--- a/customer _details/GANGAMMA/SEP/TUMKUR/AR/PURCHASE DETAILS.docx
+++ b/customer _details/GANGAMMA/SEP/TUMKUR/AR/PURCHASE DETAILS.docx
@@ -13,13 +13,7 @@
         <w:rPr>
           <w:rFonts w:ascii="Courier New" w:hAnsi="Courier New" w:cs="Courier New"/>
         </w:rPr>
-        <w:t>SUN Jun 17</w:t>
-      </w:r>
-      <w:r>
-        <w:rPr>
-          <w:rFonts w:ascii="Courier New" w:hAnsi="Courier New" w:cs="Courier New"/>
-        </w:rPr>
-        <w:t xml:space="preserve"> 10:53:22 IST 2018</w:t>
+        <w:t>SUN Jun 17 10:53:22 IST 2018</w:t>
       </w:r>
     </w:p>
     <w:p>
@@ -340,6 +334,209 @@
         <w:tab/>
         <w:t>- 1334.0</w:t>
       </w:r>
+    </w:p>
+    <w:p>
+      <w:pPr>
+        <w:pStyle w:val="PlainText"/>
+        <w:rPr>
+          <w:rFonts w:ascii="Courier New" w:hAnsi="Courier New" w:cs="Courier New"/>
+          <w:b/>
+        </w:rPr>
+      </w:pPr>
+    </w:p>
+    <w:p>
+      <w:pPr>
+        <w:pStyle w:val="PlainText"/>
+        <w:rPr>
+          <w:rFonts w:ascii="Courier New" w:hAnsi="Courier New" w:cs="Courier New"/>
+        </w:rPr>
+      </w:pPr>
+      <w:r>
+        <w:rPr>
+          <w:rFonts w:ascii="Courier New" w:hAnsi="Courier New" w:cs="Courier New"/>
+        </w:rPr>
+        <w:t>TUE Jun 19</w:t>
+      </w:r>
+      <w:r>
+        <w:rPr>
+          <w:rFonts w:ascii="Courier New" w:hAnsi="Courier New" w:cs="Courier New"/>
+        </w:rPr>
+        <w:t xml:space="preserve"> 14:04:28 IST 2018</w:t>
+      </w:r>
+    </w:p>
+    <w:p>
+      <w:pPr>
+        <w:pStyle w:val="PlainText"/>
+        <w:rPr>
+          <w:rFonts w:ascii="Courier New" w:hAnsi="Courier New" w:cs="Courier New"/>
+        </w:rPr>
+      </w:pPr>
+      <w:r>
+        <w:rPr>
+          <w:rFonts w:ascii="Courier New" w:hAnsi="Courier New" w:cs="Courier New"/>
+        </w:rPr>
+        <w:t>Person Name</w:t>
+      </w:r>
+      <w:r>
+        <w:rPr>
+          <w:rFonts w:ascii="Courier New" w:hAnsi="Courier New" w:cs="Courier New"/>
+        </w:rPr>
+        <w:tab/>
+      </w:r>
+      <w:r>
+        <w:rPr>
+          <w:rFonts w:ascii="Courier New" w:hAnsi="Courier New" w:cs="Courier New"/>
+        </w:rPr>
+        <w:tab/>
+      </w:r>
+      <w:r>
+        <w:rPr>
+          <w:rFonts w:ascii="Courier New" w:hAnsi="Courier New" w:cs="Courier New"/>
+        </w:rPr>
+        <w:tab/>
+      </w:r>
+      <w:r>
+        <w:rPr>
+          <w:rFonts w:ascii="Courier New" w:hAnsi="Courier New" w:cs="Courier New"/>
+        </w:rPr>
+        <w:tab/>
+        <w:t>- AR</w:t>
+      </w:r>
+    </w:p>
+    <w:p>
+      <w:pPr>
+        <w:pStyle w:val="PlainText"/>
+        <w:rPr>
+          <w:rFonts w:ascii="Courier New" w:hAnsi="Courier New" w:cs="Courier New"/>
+        </w:rPr>
+      </w:pPr>
+      <w:r>
+        <w:rPr>
+          <w:rFonts w:ascii="Courier New" w:hAnsi="Courier New" w:cs="Courier New"/>
+        </w:rPr>
+        <w:t>---------------------------------------------------------------</w:t>
+      </w:r>
+    </w:p>
+    <w:p>
+      <w:pPr>
+        <w:pStyle w:val="PlainText"/>
+        <w:rPr>
+          <w:rFonts w:ascii="Courier New" w:hAnsi="Courier New" w:cs="Courier New"/>
+        </w:rPr>
+      </w:pPr>
+      <w:r>
+        <w:rPr>
+          <w:rFonts w:ascii="Courier New" w:hAnsi="Courier New" w:cs="Courier New"/>
+        </w:rPr>
+        <w:t>Item Name</w:t>
+      </w:r>
+      <w:r>
+        <w:rPr>
+          <w:rFonts w:ascii="Courier New" w:hAnsi="Courier New" w:cs="Courier New"/>
+        </w:rPr>
+        <w:tab/>
+      </w:r>
+      <w:r>
+        <w:rPr>
+          <w:rFonts w:ascii="Courier New" w:hAnsi="Courier New" w:cs="Courier New"/>
+        </w:rPr>
+        <w:tab/>
+      </w:r>
+      <w:r>
+        <w:rPr>
+          <w:rFonts w:ascii="Courier New" w:hAnsi="Courier New" w:cs="Courier New"/>
+        </w:rPr>
+        <w:tab/>
+      </w:r>
+      <w:r>
+        <w:rPr>
+          <w:rFonts w:ascii="Courier New" w:hAnsi="Courier New" w:cs="Courier New"/>
+        </w:rPr>
+        <w:tab/>
+        <w:t>- CARROT</w:t>
+      </w:r>
+    </w:p>
+    <w:p>
+      <w:pPr>
+        <w:pStyle w:val="PlainText"/>
+        <w:rPr>
+          <w:rFonts w:ascii="Courier New" w:hAnsi="Courier New" w:cs="Courier New"/>
+          <w:color w:val="FF0000"/>
+        </w:rPr>
+      </w:pPr>
+      <w:r>
+        <w:rPr>
+          <w:rFonts w:ascii="Courier New" w:hAnsi="Courier New" w:cs="Courier New"/>
+          <w:color w:val="FF0000"/>
+        </w:rPr>
+        <w:t>Amount Received</w:t>
+      </w:r>
+      <w:r>
+        <w:rPr>
+          <w:rFonts w:ascii="Courier New" w:hAnsi="Courier New" w:cs="Courier New"/>
+          <w:color w:val="FF0000"/>
+        </w:rPr>
+        <w:tab/>
+      </w:r>
+      <w:r>
+        <w:rPr>
+          <w:rFonts w:ascii="Courier New" w:hAnsi="Courier New" w:cs="Courier New"/>
+          <w:color w:val="FF0000"/>
+        </w:rPr>
+        <w:tab/>
+      </w:r>
+      <w:r>
+        <w:rPr>
+          <w:rFonts w:ascii="Courier New" w:hAnsi="Courier New" w:cs="Courier New"/>
+          <w:color w:val="FF0000"/>
+        </w:rPr>
+        <w:tab/>
+        <w:t>- 1334</w:t>
+      </w:r>
+    </w:p>
+    <w:p>
+      <w:pPr>
+        <w:pStyle w:val="PlainText"/>
+        <w:rPr>
+          <w:rFonts w:ascii="Courier New" w:hAnsi="Courier New" w:cs="Courier New"/>
+        </w:rPr>
+      </w:pPr>
+      <w:r>
+        <w:rPr>
+          <w:rFonts w:ascii="Courier New" w:hAnsi="Courier New" w:cs="Courier New"/>
+        </w:rPr>
+        <w:t>Amount Received mode</w:t>
+      </w:r>
+      <w:r>
+        <w:rPr>
+          <w:rFonts w:ascii="Courier New" w:hAnsi="Courier New" w:cs="Courier New"/>
+        </w:rPr>
+        <w:tab/>
+      </w:r>
+      <w:r>
+        <w:rPr>
+          <w:rFonts w:ascii="Courier New" w:hAnsi="Courier New" w:cs="Courier New"/>
+        </w:rPr>
+        <w:tab/>
+        <w:t>- CASH AND CLEARD</w:t>
+      </w:r>
+    </w:p>
+    <w:p>
+      <w:pPr>
+        <w:pStyle w:val="PlainText"/>
+        <w:rPr>
+          <w:rFonts w:ascii="Courier New" w:hAnsi="Courier New" w:cs="Courier New"/>
+        </w:rPr>
+      </w:pPr>
+    </w:p>
+    <w:p>
+      <w:pPr>
+        <w:pStyle w:val="PlainText"/>
+        <w:rPr>
+          <w:rFonts w:ascii="Courier New" w:hAnsi="Courier New" w:cs="Courier New"/>
+          <w:b/>
+        </w:rPr>
+      </w:pPr>
     </w:p>
     <w:p>
       <w:pPr>

--- a/customer _details/GANGAMMA/SEP/TUMKUR/AR/PURCHASE DETAILS.docx
+++ b/customer _details/GANGAMMA/SEP/TUMKUR/AR/PURCHASE DETAILS.docx
@@ -355,13 +355,7 @@
         <w:rPr>
           <w:rFonts w:ascii="Courier New" w:hAnsi="Courier New" w:cs="Courier New"/>
         </w:rPr>
-        <w:t>TUE Jun 19</w:t>
-      </w:r>
-      <w:r>
-        <w:rPr>
-          <w:rFonts w:ascii="Courier New" w:hAnsi="Courier New" w:cs="Courier New"/>
-        </w:rPr>
-        <w:t xml:space="preserve"> 14:04:28 IST 2018</w:t>
+        <w:t>TUE Jun 19 14:04:28 IST 2018</w:t>
       </w:r>
     </w:p>
     <w:p>
@@ -520,6 +514,599 @@
         <w:tab/>
         <w:t>- CASH AND CLEARD</w:t>
       </w:r>
+    </w:p>
+    <w:p>
+      <w:pPr>
+        <w:pStyle w:val="PlainText"/>
+        <w:rPr>
+          <w:rFonts w:ascii="Courier New" w:hAnsi="Courier New" w:cs="Courier New"/>
+        </w:rPr>
+      </w:pPr>
+    </w:p>
+    <w:p>
+      <w:pPr>
+        <w:pStyle w:val="PlainText"/>
+        <w:rPr>
+          <w:rFonts w:ascii="Courier New" w:hAnsi="Courier New" w:cs="Courier New"/>
+        </w:rPr>
+      </w:pPr>
+      <w:r>
+        <w:rPr>
+          <w:rFonts w:ascii="Courier New" w:hAnsi="Courier New" w:cs="Courier New"/>
+        </w:rPr>
+        <w:t>SUN Jun 24</w:t>
+      </w:r>
+      <w:r>
+        <w:rPr>
+          <w:rFonts w:ascii="Courier New" w:hAnsi="Courier New" w:cs="Courier New"/>
+        </w:rPr>
+        <w:t xml:space="preserve"> 11:22:42 IST 2018</w:t>
+      </w:r>
+    </w:p>
+    <w:p>
+      <w:pPr>
+        <w:pStyle w:val="PlainText"/>
+        <w:rPr>
+          <w:rFonts w:ascii="Courier New" w:hAnsi="Courier New" w:cs="Courier New"/>
+        </w:rPr>
+      </w:pPr>
+      <w:r>
+        <w:rPr>
+          <w:rFonts w:ascii="Courier New" w:hAnsi="Courier New" w:cs="Courier New"/>
+        </w:rPr>
+        <w:t>Person Name</w:t>
+      </w:r>
+      <w:r>
+        <w:rPr>
+          <w:rFonts w:ascii="Courier New" w:hAnsi="Courier New" w:cs="Courier New"/>
+        </w:rPr>
+        <w:tab/>
+      </w:r>
+      <w:r>
+        <w:rPr>
+          <w:rFonts w:ascii="Courier New" w:hAnsi="Courier New" w:cs="Courier New"/>
+        </w:rPr>
+        <w:tab/>
+      </w:r>
+      <w:r>
+        <w:rPr>
+          <w:rFonts w:ascii="Courier New" w:hAnsi="Courier New" w:cs="Courier New"/>
+        </w:rPr>
+        <w:tab/>
+      </w:r>
+      <w:r>
+        <w:rPr>
+          <w:rFonts w:ascii="Courier New" w:hAnsi="Courier New" w:cs="Courier New"/>
+        </w:rPr>
+        <w:tab/>
+        <w:t>- AR</w:t>
+      </w:r>
+    </w:p>
+    <w:p>
+      <w:pPr>
+        <w:pStyle w:val="PlainText"/>
+        <w:rPr>
+          <w:rFonts w:ascii="Courier New" w:hAnsi="Courier New" w:cs="Courier New"/>
+        </w:rPr>
+      </w:pPr>
+      <w:r>
+        <w:rPr>
+          <w:rFonts w:ascii="Courier New" w:hAnsi="Courier New" w:cs="Courier New"/>
+        </w:rPr>
+        <w:t>Bill number</w:t>
+      </w:r>
+      <w:r>
+        <w:rPr>
+          <w:rFonts w:ascii="Courier New" w:hAnsi="Courier New" w:cs="Courier New"/>
+        </w:rPr>
+        <w:tab/>
+      </w:r>
+      <w:r>
+        <w:rPr>
+          <w:rFonts w:ascii="Courier New" w:hAnsi="Courier New" w:cs="Courier New"/>
+        </w:rPr>
+        <w:tab/>
+      </w:r>
+      <w:r>
+        <w:rPr>
+          <w:rFonts w:ascii="Courier New" w:hAnsi="Courier New" w:cs="Courier New"/>
+        </w:rPr>
+        <w:tab/>
+      </w:r>
+      <w:r>
+        <w:rPr>
+          <w:rFonts w:ascii="Courier New" w:hAnsi="Courier New" w:cs="Courier New"/>
+        </w:rPr>
+        <w:tab/>
+        <w:t>- 6140</w:t>
+      </w:r>
+    </w:p>
+    <w:p>
+      <w:pPr>
+        <w:pStyle w:val="PlainText"/>
+        <w:rPr>
+          <w:rFonts w:ascii="Courier New" w:hAnsi="Courier New" w:cs="Courier New"/>
+        </w:rPr>
+      </w:pPr>
+      <w:r>
+        <w:rPr>
+          <w:rFonts w:ascii="Courier New" w:hAnsi="Courier New" w:cs="Courier New"/>
+        </w:rPr>
+        <w:t>---------------------------------------------------------------</w:t>
+      </w:r>
+    </w:p>
+    <w:p>
+      <w:pPr>
+        <w:pStyle w:val="PlainText"/>
+        <w:rPr>
+          <w:rFonts w:ascii="Courier New" w:hAnsi="Courier New" w:cs="Courier New"/>
+        </w:rPr>
+      </w:pPr>
+      <w:r>
+        <w:rPr>
+          <w:rFonts w:ascii="Courier New" w:hAnsi="Courier New" w:cs="Courier New"/>
+        </w:rPr>
+        <w:t>Item Name</w:t>
+      </w:r>
+      <w:r>
+        <w:rPr>
+          <w:rFonts w:ascii="Courier New" w:hAnsi="Courier New" w:cs="Courier New"/>
+        </w:rPr>
+        <w:tab/>
+      </w:r>
+      <w:r>
+        <w:rPr>
+          <w:rFonts w:ascii="Courier New" w:hAnsi="Courier New" w:cs="Courier New"/>
+        </w:rPr>
+        <w:tab/>
+      </w:r>
+      <w:r>
+        <w:rPr>
+          <w:rFonts w:ascii="Courier New" w:hAnsi="Courier New" w:cs="Courier New"/>
+        </w:rPr>
+        <w:tab/>
+      </w:r>
+      <w:r>
+        <w:rPr>
+          <w:rFonts w:ascii="Courier New" w:hAnsi="Courier New" w:cs="Courier New"/>
+        </w:rPr>
+        <w:tab/>
+        <w:t>- POTATO</w:t>
+      </w:r>
+    </w:p>
+    <w:p>
+      <w:pPr>
+        <w:pStyle w:val="PlainText"/>
+        <w:rPr>
+          <w:rFonts w:ascii="Courier New" w:hAnsi="Courier New" w:cs="Courier New"/>
+        </w:rPr>
+      </w:pPr>
+      <w:r>
+        <w:rPr>
+          <w:rFonts w:ascii="Courier New" w:hAnsi="Courier New" w:cs="Courier New"/>
+        </w:rPr>
+        <w:t>Number of Pockets</w:t>
+      </w:r>
+      <w:r>
+        <w:rPr>
+          <w:rFonts w:ascii="Courier New" w:hAnsi="Courier New" w:cs="Courier New"/>
+        </w:rPr>
+        <w:tab/>
+      </w:r>
+      <w:r>
+        <w:rPr>
+          <w:rFonts w:ascii="Courier New" w:hAnsi="Courier New" w:cs="Courier New"/>
+        </w:rPr>
+        <w:tab/>
+      </w:r>
+      <w:r>
+        <w:rPr>
+          <w:rFonts w:ascii="Courier New" w:hAnsi="Courier New" w:cs="Courier New"/>
+        </w:rPr>
+        <w:tab/>
+        <w:t>- 1</w:t>
+      </w:r>
+    </w:p>
+    <w:p>
+      <w:pPr>
+        <w:pStyle w:val="PlainText"/>
+        <w:rPr>
+          <w:rFonts w:ascii="Courier New" w:hAnsi="Courier New" w:cs="Courier New"/>
+        </w:rPr>
+      </w:pPr>
+      <w:r>
+        <w:rPr>
+          <w:rFonts w:ascii="Courier New" w:hAnsi="Courier New" w:cs="Courier New"/>
+        </w:rPr>
+        <w:t>Number of KGs</w:t>
+      </w:r>
+      <w:r>
+        <w:rPr>
+          <w:rFonts w:ascii="Courier New" w:hAnsi="Courier New" w:cs="Courier New"/>
+        </w:rPr>
+        <w:tab/>
+      </w:r>
+      <w:r>
+        <w:rPr>
+          <w:rFonts w:ascii="Courier New" w:hAnsi="Courier New" w:cs="Courier New"/>
+        </w:rPr>
+        <w:tab/>
+      </w:r>
+      <w:r>
+        <w:rPr>
+          <w:rFonts w:ascii="Courier New" w:hAnsi="Courier New" w:cs="Courier New"/>
+        </w:rPr>
+        <w:tab/>
+        <w:t>- 52</w:t>
+      </w:r>
+    </w:p>
+    <w:p>
+      <w:pPr>
+        <w:pStyle w:val="PlainText"/>
+        <w:rPr>
+          <w:rFonts w:ascii="Courier New" w:hAnsi="Courier New" w:cs="Courier New"/>
+        </w:rPr>
+      </w:pPr>
+      <w:r>
+        <w:rPr>
+          <w:rFonts w:ascii="Courier New" w:hAnsi="Courier New" w:cs="Courier New"/>
+        </w:rPr>
+        <w:t>Rate</w:t>
+      </w:r>
+      <w:r>
+        <w:rPr>
+          <w:rFonts w:ascii="Courier New" w:hAnsi="Courier New" w:cs="Courier New"/>
+        </w:rPr>
+        <w:tab/>
+      </w:r>
+      <w:r>
+        <w:rPr>
+          <w:rFonts w:ascii="Courier New" w:hAnsi="Courier New" w:cs="Courier New"/>
+        </w:rPr>
+        <w:tab/>
+      </w:r>
+      <w:r>
+        <w:rPr>
+          <w:rFonts w:ascii="Courier New" w:hAnsi="Courier New" w:cs="Courier New"/>
+        </w:rPr>
+        <w:tab/>
+      </w:r>
+      <w:r>
+        <w:rPr>
+          <w:rFonts w:ascii="Courier New" w:hAnsi="Courier New" w:cs="Courier New"/>
+        </w:rPr>
+        <w:tab/>
+      </w:r>
+      <w:r>
+        <w:rPr>
+          <w:rFonts w:ascii="Courier New" w:hAnsi="Courier New" w:cs="Courier New"/>
+        </w:rPr>
+        <w:tab/>
+        <w:t>- 22</w:t>
+      </w:r>
+    </w:p>
+    <w:p>
+      <w:pPr>
+        <w:pStyle w:val="PlainText"/>
+        <w:rPr>
+          <w:rFonts w:ascii="Courier New" w:hAnsi="Courier New" w:cs="Courier New"/>
+        </w:rPr>
+      </w:pPr>
+      <w:r>
+        <w:rPr>
+          <w:rFonts w:ascii="Courier New" w:hAnsi="Courier New" w:cs="Courier New"/>
+        </w:rPr>
+        <w:t>Total Price</w:t>
+      </w:r>
+      <w:r>
+        <w:rPr>
+          <w:rFonts w:ascii="Courier New" w:hAnsi="Courier New" w:cs="Courier New"/>
+        </w:rPr>
+        <w:tab/>
+      </w:r>
+      <w:r>
+        <w:rPr>
+          <w:rFonts w:ascii="Courier New" w:hAnsi="Courier New" w:cs="Courier New"/>
+        </w:rPr>
+        <w:tab/>
+      </w:r>
+      <w:r>
+        <w:rPr>
+          <w:rFonts w:ascii="Courier New" w:hAnsi="Courier New" w:cs="Courier New"/>
+        </w:rPr>
+        <w:tab/>
+      </w:r>
+      <w:r>
+        <w:rPr>
+          <w:rFonts w:ascii="Courier New" w:hAnsi="Courier New" w:cs="Courier New"/>
+        </w:rPr>
+        <w:tab/>
+        <w:t>- 1144.0</w:t>
+      </w:r>
+    </w:p>
+    <w:p>
+      <w:pPr>
+        <w:pStyle w:val="PlainText"/>
+        <w:rPr>
+          <w:rFonts w:ascii="Courier New" w:hAnsi="Courier New" w:cs="Courier New"/>
+        </w:rPr>
+      </w:pPr>
+      <w:r>
+        <w:rPr>
+          <w:rFonts w:ascii="Courier New" w:hAnsi="Courier New" w:cs="Courier New"/>
+        </w:rPr>
+        <w:t>Amount balance</w:t>
+      </w:r>
+      <w:r>
+        <w:rPr>
+          <w:rFonts w:ascii="Courier New" w:hAnsi="Courier New" w:cs="Courier New"/>
+        </w:rPr>
+        <w:tab/>
+      </w:r>
+      <w:r>
+        <w:rPr>
+          <w:rFonts w:ascii="Courier New" w:hAnsi="Courier New" w:cs="Courier New"/>
+        </w:rPr>
+        <w:tab/>
+      </w:r>
+      <w:r>
+        <w:rPr>
+          <w:rFonts w:ascii="Courier New" w:hAnsi="Courier New" w:cs="Courier New"/>
+        </w:rPr>
+        <w:tab/>
+        <w:t>- 1144.0</w:t>
+      </w:r>
+    </w:p>
+    <w:p>
+      <w:pPr>
+        <w:pStyle w:val="PlainText"/>
+        <w:rPr>
+          <w:rFonts w:ascii="Courier New" w:hAnsi="Courier New" w:cs="Courier New"/>
+        </w:rPr>
+      </w:pPr>
+    </w:p>
+    <w:p>
+      <w:pPr>
+        <w:pStyle w:val="PlainText"/>
+        <w:rPr>
+          <w:rFonts w:ascii="Courier New" w:hAnsi="Courier New" w:cs="Courier New"/>
+        </w:rPr>
+      </w:pPr>
+      <w:r>
+        <w:rPr>
+          <w:rFonts w:ascii="Courier New" w:hAnsi="Courier New" w:cs="Courier New"/>
+        </w:rPr>
+        <w:t>Item Name</w:t>
+      </w:r>
+      <w:r>
+        <w:rPr>
+          <w:rFonts w:ascii="Courier New" w:hAnsi="Courier New" w:cs="Courier New"/>
+        </w:rPr>
+        <w:tab/>
+      </w:r>
+      <w:r>
+        <w:rPr>
+          <w:rFonts w:ascii="Courier New" w:hAnsi="Courier New" w:cs="Courier New"/>
+        </w:rPr>
+        <w:tab/>
+      </w:r>
+      <w:r>
+        <w:rPr>
+          <w:rFonts w:ascii="Courier New" w:hAnsi="Courier New" w:cs="Courier New"/>
+        </w:rPr>
+        <w:tab/>
+      </w:r>
+      <w:r>
+        <w:rPr>
+          <w:rFonts w:ascii="Courier New" w:hAnsi="Courier New" w:cs="Courier New"/>
+        </w:rPr>
+        <w:tab/>
+        <w:t>- BEET</w:t>
+      </w:r>
+    </w:p>
+    <w:p>
+      <w:pPr>
+        <w:pStyle w:val="PlainText"/>
+        <w:rPr>
+          <w:rFonts w:ascii="Courier New" w:hAnsi="Courier New" w:cs="Courier New"/>
+        </w:rPr>
+      </w:pPr>
+      <w:r>
+        <w:rPr>
+          <w:rFonts w:ascii="Courier New" w:hAnsi="Courier New" w:cs="Courier New"/>
+        </w:rPr>
+        <w:t>Number of Pockets</w:t>
+      </w:r>
+      <w:r>
+        <w:rPr>
+          <w:rFonts w:ascii="Courier New" w:hAnsi="Courier New" w:cs="Courier New"/>
+        </w:rPr>
+        <w:tab/>
+      </w:r>
+      <w:r>
+        <w:rPr>
+          <w:rFonts w:ascii="Courier New" w:hAnsi="Courier New" w:cs="Courier New"/>
+        </w:rPr>
+        <w:tab/>
+      </w:r>
+      <w:r>
+        <w:rPr>
+          <w:rFonts w:ascii="Courier New" w:hAnsi="Courier New" w:cs="Courier New"/>
+        </w:rPr>
+        <w:tab/>
+        <w:t>- 1</w:t>
+      </w:r>
+    </w:p>
+    <w:p>
+      <w:pPr>
+        <w:pStyle w:val="PlainText"/>
+        <w:rPr>
+          <w:rFonts w:ascii="Courier New" w:hAnsi="Courier New" w:cs="Courier New"/>
+        </w:rPr>
+      </w:pPr>
+      <w:r>
+        <w:rPr>
+          <w:rFonts w:ascii="Courier New" w:hAnsi="Courier New" w:cs="Courier New"/>
+        </w:rPr>
+        <w:t>Number of KGs</w:t>
+      </w:r>
+      <w:r>
+        <w:rPr>
+          <w:rFonts w:ascii="Courier New" w:hAnsi="Courier New" w:cs="Courier New"/>
+        </w:rPr>
+        <w:tab/>
+      </w:r>
+      <w:r>
+        <w:rPr>
+          <w:rFonts w:ascii="Courier New" w:hAnsi="Courier New" w:cs="Courier New"/>
+        </w:rPr>
+        <w:tab/>
+      </w:r>
+      <w:r>
+        <w:rPr>
+          <w:rFonts w:ascii="Courier New" w:hAnsi="Courier New" w:cs="Courier New"/>
+        </w:rPr>
+        <w:tab/>
+        <w:t>- 25</w:t>
+      </w:r>
+    </w:p>
+    <w:p>
+      <w:pPr>
+        <w:pStyle w:val="PlainText"/>
+        <w:rPr>
+          <w:rFonts w:ascii="Courier New" w:hAnsi="Courier New" w:cs="Courier New"/>
+        </w:rPr>
+      </w:pPr>
+      <w:r>
+        <w:rPr>
+          <w:rFonts w:ascii="Courier New" w:hAnsi="Courier New" w:cs="Courier New"/>
+        </w:rPr>
+        <w:t>Rate</w:t>
+      </w:r>
+      <w:r>
+        <w:rPr>
+          <w:rFonts w:ascii="Courier New" w:hAnsi="Courier New" w:cs="Courier New"/>
+        </w:rPr>
+        <w:tab/>
+      </w:r>
+      <w:r>
+        <w:rPr>
+          <w:rFonts w:ascii="Courier New" w:hAnsi="Courier New" w:cs="Courier New"/>
+        </w:rPr>
+        <w:tab/>
+      </w:r>
+      <w:r>
+        <w:rPr>
+          <w:rFonts w:ascii="Courier New" w:hAnsi="Courier New" w:cs="Courier New"/>
+        </w:rPr>
+        <w:tab/>
+      </w:r>
+      <w:r>
+        <w:rPr>
+          <w:rFonts w:ascii="Courier New" w:hAnsi="Courier New" w:cs="Courier New"/>
+        </w:rPr>
+        <w:tab/>
+      </w:r>
+      <w:r>
+        <w:rPr>
+          <w:rFonts w:ascii="Courier New" w:hAnsi="Courier New" w:cs="Courier New"/>
+        </w:rPr>
+        <w:tab/>
+        <w:t>- 20</w:t>
+      </w:r>
+    </w:p>
+    <w:p>
+      <w:pPr>
+        <w:pStyle w:val="PlainText"/>
+        <w:rPr>
+          <w:rFonts w:ascii="Courier New" w:hAnsi="Courier New" w:cs="Courier New"/>
+        </w:rPr>
+      </w:pPr>
+      <w:r>
+        <w:rPr>
+          <w:rFonts w:ascii="Courier New" w:hAnsi="Courier New" w:cs="Courier New"/>
+        </w:rPr>
+        <w:t>Total Price</w:t>
+      </w:r>
+      <w:r>
+        <w:rPr>
+          <w:rFonts w:ascii="Courier New" w:hAnsi="Courier New" w:cs="Courier New"/>
+        </w:rPr>
+        <w:tab/>
+      </w:r>
+      <w:r>
+        <w:rPr>
+          <w:rFonts w:ascii="Courier New" w:hAnsi="Courier New" w:cs="Courier New"/>
+        </w:rPr>
+        <w:tab/>
+      </w:r>
+      <w:r>
+        <w:rPr>
+          <w:rFonts w:ascii="Courier New" w:hAnsi="Courier New" w:cs="Courier New"/>
+        </w:rPr>
+        <w:tab/>
+      </w:r>
+      <w:r>
+        <w:rPr>
+          <w:rFonts w:ascii="Courier New" w:hAnsi="Courier New" w:cs="Courier New"/>
+        </w:rPr>
+        <w:tab/>
+        <w:t>- 500.0</w:t>
+      </w:r>
+    </w:p>
+    <w:p>
+      <w:pPr>
+        <w:pStyle w:val="PlainText"/>
+        <w:rPr>
+          <w:rFonts w:ascii="Courier New" w:hAnsi="Courier New" w:cs="Courier New"/>
+          <w:b/>
+        </w:rPr>
+      </w:pPr>
+      <w:r>
+        <w:rPr>
+          <w:rFonts w:ascii="Courier New" w:hAnsi="Courier New" w:cs="Courier New"/>
+          <w:b/>
+        </w:rPr>
+        <w:t>Amount balance</w:t>
+      </w:r>
+      <w:r>
+        <w:rPr>
+          <w:rFonts w:ascii="Courier New" w:hAnsi="Courier New" w:cs="Courier New"/>
+          <w:b/>
+        </w:rPr>
+        <w:tab/>
+      </w:r>
+      <w:r>
+        <w:rPr>
+          <w:rFonts w:ascii="Courier New" w:hAnsi="Courier New" w:cs="Courier New"/>
+          <w:b/>
+        </w:rPr>
+        <w:tab/>
+      </w:r>
+      <w:r>
+        <w:rPr>
+          <w:rFonts w:ascii="Courier New" w:hAnsi="Courier New" w:cs="Courier New"/>
+          <w:b/>
+        </w:rPr>
+        <w:tab/>
+        <w:t>- 1644.0</w:t>
+      </w:r>
+    </w:p>
+    <w:p>
+      <w:pPr>
+        <w:pStyle w:val="PlainText"/>
+        <w:rPr>
+          <w:rFonts w:ascii="Courier New" w:hAnsi="Courier New" w:cs="Courier New"/>
+        </w:rPr>
+      </w:pPr>
+    </w:p>
+    <w:p>
+      <w:pPr>
+        <w:pStyle w:val="PlainText"/>
+        <w:rPr>
+          <w:rFonts w:ascii="Courier New" w:hAnsi="Courier New" w:cs="Courier New"/>
+        </w:rPr>
+      </w:pPr>
     </w:p>
     <w:p>
       <w:pPr>

--- a/customer _details/GANGAMMA/SEP/TUMKUR/AR/PURCHASE DETAILS.docx
+++ b/customer _details/GANGAMMA/SEP/TUMKUR/AR/PURCHASE DETAILS.docx
@@ -534,13 +534,7 @@
         <w:rPr>
           <w:rFonts w:ascii="Courier New" w:hAnsi="Courier New" w:cs="Courier New"/>
         </w:rPr>
-        <w:t>SUN Jun 24</w:t>
-      </w:r>
-      <w:r>
-        <w:rPr>
-          <w:rFonts w:ascii="Courier New" w:hAnsi="Courier New" w:cs="Courier New"/>
-        </w:rPr>
-        <w:t xml:space="preserve"> 11:22:42 IST 2018</w:t>
+        <w:t>SUN Jun 24 11:22:42 IST 2018</w:t>
       </w:r>
     </w:p>
     <w:p>
@@ -1091,6 +1085,666 @@
         <w:tab/>
         <w:t>- 1644.0</w:t>
       </w:r>
+    </w:p>
+    <w:p>
+      <w:pPr>
+        <w:pStyle w:val="PlainText"/>
+        <w:rPr>
+          <w:rFonts w:ascii="Courier New" w:hAnsi="Courier New" w:cs="Courier New"/>
+          <w:b/>
+        </w:rPr>
+      </w:pPr>
+    </w:p>
+    <w:p>
+      <w:pPr>
+        <w:pStyle w:val="PlainText"/>
+        <w:rPr>
+          <w:rFonts w:ascii="Courier New" w:hAnsi="Courier New" w:cs="Courier New"/>
+        </w:rPr>
+      </w:pPr>
+      <w:r>
+        <w:rPr>
+          <w:rFonts w:ascii="Courier New" w:hAnsi="Courier New" w:cs="Courier New"/>
+        </w:rPr>
+        <w:t>FRI Jun 29</w:t>
+      </w:r>
+      <w:r>
+        <w:rPr>
+          <w:rFonts w:ascii="Courier New" w:hAnsi="Courier New" w:cs="Courier New"/>
+        </w:rPr>
+        <w:t xml:space="preserve"> 11:08:18 IST 2018</w:t>
+      </w:r>
+    </w:p>
+    <w:p>
+      <w:pPr>
+        <w:pStyle w:val="PlainText"/>
+        <w:rPr>
+          <w:rFonts w:ascii="Courier New" w:hAnsi="Courier New" w:cs="Courier New"/>
+        </w:rPr>
+      </w:pPr>
+      <w:r>
+        <w:rPr>
+          <w:rFonts w:ascii="Courier New" w:hAnsi="Courier New" w:cs="Courier New"/>
+        </w:rPr>
+        <w:t>Person Name</w:t>
+      </w:r>
+      <w:r>
+        <w:rPr>
+          <w:rFonts w:ascii="Courier New" w:hAnsi="Courier New" w:cs="Courier New"/>
+        </w:rPr>
+        <w:tab/>
+      </w:r>
+      <w:r>
+        <w:rPr>
+          <w:rFonts w:ascii="Courier New" w:hAnsi="Courier New" w:cs="Courier New"/>
+        </w:rPr>
+        <w:tab/>
+      </w:r>
+      <w:r>
+        <w:rPr>
+          <w:rFonts w:ascii="Courier New" w:hAnsi="Courier New" w:cs="Courier New"/>
+        </w:rPr>
+        <w:tab/>
+      </w:r>
+      <w:r>
+        <w:rPr>
+          <w:rFonts w:ascii="Courier New" w:hAnsi="Courier New" w:cs="Courier New"/>
+        </w:rPr>
+        <w:tab/>
+        <w:t>- AR</w:t>
+      </w:r>
+    </w:p>
+    <w:p>
+      <w:pPr>
+        <w:pStyle w:val="PlainText"/>
+        <w:rPr>
+          <w:rFonts w:ascii="Courier New" w:hAnsi="Courier New" w:cs="Courier New"/>
+        </w:rPr>
+      </w:pPr>
+      <w:r>
+        <w:rPr>
+          <w:rFonts w:ascii="Courier New" w:hAnsi="Courier New" w:cs="Courier New"/>
+        </w:rPr>
+        <w:t>Bill number</w:t>
+      </w:r>
+      <w:r>
+        <w:rPr>
+          <w:rFonts w:ascii="Courier New" w:hAnsi="Courier New" w:cs="Courier New"/>
+        </w:rPr>
+        <w:tab/>
+      </w:r>
+      <w:r>
+        <w:rPr>
+          <w:rFonts w:ascii="Courier New" w:hAnsi="Courier New" w:cs="Courier New"/>
+        </w:rPr>
+        <w:tab/>
+      </w:r>
+      <w:r>
+        <w:rPr>
+          <w:rFonts w:ascii="Courier New" w:hAnsi="Courier New" w:cs="Courier New"/>
+        </w:rPr>
+        <w:tab/>
+      </w:r>
+      <w:r>
+        <w:rPr>
+          <w:rFonts w:ascii="Courier New" w:hAnsi="Courier New" w:cs="Courier New"/>
+        </w:rPr>
+        <w:tab/>
+        <w:t>- 6258</w:t>
+      </w:r>
+    </w:p>
+    <w:p>
+      <w:pPr>
+        <w:pStyle w:val="PlainText"/>
+        <w:rPr>
+          <w:rFonts w:ascii="Courier New" w:hAnsi="Courier New" w:cs="Courier New"/>
+        </w:rPr>
+      </w:pPr>
+      <w:r>
+        <w:rPr>
+          <w:rFonts w:ascii="Courier New" w:hAnsi="Courier New" w:cs="Courier New"/>
+        </w:rPr>
+        <w:t>---------------------------------------------------------------</w:t>
+      </w:r>
+    </w:p>
+    <w:p>
+      <w:pPr>
+        <w:pStyle w:val="PlainText"/>
+        <w:rPr>
+          <w:rFonts w:ascii="Courier New" w:hAnsi="Courier New" w:cs="Courier New"/>
+        </w:rPr>
+      </w:pPr>
+      <w:r>
+        <w:rPr>
+          <w:rFonts w:ascii="Courier New" w:hAnsi="Courier New" w:cs="Courier New"/>
+        </w:rPr>
+        <w:t>Item Name</w:t>
+      </w:r>
+      <w:r>
+        <w:rPr>
+          <w:rFonts w:ascii="Courier New" w:hAnsi="Courier New" w:cs="Courier New"/>
+        </w:rPr>
+        <w:tab/>
+      </w:r>
+      <w:r>
+        <w:rPr>
+          <w:rFonts w:ascii="Courier New" w:hAnsi="Courier New" w:cs="Courier New"/>
+        </w:rPr>
+        <w:tab/>
+      </w:r>
+      <w:r>
+        <w:rPr>
+          <w:rFonts w:ascii="Courier New" w:hAnsi="Courier New" w:cs="Courier New"/>
+        </w:rPr>
+        <w:tab/>
+      </w:r>
+      <w:r>
+        <w:rPr>
+          <w:rFonts w:ascii="Courier New" w:hAnsi="Courier New" w:cs="Courier New"/>
+        </w:rPr>
+        <w:tab/>
+        <w:t>- POTATO</w:t>
+      </w:r>
+    </w:p>
+    <w:p>
+      <w:pPr>
+        <w:pStyle w:val="PlainText"/>
+        <w:rPr>
+          <w:rFonts w:ascii="Courier New" w:hAnsi="Courier New" w:cs="Courier New"/>
+        </w:rPr>
+      </w:pPr>
+      <w:r>
+        <w:rPr>
+          <w:rFonts w:ascii="Courier New" w:hAnsi="Courier New" w:cs="Courier New"/>
+        </w:rPr>
+        <w:t>Number of Pockets</w:t>
+      </w:r>
+      <w:r>
+        <w:rPr>
+          <w:rFonts w:ascii="Courier New" w:hAnsi="Courier New" w:cs="Courier New"/>
+        </w:rPr>
+        <w:tab/>
+      </w:r>
+      <w:r>
+        <w:rPr>
+          <w:rFonts w:ascii="Courier New" w:hAnsi="Courier New" w:cs="Courier New"/>
+        </w:rPr>
+        <w:tab/>
+      </w:r>
+      <w:r>
+        <w:rPr>
+          <w:rFonts w:ascii="Courier New" w:hAnsi="Courier New" w:cs="Courier New"/>
+        </w:rPr>
+        <w:tab/>
+        <w:t>- 1</w:t>
+      </w:r>
+    </w:p>
+    <w:p>
+      <w:pPr>
+        <w:pStyle w:val="PlainText"/>
+        <w:rPr>
+          <w:rFonts w:ascii="Courier New" w:hAnsi="Courier New" w:cs="Courier New"/>
+        </w:rPr>
+      </w:pPr>
+      <w:r>
+        <w:rPr>
+          <w:rFonts w:ascii="Courier New" w:hAnsi="Courier New" w:cs="Courier New"/>
+        </w:rPr>
+        <w:t>Number of KGs</w:t>
+      </w:r>
+      <w:r>
+        <w:rPr>
+          <w:rFonts w:ascii="Courier New" w:hAnsi="Courier New" w:cs="Courier New"/>
+        </w:rPr>
+        <w:tab/>
+      </w:r>
+      <w:r>
+        <w:rPr>
+          <w:rFonts w:ascii="Courier New" w:hAnsi="Courier New" w:cs="Courier New"/>
+        </w:rPr>
+        <w:tab/>
+      </w:r>
+      <w:r>
+        <w:rPr>
+          <w:rFonts w:ascii="Courier New" w:hAnsi="Courier New" w:cs="Courier New"/>
+        </w:rPr>
+        <w:tab/>
+        <w:t>- 55</w:t>
+      </w:r>
+    </w:p>
+    <w:p>
+      <w:pPr>
+        <w:pStyle w:val="PlainText"/>
+        <w:rPr>
+          <w:rFonts w:ascii="Courier New" w:hAnsi="Courier New" w:cs="Courier New"/>
+        </w:rPr>
+      </w:pPr>
+      <w:r>
+        <w:rPr>
+          <w:rFonts w:ascii="Courier New" w:hAnsi="Courier New" w:cs="Courier New"/>
+        </w:rPr>
+        <w:t>Rate</w:t>
+      </w:r>
+      <w:r>
+        <w:rPr>
+          <w:rFonts w:ascii="Courier New" w:hAnsi="Courier New" w:cs="Courier New"/>
+        </w:rPr>
+        <w:tab/>
+      </w:r>
+      <w:r>
+        <w:rPr>
+          <w:rFonts w:ascii="Courier New" w:hAnsi="Courier New" w:cs="Courier New"/>
+        </w:rPr>
+        <w:tab/>
+      </w:r>
+      <w:r>
+        <w:rPr>
+          <w:rFonts w:ascii="Courier New" w:hAnsi="Courier New" w:cs="Courier New"/>
+        </w:rPr>
+        <w:tab/>
+      </w:r>
+      <w:r>
+        <w:rPr>
+          <w:rFonts w:ascii="Courier New" w:hAnsi="Courier New" w:cs="Courier New"/>
+        </w:rPr>
+        <w:tab/>
+      </w:r>
+      <w:r>
+        <w:rPr>
+          <w:rFonts w:ascii="Courier New" w:hAnsi="Courier New" w:cs="Courier New"/>
+        </w:rPr>
+        <w:tab/>
+        <w:t>- 20</w:t>
+      </w:r>
+    </w:p>
+    <w:p>
+      <w:pPr>
+        <w:pStyle w:val="PlainText"/>
+        <w:rPr>
+          <w:rFonts w:ascii="Courier New" w:hAnsi="Courier New" w:cs="Courier New"/>
+        </w:rPr>
+      </w:pPr>
+      <w:r>
+        <w:rPr>
+          <w:rFonts w:ascii="Courier New" w:hAnsi="Courier New" w:cs="Courier New"/>
+        </w:rPr>
+        <w:t>Total Price</w:t>
+      </w:r>
+      <w:r>
+        <w:rPr>
+          <w:rFonts w:ascii="Courier New" w:hAnsi="Courier New" w:cs="Courier New"/>
+        </w:rPr>
+        <w:tab/>
+      </w:r>
+      <w:r>
+        <w:rPr>
+          <w:rFonts w:ascii="Courier New" w:hAnsi="Courier New" w:cs="Courier New"/>
+        </w:rPr>
+        <w:tab/>
+      </w:r>
+      <w:r>
+        <w:rPr>
+          <w:rFonts w:ascii="Courier New" w:hAnsi="Courier New" w:cs="Courier New"/>
+        </w:rPr>
+        <w:tab/>
+      </w:r>
+      <w:r>
+        <w:rPr>
+          <w:rFonts w:ascii="Courier New" w:hAnsi="Courier New" w:cs="Courier New"/>
+        </w:rPr>
+        <w:tab/>
+        <w:t>- 1100.0</w:t>
+      </w:r>
+    </w:p>
+    <w:p>
+      <w:pPr>
+        <w:pStyle w:val="PlainText"/>
+        <w:rPr>
+          <w:rFonts w:ascii="Courier New" w:hAnsi="Courier New" w:cs="Courier New"/>
+          <w:color w:val="FF0000"/>
+        </w:rPr>
+      </w:pPr>
+      <w:r>
+        <w:rPr>
+          <w:rFonts w:ascii="Courier New" w:hAnsi="Courier New" w:cs="Courier New"/>
+          <w:color w:val="FF0000"/>
+        </w:rPr>
+        <w:t>Amount Received</w:t>
+      </w:r>
+      <w:r>
+        <w:rPr>
+          <w:rFonts w:ascii="Courier New" w:hAnsi="Courier New" w:cs="Courier New"/>
+          <w:color w:val="FF0000"/>
+        </w:rPr>
+        <w:tab/>
+      </w:r>
+      <w:r>
+        <w:rPr>
+          <w:rFonts w:ascii="Courier New" w:hAnsi="Courier New" w:cs="Courier New"/>
+          <w:color w:val="FF0000"/>
+        </w:rPr>
+        <w:tab/>
+      </w:r>
+      <w:r>
+        <w:rPr>
+          <w:rFonts w:ascii="Courier New" w:hAnsi="Courier New" w:cs="Courier New"/>
+          <w:color w:val="FF0000"/>
+        </w:rPr>
+        <w:tab/>
+        <w:t>- 1644</w:t>
+      </w:r>
+    </w:p>
+    <w:p>
+      <w:pPr>
+        <w:pStyle w:val="PlainText"/>
+        <w:rPr>
+          <w:rFonts w:ascii="Courier New" w:hAnsi="Courier New" w:cs="Courier New"/>
+        </w:rPr>
+      </w:pPr>
+      <w:r>
+        <w:rPr>
+          <w:rFonts w:ascii="Courier New" w:hAnsi="Courier New" w:cs="Courier New"/>
+        </w:rPr>
+        <w:t>Amount balance</w:t>
+      </w:r>
+      <w:r>
+        <w:rPr>
+          <w:rFonts w:ascii="Courier New" w:hAnsi="Courier New" w:cs="Courier New"/>
+        </w:rPr>
+        <w:tab/>
+      </w:r>
+      <w:r>
+        <w:rPr>
+          <w:rFonts w:ascii="Courier New" w:hAnsi="Courier New" w:cs="Courier New"/>
+        </w:rPr>
+        <w:tab/>
+      </w:r>
+      <w:r>
+        <w:rPr>
+          <w:rFonts w:ascii="Courier New" w:hAnsi="Courier New" w:cs="Courier New"/>
+        </w:rPr>
+        <w:tab/>
+        <w:t>- 1100.0</w:t>
+      </w:r>
+    </w:p>
+    <w:p>
+      <w:pPr>
+        <w:pStyle w:val="PlainText"/>
+        <w:rPr>
+          <w:rFonts w:ascii="Courier New" w:hAnsi="Courier New" w:cs="Courier New"/>
+        </w:rPr>
+      </w:pPr>
+      <w:r>
+        <w:rPr>
+          <w:rFonts w:ascii="Courier New" w:hAnsi="Courier New" w:cs="Courier New"/>
+        </w:rPr>
+        <w:t>Amount Received mode</w:t>
+      </w:r>
+      <w:r>
+        <w:rPr>
+          <w:rFonts w:ascii="Courier New" w:hAnsi="Courier New" w:cs="Courier New"/>
+        </w:rPr>
+        <w:tab/>
+      </w:r>
+      <w:r>
+        <w:rPr>
+          <w:rFonts w:ascii="Courier New" w:hAnsi="Courier New" w:cs="Courier New"/>
+        </w:rPr>
+        <w:tab/>
+        <w:t>- CASH</w:t>
+      </w:r>
+    </w:p>
+    <w:p>
+      <w:pPr>
+        <w:pStyle w:val="PlainText"/>
+        <w:rPr>
+          <w:rFonts w:ascii="Courier New" w:hAnsi="Courier New" w:cs="Courier New"/>
+        </w:rPr>
+      </w:pPr>
+    </w:p>
+    <w:p>
+      <w:pPr>
+        <w:pStyle w:val="PlainText"/>
+        <w:rPr>
+          <w:rFonts w:ascii="Courier New" w:hAnsi="Courier New" w:cs="Courier New"/>
+        </w:rPr>
+      </w:pPr>
+      <w:r>
+        <w:rPr>
+          <w:rFonts w:ascii="Courier New" w:hAnsi="Courier New" w:cs="Courier New"/>
+        </w:rPr>
+        <w:t>Item Name</w:t>
+      </w:r>
+      <w:r>
+        <w:rPr>
+          <w:rFonts w:ascii="Courier New" w:hAnsi="Courier New" w:cs="Courier New"/>
+        </w:rPr>
+        <w:tab/>
+      </w:r>
+      <w:r>
+        <w:rPr>
+          <w:rFonts w:ascii="Courier New" w:hAnsi="Courier New" w:cs="Courier New"/>
+        </w:rPr>
+        <w:tab/>
+      </w:r>
+      <w:r>
+        <w:rPr>
+          <w:rFonts w:ascii="Courier New" w:hAnsi="Courier New" w:cs="Courier New"/>
+        </w:rPr>
+        <w:tab/>
+      </w:r>
+      <w:r>
+        <w:rPr>
+          <w:rFonts w:ascii="Courier New" w:hAnsi="Courier New" w:cs="Courier New"/>
+        </w:rPr>
+        <w:tab/>
+        <w:t>- BEET</w:t>
+      </w:r>
+    </w:p>
+    <w:p>
+      <w:pPr>
+        <w:pStyle w:val="PlainText"/>
+        <w:rPr>
+          <w:rFonts w:ascii="Courier New" w:hAnsi="Courier New" w:cs="Courier New"/>
+        </w:rPr>
+      </w:pPr>
+      <w:r>
+        <w:rPr>
+          <w:rFonts w:ascii="Courier New" w:hAnsi="Courier New" w:cs="Courier New"/>
+        </w:rPr>
+        <w:t>Number of Pockets</w:t>
+      </w:r>
+      <w:r>
+        <w:rPr>
+          <w:rFonts w:ascii="Courier New" w:hAnsi="Courier New" w:cs="Courier New"/>
+        </w:rPr>
+        <w:tab/>
+      </w:r>
+      <w:r>
+        <w:rPr>
+          <w:rFonts w:ascii="Courier New" w:hAnsi="Courier New" w:cs="Courier New"/>
+        </w:rPr>
+        <w:tab/>
+      </w:r>
+      <w:r>
+        <w:rPr>
+          <w:rFonts w:ascii="Courier New" w:hAnsi="Courier New" w:cs="Courier New"/>
+        </w:rPr>
+        <w:tab/>
+        <w:t>- 1</w:t>
+      </w:r>
+    </w:p>
+    <w:p>
+      <w:pPr>
+        <w:pStyle w:val="PlainText"/>
+        <w:rPr>
+          <w:rFonts w:ascii="Courier New" w:hAnsi="Courier New" w:cs="Courier New"/>
+        </w:rPr>
+      </w:pPr>
+      <w:r>
+        <w:rPr>
+          <w:rFonts w:ascii="Courier New" w:hAnsi="Courier New" w:cs="Courier New"/>
+        </w:rPr>
+        <w:t>Number of KGs</w:t>
+      </w:r>
+      <w:r>
+        <w:rPr>
+          <w:rFonts w:ascii="Courier New" w:hAnsi="Courier New" w:cs="Courier New"/>
+        </w:rPr>
+        <w:tab/>
+      </w:r>
+      <w:r>
+        <w:rPr>
+          <w:rFonts w:ascii="Courier New" w:hAnsi="Courier New" w:cs="Courier New"/>
+        </w:rPr>
+        <w:tab/>
+      </w:r>
+      <w:r>
+        <w:rPr>
+          <w:rFonts w:ascii="Courier New" w:hAnsi="Courier New" w:cs="Courier New"/>
+        </w:rPr>
+        <w:tab/>
+        <w:t>- 30</w:t>
+      </w:r>
+    </w:p>
+    <w:p>
+      <w:pPr>
+        <w:pStyle w:val="PlainText"/>
+        <w:rPr>
+          <w:rFonts w:ascii="Courier New" w:hAnsi="Courier New" w:cs="Courier New"/>
+        </w:rPr>
+      </w:pPr>
+      <w:r>
+        <w:rPr>
+          <w:rFonts w:ascii="Courier New" w:hAnsi="Courier New" w:cs="Courier New"/>
+        </w:rPr>
+        <w:t>Rate</w:t>
+      </w:r>
+      <w:r>
+        <w:rPr>
+          <w:rFonts w:ascii="Courier New" w:hAnsi="Courier New" w:cs="Courier New"/>
+        </w:rPr>
+        <w:tab/>
+      </w:r>
+      <w:r>
+        <w:rPr>
+          <w:rFonts w:ascii="Courier New" w:hAnsi="Courier New" w:cs="Courier New"/>
+        </w:rPr>
+        <w:tab/>
+      </w:r>
+      <w:r>
+        <w:rPr>
+          <w:rFonts w:ascii="Courier New" w:hAnsi="Courier New" w:cs="Courier New"/>
+        </w:rPr>
+        <w:tab/>
+      </w:r>
+      <w:r>
+        <w:rPr>
+          <w:rFonts w:ascii="Courier New" w:hAnsi="Courier New" w:cs="Courier New"/>
+        </w:rPr>
+        <w:tab/>
+      </w:r>
+      <w:r>
+        <w:rPr>
+          <w:rFonts w:ascii="Courier New" w:hAnsi="Courier New" w:cs="Courier New"/>
+        </w:rPr>
+        <w:tab/>
+        <w:t>- 20</w:t>
+      </w:r>
+    </w:p>
+    <w:p>
+      <w:pPr>
+        <w:pStyle w:val="PlainText"/>
+        <w:rPr>
+          <w:rFonts w:ascii="Courier New" w:hAnsi="Courier New" w:cs="Courier New"/>
+        </w:rPr>
+      </w:pPr>
+      <w:r>
+        <w:rPr>
+          <w:rFonts w:ascii="Courier New" w:hAnsi="Courier New" w:cs="Courier New"/>
+        </w:rPr>
+        <w:t>Total Price</w:t>
+      </w:r>
+      <w:r>
+        <w:rPr>
+          <w:rFonts w:ascii="Courier New" w:hAnsi="Courier New" w:cs="Courier New"/>
+        </w:rPr>
+        <w:tab/>
+      </w:r>
+      <w:r>
+        <w:rPr>
+          <w:rFonts w:ascii="Courier New" w:hAnsi="Courier New" w:cs="Courier New"/>
+        </w:rPr>
+        <w:tab/>
+      </w:r>
+      <w:r>
+        <w:rPr>
+          <w:rFonts w:ascii="Courier New" w:hAnsi="Courier New" w:cs="Courier New"/>
+        </w:rPr>
+        <w:tab/>
+      </w:r>
+      <w:r>
+        <w:rPr>
+          <w:rFonts w:ascii="Courier New" w:hAnsi="Courier New" w:cs="Courier New"/>
+        </w:rPr>
+        <w:tab/>
+        <w:t>- 600.0</w:t>
+      </w:r>
+    </w:p>
+    <w:p>
+      <w:pPr>
+        <w:pStyle w:val="PlainText"/>
+        <w:rPr>
+          <w:rFonts w:ascii="Courier New" w:hAnsi="Courier New" w:cs="Courier New"/>
+          <w:b/>
+        </w:rPr>
+      </w:pPr>
+      <w:r>
+        <w:rPr>
+          <w:rFonts w:ascii="Courier New" w:hAnsi="Courier New" w:cs="Courier New"/>
+          <w:b/>
+        </w:rPr>
+        <w:t>Amount balance</w:t>
+      </w:r>
+      <w:r>
+        <w:rPr>
+          <w:rFonts w:ascii="Courier New" w:hAnsi="Courier New" w:cs="Courier New"/>
+          <w:b/>
+        </w:rPr>
+        <w:tab/>
+      </w:r>
+      <w:r>
+        <w:rPr>
+          <w:rFonts w:ascii="Courier New" w:hAnsi="Courier New" w:cs="Courier New"/>
+          <w:b/>
+        </w:rPr>
+        <w:tab/>
+      </w:r>
+      <w:r>
+        <w:rPr>
+          <w:rFonts w:ascii="Courier New" w:hAnsi="Courier New" w:cs="Courier New"/>
+          <w:b/>
+        </w:rPr>
+        <w:tab/>
+        <w:t>- 1700.0</w:t>
+      </w:r>
+    </w:p>
+    <w:p>
+      <w:pPr>
+        <w:pStyle w:val="PlainText"/>
+        <w:rPr>
+          <w:rFonts w:ascii="Courier New" w:hAnsi="Courier New" w:cs="Courier New"/>
+        </w:rPr>
+      </w:pPr>
+    </w:p>
+    <w:p>
+      <w:pPr>
+        <w:pStyle w:val="PlainText"/>
+        <w:rPr>
+          <w:rFonts w:ascii="Courier New" w:hAnsi="Courier New" w:cs="Courier New"/>
+          <w:b/>
+        </w:rPr>
+      </w:pPr>
     </w:p>
     <w:p>
       <w:pPr>

--- a/customer _details/GANGAMMA/SEP/TUMKUR/AR/PURCHASE DETAILS.docx
+++ b/customer _details/GANGAMMA/SEP/TUMKUR/AR/PURCHASE DETAILS.docx
@@ -1106,13 +1106,7 @@
         <w:rPr>
           <w:rFonts w:ascii="Courier New" w:hAnsi="Courier New" w:cs="Courier New"/>
         </w:rPr>
-        <w:t>FRI Jun 29</w:t>
-      </w:r>
-      <w:r>
-        <w:rPr>
-          <w:rFonts w:ascii="Courier New" w:hAnsi="Courier New" w:cs="Courier New"/>
-        </w:rPr>
-        <w:t xml:space="preserve"> 11:08:18 IST 2018</w:t>
+        <w:t>FRI Jun 29 11:08:18 IST 2018</w:t>
       </w:r>
     </w:p>
     <w:p>
@@ -1728,6 +1722,436 @@
         <w:tab/>
         <w:t>- 1700.0</w:t>
       </w:r>
+    </w:p>
+    <w:p>
+      <w:pPr>
+        <w:pStyle w:val="PlainText"/>
+        <w:rPr>
+          <w:rFonts w:ascii="Courier New" w:hAnsi="Courier New" w:cs="Courier New"/>
+          <w:b/>
+        </w:rPr>
+      </w:pPr>
+    </w:p>
+    <w:p>
+      <w:pPr>
+        <w:pStyle w:val="PlainText"/>
+        <w:rPr>
+          <w:rFonts w:ascii="Courier New" w:hAnsi="Courier New" w:cs="Courier New"/>
+        </w:rPr>
+      </w:pPr>
+      <w:r>
+        <w:rPr>
+          <w:rFonts w:ascii="Courier New" w:hAnsi="Courier New" w:cs="Courier New"/>
+        </w:rPr>
+        <w:t>SUN Jul 01</w:t>
+      </w:r>
+      <w:r>
+        <w:rPr>
+          <w:rFonts w:ascii="Courier New" w:hAnsi="Courier New" w:cs="Courier New"/>
+        </w:rPr>
+        <w:t xml:space="preserve"> 11:11:15 IST 2018</w:t>
+      </w:r>
+    </w:p>
+    <w:p>
+      <w:pPr>
+        <w:pStyle w:val="PlainText"/>
+        <w:rPr>
+          <w:rFonts w:ascii="Courier New" w:hAnsi="Courier New" w:cs="Courier New"/>
+        </w:rPr>
+      </w:pPr>
+      <w:r>
+        <w:rPr>
+          <w:rFonts w:ascii="Courier New" w:hAnsi="Courier New" w:cs="Courier New"/>
+        </w:rPr>
+        <w:t>Person Name</w:t>
+      </w:r>
+      <w:r>
+        <w:rPr>
+          <w:rFonts w:ascii="Courier New" w:hAnsi="Courier New" w:cs="Courier New"/>
+        </w:rPr>
+        <w:tab/>
+      </w:r>
+      <w:r>
+        <w:rPr>
+          <w:rFonts w:ascii="Courier New" w:hAnsi="Courier New" w:cs="Courier New"/>
+        </w:rPr>
+        <w:tab/>
+      </w:r>
+      <w:r>
+        <w:rPr>
+          <w:rFonts w:ascii="Courier New" w:hAnsi="Courier New" w:cs="Courier New"/>
+        </w:rPr>
+        <w:tab/>
+      </w:r>
+      <w:r>
+        <w:rPr>
+          <w:rFonts w:ascii="Courier New" w:hAnsi="Courier New" w:cs="Courier New"/>
+        </w:rPr>
+        <w:tab/>
+        <w:t>- AR</w:t>
+      </w:r>
+    </w:p>
+    <w:p>
+      <w:pPr>
+        <w:pStyle w:val="PlainText"/>
+        <w:rPr>
+          <w:rFonts w:ascii="Courier New" w:hAnsi="Courier New" w:cs="Courier New"/>
+        </w:rPr>
+      </w:pPr>
+      <w:r>
+        <w:rPr>
+          <w:rFonts w:ascii="Courier New" w:hAnsi="Courier New" w:cs="Courier New"/>
+        </w:rPr>
+        <w:t>Bill number</w:t>
+      </w:r>
+      <w:r>
+        <w:rPr>
+          <w:rFonts w:ascii="Courier New" w:hAnsi="Courier New" w:cs="Courier New"/>
+        </w:rPr>
+        <w:tab/>
+      </w:r>
+      <w:r>
+        <w:rPr>
+          <w:rFonts w:ascii="Courier New" w:hAnsi="Courier New" w:cs="Courier New"/>
+        </w:rPr>
+        <w:tab/>
+      </w:r>
+      <w:r>
+        <w:rPr>
+          <w:rFonts w:ascii="Courier New" w:hAnsi="Courier New" w:cs="Courier New"/>
+        </w:rPr>
+        <w:tab/>
+      </w:r>
+      <w:r>
+        <w:rPr>
+          <w:rFonts w:ascii="Courier New" w:hAnsi="Courier New" w:cs="Courier New"/>
+        </w:rPr>
+        <w:tab/>
+        <w:t>- 6319</w:t>
+      </w:r>
+    </w:p>
+    <w:p>
+      <w:pPr>
+        <w:pStyle w:val="PlainText"/>
+        <w:rPr>
+          <w:rFonts w:ascii="Courier New" w:hAnsi="Courier New" w:cs="Courier New"/>
+        </w:rPr>
+      </w:pPr>
+      <w:r>
+        <w:rPr>
+          <w:rFonts w:ascii="Courier New" w:hAnsi="Courier New" w:cs="Courier New"/>
+        </w:rPr>
+        <w:t>---------------------------------------------------------------</w:t>
+      </w:r>
+    </w:p>
+    <w:p>
+      <w:pPr>
+        <w:pStyle w:val="PlainText"/>
+        <w:rPr>
+          <w:rFonts w:ascii="Courier New" w:hAnsi="Courier New" w:cs="Courier New"/>
+        </w:rPr>
+      </w:pPr>
+      <w:r>
+        <w:rPr>
+          <w:rFonts w:ascii="Courier New" w:hAnsi="Courier New" w:cs="Courier New"/>
+        </w:rPr>
+        <w:t>Item Name</w:t>
+      </w:r>
+      <w:r>
+        <w:rPr>
+          <w:rFonts w:ascii="Courier New" w:hAnsi="Courier New" w:cs="Courier New"/>
+        </w:rPr>
+        <w:tab/>
+      </w:r>
+      <w:r>
+        <w:rPr>
+          <w:rFonts w:ascii="Courier New" w:hAnsi="Courier New" w:cs="Courier New"/>
+        </w:rPr>
+        <w:tab/>
+      </w:r>
+      <w:r>
+        <w:rPr>
+          <w:rFonts w:ascii="Courier New" w:hAnsi="Courier New" w:cs="Courier New"/>
+        </w:rPr>
+        <w:tab/>
+      </w:r>
+      <w:r>
+        <w:rPr>
+          <w:rFonts w:ascii="Courier New" w:hAnsi="Courier New" w:cs="Courier New"/>
+        </w:rPr>
+        <w:tab/>
+        <w:t>- POTATO</w:t>
+      </w:r>
+    </w:p>
+    <w:p>
+      <w:pPr>
+        <w:pStyle w:val="PlainText"/>
+        <w:rPr>
+          <w:rFonts w:ascii="Courier New" w:hAnsi="Courier New" w:cs="Courier New"/>
+        </w:rPr>
+      </w:pPr>
+      <w:r>
+        <w:rPr>
+          <w:rFonts w:ascii="Courier New" w:hAnsi="Courier New" w:cs="Courier New"/>
+        </w:rPr>
+        <w:t>Number of Pockets</w:t>
+      </w:r>
+      <w:r>
+        <w:rPr>
+          <w:rFonts w:ascii="Courier New" w:hAnsi="Courier New" w:cs="Courier New"/>
+        </w:rPr>
+        <w:tab/>
+      </w:r>
+      <w:r>
+        <w:rPr>
+          <w:rFonts w:ascii="Courier New" w:hAnsi="Courier New" w:cs="Courier New"/>
+        </w:rPr>
+        <w:tab/>
+      </w:r>
+      <w:r>
+        <w:rPr>
+          <w:rFonts w:ascii="Courier New" w:hAnsi="Courier New" w:cs="Courier New"/>
+        </w:rPr>
+        <w:tab/>
+        <w:t>- 1</w:t>
+      </w:r>
+    </w:p>
+    <w:p>
+      <w:pPr>
+        <w:pStyle w:val="PlainText"/>
+        <w:rPr>
+          <w:rFonts w:ascii="Courier New" w:hAnsi="Courier New" w:cs="Courier New"/>
+        </w:rPr>
+      </w:pPr>
+      <w:r>
+        <w:rPr>
+          <w:rFonts w:ascii="Courier New" w:hAnsi="Courier New" w:cs="Courier New"/>
+        </w:rPr>
+        <w:t>Number of KGs</w:t>
+      </w:r>
+      <w:r>
+        <w:rPr>
+          <w:rFonts w:ascii="Courier New" w:hAnsi="Courier New" w:cs="Courier New"/>
+        </w:rPr>
+        <w:tab/>
+      </w:r>
+      <w:r>
+        <w:rPr>
+          <w:rFonts w:ascii="Courier New" w:hAnsi="Courier New" w:cs="Courier New"/>
+        </w:rPr>
+        <w:tab/>
+      </w:r>
+      <w:r>
+        <w:rPr>
+          <w:rFonts w:ascii="Courier New" w:hAnsi="Courier New" w:cs="Courier New"/>
+        </w:rPr>
+        <w:tab/>
+        <w:t>- 52</w:t>
+      </w:r>
+    </w:p>
+    <w:p>
+      <w:pPr>
+        <w:pStyle w:val="PlainText"/>
+        <w:rPr>
+          <w:rFonts w:ascii="Courier New" w:hAnsi="Courier New" w:cs="Courier New"/>
+        </w:rPr>
+      </w:pPr>
+      <w:r>
+        <w:rPr>
+          <w:rFonts w:ascii="Courier New" w:hAnsi="Courier New" w:cs="Courier New"/>
+        </w:rPr>
+        <w:t>Rate</w:t>
+      </w:r>
+      <w:r>
+        <w:rPr>
+          <w:rFonts w:ascii="Courier New" w:hAnsi="Courier New" w:cs="Courier New"/>
+        </w:rPr>
+        <w:tab/>
+      </w:r>
+      <w:r>
+        <w:rPr>
+          <w:rFonts w:ascii="Courier New" w:hAnsi="Courier New" w:cs="Courier New"/>
+        </w:rPr>
+        <w:tab/>
+      </w:r>
+      <w:r>
+        <w:rPr>
+          <w:rFonts w:ascii="Courier New" w:hAnsi="Courier New" w:cs="Courier New"/>
+        </w:rPr>
+        <w:tab/>
+      </w:r>
+      <w:r>
+        <w:rPr>
+          <w:rFonts w:ascii="Courier New" w:hAnsi="Courier New" w:cs="Courier New"/>
+        </w:rPr>
+        <w:tab/>
+      </w:r>
+      <w:r>
+        <w:rPr>
+          <w:rFonts w:ascii="Courier New" w:hAnsi="Courier New" w:cs="Courier New"/>
+        </w:rPr>
+        <w:tab/>
+        <w:t>- 21</w:t>
+      </w:r>
+    </w:p>
+    <w:p>
+      <w:pPr>
+        <w:pStyle w:val="PlainText"/>
+        <w:rPr>
+          <w:rFonts w:ascii="Courier New" w:hAnsi="Courier New" w:cs="Courier New"/>
+        </w:rPr>
+      </w:pPr>
+      <w:r>
+        <w:rPr>
+          <w:rFonts w:ascii="Courier New" w:hAnsi="Courier New" w:cs="Courier New"/>
+        </w:rPr>
+        <w:t>Total Price</w:t>
+      </w:r>
+      <w:r>
+        <w:rPr>
+          <w:rFonts w:ascii="Courier New" w:hAnsi="Courier New" w:cs="Courier New"/>
+        </w:rPr>
+        <w:tab/>
+      </w:r>
+      <w:r>
+        <w:rPr>
+          <w:rFonts w:ascii="Courier New" w:hAnsi="Courier New" w:cs="Courier New"/>
+        </w:rPr>
+        <w:tab/>
+      </w:r>
+      <w:r>
+        <w:rPr>
+          <w:rFonts w:ascii="Courier New" w:hAnsi="Courier New" w:cs="Courier New"/>
+        </w:rPr>
+        <w:tab/>
+      </w:r>
+      <w:r>
+        <w:rPr>
+          <w:rFonts w:ascii="Courier New" w:hAnsi="Courier New" w:cs="Courier New"/>
+        </w:rPr>
+        <w:tab/>
+        <w:t>- 1092.0</w:t>
+      </w:r>
+    </w:p>
+    <w:p>
+      <w:pPr>
+        <w:pStyle w:val="PlainText"/>
+        <w:rPr>
+          <w:rFonts w:ascii="Courier New" w:hAnsi="Courier New" w:cs="Courier New"/>
+          <w:color w:val="FF0000"/>
+        </w:rPr>
+      </w:pPr>
+      <w:r>
+        <w:rPr>
+          <w:rFonts w:ascii="Courier New" w:hAnsi="Courier New" w:cs="Courier New"/>
+          <w:color w:val="FF0000"/>
+        </w:rPr>
+        <w:t>Amount Received</w:t>
+      </w:r>
+      <w:r>
+        <w:rPr>
+          <w:rFonts w:ascii="Courier New" w:hAnsi="Courier New" w:cs="Courier New"/>
+          <w:color w:val="FF0000"/>
+        </w:rPr>
+        <w:tab/>
+      </w:r>
+      <w:r>
+        <w:rPr>
+          <w:rFonts w:ascii="Courier New" w:hAnsi="Courier New" w:cs="Courier New"/>
+          <w:color w:val="FF0000"/>
+        </w:rPr>
+        <w:tab/>
+      </w:r>
+      <w:r>
+        <w:rPr>
+          <w:rFonts w:ascii="Courier New" w:hAnsi="Courier New" w:cs="Courier New"/>
+          <w:color w:val="FF0000"/>
+        </w:rPr>
+        <w:tab/>
+        <w:t>- 1700</w:t>
+      </w:r>
+    </w:p>
+    <w:p>
+      <w:pPr>
+        <w:pStyle w:val="PlainText"/>
+        <w:rPr>
+          <w:rFonts w:ascii="Courier New" w:hAnsi="Courier New" w:cs="Courier New"/>
+          <w:b/>
+        </w:rPr>
+      </w:pPr>
+      <w:r>
+        <w:rPr>
+          <w:rFonts w:ascii="Courier New" w:hAnsi="Courier New" w:cs="Courier New"/>
+          <w:b/>
+        </w:rPr>
+        <w:t>Amount balance</w:t>
+      </w:r>
+      <w:r>
+        <w:rPr>
+          <w:rFonts w:ascii="Courier New" w:hAnsi="Courier New" w:cs="Courier New"/>
+          <w:b/>
+        </w:rPr>
+        <w:tab/>
+      </w:r>
+      <w:r>
+        <w:rPr>
+          <w:rFonts w:ascii="Courier New" w:hAnsi="Courier New" w:cs="Courier New"/>
+          <w:b/>
+        </w:rPr>
+        <w:tab/>
+      </w:r>
+      <w:r>
+        <w:rPr>
+          <w:rFonts w:ascii="Courier New" w:hAnsi="Courier New" w:cs="Courier New"/>
+          <w:b/>
+        </w:rPr>
+        <w:tab/>
+        <w:t>- 1092.0</w:t>
+      </w:r>
+    </w:p>
+    <w:p>
+      <w:pPr>
+        <w:pStyle w:val="PlainText"/>
+        <w:rPr>
+          <w:rFonts w:ascii="Courier New" w:hAnsi="Courier New" w:cs="Courier New"/>
+        </w:rPr>
+      </w:pPr>
+      <w:r>
+        <w:rPr>
+          <w:rFonts w:ascii="Courier New" w:hAnsi="Courier New" w:cs="Courier New"/>
+        </w:rPr>
+        <w:t>Amount Received mode</w:t>
+      </w:r>
+      <w:r>
+        <w:rPr>
+          <w:rFonts w:ascii="Courier New" w:hAnsi="Courier New" w:cs="Courier New"/>
+        </w:rPr>
+        <w:tab/>
+      </w:r>
+      <w:r>
+        <w:rPr>
+          <w:rFonts w:ascii="Courier New" w:hAnsi="Courier New" w:cs="Courier New"/>
+        </w:rPr>
+        <w:tab/>
+        <w:t>- CASH</w:t>
+      </w:r>
+    </w:p>
+    <w:p>
+      <w:pPr>
+        <w:pStyle w:val="PlainText"/>
+        <w:rPr>
+          <w:rFonts w:ascii="Courier New" w:hAnsi="Courier New" w:cs="Courier New"/>
+        </w:rPr>
+      </w:pPr>
+    </w:p>
+    <w:p>
+      <w:pPr>
+        <w:pStyle w:val="PlainText"/>
+        <w:rPr>
+          <w:rFonts w:ascii="Courier New" w:hAnsi="Courier New" w:cs="Courier New"/>
+          <w:b/>
+        </w:rPr>
+      </w:pPr>
     </w:p>
     <w:p>
       <w:pPr>

--- a/customer _details/GANGAMMA/SEP/TUMKUR/AR/PURCHASE DETAILS.docx
+++ b/customer _details/GANGAMMA/SEP/TUMKUR/AR/PURCHASE DETAILS.docx
@@ -1743,13 +1743,7 @@
         <w:rPr>
           <w:rFonts w:ascii="Courier New" w:hAnsi="Courier New" w:cs="Courier New"/>
         </w:rPr>
-        <w:t>SUN Jul 01</w:t>
-      </w:r>
-      <w:r>
-        <w:rPr>
-          <w:rFonts w:ascii="Courier New" w:hAnsi="Courier New" w:cs="Courier New"/>
-        </w:rPr>
-        <w:t xml:space="preserve"> 11:11:15 IST 2018</w:t>
+        <w:t>SUN Jul 01 11:11:15 IST 2018</w:t>
       </w:r>
     </w:p>
     <w:p>
@@ -2135,6 +2129,894 @@
         <w:tab/>
         <w:t>- CASH</w:t>
       </w:r>
+    </w:p>
+    <w:p>
+      <w:pPr>
+        <w:pStyle w:val="PlainText"/>
+        <w:rPr>
+          <w:rFonts w:ascii="Courier New" w:hAnsi="Courier New" w:cs="Courier New"/>
+        </w:rPr>
+      </w:pPr>
+    </w:p>
+    <w:p>
+      <w:pPr>
+        <w:pStyle w:val="PlainText"/>
+        <w:rPr>
+          <w:rFonts w:ascii="Courier New" w:hAnsi="Courier New" w:cs="Courier New"/>
+        </w:rPr>
+      </w:pPr>
+      <w:r>
+        <w:rPr>
+          <w:rFonts w:ascii="Courier New" w:hAnsi="Courier New" w:cs="Courier New"/>
+        </w:rPr>
+        <w:t>SUN Jul 08</w:t>
+      </w:r>
+      <w:r>
+        <w:rPr>
+          <w:rFonts w:ascii="Courier New" w:hAnsi="Courier New" w:cs="Courier New"/>
+        </w:rPr>
+        <w:t xml:space="preserve"> 11:35:42 IST 2018</w:t>
+      </w:r>
+    </w:p>
+    <w:p>
+      <w:pPr>
+        <w:pStyle w:val="PlainText"/>
+        <w:rPr>
+          <w:rFonts w:ascii="Courier New" w:hAnsi="Courier New" w:cs="Courier New"/>
+        </w:rPr>
+      </w:pPr>
+      <w:r>
+        <w:rPr>
+          <w:rFonts w:ascii="Courier New" w:hAnsi="Courier New" w:cs="Courier New"/>
+        </w:rPr>
+        <w:t>Person Name</w:t>
+      </w:r>
+      <w:r>
+        <w:rPr>
+          <w:rFonts w:ascii="Courier New" w:hAnsi="Courier New" w:cs="Courier New"/>
+        </w:rPr>
+        <w:tab/>
+      </w:r>
+      <w:r>
+        <w:rPr>
+          <w:rFonts w:ascii="Courier New" w:hAnsi="Courier New" w:cs="Courier New"/>
+        </w:rPr>
+        <w:tab/>
+      </w:r>
+      <w:r>
+        <w:rPr>
+          <w:rFonts w:ascii="Courier New" w:hAnsi="Courier New" w:cs="Courier New"/>
+        </w:rPr>
+        <w:tab/>
+      </w:r>
+      <w:r>
+        <w:rPr>
+          <w:rFonts w:ascii="Courier New" w:hAnsi="Courier New" w:cs="Courier New"/>
+        </w:rPr>
+        <w:tab/>
+        <w:t>- AR</w:t>
+      </w:r>
+    </w:p>
+    <w:p>
+      <w:pPr>
+        <w:pStyle w:val="PlainText"/>
+        <w:rPr>
+          <w:rFonts w:ascii="Courier New" w:hAnsi="Courier New" w:cs="Courier New"/>
+        </w:rPr>
+      </w:pPr>
+      <w:r>
+        <w:rPr>
+          <w:rFonts w:ascii="Courier New" w:hAnsi="Courier New" w:cs="Courier New"/>
+        </w:rPr>
+        <w:t>Bill number</w:t>
+      </w:r>
+      <w:r>
+        <w:rPr>
+          <w:rFonts w:ascii="Courier New" w:hAnsi="Courier New" w:cs="Courier New"/>
+        </w:rPr>
+        <w:tab/>
+      </w:r>
+      <w:r>
+        <w:rPr>
+          <w:rFonts w:ascii="Courier New" w:hAnsi="Courier New" w:cs="Courier New"/>
+        </w:rPr>
+        <w:tab/>
+      </w:r>
+      <w:r>
+        <w:rPr>
+          <w:rFonts w:ascii="Courier New" w:hAnsi="Courier New" w:cs="Courier New"/>
+        </w:rPr>
+        <w:tab/>
+      </w:r>
+      <w:r>
+        <w:rPr>
+          <w:rFonts w:ascii="Courier New" w:hAnsi="Courier New" w:cs="Courier New"/>
+        </w:rPr>
+        <w:tab/>
+        <w:t>- 6482</w:t>
+      </w:r>
+    </w:p>
+    <w:p>
+      <w:pPr>
+        <w:pStyle w:val="PlainText"/>
+        <w:rPr>
+          <w:rFonts w:ascii="Courier New" w:hAnsi="Courier New" w:cs="Courier New"/>
+        </w:rPr>
+      </w:pPr>
+      <w:r>
+        <w:rPr>
+          <w:rFonts w:ascii="Courier New" w:hAnsi="Courier New" w:cs="Courier New"/>
+        </w:rPr>
+        <w:t>---------------------------------------------------------------</w:t>
+      </w:r>
+    </w:p>
+    <w:p>
+      <w:pPr>
+        <w:pStyle w:val="PlainText"/>
+        <w:rPr>
+          <w:rFonts w:ascii="Courier New" w:hAnsi="Courier New" w:cs="Courier New"/>
+        </w:rPr>
+      </w:pPr>
+      <w:r>
+        <w:rPr>
+          <w:rFonts w:ascii="Courier New" w:hAnsi="Courier New" w:cs="Courier New"/>
+        </w:rPr>
+        <w:t>Item Name</w:t>
+      </w:r>
+      <w:r>
+        <w:rPr>
+          <w:rFonts w:ascii="Courier New" w:hAnsi="Courier New" w:cs="Courier New"/>
+        </w:rPr>
+        <w:tab/>
+      </w:r>
+      <w:r>
+        <w:rPr>
+          <w:rFonts w:ascii="Courier New" w:hAnsi="Courier New" w:cs="Courier New"/>
+        </w:rPr>
+        <w:tab/>
+      </w:r>
+      <w:r>
+        <w:rPr>
+          <w:rFonts w:ascii="Courier New" w:hAnsi="Courier New" w:cs="Courier New"/>
+        </w:rPr>
+        <w:tab/>
+      </w:r>
+      <w:r>
+        <w:rPr>
+          <w:rFonts w:ascii="Courier New" w:hAnsi="Courier New" w:cs="Courier New"/>
+        </w:rPr>
+        <w:tab/>
+        <w:t>- POTATO</w:t>
+      </w:r>
+    </w:p>
+    <w:p>
+      <w:pPr>
+        <w:pStyle w:val="PlainText"/>
+        <w:rPr>
+          <w:rFonts w:ascii="Courier New" w:hAnsi="Courier New" w:cs="Courier New"/>
+        </w:rPr>
+      </w:pPr>
+      <w:r>
+        <w:rPr>
+          <w:rFonts w:ascii="Courier New" w:hAnsi="Courier New" w:cs="Courier New"/>
+        </w:rPr>
+        <w:t>Number of Pockets</w:t>
+      </w:r>
+      <w:r>
+        <w:rPr>
+          <w:rFonts w:ascii="Courier New" w:hAnsi="Courier New" w:cs="Courier New"/>
+        </w:rPr>
+        <w:tab/>
+      </w:r>
+      <w:r>
+        <w:rPr>
+          <w:rFonts w:ascii="Courier New" w:hAnsi="Courier New" w:cs="Courier New"/>
+        </w:rPr>
+        <w:tab/>
+      </w:r>
+      <w:r>
+        <w:rPr>
+          <w:rFonts w:ascii="Courier New" w:hAnsi="Courier New" w:cs="Courier New"/>
+        </w:rPr>
+        <w:tab/>
+        <w:t>- 1</w:t>
+      </w:r>
+    </w:p>
+    <w:p>
+      <w:pPr>
+        <w:pStyle w:val="PlainText"/>
+        <w:rPr>
+          <w:rFonts w:ascii="Courier New" w:hAnsi="Courier New" w:cs="Courier New"/>
+        </w:rPr>
+      </w:pPr>
+      <w:r>
+        <w:rPr>
+          <w:rFonts w:ascii="Courier New" w:hAnsi="Courier New" w:cs="Courier New"/>
+        </w:rPr>
+        <w:t>Number of KGs</w:t>
+      </w:r>
+      <w:r>
+        <w:rPr>
+          <w:rFonts w:ascii="Courier New" w:hAnsi="Courier New" w:cs="Courier New"/>
+        </w:rPr>
+        <w:tab/>
+      </w:r>
+      <w:r>
+        <w:rPr>
+          <w:rFonts w:ascii="Courier New" w:hAnsi="Courier New" w:cs="Courier New"/>
+        </w:rPr>
+        <w:tab/>
+      </w:r>
+      <w:r>
+        <w:rPr>
+          <w:rFonts w:ascii="Courier New" w:hAnsi="Courier New" w:cs="Courier New"/>
+        </w:rPr>
+        <w:tab/>
+        <w:t>- 55</w:t>
+      </w:r>
+    </w:p>
+    <w:p>
+      <w:pPr>
+        <w:pStyle w:val="PlainText"/>
+        <w:rPr>
+          <w:rFonts w:ascii="Courier New" w:hAnsi="Courier New" w:cs="Courier New"/>
+        </w:rPr>
+      </w:pPr>
+      <w:r>
+        <w:rPr>
+          <w:rFonts w:ascii="Courier New" w:hAnsi="Courier New" w:cs="Courier New"/>
+        </w:rPr>
+        <w:t>Rate</w:t>
+      </w:r>
+      <w:r>
+        <w:rPr>
+          <w:rFonts w:ascii="Courier New" w:hAnsi="Courier New" w:cs="Courier New"/>
+        </w:rPr>
+        <w:tab/>
+      </w:r>
+      <w:r>
+        <w:rPr>
+          <w:rFonts w:ascii="Courier New" w:hAnsi="Courier New" w:cs="Courier New"/>
+        </w:rPr>
+        <w:tab/>
+      </w:r>
+      <w:r>
+        <w:rPr>
+          <w:rFonts w:ascii="Courier New" w:hAnsi="Courier New" w:cs="Courier New"/>
+        </w:rPr>
+        <w:tab/>
+      </w:r>
+      <w:r>
+        <w:rPr>
+          <w:rFonts w:ascii="Courier New" w:hAnsi="Courier New" w:cs="Courier New"/>
+        </w:rPr>
+        <w:tab/>
+      </w:r>
+      <w:r>
+        <w:rPr>
+          <w:rFonts w:ascii="Courier New" w:hAnsi="Courier New" w:cs="Courier New"/>
+        </w:rPr>
+        <w:tab/>
+        <w:t>- 21</w:t>
+      </w:r>
+    </w:p>
+    <w:p>
+      <w:pPr>
+        <w:pStyle w:val="PlainText"/>
+        <w:rPr>
+          <w:rFonts w:ascii="Courier New" w:hAnsi="Courier New" w:cs="Courier New"/>
+        </w:rPr>
+      </w:pPr>
+      <w:r>
+        <w:rPr>
+          <w:rFonts w:ascii="Courier New" w:hAnsi="Courier New" w:cs="Courier New"/>
+        </w:rPr>
+        <w:t>Total Price</w:t>
+      </w:r>
+      <w:r>
+        <w:rPr>
+          <w:rFonts w:ascii="Courier New" w:hAnsi="Courier New" w:cs="Courier New"/>
+        </w:rPr>
+        <w:tab/>
+      </w:r>
+      <w:r>
+        <w:rPr>
+          <w:rFonts w:ascii="Courier New" w:hAnsi="Courier New" w:cs="Courier New"/>
+        </w:rPr>
+        <w:tab/>
+      </w:r>
+      <w:r>
+        <w:rPr>
+          <w:rFonts w:ascii="Courier New" w:hAnsi="Courier New" w:cs="Courier New"/>
+        </w:rPr>
+        <w:tab/>
+      </w:r>
+      <w:r>
+        <w:rPr>
+          <w:rFonts w:ascii="Courier New" w:hAnsi="Courier New" w:cs="Courier New"/>
+        </w:rPr>
+        <w:tab/>
+        <w:t>- 1155.0</w:t>
+      </w:r>
+    </w:p>
+    <w:p>
+      <w:pPr>
+        <w:pStyle w:val="PlainText"/>
+        <w:rPr>
+          <w:rFonts w:ascii="Courier New" w:hAnsi="Courier New" w:cs="Courier New"/>
+        </w:rPr>
+      </w:pPr>
+      <w:r>
+        <w:rPr>
+          <w:rFonts w:ascii="Courier New" w:hAnsi="Courier New" w:cs="Courier New"/>
+        </w:rPr>
+        <w:t>Amount balance</w:t>
+      </w:r>
+      <w:r>
+        <w:rPr>
+          <w:rFonts w:ascii="Courier New" w:hAnsi="Courier New" w:cs="Courier New"/>
+        </w:rPr>
+        <w:tab/>
+      </w:r>
+      <w:r>
+        <w:rPr>
+          <w:rFonts w:ascii="Courier New" w:hAnsi="Courier New" w:cs="Courier New"/>
+        </w:rPr>
+        <w:tab/>
+      </w:r>
+      <w:r>
+        <w:rPr>
+          <w:rFonts w:ascii="Courier New" w:hAnsi="Courier New" w:cs="Courier New"/>
+        </w:rPr>
+        <w:tab/>
+        <w:t>- 2247.0</w:t>
+      </w:r>
+    </w:p>
+    <w:p>
+      <w:pPr>
+        <w:pStyle w:val="PlainText"/>
+        <w:rPr>
+          <w:rFonts w:ascii="Courier New" w:hAnsi="Courier New" w:cs="Courier New"/>
+        </w:rPr>
+      </w:pPr>
+    </w:p>
+    <w:p>
+      <w:pPr>
+        <w:pStyle w:val="PlainText"/>
+        <w:rPr>
+          <w:rFonts w:ascii="Courier New" w:hAnsi="Courier New" w:cs="Courier New"/>
+        </w:rPr>
+      </w:pPr>
+      <w:r>
+        <w:rPr>
+          <w:rFonts w:ascii="Courier New" w:hAnsi="Courier New" w:cs="Courier New"/>
+        </w:rPr>
+        <w:t>Item Name</w:t>
+      </w:r>
+      <w:r>
+        <w:rPr>
+          <w:rFonts w:ascii="Courier New" w:hAnsi="Courier New" w:cs="Courier New"/>
+        </w:rPr>
+        <w:tab/>
+      </w:r>
+      <w:r>
+        <w:rPr>
+          <w:rFonts w:ascii="Courier New" w:hAnsi="Courier New" w:cs="Courier New"/>
+        </w:rPr>
+        <w:tab/>
+      </w:r>
+      <w:r>
+        <w:rPr>
+          <w:rFonts w:ascii="Courier New" w:hAnsi="Courier New" w:cs="Courier New"/>
+        </w:rPr>
+        <w:tab/>
+      </w:r>
+      <w:r>
+        <w:rPr>
+          <w:rFonts w:ascii="Courier New" w:hAnsi="Courier New" w:cs="Courier New"/>
+        </w:rPr>
+        <w:tab/>
+        <w:t>- CARROT</w:t>
+      </w:r>
+    </w:p>
+    <w:p>
+      <w:pPr>
+        <w:pStyle w:val="PlainText"/>
+        <w:rPr>
+          <w:rFonts w:ascii="Courier New" w:hAnsi="Courier New" w:cs="Courier New"/>
+        </w:rPr>
+      </w:pPr>
+      <w:r>
+        <w:rPr>
+          <w:rFonts w:ascii="Courier New" w:hAnsi="Courier New" w:cs="Courier New"/>
+        </w:rPr>
+        <w:t>Number of Pockets</w:t>
+      </w:r>
+      <w:r>
+        <w:rPr>
+          <w:rFonts w:ascii="Courier New" w:hAnsi="Courier New" w:cs="Courier New"/>
+        </w:rPr>
+        <w:tab/>
+      </w:r>
+      <w:r>
+        <w:rPr>
+          <w:rFonts w:ascii="Courier New" w:hAnsi="Courier New" w:cs="Courier New"/>
+        </w:rPr>
+        <w:tab/>
+      </w:r>
+      <w:r>
+        <w:rPr>
+          <w:rFonts w:ascii="Courier New" w:hAnsi="Courier New" w:cs="Courier New"/>
+        </w:rPr>
+        <w:tab/>
+        <w:t>- 1</w:t>
+      </w:r>
+    </w:p>
+    <w:p>
+      <w:pPr>
+        <w:pStyle w:val="PlainText"/>
+        <w:rPr>
+          <w:rFonts w:ascii="Courier New" w:hAnsi="Courier New" w:cs="Courier New"/>
+        </w:rPr>
+      </w:pPr>
+      <w:r>
+        <w:rPr>
+          <w:rFonts w:ascii="Courier New" w:hAnsi="Courier New" w:cs="Courier New"/>
+        </w:rPr>
+        <w:t>Number of KGs</w:t>
+      </w:r>
+      <w:r>
+        <w:rPr>
+          <w:rFonts w:ascii="Courier New" w:hAnsi="Courier New" w:cs="Courier New"/>
+        </w:rPr>
+        <w:tab/>
+      </w:r>
+      <w:r>
+        <w:rPr>
+          <w:rFonts w:ascii="Courier New" w:hAnsi="Courier New" w:cs="Courier New"/>
+        </w:rPr>
+        <w:tab/>
+      </w:r>
+      <w:r>
+        <w:rPr>
+          <w:rFonts w:ascii="Courier New" w:hAnsi="Courier New" w:cs="Courier New"/>
+        </w:rPr>
+        <w:tab/>
+        <w:t>- 30</w:t>
+      </w:r>
+    </w:p>
+    <w:p>
+      <w:pPr>
+        <w:pStyle w:val="PlainText"/>
+        <w:rPr>
+          <w:rFonts w:ascii="Courier New" w:hAnsi="Courier New" w:cs="Courier New"/>
+        </w:rPr>
+      </w:pPr>
+      <w:r>
+        <w:rPr>
+          <w:rFonts w:ascii="Courier New" w:hAnsi="Courier New" w:cs="Courier New"/>
+        </w:rPr>
+        <w:t>Rate</w:t>
+      </w:r>
+      <w:r>
+        <w:rPr>
+          <w:rFonts w:ascii="Courier New" w:hAnsi="Courier New" w:cs="Courier New"/>
+        </w:rPr>
+        <w:tab/>
+      </w:r>
+      <w:r>
+        <w:rPr>
+          <w:rFonts w:ascii="Courier New" w:hAnsi="Courier New" w:cs="Courier New"/>
+        </w:rPr>
+        <w:tab/>
+      </w:r>
+      <w:r>
+        <w:rPr>
+          <w:rFonts w:ascii="Courier New" w:hAnsi="Courier New" w:cs="Courier New"/>
+        </w:rPr>
+        <w:tab/>
+      </w:r>
+      <w:r>
+        <w:rPr>
+          <w:rFonts w:ascii="Courier New" w:hAnsi="Courier New" w:cs="Courier New"/>
+        </w:rPr>
+        <w:tab/>
+      </w:r>
+      <w:r>
+        <w:rPr>
+          <w:rFonts w:ascii="Courier New" w:hAnsi="Courier New" w:cs="Courier New"/>
+        </w:rPr>
+        <w:tab/>
+        <w:t>- 26</w:t>
+      </w:r>
+    </w:p>
+    <w:p>
+      <w:pPr>
+        <w:pStyle w:val="PlainText"/>
+        <w:rPr>
+          <w:rFonts w:ascii="Courier New" w:hAnsi="Courier New" w:cs="Courier New"/>
+        </w:rPr>
+      </w:pPr>
+      <w:r>
+        <w:rPr>
+          <w:rFonts w:ascii="Courier New" w:hAnsi="Courier New" w:cs="Courier New"/>
+        </w:rPr>
+        <w:t>Total Price</w:t>
+      </w:r>
+      <w:r>
+        <w:rPr>
+          <w:rFonts w:ascii="Courier New" w:hAnsi="Courier New" w:cs="Courier New"/>
+        </w:rPr>
+        <w:tab/>
+      </w:r>
+      <w:r>
+        <w:rPr>
+          <w:rFonts w:ascii="Courier New" w:hAnsi="Courier New" w:cs="Courier New"/>
+        </w:rPr>
+        <w:tab/>
+      </w:r>
+      <w:r>
+        <w:rPr>
+          <w:rFonts w:ascii="Courier New" w:hAnsi="Courier New" w:cs="Courier New"/>
+        </w:rPr>
+        <w:tab/>
+      </w:r>
+      <w:r>
+        <w:rPr>
+          <w:rFonts w:ascii="Courier New" w:hAnsi="Courier New" w:cs="Courier New"/>
+        </w:rPr>
+        <w:tab/>
+        <w:t>- 780.0</w:t>
+      </w:r>
+    </w:p>
+    <w:p>
+      <w:pPr>
+        <w:pStyle w:val="PlainText"/>
+        <w:rPr>
+          <w:rFonts w:ascii="Courier New" w:hAnsi="Courier New" w:cs="Courier New"/>
+        </w:rPr>
+      </w:pPr>
+      <w:r>
+        <w:rPr>
+          <w:rFonts w:ascii="Courier New" w:hAnsi="Courier New" w:cs="Courier New"/>
+        </w:rPr>
+        <w:t>Amount balance</w:t>
+      </w:r>
+      <w:r>
+        <w:rPr>
+          <w:rFonts w:ascii="Courier New" w:hAnsi="Courier New" w:cs="Courier New"/>
+        </w:rPr>
+        <w:tab/>
+      </w:r>
+      <w:r>
+        <w:rPr>
+          <w:rFonts w:ascii="Courier New" w:hAnsi="Courier New" w:cs="Courier New"/>
+        </w:rPr>
+        <w:tab/>
+      </w:r>
+      <w:r>
+        <w:rPr>
+          <w:rFonts w:ascii="Courier New" w:hAnsi="Courier New" w:cs="Courier New"/>
+        </w:rPr>
+        <w:tab/>
+        <w:t>- 3027.0</w:t>
+      </w:r>
+    </w:p>
+    <w:p>
+      <w:pPr>
+        <w:pStyle w:val="PlainText"/>
+        <w:rPr>
+          <w:rFonts w:ascii="Courier New" w:hAnsi="Courier New" w:cs="Courier New"/>
+        </w:rPr>
+      </w:pPr>
+    </w:p>
+    <w:p>
+      <w:pPr>
+        <w:pStyle w:val="PlainText"/>
+        <w:rPr>
+          <w:rFonts w:ascii="Courier New" w:hAnsi="Courier New" w:cs="Courier New"/>
+        </w:rPr>
+      </w:pPr>
+      <w:r>
+        <w:rPr>
+          <w:rFonts w:ascii="Courier New" w:hAnsi="Courier New" w:cs="Courier New"/>
+        </w:rPr>
+        <w:t>Item Name</w:t>
+      </w:r>
+      <w:r>
+        <w:rPr>
+          <w:rFonts w:ascii="Courier New" w:hAnsi="Courier New" w:cs="Courier New"/>
+        </w:rPr>
+        <w:tab/>
+      </w:r>
+      <w:r>
+        <w:rPr>
+          <w:rFonts w:ascii="Courier New" w:hAnsi="Courier New" w:cs="Courier New"/>
+        </w:rPr>
+        <w:tab/>
+      </w:r>
+      <w:r>
+        <w:rPr>
+          <w:rFonts w:ascii="Courier New" w:hAnsi="Courier New" w:cs="Courier New"/>
+        </w:rPr>
+        <w:tab/>
+      </w:r>
+      <w:r>
+        <w:rPr>
+          <w:rFonts w:ascii="Courier New" w:hAnsi="Courier New" w:cs="Courier New"/>
+        </w:rPr>
+        <w:tab/>
+        <w:t>- BEET</w:t>
+      </w:r>
+    </w:p>
+    <w:p>
+      <w:pPr>
+        <w:pStyle w:val="PlainText"/>
+        <w:rPr>
+          <w:rFonts w:ascii="Courier New" w:hAnsi="Courier New" w:cs="Courier New"/>
+        </w:rPr>
+      </w:pPr>
+      <w:r>
+        <w:rPr>
+          <w:rFonts w:ascii="Courier New" w:hAnsi="Courier New" w:cs="Courier New"/>
+        </w:rPr>
+        <w:t>Number of Pockets</w:t>
+      </w:r>
+      <w:r>
+        <w:rPr>
+          <w:rFonts w:ascii="Courier New" w:hAnsi="Courier New" w:cs="Courier New"/>
+        </w:rPr>
+        <w:tab/>
+      </w:r>
+      <w:r>
+        <w:rPr>
+          <w:rFonts w:ascii="Courier New" w:hAnsi="Courier New" w:cs="Courier New"/>
+        </w:rPr>
+        <w:tab/>
+      </w:r>
+      <w:r>
+        <w:rPr>
+          <w:rFonts w:ascii="Courier New" w:hAnsi="Courier New" w:cs="Courier New"/>
+        </w:rPr>
+        <w:tab/>
+        <w:t>- 1</w:t>
+      </w:r>
+    </w:p>
+    <w:p>
+      <w:pPr>
+        <w:pStyle w:val="PlainText"/>
+        <w:rPr>
+          <w:rFonts w:ascii="Courier New" w:hAnsi="Courier New" w:cs="Courier New"/>
+        </w:rPr>
+      </w:pPr>
+      <w:r>
+        <w:rPr>
+          <w:rFonts w:ascii="Courier New" w:hAnsi="Courier New" w:cs="Courier New"/>
+        </w:rPr>
+        <w:t>Number of KGs</w:t>
+      </w:r>
+      <w:r>
+        <w:rPr>
+          <w:rFonts w:ascii="Courier New" w:hAnsi="Courier New" w:cs="Courier New"/>
+        </w:rPr>
+        <w:tab/>
+      </w:r>
+      <w:r>
+        <w:rPr>
+          <w:rFonts w:ascii="Courier New" w:hAnsi="Courier New" w:cs="Courier New"/>
+        </w:rPr>
+        <w:tab/>
+      </w:r>
+      <w:r>
+        <w:rPr>
+          <w:rFonts w:ascii="Courier New" w:hAnsi="Courier New" w:cs="Courier New"/>
+        </w:rPr>
+        <w:tab/>
+        <w:t>- 25</w:t>
+      </w:r>
+    </w:p>
+    <w:p>
+      <w:pPr>
+        <w:pStyle w:val="PlainText"/>
+        <w:rPr>
+          <w:rFonts w:ascii="Courier New" w:hAnsi="Courier New" w:cs="Courier New"/>
+        </w:rPr>
+      </w:pPr>
+      <w:r>
+        <w:rPr>
+          <w:rFonts w:ascii="Courier New" w:hAnsi="Courier New" w:cs="Courier New"/>
+        </w:rPr>
+        <w:t>Rate</w:t>
+      </w:r>
+      <w:r>
+        <w:rPr>
+          <w:rFonts w:ascii="Courier New" w:hAnsi="Courier New" w:cs="Courier New"/>
+        </w:rPr>
+        <w:tab/>
+      </w:r>
+      <w:r>
+        <w:rPr>
+          <w:rFonts w:ascii="Courier New" w:hAnsi="Courier New" w:cs="Courier New"/>
+        </w:rPr>
+        <w:tab/>
+      </w:r>
+      <w:r>
+        <w:rPr>
+          <w:rFonts w:ascii="Courier New" w:hAnsi="Courier New" w:cs="Courier New"/>
+        </w:rPr>
+        <w:tab/>
+      </w:r>
+      <w:r>
+        <w:rPr>
+          <w:rFonts w:ascii="Courier New" w:hAnsi="Courier New" w:cs="Courier New"/>
+        </w:rPr>
+        <w:tab/>
+      </w:r>
+      <w:r>
+        <w:rPr>
+          <w:rFonts w:ascii="Courier New" w:hAnsi="Courier New" w:cs="Courier New"/>
+        </w:rPr>
+        <w:tab/>
+        <w:t>- 24</w:t>
+      </w:r>
+    </w:p>
+    <w:p>
+      <w:pPr>
+        <w:pStyle w:val="PlainText"/>
+        <w:rPr>
+          <w:rFonts w:ascii="Courier New" w:hAnsi="Courier New" w:cs="Courier New"/>
+        </w:rPr>
+      </w:pPr>
+      <w:r>
+        <w:rPr>
+          <w:rFonts w:ascii="Courier New" w:hAnsi="Courier New" w:cs="Courier New"/>
+        </w:rPr>
+        <w:t>Total Price</w:t>
+      </w:r>
+      <w:r>
+        <w:rPr>
+          <w:rFonts w:ascii="Courier New" w:hAnsi="Courier New" w:cs="Courier New"/>
+        </w:rPr>
+        <w:tab/>
+      </w:r>
+      <w:r>
+        <w:rPr>
+          <w:rFonts w:ascii="Courier New" w:hAnsi="Courier New" w:cs="Courier New"/>
+        </w:rPr>
+        <w:tab/>
+      </w:r>
+      <w:r>
+        <w:rPr>
+          <w:rFonts w:ascii="Courier New" w:hAnsi="Courier New" w:cs="Courier New"/>
+        </w:rPr>
+        <w:tab/>
+      </w:r>
+      <w:r>
+        <w:rPr>
+          <w:rFonts w:ascii="Courier New" w:hAnsi="Courier New" w:cs="Courier New"/>
+        </w:rPr>
+        <w:tab/>
+        <w:t>- 600.0</w:t>
+      </w:r>
+    </w:p>
+    <w:p>
+      <w:pPr>
+        <w:pStyle w:val="PlainText"/>
+        <w:rPr>
+          <w:rFonts w:ascii="Courier New" w:hAnsi="Courier New" w:cs="Courier New"/>
+          <w:color w:val="FF0000"/>
+        </w:rPr>
+      </w:pPr>
+      <w:r>
+        <w:rPr>
+          <w:rFonts w:ascii="Courier New" w:hAnsi="Courier New" w:cs="Courier New"/>
+          <w:color w:val="FF0000"/>
+        </w:rPr>
+        <w:t>Amount Received</w:t>
+      </w:r>
+      <w:r>
+        <w:rPr>
+          <w:rFonts w:ascii="Courier New" w:hAnsi="Courier New" w:cs="Courier New"/>
+          <w:color w:val="FF0000"/>
+        </w:rPr>
+        <w:tab/>
+      </w:r>
+      <w:r>
+        <w:rPr>
+          <w:rFonts w:ascii="Courier New" w:hAnsi="Courier New" w:cs="Courier New"/>
+          <w:color w:val="FF0000"/>
+        </w:rPr>
+        <w:tab/>
+      </w:r>
+      <w:r>
+        <w:rPr>
+          <w:rFonts w:ascii="Courier New" w:hAnsi="Courier New" w:cs="Courier New"/>
+          <w:color w:val="FF0000"/>
+        </w:rPr>
+        <w:tab/>
+        <w:t>- 1090</w:t>
+      </w:r>
+    </w:p>
+    <w:p>
+      <w:pPr>
+        <w:pStyle w:val="PlainText"/>
+        <w:rPr>
+          <w:rFonts w:ascii="Courier New" w:hAnsi="Courier New" w:cs="Courier New"/>
+          <w:b/>
+        </w:rPr>
+      </w:pPr>
+      <w:r>
+        <w:rPr>
+          <w:rFonts w:ascii="Courier New" w:hAnsi="Courier New" w:cs="Courier New"/>
+          <w:b/>
+        </w:rPr>
+        <w:t>Amount balance</w:t>
+      </w:r>
+      <w:r>
+        <w:rPr>
+          <w:rFonts w:ascii="Courier New" w:hAnsi="Courier New" w:cs="Courier New"/>
+          <w:b/>
+        </w:rPr>
+        <w:tab/>
+      </w:r>
+      <w:r>
+        <w:rPr>
+          <w:rFonts w:ascii="Courier New" w:hAnsi="Courier New" w:cs="Courier New"/>
+          <w:b/>
+        </w:rPr>
+        <w:tab/>
+      </w:r>
+      <w:r>
+        <w:rPr>
+          <w:rFonts w:ascii="Courier New" w:hAnsi="Courier New" w:cs="Courier New"/>
+          <w:b/>
+        </w:rPr>
+        <w:tab/>
+        <w:t>- 2537.0</w:t>
+      </w:r>
+    </w:p>
+    <w:p>
+      <w:pPr>
+        <w:pStyle w:val="PlainText"/>
+        <w:rPr>
+          <w:rFonts w:ascii="Courier New" w:hAnsi="Courier New" w:cs="Courier New"/>
+        </w:rPr>
+      </w:pPr>
+      <w:r>
+        <w:rPr>
+          <w:rFonts w:ascii="Courier New" w:hAnsi="Courier New" w:cs="Courier New"/>
+        </w:rPr>
+        <w:t>Amount Received mode</w:t>
+      </w:r>
+      <w:r>
+        <w:rPr>
+          <w:rFonts w:ascii="Courier New" w:hAnsi="Courier New" w:cs="Courier New"/>
+        </w:rPr>
+        <w:tab/>
+      </w:r>
+      <w:r>
+        <w:rPr>
+          <w:rFonts w:ascii="Courier New" w:hAnsi="Courier New" w:cs="Courier New"/>
+        </w:rPr>
+        <w:tab/>
+        <w:t>- CASH</w:t>
+      </w:r>
+    </w:p>
+    <w:p>
+      <w:pPr>
+        <w:pStyle w:val="PlainText"/>
+        <w:rPr>
+          <w:rFonts w:ascii="Courier New" w:hAnsi="Courier New" w:cs="Courier New"/>
+        </w:rPr>
+      </w:pPr>
+    </w:p>
+    <w:p>
+      <w:pPr>
+        <w:pStyle w:val="PlainText"/>
+        <w:rPr>
+          <w:rFonts w:ascii="Courier New" w:hAnsi="Courier New" w:cs="Courier New"/>
+        </w:rPr>
+      </w:pPr>
     </w:p>
     <w:p>
       <w:pPr>

--- a/customer _details/GANGAMMA/SEP/TUMKUR/AR/PURCHASE DETAILS.docx
+++ b/customer _details/GANGAMMA/SEP/TUMKUR/AR/PURCHASE DETAILS.docx
@@ -2149,13 +2149,7 @@
         <w:rPr>
           <w:rFonts w:ascii="Courier New" w:hAnsi="Courier New" w:cs="Courier New"/>
         </w:rPr>
-        <w:t>SUN Jul 08</w:t>
-      </w:r>
-      <w:r>
-        <w:rPr>
-          <w:rFonts w:ascii="Courier New" w:hAnsi="Courier New" w:cs="Courier New"/>
-        </w:rPr>
-        <w:t xml:space="preserve"> 11:35:42 IST 2018</w:t>
+        <w:t>SUN Jul 08 11:35:42 IST 2018</w:t>
       </w:r>
     </w:p>
     <w:p>
@@ -3001,6 +2995,886 @@
         <w:tab/>
         <w:t>- CASH</w:t>
       </w:r>
+    </w:p>
+    <w:p>
+      <w:pPr>
+        <w:pStyle w:val="PlainText"/>
+        <w:rPr>
+          <w:rFonts w:ascii="Courier New" w:hAnsi="Courier New" w:cs="Courier New"/>
+        </w:rPr>
+      </w:pPr>
+    </w:p>
+    <w:p>
+      <w:pPr>
+        <w:pStyle w:val="PlainText"/>
+        <w:rPr>
+          <w:rFonts w:ascii="Courier New" w:hAnsi="Courier New" w:cs="Courier New"/>
+        </w:rPr>
+      </w:pPr>
+      <w:r>
+        <w:rPr>
+          <w:rFonts w:ascii="Courier New" w:hAnsi="Courier New" w:cs="Courier New"/>
+        </w:rPr>
+        <w:t>TUE Jul 10</w:t>
+      </w:r>
+      <w:r>
+        <w:rPr>
+          <w:rFonts w:ascii="Courier New" w:hAnsi="Courier New" w:cs="Courier New"/>
+        </w:rPr>
+        <w:t xml:space="preserve"> 11:33:28 IST 2018</w:t>
+      </w:r>
+    </w:p>
+    <w:p>
+      <w:pPr>
+        <w:pStyle w:val="PlainText"/>
+        <w:rPr>
+          <w:rFonts w:ascii="Courier New" w:hAnsi="Courier New" w:cs="Courier New"/>
+        </w:rPr>
+      </w:pPr>
+      <w:r>
+        <w:rPr>
+          <w:rFonts w:ascii="Courier New" w:hAnsi="Courier New" w:cs="Courier New"/>
+        </w:rPr>
+        <w:t>Person Name</w:t>
+      </w:r>
+      <w:r>
+        <w:rPr>
+          <w:rFonts w:ascii="Courier New" w:hAnsi="Courier New" w:cs="Courier New"/>
+        </w:rPr>
+        <w:tab/>
+      </w:r>
+      <w:r>
+        <w:rPr>
+          <w:rFonts w:ascii="Courier New" w:hAnsi="Courier New" w:cs="Courier New"/>
+        </w:rPr>
+        <w:tab/>
+      </w:r>
+      <w:r>
+        <w:rPr>
+          <w:rFonts w:ascii="Courier New" w:hAnsi="Courier New" w:cs="Courier New"/>
+        </w:rPr>
+        <w:tab/>
+      </w:r>
+      <w:r>
+        <w:rPr>
+          <w:rFonts w:ascii="Courier New" w:hAnsi="Courier New" w:cs="Courier New"/>
+        </w:rPr>
+        <w:tab/>
+        <w:t>- AR</w:t>
+      </w:r>
+    </w:p>
+    <w:p>
+      <w:pPr>
+        <w:pStyle w:val="PlainText"/>
+        <w:rPr>
+          <w:rFonts w:ascii="Courier New" w:hAnsi="Courier New" w:cs="Courier New"/>
+        </w:rPr>
+      </w:pPr>
+      <w:r>
+        <w:rPr>
+          <w:rFonts w:ascii="Courier New" w:hAnsi="Courier New" w:cs="Courier New"/>
+        </w:rPr>
+        <w:t>Bill number</w:t>
+      </w:r>
+      <w:r>
+        <w:rPr>
+          <w:rFonts w:ascii="Courier New" w:hAnsi="Courier New" w:cs="Courier New"/>
+        </w:rPr>
+        <w:tab/>
+      </w:r>
+      <w:r>
+        <w:rPr>
+          <w:rFonts w:ascii="Courier New" w:hAnsi="Courier New" w:cs="Courier New"/>
+        </w:rPr>
+        <w:tab/>
+      </w:r>
+      <w:r>
+        <w:rPr>
+          <w:rFonts w:ascii="Courier New" w:hAnsi="Courier New" w:cs="Courier New"/>
+        </w:rPr>
+        <w:tab/>
+      </w:r>
+      <w:r>
+        <w:rPr>
+          <w:rFonts w:ascii="Courier New" w:hAnsi="Courier New" w:cs="Courier New"/>
+        </w:rPr>
+        <w:tab/>
+        <w:t>- 6539</w:t>
+      </w:r>
+    </w:p>
+    <w:p>
+      <w:pPr>
+        <w:pStyle w:val="PlainText"/>
+        <w:rPr>
+          <w:rFonts w:ascii="Courier New" w:hAnsi="Courier New" w:cs="Courier New"/>
+        </w:rPr>
+      </w:pPr>
+      <w:r>
+        <w:rPr>
+          <w:rFonts w:ascii="Courier New" w:hAnsi="Courier New" w:cs="Courier New"/>
+        </w:rPr>
+        <w:t>---------------------------------------------------------------</w:t>
+      </w:r>
+    </w:p>
+    <w:p>
+      <w:pPr>
+        <w:pStyle w:val="PlainText"/>
+        <w:rPr>
+          <w:rFonts w:ascii="Courier New" w:hAnsi="Courier New" w:cs="Courier New"/>
+        </w:rPr>
+      </w:pPr>
+      <w:r>
+        <w:rPr>
+          <w:rFonts w:ascii="Courier New" w:hAnsi="Courier New" w:cs="Courier New"/>
+        </w:rPr>
+        <w:t>Item Name</w:t>
+      </w:r>
+      <w:r>
+        <w:rPr>
+          <w:rFonts w:ascii="Courier New" w:hAnsi="Courier New" w:cs="Courier New"/>
+        </w:rPr>
+        <w:tab/>
+      </w:r>
+      <w:r>
+        <w:rPr>
+          <w:rFonts w:ascii="Courier New" w:hAnsi="Courier New" w:cs="Courier New"/>
+        </w:rPr>
+        <w:tab/>
+      </w:r>
+      <w:r>
+        <w:rPr>
+          <w:rFonts w:ascii="Courier New" w:hAnsi="Courier New" w:cs="Courier New"/>
+        </w:rPr>
+        <w:tab/>
+      </w:r>
+      <w:r>
+        <w:rPr>
+          <w:rFonts w:ascii="Courier New" w:hAnsi="Courier New" w:cs="Courier New"/>
+        </w:rPr>
+        <w:tab/>
+        <w:t>- POTATO</w:t>
+      </w:r>
+    </w:p>
+    <w:p>
+      <w:pPr>
+        <w:pStyle w:val="PlainText"/>
+        <w:rPr>
+          <w:rFonts w:ascii="Courier New" w:hAnsi="Courier New" w:cs="Courier New"/>
+        </w:rPr>
+      </w:pPr>
+      <w:r>
+        <w:rPr>
+          <w:rFonts w:ascii="Courier New" w:hAnsi="Courier New" w:cs="Courier New"/>
+        </w:rPr>
+        <w:t>Number of Pockets</w:t>
+      </w:r>
+      <w:r>
+        <w:rPr>
+          <w:rFonts w:ascii="Courier New" w:hAnsi="Courier New" w:cs="Courier New"/>
+        </w:rPr>
+        <w:tab/>
+      </w:r>
+      <w:r>
+        <w:rPr>
+          <w:rFonts w:ascii="Courier New" w:hAnsi="Courier New" w:cs="Courier New"/>
+        </w:rPr>
+        <w:tab/>
+      </w:r>
+      <w:r>
+        <w:rPr>
+          <w:rFonts w:ascii="Courier New" w:hAnsi="Courier New" w:cs="Courier New"/>
+        </w:rPr>
+        <w:tab/>
+        <w:t>- 1</w:t>
+      </w:r>
+    </w:p>
+    <w:p>
+      <w:pPr>
+        <w:pStyle w:val="PlainText"/>
+        <w:rPr>
+          <w:rFonts w:ascii="Courier New" w:hAnsi="Courier New" w:cs="Courier New"/>
+        </w:rPr>
+      </w:pPr>
+      <w:r>
+        <w:rPr>
+          <w:rFonts w:ascii="Courier New" w:hAnsi="Courier New" w:cs="Courier New"/>
+        </w:rPr>
+        <w:t>Number of KGs</w:t>
+      </w:r>
+      <w:r>
+        <w:rPr>
+          <w:rFonts w:ascii="Courier New" w:hAnsi="Courier New" w:cs="Courier New"/>
+        </w:rPr>
+        <w:tab/>
+      </w:r>
+      <w:r>
+        <w:rPr>
+          <w:rFonts w:ascii="Courier New" w:hAnsi="Courier New" w:cs="Courier New"/>
+        </w:rPr>
+        <w:tab/>
+      </w:r>
+      <w:r>
+        <w:rPr>
+          <w:rFonts w:ascii="Courier New" w:hAnsi="Courier New" w:cs="Courier New"/>
+        </w:rPr>
+        <w:tab/>
+        <w:t>- 52</w:t>
+      </w:r>
+    </w:p>
+    <w:p>
+      <w:pPr>
+        <w:pStyle w:val="PlainText"/>
+        <w:rPr>
+          <w:rFonts w:ascii="Courier New" w:hAnsi="Courier New" w:cs="Courier New"/>
+        </w:rPr>
+      </w:pPr>
+      <w:r>
+        <w:rPr>
+          <w:rFonts w:ascii="Courier New" w:hAnsi="Courier New" w:cs="Courier New"/>
+        </w:rPr>
+        <w:t>Rate</w:t>
+      </w:r>
+      <w:r>
+        <w:rPr>
+          <w:rFonts w:ascii="Courier New" w:hAnsi="Courier New" w:cs="Courier New"/>
+        </w:rPr>
+        <w:tab/>
+      </w:r>
+      <w:r>
+        <w:rPr>
+          <w:rFonts w:ascii="Courier New" w:hAnsi="Courier New" w:cs="Courier New"/>
+        </w:rPr>
+        <w:tab/>
+      </w:r>
+      <w:r>
+        <w:rPr>
+          <w:rFonts w:ascii="Courier New" w:hAnsi="Courier New" w:cs="Courier New"/>
+        </w:rPr>
+        <w:tab/>
+      </w:r>
+      <w:r>
+        <w:rPr>
+          <w:rFonts w:ascii="Courier New" w:hAnsi="Courier New" w:cs="Courier New"/>
+        </w:rPr>
+        <w:tab/>
+      </w:r>
+      <w:r>
+        <w:rPr>
+          <w:rFonts w:ascii="Courier New" w:hAnsi="Courier New" w:cs="Courier New"/>
+        </w:rPr>
+        <w:tab/>
+        <w:t>- 21</w:t>
+      </w:r>
+    </w:p>
+    <w:p>
+      <w:pPr>
+        <w:pStyle w:val="PlainText"/>
+        <w:rPr>
+          <w:rFonts w:ascii="Courier New" w:hAnsi="Courier New" w:cs="Courier New"/>
+        </w:rPr>
+      </w:pPr>
+      <w:r>
+        <w:rPr>
+          <w:rFonts w:ascii="Courier New" w:hAnsi="Courier New" w:cs="Courier New"/>
+        </w:rPr>
+        <w:t>Total Price</w:t>
+      </w:r>
+      <w:r>
+        <w:rPr>
+          <w:rFonts w:ascii="Courier New" w:hAnsi="Courier New" w:cs="Courier New"/>
+        </w:rPr>
+        <w:tab/>
+      </w:r>
+      <w:r>
+        <w:rPr>
+          <w:rFonts w:ascii="Courier New" w:hAnsi="Courier New" w:cs="Courier New"/>
+        </w:rPr>
+        <w:tab/>
+      </w:r>
+      <w:r>
+        <w:rPr>
+          <w:rFonts w:ascii="Courier New" w:hAnsi="Courier New" w:cs="Courier New"/>
+        </w:rPr>
+        <w:tab/>
+      </w:r>
+      <w:r>
+        <w:rPr>
+          <w:rFonts w:ascii="Courier New" w:hAnsi="Courier New" w:cs="Courier New"/>
+        </w:rPr>
+        <w:tab/>
+        <w:t>- 1092.0</w:t>
+      </w:r>
+    </w:p>
+    <w:p>
+      <w:pPr>
+        <w:pStyle w:val="PlainText"/>
+        <w:rPr>
+          <w:rFonts w:ascii="Courier New" w:hAnsi="Courier New" w:cs="Courier New"/>
+          <w:color w:val="FF0000"/>
+        </w:rPr>
+      </w:pPr>
+      <w:r>
+        <w:rPr>
+          <w:rFonts w:ascii="Courier New" w:hAnsi="Courier New" w:cs="Courier New"/>
+          <w:color w:val="FF0000"/>
+        </w:rPr>
+        <w:t>Amount Received</w:t>
+      </w:r>
+      <w:r>
+        <w:rPr>
+          <w:rFonts w:ascii="Courier New" w:hAnsi="Courier New" w:cs="Courier New"/>
+          <w:color w:val="FF0000"/>
+        </w:rPr>
+        <w:tab/>
+      </w:r>
+      <w:r>
+        <w:rPr>
+          <w:rFonts w:ascii="Courier New" w:hAnsi="Courier New" w:cs="Courier New"/>
+          <w:color w:val="FF0000"/>
+        </w:rPr>
+        <w:tab/>
+      </w:r>
+      <w:r>
+        <w:rPr>
+          <w:rFonts w:ascii="Courier New" w:hAnsi="Courier New" w:cs="Courier New"/>
+          <w:color w:val="FF0000"/>
+        </w:rPr>
+        <w:tab/>
+        <w:t>- 2537</w:t>
+      </w:r>
+    </w:p>
+    <w:p>
+      <w:pPr>
+        <w:pStyle w:val="PlainText"/>
+        <w:rPr>
+          <w:rFonts w:ascii="Courier New" w:hAnsi="Courier New" w:cs="Courier New"/>
+          <w:b/>
+        </w:rPr>
+      </w:pPr>
+      <w:r>
+        <w:rPr>
+          <w:rFonts w:ascii="Courier New" w:hAnsi="Courier New" w:cs="Courier New"/>
+          <w:b/>
+        </w:rPr>
+        <w:t>Amount balance</w:t>
+      </w:r>
+      <w:r>
+        <w:rPr>
+          <w:rFonts w:ascii="Courier New" w:hAnsi="Courier New" w:cs="Courier New"/>
+          <w:b/>
+        </w:rPr>
+        <w:tab/>
+      </w:r>
+      <w:r>
+        <w:rPr>
+          <w:rFonts w:ascii="Courier New" w:hAnsi="Courier New" w:cs="Courier New"/>
+          <w:b/>
+        </w:rPr>
+        <w:tab/>
+      </w:r>
+      <w:r>
+        <w:rPr>
+          <w:rFonts w:ascii="Courier New" w:hAnsi="Courier New" w:cs="Courier New"/>
+          <w:b/>
+        </w:rPr>
+        <w:tab/>
+        <w:t>- 1092.0</w:t>
+      </w:r>
+    </w:p>
+    <w:p>
+      <w:pPr>
+        <w:pStyle w:val="PlainText"/>
+        <w:rPr>
+          <w:rFonts w:ascii="Courier New" w:hAnsi="Courier New" w:cs="Courier New"/>
+        </w:rPr>
+      </w:pPr>
+      <w:r>
+        <w:rPr>
+          <w:rFonts w:ascii="Courier New" w:hAnsi="Courier New" w:cs="Courier New"/>
+        </w:rPr>
+        <w:t>Amount Received mode</w:t>
+      </w:r>
+      <w:r>
+        <w:rPr>
+          <w:rFonts w:ascii="Courier New" w:hAnsi="Courier New" w:cs="Courier New"/>
+        </w:rPr>
+        <w:tab/>
+      </w:r>
+      <w:r>
+        <w:rPr>
+          <w:rFonts w:ascii="Courier New" w:hAnsi="Courier New" w:cs="Courier New"/>
+        </w:rPr>
+        <w:tab/>
+        <w:t>- CASH</w:t>
+      </w:r>
+    </w:p>
+    <w:p>
+      <w:pPr>
+        <w:pStyle w:val="PlainText"/>
+        <w:rPr>
+          <w:rFonts w:ascii="Courier New" w:hAnsi="Courier New" w:cs="Courier New"/>
+        </w:rPr>
+      </w:pPr>
+    </w:p>
+    <w:p>
+      <w:pPr>
+        <w:pStyle w:val="PlainText"/>
+        <w:rPr>
+          <w:rFonts w:ascii="Courier New" w:hAnsi="Courier New" w:cs="Courier New"/>
+        </w:rPr>
+      </w:pPr>
+      <w:r>
+        <w:rPr>
+          <w:rFonts w:ascii="Courier New" w:hAnsi="Courier New" w:cs="Courier New"/>
+        </w:rPr>
+        <w:t>Item Name</w:t>
+      </w:r>
+      <w:r>
+        <w:rPr>
+          <w:rFonts w:ascii="Courier New" w:hAnsi="Courier New" w:cs="Courier New"/>
+        </w:rPr>
+        <w:tab/>
+      </w:r>
+      <w:r>
+        <w:rPr>
+          <w:rFonts w:ascii="Courier New" w:hAnsi="Courier New" w:cs="Courier New"/>
+        </w:rPr>
+        <w:tab/>
+      </w:r>
+      <w:r>
+        <w:rPr>
+          <w:rFonts w:ascii="Courier New" w:hAnsi="Courier New" w:cs="Courier New"/>
+        </w:rPr>
+        <w:tab/>
+      </w:r>
+      <w:r>
+        <w:rPr>
+          <w:rFonts w:ascii="Courier New" w:hAnsi="Courier New" w:cs="Courier New"/>
+        </w:rPr>
+        <w:tab/>
+        <w:t>- CARROT</w:t>
+      </w:r>
+    </w:p>
+    <w:p>
+      <w:pPr>
+        <w:pStyle w:val="PlainText"/>
+        <w:rPr>
+          <w:rFonts w:ascii="Courier New" w:hAnsi="Courier New" w:cs="Courier New"/>
+        </w:rPr>
+      </w:pPr>
+      <w:r>
+        <w:rPr>
+          <w:rFonts w:ascii="Courier New" w:hAnsi="Courier New" w:cs="Courier New"/>
+        </w:rPr>
+        <w:t>Number of Pockets</w:t>
+      </w:r>
+      <w:r>
+        <w:rPr>
+          <w:rFonts w:ascii="Courier New" w:hAnsi="Courier New" w:cs="Courier New"/>
+        </w:rPr>
+        <w:tab/>
+      </w:r>
+      <w:r>
+        <w:rPr>
+          <w:rFonts w:ascii="Courier New" w:hAnsi="Courier New" w:cs="Courier New"/>
+        </w:rPr>
+        <w:tab/>
+      </w:r>
+      <w:r>
+        <w:rPr>
+          <w:rFonts w:ascii="Courier New" w:hAnsi="Courier New" w:cs="Courier New"/>
+        </w:rPr>
+        <w:tab/>
+        <w:t>- 1</w:t>
+      </w:r>
+    </w:p>
+    <w:p>
+      <w:pPr>
+        <w:pStyle w:val="PlainText"/>
+        <w:rPr>
+          <w:rFonts w:ascii="Courier New" w:hAnsi="Courier New" w:cs="Courier New"/>
+        </w:rPr>
+      </w:pPr>
+      <w:r>
+        <w:rPr>
+          <w:rFonts w:ascii="Courier New" w:hAnsi="Courier New" w:cs="Courier New"/>
+        </w:rPr>
+        <w:t>Number of KGs</w:t>
+      </w:r>
+      <w:r>
+        <w:rPr>
+          <w:rFonts w:ascii="Courier New" w:hAnsi="Courier New" w:cs="Courier New"/>
+        </w:rPr>
+        <w:tab/>
+      </w:r>
+      <w:r>
+        <w:rPr>
+          <w:rFonts w:ascii="Courier New" w:hAnsi="Courier New" w:cs="Courier New"/>
+        </w:rPr>
+        <w:tab/>
+      </w:r>
+      <w:r>
+        <w:rPr>
+          <w:rFonts w:ascii="Courier New" w:hAnsi="Courier New" w:cs="Courier New"/>
+        </w:rPr>
+        <w:tab/>
+        <w:t>- 35</w:t>
+      </w:r>
+    </w:p>
+    <w:p>
+      <w:pPr>
+        <w:pStyle w:val="PlainText"/>
+        <w:rPr>
+          <w:rFonts w:ascii="Courier New" w:hAnsi="Courier New" w:cs="Courier New"/>
+        </w:rPr>
+      </w:pPr>
+      <w:r>
+        <w:rPr>
+          <w:rFonts w:ascii="Courier New" w:hAnsi="Courier New" w:cs="Courier New"/>
+        </w:rPr>
+        <w:t>Rate</w:t>
+      </w:r>
+      <w:r>
+        <w:rPr>
+          <w:rFonts w:ascii="Courier New" w:hAnsi="Courier New" w:cs="Courier New"/>
+        </w:rPr>
+        <w:tab/>
+      </w:r>
+      <w:r>
+        <w:rPr>
+          <w:rFonts w:ascii="Courier New" w:hAnsi="Courier New" w:cs="Courier New"/>
+        </w:rPr>
+        <w:tab/>
+      </w:r>
+      <w:r>
+        <w:rPr>
+          <w:rFonts w:ascii="Courier New" w:hAnsi="Courier New" w:cs="Courier New"/>
+        </w:rPr>
+        <w:tab/>
+      </w:r>
+      <w:r>
+        <w:rPr>
+          <w:rFonts w:ascii="Courier New" w:hAnsi="Courier New" w:cs="Courier New"/>
+        </w:rPr>
+        <w:tab/>
+      </w:r>
+      <w:r>
+        <w:rPr>
+          <w:rFonts w:ascii="Courier New" w:hAnsi="Courier New" w:cs="Courier New"/>
+        </w:rPr>
+        <w:tab/>
+        <w:t>- 20</w:t>
+      </w:r>
+    </w:p>
+    <w:p>
+      <w:pPr>
+        <w:pStyle w:val="PlainText"/>
+        <w:rPr>
+          <w:rFonts w:ascii="Courier New" w:hAnsi="Courier New" w:cs="Courier New"/>
+        </w:rPr>
+      </w:pPr>
+      <w:r>
+        <w:rPr>
+          <w:rFonts w:ascii="Courier New" w:hAnsi="Courier New" w:cs="Courier New"/>
+        </w:rPr>
+        <w:t>Total Price</w:t>
+      </w:r>
+      <w:r>
+        <w:rPr>
+          <w:rFonts w:ascii="Courier New" w:hAnsi="Courier New" w:cs="Courier New"/>
+        </w:rPr>
+        <w:tab/>
+      </w:r>
+      <w:r>
+        <w:rPr>
+          <w:rFonts w:ascii="Courier New" w:hAnsi="Courier New" w:cs="Courier New"/>
+        </w:rPr>
+        <w:tab/>
+      </w:r>
+      <w:r>
+        <w:rPr>
+          <w:rFonts w:ascii="Courier New" w:hAnsi="Courier New" w:cs="Courier New"/>
+        </w:rPr>
+        <w:tab/>
+      </w:r>
+      <w:r>
+        <w:rPr>
+          <w:rFonts w:ascii="Courier New" w:hAnsi="Courier New" w:cs="Courier New"/>
+        </w:rPr>
+        <w:tab/>
+        <w:t>- 700.0</w:t>
+      </w:r>
+    </w:p>
+    <w:p>
+      <w:pPr>
+        <w:pStyle w:val="PlainText"/>
+        <w:rPr>
+          <w:rFonts w:ascii="Courier New" w:hAnsi="Courier New" w:cs="Courier New"/>
+        </w:rPr>
+      </w:pPr>
+      <w:r>
+        <w:rPr>
+          <w:rFonts w:ascii="Courier New" w:hAnsi="Courier New" w:cs="Courier New"/>
+        </w:rPr>
+        <w:t>Amount balance</w:t>
+      </w:r>
+      <w:r>
+        <w:rPr>
+          <w:rFonts w:ascii="Courier New" w:hAnsi="Courier New" w:cs="Courier New"/>
+        </w:rPr>
+        <w:tab/>
+      </w:r>
+      <w:r>
+        <w:rPr>
+          <w:rFonts w:ascii="Courier New" w:hAnsi="Courier New" w:cs="Courier New"/>
+        </w:rPr>
+        <w:tab/>
+      </w:r>
+      <w:r>
+        <w:rPr>
+          <w:rFonts w:ascii="Courier New" w:hAnsi="Courier New" w:cs="Courier New"/>
+        </w:rPr>
+        <w:tab/>
+        <w:t>- 1792.0</w:t>
+      </w:r>
+    </w:p>
+    <w:p>
+      <w:pPr>
+        <w:pStyle w:val="PlainText"/>
+        <w:rPr>
+          <w:rFonts w:ascii="Courier New" w:hAnsi="Courier New" w:cs="Courier New"/>
+        </w:rPr>
+      </w:pPr>
+    </w:p>
+    <w:p>
+      <w:pPr>
+        <w:pStyle w:val="PlainText"/>
+        <w:rPr>
+          <w:rFonts w:ascii="Courier New" w:hAnsi="Courier New" w:cs="Courier New"/>
+        </w:rPr>
+      </w:pPr>
+      <w:r>
+        <w:rPr>
+          <w:rFonts w:ascii="Courier New" w:hAnsi="Courier New" w:cs="Courier New"/>
+        </w:rPr>
+        <w:t>Item Name</w:t>
+      </w:r>
+      <w:r>
+        <w:rPr>
+          <w:rFonts w:ascii="Courier New" w:hAnsi="Courier New" w:cs="Courier New"/>
+        </w:rPr>
+        <w:tab/>
+      </w:r>
+      <w:r>
+        <w:rPr>
+          <w:rFonts w:ascii="Courier New" w:hAnsi="Courier New" w:cs="Courier New"/>
+        </w:rPr>
+        <w:tab/>
+      </w:r>
+      <w:r>
+        <w:rPr>
+          <w:rFonts w:ascii="Courier New" w:hAnsi="Courier New" w:cs="Courier New"/>
+        </w:rPr>
+        <w:tab/>
+      </w:r>
+      <w:r>
+        <w:rPr>
+          <w:rFonts w:ascii="Courier New" w:hAnsi="Courier New" w:cs="Courier New"/>
+        </w:rPr>
+        <w:tab/>
+        <w:t>- BEET</w:t>
+      </w:r>
+    </w:p>
+    <w:p>
+      <w:pPr>
+        <w:pStyle w:val="PlainText"/>
+        <w:rPr>
+          <w:rFonts w:ascii="Courier New" w:hAnsi="Courier New" w:cs="Courier New"/>
+        </w:rPr>
+      </w:pPr>
+      <w:r>
+        <w:rPr>
+          <w:rFonts w:ascii="Courier New" w:hAnsi="Courier New" w:cs="Courier New"/>
+        </w:rPr>
+        <w:t>Number of Pockets</w:t>
+      </w:r>
+      <w:r>
+        <w:rPr>
+          <w:rFonts w:ascii="Courier New" w:hAnsi="Courier New" w:cs="Courier New"/>
+        </w:rPr>
+        <w:tab/>
+      </w:r>
+      <w:r>
+        <w:rPr>
+          <w:rFonts w:ascii="Courier New" w:hAnsi="Courier New" w:cs="Courier New"/>
+        </w:rPr>
+        <w:tab/>
+      </w:r>
+      <w:r>
+        <w:rPr>
+          <w:rFonts w:ascii="Courier New" w:hAnsi="Courier New" w:cs="Courier New"/>
+        </w:rPr>
+        <w:tab/>
+        <w:t>- 1</w:t>
+      </w:r>
+    </w:p>
+    <w:p>
+      <w:pPr>
+        <w:pStyle w:val="PlainText"/>
+        <w:rPr>
+          <w:rFonts w:ascii="Courier New" w:hAnsi="Courier New" w:cs="Courier New"/>
+        </w:rPr>
+      </w:pPr>
+      <w:r>
+        <w:rPr>
+          <w:rFonts w:ascii="Courier New" w:hAnsi="Courier New" w:cs="Courier New"/>
+        </w:rPr>
+        <w:t>Number of KGs</w:t>
+      </w:r>
+      <w:r>
+        <w:rPr>
+          <w:rFonts w:ascii="Courier New" w:hAnsi="Courier New" w:cs="Courier New"/>
+        </w:rPr>
+        <w:tab/>
+      </w:r>
+      <w:r>
+        <w:rPr>
+          <w:rFonts w:ascii="Courier New" w:hAnsi="Courier New" w:cs="Courier New"/>
+        </w:rPr>
+        <w:tab/>
+      </w:r>
+      <w:r>
+        <w:rPr>
+          <w:rFonts w:ascii="Courier New" w:hAnsi="Courier New" w:cs="Courier New"/>
+        </w:rPr>
+        <w:tab/>
+        <w:t>- 25</w:t>
+      </w:r>
+    </w:p>
+    <w:p>
+      <w:pPr>
+        <w:pStyle w:val="PlainText"/>
+        <w:rPr>
+          <w:rFonts w:ascii="Courier New" w:hAnsi="Courier New" w:cs="Courier New"/>
+        </w:rPr>
+      </w:pPr>
+      <w:r>
+        <w:rPr>
+          <w:rFonts w:ascii="Courier New" w:hAnsi="Courier New" w:cs="Courier New"/>
+        </w:rPr>
+        <w:t>Rate</w:t>
+      </w:r>
+      <w:r>
+        <w:rPr>
+          <w:rFonts w:ascii="Courier New" w:hAnsi="Courier New" w:cs="Courier New"/>
+        </w:rPr>
+        <w:tab/>
+      </w:r>
+      <w:r>
+        <w:rPr>
+          <w:rFonts w:ascii="Courier New" w:hAnsi="Courier New" w:cs="Courier New"/>
+        </w:rPr>
+        <w:tab/>
+      </w:r>
+      <w:r>
+        <w:rPr>
+          <w:rFonts w:ascii="Courier New" w:hAnsi="Courier New" w:cs="Courier New"/>
+        </w:rPr>
+        <w:tab/>
+      </w:r>
+      <w:r>
+        <w:rPr>
+          <w:rFonts w:ascii="Courier New" w:hAnsi="Courier New" w:cs="Courier New"/>
+        </w:rPr>
+        <w:tab/>
+      </w:r>
+      <w:r>
+        <w:rPr>
+          <w:rFonts w:ascii="Courier New" w:hAnsi="Courier New" w:cs="Courier New"/>
+        </w:rPr>
+        <w:tab/>
+        <w:t>- 24</w:t>
+      </w:r>
+    </w:p>
+    <w:p>
+      <w:pPr>
+        <w:pStyle w:val="PlainText"/>
+        <w:rPr>
+          <w:rFonts w:ascii="Courier New" w:hAnsi="Courier New" w:cs="Courier New"/>
+        </w:rPr>
+      </w:pPr>
+      <w:r>
+        <w:rPr>
+          <w:rFonts w:ascii="Courier New" w:hAnsi="Courier New" w:cs="Courier New"/>
+        </w:rPr>
+        <w:t>Total Price</w:t>
+      </w:r>
+      <w:r>
+        <w:rPr>
+          <w:rFonts w:ascii="Courier New" w:hAnsi="Courier New" w:cs="Courier New"/>
+        </w:rPr>
+        <w:tab/>
+      </w:r>
+      <w:r>
+        <w:rPr>
+          <w:rFonts w:ascii="Courier New" w:hAnsi="Courier New" w:cs="Courier New"/>
+        </w:rPr>
+        <w:tab/>
+      </w:r>
+      <w:r>
+        <w:rPr>
+          <w:rFonts w:ascii="Courier New" w:hAnsi="Courier New" w:cs="Courier New"/>
+        </w:rPr>
+        <w:tab/>
+      </w:r>
+      <w:r>
+        <w:rPr>
+          <w:rFonts w:ascii="Courier New" w:hAnsi="Courier New" w:cs="Courier New"/>
+        </w:rPr>
+        <w:tab/>
+        <w:t>- 600.0</w:t>
+      </w:r>
+    </w:p>
+    <w:p>
+      <w:pPr>
+        <w:pStyle w:val="PlainText"/>
+        <w:rPr>
+          <w:rFonts w:ascii="Courier New" w:hAnsi="Courier New" w:cs="Courier New"/>
+        </w:rPr>
+      </w:pPr>
+      <w:r>
+        <w:rPr>
+          <w:rFonts w:ascii="Courier New" w:hAnsi="Courier New" w:cs="Courier New"/>
+        </w:rPr>
+        <w:t>Amount balance</w:t>
+      </w:r>
+      <w:r>
+        <w:rPr>
+          <w:rFonts w:ascii="Courier New" w:hAnsi="Courier New" w:cs="Courier New"/>
+        </w:rPr>
+        <w:tab/>
+      </w:r>
+      <w:r>
+        <w:rPr>
+          <w:rFonts w:ascii="Courier New" w:hAnsi="Courier New" w:cs="Courier New"/>
+        </w:rPr>
+        <w:tab/>
+      </w:r>
+      <w:r>
+        <w:rPr>
+          <w:rFonts w:ascii="Courier New" w:hAnsi="Courier New" w:cs="Courier New"/>
+        </w:rPr>
+        <w:tab/>
+        <w:t>- 2392.0</w:t>
+      </w:r>
+    </w:p>
+    <w:p>
+      <w:pPr>
+        <w:pStyle w:val="PlainText"/>
+        <w:rPr>
+          <w:rFonts w:ascii="Courier New" w:hAnsi="Courier New" w:cs="Courier New"/>
+        </w:rPr>
+      </w:pPr>
     </w:p>
     <w:p>
       <w:pPr>

--- a/customer _details/GANGAMMA/SEP/TUMKUR/AR/PURCHASE DETAILS.docx
+++ b/customer _details/GANGAMMA/SEP/TUMKUR/AR/PURCHASE DETAILS.docx
@@ -3015,13 +3015,7 @@
         <w:rPr>
           <w:rFonts w:ascii="Courier New" w:hAnsi="Courier New" w:cs="Courier New"/>
         </w:rPr>
-        <w:t>TUE Jul 10</w:t>
-      </w:r>
-      <w:r>
-        <w:rPr>
-          <w:rFonts w:ascii="Courier New" w:hAnsi="Courier New" w:cs="Courier New"/>
-        </w:rPr>
-        <w:t xml:space="preserve"> 11:33:28 IST 2018</w:t>
+        <w:t>TUE Jul 10 11:33:28 IST 2018</w:t>
       </w:r>
     </w:p>
     <w:p>
@@ -3867,6 +3861,664 @@
         <w:tab/>
         <w:t>- 2392.0</w:t>
       </w:r>
+    </w:p>
+    <w:p>
+      <w:pPr>
+        <w:pStyle w:val="PlainText"/>
+        <w:rPr>
+          <w:rFonts w:ascii="Courier New" w:hAnsi="Courier New" w:cs="Courier New"/>
+        </w:rPr>
+      </w:pPr>
+    </w:p>
+    <w:p>
+      <w:pPr>
+        <w:pStyle w:val="PlainText"/>
+        <w:rPr>
+          <w:rFonts w:ascii="Courier New" w:hAnsi="Courier New" w:cs="Courier New"/>
+        </w:rPr>
+      </w:pPr>
+      <w:r>
+        <w:rPr>
+          <w:rFonts w:ascii="Courier New" w:hAnsi="Courier New" w:cs="Courier New"/>
+        </w:rPr>
+        <w:t>TUE Jul 17</w:t>
+      </w:r>
+      <w:r>
+        <w:rPr>
+          <w:rFonts w:ascii="Courier New" w:hAnsi="Courier New" w:cs="Courier New"/>
+        </w:rPr>
+        <w:t xml:space="preserve"> 11:26:03 IST 2018</w:t>
+      </w:r>
+    </w:p>
+    <w:p>
+      <w:pPr>
+        <w:pStyle w:val="PlainText"/>
+        <w:rPr>
+          <w:rFonts w:ascii="Courier New" w:hAnsi="Courier New" w:cs="Courier New"/>
+        </w:rPr>
+      </w:pPr>
+      <w:r>
+        <w:rPr>
+          <w:rFonts w:ascii="Courier New" w:hAnsi="Courier New" w:cs="Courier New"/>
+        </w:rPr>
+        <w:t>Person Name</w:t>
+      </w:r>
+      <w:r>
+        <w:rPr>
+          <w:rFonts w:ascii="Courier New" w:hAnsi="Courier New" w:cs="Courier New"/>
+        </w:rPr>
+        <w:tab/>
+      </w:r>
+      <w:r>
+        <w:rPr>
+          <w:rFonts w:ascii="Courier New" w:hAnsi="Courier New" w:cs="Courier New"/>
+        </w:rPr>
+        <w:tab/>
+      </w:r>
+      <w:r>
+        <w:rPr>
+          <w:rFonts w:ascii="Courier New" w:hAnsi="Courier New" w:cs="Courier New"/>
+        </w:rPr>
+        <w:tab/>
+      </w:r>
+      <w:r>
+        <w:rPr>
+          <w:rFonts w:ascii="Courier New" w:hAnsi="Courier New" w:cs="Courier New"/>
+        </w:rPr>
+        <w:tab/>
+        <w:t>- AR</w:t>
+      </w:r>
+    </w:p>
+    <w:p>
+      <w:pPr>
+        <w:pStyle w:val="PlainText"/>
+        <w:rPr>
+          <w:rFonts w:ascii="Courier New" w:hAnsi="Courier New" w:cs="Courier New"/>
+        </w:rPr>
+      </w:pPr>
+      <w:r>
+        <w:rPr>
+          <w:rFonts w:ascii="Courier New" w:hAnsi="Courier New" w:cs="Courier New"/>
+        </w:rPr>
+        <w:t>Bill number</w:t>
+      </w:r>
+      <w:r>
+        <w:rPr>
+          <w:rFonts w:ascii="Courier New" w:hAnsi="Courier New" w:cs="Courier New"/>
+        </w:rPr>
+        <w:tab/>
+      </w:r>
+      <w:r>
+        <w:rPr>
+          <w:rFonts w:ascii="Courier New" w:hAnsi="Courier New" w:cs="Courier New"/>
+        </w:rPr>
+        <w:tab/>
+      </w:r>
+      <w:r>
+        <w:rPr>
+          <w:rFonts w:ascii="Courier New" w:hAnsi="Courier New" w:cs="Courier New"/>
+        </w:rPr>
+        <w:tab/>
+      </w:r>
+      <w:r>
+        <w:rPr>
+          <w:rFonts w:ascii="Courier New" w:hAnsi="Courier New" w:cs="Courier New"/>
+        </w:rPr>
+        <w:tab/>
+        <w:t>- 6692</w:t>
+      </w:r>
+    </w:p>
+    <w:p>
+      <w:pPr>
+        <w:pStyle w:val="PlainText"/>
+        <w:rPr>
+          <w:rFonts w:ascii="Courier New" w:hAnsi="Courier New" w:cs="Courier New"/>
+        </w:rPr>
+      </w:pPr>
+      <w:r>
+        <w:rPr>
+          <w:rFonts w:ascii="Courier New" w:hAnsi="Courier New" w:cs="Courier New"/>
+        </w:rPr>
+        <w:t>---------------------------------------------------------------</w:t>
+      </w:r>
+    </w:p>
+    <w:p>
+      <w:pPr>
+        <w:pStyle w:val="PlainText"/>
+        <w:rPr>
+          <w:rFonts w:ascii="Courier New" w:hAnsi="Courier New" w:cs="Courier New"/>
+        </w:rPr>
+      </w:pPr>
+      <w:r>
+        <w:rPr>
+          <w:rFonts w:ascii="Courier New" w:hAnsi="Courier New" w:cs="Courier New"/>
+        </w:rPr>
+        <w:t>Item Name</w:t>
+      </w:r>
+      <w:r>
+        <w:rPr>
+          <w:rFonts w:ascii="Courier New" w:hAnsi="Courier New" w:cs="Courier New"/>
+        </w:rPr>
+        <w:tab/>
+      </w:r>
+      <w:r>
+        <w:rPr>
+          <w:rFonts w:ascii="Courier New" w:hAnsi="Courier New" w:cs="Courier New"/>
+        </w:rPr>
+        <w:tab/>
+      </w:r>
+      <w:r>
+        <w:rPr>
+          <w:rFonts w:ascii="Courier New" w:hAnsi="Courier New" w:cs="Courier New"/>
+        </w:rPr>
+        <w:tab/>
+      </w:r>
+      <w:r>
+        <w:rPr>
+          <w:rFonts w:ascii="Courier New" w:hAnsi="Courier New" w:cs="Courier New"/>
+        </w:rPr>
+        <w:tab/>
+        <w:t>- POTATO</w:t>
+      </w:r>
+    </w:p>
+    <w:p>
+      <w:pPr>
+        <w:pStyle w:val="PlainText"/>
+        <w:rPr>
+          <w:rFonts w:ascii="Courier New" w:hAnsi="Courier New" w:cs="Courier New"/>
+        </w:rPr>
+      </w:pPr>
+      <w:r>
+        <w:rPr>
+          <w:rFonts w:ascii="Courier New" w:hAnsi="Courier New" w:cs="Courier New"/>
+        </w:rPr>
+        <w:t>Number of Pockets</w:t>
+      </w:r>
+      <w:r>
+        <w:rPr>
+          <w:rFonts w:ascii="Courier New" w:hAnsi="Courier New" w:cs="Courier New"/>
+        </w:rPr>
+        <w:tab/>
+      </w:r>
+      <w:r>
+        <w:rPr>
+          <w:rFonts w:ascii="Courier New" w:hAnsi="Courier New" w:cs="Courier New"/>
+        </w:rPr>
+        <w:tab/>
+      </w:r>
+      <w:r>
+        <w:rPr>
+          <w:rFonts w:ascii="Courier New" w:hAnsi="Courier New" w:cs="Courier New"/>
+        </w:rPr>
+        <w:tab/>
+        <w:t>- 1</w:t>
+      </w:r>
+    </w:p>
+    <w:p>
+      <w:pPr>
+        <w:pStyle w:val="PlainText"/>
+        <w:rPr>
+          <w:rFonts w:ascii="Courier New" w:hAnsi="Courier New" w:cs="Courier New"/>
+        </w:rPr>
+      </w:pPr>
+      <w:r>
+        <w:rPr>
+          <w:rFonts w:ascii="Courier New" w:hAnsi="Courier New" w:cs="Courier New"/>
+        </w:rPr>
+        <w:t>Number of KGs</w:t>
+      </w:r>
+      <w:r>
+        <w:rPr>
+          <w:rFonts w:ascii="Courier New" w:hAnsi="Courier New" w:cs="Courier New"/>
+        </w:rPr>
+        <w:tab/>
+      </w:r>
+      <w:r>
+        <w:rPr>
+          <w:rFonts w:ascii="Courier New" w:hAnsi="Courier New" w:cs="Courier New"/>
+        </w:rPr>
+        <w:tab/>
+      </w:r>
+      <w:r>
+        <w:rPr>
+          <w:rFonts w:ascii="Courier New" w:hAnsi="Courier New" w:cs="Courier New"/>
+        </w:rPr>
+        <w:tab/>
+        <w:t>- 57</w:t>
+      </w:r>
+    </w:p>
+    <w:p>
+      <w:pPr>
+        <w:pStyle w:val="PlainText"/>
+        <w:rPr>
+          <w:rFonts w:ascii="Courier New" w:hAnsi="Courier New" w:cs="Courier New"/>
+        </w:rPr>
+      </w:pPr>
+      <w:r>
+        <w:rPr>
+          <w:rFonts w:ascii="Courier New" w:hAnsi="Courier New" w:cs="Courier New"/>
+        </w:rPr>
+        <w:t>Rate</w:t>
+      </w:r>
+      <w:r>
+        <w:rPr>
+          <w:rFonts w:ascii="Courier New" w:hAnsi="Courier New" w:cs="Courier New"/>
+        </w:rPr>
+        <w:tab/>
+      </w:r>
+      <w:r>
+        <w:rPr>
+          <w:rFonts w:ascii="Courier New" w:hAnsi="Courier New" w:cs="Courier New"/>
+        </w:rPr>
+        <w:tab/>
+      </w:r>
+      <w:r>
+        <w:rPr>
+          <w:rFonts w:ascii="Courier New" w:hAnsi="Courier New" w:cs="Courier New"/>
+        </w:rPr>
+        <w:tab/>
+      </w:r>
+      <w:r>
+        <w:rPr>
+          <w:rFonts w:ascii="Courier New" w:hAnsi="Courier New" w:cs="Courier New"/>
+        </w:rPr>
+        <w:tab/>
+      </w:r>
+      <w:r>
+        <w:rPr>
+          <w:rFonts w:ascii="Courier New" w:hAnsi="Courier New" w:cs="Courier New"/>
+        </w:rPr>
+        <w:tab/>
+        <w:t>- 20</w:t>
+      </w:r>
+    </w:p>
+    <w:p>
+      <w:pPr>
+        <w:pStyle w:val="PlainText"/>
+        <w:rPr>
+          <w:rFonts w:ascii="Courier New" w:hAnsi="Courier New" w:cs="Courier New"/>
+        </w:rPr>
+      </w:pPr>
+      <w:r>
+        <w:rPr>
+          <w:rFonts w:ascii="Courier New" w:hAnsi="Courier New" w:cs="Courier New"/>
+        </w:rPr>
+        <w:t>Total Price</w:t>
+      </w:r>
+      <w:r>
+        <w:rPr>
+          <w:rFonts w:ascii="Courier New" w:hAnsi="Courier New" w:cs="Courier New"/>
+        </w:rPr>
+        <w:tab/>
+      </w:r>
+      <w:r>
+        <w:rPr>
+          <w:rFonts w:ascii="Courier New" w:hAnsi="Courier New" w:cs="Courier New"/>
+        </w:rPr>
+        <w:tab/>
+      </w:r>
+      <w:r>
+        <w:rPr>
+          <w:rFonts w:ascii="Courier New" w:hAnsi="Courier New" w:cs="Courier New"/>
+        </w:rPr>
+        <w:tab/>
+      </w:r>
+      <w:r>
+        <w:rPr>
+          <w:rFonts w:ascii="Courier New" w:hAnsi="Courier New" w:cs="Courier New"/>
+        </w:rPr>
+        <w:tab/>
+        <w:t>- 1140.0</w:t>
+      </w:r>
+    </w:p>
+    <w:p>
+      <w:pPr>
+        <w:pStyle w:val="PlainText"/>
+        <w:rPr>
+          <w:rFonts w:ascii="Courier New" w:hAnsi="Courier New" w:cs="Courier New"/>
+          <w:color w:val="FF0000"/>
+        </w:rPr>
+      </w:pPr>
+      <w:r>
+        <w:rPr>
+          <w:rFonts w:ascii="Courier New" w:hAnsi="Courier New" w:cs="Courier New"/>
+          <w:color w:val="FF0000"/>
+        </w:rPr>
+        <w:t>Amount Received</w:t>
+      </w:r>
+      <w:r>
+        <w:rPr>
+          <w:rFonts w:ascii="Courier New" w:hAnsi="Courier New" w:cs="Courier New"/>
+          <w:color w:val="FF0000"/>
+        </w:rPr>
+        <w:tab/>
+      </w:r>
+      <w:r>
+        <w:rPr>
+          <w:rFonts w:ascii="Courier New" w:hAnsi="Courier New" w:cs="Courier New"/>
+          <w:color w:val="FF0000"/>
+        </w:rPr>
+        <w:tab/>
+      </w:r>
+      <w:r>
+        <w:rPr>
+          <w:rFonts w:ascii="Courier New" w:hAnsi="Courier New" w:cs="Courier New"/>
+          <w:color w:val="FF0000"/>
+        </w:rPr>
+        <w:tab/>
+        <w:t>- 2392</w:t>
+      </w:r>
+    </w:p>
+    <w:p>
+      <w:pPr>
+        <w:pStyle w:val="PlainText"/>
+        <w:rPr>
+          <w:rFonts w:ascii="Courier New" w:hAnsi="Courier New" w:cs="Courier New"/>
+        </w:rPr>
+      </w:pPr>
+      <w:r>
+        <w:rPr>
+          <w:rFonts w:ascii="Courier New" w:hAnsi="Courier New" w:cs="Courier New"/>
+        </w:rPr>
+        <w:t>Amount balance</w:t>
+      </w:r>
+      <w:r>
+        <w:rPr>
+          <w:rFonts w:ascii="Courier New" w:hAnsi="Courier New" w:cs="Courier New"/>
+        </w:rPr>
+        <w:tab/>
+      </w:r>
+      <w:r>
+        <w:rPr>
+          <w:rFonts w:ascii="Courier New" w:hAnsi="Courier New" w:cs="Courier New"/>
+        </w:rPr>
+        <w:tab/>
+      </w:r>
+      <w:r>
+        <w:rPr>
+          <w:rFonts w:ascii="Courier New" w:hAnsi="Courier New" w:cs="Courier New"/>
+        </w:rPr>
+        <w:tab/>
+        <w:t>- 1140.0</w:t>
+      </w:r>
+    </w:p>
+    <w:p>
+      <w:pPr>
+        <w:pStyle w:val="PlainText"/>
+        <w:rPr>
+          <w:rFonts w:ascii="Courier New" w:hAnsi="Courier New" w:cs="Courier New"/>
+        </w:rPr>
+      </w:pPr>
+      <w:r>
+        <w:rPr>
+          <w:rFonts w:ascii="Courier New" w:hAnsi="Courier New" w:cs="Courier New"/>
+        </w:rPr>
+        <w:t>Amount Received mode</w:t>
+      </w:r>
+      <w:r>
+        <w:rPr>
+          <w:rFonts w:ascii="Courier New" w:hAnsi="Courier New" w:cs="Courier New"/>
+        </w:rPr>
+        <w:tab/>
+      </w:r>
+      <w:r>
+        <w:rPr>
+          <w:rFonts w:ascii="Courier New" w:hAnsi="Courier New" w:cs="Courier New"/>
+        </w:rPr>
+        <w:tab/>
+        <w:t>- CASH</w:t>
+      </w:r>
+    </w:p>
+    <w:p>
+      <w:pPr>
+        <w:pStyle w:val="PlainText"/>
+        <w:rPr>
+          <w:rFonts w:ascii="Courier New" w:hAnsi="Courier New" w:cs="Courier New"/>
+        </w:rPr>
+      </w:pPr>
+    </w:p>
+    <w:p>
+      <w:pPr>
+        <w:pStyle w:val="PlainText"/>
+        <w:rPr>
+          <w:rFonts w:ascii="Courier New" w:hAnsi="Courier New" w:cs="Courier New"/>
+        </w:rPr>
+      </w:pPr>
+      <w:r>
+        <w:rPr>
+          <w:rFonts w:ascii="Courier New" w:hAnsi="Courier New" w:cs="Courier New"/>
+        </w:rPr>
+        <w:t>Item Name</w:t>
+      </w:r>
+      <w:r>
+        <w:rPr>
+          <w:rFonts w:ascii="Courier New" w:hAnsi="Courier New" w:cs="Courier New"/>
+        </w:rPr>
+        <w:tab/>
+      </w:r>
+      <w:r>
+        <w:rPr>
+          <w:rFonts w:ascii="Courier New" w:hAnsi="Courier New" w:cs="Courier New"/>
+        </w:rPr>
+        <w:tab/>
+      </w:r>
+      <w:r>
+        <w:rPr>
+          <w:rFonts w:ascii="Courier New" w:hAnsi="Courier New" w:cs="Courier New"/>
+        </w:rPr>
+        <w:tab/>
+      </w:r>
+      <w:r>
+        <w:rPr>
+          <w:rFonts w:ascii="Courier New" w:hAnsi="Courier New" w:cs="Courier New"/>
+        </w:rPr>
+        <w:tab/>
+        <w:t>- BEET</w:t>
+      </w:r>
+    </w:p>
+    <w:p>
+      <w:pPr>
+        <w:pStyle w:val="PlainText"/>
+        <w:rPr>
+          <w:rFonts w:ascii="Courier New" w:hAnsi="Courier New" w:cs="Courier New"/>
+        </w:rPr>
+      </w:pPr>
+      <w:r>
+        <w:rPr>
+          <w:rFonts w:ascii="Courier New" w:hAnsi="Courier New" w:cs="Courier New"/>
+        </w:rPr>
+        <w:t>Number of Pockets</w:t>
+      </w:r>
+      <w:r>
+        <w:rPr>
+          <w:rFonts w:ascii="Courier New" w:hAnsi="Courier New" w:cs="Courier New"/>
+        </w:rPr>
+        <w:tab/>
+      </w:r>
+      <w:r>
+        <w:rPr>
+          <w:rFonts w:ascii="Courier New" w:hAnsi="Courier New" w:cs="Courier New"/>
+        </w:rPr>
+        <w:tab/>
+      </w:r>
+      <w:r>
+        <w:rPr>
+          <w:rFonts w:ascii="Courier New" w:hAnsi="Courier New" w:cs="Courier New"/>
+        </w:rPr>
+        <w:tab/>
+        <w:t>- 1</w:t>
+      </w:r>
+    </w:p>
+    <w:p>
+      <w:pPr>
+        <w:pStyle w:val="PlainText"/>
+        <w:rPr>
+          <w:rFonts w:ascii="Courier New" w:hAnsi="Courier New" w:cs="Courier New"/>
+        </w:rPr>
+      </w:pPr>
+      <w:r>
+        <w:rPr>
+          <w:rFonts w:ascii="Courier New" w:hAnsi="Courier New" w:cs="Courier New"/>
+        </w:rPr>
+        <w:t>Number of KGs</w:t>
+      </w:r>
+      <w:r>
+        <w:rPr>
+          <w:rFonts w:ascii="Courier New" w:hAnsi="Courier New" w:cs="Courier New"/>
+        </w:rPr>
+        <w:tab/>
+      </w:r>
+      <w:r>
+        <w:rPr>
+          <w:rFonts w:ascii="Courier New" w:hAnsi="Courier New" w:cs="Courier New"/>
+        </w:rPr>
+        <w:tab/>
+      </w:r>
+      <w:r>
+        <w:rPr>
+          <w:rFonts w:ascii="Courier New" w:hAnsi="Courier New" w:cs="Courier New"/>
+        </w:rPr>
+        <w:tab/>
+        <w:t>- 25</w:t>
+      </w:r>
+    </w:p>
+    <w:p>
+      <w:pPr>
+        <w:pStyle w:val="PlainText"/>
+        <w:rPr>
+          <w:rFonts w:ascii="Courier New" w:hAnsi="Courier New" w:cs="Courier New"/>
+        </w:rPr>
+      </w:pPr>
+      <w:r>
+        <w:rPr>
+          <w:rFonts w:ascii="Courier New" w:hAnsi="Courier New" w:cs="Courier New"/>
+        </w:rPr>
+        <w:t>Rate</w:t>
+      </w:r>
+      <w:r>
+        <w:rPr>
+          <w:rFonts w:ascii="Courier New" w:hAnsi="Courier New" w:cs="Courier New"/>
+        </w:rPr>
+        <w:tab/>
+      </w:r>
+      <w:r>
+        <w:rPr>
+          <w:rFonts w:ascii="Courier New" w:hAnsi="Courier New" w:cs="Courier New"/>
+        </w:rPr>
+        <w:tab/>
+      </w:r>
+      <w:r>
+        <w:rPr>
+          <w:rFonts w:ascii="Courier New" w:hAnsi="Courier New" w:cs="Courier New"/>
+        </w:rPr>
+        <w:tab/>
+      </w:r>
+      <w:r>
+        <w:rPr>
+          <w:rFonts w:ascii="Courier New" w:hAnsi="Courier New" w:cs="Courier New"/>
+        </w:rPr>
+        <w:tab/>
+      </w:r>
+      <w:r>
+        <w:rPr>
+          <w:rFonts w:ascii="Courier New" w:hAnsi="Courier New" w:cs="Courier New"/>
+        </w:rPr>
+        <w:tab/>
+        <w:t>- 24</w:t>
+      </w:r>
+    </w:p>
+    <w:p>
+      <w:pPr>
+        <w:pStyle w:val="PlainText"/>
+        <w:rPr>
+          <w:rFonts w:ascii="Courier New" w:hAnsi="Courier New" w:cs="Courier New"/>
+        </w:rPr>
+      </w:pPr>
+      <w:r>
+        <w:rPr>
+          <w:rFonts w:ascii="Courier New" w:hAnsi="Courier New" w:cs="Courier New"/>
+        </w:rPr>
+        <w:t>Total Price</w:t>
+      </w:r>
+      <w:r>
+        <w:rPr>
+          <w:rFonts w:ascii="Courier New" w:hAnsi="Courier New" w:cs="Courier New"/>
+        </w:rPr>
+        <w:tab/>
+      </w:r>
+      <w:r>
+        <w:rPr>
+          <w:rFonts w:ascii="Courier New" w:hAnsi="Courier New" w:cs="Courier New"/>
+        </w:rPr>
+        <w:tab/>
+      </w:r>
+      <w:r>
+        <w:rPr>
+          <w:rFonts w:ascii="Courier New" w:hAnsi="Courier New" w:cs="Courier New"/>
+        </w:rPr>
+        <w:tab/>
+      </w:r>
+      <w:r>
+        <w:rPr>
+          <w:rFonts w:ascii="Courier New" w:hAnsi="Courier New" w:cs="Courier New"/>
+        </w:rPr>
+        <w:tab/>
+        <w:t>- 600.0</w:t>
+      </w:r>
+    </w:p>
+    <w:p>
+      <w:pPr>
+        <w:pStyle w:val="PlainText"/>
+        <w:rPr>
+          <w:rFonts w:ascii="Courier New" w:hAnsi="Courier New" w:cs="Courier New"/>
+          <w:b/>
+        </w:rPr>
+      </w:pPr>
+      <w:r>
+        <w:rPr>
+          <w:rFonts w:ascii="Courier New" w:hAnsi="Courier New" w:cs="Courier New"/>
+          <w:b/>
+        </w:rPr>
+        <w:t>Amount balance</w:t>
+      </w:r>
+      <w:r>
+        <w:rPr>
+          <w:rFonts w:ascii="Courier New" w:hAnsi="Courier New" w:cs="Courier New"/>
+          <w:b/>
+        </w:rPr>
+        <w:tab/>
+      </w:r>
+      <w:r>
+        <w:rPr>
+          <w:rFonts w:ascii="Courier New" w:hAnsi="Courier New" w:cs="Courier New"/>
+          <w:b/>
+        </w:rPr>
+        <w:tab/>
+      </w:r>
+      <w:r>
+        <w:rPr>
+          <w:rFonts w:ascii="Courier New" w:hAnsi="Courier New" w:cs="Courier New"/>
+          <w:b/>
+        </w:rPr>
+        <w:tab/>
+        <w:t>- 1740.0</w:t>
+      </w:r>
+    </w:p>
+    <w:p>
+      <w:pPr>
+        <w:pStyle w:val="PlainText"/>
+        <w:rPr>
+          <w:rFonts w:ascii="Courier New" w:hAnsi="Courier New" w:cs="Courier New"/>
+        </w:rPr>
+      </w:pPr>
+    </w:p>
+    <w:p>
+      <w:pPr>
+        <w:pStyle w:val="PlainText"/>
+        <w:rPr>
+          <w:rFonts w:ascii="Courier New" w:hAnsi="Courier New" w:cs="Courier New"/>
+        </w:rPr>
+      </w:pPr>
     </w:p>
     <w:p>
       <w:pPr>

--- a/customer _details/GANGAMMA/SEP/TUMKUR/AR/PURCHASE DETAILS.docx
+++ b/customer _details/GANGAMMA/SEP/TUMKUR/AR/PURCHASE DETAILS.docx
@@ -3881,13 +3881,7 @@
         <w:rPr>
           <w:rFonts w:ascii="Courier New" w:hAnsi="Courier New" w:cs="Courier New"/>
         </w:rPr>
-        <w:t>TUE Jul 17</w:t>
-      </w:r>
-      <w:r>
-        <w:rPr>
-          <w:rFonts w:ascii="Courier New" w:hAnsi="Courier New" w:cs="Courier New"/>
-        </w:rPr>
-        <w:t xml:space="preserve"> 11:26:03 IST 2018</w:t>
+        <w:t>TUE Jul 17 11:26:03 IST 2018</w:t>
       </w:r>
     </w:p>
     <w:p>
@@ -4503,6 +4497,666 @@
         <w:tab/>
         <w:t>- 1740.0</w:t>
       </w:r>
+    </w:p>
+    <w:p>
+      <w:pPr>
+        <w:pStyle w:val="PlainText"/>
+        <w:rPr>
+          <w:rFonts w:ascii="Courier New" w:hAnsi="Courier New" w:cs="Courier New"/>
+          <w:b/>
+        </w:rPr>
+      </w:pPr>
+    </w:p>
+    <w:p>
+      <w:pPr>
+        <w:pStyle w:val="PlainText"/>
+        <w:rPr>
+          <w:rFonts w:ascii="Courier New" w:hAnsi="Courier New" w:cs="Courier New"/>
+        </w:rPr>
+      </w:pPr>
+      <w:r>
+        <w:rPr>
+          <w:rFonts w:ascii="Courier New" w:hAnsi="Courier New" w:cs="Courier New"/>
+        </w:rPr>
+        <w:t>FRI Jul 20</w:t>
+      </w:r>
+      <w:r>
+        <w:rPr>
+          <w:rFonts w:ascii="Courier New" w:hAnsi="Courier New" w:cs="Courier New"/>
+        </w:rPr>
+        <w:t xml:space="preserve"> 11:22:43 IST 2018</w:t>
+      </w:r>
+    </w:p>
+    <w:p>
+      <w:pPr>
+        <w:pStyle w:val="PlainText"/>
+        <w:rPr>
+          <w:rFonts w:ascii="Courier New" w:hAnsi="Courier New" w:cs="Courier New"/>
+        </w:rPr>
+      </w:pPr>
+      <w:r>
+        <w:rPr>
+          <w:rFonts w:ascii="Courier New" w:hAnsi="Courier New" w:cs="Courier New"/>
+        </w:rPr>
+        <w:t>Person Name</w:t>
+      </w:r>
+      <w:r>
+        <w:rPr>
+          <w:rFonts w:ascii="Courier New" w:hAnsi="Courier New" w:cs="Courier New"/>
+        </w:rPr>
+        <w:tab/>
+      </w:r>
+      <w:r>
+        <w:rPr>
+          <w:rFonts w:ascii="Courier New" w:hAnsi="Courier New" w:cs="Courier New"/>
+        </w:rPr>
+        <w:tab/>
+      </w:r>
+      <w:r>
+        <w:rPr>
+          <w:rFonts w:ascii="Courier New" w:hAnsi="Courier New" w:cs="Courier New"/>
+        </w:rPr>
+        <w:tab/>
+      </w:r>
+      <w:r>
+        <w:rPr>
+          <w:rFonts w:ascii="Courier New" w:hAnsi="Courier New" w:cs="Courier New"/>
+        </w:rPr>
+        <w:tab/>
+        <w:t>- AR</w:t>
+      </w:r>
+    </w:p>
+    <w:p>
+      <w:pPr>
+        <w:pStyle w:val="PlainText"/>
+        <w:rPr>
+          <w:rFonts w:ascii="Courier New" w:hAnsi="Courier New" w:cs="Courier New"/>
+        </w:rPr>
+      </w:pPr>
+      <w:r>
+        <w:rPr>
+          <w:rFonts w:ascii="Courier New" w:hAnsi="Courier New" w:cs="Courier New"/>
+        </w:rPr>
+        <w:t>Bill number</w:t>
+      </w:r>
+      <w:r>
+        <w:rPr>
+          <w:rFonts w:ascii="Courier New" w:hAnsi="Courier New" w:cs="Courier New"/>
+        </w:rPr>
+        <w:tab/>
+      </w:r>
+      <w:r>
+        <w:rPr>
+          <w:rFonts w:ascii="Courier New" w:hAnsi="Courier New" w:cs="Courier New"/>
+        </w:rPr>
+        <w:tab/>
+      </w:r>
+      <w:r>
+        <w:rPr>
+          <w:rFonts w:ascii="Courier New" w:hAnsi="Courier New" w:cs="Courier New"/>
+        </w:rPr>
+        <w:tab/>
+      </w:r>
+      <w:r>
+        <w:rPr>
+          <w:rFonts w:ascii="Courier New" w:hAnsi="Courier New" w:cs="Courier New"/>
+        </w:rPr>
+        <w:tab/>
+        <w:t>- 6740</w:t>
+      </w:r>
+    </w:p>
+    <w:p>
+      <w:pPr>
+        <w:pStyle w:val="PlainText"/>
+        <w:rPr>
+          <w:rFonts w:ascii="Courier New" w:hAnsi="Courier New" w:cs="Courier New"/>
+        </w:rPr>
+      </w:pPr>
+      <w:r>
+        <w:rPr>
+          <w:rFonts w:ascii="Courier New" w:hAnsi="Courier New" w:cs="Courier New"/>
+        </w:rPr>
+        <w:t>---------------------------------------------------------------</w:t>
+      </w:r>
+    </w:p>
+    <w:p>
+      <w:pPr>
+        <w:pStyle w:val="PlainText"/>
+        <w:rPr>
+          <w:rFonts w:ascii="Courier New" w:hAnsi="Courier New" w:cs="Courier New"/>
+        </w:rPr>
+      </w:pPr>
+      <w:r>
+        <w:rPr>
+          <w:rFonts w:ascii="Courier New" w:hAnsi="Courier New" w:cs="Courier New"/>
+        </w:rPr>
+        <w:t>Item Name</w:t>
+      </w:r>
+      <w:r>
+        <w:rPr>
+          <w:rFonts w:ascii="Courier New" w:hAnsi="Courier New" w:cs="Courier New"/>
+        </w:rPr>
+        <w:tab/>
+      </w:r>
+      <w:r>
+        <w:rPr>
+          <w:rFonts w:ascii="Courier New" w:hAnsi="Courier New" w:cs="Courier New"/>
+        </w:rPr>
+        <w:tab/>
+      </w:r>
+      <w:r>
+        <w:rPr>
+          <w:rFonts w:ascii="Courier New" w:hAnsi="Courier New" w:cs="Courier New"/>
+        </w:rPr>
+        <w:tab/>
+      </w:r>
+      <w:r>
+        <w:rPr>
+          <w:rFonts w:ascii="Courier New" w:hAnsi="Courier New" w:cs="Courier New"/>
+        </w:rPr>
+        <w:tab/>
+        <w:t>- POTATO</w:t>
+      </w:r>
+    </w:p>
+    <w:p>
+      <w:pPr>
+        <w:pStyle w:val="PlainText"/>
+        <w:rPr>
+          <w:rFonts w:ascii="Courier New" w:hAnsi="Courier New" w:cs="Courier New"/>
+        </w:rPr>
+      </w:pPr>
+      <w:r>
+        <w:rPr>
+          <w:rFonts w:ascii="Courier New" w:hAnsi="Courier New" w:cs="Courier New"/>
+        </w:rPr>
+        <w:t>Number of Pockets</w:t>
+      </w:r>
+      <w:r>
+        <w:rPr>
+          <w:rFonts w:ascii="Courier New" w:hAnsi="Courier New" w:cs="Courier New"/>
+        </w:rPr>
+        <w:tab/>
+      </w:r>
+      <w:r>
+        <w:rPr>
+          <w:rFonts w:ascii="Courier New" w:hAnsi="Courier New" w:cs="Courier New"/>
+        </w:rPr>
+        <w:tab/>
+      </w:r>
+      <w:r>
+        <w:rPr>
+          <w:rFonts w:ascii="Courier New" w:hAnsi="Courier New" w:cs="Courier New"/>
+        </w:rPr>
+        <w:tab/>
+        <w:t>- 1</w:t>
+      </w:r>
+    </w:p>
+    <w:p>
+      <w:pPr>
+        <w:pStyle w:val="PlainText"/>
+        <w:rPr>
+          <w:rFonts w:ascii="Courier New" w:hAnsi="Courier New" w:cs="Courier New"/>
+        </w:rPr>
+      </w:pPr>
+      <w:r>
+        <w:rPr>
+          <w:rFonts w:ascii="Courier New" w:hAnsi="Courier New" w:cs="Courier New"/>
+        </w:rPr>
+        <w:t>Number of KGs</w:t>
+      </w:r>
+      <w:r>
+        <w:rPr>
+          <w:rFonts w:ascii="Courier New" w:hAnsi="Courier New" w:cs="Courier New"/>
+        </w:rPr>
+        <w:tab/>
+      </w:r>
+      <w:r>
+        <w:rPr>
+          <w:rFonts w:ascii="Courier New" w:hAnsi="Courier New" w:cs="Courier New"/>
+        </w:rPr>
+        <w:tab/>
+      </w:r>
+      <w:r>
+        <w:rPr>
+          <w:rFonts w:ascii="Courier New" w:hAnsi="Courier New" w:cs="Courier New"/>
+        </w:rPr>
+        <w:tab/>
+        <w:t>- 53</w:t>
+      </w:r>
+    </w:p>
+    <w:p>
+      <w:pPr>
+        <w:pStyle w:val="PlainText"/>
+        <w:rPr>
+          <w:rFonts w:ascii="Courier New" w:hAnsi="Courier New" w:cs="Courier New"/>
+        </w:rPr>
+      </w:pPr>
+      <w:r>
+        <w:rPr>
+          <w:rFonts w:ascii="Courier New" w:hAnsi="Courier New" w:cs="Courier New"/>
+        </w:rPr>
+        <w:t>Rate</w:t>
+      </w:r>
+      <w:r>
+        <w:rPr>
+          <w:rFonts w:ascii="Courier New" w:hAnsi="Courier New" w:cs="Courier New"/>
+        </w:rPr>
+        <w:tab/>
+      </w:r>
+      <w:r>
+        <w:rPr>
+          <w:rFonts w:ascii="Courier New" w:hAnsi="Courier New" w:cs="Courier New"/>
+        </w:rPr>
+        <w:tab/>
+      </w:r>
+      <w:r>
+        <w:rPr>
+          <w:rFonts w:ascii="Courier New" w:hAnsi="Courier New" w:cs="Courier New"/>
+        </w:rPr>
+        <w:tab/>
+      </w:r>
+      <w:r>
+        <w:rPr>
+          <w:rFonts w:ascii="Courier New" w:hAnsi="Courier New" w:cs="Courier New"/>
+        </w:rPr>
+        <w:tab/>
+      </w:r>
+      <w:r>
+        <w:rPr>
+          <w:rFonts w:ascii="Courier New" w:hAnsi="Courier New" w:cs="Courier New"/>
+        </w:rPr>
+        <w:tab/>
+        <w:t>- 20</w:t>
+      </w:r>
+    </w:p>
+    <w:p>
+      <w:pPr>
+        <w:pStyle w:val="PlainText"/>
+        <w:rPr>
+          <w:rFonts w:ascii="Courier New" w:hAnsi="Courier New" w:cs="Courier New"/>
+        </w:rPr>
+      </w:pPr>
+      <w:r>
+        <w:rPr>
+          <w:rFonts w:ascii="Courier New" w:hAnsi="Courier New" w:cs="Courier New"/>
+        </w:rPr>
+        <w:t>Total Price</w:t>
+      </w:r>
+      <w:r>
+        <w:rPr>
+          <w:rFonts w:ascii="Courier New" w:hAnsi="Courier New" w:cs="Courier New"/>
+        </w:rPr>
+        <w:tab/>
+      </w:r>
+      <w:r>
+        <w:rPr>
+          <w:rFonts w:ascii="Courier New" w:hAnsi="Courier New" w:cs="Courier New"/>
+        </w:rPr>
+        <w:tab/>
+      </w:r>
+      <w:r>
+        <w:rPr>
+          <w:rFonts w:ascii="Courier New" w:hAnsi="Courier New" w:cs="Courier New"/>
+        </w:rPr>
+        <w:tab/>
+      </w:r>
+      <w:r>
+        <w:rPr>
+          <w:rFonts w:ascii="Courier New" w:hAnsi="Courier New" w:cs="Courier New"/>
+        </w:rPr>
+        <w:tab/>
+        <w:t>- 1060.0</w:t>
+      </w:r>
+    </w:p>
+    <w:p>
+      <w:pPr>
+        <w:pStyle w:val="PlainText"/>
+        <w:rPr>
+          <w:rFonts w:ascii="Courier New" w:hAnsi="Courier New" w:cs="Courier New"/>
+          <w:color w:val="FF0000"/>
+        </w:rPr>
+      </w:pPr>
+      <w:r>
+        <w:rPr>
+          <w:rFonts w:ascii="Courier New" w:hAnsi="Courier New" w:cs="Courier New"/>
+          <w:color w:val="FF0000"/>
+        </w:rPr>
+        <w:t>Amount Received</w:t>
+      </w:r>
+      <w:r>
+        <w:rPr>
+          <w:rFonts w:ascii="Courier New" w:hAnsi="Courier New" w:cs="Courier New"/>
+          <w:color w:val="FF0000"/>
+        </w:rPr>
+        <w:tab/>
+      </w:r>
+      <w:r>
+        <w:rPr>
+          <w:rFonts w:ascii="Courier New" w:hAnsi="Courier New" w:cs="Courier New"/>
+          <w:color w:val="FF0000"/>
+        </w:rPr>
+        <w:tab/>
+      </w:r>
+      <w:r>
+        <w:rPr>
+          <w:rFonts w:ascii="Courier New" w:hAnsi="Courier New" w:cs="Courier New"/>
+          <w:color w:val="FF0000"/>
+        </w:rPr>
+        <w:tab/>
+        <w:t>- 1740</w:t>
+      </w:r>
+    </w:p>
+    <w:p>
+      <w:pPr>
+        <w:pStyle w:val="PlainText"/>
+        <w:rPr>
+          <w:rFonts w:ascii="Courier New" w:hAnsi="Courier New" w:cs="Courier New"/>
+        </w:rPr>
+      </w:pPr>
+      <w:r>
+        <w:rPr>
+          <w:rFonts w:ascii="Courier New" w:hAnsi="Courier New" w:cs="Courier New"/>
+        </w:rPr>
+        <w:t>Amount balance</w:t>
+      </w:r>
+      <w:r>
+        <w:rPr>
+          <w:rFonts w:ascii="Courier New" w:hAnsi="Courier New" w:cs="Courier New"/>
+        </w:rPr>
+        <w:tab/>
+      </w:r>
+      <w:r>
+        <w:rPr>
+          <w:rFonts w:ascii="Courier New" w:hAnsi="Courier New" w:cs="Courier New"/>
+        </w:rPr>
+        <w:tab/>
+      </w:r>
+      <w:r>
+        <w:rPr>
+          <w:rFonts w:ascii="Courier New" w:hAnsi="Courier New" w:cs="Courier New"/>
+        </w:rPr>
+        <w:tab/>
+        <w:t>- 1060.0</w:t>
+      </w:r>
+    </w:p>
+    <w:p>
+      <w:pPr>
+        <w:pStyle w:val="PlainText"/>
+        <w:rPr>
+          <w:rFonts w:ascii="Courier New" w:hAnsi="Courier New" w:cs="Courier New"/>
+        </w:rPr>
+      </w:pPr>
+      <w:r>
+        <w:rPr>
+          <w:rFonts w:ascii="Courier New" w:hAnsi="Courier New" w:cs="Courier New"/>
+        </w:rPr>
+        <w:t>Amount Received mode</w:t>
+      </w:r>
+      <w:r>
+        <w:rPr>
+          <w:rFonts w:ascii="Courier New" w:hAnsi="Courier New" w:cs="Courier New"/>
+        </w:rPr>
+        <w:tab/>
+      </w:r>
+      <w:r>
+        <w:rPr>
+          <w:rFonts w:ascii="Courier New" w:hAnsi="Courier New" w:cs="Courier New"/>
+        </w:rPr>
+        <w:tab/>
+        <w:t>- CASH</w:t>
+      </w:r>
+    </w:p>
+    <w:p>
+      <w:pPr>
+        <w:pStyle w:val="PlainText"/>
+        <w:rPr>
+          <w:rFonts w:ascii="Courier New" w:hAnsi="Courier New" w:cs="Courier New"/>
+        </w:rPr>
+      </w:pPr>
+    </w:p>
+    <w:p>
+      <w:pPr>
+        <w:pStyle w:val="PlainText"/>
+        <w:rPr>
+          <w:rFonts w:ascii="Courier New" w:hAnsi="Courier New" w:cs="Courier New"/>
+        </w:rPr>
+      </w:pPr>
+      <w:r>
+        <w:rPr>
+          <w:rFonts w:ascii="Courier New" w:hAnsi="Courier New" w:cs="Courier New"/>
+        </w:rPr>
+        <w:t>Item Name</w:t>
+      </w:r>
+      <w:r>
+        <w:rPr>
+          <w:rFonts w:ascii="Courier New" w:hAnsi="Courier New" w:cs="Courier New"/>
+        </w:rPr>
+        <w:tab/>
+      </w:r>
+      <w:r>
+        <w:rPr>
+          <w:rFonts w:ascii="Courier New" w:hAnsi="Courier New" w:cs="Courier New"/>
+        </w:rPr>
+        <w:tab/>
+      </w:r>
+      <w:r>
+        <w:rPr>
+          <w:rFonts w:ascii="Courier New" w:hAnsi="Courier New" w:cs="Courier New"/>
+        </w:rPr>
+        <w:tab/>
+      </w:r>
+      <w:r>
+        <w:rPr>
+          <w:rFonts w:ascii="Courier New" w:hAnsi="Courier New" w:cs="Courier New"/>
+        </w:rPr>
+        <w:tab/>
+        <w:t>- BEET</w:t>
+      </w:r>
+    </w:p>
+    <w:p>
+      <w:pPr>
+        <w:pStyle w:val="PlainText"/>
+        <w:rPr>
+          <w:rFonts w:ascii="Courier New" w:hAnsi="Courier New" w:cs="Courier New"/>
+        </w:rPr>
+      </w:pPr>
+      <w:r>
+        <w:rPr>
+          <w:rFonts w:ascii="Courier New" w:hAnsi="Courier New" w:cs="Courier New"/>
+        </w:rPr>
+        <w:t>Number of Pockets</w:t>
+      </w:r>
+      <w:r>
+        <w:rPr>
+          <w:rFonts w:ascii="Courier New" w:hAnsi="Courier New" w:cs="Courier New"/>
+        </w:rPr>
+        <w:tab/>
+      </w:r>
+      <w:r>
+        <w:rPr>
+          <w:rFonts w:ascii="Courier New" w:hAnsi="Courier New" w:cs="Courier New"/>
+        </w:rPr>
+        <w:tab/>
+      </w:r>
+      <w:r>
+        <w:rPr>
+          <w:rFonts w:ascii="Courier New" w:hAnsi="Courier New" w:cs="Courier New"/>
+        </w:rPr>
+        <w:tab/>
+        <w:t>- 1</w:t>
+      </w:r>
+    </w:p>
+    <w:p>
+      <w:pPr>
+        <w:pStyle w:val="PlainText"/>
+        <w:rPr>
+          <w:rFonts w:ascii="Courier New" w:hAnsi="Courier New" w:cs="Courier New"/>
+        </w:rPr>
+      </w:pPr>
+      <w:r>
+        <w:rPr>
+          <w:rFonts w:ascii="Courier New" w:hAnsi="Courier New" w:cs="Courier New"/>
+        </w:rPr>
+        <w:t>Number of KGs</w:t>
+      </w:r>
+      <w:r>
+        <w:rPr>
+          <w:rFonts w:ascii="Courier New" w:hAnsi="Courier New" w:cs="Courier New"/>
+        </w:rPr>
+        <w:tab/>
+      </w:r>
+      <w:r>
+        <w:rPr>
+          <w:rFonts w:ascii="Courier New" w:hAnsi="Courier New" w:cs="Courier New"/>
+        </w:rPr>
+        <w:tab/>
+      </w:r>
+      <w:r>
+        <w:rPr>
+          <w:rFonts w:ascii="Courier New" w:hAnsi="Courier New" w:cs="Courier New"/>
+        </w:rPr>
+        <w:tab/>
+        <w:t>- 30</w:t>
+      </w:r>
+    </w:p>
+    <w:p>
+      <w:pPr>
+        <w:pStyle w:val="PlainText"/>
+        <w:rPr>
+          <w:rFonts w:ascii="Courier New" w:hAnsi="Courier New" w:cs="Courier New"/>
+        </w:rPr>
+      </w:pPr>
+      <w:r>
+        <w:rPr>
+          <w:rFonts w:ascii="Courier New" w:hAnsi="Courier New" w:cs="Courier New"/>
+        </w:rPr>
+        <w:t>Rate</w:t>
+      </w:r>
+      <w:r>
+        <w:rPr>
+          <w:rFonts w:ascii="Courier New" w:hAnsi="Courier New" w:cs="Courier New"/>
+        </w:rPr>
+        <w:tab/>
+      </w:r>
+      <w:r>
+        <w:rPr>
+          <w:rFonts w:ascii="Courier New" w:hAnsi="Courier New" w:cs="Courier New"/>
+        </w:rPr>
+        <w:tab/>
+      </w:r>
+      <w:r>
+        <w:rPr>
+          <w:rFonts w:ascii="Courier New" w:hAnsi="Courier New" w:cs="Courier New"/>
+        </w:rPr>
+        <w:tab/>
+      </w:r>
+      <w:r>
+        <w:rPr>
+          <w:rFonts w:ascii="Courier New" w:hAnsi="Courier New" w:cs="Courier New"/>
+        </w:rPr>
+        <w:tab/>
+      </w:r>
+      <w:r>
+        <w:rPr>
+          <w:rFonts w:ascii="Courier New" w:hAnsi="Courier New" w:cs="Courier New"/>
+        </w:rPr>
+        <w:tab/>
+        <w:t>- 24</w:t>
+      </w:r>
+    </w:p>
+    <w:p>
+      <w:pPr>
+        <w:pStyle w:val="PlainText"/>
+        <w:rPr>
+          <w:rFonts w:ascii="Courier New" w:hAnsi="Courier New" w:cs="Courier New"/>
+        </w:rPr>
+      </w:pPr>
+      <w:r>
+        <w:rPr>
+          <w:rFonts w:ascii="Courier New" w:hAnsi="Courier New" w:cs="Courier New"/>
+        </w:rPr>
+        <w:t>Total Price</w:t>
+      </w:r>
+      <w:r>
+        <w:rPr>
+          <w:rFonts w:ascii="Courier New" w:hAnsi="Courier New" w:cs="Courier New"/>
+        </w:rPr>
+        <w:tab/>
+      </w:r>
+      <w:r>
+        <w:rPr>
+          <w:rFonts w:ascii="Courier New" w:hAnsi="Courier New" w:cs="Courier New"/>
+        </w:rPr>
+        <w:tab/>
+      </w:r>
+      <w:r>
+        <w:rPr>
+          <w:rFonts w:ascii="Courier New" w:hAnsi="Courier New" w:cs="Courier New"/>
+        </w:rPr>
+        <w:tab/>
+      </w:r>
+      <w:r>
+        <w:rPr>
+          <w:rFonts w:ascii="Courier New" w:hAnsi="Courier New" w:cs="Courier New"/>
+        </w:rPr>
+        <w:tab/>
+        <w:t>- 720.0</w:t>
+      </w:r>
+    </w:p>
+    <w:p>
+      <w:pPr>
+        <w:pStyle w:val="PlainText"/>
+        <w:rPr>
+          <w:rFonts w:ascii="Courier New" w:hAnsi="Courier New" w:cs="Courier New"/>
+          <w:b/>
+        </w:rPr>
+      </w:pPr>
+      <w:r>
+        <w:rPr>
+          <w:rFonts w:ascii="Courier New" w:hAnsi="Courier New" w:cs="Courier New"/>
+          <w:b/>
+        </w:rPr>
+        <w:t>Amount balance</w:t>
+      </w:r>
+      <w:r>
+        <w:rPr>
+          <w:rFonts w:ascii="Courier New" w:hAnsi="Courier New" w:cs="Courier New"/>
+          <w:b/>
+        </w:rPr>
+        <w:tab/>
+      </w:r>
+      <w:r>
+        <w:rPr>
+          <w:rFonts w:ascii="Courier New" w:hAnsi="Courier New" w:cs="Courier New"/>
+          <w:b/>
+        </w:rPr>
+        <w:tab/>
+      </w:r>
+      <w:r>
+        <w:rPr>
+          <w:rFonts w:ascii="Courier New" w:hAnsi="Courier New" w:cs="Courier New"/>
+          <w:b/>
+        </w:rPr>
+        <w:tab/>
+        <w:t>- 1780.0</w:t>
+      </w:r>
+    </w:p>
+    <w:p>
+      <w:pPr>
+        <w:pStyle w:val="PlainText"/>
+        <w:rPr>
+          <w:rFonts w:ascii="Courier New" w:hAnsi="Courier New" w:cs="Courier New"/>
+        </w:rPr>
+      </w:pPr>
+    </w:p>
+    <w:p>
+      <w:pPr>
+        <w:pStyle w:val="PlainText"/>
+        <w:rPr>
+          <w:rFonts w:ascii="Courier New" w:hAnsi="Courier New" w:cs="Courier New"/>
+          <w:b/>
+        </w:rPr>
+      </w:pPr>
     </w:p>
     <w:p>
       <w:pPr>

--- a/customer _details/GANGAMMA/SEP/TUMKUR/AR/PURCHASE DETAILS.docx
+++ b/customer _details/GANGAMMA/SEP/TUMKUR/AR/PURCHASE DETAILS.docx
@@ -4518,13 +4518,7 @@
         <w:rPr>
           <w:rFonts w:ascii="Courier New" w:hAnsi="Courier New" w:cs="Courier New"/>
         </w:rPr>
-        <w:t>FRI Jul 20</w:t>
-      </w:r>
-      <w:r>
-        <w:rPr>
-          <w:rFonts w:ascii="Courier New" w:hAnsi="Courier New" w:cs="Courier New"/>
-        </w:rPr>
-        <w:t xml:space="preserve"> 11:22:43 IST 2018</w:t>
+        <w:t>FRI Jul 20 11:22:43 IST 2018</w:t>
       </w:r>
     </w:p>
     <w:p>
@@ -5140,6 +5134,657 @@
         <w:tab/>
         <w:t>- 1780.0</w:t>
       </w:r>
+    </w:p>
+    <w:p>
+      <w:pPr>
+        <w:pStyle w:val="PlainText"/>
+        <w:rPr>
+          <w:rFonts w:ascii="Courier New" w:hAnsi="Courier New" w:cs="Courier New"/>
+        </w:rPr>
+      </w:pPr>
+      <w:r>
+        <w:rPr>
+          <w:rFonts w:ascii="Courier New" w:hAnsi="Courier New" w:cs="Courier New"/>
+        </w:rPr>
+        <w:t>SUN Jul 22</w:t>
+      </w:r>
+      <w:r>
+        <w:rPr>
+          <w:rFonts w:ascii="Courier New" w:hAnsi="Courier New" w:cs="Courier New"/>
+        </w:rPr>
+        <w:t xml:space="preserve"> 11:05:13 IST 2018</w:t>
+      </w:r>
+    </w:p>
+    <w:p>
+      <w:pPr>
+        <w:pStyle w:val="PlainText"/>
+        <w:rPr>
+          <w:rFonts w:ascii="Courier New" w:hAnsi="Courier New" w:cs="Courier New"/>
+        </w:rPr>
+      </w:pPr>
+      <w:r>
+        <w:rPr>
+          <w:rFonts w:ascii="Courier New" w:hAnsi="Courier New" w:cs="Courier New"/>
+        </w:rPr>
+        <w:t>Person Name</w:t>
+      </w:r>
+      <w:r>
+        <w:rPr>
+          <w:rFonts w:ascii="Courier New" w:hAnsi="Courier New" w:cs="Courier New"/>
+        </w:rPr>
+        <w:tab/>
+      </w:r>
+      <w:r>
+        <w:rPr>
+          <w:rFonts w:ascii="Courier New" w:hAnsi="Courier New" w:cs="Courier New"/>
+        </w:rPr>
+        <w:tab/>
+      </w:r>
+      <w:r>
+        <w:rPr>
+          <w:rFonts w:ascii="Courier New" w:hAnsi="Courier New" w:cs="Courier New"/>
+        </w:rPr>
+        <w:tab/>
+      </w:r>
+      <w:r>
+        <w:rPr>
+          <w:rFonts w:ascii="Courier New" w:hAnsi="Courier New" w:cs="Courier New"/>
+        </w:rPr>
+        <w:tab/>
+        <w:t>- AR</w:t>
+      </w:r>
+    </w:p>
+    <w:p>
+      <w:pPr>
+        <w:pStyle w:val="PlainText"/>
+        <w:rPr>
+          <w:rFonts w:ascii="Courier New" w:hAnsi="Courier New" w:cs="Courier New"/>
+        </w:rPr>
+      </w:pPr>
+      <w:r>
+        <w:rPr>
+          <w:rFonts w:ascii="Courier New" w:hAnsi="Courier New" w:cs="Courier New"/>
+        </w:rPr>
+        <w:t>Bill number</w:t>
+      </w:r>
+      <w:r>
+        <w:rPr>
+          <w:rFonts w:ascii="Courier New" w:hAnsi="Courier New" w:cs="Courier New"/>
+        </w:rPr>
+        <w:tab/>
+      </w:r>
+      <w:r>
+        <w:rPr>
+          <w:rFonts w:ascii="Courier New" w:hAnsi="Courier New" w:cs="Courier New"/>
+        </w:rPr>
+        <w:tab/>
+      </w:r>
+      <w:r>
+        <w:rPr>
+          <w:rFonts w:ascii="Courier New" w:hAnsi="Courier New" w:cs="Courier New"/>
+        </w:rPr>
+        <w:tab/>
+      </w:r>
+      <w:r>
+        <w:rPr>
+          <w:rFonts w:ascii="Courier New" w:hAnsi="Courier New" w:cs="Courier New"/>
+        </w:rPr>
+        <w:tab/>
+        <w:t>- 6797</w:t>
+      </w:r>
+    </w:p>
+    <w:p>
+      <w:pPr>
+        <w:pStyle w:val="PlainText"/>
+        <w:rPr>
+          <w:rFonts w:ascii="Courier New" w:hAnsi="Courier New" w:cs="Courier New"/>
+        </w:rPr>
+      </w:pPr>
+      <w:r>
+        <w:rPr>
+          <w:rFonts w:ascii="Courier New" w:hAnsi="Courier New" w:cs="Courier New"/>
+        </w:rPr>
+        <w:t>---------------------------------------------------------------</w:t>
+      </w:r>
+    </w:p>
+    <w:p>
+      <w:pPr>
+        <w:pStyle w:val="PlainText"/>
+        <w:rPr>
+          <w:rFonts w:ascii="Courier New" w:hAnsi="Courier New" w:cs="Courier New"/>
+        </w:rPr>
+      </w:pPr>
+      <w:r>
+        <w:rPr>
+          <w:rFonts w:ascii="Courier New" w:hAnsi="Courier New" w:cs="Courier New"/>
+        </w:rPr>
+        <w:t>Item Name</w:t>
+      </w:r>
+      <w:r>
+        <w:rPr>
+          <w:rFonts w:ascii="Courier New" w:hAnsi="Courier New" w:cs="Courier New"/>
+        </w:rPr>
+        <w:tab/>
+      </w:r>
+      <w:r>
+        <w:rPr>
+          <w:rFonts w:ascii="Courier New" w:hAnsi="Courier New" w:cs="Courier New"/>
+        </w:rPr>
+        <w:tab/>
+      </w:r>
+      <w:r>
+        <w:rPr>
+          <w:rFonts w:ascii="Courier New" w:hAnsi="Courier New" w:cs="Courier New"/>
+        </w:rPr>
+        <w:tab/>
+      </w:r>
+      <w:r>
+        <w:rPr>
+          <w:rFonts w:ascii="Courier New" w:hAnsi="Courier New" w:cs="Courier New"/>
+        </w:rPr>
+        <w:tab/>
+        <w:t>- POTATO</w:t>
+      </w:r>
+    </w:p>
+    <w:p>
+      <w:pPr>
+        <w:pStyle w:val="PlainText"/>
+        <w:rPr>
+          <w:rFonts w:ascii="Courier New" w:hAnsi="Courier New" w:cs="Courier New"/>
+        </w:rPr>
+      </w:pPr>
+      <w:r>
+        <w:rPr>
+          <w:rFonts w:ascii="Courier New" w:hAnsi="Courier New" w:cs="Courier New"/>
+        </w:rPr>
+        <w:t>Number of Pockets</w:t>
+      </w:r>
+      <w:r>
+        <w:rPr>
+          <w:rFonts w:ascii="Courier New" w:hAnsi="Courier New" w:cs="Courier New"/>
+        </w:rPr>
+        <w:tab/>
+      </w:r>
+      <w:r>
+        <w:rPr>
+          <w:rFonts w:ascii="Courier New" w:hAnsi="Courier New" w:cs="Courier New"/>
+        </w:rPr>
+        <w:tab/>
+      </w:r>
+      <w:r>
+        <w:rPr>
+          <w:rFonts w:ascii="Courier New" w:hAnsi="Courier New" w:cs="Courier New"/>
+        </w:rPr>
+        <w:tab/>
+        <w:t>- 1</w:t>
+      </w:r>
+    </w:p>
+    <w:p>
+      <w:pPr>
+        <w:pStyle w:val="PlainText"/>
+        <w:rPr>
+          <w:rFonts w:ascii="Courier New" w:hAnsi="Courier New" w:cs="Courier New"/>
+        </w:rPr>
+      </w:pPr>
+      <w:r>
+        <w:rPr>
+          <w:rFonts w:ascii="Courier New" w:hAnsi="Courier New" w:cs="Courier New"/>
+        </w:rPr>
+        <w:t>Number of KGs</w:t>
+      </w:r>
+      <w:r>
+        <w:rPr>
+          <w:rFonts w:ascii="Courier New" w:hAnsi="Courier New" w:cs="Courier New"/>
+        </w:rPr>
+        <w:tab/>
+      </w:r>
+      <w:r>
+        <w:rPr>
+          <w:rFonts w:ascii="Courier New" w:hAnsi="Courier New" w:cs="Courier New"/>
+        </w:rPr>
+        <w:tab/>
+      </w:r>
+      <w:r>
+        <w:rPr>
+          <w:rFonts w:ascii="Courier New" w:hAnsi="Courier New" w:cs="Courier New"/>
+        </w:rPr>
+        <w:tab/>
+        <w:t>- 54</w:t>
+      </w:r>
+    </w:p>
+    <w:p>
+      <w:pPr>
+        <w:pStyle w:val="PlainText"/>
+        <w:rPr>
+          <w:rFonts w:ascii="Courier New" w:hAnsi="Courier New" w:cs="Courier New"/>
+        </w:rPr>
+      </w:pPr>
+      <w:r>
+        <w:rPr>
+          <w:rFonts w:ascii="Courier New" w:hAnsi="Courier New" w:cs="Courier New"/>
+        </w:rPr>
+        <w:t>Rate</w:t>
+      </w:r>
+      <w:r>
+        <w:rPr>
+          <w:rFonts w:ascii="Courier New" w:hAnsi="Courier New" w:cs="Courier New"/>
+        </w:rPr>
+        <w:tab/>
+      </w:r>
+      <w:r>
+        <w:rPr>
+          <w:rFonts w:ascii="Courier New" w:hAnsi="Courier New" w:cs="Courier New"/>
+        </w:rPr>
+        <w:tab/>
+      </w:r>
+      <w:r>
+        <w:rPr>
+          <w:rFonts w:ascii="Courier New" w:hAnsi="Courier New" w:cs="Courier New"/>
+        </w:rPr>
+        <w:tab/>
+      </w:r>
+      <w:r>
+        <w:rPr>
+          <w:rFonts w:ascii="Courier New" w:hAnsi="Courier New" w:cs="Courier New"/>
+        </w:rPr>
+        <w:tab/>
+      </w:r>
+      <w:r>
+        <w:rPr>
+          <w:rFonts w:ascii="Courier New" w:hAnsi="Courier New" w:cs="Courier New"/>
+        </w:rPr>
+        <w:tab/>
+        <w:t>- 21</w:t>
+      </w:r>
+    </w:p>
+    <w:p>
+      <w:pPr>
+        <w:pStyle w:val="PlainText"/>
+        <w:rPr>
+          <w:rFonts w:ascii="Courier New" w:hAnsi="Courier New" w:cs="Courier New"/>
+        </w:rPr>
+      </w:pPr>
+      <w:r>
+        <w:rPr>
+          <w:rFonts w:ascii="Courier New" w:hAnsi="Courier New" w:cs="Courier New"/>
+        </w:rPr>
+        <w:t>Total Price</w:t>
+      </w:r>
+      <w:r>
+        <w:rPr>
+          <w:rFonts w:ascii="Courier New" w:hAnsi="Courier New" w:cs="Courier New"/>
+        </w:rPr>
+        <w:tab/>
+      </w:r>
+      <w:r>
+        <w:rPr>
+          <w:rFonts w:ascii="Courier New" w:hAnsi="Courier New" w:cs="Courier New"/>
+        </w:rPr>
+        <w:tab/>
+      </w:r>
+      <w:r>
+        <w:rPr>
+          <w:rFonts w:ascii="Courier New" w:hAnsi="Courier New" w:cs="Courier New"/>
+        </w:rPr>
+        <w:tab/>
+      </w:r>
+      <w:r>
+        <w:rPr>
+          <w:rFonts w:ascii="Courier New" w:hAnsi="Courier New" w:cs="Courier New"/>
+        </w:rPr>
+        <w:tab/>
+        <w:t>- 1134.0</w:t>
+      </w:r>
+    </w:p>
+    <w:p>
+      <w:pPr>
+        <w:pStyle w:val="PlainText"/>
+        <w:rPr>
+          <w:rFonts w:ascii="Courier New" w:hAnsi="Courier New" w:cs="Courier New"/>
+          <w:color w:val="FF0000"/>
+        </w:rPr>
+      </w:pPr>
+      <w:r>
+        <w:rPr>
+          <w:rFonts w:ascii="Courier New" w:hAnsi="Courier New" w:cs="Courier New"/>
+          <w:color w:val="FF0000"/>
+        </w:rPr>
+        <w:t>Amount Received</w:t>
+      </w:r>
+      <w:r>
+        <w:rPr>
+          <w:rFonts w:ascii="Courier New" w:hAnsi="Courier New" w:cs="Courier New"/>
+          <w:color w:val="FF0000"/>
+        </w:rPr>
+        <w:tab/>
+      </w:r>
+      <w:r>
+        <w:rPr>
+          <w:rFonts w:ascii="Courier New" w:hAnsi="Courier New" w:cs="Courier New"/>
+          <w:color w:val="FF0000"/>
+        </w:rPr>
+        <w:tab/>
+      </w:r>
+      <w:r>
+        <w:rPr>
+          <w:rFonts w:ascii="Courier New" w:hAnsi="Courier New" w:cs="Courier New"/>
+          <w:color w:val="FF0000"/>
+        </w:rPr>
+        <w:tab/>
+        <w:t>- 1780</w:t>
+      </w:r>
+    </w:p>
+    <w:p>
+      <w:pPr>
+        <w:pStyle w:val="PlainText"/>
+        <w:rPr>
+          <w:rFonts w:ascii="Courier New" w:hAnsi="Courier New" w:cs="Courier New"/>
+        </w:rPr>
+      </w:pPr>
+      <w:r>
+        <w:rPr>
+          <w:rFonts w:ascii="Courier New" w:hAnsi="Courier New" w:cs="Courier New"/>
+        </w:rPr>
+        <w:t>Amount balance</w:t>
+      </w:r>
+      <w:r>
+        <w:rPr>
+          <w:rFonts w:ascii="Courier New" w:hAnsi="Courier New" w:cs="Courier New"/>
+        </w:rPr>
+        <w:tab/>
+      </w:r>
+      <w:r>
+        <w:rPr>
+          <w:rFonts w:ascii="Courier New" w:hAnsi="Courier New" w:cs="Courier New"/>
+        </w:rPr>
+        <w:tab/>
+      </w:r>
+      <w:r>
+        <w:rPr>
+          <w:rFonts w:ascii="Courier New" w:hAnsi="Courier New" w:cs="Courier New"/>
+        </w:rPr>
+        <w:tab/>
+        <w:t>- 1134.0</w:t>
+      </w:r>
+    </w:p>
+    <w:p>
+      <w:pPr>
+        <w:pStyle w:val="PlainText"/>
+        <w:rPr>
+          <w:rFonts w:ascii="Courier New" w:hAnsi="Courier New" w:cs="Courier New"/>
+        </w:rPr>
+      </w:pPr>
+      <w:r>
+        <w:rPr>
+          <w:rFonts w:ascii="Courier New" w:hAnsi="Courier New" w:cs="Courier New"/>
+        </w:rPr>
+        <w:t>Amount Received mode</w:t>
+      </w:r>
+      <w:r>
+        <w:rPr>
+          <w:rFonts w:ascii="Courier New" w:hAnsi="Courier New" w:cs="Courier New"/>
+        </w:rPr>
+        <w:tab/>
+      </w:r>
+      <w:r>
+        <w:rPr>
+          <w:rFonts w:ascii="Courier New" w:hAnsi="Courier New" w:cs="Courier New"/>
+        </w:rPr>
+        <w:tab/>
+        <w:t>- CASH</w:t>
+      </w:r>
+    </w:p>
+    <w:p>
+      <w:pPr>
+        <w:pStyle w:val="PlainText"/>
+        <w:rPr>
+          <w:rFonts w:ascii="Courier New" w:hAnsi="Courier New" w:cs="Courier New"/>
+        </w:rPr>
+      </w:pPr>
+    </w:p>
+    <w:p>
+      <w:pPr>
+        <w:pStyle w:val="PlainText"/>
+        <w:rPr>
+          <w:rFonts w:ascii="Courier New" w:hAnsi="Courier New" w:cs="Courier New"/>
+        </w:rPr>
+      </w:pPr>
+      <w:r>
+        <w:rPr>
+          <w:rFonts w:ascii="Courier New" w:hAnsi="Courier New" w:cs="Courier New"/>
+        </w:rPr>
+        <w:t>Item Name</w:t>
+      </w:r>
+      <w:r>
+        <w:rPr>
+          <w:rFonts w:ascii="Courier New" w:hAnsi="Courier New" w:cs="Courier New"/>
+        </w:rPr>
+        <w:tab/>
+      </w:r>
+      <w:r>
+        <w:rPr>
+          <w:rFonts w:ascii="Courier New" w:hAnsi="Courier New" w:cs="Courier New"/>
+        </w:rPr>
+        <w:tab/>
+      </w:r>
+      <w:r>
+        <w:rPr>
+          <w:rFonts w:ascii="Courier New" w:hAnsi="Courier New" w:cs="Courier New"/>
+        </w:rPr>
+        <w:tab/>
+      </w:r>
+      <w:r>
+        <w:rPr>
+          <w:rFonts w:ascii="Courier New" w:hAnsi="Courier New" w:cs="Courier New"/>
+        </w:rPr>
+        <w:tab/>
+        <w:t>- CARROT</w:t>
+      </w:r>
+    </w:p>
+    <w:p>
+      <w:pPr>
+        <w:pStyle w:val="PlainText"/>
+        <w:rPr>
+          <w:rFonts w:ascii="Courier New" w:hAnsi="Courier New" w:cs="Courier New"/>
+        </w:rPr>
+      </w:pPr>
+      <w:r>
+        <w:rPr>
+          <w:rFonts w:ascii="Courier New" w:hAnsi="Courier New" w:cs="Courier New"/>
+        </w:rPr>
+        <w:t>Number of Pockets</w:t>
+      </w:r>
+      <w:r>
+        <w:rPr>
+          <w:rFonts w:ascii="Courier New" w:hAnsi="Courier New" w:cs="Courier New"/>
+        </w:rPr>
+        <w:tab/>
+      </w:r>
+      <w:r>
+        <w:rPr>
+          <w:rFonts w:ascii="Courier New" w:hAnsi="Courier New" w:cs="Courier New"/>
+        </w:rPr>
+        <w:tab/>
+      </w:r>
+      <w:r>
+        <w:rPr>
+          <w:rFonts w:ascii="Courier New" w:hAnsi="Courier New" w:cs="Courier New"/>
+        </w:rPr>
+        <w:tab/>
+        <w:t>- 1</w:t>
+      </w:r>
+    </w:p>
+    <w:p>
+      <w:pPr>
+        <w:pStyle w:val="PlainText"/>
+        <w:rPr>
+          <w:rFonts w:ascii="Courier New" w:hAnsi="Courier New" w:cs="Courier New"/>
+        </w:rPr>
+      </w:pPr>
+      <w:r>
+        <w:rPr>
+          <w:rFonts w:ascii="Courier New" w:hAnsi="Courier New" w:cs="Courier New"/>
+        </w:rPr>
+        <w:t>Number of KGs</w:t>
+      </w:r>
+      <w:r>
+        <w:rPr>
+          <w:rFonts w:ascii="Courier New" w:hAnsi="Courier New" w:cs="Courier New"/>
+        </w:rPr>
+        <w:tab/>
+      </w:r>
+      <w:r>
+        <w:rPr>
+          <w:rFonts w:ascii="Courier New" w:hAnsi="Courier New" w:cs="Courier New"/>
+        </w:rPr>
+        <w:tab/>
+      </w:r>
+      <w:r>
+        <w:rPr>
+          <w:rFonts w:ascii="Courier New" w:hAnsi="Courier New" w:cs="Courier New"/>
+        </w:rPr>
+        <w:tab/>
+        <w:t>- 30</w:t>
+      </w:r>
+    </w:p>
+    <w:p>
+      <w:pPr>
+        <w:pStyle w:val="PlainText"/>
+        <w:rPr>
+          <w:rFonts w:ascii="Courier New" w:hAnsi="Courier New" w:cs="Courier New"/>
+        </w:rPr>
+      </w:pPr>
+      <w:r>
+        <w:rPr>
+          <w:rFonts w:ascii="Courier New" w:hAnsi="Courier New" w:cs="Courier New"/>
+        </w:rPr>
+        <w:t>Rate</w:t>
+      </w:r>
+      <w:r>
+        <w:rPr>
+          <w:rFonts w:ascii="Courier New" w:hAnsi="Courier New" w:cs="Courier New"/>
+        </w:rPr>
+        <w:tab/>
+      </w:r>
+      <w:r>
+        <w:rPr>
+          <w:rFonts w:ascii="Courier New" w:hAnsi="Courier New" w:cs="Courier New"/>
+        </w:rPr>
+        <w:tab/>
+      </w:r>
+      <w:r>
+        <w:rPr>
+          <w:rFonts w:ascii="Courier New" w:hAnsi="Courier New" w:cs="Courier New"/>
+        </w:rPr>
+        <w:tab/>
+      </w:r>
+      <w:r>
+        <w:rPr>
+          <w:rFonts w:ascii="Courier New" w:hAnsi="Courier New" w:cs="Courier New"/>
+        </w:rPr>
+        <w:tab/>
+      </w:r>
+      <w:r>
+        <w:rPr>
+          <w:rFonts w:ascii="Courier New" w:hAnsi="Courier New" w:cs="Courier New"/>
+        </w:rPr>
+        <w:tab/>
+        <w:t>- 26</w:t>
+      </w:r>
+    </w:p>
+    <w:p>
+      <w:pPr>
+        <w:pStyle w:val="PlainText"/>
+        <w:rPr>
+          <w:rFonts w:ascii="Courier New" w:hAnsi="Courier New" w:cs="Courier New"/>
+        </w:rPr>
+      </w:pPr>
+      <w:r>
+        <w:rPr>
+          <w:rFonts w:ascii="Courier New" w:hAnsi="Courier New" w:cs="Courier New"/>
+        </w:rPr>
+        <w:t>Total Price</w:t>
+      </w:r>
+      <w:r>
+        <w:rPr>
+          <w:rFonts w:ascii="Courier New" w:hAnsi="Courier New" w:cs="Courier New"/>
+        </w:rPr>
+        <w:tab/>
+      </w:r>
+      <w:r>
+        <w:rPr>
+          <w:rFonts w:ascii="Courier New" w:hAnsi="Courier New" w:cs="Courier New"/>
+        </w:rPr>
+        <w:tab/>
+      </w:r>
+      <w:r>
+        <w:rPr>
+          <w:rFonts w:ascii="Courier New" w:hAnsi="Courier New" w:cs="Courier New"/>
+        </w:rPr>
+        <w:tab/>
+      </w:r>
+      <w:r>
+        <w:rPr>
+          <w:rFonts w:ascii="Courier New" w:hAnsi="Courier New" w:cs="Courier New"/>
+        </w:rPr>
+        <w:tab/>
+        <w:t>- 780.0</w:t>
+      </w:r>
+    </w:p>
+    <w:p>
+      <w:pPr>
+        <w:pStyle w:val="PlainText"/>
+        <w:rPr>
+          <w:rFonts w:ascii="Courier New" w:hAnsi="Courier New" w:cs="Courier New"/>
+          <w:b/>
+        </w:rPr>
+      </w:pPr>
+      <w:r>
+        <w:rPr>
+          <w:rFonts w:ascii="Courier New" w:hAnsi="Courier New" w:cs="Courier New"/>
+          <w:b/>
+        </w:rPr>
+        <w:t>Amount balance</w:t>
+      </w:r>
+      <w:r>
+        <w:rPr>
+          <w:rFonts w:ascii="Courier New" w:hAnsi="Courier New" w:cs="Courier New"/>
+          <w:b/>
+        </w:rPr>
+        <w:tab/>
+      </w:r>
+      <w:r>
+        <w:rPr>
+          <w:rFonts w:ascii="Courier New" w:hAnsi="Courier New" w:cs="Courier New"/>
+          <w:b/>
+        </w:rPr>
+        <w:tab/>
+      </w:r>
+      <w:r>
+        <w:rPr>
+          <w:rFonts w:ascii="Courier New" w:hAnsi="Courier New" w:cs="Courier New"/>
+          <w:b/>
+        </w:rPr>
+        <w:tab/>
+        <w:t>- 1914.0</w:t>
+      </w:r>
+    </w:p>
+    <w:p>
+      <w:pPr>
+        <w:pStyle w:val="PlainText"/>
+        <w:rPr>
+          <w:rFonts w:ascii="Courier New" w:hAnsi="Courier New" w:cs="Courier New"/>
+        </w:rPr>
+      </w:pPr>
+    </w:p>
+    <w:p>
+      <w:pPr>
+        <w:pStyle w:val="PlainText"/>
+        <w:rPr>
+          <w:rFonts w:ascii="Courier New" w:hAnsi="Courier New" w:cs="Courier New"/>
+          <w:b/>
+        </w:rPr>
+      </w:pPr>
     </w:p>
     <w:p>
       <w:pPr>

--- a/customer _details/GANGAMMA/SEP/TUMKUR/AR/PURCHASE DETAILS.docx
+++ b/customer _details/GANGAMMA/SEP/TUMKUR/AR/PURCHASE DETAILS.docx
@@ -5146,13 +5146,7 @@
         <w:rPr>
           <w:rFonts w:ascii="Courier New" w:hAnsi="Courier New" w:cs="Courier New"/>
         </w:rPr>
-        <w:t>SUN Jul 22</w:t>
-      </w:r>
-      <w:r>
-        <w:rPr>
-          <w:rFonts w:ascii="Courier New" w:hAnsi="Courier New" w:cs="Courier New"/>
-        </w:rPr>
-        <w:t xml:space="preserve"> 11:05:13 IST 2018</w:t>
+        <w:t>SUN Jul 22 11:05:13 IST 2018</w:t>
       </w:r>
     </w:p>
     <w:p>
@@ -5768,6 +5762,666 @@
         <w:tab/>
         <w:t>- 1914.0</w:t>
       </w:r>
+    </w:p>
+    <w:p>
+      <w:pPr>
+        <w:pStyle w:val="PlainText"/>
+        <w:rPr>
+          <w:rFonts w:ascii="Courier New" w:hAnsi="Courier New" w:cs="Courier New"/>
+          <w:b/>
+        </w:rPr>
+      </w:pPr>
+    </w:p>
+    <w:p>
+      <w:pPr>
+        <w:pStyle w:val="PlainText"/>
+        <w:rPr>
+          <w:rFonts w:ascii="Courier New" w:hAnsi="Courier New" w:cs="Courier New"/>
+        </w:rPr>
+      </w:pPr>
+      <w:r>
+        <w:rPr>
+          <w:rFonts w:ascii="Courier New" w:hAnsi="Courier New" w:cs="Courier New"/>
+        </w:rPr>
+        <w:t>TUE Jul 24</w:t>
+      </w:r>
+      <w:r>
+        <w:rPr>
+          <w:rFonts w:ascii="Courier New" w:hAnsi="Courier New" w:cs="Courier New"/>
+        </w:rPr>
+        <w:t xml:space="preserve"> 10:55:07 IST 2018</w:t>
+      </w:r>
+    </w:p>
+    <w:p>
+      <w:pPr>
+        <w:pStyle w:val="PlainText"/>
+        <w:rPr>
+          <w:rFonts w:ascii="Courier New" w:hAnsi="Courier New" w:cs="Courier New"/>
+        </w:rPr>
+      </w:pPr>
+      <w:r>
+        <w:rPr>
+          <w:rFonts w:ascii="Courier New" w:hAnsi="Courier New" w:cs="Courier New"/>
+        </w:rPr>
+        <w:t>Person Name</w:t>
+      </w:r>
+      <w:r>
+        <w:rPr>
+          <w:rFonts w:ascii="Courier New" w:hAnsi="Courier New" w:cs="Courier New"/>
+        </w:rPr>
+        <w:tab/>
+      </w:r>
+      <w:r>
+        <w:rPr>
+          <w:rFonts w:ascii="Courier New" w:hAnsi="Courier New" w:cs="Courier New"/>
+        </w:rPr>
+        <w:tab/>
+      </w:r>
+      <w:r>
+        <w:rPr>
+          <w:rFonts w:ascii="Courier New" w:hAnsi="Courier New" w:cs="Courier New"/>
+        </w:rPr>
+        <w:tab/>
+      </w:r>
+      <w:r>
+        <w:rPr>
+          <w:rFonts w:ascii="Courier New" w:hAnsi="Courier New" w:cs="Courier New"/>
+        </w:rPr>
+        <w:tab/>
+        <w:t>- AR</w:t>
+      </w:r>
+    </w:p>
+    <w:p>
+      <w:pPr>
+        <w:pStyle w:val="PlainText"/>
+        <w:rPr>
+          <w:rFonts w:ascii="Courier New" w:hAnsi="Courier New" w:cs="Courier New"/>
+        </w:rPr>
+      </w:pPr>
+      <w:r>
+        <w:rPr>
+          <w:rFonts w:ascii="Courier New" w:hAnsi="Courier New" w:cs="Courier New"/>
+        </w:rPr>
+        <w:t>Bill number</w:t>
+      </w:r>
+      <w:r>
+        <w:rPr>
+          <w:rFonts w:ascii="Courier New" w:hAnsi="Courier New" w:cs="Courier New"/>
+        </w:rPr>
+        <w:tab/>
+      </w:r>
+      <w:r>
+        <w:rPr>
+          <w:rFonts w:ascii="Courier New" w:hAnsi="Courier New" w:cs="Courier New"/>
+        </w:rPr>
+        <w:tab/>
+      </w:r>
+      <w:r>
+        <w:rPr>
+          <w:rFonts w:ascii="Courier New" w:hAnsi="Courier New" w:cs="Courier New"/>
+        </w:rPr>
+        <w:tab/>
+      </w:r>
+      <w:r>
+        <w:rPr>
+          <w:rFonts w:ascii="Courier New" w:hAnsi="Courier New" w:cs="Courier New"/>
+        </w:rPr>
+        <w:tab/>
+        <w:t>- 6848</w:t>
+      </w:r>
+    </w:p>
+    <w:p>
+      <w:pPr>
+        <w:pStyle w:val="PlainText"/>
+        <w:rPr>
+          <w:rFonts w:ascii="Courier New" w:hAnsi="Courier New" w:cs="Courier New"/>
+        </w:rPr>
+      </w:pPr>
+      <w:r>
+        <w:rPr>
+          <w:rFonts w:ascii="Courier New" w:hAnsi="Courier New" w:cs="Courier New"/>
+        </w:rPr>
+        <w:t>---------------------------------------------------------------</w:t>
+      </w:r>
+    </w:p>
+    <w:p>
+      <w:pPr>
+        <w:pStyle w:val="PlainText"/>
+        <w:rPr>
+          <w:rFonts w:ascii="Courier New" w:hAnsi="Courier New" w:cs="Courier New"/>
+        </w:rPr>
+      </w:pPr>
+      <w:r>
+        <w:rPr>
+          <w:rFonts w:ascii="Courier New" w:hAnsi="Courier New" w:cs="Courier New"/>
+        </w:rPr>
+        <w:t>Item Name</w:t>
+      </w:r>
+      <w:r>
+        <w:rPr>
+          <w:rFonts w:ascii="Courier New" w:hAnsi="Courier New" w:cs="Courier New"/>
+        </w:rPr>
+        <w:tab/>
+      </w:r>
+      <w:r>
+        <w:rPr>
+          <w:rFonts w:ascii="Courier New" w:hAnsi="Courier New" w:cs="Courier New"/>
+        </w:rPr>
+        <w:tab/>
+      </w:r>
+      <w:r>
+        <w:rPr>
+          <w:rFonts w:ascii="Courier New" w:hAnsi="Courier New" w:cs="Courier New"/>
+        </w:rPr>
+        <w:tab/>
+      </w:r>
+      <w:r>
+        <w:rPr>
+          <w:rFonts w:ascii="Courier New" w:hAnsi="Courier New" w:cs="Courier New"/>
+        </w:rPr>
+        <w:tab/>
+        <w:t>- CARROT</w:t>
+      </w:r>
+    </w:p>
+    <w:p>
+      <w:pPr>
+        <w:pStyle w:val="PlainText"/>
+        <w:rPr>
+          <w:rFonts w:ascii="Courier New" w:hAnsi="Courier New" w:cs="Courier New"/>
+        </w:rPr>
+      </w:pPr>
+      <w:r>
+        <w:rPr>
+          <w:rFonts w:ascii="Courier New" w:hAnsi="Courier New" w:cs="Courier New"/>
+        </w:rPr>
+        <w:t>Number of Pockets</w:t>
+      </w:r>
+      <w:r>
+        <w:rPr>
+          <w:rFonts w:ascii="Courier New" w:hAnsi="Courier New" w:cs="Courier New"/>
+        </w:rPr>
+        <w:tab/>
+      </w:r>
+      <w:r>
+        <w:rPr>
+          <w:rFonts w:ascii="Courier New" w:hAnsi="Courier New" w:cs="Courier New"/>
+        </w:rPr>
+        <w:tab/>
+      </w:r>
+      <w:r>
+        <w:rPr>
+          <w:rFonts w:ascii="Courier New" w:hAnsi="Courier New" w:cs="Courier New"/>
+        </w:rPr>
+        <w:tab/>
+        <w:t>- 1</w:t>
+      </w:r>
+    </w:p>
+    <w:p>
+      <w:pPr>
+        <w:pStyle w:val="PlainText"/>
+        <w:rPr>
+          <w:rFonts w:ascii="Courier New" w:hAnsi="Courier New" w:cs="Courier New"/>
+        </w:rPr>
+      </w:pPr>
+      <w:r>
+        <w:rPr>
+          <w:rFonts w:ascii="Courier New" w:hAnsi="Courier New" w:cs="Courier New"/>
+        </w:rPr>
+        <w:t>Number of KGs</w:t>
+      </w:r>
+      <w:r>
+        <w:rPr>
+          <w:rFonts w:ascii="Courier New" w:hAnsi="Courier New" w:cs="Courier New"/>
+        </w:rPr>
+        <w:tab/>
+      </w:r>
+      <w:r>
+        <w:rPr>
+          <w:rFonts w:ascii="Courier New" w:hAnsi="Courier New" w:cs="Courier New"/>
+        </w:rPr>
+        <w:tab/>
+      </w:r>
+      <w:r>
+        <w:rPr>
+          <w:rFonts w:ascii="Courier New" w:hAnsi="Courier New" w:cs="Courier New"/>
+        </w:rPr>
+        <w:tab/>
+        <w:t>- 31</w:t>
+      </w:r>
+    </w:p>
+    <w:p>
+      <w:pPr>
+        <w:pStyle w:val="PlainText"/>
+        <w:rPr>
+          <w:rFonts w:ascii="Courier New" w:hAnsi="Courier New" w:cs="Courier New"/>
+        </w:rPr>
+      </w:pPr>
+      <w:r>
+        <w:rPr>
+          <w:rFonts w:ascii="Courier New" w:hAnsi="Courier New" w:cs="Courier New"/>
+        </w:rPr>
+        <w:t>Rate</w:t>
+      </w:r>
+      <w:r>
+        <w:rPr>
+          <w:rFonts w:ascii="Courier New" w:hAnsi="Courier New" w:cs="Courier New"/>
+        </w:rPr>
+        <w:tab/>
+      </w:r>
+      <w:r>
+        <w:rPr>
+          <w:rFonts w:ascii="Courier New" w:hAnsi="Courier New" w:cs="Courier New"/>
+        </w:rPr>
+        <w:tab/>
+      </w:r>
+      <w:r>
+        <w:rPr>
+          <w:rFonts w:ascii="Courier New" w:hAnsi="Courier New" w:cs="Courier New"/>
+        </w:rPr>
+        <w:tab/>
+      </w:r>
+      <w:r>
+        <w:rPr>
+          <w:rFonts w:ascii="Courier New" w:hAnsi="Courier New" w:cs="Courier New"/>
+        </w:rPr>
+        <w:tab/>
+      </w:r>
+      <w:r>
+        <w:rPr>
+          <w:rFonts w:ascii="Courier New" w:hAnsi="Courier New" w:cs="Courier New"/>
+        </w:rPr>
+        <w:tab/>
+        <w:t>- 26</w:t>
+      </w:r>
+    </w:p>
+    <w:p>
+      <w:pPr>
+        <w:pStyle w:val="PlainText"/>
+        <w:rPr>
+          <w:rFonts w:ascii="Courier New" w:hAnsi="Courier New" w:cs="Courier New"/>
+        </w:rPr>
+      </w:pPr>
+      <w:r>
+        <w:rPr>
+          <w:rFonts w:ascii="Courier New" w:hAnsi="Courier New" w:cs="Courier New"/>
+        </w:rPr>
+        <w:t>Total Price</w:t>
+      </w:r>
+      <w:r>
+        <w:rPr>
+          <w:rFonts w:ascii="Courier New" w:hAnsi="Courier New" w:cs="Courier New"/>
+        </w:rPr>
+        <w:tab/>
+      </w:r>
+      <w:r>
+        <w:rPr>
+          <w:rFonts w:ascii="Courier New" w:hAnsi="Courier New" w:cs="Courier New"/>
+        </w:rPr>
+        <w:tab/>
+      </w:r>
+      <w:r>
+        <w:rPr>
+          <w:rFonts w:ascii="Courier New" w:hAnsi="Courier New" w:cs="Courier New"/>
+        </w:rPr>
+        <w:tab/>
+      </w:r>
+      <w:r>
+        <w:rPr>
+          <w:rFonts w:ascii="Courier New" w:hAnsi="Courier New" w:cs="Courier New"/>
+        </w:rPr>
+        <w:tab/>
+        <w:t>- 806.0</w:t>
+      </w:r>
+    </w:p>
+    <w:p>
+      <w:pPr>
+        <w:pStyle w:val="PlainText"/>
+        <w:rPr>
+          <w:rFonts w:ascii="Courier New" w:hAnsi="Courier New" w:cs="Courier New"/>
+          <w:color w:val="FF0000"/>
+        </w:rPr>
+      </w:pPr>
+      <w:r>
+        <w:rPr>
+          <w:rFonts w:ascii="Courier New" w:hAnsi="Courier New" w:cs="Courier New"/>
+          <w:color w:val="FF0000"/>
+        </w:rPr>
+        <w:t>Amount Received</w:t>
+      </w:r>
+      <w:r>
+        <w:rPr>
+          <w:rFonts w:ascii="Courier New" w:hAnsi="Courier New" w:cs="Courier New"/>
+          <w:color w:val="FF0000"/>
+        </w:rPr>
+        <w:tab/>
+      </w:r>
+      <w:r>
+        <w:rPr>
+          <w:rFonts w:ascii="Courier New" w:hAnsi="Courier New" w:cs="Courier New"/>
+          <w:color w:val="FF0000"/>
+        </w:rPr>
+        <w:tab/>
+      </w:r>
+      <w:r>
+        <w:rPr>
+          <w:rFonts w:ascii="Courier New" w:hAnsi="Courier New" w:cs="Courier New"/>
+          <w:color w:val="FF0000"/>
+        </w:rPr>
+        <w:tab/>
+        <w:t>- 1914</w:t>
+      </w:r>
+    </w:p>
+    <w:p>
+      <w:pPr>
+        <w:pStyle w:val="PlainText"/>
+        <w:rPr>
+          <w:rFonts w:ascii="Courier New" w:hAnsi="Courier New" w:cs="Courier New"/>
+        </w:rPr>
+      </w:pPr>
+      <w:r>
+        <w:rPr>
+          <w:rFonts w:ascii="Courier New" w:hAnsi="Courier New" w:cs="Courier New"/>
+        </w:rPr>
+        <w:t>Amount balance</w:t>
+      </w:r>
+      <w:r>
+        <w:rPr>
+          <w:rFonts w:ascii="Courier New" w:hAnsi="Courier New" w:cs="Courier New"/>
+        </w:rPr>
+        <w:tab/>
+      </w:r>
+      <w:r>
+        <w:rPr>
+          <w:rFonts w:ascii="Courier New" w:hAnsi="Courier New" w:cs="Courier New"/>
+        </w:rPr>
+        <w:tab/>
+      </w:r>
+      <w:r>
+        <w:rPr>
+          <w:rFonts w:ascii="Courier New" w:hAnsi="Courier New" w:cs="Courier New"/>
+        </w:rPr>
+        <w:tab/>
+        <w:t>- 806.0</w:t>
+      </w:r>
+    </w:p>
+    <w:p>
+      <w:pPr>
+        <w:pStyle w:val="PlainText"/>
+        <w:rPr>
+          <w:rFonts w:ascii="Courier New" w:hAnsi="Courier New" w:cs="Courier New"/>
+        </w:rPr>
+      </w:pPr>
+      <w:r>
+        <w:rPr>
+          <w:rFonts w:ascii="Courier New" w:hAnsi="Courier New" w:cs="Courier New"/>
+        </w:rPr>
+        <w:t>Amount Received mode</w:t>
+      </w:r>
+      <w:r>
+        <w:rPr>
+          <w:rFonts w:ascii="Courier New" w:hAnsi="Courier New" w:cs="Courier New"/>
+        </w:rPr>
+        <w:tab/>
+      </w:r>
+      <w:r>
+        <w:rPr>
+          <w:rFonts w:ascii="Courier New" w:hAnsi="Courier New" w:cs="Courier New"/>
+        </w:rPr>
+        <w:tab/>
+        <w:t>- CASH</w:t>
+      </w:r>
+    </w:p>
+    <w:p>
+      <w:pPr>
+        <w:pStyle w:val="PlainText"/>
+        <w:rPr>
+          <w:rFonts w:ascii="Courier New" w:hAnsi="Courier New" w:cs="Courier New"/>
+        </w:rPr>
+      </w:pPr>
+    </w:p>
+    <w:p>
+      <w:pPr>
+        <w:pStyle w:val="PlainText"/>
+        <w:rPr>
+          <w:rFonts w:ascii="Courier New" w:hAnsi="Courier New" w:cs="Courier New"/>
+        </w:rPr>
+      </w:pPr>
+      <w:r>
+        <w:rPr>
+          <w:rFonts w:ascii="Courier New" w:hAnsi="Courier New" w:cs="Courier New"/>
+        </w:rPr>
+        <w:t>Item Name</w:t>
+      </w:r>
+      <w:r>
+        <w:rPr>
+          <w:rFonts w:ascii="Courier New" w:hAnsi="Courier New" w:cs="Courier New"/>
+        </w:rPr>
+        <w:tab/>
+      </w:r>
+      <w:r>
+        <w:rPr>
+          <w:rFonts w:ascii="Courier New" w:hAnsi="Courier New" w:cs="Courier New"/>
+        </w:rPr>
+        <w:tab/>
+      </w:r>
+      <w:r>
+        <w:rPr>
+          <w:rFonts w:ascii="Courier New" w:hAnsi="Courier New" w:cs="Courier New"/>
+        </w:rPr>
+        <w:tab/>
+      </w:r>
+      <w:r>
+        <w:rPr>
+          <w:rFonts w:ascii="Courier New" w:hAnsi="Courier New" w:cs="Courier New"/>
+        </w:rPr>
+        <w:tab/>
+        <w:t>- BEET</w:t>
+      </w:r>
+    </w:p>
+    <w:p>
+      <w:pPr>
+        <w:pStyle w:val="PlainText"/>
+        <w:rPr>
+          <w:rFonts w:ascii="Courier New" w:hAnsi="Courier New" w:cs="Courier New"/>
+        </w:rPr>
+      </w:pPr>
+      <w:r>
+        <w:rPr>
+          <w:rFonts w:ascii="Courier New" w:hAnsi="Courier New" w:cs="Courier New"/>
+        </w:rPr>
+        <w:t>Number of Pockets</w:t>
+      </w:r>
+      <w:r>
+        <w:rPr>
+          <w:rFonts w:ascii="Courier New" w:hAnsi="Courier New" w:cs="Courier New"/>
+        </w:rPr>
+        <w:tab/>
+      </w:r>
+      <w:r>
+        <w:rPr>
+          <w:rFonts w:ascii="Courier New" w:hAnsi="Courier New" w:cs="Courier New"/>
+        </w:rPr>
+        <w:tab/>
+      </w:r>
+      <w:r>
+        <w:rPr>
+          <w:rFonts w:ascii="Courier New" w:hAnsi="Courier New" w:cs="Courier New"/>
+        </w:rPr>
+        <w:tab/>
+        <w:t>- 1</w:t>
+      </w:r>
+    </w:p>
+    <w:p>
+      <w:pPr>
+        <w:pStyle w:val="PlainText"/>
+        <w:rPr>
+          <w:rFonts w:ascii="Courier New" w:hAnsi="Courier New" w:cs="Courier New"/>
+        </w:rPr>
+      </w:pPr>
+      <w:r>
+        <w:rPr>
+          <w:rFonts w:ascii="Courier New" w:hAnsi="Courier New" w:cs="Courier New"/>
+        </w:rPr>
+        <w:t>Number of KGs</w:t>
+      </w:r>
+      <w:r>
+        <w:rPr>
+          <w:rFonts w:ascii="Courier New" w:hAnsi="Courier New" w:cs="Courier New"/>
+        </w:rPr>
+        <w:tab/>
+      </w:r>
+      <w:r>
+        <w:rPr>
+          <w:rFonts w:ascii="Courier New" w:hAnsi="Courier New" w:cs="Courier New"/>
+        </w:rPr>
+        <w:tab/>
+      </w:r>
+      <w:r>
+        <w:rPr>
+          <w:rFonts w:ascii="Courier New" w:hAnsi="Courier New" w:cs="Courier New"/>
+        </w:rPr>
+        <w:tab/>
+        <w:t>- 25</w:t>
+      </w:r>
+    </w:p>
+    <w:p>
+      <w:pPr>
+        <w:pStyle w:val="PlainText"/>
+        <w:rPr>
+          <w:rFonts w:ascii="Courier New" w:hAnsi="Courier New" w:cs="Courier New"/>
+        </w:rPr>
+      </w:pPr>
+      <w:r>
+        <w:rPr>
+          <w:rFonts w:ascii="Courier New" w:hAnsi="Courier New" w:cs="Courier New"/>
+        </w:rPr>
+        <w:t>Rate</w:t>
+      </w:r>
+      <w:r>
+        <w:rPr>
+          <w:rFonts w:ascii="Courier New" w:hAnsi="Courier New" w:cs="Courier New"/>
+        </w:rPr>
+        <w:tab/>
+      </w:r>
+      <w:r>
+        <w:rPr>
+          <w:rFonts w:ascii="Courier New" w:hAnsi="Courier New" w:cs="Courier New"/>
+        </w:rPr>
+        <w:tab/>
+      </w:r>
+      <w:r>
+        <w:rPr>
+          <w:rFonts w:ascii="Courier New" w:hAnsi="Courier New" w:cs="Courier New"/>
+        </w:rPr>
+        <w:tab/>
+      </w:r>
+      <w:r>
+        <w:rPr>
+          <w:rFonts w:ascii="Courier New" w:hAnsi="Courier New" w:cs="Courier New"/>
+        </w:rPr>
+        <w:tab/>
+      </w:r>
+      <w:r>
+        <w:rPr>
+          <w:rFonts w:ascii="Courier New" w:hAnsi="Courier New" w:cs="Courier New"/>
+        </w:rPr>
+        <w:tab/>
+        <w:t>- 22</w:t>
+      </w:r>
+    </w:p>
+    <w:p>
+      <w:pPr>
+        <w:pStyle w:val="PlainText"/>
+        <w:rPr>
+          <w:rFonts w:ascii="Courier New" w:hAnsi="Courier New" w:cs="Courier New"/>
+        </w:rPr>
+      </w:pPr>
+      <w:r>
+        <w:rPr>
+          <w:rFonts w:ascii="Courier New" w:hAnsi="Courier New" w:cs="Courier New"/>
+        </w:rPr>
+        <w:t>Total Price</w:t>
+      </w:r>
+      <w:r>
+        <w:rPr>
+          <w:rFonts w:ascii="Courier New" w:hAnsi="Courier New" w:cs="Courier New"/>
+        </w:rPr>
+        <w:tab/>
+      </w:r>
+      <w:r>
+        <w:rPr>
+          <w:rFonts w:ascii="Courier New" w:hAnsi="Courier New" w:cs="Courier New"/>
+        </w:rPr>
+        <w:tab/>
+      </w:r>
+      <w:r>
+        <w:rPr>
+          <w:rFonts w:ascii="Courier New" w:hAnsi="Courier New" w:cs="Courier New"/>
+        </w:rPr>
+        <w:tab/>
+      </w:r>
+      <w:r>
+        <w:rPr>
+          <w:rFonts w:ascii="Courier New" w:hAnsi="Courier New" w:cs="Courier New"/>
+        </w:rPr>
+        <w:tab/>
+        <w:t>- 550.0</w:t>
+      </w:r>
+    </w:p>
+    <w:p>
+      <w:pPr>
+        <w:pStyle w:val="PlainText"/>
+        <w:rPr>
+          <w:rFonts w:ascii="Courier New" w:hAnsi="Courier New" w:cs="Courier New"/>
+          <w:b/>
+        </w:rPr>
+      </w:pPr>
+      <w:r>
+        <w:rPr>
+          <w:rFonts w:ascii="Courier New" w:hAnsi="Courier New" w:cs="Courier New"/>
+          <w:b/>
+        </w:rPr>
+        <w:t>Amount balance</w:t>
+      </w:r>
+      <w:r>
+        <w:rPr>
+          <w:rFonts w:ascii="Courier New" w:hAnsi="Courier New" w:cs="Courier New"/>
+          <w:b/>
+        </w:rPr>
+        <w:tab/>
+      </w:r>
+      <w:r>
+        <w:rPr>
+          <w:rFonts w:ascii="Courier New" w:hAnsi="Courier New" w:cs="Courier New"/>
+          <w:b/>
+        </w:rPr>
+        <w:tab/>
+      </w:r>
+      <w:r>
+        <w:rPr>
+          <w:rFonts w:ascii="Courier New" w:hAnsi="Courier New" w:cs="Courier New"/>
+          <w:b/>
+        </w:rPr>
+        <w:tab/>
+        <w:t>- 1356.0</w:t>
+      </w:r>
+    </w:p>
+    <w:p>
+      <w:pPr>
+        <w:pStyle w:val="PlainText"/>
+        <w:rPr>
+          <w:rFonts w:ascii="Courier New" w:hAnsi="Courier New" w:cs="Courier New"/>
+        </w:rPr>
+      </w:pPr>
+    </w:p>
+    <w:p>
+      <w:pPr>
+        <w:pStyle w:val="PlainText"/>
+        <w:rPr>
+          <w:rFonts w:ascii="Courier New" w:hAnsi="Courier New" w:cs="Courier New"/>
+          <w:b/>
+        </w:rPr>
+      </w:pPr>
     </w:p>
     <w:p>
       <w:pPr>

--- a/customer _details/GANGAMMA/SEP/TUMKUR/AR/PURCHASE DETAILS.docx
+++ b/customer _details/GANGAMMA/SEP/TUMKUR/AR/PURCHASE DETAILS.docx
@@ -5783,13 +5783,7 @@
         <w:rPr>
           <w:rFonts w:ascii="Courier New" w:hAnsi="Courier New" w:cs="Courier New"/>
         </w:rPr>
-        <w:t>TUE Jul 24</w:t>
-      </w:r>
-      <w:r>
-        <w:rPr>
-          <w:rFonts w:ascii="Courier New" w:hAnsi="Courier New" w:cs="Courier New"/>
-        </w:rPr>
-        <w:t xml:space="preserve"> 10:55:07 IST 2018</w:t>
+        <w:t>TUE Jul 24 10:55:07 IST 2018</w:t>
       </w:r>
     </w:p>
     <w:p>
@@ -6405,6 +6399,371 @@
         <w:tab/>
         <w:t>- 1356.0</w:t>
       </w:r>
+    </w:p>
+    <w:p>
+      <w:pPr>
+        <w:pStyle w:val="PlainText"/>
+        <w:rPr>
+          <w:rFonts w:ascii="Courier New" w:hAnsi="Courier New" w:cs="Courier New"/>
+          <w:b/>
+        </w:rPr>
+      </w:pPr>
+    </w:p>
+    <w:p>
+      <w:pPr>
+        <w:pStyle w:val="PlainText"/>
+        <w:rPr>
+          <w:rFonts w:ascii="Courier New" w:hAnsi="Courier New" w:cs="Courier New"/>
+        </w:rPr>
+      </w:pPr>
+      <w:r>
+        <w:rPr>
+          <w:rFonts w:ascii="Courier New" w:hAnsi="Courier New" w:cs="Courier New"/>
+        </w:rPr>
+        <w:t>FRI Jul 27</w:t>
+      </w:r>
+      <w:r>
+        <w:rPr>
+          <w:rFonts w:ascii="Courier New" w:hAnsi="Courier New" w:cs="Courier New"/>
+        </w:rPr>
+        <w:t xml:space="preserve"> 10:45:57 IST 2018</w:t>
+      </w:r>
+    </w:p>
+    <w:p>
+      <w:pPr>
+        <w:pStyle w:val="PlainText"/>
+        <w:rPr>
+          <w:rFonts w:ascii="Courier New" w:hAnsi="Courier New" w:cs="Courier New"/>
+        </w:rPr>
+      </w:pPr>
+      <w:r>
+        <w:rPr>
+          <w:rFonts w:ascii="Courier New" w:hAnsi="Courier New" w:cs="Courier New"/>
+        </w:rPr>
+        <w:t>Person Name</w:t>
+      </w:r>
+      <w:r>
+        <w:rPr>
+          <w:rFonts w:ascii="Courier New" w:hAnsi="Courier New" w:cs="Courier New"/>
+        </w:rPr>
+        <w:tab/>
+      </w:r>
+      <w:r>
+        <w:rPr>
+          <w:rFonts w:ascii="Courier New" w:hAnsi="Courier New" w:cs="Courier New"/>
+        </w:rPr>
+        <w:tab/>
+      </w:r>
+      <w:r>
+        <w:rPr>
+          <w:rFonts w:ascii="Courier New" w:hAnsi="Courier New" w:cs="Courier New"/>
+        </w:rPr>
+        <w:tab/>
+      </w:r>
+      <w:r>
+        <w:rPr>
+          <w:rFonts w:ascii="Courier New" w:hAnsi="Courier New" w:cs="Courier New"/>
+        </w:rPr>
+        <w:tab/>
+        <w:t>- AR</w:t>
+      </w:r>
+    </w:p>
+    <w:p>
+      <w:pPr>
+        <w:pStyle w:val="PlainText"/>
+        <w:rPr>
+          <w:rFonts w:ascii="Courier New" w:hAnsi="Courier New" w:cs="Courier New"/>
+        </w:rPr>
+      </w:pPr>
+      <w:r>
+        <w:rPr>
+          <w:rFonts w:ascii="Courier New" w:hAnsi="Courier New" w:cs="Courier New"/>
+        </w:rPr>
+        <w:t>Bill number</w:t>
+      </w:r>
+      <w:r>
+        <w:rPr>
+          <w:rFonts w:ascii="Courier New" w:hAnsi="Courier New" w:cs="Courier New"/>
+        </w:rPr>
+        <w:tab/>
+      </w:r>
+      <w:r>
+        <w:rPr>
+          <w:rFonts w:ascii="Courier New" w:hAnsi="Courier New" w:cs="Courier New"/>
+        </w:rPr>
+        <w:tab/>
+      </w:r>
+      <w:r>
+        <w:rPr>
+          <w:rFonts w:ascii="Courier New" w:hAnsi="Courier New" w:cs="Courier New"/>
+        </w:rPr>
+        <w:tab/>
+      </w:r>
+      <w:r>
+        <w:rPr>
+          <w:rFonts w:ascii="Courier New" w:hAnsi="Courier New" w:cs="Courier New"/>
+        </w:rPr>
+        <w:tab/>
+        <w:t>- 6896</w:t>
+      </w:r>
+    </w:p>
+    <w:p>
+      <w:pPr>
+        <w:pStyle w:val="PlainText"/>
+        <w:rPr>
+          <w:rFonts w:ascii="Courier New" w:hAnsi="Courier New" w:cs="Courier New"/>
+        </w:rPr>
+      </w:pPr>
+      <w:r>
+        <w:rPr>
+          <w:rFonts w:ascii="Courier New" w:hAnsi="Courier New" w:cs="Courier New"/>
+        </w:rPr>
+        <w:t>---------------------------------------------------------------</w:t>
+      </w:r>
+    </w:p>
+    <w:p>
+      <w:pPr>
+        <w:pStyle w:val="PlainText"/>
+        <w:rPr>
+          <w:rFonts w:ascii="Courier New" w:hAnsi="Courier New" w:cs="Courier New"/>
+        </w:rPr>
+      </w:pPr>
+      <w:r>
+        <w:rPr>
+          <w:rFonts w:ascii="Courier New" w:hAnsi="Courier New" w:cs="Courier New"/>
+        </w:rPr>
+        <w:t>Item Name</w:t>
+      </w:r>
+      <w:r>
+        <w:rPr>
+          <w:rFonts w:ascii="Courier New" w:hAnsi="Courier New" w:cs="Courier New"/>
+        </w:rPr>
+        <w:tab/>
+      </w:r>
+      <w:r>
+        <w:rPr>
+          <w:rFonts w:ascii="Courier New" w:hAnsi="Courier New" w:cs="Courier New"/>
+        </w:rPr>
+        <w:tab/>
+      </w:r>
+      <w:r>
+        <w:rPr>
+          <w:rFonts w:ascii="Courier New" w:hAnsi="Courier New" w:cs="Courier New"/>
+        </w:rPr>
+        <w:tab/>
+      </w:r>
+      <w:r>
+        <w:rPr>
+          <w:rFonts w:ascii="Courier New" w:hAnsi="Courier New" w:cs="Courier New"/>
+        </w:rPr>
+        <w:tab/>
+        <w:t>- POTATO</w:t>
+      </w:r>
+    </w:p>
+    <w:p>
+      <w:pPr>
+        <w:pStyle w:val="PlainText"/>
+        <w:rPr>
+          <w:rFonts w:ascii="Courier New" w:hAnsi="Courier New" w:cs="Courier New"/>
+        </w:rPr>
+      </w:pPr>
+      <w:r>
+        <w:rPr>
+          <w:rFonts w:ascii="Courier New" w:hAnsi="Courier New" w:cs="Courier New"/>
+        </w:rPr>
+        <w:t>Number of Pockets</w:t>
+      </w:r>
+      <w:r>
+        <w:rPr>
+          <w:rFonts w:ascii="Courier New" w:hAnsi="Courier New" w:cs="Courier New"/>
+        </w:rPr>
+        <w:tab/>
+      </w:r>
+      <w:r>
+        <w:rPr>
+          <w:rFonts w:ascii="Courier New" w:hAnsi="Courier New" w:cs="Courier New"/>
+        </w:rPr>
+        <w:tab/>
+      </w:r>
+      <w:r>
+        <w:rPr>
+          <w:rFonts w:ascii="Courier New" w:hAnsi="Courier New" w:cs="Courier New"/>
+        </w:rPr>
+        <w:tab/>
+        <w:t>- 1</w:t>
+      </w:r>
+    </w:p>
+    <w:p>
+      <w:pPr>
+        <w:pStyle w:val="PlainText"/>
+        <w:rPr>
+          <w:rFonts w:ascii="Courier New" w:hAnsi="Courier New" w:cs="Courier New"/>
+        </w:rPr>
+      </w:pPr>
+      <w:r>
+        <w:rPr>
+          <w:rFonts w:ascii="Courier New" w:hAnsi="Courier New" w:cs="Courier New"/>
+        </w:rPr>
+        <w:t>Number of KGs</w:t>
+      </w:r>
+      <w:r>
+        <w:rPr>
+          <w:rFonts w:ascii="Courier New" w:hAnsi="Courier New" w:cs="Courier New"/>
+        </w:rPr>
+        <w:tab/>
+      </w:r>
+      <w:r>
+        <w:rPr>
+          <w:rFonts w:ascii="Courier New" w:hAnsi="Courier New" w:cs="Courier New"/>
+        </w:rPr>
+        <w:tab/>
+      </w:r>
+      <w:r>
+        <w:rPr>
+          <w:rFonts w:ascii="Courier New" w:hAnsi="Courier New" w:cs="Courier New"/>
+        </w:rPr>
+        <w:tab/>
+        <w:t>- 59</w:t>
+      </w:r>
+    </w:p>
+    <w:p>
+      <w:pPr>
+        <w:pStyle w:val="PlainText"/>
+        <w:rPr>
+          <w:rFonts w:ascii="Courier New" w:hAnsi="Courier New" w:cs="Courier New"/>
+        </w:rPr>
+      </w:pPr>
+      <w:r>
+        <w:rPr>
+          <w:rFonts w:ascii="Courier New" w:hAnsi="Courier New" w:cs="Courier New"/>
+        </w:rPr>
+        <w:t>Rate</w:t>
+      </w:r>
+      <w:r>
+        <w:rPr>
+          <w:rFonts w:ascii="Courier New" w:hAnsi="Courier New" w:cs="Courier New"/>
+        </w:rPr>
+        <w:tab/>
+      </w:r>
+      <w:r>
+        <w:rPr>
+          <w:rFonts w:ascii="Courier New" w:hAnsi="Courier New" w:cs="Courier New"/>
+        </w:rPr>
+        <w:tab/>
+      </w:r>
+      <w:r>
+        <w:rPr>
+          <w:rFonts w:ascii="Courier New" w:hAnsi="Courier New" w:cs="Courier New"/>
+        </w:rPr>
+        <w:tab/>
+      </w:r>
+      <w:r>
+        <w:rPr>
+          <w:rFonts w:ascii="Courier New" w:hAnsi="Courier New" w:cs="Courier New"/>
+        </w:rPr>
+        <w:tab/>
+      </w:r>
+      <w:r>
+        <w:rPr>
+          <w:rFonts w:ascii="Courier New" w:hAnsi="Courier New" w:cs="Courier New"/>
+        </w:rPr>
+        <w:tab/>
+        <w:t>- 24</w:t>
+      </w:r>
+    </w:p>
+    <w:p>
+      <w:pPr>
+        <w:pStyle w:val="PlainText"/>
+        <w:rPr>
+          <w:rFonts w:ascii="Courier New" w:hAnsi="Courier New" w:cs="Courier New"/>
+        </w:rPr>
+      </w:pPr>
+      <w:r>
+        <w:rPr>
+          <w:rFonts w:ascii="Courier New" w:hAnsi="Courier New" w:cs="Courier New"/>
+        </w:rPr>
+        <w:t>Total Price</w:t>
+      </w:r>
+      <w:r>
+        <w:rPr>
+          <w:rFonts w:ascii="Courier New" w:hAnsi="Courier New" w:cs="Courier New"/>
+        </w:rPr>
+        <w:tab/>
+      </w:r>
+      <w:r>
+        <w:rPr>
+          <w:rFonts w:ascii="Courier New" w:hAnsi="Courier New" w:cs="Courier New"/>
+        </w:rPr>
+        <w:tab/>
+      </w:r>
+      <w:r>
+        <w:rPr>
+          <w:rFonts w:ascii="Courier New" w:hAnsi="Courier New" w:cs="Courier New"/>
+        </w:rPr>
+        <w:tab/>
+      </w:r>
+      <w:r>
+        <w:rPr>
+          <w:rFonts w:ascii="Courier New" w:hAnsi="Courier New" w:cs="Courier New"/>
+        </w:rPr>
+        <w:tab/>
+        <w:t>- 1416.0</w:t>
+      </w:r>
+    </w:p>
+    <w:p>
+      <w:pPr>
+        <w:pStyle w:val="PlainText"/>
+        <w:rPr>
+          <w:rFonts w:ascii="Courier New" w:hAnsi="Courier New" w:cs="Courier New"/>
+          <w:b/>
+        </w:rPr>
+      </w:pPr>
+      <w:r>
+        <w:rPr>
+          <w:rFonts w:ascii="Courier New" w:hAnsi="Courier New" w:cs="Courier New"/>
+          <w:b/>
+        </w:rPr>
+        <w:t>Amount balance</w:t>
+      </w:r>
+      <w:r>
+        <w:rPr>
+          <w:rFonts w:ascii="Courier New" w:hAnsi="Courier New" w:cs="Courier New"/>
+          <w:b/>
+        </w:rPr>
+        <w:tab/>
+      </w:r>
+      <w:r>
+        <w:rPr>
+          <w:rFonts w:ascii="Courier New" w:hAnsi="Courier New" w:cs="Courier New"/>
+          <w:b/>
+        </w:rPr>
+        <w:tab/>
+      </w:r>
+      <w:r>
+        <w:rPr>
+          <w:rFonts w:ascii="Courier New" w:hAnsi="Courier New" w:cs="Courier New"/>
+          <w:b/>
+        </w:rPr>
+        <w:tab/>
+        <w:t>- 2772.0</w:t>
+      </w:r>
+    </w:p>
+    <w:p>
+      <w:pPr>
+        <w:pStyle w:val="PlainText"/>
+        <w:rPr>
+          <w:rFonts w:ascii="Courier New" w:hAnsi="Courier New" w:cs="Courier New"/>
+        </w:rPr>
+      </w:pPr>
+    </w:p>
+    <w:p>
+      <w:pPr>
+        <w:pStyle w:val="PlainText"/>
+        <w:rPr>
+          <w:rFonts w:ascii="Courier New" w:hAnsi="Courier New" w:cs="Courier New"/>
+          <w:b/>
+        </w:rPr>
+      </w:pPr>
     </w:p>
     <w:p>
       <w:pPr>

--- a/customer _details/GANGAMMA/SEP/TUMKUR/AR/PURCHASE DETAILS.docx
+++ b/customer _details/GANGAMMA/SEP/TUMKUR/AR/PURCHASE DETAILS.docx
@@ -6420,13 +6420,7 @@
         <w:rPr>
           <w:rFonts w:ascii="Courier New" w:hAnsi="Courier New" w:cs="Courier New"/>
         </w:rPr>
-        <w:t>FRI Jul 27</w:t>
-      </w:r>
-      <w:r>
-        <w:rPr>
-          <w:rFonts w:ascii="Courier New" w:hAnsi="Courier New" w:cs="Courier New"/>
-        </w:rPr>
-        <w:t xml:space="preserve"> 10:45:57 IST 2018</w:t>
+        <w:t>FRI Jul 27 10:45:57 IST 2018</w:t>
       </w:r>
     </w:p>
     <w:p>
@@ -6747,6 +6741,436 @@
         <w:tab/>
         <w:t>- 2772.0</w:t>
       </w:r>
+    </w:p>
+    <w:p>
+      <w:pPr>
+        <w:pStyle w:val="PlainText"/>
+        <w:rPr>
+          <w:rFonts w:ascii="Courier New" w:hAnsi="Courier New" w:cs="Courier New"/>
+          <w:b/>
+        </w:rPr>
+      </w:pPr>
+    </w:p>
+    <w:p>
+      <w:pPr>
+        <w:pStyle w:val="PlainText"/>
+        <w:rPr>
+          <w:rFonts w:ascii="Courier New" w:hAnsi="Courier New" w:cs="Courier New"/>
+        </w:rPr>
+      </w:pPr>
+      <w:r>
+        <w:rPr>
+          <w:rFonts w:ascii="Courier New" w:hAnsi="Courier New" w:cs="Courier New"/>
+        </w:rPr>
+        <w:t>SUN Jul 29</w:t>
+      </w:r>
+      <w:r>
+        <w:rPr>
+          <w:rFonts w:ascii="Courier New" w:hAnsi="Courier New" w:cs="Courier New"/>
+        </w:rPr>
+        <w:t xml:space="preserve"> 11:24:39 IST 2018</w:t>
+      </w:r>
+    </w:p>
+    <w:p>
+      <w:pPr>
+        <w:pStyle w:val="PlainText"/>
+        <w:rPr>
+          <w:rFonts w:ascii="Courier New" w:hAnsi="Courier New" w:cs="Courier New"/>
+        </w:rPr>
+      </w:pPr>
+      <w:r>
+        <w:rPr>
+          <w:rFonts w:ascii="Courier New" w:hAnsi="Courier New" w:cs="Courier New"/>
+        </w:rPr>
+        <w:t>Person Name</w:t>
+      </w:r>
+      <w:r>
+        <w:rPr>
+          <w:rFonts w:ascii="Courier New" w:hAnsi="Courier New" w:cs="Courier New"/>
+        </w:rPr>
+        <w:tab/>
+      </w:r>
+      <w:r>
+        <w:rPr>
+          <w:rFonts w:ascii="Courier New" w:hAnsi="Courier New" w:cs="Courier New"/>
+        </w:rPr>
+        <w:tab/>
+      </w:r>
+      <w:r>
+        <w:rPr>
+          <w:rFonts w:ascii="Courier New" w:hAnsi="Courier New" w:cs="Courier New"/>
+        </w:rPr>
+        <w:tab/>
+      </w:r>
+      <w:r>
+        <w:rPr>
+          <w:rFonts w:ascii="Courier New" w:hAnsi="Courier New" w:cs="Courier New"/>
+        </w:rPr>
+        <w:tab/>
+        <w:t>- AR</w:t>
+      </w:r>
+    </w:p>
+    <w:p>
+      <w:pPr>
+        <w:pStyle w:val="PlainText"/>
+        <w:rPr>
+          <w:rFonts w:ascii="Courier New" w:hAnsi="Courier New" w:cs="Courier New"/>
+        </w:rPr>
+      </w:pPr>
+      <w:r>
+        <w:rPr>
+          <w:rFonts w:ascii="Courier New" w:hAnsi="Courier New" w:cs="Courier New"/>
+        </w:rPr>
+        <w:t>Bill number</w:t>
+      </w:r>
+      <w:r>
+        <w:rPr>
+          <w:rFonts w:ascii="Courier New" w:hAnsi="Courier New" w:cs="Courier New"/>
+        </w:rPr>
+        <w:tab/>
+      </w:r>
+      <w:r>
+        <w:rPr>
+          <w:rFonts w:ascii="Courier New" w:hAnsi="Courier New" w:cs="Courier New"/>
+        </w:rPr>
+        <w:tab/>
+      </w:r>
+      <w:r>
+        <w:rPr>
+          <w:rFonts w:ascii="Courier New" w:hAnsi="Courier New" w:cs="Courier New"/>
+        </w:rPr>
+        <w:tab/>
+      </w:r>
+      <w:r>
+        <w:rPr>
+          <w:rFonts w:ascii="Courier New" w:hAnsi="Courier New" w:cs="Courier New"/>
+        </w:rPr>
+        <w:tab/>
+        <w:t>- 6944</w:t>
+      </w:r>
+    </w:p>
+    <w:p>
+      <w:pPr>
+        <w:pStyle w:val="PlainText"/>
+        <w:rPr>
+          <w:rFonts w:ascii="Courier New" w:hAnsi="Courier New" w:cs="Courier New"/>
+        </w:rPr>
+      </w:pPr>
+      <w:r>
+        <w:rPr>
+          <w:rFonts w:ascii="Courier New" w:hAnsi="Courier New" w:cs="Courier New"/>
+        </w:rPr>
+        <w:t>---------------------------------------------------------------</w:t>
+      </w:r>
+    </w:p>
+    <w:p>
+      <w:pPr>
+        <w:pStyle w:val="PlainText"/>
+        <w:rPr>
+          <w:rFonts w:ascii="Courier New" w:hAnsi="Courier New" w:cs="Courier New"/>
+        </w:rPr>
+      </w:pPr>
+      <w:r>
+        <w:rPr>
+          <w:rFonts w:ascii="Courier New" w:hAnsi="Courier New" w:cs="Courier New"/>
+        </w:rPr>
+        <w:t>Item Name</w:t>
+      </w:r>
+      <w:r>
+        <w:rPr>
+          <w:rFonts w:ascii="Courier New" w:hAnsi="Courier New" w:cs="Courier New"/>
+        </w:rPr>
+        <w:tab/>
+      </w:r>
+      <w:r>
+        <w:rPr>
+          <w:rFonts w:ascii="Courier New" w:hAnsi="Courier New" w:cs="Courier New"/>
+        </w:rPr>
+        <w:tab/>
+      </w:r>
+      <w:r>
+        <w:rPr>
+          <w:rFonts w:ascii="Courier New" w:hAnsi="Courier New" w:cs="Courier New"/>
+        </w:rPr>
+        <w:tab/>
+      </w:r>
+      <w:r>
+        <w:rPr>
+          <w:rFonts w:ascii="Courier New" w:hAnsi="Courier New" w:cs="Courier New"/>
+        </w:rPr>
+        <w:tab/>
+        <w:t>- POTATO</w:t>
+      </w:r>
+    </w:p>
+    <w:p>
+      <w:pPr>
+        <w:pStyle w:val="PlainText"/>
+        <w:rPr>
+          <w:rFonts w:ascii="Courier New" w:hAnsi="Courier New" w:cs="Courier New"/>
+        </w:rPr>
+      </w:pPr>
+      <w:r>
+        <w:rPr>
+          <w:rFonts w:ascii="Courier New" w:hAnsi="Courier New" w:cs="Courier New"/>
+        </w:rPr>
+        <w:t>Number of Pockets</w:t>
+      </w:r>
+      <w:r>
+        <w:rPr>
+          <w:rFonts w:ascii="Courier New" w:hAnsi="Courier New" w:cs="Courier New"/>
+        </w:rPr>
+        <w:tab/>
+      </w:r>
+      <w:r>
+        <w:rPr>
+          <w:rFonts w:ascii="Courier New" w:hAnsi="Courier New" w:cs="Courier New"/>
+        </w:rPr>
+        <w:tab/>
+      </w:r>
+      <w:r>
+        <w:rPr>
+          <w:rFonts w:ascii="Courier New" w:hAnsi="Courier New" w:cs="Courier New"/>
+        </w:rPr>
+        <w:tab/>
+        <w:t>- 1</w:t>
+      </w:r>
+    </w:p>
+    <w:p>
+      <w:pPr>
+        <w:pStyle w:val="PlainText"/>
+        <w:rPr>
+          <w:rFonts w:ascii="Courier New" w:hAnsi="Courier New" w:cs="Courier New"/>
+        </w:rPr>
+      </w:pPr>
+      <w:r>
+        <w:rPr>
+          <w:rFonts w:ascii="Courier New" w:hAnsi="Courier New" w:cs="Courier New"/>
+        </w:rPr>
+        <w:t>Number of KGs</w:t>
+      </w:r>
+      <w:r>
+        <w:rPr>
+          <w:rFonts w:ascii="Courier New" w:hAnsi="Courier New" w:cs="Courier New"/>
+        </w:rPr>
+        <w:tab/>
+      </w:r>
+      <w:r>
+        <w:rPr>
+          <w:rFonts w:ascii="Courier New" w:hAnsi="Courier New" w:cs="Courier New"/>
+        </w:rPr>
+        <w:tab/>
+      </w:r>
+      <w:r>
+        <w:rPr>
+          <w:rFonts w:ascii="Courier New" w:hAnsi="Courier New" w:cs="Courier New"/>
+        </w:rPr>
+        <w:tab/>
+        <w:t>- 57</w:t>
+      </w:r>
+    </w:p>
+    <w:p>
+      <w:pPr>
+        <w:pStyle w:val="PlainText"/>
+        <w:rPr>
+          <w:rFonts w:ascii="Courier New" w:hAnsi="Courier New" w:cs="Courier New"/>
+        </w:rPr>
+      </w:pPr>
+      <w:r>
+        <w:rPr>
+          <w:rFonts w:ascii="Courier New" w:hAnsi="Courier New" w:cs="Courier New"/>
+        </w:rPr>
+        <w:t>Rate</w:t>
+      </w:r>
+      <w:r>
+        <w:rPr>
+          <w:rFonts w:ascii="Courier New" w:hAnsi="Courier New" w:cs="Courier New"/>
+        </w:rPr>
+        <w:tab/>
+      </w:r>
+      <w:r>
+        <w:rPr>
+          <w:rFonts w:ascii="Courier New" w:hAnsi="Courier New" w:cs="Courier New"/>
+        </w:rPr>
+        <w:tab/>
+      </w:r>
+      <w:r>
+        <w:rPr>
+          <w:rFonts w:ascii="Courier New" w:hAnsi="Courier New" w:cs="Courier New"/>
+        </w:rPr>
+        <w:tab/>
+      </w:r>
+      <w:r>
+        <w:rPr>
+          <w:rFonts w:ascii="Courier New" w:hAnsi="Courier New" w:cs="Courier New"/>
+        </w:rPr>
+        <w:tab/>
+      </w:r>
+      <w:r>
+        <w:rPr>
+          <w:rFonts w:ascii="Courier New" w:hAnsi="Courier New" w:cs="Courier New"/>
+        </w:rPr>
+        <w:tab/>
+        <w:t>- 21</w:t>
+      </w:r>
+    </w:p>
+    <w:p>
+      <w:pPr>
+        <w:pStyle w:val="PlainText"/>
+        <w:rPr>
+          <w:rFonts w:ascii="Courier New" w:hAnsi="Courier New" w:cs="Courier New"/>
+        </w:rPr>
+      </w:pPr>
+      <w:r>
+        <w:rPr>
+          <w:rFonts w:ascii="Courier New" w:hAnsi="Courier New" w:cs="Courier New"/>
+        </w:rPr>
+        <w:t>Total Price</w:t>
+      </w:r>
+      <w:r>
+        <w:rPr>
+          <w:rFonts w:ascii="Courier New" w:hAnsi="Courier New" w:cs="Courier New"/>
+        </w:rPr>
+        <w:tab/>
+      </w:r>
+      <w:r>
+        <w:rPr>
+          <w:rFonts w:ascii="Courier New" w:hAnsi="Courier New" w:cs="Courier New"/>
+        </w:rPr>
+        <w:tab/>
+      </w:r>
+      <w:r>
+        <w:rPr>
+          <w:rFonts w:ascii="Courier New" w:hAnsi="Courier New" w:cs="Courier New"/>
+        </w:rPr>
+        <w:tab/>
+      </w:r>
+      <w:r>
+        <w:rPr>
+          <w:rFonts w:ascii="Courier New" w:hAnsi="Courier New" w:cs="Courier New"/>
+        </w:rPr>
+        <w:tab/>
+        <w:t>- 1197.0</w:t>
+      </w:r>
+    </w:p>
+    <w:p>
+      <w:pPr>
+        <w:pStyle w:val="PlainText"/>
+        <w:rPr>
+          <w:rFonts w:ascii="Courier New" w:hAnsi="Courier New" w:cs="Courier New"/>
+          <w:color w:val="FF0000"/>
+        </w:rPr>
+      </w:pPr>
+      <w:r>
+        <w:rPr>
+          <w:rFonts w:ascii="Courier New" w:hAnsi="Courier New" w:cs="Courier New"/>
+          <w:color w:val="FF0000"/>
+        </w:rPr>
+        <w:t>Amount Received</w:t>
+      </w:r>
+      <w:r>
+        <w:rPr>
+          <w:rFonts w:ascii="Courier New" w:hAnsi="Courier New" w:cs="Courier New"/>
+          <w:color w:val="FF0000"/>
+        </w:rPr>
+        <w:tab/>
+      </w:r>
+      <w:r>
+        <w:rPr>
+          <w:rFonts w:ascii="Courier New" w:hAnsi="Courier New" w:cs="Courier New"/>
+          <w:color w:val="FF0000"/>
+        </w:rPr>
+        <w:tab/>
+      </w:r>
+      <w:r>
+        <w:rPr>
+          <w:rFonts w:ascii="Courier New" w:hAnsi="Courier New" w:cs="Courier New"/>
+          <w:color w:val="FF0000"/>
+        </w:rPr>
+        <w:tab/>
+        <w:t>- 2772</w:t>
+      </w:r>
+    </w:p>
+    <w:p>
+      <w:pPr>
+        <w:pStyle w:val="PlainText"/>
+        <w:rPr>
+          <w:rFonts w:ascii="Courier New" w:hAnsi="Courier New" w:cs="Courier New"/>
+          <w:b/>
+        </w:rPr>
+      </w:pPr>
+      <w:r>
+        <w:rPr>
+          <w:rFonts w:ascii="Courier New" w:hAnsi="Courier New" w:cs="Courier New"/>
+          <w:b/>
+        </w:rPr>
+        <w:t>Amount balance</w:t>
+      </w:r>
+      <w:r>
+        <w:rPr>
+          <w:rFonts w:ascii="Courier New" w:hAnsi="Courier New" w:cs="Courier New"/>
+          <w:b/>
+        </w:rPr>
+        <w:tab/>
+      </w:r>
+      <w:r>
+        <w:rPr>
+          <w:rFonts w:ascii="Courier New" w:hAnsi="Courier New" w:cs="Courier New"/>
+          <w:b/>
+        </w:rPr>
+        <w:tab/>
+      </w:r>
+      <w:r>
+        <w:rPr>
+          <w:rFonts w:ascii="Courier New" w:hAnsi="Courier New" w:cs="Courier New"/>
+          <w:b/>
+        </w:rPr>
+        <w:tab/>
+        <w:t>- 1197.0</w:t>
+      </w:r>
+    </w:p>
+    <w:p>
+      <w:pPr>
+        <w:pStyle w:val="PlainText"/>
+        <w:rPr>
+          <w:rFonts w:ascii="Courier New" w:hAnsi="Courier New" w:cs="Courier New"/>
+        </w:rPr>
+      </w:pPr>
+      <w:r>
+        <w:rPr>
+          <w:rFonts w:ascii="Courier New" w:hAnsi="Courier New" w:cs="Courier New"/>
+        </w:rPr>
+        <w:t>Amount Received mode</w:t>
+      </w:r>
+      <w:r>
+        <w:rPr>
+          <w:rFonts w:ascii="Courier New" w:hAnsi="Courier New" w:cs="Courier New"/>
+        </w:rPr>
+        <w:tab/>
+      </w:r>
+      <w:r>
+        <w:rPr>
+          <w:rFonts w:ascii="Courier New" w:hAnsi="Courier New" w:cs="Courier New"/>
+        </w:rPr>
+        <w:tab/>
+        <w:t>- CASH</w:t>
+      </w:r>
+    </w:p>
+    <w:p>
+      <w:pPr>
+        <w:pStyle w:val="PlainText"/>
+        <w:rPr>
+          <w:rFonts w:ascii="Courier New" w:hAnsi="Courier New" w:cs="Courier New"/>
+        </w:rPr>
+      </w:pPr>
+    </w:p>
+    <w:p>
+      <w:pPr>
+        <w:pStyle w:val="PlainText"/>
+        <w:rPr>
+          <w:rFonts w:ascii="Courier New" w:hAnsi="Courier New" w:cs="Courier New"/>
+          <w:b/>
+        </w:rPr>
+      </w:pPr>
     </w:p>
     <w:p>
       <w:pPr>

--- a/customer _details/GANGAMMA/SEP/TUMKUR/AR/PURCHASE DETAILS.docx
+++ b/customer _details/GANGAMMA/SEP/TUMKUR/AR/PURCHASE DETAILS.docx
@@ -6762,13 +6762,7 @@
         <w:rPr>
           <w:rFonts w:ascii="Courier New" w:hAnsi="Courier New" w:cs="Courier New"/>
         </w:rPr>
-        <w:t>SUN Jul 29</w:t>
-      </w:r>
-      <w:r>
-        <w:rPr>
-          <w:rFonts w:ascii="Courier New" w:hAnsi="Courier New" w:cs="Courier New"/>
-        </w:rPr>
-        <w:t xml:space="preserve"> 11:24:39 IST 2018</w:t>
+        <w:t>SUN Jul 29 11:24:39 IST 2018</w:t>
       </w:r>
     </w:p>
     <w:p>
@@ -7154,6 +7148,434 @@
         <w:tab/>
         <w:t>- CASH</w:t>
       </w:r>
+    </w:p>
+    <w:p>
+      <w:pPr>
+        <w:pStyle w:val="PlainText"/>
+        <w:rPr>
+          <w:rFonts w:ascii="Courier New" w:hAnsi="Courier New" w:cs="Courier New"/>
+        </w:rPr>
+      </w:pPr>
+    </w:p>
+    <w:p>
+      <w:pPr>
+        <w:pStyle w:val="PlainText"/>
+        <w:rPr>
+          <w:rFonts w:ascii="Courier New" w:hAnsi="Courier New" w:cs="Courier New"/>
+        </w:rPr>
+      </w:pPr>
+      <w:r>
+        <w:rPr>
+          <w:rFonts w:ascii="Courier New" w:hAnsi="Courier New" w:cs="Courier New"/>
+        </w:rPr>
+        <w:t>TUE JULY 31</w:t>
+      </w:r>
+      <w:r>
+        <w:rPr>
+          <w:rFonts w:ascii="Courier New" w:hAnsi="Courier New" w:cs="Courier New"/>
+        </w:rPr>
+        <w:t xml:space="preserve"> 10:55:41 IST 2018</w:t>
+      </w:r>
+    </w:p>
+    <w:p>
+      <w:pPr>
+        <w:pStyle w:val="PlainText"/>
+        <w:rPr>
+          <w:rFonts w:ascii="Courier New" w:hAnsi="Courier New" w:cs="Courier New"/>
+        </w:rPr>
+      </w:pPr>
+      <w:r>
+        <w:rPr>
+          <w:rFonts w:ascii="Courier New" w:hAnsi="Courier New" w:cs="Courier New"/>
+        </w:rPr>
+        <w:t>Person Name</w:t>
+      </w:r>
+      <w:r>
+        <w:rPr>
+          <w:rFonts w:ascii="Courier New" w:hAnsi="Courier New" w:cs="Courier New"/>
+        </w:rPr>
+        <w:tab/>
+      </w:r>
+      <w:r>
+        <w:rPr>
+          <w:rFonts w:ascii="Courier New" w:hAnsi="Courier New" w:cs="Courier New"/>
+        </w:rPr>
+        <w:tab/>
+      </w:r>
+      <w:r>
+        <w:rPr>
+          <w:rFonts w:ascii="Courier New" w:hAnsi="Courier New" w:cs="Courier New"/>
+        </w:rPr>
+        <w:tab/>
+      </w:r>
+      <w:r>
+        <w:rPr>
+          <w:rFonts w:ascii="Courier New" w:hAnsi="Courier New" w:cs="Courier New"/>
+        </w:rPr>
+        <w:tab/>
+        <w:t>- AR</w:t>
+      </w:r>
+    </w:p>
+    <w:p>
+      <w:pPr>
+        <w:pStyle w:val="PlainText"/>
+        <w:rPr>
+          <w:rFonts w:ascii="Courier New" w:hAnsi="Courier New" w:cs="Courier New"/>
+        </w:rPr>
+      </w:pPr>
+      <w:r>
+        <w:rPr>
+          <w:rFonts w:ascii="Courier New" w:hAnsi="Courier New" w:cs="Courier New"/>
+        </w:rPr>
+        <w:t>Bill number</w:t>
+      </w:r>
+      <w:r>
+        <w:rPr>
+          <w:rFonts w:ascii="Courier New" w:hAnsi="Courier New" w:cs="Courier New"/>
+        </w:rPr>
+        <w:tab/>
+      </w:r>
+      <w:r>
+        <w:rPr>
+          <w:rFonts w:ascii="Courier New" w:hAnsi="Courier New" w:cs="Courier New"/>
+        </w:rPr>
+        <w:tab/>
+      </w:r>
+      <w:r>
+        <w:rPr>
+          <w:rFonts w:ascii="Courier New" w:hAnsi="Courier New" w:cs="Courier New"/>
+        </w:rPr>
+        <w:tab/>
+      </w:r>
+      <w:r>
+        <w:rPr>
+          <w:rFonts w:ascii="Courier New" w:hAnsi="Courier New" w:cs="Courier New"/>
+        </w:rPr>
+        <w:tab/>
+        <w:t>- 6991</w:t>
+      </w:r>
+    </w:p>
+    <w:p>
+      <w:pPr>
+        <w:pStyle w:val="PlainText"/>
+        <w:rPr>
+          <w:rFonts w:ascii="Courier New" w:hAnsi="Courier New" w:cs="Courier New"/>
+        </w:rPr>
+      </w:pPr>
+      <w:r>
+        <w:rPr>
+          <w:rFonts w:ascii="Courier New" w:hAnsi="Courier New" w:cs="Courier New"/>
+        </w:rPr>
+        <w:t>---------------------------------------------------------------</w:t>
+      </w:r>
+    </w:p>
+    <w:p>
+      <w:pPr>
+        <w:pStyle w:val="PlainText"/>
+        <w:rPr>
+          <w:rFonts w:ascii="Courier New" w:hAnsi="Courier New" w:cs="Courier New"/>
+        </w:rPr>
+      </w:pPr>
+      <w:r>
+        <w:rPr>
+          <w:rFonts w:ascii="Courier New" w:hAnsi="Courier New" w:cs="Courier New"/>
+        </w:rPr>
+        <w:t>Item Name</w:t>
+      </w:r>
+      <w:r>
+        <w:rPr>
+          <w:rFonts w:ascii="Courier New" w:hAnsi="Courier New" w:cs="Courier New"/>
+        </w:rPr>
+        <w:tab/>
+      </w:r>
+      <w:r>
+        <w:rPr>
+          <w:rFonts w:ascii="Courier New" w:hAnsi="Courier New" w:cs="Courier New"/>
+        </w:rPr>
+        <w:tab/>
+      </w:r>
+      <w:r>
+        <w:rPr>
+          <w:rFonts w:ascii="Courier New" w:hAnsi="Courier New" w:cs="Courier New"/>
+        </w:rPr>
+        <w:tab/>
+      </w:r>
+      <w:r>
+        <w:rPr>
+          <w:rFonts w:ascii="Courier New" w:hAnsi="Courier New" w:cs="Courier New"/>
+        </w:rPr>
+        <w:tab/>
+        <w:t>- POTATO</w:t>
+      </w:r>
+    </w:p>
+    <w:p>
+      <w:pPr>
+        <w:pStyle w:val="PlainText"/>
+        <w:rPr>
+          <w:rFonts w:ascii="Courier New" w:hAnsi="Courier New" w:cs="Courier New"/>
+        </w:rPr>
+      </w:pPr>
+      <w:r>
+        <w:rPr>
+          <w:rFonts w:ascii="Courier New" w:hAnsi="Courier New" w:cs="Courier New"/>
+        </w:rPr>
+        <w:t>Number of Pockets</w:t>
+      </w:r>
+      <w:r>
+        <w:rPr>
+          <w:rFonts w:ascii="Courier New" w:hAnsi="Courier New" w:cs="Courier New"/>
+        </w:rPr>
+        <w:tab/>
+      </w:r>
+      <w:r>
+        <w:rPr>
+          <w:rFonts w:ascii="Courier New" w:hAnsi="Courier New" w:cs="Courier New"/>
+        </w:rPr>
+        <w:tab/>
+      </w:r>
+      <w:r>
+        <w:rPr>
+          <w:rFonts w:ascii="Courier New" w:hAnsi="Courier New" w:cs="Courier New"/>
+        </w:rPr>
+        <w:tab/>
+        <w:t>- 1</w:t>
+      </w:r>
+    </w:p>
+    <w:p>
+      <w:pPr>
+        <w:pStyle w:val="PlainText"/>
+        <w:rPr>
+          <w:rFonts w:ascii="Courier New" w:hAnsi="Courier New" w:cs="Courier New"/>
+        </w:rPr>
+      </w:pPr>
+      <w:r>
+        <w:rPr>
+          <w:rFonts w:ascii="Courier New" w:hAnsi="Courier New" w:cs="Courier New"/>
+        </w:rPr>
+        <w:t>Number of KGs</w:t>
+      </w:r>
+      <w:r>
+        <w:rPr>
+          <w:rFonts w:ascii="Courier New" w:hAnsi="Courier New" w:cs="Courier New"/>
+        </w:rPr>
+        <w:tab/>
+      </w:r>
+      <w:r>
+        <w:rPr>
+          <w:rFonts w:ascii="Courier New" w:hAnsi="Courier New" w:cs="Courier New"/>
+        </w:rPr>
+        <w:tab/>
+      </w:r>
+      <w:r>
+        <w:rPr>
+          <w:rFonts w:ascii="Courier New" w:hAnsi="Courier New" w:cs="Courier New"/>
+        </w:rPr>
+        <w:tab/>
+        <w:t>- 50</w:t>
+      </w:r>
+    </w:p>
+    <w:p>
+      <w:pPr>
+        <w:pStyle w:val="PlainText"/>
+        <w:rPr>
+          <w:rFonts w:ascii="Courier New" w:hAnsi="Courier New" w:cs="Courier New"/>
+        </w:rPr>
+      </w:pPr>
+      <w:r>
+        <w:rPr>
+          <w:rFonts w:ascii="Courier New" w:hAnsi="Courier New" w:cs="Courier New"/>
+        </w:rPr>
+        <w:t>Rate</w:t>
+      </w:r>
+      <w:r>
+        <w:rPr>
+          <w:rFonts w:ascii="Courier New" w:hAnsi="Courier New" w:cs="Courier New"/>
+        </w:rPr>
+        <w:tab/>
+      </w:r>
+      <w:r>
+        <w:rPr>
+          <w:rFonts w:ascii="Courier New" w:hAnsi="Courier New" w:cs="Courier New"/>
+        </w:rPr>
+        <w:tab/>
+      </w:r>
+      <w:r>
+        <w:rPr>
+          <w:rFonts w:ascii="Courier New" w:hAnsi="Courier New" w:cs="Courier New"/>
+        </w:rPr>
+        <w:tab/>
+      </w:r>
+      <w:r>
+        <w:rPr>
+          <w:rFonts w:ascii="Courier New" w:hAnsi="Courier New" w:cs="Courier New"/>
+        </w:rPr>
+        <w:tab/>
+      </w:r>
+      <w:r>
+        <w:rPr>
+          <w:rFonts w:ascii="Courier New" w:hAnsi="Courier New" w:cs="Courier New"/>
+        </w:rPr>
+        <w:tab/>
+        <w:t>- 21</w:t>
+      </w:r>
+    </w:p>
+    <w:p>
+      <w:pPr>
+        <w:pStyle w:val="PlainText"/>
+        <w:rPr>
+          <w:rFonts w:ascii="Courier New" w:hAnsi="Courier New" w:cs="Courier New"/>
+        </w:rPr>
+      </w:pPr>
+      <w:r>
+        <w:rPr>
+          <w:rFonts w:ascii="Courier New" w:hAnsi="Courier New" w:cs="Courier New"/>
+        </w:rPr>
+        <w:t>Total Price</w:t>
+      </w:r>
+      <w:r>
+        <w:rPr>
+          <w:rFonts w:ascii="Courier New" w:hAnsi="Courier New" w:cs="Courier New"/>
+        </w:rPr>
+        <w:tab/>
+      </w:r>
+      <w:r>
+        <w:rPr>
+          <w:rFonts w:ascii="Courier New" w:hAnsi="Courier New" w:cs="Courier New"/>
+        </w:rPr>
+        <w:tab/>
+      </w:r>
+      <w:r>
+        <w:rPr>
+          <w:rFonts w:ascii="Courier New" w:hAnsi="Courier New" w:cs="Courier New"/>
+        </w:rPr>
+        <w:tab/>
+      </w:r>
+      <w:r>
+        <w:rPr>
+          <w:rFonts w:ascii="Courier New" w:hAnsi="Courier New" w:cs="Courier New"/>
+        </w:rPr>
+        <w:tab/>
+        <w:t>- 1050.0</w:t>
+      </w:r>
+    </w:p>
+    <w:p>
+      <w:pPr>
+        <w:pStyle w:val="PlainText"/>
+        <w:rPr>
+          <w:rFonts w:ascii="Courier New" w:hAnsi="Courier New" w:cs="Courier New"/>
+          <w:color w:val="FF0000"/>
+        </w:rPr>
+      </w:pPr>
+      <w:r>
+        <w:rPr>
+          <w:rFonts w:ascii="Courier New" w:hAnsi="Courier New" w:cs="Courier New"/>
+          <w:color w:val="FF0000"/>
+        </w:rPr>
+        <w:t>Amount Received</w:t>
+      </w:r>
+      <w:r>
+        <w:rPr>
+          <w:rFonts w:ascii="Courier New" w:hAnsi="Courier New" w:cs="Courier New"/>
+          <w:color w:val="FF0000"/>
+        </w:rPr>
+        <w:tab/>
+      </w:r>
+      <w:r>
+        <w:rPr>
+          <w:rFonts w:ascii="Courier New" w:hAnsi="Courier New" w:cs="Courier New"/>
+          <w:color w:val="FF0000"/>
+        </w:rPr>
+        <w:tab/>
+      </w:r>
+      <w:r>
+        <w:rPr>
+          <w:rFonts w:ascii="Courier New" w:hAnsi="Courier New" w:cs="Courier New"/>
+          <w:color w:val="FF0000"/>
+        </w:rPr>
+        <w:tab/>
+        <w:t>- 1197</w:t>
+      </w:r>
+    </w:p>
+    <w:p>
+      <w:pPr>
+        <w:pStyle w:val="PlainText"/>
+        <w:rPr>
+          <w:rFonts w:ascii="Courier New" w:hAnsi="Courier New" w:cs="Courier New"/>
+          <w:b/>
+        </w:rPr>
+      </w:pPr>
+      <w:r>
+        <w:rPr>
+          <w:rFonts w:ascii="Courier New" w:hAnsi="Courier New" w:cs="Courier New"/>
+          <w:b/>
+        </w:rPr>
+        <w:t>Amount balance</w:t>
+      </w:r>
+      <w:r>
+        <w:rPr>
+          <w:rFonts w:ascii="Courier New" w:hAnsi="Courier New" w:cs="Courier New"/>
+          <w:b/>
+        </w:rPr>
+        <w:tab/>
+      </w:r>
+      <w:r>
+        <w:rPr>
+          <w:rFonts w:ascii="Courier New" w:hAnsi="Courier New" w:cs="Courier New"/>
+          <w:b/>
+        </w:rPr>
+        <w:tab/>
+      </w:r>
+      <w:r>
+        <w:rPr>
+          <w:rFonts w:ascii="Courier New" w:hAnsi="Courier New" w:cs="Courier New"/>
+          <w:b/>
+        </w:rPr>
+        <w:tab/>
+        <w:t>- 1050.0</w:t>
+      </w:r>
+    </w:p>
+    <w:p>
+      <w:pPr>
+        <w:pStyle w:val="PlainText"/>
+        <w:rPr>
+          <w:rFonts w:ascii="Courier New" w:hAnsi="Courier New" w:cs="Courier New"/>
+        </w:rPr>
+      </w:pPr>
+      <w:r>
+        <w:rPr>
+          <w:rFonts w:ascii="Courier New" w:hAnsi="Courier New" w:cs="Courier New"/>
+        </w:rPr>
+        <w:t>Amount Received mode</w:t>
+      </w:r>
+      <w:r>
+        <w:rPr>
+          <w:rFonts w:ascii="Courier New" w:hAnsi="Courier New" w:cs="Courier New"/>
+        </w:rPr>
+        <w:tab/>
+      </w:r>
+      <w:r>
+        <w:rPr>
+          <w:rFonts w:ascii="Courier New" w:hAnsi="Courier New" w:cs="Courier New"/>
+        </w:rPr>
+        <w:tab/>
+        <w:t>- CASH</w:t>
+      </w:r>
+    </w:p>
+    <w:p>
+      <w:pPr>
+        <w:pStyle w:val="PlainText"/>
+        <w:rPr>
+          <w:rFonts w:ascii="Courier New" w:hAnsi="Courier New" w:cs="Courier New"/>
+        </w:rPr>
+      </w:pPr>
+    </w:p>
+    <w:p>
+      <w:pPr>
+        <w:pStyle w:val="PlainText"/>
+        <w:rPr>
+          <w:rFonts w:ascii="Courier New" w:hAnsi="Courier New" w:cs="Courier New"/>
+        </w:rPr>
+      </w:pPr>
     </w:p>
     <w:p>
       <w:pPr>

--- a/customer _details/GANGAMMA/SEP/TUMKUR/AR/PURCHASE DETAILS.docx
+++ b/customer _details/GANGAMMA/SEP/TUMKUR/AR/PURCHASE DETAILS.docx
@@ -7168,13 +7168,7 @@
         <w:rPr>
           <w:rFonts w:ascii="Courier New" w:hAnsi="Courier New" w:cs="Courier New"/>
         </w:rPr>
-        <w:t>TUE JULY 31</w:t>
-      </w:r>
-      <w:r>
-        <w:rPr>
-          <w:rFonts w:ascii="Courier New" w:hAnsi="Courier New" w:cs="Courier New"/>
-        </w:rPr>
-        <w:t xml:space="preserve"> 10:55:41 IST 2018</w:t>
+        <w:t>TUE JULY 31 10:55:41 IST 2018</w:t>
       </w:r>
     </w:p>
     <w:p>
@@ -7560,6 +7554,664 @@
         <w:tab/>
         <w:t>- CASH</w:t>
       </w:r>
+    </w:p>
+    <w:p>
+      <w:pPr>
+        <w:pStyle w:val="PlainText"/>
+        <w:rPr>
+          <w:rFonts w:ascii="Courier New" w:hAnsi="Courier New" w:cs="Courier New"/>
+        </w:rPr>
+      </w:pPr>
+    </w:p>
+    <w:p>
+      <w:pPr>
+        <w:pStyle w:val="PlainText"/>
+        <w:rPr>
+          <w:rFonts w:ascii="Courier New" w:hAnsi="Courier New" w:cs="Courier New"/>
+        </w:rPr>
+      </w:pPr>
+      <w:r>
+        <w:rPr>
+          <w:rFonts w:ascii="Courier New" w:hAnsi="Courier New" w:cs="Courier New"/>
+        </w:rPr>
+        <w:t>FRI Aug 03</w:t>
+      </w:r>
+      <w:r>
+        <w:rPr>
+          <w:rFonts w:ascii="Courier New" w:hAnsi="Courier New" w:cs="Courier New"/>
+        </w:rPr>
+        <w:t xml:space="preserve"> 12:32:11 IST 2018</w:t>
+      </w:r>
+    </w:p>
+    <w:p>
+      <w:pPr>
+        <w:pStyle w:val="PlainText"/>
+        <w:rPr>
+          <w:rFonts w:ascii="Courier New" w:hAnsi="Courier New" w:cs="Courier New"/>
+        </w:rPr>
+      </w:pPr>
+      <w:r>
+        <w:rPr>
+          <w:rFonts w:ascii="Courier New" w:hAnsi="Courier New" w:cs="Courier New"/>
+        </w:rPr>
+        <w:t>Person Name</w:t>
+      </w:r>
+      <w:r>
+        <w:rPr>
+          <w:rFonts w:ascii="Courier New" w:hAnsi="Courier New" w:cs="Courier New"/>
+        </w:rPr>
+        <w:tab/>
+      </w:r>
+      <w:r>
+        <w:rPr>
+          <w:rFonts w:ascii="Courier New" w:hAnsi="Courier New" w:cs="Courier New"/>
+        </w:rPr>
+        <w:tab/>
+      </w:r>
+      <w:r>
+        <w:rPr>
+          <w:rFonts w:ascii="Courier New" w:hAnsi="Courier New" w:cs="Courier New"/>
+        </w:rPr>
+        <w:tab/>
+      </w:r>
+      <w:r>
+        <w:rPr>
+          <w:rFonts w:ascii="Courier New" w:hAnsi="Courier New" w:cs="Courier New"/>
+        </w:rPr>
+        <w:tab/>
+        <w:t>- AR</w:t>
+      </w:r>
+    </w:p>
+    <w:p>
+      <w:pPr>
+        <w:pStyle w:val="PlainText"/>
+        <w:rPr>
+          <w:rFonts w:ascii="Courier New" w:hAnsi="Courier New" w:cs="Courier New"/>
+        </w:rPr>
+      </w:pPr>
+      <w:r>
+        <w:rPr>
+          <w:rFonts w:ascii="Courier New" w:hAnsi="Courier New" w:cs="Courier New"/>
+        </w:rPr>
+        <w:t>Bill number</w:t>
+      </w:r>
+      <w:r>
+        <w:rPr>
+          <w:rFonts w:ascii="Courier New" w:hAnsi="Courier New" w:cs="Courier New"/>
+        </w:rPr>
+        <w:tab/>
+      </w:r>
+      <w:r>
+        <w:rPr>
+          <w:rFonts w:ascii="Courier New" w:hAnsi="Courier New" w:cs="Courier New"/>
+        </w:rPr>
+        <w:tab/>
+      </w:r>
+      <w:r>
+        <w:rPr>
+          <w:rFonts w:ascii="Courier New" w:hAnsi="Courier New" w:cs="Courier New"/>
+        </w:rPr>
+        <w:tab/>
+      </w:r>
+      <w:r>
+        <w:rPr>
+          <w:rFonts w:ascii="Courier New" w:hAnsi="Courier New" w:cs="Courier New"/>
+        </w:rPr>
+        <w:tab/>
+        <w:t>- 7041</w:t>
+      </w:r>
+    </w:p>
+    <w:p>
+      <w:pPr>
+        <w:pStyle w:val="PlainText"/>
+        <w:rPr>
+          <w:rFonts w:ascii="Courier New" w:hAnsi="Courier New" w:cs="Courier New"/>
+        </w:rPr>
+      </w:pPr>
+      <w:r>
+        <w:rPr>
+          <w:rFonts w:ascii="Courier New" w:hAnsi="Courier New" w:cs="Courier New"/>
+        </w:rPr>
+        <w:t>---------------------------------------------------------------</w:t>
+      </w:r>
+    </w:p>
+    <w:p>
+      <w:pPr>
+        <w:pStyle w:val="PlainText"/>
+        <w:rPr>
+          <w:rFonts w:ascii="Courier New" w:hAnsi="Courier New" w:cs="Courier New"/>
+        </w:rPr>
+      </w:pPr>
+      <w:r>
+        <w:rPr>
+          <w:rFonts w:ascii="Courier New" w:hAnsi="Courier New" w:cs="Courier New"/>
+        </w:rPr>
+        <w:t>Item Name</w:t>
+      </w:r>
+      <w:r>
+        <w:rPr>
+          <w:rFonts w:ascii="Courier New" w:hAnsi="Courier New" w:cs="Courier New"/>
+        </w:rPr>
+        <w:tab/>
+      </w:r>
+      <w:r>
+        <w:rPr>
+          <w:rFonts w:ascii="Courier New" w:hAnsi="Courier New" w:cs="Courier New"/>
+        </w:rPr>
+        <w:tab/>
+      </w:r>
+      <w:r>
+        <w:rPr>
+          <w:rFonts w:ascii="Courier New" w:hAnsi="Courier New" w:cs="Courier New"/>
+        </w:rPr>
+        <w:tab/>
+      </w:r>
+      <w:r>
+        <w:rPr>
+          <w:rFonts w:ascii="Courier New" w:hAnsi="Courier New" w:cs="Courier New"/>
+        </w:rPr>
+        <w:tab/>
+        <w:t>- POTATO</w:t>
+      </w:r>
+    </w:p>
+    <w:p>
+      <w:pPr>
+        <w:pStyle w:val="PlainText"/>
+        <w:rPr>
+          <w:rFonts w:ascii="Courier New" w:hAnsi="Courier New" w:cs="Courier New"/>
+        </w:rPr>
+      </w:pPr>
+      <w:r>
+        <w:rPr>
+          <w:rFonts w:ascii="Courier New" w:hAnsi="Courier New" w:cs="Courier New"/>
+        </w:rPr>
+        <w:t>Number of Pockets</w:t>
+      </w:r>
+      <w:r>
+        <w:rPr>
+          <w:rFonts w:ascii="Courier New" w:hAnsi="Courier New" w:cs="Courier New"/>
+        </w:rPr>
+        <w:tab/>
+      </w:r>
+      <w:r>
+        <w:rPr>
+          <w:rFonts w:ascii="Courier New" w:hAnsi="Courier New" w:cs="Courier New"/>
+        </w:rPr>
+        <w:tab/>
+      </w:r>
+      <w:r>
+        <w:rPr>
+          <w:rFonts w:ascii="Courier New" w:hAnsi="Courier New" w:cs="Courier New"/>
+        </w:rPr>
+        <w:tab/>
+        <w:t>- 1</w:t>
+      </w:r>
+    </w:p>
+    <w:p>
+      <w:pPr>
+        <w:pStyle w:val="PlainText"/>
+        <w:rPr>
+          <w:rFonts w:ascii="Courier New" w:hAnsi="Courier New" w:cs="Courier New"/>
+        </w:rPr>
+      </w:pPr>
+      <w:r>
+        <w:rPr>
+          <w:rFonts w:ascii="Courier New" w:hAnsi="Courier New" w:cs="Courier New"/>
+        </w:rPr>
+        <w:t>Number of KGs</w:t>
+      </w:r>
+      <w:r>
+        <w:rPr>
+          <w:rFonts w:ascii="Courier New" w:hAnsi="Courier New" w:cs="Courier New"/>
+        </w:rPr>
+        <w:tab/>
+      </w:r>
+      <w:r>
+        <w:rPr>
+          <w:rFonts w:ascii="Courier New" w:hAnsi="Courier New" w:cs="Courier New"/>
+        </w:rPr>
+        <w:tab/>
+      </w:r>
+      <w:r>
+        <w:rPr>
+          <w:rFonts w:ascii="Courier New" w:hAnsi="Courier New" w:cs="Courier New"/>
+        </w:rPr>
+        <w:tab/>
+        <w:t>- 56</w:t>
+      </w:r>
+    </w:p>
+    <w:p>
+      <w:pPr>
+        <w:pStyle w:val="PlainText"/>
+        <w:rPr>
+          <w:rFonts w:ascii="Courier New" w:hAnsi="Courier New" w:cs="Courier New"/>
+        </w:rPr>
+      </w:pPr>
+      <w:r>
+        <w:rPr>
+          <w:rFonts w:ascii="Courier New" w:hAnsi="Courier New" w:cs="Courier New"/>
+        </w:rPr>
+        <w:t>Rate</w:t>
+      </w:r>
+      <w:r>
+        <w:rPr>
+          <w:rFonts w:ascii="Courier New" w:hAnsi="Courier New" w:cs="Courier New"/>
+        </w:rPr>
+        <w:tab/>
+      </w:r>
+      <w:r>
+        <w:rPr>
+          <w:rFonts w:ascii="Courier New" w:hAnsi="Courier New" w:cs="Courier New"/>
+        </w:rPr>
+        <w:tab/>
+      </w:r>
+      <w:r>
+        <w:rPr>
+          <w:rFonts w:ascii="Courier New" w:hAnsi="Courier New" w:cs="Courier New"/>
+        </w:rPr>
+        <w:tab/>
+      </w:r>
+      <w:r>
+        <w:rPr>
+          <w:rFonts w:ascii="Courier New" w:hAnsi="Courier New" w:cs="Courier New"/>
+        </w:rPr>
+        <w:tab/>
+      </w:r>
+      <w:r>
+        <w:rPr>
+          <w:rFonts w:ascii="Courier New" w:hAnsi="Courier New" w:cs="Courier New"/>
+        </w:rPr>
+        <w:tab/>
+        <w:t>- 20</w:t>
+      </w:r>
+    </w:p>
+    <w:p>
+      <w:pPr>
+        <w:pStyle w:val="PlainText"/>
+        <w:rPr>
+          <w:rFonts w:ascii="Courier New" w:hAnsi="Courier New" w:cs="Courier New"/>
+        </w:rPr>
+      </w:pPr>
+      <w:r>
+        <w:rPr>
+          <w:rFonts w:ascii="Courier New" w:hAnsi="Courier New" w:cs="Courier New"/>
+        </w:rPr>
+        <w:t>Total Price</w:t>
+      </w:r>
+      <w:r>
+        <w:rPr>
+          <w:rFonts w:ascii="Courier New" w:hAnsi="Courier New" w:cs="Courier New"/>
+        </w:rPr>
+        <w:tab/>
+      </w:r>
+      <w:r>
+        <w:rPr>
+          <w:rFonts w:ascii="Courier New" w:hAnsi="Courier New" w:cs="Courier New"/>
+        </w:rPr>
+        <w:tab/>
+      </w:r>
+      <w:r>
+        <w:rPr>
+          <w:rFonts w:ascii="Courier New" w:hAnsi="Courier New" w:cs="Courier New"/>
+        </w:rPr>
+        <w:tab/>
+      </w:r>
+      <w:r>
+        <w:rPr>
+          <w:rFonts w:ascii="Courier New" w:hAnsi="Courier New" w:cs="Courier New"/>
+        </w:rPr>
+        <w:tab/>
+        <w:t>- 1120.0</w:t>
+      </w:r>
+    </w:p>
+    <w:p>
+      <w:pPr>
+        <w:pStyle w:val="PlainText"/>
+        <w:rPr>
+          <w:rFonts w:ascii="Courier New" w:hAnsi="Courier New" w:cs="Courier New"/>
+          <w:color w:val="FF0000"/>
+        </w:rPr>
+      </w:pPr>
+      <w:r>
+        <w:rPr>
+          <w:rFonts w:ascii="Courier New" w:hAnsi="Courier New" w:cs="Courier New"/>
+          <w:color w:val="FF0000"/>
+        </w:rPr>
+        <w:t>Amount Received</w:t>
+      </w:r>
+      <w:r>
+        <w:rPr>
+          <w:rFonts w:ascii="Courier New" w:hAnsi="Courier New" w:cs="Courier New"/>
+          <w:color w:val="FF0000"/>
+        </w:rPr>
+        <w:tab/>
+      </w:r>
+      <w:r>
+        <w:rPr>
+          <w:rFonts w:ascii="Courier New" w:hAnsi="Courier New" w:cs="Courier New"/>
+          <w:color w:val="FF0000"/>
+        </w:rPr>
+        <w:tab/>
+      </w:r>
+      <w:r>
+        <w:rPr>
+          <w:rFonts w:ascii="Courier New" w:hAnsi="Courier New" w:cs="Courier New"/>
+          <w:color w:val="FF0000"/>
+        </w:rPr>
+        <w:tab/>
+        <w:t>- 1050</w:t>
+      </w:r>
+    </w:p>
+    <w:p>
+      <w:pPr>
+        <w:pStyle w:val="PlainText"/>
+        <w:rPr>
+          <w:rFonts w:ascii="Courier New" w:hAnsi="Courier New" w:cs="Courier New"/>
+        </w:rPr>
+      </w:pPr>
+      <w:r>
+        <w:rPr>
+          <w:rFonts w:ascii="Courier New" w:hAnsi="Courier New" w:cs="Courier New"/>
+        </w:rPr>
+        <w:t>Amount balance</w:t>
+      </w:r>
+      <w:r>
+        <w:rPr>
+          <w:rFonts w:ascii="Courier New" w:hAnsi="Courier New" w:cs="Courier New"/>
+        </w:rPr>
+        <w:tab/>
+      </w:r>
+      <w:r>
+        <w:rPr>
+          <w:rFonts w:ascii="Courier New" w:hAnsi="Courier New" w:cs="Courier New"/>
+        </w:rPr>
+        <w:tab/>
+      </w:r>
+      <w:r>
+        <w:rPr>
+          <w:rFonts w:ascii="Courier New" w:hAnsi="Courier New" w:cs="Courier New"/>
+        </w:rPr>
+        <w:tab/>
+        <w:t>- 1120.0</w:t>
+      </w:r>
+    </w:p>
+    <w:p>
+      <w:pPr>
+        <w:pStyle w:val="PlainText"/>
+        <w:rPr>
+          <w:rFonts w:ascii="Courier New" w:hAnsi="Courier New" w:cs="Courier New"/>
+        </w:rPr>
+      </w:pPr>
+      <w:r>
+        <w:rPr>
+          <w:rFonts w:ascii="Courier New" w:hAnsi="Courier New" w:cs="Courier New"/>
+        </w:rPr>
+        <w:t>Amount Received mode</w:t>
+      </w:r>
+      <w:r>
+        <w:rPr>
+          <w:rFonts w:ascii="Courier New" w:hAnsi="Courier New" w:cs="Courier New"/>
+        </w:rPr>
+        <w:tab/>
+      </w:r>
+      <w:r>
+        <w:rPr>
+          <w:rFonts w:ascii="Courier New" w:hAnsi="Courier New" w:cs="Courier New"/>
+        </w:rPr>
+        <w:tab/>
+        <w:t>- CASH</w:t>
+      </w:r>
+    </w:p>
+    <w:p>
+      <w:pPr>
+        <w:pStyle w:val="PlainText"/>
+        <w:rPr>
+          <w:rFonts w:ascii="Courier New" w:hAnsi="Courier New" w:cs="Courier New"/>
+        </w:rPr>
+      </w:pPr>
+    </w:p>
+    <w:p>
+      <w:pPr>
+        <w:pStyle w:val="PlainText"/>
+        <w:rPr>
+          <w:rFonts w:ascii="Courier New" w:hAnsi="Courier New" w:cs="Courier New"/>
+        </w:rPr>
+      </w:pPr>
+      <w:r>
+        <w:rPr>
+          <w:rFonts w:ascii="Courier New" w:hAnsi="Courier New" w:cs="Courier New"/>
+        </w:rPr>
+        <w:t>Item Name</w:t>
+      </w:r>
+      <w:r>
+        <w:rPr>
+          <w:rFonts w:ascii="Courier New" w:hAnsi="Courier New" w:cs="Courier New"/>
+        </w:rPr>
+        <w:tab/>
+      </w:r>
+      <w:r>
+        <w:rPr>
+          <w:rFonts w:ascii="Courier New" w:hAnsi="Courier New" w:cs="Courier New"/>
+        </w:rPr>
+        <w:tab/>
+      </w:r>
+      <w:r>
+        <w:rPr>
+          <w:rFonts w:ascii="Courier New" w:hAnsi="Courier New" w:cs="Courier New"/>
+        </w:rPr>
+        <w:tab/>
+      </w:r>
+      <w:r>
+        <w:rPr>
+          <w:rFonts w:ascii="Courier New" w:hAnsi="Courier New" w:cs="Courier New"/>
+        </w:rPr>
+        <w:tab/>
+        <w:t>- CARROT</w:t>
+      </w:r>
+    </w:p>
+    <w:p>
+      <w:pPr>
+        <w:pStyle w:val="PlainText"/>
+        <w:rPr>
+          <w:rFonts w:ascii="Courier New" w:hAnsi="Courier New" w:cs="Courier New"/>
+        </w:rPr>
+      </w:pPr>
+      <w:r>
+        <w:rPr>
+          <w:rFonts w:ascii="Courier New" w:hAnsi="Courier New" w:cs="Courier New"/>
+        </w:rPr>
+        <w:t>Number of Pockets</w:t>
+      </w:r>
+      <w:r>
+        <w:rPr>
+          <w:rFonts w:ascii="Courier New" w:hAnsi="Courier New" w:cs="Courier New"/>
+        </w:rPr>
+        <w:tab/>
+      </w:r>
+      <w:r>
+        <w:rPr>
+          <w:rFonts w:ascii="Courier New" w:hAnsi="Courier New" w:cs="Courier New"/>
+        </w:rPr>
+        <w:tab/>
+      </w:r>
+      <w:r>
+        <w:rPr>
+          <w:rFonts w:ascii="Courier New" w:hAnsi="Courier New" w:cs="Courier New"/>
+        </w:rPr>
+        <w:tab/>
+        <w:t>- 1</w:t>
+      </w:r>
+    </w:p>
+    <w:p>
+      <w:pPr>
+        <w:pStyle w:val="PlainText"/>
+        <w:rPr>
+          <w:rFonts w:ascii="Courier New" w:hAnsi="Courier New" w:cs="Courier New"/>
+        </w:rPr>
+      </w:pPr>
+      <w:r>
+        <w:rPr>
+          <w:rFonts w:ascii="Courier New" w:hAnsi="Courier New" w:cs="Courier New"/>
+        </w:rPr>
+        <w:t>Number of KGs</w:t>
+      </w:r>
+      <w:r>
+        <w:rPr>
+          <w:rFonts w:ascii="Courier New" w:hAnsi="Courier New" w:cs="Courier New"/>
+        </w:rPr>
+        <w:tab/>
+      </w:r>
+      <w:r>
+        <w:rPr>
+          <w:rFonts w:ascii="Courier New" w:hAnsi="Courier New" w:cs="Courier New"/>
+        </w:rPr>
+        <w:tab/>
+      </w:r>
+      <w:r>
+        <w:rPr>
+          <w:rFonts w:ascii="Courier New" w:hAnsi="Courier New" w:cs="Courier New"/>
+        </w:rPr>
+        <w:tab/>
+        <w:t>- 35</w:t>
+      </w:r>
+    </w:p>
+    <w:p>
+      <w:pPr>
+        <w:pStyle w:val="PlainText"/>
+        <w:rPr>
+          <w:rFonts w:ascii="Courier New" w:hAnsi="Courier New" w:cs="Courier New"/>
+        </w:rPr>
+      </w:pPr>
+      <w:r>
+        <w:rPr>
+          <w:rFonts w:ascii="Courier New" w:hAnsi="Courier New" w:cs="Courier New"/>
+        </w:rPr>
+        <w:t>Rate</w:t>
+      </w:r>
+      <w:r>
+        <w:rPr>
+          <w:rFonts w:ascii="Courier New" w:hAnsi="Courier New" w:cs="Courier New"/>
+        </w:rPr>
+        <w:tab/>
+      </w:r>
+      <w:r>
+        <w:rPr>
+          <w:rFonts w:ascii="Courier New" w:hAnsi="Courier New" w:cs="Courier New"/>
+        </w:rPr>
+        <w:tab/>
+      </w:r>
+      <w:r>
+        <w:rPr>
+          <w:rFonts w:ascii="Courier New" w:hAnsi="Courier New" w:cs="Courier New"/>
+        </w:rPr>
+        <w:tab/>
+      </w:r>
+      <w:r>
+        <w:rPr>
+          <w:rFonts w:ascii="Courier New" w:hAnsi="Courier New" w:cs="Courier New"/>
+        </w:rPr>
+        <w:tab/>
+      </w:r>
+      <w:r>
+        <w:rPr>
+          <w:rFonts w:ascii="Courier New" w:hAnsi="Courier New" w:cs="Courier New"/>
+        </w:rPr>
+        <w:tab/>
+        <w:t>- 36</w:t>
+      </w:r>
+    </w:p>
+    <w:p>
+      <w:pPr>
+        <w:pStyle w:val="PlainText"/>
+        <w:rPr>
+          <w:rFonts w:ascii="Courier New" w:hAnsi="Courier New" w:cs="Courier New"/>
+        </w:rPr>
+      </w:pPr>
+      <w:r>
+        <w:rPr>
+          <w:rFonts w:ascii="Courier New" w:hAnsi="Courier New" w:cs="Courier New"/>
+        </w:rPr>
+        <w:t>Total Price</w:t>
+      </w:r>
+      <w:r>
+        <w:rPr>
+          <w:rFonts w:ascii="Courier New" w:hAnsi="Courier New" w:cs="Courier New"/>
+        </w:rPr>
+        <w:tab/>
+      </w:r>
+      <w:r>
+        <w:rPr>
+          <w:rFonts w:ascii="Courier New" w:hAnsi="Courier New" w:cs="Courier New"/>
+        </w:rPr>
+        <w:tab/>
+      </w:r>
+      <w:r>
+        <w:rPr>
+          <w:rFonts w:ascii="Courier New" w:hAnsi="Courier New" w:cs="Courier New"/>
+        </w:rPr>
+        <w:tab/>
+      </w:r>
+      <w:r>
+        <w:rPr>
+          <w:rFonts w:ascii="Courier New" w:hAnsi="Courier New" w:cs="Courier New"/>
+        </w:rPr>
+        <w:tab/>
+        <w:t>- 1260.0</w:t>
+      </w:r>
+    </w:p>
+    <w:p>
+      <w:pPr>
+        <w:pStyle w:val="PlainText"/>
+        <w:rPr>
+          <w:rFonts w:ascii="Courier New" w:hAnsi="Courier New" w:cs="Courier New"/>
+          <w:b/>
+        </w:rPr>
+      </w:pPr>
+      <w:r>
+        <w:rPr>
+          <w:rFonts w:ascii="Courier New" w:hAnsi="Courier New" w:cs="Courier New"/>
+          <w:b/>
+        </w:rPr>
+        <w:t>Amount balance</w:t>
+      </w:r>
+      <w:r>
+        <w:rPr>
+          <w:rFonts w:ascii="Courier New" w:hAnsi="Courier New" w:cs="Courier New"/>
+          <w:b/>
+        </w:rPr>
+        <w:tab/>
+      </w:r>
+      <w:r>
+        <w:rPr>
+          <w:rFonts w:ascii="Courier New" w:hAnsi="Courier New" w:cs="Courier New"/>
+          <w:b/>
+        </w:rPr>
+        <w:tab/>
+      </w:r>
+      <w:r>
+        <w:rPr>
+          <w:rFonts w:ascii="Courier New" w:hAnsi="Courier New" w:cs="Courier New"/>
+          <w:b/>
+        </w:rPr>
+        <w:tab/>
+        <w:t>- 2380.0</w:t>
+      </w:r>
+    </w:p>
+    <w:p>
+      <w:pPr>
+        <w:pStyle w:val="PlainText"/>
+        <w:rPr>
+          <w:rFonts w:ascii="Courier New" w:hAnsi="Courier New" w:cs="Courier New"/>
+        </w:rPr>
+      </w:pPr>
+    </w:p>
+    <w:p>
+      <w:pPr>
+        <w:pStyle w:val="PlainText"/>
+        <w:rPr>
+          <w:rFonts w:ascii="Courier New" w:hAnsi="Courier New" w:cs="Courier New"/>
+        </w:rPr>
+      </w:pPr>
     </w:p>
     <w:p>
       <w:pPr>

--- a/customer _details/GANGAMMA/SEP/TUMKUR/AR/PURCHASE DETAILS.docx
+++ b/customer _details/GANGAMMA/SEP/TUMKUR/AR/PURCHASE DETAILS.docx
@@ -7574,13 +7574,7 @@
         <w:rPr>
           <w:rFonts w:ascii="Courier New" w:hAnsi="Courier New" w:cs="Courier New"/>
         </w:rPr>
-        <w:t>FRI Aug 03</w:t>
-      </w:r>
-      <w:r>
-        <w:rPr>
-          <w:rFonts w:ascii="Courier New" w:hAnsi="Courier New" w:cs="Courier New"/>
-        </w:rPr>
-        <w:t xml:space="preserve"> 12:32:11 IST 2018</w:t>
+        <w:t>FRI Aug 03 12:32:11 IST 2018</w:t>
       </w:r>
     </w:p>
     <w:p>
@@ -8196,6 +8190,436 @@
         <w:tab/>
         <w:t>- 2380.0</w:t>
       </w:r>
+    </w:p>
+    <w:p>
+      <w:pPr>
+        <w:pStyle w:val="PlainText"/>
+        <w:rPr>
+          <w:rFonts w:ascii="Courier New" w:hAnsi="Courier New" w:cs="Courier New"/>
+          <w:b/>
+        </w:rPr>
+      </w:pPr>
+    </w:p>
+    <w:p>
+      <w:pPr>
+        <w:pStyle w:val="PlainText"/>
+        <w:rPr>
+          <w:rFonts w:ascii="Courier New" w:hAnsi="Courier New" w:cs="Courier New"/>
+        </w:rPr>
+      </w:pPr>
+      <w:r>
+        <w:rPr>
+          <w:rFonts w:ascii="Courier New" w:hAnsi="Courier New" w:cs="Courier New"/>
+        </w:rPr>
+        <w:t>TUE Aug 07</w:t>
+      </w:r>
+      <w:r>
+        <w:rPr>
+          <w:rFonts w:ascii="Courier New" w:hAnsi="Courier New" w:cs="Courier New"/>
+        </w:rPr>
+        <w:t xml:space="preserve"> 11:38:30 IST 2018</w:t>
+      </w:r>
+    </w:p>
+    <w:p>
+      <w:pPr>
+        <w:pStyle w:val="PlainText"/>
+        <w:rPr>
+          <w:rFonts w:ascii="Courier New" w:hAnsi="Courier New" w:cs="Courier New"/>
+        </w:rPr>
+      </w:pPr>
+      <w:r>
+        <w:rPr>
+          <w:rFonts w:ascii="Courier New" w:hAnsi="Courier New" w:cs="Courier New"/>
+        </w:rPr>
+        <w:t>Person Name</w:t>
+      </w:r>
+      <w:r>
+        <w:rPr>
+          <w:rFonts w:ascii="Courier New" w:hAnsi="Courier New" w:cs="Courier New"/>
+        </w:rPr>
+        <w:tab/>
+      </w:r>
+      <w:r>
+        <w:rPr>
+          <w:rFonts w:ascii="Courier New" w:hAnsi="Courier New" w:cs="Courier New"/>
+        </w:rPr>
+        <w:tab/>
+      </w:r>
+      <w:r>
+        <w:rPr>
+          <w:rFonts w:ascii="Courier New" w:hAnsi="Courier New" w:cs="Courier New"/>
+        </w:rPr>
+        <w:tab/>
+      </w:r>
+      <w:r>
+        <w:rPr>
+          <w:rFonts w:ascii="Courier New" w:hAnsi="Courier New" w:cs="Courier New"/>
+        </w:rPr>
+        <w:tab/>
+        <w:t>- AR</w:t>
+      </w:r>
+    </w:p>
+    <w:p>
+      <w:pPr>
+        <w:pStyle w:val="PlainText"/>
+        <w:rPr>
+          <w:rFonts w:ascii="Courier New" w:hAnsi="Courier New" w:cs="Courier New"/>
+        </w:rPr>
+      </w:pPr>
+      <w:r>
+        <w:rPr>
+          <w:rFonts w:ascii="Courier New" w:hAnsi="Courier New" w:cs="Courier New"/>
+        </w:rPr>
+        <w:t>Bill number</w:t>
+      </w:r>
+      <w:r>
+        <w:rPr>
+          <w:rFonts w:ascii="Courier New" w:hAnsi="Courier New" w:cs="Courier New"/>
+        </w:rPr>
+        <w:tab/>
+      </w:r>
+      <w:r>
+        <w:rPr>
+          <w:rFonts w:ascii="Courier New" w:hAnsi="Courier New" w:cs="Courier New"/>
+        </w:rPr>
+        <w:tab/>
+      </w:r>
+      <w:r>
+        <w:rPr>
+          <w:rFonts w:ascii="Courier New" w:hAnsi="Courier New" w:cs="Courier New"/>
+        </w:rPr>
+        <w:tab/>
+      </w:r>
+      <w:r>
+        <w:rPr>
+          <w:rFonts w:ascii="Courier New" w:hAnsi="Courier New" w:cs="Courier New"/>
+        </w:rPr>
+        <w:tab/>
+        <w:t>- 7138</w:t>
+      </w:r>
+    </w:p>
+    <w:p>
+      <w:pPr>
+        <w:pStyle w:val="PlainText"/>
+        <w:rPr>
+          <w:rFonts w:ascii="Courier New" w:hAnsi="Courier New" w:cs="Courier New"/>
+        </w:rPr>
+      </w:pPr>
+      <w:r>
+        <w:rPr>
+          <w:rFonts w:ascii="Courier New" w:hAnsi="Courier New" w:cs="Courier New"/>
+        </w:rPr>
+        <w:t>---------------------------------------------------------------</w:t>
+      </w:r>
+    </w:p>
+    <w:p>
+      <w:pPr>
+        <w:pStyle w:val="PlainText"/>
+        <w:rPr>
+          <w:rFonts w:ascii="Courier New" w:hAnsi="Courier New" w:cs="Courier New"/>
+        </w:rPr>
+      </w:pPr>
+      <w:r>
+        <w:rPr>
+          <w:rFonts w:ascii="Courier New" w:hAnsi="Courier New" w:cs="Courier New"/>
+        </w:rPr>
+        <w:t>Item Name</w:t>
+      </w:r>
+      <w:r>
+        <w:rPr>
+          <w:rFonts w:ascii="Courier New" w:hAnsi="Courier New" w:cs="Courier New"/>
+        </w:rPr>
+        <w:tab/>
+      </w:r>
+      <w:r>
+        <w:rPr>
+          <w:rFonts w:ascii="Courier New" w:hAnsi="Courier New" w:cs="Courier New"/>
+        </w:rPr>
+        <w:tab/>
+      </w:r>
+      <w:r>
+        <w:rPr>
+          <w:rFonts w:ascii="Courier New" w:hAnsi="Courier New" w:cs="Courier New"/>
+        </w:rPr>
+        <w:tab/>
+      </w:r>
+      <w:r>
+        <w:rPr>
+          <w:rFonts w:ascii="Courier New" w:hAnsi="Courier New" w:cs="Courier New"/>
+        </w:rPr>
+        <w:tab/>
+        <w:t>- POTATO EVE</w:t>
+      </w:r>
+    </w:p>
+    <w:p>
+      <w:pPr>
+        <w:pStyle w:val="PlainText"/>
+        <w:rPr>
+          <w:rFonts w:ascii="Courier New" w:hAnsi="Courier New" w:cs="Courier New"/>
+        </w:rPr>
+      </w:pPr>
+      <w:r>
+        <w:rPr>
+          <w:rFonts w:ascii="Courier New" w:hAnsi="Courier New" w:cs="Courier New"/>
+        </w:rPr>
+        <w:t>Number of Pockets</w:t>
+      </w:r>
+      <w:r>
+        <w:rPr>
+          <w:rFonts w:ascii="Courier New" w:hAnsi="Courier New" w:cs="Courier New"/>
+        </w:rPr>
+        <w:tab/>
+      </w:r>
+      <w:r>
+        <w:rPr>
+          <w:rFonts w:ascii="Courier New" w:hAnsi="Courier New" w:cs="Courier New"/>
+        </w:rPr>
+        <w:tab/>
+      </w:r>
+      <w:r>
+        <w:rPr>
+          <w:rFonts w:ascii="Courier New" w:hAnsi="Courier New" w:cs="Courier New"/>
+        </w:rPr>
+        <w:tab/>
+        <w:t>- 1</w:t>
+      </w:r>
+    </w:p>
+    <w:p>
+      <w:pPr>
+        <w:pStyle w:val="PlainText"/>
+        <w:rPr>
+          <w:rFonts w:ascii="Courier New" w:hAnsi="Courier New" w:cs="Courier New"/>
+        </w:rPr>
+      </w:pPr>
+      <w:r>
+        <w:rPr>
+          <w:rFonts w:ascii="Courier New" w:hAnsi="Courier New" w:cs="Courier New"/>
+        </w:rPr>
+        <w:t>Number of KGs</w:t>
+      </w:r>
+      <w:r>
+        <w:rPr>
+          <w:rFonts w:ascii="Courier New" w:hAnsi="Courier New" w:cs="Courier New"/>
+        </w:rPr>
+        <w:tab/>
+      </w:r>
+      <w:r>
+        <w:rPr>
+          <w:rFonts w:ascii="Courier New" w:hAnsi="Courier New" w:cs="Courier New"/>
+        </w:rPr>
+        <w:tab/>
+      </w:r>
+      <w:r>
+        <w:rPr>
+          <w:rFonts w:ascii="Courier New" w:hAnsi="Courier New" w:cs="Courier New"/>
+        </w:rPr>
+        <w:tab/>
+        <w:t>- 48</w:t>
+      </w:r>
+    </w:p>
+    <w:p>
+      <w:pPr>
+        <w:pStyle w:val="PlainText"/>
+        <w:rPr>
+          <w:rFonts w:ascii="Courier New" w:hAnsi="Courier New" w:cs="Courier New"/>
+        </w:rPr>
+      </w:pPr>
+      <w:r>
+        <w:rPr>
+          <w:rFonts w:ascii="Courier New" w:hAnsi="Courier New" w:cs="Courier New"/>
+        </w:rPr>
+        <w:t>Rate</w:t>
+      </w:r>
+      <w:r>
+        <w:rPr>
+          <w:rFonts w:ascii="Courier New" w:hAnsi="Courier New" w:cs="Courier New"/>
+        </w:rPr>
+        <w:tab/>
+      </w:r>
+      <w:r>
+        <w:rPr>
+          <w:rFonts w:ascii="Courier New" w:hAnsi="Courier New" w:cs="Courier New"/>
+        </w:rPr>
+        <w:tab/>
+      </w:r>
+      <w:r>
+        <w:rPr>
+          <w:rFonts w:ascii="Courier New" w:hAnsi="Courier New" w:cs="Courier New"/>
+        </w:rPr>
+        <w:tab/>
+      </w:r>
+      <w:r>
+        <w:rPr>
+          <w:rFonts w:ascii="Courier New" w:hAnsi="Courier New" w:cs="Courier New"/>
+        </w:rPr>
+        <w:tab/>
+      </w:r>
+      <w:r>
+        <w:rPr>
+          <w:rFonts w:ascii="Courier New" w:hAnsi="Courier New" w:cs="Courier New"/>
+        </w:rPr>
+        <w:tab/>
+        <w:t>- 20</w:t>
+      </w:r>
+    </w:p>
+    <w:p>
+      <w:pPr>
+        <w:pStyle w:val="PlainText"/>
+        <w:rPr>
+          <w:rFonts w:ascii="Courier New" w:hAnsi="Courier New" w:cs="Courier New"/>
+        </w:rPr>
+      </w:pPr>
+      <w:r>
+        <w:rPr>
+          <w:rFonts w:ascii="Courier New" w:hAnsi="Courier New" w:cs="Courier New"/>
+        </w:rPr>
+        <w:t>Total Price</w:t>
+      </w:r>
+      <w:r>
+        <w:rPr>
+          <w:rFonts w:ascii="Courier New" w:hAnsi="Courier New" w:cs="Courier New"/>
+        </w:rPr>
+        <w:tab/>
+      </w:r>
+      <w:r>
+        <w:rPr>
+          <w:rFonts w:ascii="Courier New" w:hAnsi="Courier New" w:cs="Courier New"/>
+        </w:rPr>
+        <w:tab/>
+      </w:r>
+      <w:r>
+        <w:rPr>
+          <w:rFonts w:ascii="Courier New" w:hAnsi="Courier New" w:cs="Courier New"/>
+        </w:rPr>
+        <w:tab/>
+      </w:r>
+      <w:r>
+        <w:rPr>
+          <w:rFonts w:ascii="Courier New" w:hAnsi="Courier New" w:cs="Courier New"/>
+        </w:rPr>
+        <w:tab/>
+        <w:t>- 960.0</w:t>
+      </w:r>
+    </w:p>
+    <w:p>
+      <w:pPr>
+        <w:pStyle w:val="PlainText"/>
+        <w:rPr>
+          <w:rFonts w:ascii="Courier New" w:hAnsi="Courier New" w:cs="Courier New"/>
+          <w:color w:val="FF0000"/>
+        </w:rPr>
+      </w:pPr>
+      <w:r>
+        <w:rPr>
+          <w:rFonts w:ascii="Courier New" w:hAnsi="Courier New" w:cs="Courier New"/>
+          <w:color w:val="FF0000"/>
+        </w:rPr>
+        <w:t>Amount Received</w:t>
+      </w:r>
+      <w:r>
+        <w:rPr>
+          <w:rFonts w:ascii="Courier New" w:hAnsi="Courier New" w:cs="Courier New"/>
+          <w:color w:val="FF0000"/>
+        </w:rPr>
+        <w:tab/>
+      </w:r>
+      <w:r>
+        <w:rPr>
+          <w:rFonts w:ascii="Courier New" w:hAnsi="Courier New" w:cs="Courier New"/>
+          <w:color w:val="FF0000"/>
+        </w:rPr>
+        <w:tab/>
+      </w:r>
+      <w:r>
+        <w:rPr>
+          <w:rFonts w:ascii="Courier New" w:hAnsi="Courier New" w:cs="Courier New"/>
+          <w:color w:val="FF0000"/>
+        </w:rPr>
+        <w:tab/>
+        <w:t>- 2380</w:t>
+      </w:r>
+    </w:p>
+    <w:p>
+      <w:pPr>
+        <w:pStyle w:val="PlainText"/>
+        <w:rPr>
+          <w:rFonts w:ascii="Courier New" w:hAnsi="Courier New" w:cs="Courier New"/>
+          <w:b/>
+        </w:rPr>
+      </w:pPr>
+      <w:r>
+        <w:rPr>
+          <w:rFonts w:ascii="Courier New" w:hAnsi="Courier New" w:cs="Courier New"/>
+          <w:b/>
+        </w:rPr>
+        <w:t>Amount balance</w:t>
+      </w:r>
+      <w:r>
+        <w:rPr>
+          <w:rFonts w:ascii="Courier New" w:hAnsi="Courier New" w:cs="Courier New"/>
+          <w:b/>
+        </w:rPr>
+        <w:tab/>
+      </w:r>
+      <w:r>
+        <w:rPr>
+          <w:rFonts w:ascii="Courier New" w:hAnsi="Courier New" w:cs="Courier New"/>
+          <w:b/>
+        </w:rPr>
+        <w:tab/>
+      </w:r>
+      <w:r>
+        <w:rPr>
+          <w:rFonts w:ascii="Courier New" w:hAnsi="Courier New" w:cs="Courier New"/>
+          <w:b/>
+        </w:rPr>
+        <w:tab/>
+        <w:t>- 960.0</w:t>
+      </w:r>
+    </w:p>
+    <w:p>
+      <w:pPr>
+        <w:pStyle w:val="PlainText"/>
+        <w:rPr>
+          <w:rFonts w:ascii="Courier New" w:hAnsi="Courier New" w:cs="Courier New"/>
+        </w:rPr>
+      </w:pPr>
+      <w:r>
+        <w:rPr>
+          <w:rFonts w:ascii="Courier New" w:hAnsi="Courier New" w:cs="Courier New"/>
+        </w:rPr>
+        <w:t>Amount Received mode</w:t>
+      </w:r>
+      <w:r>
+        <w:rPr>
+          <w:rFonts w:ascii="Courier New" w:hAnsi="Courier New" w:cs="Courier New"/>
+        </w:rPr>
+        <w:tab/>
+      </w:r>
+      <w:r>
+        <w:rPr>
+          <w:rFonts w:ascii="Courier New" w:hAnsi="Courier New" w:cs="Courier New"/>
+        </w:rPr>
+        <w:tab/>
+        <w:t>- CASH</w:t>
+      </w:r>
+    </w:p>
+    <w:p>
+      <w:pPr>
+        <w:pStyle w:val="PlainText"/>
+        <w:rPr>
+          <w:rFonts w:ascii="Courier New" w:hAnsi="Courier New" w:cs="Courier New"/>
+        </w:rPr>
+      </w:pPr>
+    </w:p>
+    <w:p>
+      <w:pPr>
+        <w:pStyle w:val="PlainText"/>
+        <w:rPr>
+          <w:rFonts w:ascii="Courier New" w:hAnsi="Courier New" w:cs="Courier New"/>
+          <w:b/>
+        </w:rPr>
+      </w:pPr>
     </w:p>
     <w:p>
       <w:pPr>

--- a/customer _details/GANGAMMA/SEP/TUMKUR/AR/PURCHASE DETAILS.docx
+++ b/customer _details/GANGAMMA/SEP/TUMKUR/AR/PURCHASE DETAILS.docx
@@ -8211,13 +8211,7 @@
         <w:rPr>
           <w:rFonts w:ascii="Courier New" w:hAnsi="Courier New" w:cs="Courier New"/>
         </w:rPr>
-        <w:t>TUE Aug 07</w:t>
-      </w:r>
-      <w:r>
-        <w:rPr>
-          <w:rFonts w:ascii="Courier New" w:hAnsi="Courier New" w:cs="Courier New"/>
-        </w:rPr>
-        <w:t xml:space="preserve"> 11:38:30 IST 2018</w:t>
+        <w:t>TUE Aug 07 11:38:30 IST 2018</w:t>
       </w:r>
     </w:p>
     <w:p>
@@ -8603,6 +8597,434 @@
         <w:tab/>
         <w:t>- CASH</w:t>
       </w:r>
+    </w:p>
+    <w:p>
+      <w:pPr>
+        <w:pStyle w:val="PlainText"/>
+        <w:rPr>
+          <w:rFonts w:ascii="Courier New" w:hAnsi="Courier New" w:cs="Courier New"/>
+        </w:rPr>
+      </w:pPr>
+    </w:p>
+    <w:p>
+      <w:pPr>
+        <w:pStyle w:val="PlainText"/>
+        <w:rPr>
+          <w:rFonts w:ascii="Courier New" w:hAnsi="Courier New" w:cs="Courier New"/>
+        </w:rPr>
+      </w:pPr>
+      <w:r>
+        <w:rPr>
+          <w:rFonts w:ascii="Courier New" w:hAnsi="Courier New" w:cs="Courier New"/>
+        </w:rPr>
+        <w:t>FRI Aug 10</w:t>
+      </w:r>
+      <w:r>
+        <w:rPr>
+          <w:rFonts w:ascii="Courier New" w:hAnsi="Courier New" w:cs="Courier New"/>
+        </w:rPr>
+        <w:t xml:space="preserve"> 11:35:25 IST 2018</w:t>
+      </w:r>
+    </w:p>
+    <w:p>
+      <w:pPr>
+        <w:pStyle w:val="PlainText"/>
+        <w:rPr>
+          <w:rFonts w:ascii="Courier New" w:hAnsi="Courier New" w:cs="Courier New"/>
+        </w:rPr>
+      </w:pPr>
+      <w:r>
+        <w:rPr>
+          <w:rFonts w:ascii="Courier New" w:hAnsi="Courier New" w:cs="Courier New"/>
+        </w:rPr>
+        <w:t>Person Name</w:t>
+      </w:r>
+      <w:r>
+        <w:rPr>
+          <w:rFonts w:ascii="Courier New" w:hAnsi="Courier New" w:cs="Courier New"/>
+        </w:rPr>
+        <w:tab/>
+      </w:r>
+      <w:r>
+        <w:rPr>
+          <w:rFonts w:ascii="Courier New" w:hAnsi="Courier New" w:cs="Courier New"/>
+        </w:rPr>
+        <w:tab/>
+      </w:r>
+      <w:r>
+        <w:rPr>
+          <w:rFonts w:ascii="Courier New" w:hAnsi="Courier New" w:cs="Courier New"/>
+        </w:rPr>
+        <w:tab/>
+      </w:r>
+      <w:r>
+        <w:rPr>
+          <w:rFonts w:ascii="Courier New" w:hAnsi="Courier New" w:cs="Courier New"/>
+        </w:rPr>
+        <w:tab/>
+        <w:t>- AR</w:t>
+      </w:r>
+    </w:p>
+    <w:p>
+      <w:pPr>
+        <w:pStyle w:val="PlainText"/>
+        <w:rPr>
+          <w:rFonts w:ascii="Courier New" w:hAnsi="Courier New" w:cs="Courier New"/>
+        </w:rPr>
+      </w:pPr>
+      <w:r>
+        <w:rPr>
+          <w:rFonts w:ascii="Courier New" w:hAnsi="Courier New" w:cs="Courier New"/>
+        </w:rPr>
+        <w:t>Bill number</w:t>
+      </w:r>
+      <w:r>
+        <w:rPr>
+          <w:rFonts w:ascii="Courier New" w:hAnsi="Courier New" w:cs="Courier New"/>
+        </w:rPr>
+        <w:tab/>
+      </w:r>
+      <w:r>
+        <w:rPr>
+          <w:rFonts w:ascii="Courier New" w:hAnsi="Courier New" w:cs="Courier New"/>
+        </w:rPr>
+        <w:tab/>
+      </w:r>
+      <w:r>
+        <w:rPr>
+          <w:rFonts w:ascii="Courier New" w:hAnsi="Courier New" w:cs="Courier New"/>
+        </w:rPr>
+        <w:tab/>
+      </w:r>
+      <w:r>
+        <w:rPr>
+          <w:rFonts w:ascii="Courier New" w:hAnsi="Courier New" w:cs="Courier New"/>
+        </w:rPr>
+        <w:tab/>
+        <w:t>- 7174</w:t>
+      </w:r>
+    </w:p>
+    <w:p>
+      <w:pPr>
+        <w:pStyle w:val="PlainText"/>
+        <w:rPr>
+          <w:rFonts w:ascii="Courier New" w:hAnsi="Courier New" w:cs="Courier New"/>
+        </w:rPr>
+      </w:pPr>
+      <w:r>
+        <w:rPr>
+          <w:rFonts w:ascii="Courier New" w:hAnsi="Courier New" w:cs="Courier New"/>
+        </w:rPr>
+        <w:t>---------------------------------------------------------------</w:t>
+      </w:r>
+    </w:p>
+    <w:p>
+      <w:pPr>
+        <w:pStyle w:val="PlainText"/>
+        <w:rPr>
+          <w:rFonts w:ascii="Courier New" w:hAnsi="Courier New" w:cs="Courier New"/>
+        </w:rPr>
+      </w:pPr>
+      <w:r>
+        <w:rPr>
+          <w:rFonts w:ascii="Courier New" w:hAnsi="Courier New" w:cs="Courier New"/>
+        </w:rPr>
+        <w:t>Item Name</w:t>
+      </w:r>
+      <w:r>
+        <w:rPr>
+          <w:rFonts w:ascii="Courier New" w:hAnsi="Courier New" w:cs="Courier New"/>
+        </w:rPr>
+        <w:tab/>
+      </w:r>
+      <w:r>
+        <w:rPr>
+          <w:rFonts w:ascii="Courier New" w:hAnsi="Courier New" w:cs="Courier New"/>
+        </w:rPr>
+        <w:tab/>
+      </w:r>
+      <w:r>
+        <w:rPr>
+          <w:rFonts w:ascii="Courier New" w:hAnsi="Courier New" w:cs="Courier New"/>
+        </w:rPr>
+        <w:tab/>
+      </w:r>
+      <w:r>
+        <w:rPr>
+          <w:rFonts w:ascii="Courier New" w:hAnsi="Courier New" w:cs="Courier New"/>
+        </w:rPr>
+        <w:tab/>
+        <w:t>- POTATO</w:t>
+      </w:r>
+    </w:p>
+    <w:p>
+      <w:pPr>
+        <w:pStyle w:val="PlainText"/>
+        <w:rPr>
+          <w:rFonts w:ascii="Courier New" w:hAnsi="Courier New" w:cs="Courier New"/>
+        </w:rPr>
+      </w:pPr>
+      <w:r>
+        <w:rPr>
+          <w:rFonts w:ascii="Courier New" w:hAnsi="Courier New" w:cs="Courier New"/>
+        </w:rPr>
+        <w:t>Number of Pockets</w:t>
+      </w:r>
+      <w:r>
+        <w:rPr>
+          <w:rFonts w:ascii="Courier New" w:hAnsi="Courier New" w:cs="Courier New"/>
+        </w:rPr>
+        <w:tab/>
+      </w:r>
+      <w:r>
+        <w:rPr>
+          <w:rFonts w:ascii="Courier New" w:hAnsi="Courier New" w:cs="Courier New"/>
+        </w:rPr>
+        <w:tab/>
+      </w:r>
+      <w:r>
+        <w:rPr>
+          <w:rFonts w:ascii="Courier New" w:hAnsi="Courier New" w:cs="Courier New"/>
+        </w:rPr>
+        <w:tab/>
+        <w:t>- 1</w:t>
+      </w:r>
+    </w:p>
+    <w:p>
+      <w:pPr>
+        <w:pStyle w:val="PlainText"/>
+        <w:rPr>
+          <w:rFonts w:ascii="Courier New" w:hAnsi="Courier New" w:cs="Courier New"/>
+        </w:rPr>
+      </w:pPr>
+      <w:r>
+        <w:rPr>
+          <w:rFonts w:ascii="Courier New" w:hAnsi="Courier New" w:cs="Courier New"/>
+        </w:rPr>
+        <w:t>Number of KGs</w:t>
+      </w:r>
+      <w:r>
+        <w:rPr>
+          <w:rFonts w:ascii="Courier New" w:hAnsi="Courier New" w:cs="Courier New"/>
+        </w:rPr>
+        <w:tab/>
+      </w:r>
+      <w:r>
+        <w:rPr>
+          <w:rFonts w:ascii="Courier New" w:hAnsi="Courier New" w:cs="Courier New"/>
+        </w:rPr>
+        <w:tab/>
+      </w:r>
+      <w:r>
+        <w:rPr>
+          <w:rFonts w:ascii="Courier New" w:hAnsi="Courier New" w:cs="Courier New"/>
+        </w:rPr>
+        <w:tab/>
+        <w:t>- 53</w:t>
+      </w:r>
+    </w:p>
+    <w:p>
+      <w:pPr>
+        <w:pStyle w:val="PlainText"/>
+        <w:rPr>
+          <w:rFonts w:ascii="Courier New" w:hAnsi="Courier New" w:cs="Courier New"/>
+        </w:rPr>
+      </w:pPr>
+      <w:r>
+        <w:rPr>
+          <w:rFonts w:ascii="Courier New" w:hAnsi="Courier New" w:cs="Courier New"/>
+        </w:rPr>
+        <w:t>Rate</w:t>
+      </w:r>
+      <w:r>
+        <w:rPr>
+          <w:rFonts w:ascii="Courier New" w:hAnsi="Courier New" w:cs="Courier New"/>
+        </w:rPr>
+        <w:tab/>
+      </w:r>
+      <w:r>
+        <w:rPr>
+          <w:rFonts w:ascii="Courier New" w:hAnsi="Courier New" w:cs="Courier New"/>
+        </w:rPr>
+        <w:tab/>
+      </w:r>
+      <w:r>
+        <w:rPr>
+          <w:rFonts w:ascii="Courier New" w:hAnsi="Courier New" w:cs="Courier New"/>
+        </w:rPr>
+        <w:tab/>
+      </w:r>
+      <w:r>
+        <w:rPr>
+          <w:rFonts w:ascii="Courier New" w:hAnsi="Courier New" w:cs="Courier New"/>
+        </w:rPr>
+        <w:tab/>
+      </w:r>
+      <w:r>
+        <w:rPr>
+          <w:rFonts w:ascii="Courier New" w:hAnsi="Courier New" w:cs="Courier New"/>
+        </w:rPr>
+        <w:tab/>
+        <w:t>- 22</w:t>
+      </w:r>
+    </w:p>
+    <w:p>
+      <w:pPr>
+        <w:pStyle w:val="PlainText"/>
+        <w:rPr>
+          <w:rFonts w:ascii="Courier New" w:hAnsi="Courier New" w:cs="Courier New"/>
+        </w:rPr>
+      </w:pPr>
+      <w:r>
+        <w:rPr>
+          <w:rFonts w:ascii="Courier New" w:hAnsi="Courier New" w:cs="Courier New"/>
+        </w:rPr>
+        <w:t>Total Price</w:t>
+      </w:r>
+      <w:r>
+        <w:rPr>
+          <w:rFonts w:ascii="Courier New" w:hAnsi="Courier New" w:cs="Courier New"/>
+        </w:rPr>
+        <w:tab/>
+      </w:r>
+      <w:r>
+        <w:rPr>
+          <w:rFonts w:ascii="Courier New" w:hAnsi="Courier New" w:cs="Courier New"/>
+        </w:rPr>
+        <w:tab/>
+      </w:r>
+      <w:r>
+        <w:rPr>
+          <w:rFonts w:ascii="Courier New" w:hAnsi="Courier New" w:cs="Courier New"/>
+        </w:rPr>
+        <w:tab/>
+      </w:r>
+      <w:r>
+        <w:rPr>
+          <w:rFonts w:ascii="Courier New" w:hAnsi="Courier New" w:cs="Courier New"/>
+        </w:rPr>
+        <w:tab/>
+        <w:t>- 1166.0</w:t>
+      </w:r>
+    </w:p>
+    <w:p>
+      <w:pPr>
+        <w:pStyle w:val="PlainText"/>
+        <w:rPr>
+          <w:rFonts w:ascii="Courier New" w:hAnsi="Courier New" w:cs="Courier New"/>
+          <w:color w:val="FF0000"/>
+        </w:rPr>
+      </w:pPr>
+      <w:r>
+        <w:rPr>
+          <w:rFonts w:ascii="Courier New" w:hAnsi="Courier New" w:cs="Courier New"/>
+          <w:color w:val="FF0000"/>
+        </w:rPr>
+        <w:t>Amount Received</w:t>
+      </w:r>
+      <w:r>
+        <w:rPr>
+          <w:rFonts w:ascii="Courier New" w:hAnsi="Courier New" w:cs="Courier New"/>
+          <w:color w:val="FF0000"/>
+        </w:rPr>
+        <w:tab/>
+      </w:r>
+      <w:r>
+        <w:rPr>
+          <w:rFonts w:ascii="Courier New" w:hAnsi="Courier New" w:cs="Courier New"/>
+          <w:color w:val="FF0000"/>
+        </w:rPr>
+        <w:tab/>
+      </w:r>
+      <w:r>
+        <w:rPr>
+          <w:rFonts w:ascii="Courier New" w:hAnsi="Courier New" w:cs="Courier New"/>
+          <w:color w:val="FF0000"/>
+        </w:rPr>
+        <w:tab/>
+        <w:t>- 960</w:t>
+      </w:r>
+    </w:p>
+    <w:p>
+      <w:pPr>
+        <w:pStyle w:val="PlainText"/>
+        <w:rPr>
+          <w:rFonts w:ascii="Courier New" w:hAnsi="Courier New" w:cs="Courier New"/>
+          <w:b/>
+        </w:rPr>
+      </w:pPr>
+      <w:r>
+        <w:rPr>
+          <w:rFonts w:ascii="Courier New" w:hAnsi="Courier New" w:cs="Courier New"/>
+          <w:b/>
+        </w:rPr>
+        <w:t>Amount balance</w:t>
+      </w:r>
+      <w:r>
+        <w:rPr>
+          <w:rFonts w:ascii="Courier New" w:hAnsi="Courier New" w:cs="Courier New"/>
+          <w:b/>
+        </w:rPr>
+        <w:tab/>
+      </w:r>
+      <w:r>
+        <w:rPr>
+          <w:rFonts w:ascii="Courier New" w:hAnsi="Courier New" w:cs="Courier New"/>
+          <w:b/>
+        </w:rPr>
+        <w:tab/>
+      </w:r>
+      <w:r>
+        <w:rPr>
+          <w:rFonts w:ascii="Courier New" w:hAnsi="Courier New" w:cs="Courier New"/>
+          <w:b/>
+        </w:rPr>
+        <w:tab/>
+        <w:t>- 1166.0</w:t>
+      </w:r>
+    </w:p>
+    <w:p>
+      <w:pPr>
+        <w:pStyle w:val="PlainText"/>
+        <w:rPr>
+          <w:rFonts w:ascii="Courier New" w:hAnsi="Courier New" w:cs="Courier New"/>
+        </w:rPr>
+      </w:pPr>
+      <w:r>
+        <w:rPr>
+          <w:rFonts w:ascii="Courier New" w:hAnsi="Courier New" w:cs="Courier New"/>
+        </w:rPr>
+        <w:t>Amount Received mode</w:t>
+      </w:r>
+      <w:r>
+        <w:rPr>
+          <w:rFonts w:ascii="Courier New" w:hAnsi="Courier New" w:cs="Courier New"/>
+        </w:rPr>
+        <w:tab/>
+      </w:r>
+      <w:r>
+        <w:rPr>
+          <w:rFonts w:ascii="Courier New" w:hAnsi="Courier New" w:cs="Courier New"/>
+        </w:rPr>
+        <w:tab/>
+        <w:t>- CASH</w:t>
+      </w:r>
+    </w:p>
+    <w:p>
+      <w:pPr>
+        <w:pStyle w:val="PlainText"/>
+        <w:rPr>
+          <w:rFonts w:ascii="Courier New" w:hAnsi="Courier New" w:cs="Courier New"/>
+        </w:rPr>
+      </w:pPr>
+    </w:p>
+    <w:p>
+      <w:pPr>
+        <w:pStyle w:val="PlainText"/>
+        <w:rPr>
+          <w:rFonts w:ascii="Courier New" w:hAnsi="Courier New" w:cs="Courier New"/>
+        </w:rPr>
+      </w:pPr>
     </w:p>
     <w:p>
       <w:pPr>

--- a/customer _details/GANGAMMA/SEP/TUMKUR/AR/PURCHASE DETAILS.docx
+++ b/customer _details/GANGAMMA/SEP/TUMKUR/AR/PURCHASE DETAILS.docx
@@ -8617,13 +8617,7 @@
         <w:rPr>
           <w:rFonts w:ascii="Courier New" w:hAnsi="Courier New" w:cs="Courier New"/>
         </w:rPr>
-        <w:t>FRI Aug 10</w:t>
-      </w:r>
-      <w:r>
-        <w:rPr>
-          <w:rFonts w:ascii="Courier New" w:hAnsi="Courier New" w:cs="Courier New"/>
-        </w:rPr>
-        <w:t xml:space="preserve"> 11:35:25 IST 2018</w:t>
+        <w:t>FRI Aug 10 11:35:25 IST 2018</w:t>
       </w:r>
     </w:p>
     <w:p>
@@ -9009,6 +9003,664 @@
         <w:tab/>
         <w:t>- CASH</w:t>
       </w:r>
+    </w:p>
+    <w:p>
+      <w:pPr>
+        <w:pStyle w:val="PlainText"/>
+        <w:rPr>
+          <w:rFonts w:ascii="Courier New" w:hAnsi="Courier New" w:cs="Courier New"/>
+        </w:rPr>
+      </w:pPr>
+    </w:p>
+    <w:p>
+      <w:pPr>
+        <w:pStyle w:val="PlainText"/>
+        <w:rPr>
+          <w:rFonts w:ascii="Courier New" w:hAnsi="Courier New" w:cs="Courier New"/>
+        </w:rPr>
+      </w:pPr>
+      <w:r>
+        <w:rPr>
+          <w:rFonts w:ascii="Courier New" w:hAnsi="Courier New" w:cs="Courier New"/>
+        </w:rPr>
+        <w:t>SUN Aug 12</w:t>
+      </w:r>
+      <w:r>
+        <w:rPr>
+          <w:rFonts w:ascii="Courier New" w:hAnsi="Courier New" w:cs="Courier New"/>
+        </w:rPr>
+        <w:t xml:space="preserve"> 12:21:09 IST 2018</w:t>
+      </w:r>
+    </w:p>
+    <w:p>
+      <w:pPr>
+        <w:pStyle w:val="PlainText"/>
+        <w:rPr>
+          <w:rFonts w:ascii="Courier New" w:hAnsi="Courier New" w:cs="Courier New"/>
+        </w:rPr>
+      </w:pPr>
+      <w:r>
+        <w:rPr>
+          <w:rFonts w:ascii="Courier New" w:hAnsi="Courier New" w:cs="Courier New"/>
+        </w:rPr>
+        <w:t>Person Name</w:t>
+      </w:r>
+      <w:r>
+        <w:rPr>
+          <w:rFonts w:ascii="Courier New" w:hAnsi="Courier New" w:cs="Courier New"/>
+        </w:rPr>
+        <w:tab/>
+      </w:r>
+      <w:r>
+        <w:rPr>
+          <w:rFonts w:ascii="Courier New" w:hAnsi="Courier New" w:cs="Courier New"/>
+        </w:rPr>
+        <w:tab/>
+      </w:r>
+      <w:r>
+        <w:rPr>
+          <w:rFonts w:ascii="Courier New" w:hAnsi="Courier New" w:cs="Courier New"/>
+        </w:rPr>
+        <w:tab/>
+      </w:r>
+      <w:r>
+        <w:rPr>
+          <w:rFonts w:ascii="Courier New" w:hAnsi="Courier New" w:cs="Courier New"/>
+        </w:rPr>
+        <w:tab/>
+        <w:t>- AR</w:t>
+      </w:r>
+    </w:p>
+    <w:p>
+      <w:pPr>
+        <w:pStyle w:val="PlainText"/>
+        <w:rPr>
+          <w:rFonts w:ascii="Courier New" w:hAnsi="Courier New" w:cs="Courier New"/>
+        </w:rPr>
+      </w:pPr>
+      <w:r>
+        <w:rPr>
+          <w:rFonts w:ascii="Courier New" w:hAnsi="Courier New" w:cs="Courier New"/>
+        </w:rPr>
+        <w:t>Bill number</w:t>
+      </w:r>
+      <w:r>
+        <w:rPr>
+          <w:rFonts w:ascii="Courier New" w:hAnsi="Courier New" w:cs="Courier New"/>
+        </w:rPr>
+        <w:tab/>
+      </w:r>
+      <w:r>
+        <w:rPr>
+          <w:rFonts w:ascii="Courier New" w:hAnsi="Courier New" w:cs="Courier New"/>
+        </w:rPr>
+        <w:tab/>
+      </w:r>
+      <w:r>
+        <w:rPr>
+          <w:rFonts w:ascii="Courier New" w:hAnsi="Courier New" w:cs="Courier New"/>
+        </w:rPr>
+        <w:tab/>
+      </w:r>
+      <w:r>
+        <w:rPr>
+          <w:rFonts w:ascii="Courier New" w:hAnsi="Courier New" w:cs="Courier New"/>
+        </w:rPr>
+        <w:tab/>
+        <w:t>- 7217</w:t>
+      </w:r>
+    </w:p>
+    <w:p>
+      <w:pPr>
+        <w:pStyle w:val="PlainText"/>
+        <w:rPr>
+          <w:rFonts w:ascii="Courier New" w:hAnsi="Courier New" w:cs="Courier New"/>
+        </w:rPr>
+      </w:pPr>
+      <w:r>
+        <w:rPr>
+          <w:rFonts w:ascii="Courier New" w:hAnsi="Courier New" w:cs="Courier New"/>
+        </w:rPr>
+        <w:t>---------------------------------------------------------------</w:t>
+      </w:r>
+    </w:p>
+    <w:p>
+      <w:pPr>
+        <w:pStyle w:val="PlainText"/>
+        <w:rPr>
+          <w:rFonts w:ascii="Courier New" w:hAnsi="Courier New" w:cs="Courier New"/>
+        </w:rPr>
+      </w:pPr>
+      <w:r>
+        <w:rPr>
+          <w:rFonts w:ascii="Courier New" w:hAnsi="Courier New" w:cs="Courier New"/>
+        </w:rPr>
+        <w:t>Item Name</w:t>
+      </w:r>
+      <w:r>
+        <w:rPr>
+          <w:rFonts w:ascii="Courier New" w:hAnsi="Courier New" w:cs="Courier New"/>
+        </w:rPr>
+        <w:tab/>
+      </w:r>
+      <w:r>
+        <w:rPr>
+          <w:rFonts w:ascii="Courier New" w:hAnsi="Courier New" w:cs="Courier New"/>
+        </w:rPr>
+        <w:tab/>
+      </w:r>
+      <w:r>
+        <w:rPr>
+          <w:rFonts w:ascii="Courier New" w:hAnsi="Courier New" w:cs="Courier New"/>
+        </w:rPr>
+        <w:tab/>
+      </w:r>
+      <w:r>
+        <w:rPr>
+          <w:rFonts w:ascii="Courier New" w:hAnsi="Courier New" w:cs="Courier New"/>
+        </w:rPr>
+        <w:tab/>
+        <w:t>- POTATO</w:t>
+      </w:r>
+    </w:p>
+    <w:p>
+      <w:pPr>
+        <w:pStyle w:val="PlainText"/>
+        <w:rPr>
+          <w:rFonts w:ascii="Courier New" w:hAnsi="Courier New" w:cs="Courier New"/>
+        </w:rPr>
+      </w:pPr>
+      <w:r>
+        <w:rPr>
+          <w:rFonts w:ascii="Courier New" w:hAnsi="Courier New" w:cs="Courier New"/>
+        </w:rPr>
+        <w:t>Number of Pockets</w:t>
+      </w:r>
+      <w:r>
+        <w:rPr>
+          <w:rFonts w:ascii="Courier New" w:hAnsi="Courier New" w:cs="Courier New"/>
+        </w:rPr>
+        <w:tab/>
+      </w:r>
+      <w:r>
+        <w:rPr>
+          <w:rFonts w:ascii="Courier New" w:hAnsi="Courier New" w:cs="Courier New"/>
+        </w:rPr>
+        <w:tab/>
+      </w:r>
+      <w:r>
+        <w:rPr>
+          <w:rFonts w:ascii="Courier New" w:hAnsi="Courier New" w:cs="Courier New"/>
+        </w:rPr>
+        <w:tab/>
+        <w:t>- 1</w:t>
+      </w:r>
+    </w:p>
+    <w:p>
+      <w:pPr>
+        <w:pStyle w:val="PlainText"/>
+        <w:rPr>
+          <w:rFonts w:ascii="Courier New" w:hAnsi="Courier New" w:cs="Courier New"/>
+        </w:rPr>
+      </w:pPr>
+      <w:r>
+        <w:rPr>
+          <w:rFonts w:ascii="Courier New" w:hAnsi="Courier New" w:cs="Courier New"/>
+        </w:rPr>
+        <w:t>Number of KGs</w:t>
+      </w:r>
+      <w:r>
+        <w:rPr>
+          <w:rFonts w:ascii="Courier New" w:hAnsi="Courier New" w:cs="Courier New"/>
+        </w:rPr>
+        <w:tab/>
+      </w:r>
+      <w:r>
+        <w:rPr>
+          <w:rFonts w:ascii="Courier New" w:hAnsi="Courier New" w:cs="Courier New"/>
+        </w:rPr>
+        <w:tab/>
+      </w:r>
+      <w:r>
+        <w:rPr>
+          <w:rFonts w:ascii="Courier New" w:hAnsi="Courier New" w:cs="Courier New"/>
+        </w:rPr>
+        <w:tab/>
+        <w:t>- 52</w:t>
+      </w:r>
+    </w:p>
+    <w:p>
+      <w:pPr>
+        <w:pStyle w:val="PlainText"/>
+        <w:rPr>
+          <w:rFonts w:ascii="Courier New" w:hAnsi="Courier New" w:cs="Courier New"/>
+        </w:rPr>
+      </w:pPr>
+      <w:r>
+        <w:rPr>
+          <w:rFonts w:ascii="Courier New" w:hAnsi="Courier New" w:cs="Courier New"/>
+        </w:rPr>
+        <w:t>Rate</w:t>
+      </w:r>
+      <w:r>
+        <w:rPr>
+          <w:rFonts w:ascii="Courier New" w:hAnsi="Courier New" w:cs="Courier New"/>
+        </w:rPr>
+        <w:tab/>
+      </w:r>
+      <w:r>
+        <w:rPr>
+          <w:rFonts w:ascii="Courier New" w:hAnsi="Courier New" w:cs="Courier New"/>
+        </w:rPr>
+        <w:tab/>
+      </w:r>
+      <w:r>
+        <w:rPr>
+          <w:rFonts w:ascii="Courier New" w:hAnsi="Courier New" w:cs="Courier New"/>
+        </w:rPr>
+        <w:tab/>
+      </w:r>
+      <w:r>
+        <w:rPr>
+          <w:rFonts w:ascii="Courier New" w:hAnsi="Courier New" w:cs="Courier New"/>
+        </w:rPr>
+        <w:tab/>
+      </w:r>
+      <w:r>
+        <w:rPr>
+          <w:rFonts w:ascii="Courier New" w:hAnsi="Courier New" w:cs="Courier New"/>
+        </w:rPr>
+        <w:tab/>
+        <w:t>- 22</w:t>
+      </w:r>
+    </w:p>
+    <w:p>
+      <w:pPr>
+        <w:pStyle w:val="PlainText"/>
+        <w:rPr>
+          <w:rFonts w:ascii="Courier New" w:hAnsi="Courier New" w:cs="Courier New"/>
+        </w:rPr>
+      </w:pPr>
+      <w:r>
+        <w:rPr>
+          <w:rFonts w:ascii="Courier New" w:hAnsi="Courier New" w:cs="Courier New"/>
+        </w:rPr>
+        <w:t>Total Price</w:t>
+      </w:r>
+      <w:r>
+        <w:rPr>
+          <w:rFonts w:ascii="Courier New" w:hAnsi="Courier New" w:cs="Courier New"/>
+        </w:rPr>
+        <w:tab/>
+      </w:r>
+      <w:r>
+        <w:rPr>
+          <w:rFonts w:ascii="Courier New" w:hAnsi="Courier New" w:cs="Courier New"/>
+        </w:rPr>
+        <w:tab/>
+      </w:r>
+      <w:r>
+        <w:rPr>
+          <w:rFonts w:ascii="Courier New" w:hAnsi="Courier New" w:cs="Courier New"/>
+        </w:rPr>
+        <w:tab/>
+      </w:r>
+      <w:r>
+        <w:rPr>
+          <w:rFonts w:ascii="Courier New" w:hAnsi="Courier New" w:cs="Courier New"/>
+        </w:rPr>
+        <w:tab/>
+        <w:t>- 1144.0</w:t>
+      </w:r>
+    </w:p>
+    <w:p>
+      <w:pPr>
+        <w:pStyle w:val="PlainText"/>
+        <w:rPr>
+          <w:rFonts w:ascii="Courier New" w:hAnsi="Courier New" w:cs="Courier New"/>
+          <w:color w:val="FF0000"/>
+        </w:rPr>
+      </w:pPr>
+      <w:r>
+        <w:rPr>
+          <w:rFonts w:ascii="Courier New" w:hAnsi="Courier New" w:cs="Courier New"/>
+          <w:color w:val="FF0000"/>
+        </w:rPr>
+        <w:t>Amount Received</w:t>
+      </w:r>
+      <w:r>
+        <w:rPr>
+          <w:rFonts w:ascii="Courier New" w:hAnsi="Courier New" w:cs="Courier New"/>
+          <w:color w:val="FF0000"/>
+        </w:rPr>
+        <w:tab/>
+      </w:r>
+      <w:r>
+        <w:rPr>
+          <w:rFonts w:ascii="Courier New" w:hAnsi="Courier New" w:cs="Courier New"/>
+          <w:color w:val="FF0000"/>
+        </w:rPr>
+        <w:tab/>
+      </w:r>
+      <w:r>
+        <w:rPr>
+          <w:rFonts w:ascii="Courier New" w:hAnsi="Courier New" w:cs="Courier New"/>
+          <w:color w:val="FF0000"/>
+        </w:rPr>
+        <w:tab/>
+        <w:t>- 1166</w:t>
+      </w:r>
+    </w:p>
+    <w:p>
+      <w:pPr>
+        <w:pStyle w:val="PlainText"/>
+        <w:rPr>
+          <w:rFonts w:ascii="Courier New" w:hAnsi="Courier New" w:cs="Courier New"/>
+        </w:rPr>
+      </w:pPr>
+      <w:r>
+        <w:rPr>
+          <w:rFonts w:ascii="Courier New" w:hAnsi="Courier New" w:cs="Courier New"/>
+        </w:rPr>
+        <w:t>Amount balance</w:t>
+      </w:r>
+      <w:r>
+        <w:rPr>
+          <w:rFonts w:ascii="Courier New" w:hAnsi="Courier New" w:cs="Courier New"/>
+        </w:rPr>
+        <w:tab/>
+      </w:r>
+      <w:r>
+        <w:rPr>
+          <w:rFonts w:ascii="Courier New" w:hAnsi="Courier New" w:cs="Courier New"/>
+        </w:rPr>
+        <w:tab/>
+      </w:r>
+      <w:r>
+        <w:rPr>
+          <w:rFonts w:ascii="Courier New" w:hAnsi="Courier New" w:cs="Courier New"/>
+        </w:rPr>
+        <w:tab/>
+        <w:t>- 1144.0</w:t>
+      </w:r>
+    </w:p>
+    <w:p>
+      <w:pPr>
+        <w:pStyle w:val="PlainText"/>
+        <w:rPr>
+          <w:rFonts w:ascii="Courier New" w:hAnsi="Courier New" w:cs="Courier New"/>
+        </w:rPr>
+      </w:pPr>
+      <w:r>
+        <w:rPr>
+          <w:rFonts w:ascii="Courier New" w:hAnsi="Courier New" w:cs="Courier New"/>
+        </w:rPr>
+        <w:t>Amount Received mode</w:t>
+      </w:r>
+      <w:r>
+        <w:rPr>
+          <w:rFonts w:ascii="Courier New" w:hAnsi="Courier New" w:cs="Courier New"/>
+        </w:rPr>
+        <w:tab/>
+      </w:r>
+      <w:r>
+        <w:rPr>
+          <w:rFonts w:ascii="Courier New" w:hAnsi="Courier New" w:cs="Courier New"/>
+        </w:rPr>
+        <w:tab/>
+        <w:t>- CASH</w:t>
+      </w:r>
+    </w:p>
+    <w:p>
+      <w:pPr>
+        <w:pStyle w:val="PlainText"/>
+        <w:rPr>
+          <w:rFonts w:ascii="Courier New" w:hAnsi="Courier New" w:cs="Courier New"/>
+        </w:rPr>
+      </w:pPr>
+    </w:p>
+    <w:p>
+      <w:pPr>
+        <w:pStyle w:val="PlainText"/>
+        <w:rPr>
+          <w:rFonts w:ascii="Courier New" w:hAnsi="Courier New" w:cs="Courier New"/>
+        </w:rPr>
+      </w:pPr>
+      <w:r>
+        <w:rPr>
+          <w:rFonts w:ascii="Courier New" w:hAnsi="Courier New" w:cs="Courier New"/>
+        </w:rPr>
+        <w:t>Item Name</w:t>
+      </w:r>
+      <w:r>
+        <w:rPr>
+          <w:rFonts w:ascii="Courier New" w:hAnsi="Courier New" w:cs="Courier New"/>
+        </w:rPr>
+        <w:tab/>
+      </w:r>
+      <w:r>
+        <w:rPr>
+          <w:rFonts w:ascii="Courier New" w:hAnsi="Courier New" w:cs="Courier New"/>
+        </w:rPr>
+        <w:tab/>
+      </w:r>
+      <w:r>
+        <w:rPr>
+          <w:rFonts w:ascii="Courier New" w:hAnsi="Courier New" w:cs="Courier New"/>
+        </w:rPr>
+        <w:tab/>
+      </w:r>
+      <w:r>
+        <w:rPr>
+          <w:rFonts w:ascii="Courier New" w:hAnsi="Courier New" w:cs="Courier New"/>
+        </w:rPr>
+        <w:tab/>
+        <w:t>- CARROT</w:t>
+      </w:r>
+    </w:p>
+    <w:p>
+      <w:pPr>
+        <w:pStyle w:val="PlainText"/>
+        <w:rPr>
+          <w:rFonts w:ascii="Courier New" w:hAnsi="Courier New" w:cs="Courier New"/>
+        </w:rPr>
+      </w:pPr>
+      <w:r>
+        <w:rPr>
+          <w:rFonts w:ascii="Courier New" w:hAnsi="Courier New" w:cs="Courier New"/>
+        </w:rPr>
+        <w:t>Number of Pockets</w:t>
+      </w:r>
+      <w:r>
+        <w:rPr>
+          <w:rFonts w:ascii="Courier New" w:hAnsi="Courier New" w:cs="Courier New"/>
+        </w:rPr>
+        <w:tab/>
+      </w:r>
+      <w:r>
+        <w:rPr>
+          <w:rFonts w:ascii="Courier New" w:hAnsi="Courier New" w:cs="Courier New"/>
+        </w:rPr>
+        <w:tab/>
+      </w:r>
+      <w:r>
+        <w:rPr>
+          <w:rFonts w:ascii="Courier New" w:hAnsi="Courier New" w:cs="Courier New"/>
+        </w:rPr>
+        <w:tab/>
+        <w:t>- 1</w:t>
+      </w:r>
+    </w:p>
+    <w:p>
+      <w:pPr>
+        <w:pStyle w:val="PlainText"/>
+        <w:rPr>
+          <w:rFonts w:ascii="Courier New" w:hAnsi="Courier New" w:cs="Courier New"/>
+        </w:rPr>
+      </w:pPr>
+      <w:r>
+        <w:rPr>
+          <w:rFonts w:ascii="Courier New" w:hAnsi="Courier New" w:cs="Courier New"/>
+        </w:rPr>
+        <w:t>Number of KGs</w:t>
+      </w:r>
+      <w:r>
+        <w:rPr>
+          <w:rFonts w:ascii="Courier New" w:hAnsi="Courier New" w:cs="Courier New"/>
+        </w:rPr>
+        <w:tab/>
+      </w:r>
+      <w:r>
+        <w:rPr>
+          <w:rFonts w:ascii="Courier New" w:hAnsi="Courier New" w:cs="Courier New"/>
+        </w:rPr>
+        <w:tab/>
+      </w:r>
+      <w:r>
+        <w:rPr>
+          <w:rFonts w:ascii="Courier New" w:hAnsi="Courier New" w:cs="Courier New"/>
+        </w:rPr>
+        <w:tab/>
+        <w:t>- 30</w:t>
+      </w:r>
+    </w:p>
+    <w:p>
+      <w:pPr>
+        <w:pStyle w:val="PlainText"/>
+        <w:rPr>
+          <w:rFonts w:ascii="Courier New" w:hAnsi="Courier New" w:cs="Courier New"/>
+        </w:rPr>
+      </w:pPr>
+      <w:r>
+        <w:rPr>
+          <w:rFonts w:ascii="Courier New" w:hAnsi="Courier New" w:cs="Courier New"/>
+        </w:rPr>
+        <w:t>Rate</w:t>
+      </w:r>
+      <w:r>
+        <w:rPr>
+          <w:rFonts w:ascii="Courier New" w:hAnsi="Courier New" w:cs="Courier New"/>
+        </w:rPr>
+        <w:tab/>
+      </w:r>
+      <w:r>
+        <w:rPr>
+          <w:rFonts w:ascii="Courier New" w:hAnsi="Courier New" w:cs="Courier New"/>
+        </w:rPr>
+        <w:tab/>
+      </w:r>
+      <w:r>
+        <w:rPr>
+          <w:rFonts w:ascii="Courier New" w:hAnsi="Courier New" w:cs="Courier New"/>
+        </w:rPr>
+        <w:tab/>
+      </w:r>
+      <w:r>
+        <w:rPr>
+          <w:rFonts w:ascii="Courier New" w:hAnsi="Courier New" w:cs="Courier New"/>
+        </w:rPr>
+        <w:tab/>
+      </w:r>
+      <w:r>
+        <w:rPr>
+          <w:rFonts w:ascii="Courier New" w:hAnsi="Courier New" w:cs="Courier New"/>
+        </w:rPr>
+        <w:tab/>
+        <w:t>- 44</w:t>
+      </w:r>
+    </w:p>
+    <w:p>
+      <w:pPr>
+        <w:pStyle w:val="PlainText"/>
+        <w:rPr>
+          <w:rFonts w:ascii="Courier New" w:hAnsi="Courier New" w:cs="Courier New"/>
+        </w:rPr>
+      </w:pPr>
+      <w:r>
+        <w:rPr>
+          <w:rFonts w:ascii="Courier New" w:hAnsi="Courier New" w:cs="Courier New"/>
+        </w:rPr>
+        <w:t>Total Price</w:t>
+      </w:r>
+      <w:r>
+        <w:rPr>
+          <w:rFonts w:ascii="Courier New" w:hAnsi="Courier New" w:cs="Courier New"/>
+        </w:rPr>
+        <w:tab/>
+      </w:r>
+      <w:r>
+        <w:rPr>
+          <w:rFonts w:ascii="Courier New" w:hAnsi="Courier New" w:cs="Courier New"/>
+        </w:rPr>
+        <w:tab/>
+      </w:r>
+      <w:r>
+        <w:rPr>
+          <w:rFonts w:ascii="Courier New" w:hAnsi="Courier New" w:cs="Courier New"/>
+        </w:rPr>
+        <w:tab/>
+      </w:r>
+      <w:r>
+        <w:rPr>
+          <w:rFonts w:ascii="Courier New" w:hAnsi="Courier New" w:cs="Courier New"/>
+        </w:rPr>
+        <w:tab/>
+        <w:t>- 1320.0</w:t>
+      </w:r>
+    </w:p>
+    <w:p>
+      <w:pPr>
+        <w:pStyle w:val="PlainText"/>
+        <w:rPr>
+          <w:rFonts w:ascii="Courier New" w:hAnsi="Courier New" w:cs="Courier New"/>
+          <w:b/>
+        </w:rPr>
+      </w:pPr>
+      <w:r>
+        <w:rPr>
+          <w:rFonts w:ascii="Courier New" w:hAnsi="Courier New" w:cs="Courier New"/>
+          <w:b/>
+        </w:rPr>
+        <w:t>Amount balance</w:t>
+      </w:r>
+      <w:r>
+        <w:rPr>
+          <w:rFonts w:ascii="Courier New" w:hAnsi="Courier New" w:cs="Courier New"/>
+          <w:b/>
+        </w:rPr>
+        <w:tab/>
+      </w:r>
+      <w:r>
+        <w:rPr>
+          <w:rFonts w:ascii="Courier New" w:hAnsi="Courier New" w:cs="Courier New"/>
+          <w:b/>
+        </w:rPr>
+        <w:tab/>
+      </w:r>
+      <w:r>
+        <w:rPr>
+          <w:rFonts w:ascii="Courier New" w:hAnsi="Courier New" w:cs="Courier New"/>
+          <w:b/>
+        </w:rPr>
+        <w:tab/>
+        <w:t>- 2464.0</w:t>
+      </w:r>
+    </w:p>
+    <w:p>
+      <w:pPr>
+        <w:pStyle w:val="PlainText"/>
+        <w:rPr>
+          <w:rFonts w:ascii="Courier New" w:hAnsi="Courier New" w:cs="Courier New"/>
+        </w:rPr>
+      </w:pPr>
+    </w:p>
+    <w:p>
+      <w:pPr>
+        <w:pStyle w:val="PlainText"/>
+        <w:rPr>
+          <w:rFonts w:ascii="Courier New" w:hAnsi="Courier New" w:cs="Courier New"/>
+        </w:rPr>
+      </w:pPr>
     </w:p>
     <w:p>
       <w:pPr>

--- a/customer _details/GANGAMMA/SEP/TUMKUR/AR/PURCHASE DETAILS.docx
+++ b/customer _details/GANGAMMA/SEP/TUMKUR/AR/PURCHASE DETAILS.docx
@@ -9023,13 +9023,7 @@
         <w:rPr>
           <w:rFonts w:ascii="Courier New" w:hAnsi="Courier New" w:cs="Courier New"/>
         </w:rPr>
-        <w:t>SUN Aug 12</w:t>
-      </w:r>
-      <w:r>
-        <w:rPr>
-          <w:rFonts w:ascii="Courier New" w:hAnsi="Courier New" w:cs="Courier New"/>
-        </w:rPr>
-        <w:t xml:space="preserve"> 12:21:09 IST 2018</w:t>
+        <w:t>SUN Aug 12 12:21:09 IST 2018</w:t>
       </w:r>
     </w:p>
     <w:p>
@@ -9645,6 +9639,901 @@
         <w:tab/>
         <w:t>- 2464.0</w:t>
       </w:r>
+    </w:p>
+    <w:p>
+      <w:pPr>
+        <w:pStyle w:val="PlainText"/>
+        <w:rPr>
+          <w:rFonts w:ascii="Courier New" w:hAnsi="Courier New" w:cs="Courier New"/>
+          <w:b/>
+        </w:rPr>
+      </w:pPr>
+    </w:p>
+    <w:p>
+      <w:pPr>
+        <w:pStyle w:val="PlainText"/>
+        <w:rPr>
+          <w:rFonts w:ascii="Courier New" w:hAnsi="Courier New" w:cs="Courier New"/>
+        </w:rPr>
+      </w:pPr>
+      <w:r>
+        <w:rPr>
+          <w:rFonts w:ascii="Courier New" w:hAnsi="Courier New" w:cs="Courier New"/>
+        </w:rPr>
+        <w:t>TUE Aug 14</w:t>
+      </w:r>
+      <w:r>
+        <w:rPr>
+          <w:rFonts w:ascii="Courier New" w:hAnsi="Courier New" w:cs="Courier New"/>
+        </w:rPr>
+        <w:t xml:space="preserve"> 11:43:22 IST 2018</w:t>
+      </w:r>
+    </w:p>
+    <w:p>
+      <w:pPr>
+        <w:pStyle w:val="PlainText"/>
+        <w:rPr>
+          <w:rFonts w:ascii="Courier New" w:hAnsi="Courier New" w:cs="Courier New"/>
+        </w:rPr>
+      </w:pPr>
+      <w:r>
+        <w:rPr>
+          <w:rFonts w:ascii="Courier New" w:hAnsi="Courier New" w:cs="Courier New"/>
+        </w:rPr>
+        <w:t>Person Name</w:t>
+      </w:r>
+      <w:r>
+        <w:rPr>
+          <w:rFonts w:ascii="Courier New" w:hAnsi="Courier New" w:cs="Courier New"/>
+        </w:rPr>
+        <w:tab/>
+      </w:r>
+      <w:r>
+        <w:rPr>
+          <w:rFonts w:ascii="Courier New" w:hAnsi="Courier New" w:cs="Courier New"/>
+        </w:rPr>
+        <w:tab/>
+      </w:r>
+      <w:r>
+        <w:rPr>
+          <w:rFonts w:ascii="Courier New" w:hAnsi="Courier New" w:cs="Courier New"/>
+        </w:rPr>
+        <w:tab/>
+      </w:r>
+      <w:r>
+        <w:rPr>
+          <w:rFonts w:ascii="Courier New" w:hAnsi="Courier New" w:cs="Courier New"/>
+        </w:rPr>
+        <w:tab/>
+        <w:t>- AR</w:t>
+      </w:r>
+    </w:p>
+    <w:p>
+      <w:pPr>
+        <w:pStyle w:val="PlainText"/>
+        <w:rPr>
+          <w:rFonts w:ascii="Courier New" w:hAnsi="Courier New" w:cs="Courier New"/>
+        </w:rPr>
+      </w:pPr>
+      <w:r>
+        <w:rPr>
+          <w:rFonts w:ascii="Courier New" w:hAnsi="Courier New" w:cs="Courier New"/>
+        </w:rPr>
+        <w:t>Bill number</w:t>
+      </w:r>
+      <w:r>
+        <w:rPr>
+          <w:rFonts w:ascii="Courier New" w:hAnsi="Courier New" w:cs="Courier New"/>
+        </w:rPr>
+        <w:tab/>
+      </w:r>
+      <w:r>
+        <w:rPr>
+          <w:rFonts w:ascii="Courier New" w:hAnsi="Courier New" w:cs="Courier New"/>
+        </w:rPr>
+        <w:tab/>
+      </w:r>
+      <w:r>
+        <w:rPr>
+          <w:rFonts w:ascii="Courier New" w:hAnsi="Courier New" w:cs="Courier New"/>
+        </w:rPr>
+        <w:tab/>
+      </w:r>
+      <w:r>
+        <w:rPr>
+          <w:rFonts w:ascii="Courier New" w:hAnsi="Courier New" w:cs="Courier New"/>
+        </w:rPr>
+        <w:tab/>
+        <w:t>- 7266</w:t>
+      </w:r>
+    </w:p>
+    <w:p>
+      <w:pPr>
+        <w:pStyle w:val="PlainText"/>
+        <w:rPr>
+          <w:rFonts w:ascii="Courier New" w:hAnsi="Courier New" w:cs="Courier New"/>
+        </w:rPr>
+      </w:pPr>
+      <w:r>
+        <w:rPr>
+          <w:rFonts w:ascii="Courier New" w:hAnsi="Courier New" w:cs="Courier New"/>
+        </w:rPr>
+        <w:t>---------------------------------------------------------------</w:t>
+      </w:r>
+    </w:p>
+    <w:p>
+      <w:pPr>
+        <w:pStyle w:val="PlainText"/>
+        <w:rPr>
+          <w:rFonts w:ascii="Courier New" w:hAnsi="Courier New" w:cs="Courier New"/>
+        </w:rPr>
+      </w:pPr>
+      <w:r>
+        <w:rPr>
+          <w:rFonts w:ascii="Courier New" w:hAnsi="Courier New" w:cs="Courier New"/>
+        </w:rPr>
+        <w:t>Item Name</w:t>
+      </w:r>
+      <w:r>
+        <w:rPr>
+          <w:rFonts w:ascii="Courier New" w:hAnsi="Courier New" w:cs="Courier New"/>
+        </w:rPr>
+        <w:tab/>
+      </w:r>
+      <w:r>
+        <w:rPr>
+          <w:rFonts w:ascii="Courier New" w:hAnsi="Courier New" w:cs="Courier New"/>
+        </w:rPr>
+        <w:tab/>
+      </w:r>
+      <w:r>
+        <w:rPr>
+          <w:rFonts w:ascii="Courier New" w:hAnsi="Courier New" w:cs="Courier New"/>
+        </w:rPr>
+        <w:tab/>
+      </w:r>
+      <w:r>
+        <w:rPr>
+          <w:rFonts w:ascii="Courier New" w:hAnsi="Courier New" w:cs="Courier New"/>
+        </w:rPr>
+        <w:tab/>
+        <w:t>- POTATO</w:t>
+      </w:r>
+    </w:p>
+    <w:p>
+      <w:pPr>
+        <w:pStyle w:val="PlainText"/>
+        <w:rPr>
+          <w:rFonts w:ascii="Courier New" w:hAnsi="Courier New" w:cs="Courier New"/>
+        </w:rPr>
+      </w:pPr>
+      <w:r>
+        <w:rPr>
+          <w:rFonts w:ascii="Courier New" w:hAnsi="Courier New" w:cs="Courier New"/>
+        </w:rPr>
+        <w:t>Number of Pockets</w:t>
+      </w:r>
+      <w:r>
+        <w:rPr>
+          <w:rFonts w:ascii="Courier New" w:hAnsi="Courier New" w:cs="Courier New"/>
+        </w:rPr>
+        <w:tab/>
+      </w:r>
+      <w:r>
+        <w:rPr>
+          <w:rFonts w:ascii="Courier New" w:hAnsi="Courier New" w:cs="Courier New"/>
+        </w:rPr>
+        <w:tab/>
+      </w:r>
+      <w:r>
+        <w:rPr>
+          <w:rFonts w:ascii="Courier New" w:hAnsi="Courier New" w:cs="Courier New"/>
+        </w:rPr>
+        <w:tab/>
+        <w:t>- 1</w:t>
+      </w:r>
+    </w:p>
+    <w:p>
+      <w:pPr>
+        <w:pStyle w:val="PlainText"/>
+        <w:rPr>
+          <w:rFonts w:ascii="Courier New" w:hAnsi="Courier New" w:cs="Courier New"/>
+        </w:rPr>
+      </w:pPr>
+      <w:r>
+        <w:rPr>
+          <w:rFonts w:ascii="Courier New" w:hAnsi="Courier New" w:cs="Courier New"/>
+        </w:rPr>
+        <w:t>Number of KGs</w:t>
+      </w:r>
+      <w:r>
+        <w:rPr>
+          <w:rFonts w:ascii="Courier New" w:hAnsi="Courier New" w:cs="Courier New"/>
+        </w:rPr>
+        <w:tab/>
+      </w:r>
+      <w:r>
+        <w:rPr>
+          <w:rFonts w:ascii="Courier New" w:hAnsi="Courier New" w:cs="Courier New"/>
+        </w:rPr>
+        <w:tab/>
+      </w:r>
+      <w:r>
+        <w:rPr>
+          <w:rFonts w:ascii="Courier New" w:hAnsi="Courier New" w:cs="Courier New"/>
+        </w:rPr>
+        <w:tab/>
+        <w:t>- 51</w:t>
+      </w:r>
+    </w:p>
+    <w:p>
+      <w:pPr>
+        <w:pStyle w:val="PlainText"/>
+        <w:rPr>
+          <w:rFonts w:ascii="Courier New" w:hAnsi="Courier New" w:cs="Courier New"/>
+        </w:rPr>
+      </w:pPr>
+      <w:r>
+        <w:rPr>
+          <w:rFonts w:ascii="Courier New" w:hAnsi="Courier New" w:cs="Courier New"/>
+        </w:rPr>
+        <w:t>Rate</w:t>
+      </w:r>
+      <w:r>
+        <w:rPr>
+          <w:rFonts w:ascii="Courier New" w:hAnsi="Courier New" w:cs="Courier New"/>
+        </w:rPr>
+        <w:tab/>
+      </w:r>
+      <w:r>
+        <w:rPr>
+          <w:rFonts w:ascii="Courier New" w:hAnsi="Courier New" w:cs="Courier New"/>
+        </w:rPr>
+        <w:tab/>
+      </w:r>
+      <w:r>
+        <w:rPr>
+          <w:rFonts w:ascii="Courier New" w:hAnsi="Courier New" w:cs="Courier New"/>
+        </w:rPr>
+        <w:tab/>
+      </w:r>
+      <w:r>
+        <w:rPr>
+          <w:rFonts w:ascii="Courier New" w:hAnsi="Courier New" w:cs="Courier New"/>
+        </w:rPr>
+        <w:tab/>
+      </w:r>
+      <w:r>
+        <w:rPr>
+          <w:rFonts w:ascii="Courier New" w:hAnsi="Courier New" w:cs="Courier New"/>
+        </w:rPr>
+        <w:tab/>
+        <w:t>- 22</w:t>
+      </w:r>
+    </w:p>
+    <w:p>
+      <w:pPr>
+        <w:pStyle w:val="PlainText"/>
+        <w:rPr>
+          <w:rFonts w:ascii="Courier New" w:hAnsi="Courier New" w:cs="Courier New"/>
+        </w:rPr>
+      </w:pPr>
+      <w:r>
+        <w:rPr>
+          <w:rFonts w:ascii="Courier New" w:hAnsi="Courier New" w:cs="Courier New"/>
+        </w:rPr>
+        <w:t>Total Price</w:t>
+      </w:r>
+      <w:r>
+        <w:rPr>
+          <w:rFonts w:ascii="Courier New" w:hAnsi="Courier New" w:cs="Courier New"/>
+        </w:rPr>
+        <w:tab/>
+      </w:r>
+      <w:r>
+        <w:rPr>
+          <w:rFonts w:ascii="Courier New" w:hAnsi="Courier New" w:cs="Courier New"/>
+        </w:rPr>
+        <w:tab/>
+      </w:r>
+      <w:r>
+        <w:rPr>
+          <w:rFonts w:ascii="Courier New" w:hAnsi="Courier New" w:cs="Courier New"/>
+        </w:rPr>
+        <w:tab/>
+      </w:r>
+      <w:r>
+        <w:rPr>
+          <w:rFonts w:ascii="Courier New" w:hAnsi="Courier New" w:cs="Courier New"/>
+        </w:rPr>
+        <w:tab/>
+        <w:t>- 1122.0</w:t>
+      </w:r>
+    </w:p>
+    <w:p>
+      <w:pPr>
+        <w:pStyle w:val="PlainText"/>
+        <w:rPr>
+          <w:rFonts w:ascii="Courier New" w:hAnsi="Courier New" w:cs="Courier New"/>
+          <w:color w:val="FF0000"/>
+        </w:rPr>
+      </w:pPr>
+      <w:r>
+        <w:rPr>
+          <w:rFonts w:ascii="Courier New" w:hAnsi="Courier New" w:cs="Courier New"/>
+          <w:color w:val="FF0000"/>
+        </w:rPr>
+        <w:t>Amount Received</w:t>
+      </w:r>
+      <w:r>
+        <w:rPr>
+          <w:rFonts w:ascii="Courier New" w:hAnsi="Courier New" w:cs="Courier New"/>
+          <w:color w:val="FF0000"/>
+        </w:rPr>
+        <w:tab/>
+      </w:r>
+      <w:r>
+        <w:rPr>
+          <w:rFonts w:ascii="Courier New" w:hAnsi="Courier New" w:cs="Courier New"/>
+          <w:color w:val="FF0000"/>
+        </w:rPr>
+        <w:tab/>
+      </w:r>
+      <w:r>
+        <w:rPr>
+          <w:rFonts w:ascii="Courier New" w:hAnsi="Courier New" w:cs="Courier New"/>
+          <w:color w:val="FF0000"/>
+        </w:rPr>
+        <w:tab/>
+        <w:t>- 2464</w:t>
+      </w:r>
+    </w:p>
+    <w:p>
+      <w:pPr>
+        <w:pStyle w:val="PlainText"/>
+        <w:rPr>
+          <w:rFonts w:ascii="Courier New" w:hAnsi="Courier New" w:cs="Courier New"/>
+        </w:rPr>
+      </w:pPr>
+      <w:r>
+        <w:rPr>
+          <w:rFonts w:ascii="Courier New" w:hAnsi="Courier New" w:cs="Courier New"/>
+        </w:rPr>
+        <w:t>Amount balance</w:t>
+      </w:r>
+      <w:r>
+        <w:rPr>
+          <w:rFonts w:ascii="Courier New" w:hAnsi="Courier New" w:cs="Courier New"/>
+        </w:rPr>
+        <w:tab/>
+      </w:r>
+      <w:r>
+        <w:rPr>
+          <w:rFonts w:ascii="Courier New" w:hAnsi="Courier New" w:cs="Courier New"/>
+        </w:rPr>
+        <w:tab/>
+      </w:r>
+      <w:r>
+        <w:rPr>
+          <w:rFonts w:ascii="Courier New" w:hAnsi="Courier New" w:cs="Courier New"/>
+        </w:rPr>
+        <w:tab/>
+        <w:t>- 1122.0</w:t>
+      </w:r>
+    </w:p>
+    <w:p>
+      <w:pPr>
+        <w:pStyle w:val="PlainText"/>
+        <w:rPr>
+          <w:rFonts w:ascii="Courier New" w:hAnsi="Courier New" w:cs="Courier New"/>
+        </w:rPr>
+      </w:pPr>
+      <w:r>
+        <w:rPr>
+          <w:rFonts w:ascii="Courier New" w:hAnsi="Courier New" w:cs="Courier New"/>
+        </w:rPr>
+        <w:t>Amount Received mode</w:t>
+      </w:r>
+      <w:r>
+        <w:rPr>
+          <w:rFonts w:ascii="Courier New" w:hAnsi="Courier New" w:cs="Courier New"/>
+        </w:rPr>
+        <w:tab/>
+      </w:r>
+      <w:r>
+        <w:rPr>
+          <w:rFonts w:ascii="Courier New" w:hAnsi="Courier New" w:cs="Courier New"/>
+        </w:rPr>
+        <w:tab/>
+        <w:t>- CASH</w:t>
+      </w:r>
+    </w:p>
+    <w:p>
+      <w:pPr>
+        <w:pStyle w:val="PlainText"/>
+        <w:rPr>
+          <w:rFonts w:ascii="Courier New" w:hAnsi="Courier New" w:cs="Courier New"/>
+        </w:rPr>
+      </w:pPr>
+    </w:p>
+    <w:p>
+      <w:pPr>
+        <w:pStyle w:val="PlainText"/>
+        <w:rPr>
+          <w:rFonts w:ascii="Courier New" w:hAnsi="Courier New" w:cs="Courier New"/>
+        </w:rPr>
+      </w:pPr>
+      <w:r>
+        <w:rPr>
+          <w:rFonts w:ascii="Courier New" w:hAnsi="Courier New" w:cs="Courier New"/>
+        </w:rPr>
+        <w:t>Item Name</w:t>
+      </w:r>
+      <w:r>
+        <w:rPr>
+          <w:rFonts w:ascii="Courier New" w:hAnsi="Courier New" w:cs="Courier New"/>
+        </w:rPr>
+        <w:tab/>
+      </w:r>
+      <w:r>
+        <w:rPr>
+          <w:rFonts w:ascii="Courier New" w:hAnsi="Courier New" w:cs="Courier New"/>
+        </w:rPr>
+        <w:tab/>
+      </w:r>
+      <w:r>
+        <w:rPr>
+          <w:rFonts w:ascii="Courier New" w:hAnsi="Courier New" w:cs="Courier New"/>
+        </w:rPr>
+        <w:tab/>
+      </w:r>
+      <w:r>
+        <w:rPr>
+          <w:rFonts w:ascii="Courier New" w:hAnsi="Courier New" w:cs="Courier New"/>
+        </w:rPr>
+        <w:tab/>
+        <w:t>- CARROT</w:t>
+      </w:r>
+    </w:p>
+    <w:p>
+      <w:pPr>
+        <w:pStyle w:val="PlainText"/>
+        <w:rPr>
+          <w:rFonts w:ascii="Courier New" w:hAnsi="Courier New" w:cs="Courier New"/>
+        </w:rPr>
+      </w:pPr>
+      <w:r>
+        <w:rPr>
+          <w:rFonts w:ascii="Courier New" w:hAnsi="Courier New" w:cs="Courier New"/>
+        </w:rPr>
+        <w:t>Number of Pockets</w:t>
+      </w:r>
+      <w:r>
+        <w:rPr>
+          <w:rFonts w:ascii="Courier New" w:hAnsi="Courier New" w:cs="Courier New"/>
+        </w:rPr>
+        <w:tab/>
+      </w:r>
+      <w:r>
+        <w:rPr>
+          <w:rFonts w:ascii="Courier New" w:hAnsi="Courier New" w:cs="Courier New"/>
+        </w:rPr>
+        <w:tab/>
+      </w:r>
+      <w:r>
+        <w:rPr>
+          <w:rFonts w:ascii="Courier New" w:hAnsi="Courier New" w:cs="Courier New"/>
+        </w:rPr>
+        <w:tab/>
+        <w:t>- 1</w:t>
+      </w:r>
+    </w:p>
+    <w:p>
+      <w:pPr>
+        <w:pStyle w:val="PlainText"/>
+        <w:rPr>
+          <w:rFonts w:ascii="Courier New" w:hAnsi="Courier New" w:cs="Courier New"/>
+        </w:rPr>
+      </w:pPr>
+      <w:r>
+        <w:rPr>
+          <w:rFonts w:ascii="Courier New" w:hAnsi="Courier New" w:cs="Courier New"/>
+        </w:rPr>
+        <w:t>Number of KGs</w:t>
+      </w:r>
+      <w:r>
+        <w:rPr>
+          <w:rFonts w:ascii="Courier New" w:hAnsi="Courier New" w:cs="Courier New"/>
+        </w:rPr>
+        <w:tab/>
+      </w:r>
+      <w:r>
+        <w:rPr>
+          <w:rFonts w:ascii="Courier New" w:hAnsi="Courier New" w:cs="Courier New"/>
+        </w:rPr>
+        <w:tab/>
+      </w:r>
+      <w:r>
+        <w:rPr>
+          <w:rFonts w:ascii="Courier New" w:hAnsi="Courier New" w:cs="Courier New"/>
+        </w:rPr>
+        <w:tab/>
+        <w:t>- 15</w:t>
+      </w:r>
+    </w:p>
+    <w:p>
+      <w:pPr>
+        <w:pStyle w:val="PlainText"/>
+        <w:rPr>
+          <w:rFonts w:ascii="Courier New" w:hAnsi="Courier New" w:cs="Courier New"/>
+        </w:rPr>
+      </w:pPr>
+      <w:r>
+        <w:rPr>
+          <w:rFonts w:ascii="Courier New" w:hAnsi="Courier New" w:cs="Courier New"/>
+        </w:rPr>
+        <w:t>Rate</w:t>
+      </w:r>
+      <w:r>
+        <w:rPr>
+          <w:rFonts w:ascii="Courier New" w:hAnsi="Courier New" w:cs="Courier New"/>
+        </w:rPr>
+        <w:tab/>
+      </w:r>
+      <w:r>
+        <w:rPr>
+          <w:rFonts w:ascii="Courier New" w:hAnsi="Courier New" w:cs="Courier New"/>
+        </w:rPr>
+        <w:tab/>
+      </w:r>
+      <w:r>
+        <w:rPr>
+          <w:rFonts w:ascii="Courier New" w:hAnsi="Courier New" w:cs="Courier New"/>
+        </w:rPr>
+        <w:tab/>
+      </w:r>
+      <w:r>
+        <w:rPr>
+          <w:rFonts w:ascii="Courier New" w:hAnsi="Courier New" w:cs="Courier New"/>
+        </w:rPr>
+        <w:tab/>
+      </w:r>
+      <w:r>
+        <w:rPr>
+          <w:rFonts w:ascii="Courier New" w:hAnsi="Courier New" w:cs="Courier New"/>
+        </w:rPr>
+        <w:tab/>
+        <w:t>- 45</w:t>
+      </w:r>
+    </w:p>
+    <w:p>
+      <w:pPr>
+        <w:pStyle w:val="PlainText"/>
+        <w:rPr>
+          <w:rFonts w:ascii="Courier New" w:hAnsi="Courier New" w:cs="Courier New"/>
+        </w:rPr>
+      </w:pPr>
+      <w:r>
+        <w:rPr>
+          <w:rFonts w:ascii="Courier New" w:hAnsi="Courier New" w:cs="Courier New"/>
+        </w:rPr>
+        <w:t>Total Price</w:t>
+      </w:r>
+      <w:r>
+        <w:rPr>
+          <w:rFonts w:ascii="Courier New" w:hAnsi="Courier New" w:cs="Courier New"/>
+        </w:rPr>
+        <w:tab/>
+      </w:r>
+      <w:r>
+        <w:rPr>
+          <w:rFonts w:ascii="Courier New" w:hAnsi="Courier New" w:cs="Courier New"/>
+        </w:rPr>
+        <w:tab/>
+      </w:r>
+      <w:r>
+        <w:rPr>
+          <w:rFonts w:ascii="Courier New" w:hAnsi="Courier New" w:cs="Courier New"/>
+        </w:rPr>
+        <w:tab/>
+      </w:r>
+      <w:r>
+        <w:rPr>
+          <w:rFonts w:ascii="Courier New" w:hAnsi="Courier New" w:cs="Courier New"/>
+        </w:rPr>
+        <w:tab/>
+        <w:t>- 675.0</w:t>
+      </w:r>
+    </w:p>
+    <w:p>
+      <w:pPr>
+        <w:pStyle w:val="PlainText"/>
+        <w:rPr>
+          <w:rFonts w:ascii="Courier New" w:hAnsi="Courier New" w:cs="Courier New"/>
+          <w:b/>
+        </w:rPr>
+      </w:pPr>
+      <w:r>
+        <w:rPr>
+          <w:rFonts w:ascii="Courier New" w:hAnsi="Courier New" w:cs="Courier New"/>
+          <w:b/>
+        </w:rPr>
+        <w:t>Amount balance</w:t>
+      </w:r>
+      <w:r>
+        <w:rPr>
+          <w:rFonts w:ascii="Courier New" w:hAnsi="Courier New" w:cs="Courier New"/>
+          <w:b/>
+        </w:rPr>
+        <w:tab/>
+      </w:r>
+      <w:r>
+        <w:rPr>
+          <w:rFonts w:ascii="Courier New" w:hAnsi="Courier New" w:cs="Courier New"/>
+          <w:b/>
+        </w:rPr>
+        <w:tab/>
+      </w:r>
+      <w:r>
+        <w:rPr>
+          <w:rFonts w:ascii="Courier New" w:hAnsi="Courier New" w:cs="Courier New"/>
+          <w:b/>
+        </w:rPr>
+        <w:tab/>
+        <w:t>- 1797.0</w:t>
+      </w:r>
+    </w:p>
+    <w:p>
+      <w:pPr>
+        <w:pStyle w:val="PlainText"/>
+        <w:rPr>
+          <w:rFonts w:ascii="Courier New" w:hAnsi="Courier New" w:cs="Courier New"/>
+        </w:rPr>
+      </w:pPr>
+    </w:p>
+    <w:p>
+      <w:pPr>
+        <w:pStyle w:val="PlainText"/>
+        <w:rPr>
+          <w:rFonts w:ascii="Courier New" w:hAnsi="Courier New" w:cs="Courier New"/>
+        </w:rPr>
+      </w:pPr>
+      <w:r>
+        <w:rPr>
+          <w:rFonts w:ascii="Courier New" w:hAnsi="Courier New" w:cs="Courier New"/>
+        </w:rPr>
+        <w:t>Item Name</w:t>
+      </w:r>
+      <w:r>
+        <w:rPr>
+          <w:rFonts w:ascii="Courier New" w:hAnsi="Courier New" w:cs="Courier New"/>
+        </w:rPr>
+        <w:tab/>
+      </w:r>
+      <w:r>
+        <w:rPr>
+          <w:rFonts w:ascii="Courier New" w:hAnsi="Courier New" w:cs="Courier New"/>
+        </w:rPr>
+        <w:tab/>
+      </w:r>
+      <w:r>
+        <w:rPr>
+          <w:rFonts w:ascii="Courier New" w:hAnsi="Courier New" w:cs="Courier New"/>
+        </w:rPr>
+        <w:tab/>
+      </w:r>
+      <w:r>
+        <w:rPr>
+          <w:rFonts w:ascii="Courier New" w:hAnsi="Courier New" w:cs="Courier New"/>
+        </w:rPr>
+        <w:tab/>
+        <w:t>- BEET</w:t>
+      </w:r>
+    </w:p>
+    <w:p>
+      <w:pPr>
+        <w:pStyle w:val="PlainText"/>
+        <w:rPr>
+          <w:rFonts w:ascii="Courier New" w:hAnsi="Courier New" w:cs="Courier New"/>
+        </w:rPr>
+      </w:pPr>
+      <w:r>
+        <w:rPr>
+          <w:rFonts w:ascii="Courier New" w:hAnsi="Courier New" w:cs="Courier New"/>
+        </w:rPr>
+        <w:t>Number of Pockets</w:t>
+      </w:r>
+      <w:r>
+        <w:rPr>
+          <w:rFonts w:ascii="Courier New" w:hAnsi="Courier New" w:cs="Courier New"/>
+        </w:rPr>
+        <w:tab/>
+      </w:r>
+      <w:r>
+        <w:rPr>
+          <w:rFonts w:ascii="Courier New" w:hAnsi="Courier New" w:cs="Courier New"/>
+        </w:rPr>
+        <w:tab/>
+      </w:r>
+      <w:r>
+        <w:rPr>
+          <w:rFonts w:ascii="Courier New" w:hAnsi="Courier New" w:cs="Courier New"/>
+        </w:rPr>
+        <w:tab/>
+        <w:t>- 1</w:t>
+      </w:r>
+    </w:p>
+    <w:p>
+      <w:pPr>
+        <w:pStyle w:val="PlainText"/>
+        <w:rPr>
+          <w:rFonts w:ascii="Courier New" w:hAnsi="Courier New" w:cs="Courier New"/>
+        </w:rPr>
+      </w:pPr>
+      <w:r>
+        <w:rPr>
+          <w:rFonts w:ascii="Courier New" w:hAnsi="Courier New" w:cs="Courier New"/>
+        </w:rPr>
+        <w:t>Number of KGs</w:t>
+      </w:r>
+      <w:r>
+        <w:rPr>
+          <w:rFonts w:ascii="Courier New" w:hAnsi="Courier New" w:cs="Courier New"/>
+        </w:rPr>
+        <w:tab/>
+      </w:r>
+      <w:r>
+        <w:rPr>
+          <w:rFonts w:ascii="Courier New" w:hAnsi="Courier New" w:cs="Courier New"/>
+        </w:rPr>
+        <w:tab/>
+      </w:r>
+      <w:r>
+        <w:rPr>
+          <w:rFonts w:ascii="Courier New" w:hAnsi="Courier New" w:cs="Courier New"/>
+        </w:rPr>
+        <w:tab/>
+        <w:t>- 48</w:t>
+      </w:r>
+    </w:p>
+    <w:p>
+      <w:pPr>
+        <w:pStyle w:val="PlainText"/>
+        <w:rPr>
+          <w:rFonts w:ascii="Courier New" w:hAnsi="Courier New" w:cs="Courier New"/>
+        </w:rPr>
+      </w:pPr>
+      <w:r>
+        <w:rPr>
+          <w:rFonts w:ascii="Courier New" w:hAnsi="Courier New" w:cs="Courier New"/>
+        </w:rPr>
+        <w:t>Rate</w:t>
+      </w:r>
+      <w:r>
+        <w:rPr>
+          <w:rFonts w:ascii="Courier New" w:hAnsi="Courier New" w:cs="Courier New"/>
+        </w:rPr>
+        <w:tab/>
+      </w:r>
+      <w:r>
+        <w:rPr>
+          <w:rFonts w:ascii="Courier New" w:hAnsi="Courier New" w:cs="Courier New"/>
+        </w:rPr>
+        <w:tab/>
+      </w:r>
+      <w:r>
+        <w:rPr>
+          <w:rFonts w:ascii="Courier New" w:hAnsi="Courier New" w:cs="Courier New"/>
+        </w:rPr>
+        <w:tab/>
+      </w:r>
+      <w:r>
+        <w:rPr>
+          <w:rFonts w:ascii="Courier New" w:hAnsi="Courier New" w:cs="Courier New"/>
+        </w:rPr>
+        <w:tab/>
+      </w:r>
+      <w:r>
+        <w:rPr>
+          <w:rFonts w:ascii="Courier New" w:hAnsi="Courier New" w:cs="Courier New"/>
+        </w:rPr>
+        <w:tab/>
+        <w:t>- 14</w:t>
+      </w:r>
+    </w:p>
+    <w:p>
+      <w:pPr>
+        <w:pStyle w:val="PlainText"/>
+        <w:rPr>
+          <w:rFonts w:ascii="Courier New" w:hAnsi="Courier New" w:cs="Courier New"/>
+        </w:rPr>
+      </w:pPr>
+      <w:r>
+        <w:rPr>
+          <w:rFonts w:ascii="Courier New" w:hAnsi="Courier New" w:cs="Courier New"/>
+        </w:rPr>
+        <w:t>Total Price</w:t>
+      </w:r>
+      <w:r>
+        <w:rPr>
+          <w:rFonts w:ascii="Courier New" w:hAnsi="Courier New" w:cs="Courier New"/>
+        </w:rPr>
+        <w:tab/>
+      </w:r>
+      <w:r>
+        <w:rPr>
+          <w:rFonts w:ascii="Courier New" w:hAnsi="Courier New" w:cs="Courier New"/>
+        </w:rPr>
+        <w:tab/>
+      </w:r>
+      <w:r>
+        <w:rPr>
+          <w:rFonts w:ascii="Courier New" w:hAnsi="Courier New" w:cs="Courier New"/>
+        </w:rPr>
+        <w:tab/>
+      </w:r>
+      <w:r>
+        <w:rPr>
+          <w:rFonts w:ascii="Courier New" w:hAnsi="Courier New" w:cs="Courier New"/>
+        </w:rPr>
+        <w:tab/>
+        <w:t>- 672.0</w:t>
+      </w:r>
+    </w:p>
+    <w:p>
+      <w:pPr>
+        <w:pStyle w:val="PlainText"/>
+        <w:rPr>
+          <w:rFonts w:ascii="Courier New" w:hAnsi="Courier New" w:cs="Courier New"/>
+          <w:b/>
+        </w:rPr>
+      </w:pPr>
+      <w:r>
+        <w:rPr>
+          <w:rFonts w:ascii="Courier New" w:hAnsi="Courier New" w:cs="Courier New"/>
+          <w:b/>
+        </w:rPr>
+        <w:t>Amount balance</w:t>
+      </w:r>
+      <w:r>
+        <w:rPr>
+          <w:rFonts w:ascii="Courier New" w:hAnsi="Courier New" w:cs="Courier New"/>
+          <w:b/>
+        </w:rPr>
+        <w:tab/>
+      </w:r>
+      <w:r>
+        <w:rPr>
+          <w:rFonts w:ascii="Courier New" w:hAnsi="Courier New" w:cs="Courier New"/>
+          <w:b/>
+        </w:rPr>
+        <w:tab/>
+      </w:r>
+      <w:r>
+        <w:rPr>
+          <w:rFonts w:ascii="Courier New" w:hAnsi="Courier New" w:cs="Courier New"/>
+          <w:b/>
+        </w:rPr>
+        <w:tab/>
+        <w:t>- 2469.0</w:t>
+      </w:r>
+    </w:p>
+    <w:p>
+      <w:pPr>
+        <w:pStyle w:val="PlainText"/>
+        <w:rPr>
+          <w:rFonts w:ascii="Courier New" w:hAnsi="Courier New" w:cs="Courier New"/>
+        </w:rPr>
+      </w:pPr>
+    </w:p>
+    <w:p>
+      <w:pPr>
+        <w:pStyle w:val="PlainText"/>
+        <w:rPr>
+          <w:rFonts w:ascii="Courier New" w:hAnsi="Courier New" w:cs="Courier New"/>
+          <w:b/>
+        </w:rPr>
+      </w:pPr>
     </w:p>
     <w:p>
       <w:pPr>

--- a/customer _details/GANGAMMA/SEP/TUMKUR/AR/PURCHASE DETAILS.docx
+++ b/customer _details/GANGAMMA/SEP/TUMKUR/AR/PURCHASE DETAILS.docx
@@ -9660,13 +9660,7 @@
         <w:rPr>
           <w:rFonts w:ascii="Courier New" w:hAnsi="Courier New" w:cs="Courier New"/>
         </w:rPr>
-        <w:t>TUE Aug 14</w:t>
-      </w:r>
-      <w:r>
-        <w:rPr>
-          <w:rFonts w:ascii="Courier New" w:hAnsi="Courier New" w:cs="Courier New"/>
-        </w:rPr>
-        <w:t xml:space="preserve"> 11:43:22 IST 2018</w:t>
+        <w:t>TUE Aug 14 11:43:22 IST 2018</w:t>
       </w:r>
     </w:p>
     <w:p>
@@ -10517,6 +10511,666 @@
         <w:tab/>
         <w:t>- 2469.0</w:t>
       </w:r>
+    </w:p>
+    <w:p>
+      <w:pPr>
+        <w:pStyle w:val="PlainText"/>
+        <w:rPr>
+          <w:rFonts w:ascii="Courier New" w:hAnsi="Courier New" w:cs="Courier New"/>
+          <w:b/>
+        </w:rPr>
+      </w:pPr>
+    </w:p>
+    <w:p>
+      <w:pPr>
+        <w:pStyle w:val="PlainText"/>
+        <w:rPr>
+          <w:rFonts w:ascii="Courier New" w:hAnsi="Courier New" w:cs="Courier New"/>
+        </w:rPr>
+      </w:pPr>
+      <w:r>
+        <w:rPr>
+          <w:rFonts w:ascii="Courier New" w:hAnsi="Courier New" w:cs="Courier New"/>
+        </w:rPr>
+        <w:t>FRI Aug 17</w:t>
+      </w:r>
+      <w:r>
+        <w:rPr>
+          <w:rFonts w:ascii="Courier New" w:hAnsi="Courier New" w:cs="Courier New"/>
+        </w:rPr>
+        <w:t xml:space="preserve"> 11:51:21 IST 2018</w:t>
+      </w:r>
+    </w:p>
+    <w:p>
+      <w:pPr>
+        <w:pStyle w:val="PlainText"/>
+        <w:rPr>
+          <w:rFonts w:ascii="Courier New" w:hAnsi="Courier New" w:cs="Courier New"/>
+        </w:rPr>
+      </w:pPr>
+      <w:r>
+        <w:rPr>
+          <w:rFonts w:ascii="Courier New" w:hAnsi="Courier New" w:cs="Courier New"/>
+        </w:rPr>
+        <w:t>Person Name</w:t>
+      </w:r>
+      <w:r>
+        <w:rPr>
+          <w:rFonts w:ascii="Courier New" w:hAnsi="Courier New" w:cs="Courier New"/>
+        </w:rPr>
+        <w:tab/>
+      </w:r>
+      <w:r>
+        <w:rPr>
+          <w:rFonts w:ascii="Courier New" w:hAnsi="Courier New" w:cs="Courier New"/>
+        </w:rPr>
+        <w:tab/>
+      </w:r>
+      <w:r>
+        <w:rPr>
+          <w:rFonts w:ascii="Courier New" w:hAnsi="Courier New" w:cs="Courier New"/>
+        </w:rPr>
+        <w:tab/>
+      </w:r>
+      <w:r>
+        <w:rPr>
+          <w:rFonts w:ascii="Courier New" w:hAnsi="Courier New" w:cs="Courier New"/>
+        </w:rPr>
+        <w:tab/>
+        <w:t>- AR</w:t>
+      </w:r>
+    </w:p>
+    <w:p>
+      <w:pPr>
+        <w:pStyle w:val="PlainText"/>
+        <w:rPr>
+          <w:rFonts w:ascii="Courier New" w:hAnsi="Courier New" w:cs="Courier New"/>
+        </w:rPr>
+      </w:pPr>
+      <w:r>
+        <w:rPr>
+          <w:rFonts w:ascii="Courier New" w:hAnsi="Courier New" w:cs="Courier New"/>
+        </w:rPr>
+        <w:t>Bill number</w:t>
+      </w:r>
+      <w:r>
+        <w:rPr>
+          <w:rFonts w:ascii="Courier New" w:hAnsi="Courier New" w:cs="Courier New"/>
+        </w:rPr>
+        <w:tab/>
+      </w:r>
+      <w:r>
+        <w:rPr>
+          <w:rFonts w:ascii="Courier New" w:hAnsi="Courier New" w:cs="Courier New"/>
+        </w:rPr>
+        <w:tab/>
+      </w:r>
+      <w:r>
+        <w:rPr>
+          <w:rFonts w:ascii="Courier New" w:hAnsi="Courier New" w:cs="Courier New"/>
+        </w:rPr>
+        <w:tab/>
+      </w:r>
+      <w:r>
+        <w:rPr>
+          <w:rFonts w:ascii="Courier New" w:hAnsi="Courier New" w:cs="Courier New"/>
+        </w:rPr>
+        <w:tab/>
+        <w:t>- 7295</w:t>
+      </w:r>
+    </w:p>
+    <w:p>
+      <w:pPr>
+        <w:pStyle w:val="PlainText"/>
+        <w:rPr>
+          <w:rFonts w:ascii="Courier New" w:hAnsi="Courier New" w:cs="Courier New"/>
+        </w:rPr>
+      </w:pPr>
+      <w:r>
+        <w:rPr>
+          <w:rFonts w:ascii="Courier New" w:hAnsi="Courier New" w:cs="Courier New"/>
+        </w:rPr>
+        <w:t>---------------------------------------------------------------</w:t>
+      </w:r>
+    </w:p>
+    <w:p>
+      <w:pPr>
+        <w:pStyle w:val="PlainText"/>
+        <w:rPr>
+          <w:rFonts w:ascii="Courier New" w:hAnsi="Courier New" w:cs="Courier New"/>
+        </w:rPr>
+      </w:pPr>
+      <w:r>
+        <w:rPr>
+          <w:rFonts w:ascii="Courier New" w:hAnsi="Courier New" w:cs="Courier New"/>
+        </w:rPr>
+        <w:t>Item Name</w:t>
+      </w:r>
+      <w:r>
+        <w:rPr>
+          <w:rFonts w:ascii="Courier New" w:hAnsi="Courier New" w:cs="Courier New"/>
+        </w:rPr>
+        <w:tab/>
+      </w:r>
+      <w:r>
+        <w:rPr>
+          <w:rFonts w:ascii="Courier New" w:hAnsi="Courier New" w:cs="Courier New"/>
+        </w:rPr>
+        <w:tab/>
+      </w:r>
+      <w:r>
+        <w:rPr>
+          <w:rFonts w:ascii="Courier New" w:hAnsi="Courier New" w:cs="Courier New"/>
+        </w:rPr>
+        <w:tab/>
+      </w:r>
+      <w:r>
+        <w:rPr>
+          <w:rFonts w:ascii="Courier New" w:hAnsi="Courier New" w:cs="Courier New"/>
+        </w:rPr>
+        <w:tab/>
+        <w:t>- POTATO</w:t>
+      </w:r>
+    </w:p>
+    <w:p>
+      <w:pPr>
+        <w:pStyle w:val="PlainText"/>
+        <w:rPr>
+          <w:rFonts w:ascii="Courier New" w:hAnsi="Courier New" w:cs="Courier New"/>
+        </w:rPr>
+      </w:pPr>
+      <w:r>
+        <w:rPr>
+          <w:rFonts w:ascii="Courier New" w:hAnsi="Courier New" w:cs="Courier New"/>
+        </w:rPr>
+        <w:t>Number of Pockets</w:t>
+      </w:r>
+      <w:r>
+        <w:rPr>
+          <w:rFonts w:ascii="Courier New" w:hAnsi="Courier New" w:cs="Courier New"/>
+        </w:rPr>
+        <w:tab/>
+      </w:r>
+      <w:r>
+        <w:rPr>
+          <w:rFonts w:ascii="Courier New" w:hAnsi="Courier New" w:cs="Courier New"/>
+        </w:rPr>
+        <w:tab/>
+      </w:r>
+      <w:r>
+        <w:rPr>
+          <w:rFonts w:ascii="Courier New" w:hAnsi="Courier New" w:cs="Courier New"/>
+        </w:rPr>
+        <w:tab/>
+        <w:t>- 1</w:t>
+      </w:r>
+    </w:p>
+    <w:p>
+      <w:pPr>
+        <w:pStyle w:val="PlainText"/>
+        <w:rPr>
+          <w:rFonts w:ascii="Courier New" w:hAnsi="Courier New" w:cs="Courier New"/>
+        </w:rPr>
+      </w:pPr>
+      <w:r>
+        <w:rPr>
+          <w:rFonts w:ascii="Courier New" w:hAnsi="Courier New" w:cs="Courier New"/>
+        </w:rPr>
+        <w:t>Number of KGs</w:t>
+      </w:r>
+      <w:r>
+        <w:rPr>
+          <w:rFonts w:ascii="Courier New" w:hAnsi="Courier New" w:cs="Courier New"/>
+        </w:rPr>
+        <w:tab/>
+      </w:r>
+      <w:r>
+        <w:rPr>
+          <w:rFonts w:ascii="Courier New" w:hAnsi="Courier New" w:cs="Courier New"/>
+        </w:rPr>
+        <w:tab/>
+      </w:r>
+      <w:r>
+        <w:rPr>
+          <w:rFonts w:ascii="Courier New" w:hAnsi="Courier New" w:cs="Courier New"/>
+        </w:rPr>
+        <w:tab/>
+        <w:t>- 54</w:t>
+      </w:r>
+    </w:p>
+    <w:p>
+      <w:pPr>
+        <w:pStyle w:val="PlainText"/>
+        <w:rPr>
+          <w:rFonts w:ascii="Courier New" w:hAnsi="Courier New" w:cs="Courier New"/>
+        </w:rPr>
+      </w:pPr>
+      <w:r>
+        <w:rPr>
+          <w:rFonts w:ascii="Courier New" w:hAnsi="Courier New" w:cs="Courier New"/>
+        </w:rPr>
+        <w:t>Rate</w:t>
+      </w:r>
+      <w:r>
+        <w:rPr>
+          <w:rFonts w:ascii="Courier New" w:hAnsi="Courier New" w:cs="Courier New"/>
+        </w:rPr>
+        <w:tab/>
+      </w:r>
+      <w:r>
+        <w:rPr>
+          <w:rFonts w:ascii="Courier New" w:hAnsi="Courier New" w:cs="Courier New"/>
+        </w:rPr>
+        <w:tab/>
+      </w:r>
+      <w:r>
+        <w:rPr>
+          <w:rFonts w:ascii="Courier New" w:hAnsi="Courier New" w:cs="Courier New"/>
+        </w:rPr>
+        <w:tab/>
+      </w:r>
+      <w:r>
+        <w:rPr>
+          <w:rFonts w:ascii="Courier New" w:hAnsi="Courier New" w:cs="Courier New"/>
+        </w:rPr>
+        <w:tab/>
+      </w:r>
+      <w:r>
+        <w:rPr>
+          <w:rFonts w:ascii="Courier New" w:hAnsi="Courier New" w:cs="Courier New"/>
+        </w:rPr>
+        <w:tab/>
+        <w:t>- 22</w:t>
+      </w:r>
+    </w:p>
+    <w:p>
+      <w:pPr>
+        <w:pStyle w:val="PlainText"/>
+        <w:rPr>
+          <w:rFonts w:ascii="Courier New" w:hAnsi="Courier New" w:cs="Courier New"/>
+        </w:rPr>
+      </w:pPr>
+      <w:r>
+        <w:rPr>
+          <w:rFonts w:ascii="Courier New" w:hAnsi="Courier New" w:cs="Courier New"/>
+        </w:rPr>
+        <w:t>Total Price</w:t>
+      </w:r>
+      <w:r>
+        <w:rPr>
+          <w:rFonts w:ascii="Courier New" w:hAnsi="Courier New" w:cs="Courier New"/>
+        </w:rPr>
+        <w:tab/>
+      </w:r>
+      <w:r>
+        <w:rPr>
+          <w:rFonts w:ascii="Courier New" w:hAnsi="Courier New" w:cs="Courier New"/>
+        </w:rPr>
+        <w:tab/>
+      </w:r>
+      <w:r>
+        <w:rPr>
+          <w:rFonts w:ascii="Courier New" w:hAnsi="Courier New" w:cs="Courier New"/>
+        </w:rPr>
+        <w:tab/>
+      </w:r>
+      <w:r>
+        <w:rPr>
+          <w:rFonts w:ascii="Courier New" w:hAnsi="Courier New" w:cs="Courier New"/>
+        </w:rPr>
+        <w:tab/>
+        <w:t>- 1188.0</w:t>
+      </w:r>
+    </w:p>
+    <w:p>
+      <w:pPr>
+        <w:pStyle w:val="PlainText"/>
+        <w:rPr>
+          <w:rFonts w:ascii="Courier New" w:hAnsi="Courier New" w:cs="Courier New"/>
+          <w:color w:val="FF0000"/>
+        </w:rPr>
+      </w:pPr>
+      <w:r>
+        <w:rPr>
+          <w:rFonts w:ascii="Courier New" w:hAnsi="Courier New" w:cs="Courier New"/>
+          <w:color w:val="FF0000"/>
+        </w:rPr>
+        <w:t>Amount Received</w:t>
+      </w:r>
+      <w:r>
+        <w:rPr>
+          <w:rFonts w:ascii="Courier New" w:hAnsi="Courier New" w:cs="Courier New"/>
+          <w:color w:val="FF0000"/>
+        </w:rPr>
+        <w:tab/>
+      </w:r>
+      <w:r>
+        <w:rPr>
+          <w:rFonts w:ascii="Courier New" w:hAnsi="Courier New" w:cs="Courier New"/>
+          <w:color w:val="FF0000"/>
+        </w:rPr>
+        <w:tab/>
+      </w:r>
+      <w:r>
+        <w:rPr>
+          <w:rFonts w:ascii="Courier New" w:hAnsi="Courier New" w:cs="Courier New"/>
+          <w:color w:val="FF0000"/>
+        </w:rPr>
+        <w:tab/>
+        <w:t>- 2469</w:t>
+      </w:r>
+    </w:p>
+    <w:p>
+      <w:pPr>
+        <w:pStyle w:val="PlainText"/>
+        <w:rPr>
+          <w:rFonts w:ascii="Courier New" w:hAnsi="Courier New" w:cs="Courier New"/>
+        </w:rPr>
+      </w:pPr>
+      <w:r>
+        <w:rPr>
+          <w:rFonts w:ascii="Courier New" w:hAnsi="Courier New" w:cs="Courier New"/>
+        </w:rPr>
+        <w:t>Amount balance</w:t>
+      </w:r>
+      <w:r>
+        <w:rPr>
+          <w:rFonts w:ascii="Courier New" w:hAnsi="Courier New" w:cs="Courier New"/>
+        </w:rPr>
+        <w:tab/>
+      </w:r>
+      <w:r>
+        <w:rPr>
+          <w:rFonts w:ascii="Courier New" w:hAnsi="Courier New" w:cs="Courier New"/>
+        </w:rPr>
+        <w:tab/>
+      </w:r>
+      <w:r>
+        <w:rPr>
+          <w:rFonts w:ascii="Courier New" w:hAnsi="Courier New" w:cs="Courier New"/>
+        </w:rPr>
+        <w:tab/>
+        <w:t>- 1188.0</w:t>
+      </w:r>
+    </w:p>
+    <w:p>
+      <w:pPr>
+        <w:pStyle w:val="PlainText"/>
+        <w:rPr>
+          <w:rFonts w:ascii="Courier New" w:hAnsi="Courier New" w:cs="Courier New"/>
+        </w:rPr>
+      </w:pPr>
+      <w:r>
+        <w:rPr>
+          <w:rFonts w:ascii="Courier New" w:hAnsi="Courier New" w:cs="Courier New"/>
+        </w:rPr>
+        <w:t>Amount Received mode</w:t>
+      </w:r>
+      <w:r>
+        <w:rPr>
+          <w:rFonts w:ascii="Courier New" w:hAnsi="Courier New" w:cs="Courier New"/>
+        </w:rPr>
+        <w:tab/>
+      </w:r>
+      <w:r>
+        <w:rPr>
+          <w:rFonts w:ascii="Courier New" w:hAnsi="Courier New" w:cs="Courier New"/>
+        </w:rPr>
+        <w:tab/>
+        <w:t>- CASH</w:t>
+      </w:r>
+    </w:p>
+    <w:p>
+      <w:pPr>
+        <w:pStyle w:val="PlainText"/>
+        <w:rPr>
+          <w:rFonts w:ascii="Courier New" w:hAnsi="Courier New" w:cs="Courier New"/>
+        </w:rPr>
+      </w:pPr>
+    </w:p>
+    <w:p>
+      <w:pPr>
+        <w:pStyle w:val="PlainText"/>
+        <w:rPr>
+          <w:rFonts w:ascii="Courier New" w:hAnsi="Courier New" w:cs="Courier New"/>
+        </w:rPr>
+      </w:pPr>
+      <w:r>
+        <w:rPr>
+          <w:rFonts w:ascii="Courier New" w:hAnsi="Courier New" w:cs="Courier New"/>
+        </w:rPr>
+        <w:t>Item Name</w:t>
+      </w:r>
+      <w:r>
+        <w:rPr>
+          <w:rFonts w:ascii="Courier New" w:hAnsi="Courier New" w:cs="Courier New"/>
+        </w:rPr>
+        <w:tab/>
+      </w:r>
+      <w:r>
+        <w:rPr>
+          <w:rFonts w:ascii="Courier New" w:hAnsi="Courier New" w:cs="Courier New"/>
+        </w:rPr>
+        <w:tab/>
+      </w:r>
+      <w:r>
+        <w:rPr>
+          <w:rFonts w:ascii="Courier New" w:hAnsi="Courier New" w:cs="Courier New"/>
+        </w:rPr>
+        <w:tab/>
+      </w:r>
+      <w:r>
+        <w:rPr>
+          <w:rFonts w:ascii="Courier New" w:hAnsi="Courier New" w:cs="Courier New"/>
+        </w:rPr>
+        <w:tab/>
+        <w:t>- BEET</w:t>
+      </w:r>
+    </w:p>
+    <w:p>
+      <w:pPr>
+        <w:pStyle w:val="PlainText"/>
+        <w:rPr>
+          <w:rFonts w:ascii="Courier New" w:hAnsi="Courier New" w:cs="Courier New"/>
+        </w:rPr>
+      </w:pPr>
+      <w:r>
+        <w:rPr>
+          <w:rFonts w:ascii="Courier New" w:hAnsi="Courier New" w:cs="Courier New"/>
+        </w:rPr>
+        <w:t>Number of Pockets</w:t>
+      </w:r>
+      <w:r>
+        <w:rPr>
+          <w:rFonts w:ascii="Courier New" w:hAnsi="Courier New" w:cs="Courier New"/>
+        </w:rPr>
+        <w:tab/>
+      </w:r>
+      <w:r>
+        <w:rPr>
+          <w:rFonts w:ascii="Courier New" w:hAnsi="Courier New" w:cs="Courier New"/>
+        </w:rPr>
+        <w:tab/>
+      </w:r>
+      <w:r>
+        <w:rPr>
+          <w:rFonts w:ascii="Courier New" w:hAnsi="Courier New" w:cs="Courier New"/>
+        </w:rPr>
+        <w:tab/>
+        <w:t>- 1</w:t>
+      </w:r>
+    </w:p>
+    <w:p>
+      <w:pPr>
+        <w:pStyle w:val="PlainText"/>
+        <w:rPr>
+          <w:rFonts w:ascii="Courier New" w:hAnsi="Courier New" w:cs="Courier New"/>
+        </w:rPr>
+      </w:pPr>
+      <w:r>
+        <w:rPr>
+          <w:rFonts w:ascii="Courier New" w:hAnsi="Courier New" w:cs="Courier New"/>
+        </w:rPr>
+        <w:t>Number of KGs</w:t>
+      </w:r>
+      <w:r>
+        <w:rPr>
+          <w:rFonts w:ascii="Courier New" w:hAnsi="Courier New" w:cs="Courier New"/>
+        </w:rPr>
+        <w:tab/>
+      </w:r>
+      <w:r>
+        <w:rPr>
+          <w:rFonts w:ascii="Courier New" w:hAnsi="Courier New" w:cs="Courier New"/>
+        </w:rPr>
+        <w:tab/>
+      </w:r>
+      <w:r>
+        <w:rPr>
+          <w:rFonts w:ascii="Courier New" w:hAnsi="Courier New" w:cs="Courier New"/>
+        </w:rPr>
+        <w:tab/>
+        <w:t>- 50</w:t>
+      </w:r>
+    </w:p>
+    <w:p>
+      <w:pPr>
+        <w:pStyle w:val="PlainText"/>
+        <w:rPr>
+          <w:rFonts w:ascii="Courier New" w:hAnsi="Courier New" w:cs="Courier New"/>
+        </w:rPr>
+      </w:pPr>
+      <w:r>
+        <w:rPr>
+          <w:rFonts w:ascii="Courier New" w:hAnsi="Courier New" w:cs="Courier New"/>
+        </w:rPr>
+        <w:t>Rate</w:t>
+      </w:r>
+      <w:r>
+        <w:rPr>
+          <w:rFonts w:ascii="Courier New" w:hAnsi="Courier New" w:cs="Courier New"/>
+        </w:rPr>
+        <w:tab/>
+      </w:r>
+      <w:r>
+        <w:rPr>
+          <w:rFonts w:ascii="Courier New" w:hAnsi="Courier New" w:cs="Courier New"/>
+        </w:rPr>
+        <w:tab/>
+      </w:r>
+      <w:r>
+        <w:rPr>
+          <w:rFonts w:ascii="Courier New" w:hAnsi="Courier New" w:cs="Courier New"/>
+        </w:rPr>
+        <w:tab/>
+      </w:r>
+      <w:r>
+        <w:rPr>
+          <w:rFonts w:ascii="Courier New" w:hAnsi="Courier New" w:cs="Courier New"/>
+        </w:rPr>
+        <w:tab/>
+      </w:r>
+      <w:r>
+        <w:rPr>
+          <w:rFonts w:ascii="Courier New" w:hAnsi="Courier New" w:cs="Courier New"/>
+        </w:rPr>
+        <w:tab/>
+        <w:t>- 17</w:t>
+      </w:r>
+    </w:p>
+    <w:p>
+      <w:pPr>
+        <w:pStyle w:val="PlainText"/>
+        <w:rPr>
+          <w:rFonts w:ascii="Courier New" w:hAnsi="Courier New" w:cs="Courier New"/>
+        </w:rPr>
+      </w:pPr>
+      <w:r>
+        <w:rPr>
+          <w:rFonts w:ascii="Courier New" w:hAnsi="Courier New" w:cs="Courier New"/>
+        </w:rPr>
+        <w:t>Total Price</w:t>
+      </w:r>
+      <w:r>
+        <w:rPr>
+          <w:rFonts w:ascii="Courier New" w:hAnsi="Courier New" w:cs="Courier New"/>
+        </w:rPr>
+        <w:tab/>
+      </w:r>
+      <w:r>
+        <w:rPr>
+          <w:rFonts w:ascii="Courier New" w:hAnsi="Courier New" w:cs="Courier New"/>
+        </w:rPr>
+        <w:tab/>
+      </w:r>
+      <w:r>
+        <w:rPr>
+          <w:rFonts w:ascii="Courier New" w:hAnsi="Courier New" w:cs="Courier New"/>
+        </w:rPr>
+        <w:tab/>
+      </w:r>
+      <w:r>
+        <w:rPr>
+          <w:rFonts w:ascii="Courier New" w:hAnsi="Courier New" w:cs="Courier New"/>
+        </w:rPr>
+        <w:tab/>
+        <w:t>- 850.0</w:t>
+      </w:r>
+    </w:p>
+    <w:p>
+      <w:pPr>
+        <w:pStyle w:val="PlainText"/>
+        <w:rPr>
+          <w:rFonts w:ascii="Courier New" w:hAnsi="Courier New" w:cs="Courier New"/>
+          <w:b/>
+        </w:rPr>
+      </w:pPr>
+      <w:r>
+        <w:rPr>
+          <w:rFonts w:ascii="Courier New" w:hAnsi="Courier New" w:cs="Courier New"/>
+          <w:b/>
+        </w:rPr>
+        <w:t>Amount balance</w:t>
+      </w:r>
+      <w:r>
+        <w:rPr>
+          <w:rFonts w:ascii="Courier New" w:hAnsi="Courier New" w:cs="Courier New"/>
+          <w:b/>
+        </w:rPr>
+        <w:tab/>
+      </w:r>
+      <w:r>
+        <w:rPr>
+          <w:rFonts w:ascii="Courier New" w:hAnsi="Courier New" w:cs="Courier New"/>
+          <w:b/>
+        </w:rPr>
+        <w:tab/>
+      </w:r>
+      <w:r>
+        <w:rPr>
+          <w:rFonts w:ascii="Courier New" w:hAnsi="Courier New" w:cs="Courier New"/>
+          <w:b/>
+        </w:rPr>
+        <w:tab/>
+        <w:t>- 2038.0</w:t>
+      </w:r>
+    </w:p>
+    <w:p>
+      <w:pPr>
+        <w:pStyle w:val="PlainText"/>
+        <w:rPr>
+          <w:rFonts w:ascii="Courier New" w:hAnsi="Courier New" w:cs="Courier New"/>
+        </w:rPr>
+      </w:pPr>
+    </w:p>
+    <w:p>
+      <w:pPr>
+        <w:pStyle w:val="PlainText"/>
+        <w:rPr>
+          <w:rFonts w:ascii="Courier New" w:hAnsi="Courier New" w:cs="Courier New"/>
+          <w:b/>
+        </w:rPr>
+      </w:pPr>
     </w:p>
     <w:p>
       <w:pPr>

--- a/customer _details/GANGAMMA/SEP/TUMKUR/AR/PURCHASE DETAILS.docx
+++ b/customer _details/GANGAMMA/SEP/TUMKUR/AR/PURCHASE DETAILS.docx
@@ -10532,13 +10532,7 @@
         <w:rPr>
           <w:rFonts w:ascii="Courier New" w:hAnsi="Courier New" w:cs="Courier New"/>
         </w:rPr>
-        <w:t>FRI Aug 17</w:t>
-      </w:r>
-      <w:r>
-        <w:rPr>
-          <w:rFonts w:ascii="Courier New" w:hAnsi="Courier New" w:cs="Courier New"/>
-        </w:rPr>
-        <w:t xml:space="preserve"> 11:51:21 IST 2018</w:t>
+        <w:t>FRI Aug 17 11:51:21 IST 2018</w:t>
       </w:r>
     </w:p>
     <w:p>
@@ -11154,6 +11148,1318 @@
         <w:tab/>
         <w:t>- 2038.0</w:t>
       </w:r>
+    </w:p>
+    <w:p>
+      <w:pPr>
+        <w:pStyle w:val="PlainText"/>
+        <w:rPr>
+          <w:rFonts w:ascii="Courier New" w:hAnsi="Courier New" w:cs="Courier New"/>
+          <w:b/>
+        </w:rPr>
+      </w:pPr>
+    </w:p>
+    <w:p>
+      <w:pPr>
+        <w:pStyle w:val="PlainText"/>
+        <w:rPr>
+          <w:rFonts w:ascii="Courier New" w:hAnsi="Courier New" w:cs="Courier New"/>
+        </w:rPr>
+      </w:pPr>
+      <w:r>
+        <w:rPr>
+          <w:rFonts w:ascii="Courier New" w:hAnsi="Courier New" w:cs="Courier New"/>
+        </w:rPr>
+        <w:t>SAT Aug 18 10:35:12 IST 2018</w:t>
+      </w:r>
+    </w:p>
+    <w:p>
+      <w:pPr>
+        <w:pStyle w:val="PlainText"/>
+        <w:rPr>
+          <w:rFonts w:ascii="Courier New" w:hAnsi="Courier New" w:cs="Courier New"/>
+        </w:rPr>
+      </w:pPr>
+      <w:r>
+        <w:rPr>
+          <w:rFonts w:ascii="Courier New" w:hAnsi="Courier New" w:cs="Courier New"/>
+        </w:rPr>
+        <w:t>Person Name</w:t>
+      </w:r>
+      <w:r>
+        <w:rPr>
+          <w:rFonts w:ascii="Courier New" w:hAnsi="Courier New" w:cs="Courier New"/>
+        </w:rPr>
+        <w:tab/>
+      </w:r>
+      <w:r>
+        <w:rPr>
+          <w:rFonts w:ascii="Courier New" w:hAnsi="Courier New" w:cs="Courier New"/>
+        </w:rPr>
+        <w:tab/>
+      </w:r>
+      <w:r>
+        <w:rPr>
+          <w:rFonts w:ascii="Courier New" w:hAnsi="Courier New" w:cs="Courier New"/>
+        </w:rPr>
+        <w:tab/>
+      </w:r>
+      <w:r>
+        <w:rPr>
+          <w:rFonts w:ascii="Courier New" w:hAnsi="Courier New" w:cs="Courier New"/>
+        </w:rPr>
+        <w:tab/>
+        <w:t>- AR</w:t>
+      </w:r>
+    </w:p>
+    <w:p>
+      <w:pPr>
+        <w:pStyle w:val="PlainText"/>
+        <w:rPr>
+          <w:rFonts w:ascii="Courier New" w:hAnsi="Courier New" w:cs="Courier New"/>
+        </w:rPr>
+      </w:pPr>
+      <w:r>
+        <w:rPr>
+          <w:rFonts w:ascii="Courier New" w:hAnsi="Courier New" w:cs="Courier New"/>
+        </w:rPr>
+        <w:t>Bill number</w:t>
+      </w:r>
+      <w:r>
+        <w:rPr>
+          <w:rFonts w:ascii="Courier New" w:hAnsi="Courier New" w:cs="Courier New"/>
+        </w:rPr>
+        <w:tab/>
+      </w:r>
+      <w:r>
+        <w:rPr>
+          <w:rFonts w:ascii="Courier New" w:hAnsi="Courier New" w:cs="Courier New"/>
+        </w:rPr>
+        <w:tab/>
+      </w:r>
+      <w:r>
+        <w:rPr>
+          <w:rFonts w:ascii="Courier New" w:hAnsi="Courier New" w:cs="Courier New"/>
+        </w:rPr>
+        <w:tab/>
+      </w:r>
+      <w:r>
+        <w:rPr>
+          <w:rFonts w:ascii="Courier New" w:hAnsi="Courier New" w:cs="Courier New"/>
+        </w:rPr>
+        <w:tab/>
+        <w:t>- 7316</w:t>
+      </w:r>
+    </w:p>
+    <w:p>
+      <w:pPr>
+        <w:pStyle w:val="PlainText"/>
+        <w:rPr>
+          <w:rFonts w:ascii="Courier New" w:hAnsi="Courier New" w:cs="Courier New"/>
+        </w:rPr>
+      </w:pPr>
+      <w:r>
+        <w:rPr>
+          <w:rFonts w:ascii="Courier New" w:hAnsi="Courier New" w:cs="Courier New"/>
+        </w:rPr>
+        <w:t>---------------------------------------------------------------</w:t>
+      </w:r>
+    </w:p>
+    <w:p>
+      <w:pPr>
+        <w:pStyle w:val="PlainText"/>
+        <w:rPr>
+          <w:rFonts w:ascii="Courier New" w:hAnsi="Courier New" w:cs="Courier New"/>
+        </w:rPr>
+      </w:pPr>
+      <w:r>
+        <w:rPr>
+          <w:rFonts w:ascii="Courier New" w:hAnsi="Courier New" w:cs="Courier New"/>
+        </w:rPr>
+        <w:t>Item Name</w:t>
+      </w:r>
+      <w:r>
+        <w:rPr>
+          <w:rFonts w:ascii="Courier New" w:hAnsi="Courier New" w:cs="Courier New"/>
+        </w:rPr>
+        <w:tab/>
+      </w:r>
+      <w:r>
+        <w:rPr>
+          <w:rFonts w:ascii="Courier New" w:hAnsi="Courier New" w:cs="Courier New"/>
+        </w:rPr>
+        <w:tab/>
+      </w:r>
+      <w:r>
+        <w:rPr>
+          <w:rFonts w:ascii="Courier New" w:hAnsi="Courier New" w:cs="Courier New"/>
+        </w:rPr>
+        <w:tab/>
+      </w:r>
+      <w:r>
+        <w:rPr>
+          <w:rFonts w:ascii="Courier New" w:hAnsi="Courier New" w:cs="Courier New"/>
+        </w:rPr>
+        <w:tab/>
+        <w:t>- POTATO</w:t>
+      </w:r>
+    </w:p>
+    <w:p>
+      <w:pPr>
+        <w:pStyle w:val="PlainText"/>
+        <w:rPr>
+          <w:rFonts w:ascii="Courier New" w:hAnsi="Courier New" w:cs="Courier New"/>
+        </w:rPr>
+      </w:pPr>
+      <w:r>
+        <w:rPr>
+          <w:rFonts w:ascii="Courier New" w:hAnsi="Courier New" w:cs="Courier New"/>
+        </w:rPr>
+        <w:t>Number of Pockets</w:t>
+      </w:r>
+      <w:r>
+        <w:rPr>
+          <w:rFonts w:ascii="Courier New" w:hAnsi="Courier New" w:cs="Courier New"/>
+        </w:rPr>
+        <w:tab/>
+      </w:r>
+      <w:r>
+        <w:rPr>
+          <w:rFonts w:ascii="Courier New" w:hAnsi="Courier New" w:cs="Courier New"/>
+        </w:rPr>
+        <w:tab/>
+      </w:r>
+      <w:r>
+        <w:rPr>
+          <w:rFonts w:ascii="Courier New" w:hAnsi="Courier New" w:cs="Courier New"/>
+        </w:rPr>
+        <w:tab/>
+        <w:t>- 1</w:t>
+      </w:r>
+    </w:p>
+    <w:p>
+      <w:pPr>
+        <w:pStyle w:val="PlainText"/>
+        <w:rPr>
+          <w:rFonts w:ascii="Courier New" w:hAnsi="Courier New" w:cs="Courier New"/>
+        </w:rPr>
+      </w:pPr>
+      <w:r>
+        <w:rPr>
+          <w:rFonts w:ascii="Courier New" w:hAnsi="Courier New" w:cs="Courier New"/>
+        </w:rPr>
+        <w:t>Number of KGs</w:t>
+      </w:r>
+      <w:r>
+        <w:rPr>
+          <w:rFonts w:ascii="Courier New" w:hAnsi="Courier New" w:cs="Courier New"/>
+        </w:rPr>
+        <w:tab/>
+      </w:r>
+      <w:r>
+        <w:rPr>
+          <w:rFonts w:ascii="Courier New" w:hAnsi="Courier New" w:cs="Courier New"/>
+        </w:rPr>
+        <w:tab/>
+      </w:r>
+      <w:r>
+        <w:rPr>
+          <w:rFonts w:ascii="Courier New" w:hAnsi="Courier New" w:cs="Courier New"/>
+        </w:rPr>
+        <w:tab/>
+        <w:t>- 52</w:t>
+      </w:r>
+    </w:p>
+    <w:p>
+      <w:pPr>
+        <w:pStyle w:val="PlainText"/>
+        <w:rPr>
+          <w:rFonts w:ascii="Courier New" w:hAnsi="Courier New" w:cs="Courier New"/>
+        </w:rPr>
+      </w:pPr>
+      <w:r>
+        <w:rPr>
+          <w:rFonts w:ascii="Courier New" w:hAnsi="Courier New" w:cs="Courier New"/>
+        </w:rPr>
+        <w:t>Rate</w:t>
+      </w:r>
+      <w:r>
+        <w:rPr>
+          <w:rFonts w:ascii="Courier New" w:hAnsi="Courier New" w:cs="Courier New"/>
+        </w:rPr>
+        <w:tab/>
+      </w:r>
+      <w:r>
+        <w:rPr>
+          <w:rFonts w:ascii="Courier New" w:hAnsi="Courier New" w:cs="Courier New"/>
+        </w:rPr>
+        <w:tab/>
+      </w:r>
+      <w:r>
+        <w:rPr>
+          <w:rFonts w:ascii="Courier New" w:hAnsi="Courier New" w:cs="Courier New"/>
+        </w:rPr>
+        <w:tab/>
+      </w:r>
+      <w:r>
+        <w:rPr>
+          <w:rFonts w:ascii="Courier New" w:hAnsi="Courier New" w:cs="Courier New"/>
+        </w:rPr>
+        <w:tab/>
+      </w:r>
+      <w:r>
+        <w:rPr>
+          <w:rFonts w:ascii="Courier New" w:hAnsi="Courier New" w:cs="Courier New"/>
+        </w:rPr>
+        <w:tab/>
+        <w:t>- 22</w:t>
+      </w:r>
+    </w:p>
+    <w:p>
+      <w:pPr>
+        <w:pStyle w:val="PlainText"/>
+        <w:rPr>
+          <w:rFonts w:ascii="Courier New" w:hAnsi="Courier New" w:cs="Courier New"/>
+        </w:rPr>
+      </w:pPr>
+      <w:r>
+        <w:rPr>
+          <w:rFonts w:ascii="Courier New" w:hAnsi="Courier New" w:cs="Courier New"/>
+        </w:rPr>
+        <w:t>Total Price</w:t>
+      </w:r>
+      <w:r>
+        <w:rPr>
+          <w:rFonts w:ascii="Courier New" w:hAnsi="Courier New" w:cs="Courier New"/>
+        </w:rPr>
+        <w:tab/>
+      </w:r>
+      <w:r>
+        <w:rPr>
+          <w:rFonts w:ascii="Courier New" w:hAnsi="Courier New" w:cs="Courier New"/>
+        </w:rPr>
+        <w:tab/>
+      </w:r>
+      <w:r>
+        <w:rPr>
+          <w:rFonts w:ascii="Courier New" w:hAnsi="Courier New" w:cs="Courier New"/>
+        </w:rPr>
+        <w:tab/>
+      </w:r>
+      <w:r>
+        <w:rPr>
+          <w:rFonts w:ascii="Courier New" w:hAnsi="Courier New" w:cs="Courier New"/>
+        </w:rPr>
+        <w:tab/>
+        <w:t>- 1144.0</w:t>
+      </w:r>
+    </w:p>
+    <w:p>
+      <w:pPr>
+        <w:pStyle w:val="PlainText"/>
+        <w:rPr>
+          <w:rFonts w:ascii="Courier New" w:hAnsi="Courier New" w:cs="Courier New"/>
+          <w:color w:val="FF0000"/>
+        </w:rPr>
+      </w:pPr>
+      <w:r>
+        <w:rPr>
+          <w:rFonts w:ascii="Courier New" w:hAnsi="Courier New" w:cs="Courier New"/>
+          <w:color w:val="FF0000"/>
+        </w:rPr>
+        <w:t>Amount Received</w:t>
+      </w:r>
+      <w:r>
+        <w:rPr>
+          <w:rFonts w:ascii="Courier New" w:hAnsi="Courier New" w:cs="Courier New"/>
+          <w:color w:val="FF0000"/>
+        </w:rPr>
+        <w:tab/>
+      </w:r>
+      <w:r>
+        <w:rPr>
+          <w:rFonts w:ascii="Courier New" w:hAnsi="Courier New" w:cs="Courier New"/>
+          <w:color w:val="FF0000"/>
+        </w:rPr>
+        <w:tab/>
+      </w:r>
+      <w:r>
+        <w:rPr>
+          <w:rFonts w:ascii="Courier New" w:hAnsi="Courier New" w:cs="Courier New"/>
+          <w:color w:val="FF0000"/>
+        </w:rPr>
+        <w:tab/>
+        <w:t>- 2038</w:t>
+      </w:r>
+    </w:p>
+    <w:p>
+      <w:pPr>
+        <w:pStyle w:val="PlainText"/>
+        <w:rPr>
+          <w:rFonts w:ascii="Courier New" w:hAnsi="Courier New" w:cs="Courier New"/>
+          <w:b/>
+        </w:rPr>
+      </w:pPr>
+      <w:r>
+        <w:rPr>
+          <w:rFonts w:ascii="Courier New" w:hAnsi="Courier New" w:cs="Courier New"/>
+          <w:b/>
+        </w:rPr>
+        <w:t>Amount balance</w:t>
+      </w:r>
+      <w:r>
+        <w:rPr>
+          <w:rFonts w:ascii="Courier New" w:hAnsi="Courier New" w:cs="Courier New"/>
+          <w:b/>
+        </w:rPr>
+        <w:tab/>
+      </w:r>
+      <w:r>
+        <w:rPr>
+          <w:rFonts w:ascii="Courier New" w:hAnsi="Courier New" w:cs="Courier New"/>
+          <w:b/>
+        </w:rPr>
+        <w:tab/>
+      </w:r>
+      <w:r>
+        <w:rPr>
+          <w:rFonts w:ascii="Courier New" w:hAnsi="Courier New" w:cs="Courier New"/>
+          <w:b/>
+        </w:rPr>
+        <w:tab/>
+        <w:t>- 1144.0</w:t>
+      </w:r>
+    </w:p>
+    <w:p>
+      <w:pPr>
+        <w:pStyle w:val="PlainText"/>
+        <w:rPr>
+          <w:rFonts w:ascii="Courier New" w:hAnsi="Courier New" w:cs="Courier New"/>
+        </w:rPr>
+      </w:pPr>
+      <w:r>
+        <w:rPr>
+          <w:rFonts w:ascii="Courier New" w:hAnsi="Courier New" w:cs="Courier New"/>
+        </w:rPr>
+        <w:t>Amount Received mode</w:t>
+      </w:r>
+      <w:r>
+        <w:rPr>
+          <w:rFonts w:ascii="Courier New" w:hAnsi="Courier New" w:cs="Courier New"/>
+        </w:rPr>
+        <w:tab/>
+      </w:r>
+      <w:r>
+        <w:rPr>
+          <w:rFonts w:ascii="Courier New" w:hAnsi="Courier New" w:cs="Courier New"/>
+        </w:rPr>
+        <w:tab/>
+        <w:t>- CASH</w:t>
+      </w:r>
+    </w:p>
+    <w:p>
+      <w:pPr>
+        <w:pStyle w:val="PlainText"/>
+        <w:rPr>
+          <w:rFonts w:ascii="Courier New" w:hAnsi="Courier New" w:cs="Courier New"/>
+        </w:rPr>
+      </w:pPr>
+    </w:p>
+    <w:p>
+      <w:pPr>
+        <w:pStyle w:val="PlainText"/>
+        <w:rPr>
+          <w:rFonts w:ascii="Courier New" w:hAnsi="Courier New" w:cs="Courier New"/>
+        </w:rPr>
+      </w:pPr>
+      <w:r>
+        <w:rPr>
+          <w:rFonts w:ascii="Courier New" w:hAnsi="Courier New" w:cs="Courier New"/>
+        </w:rPr>
+        <w:t>SUN Aug 19</w:t>
+      </w:r>
+      <w:r>
+        <w:rPr>
+          <w:rFonts w:ascii="Courier New" w:hAnsi="Courier New" w:cs="Courier New"/>
+        </w:rPr>
+        <w:t xml:space="preserve"> 12:24:28 IST 2018</w:t>
+      </w:r>
+    </w:p>
+    <w:p>
+      <w:pPr>
+        <w:pStyle w:val="PlainText"/>
+        <w:rPr>
+          <w:rFonts w:ascii="Courier New" w:hAnsi="Courier New" w:cs="Courier New"/>
+        </w:rPr>
+      </w:pPr>
+      <w:r>
+        <w:rPr>
+          <w:rFonts w:ascii="Courier New" w:hAnsi="Courier New" w:cs="Courier New"/>
+        </w:rPr>
+        <w:t>Person Name</w:t>
+      </w:r>
+      <w:r>
+        <w:rPr>
+          <w:rFonts w:ascii="Courier New" w:hAnsi="Courier New" w:cs="Courier New"/>
+        </w:rPr>
+        <w:tab/>
+      </w:r>
+      <w:r>
+        <w:rPr>
+          <w:rFonts w:ascii="Courier New" w:hAnsi="Courier New" w:cs="Courier New"/>
+        </w:rPr>
+        <w:tab/>
+      </w:r>
+      <w:r>
+        <w:rPr>
+          <w:rFonts w:ascii="Courier New" w:hAnsi="Courier New" w:cs="Courier New"/>
+        </w:rPr>
+        <w:tab/>
+      </w:r>
+      <w:r>
+        <w:rPr>
+          <w:rFonts w:ascii="Courier New" w:hAnsi="Courier New" w:cs="Courier New"/>
+        </w:rPr>
+        <w:tab/>
+        <w:t>- AR</w:t>
+      </w:r>
+    </w:p>
+    <w:p>
+      <w:pPr>
+        <w:pStyle w:val="PlainText"/>
+        <w:rPr>
+          <w:rFonts w:ascii="Courier New" w:hAnsi="Courier New" w:cs="Courier New"/>
+        </w:rPr>
+      </w:pPr>
+      <w:r>
+        <w:rPr>
+          <w:rFonts w:ascii="Courier New" w:hAnsi="Courier New" w:cs="Courier New"/>
+        </w:rPr>
+        <w:t>Bill number</w:t>
+      </w:r>
+      <w:r>
+        <w:rPr>
+          <w:rFonts w:ascii="Courier New" w:hAnsi="Courier New" w:cs="Courier New"/>
+        </w:rPr>
+        <w:tab/>
+      </w:r>
+      <w:r>
+        <w:rPr>
+          <w:rFonts w:ascii="Courier New" w:hAnsi="Courier New" w:cs="Courier New"/>
+        </w:rPr>
+        <w:tab/>
+      </w:r>
+      <w:r>
+        <w:rPr>
+          <w:rFonts w:ascii="Courier New" w:hAnsi="Courier New" w:cs="Courier New"/>
+        </w:rPr>
+        <w:tab/>
+      </w:r>
+      <w:r>
+        <w:rPr>
+          <w:rFonts w:ascii="Courier New" w:hAnsi="Courier New" w:cs="Courier New"/>
+        </w:rPr>
+        <w:tab/>
+        <w:t>- 7334</w:t>
+      </w:r>
+    </w:p>
+    <w:p>
+      <w:pPr>
+        <w:pStyle w:val="PlainText"/>
+        <w:rPr>
+          <w:rFonts w:ascii="Courier New" w:hAnsi="Courier New" w:cs="Courier New"/>
+        </w:rPr>
+      </w:pPr>
+      <w:r>
+        <w:rPr>
+          <w:rFonts w:ascii="Courier New" w:hAnsi="Courier New" w:cs="Courier New"/>
+        </w:rPr>
+        <w:t>---------------------------------------------------------------</w:t>
+      </w:r>
+    </w:p>
+    <w:p>
+      <w:pPr>
+        <w:pStyle w:val="PlainText"/>
+        <w:rPr>
+          <w:rFonts w:ascii="Courier New" w:hAnsi="Courier New" w:cs="Courier New"/>
+        </w:rPr>
+      </w:pPr>
+      <w:r>
+        <w:rPr>
+          <w:rFonts w:ascii="Courier New" w:hAnsi="Courier New" w:cs="Courier New"/>
+        </w:rPr>
+        <w:t>Item Name</w:t>
+      </w:r>
+      <w:r>
+        <w:rPr>
+          <w:rFonts w:ascii="Courier New" w:hAnsi="Courier New" w:cs="Courier New"/>
+        </w:rPr>
+        <w:tab/>
+      </w:r>
+      <w:r>
+        <w:rPr>
+          <w:rFonts w:ascii="Courier New" w:hAnsi="Courier New" w:cs="Courier New"/>
+        </w:rPr>
+        <w:tab/>
+      </w:r>
+      <w:r>
+        <w:rPr>
+          <w:rFonts w:ascii="Courier New" w:hAnsi="Courier New" w:cs="Courier New"/>
+        </w:rPr>
+        <w:tab/>
+      </w:r>
+      <w:r>
+        <w:rPr>
+          <w:rFonts w:ascii="Courier New" w:hAnsi="Courier New" w:cs="Courier New"/>
+        </w:rPr>
+        <w:tab/>
+        <w:t>- POTATO</w:t>
+      </w:r>
+    </w:p>
+    <w:p>
+      <w:pPr>
+        <w:pStyle w:val="PlainText"/>
+        <w:rPr>
+          <w:rFonts w:ascii="Courier New" w:hAnsi="Courier New" w:cs="Courier New"/>
+        </w:rPr>
+      </w:pPr>
+      <w:r>
+        <w:rPr>
+          <w:rFonts w:ascii="Courier New" w:hAnsi="Courier New" w:cs="Courier New"/>
+        </w:rPr>
+        <w:t>Number of Pockets</w:t>
+      </w:r>
+      <w:r>
+        <w:rPr>
+          <w:rFonts w:ascii="Courier New" w:hAnsi="Courier New" w:cs="Courier New"/>
+        </w:rPr>
+        <w:tab/>
+      </w:r>
+      <w:r>
+        <w:rPr>
+          <w:rFonts w:ascii="Courier New" w:hAnsi="Courier New" w:cs="Courier New"/>
+        </w:rPr>
+        <w:tab/>
+      </w:r>
+      <w:r>
+        <w:rPr>
+          <w:rFonts w:ascii="Courier New" w:hAnsi="Courier New" w:cs="Courier New"/>
+        </w:rPr>
+        <w:tab/>
+        <w:t>- 1</w:t>
+      </w:r>
+    </w:p>
+    <w:p>
+      <w:pPr>
+        <w:pStyle w:val="PlainText"/>
+        <w:rPr>
+          <w:rFonts w:ascii="Courier New" w:hAnsi="Courier New" w:cs="Courier New"/>
+        </w:rPr>
+      </w:pPr>
+      <w:r>
+        <w:rPr>
+          <w:rFonts w:ascii="Courier New" w:hAnsi="Courier New" w:cs="Courier New"/>
+        </w:rPr>
+        <w:t>Number of KGs</w:t>
+      </w:r>
+      <w:r>
+        <w:rPr>
+          <w:rFonts w:ascii="Courier New" w:hAnsi="Courier New" w:cs="Courier New"/>
+        </w:rPr>
+        <w:tab/>
+      </w:r>
+      <w:r>
+        <w:rPr>
+          <w:rFonts w:ascii="Courier New" w:hAnsi="Courier New" w:cs="Courier New"/>
+        </w:rPr>
+        <w:tab/>
+      </w:r>
+      <w:r>
+        <w:rPr>
+          <w:rFonts w:ascii="Courier New" w:hAnsi="Courier New" w:cs="Courier New"/>
+        </w:rPr>
+        <w:tab/>
+        <w:t>- 52</w:t>
+      </w:r>
+    </w:p>
+    <w:p>
+      <w:pPr>
+        <w:pStyle w:val="PlainText"/>
+        <w:rPr>
+          <w:rFonts w:ascii="Courier New" w:hAnsi="Courier New" w:cs="Courier New"/>
+        </w:rPr>
+      </w:pPr>
+      <w:r>
+        <w:rPr>
+          <w:rFonts w:ascii="Courier New" w:hAnsi="Courier New" w:cs="Courier New"/>
+        </w:rPr>
+        <w:t>Rate</w:t>
+      </w:r>
+      <w:r>
+        <w:rPr>
+          <w:rFonts w:ascii="Courier New" w:hAnsi="Courier New" w:cs="Courier New"/>
+        </w:rPr>
+        <w:tab/>
+      </w:r>
+      <w:r>
+        <w:rPr>
+          <w:rFonts w:ascii="Courier New" w:hAnsi="Courier New" w:cs="Courier New"/>
+        </w:rPr>
+        <w:tab/>
+      </w:r>
+      <w:r>
+        <w:rPr>
+          <w:rFonts w:ascii="Courier New" w:hAnsi="Courier New" w:cs="Courier New"/>
+        </w:rPr>
+        <w:tab/>
+      </w:r>
+      <w:r>
+        <w:rPr>
+          <w:rFonts w:ascii="Courier New" w:hAnsi="Courier New" w:cs="Courier New"/>
+        </w:rPr>
+        <w:tab/>
+      </w:r>
+      <w:r>
+        <w:rPr>
+          <w:rFonts w:ascii="Courier New" w:hAnsi="Courier New" w:cs="Courier New"/>
+        </w:rPr>
+        <w:tab/>
+        <w:t>- 22</w:t>
+      </w:r>
+    </w:p>
+    <w:p>
+      <w:pPr>
+        <w:pStyle w:val="PlainText"/>
+        <w:rPr>
+          <w:rFonts w:ascii="Courier New" w:hAnsi="Courier New" w:cs="Courier New"/>
+        </w:rPr>
+      </w:pPr>
+      <w:r>
+        <w:rPr>
+          <w:rFonts w:ascii="Courier New" w:hAnsi="Courier New" w:cs="Courier New"/>
+        </w:rPr>
+        <w:t>Total Price</w:t>
+      </w:r>
+      <w:r>
+        <w:rPr>
+          <w:rFonts w:ascii="Courier New" w:hAnsi="Courier New" w:cs="Courier New"/>
+        </w:rPr>
+        <w:tab/>
+      </w:r>
+      <w:r>
+        <w:rPr>
+          <w:rFonts w:ascii="Courier New" w:hAnsi="Courier New" w:cs="Courier New"/>
+        </w:rPr>
+        <w:tab/>
+      </w:r>
+      <w:r>
+        <w:rPr>
+          <w:rFonts w:ascii="Courier New" w:hAnsi="Courier New" w:cs="Courier New"/>
+        </w:rPr>
+        <w:tab/>
+      </w:r>
+      <w:r>
+        <w:rPr>
+          <w:rFonts w:ascii="Courier New" w:hAnsi="Courier New" w:cs="Courier New"/>
+        </w:rPr>
+        <w:tab/>
+        <w:t>- 1144.0</w:t>
+      </w:r>
+    </w:p>
+    <w:p>
+      <w:pPr>
+        <w:pStyle w:val="PlainText"/>
+        <w:rPr>
+          <w:rFonts w:ascii="Courier New" w:hAnsi="Courier New" w:cs="Courier New"/>
+          <w:color w:val="FF0000"/>
+        </w:rPr>
+      </w:pPr>
+      <w:r>
+        <w:rPr>
+          <w:rFonts w:ascii="Courier New" w:hAnsi="Courier New" w:cs="Courier New"/>
+          <w:color w:val="FF0000"/>
+        </w:rPr>
+        <w:t>Amount Received</w:t>
+      </w:r>
+      <w:r>
+        <w:rPr>
+          <w:rFonts w:ascii="Courier New" w:hAnsi="Courier New" w:cs="Courier New"/>
+          <w:color w:val="FF0000"/>
+        </w:rPr>
+        <w:tab/>
+      </w:r>
+      <w:r>
+        <w:rPr>
+          <w:rFonts w:ascii="Courier New" w:hAnsi="Courier New" w:cs="Courier New"/>
+          <w:color w:val="FF0000"/>
+        </w:rPr>
+        <w:tab/>
+      </w:r>
+      <w:r>
+        <w:rPr>
+          <w:rFonts w:ascii="Courier New" w:hAnsi="Courier New" w:cs="Courier New"/>
+          <w:color w:val="FF0000"/>
+        </w:rPr>
+        <w:tab/>
+        <w:t>- 1144</w:t>
+      </w:r>
+    </w:p>
+    <w:p>
+      <w:pPr>
+        <w:pStyle w:val="PlainText"/>
+        <w:rPr>
+          <w:rFonts w:ascii="Courier New" w:hAnsi="Courier New" w:cs="Courier New"/>
+        </w:rPr>
+      </w:pPr>
+      <w:r>
+        <w:rPr>
+          <w:rFonts w:ascii="Courier New" w:hAnsi="Courier New" w:cs="Courier New"/>
+        </w:rPr>
+        <w:t>Amount balance</w:t>
+      </w:r>
+      <w:r>
+        <w:rPr>
+          <w:rFonts w:ascii="Courier New" w:hAnsi="Courier New" w:cs="Courier New"/>
+        </w:rPr>
+        <w:tab/>
+      </w:r>
+      <w:r>
+        <w:rPr>
+          <w:rFonts w:ascii="Courier New" w:hAnsi="Courier New" w:cs="Courier New"/>
+        </w:rPr>
+        <w:tab/>
+      </w:r>
+      <w:r>
+        <w:rPr>
+          <w:rFonts w:ascii="Courier New" w:hAnsi="Courier New" w:cs="Courier New"/>
+        </w:rPr>
+        <w:tab/>
+        <w:t>- 1144.0</w:t>
+      </w:r>
+    </w:p>
+    <w:p>
+      <w:pPr>
+        <w:pStyle w:val="PlainText"/>
+        <w:rPr>
+          <w:rFonts w:ascii="Courier New" w:hAnsi="Courier New" w:cs="Courier New"/>
+        </w:rPr>
+      </w:pPr>
+      <w:r>
+        <w:rPr>
+          <w:rFonts w:ascii="Courier New" w:hAnsi="Courier New" w:cs="Courier New"/>
+        </w:rPr>
+        <w:t>Amount Received mode</w:t>
+      </w:r>
+      <w:r>
+        <w:rPr>
+          <w:rFonts w:ascii="Courier New" w:hAnsi="Courier New" w:cs="Courier New"/>
+        </w:rPr>
+        <w:tab/>
+      </w:r>
+      <w:r>
+        <w:rPr>
+          <w:rFonts w:ascii="Courier New" w:hAnsi="Courier New" w:cs="Courier New"/>
+        </w:rPr>
+        <w:tab/>
+        <w:t>- CASH</w:t>
+      </w:r>
+    </w:p>
+    <w:p>
+      <w:pPr>
+        <w:pStyle w:val="PlainText"/>
+        <w:rPr>
+          <w:rFonts w:ascii="Courier New" w:hAnsi="Courier New" w:cs="Courier New"/>
+        </w:rPr>
+      </w:pPr>
+    </w:p>
+    <w:p>
+      <w:pPr>
+        <w:pStyle w:val="PlainText"/>
+        <w:rPr>
+          <w:rFonts w:ascii="Courier New" w:hAnsi="Courier New" w:cs="Courier New"/>
+        </w:rPr>
+      </w:pPr>
+      <w:r>
+        <w:rPr>
+          <w:rFonts w:ascii="Courier New" w:hAnsi="Courier New" w:cs="Courier New"/>
+        </w:rPr>
+        <w:t>Item Name</w:t>
+      </w:r>
+      <w:r>
+        <w:rPr>
+          <w:rFonts w:ascii="Courier New" w:hAnsi="Courier New" w:cs="Courier New"/>
+        </w:rPr>
+        <w:tab/>
+      </w:r>
+      <w:r>
+        <w:rPr>
+          <w:rFonts w:ascii="Courier New" w:hAnsi="Courier New" w:cs="Courier New"/>
+        </w:rPr>
+        <w:tab/>
+      </w:r>
+      <w:r>
+        <w:rPr>
+          <w:rFonts w:ascii="Courier New" w:hAnsi="Courier New" w:cs="Courier New"/>
+        </w:rPr>
+        <w:tab/>
+      </w:r>
+      <w:r>
+        <w:rPr>
+          <w:rFonts w:ascii="Courier New" w:hAnsi="Courier New" w:cs="Courier New"/>
+        </w:rPr>
+        <w:tab/>
+        <w:t>- CARROT</w:t>
+      </w:r>
+    </w:p>
+    <w:p>
+      <w:pPr>
+        <w:pStyle w:val="PlainText"/>
+        <w:rPr>
+          <w:rFonts w:ascii="Courier New" w:hAnsi="Courier New" w:cs="Courier New"/>
+        </w:rPr>
+      </w:pPr>
+      <w:r>
+        <w:rPr>
+          <w:rFonts w:ascii="Courier New" w:hAnsi="Courier New" w:cs="Courier New"/>
+        </w:rPr>
+        <w:t>Number of Pockets</w:t>
+      </w:r>
+      <w:r>
+        <w:rPr>
+          <w:rFonts w:ascii="Courier New" w:hAnsi="Courier New" w:cs="Courier New"/>
+        </w:rPr>
+        <w:tab/>
+      </w:r>
+      <w:r>
+        <w:rPr>
+          <w:rFonts w:ascii="Courier New" w:hAnsi="Courier New" w:cs="Courier New"/>
+        </w:rPr>
+        <w:tab/>
+      </w:r>
+      <w:r>
+        <w:rPr>
+          <w:rFonts w:ascii="Courier New" w:hAnsi="Courier New" w:cs="Courier New"/>
+        </w:rPr>
+        <w:tab/>
+        <w:t>- 1</w:t>
+      </w:r>
+    </w:p>
+    <w:p>
+      <w:pPr>
+        <w:pStyle w:val="PlainText"/>
+        <w:rPr>
+          <w:rFonts w:ascii="Courier New" w:hAnsi="Courier New" w:cs="Courier New"/>
+        </w:rPr>
+      </w:pPr>
+      <w:r>
+        <w:rPr>
+          <w:rFonts w:ascii="Courier New" w:hAnsi="Courier New" w:cs="Courier New"/>
+        </w:rPr>
+        <w:t>Number of KGs</w:t>
+      </w:r>
+      <w:r>
+        <w:rPr>
+          <w:rFonts w:ascii="Courier New" w:hAnsi="Courier New" w:cs="Courier New"/>
+        </w:rPr>
+        <w:tab/>
+      </w:r>
+      <w:r>
+        <w:rPr>
+          <w:rFonts w:ascii="Courier New" w:hAnsi="Courier New" w:cs="Courier New"/>
+        </w:rPr>
+        <w:tab/>
+      </w:r>
+      <w:r>
+        <w:rPr>
+          <w:rFonts w:ascii="Courier New" w:hAnsi="Courier New" w:cs="Courier New"/>
+        </w:rPr>
+        <w:tab/>
+        <w:t>- 25</w:t>
+      </w:r>
+    </w:p>
+    <w:p>
+      <w:pPr>
+        <w:pStyle w:val="PlainText"/>
+        <w:rPr>
+          <w:rFonts w:ascii="Courier New" w:hAnsi="Courier New" w:cs="Courier New"/>
+        </w:rPr>
+      </w:pPr>
+      <w:r>
+        <w:rPr>
+          <w:rFonts w:ascii="Courier New" w:hAnsi="Courier New" w:cs="Courier New"/>
+        </w:rPr>
+        <w:t>Rate</w:t>
+      </w:r>
+      <w:r>
+        <w:rPr>
+          <w:rFonts w:ascii="Courier New" w:hAnsi="Courier New" w:cs="Courier New"/>
+        </w:rPr>
+        <w:tab/>
+      </w:r>
+      <w:r>
+        <w:rPr>
+          <w:rFonts w:ascii="Courier New" w:hAnsi="Courier New" w:cs="Courier New"/>
+        </w:rPr>
+        <w:tab/>
+      </w:r>
+      <w:r>
+        <w:rPr>
+          <w:rFonts w:ascii="Courier New" w:hAnsi="Courier New" w:cs="Courier New"/>
+        </w:rPr>
+        <w:tab/>
+      </w:r>
+      <w:r>
+        <w:rPr>
+          <w:rFonts w:ascii="Courier New" w:hAnsi="Courier New" w:cs="Courier New"/>
+        </w:rPr>
+        <w:tab/>
+      </w:r>
+      <w:r>
+        <w:rPr>
+          <w:rFonts w:ascii="Courier New" w:hAnsi="Courier New" w:cs="Courier New"/>
+        </w:rPr>
+        <w:tab/>
+        <w:t>- 32</w:t>
+      </w:r>
+    </w:p>
+    <w:p>
+      <w:pPr>
+        <w:pStyle w:val="PlainText"/>
+        <w:rPr>
+          <w:rFonts w:ascii="Courier New" w:hAnsi="Courier New" w:cs="Courier New"/>
+        </w:rPr>
+      </w:pPr>
+      <w:r>
+        <w:rPr>
+          <w:rFonts w:ascii="Courier New" w:hAnsi="Courier New" w:cs="Courier New"/>
+        </w:rPr>
+        <w:t>Total Price</w:t>
+      </w:r>
+      <w:r>
+        <w:rPr>
+          <w:rFonts w:ascii="Courier New" w:hAnsi="Courier New" w:cs="Courier New"/>
+        </w:rPr>
+        <w:tab/>
+      </w:r>
+      <w:r>
+        <w:rPr>
+          <w:rFonts w:ascii="Courier New" w:hAnsi="Courier New" w:cs="Courier New"/>
+        </w:rPr>
+        <w:tab/>
+      </w:r>
+      <w:r>
+        <w:rPr>
+          <w:rFonts w:ascii="Courier New" w:hAnsi="Courier New" w:cs="Courier New"/>
+        </w:rPr>
+        <w:tab/>
+      </w:r>
+      <w:r>
+        <w:rPr>
+          <w:rFonts w:ascii="Courier New" w:hAnsi="Courier New" w:cs="Courier New"/>
+        </w:rPr>
+        <w:tab/>
+        <w:t>- 800.0</w:t>
+      </w:r>
+    </w:p>
+    <w:p>
+      <w:pPr>
+        <w:pStyle w:val="PlainText"/>
+        <w:rPr>
+          <w:rFonts w:ascii="Courier New" w:hAnsi="Courier New" w:cs="Courier New"/>
+        </w:rPr>
+      </w:pPr>
+      <w:r>
+        <w:rPr>
+          <w:rFonts w:ascii="Courier New" w:hAnsi="Courier New" w:cs="Courier New"/>
+        </w:rPr>
+        <w:t>Amount balance</w:t>
+      </w:r>
+      <w:r>
+        <w:rPr>
+          <w:rFonts w:ascii="Courier New" w:hAnsi="Courier New" w:cs="Courier New"/>
+        </w:rPr>
+        <w:tab/>
+      </w:r>
+      <w:r>
+        <w:rPr>
+          <w:rFonts w:ascii="Courier New" w:hAnsi="Courier New" w:cs="Courier New"/>
+        </w:rPr>
+        <w:tab/>
+      </w:r>
+      <w:r>
+        <w:rPr>
+          <w:rFonts w:ascii="Courier New" w:hAnsi="Courier New" w:cs="Courier New"/>
+        </w:rPr>
+        <w:tab/>
+        <w:t>- 1944.0</w:t>
+      </w:r>
+    </w:p>
+    <w:p>
+      <w:pPr>
+        <w:pStyle w:val="PlainText"/>
+        <w:rPr>
+          <w:rFonts w:ascii="Courier New" w:hAnsi="Courier New" w:cs="Courier New"/>
+        </w:rPr>
+      </w:pPr>
+    </w:p>
+    <w:p>
+      <w:pPr>
+        <w:pStyle w:val="PlainText"/>
+        <w:rPr>
+          <w:rFonts w:ascii="Courier New" w:hAnsi="Courier New" w:cs="Courier New"/>
+        </w:rPr>
+      </w:pPr>
+      <w:r>
+        <w:rPr>
+          <w:rFonts w:ascii="Courier New" w:hAnsi="Courier New" w:cs="Courier New"/>
+        </w:rPr>
+        <w:t>Item Name</w:t>
+      </w:r>
+      <w:r>
+        <w:rPr>
+          <w:rFonts w:ascii="Courier New" w:hAnsi="Courier New" w:cs="Courier New"/>
+        </w:rPr>
+        <w:tab/>
+      </w:r>
+      <w:r>
+        <w:rPr>
+          <w:rFonts w:ascii="Courier New" w:hAnsi="Courier New" w:cs="Courier New"/>
+        </w:rPr>
+        <w:tab/>
+      </w:r>
+      <w:r>
+        <w:rPr>
+          <w:rFonts w:ascii="Courier New" w:hAnsi="Courier New" w:cs="Courier New"/>
+        </w:rPr>
+        <w:tab/>
+      </w:r>
+      <w:r>
+        <w:rPr>
+          <w:rFonts w:ascii="Courier New" w:hAnsi="Courier New" w:cs="Courier New"/>
+        </w:rPr>
+        <w:tab/>
+        <w:t>- BEET</w:t>
+      </w:r>
+    </w:p>
+    <w:p>
+      <w:pPr>
+        <w:pStyle w:val="PlainText"/>
+        <w:rPr>
+          <w:rFonts w:ascii="Courier New" w:hAnsi="Courier New" w:cs="Courier New"/>
+        </w:rPr>
+      </w:pPr>
+      <w:r>
+        <w:rPr>
+          <w:rFonts w:ascii="Courier New" w:hAnsi="Courier New" w:cs="Courier New"/>
+        </w:rPr>
+        <w:t>Number of Pockets</w:t>
+      </w:r>
+      <w:r>
+        <w:rPr>
+          <w:rFonts w:ascii="Courier New" w:hAnsi="Courier New" w:cs="Courier New"/>
+        </w:rPr>
+        <w:tab/>
+      </w:r>
+      <w:r>
+        <w:rPr>
+          <w:rFonts w:ascii="Courier New" w:hAnsi="Courier New" w:cs="Courier New"/>
+        </w:rPr>
+        <w:tab/>
+      </w:r>
+      <w:r>
+        <w:rPr>
+          <w:rFonts w:ascii="Courier New" w:hAnsi="Courier New" w:cs="Courier New"/>
+        </w:rPr>
+        <w:tab/>
+        <w:t>- 1</w:t>
+      </w:r>
+    </w:p>
+    <w:p>
+      <w:pPr>
+        <w:pStyle w:val="PlainText"/>
+        <w:rPr>
+          <w:rFonts w:ascii="Courier New" w:hAnsi="Courier New" w:cs="Courier New"/>
+        </w:rPr>
+      </w:pPr>
+      <w:r>
+        <w:rPr>
+          <w:rFonts w:ascii="Courier New" w:hAnsi="Courier New" w:cs="Courier New"/>
+        </w:rPr>
+        <w:t>Number of KGs</w:t>
+      </w:r>
+      <w:r>
+        <w:rPr>
+          <w:rFonts w:ascii="Courier New" w:hAnsi="Courier New" w:cs="Courier New"/>
+        </w:rPr>
+        <w:tab/>
+      </w:r>
+      <w:r>
+        <w:rPr>
+          <w:rFonts w:ascii="Courier New" w:hAnsi="Courier New" w:cs="Courier New"/>
+        </w:rPr>
+        <w:tab/>
+      </w:r>
+      <w:r>
+        <w:rPr>
+          <w:rFonts w:ascii="Courier New" w:hAnsi="Courier New" w:cs="Courier New"/>
+        </w:rPr>
+        <w:tab/>
+        <w:t>- 30</w:t>
+      </w:r>
+    </w:p>
+    <w:p>
+      <w:pPr>
+        <w:pStyle w:val="PlainText"/>
+        <w:rPr>
+          <w:rFonts w:ascii="Courier New" w:hAnsi="Courier New" w:cs="Courier New"/>
+        </w:rPr>
+      </w:pPr>
+      <w:r>
+        <w:rPr>
+          <w:rFonts w:ascii="Courier New" w:hAnsi="Courier New" w:cs="Courier New"/>
+        </w:rPr>
+        <w:t>Rate</w:t>
+      </w:r>
+      <w:r>
+        <w:rPr>
+          <w:rFonts w:ascii="Courier New" w:hAnsi="Courier New" w:cs="Courier New"/>
+        </w:rPr>
+        <w:tab/>
+      </w:r>
+      <w:r>
+        <w:rPr>
+          <w:rFonts w:ascii="Courier New" w:hAnsi="Courier New" w:cs="Courier New"/>
+        </w:rPr>
+        <w:tab/>
+      </w:r>
+      <w:r>
+        <w:rPr>
+          <w:rFonts w:ascii="Courier New" w:hAnsi="Courier New" w:cs="Courier New"/>
+        </w:rPr>
+        <w:tab/>
+      </w:r>
+      <w:r>
+        <w:rPr>
+          <w:rFonts w:ascii="Courier New" w:hAnsi="Courier New" w:cs="Courier New"/>
+        </w:rPr>
+        <w:tab/>
+      </w:r>
+      <w:r>
+        <w:rPr>
+          <w:rFonts w:ascii="Courier New" w:hAnsi="Courier New" w:cs="Courier New"/>
+        </w:rPr>
+        <w:tab/>
+        <w:t>- 20</w:t>
+      </w:r>
+    </w:p>
+    <w:p>
+      <w:pPr>
+        <w:pStyle w:val="PlainText"/>
+        <w:rPr>
+          <w:rFonts w:ascii="Courier New" w:hAnsi="Courier New" w:cs="Courier New"/>
+        </w:rPr>
+      </w:pPr>
+      <w:r>
+        <w:rPr>
+          <w:rFonts w:ascii="Courier New" w:hAnsi="Courier New" w:cs="Courier New"/>
+        </w:rPr>
+        <w:t>Total Price</w:t>
+      </w:r>
+      <w:r>
+        <w:rPr>
+          <w:rFonts w:ascii="Courier New" w:hAnsi="Courier New" w:cs="Courier New"/>
+        </w:rPr>
+        <w:tab/>
+      </w:r>
+      <w:r>
+        <w:rPr>
+          <w:rFonts w:ascii="Courier New" w:hAnsi="Courier New" w:cs="Courier New"/>
+        </w:rPr>
+        <w:tab/>
+      </w:r>
+      <w:r>
+        <w:rPr>
+          <w:rFonts w:ascii="Courier New" w:hAnsi="Courier New" w:cs="Courier New"/>
+        </w:rPr>
+        <w:tab/>
+      </w:r>
+      <w:r>
+        <w:rPr>
+          <w:rFonts w:ascii="Courier New" w:hAnsi="Courier New" w:cs="Courier New"/>
+        </w:rPr>
+        <w:tab/>
+        <w:t>- 600.0</w:t>
+      </w:r>
+    </w:p>
+    <w:p>
+      <w:pPr>
+        <w:pStyle w:val="PlainText"/>
+        <w:rPr>
+          <w:rFonts w:ascii="Courier New" w:hAnsi="Courier New" w:cs="Courier New"/>
+          <w:b/>
+        </w:rPr>
+      </w:pPr>
+      <w:r>
+        <w:rPr>
+          <w:rFonts w:ascii="Courier New" w:hAnsi="Courier New" w:cs="Courier New"/>
+          <w:b/>
+        </w:rPr>
+        <w:t>Amount balance</w:t>
+      </w:r>
+      <w:r>
+        <w:rPr>
+          <w:rFonts w:ascii="Courier New" w:hAnsi="Courier New" w:cs="Courier New"/>
+          <w:b/>
+        </w:rPr>
+        <w:tab/>
+      </w:r>
+      <w:r>
+        <w:rPr>
+          <w:rFonts w:ascii="Courier New" w:hAnsi="Courier New" w:cs="Courier New"/>
+          <w:b/>
+        </w:rPr>
+        <w:tab/>
+      </w:r>
+      <w:r>
+        <w:rPr>
+          <w:rFonts w:ascii="Courier New" w:hAnsi="Courier New" w:cs="Courier New"/>
+          <w:b/>
+        </w:rPr>
+        <w:tab/>
+        <w:t>- 2544.0</w:t>
+      </w:r>
+    </w:p>
+    <w:p>
+      <w:pPr>
+        <w:pStyle w:val="PlainText"/>
+        <w:rPr>
+          <w:rFonts w:ascii="Courier New" w:hAnsi="Courier New" w:cs="Courier New"/>
+        </w:rPr>
+      </w:pPr>
+    </w:p>
+    <w:p>
+      <w:pPr>
+        <w:pStyle w:val="PlainText"/>
+        <w:rPr>
+          <w:rFonts w:ascii="Courier New" w:hAnsi="Courier New" w:cs="Courier New"/>
+        </w:rPr>
+      </w:pPr>
+    </w:p>
+    <w:p>
+      <w:pPr>
+        <w:pStyle w:val="PlainText"/>
+        <w:rPr>
+          <w:rFonts w:ascii="Courier New" w:hAnsi="Courier New" w:cs="Courier New"/>
+        </w:rPr>
+      </w:pPr>
+    </w:p>
+    <w:p>
+      <w:pPr>
+        <w:pStyle w:val="PlainText"/>
+        <w:rPr>
+          <w:rFonts w:ascii="Courier New" w:hAnsi="Courier New" w:cs="Courier New"/>
+          <w:b/>
+        </w:rPr>
+      </w:pPr>
     </w:p>
     <w:p>
       <w:pPr>

--- a/customer _details/GANGAMMA/SEP/TUMKUR/AR/PURCHASE DETAILS.docx
+++ b/customer _details/GANGAMMA/SEP/TUMKUR/AR/PURCHASE DETAILS.docx
@@ -11575,13 +11575,7 @@
         <w:rPr>
           <w:rFonts w:ascii="Courier New" w:hAnsi="Courier New" w:cs="Courier New"/>
         </w:rPr>
-        <w:t>SUN Aug 19</w:t>
-      </w:r>
-      <w:r>
-        <w:rPr>
-          <w:rFonts w:ascii="Courier New" w:hAnsi="Courier New" w:cs="Courier New"/>
-        </w:rPr>
-        <w:t xml:space="preserve"> 12:24:28 IST 2018</w:t>
+        <w:t>SUN Aug 19 12:24:28 IST 2018</w:t>
       </w:r>
     </w:p>
     <w:p>
@@ -12427,6 +12421,436 @@
         <w:tab/>
         <w:t>- 2544.0</w:t>
       </w:r>
+    </w:p>
+    <w:p>
+      <w:pPr>
+        <w:pStyle w:val="PlainText"/>
+        <w:rPr>
+          <w:rFonts w:ascii="Courier New" w:hAnsi="Courier New" w:cs="Courier New"/>
+          <w:b/>
+        </w:rPr>
+      </w:pPr>
+    </w:p>
+    <w:p>
+      <w:pPr>
+        <w:pStyle w:val="PlainText"/>
+        <w:rPr>
+          <w:rFonts w:ascii="Courier New" w:hAnsi="Courier New" w:cs="Courier New"/>
+        </w:rPr>
+      </w:pPr>
+      <w:r>
+        <w:rPr>
+          <w:rFonts w:ascii="Courier New" w:hAnsi="Courier New" w:cs="Courier New"/>
+        </w:rPr>
+        <w:t>TUE Aug 21</w:t>
+      </w:r>
+      <w:r>
+        <w:rPr>
+          <w:rFonts w:ascii="Courier New" w:hAnsi="Courier New" w:cs="Courier New"/>
+        </w:rPr>
+        <w:t xml:space="preserve"> 11:00:59 IST 2018</w:t>
+      </w:r>
+    </w:p>
+    <w:p>
+      <w:pPr>
+        <w:pStyle w:val="PlainText"/>
+        <w:rPr>
+          <w:rFonts w:ascii="Courier New" w:hAnsi="Courier New" w:cs="Courier New"/>
+        </w:rPr>
+      </w:pPr>
+      <w:r>
+        <w:rPr>
+          <w:rFonts w:ascii="Courier New" w:hAnsi="Courier New" w:cs="Courier New"/>
+        </w:rPr>
+        <w:t>Person Name</w:t>
+      </w:r>
+      <w:r>
+        <w:rPr>
+          <w:rFonts w:ascii="Courier New" w:hAnsi="Courier New" w:cs="Courier New"/>
+        </w:rPr>
+        <w:tab/>
+      </w:r>
+      <w:r>
+        <w:rPr>
+          <w:rFonts w:ascii="Courier New" w:hAnsi="Courier New" w:cs="Courier New"/>
+        </w:rPr>
+        <w:tab/>
+      </w:r>
+      <w:r>
+        <w:rPr>
+          <w:rFonts w:ascii="Courier New" w:hAnsi="Courier New" w:cs="Courier New"/>
+        </w:rPr>
+        <w:tab/>
+      </w:r>
+      <w:r>
+        <w:rPr>
+          <w:rFonts w:ascii="Courier New" w:hAnsi="Courier New" w:cs="Courier New"/>
+        </w:rPr>
+        <w:tab/>
+        <w:t>- AR</w:t>
+      </w:r>
+    </w:p>
+    <w:p>
+      <w:pPr>
+        <w:pStyle w:val="PlainText"/>
+        <w:rPr>
+          <w:rFonts w:ascii="Courier New" w:hAnsi="Courier New" w:cs="Courier New"/>
+        </w:rPr>
+      </w:pPr>
+      <w:r>
+        <w:rPr>
+          <w:rFonts w:ascii="Courier New" w:hAnsi="Courier New" w:cs="Courier New"/>
+        </w:rPr>
+        <w:t>Bill number</w:t>
+      </w:r>
+      <w:r>
+        <w:rPr>
+          <w:rFonts w:ascii="Courier New" w:hAnsi="Courier New" w:cs="Courier New"/>
+        </w:rPr>
+        <w:tab/>
+      </w:r>
+      <w:r>
+        <w:rPr>
+          <w:rFonts w:ascii="Courier New" w:hAnsi="Courier New" w:cs="Courier New"/>
+        </w:rPr>
+        <w:tab/>
+      </w:r>
+      <w:r>
+        <w:rPr>
+          <w:rFonts w:ascii="Courier New" w:hAnsi="Courier New" w:cs="Courier New"/>
+        </w:rPr>
+        <w:tab/>
+      </w:r>
+      <w:r>
+        <w:rPr>
+          <w:rFonts w:ascii="Courier New" w:hAnsi="Courier New" w:cs="Courier New"/>
+        </w:rPr>
+        <w:tab/>
+        <w:t>- 7361</w:t>
+      </w:r>
+    </w:p>
+    <w:p>
+      <w:pPr>
+        <w:pStyle w:val="PlainText"/>
+        <w:rPr>
+          <w:rFonts w:ascii="Courier New" w:hAnsi="Courier New" w:cs="Courier New"/>
+        </w:rPr>
+      </w:pPr>
+      <w:r>
+        <w:rPr>
+          <w:rFonts w:ascii="Courier New" w:hAnsi="Courier New" w:cs="Courier New"/>
+        </w:rPr>
+        <w:t>---------------------------------------------------------------</w:t>
+      </w:r>
+    </w:p>
+    <w:p>
+      <w:pPr>
+        <w:pStyle w:val="PlainText"/>
+        <w:rPr>
+          <w:rFonts w:ascii="Courier New" w:hAnsi="Courier New" w:cs="Courier New"/>
+        </w:rPr>
+      </w:pPr>
+      <w:r>
+        <w:rPr>
+          <w:rFonts w:ascii="Courier New" w:hAnsi="Courier New" w:cs="Courier New"/>
+        </w:rPr>
+        <w:t>Item Name</w:t>
+      </w:r>
+      <w:r>
+        <w:rPr>
+          <w:rFonts w:ascii="Courier New" w:hAnsi="Courier New" w:cs="Courier New"/>
+        </w:rPr>
+        <w:tab/>
+      </w:r>
+      <w:r>
+        <w:rPr>
+          <w:rFonts w:ascii="Courier New" w:hAnsi="Courier New" w:cs="Courier New"/>
+        </w:rPr>
+        <w:tab/>
+      </w:r>
+      <w:r>
+        <w:rPr>
+          <w:rFonts w:ascii="Courier New" w:hAnsi="Courier New" w:cs="Courier New"/>
+        </w:rPr>
+        <w:tab/>
+      </w:r>
+      <w:r>
+        <w:rPr>
+          <w:rFonts w:ascii="Courier New" w:hAnsi="Courier New" w:cs="Courier New"/>
+        </w:rPr>
+        <w:tab/>
+        <w:t>- POTATO</w:t>
+      </w:r>
+    </w:p>
+    <w:p>
+      <w:pPr>
+        <w:pStyle w:val="PlainText"/>
+        <w:rPr>
+          <w:rFonts w:ascii="Courier New" w:hAnsi="Courier New" w:cs="Courier New"/>
+        </w:rPr>
+      </w:pPr>
+      <w:r>
+        <w:rPr>
+          <w:rFonts w:ascii="Courier New" w:hAnsi="Courier New" w:cs="Courier New"/>
+        </w:rPr>
+        <w:t>Number of Pockets</w:t>
+      </w:r>
+      <w:r>
+        <w:rPr>
+          <w:rFonts w:ascii="Courier New" w:hAnsi="Courier New" w:cs="Courier New"/>
+        </w:rPr>
+        <w:tab/>
+      </w:r>
+      <w:r>
+        <w:rPr>
+          <w:rFonts w:ascii="Courier New" w:hAnsi="Courier New" w:cs="Courier New"/>
+        </w:rPr>
+        <w:tab/>
+      </w:r>
+      <w:r>
+        <w:rPr>
+          <w:rFonts w:ascii="Courier New" w:hAnsi="Courier New" w:cs="Courier New"/>
+        </w:rPr>
+        <w:tab/>
+        <w:t>- 1</w:t>
+      </w:r>
+    </w:p>
+    <w:p>
+      <w:pPr>
+        <w:pStyle w:val="PlainText"/>
+        <w:rPr>
+          <w:rFonts w:ascii="Courier New" w:hAnsi="Courier New" w:cs="Courier New"/>
+        </w:rPr>
+      </w:pPr>
+      <w:r>
+        <w:rPr>
+          <w:rFonts w:ascii="Courier New" w:hAnsi="Courier New" w:cs="Courier New"/>
+        </w:rPr>
+        <w:t>Number of KGs</w:t>
+      </w:r>
+      <w:r>
+        <w:rPr>
+          <w:rFonts w:ascii="Courier New" w:hAnsi="Courier New" w:cs="Courier New"/>
+        </w:rPr>
+        <w:tab/>
+      </w:r>
+      <w:r>
+        <w:rPr>
+          <w:rFonts w:ascii="Courier New" w:hAnsi="Courier New" w:cs="Courier New"/>
+        </w:rPr>
+        <w:tab/>
+      </w:r>
+      <w:r>
+        <w:rPr>
+          <w:rFonts w:ascii="Courier New" w:hAnsi="Courier New" w:cs="Courier New"/>
+        </w:rPr>
+        <w:tab/>
+        <w:t>- 51</w:t>
+      </w:r>
+    </w:p>
+    <w:p>
+      <w:pPr>
+        <w:pStyle w:val="PlainText"/>
+        <w:rPr>
+          <w:rFonts w:ascii="Courier New" w:hAnsi="Courier New" w:cs="Courier New"/>
+        </w:rPr>
+      </w:pPr>
+      <w:r>
+        <w:rPr>
+          <w:rFonts w:ascii="Courier New" w:hAnsi="Courier New" w:cs="Courier New"/>
+        </w:rPr>
+        <w:t>Rate</w:t>
+      </w:r>
+      <w:r>
+        <w:rPr>
+          <w:rFonts w:ascii="Courier New" w:hAnsi="Courier New" w:cs="Courier New"/>
+        </w:rPr>
+        <w:tab/>
+      </w:r>
+      <w:r>
+        <w:rPr>
+          <w:rFonts w:ascii="Courier New" w:hAnsi="Courier New" w:cs="Courier New"/>
+        </w:rPr>
+        <w:tab/>
+      </w:r>
+      <w:r>
+        <w:rPr>
+          <w:rFonts w:ascii="Courier New" w:hAnsi="Courier New" w:cs="Courier New"/>
+        </w:rPr>
+        <w:tab/>
+      </w:r>
+      <w:r>
+        <w:rPr>
+          <w:rFonts w:ascii="Courier New" w:hAnsi="Courier New" w:cs="Courier New"/>
+        </w:rPr>
+        <w:tab/>
+      </w:r>
+      <w:r>
+        <w:rPr>
+          <w:rFonts w:ascii="Courier New" w:hAnsi="Courier New" w:cs="Courier New"/>
+        </w:rPr>
+        <w:tab/>
+        <w:t>- 22</w:t>
+      </w:r>
+    </w:p>
+    <w:p>
+      <w:pPr>
+        <w:pStyle w:val="PlainText"/>
+        <w:rPr>
+          <w:rFonts w:ascii="Courier New" w:hAnsi="Courier New" w:cs="Courier New"/>
+        </w:rPr>
+      </w:pPr>
+      <w:r>
+        <w:rPr>
+          <w:rFonts w:ascii="Courier New" w:hAnsi="Courier New" w:cs="Courier New"/>
+        </w:rPr>
+        <w:t>Total Price</w:t>
+      </w:r>
+      <w:r>
+        <w:rPr>
+          <w:rFonts w:ascii="Courier New" w:hAnsi="Courier New" w:cs="Courier New"/>
+        </w:rPr>
+        <w:tab/>
+      </w:r>
+      <w:r>
+        <w:rPr>
+          <w:rFonts w:ascii="Courier New" w:hAnsi="Courier New" w:cs="Courier New"/>
+        </w:rPr>
+        <w:tab/>
+      </w:r>
+      <w:r>
+        <w:rPr>
+          <w:rFonts w:ascii="Courier New" w:hAnsi="Courier New" w:cs="Courier New"/>
+        </w:rPr>
+        <w:tab/>
+      </w:r>
+      <w:r>
+        <w:rPr>
+          <w:rFonts w:ascii="Courier New" w:hAnsi="Courier New" w:cs="Courier New"/>
+        </w:rPr>
+        <w:tab/>
+        <w:t>- 1122.0</w:t>
+      </w:r>
+    </w:p>
+    <w:p>
+      <w:pPr>
+        <w:pStyle w:val="PlainText"/>
+        <w:rPr>
+          <w:rFonts w:ascii="Courier New" w:hAnsi="Courier New" w:cs="Courier New"/>
+          <w:color w:val="FF0000"/>
+        </w:rPr>
+      </w:pPr>
+      <w:r>
+        <w:rPr>
+          <w:rFonts w:ascii="Courier New" w:hAnsi="Courier New" w:cs="Courier New"/>
+          <w:color w:val="FF0000"/>
+        </w:rPr>
+        <w:t>Amount Received</w:t>
+      </w:r>
+      <w:r>
+        <w:rPr>
+          <w:rFonts w:ascii="Courier New" w:hAnsi="Courier New" w:cs="Courier New"/>
+          <w:color w:val="FF0000"/>
+        </w:rPr>
+        <w:tab/>
+      </w:r>
+      <w:r>
+        <w:rPr>
+          <w:rFonts w:ascii="Courier New" w:hAnsi="Courier New" w:cs="Courier New"/>
+          <w:color w:val="FF0000"/>
+        </w:rPr>
+        <w:tab/>
+      </w:r>
+      <w:r>
+        <w:rPr>
+          <w:rFonts w:ascii="Courier New" w:hAnsi="Courier New" w:cs="Courier New"/>
+          <w:color w:val="FF0000"/>
+        </w:rPr>
+        <w:tab/>
+        <w:t>- 2544</w:t>
+      </w:r>
+    </w:p>
+    <w:p>
+      <w:pPr>
+        <w:pStyle w:val="PlainText"/>
+        <w:rPr>
+          <w:rFonts w:ascii="Courier New" w:hAnsi="Courier New" w:cs="Courier New"/>
+          <w:b/>
+        </w:rPr>
+      </w:pPr>
+      <w:r>
+        <w:rPr>
+          <w:rFonts w:ascii="Courier New" w:hAnsi="Courier New" w:cs="Courier New"/>
+          <w:b/>
+        </w:rPr>
+        <w:t>Amount balance</w:t>
+      </w:r>
+      <w:r>
+        <w:rPr>
+          <w:rFonts w:ascii="Courier New" w:hAnsi="Courier New" w:cs="Courier New"/>
+          <w:b/>
+        </w:rPr>
+        <w:tab/>
+      </w:r>
+      <w:r>
+        <w:rPr>
+          <w:rFonts w:ascii="Courier New" w:hAnsi="Courier New" w:cs="Courier New"/>
+          <w:b/>
+        </w:rPr>
+        <w:tab/>
+      </w:r>
+      <w:r>
+        <w:rPr>
+          <w:rFonts w:ascii="Courier New" w:hAnsi="Courier New" w:cs="Courier New"/>
+          <w:b/>
+        </w:rPr>
+        <w:tab/>
+        <w:t>- 1122.0</w:t>
+      </w:r>
+    </w:p>
+    <w:p>
+      <w:pPr>
+        <w:pStyle w:val="PlainText"/>
+        <w:rPr>
+          <w:rFonts w:ascii="Courier New" w:hAnsi="Courier New" w:cs="Courier New"/>
+        </w:rPr>
+      </w:pPr>
+      <w:r>
+        <w:rPr>
+          <w:rFonts w:ascii="Courier New" w:hAnsi="Courier New" w:cs="Courier New"/>
+        </w:rPr>
+        <w:t>Amount Received mode</w:t>
+      </w:r>
+      <w:r>
+        <w:rPr>
+          <w:rFonts w:ascii="Courier New" w:hAnsi="Courier New" w:cs="Courier New"/>
+        </w:rPr>
+        <w:tab/>
+      </w:r>
+      <w:r>
+        <w:rPr>
+          <w:rFonts w:ascii="Courier New" w:hAnsi="Courier New" w:cs="Courier New"/>
+        </w:rPr>
+        <w:tab/>
+        <w:t>- CASH</w:t>
+      </w:r>
+    </w:p>
+    <w:p>
+      <w:pPr>
+        <w:pStyle w:val="PlainText"/>
+        <w:rPr>
+          <w:rFonts w:ascii="Courier New" w:hAnsi="Courier New" w:cs="Courier New"/>
+        </w:rPr>
+      </w:pPr>
+    </w:p>
+    <w:p>
+      <w:pPr>
+        <w:pStyle w:val="PlainText"/>
+        <w:rPr>
+          <w:rFonts w:ascii="Courier New" w:hAnsi="Courier New" w:cs="Courier New"/>
+          <w:b/>
+        </w:rPr>
+      </w:pPr>
     </w:p>
     <w:p>
       <w:pPr>

--- a/customer _details/GANGAMMA/SEP/TUMKUR/AR/PURCHASE DETAILS.docx
+++ b/customer _details/GANGAMMA/SEP/TUMKUR/AR/PURCHASE DETAILS.docx
@@ -12442,13 +12442,7 @@
         <w:rPr>
           <w:rFonts w:ascii="Courier New" w:hAnsi="Courier New" w:cs="Courier New"/>
         </w:rPr>
-        <w:t>TUE Aug 21</w:t>
-      </w:r>
-      <w:r>
-        <w:rPr>
-          <w:rFonts w:ascii="Courier New" w:hAnsi="Courier New" w:cs="Courier New"/>
-        </w:rPr>
-        <w:t xml:space="preserve"> 11:00:59 IST 2018</w:t>
+        <w:t>TUE Aug 21 11:00:59 IST 2018</w:t>
       </w:r>
     </w:p>
     <w:p>
@@ -12834,6 +12828,434 @@
         <w:tab/>
         <w:t>- CASH</w:t>
       </w:r>
+    </w:p>
+    <w:p>
+      <w:pPr>
+        <w:pStyle w:val="PlainText"/>
+        <w:rPr>
+          <w:rFonts w:ascii="Courier New" w:hAnsi="Courier New" w:cs="Courier New"/>
+        </w:rPr>
+      </w:pPr>
+    </w:p>
+    <w:p>
+      <w:pPr>
+        <w:pStyle w:val="PlainText"/>
+        <w:rPr>
+          <w:rFonts w:ascii="Courier New" w:hAnsi="Courier New" w:cs="Courier New"/>
+        </w:rPr>
+      </w:pPr>
+      <w:r>
+        <w:rPr>
+          <w:rFonts w:ascii="Courier New" w:hAnsi="Courier New" w:cs="Courier New"/>
+        </w:rPr>
+        <w:t>FRI Aug 24</w:t>
+      </w:r>
+      <w:r>
+        <w:rPr>
+          <w:rFonts w:ascii="Courier New" w:hAnsi="Courier New" w:cs="Courier New"/>
+        </w:rPr>
+        <w:t xml:space="preserve"> 14:06:14 IST 2018</w:t>
+      </w:r>
+    </w:p>
+    <w:p>
+      <w:pPr>
+        <w:pStyle w:val="PlainText"/>
+        <w:rPr>
+          <w:rFonts w:ascii="Courier New" w:hAnsi="Courier New" w:cs="Courier New"/>
+        </w:rPr>
+      </w:pPr>
+      <w:r>
+        <w:rPr>
+          <w:rFonts w:ascii="Courier New" w:hAnsi="Courier New" w:cs="Courier New"/>
+        </w:rPr>
+        <w:t>Person Name</w:t>
+      </w:r>
+      <w:r>
+        <w:rPr>
+          <w:rFonts w:ascii="Courier New" w:hAnsi="Courier New" w:cs="Courier New"/>
+        </w:rPr>
+        <w:tab/>
+      </w:r>
+      <w:r>
+        <w:rPr>
+          <w:rFonts w:ascii="Courier New" w:hAnsi="Courier New" w:cs="Courier New"/>
+        </w:rPr>
+        <w:tab/>
+      </w:r>
+      <w:r>
+        <w:rPr>
+          <w:rFonts w:ascii="Courier New" w:hAnsi="Courier New" w:cs="Courier New"/>
+        </w:rPr>
+        <w:tab/>
+      </w:r>
+      <w:r>
+        <w:rPr>
+          <w:rFonts w:ascii="Courier New" w:hAnsi="Courier New" w:cs="Courier New"/>
+        </w:rPr>
+        <w:tab/>
+        <w:t>- AR</w:t>
+      </w:r>
+    </w:p>
+    <w:p>
+      <w:pPr>
+        <w:pStyle w:val="PlainText"/>
+        <w:rPr>
+          <w:rFonts w:ascii="Courier New" w:hAnsi="Courier New" w:cs="Courier New"/>
+        </w:rPr>
+      </w:pPr>
+      <w:r>
+        <w:rPr>
+          <w:rFonts w:ascii="Courier New" w:hAnsi="Courier New" w:cs="Courier New"/>
+        </w:rPr>
+        <w:t>Bill number</w:t>
+      </w:r>
+      <w:r>
+        <w:rPr>
+          <w:rFonts w:ascii="Courier New" w:hAnsi="Courier New" w:cs="Courier New"/>
+        </w:rPr>
+        <w:tab/>
+      </w:r>
+      <w:r>
+        <w:rPr>
+          <w:rFonts w:ascii="Courier New" w:hAnsi="Courier New" w:cs="Courier New"/>
+        </w:rPr>
+        <w:tab/>
+      </w:r>
+      <w:r>
+        <w:rPr>
+          <w:rFonts w:ascii="Courier New" w:hAnsi="Courier New" w:cs="Courier New"/>
+        </w:rPr>
+        <w:tab/>
+      </w:r>
+      <w:r>
+        <w:rPr>
+          <w:rFonts w:ascii="Courier New" w:hAnsi="Courier New" w:cs="Courier New"/>
+        </w:rPr>
+        <w:tab/>
+        <w:t>- 7414</w:t>
+      </w:r>
+    </w:p>
+    <w:p>
+      <w:pPr>
+        <w:pStyle w:val="PlainText"/>
+        <w:rPr>
+          <w:rFonts w:ascii="Courier New" w:hAnsi="Courier New" w:cs="Courier New"/>
+        </w:rPr>
+      </w:pPr>
+      <w:r>
+        <w:rPr>
+          <w:rFonts w:ascii="Courier New" w:hAnsi="Courier New" w:cs="Courier New"/>
+        </w:rPr>
+        <w:t>---------------------------------------------------------------</w:t>
+      </w:r>
+    </w:p>
+    <w:p>
+      <w:pPr>
+        <w:pStyle w:val="PlainText"/>
+        <w:rPr>
+          <w:rFonts w:ascii="Courier New" w:hAnsi="Courier New" w:cs="Courier New"/>
+        </w:rPr>
+      </w:pPr>
+      <w:r>
+        <w:rPr>
+          <w:rFonts w:ascii="Courier New" w:hAnsi="Courier New" w:cs="Courier New"/>
+        </w:rPr>
+        <w:t>Item Name</w:t>
+      </w:r>
+      <w:r>
+        <w:rPr>
+          <w:rFonts w:ascii="Courier New" w:hAnsi="Courier New" w:cs="Courier New"/>
+        </w:rPr>
+        <w:tab/>
+      </w:r>
+      <w:r>
+        <w:rPr>
+          <w:rFonts w:ascii="Courier New" w:hAnsi="Courier New" w:cs="Courier New"/>
+        </w:rPr>
+        <w:tab/>
+      </w:r>
+      <w:r>
+        <w:rPr>
+          <w:rFonts w:ascii="Courier New" w:hAnsi="Courier New" w:cs="Courier New"/>
+        </w:rPr>
+        <w:tab/>
+      </w:r>
+      <w:r>
+        <w:rPr>
+          <w:rFonts w:ascii="Courier New" w:hAnsi="Courier New" w:cs="Courier New"/>
+        </w:rPr>
+        <w:tab/>
+        <w:t>- POTATO</w:t>
+      </w:r>
+    </w:p>
+    <w:p>
+      <w:pPr>
+        <w:pStyle w:val="PlainText"/>
+        <w:rPr>
+          <w:rFonts w:ascii="Courier New" w:hAnsi="Courier New" w:cs="Courier New"/>
+        </w:rPr>
+      </w:pPr>
+      <w:r>
+        <w:rPr>
+          <w:rFonts w:ascii="Courier New" w:hAnsi="Courier New" w:cs="Courier New"/>
+        </w:rPr>
+        <w:t>Number of Pockets</w:t>
+      </w:r>
+      <w:r>
+        <w:rPr>
+          <w:rFonts w:ascii="Courier New" w:hAnsi="Courier New" w:cs="Courier New"/>
+        </w:rPr>
+        <w:tab/>
+      </w:r>
+      <w:r>
+        <w:rPr>
+          <w:rFonts w:ascii="Courier New" w:hAnsi="Courier New" w:cs="Courier New"/>
+        </w:rPr>
+        <w:tab/>
+      </w:r>
+      <w:r>
+        <w:rPr>
+          <w:rFonts w:ascii="Courier New" w:hAnsi="Courier New" w:cs="Courier New"/>
+        </w:rPr>
+        <w:tab/>
+        <w:t>- 1</w:t>
+      </w:r>
+    </w:p>
+    <w:p>
+      <w:pPr>
+        <w:pStyle w:val="PlainText"/>
+        <w:rPr>
+          <w:rFonts w:ascii="Courier New" w:hAnsi="Courier New" w:cs="Courier New"/>
+        </w:rPr>
+      </w:pPr>
+      <w:r>
+        <w:rPr>
+          <w:rFonts w:ascii="Courier New" w:hAnsi="Courier New" w:cs="Courier New"/>
+        </w:rPr>
+        <w:t>Number of KGs</w:t>
+      </w:r>
+      <w:r>
+        <w:rPr>
+          <w:rFonts w:ascii="Courier New" w:hAnsi="Courier New" w:cs="Courier New"/>
+        </w:rPr>
+        <w:tab/>
+      </w:r>
+      <w:r>
+        <w:rPr>
+          <w:rFonts w:ascii="Courier New" w:hAnsi="Courier New" w:cs="Courier New"/>
+        </w:rPr>
+        <w:tab/>
+      </w:r>
+      <w:r>
+        <w:rPr>
+          <w:rFonts w:ascii="Courier New" w:hAnsi="Courier New" w:cs="Courier New"/>
+        </w:rPr>
+        <w:tab/>
+        <w:t>- 61</w:t>
+      </w:r>
+    </w:p>
+    <w:p>
+      <w:pPr>
+        <w:pStyle w:val="PlainText"/>
+        <w:rPr>
+          <w:rFonts w:ascii="Courier New" w:hAnsi="Courier New" w:cs="Courier New"/>
+        </w:rPr>
+      </w:pPr>
+      <w:r>
+        <w:rPr>
+          <w:rFonts w:ascii="Courier New" w:hAnsi="Courier New" w:cs="Courier New"/>
+        </w:rPr>
+        <w:t>Rate</w:t>
+      </w:r>
+      <w:r>
+        <w:rPr>
+          <w:rFonts w:ascii="Courier New" w:hAnsi="Courier New" w:cs="Courier New"/>
+        </w:rPr>
+        <w:tab/>
+      </w:r>
+      <w:r>
+        <w:rPr>
+          <w:rFonts w:ascii="Courier New" w:hAnsi="Courier New" w:cs="Courier New"/>
+        </w:rPr>
+        <w:tab/>
+      </w:r>
+      <w:r>
+        <w:rPr>
+          <w:rFonts w:ascii="Courier New" w:hAnsi="Courier New" w:cs="Courier New"/>
+        </w:rPr>
+        <w:tab/>
+      </w:r>
+      <w:r>
+        <w:rPr>
+          <w:rFonts w:ascii="Courier New" w:hAnsi="Courier New" w:cs="Courier New"/>
+        </w:rPr>
+        <w:tab/>
+      </w:r>
+      <w:r>
+        <w:rPr>
+          <w:rFonts w:ascii="Courier New" w:hAnsi="Courier New" w:cs="Courier New"/>
+        </w:rPr>
+        <w:tab/>
+        <w:t>- 22</w:t>
+      </w:r>
+    </w:p>
+    <w:p>
+      <w:pPr>
+        <w:pStyle w:val="PlainText"/>
+        <w:rPr>
+          <w:rFonts w:ascii="Courier New" w:hAnsi="Courier New" w:cs="Courier New"/>
+        </w:rPr>
+      </w:pPr>
+      <w:r>
+        <w:rPr>
+          <w:rFonts w:ascii="Courier New" w:hAnsi="Courier New" w:cs="Courier New"/>
+        </w:rPr>
+        <w:t>Total Price</w:t>
+      </w:r>
+      <w:r>
+        <w:rPr>
+          <w:rFonts w:ascii="Courier New" w:hAnsi="Courier New" w:cs="Courier New"/>
+        </w:rPr>
+        <w:tab/>
+      </w:r>
+      <w:r>
+        <w:rPr>
+          <w:rFonts w:ascii="Courier New" w:hAnsi="Courier New" w:cs="Courier New"/>
+        </w:rPr>
+        <w:tab/>
+      </w:r>
+      <w:r>
+        <w:rPr>
+          <w:rFonts w:ascii="Courier New" w:hAnsi="Courier New" w:cs="Courier New"/>
+        </w:rPr>
+        <w:tab/>
+      </w:r>
+      <w:r>
+        <w:rPr>
+          <w:rFonts w:ascii="Courier New" w:hAnsi="Courier New" w:cs="Courier New"/>
+        </w:rPr>
+        <w:tab/>
+        <w:t>- 1342.0</w:t>
+      </w:r>
+    </w:p>
+    <w:p>
+      <w:pPr>
+        <w:pStyle w:val="PlainText"/>
+        <w:rPr>
+          <w:rFonts w:ascii="Courier New" w:hAnsi="Courier New" w:cs="Courier New"/>
+          <w:color w:val="FF0000"/>
+        </w:rPr>
+      </w:pPr>
+      <w:r>
+        <w:rPr>
+          <w:rFonts w:ascii="Courier New" w:hAnsi="Courier New" w:cs="Courier New"/>
+          <w:color w:val="FF0000"/>
+        </w:rPr>
+        <w:t>Amount Received</w:t>
+      </w:r>
+      <w:r>
+        <w:rPr>
+          <w:rFonts w:ascii="Courier New" w:hAnsi="Courier New" w:cs="Courier New"/>
+          <w:color w:val="FF0000"/>
+        </w:rPr>
+        <w:tab/>
+      </w:r>
+      <w:r>
+        <w:rPr>
+          <w:rFonts w:ascii="Courier New" w:hAnsi="Courier New" w:cs="Courier New"/>
+          <w:color w:val="FF0000"/>
+        </w:rPr>
+        <w:tab/>
+      </w:r>
+      <w:r>
+        <w:rPr>
+          <w:rFonts w:ascii="Courier New" w:hAnsi="Courier New" w:cs="Courier New"/>
+          <w:color w:val="FF0000"/>
+        </w:rPr>
+        <w:tab/>
+        <w:t>- 1122</w:t>
+      </w:r>
+    </w:p>
+    <w:p>
+      <w:pPr>
+        <w:pStyle w:val="PlainText"/>
+        <w:rPr>
+          <w:rFonts w:ascii="Courier New" w:hAnsi="Courier New" w:cs="Courier New"/>
+          <w:b/>
+        </w:rPr>
+      </w:pPr>
+      <w:r>
+        <w:rPr>
+          <w:rFonts w:ascii="Courier New" w:hAnsi="Courier New" w:cs="Courier New"/>
+          <w:b/>
+        </w:rPr>
+        <w:t>Amount balance</w:t>
+      </w:r>
+      <w:r>
+        <w:rPr>
+          <w:rFonts w:ascii="Courier New" w:hAnsi="Courier New" w:cs="Courier New"/>
+          <w:b/>
+        </w:rPr>
+        <w:tab/>
+      </w:r>
+      <w:r>
+        <w:rPr>
+          <w:rFonts w:ascii="Courier New" w:hAnsi="Courier New" w:cs="Courier New"/>
+          <w:b/>
+        </w:rPr>
+        <w:tab/>
+      </w:r>
+      <w:r>
+        <w:rPr>
+          <w:rFonts w:ascii="Courier New" w:hAnsi="Courier New" w:cs="Courier New"/>
+          <w:b/>
+        </w:rPr>
+        <w:tab/>
+        <w:t>- 1342.0</w:t>
+      </w:r>
+    </w:p>
+    <w:p>
+      <w:pPr>
+        <w:pStyle w:val="PlainText"/>
+        <w:rPr>
+          <w:rFonts w:ascii="Courier New" w:hAnsi="Courier New" w:cs="Courier New"/>
+        </w:rPr>
+      </w:pPr>
+      <w:r>
+        <w:rPr>
+          <w:rFonts w:ascii="Courier New" w:hAnsi="Courier New" w:cs="Courier New"/>
+        </w:rPr>
+        <w:t>Amount Received mode</w:t>
+      </w:r>
+      <w:r>
+        <w:rPr>
+          <w:rFonts w:ascii="Courier New" w:hAnsi="Courier New" w:cs="Courier New"/>
+        </w:rPr>
+        <w:tab/>
+      </w:r>
+      <w:r>
+        <w:rPr>
+          <w:rFonts w:ascii="Courier New" w:hAnsi="Courier New" w:cs="Courier New"/>
+        </w:rPr>
+        <w:tab/>
+        <w:t>- CASH</w:t>
+      </w:r>
+    </w:p>
+    <w:p>
+      <w:pPr>
+        <w:pStyle w:val="PlainText"/>
+        <w:rPr>
+          <w:rFonts w:ascii="Courier New" w:hAnsi="Courier New" w:cs="Courier New"/>
+        </w:rPr>
+      </w:pPr>
+    </w:p>
+    <w:p>
+      <w:pPr>
+        <w:pStyle w:val="PlainText"/>
+        <w:rPr>
+          <w:rFonts w:ascii="Courier New" w:hAnsi="Courier New" w:cs="Courier New"/>
+        </w:rPr>
+      </w:pPr>
     </w:p>
     <w:p>
       <w:pPr>

--- a/customer _details/GANGAMMA/SEP/TUMKUR/AR/PURCHASE DETAILS.docx
+++ b/customer _details/GANGAMMA/SEP/TUMKUR/AR/PURCHASE DETAILS.docx
@@ -12848,13 +12848,7 @@
         <w:rPr>
           <w:rFonts w:ascii="Courier New" w:hAnsi="Courier New" w:cs="Courier New"/>
         </w:rPr>
-        <w:t>FRI Aug 24</w:t>
-      </w:r>
-      <w:r>
-        <w:rPr>
-          <w:rFonts w:ascii="Courier New" w:hAnsi="Courier New" w:cs="Courier New"/>
-        </w:rPr>
-        <w:t xml:space="preserve"> 14:06:14 IST 2018</w:t>
+        <w:t>FRI Aug 24 14:06:14 IST 2018</w:t>
       </w:r>
     </w:p>
     <w:p>
@@ -13240,6 +13234,894 @@
         <w:tab/>
         <w:t>- CASH</w:t>
       </w:r>
+    </w:p>
+    <w:p>
+      <w:pPr>
+        <w:pStyle w:val="PlainText"/>
+        <w:rPr>
+          <w:rFonts w:ascii="Courier New" w:hAnsi="Courier New" w:cs="Courier New"/>
+        </w:rPr>
+      </w:pPr>
+    </w:p>
+    <w:p>
+      <w:pPr>
+        <w:pStyle w:val="PlainText"/>
+        <w:rPr>
+          <w:rFonts w:ascii="Courier New" w:hAnsi="Courier New" w:cs="Courier New"/>
+        </w:rPr>
+      </w:pPr>
+      <w:r>
+        <w:rPr>
+          <w:rFonts w:ascii="Courier New" w:hAnsi="Courier New" w:cs="Courier New"/>
+        </w:rPr>
+        <w:t>SUN Aug 26</w:t>
+      </w:r>
+      <w:r>
+        <w:rPr>
+          <w:rFonts w:ascii="Courier New" w:hAnsi="Courier New" w:cs="Courier New"/>
+        </w:rPr>
+        <w:t xml:space="preserve"> 14:20:16 IST 2018</w:t>
+      </w:r>
+    </w:p>
+    <w:p>
+      <w:pPr>
+        <w:pStyle w:val="PlainText"/>
+        <w:rPr>
+          <w:rFonts w:ascii="Courier New" w:hAnsi="Courier New" w:cs="Courier New"/>
+        </w:rPr>
+      </w:pPr>
+      <w:r>
+        <w:rPr>
+          <w:rFonts w:ascii="Courier New" w:hAnsi="Courier New" w:cs="Courier New"/>
+        </w:rPr>
+        <w:t>Person Name</w:t>
+      </w:r>
+      <w:r>
+        <w:rPr>
+          <w:rFonts w:ascii="Courier New" w:hAnsi="Courier New" w:cs="Courier New"/>
+        </w:rPr>
+        <w:tab/>
+      </w:r>
+      <w:r>
+        <w:rPr>
+          <w:rFonts w:ascii="Courier New" w:hAnsi="Courier New" w:cs="Courier New"/>
+        </w:rPr>
+        <w:tab/>
+      </w:r>
+      <w:r>
+        <w:rPr>
+          <w:rFonts w:ascii="Courier New" w:hAnsi="Courier New" w:cs="Courier New"/>
+        </w:rPr>
+        <w:tab/>
+      </w:r>
+      <w:r>
+        <w:rPr>
+          <w:rFonts w:ascii="Courier New" w:hAnsi="Courier New" w:cs="Courier New"/>
+        </w:rPr>
+        <w:tab/>
+        <w:t>- AR</w:t>
+      </w:r>
+    </w:p>
+    <w:p>
+      <w:pPr>
+        <w:pStyle w:val="PlainText"/>
+        <w:rPr>
+          <w:rFonts w:ascii="Courier New" w:hAnsi="Courier New" w:cs="Courier New"/>
+        </w:rPr>
+      </w:pPr>
+      <w:r>
+        <w:rPr>
+          <w:rFonts w:ascii="Courier New" w:hAnsi="Courier New" w:cs="Courier New"/>
+        </w:rPr>
+        <w:t>Bill number</w:t>
+      </w:r>
+      <w:r>
+        <w:rPr>
+          <w:rFonts w:ascii="Courier New" w:hAnsi="Courier New" w:cs="Courier New"/>
+        </w:rPr>
+        <w:tab/>
+      </w:r>
+      <w:r>
+        <w:rPr>
+          <w:rFonts w:ascii="Courier New" w:hAnsi="Courier New" w:cs="Courier New"/>
+        </w:rPr>
+        <w:tab/>
+      </w:r>
+      <w:r>
+        <w:rPr>
+          <w:rFonts w:ascii="Courier New" w:hAnsi="Courier New" w:cs="Courier New"/>
+        </w:rPr>
+        <w:tab/>
+      </w:r>
+      <w:r>
+        <w:rPr>
+          <w:rFonts w:ascii="Courier New" w:hAnsi="Courier New" w:cs="Courier New"/>
+        </w:rPr>
+        <w:tab/>
+        <w:t>- 7447</w:t>
+      </w:r>
+    </w:p>
+    <w:p>
+      <w:pPr>
+        <w:pStyle w:val="PlainText"/>
+        <w:rPr>
+          <w:rFonts w:ascii="Courier New" w:hAnsi="Courier New" w:cs="Courier New"/>
+        </w:rPr>
+      </w:pPr>
+      <w:r>
+        <w:rPr>
+          <w:rFonts w:ascii="Courier New" w:hAnsi="Courier New" w:cs="Courier New"/>
+        </w:rPr>
+        <w:t>---------------------------------------------------------------</w:t>
+      </w:r>
+    </w:p>
+    <w:p>
+      <w:pPr>
+        <w:pStyle w:val="PlainText"/>
+        <w:rPr>
+          <w:rFonts w:ascii="Courier New" w:hAnsi="Courier New" w:cs="Courier New"/>
+        </w:rPr>
+      </w:pPr>
+      <w:r>
+        <w:rPr>
+          <w:rFonts w:ascii="Courier New" w:hAnsi="Courier New" w:cs="Courier New"/>
+        </w:rPr>
+        <w:t>Item Name</w:t>
+      </w:r>
+      <w:r>
+        <w:rPr>
+          <w:rFonts w:ascii="Courier New" w:hAnsi="Courier New" w:cs="Courier New"/>
+        </w:rPr>
+        <w:tab/>
+      </w:r>
+      <w:r>
+        <w:rPr>
+          <w:rFonts w:ascii="Courier New" w:hAnsi="Courier New" w:cs="Courier New"/>
+        </w:rPr>
+        <w:tab/>
+      </w:r>
+      <w:r>
+        <w:rPr>
+          <w:rFonts w:ascii="Courier New" w:hAnsi="Courier New" w:cs="Courier New"/>
+        </w:rPr>
+        <w:tab/>
+      </w:r>
+      <w:r>
+        <w:rPr>
+          <w:rFonts w:ascii="Courier New" w:hAnsi="Courier New" w:cs="Courier New"/>
+        </w:rPr>
+        <w:tab/>
+        <w:t>- POTATO</w:t>
+      </w:r>
+    </w:p>
+    <w:p>
+      <w:pPr>
+        <w:pStyle w:val="PlainText"/>
+        <w:rPr>
+          <w:rFonts w:ascii="Courier New" w:hAnsi="Courier New" w:cs="Courier New"/>
+        </w:rPr>
+      </w:pPr>
+      <w:r>
+        <w:rPr>
+          <w:rFonts w:ascii="Courier New" w:hAnsi="Courier New" w:cs="Courier New"/>
+        </w:rPr>
+        <w:t>Number of Pockets</w:t>
+      </w:r>
+      <w:r>
+        <w:rPr>
+          <w:rFonts w:ascii="Courier New" w:hAnsi="Courier New" w:cs="Courier New"/>
+        </w:rPr>
+        <w:tab/>
+      </w:r>
+      <w:r>
+        <w:rPr>
+          <w:rFonts w:ascii="Courier New" w:hAnsi="Courier New" w:cs="Courier New"/>
+        </w:rPr>
+        <w:tab/>
+      </w:r>
+      <w:r>
+        <w:rPr>
+          <w:rFonts w:ascii="Courier New" w:hAnsi="Courier New" w:cs="Courier New"/>
+        </w:rPr>
+        <w:tab/>
+        <w:t>- 1</w:t>
+      </w:r>
+    </w:p>
+    <w:p>
+      <w:pPr>
+        <w:pStyle w:val="PlainText"/>
+        <w:rPr>
+          <w:rFonts w:ascii="Courier New" w:hAnsi="Courier New" w:cs="Courier New"/>
+        </w:rPr>
+      </w:pPr>
+      <w:r>
+        <w:rPr>
+          <w:rFonts w:ascii="Courier New" w:hAnsi="Courier New" w:cs="Courier New"/>
+        </w:rPr>
+        <w:t>Number of KGs</w:t>
+      </w:r>
+      <w:r>
+        <w:rPr>
+          <w:rFonts w:ascii="Courier New" w:hAnsi="Courier New" w:cs="Courier New"/>
+        </w:rPr>
+        <w:tab/>
+      </w:r>
+      <w:r>
+        <w:rPr>
+          <w:rFonts w:ascii="Courier New" w:hAnsi="Courier New" w:cs="Courier New"/>
+        </w:rPr>
+        <w:tab/>
+      </w:r>
+      <w:r>
+        <w:rPr>
+          <w:rFonts w:ascii="Courier New" w:hAnsi="Courier New" w:cs="Courier New"/>
+        </w:rPr>
+        <w:tab/>
+        <w:t>- 54</w:t>
+      </w:r>
+    </w:p>
+    <w:p>
+      <w:pPr>
+        <w:pStyle w:val="PlainText"/>
+        <w:rPr>
+          <w:rFonts w:ascii="Courier New" w:hAnsi="Courier New" w:cs="Courier New"/>
+        </w:rPr>
+      </w:pPr>
+      <w:r>
+        <w:rPr>
+          <w:rFonts w:ascii="Courier New" w:hAnsi="Courier New" w:cs="Courier New"/>
+        </w:rPr>
+        <w:t>Rate</w:t>
+      </w:r>
+      <w:r>
+        <w:rPr>
+          <w:rFonts w:ascii="Courier New" w:hAnsi="Courier New" w:cs="Courier New"/>
+        </w:rPr>
+        <w:tab/>
+      </w:r>
+      <w:r>
+        <w:rPr>
+          <w:rFonts w:ascii="Courier New" w:hAnsi="Courier New" w:cs="Courier New"/>
+        </w:rPr>
+        <w:tab/>
+      </w:r>
+      <w:r>
+        <w:rPr>
+          <w:rFonts w:ascii="Courier New" w:hAnsi="Courier New" w:cs="Courier New"/>
+        </w:rPr>
+        <w:tab/>
+      </w:r>
+      <w:r>
+        <w:rPr>
+          <w:rFonts w:ascii="Courier New" w:hAnsi="Courier New" w:cs="Courier New"/>
+        </w:rPr>
+        <w:tab/>
+      </w:r>
+      <w:r>
+        <w:rPr>
+          <w:rFonts w:ascii="Courier New" w:hAnsi="Courier New" w:cs="Courier New"/>
+        </w:rPr>
+        <w:tab/>
+        <w:t>- 22</w:t>
+      </w:r>
+    </w:p>
+    <w:p>
+      <w:pPr>
+        <w:pStyle w:val="PlainText"/>
+        <w:rPr>
+          <w:rFonts w:ascii="Courier New" w:hAnsi="Courier New" w:cs="Courier New"/>
+        </w:rPr>
+      </w:pPr>
+      <w:r>
+        <w:rPr>
+          <w:rFonts w:ascii="Courier New" w:hAnsi="Courier New" w:cs="Courier New"/>
+        </w:rPr>
+        <w:t>Total Price</w:t>
+      </w:r>
+      <w:r>
+        <w:rPr>
+          <w:rFonts w:ascii="Courier New" w:hAnsi="Courier New" w:cs="Courier New"/>
+        </w:rPr>
+        <w:tab/>
+      </w:r>
+      <w:r>
+        <w:rPr>
+          <w:rFonts w:ascii="Courier New" w:hAnsi="Courier New" w:cs="Courier New"/>
+        </w:rPr>
+        <w:tab/>
+      </w:r>
+      <w:r>
+        <w:rPr>
+          <w:rFonts w:ascii="Courier New" w:hAnsi="Courier New" w:cs="Courier New"/>
+        </w:rPr>
+        <w:tab/>
+      </w:r>
+      <w:r>
+        <w:rPr>
+          <w:rFonts w:ascii="Courier New" w:hAnsi="Courier New" w:cs="Courier New"/>
+        </w:rPr>
+        <w:tab/>
+        <w:t>- 1188.0</w:t>
+      </w:r>
+    </w:p>
+    <w:p>
+      <w:pPr>
+        <w:pStyle w:val="PlainText"/>
+        <w:rPr>
+          <w:rFonts w:ascii="Courier New" w:hAnsi="Courier New" w:cs="Courier New"/>
+          <w:color w:val="FF0000"/>
+        </w:rPr>
+      </w:pPr>
+      <w:r>
+        <w:rPr>
+          <w:rFonts w:ascii="Courier New" w:hAnsi="Courier New" w:cs="Courier New"/>
+          <w:color w:val="FF0000"/>
+        </w:rPr>
+        <w:t>Amount Received</w:t>
+      </w:r>
+      <w:r>
+        <w:rPr>
+          <w:rFonts w:ascii="Courier New" w:hAnsi="Courier New" w:cs="Courier New"/>
+          <w:color w:val="FF0000"/>
+        </w:rPr>
+        <w:tab/>
+      </w:r>
+      <w:r>
+        <w:rPr>
+          <w:rFonts w:ascii="Courier New" w:hAnsi="Courier New" w:cs="Courier New"/>
+          <w:color w:val="FF0000"/>
+        </w:rPr>
+        <w:tab/>
+      </w:r>
+      <w:r>
+        <w:rPr>
+          <w:rFonts w:ascii="Courier New" w:hAnsi="Courier New" w:cs="Courier New"/>
+          <w:color w:val="FF0000"/>
+        </w:rPr>
+        <w:tab/>
+        <w:t>- 1342</w:t>
+      </w:r>
+    </w:p>
+    <w:p>
+      <w:pPr>
+        <w:pStyle w:val="PlainText"/>
+        <w:rPr>
+          <w:rFonts w:ascii="Courier New" w:hAnsi="Courier New" w:cs="Courier New"/>
+        </w:rPr>
+      </w:pPr>
+      <w:r>
+        <w:rPr>
+          <w:rFonts w:ascii="Courier New" w:hAnsi="Courier New" w:cs="Courier New"/>
+        </w:rPr>
+        <w:t>Amount balance</w:t>
+      </w:r>
+      <w:r>
+        <w:rPr>
+          <w:rFonts w:ascii="Courier New" w:hAnsi="Courier New" w:cs="Courier New"/>
+        </w:rPr>
+        <w:tab/>
+      </w:r>
+      <w:r>
+        <w:rPr>
+          <w:rFonts w:ascii="Courier New" w:hAnsi="Courier New" w:cs="Courier New"/>
+        </w:rPr>
+        <w:tab/>
+      </w:r>
+      <w:r>
+        <w:rPr>
+          <w:rFonts w:ascii="Courier New" w:hAnsi="Courier New" w:cs="Courier New"/>
+        </w:rPr>
+        <w:tab/>
+        <w:t>- 1188.0</w:t>
+      </w:r>
+    </w:p>
+    <w:p>
+      <w:pPr>
+        <w:pStyle w:val="PlainText"/>
+        <w:rPr>
+          <w:rFonts w:ascii="Courier New" w:hAnsi="Courier New" w:cs="Courier New"/>
+        </w:rPr>
+      </w:pPr>
+      <w:r>
+        <w:rPr>
+          <w:rFonts w:ascii="Courier New" w:hAnsi="Courier New" w:cs="Courier New"/>
+        </w:rPr>
+        <w:t>Amount Received mode</w:t>
+      </w:r>
+      <w:r>
+        <w:rPr>
+          <w:rFonts w:ascii="Courier New" w:hAnsi="Courier New" w:cs="Courier New"/>
+        </w:rPr>
+        <w:tab/>
+      </w:r>
+      <w:r>
+        <w:rPr>
+          <w:rFonts w:ascii="Courier New" w:hAnsi="Courier New" w:cs="Courier New"/>
+        </w:rPr>
+        <w:tab/>
+        <w:t>- CASH</w:t>
+      </w:r>
+    </w:p>
+    <w:p>
+      <w:pPr>
+        <w:pStyle w:val="PlainText"/>
+        <w:rPr>
+          <w:rFonts w:ascii="Courier New" w:hAnsi="Courier New" w:cs="Courier New"/>
+        </w:rPr>
+      </w:pPr>
+    </w:p>
+    <w:p>
+      <w:pPr>
+        <w:pStyle w:val="PlainText"/>
+        <w:rPr>
+          <w:rFonts w:ascii="Courier New" w:hAnsi="Courier New" w:cs="Courier New"/>
+        </w:rPr>
+      </w:pPr>
+      <w:r>
+        <w:rPr>
+          <w:rFonts w:ascii="Courier New" w:hAnsi="Courier New" w:cs="Courier New"/>
+        </w:rPr>
+        <w:t>Item Name</w:t>
+      </w:r>
+      <w:r>
+        <w:rPr>
+          <w:rFonts w:ascii="Courier New" w:hAnsi="Courier New" w:cs="Courier New"/>
+        </w:rPr>
+        <w:tab/>
+      </w:r>
+      <w:r>
+        <w:rPr>
+          <w:rFonts w:ascii="Courier New" w:hAnsi="Courier New" w:cs="Courier New"/>
+        </w:rPr>
+        <w:tab/>
+      </w:r>
+      <w:r>
+        <w:rPr>
+          <w:rFonts w:ascii="Courier New" w:hAnsi="Courier New" w:cs="Courier New"/>
+        </w:rPr>
+        <w:tab/>
+      </w:r>
+      <w:r>
+        <w:rPr>
+          <w:rFonts w:ascii="Courier New" w:hAnsi="Courier New" w:cs="Courier New"/>
+        </w:rPr>
+        <w:tab/>
+        <w:t>- CHOWCHOW</w:t>
+      </w:r>
+    </w:p>
+    <w:p>
+      <w:pPr>
+        <w:pStyle w:val="PlainText"/>
+        <w:rPr>
+          <w:rFonts w:ascii="Courier New" w:hAnsi="Courier New" w:cs="Courier New"/>
+        </w:rPr>
+      </w:pPr>
+      <w:r>
+        <w:rPr>
+          <w:rFonts w:ascii="Courier New" w:hAnsi="Courier New" w:cs="Courier New"/>
+        </w:rPr>
+        <w:t>Number of Pockets</w:t>
+      </w:r>
+      <w:r>
+        <w:rPr>
+          <w:rFonts w:ascii="Courier New" w:hAnsi="Courier New" w:cs="Courier New"/>
+        </w:rPr>
+        <w:tab/>
+      </w:r>
+      <w:r>
+        <w:rPr>
+          <w:rFonts w:ascii="Courier New" w:hAnsi="Courier New" w:cs="Courier New"/>
+        </w:rPr>
+        <w:tab/>
+      </w:r>
+      <w:r>
+        <w:rPr>
+          <w:rFonts w:ascii="Courier New" w:hAnsi="Courier New" w:cs="Courier New"/>
+        </w:rPr>
+        <w:tab/>
+        <w:t>- 1</w:t>
+      </w:r>
+    </w:p>
+    <w:p>
+      <w:pPr>
+        <w:pStyle w:val="PlainText"/>
+        <w:rPr>
+          <w:rFonts w:ascii="Courier New" w:hAnsi="Courier New" w:cs="Courier New"/>
+        </w:rPr>
+      </w:pPr>
+      <w:r>
+        <w:rPr>
+          <w:rFonts w:ascii="Courier New" w:hAnsi="Courier New" w:cs="Courier New"/>
+        </w:rPr>
+        <w:t>Number of KGs</w:t>
+      </w:r>
+      <w:r>
+        <w:rPr>
+          <w:rFonts w:ascii="Courier New" w:hAnsi="Courier New" w:cs="Courier New"/>
+        </w:rPr>
+        <w:tab/>
+      </w:r>
+      <w:r>
+        <w:rPr>
+          <w:rFonts w:ascii="Courier New" w:hAnsi="Courier New" w:cs="Courier New"/>
+        </w:rPr>
+        <w:tab/>
+      </w:r>
+      <w:r>
+        <w:rPr>
+          <w:rFonts w:ascii="Courier New" w:hAnsi="Courier New" w:cs="Courier New"/>
+        </w:rPr>
+        <w:tab/>
+        <w:t>- 15</w:t>
+      </w:r>
+    </w:p>
+    <w:p>
+      <w:pPr>
+        <w:pStyle w:val="PlainText"/>
+        <w:rPr>
+          <w:rFonts w:ascii="Courier New" w:hAnsi="Courier New" w:cs="Courier New"/>
+        </w:rPr>
+      </w:pPr>
+      <w:r>
+        <w:rPr>
+          <w:rFonts w:ascii="Courier New" w:hAnsi="Courier New" w:cs="Courier New"/>
+        </w:rPr>
+        <w:t>Rate</w:t>
+      </w:r>
+      <w:r>
+        <w:rPr>
+          <w:rFonts w:ascii="Courier New" w:hAnsi="Courier New" w:cs="Courier New"/>
+        </w:rPr>
+        <w:tab/>
+      </w:r>
+      <w:r>
+        <w:rPr>
+          <w:rFonts w:ascii="Courier New" w:hAnsi="Courier New" w:cs="Courier New"/>
+        </w:rPr>
+        <w:tab/>
+      </w:r>
+      <w:r>
+        <w:rPr>
+          <w:rFonts w:ascii="Courier New" w:hAnsi="Courier New" w:cs="Courier New"/>
+        </w:rPr>
+        <w:tab/>
+      </w:r>
+      <w:r>
+        <w:rPr>
+          <w:rFonts w:ascii="Courier New" w:hAnsi="Courier New" w:cs="Courier New"/>
+        </w:rPr>
+        <w:tab/>
+      </w:r>
+      <w:r>
+        <w:rPr>
+          <w:rFonts w:ascii="Courier New" w:hAnsi="Courier New" w:cs="Courier New"/>
+        </w:rPr>
+        <w:tab/>
+        <w:t>- 16</w:t>
+      </w:r>
+    </w:p>
+    <w:p>
+      <w:pPr>
+        <w:pStyle w:val="PlainText"/>
+        <w:rPr>
+          <w:rFonts w:ascii="Courier New" w:hAnsi="Courier New" w:cs="Courier New"/>
+        </w:rPr>
+      </w:pPr>
+      <w:r>
+        <w:rPr>
+          <w:rFonts w:ascii="Courier New" w:hAnsi="Courier New" w:cs="Courier New"/>
+        </w:rPr>
+        <w:t>Total Price</w:t>
+      </w:r>
+      <w:r>
+        <w:rPr>
+          <w:rFonts w:ascii="Courier New" w:hAnsi="Courier New" w:cs="Courier New"/>
+        </w:rPr>
+        <w:tab/>
+      </w:r>
+      <w:r>
+        <w:rPr>
+          <w:rFonts w:ascii="Courier New" w:hAnsi="Courier New" w:cs="Courier New"/>
+        </w:rPr>
+        <w:tab/>
+      </w:r>
+      <w:r>
+        <w:rPr>
+          <w:rFonts w:ascii="Courier New" w:hAnsi="Courier New" w:cs="Courier New"/>
+        </w:rPr>
+        <w:tab/>
+      </w:r>
+      <w:r>
+        <w:rPr>
+          <w:rFonts w:ascii="Courier New" w:hAnsi="Courier New" w:cs="Courier New"/>
+        </w:rPr>
+        <w:tab/>
+        <w:t>- 240.0</w:t>
+      </w:r>
+    </w:p>
+    <w:p>
+      <w:pPr>
+        <w:pStyle w:val="PlainText"/>
+        <w:rPr>
+          <w:rFonts w:ascii="Courier New" w:hAnsi="Courier New" w:cs="Courier New"/>
+        </w:rPr>
+      </w:pPr>
+      <w:r>
+        <w:rPr>
+          <w:rFonts w:ascii="Courier New" w:hAnsi="Courier New" w:cs="Courier New"/>
+        </w:rPr>
+        <w:t>Amount balance</w:t>
+      </w:r>
+      <w:r>
+        <w:rPr>
+          <w:rFonts w:ascii="Courier New" w:hAnsi="Courier New" w:cs="Courier New"/>
+        </w:rPr>
+        <w:tab/>
+      </w:r>
+      <w:r>
+        <w:rPr>
+          <w:rFonts w:ascii="Courier New" w:hAnsi="Courier New" w:cs="Courier New"/>
+        </w:rPr>
+        <w:tab/>
+      </w:r>
+      <w:r>
+        <w:rPr>
+          <w:rFonts w:ascii="Courier New" w:hAnsi="Courier New" w:cs="Courier New"/>
+        </w:rPr>
+        <w:tab/>
+        <w:t>- 1428.0</w:t>
+      </w:r>
+    </w:p>
+    <w:p>
+      <w:pPr>
+        <w:pStyle w:val="PlainText"/>
+        <w:rPr>
+          <w:rFonts w:ascii="Courier New" w:hAnsi="Courier New" w:cs="Courier New"/>
+        </w:rPr>
+      </w:pPr>
+    </w:p>
+    <w:p>
+      <w:pPr>
+        <w:pStyle w:val="PlainText"/>
+        <w:rPr>
+          <w:rFonts w:ascii="Courier New" w:hAnsi="Courier New" w:cs="Courier New"/>
+        </w:rPr>
+      </w:pPr>
+      <w:r>
+        <w:rPr>
+          <w:rFonts w:ascii="Courier New" w:hAnsi="Courier New" w:cs="Courier New"/>
+        </w:rPr>
+        <w:t>Item Name</w:t>
+      </w:r>
+      <w:r>
+        <w:rPr>
+          <w:rFonts w:ascii="Courier New" w:hAnsi="Courier New" w:cs="Courier New"/>
+        </w:rPr>
+        <w:tab/>
+      </w:r>
+      <w:r>
+        <w:rPr>
+          <w:rFonts w:ascii="Courier New" w:hAnsi="Courier New" w:cs="Courier New"/>
+        </w:rPr>
+        <w:tab/>
+      </w:r>
+      <w:r>
+        <w:rPr>
+          <w:rFonts w:ascii="Courier New" w:hAnsi="Courier New" w:cs="Courier New"/>
+        </w:rPr>
+        <w:tab/>
+      </w:r>
+      <w:r>
+        <w:rPr>
+          <w:rFonts w:ascii="Courier New" w:hAnsi="Courier New" w:cs="Courier New"/>
+        </w:rPr>
+        <w:tab/>
+        <w:t>- CARROT</w:t>
+      </w:r>
+    </w:p>
+    <w:p>
+      <w:pPr>
+        <w:pStyle w:val="PlainText"/>
+        <w:rPr>
+          <w:rFonts w:ascii="Courier New" w:hAnsi="Courier New" w:cs="Courier New"/>
+        </w:rPr>
+      </w:pPr>
+      <w:r>
+        <w:rPr>
+          <w:rFonts w:ascii="Courier New" w:hAnsi="Courier New" w:cs="Courier New"/>
+        </w:rPr>
+        <w:t>Number of Pockets</w:t>
+      </w:r>
+      <w:r>
+        <w:rPr>
+          <w:rFonts w:ascii="Courier New" w:hAnsi="Courier New" w:cs="Courier New"/>
+        </w:rPr>
+        <w:tab/>
+      </w:r>
+      <w:r>
+        <w:rPr>
+          <w:rFonts w:ascii="Courier New" w:hAnsi="Courier New" w:cs="Courier New"/>
+        </w:rPr>
+        <w:tab/>
+      </w:r>
+      <w:r>
+        <w:rPr>
+          <w:rFonts w:ascii="Courier New" w:hAnsi="Courier New" w:cs="Courier New"/>
+        </w:rPr>
+        <w:tab/>
+        <w:t>- 1</w:t>
+      </w:r>
+    </w:p>
+    <w:p>
+      <w:pPr>
+        <w:pStyle w:val="PlainText"/>
+        <w:rPr>
+          <w:rFonts w:ascii="Courier New" w:hAnsi="Courier New" w:cs="Courier New"/>
+        </w:rPr>
+      </w:pPr>
+      <w:r>
+        <w:rPr>
+          <w:rFonts w:ascii="Courier New" w:hAnsi="Courier New" w:cs="Courier New"/>
+        </w:rPr>
+        <w:t>Number of KGs</w:t>
+      </w:r>
+      <w:r>
+        <w:rPr>
+          <w:rFonts w:ascii="Courier New" w:hAnsi="Courier New" w:cs="Courier New"/>
+        </w:rPr>
+        <w:tab/>
+      </w:r>
+      <w:r>
+        <w:rPr>
+          <w:rFonts w:ascii="Courier New" w:hAnsi="Courier New" w:cs="Courier New"/>
+        </w:rPr>
+        <w:tab/>
+      </w:r>
+      <w:r>
+        <w:rPr>
+          <w:rFonts w:ascii="Courier New" w:hAnsi="Courier New" w:cs="Courier New"/>
+        </w:rPr>
+        <w:tab/>
+        <w:t>- 25</w:t>
+      </w:r>
+    </w:p>
+    <w:p>
+      <w:pPr>
+        <w:pStyle w:val="PlainText"/>
+        <w:rPr>
+          <w:rFonts w:ascii="Courier New" w:hAnsi="Courier New" w:cs="Courier New"/>
+        </w:rPr>
+      </w:pPr>
+      <w:r>
+        <w:rPr>
+          <w:rFonts w:ascii="Courier New" w:hAnsi="Courier New" w:cs="Courier New"/>
+        </w:rPr>
+        <w:t>Rate</w:t>
+      </w:r>
+      <w:r>
+        <w:rPr>
+          <w:rFonts w:ascii="Courier New" w:hAnsi="Courier New" w:cs="Courier New"/>
+        </w:rPr>
+        <w:tab/>
+      </w:r>
+      <w:r>
+        <w:rPr>
+          <w:rFonts w:ascii="Courier New" w:hAnsi="Courier New" w:cs="Courier New"/>
+        </w:rPr>
+        <w:tab/>
+      </w:r>
+      <w:r>
+        <w:rPr>
+          <w:rFonts w:ascii="Courier New" w:hAnsi="Courier New" w:cs="Courier New"/>
+        </w:rPr>
+        <w:tab/>
+      </w:r>
+      <w:r>
+        <w:rPr>
+          <w:rFonts w:ascii="Courier New" w:hAnsi="Courier New" w:cs="Courier New"/>
+        </w:rPr>
+        <w:tab/>
+      </w:r>
+      <w:r>
+        <w:rPr>
+          <w:rFonts w:ascii="Courier New" w:hAnsi="Courier New" w:cs="Courier New"/>
+        </w:rPr>
+        <w:tab/>
+        <w:t>- 44</w:t>
+      </w:r>
+    </w:p>
+    <w:p>
+      <w:pPr>
+        <w:pStyle w:val="PlainText"/>
+        <w:rPr>
+          <w:rFonts w:ascii="Courier New" w:hAnsi="Courier New" w:cs="Courier New"/>
+        </w:rPr>
+      </w:pPr>
+      <w:r>
+        <w:rPr>
+          <w:rFonts w:ascii="Courier New" w:hAnsi="Courier New" w:cs="Courier New"/>
+        </w:rPr>
+        <w:t>Total Price</w:t>
+      </w:r>
+      <w:r>
+        <w:rPr>
+          <w:rFonts w:ascii="Courier New" w:hAnsi="Courier New" w:cs="Courier New"/>
+        </w:rPr>
+        <w:tab/>
+      </w:r>
+      <w:r>
+        <w:rPr>
+          <w:rFonts w:ascii="Courier New" w:hAnsi="Courier New" w:cs="Courier New"/>
+        </w:rPr>
+        <w:tab/>
+      </w:r>
+      <w:r>
+        <w:rPr>
+          <w:rFonts w:ascii="Courier New" w:hAnsi="Courier New" w:cs="Courier New"/>
+        </w:rPr>
+        <w:tab/>
+      </w:r>
+      <w:r>
+        <w:rPr>
+          <w:rFonts w:ascii="Courier New" w:hAnsi="Courier New" w:cs="Courier New"/>
+        </w:rPr>
+        <w:tab/>
+        <w:t>- 1100.0</w:t>
+      </w:r>
+    </w:p>
+    <w:p>
+      <w:pPr>
+        <w:pStyle w:val="PlainText"/>
+        <w:rPr>
+          <w:rFonts w:ascii="Courier New" w:hAnsi="Courier New" w:cs="Courier New"/>
+          <w:b/>
+        </w:rPr>
+      </w:pPr>
+      <w:r>
+        <w:rPr>
+          <w:rFonts w:ascii="Courier New" w:hAnsi="Courier New" w:cs="Courier New"/>
+          <w:b/>
+        </w:rPr>
+        <w:t>Amount balance</w:t>
+      </w:r>
+      <w:r>
+        <w:rPr>
+          <w:rFonts w:ascii="Courier New" w:hAnsi="Courier New" w:cs="Courier New"/>
+          <w:b/>
+        </w:rPr>
+        <w:tab/>
+      </w:r>
+      <w:r>
+        <w:rPr>
+          <w:rFonts w:ascii="Courier New" w:hAnsi="Courier New" w:cs="Courier New"/>
+          <w:b/>
+        </w:rPr>
+        <w:tab/>
+      </w:r>
+      <w:r>
+        <w:rPr>
+          <w:rFonts w:ascii="Courier New" w:hAnsi="Courier New" w:cs="Courier New"/>
+          <w:b/>
+        </w:rPr>
+        <w:tab/>
+        <w:t>- 2528.0</w:t>
+      </w:r>
+    </w:p>
+    <w:p>
+      <w:pPr>
+        <w:pStyle w:val="PlainText"/>
+        <w:rPr>
+          <w:rFonts w:ascii="Courier New" w:hAnsi="Courier New" w:cs="Courier New"/>
+        </w:rPr>
+      </w:pPr>
+    </w:p>
+    <w:p>
+      <w:pPr>
+        <w:pStyle w:val="PlainText"/>
+        <w:rPr>
+          <w:rFonts w:ascii="Courier New" w:hAnsi="Courier New" w:cs="Courier New"/>
+        </w:rPr>
+      </w:pPr>
     </w:p>
     <w:p>
       <w:pPr>

--- a/customer _details/GANGAMMA/SEP/TUMKUR/AR/PURCHASE DETAILS.docx
+++ b/customer _details/GANGAMMA/SEP/TUMKUR/AR/PURCHASE DETAILS.docx
@@ -13254,13 +13254,7 @@
         <w:rPr>
           <w:rFonts w:ascii="Courier New" w:hAnsi="Courier New" w:cs="Courier New"/>
         </w:rPr>
-        <w:t>SUN Aug 26</w:t>
-      </w:r>
-      <w:r>
-        <w:rPr>
-          <w:rFonts w:ascii="Courier New" w:hAnsi="Courier New" w:cs="Courier New"/>
-        </w:rPr>
-        <w:t xml:space="preserve"> 14:20:16 IST 2018</w:t>
+        <w:t>SUN Aug 26 14:20:16 IST 2018</w:t>
       </w:r>
     </w:p>
     <w:p>
@@ -14106,6 +14100,2010 @@
         <w:tab/>
         <w:t>- 2528.0</w:t>
       </w:r>
+    </w:p>
+    <w:p>
+      <w:pPr>
+        <w:pStyle w:val="PlainText"/>
+        <w:rPr>
+          <w:rFonts w:ascii="Courier New" w:hAnsi="Courier New" w:cs="Courier New"/>
+          <w:b/>
+        </w:rPr>
+      </w:pPr>
+    </w:p>
+    <w:p>
+      <w:pPr>
+        <w:pStyle w:val="PlainText"/>
+        <w:rPr>
+          <w:rFonts w:ascii="Courier New" w:hAnsi="Courier New" w:cs="Courier New"/>
+        </w:rPr>
+      </w:pPr>
+      <w:r>
+        <w:rPr>
+          <w:rFonts w:ascii="Courier New" w:hAnsi="Courier New" w:cs="Courier New"/>
+        </w:rPr>
+        <w:t>FRI Sep 31 12:08:51 IST 2018</w:t>
+      </w:r>
+    </w:p>
+    <w:p>
+      <w:pPr>
+        <w:pStyle w:val="PlainText"/>
+        <w:rPr>
+          <w:rFonts w:ascii="Courier New" w:hAnsi="Courier New" w:cs="Courier New"/>
+        </w:rPr>
+      </w:pPr>
+      <w:r>
+        <w:rPr>
+          <w:rFonts w:ascii="Courier New" w:hAnsi="Courier New" w:cs="Courier New"/>
+        </w:rPr>
+        <w:t>Person Name</w:t>
+      </w:r>
+      <w:r>
+        <w:rPr>
+          <w:rFonts w:ascii="Courier New" w:hAnsi="Courier New" w:cs="Courier New"/>
+        </w:rPr>
+        <w:tab/>
+      </w:r>
+      <w:r>
+        <w:rPr>
+          <w:rFonts w:ascii="Courier New" w:hAnsi="Courier New" w:cs="Courier New"/>
+        </w:rPr>
+        <w:tab/>
+      </w:r>
+      <w:r>
+        <w:rPr>
+          <w:rFonts w:ascii="Courier New" w:hAnsi="Courier New" w:cs="Courier New"/>
+        </w:rPr>
+        <w:tab/>
+      </w:r>
+      <w:r>
+        <w:rPr>
+          <w:rFonts w:ascii="Courier New" w:hAnsi="Courier New" w:cs="Courier New"/>
+        </w:rPr>
+        <w:tab/>
+        <w:t>- AR</w:t>
+      </w:r>
+    </w:p>
+    <w:p>
+      <w:pPr>
+        <w:pStyle w:val="PlainText"/>
+        <w:rPr>
+          <w:rFonts w:ascii="Courier New" w:hAnsi="Courier New" w:cs="Courier New"/>
+        </w:rPr>
+      </w:pPr>
+      <w:r>
+        <w:rPr>
+          <w:rFonts w:ascii="Courier New" w:hAnsi="Courier New" w:cs="Courier New"/>
+        </w:rPr>
+        <w:t>Bill number</w:t>
+      </w:r>
+      <w:r>
+        <w:rPr>
+          <w:rFonts w:ascii="Courier New" w:hAnsi="Courier New" w:cs="Courier New"/>
+        </w:rPr>
+        <w:tab/>
+      </w:r>
+      <w:r>
+        <w:rPr>
+          <w:rFonts w:ascii="Courier New" w:hAnsi="Courier New" w:cs="Courier New"/>
+        </w:rPr>
+        <w:tab/>
+      </w:r>
+      <w:r>
+        <w:rPr>
+          <w:rFonts w:ascii="Courier New" w:hAnsi="Courier New" w:cs="Courier New"/>
+        </w:rPr>
+        <w:tab/>
+      </w:r>
+      <w:r>
+        <w:rPr>
+          <w:rFonts w:ascii="Courier New" w:hAnsi="Courier New" w:cs="Courier New"/>
+        </w:rPr>
+        <w:tab/>
+        <w:t>- 7506</w:t>
+      </w:r>
+    </w:p>
+    <w:p>
+      <w:pPr>
+        <w:pStyle w:val="PlainText"/>
+        <w:rPr>
+          <w:rFonts w:ascii="Courier New" w:hAnsi="Courier New" w:cs="Courier New"/>
+        </w:rPr>
+      </w:pPr>
+      <w:r>
+        <w:rPr>
+          <w:rFonts w:ascii="Courier New" w:hAnsi="Courier New" w:cs="Courier New"/>
+        </w:rPr>
+        <w:t>---------------------------------------------------------------</w:t>
+      </w:r>
+    </w:p>
+    <w:p>
+      <w:pPr>
+        <w:pStyle w:val="PlainText"/>
+        <w:rPr>
+          <w:rFonts w:ascii="Courier New" w:hAnsi="Courier New" w:cs="Courier New"/>
+        </w:rPr>
+      </w:pPr>
+      <w:r>
+        <w:rPr>
+          <w:rFonts w:ascii="Courier New" w:hAnsi="Courier New" w:cs="Courier New"/>
+        </w:rPr>
+        <w:t>Item Name</w:t>
+      </w:r>
+      <w:r>
+        <w:rPr>
+          <w:rFonts w:ascii="Courier New" w:hAnsi="Courier New" w:cs="Courier New"/>
+        </w:rPr>
+        <w:tab/>
+      </w:r>
+      <w:r>
+        <w:rPr>
+          <w:rFonts w:ascii="Courier New" w:hAnsi="Courier New" w:cs="Courier New"/>
+        </w:rPr>
+        <w:tab/>
+      </w:r>
+      <w:r>
+        <w:rPr>
+          <w:rFonts w:ascii="Courier New" w:hAnsi="Courier New" w:cs="Courier New"/>
+        </w:rPr>
+        <w:tab/>
+      </w:r>
+      <w:r>
+        <w:rPr>
+          <w:rFonts w:ascii="Courier New" w:hAnsi="Courier New" w:cs="Courier New"/>
+        </w:rPr>
+        <w:tab/>
+        <w:t>- POTATO</w:t>
+      </w:r>
+    </w:p>
+    <w:p>
+      <w:pPr>
+        <w:pStyle w:val="PlainText"/>
+        <w:rPr>
+          <w:rFonts w:ascii="Courier New" w:hAnsi="Courier New" w:cs="Courier New"/>
+        </w:rPr>
+      </w:pPr>
+      <w:r>
+        <w:rPr>
+          <w:rFonts w:ascii="Courier New" w:hAnsi="Courier New" w:cs="Courier New"/>
+        </w:rPr>
+        <w:t>Number of Pockets</w:t>
+      </w:r>
+      <w:r>
+        <w:rPr>
+          <w:rFonts w:ascii="Courier New" w:hAnsi="Courier New" w:cs="Courier New"/>
+        </w:rPr>
+        <w:tab/>
+      </w:r>
+      <w:r>
+        <w:rPr>
+          <w:rFonts w:ascii="Courier New" w:hAnsi="Courier New" w:cs="Courier New"/>
+        </w:rPr>
+        <w:tab/>
+      </w:r>
+      <w:r>
+        <w:rPr>
+          <w:rFonts w:ascii="Courier New" w:hAnsi="Courier New" w:cs="Courier New"/>
+        </w:rPr>
+        <w:tab/>
+        <w:t>- 1</w:t>
+      </w:r>
+    </w:p>
+    <w:p>
+      <w:pPr>
+        <w:pStyle w:val="PlainText"/>
+        <w:rPr>
+          <w:rFonts w:ascii="Courier New" w:hAnsi="Courier New" w:cs="Courier New"/>
+        </w:rPr>
+      </w:pPr>
+      <w:r>
+        <w:rPr>
+          <w:rFonts w:ascii="Courier New" w:hAnsi="Courier New" w:cs="Courier New"/>
+        </w:rPr>
+        <w:t>Number of KGs</w:t>
+      </w:r>
+      <w:r>
+        <w:rPr>
+          <w:rFonts w:ascii="Courier New" w:hAnsi="Courier New" w:cs="Courier New"/>
+        </w:rPr>
+        <w:tab/>
+      </w:r>
+      <w:r>
+        <w:rPr>
+          <w:rFonts w:ascii="Courier New" w:hAnsi="Courier New" w:cs="Courier New"/>
+        </w:rPr>
+        <w:tab/>
+      </w:r>
+      <w:r>
+        <w:rPr>
+          <w:rFonts w:ascii="Courier New" w:hAnsi="Courier New" w:cs="Courier New"/>
+        </w:rPr>
+        <w:tab/>
+        <w:t>- 52</w:t>
+      </w:r>
+    </w:p>
+    <w:p>
+      <w:pPr>
+        <w:pStyle w:val="PlainText"/>
+        <w:rPr>
+          <w:rFonts w:ascii="Courier New" w:hAnsi="Courier New" w:cs="Courier New"/>
+        </w:rPr>
+      </w:pPr>
+      <w:r>
+        <w:rPr>
+          <w:rFonts w:ascii="Courier New" w:hAnsi="Courier New" w:cs="Courier New"/>
+        </w:rPr>
+        <w:t>Rate</w:t>
+      </w:r>
+      <w:r>
+        <w:rPr>
+          <w:rFonts w:ascii="Courier New" w:hAnsi="Courier New" w:cs="Courier New"/>
+        </w:rPr>
+        <w:tab/>
+      </w:r>
+      <w:r>
+        <w:rPr>
+          <w:rFonts w:ascii="Courier New" w:hAnsi="Courier New" w:cs="Courier New"/>
+        </w:rPr>
+        <w:tab/>
+      </w:r>
+      <w:r>
+        <w:rPr>
+          <w:rFonts w:ascii="Courier New" w:hAnsi="Courier New" w:cs="Courier New"/>
+        </w:rPr>
+        <w:tab/>
+      </w:r>
+      <w:r>
+        <w:rPr>
+          <w:rFonts w:ascii="Courier New" w:hAnsi="Courier New" w:cs="Courier New"/>
+        </w:rPr>
+        <w:tab/>
+      </w:r>
+      <w:r>
+        <w:rPr>
+          <w:rFonts w:ascii="Courier New" w:hAnsi="Courier New" w:cs="Courier New"/>
+        </w:rPr>
+        <w:tab/>
+        <w:t>- 22</w:t>
+      </w:r>
+    </w:p>
+    <w:p>
+      <w:pPr>
+        <w:pStyle w:val="PlainText"/>
+        <w:rPr>
+          <w:rFonts w:ascii="Courier New" w:hAnsi="Courier New" w:cs="Courier New"/>
+        </w:rPr>
+      </w:pPr>
+      <w:r>
+        <w:rPr>
+          <w:rFonts w:ascii="Courier New" w:hAnsi="Courier New" w:cs="Courier New"/>
+        </w:rPr>
+        <w:t>Total Price</w:t>
+      </w:r>
+      <w:r>
+        <w:rPr>
+          <w:rFonts w:ascii="Courier New" w:hAnsi="Courier New" w:cs="Courier New"/>
+        </w:rPr>
+        <w:tab/>
+      </w:r>
+      <w:r>
+        <w:rPr>
+          <w:rFonts w:ascii="Courier New" w:hAnsi="Courier New" w:cs="Courier New"/>
+        </w:rPr>
+        <w:tab/>
+      </w:r>
+      <w:r>
+        <w:rPr>
+          <w:rFonts w:ascii="Courier New" w:hAnsi="Courier New" w:cs="Courier New"/>
+        </w:rPr>
+        <w:tab/>
+      </w:r>
+      <w:r>
+        <w:rPr>
+          <w:rFonts w:ascii="Courier New" w:hAnsi="Courier New" w:cs="Courier New"/>
+        </w:rPr>
+        <w:tab/>
+        <w:t>- 1144.0</w:t>
+      </w:r>
+    </w:p>
+    <w:p>
+      <w:pPr>
+        <w:pStyle w:val="PlainText"/>
+        <w:rPr>
+          <w:rFonts w:ascii="Courier New" w:hAnsi="Courier New" w:cs="Courier New"/>
+          <w:color w:val="FF0000"/>
+        </w:rPr>
+      </w:pPr>
+      <w:r>
+        <w:rPr>
+          <w:rFonts w:ascii="Courier New" w:hAnsi="Courier New" w:cs="Courier New"/>
+          <w:color w:val="FF0000"/>
+        </w:rPr>
+        <w:t>Amount Received</w:t>
+      </w:r>
+      <w:r>
+        <w:rPr>
+          <w:rFonts w:ascii="Courier New" w:hAnsi="Courier New" w:cs="Courier New"/>
+          <w:color w:val="FF0000"/>
+        </w:rPr>
+        <w:tab/>
+      </w:r>
+      <w:r>
+        <w:rPr>
+          <w:rFonts w:ascii="Courier New" w:hAnsi="Courier New" w:cs="Courier New"/>
+          <w:color w:val="FF0000"/>
+        </w:rPr>
+        <w:tab/>
+      </w:r>
+      <w:r>
+        <w:rPr>
+          <w:rFonts w:ascii="Courier New" w:hAnsi="Courier New" w:cs="Courier New"/>
+          <w:color w:val="FF0000"/>
+        </w:rPr>
+        <w:tab/>
+        <w:t>- 2528</w:t>
+      </w:r>
+    </w:p>
+    <w:p>
+      <w:pPr>
+        <w:pStyle w:val="PlainText"/>
+        <w:rPr>
+          <w:rFonts w:ascii="Courier New" w:hAnsi="Courier New" w:cs="Courier New"/>
+        </w:rPr>
+      </w:pPr>
+      <w:r>
+        <w:rPr>
+          <w:rFonts w:ascii="Courier New" w:hAnsi="Courier New" w:cs="Courier New"/>
+        </w:rPr>
+        <w:t>Amount balance</w:t>
+      </w:r>
+      <w:r>
+        <w:rPr>
+          <w:rFonts w:ascii="Courier New" w:hAnsi="Courier New" w:cs="Courier New"/>
+        </w:rPr>
+        <w:tab/>
+      </w:r>
+      <w:r>
+        <w:rPr>
+          <w:rFonts w:ascii="Courier New" w:hAnsi="Courier New" w:cs="Courier New"/>
+        </w:rPr>
+        <w:tab/>
+      </w:r>
+      <w:r>
+        <w:rPr>
+          <w:rFonts w:ascii="Courier New" w:hAnsi="Courier New" w:cs="Courier New"/>
+        </w:rPr>
+        <w:tab/>
+        <w:t>- 1144.0</w:t>
+      </w:r>
+    </w:p>
+    <w:p>
+      <w:pPr>
+        <w:pStyle w:val="PlainText"/>
+        <w:rPr>
+          <w:rFonts w:ascii="Courier New" w:hAnsi="Courier New" w:cs="Courier New"/>
+        </w:rPr>
+      </w:pPr>
+      <w:r>
+        <w:rPr>
+          <w:rFonts w:ascii="Courier New" w:hAnsi="Courier New" w:cs="Courier New"/>
+        </w:rPr>
+        <w:t>Amount Received mode</w:t>
+      </w:r>
+      <w:r>
+        <w:rPr>
+          <w:rFonts w:ascii="Courier New" w:hAnsi="Courier New" w:cs="Courier New"/>
+        </w:rPr>
+        <w:tab/>
+      </w:r>
+      <w:r>
+        <w:rPr>
+          <w:rFonts w:ascii="Courier New" w:hAnsi="Courier New" w:cs="Courier New"/>
+        </w:rPr>
+        <w:tab/>
+        <w:t>- CASH</w:t>
+      </w:r>
+    </w:p>
+    <w:p>
+      <w:pPr>
+        <w:pStyle w:val="PlainText"/>
+        <w:rPr>
+          <w:rFonts w:ascii="Courier New" w:hAnsi="Courier New" w:cs="Courier New"/>
+        </w:rPr>
+      </w:pPr>
+    </w:p>
+    <w:p>
+      <w:pPr>
+        <w:pStyle w:val="PlainText"/>
+        <w:rPr>
+          <w:rFonts w:ascii="Courier New" w:hAnsi="Courier New" w:cs="Courier New"/>
+        </w:rPr>
+      </w:pPr>
+      <w:r>
+        <w:rPr>
+          <w:rFonts w:ascii="Courier New" w:hAnsi="Courier New" w:cs="Courier New"/>
+        </w:rPr>
+        <w:t>Item Name</w:t>
+      </w:r>
+      <w:r>
+        <w:rPr>
+          <w:rFonts w:ascii="Courier New" w:hAnsi="Courier New" w:cs="Courier New"/>
+        </w:rPr>
+        <w:tab/>
+      </w:r>
+      <w:r>
+        <w:rPr>
+          <w:rFonts w:ascii="Courier New" w:hAnsi="Courier New" w:cs="Courier New"/>
+        </w:rPr>
+        <w:tab/>
+      </w:r>
+      <w:r>
+        <w:rPr>
+          <w:rFonts w:ascii="Courier New" w:hAnsi="Courier New" w:cs="Courier New"/>
+        </w:rPr>
+        <w:tab/>
+      </w:r>
+      <w:r>
+        <w:rPr>
+          <w:rFonts w:ascii="Courier New" w:hAnsi="Courier New" w:cs="Courier New"/>
+        </w:rPr>
+        <w:tab/>
+        <w:t>- CARROT</w:t>
+      </w:r>
+    </w:p>
+    <w:p>
+      <w:pPr>
+        <w:pStyle w:val="PlainText"/>
+        <w:rPr>
+          <w:rFonts w:ascii="Courier New" w:hAnsi="Courier New" w:cs="Courier New"/>
+        </w:rPr>
+      </w:pPr>
+      <w:r>
+        <w:rPr>
+          <w:rFonts w:ascii="Courier New" w:hAnsi="Courier New" w:cs="Courier New"/>
+        </w:rPr>
+        <w:t>Number of Pockets</w:t>
+      </w:r>
+      <w:r>
+        <w:rPr>
+          <w:rFonts w:ascii="Courier New" w:hAnsi="Courier New" w:cs="Courier New"/>
+        </w:rPr>
+        <w:tab/>
+      </w:r>
+      <w:r>
+        <w:rPr>
+          <w:rFonts w:ascii="Courier New" w:hAnsi="Courier New" w:cs="Courier New"/>
+        </w:rPr>
+        <w:tab/>
+      </w:r>
+      <w:r>
+        <w:rPr>
+          <w:rFonts w:ascii="Courier New" w:hAnsi="Courier New" w:cs="Courier New"/>
+        </w:rPr>
+        <w:tab/>
+        <w:t>- 1</w:t>
+      </w:r>
+    </w:p>
+    <w:p>
+      <w:pPr>
+        <w:pStyle w:val="PlainText"/>
+        <w:rPr>
+          <w:rFonts w:ascii="Courier New" w:hAnsi="Courier New" w:cs="Courier New"/>
+        </w:rPr>
+      </w:pPr>
+      <w:r>
+        <w:rPr>
+          <w:rFonts w:ascii="Courier New" w:hAnsi="Courier New" w:cs="Courier New"/>
+        </w:rPr>
+        <w:t>Number of KGs</w:t>
+      </w:r>
+      <w:r>
+        <w:rPr>
+          <w:rFonts w:ascii="Courier New" w:hAnsi="Courier New" w:cs="Courier New"/>
+        </w:rPr>
+        <w:tab/>
+      </w:r>
+      <w:r>
+        <w:rPr>
+          <w:rFonts w:ascii="Courier New" w:hAnsi="Courier New" w:cs="Courier New"/>
+        </w:rPr>
+        <w:tab/>
+      </w:r>
+      <w:r>
+        <w:rPr>
+          <w:rFonts w:ascii="Courier New" w:hAnsi="Courier New" w:cs="Courier New"/>
+        </w:rPr>
+        <w:tab/>
+        <w:t>- 54</w:t>
+      </w:r>
+    </w:p>
+    <w:p>
+      <w:pPr>
+        <w:pStyle w:val="PlainText"/>
+        <w:rPr>
+          <w:rFonts w:ascii="Courier New" w:hAnsi="Courier New" w:cs="Courier New"/>
+        </w:rPr>
+      </w:pPr>
+      <w:r>
+        <w:rPr>
+          <w:rFonts w:ascii="Courier New" w:hAnsi="Courier New" w:cs="Courier New"/>
+        </w:rPr>
+        <w:t>Rate</w:t>
+      </w:r>
+      <w:r>
+        <w:rPr>
+          <w:rFonts w:ascii="Courier New" w:hAnsi="Courier New" w:cs="Courier New"/>
+        </w:rPr>
+        <w:tab/>
+      </w:r>
+      <w:r>
+        <w:rPr>
+          <w:rFonts w:ascii="Courier New" w:hAnsi="Courier New" w:cs="Courier New"/>
+        </w:rPr>
+        <w:tab/>
+      </w:r>
+      <w:r>
+        <w:rPr>
+          <w:rFonts w:ascii="Courier New" w:hAnsi="Courier New" w:cs="Courier New"/>
+        </w:rPr>
+        <w:tab/>
+      </w:r>
+      <w:r>
+        <w:rPr>
+          <w:rFonts w:ascii="Courier New" w:hAnsi="Courier New" w:cs="Courier New"/>
+        </w:rPr>
+        <w:tab/>
+      </w:r>
+      <w:r>
+        <w:rPr>
+          <w:rFonts w:ascii="Courier New" w:hAnsi="Courier New" w:cs="Courier New"/>
+        </w:rPr>
+        <w:tab/>
+        <w:t>- 22</w:t>
+      </w:r>
+    </w:p>
+    <w:p>
+      <w:pPr>
+        <w:pStyle w:val="PlainText"/>
+        <w:rPr>
+          <w:rFonts w:ascii="Courier New" w:hAnsi="Courier New" w:cs="Courier New"/>
+        </w:rPr>
+      </w:pPr>
+      <w:r>
+        <w:rPr>
+          <w:rFonts w:ascii="Courier New" w:hAnsi="Courier New" w:cs="Courier New"/>
+        </w:rPr>
+        <w:t>Total Price</w:t>
+      </w:r>
+      <w:r>
+        <w:rPr>
+          <w:rFonts w:ascii="Courier New" w:hAnsi="Courier New" w:cs="Courier New"/>
+        </w:rPr>
+        <w:tab/>
+      </w:r>
+      <w:r>
+        <w:rPr>
+          <w:rFonts w:ascii="Courier New" w:hAnsi="Courier New" w:cs="Courier New"/>
+        </w:rPr>
+        <w:tab/>
+      </w:r>
+      <w:r>
+        <w:rPr>
+          <w:rFonts w:ascii="Courier New" w:hAnsi="Courier New" w:cs="Courier New"/>
+        </w:rPr>
+        <w:tab/>
+      </w:r>
+      <w:r>
+        <w:rPr>
+          <w:rFonts w:ascii="Courier New" w:hAnsi="Courier New" w:cs="Courier New"/>
+        </w:rPr>
+        <w:tab/>
+        <w:t>- 1188.0</w:t>
+      </w:r>
+    </w:p>
+    <w:p>
+      <w:pPr>
+        <w:pStyle w:val="PlainText"/>
+        <w:rPr>
+          <w:rFonts w:ascii="Courier New" w:hAnsi="Courier New" w:cs="Courier New"/>
+        </w:rPr>
+      </w:pPr>
+      <w:r>
+        <w:rPr>
+          <w:rFonts w:ascii="Courier New" w:hAnsi="Courier New" w:cs="Courier New"/>
+        </w:rPr>
+        <w:t>Amount balance</w:t>
+      </w:r>
+      <w:r>
+        <w:rPr>
+          <w:rFonts w:ascii="Courier New" w:hAnsi="Courier New" w:cs="Courier New"/>
+        </w:rPr>
+        <w:tab/>
+      </w:r>
+      <w:r>
+        <w:rPr>
+          <w:rFonts w:ascii="Courier New" w:hAnsi="Courier New" w:cs="Courier New"/>
+        </w:rPr>
+        <w:tab/>
+      </w:r>
+      <w:r>
+        <w:rPr>
+          <w:rFonts w:ascii="Courier New" w:hAnsi="Courier New" w:cs="Courier New"/>
+        </w:rPr>
+        <w:tab/>
+        <w:t>- 2332.0</w:t>
+      </w:r>
+    </w:p>
+    <w:p>
+      <w:pPr>
+        <w:pStyle w:val="PlainText"/>
+        <w:rPr>
+          <w:rFonts w:ascii="Courier New" w:hAnsi="Courier New" w:cs="Courier New"/>
+        </w:rPr>
+      </w:pPr>
+    </w:p>
+    <w:p>
+      <w:pPr>
+        <w:pStyle w:val="PlainText"/>
+        <w:rPr>
+          <w:rFonts w:ascii="Courier New" w:hAnsi="Courier New" w:cs="Courier New"/>
+        </w:rPr>
+      </w:pPr>
+      <w:r>
+        <w:rPr>
+          <w:rFonts w:ascii="Courier New" w:hAnsi="Courier New" w:cs="Courier New"/>
+        </w:rPr>
+        <w:t>Item Name</w:t>
+      </w:r>
+      <w:r>
+        <w:rPr>
+          <w:rFonts w:ascii="Courier New" w:hAnsi="Courier New" w:cs="Courier New"/>
+        </w:rPr>
+        <w:tab/>
+      </w:r>
+      <w:r>
+        <w:rPr>
+          <w:rFonts w:ascii="Courier New" w:hAnsi="Courier New" w:cs="Courier New"/>
+        </w:rPr>
+        <w:tab/>
+      </w:r>
+      <w:r>
+        <w:rPr>
+          <w:rFonts w:ascii="Courier New" w:hAnsi="Courier New" w:cs="Courier New"/>
+        </w:rPr>
+        <w:tab/>
+      </w:r>
+      <w:r>
+        <w:rPr>
+          <w:rFonts w:ascii="Courier New" w:hAnsi="Courier New" w:cs="Courier New"/>
+        </w:rPr>
+        <w:tab/>
+        <w:t>- BEET</w:t>
+      </w:r>
+    </w:p>
+    <w:p>
+      <w:pPr>
+        <w:pStyle w:val="PlainText"/>
+        <w:rPr>
+          <w:rFonts w:ascii="Courier New" w:hAnsi="Courier New" w:cs="Courier New"/>
+        </w:rPr>
+      </w:pPr>
+      <w:r>
+        <w:rPr>
+          <w:rFonts w:ascii="Courier New" w:hAnsi="Courier New" w:cs="Courier New"/>
+        </w:rPr>
+        <w:t>Number of Pockets</w:t>
+      </w:r>
+      <w:r>
+        <w:rPr>
+          <w:rFonts w:ascii="Courier New" w:hAnsi="Courier New" w:cs="Courier New"/>
+        </w:rPr>
+        <w:tab/>
+      </w:r>
+      <w:r>
+        <w:rPr>
+          <w:rFonts w:ascii="Courier New" w:hAnsi="Courier New" w:cs="Courier New"/>
+        </w:rPr>
+        <w:tab/>
+      </w:r>
+      <w:r>
+        <w:rPr>
+          <w:rFonts w:ascii="Courier New" w:hAnsi="Courier New" w:cs="Courier New"/>
+        </w:rPr>
+        <w:tab/>
+        <w:t>- 1</w:t>
+      </w:r>
+    </w:p>
+    <w:p>
+      <w:pPr>
+        <w:pStyle w:val="PlainText"/>
+        <w:rPr>
+          <w:rFonts w:ascii="Courier New" w:hAnsi="Courier New" w:cs="Courier New"/>
+        </w:rPr>
+      </w:pPr>
+      <w:r>
+        <w:rPr>
+          <w:rFonts w:ascii="Courier New" w:hAnsi="Courier New" w:cs="Courier New"/>
+        </w:rPr>
+        <w:t>Number of KGs</w:t>
+      </w:r>
+      <w:r>
+        <w:rPr>
+          <w:rFonts w:ascii="Courier New" w:hAnsi="Courier New" w:cs="Courier New"/>
+        </w:rPr>
+        <w:tab/>
+      </w:r>
+      <w:r>
+        <w:rPr>
+          <w:rFonts w:ascii="Courier New" w:hAnsi="Courier New" w:cs="Courier New"/>
+        </w:rPr>
+        <w:tab/>
+      </w:r>
+      <w:r>
+        <w:rPr>
+          <w:rFonts w:ascii="Courier New" w:hAnsi="Courier New" w:cs="Courier New"/>
+        </w:rPr>
+        <w:tab/>
+        <w:t>- 55</w:t>
+      </w:r>
+    </w:p>
+    <w:p>
+      <w:pPr>
+        <w:pStyle w:val="PlainText"/>
+        <w:rPr>
+          <w:rFonts w:ascii="Courier New" w:hAnsi="Courier New" w:cs="Courier New"/>
+        </w:rPr>
+      </w:pPr>
+      <w:r>
+        <w:rPr>
+          <w:rFonts w:ascii="Courier New" w:hAnsi="Courier New" w:cs="Courier New"/>
+        </w:rPr>
+        <w:t>Rate</w:t>
+      </w:r>
+      <w:r>
+        <w:rPr>
+          <w:rFonts w:ascii="Courier New" w:hAnsi="Courier New" w:cs="Courier New"/>
+        </w:rPr>
+        <w:tab/>
+      </w:r>
+      <w:r>
+        <w:rPr>
+          <w:rFonts w:ascii="Courier New" w:hAnsi="Courier New" w:cs="Courier New"/>
+        </w:rPr>
+        <w:tab/>
+      </w:r>
+      <w:r>
+        <w:rPr>
+          <w:rFonts w:ascii="Courier New" w:hAnsi="Courier New" w:cs="Courier New"/>
+        </w:rPr>
+        <w:tab/>
+      </w:r>
+      <w:r>
+        <w:rPr>
+          <w:rFonts w:ascii="Courier New" w:hAnsi="Courier New" w:cs="Courier New"/>
+        </w:rPr>
+        <w:tab/>
+      </w:r>
+      <w:r>
+        <w:rPr>
+          <w:rFonts w:ascii="Courier New" w:hAnsi="Courier New" w:cs="Courier New"/>
+        </w:rPr>
+        <w:tab/>
+        <w:t>- 12</w:t>
+      </w:r>
+    </w:p>
+    <w:p>
+      <w:pPr>
+        <w:pStyle w:val="PlainText"/>
+        <w:rPr>
+          <w:rFonts w:ascii="Courier New" w:hAnsi="Courier New" w:cs="Courier New"/>
+        </w:rPr>
+      </w:pPr>
+      <w:r>
+        <w:rPr>
+          <w:rFonts w:ascii="Courier New" w:hAnsi="Courier New" w:cs="Courier New"/>
+        </w:rPr>
+        <w:t>Total Price</w:t>
+      </w:r>
+      <w:r>
+        <w:rPr>
+          <w:rFonts w:ascii="Courier New" w:hAnsi="Courier New" w:cs="Courier New"/>
+        </w:rPr>
+        <w:tab/>
+      </w:r>
+      <w:r>
+        <w:rPr>
+          <w:rFonts w:ascii="Courier New" w:hAnsi="Courier New" w:cs="Courier New"/>
+        </w:rPr>
+        <w:tab/>
+      </w:r>
+      <w:r>
+        <w:rPr>
+          <w:rFonts w:ascii="Courier New" w:hAnsi="Courier New" w:cs="Courier New"/>
+        </w:rPr>
+        <w:tab/>
+      </w:r>
+      <w:r>
+        <w:rPr>
+          <w:rFonts w:ascii="Courier New" w:hAnsi="Courier New" w:cs="Courier New"/>
+        </w:rPr>
+        <w:tab/>
+        <w:t>- 660.0</w:t>
+      </w:r>
+    </w:p>
+    <w:p>
+      <w:pPr>
+        <w:pStyle w:val="PlainText"/>
+        <w:rPr>
+          <w:rFonts w:ascii="Courier New" w:hAnsi="Courier New" w:cs="Courier New"/>
+          <w:b/>
+        </w:rPr>
+      </w:pPr>
+      <w:r>
+        <w:rPr>
+          <w:rFonts w:ascii="Courier New" w:hAnsi="Courier New" w:cs="Courier New"/>
+          <w:b/>
+        </w:rPr>
+        <w:t>Amount balance</w:t>
+      </w:r>
+      <w:r>
+        <w:rPr>
+          <w:rFonts w:ascii="Courier New" w:hAnsi="Courier New" w:cs="Courier New"/>
+          <w:b/>
+        </w:rPr>
+        <w:tab/>
+      </w:r>
+      <w:r>
+        <w:rPr>
+          <w:rFonts w:ascii="Courier New" w:hAnsi="Courier New" w:cs="Courier New"/>
+          <w:b/>
+        </w:rPr>
+        <w:tab/>
+      </w:r>
+      <w:r>
+        <w:rPr>
+          <w:rFonts w:ascii="Courier New" w:hAnsi="Courier New" w:cs="Courier New"/>
+          <w:b/>
+        </w:rPr>
+        <w:tab/>
+        <w:t>- 2992.0</w:t>
+      </w:r>
+    </w:p>
+    <w:p>
+      <w:pPr>
+        <w:pStyle w:val="PlainText"/>
+        <w:rPr>
+          <w:rFonts w:ascii="Courier New" w:hAnsi="Courier New" w:cs="Courier New"/>
+          <w:b/>
+        </w:rPr>
+      </w:pPr>
+    </w:p>
+    <w:p>
+      <w:pPr>
+        <w:pStyle w:val="PlainText"/>
+        <w:rPr>
+          <w:rFonts w:ascii="Courier New" w:hAnsi="Courier New" w:cs="Courier New"/>
+        </w:rPr>
+      </w:pPr>
+      <w:r>
+        <w:rPr>
+          <w:rFonts w:ascii="Courier New" w:hAnsi="Courier New" w:cs="Courier New"/>
+        </w:rPr>
+        <w:t>SUN Sep 02</w:t>
+      </w:r>
+      <w:r>
+        <w:rPr>
+          <w:rFonts w:ascii="Courier New" w:hAnsi="Courier New" w:cs="Courier New"/>
+        </w:rPr>
+        <w:t xml:space="preserve"> 11:59:27 IST 2018</w:t>
+      </w:r>
+    </w:p>
+    <w:p>
+      <w:pPr>
+        <w:pStyle w:val="PlainText"/>
+        <w:rPr>
+          <w:rFonts w:ascii="Courier New" w:hAnsi="Courier New" w:cs="Courier New"/>
+        </w:rPr>
+      </w:pPr>
+      <w:r>
+        <w:rPr>
+          <w:rFonts w:ascii="Courier New" w:hAnsi="Courier New" w:cs="Courier New"/>
+        </w:rPr>
+        <w:t>Person Name</w:t>
+      </w:r>
+      <w:r>
+        <w:rPr>
+          <w:rFonts w:ascii="Courier New" w:hAnsi="Courier New" w:cs="Courier New"/>
+        </w:rPr>
+        <w:tab/>
+      </w:r>
+      <w:r>
+        <w:rPr>
+          <w:rFonts w:ascii="Courier New" w:hAnsi="Courier New" w:cs="Courier New"/>
+        </w:rPr>
+        <w:tab/>
+      </w:r>
+      <w:r>
+        <w:rPr>
+          <w:rFonts w:ascii="Courier New" w:hAnsi="Courier New" w:cs="Courier New"/>
+        </w:rPr>
+        <w:tab/>
+      </w:r>
+      <w:r>
+        <w:rPr>
+          <w:rFonts w:ascii="Courier New" w:hAnsi="Courier New" w:cs="Courier New"/>
+        </w:rPr>
+        <w:tab/>
+        <w:t>- AR</w:t>
+      </w:r>
+    </w:p>
+    <w:p>
+      <w:pPr>
+        <w:pStyle w:val="PlainText"/>
+        <w:rPr>
+          <w:rFonts w:ascii="Courier New" w:hAnsi="Courier New" w:cs="Courier New"/>
+        </w:rPr>
+      </w:pPr>
+      <w:r>
+        <w:rPr>
+          <w:rFonts w:ascii="Courier New" w:hAnsi="Courier New" w:cs="Courier New"/>
+        </w:rPr>
+        <w:t>Bill number</w:t>
+      </w:r>
+      <w:r>
+        <w:rPr>
+          <w:rFonts w:ascii="Courier New" w:hAnsi="Courier New" w:cs="Courier New"/>
+        </w:rPr>
+        <w:tab/>
+      </w:r>
+      <w:r>
+        <w:rPr>
+          <w:rFonts w:ascii="Courier New" w:hAnsi="Courier New" w:cs="Courier New"/>
+        </w:rPr>
+        <w:tab/>
+      </w:r>
+      <w:r>
+        <w:rPr>
+          <w:rFonts w:ascii="Courier New" w:hAnsi="Courier New" w:cs="Courier New"/>
+        </w:rPr>
+        <w:tab/>
+      </w:r>
+      <w:r>
+        <w:rPr>
+          <w:rFonts w:ascii="Courier New" w:hAnsi="Courier New" w:cs="Courier New"/>
+        </w:rPr>
+        <w:tab/>
+        <w:t>- 7552</w:t>
+      </w:r>
+    </w:p>
+    <w:p>
+      <w:pPr>
+        <w:pStyle w:val="PlainText"/>
+        <w:rPr>
+          <w:rFonts w:ascii="Courier New" w:hAnsi="Courier New" w:cs="Courier New"/>
+        </w:rPr>
+      </w:pPr>
+      <w:r>
+        <w:rPr>
+          <w:rFonts w:ascii="Courier New" w:hAnsi="Courier New" w:cs="Courier New"/>
+        </w:rPr>
+        <w:t>---------------------------------------------------------------</w:t>
+      </w:r>
+    </w:p>
+    <w:p>
+      <w:pPr>
+        <w:pStyle w:val="PlainText"/>
+        <w:rPr>
+          <w:rFonts w:ascii="Courier New" w:hAnsi="Courier New" w:cs="Courier New"/>
+        </w:rPr>
+      </w:pPr>
+      <w:r>
+        <w:rPr>
+          <w:rFonts w:ascii="Courier New" w:hAnsi="Courier New" w:cs="Courier New"/>
+        </w:rPr>
+        <w:t>Item Name</w:t>
+      </w:r>
+      <w:r>
+        <w:rPr>
+          <w:rFonts w:ascii="Courier New" w:hAnsi="Courier New" w:cs="Courier New"/>
+        </w:rPr>
+        <w:tab/>
+      </w:r>
+      <w:r>
+        <w:rPr>
+          <w:rFonts w:ascii="Courier New" w:hAnsi="Courier New" w:cs="Courier New"/>
+        </w:rPr>
+        <w:tab/>
+      </w:r>
+      <w:r>
+        <w:rPr>
+          <w:rFonts w:ascii="Courier New" w:hAnsi="Courier New" w:cs="Courier New"/>
+        </w:rPr>
+        <w:tab/>
+      </w:r>
+      <w:r>
+        <w:rPr>
+          <w:rFonts w:ascii="Courier New" w:hAnsi="Courier New" w:cs="Courier New"/>
+        </w:rPr>
+        <w:tab/>
+        <w:t>- POTATO</w:t>
+      </w:r>
+    </w:p>
+    <w:p>
+      <w:pPr>
+        <w:pStyle w:val="PlainText"/>
+        <w:rPr>
+          <w:rFonts w:ascii="Courier New" w:hAnsi="Courier New" w:cs="Courier New"/>
+        </w:rPr>
+      </w:pPr>
+      <w:r>
+        <w:rPr>
+          <w:rFonts w:ascii="Courier New" w:hAnsi="Courier New" w:cs="Courier New"/>
+        </w:rPr>
+        <w:t>Number of Pockets</w:t>
+      </w:r>
+      <w:r>
+        <w:rPr>
+          <w:rFonts w:ascii="Courier New" w:hAnsi="Courier New" w:cs="Courier New"/>
+        </w:rPr>
+        <w:tab/>
+      </w:r>
+      <w:r>
+        <w:rPr>
+          <w:rFonts w:ascii="Courier New" w:hAnsi="Courier New" w:cs="Courier New"/>
+        </w:rPr>
+        <w:tab/>
+      </w:r>
+      <w:r>
+        <w:rPr>
+          <w:rFonts w:ascii="Courier New" w:hAnsi="Courier New" w:cs="Courier New"/>
+        </w:rPr>
+        <w:tab/>
+        <w:t>- 1</w:t>
+      </w:r>
+    </w:p>
+    <w:p>
+      <w:pPr>
+        <w:pStyle w:val="PlainText"/>
+        <w:rPr>
+          <w:rFonts w:ascii="Courier New" w:hAnsi="Courier New" w:cs="Courier New"/>
+        </w:rPr>
+      </w:pPr>
+      <w:r>
+        <w:rPr>
+          <w:rFonts w:ascii="Courier New" w:hAnsi="Courier New" w:cs="Courier New"/>
+        </w:rPr>
+        <w:t>Number of KGs</w:t>
+      </w:r>
+      <w:r>
+        <w:rPr>
+          <w:rFonts w:ascii="Courier New" w:hAnsi="Courier New" w:cs="Courier New"/>
+        </w:rPr>
+        <w:tab/>
+      </w:r>
+      <w:r>
+        <w:rPr>
+          <w:rFonts w:ascii="Courier New" w:hAnsi="Courier New" w:cs="Courier New"/>
+        </w:rPr>
+        <w:tab/>
+      </w:r>
+      <w:r>
+        <w:rPr>
+          <w:rFonts w:ascii="Courier New" w:hAnsi="Courier New" w:cs="Courier New"/>
+        </w:rPr>
+        <w:tab/>
+        <w:t>- 50</w:t>
+      </w:r>
+    </w:p>
+    <w:p>
+      <w:pPr>
+        <w:pStyle w:val="PlainText"/>
+        <w:rPr>
+          <w:rFonts w:ascii="Courier New" w:hAnsi="Courier New" w:cs="Courier New"/>
+        </w:rPr>
+      </w:pPr>
+      <w:r>
+        <w:rPr>
+          <w:rFonts w:ascii="Courier New" w:hAnsi="Courier New" w:cs="Courier New"/>
+        </w:rPr>
+        <w:t>Rate</w:t>
+      </w:r>
+      <w:r>
+        <w:rPr>
+          <w:rFonts w:ascii="Courier New" w:hAnsi="Courier New" w:cs="Courier New"/>
+        </w:rPr>
+        <w:tab/>
+      </w:r>
+      <w:r>
+        <w:rPr>
+          <w:rFonts w:ascii="Courier New" w:hAnsi="Courier New" w:cs="Courier New"/>
+        </w:rPr>
+        <w:tab/>
+      </w:r>
+      <w:r>
+        <w:rPr>
+          <w:rFonts w:ascii="Courier New" w:hAnsi="Courier New" w:cs="Courier New"/>
+        </w:rPr>
+        <w:tab/>
+      </w:r>
+      <w:r>
+        <w:rPr>
+          <w:rFonts w:ascii="Courier New" w:hAnsi="Courier New" w:cs="Courier New"/>
+        </w:rPr>
+        <w:tab/>
+      </w:r>
+      <w:r>
+        <w:rPr>
+          <w:rFonts w:ascii="Courier New" w:hAnsi="Courier New" w:cs="Courier New"/>
+        </w:rPr>
+        <w:tab/>
+        <w:t>- 22</w:t>
+      </w:r>
+    </w:p>
+    <w:p>
+      <w:pPr>
+        <w:pStyle w:val="PlainText"/>
+        <w:rPr>
+          <w:rFonts w:ascii="Courier New" w:hAnsi="Courier New" w:cs="Courier New"/>
+        </w:rPr>
+      </w:pPr>
+      <w:r>
+        <w:rPr>
+          <w:rFonts w:ascii="Courier New" w:hAnsi="Courier New" w:cs="Courier New"/>
+        </w:rPr>
+        <w:t>Total Price</w:t>
+      </w:r>
+      <w:r>
+        <w:rPr>
+          <w:rFonts w:ascii="Courier New" w:hAnsi="Courier New" w:cs="Courier New"/>
+        </w:rPr>
+        <w:tab/>
+      </w:r>
+      <w:r>
+        <w:rPr>
+          <w:rFonts w:ascii="Courier New" w:hAnsi="Courier New" w:cs="Courier New"/>
+        </w:rPr>
+        <w:tab/>
+      </w:r>
+      <w:r>
+        <w:rPr>
+          <w:rFonts w:ascii="Courier New" w:hAnsi="Courier New" w:cs="Courier New"/>
+        </w:rPr>
+        <w:tab/>
+      </w:r>
+      <w:r>
+        <w:rPr>
+          <w:rFonts w:ascii="Courier New" w:hAnsi="Courier New" w:cs="Courier New"/>
+        </w:rPr>
+        <w:tab/>
+        <w:t>- 1100.0</w:t>
+      </w:r>
+    </w:p>
+    <w:p>
+      <w:pPr>
+        <w:pStyle w:val="PlainText"/>
+        <w:rPr>
+          <w:rFonts w:ascii="Courier New" w:hAnsi="Courier New" w:cs="Courier New"/>
+          <w:color w:val="FF0000"/>
+        </w:rPr>
+      </w:pPr>
+      <w:r>
+        <w:rPr>
+          <w:rFonts w:ascii="Courier New" w:hAnsi="Courier New" w:cs="Courier New"/>
+          <w:color w:val="FF0000"/>
+        </w:rPr>
+        <w:t>Amount Received</w:t>
+      </w:r>
+      <w:r>
+        <w:rPr>
+          <w:rFonts w:ascii="Courier New" w:hAnsi="Courier New" w:cs="Courier New"/>
+          <w:color w:val="FF0000"/>
+        </w:rPr>
+        <w:tab/>
+      </w:r>
+      <w:r>
+        <w:rPr>
+          <w:rFonts w:ascii="Courier New" w:hAnsi="Courier New" w:cs="Courier New"/>
+          <w:color w:val="FF0000"/>
+        </w:rPr>
+        <w:tab/>
+      </w:r>
+      <w:r>
+        <w:rPr>
+          <w:rFonts w:ascii="Courier New" w:hAnsi="Courier New" w:cs="Courier New"/>
+          <w:color w:val="FF0000"/>
+        </w:rPr>
+        <w:tab/>
+        <w:t>- 2992</w:t>
+      </w:r>
+    </w:p>
+    <w:p>
+      <w:pPr>
+        <w:pStyle w:val="PlainText"/>
+        <w:rPr>
+          <w:rFonts w:ascii="Courier New" w:hAnsi="Courier New" w:cs="Courier New"/>
+        </w:rPr>
+      </w:pPr>
+      <w:r>
+        <w:rPr>
+          <w:rFonts w:ascii="Courier New" w:hAnsi="Courier New" w:cs="Courier New"/>
+        </w:rPr>
+        <w:t>Amount balance</w:t>
+      </w:r>
+      <w:r>
+        <w:rPr>
+          <w:rFonts w:ascii="Courier New" w:hAnsi="Courier New" w:cs="Courier New"/>
+        </w:rPr>
+        <w:tab/>
+      </w:r>
+      <w:r>
+        <w:rPr>
+          <w:rFonts w:ascii="Courier New" w:hAnsi="Courier New" w:cs="Courier New"/>
+        </w:rPr>
+        <w:tab/>
+      </w:r>
+      <w:r>
+        <w:rPr>
+          <w:rFonts w:ascii="Courier New" w:hAnsi="Courier New" w:cs="Courier New"/>
+        </w:rPr>
+        <w:tab/>
+        <w:t>- 1100.0</w:t>
+      </w:r>
+    </w:p>
+    <w:p>
+      <w:pPr>
+        <w:pStyle w:val="PlainText"/>
+        <w:rPr>
+          <w:rFonts w:ascii="Courier New" w:hAnsi="Courier New" w:cs="Courier New"/>
+        </w:rPr>
+      </w:pPr>
+      <w:r>
+        <w:rPr>
+          <w:rFonts w:ascii="Courier New" w:hAnsi="Courier New" w:cs="Courier New"/>
+        </w:rPr>
+        <w:t>Amount Received mode</w:t>
+      </w:r>
+      <w:r>
+        <w:rPr>
+          <w:rFonts w:ascii="Courier New" w:hAnsi="Courier New" w:cs="Courier New"/>
+        </w:rPr>
+        <w:tab/>
+      </w:r>
+      <w:r>
+        <w:rPr>
+          <w:rFonts w:ascii="Courier New" w:hAnsi="Courier New" w:cs="Courier New"/>
+        </w:rPr>
+        <w:tab/>
+        <w:t>- CASH</w:t>
+      </w:r>
+    </w:p>
+    <w:p>
+      <w:pPr>
+        <w:pStyle w:val="PlainText"/>
+        <w:rPr>
+          <w:rFonts w:ascii="Courier New" w:hAnsi="Courier New" w:cs="Courier New"/>
+        </w:rPr>
+      </w:pPr>
+    </w:p>
+    <w:p>
+      <w:pPr>
+        <w:pStyle w:val="PlainText"/>
+        <w:rPr>
+          <w:rFonts w:ascii="Courier New" w:hAnsi="Courier New" w:cs="Courier New"/>
+        </w:rPr>
+      </w:pPr>
+      <w:r>
+        <w:rPr>
+          <w:rFonts w:ascii="Courier New" w:hAnsi="Courier New" w:cs="Courier New"/>
+        </w:rPr>
+        <w:t>Item Name</w:t>
+      </w:r>
+      <w:r>
+        <w:rPr>
+          <w:rFonts w:ascii="Courier New" w:hAnsi="Courier New" w:cs="Courier New"/>
+        </w:rPr>
+        <w:tab/>
+      </w:r>
+      <w:r>
+        <w:rPr>
+          <w:rFonts w:ascii="Courier New" w:hAnsi="Courier New" w:cs="Courier New"/>
+        </w:rPr>
+        <w:tab/>
+      </w:r>
+      <w:r>
+        <w:rPr>
+          <w:rFonts w:ascii="Courier New" w:hAnsi="Courier New" w:cs="Courier New"/>
+        </w:rPr>
+        <w:tab/>
+      </w:r>
+      <w:r>
+        <w:rPr>
+          <w:rFonts w:ascii="Courier New" w:hAnsi="Courier New" w:cs="Courier New"/>
+        </w:rPr>
+        <w:tab/>
+        <w:t>- CARROT</w:t>
+      </w:r>
+    </w:p>
+    <w:p>
+      <w:pPr>
+        <w:pStyle w:val="PlainText"/>
+        <w:rPr>
+          <w:rFonts w:ascii="Courier New" w:hAnsi="Courier New" w:cs="Courier New"/>
+        </w:rPr>
+      </w:pPr>
+      <w:r>
+        <w:rPr>
+          <w:rFonts w:ascii="Courier New" w:hAnsi="Courier New" w:cs="Courier New"/>
+        </w:rPr>
+        <w:t>Number of Pockets</w:t>
+      </w:r>
+      <w:r>
+        <w:rPr>
+          <w:rFonts w:ascii="Courier New" w:hAnsi="Courier New" w:cs="Courier New"/>
+        </w:rPr>
+        <w:tab/>
+      </w:r>
+      <w:r>
+        <w:rPr>
+          <w:rFonts w:ascii="Courier New" w:hAnsi="Courier New" w:cs="Courier New"/>
+        </w:rPr>
+        <w:tab/>
+      </w:r>
+      <w:r>
+        <w:rPr>
+          <w:rFonts w:ascii="Courier New" w:hAnsi="Courier New" w:cs="Courier New"/>
+        </w:rPr>
+        <w:tab/>
+        <w:t>- 1</w:t>
+      </w:r>
+    </w:p>
+    <w:p>
+      <w:pPr>
+        <w:pStyle w:val="PlainText"/>
+        <w:rPr>
+          <w:rFonts w:ascii="Courier New" w:hAnsi="Courier New" w:cs="Courier New"/>
+        </w:rPr>
+      </w:pPr>
+      <w:r>
+        <w:rPr>
+          <w:rFonts w:ascii="Courier New" w:hAnsi="Courier New" w:cs="Courier New"/>
+        </w:rPr>
+        <w:t>Number of KGs</w:t>
+      </w:r>
+      <w:r>
+        <w:rPr>
+          <w:rFonts w:ascii="Courier New" w:hAnsi="Courier New" w:cs="Courier New"/>
+        </w:rPr>
+        <w:tab/>
+      </w:r>
+      <w:r>
+        <w:rPr>
+          <w:rFonts w:ascii="Courier New" w:hAnsi="Courier New" w:cs="Courier New"/>
+        </w:rPr>
+        <w:tab/>
+      </w:r>
+      <w:r>
+        <w:rPr>
+          <w:rFonts w:ascii="Courier New" w:hAnsi="Courier New" w:cs="Courier New"/>
+        </w:rPr>
+        <w:tab/>
+        <w:t>- 52</w:t>
+      </w:r>
+    </w:p>
+    <w:p>
+      <w:pPr>
+        <w:pStyle w:val="PlainText"/>
+        <w:rPr>
+          <w:rFonts w:ascii="Courier New" w:hAnsi="Courier New" w:cs="Courier New"/>
+        </w:rPr>
+      </w:pPr>
+      <w:r>
+        <w:rPr>
+          <w:rFonts w:ascii="Courier New" w:hAnsi="Courier New" w:cs="Courier New"/>
+        </w:rPr>
+        <w:t>Rate</w:t>
+      </w:r>
+      <w:r>
+        <w:rPr>
+          <w:rFonts w:ascii="Courier New" w:hAnsi="Courier New" w:cs="Courier New"/>
+        </w:rPr>
+        <w:tab/>
+      </w:r>
+      <w:r>
+        <w:rPr>
+          <w:rFonts w:ascii="Courier New" w:hAnsi="Courier New" w:cs="Courier New"/>
+        </w:rPr>
+        <w:tab/>
+      </w:r>
+      <w:r>
+        <w:rPr>
+          <w:rFonts w:ascii="Courier New" w:hAnsi="Courier New" w:cs="Courier New"/>
+        </w:rPr>
+        <w:tab/>
+      </w:r>
+      <w:r>
+        <w:rPr>
+          <w:rFonts w:ascii="Courier New" w:hAnsi="Courier New" w:cs="Courier New"/>
+        </w:rPr>
+        <w:tab/>
+      </w:r>
+      <w:r>
+        <w:rPr>
+          <w:rFonts w:ascii="Courier New" w:hAnsi="Courier New" w:cs="Courier New"/>
+        </w:rPr>
+        <w:tab/>
+        <w:t>- 30</w:t>
+      </w:r>
+    </w:p>
+    <w:p>
+      <w:pPr>
+        <w:pStyle w:val="PlainText"/>
+        <w:rPr>
+          <w:rFonts w:ascii="Courier New" w:hAnsi="Courier New" w:cs="Courier New"/>
+        </w:rPr>
+      </w:pPr>
+      <w:r>
+        <w:rPr>
+          <w:rFonts w:ascii="Courier New" w:hAnsi="Courier New" w:cs="Courier New"/>
+        </w:rPr>
+        <w:t>Total Price</w:t>
+      </w:r>
+      <w:r>
+        <w:rPr>
+          <w:rFonts w:ascii="Courier New" w:hAnsi="Courier New" w:cs="Courier New"/>
+        </w:rPr>
+        <w:tab/>
+      </w:r>
+      <w:r>
+        <w:rPr>
+          <w:rFonts w:ascii="Courier New" w:hAnsi="Courier New" w:cs="Courier New"/>
+        </w:rPr>
+        <w:tab/>
+      </w:r>
+      <w:r>
+        <w:rPr>
+          <w:rFonts w:ascii="Courier New" w:hAnsi="Courier New" w:cs="Courier New"/>
+        </w:rPr>
+        <w:tab/>
+      </w:r>
+      <w:r>
+        <w:rPr>
+          <w:rFonts w:ascii="Courier New" w:hAnsi="Courier New" w:cs="Courier New"/>
+        </w:rPr>
+        <w:tab/>
+        <w:t>- 1560.0</w:t>
+      </w:r>
+    </w:p>
+    <w:p>
+      <w:pPr>
+        <w:pStyle w:val="PlainText"/>
+        <w:rPr>
+          <w:rFonts w:ascii="Courier New" w:hAnsi="Courier New" w:cs="Courier New"/>
+        </w:rPr>
+      </w:pPr>
+      <w:r>
+        <w:rPr>
+          <w:rFonts w:ascii="Courier New" w:hAnsi="Courier New" w:cs="Courier New"/>
+        </w:rPr>
+        <w:t>Amount balance</w:t>
+      </w:r>
+      <w:r>
+        <w:rPr>
+          <w:rFonts w:ascii="Courier New" w:hAnsi="Courier New" w:cs="Courier New"/>
+        </w:rPr>
+        <w:tab/>
+      </w:r>
+      <w:r>
+        <w:rPr>
+          <w:rFonts w:ascii="Courier New" w:hAnsi="Courier New" w:cs="Courier New"/>
+        </w:rPr>
+        <w:tab/>
+      </w:r>
+      <w:r>
+        <w:rPr>
+          <w:rFonts w:ascii="Courier New" w:hAnsi="Courier New" w:cs="Courier New"/>
+        </w:rPr>
+        <w:tab/>
+        <w:t>- 2660.0</w:t>
+      </w:r>
+    </w:p>
+    <w:p>
+      <w:pPr>
+        <w:pStyle w:val="PlainText"/>
+        <w:rPr>
+          <w:rFonts w:ascii="Courier New" w:hAnsi="Courier New" w:cs="Courier New"/>
+        </w:rPr>
+      </w:pPr>
+    </w:p>
+    <w:p>
+      <w:pPr>
+        <w:pStyle w:val="PlainText"/>
+        <w:rPr>
+          <w:rFonts w:ascii="Courier New" w:hAnsi="Courier New" w:cs="Courier New"/>
+        </w:rPr>
+      </w:pPr>
+      <w:r>
+        <w:rPr>
+          <w:rFonts w:ascii="Courier New" w:hAnsi="Courier New" w:cs="Courier New"/>
+        </w:rPr>
+        <w:t>Item Name</w:t>
+      </w:r>
+      <w:r>
+        <w:rPr>
+          <w:rFonts w:ascii="Courier New" w:hAnsi="Courier New" w:cs="Courier New"/>
+        </w:rPr>
+        <w:tab/>
+      </w:r>
+      <w:r>
+        <w:rPr>
+          <w:rFonts w:ascii="Courier New" w:hAnsi="Courier New" w:cs="Courier New"/>
+        </w:rPr>
+        <w:tab/>
+      </w:r>
+      <w:r>
+        <w:rPr>
+          <w:rFonts w:ascii="Courier New" w:hAnsi="Courier New" w:cs="Courier New"/>
+        </w:rPr>
+        <w:tab/>
+      </w:r>
+      <w:r>
+        <w:rPr>
+          <w:rFonts w:ascii="Courier New" w:hAnsi="Courier New" w:cs="Courier New"/>
+        </w:rPr>
+        <w:tab/>
+        <w:t>- BEET</w:t>
+      </w:r>
+    </w:p>
+    <w:p>
+      <w:pPr>
+        <w:pStyle w:val="PlainText"/>
+        <w:rPr>
+          <w:rFonts w:ascii="Courier New" w:hAnsi="Courier New" w:cs="Courier New"/>
+        </w:rPr>
+      </w:pPr>
+      <w:r>
+        <w:rPr>
+          <w:rFonts w:ascii="Courier New" w:hAnsi="Courier New" w:cs="Courier New"/>
+        </w:rPr>
+        <w:t>Number of Pockets</w:t>
+      </w:r>
+      <w:r>
+        <w:rPr>
+          <w:rFonts w:ascii="Courier New" w:hAnsi="Courier New" w:cs="Courier New"/>
+        </w:rPr>
+        <w:tab/>
+      </w:r>
+      <w:r>
+        <w:rPr>
+          <w:rFonts w:ascii="Courier New" w:hAnsi="Courier New" w:cs="Courier New"/>
+        </w:rPr>
+        <w:tab/>
+      </w:r>
+      <w:r>
+        <w:rPr>
+          <w:rFonts w:ascii="Courier New" w:hAnsi="Courier New" w:cs="Courier New"/>
+        </w:rPr>
+        <w:tab/>
+        <w:t>- 1</w:t>
+      </w:r>
+    </w:p>
+    <w:p>
+      <w:pPr>
+        <w:pStyle w:val="PlainText"/>
+        <w:rPr>
+          <w:rFonts w:ascii="Courier New" w:hAnsi="Courier New" w:cs="Courier New"/>
+        </w:rPr>
+      </w:pPr>
+      <w:r>
+        <w:rPr>
+          <w:rFonts w:ascii="Courier New" w:hAnsi="Courier New" w:cs="Courier New"/>
+        </w:rPr>
+        <w:t>Number of KGs</w:t>
+      </w:r>
+      <w:r>
+        <w:rPr>
+          <w:rFonts w:ascii="Courier New" w:hAnsi="Courier New" w:cs="Courier New"/>
+        </w:rPr>
+        <w:tab/>
+      </w:r>
+      <w:r>
+        <w:rPr>
+          <w:rFonts w:ascii="Courier New" w:hAnsi="Courier New" w:cs="Courier New"/>
+        </w:rPr>
+        <w:tab/>
+      </w:r>
+      <w:r>
+        <w:rPr>
+          <w:rFonts w:ascii="Courier New" w:hAnsi="Courier New" w:cs="Courier New"/>
+        </w:rPr>
+        <w:tab/>
+        <w:t>- 46</w:t>
+      </w:r>
+    </w:p>
+    <w:p>
+      <w:pPr>
+        <w:pStyle w:val="PlainText"/>
+        <w:rPr>
+          <w:rFonts w:ascii="Courier New" w:hAnsi="Courier New" w:cs="Courier New"/>
+        </w:rPr>
+      </w:pPr>
+      <w:r>
+        <w:rPr>
+          <w:rFonts w:ascii="Courier New" w:hAnsi="Courier New" w:cs="Courier New"/>
+        </w:rPr>
+        <w:t>Rate</w:t>
+      </w:r>
+      <w:r>
+        <w:rPr>
+          <w:rFonts w:ascii="Courier New" w:hAnsi="Courier New" w:cs="Courier New"/>
+        </w:rPr>
+        <w:tab/>
+      </w:r>
+      <w:r>
+        <w:rPr>
+          <w:rFonts w:ascii="Courier New" w:hAnsi="Courier New" w:cs="Courier New"/>
+        </w:rPr>
+        <w:tab/>
+      </w:r>
+      <w:r>
+        <w:rPr>
+          <w:rFonts w:ascii="Courier New" w:hAnsi="Courier New" w:cs="Courier New"/>
+        </w:rPr>
+        <w:tab/>
+      </w:r>
+      <w:r>
+        <w:rPr>
+          <w:rFonts w:ascii="Courier New" w:hAnsi="Courier New" w:cs="Courier New"/>
+        </w:rPr>
+        <w:tab/>
+      </w:r>
+      <w:r>
+        <w:rPr>
+          <w:rFonts w:ascii="Courier New" w:hAnsi="Courier New" w:cs="Courier New"/>
+        </w:rPr>
+        <w:tab/>
+        <w:t>- 8</w:t>
+      </w:r>
+    </w:p>
+    <w:p>
+      <w:pPr>
+        <w:pStyle w:val="PlainText"/>
+        <w:rPr>
+          <w:rFonts w:ascii="Courier New" w:hAnsi="Courier New" w:cs="Courier New"/>
+        </w:rPr>
+      </w:pPr>
+      <w:r>
+        <w:rPr>
+          <w:rFonts w:ascii="Courier New" w:hAnsi="Courier New" w:cs="Courier New"/>
+        </w:rPr>
+        <w:t>Total Price</w:t>
+      </w:r>
+      <w:r>
+        <w:rPr>
+          <w:rFonts w:ascii="Courier New" w:hAnsi="Courier New" w:cs="Courier New"/>
+        </w:rPr>
+        <w:tab/>
+      </w:r>
+      <w:r>
+        <w:rPr>
+          <w:rFonts w:ascii="Courier New" w:hAnsi="Courier New" w:cs="Courier New"/>
+        </w:rPr>
+        <w:tab/>
+      </w:r>
+      <w:r>
+        <w:rPr>
+          <w:rFonts w:ascii="Courier New" w:hAnsi="Courier New" w:cs="Courier New"/>
+        </w:rPr>
+        <w:tab/>
+      </w:r>
+      <w:r>
+        <w:rPr>
+          <w:rFonts w:ascii="Courier New" w:hAnsi="Courier New" w:cs="Courier New"/>
+        </w:rPr>
+        <w:tab/>
+        <w:t>- 368.0</w:t>
+      </w:r>
+    </w:p>
+    <w:p>
+      <w:pPr>
+        <w:pStyle w:val="PlainText"/>
+        <w:rPr>
+          <w:rFonts w:ascii="Courier New" w:hAnsi="Courier New" w:cs="Courier New"/>
+        </w:rPr>
+      </w:pPr>
+      <w:r>
+        <w:rPr>
+          <w:rFonts w:ascii="Courier New" w:hAnsi="Courier New" w:cs="Courier New"/>
+        </w:rPr>
+        <w:t>Amount balance</w:t>
+      </w:r>
+      <w:r>
+        <w:rPr>
+          <w:rFonts w:ascii="Courier New" w:hAnsi="Courier New" w:cs="Courier New"/>
+        </w:rPr>
+        <w:tab/>
+      </w:r>
+      <w:r>
+        <w:rPr>
+          <w:rFonts w:ascii="Courier New" w:hAnsi="Courier New" w:cs="Courier New"/>
+        </w:rPr>
+        <w:tab/>
+      </w:r>
+      <w:r>
+        <w:rPr>
+          <w:rFonts w:ascii="Courier New" w:hAnsi="Courier New" w:cs="Courier New"/>
+        </w:rPr>
+        <w:tab/>
+        <w:t>- 3028.0</w:t>
+      </w:r>
+    </w:p>
+    <w:p>
+      <w:pPr>
+        <w:pStyle w:val="PlainText"/>
+        <w:rPr>
+          <w:rFonts w:ascii="Courier New" w:hAnsi="Courier New" w:cs="Courier New"/>
+        </w:rPr>
+      </w:pPr>
+    </w:p>
+    <w:p>
+      <w:pPr>
+        <w:pStyle w:val="PlainText"/>
+        <w:rPr>
+          <w:rFonts w:ascii="Courier New" w:hAnsi="Courier New" w:cs="Courier New"/>
+        </w:rPr>
+      </w:pPr>
+      <w:r>
+        <w:rPr>
+          <w:rFonts w:ascii="Courier New" w:hAnsi="Courier New" w:cs="Courier New"/>
+        </w:rPr>
+        <w:t>Item Name</w:t>
+      </w:r>
+      <w:r>
+        <w:rPr>
+          <w:rFonts w:ascii="Courier New" w:hAnsi="Courier New" w:cs="Courier New"/>
+        </w:rPr>
+        <w:tab/>
+      </w:r>
+      <w:r>
+        <w:rPr>
+          <w:rFonts w:ascii="Courier New" w:hAnsi="Courier New" w:cs="Courier New"/>
+        </w:rPr>
+        <w:tab/>
+      </w:r>
+      <w:r>
+        <w:rPr>
+          <w:rFonts w:ascii="Courier New" w:hAnsi="Courier New" w:cs="Courier New"/>
+        </w:rPr>
+        <w:tab/>
+      </w:r>
+      <w:r>
+        <w:rPr>
+          <w:rFonts w:ascii="Courier New" w:hAnsi="Courier New" w:cs="Courier New"/>
+        </w:rPr>
+        <w:tab/>
+        <w:t>- CHOWCHOW</w:t>
+      </w:r>
+    </w:p>
+    <w:p>
+      <w:pPr>
+        <w:pStyle w:val="PlainText"/>
+        <w:rPr>
+          <w:rFonts w:ascii="Courier New" w:hAnsi="Courier New" w:cs="Courier New"/>
+        </w:rPr>
+      </w:pPr>
+      <w:r>
+        <w:rPr>
+          <w:rFonts w:ascii="Courier New" w:hAnsi="Courier New" w:cs="Courier New"/>
+        </w:rPr>
+        <w:t>Number of Pockets</w:t>
+      </w:r>
+      <w:r>
+        <w:rPr>
+          <w:rFonts w:ascii="Courier New" w:hAnsi="Courier New" w:cs="Courier New"/>
+        </w:rPr>
+        <w:tab/>
+      </w:r>
+      <w:r>
+        <w:rPr>
+          <w:rFonts w:ascii="Courier New" w:hAnsi="Courier New" w:cs="Courier New"/>
+        </w:rPr>
+        <w:tab/>
+      </w:r>
+      <w:r>
+        <w:rPr>
+          <w:rFonts w:ascii="Courier New" w:hAnsi="Courier New" w:cs="Courier New"/>
+        </w:rPr>
+        <w:tab/>
+        <w:t>- 1</w:t>
+      </w:r>
+    </w:p>
+    <w:p>
+      <w:pPr>
+        <w:pStyle w:val="PlainText"/>
+        <w:rPr>
+          <w:rFonts w:ascii="Courier New" w:hAnsi="Courier New" w:cs="Courier New"/>
+        </w:rPr>
+      </w:pPr>
+      <w:r>
+        <w:rPr>
+          <w:rFonts w:ascii="Courier New" w:hAnsi="Courier New" w:cs="Courier New"/>
+        </w:rPr>
+        <w:t>Number of KGs</w:t>
+      </w:r>
+      <w:r>
+        <w:rPr>
+          <w:rFonts w:ascii="Courier New" w:hAnsi="Courier New" w:cs="Courier New"/>
+        </w:rPr>
+        <w:tab/>
+      </w:r>
+      <w:r>
+        <w:rPr>
+          <w:rFonts w:ascii="Courier New" w:hAnsi="Courier New" w:cs="Courier New"/>
+        </w:rPr>
+        <w:tab/>
+      </w:r>
+      <w:r>
+        <w:rPr>
+          <w:rFonts w:ascii="Courier New" w:hAnsi="Courier New" w:cs="Courier New"/>
+        </w:rPr>
+        <w:tab/>
+        <w:t>- 15</w:t>
+      </w:r>
+    </w:p>
+    <w:p>
+      <w:pPr>
+        <w:pStyle w:val="PlainText"/>
+        <w:rPr>
+          <w:rFonts w:ascii="Courier New" w:hAnsi="Courier New" w:cs="Courier New"/>
+        </w:rPr>
+      </w:pPr>
+      <w:r>
+        <w:rPr>
+          <w:rFonts w:ascii="Courier New" w:hAnsi="Courier New" w:cs="Courier New"/>
+        </w:rPr>
+        <w:t>Rate</w:t>
+      </w:r>
+      <w:r>
+        <w:rPr>
+          <w:rFonts w:ascii="Courier New" w:hAnsi="Courier New" w:cs="Courier New"/>
+        </w:rPr>
+        <w:tab/>
+      </w:r>
+      <w:r>
+        <w:rPr>
+          <w:rFonts w:ascii="Courier New" w:hAnsi="Courier New" w:cs="Courier New"/>
+        </w:rPr>
+        <w:tab/>
+      </w:r>
+      <w:r>
+        <w:rPr>
+          <w:rFonts w:ascii="Courier New" w:hAnsi="Courier New" w:cs="Courier New"/>
+        </w:rPr>
+        <w:tab/>
+      </w:r>
+      <w:r>
+        <w:rPr>
+          <w:rFonts w:ascii="Courier New" w:hAnsi="Courier New" w:cs="Courier New"/>
+        </w:rPr>
+        <w:tab/>
+      </w:r>
+      <w:r>
+        <w:rPr>
+          <w:rFonts w:ascii="Courier New" w:hAnsi="Courier New" w:cs="Courier New"/>
+        </w:rPr>
+        <w:tab/>
+        <w:t>- 16</w:t>
+      </w:r>
+    </w:p>
+    <w:p>
+      <w:pPr>
+        <w:pStyle w:val="PlainText"/>
+        <w:rPr>
+          <w:rFonts w:ascii="Courier New" w:hAnsi="Courier New" w:cs="Courier New"/>
+        </w:rPr>
+      </w:pPr>
+      <w:r>
+        <w:rPr>
+          <w:rFonts w:ascii="Courier New" w:hAnsi="Courier New" w:cs="Courier New"/>
+        </w:rPr>
+        <w:t>Total Price</w:t>
+      </w:r>
+      <w:r>
+        <w:rPr>
+          <w:rFonts w:ascii="Courier New" w:hAnsi="Courier New" w:cs="Courier New"/>
+        </w:rPr>
+        <w:tab/>
+      </w:r>
+      <w:r>
+        <w:rPr>
+          <w:rFonts w:ascii="Courier New" w:hAnsi="Courier New" w:cs="Courier New"/>
+        </w:rPr>
+        <w:tab/>
+      </w:r>
+      <w:r>
+        <w:rPr>
+          <w:rFonts w:ascii="Courier New" w:hAnsi="Courier New" w:cs="Courier New"/>
+        </w:rPr>
+        <w:tab/>
+      </w:r>
+      <w:r>
+        <w:rPr>
+          <w:rFonts w:ascii="Courier New" w:hAnsi="Courier New" w:cs="Courier New"/>
+        </w:rPr>
+        <w:tab/>
+        <w:t>- 240.0</w:t>
+      </w:r>
+    </w:p>
+    <w:p>
+      <w:pPr>
+        <w:pStyle w:val="PlainText"/>
+        <w:rPr>
+          <w:rFonts w:ascii="Courier New" w:hAnsi="Courier New" w:cs="Courier New"/>
+          <w:b/>
+        </w:rPr>
+      </w:pPr>
+      <w:r>
+        <w:rPr>
+          <w:rFonts w:ascii="Courier New" w:hAnsi="Courier New" w:cs="Courier New"/>
+          <w:b/>
+        </w:rPr>
+        <w:t>Amount balance</w:t>
+      </w:r>
+      <w:r>
+        <w:rPr>
+          <w:rFonts w:ascii="Courier New" w:hAnsi="Courier New" w:cs="Courier New"/>
+          <w:b/>
+        </w:rPr>
+        <w:tab/>
+      </w:r>
+      <w:r>
+        <w:rPr>
+          <w:rFonts w:ascii="Courier New" w:hAnsi="Courier New" w:cs="Courier New"/>
+          <w:b/>
+        </w:rPr>
+        <w:tab/>
+      </w:r>
+      <w:r>
+        <w:rPr>
+          <w:rFonts w:ascii="Courier New" w:hAnsi="Courier New" w:cs="Courier New"/>
+          <w:b/>
+        </w:rPr>
+        <w:tab/>
+        <w:t>- 3268.0</w:t>
+      </w:r>
+    </w:p>
+    <w:p>
+      <w:pPr>
+        <w:pStyle w:val="PlainText"/>
+        <w:rPr>
+          <w:rFonts w:ascii="Courier New" w:hAnsi="Courier New" w:cs="Courier New"/>
+        </w:rPr>
+      </w:pPr>
+    </w:p>
+    <w:p>
+      <w:pPr>
+        <w:pStyle w:val="PlainText"/>
+        <w:rPr>
+          <w:rFonts w:ascii="Courier New" w:hAnsi="Courier New" w:cs="Courier New"/>
+          <w:b/>
+        </w:rPr>
+      </w:pPr>
+    </w:p>
+    <w:p>
+      <w:pPr>
+        <w:pStyle w:val="PlainText"/>
+        <w:rPr>
+          <w:rFonts w:ascii="Courier New" w:hAnsi="Courier New" w:cs="Courier New"/>
+        </w:rPr>
+      </w:pPr>
+    </w:p>
+    <w:p>
+      <w:pPr>
+        <w:pStyle w:val="PlainText"/>
+        <w:rPr>
+          <w:rFonts w:ascii="Courier New" w:hAnsi="Courier New" w:cs="Courier New"/>
+          <w:b/>
+        </w:rPr>
+      </w:pPr>
     </w:p>
     <w:p>
       <w:pPr>

--- a/customer _details/GANGAMMA/SEP/TUMKUR/AR/PURCHASE DETAILS.docx
+++ b/customer _details/GANGAMMA/SEP/TUMKUR/AR/PURCHASE DETAILS.docx
@@ -14988,13 +14988,7 @@
         <w:rPr>
           <w:rFonts w:ascii="Courier New" w:hAnsi="Courier New" w:cs="Courier New"/>
         </w:rPr>
-        <w:t>SUN Sep 02</w:t>
-      </w:r>
-      <w:r>
-        <w:rPr>
-          <w:rFonts w:ascii="Courier New" w:hAnsi="Courier New" w:cs="Courier New"/>
-        </w:rPr>
-        <w:t xml:space="preserve"> 11:59:27 IST 2018</w:t>
+        <w:t>SUN Sep 02 11:59:27 IST 2018</w:t>
       </w:r>
     </w:p>
     <w:p>
@@ -16070,6 +16064,896 @@
         <w:tab/>
         <w:t>- 3268.0</w:t>
       </w:r>
+    </w:p>
+    <w:p>
+      <w:pPr>
+        <w:pStyle w:val="PlainText"/>
+        <w:rPr>
+          <w:rFonts w:ascii="Courier New" w:hAnsi="Courier New" w:cs="Courier New"/>
+          <w:b/>
+        </w:rPr>
+      </w:pPr>
+    </w:p>
+    <w:p>
+      <w:pPr>
+        <w:pStyle w:val="PlainText"/>
+        <w:rPr>
+          <w:rFonts w:ascii="Courier New" w:hAnsi="Courier New" w:cs="Courier New"/>
+        </w:rPr>
+      </w:pPr>
+      <w:r>
+        <w:rPr>
+          <w:rFonts w:ascii="Courier New" w:hAnsi="Courier New" w:cs="Courier New"/>
+        </w:rPr>
+        <w:t>TUE Sep 04</w:t>
+      </w:r>
+      <w:r>
+        <w:rPr>
+          <w:rFonts w:ascii="Courier New" w:hAnsi="Courier New" w:cs="Courier New"/>
+        </w:rPr>
+        <w:t xml:space="preserve"> 11:21:44 IST 2018</w:t>
+      </w:r>
+    </w:p>
+    <w:p>
+      <w:pPr>
+        <w:pStyle w:val="PlainText"/>
+        <w:rPr>
+          <w:rFonts w:ascii="Courier New" w:hAnsi="Courier New" w:cs="Courier New"/>
+        </w:rPr>
+      </w:pPr>
+      <w:r>
+        <w:rPr>
+          <w:rFonts w:ascii="Courier New" w:hAnsi="Courier New" w:cs="Courier New"/>
+        </w:rPr>
+        <w:t>Person Name</w:t>
+      </w:r>
+      <w:r>
+        <w:rPr>
+          <w:rFonts w:ascii="Courier New" w:hAnsi="Courier New" w:cs="Courier New"/>
+        </w:rPr>
+        <w:tab/>
+      </w:r>
+      <w:r>
+        <w:rPr>
+          <w:rFonts w:ascii="Courier New" w:hAnsi="Courier New" w:cs="Courier New"/>
+        </w:rPr>
+        <w:tab/>
+      </w:r>
+      <w:r>
+        <w:rPr>
+          <w:rFonts w:ascii="Courier New" w:hAnsi="Courier New" w:cs="Courier New"/>
+        </w:rPr>
+        <w:tab/>
+      </w:r>
+      <w:r>
+        <w:rPr>
+          <w:rFonts w:ascii="Courier New" w:hAnsi="Courier New" w:cs="Courier New"/>
+        </w:rPr>
+        <w:tab/>
+        <w:t>- AR</w:t>
+      </w:r>
+    </w:p>
+    <w:p>
+      <w:pPr>
+        <w:pStyle w:val="PlainText"/>
+        <w:rPr>
+          <w:rFonts w:ascii="Courier New" w:hAnsi="Courier New" w:cs="Courier New"/>
+        </w:rPr>
+      </w:pPr>
+      <w:r>
+        <w:rPr>
+          <w:rFonts w:ascii="Courier New" w:hAnsi="Courier New" w:cs="Courier New"/>
+        </w:rPr>
+        <w:t>Bill number</w:t>
+      </w:r>
+      <w:r>
+        <w:rPr>
+          <w:rFonts w:ascii="Courier New" w:hAnsi="Courier New" w:cs="Courier New"/>
+        </w:rPr>
+        <w:tab/>
+      </w:r>
+      <w:r>
+        <w:rPr>
+          <w:rFonts w:ascii="Courier New" w:hAnsi="Courier New" w:cs="Courier New"/>
+        </w:rPr>
+        <w:tab/>
+      </w:r>
+      <w:r>
+        <w:rPr>
+          <w:rFonts w:ascii="Courier New" w:hAnsi="Courier New" w:cs="Courier New"/>
+        </w:rPr>
+        <w:tab/>
+      </w:r>
+      <w:r>
+        <w:rPr>
+          <w:rFonts w:ascii="Courier New" w:hAnsi="Courier New" w:cs="Courier New"/>
+        </w:rPr>
+        <w:tab/>
+        <w:t>- 7603</w:t>
+      </w:r>
+    </w:p>
+    <w:p>
+      <w:pPr>
+        <w:pStyle w:val="PlainText"/>
+        <w:rPr>
+          <w:rFonts w:ascii="Courier New" w:hAnsi="Courier New" w:cs="Courier New"/>
+        </w:rPr>
+      </w:pPr>
+      <w:r>
+        <w:rPr>
+          <w:rFonts w:ascii="Courier New" w:hAnsi="Courier New" w:cs="Courier New"/>
+        </w:rPr>
+        <w:t>---------------------------------------------------------------</w:t>
+      </w:r>
+    </w:p>
+    <w:p>
+      <w:pPr>
+        <w:pStyle w:val="PlainText"/>
+        <w:rPr>
+          <w:rFonts w:ascii="Courier New" w:hAnsi="Courier New" w:cs="Courier New"/>
+        </w:rPr>
+      </w:pPr>
+      <w:r>
+        <w:rPr>
+          <w:rFonts w:ascii="Courier New" w:hAnsi="Courier New" w:cs="Courier New"/>
+        </w:rPr>
+        <w:t>Item Name</w:t>
+      </w:r>
+      <w:r>
+        <w:rPr>
+          <w:rFonts w:ascii="Courier New" w:hAnsi="Courier New" w:cs="Courier New"/>
+        </w:rPr>
+        <w:tab/>
+      </w:r>
+      <w:r>
+        <w:rPr>
+          <w:rFonts w:ascii="Courier New" w:hAnsi="Courier New" w:cs="Courier New"/>
+        </w:rPr>
+        <w:tab/>
+      </w:r>
+      <w:r>
+        <w:rPr>
+          <w:rFonts w:ascii="Courier New" w:hAnsi="Courier New" w:cs="Courier New"/>
+        </w:rPr>
+        <w:tab/>
+      </w:r>
+      <w:r>
+        <w:rPr>
+          <w:rFonts w:ascii="Courier New" w:hAnsi="Courier New" w:cs="Courier New"/>
+        </w:rPr>
+        <w:tab/>
+        <w:t>- POTATO</w:t>
+      </w:r>
+    </w:p>
+    <w:p>
+      <w:pPr>
+        <w:pStyle w:val="PlainText"/>
+        <w:rPr>
+          <w:rFonts w:ascii="Courier New" w:hAnsi="Courier New" w:cs="Courier New"/>
+        </w:rPr>
+      </w:pPr>
+      <w:r>
+        <w:rPr>
+          <w:rFonts w:ascii="Courier New" w:hAnsi="Courier New" w:cs="Courier New"/>
+        </w:rPr>
+        <w:t>Number of Pockets</w:t>
+      </w:r>
+      <w:r>
+        <w:rPr>
+          <w:rFonts w:ascii="Courier New" w:hAnsi="Courier New" w:cs="Courier New"/>
+        </w:rPr>
+        <w:tab/>
+      </w:r>
+      <w:r>
+        <w:rPr>
+          <w:rFonts w:ascii="Courier New" w:hAnsi="Courier New" w:cs="Courier New"/>
+        </w:rPr>
+        <w:tab/>
+      </w:r>
+      <w:r>
+        <w:rPr>
+          <w:rFonts w:ascii="Courier New" w:hAnsi="Courier New" w:cs="Courier New"/>
+        </w:rPr>
+        <w:tab/>
+        <w:t>- 1</w:t>
+      </w:r>
+    </w:p>
+    <w:p>
+      <w:pPr>
+        <w:pStyle w:val="PlainText"/>
+        <w:rPr>
+          <w:rFonts w:ascii="Courier New" w:hAnsi="Courier New" w:cs="Courier New"/>
+        </w:rPr>
+      </w:pPr>
+      <w:r>
+        <w:rPr>
+          <w:rFonts w:ascii="Courier New" w:hAnsi="Courier New" w:cs="Courier New"/>
+        </w:rPr>
+        <w:t>Number of KGs</w:t>
+      </w:r>
+      <w:r>
+        <w:rPr>
+          <w:rFonts w:ascii="Courier New" w:hAnsi="Courier New" w:cs="Courier New"/>
+        </w:rPr>
+        <w:tab/>
+      </w:r>
+      <w:r>
+        <w:rPr>
+          <w:rFonts w:ascii="Courier New" w:hAnsi="Courier New" w:cs="Courier New"/>
+        </w:rPr>
+        <w:tab/>
+      </w:r>
+      <w:r>
+        <w:rPr>
+          <w:rFonts w:ascii="Courier New" w:hAnsi="Courier New" w:cs="Courier New"/>
+        </w:rPr>
+        <w:tab/>
+        <w:t>- 58</w:t>
+      </w:r>
+    </w:p>
+    <w:p>
+      <w:pPr>
+        <w:pStyle w:val="PlainText"/>
+        <w:rPr>
+          <w:rFonts w:ascii="Courier New" w:hAnsi="Courier New" w:cs="Courier New"/>
+        </w:rPr>
+      </w:pPr>
+      <w:r>
+        <w:rPr>
+          <w:rFonts w:ascii="Courier New" w:hAnsi="Courier New" w:cs="Courier New"/>
+        </w:rPr>
+        <w:t>Rate</w:t>
+      </w:r>
+      <w:r>
+        <w:rPr>
+          <w:rFonts w:ascii="Courier New" w:hAnsi="Courier New" w:cs="Courier New"/>
+        </w:rPr>
+        <w:tab/>
+      </w:r>
+      <w:r>
+        <w:rPr>
+          <w:rFonts w:ascii="Courier New" w:hAnsi="Courier New" w:cs="Courier New"/>
+        </w:rPr>
+        <w:tab/>
+      </w:r>
+      <w:r>
+        <w:rPr>
+          <w:rFonts w:ascii="Courier New" w:hAnsi="Courier New" w:cs="Courier New"/>
+        </w:rPr>
+        <w:tab/>
+      </w:r>
+      <w:r>
+        <w:rPr>
+          <w:rFonts w:ascii="Courier New" w:hAnsi="Courier New" w:cs="Courier New"/>
+        </w:rPr>
+        <w:tab/>
+      </w:r>
+      <w:r>
+        <w:rPr>
+          <w:rFonts w:ascii="Courier New" w:hAnsi="Courier New" w:cs="Courier New"/>
+        </w:rPr>
+        <w:tab/>
+        <w:t>- 23</w:t>
+      </w:r>
+    </w:p>
+    <w:p>
+      <w:pPr>
+        <w:pStyle w:val="PlainText"/>
+        <w:rPr>
+          <w:rFonts w:ascii="Courier New" w:hAnsi="Courier New" w:cs="Courier New"/>
+        </w:rPr>
+      </w:pPr>
+      <w:r>
+        <w:rPr>
+          <w:rFonts w:ascii="Courier New" w:hAnsi="Courier New" w:cs="Courier New"/>
+        </w:rPr>
+        <w:t>Total Price</w:t>
+      </w:r>
+      <w:r>
+        <w:rPr>
+          <w:rFonts w:ascii="Courier New" w:hAnsi="Courier New" w:cs="Courier New"/>
+        </w:rPr>
+        <w:tab/>
+      </w:r>
+      <w:r>
+        <w:rPr>
+          <w:rFonts w:ascii="Courier New" w:hAnsi="Courier New" w:cs="Courier New"/>
+        </w:rPr>
+        <w:tab/>
+      </w:r>
+      <w:r>
+        <w:rPr>
+          <w:rFonts w:ascii="Courier New" w:hAnsi="Courier New" w:cs="Courier New"/>
+        </w:rPr>
+        <w:tab/>
+      </w:r>
+      <w:r>
+        <w:rPr>
+          <w:rFonts w:ascii="Courier New" w:hAnsi="Courier New" w:cs="Courier New"/>
+        </w:rPr>
+        <w:tab/>
+        <w:t>- 1334.0</w:t>
+      </w:r>
+    </w:p>
+    <w:p>
+      <w:pPr>
+        <w:pStyle w:val="PlainText"/>
+        <w:rPr>
+          <w:rFonts w:ascii="Courier New" w:hAnsi="Courier New" w:cs="Courier New"/>
+          <w:color w:val="FF0000"/>
+        </w:rPr>
+      </w:pPr>
+      <w:r>
+        <w:rPr>
+          <w:rFonts w:ascii="Courier New" w:hAnsi="Courier New" w:cs="Courier New"/>
+          <w:color w:val="FF0000"/>
+        </w:rPr>
+        <w:t>Amount Received</w:t>
+      </w:r>
+      <w:r>
+        <w:rPr>
+          <w:rFonts w:ascii="Courier New" w:hAnsi="Courier New" w:cs="Courier New"/>
+          <w:color w:val="FF0000"/>
+        </w:rPr>
+        <w:tab/>
+      </w:r>
+      <w:r>
+        <w:rPr>
+          <w:rFonts w:ascii="Courier New" w:hAnsi="Courier New" w:cs="Courier New"/>
+          <w:color w:val="FF0000"/>
+        </w:rPr>
+        <w:tab/>
+      </w:r>
+      <w:r>
+        <w:rPr>
+          <w:rFonts w:ascii="Courier New" w:hAnsi="Courier New" w:cs="Courier New"/>
+          <w:color w:val="FF0000"/>
+        </w:rPr>
+        <w:tab/>
+        <w:t>- 3268</w:t>
+      </w:r>
+    </w:p>
+    <w:p>
+      <w:pPr>
+        <w:pStyle w:val="PlainText"/>
+        <w:rPr>
+          <w:rFonts w:ascii="Courier New" w:hAnsi="Courier New" w:cs="Courier New"/>
+        </w:rPr>
+      </w:pPr>
+      <w:r>
+        <w:rPr>
+          <w:rFonts w:ascii="Courier New" w:hAnsi="Courier New" w:cs="Courier New"/>
+        </w:rPr>
+        <w:t>Amount balance</w:t>
+      </w:r>
+      <w:r>
+        <w:rPr>
+          <w:rFonts w:ascii="Courier New" w:hAnsi="Courier New" w:cs="Courier New"/>
+        </w:rPr>
+        <w:tab/>
+      </w:r>
+      <w:r>
+        <w:rPr>
+          <w:rFonts w:ascii="Courier New" w:hAnsi="Courier New" w:cs="Courier New"/>
+        </w:rPr>
+        <w:tab/>
+      </w:r>
+      <w:r>
+        <w:rPr>
+          <w:rFonts w:ascii="Courier New" w:hAnsi="Courier New" w:cs="Courier New"/>
+        </w:rPr>
+        <w:tab/>
+        <w:t>- 1334.0</w:t>
+      </w:r>
+    </w:p>
+    <w:p>
+      <w:pPr>
+        <w:pStyle w:val="PlainText"/>
+        <w:rPr>
+          <w:rFonts w:ascii="Courier New" w:hAnsi="Courier New" w:cs="Courier New"/>
+        </w:rPr>
+      </w:pPr>
+      <w:r>
+        <w:rPr>
+          <w:rFonts w:ascii="Courier New" w:hAnsi="Courier New" w:cs="Courier New"/>
+        </w:rPr>
+        <w:t>Amount Received mode</w:t>
+      </w:r>
+      <w:r>
+        <w:rPr>
+          <w:rFonts w:ascii="Courier New" w:hAnsi="Courier New" w:cs="Courier New"/>
+        </w:rPr>
+        <w:tab/>
+      </w:r>
+      <w:r>
+        <w:rPr>
+          <w:rFonts w:ascii="Courier New" w:hAnsi="Courier New" w:cs="Courier New"/>
+        </w:rPr>
+        <w:tab/>
+        <w:t>- CASH</w:t>
+      </w:r>
+    </w:p>
+    <w:p>
+      <w:pPr>
+        <w:pStyle w:val="PlainText"/>
+        <w:rPr>
+          <w:rFonts w:ascii="Courier New" w:hAnsi="Courier New" w:cs="Courier New"/>
+        </w:rPr>
+      </w:pPr>
+    </w:p>
+    <w:p>
+      <w:pPr>
+        <w:pStyle w:val="PlainText"/>
+        <w:rPr>
+          <w:rFonts w:ascii="Courier New" w:hAnsi="Courier New" w:cs="Courier New"/>
+        </w:rPr>
+      </w:pPr>
+      <w:r>
+        <w:rPr>
+          <w:rFonts w:ascii="Courier New" w:hAnsi="Courier New" w:cs="Courier New"/>
+        </w:rPr>
+        <w:t>Item Name</w:t>
+      </w:r>
+      <w:r>
+        <w:rPr>
+          <w:rFonts w:ascii="Courier New" w:hAnsi="Courier New" w:cs="Courier New"/>
+        </w:rPr>
+        <w:tab/>
+      </w:r>
+      <w:r>
+        <w:rPr>
+          <w:rFonts w:ascii="Courier New" w:hAnsi="Courier New" w:cs="Courier New"/>
+        </w:rPr>
+        <w:tab/>
+      </w:r>
+      <w:r>
+        <w:rPr>
+          <w:rFonts w:ascii="Courier New" w:hAnsi="Courier New" w:cs="Courier New"/>
+        </w:rPr>
+        <w:tab/>
+      </w:r>
+      <w:r>
+        <w:rPr>
+          <w:rFonts w:ascii="Courier New" w:hAnsi="Courier New" w:cs="Courier New"/>
+        </w:rPr>
+        <w:tab/>
+        <w:t>- CARROT</w:t>
+      </w:r>
+    </w:p>
+    <w:p>
+      <w:pPr>
+        <w:pStyle w:val="PlainText"/>
+        <w:rPr>
+          <w:rFonts w:ascii="Courier New" w:hAnsi="Courier New" w:cs="Courier New"/>
+        </w:rPr>
+      </w:pPr>
+      <w:r>
+        <w:rPr>
+          <w:rFonts w:ascii="Courier New" w:hAnsi="Courier New" w:cs="Courier New"/>
+        </w:rPr>
+        <w:t>Number of Pockets</w:t>
+      </w:r>
+      <w:r>
+        <w:rPr>
+          <w:rFonts w:ascii="Courier New" w:hAnsi="Courier New" w:cs="Courier New"/>
+        </w:rPr>
+        <w:tab/>
+      </w:r>
+      <w:r>
+        <w:rPr>
+          <w:rFonts w:ascii="Courier New" w:hAnsi="Courier New" w:cs="Courier New"/>
+        </w:rPr>
+        <w:tab/>
+      </w:r>
+      <w:r>
+        <w:rPr>
+          <w:rFonts w:ascii="Courier New" w:hAnsi="Courier New" w:cs="Courier New"/>
+        </w:rPr>
+        <w:tab/>
+        <w:t>- 1</w:t>
+      </w:r>
+    </w:p>
+    <w:p>
+      <w:pPr>
+        <w:pStyle w:val="PlainText"/>
+        <w:rPr>
+          <w:rFonts w:ascii="Courier New" w:hAnsi="Courier New" w:cs="Courier New"/>
+        </w:rPr>
+      </w:pPr>
+      <w:r>
+        <w:rPr>
+          <w:rFonts w:ascii="Courier New" w:hAnsi="Courier New" w:cs="Courier New"/>
+        </w:rPr>
+        <w:t>Number of KGs</w:t>
+      </w:r>
+      <w:r>
+        <w:rPr>
+          <w:rFonts w:ascii="Courier New" w:hAnsi="Courier New" w:cs="Courier New"/>
+        </w:rPr>
+        <w:tab/>
+      </w:r>
+      <w:r>
+        <w:rPr>
+          <w:rFonts w:ascii="Courier New" w:hAnsi="Courier New" w:cs="Courier New"/>
+        </w:rPr>
+        <w:tab/>
+      </w:r>
+      <w:r>
+        <w:rPr>
+          <w:rFonts w:ascii="Courier New" w:hAnsi="Courier New" w:cs="Courier New"/>
+        </w:rPr>
+        <w:tab/>
+        <w:t>- 40</w:t>
+      </w:r>
+    </w:p>
+    <w:p>
+      <w:pPr>
+        <w:pStyle w:val="PlainText"/>
+        <w:rPr>
+          <w:rFonts w:ascii="Courier New" w:hAnsi="Courier New" w:cs="Courier New"/>
+        </w:rPr>
+      </w:pPr>
+      <w:r>
+        <w:rPr>
+          <w:rFonts w:ascii="Courier New" w:hAnsi="Courier New" w:cs="Courier New"/>
+        </w:rPr>
+        <w:t>Rate</w:t>
+      </w:r>
+      <w:r>
+        <w:rPr>
+          <w:rFonts w:ascii="Courier New" w:hAnsi="Courier New" w:cs="Courier New"/>
+        </w:rPr>
+        <w:tab/>
+      </w:r>
+      <w:r>
+        <w:rPr>
+          <w:rFonts w:ascii="Courier New" w:hAnsi="Courier New" w:cs="Courier New"/>
+        </w:rPr>
+        <w:tab/>
+      </w:r>
+      <w:r>
+        <w:rPr>
+          <w:rFonts w:ascii="Courier New" w:hAnsi="Courier New" w:cs="Courier New"/>
+        </w:rPr>
+        <w:tab/>
+      </w:r>
+      <w:r>
+        <w:rPr>
+          <w:rFonts w:ascii="Courier New" w:hAnsi="Courier New" w:cs="Courier New"/>
+        </w:rPr>
+        <w:tab/>
+      </w:r>
+      <w:r>
+        <w:rPr>
+          <w:rFonts w:ascii="Courier New" w:hAnsi="Courier New" w:cs="Courier New"/>
+        </w:rPr>
+        <w:tab/>
+        <w:t>- 28</w:t>
+      </w:r>
+    </w:p>
+    <w:p>
+      <w:pPr>
+        <w:pStyle w:val="PlainText"/>
+        <w:rPr>
+          <w:rFonts w:ascii="Courier New" w:hAnsi="Courier New" w:cs="Courier New"/>
+        </w:rPr>
+      </w:pPr>
+      <w:r>
+        <w:rPr>
+          <w:rFonts w:ascii="Courier New" w:hAnsi="Courier New" w:cs="Courier New"/>
+        </w:rPr>
+        <w:t>Total Price</w:t>
+      </w:r>
+      <w:r>
+        <w:rPr>
+          <w:rFonts w:ascii="Courier New" w:hAnsi="Courier New" w:cs="Courier New"/>
+        </w:rPr>
+        <w:tab/>
+      </w:r>
+      <w:r>
+        <w:rPr>
+          <w:rFonts w:ascii="Courier New" w:hAnsi="Courier New" w:cs="Courier New"/>
+        </w:rPr>
+        <w:tab/>
+      </w:r>
+      <w:r>
+        <w:rPr>
+          <w:rFonts w:ascii="Courier New" w:hAnsi="Courier New" w:cs="Courier New"/>
+        </w:rPr>
+        <w:tab/>
+      </w:r>
+      <w:r>
+        <w:rPr>
+          <w:rFonts w:ascii="Courier New" w:hAnsi="Courier New" w:cs="Courier New"/>
+        </w:rPr>
+        <w:tab/>
+        <w:t>- 1120.0</w:t>
+      </w:r>
+    </w:p>
+    <w:p>
+      <w:pPr>
+        <w:pStyle w:val="PlainText"/>
+        <w:rPr>
+          <w:rFonts w:ascii="Courier New" w:hAnsi="Courier New" w:cs="Courier New"/>
+        </w:rPr>
+      </w:pPr>
+      <w:r>
+        <w:rPr>
+          <w:rFonts w:ascii="Courier New" w:hAnsi="Courier New" w:cs="Courier New"/>
+        </w:rPr>
+        <w:t>Amount balance</w:t>
+      </w:r>
+      <w:r>
+        <w:rPr>
+          <w:rFonts w:ascii="Courier New" w:hAnsi="Courier New" w:cs="Courier New"/>
+        </w:rPr>
+        <w:tab/>
+      </w:r>
+      <w:r>
+        <w:rPr>
+          <w:rFonts w:ascii="Courier New" w:hAnsi="Courier New" w:cs="Courier New"/>
+        </w:rPr>
+        <w:tab/>
+      </w:r>
+      <w:r>
+        <w:rPr>
+          <w:rFonts w:ascii="Courier New" w:hAnsi="Courier New" w:cs="Courier New"/>
+        </w:rPr>
+        <w:tab/>
+        <w:t>- 2454.0</w:t>
+      </w:r>
+    </w:p>
+    <w:p>
+      <w:pPr>
+        <w:pStyle w:val="PlainText"/>
+        <w:rPr>
+          <w:rFonts w:ascii="Courier New" w:hAnsi="Courier New" w:cs="Courier New"/>
+        </w:rPr>
+      </w:pPr>
+    </w:p>
+    <w:p>
+      <w:pPr>
+        <w:pStyle w:val="PlainText"/>
+        <w:rPr>
+          <w:rFonts w:ascii="Courier New" w:hAnsi="Courier New" w:cs="Courier New"/>
+        </w:rPr>
+      </w:pPr>
+      <w:r>
+        <w:rPr>
+          <w:rFonts w:ascii="Courier New" w:hAnsi="Courier New" w:cs="Courier New"/>
+        </w:rPr>
+        <w:t>Item Name</w:t>
+      </w:r>
+      <w:r>
+        <w:rPr>
+          <w:rFonts w:ascii="Courier New" w:hAnsi="Courier New" w:cs="Courier New"/>
+        </w:rPr>
+        <w:tab/>
+      </w:r>
+      <w:r>
+        <w:rPr>
+          <w:rFonts w:ascii="Courier New" w:hAnsi="Courier New" w:cs="Courier New"/>
+        </w:rPr>
+        <w:tab/>
+      </w:r>
+      <w:r>
+        <w:rPr>
+          <w:rFonts w:ascii="Courier New" w:hAnsi="Courier New" w:cs="Courier New"/>
+        </w:rPr>
+        <w:tab/>
+      </w:r>
+      <w:r>
+        <w:rPr>
+          <w:rFonts w:ascii="Courier New" w:hAnsi="Courier New" w:cs="Courier New"/>
+        </w:rPr>
+        <w:tab/>
+        <w:t>- BEET</w:t>
+      </w:r>
+    </w:p>
+    <w:p>
+      <w:pPr>
+        <w:pStyle w:val="PlainText"/>
+        <w:rPr>
+          <w:rFonts w:ascii="Courier New" w:hAnsi="Courier New" w:cs="Courier New"/>
+        </w:rPr>
+      </w:pPr>
+      <w:r>
+        <w:rPr>
+          <w:rFonts w:ascii="Courier New" w:hAnsi="Courier New" w:cs="Courier New"/>
+        </w:rPr>
+        <w:t>Number of Pockets</w:t>
+      </w:r>
+      <w:r>
+        <w:rPr>
+          <w:rFonts w:ascii="Courier New" w:hAnsi="Courier New" w:cs="Courier New"/>
+        </w:rPr>
+        <w:tab/>
+      </w:r>
+      <w:r>
+        <w:rPr>
+          <w:rFonts w:ascii="Courier New" w:hAnsi="Courier New" w:cs="Courier New"/>
+        </w:rPr>
+        <w:tab/>
+      </w:r>
+      <w:r>
+        <w:rPr>
+          <w:rFonts w:ascii="Courier New" w:hAnsi="Courier New" w:cs="Courier New"/>
+        </w:rPr>
+        <w:tab/>
+        <w:t>- 1</w:t>
+      </w:r>
+    </w:p>
+    <w:p>
+      <w:pPr>
+        <w:pStyle w:val="PlainText"/>
+        <w:rPr>
+          <w:rFonts w:ascii="Courier New" w:hAnsi="Courier New" w:cs="Courier New"/>
+        </w:rPr>
+      </w:pPr>
+      <w:r>
+        <w:rPr>
+          <w:rFonts w:ascii="Courier New" w:hAnsi="Courier New" w:cs="Courier New"/>
+        </w:rPr>
+        <w:t>Number of KGs</w:t>
+      </w:r>
+      <w:r>
+        <w:rPr>
+          <w:rFonts w:ascii="Courier New" w:hAnsi="Courier New" w:cs="Courier New"/>
+        </w:rPr>
+        <w:tab/>
+      </w:r>
+      <w:r>
+        <w:rPr>
+          <w:rFonts w:ascii="Courier New" w:hAnsi="Courier New" w:cs="Courier New"/>
+        </w:rPr>
+        <w:tab/>
+      </w:r>
+      <w:r>
+        <w:rPr>
+          <w:rFonts w:ascii="Courier New" w:hAnsi="Courier New" w:cs="Courier New"/>
+        </w:rPr>
+        <w:tab/>
+        <w:t>- 53</w:t>
+      </w:r>
+    </w:p>
+    <w:p>
+      <w:pPr>
+        <w:pStyle w:val="PlainText"/>
+        <w:rPr>
+          <w:rFonts w:ascii="Courier New" w:hAnsi="Courier New" w:cs="Courier New"/>
+        </w:rPr>
+      </w:pPr>
+      <w:r>
+        <w:rPr>
+          <w:rFonts w:ascii="Courier New" w:hAnsi="Courier New" w:cs="Courier New"/>
+        </w:rPr>
+        <w:t>Rate</w:t>
+      </w:r>
+      <w:r>
+        <w:rPr>
+          <w:rFonts w:ascii="Courier New" w:hAnsi="Courier New" w:cs="Courier New"/>
+        </w:rPr>
+        <w:tab/>
+      </w:r>
+      <w:r>
+        <w:rPr>
+          <w:rFonts w:ascii="Courier New" w:hAnsi="Courier New" w:cs="Courier New"/>
+        </w:rPr>
+        <w:tab/>
+      </w:r>
+      <w:r>
+        <w:rPr>
+          <w:rFonts w:ascii="Courier New" w:hAnsi="Courier New" w:cs="Courier New"/>
+        </w:rPr>
+        <w:tab/>
+      </w:r>
+      <w:r>
+        <w:rPr>
+          <w:rFonts w:ascii="Courier New" w:hAnsi="Courier New" w:cs="Courier New"/>
+        </w:rPr>
+        <w:tab/>
+      </w:r>
+      <w:r>
+        <w:rPr>
+          <w:rFonts w:ascii="Courier New" w:hAnsi="Courier New" w:cs="Courier New"/>
+        </w:rPr>
+        <w:tab/>
+        <w:t>- 12</w:t>
+      </w:r>
+    </w:p>
+    <w:p>
+      <w:pPr>
+        <w:pStyle w:val="PlainText"/>
+        <w:rPr>
+          <w:rFonts w:ascii="Courier New" w:hAnsi="Courier New" w:cs="Courier New"/>
+        </w:rPr>
+      </w:pPr>
+      <w:r>
+        <w:rPr>
+          <w:rFonts w:ascii="Courier New" w:hAnsi="Courier New" w:cs="Courier New"/>
+        </w:rPr>
+        <w:t>Total Price</w:t>
+      </w:r>
+      <w:r>
+        <w:rPr>
+          <w:rFonts w:ascii="Courier New" w:hAnsi="Courier New" w:cs="Courier New"/>
+        </w:rPr>
+        <w:tab/>
+      </w:r>
+      <w:r>
+        <w:rPr>
+          <w:rFonts w:ascii="Courier New" w:hAnsi="Courier New" w:cs="Courier New"/>
+        </w:rPr>
+        <w:tab/>
+      </w:r>
+      <w:r>
+        <w:rPr>
+          <w:rFonts w:ascii="Courier New" w:hAnsi="Courier New" w:cs="Courier New"/>
+        </w:rPr>
+        <w:tab/>
+      </w:r>
+      <w:r>
+        <w:rPr>
+          <w:rFonts w:ascii="Courier New" w:hAnsi="Courier New" w:cs="Courier New"/>
+        </w:rPr>
+        <w:tab/>
+        <w:t>- 636.0</w:t>
+      </w:r>
+    </w:p>
+    <w:p>
+      <w:pPr>
+        <w:pStyle w:val="PlainText"/>
+        <w:rPr>
+          <w:rFonts w:ascii="Courier New" w:hAnsi="Courier New" w:cs="Courier New"/>
+          <w:b/>
+        </w:rPr>
+      </w:pPr>
+      <w:r>
+        <w:rPr>
+          <w:rFonts w:ascii="Courier New" w:hAnsi="Courier New" w:cs="Courier New"/>
+          <w:b/>
+        </w:rPr>
+        <w:t>Amount balance</w:t>
+      </w:r>
+      <w:r>
+        <w:rPr>
+          <w:rFonts w:ascii="Courier New" w:hAnsi="Courier New" w:cs="Courier New"/>
+          <w:b/>
+        </w:rPr>
+        <w:tab/>
+      </w:r>
+      <w:r>
+        <w:rPr>
+          <w:rFonts w:ascii="Courier New" w:hAnsi="Courier New" w:cs="Courier New"/>
+          <w:b/>
+        </w:rPr>
+        <w:tab/>
+      </w:r>
+      <w:r>
+        <w:rPr>
+          <w:rFonts w:ascii="Courier New" w:hAnsi="Courier New" w:cs="Courier New"/>
+          <w:b/>
+        </w:rPr>
+        <w:tab/>
+        <w:t>- 3090.0</w:t>
+      </w:r>
+    </w:p>
+    <w:p>
+      <w:pPr>
+        <w:pStyle w:val="PlainText"/>
+        <w:rPr>
+          <w:rFonts w:ascii="Courier New" w:hAnsi="Courier New" w:cs="Courier New"/>
+        </w:rPr>
+      </w:pPr>
+    </w:p>
+    <w:p>
+      <w:pPr>
+        <w:pStyle w:val="PlainText"/>
+        <w:rPr>
+          <w:rFonts w:ascii="Courier New" w:hAnsi="Courier New" w:cs="Courier New"/>
+          <w:b/>
+        </w:rPr>
+      </w:pPr>
     </w:p>
     <w:p>
       <w:pPr>

--- a/customer _details/GANGAMMA/SEP/TUMKUR/AR/PURCHASE DETAILS.docx
+++ b/customer _details/GANGAMMA/SEP/TUMKUR/AR/PURCHASE DETAILS.docx
@@ -16085,13 +16085,7 @@
         <w:rPr>
           <w:rFonts w:ascii="Courier New" w:hAnsi="Courier New" w:cs="Courier New"/>
         </w:rPr>
-        <w:t>TUE Sep 04</w:t>
-      </w:r>
-      <w:r>
-        <w:rPr>
-          <w:rFonts w:ascii="Courier New" w:hAnsi="Courier New" w:cs="Courier New"/>
-        </w:rPr>
-        <w:t xml:space="preserve"> 11:21:44 IST 2018</w:t>
+        <w:t>TUE Sep 04 11:21:44 IST 2018</w:t>
       </w:r>
     </w:p>
     <w:p>
@@ -16937,6 +16931,436 @@
         <w:tab/>
         <w:t>- 3090.0</w:t>
       </w:r>
+    </w:p>
+    <w:p>
+      <w:pPr>
+        <w:pStyle w:val="PlainText"/>
+        <w:rPr>
+          <w:rFonts w:ascii="Courier New" w:hAnsi="Courier New" w:cs="Courier New"/>
+          <w:b/>
+        </w:rPr>
+      </w:pPr>
+    </w:p>
+    <w:p>
+      <w:pPr>
+        <w:pStyle w:val="PlainText"/>
+        <w:rPr>
+          <w:rFonts w:ascii="Courier New" w:hAnsi="Courier New" w:cs="Courier New"/>
+        </w:rPr>
+      </w:pPr>
+      <w:r>
+        <w:rPr>
+          <w:rFonts w:ascii="Courier New" w:hAnsi="Courier New" w:cs="Courier New"/>
+        </w:rPr>
+        <w:t>FRI Sep 07</w:t>
+      </w:r>
+      <w:r>
+        <w:rPr>
+          <w:rFonts w:ascii="Courier New" w:hAnsi="Courier New" w:cs="Courier New"/>
+        </w:rPr>
+        <w:t xml:space="preserve"> 10:46:18 IST 2018</w:t>
+      </w:r>
+    </w:p>
+    <w:p>
+      <w:pPr>
+        <w:pStyle w:val="PlainText"/>
+        <w:rPr>
+          <w:rFonts w:ascii="Courier New" w:hAnsi="Courier New" w:cs="Courier New"/>
+        </w:rPr>
+      </w:pPr>
+      <w:r>
+        <w:rPr>
+          <w:rFonts w:ascii="Courier New" w:hAnsi="Courier New" w:cs="Courier New"/>
+        </w:rPr>
+        <w:t>Person Name</w:t>
+      </w:r>
+      <w:r>
+        <w:rPr>
+          <w:rFonts w:ascii="Courier New" w:hAnsi="Courier New" w:cs="Courier New"/>
+        </w:rPr>
+        <w:tab/>
+      </w:r>
+      <w:r>
+        <w:rPr>
+          <w:rFonts w:ascii="Courier New" w:hAnsi="Courier New" w:cs="Courier New"/>
+        </w:rPr>
+        <w:tab/>
+      </w:r>
+      <w:r>
+        <w:rPr>
+          <w:rFonts w:ascii="Courier New" w:hAnsi="Courier New" w:cs="Courier New"/>
+        </w:rPr>
+        <w:tab/>
+      </w:r>
+      <w:r>
+        <w:rPr>
+          <w:rFonts w:ascii="Courier New" w:hAnsi="Courier New" w:cs="Courier New"/>
+        </w:rPr>
+        <w:tab/>
+        <w:t>- AR</w:t>
+      </w:r>
+    </w:p>
+    <w:p>
+      <w:pPr>
+        <w:pStyle w:val="PlainText"/>
+        <w:rPr>
+          <w:rFonts w:ascii="Courier New" w:hAnsi="Courier New" w:cs="Courier New"/>
+        </w:rPr>
+      </w:pPr>
+      <w:r>
+        <w:rPr>
+          <w:rFonts w:ascii="Courier New" w:hAnsi="Courier New" w:cs="Courier New"/>
+        </w:rPr>
+        <w:t>Bill number</w:t>
+      </w:r>
+      <w:r>
+        <w:rPr>
+          <w:rFonts w:ascii="Courier New" w:hAnsi="Courier New" w:cs="Courier New"/>
+        </w:rPr>
+        <w:tab/>
+      </w:r>
+      <w:r>
+        <w:rPr>
+          <w:rFonts w:ascii="Courier New" w:hAnsi="Courier New" w:cs="Courier New"/>
+        </w:rPr>
+        <w:tab/>
+      </w:r>
+      <w:r>
+        <w:rPr>
+          <w:rFonts w:ascii="Courier New" w:hAnsi="Courier New" w:cs="Courier New"/>
+        </w:rPr>
+        <w:tab/>
+      </w:r>
+      <w:r>
+        <w:rPr>
+          <w:rFonts w:ascii="Courier New" w:hAnsi="Courier New" w:cs="Courier New"/>
+        </w:rPr>
+        <w:tab/>
+        <w:t>- 7647</w:t>
+      </w:r>
+    </w:p>
+    <w:p>
+      <w:pPr>
+        <w:pStyle w:val="PlainText"/>
+        <w:rPr>
+          <w:rFonts w:ascii="Courier New" w:hAnsi="Courier New" w:cs="Courier New"/>
+        </w:rPr>
+      </w:pPr>
+      <w:r>
+        <w:rPr>
+          <w:rFonts w:ascii="Courier New" w:hAnsi="Courier New" w:cs="Courier New"/>
+        </w:rPr>
+        <w:t>---------------------------------------------------------------</w:t>
+      </w:r>
+    </w:p>
+    <w:p>
+      <w:pPr>
+        <w:pStyle w:val="PlainText"/>
+        <w:rPr>
+          <w:rFonts w:ascii="Courier New" w:hAnsi="Courier New" w:cs="Courier New"/>
+        </w:rPr>
+      </w:pPr>
+      <w:r>
+        <w:rPr>
+          <w:rFonts w:ascii="Courier New" w:hAnsi="Courier New" w:cs="Courier New"/>
+        </w:rPr>
+        <w:t>Item Name</w:t>
+      </w:r>
+      <w:r>
+        <w:rPr>
+          <w:rFonts w:ascii="Courier New" w:hAnsi="Courier New" w:cs="Courier New"/>
+        </w:rPr>
+        <w:tab/>
+      </w:r>
+      <w:r>
+        <w:rPr>
+          <w:rFonts w:ascii="Courier New" w:hAnsi="Courier New" w:cs="Courier New"/>
+        </w:rPr>
+        <w:tab/>
+      </w:r>
+      <w:r>
+        <w:rPr>
+          <w:rFonts w:ascii="Courier New" w:hAnsi="Courier New" w:cs="Courier New"/>
+        </w:rPr>
+        <w:tab/>
+      </w:r>
+      <w:r>
+        <w:rPr>
+          <w:rFonts w:ascii="Courier New" w:hAnsi="Courier New" w:cs="Courier New"/>
+        </w:rPr>
+        <w:tab/>
+        <w:t>- POTATO</w:t>
+      </w:r>
+    </w:p>
+    <w:p>
+      <w:pPr>
+        <w:pStyle w:val="PlainText"/>
+        <w:rPr>
+          <w:rFonts w:ascii="Courier New" w:hAnsi="Courier New" w:cs="Courier New"/>
+        </w:rPr>
+      </w:pPr>
+      <w:r>
+        <w:rPr>
+          <w:rFonts w:ascii="Courier New" w:hAnsi="Courier New" w:cs="Courier New"/>
+        </w:rPr>
+        <w:t>Number of Pockets</w:t>
+      </w:r>
+      <w:r>
+        <w:rPr>
+          <w:rFonts w:ascii="Courier New" w:hAnsi="Courier New" w:cs="Courier New"/>
+        </w:rPr>
+        <w:tab/>
+      </w:r>
+      <w:r>
+        <w:rPr>
+          <w:rFonts w:ascii="Courier New" w:hAnsi="Courier New" w:cs="Courier New"/>
+        </w:rPr>
+        <w:tab/>
+      </w:r>
+      <w:r>
+        <w:rPr>
+          <w:rFonts w:ascii="Courier New" w:hAnsi="Courier New" w:cs="Courier New"/>
+        </w:rPr>
+        <w:tab/>
+        <w:t>- 1</w:t>
+      </w:r>
+    </w:p>
+    <w:p>
+      <w:pPr>
+        <w:pStyle w:val="PlainText"/>
+        <w:rPr>
+          <w:rFonts w:ascii="Courier New" w:hAnsi="Courier New" w:cs="Courier New"/>
+        </w:rPr>
+      </w:pPr>
+      <w:r>
+        <w:rPr>
+          <w:rFonts w:ascii="Courier New" w:hAnsi="Courier New" w:cs="Courier New"/>
+        </w:rPr>
+        <w:t>Number of KGs</w:t>
+      </w:r>
+      <w:r>
+        <w:rPr>
+          <w:rFonts w:ascii="Courier New" w:hAnsi="Courier New" w:cs="Courier New"/>
+        </w:rPr>
+        <w:tab/>
+      </w:r>
+      <w:r>
+        <w:rPr>
+          <w:rFonts w:ascii="Courier New" w:hAnsi="Courier New" w:cs="Courier New"/>
+        </w:rPr>
+        <w:tab/>
+      </w:r>
+      <w:r>
+        <w:rPr>
+          <w:rFonts w:ascii="Courier New" w:hAnsi="Courier New" w:cs="Courier New"/>
+        </w:rPr>
+        <w:tab/>
+        <w:t>- 54</w:t>
+      </w:r>
+    </w:p>
+    <w:p>
+      <w:pPr>
+        <w:pStyle w:val="PlainText"/>
+        <w:rPr>
+          <w:rFonts w:ascii="Courier New" w:hAnsi="Courier New" w:cs="Courier New"/>
+        </w:rPr>
+      </w:pPr>
+      <w:r>
+        <w:rPr>
+          <w:rFonts w:ascii="Courier New" w:hAnsi="Courier New" w:cs="Courier New"/>
+        </w:rPr>
+        <w:t>Rate</w:t>
+      </w:r>
+      <w:r>
+        <w:rPr>
+          <w:rFonts w:ascii="Courier New" w:hAnsi="Courier New" w:cs="Courier New"/>
+        </w:rPr>
+        <w:tab/>
+      </w:r>
+      <w:r>
+        <w:rPr>
+          <w:rFonts w:ascii="Courier New" w:hAnsi="Courier New" w:cs="Courier New"/>
+        </w:rPr>
+        <w:tab/>
+      </w:r>
+      <w:r>
+        <w:rPr>
+          <w:rFonts w:ascii="Courier New" w:hAnsi="Courier New" w:cs="Courier New"/>
+        </w:rPr>
+        <w:tab/>
+      </w:r>
+      <w:r>
+        <w:rPr>
+          <w:rFonts w:ascii="Courier New" w:hAnsi="Courier New" w:cs="Courier New"/>
+        </w:rPr>
+        <w:tab/>
+      </w:r>
+      <w:r>
+        <w:rPr>
+          <w:rFonts w:ascii="Courier New" w:hAnsi="Courier New" w:cs="Courier New"/>
+        </w:rPr>
+        <w:tab/>
+        <w:t>- 24</w:t>
+      </w:r>
+    </w:p>
+    <w:p>
+      <w:pPr>
+        <w:pStyle w:val="PlainText"/>
+        <w:rPr>
+          <w:rFonts w:ascii="Courier New" w:hAnsi="Courier New" w:cs="Courier New"/>
+        </w:rPr>
+      </w:pPr>
+      <w:r>
+        <w:rPr>
+          <w:rFonts w:ascii="Courier New" w:hAnsi="Courier New" w:cs="Courier New"/>
+        </w:rPr>
+        <w:t>Total Price</w:t>
+      </w:r>
+      <w:r>
+        <w:rPr>
+          <w:rFonts w:ascii="Courier New" w:hAnsi="Courier New" w:cs="Courier New"/>
+        </w:rPr>
+        <w:tab/>
+      </w:r>
+      <w:r>
+        <w:rPr>
+          <w:rFonts w:ascii="Courier New" w:hAnsi="Courier New" w:cs="Courier New"/>
+        </w:rPr>
+        <w:tab/>
+      </w:r>
+      <w:r>
+        <w:rPr>
+          <w:rFonts w:ascii="Courier New" w:hAnsi="Courier New" w:cs="Courier New"/>
+        </w:rPr>
+        <w:tab/>
+      </w:r>
+      <w:r>
+        <w:rPr>
+          <w:rFonts w:ascii="Courier New" w:hAnsi="Courier New" w:cs="Courier New"/>
+        </w:rPr>
+        <w:tab/>
+        <w:t>- 1296.0</w:t>
+      </w:r>
+    </w:p>
+    <w:p>
+      <w:pPr>
+        <w:pStyle w:val="PlainText"/>
+        <w:rPr>
+          <w:rFonts w:ascii="Courier New" w:hAnsi="Courier New" w:cs="Courier New"/>
+          <w:color w:val="FF0000"/>
+        </w:rPr>
+      </w:pPr>
+      <w:r>
+        <w:rPr>
+          <w:rFonts w:ascii="Courier New" w:hAnsi="Courier New" w:cs="Courier New"/>
+          <w:color w:val="FF0000"/>
+        </w:rPr>
+        <w:t>Amount Received</w:t>
+      </w:r>
+      <w:r>
+        <w:rPr>
+          <w:rFonts w:ascii="Courier New" w:hAnsi="Courier New" w:cs="Courier New"/>
+          <w:color w:val="FF0000"/>
+        </w:rPr>
+        <w:tab/>
+      </w:r>
+      <w:r>
+        <w:rPr>
+          <w:rFonts w:ascii="Courier New" w:hAnsi="Courier New" w:cs="Courier New"/>
+          <w:color w:val="FF0000"/>
+        </w:rPr>
+        <w:tab/>
+      </w:r>
+      <w:r>
+        <w:rPr>
+          <w:rFonts w:ascii="Courier New" w:hAnsi="Courier New" w:cs="Courier New"/>
+          <w:color w:val="FF0000"/>
+        </w:rPr>
+        <w:tab/>
+        <w:t>- 3090</w:t>
+      </w:r>
+    </w:p>
+    <w:p>
+      <w:pPr>
+        <w:pStyle w:val="PlainText"/>
+        <w:rPr>
+          <w:rFonts w:ascii="Courier New" w:hAnsi="Courier New" w:cs="Courier New"/>
+          <w:b/>
+        </w:rPr>
+      </w:pPr>
+      <w:r>
+        <w:rPr>
+          <w:rFonts w:ascii="Courier New" w:hAnsi="Courier New" w:cs="Courier New"/>
+          <w:b/>
+        </w:rPr>
+        <w:t>Amount balance</w:t>
+      </w:r>
+      <w:r>
+        <w:rPr>
+          <w:rFonts w:ascii="Courier New" w:hAnsi="Courier New" w:cs="Courier New"/>
+          <w:b/>
+        </w:rPr>
+        <w:tab/>
+      </w:r>
+      <w:r>
+        <w:rPr>
+          <w:rFonts w:ascii="Courier New" w:hAnsi="Courier New" w:cs="Courier New"/>
+          <w:b/>
+        </w:rPr>
+        <w:tab/>
+      </w:r>
+      <w:r>
+        <w:rPr>
+          <w:rFonts w:ascii="Courier New" w:hAnsi="Courier New" w:cs="Courier New"/>
+          <w:b/>
+        </w:rPr>
+        <w:tab/>
+        <w:t>- 1296.0</w:t>
+      </w:r>
+    </w:p>
+    <w:p>
+      <w:pPr>
+        <w:pStyle w:val="PlainText"/>
+        <w:rPr>
+          <w:rFonts w:ascii="Courier New" w:hAnsi="Courier New" w:cs="Courier New"/>
+        </w:rPr>
+      </w:pPr>
+      <w:r>
+        <w:rPr>
+          <w:rFonts w:ascii="Courier New" w:hAnsi="Courier New" w:cs="Courier New"/>
+        </w:rPr>
+        <w:t>Amount Received mode</w:t>
+      </w:r>
+      <w:r>
+        <w:rPr>
+          <w:rFonts w:ascii="Courier New" w:hAnsi="Courier New" w:cs="Courier New"/>
+        </w:rPr>
+        <w:tab/>
+      </w:r>
+      <w:r>
+        <w:rPr>
+          <w:rFonts w:ascii="Courier New" w:hAnsi="Courier New" w:cs="Courier New"/>
+        </w:rPr>
+        <w:tab/>
+        <w:t>- CASH</w:t>
+      </w:r>
+    </w:p>
+    <w:p>
+      <w:pPr>
+        <w:pStyle w:val="PlainText"/>
+        <w:rPr>
+          <w:rFonts w:ascii="Courier New" w:hAnsi="Courier New" w:cs="Courier New"/>
+        </w:rPr>
+      </w:pPr>
+    </w:p>
+    <w:p>
+      <w:pPr>
+        <w:pStyle w:val="PlainText"/>
+        <w:rPr>
+          <w:rFonts w:ascii="Courier New" w:hAnsi="Courier New" w:cs="Courier New"/>
+          <w:b/>
+        </w:rPr>
+      </w:pPr>
     </w:p>
     <w:p>
       <w:pPr>

--- a/customer _details/GANGAMMA/SEP/TUMKUR/AR/PURCHASE DETAILS.docx
+++ b/customer _details/GANGAMMA/SEP/TUMKUR/AR/PURCHASE DETAILS.docx
@@ -16952,13 +16952,7 @@
         <w:rPr>
           <w:rFonts w:ascii="Courier New" w:hAnsi="Courier New" w:cs="Courier New"/>
         </w:rPr>
-        <w:t>FRI Sep 07</w:t>
-      </w:r>
-      <w:r>
-        <w:rPr>
-          <w:rFonts w:ascii="Courier New" w:hAnsi="Courier New" w:cs="Courier New"/>
-        </w:rPr>
-        <w:t xml:space="preserve"> 10:46:18 IST 2018</w:t>
+        <w:t>FRI Sep 07 10:46:18 IST 2018</w:t>
       </w:r>
     </w:p>
     <w:p>
@@ -17344,6 +17338,665 @@
         <w:tab/>
         <w:t>- CASH</w:t>
       </w:r>
+    </w:p>
+    <w:p>
+      <w:pPr>
+        <w:pStyle w:val="PlainText"/>
+        <w:rPr>
+          <w:rFonts w:ascii="Courier New" w:hAnsi="Courier New" w:cs="Courier New"/>
+        </w:rPr>
+      </w:pPr>
+    </w:p>
+    <w:p>
+      <w:pPr>
+        <w:pStyle w:val="PlainText"/>
+        <w:rPr>
+          <w:rFonts w:ascii="Courier New" w:hAnsi="Courier New" w:cs="Courier New"/>
+        </w:rPr>
+      </w:pPr>
+      <w:r>
+        <w:rPr>
+          <w:rFonts w:ascii="Courier New" w:hAnsi="Courier New" w:cs="Courier New"/>
+        </w:rPr>
+        <w:t>SUN Sep 09</w:t>
+      </w:r>
+      <w:r>
+        <w:rPr>
+          <w:rFonts w:ascii="Courier New" w:hAnsi="Courier New" w:cs="Courier New"/>
+        </w:rPr>
+        <w:t xml:space="preserve"> 10:51:04 IST 2018</w:t>
+      </w:r>
+    </w:p>
+    <w:p>
+      <w:pPr>
+        <w:pStyle w:val="PlainText"/>
+        <w:rPr>
+          <w:rFonts w:ascii="Courier New" w:hAnsi="Courier New" w:cs="Courier New"/>
+        </w:rPr>
+      </w:pPr>
+      <w:r>
+        <w:rPr>
+          <w:rFonts w:ascii="Courier New" w:hAnsi="Courier New" w:cs="Courier New"/>
+        </w:rPr>
+        <w:t>Person Name</w:t>
+      </w:r>
+      <w:r>
+        <w:rPr>
+          <w:rFonts w:ascii="Courier New" w:hAnsi="Courier New" w:cs="Courier New"/>
+        </w:rPr>
+        <w:tab/>
+      </w:r>
+      <w:r>
+        <w:rPr>
+          <w:rFonts w:ascii="Courier New" w:hAnsi="Courier New" w:cs="Courier New"/>
+        </w:rPr>
+        <w:tab/>
+      </w:r>
+      <w:r>
+        <w:rPr>
+          <w:rFonts w:ascii="Courier New" w:hAnsi="Courier New" w:cs="Courier New"/>
+        </w:rPr>
+        <w:tab/>
+      </w:r>
+      <w:r>
+        <w:rPr>
+          <w:rFonts w:ascii="Courier New" w:hAnsi="Courier New" w:cs="Courier New"/>
+        </w:rPr>
+        <w:tab/>
+        <w:t>- AR</w:t>
+      </w:r>
+    </w:p>
+    <w:p>
+      <w:pPr>
+        <w:pStyle w:val="PlainText"/>
+        <w:rPr>
+          <w:rFonts w:ascii="Courier New" w:hAnsi="Courier New" w:cs="Courier New"/>
+        </w:rPr>
+      </w:pPr>
+      <w:r>
+        <w:rPr>
+          <w:rFonts w:ascii="Courier New" w:hAnsi="Courier New" w:cs="Courier New"/>
+        </w:rPr>
+        <w:t>Bill number</w:t>
+      </w:r>
+      <w:r>
+        <w:rPr>
+          <w:rFonts w:ascii="Courier New" w:hAnsi="Courier New" w:cs="Courier New"/>
+        </w:rPr>
+        <w:tab/>
+      </w:r>
+      <w:r>
+        <w:rPr>
+          <w:rFonts w:ascii="Courier New" w:hAnsi="Courier New" w:cs="Courier New"/>
+        </w:rPr>
+        <w:tab/>
+      </w:r>
+      <w:r>
+        <w:rPr>
+          <w:rFonts w:ascii="Courier New" w:hAnsi="Courier New" w:cs="Courier New"/>
+        </w:rPr>
+        <w:tab/>
+      </w:r>
+      <w:r>
+        <w:rPr>
+          <w:rFonts w:ascii="Courier New" w:hAnsi="Courier New" w:cs="Courier New"/>
+        </w:rPr>
+        <w:tab/>
+        <w:t>- 7688</w:t>
+      </w:r>
+    </w:p>
+    <w:p>
+      <w:pPr>
+        <w:pStyle w:val="PlainText"/>
+        <w:rPr>
+          <w:rFonts w:ascii="Courier New" w:hAnsi="Courier New" w:cs="Courier New"/>
+        </w:rPr>
+      </w:pPr>
+      <w:r>
+        <w:rPr>
+          <w:rFonts w:ascii="Courier New" w:hAnsi="Courier New" w:cs="Courier New"/>
+        </w:rPr>
+        <w:t>---------------------------------------------------------------</w:t>
+      </w:r>
+    </w:p>
+    <w:p>
+      <w:pPr>
+        <w:pStyle w:val="PlainText"/>
+        <w:rPr>
+          <w:rFonts w:ascii="Courier New" w:hAnsi="Courier New" w:cs="Courier New"/>
+        </w:rPr>
+      </w:pPr>
+      <w:r>
+        <w:rPr>
+          <w:rFonts w:ascii="Courier New" w:hAnsi="Courier New" w:cs="Courier New"/>
+        </w:rPr>
+        <w:t>Item Name</w:t>
+      </w:r>
+      <w:r>
+        <w:rPr>
+          <w:rFonts w:ascii="Courier New" w:hAnsi="Courier New" w:cs="Courier New"/>
+        </w:rPr>
+        <w:tab/>
+      </w:r>
+      <w:r>
+        <w:rPr>
+          <w:rFonts w:ascii="Courier New" w:hAnsi="Courier New" w:cs="Courier New"/>
+        </w:rPr>
+        <w:tab/>
+      </w:r>
+      <w:r>
+        <w:rPr>
+          <w:rFonts w:ascii="Courier New" w:hAnsi="Courier New" w:cs="Courier New"/>
+        </w:rPr>
+        <w:tab/>
+      </w:r>
+      <w:r>
+        <w:rPr>
+          <w:rFonts w:ascii="Courier New" w:hAnsi="Courier New" w:cs="Courier New"/>
+        </w:rPr>
+        <w:tab/>
+        <w:t>- POTATO</w:t>
+      </w:r>
+    </w:p>
+    <w:p>
+      <w:pPr>
+        <w:pStyle w:val="PlainText"/>
+        <w:rPr>
+          <w:rFonts w:ascii="Courier New" w:hAnsi="Courier New" w:cs="Courier New"/>
+        </w:rPr>
+      </w:pPr>
+      <w:r>
+        <w:rPr>
+          <w:rFonts w:ascii="Courier New" w:hAnsi="Courier New" w:cs="Courier New"/>
+        </w:rPr>
+        <w:t>Number of Pockets</w:t>
+      </w:r>
+      <w:r>
+        <w:rPr>
+          <w:rFonts w:ascii="Courier New" w:hAnsi="Courier New" w:cs="Courier New"/>
+        </w:rPr>
+        <w:tab/>
+      </w:r>
+      <w:r>
+        <w:rPr>
+          <w:rFonts w:ascii="Courier New" w:hAnsi="Courier New" w:cs="Courier New"/>
+        </w:rPr>
+        <w:tab/>
+      </w:r>
+      <w:r>
+        <w:rPr>
+          <w:rFonts w:ascii="Courier New" w:hAnsi="Courier New" w:cs="Courier New"/>
+        </w:rPr>
+        <w:tab/>
+        <w:t>- 1</w:t>
+      </w:r>
+    </w:p>
+    <w:p>
+      <w:pPr>
+        <w:pStyle w:val="PlainText"/>
+        <w:rPr>
+          <w:rFonts w:ascii="Courier New" w:hAnsi="Courier New" w:cs="Courier New"/>
+        </w:rPr>
+      </w:pPr>
+      <w:r>
+        <w:rPr>
+          <w:rFonts w:ascii="Courier New" w:hAnsi="Courier New" w:cs="Courier New"/>
+        </w:rPr>
+        <w:t>Number of KGs</w:t>
+      </w:r>
+      <w:r>
+        <w:rPr>
+          <w:rFonts w:ascii="Courier New" w:hAnsi="Courier New" w:cs="Courier New"/>
+        </w:rPr>
+        <w:tab/>
+      </w:r>
+      <w:r>
+        <w:rPr>
+          <w:rFonts w:ascii="Courier New" w:hAnsi="Courier New" w:cs="Courier New"/>
+        </w:rPr>
+        <w:tab/>
+      </w:r>
+      <w:r>
+        <w:rPr>
+          <w:rFonts w:ascii="Courier New" w:hAnsi="Courier New" w:cs="Courier New"/>
+        </w:rPr>
+        <w:tab/>
+        <w:t>- 52</w:t>
+      </w:r>
+    </w:p>
+    <w:p>
+      <w:pPr>
+        <w:pStyle w:val="PlainText"/>
+        <w:rPr>
+          <w:rFonts w:ascii="Courier New" w:hAnsi="Courier New" w:cs="Courier New"/>
+        </w:rPr>
+      </w:pPr>
+      <w:r>
+        <w:rPr>
+          <w:rFonts w:ascii="Courier New" w:hAnsi="Courier New" w:cs="Courier New"/>
+        </w:rPr>
+        <w:t>Rate</w:t>
+      </w:r>
+      <w:r>
+        <w:rPr>
+          <w:rFonts w:ascii="Courier New" w:hAnsi="Courier New" w:cs="Courier New"/>
+        </w:rPr>
+        <w:tab/>
+      </w:r>
+      <w:r>
+        <w:rPr>
+          <w:rFonts w:ascii="Courier New" w:hAnsi="Courier New" w:cs="Courier New"/>
+        </w:rPr>
+        <w:tab/>
+      </w:r>
+      <w:r>
+        <w:rPr>
+          <w:rFonts w:ascii="Courier New" w:hAnsi="Courier New" w:cs="Courier New"/>
+        </w:rPr>
+        <w:tab/>
+      </w:r>
+      <w:r>
+        <w:rPr>
+          <w:rFonts w:ascii="Courier New" w:hAnsi="Courier New" w:cs="Courier New"/>
+        </w:rPr>
+        <w:tab/>
+      </w:r>
+      <w:r>
+        <w:rPr>
+          <w:rFonts w:ascii="Courier New" w:hAnsi="Courier New" w:cs="Courier New"/>
+        </w:rPr>
+        <w:tab/>
+        <w:t>- 23</w:t>
+      </w:r>
+    </w:p>
+    <w:p>
+      <w:pPr>
+        <w:pStyle w:val="PlainText"/>
+        <w:rPr>
+          <w:rFonts w:ascii="Courier New" w:hAnsi="Courier New" w:cs="Courier New"/>
+        </w:rPr>
+      </w:pPr>
+      <w:r>
+        <w:rPr>
+          <w:rFonts w:ascii="Courier New" w:hAnsi="Courier New" w:cs="Courier New"/>
+        </w:rPr>
+        <w:t>Total Price</w:t>
+      </w:r>
+      <w:r>
+        <w:rPr>
+          <w:rFonts w:ascii="Courier New" w:hAnsi="Courier New" w:cs="Courier New"/>
+        </w:rPr>
+        <w:tab/>
+      </w:r>
+      <w:r>
+        <w:rPr>
+          <w:rFonts w:ascii="Courier New" w:hAnsi="Courier New" w:cs="Courier New"/>
+        </w:rPr>
+        <w:tab/>
+      </w:r>
+      <w:r>
+        <w:rPr>
+          <w:rFonts w:ascii="Courier New" w:hAnsi="Courier New" w:cs="Courier New"/>
+        </w:rPr>
+        <w:tab/>
+      </w:r>
+      <w:r>
+        <w:rPr>
+          <w:rFonts w:ascii="Courier New" w:hAnsi="Courier New" w:cs="Courier New"/>
+        </w:rPr>
+        <w:tab/>
+        <w:t>- 1196.0</w:t>
+      </w:r>
+    </w:p>
+    <w:p>
+      <w:pPr>
+        <w:pStyle w:val="PlainText"/>
+        <w:rPr>
+          <w:rFonts w:ascii="Courier New" w:hAnsi="Courier New" w:cs="Courier New"/>
+          <w:color w:val="FF0000"/>
+        </w:rPr>
+      </w:pPr>
+      <w:r>
+        <w:rPr>
+          <w:rFonts w:ascii="Courier New" w:hAnsi="Courier New" w:cs="Courier New"/>
+          <w:color w:val="FF0000"/>
+        </w:rPr>
+        <w:t>Amount Received</w:t>
+      </w:r>
+      <w:r>
+        <w:rPr>
+          <w:rFonts w:ascii="Courier New" w:hAnsi="Courier New" w:cs="Courier New"/>
+          <w:color w:val="FF0000"/>
+        </w:rPr>
+        <w:tab/>
+      </w:r>
+      <w:r>
+        <w:rPr>
+          <w:rFonts w:ascii="Courier New" w:hAnsi="Courier New" w:cs="Courier New"/>
+          <w:color w:val="FF0000"/>
+        </w:rPr>
+        <w:tab/>
+      </w:r>
+      <w:r>
+        <w:rPr>
+          <w:rFonts w:ascii="Courier New" w:hAnsi="Courier New" w:cs="Courier New"/>
+          <w:color w:val="FF0000"/>
+        </w:rPr>
+        <w:tab/>
+        <w:t>- 1296</w:t>
+      </w:r>
+    </w:p>
+    <w:p>
+      <w:pPr>
+        <w:pStyle w:val="PlainText"/>
+        <w:rPr>
+          <w:rFonts w:ascii="Courier New" w:hAnsi="Courier New" w:cs="Courier New"/>
+        </w:rPr>
+      </w:pPr>
+      <w:r>
+        <w:rPr>
+          <w:rFonts w:ascii="Courier New" w:hAnsi="Courier New" w:cs="Courier New"/>
+        </w:rPr>
+        <w:t>Amount balance</w:t>
+      </w:r>
+      <w:r>
+        <w:rPr>
+          <w:rFonts w:ascii="Courier New" w:hAnsi="Courier New" w:cs="Courier New"/>
+        </w:rPr>
+        <w:tab/>
+      </w:r>
+      <w:r>
+        <w:rPr>
+          <w:rFonts w:ascii="Courier New" w:hAnsi="Courier New" w:cs="Courier New"/>
+        </w:rPr>
+        <w:tab/>
+      </w:r>
+      <w:r>
+        <w:rPr>
+          <w:rFonts w:ascii="Courier New" w:hAnsi="Courier New" w:cs="Courier New"/>
+        </w:rPr>
+        <w:tab/>
+        <w:t>- 1196.0</w:t>
+      </w:r>
+    </w:p>
+    <w:p>
+      <w:pPr>
+        <w:pStyle w:val="PlainText"/>
+        <w:rPr>
+          <w:rFonts w:ascii="Courier New" w:hAnsi="Courier New" w:cs="Courier New"/>
+        </w:rPr>
+      </w:pPr>
+      <w:r>
+        <w:rPr>
+          <w:rFonts w:ascii="Courier New" w:hAnsi="Courier New" w:cs="Courier New"/>
+        </w:rPr>
+        <w:t>Amount Received mode</w:t>
+      </w:r>
+      <w:r>
+        <w:rPr>
+          <w:rFonts w:ascii="Courier New" w:hAnsi="Courier New" w:cs="Courier New"/>
+        </w:rPr>
+        <w:tab/>
+      </w:r>
+      <w:r>
+        <w:rPr>
+          <w:rFonts w:ascii="Courier New" w:hAnsi="Courier New" w:cs="Courier New"/>
+        </w:rPr>
+        <w:tab/>
+        <w:t>- CASH</w:t>
+      </w:r>
+    </w:p>
+    <w:p>
+      <w:pPr>
+        <w:pStyle w:val="PlainText"/>
+        <w:rPr>
+          <w:rFonts w:ascii="Courier New" w:hAnsi="Courier New" w:cs="Courier New"/>
+        </w:rPr>
+      </w:pPr>
+    </w:p>
+    <w:p>
+      <w:pPr>
+        <w:pStyle w:val="PlainText"/>
+        <w:rPr>
+          <w:rFonts w:ascii="Courier New" w:hAnsi="Courier New" w:cs="Courier New"/>
+        </w:rPr>
+      </w:pPr>
+      <w:r>
+        <w:rPr>
+          <w:rFonts w:ascii="Courier New" w:hAnsi="Courier New" w:cs="Courier New"/>
+        </w:rPr>
+        <w:t>Item Name</w:t>
+      </w:r>
+      <w:r>
+        <w:rPr>
+          <w:rFonts w:ascii="Courier New" w:hAnsi="Courier New" w:cs="Courier New"/>
+        </w:rPr>
+        <w:tab/>
+      </w:r>
+      <w:r>
+        <w:rPr>
+          <w:rFonts w:ascii="Courier New" w:hAnsi="Courier New" w:cs="Courier New"/>
+        </w:rPr>
+        <w:tab/>
+      </w:r>
+      <w:r>
+        <w:rPr>
+          <w:rFonts w:ascii="Courier New" w:hAnsi="Courier New" w:cs="Courier New"/>
+        </w:rPr>
+        <w:tab/>
+      </w:r>
+      <w:r>
+        <w:rPr>
+          <w:rFonts w:ascii="Courier New" w:hAnsi="Courier New" w:cs="Courier New"/>
+        </w:rPr>
+        <w:tab/>
+        <w:t>- CARROT</w:t>
+      </w:r>
+    </w:p>
+    <w:p>
+      <w:pPr>
+        <w:pStyle w:val="PlainText"/>
+        <w:rPr>
+          <w:rFonts w:ascii="Courier New" w:hAnsi="Courier New" w:cs="Courier New"/>
+        </w:rPr>
+      </w:pPr>
+      <w:r>
+        <w:rPr>
+          <w:rFonts w:ascii="Courier New" w:hAnsi="Courier New" w:cs="Courier New"/>
+        </w:rPr>
+        <w:t>Number of Pockets</w:t>
+      </w:r>
+      <w:r>
+        <w:rPr>
+          <w:rFonts w:ascii="Courier New" w:hAnsi="Courier New" w:cs="Courier New"/>
+        </w:rPr>
+        <w:tab/>
+      </w:r>
+      <w:r>
+        <w:rPr>
+          <w:rFonts w:ascii="Courier New" w:hAnsi="Courier New" w:cs="Courier New"/>
+        </w:rPr>
+        <w:tab/>
+      </w:r>
+      <w:r>
+        <w:rPr>
+          <w:rFonts w:ascii="Courier New" w:hAnsi="Courier New" w:cs="Courier New"/>
+        </w:rPr>
+        <w:tab/>
+        <w:t>- 1</w:t>
+      </w:r>
+    </w:p>
+    <w:p>
+      <w:pPr>
+        <w:pStyle w:val="PlainText"/>
+        <w:rPr>
+          <w:rFonts w:ascii="Courier New" w:hAnsi="Courier New" w:cs="Courier New"/>
+        </w:rPr>
+      </w:pPr>
+      <w:r>
+        <w:rPr>
+          <w:rFonts w:ascii="Courier New" w:hAnsi="Courier New" w:cs="Courier New"/>
+        </w:rPr>
+        <w:t>Number of KGs</w:t>
+      </w:r>
+      <w:r>
+        <w:rPr>
+          <w:rFonts w:ascii="Courier New" w:hAnsi="Courier New" w:cs="Courier New"/>
+        </w:rPr>
+        <w:tab/>
+      </w:r>
+      <w:r>
+        <w:rPr>
+          <w:rFonts w:ascii="Courier New" w:hAnsi="Courier New" w:cs="Courier New"/>
+        </w:rPr>
+        <w:tab/>
+      </w:r>
+      <w:r>
+        <w:rPr>
+          <w:rFonts w:ascii="Courier New" w:hAnsi="Courier New" w:cs="Courier New"/>
+        </w:rPr>
+        <w:tab/>
+        <w:t>- 50</w:t>
+      </w:r>
+    </w:p>
+    <w:p>
+      <w:pPr>
+        <w:pStyle w:val="PlainText"/>
+        <w:rPr>
+          <w:rFonts w:ascii="Courier New" w:hAnsi="Courier New" w:cs="Courier New"/>
+        </w:rPr>
+      </w:pPr>
+      <w:r>
+        <w:rPr>
+          <w:rFonts w:ascii="Courier New" w:hAnsi="Courier New" w:cs="Courier New"/>
+        </w:rPr>
+        <w:t>Rate</w:t>
+      </w:r>
+      <w:r>
+        <w:rPr>
+          <w:rFonts w:ascii="Courier New" w:hAnsi="Courier New" w:cs="Courier New"/>
+        </w:rPr>
+        <w:tab/>
+      </w:r>
+      <w:r>
+        <w:rPr>
+          <w:rFonts w:ascii="Courier New" w:hAnsi="Courier New" w:cs="Courier New"/>
+        </w:rPr>
+        <w:tab/>
+      </w:r>
+      <w:r>
+        <w:rPr>
+          <w:rFonts w:ascii="Courier New" w:hAnsi="Courier New" w:cs="Courier New"/>
+        </w:rPr>
+        <w:tab/>
+      </w:r>
+      <w:r>
+        <w:rPr>
+          <w:rFonts w:ascii="Courier New" w:hAnsi="Courier New" w:cs="Courier New"/>
+        </w:rPr>
+        <w:tab/>
+      </w:r>
+      <w:r>
+        <w:rPr>
+          <w:rFonts w:ascii="Courier New" w:hAnsi="Courier New" w:cs="Courier New"/>
+        </w:rPr>
+        <w:tab/>
+        <w:t>- 24</w:t>
+      </w:r>
+    </w:p>
+    <w:p>
+      <w:pPr>
+        <w:pStyle w:val="PlainText"/>
+        <w:rPr>
+          <w:rFonts w:ascii="Courier New" w:hAnsi="Courier New" w:cs="Courier New"/>
+        </w:rPr>
+      </w:pPr>
+      <w:r>
+        <w:rPr>
+          <w:rFonts w:ascii="Courier New" w:hAnsi="Courier New" w:cs="Courier New"/>
+        </w:rPr>
+        <w:t>Total Price</w:t>
+      </w:r>
+      <w:r>
+        <w:rPr>
+          <w:rFonts w:ascii="Courier New" w:hAnsi="Courier New" w:cs="Courier New"/>
+        </w:rPr>
+        <w:tab/>
+      </w:r>
+      <w:r>
+        <w:rPr>
+          <w:rFonts w:ascii="Courier New" w:hAnsi="Courier New" w:cs="Courier New"/>
+        </w:rPr>
+        <w:tab/>
+      </w:r>
+      <w:r>
+        <w:rPr>
+          <w:rFonts w:ascii="Courier New" w:hAnsi="Courier New" w:cs="Courier New"/>
+        </w:rPr>
+        <w:tab/>
+      </w:r>
+      <w:r>
+        <w:rPr>
+          <w:rFonts w:ascii="Courier New" w:hAnsi="Courier New" w:cs="Courier New"/>
+        </w:rPr>
+        <w:tab/>
+        <w:t>- 1200.0</w:t>
+      </w:r>
+    </w:p>
+    <w:p>
+      <w:pPr>
+        <w:pStyle w:val="PlainText"/>
+        <w:rPr>
+          <w:rFonts w:ascii="Courier New" w:hAnsi="Courier New" w:cs="Courier New"/>
+          <w:b/>
+        </w:rPr>
+      </w:pPr>
+      <w:r>
+        <w:rPr>
+          <w:rFonts w:ascii="Courier New" w:hAnsi="Courier New" w:cs="Courier New"/>
+          <w:b/>
+        </w:rPr>
+        <w:t>Amount balance</w:t>
+      </w:r>
+      <w:r>
+        <w:rPr>
+          <w:rFonts w:ascii="Courier New" w:hAnsi="Courier New" w:cs="Courier New"/>
+          <w:b/>
+        </w:rPr>
+        <w:tab/>
+      </w:r>
+      <w:r>
+        <w:rPr>
+          <w:rFonts w:ascii="Courier New" w:hAnsi="Courier New" w:cs="Courier New"/>
+          <w:b/>
+        </w:rPr>
+        <w:tab/>
+      </w:r>
+      <w:r>
+        <w:rPr>
+          <w:rFonts w:ascii="Courier New" w:hAnsi="Courier New" w:cs="Courier New"/>
+          <w:b/>
+        </w:rPr>
+        <w:tab/>
+        <w:t>- 2396.0</w:t>
+      </w:r>
+    </w:p>
+    <w:p>
+      <w:pPr>
+        <w:pStyle w:val="PlainText"/>
+        <w:rPr>
+          <w:rFonts w:ascii="Courier New" w:hAnsi="Courier New" w:cs="Courier New"/>
+          <w:b/>
+        </w:rPr>
+      </w:pPr>
+    </w:p>
+    <w:p>
+      <w:pPr>
+        <w:pStyle w:val="PlainText"/>
+        <w:rPr>
+          <w:rFonts w:ascii="Courier New" w:hAnsi="Courier New" w:cs="Courier New"/>
+        </w:rPr>
+      </w:pPr>
     </w:p>
     <w:p>
       <w:pPr>

--- a/customer _details/GANGAMMA/SEP/TUMKUR/AR/PURCHASE DETAILS.docx
+++ b/customer _details/GANGAMMA/SEP/TUMKUR/AR/PURCHASE DETAILS.docx
@@ -17358,13 +17358,7 @@
         <w:rPr>
           <w:rFonts w:ascii="Courier New" w:hAnsi="Courier New" w:cs="Courier New"/>
         </w:rPr>
-        <w:t>SUN Sep 09</w:t>
-      </w:r>
-      <w:r>
-        <w:rPr>
-          <w:rFonts w:ascii="Courier New" w:hAnsi="Courier New" w:cs="Courier New"/>
-        </w:rPr>
-        <w:t xml:space="preserve"> 10:51:04 IST 2018</w:t>
+        <w:t>SUN Sep 09 10:51:04 IST 2018</w:t>
       </w:r>
     </w:p>
     <w:p>
@@ -17980,6 +17974,896 @@
         <w:tab/>
         <w:t>- 2396.0</w:t>
       </w:r>
+    </w:p>
+    <w:p>
+      <w:pPr>
+        <w:pStyle w:val="PlainText"/>
+        <w:rPr>
+          <w:rFonts w:ascii="Courier New" w:hAnsi="Courier New" w:cs="Courier New"/>
+          <w:b/>
+        </w:rPr>
+      </w:pPr>
+    </w:p>
+    <w:p>
+      <w:pPr>
+        <w:pStyle w:val="PlainText"/>
+        <w:rPr>
+          <w:rFonts w:ascii="Courier New" w:hAnsi="Courier New" w:cs="Courier New"/>
+        </w:rPr>
+      </w:pPr>
+      <w:r>
+        <w:rPr>
+          <w:rFonts w:ascii="Courier New" w:hAnsi="Courier New" w:cs="Courier New"/>
+        </w:rPr>
+        <w:t>FRI Sep 14</w:t>
+      </w:r>
+      <w:r>
+        <w:rPr>
+          <w:rFonts w:ascii="Courier New" w:hAnsi="Courier New" w:cs="Courier New"/>
+        </w:rPr>
+        <w:t xml:space="preserve"> 12:51:17 IST 2018</w:t>
+      </w:r>
+    </w:p>
+    <w:p>
+      <w:pPr>
+        <w:pStyle w:val="PlainText"/>
+        <w:rPr>
+          <w:rFonts w:ascii="Courier New" w:hAnsi="Courier New" w:cs="Courier New"/>
+        </w:rPr>
+      </w:pPr>
+      <w:r>
+        <w:rPr>
+          <w:rFonts w:ascii="Courier New" w:hAnsi="Courier New" w:cs="Courier New"/>
+        </w:rPr>
+        <w:t>Person Name</w:t>
+      </w:r>
+      <w:r>
+        <w:rPr>
+          <w:rFonts w:ascii="Courier New" w:hAnsi="Courier New" w:cs="Courier New"/>
+        </w:rPr>
+        <w:tab/>
+      </w:r>
+      <w:r>
+        <w:rPr>
+          <w:rFonts w:ascii="Courier New" w:hAnsi="Courier New" w:cs="Courier New"/>
+        </w:rPr>
+        <w:tab/>
+      </w:r>
+      <w:r>
+        <w:rPr>
+          <w:rFonts w:ascii="Courier New" w:hAnsi="Courier New" w:cs="Courier New"/>
+        </w:rPr>
+        <w:tab/>
+      </w:r>
+      <w:r>
+        <w:rPr>
+          <w:rFonts w:ascii="Courier New" w:hAnsi="Courier New" w:cs="Courier New"/>
+        </w:rPr>
+        <w:tab/>
+        <w:t>- AR</w:t>
+      </w:r>
+    </w:p>
+    <w:p>
+      <w:pPr>
+        <w:pStyle w:val="PlainText"/>
+        <w:rPr>
+          <w:rFonts w:ascii="Courier New" w:hAnsi="Courier New" w:cs="Courier New"/>
+        </w:rPr>
+      </w:pPr>
+      <w:r>
+        <w:rPr>
+          <w:rFonts w:ascii="Courier New" w:hAnsi="Courier New" w:cs="Courier New"/>
+        </w:rPr>
+        <w:t>Bill number</w:t>
+      </w:r>
+      <w:r>
+        <w:rPr>
+          <w:rFonts w:ascii="Courier New" w:hAnsi="Courier New" w:cs="Courier New"/>
+        </w:rPr>
+        <w:tab/>
+      </w:r>
+      <w:r>
+        <w:rPr>
+          <w:rFonts w:ascii="Courier New" w:hAnsi="Courier New" w:cs="Courier New"/>
+        </w:rPr>
+        <w:tab/>
+      </w:r>
+      <w:r>
+        <w:rPr>
+          <w:rFonts w:ascii="Courier New" w:hAnsi="Courier New" w:cs="Courier New"/>
+        </w:rPr>
+        <w:tab/>
+      </w:r>
+      <w:r>
+        <w:rPr>
+          <w:rFonts w:ascii="Courier New" w:hAnsi="Courier New" w:cs="Courier New"/>
+        </w:rPr>
+        <w:tab/>
+        <w:t>- 7784</w:t>
+      </w:r>
+    </w:p>
+    <w:p>
+      <w:pPr>
+        <w:pStyle w:val="PlainText"/>
+        <w:rPr>
+          <w:rFonts w:ascii="Courier New" w:hAnsi="Courier New" w:cs="Courier New"/>
+        </w:rPr>
+      </w:pPr>
+      <w:r>
+        <w:rPr>
+          <w:rFonts w:ascii="Courier New" w:hAnsi="Courier New" w:cs="Courier New"/>
+        </w:rPr>
+        <w:t>---------------------------------------------------------------</w:t>
+      </w:r>
+    </w:p>
+    <w:p>
+      <w:pPr>
+        <w:pStyle w:val="PlainText"/>
+        <w:rPr>
+          <w:rFonts w:ascii="Courier New" w:hAnsi="Courier New" w:cs="Courier New"/>
+        </w:rPr>
+      </w:pPr>
+      <w:r>
+        <w:rPr>
+          <w:rFonts w:ascii="Courier New" w:hAnsi="Courier New" w:cs="Courier New"/>
+        </w:rPr>
+        <w:t>Item Name</w:t>
+      </w:r>
+      <w:r>
+        <w:rPr>
+          <w:rFonts w:ascii="Courier New" w:hAnsi="Courier New" w:cs="Courier New"/>
+        </w:rPr>
+        <w:tab/>
+      </w:r>
+      <w:r>
+        <w:rPr>
+          <w:rFonts w:ascii="Courier New" w:hAnsi="Courier New" w:cs="Courier New"/>
+        </w:rPr>
+        <w:tab/>
+      </w:r>
+      <w:r>
+        <w:rPr>
+          <w:rFonts w:ascii="Courier New" w:hAnsi="Courier New" w:cs="Courier New"/>
+        </w:rPr>
+        <w:tab/>
+      </w:r>
+      <w:r>
+        <w:rPr>
+          <w:rFonts w:ascii="Courier New" w:hAnsi="Courier New" w:cs="Courier New"/>
+        </w:rPr>
+        <w:tab/>
+        <w:t>- POTATO</w:t>
+      </w:r>
+    </w:p>
+    <w:p>
+      <w:pPr>
+        <w:pStyle w:val="PlainText"/>
+        <w:rPr>
+          <w:rFonts w:ascii="Courier New" w:hAnsi="Courier New" w:cs="Courier New"/>
+        </w:rPr>
+      </w:pPr>
+      <w:r>
+        <w:rPr>
+          <w:rFonts w:ascii="Courier New" w:hAnsi="Courier New" w:cs="Courier New"/>
+        </w:rPr>
+        <w:t>Number of Pockets</w:t>
+      </w:r>
+      <w:r>
+        <w:rPr>
+          <w:rFonts w:ascii="Courier New" w:hAnsi="Courier New" w:cs="Courier New"/>
+        </w:rPr>
+        <w:tab/>
+      </w:r>
+      <w:r>
+        <w:rPr>
+          <w:rFonts w:ascii="Courier New" w:hAnsi="Courier New" w:cs="Courier New"/>
+        </w:rPr>
+        <w:tab/>
+      </w:r>
+      <w:r>
+        <w:rPr>
+          <w:rFonts w:ascii="Courier New" w:hAnsi="Courier New" w:cs="Courier New"/>
+        </w:rPr>
+        <w:tab/>
+        <w:t>- 1</w:t>
+      </w:r>
+    </w:p>
+    <w:p>
+      <w:pPr>
+        <w:pStyle w:val="PlainText"/>
+        <w:rPr>
+          <w:rFonts w:ascii="Courier New" w:hAnsi="Courier New" w:cs="Courier New"/>
+        </w:rPr>
+      </w:pPr>
+      <w:r>
+        <w:rPr>
+          <w:rFonts w:ascii="Courier New" w:hAnsi="Courier New" w:cs="Courier New"/>
+        </w:rPr>
+        <w:t>Number of KGs</w:t>
+      </w:r>
+      <w:r>
+        <w:rPr>
+          <w:rFonts w:ascii="Courier New" w:hAnsi="Courier New" w:cs="Courier New"/>
+        </w:rPr>
+        <w:tab/>
+      </w:r>
+      <w:r>
+        <w:rPr>
+          <w:rFonts w:ascii="Courier New" w:hAnsi="Courier New" w:cs="Courier New"/>
+        </w:rPr>
+        <w:tab/>
+      </w:r>
+      <w:r>
+        <w:rPr>
+          <w:rFonts w:ascii="Courier New" w:hAnsi="Courier New" w:cs="Courier New"/>
+        </w:rPr>
+        <w:tab/>
+        <w:t>- 53</w:t>
+      </w:r>
+    </w:p>
+    <w:p>
+      <w:pPr>
+        <w:pStyle w:val="PlainText"/>
+        <w:rPr>
+          <w:rFonts w:ascii="Courier New" w:hAnsi="Courier New" w:cs="Courier New"/>
+        </w:rPr>
+      </w:pPr>
+      <w:r>
+        <w:rPr>
+          <w:rFonts w:ascii="Courier New" w:hAnsi="Courier New" w:cs="Courier New"/>
+        </w:rPr>
+        <w:t>Rate</w:t>
+      </w:r>
+      <w:r>
+        <w:rPr>
+          <w:rFonts w:ascii="Courier New" w:hAnsi="Courier New" w:cs="Courier New"/>
+        </w:rPr>
+        <w:tab/>
+      </w:r>
+      <w:r>
+        <w:rPr>
+          <w:rFonts w:ascii="Courier New" w:hAnsi="Courier New" w:cs="Courier New"/>
+        </w:rPr>
+        <w:tab/>
+      </w:r>
+      <w:r>
+        <w:rPr>
+          <w:rFonts w:ascii="Courier New" w:hAnsi="Courier New" w:cs="Courier New"/>
+        </w:rPr>
+        <w:tab/>
+      </w:r>
+      <w:r>
+        <w:rPr>
+          <w:rFonts w:ascii="Courier New" w:hAnsi="Courier New" w:cs="Courier New"/>
+        </w:rPr>
+        <w:tab/>
+      </w:r>
+      <w:r>
+        <w:rPr>
+          <w:rFonts w:ascii="Courier New" w:hAnsi="Courier New" w:cs="Courier New"/>
+        </w:rPr>
+        <w:tab/>
+        <w:t>- 23</w:t>
+      </w:r>
+    </w:p>
+    <w:p>
+      <w:pPr>
+        <w:pStyle w:val="PlainText"/>
+        <w:rPr>
+          <w:rFonts w:ascii="Courier New" w:hAnsi="Courier New" w:cs="Courier New"/>
+        </w:rPr>
+      </w:pPr>
+      <w:r>
+        <w:rPr>
+          <w:rFonts w:ascii="Courier New" w:hAnsi="Courier New" w:cs="Courier New"/>
+        </w:rPr>
+        <w:t>Total Price</w:t>
+      </w:r>
+      <w:r>
+        <w:rPr>
+          <w:rFonts w:ascii="Courier New" w:hAnsi="Courier New" w:cs="Courier New"/>
+        </w:rPr>
+        <w:tab/>
+      </w:r>
+      <w:r>
+        <w:rPr>
+          <w:rFonts w:ascii="Courier New" w:hAnsi="Courier New" w:cs="Courier New"/>
+        </w:rPr>
+        <w:tab/>
+      </w:r>
+      <w:r>
+        <w:rPr>
+          <w:rFonts w:ascii="Courier New" w:hAnsi="Courier New" w:cs="Courier New"/>
+        </w:rPr>
+        <w:tab/>
+      </w:r>
+      <w:r>
+        <w:rPr>
+          <w:rFonts w:ascii="Courier New" w:hAnsi="Courier New" w:cs="Courier New"/>
+        </w:rPr>
+        <w:tab/>
+        <w:t>- 1219.0</w:t>
+      </w:r>
+    </w:p>
+    <w:p>
+      <w:pPr>
+        <w:pStyle w:val="PlainText"/>
+        <w:rPr>
+          <w:rFonts w:ascii="Courier New" w:hAnsi="Courier New" w:cs="Courier New"/>
+          <w:color w:val="FF0000"/>
+        </w:rPr>
+      </w:pPr>
+      <w:r>
+        <w:rPr>
+          <w:rFonts w:ascii="Courier New" w:hAnsi="Courier New" w:cs="Courier New"/>
+          <w:color w:val="FF0000"/>
+        </w:rPr>
+        <w:t>Amount Received</w:t>
+      </w:r>
+      <w:r>
+        <w:rPr>
+          <w:rFonts w:ascii="Courier New" w:hAnsi="Courier New" w:cs="Courier New"/>
+          <w:color w:val="FF0000"/>
+        </w:rPr>
+        <w:tab/>
+      </w:r>
+      <w:r>
+        <w:rPr>
+          <w:rFonts w:ascii="Courier New" w:hAnsi="Courier New" w:cs="Courier New"/>
+          <w:color w:val="FF0000"/>
+        </w:rPr>
+        <w:tab/>
+      </w:r>
+      <w:r>
+        <w:rPr>
+          <w:rFonts w:ascii="Courier New" w:hAnsi="Courier New" w:cs="Courier New"/>
+          <w:color w:val="FF0000"/>
+        </w:rPr>
+        <w:tab/>
+        <w:t>- 2396</w:t>
+      </w:r>
+    </w:p>
+    <w:p>
+      <w:pPr>
+        <w:pStyle w:val="PlainText"/>
+        <w:rPr>
+          <w:rFonts w:ascii="Courier New" w:hAnsi="Courier New" w:cs="Courier New"/>
+        </w:rPr>
+      </w:pPr>
+      <w:r>
+        <w:rPr>
+          <w:rFonts w:ascii="Courier New" w:hAnsi="Courier New" w:cs="Courier New"/>
+        </w:rPr>
+        <w:t>Amount balance</w:t>
+      </w:r>
+      <w:r>
+        <w:rPr>
+          <w:rFonts w:ascii="Courier New" w:hAnsi="Courier New" w:cs="Courier New"/>
+        </w:rPr>
+        <w:tab/>
+      </w:r>
+      <w:r>
+        <w:rPr>
+          <w:rFonts w:ascii="Courier New" w:hAnsi="Courier New" w:cs="Courier New"/>
+        </w:rPr>
+        <w:tab/>
+      </w:r>
+      <w:r>
+        <w:rPr>
+          <w:rFonts w:ascii="Courier New" w:hAnsi="Courier New" w:cs="Courier New"/>
+        </w:rPr>
+        <w:tab/>
+        <w:t>- 1219.0</w:t>
+      </w:r>
+    </w:p>
+    <w:p>
+      <w:pPr>
+        <w:pStyle w:val="PlainText"/>
+        <w:rPr>
+          <w:rFonts w:ascii="Courier New" w:hAnsi="Courier New" w:cs="Courier New"/>
+        </w:rPr>
+      </w:pPr>
+      <w:r>
+        <w:rPr>
+          <w:rFonts w:ascii="Courier New" w:hAnsi="Courier New" w:cs="Courier New"/>
+        </w:rPr>
+        <w:t>Amount Received mode</w:t>
+      </w:r>
+      <w:r>
+        <w:rPr>
+          <w:rFonts w:ascii="Courier New" w:hAnsi="Courier New" w:cs="Courier New"/>
+        </w:rPr>
+        <w:tab/>
+      </w:r>
+      <w:r>
+        <w:rPr>
+          <w:rFonts w:ascii="Courier New" w:hAnsi="Courier New" w:cs="Courier New"/>
+        </w:rPr>
+        <w:tab/>
+        <w:t>- CASH</w:t>
+      </w:r>
+    </w:p>
+    <w:p>
+      <w:pPr>
+        <w:pStyle w:val="PlainText"/>
+        <w:rPr>
+          <w:rFonts w:ascii="Courier New" w:hAnsi="Courier New" w:cs="Courier New"/>
+        </w:rPr>
+      </w:pPr>
+    </w:p>
+    <w:p>
+      <w:pPr>
+        <w:pStyle w:val="PlainText"/>
+        <w:rPr>
+          <w:rFonts w:ascii="Courier New" w:hAnsi="Courier New" w:cs="Courier New"/>
+        </w:rPr>
+      </w:pPr>
+      <w:r>
+        <w:rPr>
+          <w:rFonts w:ascii="Courier New" w:hAnsi="Courier New" w:cs="Courier New"/>
+        </w:rPr>
+        <w:t>Item Name</w:t>
+      </w:r>
+      <w:r>
+        <w:rPr>
+          <w:rFonts w:ascii="Courier New" w:hAnsi="Courier New" w:cs="Courier New"/>
+        </w:rPr>
+        <w:tab/>
+      </w:r>
+      <w:r>
+        <w:rPr>
+          <w:rFonts w:ascii="Courier New" w:hAnsi="Courier New" w:cs="Courier New"/>
+        </w:rPr>
+        <w:tab/>
+      </w:r>
+      <w:r>
+        <w:rPr>
+          <w:rFonts w:ascii="Courier New" w:hAnsi="Courier New" w:cs="Courier New"/>
+        </w:rPr>
+        <w:tab/>
+      </w:r>
+      <w:r>
+        <w:rPr>
+          <w:rFonts w:ascii="Courier New" w:hAnsi="Courier New" w:cs="Courier New"/>
+        </w:rPr>
+        <w:tab/>
+        <w:t>- CARROT</w:t>
+      </w:r>
+    </w:p>
+    <w:p>
+      <w:pPr>
+        <w:pStyle w:val="PlainText"/>
+        <w:rPr>
+          <w:rFonts w:ascii="Courier New" w:hAnsi="Courier New" w:cs="Courier New"/>
+        </w:rPr>
+      </w:pPr>
+      <w:r>
+        <w:rPr>
+          <w:rFonts w:ascii="Courier New" w:hAnsi="Courier New" w:cs="Courier New"/>
+        </w:rPr>
+        <w:t>Number of Pockets</w:t>
+      </w:r>
+      <w:r>
+        <w:rPr>
+          <w:rFonts w:ascii="Courier New" w:hAnsi="Courier New" w:cs="Courier New"/>
+        </w:rPr>
+        <w:tab/>
+      </w:r>
+      <w:r>
+        <w:rPr>
+          <w:rFonts w:ascii="Courier New" w:hAnsi="Courier New" w:cs="Courier New"/>
+        </w:rPr>
+        <w:tab/>
+      </w:r>
+      <w:r>
+        <w:rPr>
+          <w:rFonts w:ascii="Courier New" w:hAnsi="Courier New" w:cs="Courier New"/>
+        </w:rPr>
+        <w:tab/>
+        <w:t>- 1</w:t>
+      </w:r>
+    </w:p>
+    <w:p>
+      <w:pPr>
+        <w:pStyle w:val="PlainText"/>
+        <w:rPr>
+          <w:rFonts w:ascii="Courier New" w:hAnsi="Courier New" w:cs="Courier New"/>
+        </w:rPr>
+      </w:pPr>
+      <w:r>
+        <w:rPr>
+          <w:rFonts w:ascii="Courier New" w:hAnsi="Courier New" w:cs="Courier New"/>
+        </w:rPr>
+        <w:t>Number of KGs</w:t>
+      </w:r>
+      <w:r>
+        <w:rPr>
+          <w:rFonts w:ascii="Courier New" w:hAnsi="Courier New" w:cs="Courier New"/>
+        </w:rPr>
+        <w:tab/>
+      </w:r>
+      <w:r>
+        <w:rPr>
+          <w:rFonts w:ascii="Courier New" w:hAnsi="Courier New" w:cs="Courier New"/>
+        </w:rPr>
+        <w:tab/>
+      </w:r>
+      <w:r>
+        <w:rPr>
+          <w:rFonts w:ascii="Courier New" w:hAnsi="Courier New" w:cs="Courier New"/>
+        </w:rPr>
+        <w:tab/>
+        <w:t>- 50</w:t>
+      </w:r>
+    </w:p>
+    <w:p>
+      <w:pPr>
+        <w:pStyle w:val="PlainText"/>
+        <w:rPr>
+          <w:rFonts w:ascii="Courier New" w:hAnsi="Courier New" w:cs="Courier New"/>
+        </w:rPr>
+      </w:pPr>
+      <w:r>
+        <w:rPr>
+          <w:rFonts w:ascii="Courier New" w:hAnsi="Courier New" w:cs="Courier New"/>
+        </w:rPr>
+        <w:t>Rate</w:t>
+      </w:r>
+      <w:r>
+        <w:rPr>
+          <w:rFonts w:ascii="Courier New" w:hAnsi="Courier New" w:cs="Courier New"/>
+        </w:rPr>
+        <w:tab/>
+      </w:r>
+      <w:r>
+        <w:rPr>
+          <w:rFonts w:ascii="Courier New" w:hAnsi="Courier New" w:cs="Courier New"/>
+        </w:rPr>
+        <w:tab/>
+      </w:r>
+      <w:r>
+        <w:rPr>
+          <w:rFonts w:ascii="Courier New" w:hAnsi="Courier New" w:cs="Courier New"/>
+        </w:rPr>
+        <w:tab/>
+      </w:r>
+      <w:r>
+        <w:rPr>
+          <w:rFonts w:ascii="Courier New" w:hAnsi="Courier New" w:cs="Courier New"/>
+        </w:rPr>
+        <w:tab/>
+      </w:r>
+      <w:r>
+        <w:rPr>
+          <w:rFonts w:ascii="Courier New" w:hAnsi="Courier New" w:cs="Courier New"/>
+        </w:rPr>
+        <w:tab/>
+        <w:t>- 28</w:t>
+      </w:r>
+    </w:p>
+    <w:p>
+      <w:pPr>
+        <w:pStyle w:val="PlainText"/>
+        <w:rPr>
+          <w:rFonts w:ascii="Courier New" w:hAnsi="Courier New" w:cs="Courier New"/>
+        </w:rPr>
+      </w:pPr>
+      <w:r>
+        <w:rPr>
+          <w:rFonts w:ascii="Courier New" w:hAnsi="Courier New" w:cs="Courier New"/>
+        </w:rPr>
+        <w:t>Total Price</w:t>
+      </w:r>
+      <w:r>
+        <w:rPr>
+          <w:rFonts w:ascii="Courier New" w:hAnsi="Courier New" w:cs="Courier New"/>
+        </w:rPr>
+        <w:tab/>
+      </w:r>
+      <w:r>
+        <w:rPr>
+          <w:rFonts w:ascii="Courier New" w:hAnsi="Courier New" w:cs="Courier New"/>
+        </w:rPr>
+        <w:tab/>
+      </w:r>
+      <w:r>
+        <w:rPr>
+          <w:rFonts w:ascii="Courier New" w:hAnsi="Courier New" w:cs="Courier New"/>
+        </w:rPr>
+        <w:tab/>
+      </w:r>
+      <w:r>
+        <w:rPr>
+          <w:rFonts w:ascii="Courier New" w:hAnsi="Courier New" w:cs="Courier New"/>
+        </w:rPr>
+        <w:tab/>
+        <w:t>- 1400.0</w:t>
+      </w:r>
+    </w:p>
+    <w:p>
+      <w:pPr>
+        <w:pStyle w:val="PlainText"/>
+        <w:rPr>
+          <w:rFonts w:ascii="Courier New" w:hAnsi="Courier New" w:cs="Courier New"/>
+        </w:rPr>
+      </w:pPr>
+      <w:r>
+        <w:rPr>
+          <w:rFonts w:ascii="Courier New" w:hAnsi="Courier New" w:cs="Courier New"/>
+        </w:rPr>
+        <w:t>Amount balance</w:t>
+      </w:r>
+      <w:r>
+        <w:rPr>
+          <w:rFonts w:ascii="Courier New" w:hAnsi="Courier New" w:cs="Courier New"/>
+        </w:rPr>
+        <w:tab/>
+      </w:r>
+      <w:r>
+        <w:rPr>
+          <w:rFonts w:ascii="Courier New" w:hAnsi="Courier New" w:cs="Courier New"/>
+        </w:rPr>
+        <w:tab/>
+      </w:r>
+      <w:r>
+        <w:rPr>
+          <w:rFonts w:ascii="Courier New" w:hAnsi="Courier New" w:cs="Courier New"/>
+        </w:rPr>
+        <w:tab/>
+        <w:t>- 2619.0</w:t>
+      </w:r>
+    </w:p>
+    <w:p>
+      <w:pPr>
+        <w:pStyle w:val="PlainText"/>
+        <w:rPr>
+          <w:rFonts w:ascii="Courier New" w:hAnsi="Courier New" w:cs="Courier New"/>
+        </w:rPr>
+      </w:pPr>
+    </w:p>
+    <w:p>
+      <w:pPr>
+        <w:pStyle w:val="PlainText"/>
+        <w:rPr>
+          <w:rFonts w:ascii="Courier New" w:hAnsi="Courier New" w:cs="Courier New"/>
+        </w:rPr>
+      </w:pPr>
+      <w:r>
+        <w:rPr>
+          <w:rFonts w:ascii="Courier New" w:hAnsi="Courier New" w:cs="Courier New"/>
+        </w:rPr>
+        <w:t>Item Name</w:t>
+      </w:r>
+      <w:r>
+        <w:rPr>
+          <w:rFonts w:ascii="Courier New" w:hAnsi="Courier New" w:cs="Courier New"/>
+        </w:rPr>
+        <w:tab/>
+      </w:r>
+      <w:r>
+        <w:rPr>
+          <w:rFonts w:ascii="Courier New" w:hAnsi="Courier New" w:cs="Courier New"/>
+        </w:rPr>
+        <w:tab/>
+      </w:r>
+      <w:r>
+        <w:rPr>
+          <w:rFonts w:ascii="Courier New" w:hAnsi="Courier New" w:cs="Courier New"/>
+        </w:rPr>
+        <w:tab/>
+      </w:r>
+      <w:r>
+        <w:rPr>
+          <w:rFonts w:ascii="Courier New" w:hAnsi="Courier New" w:cs="Courier New"/>
+        </w:rPr>
+        <w:tab/>
+        <w:t>- BEET</w:t>
+      </w:r>
+    </w:p>
+    <w:p>
+      <w:pPr>
+        <w:pStyle w:val="PlainText"/>
+        <w:rPr>
+          <w:rFonts w:ascii="Courier New" w:hAnsi="Courier New" w:cs="Courier New"/>
+        </w:rPr>
+      </w:pPr>
+      <w:r>
+        <w:rPr>
+          <w:rFonts w:ascii="Courier New" w:hAnsi="Courier New" w:cs="Courier New"/>
+        </w:rPr>
+        <w:t>Number of Pockets</w:t>
+      </w:r>
+      <w:r>
+        <w:rPr>
+          <w:rFonts w:ascii="Courier New" w:hAnsi="Courier New" w:cs="Courier New"/>
+        </w:rPr>
+        <w:tab/>
+      </w:r>
+      <w:r>
+        <w:rPr>
+          <w:rFonts w:ascii="Courier New" w:hAnsi="Courier New" w:cs="Courier New"/>
+        </w:rPr>
+        <w:tab/>
+      </w:r>
+      <w:r>
+        <w:rPr>
+          <w:rFonts w:ascii="Courier New" w:hAnsi="Courier New" w:cs="Courier New"/>
+        </w:rPr>
+        <w:tab/>
+        <w:t>- 1</w:t>
+      </w:r>
+    </w:p>
+    <w:p>
+      <w:pPr>
+        <w:pStyle w:val="PlainText"/>
+        <w:rPr>
+          <w:rFonts w:ascii="Courier New" w:hAnsi="Courier New" w:cs="Courier New"/>
+        </w:rPr>
+      </w:pPr>
+      <w:r>
+        <w:rPr>
+          <w:rFonts w:ascii="Courier New" w:hAnsi="Courier New" w:cs="Courier New"/>
+        </w:rPr>
+        <w:t>Number of KGs</w:t>
+      </w:r>
+      <w:r>
+        <w:rPr>
+          <w:rFonts w:ascii="Courier New" w:hAnsi="Courier New" w:cs="Courier New"/>
+        </w:rPr>
+        <w:tab/>
+      </w:r>
+      <w:r>
+        <w:rPr>
+          <w:rFonts w:ascii="Courier New" w:hAnsi="Courier New" w:cs="Courier New"/>
+        </w:rPr>
+        <w:tab/>
+      </w:r>
+      <w:r>
+        <w:rPr>
+          <w:rFonts w:ascii="Courier New" w:hAnsi="Courier New" w:cs="Courier New"/>
+        </w:rPr>
+        <w:tab/>
+        <w:t>- 43</w:t>
+      </w:r>
+    </w:p>
+    <w:p>
+      <w:pPr>
+        <w:pStyle w:val="PlainText"/>
+        <w:rPr>
+          <w:rFonts w:ascii="Courier New" w:hAnsi="Courier New" w:cs="Courier New"/>
+        </w:rPr>
+      </w:pPr>
+      <w:r>
+        <w:rPr>
+          <w:rFonts w:ascii="Courier New" w:hAnsi="Courier New" w:cs="Courier New"/>
+        </w:rPr>
+        <w:t>Rate</w:t>
+      </w:r>
+      <w:r>
+        <w:rPr>
+          <w:rFonts w:ascii="Courier New" w:hAnsi="Courier New" w:cs="Courier New"/>
+        </w:rPr>
+        <w:tab/>
+      </w:r>
+      <w:r>
+        <w:rPr>
+          <w:rFonts w:ascii="Courier New" w:hAnsi="Courier New" w:cs="Courier New"/>
+        </w:rPr>
+        <w:tab/>
+      </w:r>
+      <w:r>
+        <w:rPr>
+          <w:rFonts w:ascii="Courier New" w:hAnsi="Courier New" w:cs="Courier New"/>
+        </w:rPr>
+        <w:tab/>
+      </w:r>
+      <w:r>
+        <w:rPr>
+          <w:rFonts w:ascii="Courier New" w:hAnsi="Courier New" w:cs="Courier New"/>
+        </w:rPr>
+        <w:tab/>
+      </w:r>
+      <w:r>
+        <w:rPr>
+          <w:rFonts w:ascii="Courier New" w:hAnsi="Courier New" w:cs="Courier New"/>
+        </w:rPr>
+        <w:tab/>
+        <w:t>- 10</w:t>
+      </w:r>
+    </w:p>
+    <w:p>
+      <w:pPr>
+        <w:pStyle w:val="PlainText"/>
+        <w:rPr>
+          <w:rFonts w:ascii="Courier New" w:hAnsi="Courier New" w:cs="Courier New"/>
+        </w:rPr>
+      </w:pPr>
+      <w:r>
+        <w:rPr>
+          <w:rFonts w:ascii="Courier New" w:hAnsi="Courier New" w:cs="Courier New"/>
+        </w:rPr>
+        <w:t>Total Price</w:t>
+      </w:r>
+      <w:r>
+        <w:rPr>
+          <w:rFonts w:ascii="Courier New" w:hAnsi="Courier New" w:cs="Courier New"/>
+        </w:rPr>
+        <w:tab/>
+      </w:r>
+      <w:r>
+        <w:rPr>
+          <w:rFonts w:ascii="Courier New" w:hAnsi="Courier New" w:cs="Courier New"/>
+        </w:rPr>
+        <w:tab/>
+      </w:r>
+      <w:r>
+        <w:rPr>
+          <w:rFonts w:ascii="Courier New" w:hAnsi="Courier New" w:cs="Courier New"/>
+        </w:rPr>
+        <w:tab/>
+      </w:r>
+      <w:r>
+        <w:rPr>
+          <w:rFonts w:ascii="Courier New" w:hAnsi="Courier New" w:cs="Courier New"/>
+        </w:rPr>
+        <w:tab/>
+        <w:t>- 430.0</w:t>
+      </w:r>
+    </w:p>
+    <w:p>
+      <w:pPr>
+        <w:pStyle w:val="PlainText"/>
+        <w:rPr>
+          <w:rFonts w:ascii="Courier New" w:hAnsi="Courier New" w:cs="Courier New"/>
+          <w:b/>
+        </w:rPr>
+      </w:pPr>
+      <w:r>
+        <w:rPr>
+          <w:rFonts w:ascii="Courier New" w:hAnsi="Courier New" w:cs="Courier New"/>
+          <w:b/>
+        </w:rPr>
+        <w:t>Amount balance</w:t>
+      </w:r>
+      <w:r>
+        <w:rPr>
+          <w:rFonts w:ascii="Courier New" w:hAnsi="Courier New" w:cs="Courier New"/>
+          <w:b/>
+        </w:rPr>
+        <w:tab/>
+      </w:r>
+      <w:r>
+        <w:rPr>
+          <w:rFonts w:ascii="Courier New" w:hAnsi="Courier New" w:cs="Courier New"/>
+          <w:b/>
+        </w:rPr>
+        <w:tab/>
+      </w:r>
+      <w:r>
+        <w:rPr>
+          <w:rFonts w:ascii="Courier New" w:hAnsi="Courier New" w:cs="Courier New"/>
+          <w:b/>
+        </w:rPr>
+        <w:tab/>
+        <w:t>- 3049.0</w:t>
+      </w:r>
+    </w:p>
+    <w:p>
+      <w:pPr>
+        <w:pStyle w:val="PlainText"/>
+        <w:rPr>
+          <w:rFonts w:ascii="Courier New" w:hAnsi="Courier New" w:cs="Courier New"/>
+        </w:rPr>
+      </w:pPr>
+    </w:p>
+    <w:p>
+      <w:pPr>
+        <w:pStyle w:val="PlainText"/>
+        <w:rPr>
+          <w:rFonts w:ascii="Courier New" w:hAnsi="Courier New" w:cs="Courier New"/>
+          <w:b/>
+        </w:rPr>
+      </w:pPr>
     </w:p>
     <w:p>
       <w:pPr>

--- a/customer _details/GANGAMMA/SEP/TUMKUR/AR/PURCHASE DETAILS.docx
+++ b/customer _details/GANGAMMA/SEP/TUMKUR/AR/PURCHASE DETAILS.docx
@@ -17995,13 +17995,7 @@
         <w:rPr>
           <w:rFonts w:ascii="Courier New" w:hAnsi="Courier New" w:cs="Courier New"/>
         </w:rPr>
-        <w:t>FRI Sep 14</w:t>
-      </w:r>
-      <w:r>
-        <w:rPr>
-          <w:rFonts w:ascii="Courier New" w:hAnsi="Courier New" w:cs="Courier New"/>
-        </w:rPr>
-        <w:t xml:space="preserve"> 12:51:17 IST 2018</w:t>
+        <w:t>FRI Sep 14 12:51:17 IST 2018</w:t>
       </w:r>
     </w:p>
     <w:p>
@@ -18847,6 +18841,905 @@
         <w:tab/>
         <w:t>- 3049.0</w:t>
       </w:r>
+    </w:p>
+    <w:p>
+      <w:pPr>
+        <w:pStyle w:val="PlainText"/>
+        <w:rPr>
+          <w:rFonts w:ascii="Courier New" w:hAnsi="Courier New" w:cs="Courier New"/>
+          <w:b/>
+        </w:rPr>
+      </w:pPr>
+    </w:p>
+    <w:p>
+      <w:pPr>
+        <w:pStyle w:val="PlainText"/>
+        <w:rPr>
+          <w:rFonts w:ascii="Courier New" w:hAnsi="Courier New" w:cs="Courier New"/>
+          <w:b/>
+        </w:rPr>
+      </w:pPr>
+    </w:p>
+    <w:p>
+      <w:pPr>
+        <w:pStyle w:val="PlainText"/>
+        <w:rPr>
+          <w:rFonts w:ascii="Courier New" w:hAnsi="Courier New" w:cs="Courier New"/>
+        </w:rPr>
+      </w:pPr>
+      <w:r>
+        <w:rPr>
+          <w:rFonts w:ascii="Courier New" w:hAnsi="Courier New" w:cs="Courier New"/>
+        </w:rPr>
+        <w:t>SUN Sep 16</w:t>
+      </w:r>
+      <w:r>
+        <w:rPr>
+          <w:rFonts w:ascii="Courier New" w:hAnsi="Courier New" w:cs="Courier New"/>
+        </w:rPr>
+        <w:t xml:space="preserve"> 11:32:04 IST 2018</w:t>
+      </w:r>
+    </w:p>
+    <w:p>
+      <w:pPr>
+        <w:pStyle w:val="PlainText"/>
+        <w:rPr>
+          <w:rFonts w:ascii="Courier New" w:hAnsi="Courier New" w:cs="Courier New"/>
+        </w:rPr>
+      </w:pPr>
+      <w:r>
+        <w:rPr>
+          <w:rFonts w:ascii="Courier New" w:hAnsi="Courier New" w:cs="Courier New"/>
+        </w:rPr>
+        <w:t>Person Name</w:t>
+      </w:r>
+      <w:r>
+        <w:rPr>
+          <w:rFonts w:ascii="Courier New" w:hAnsi="Courier New" w:cs="Courier New"/>
+        </w:rPr>
+        <w:tab/>
+      </w:r>
+      <w:r>
+        <w:rPr>
+          <w:rFonts w:ascii="Courier New" w:hAnsi="Courier New" w:cs="Courier New"/>
+        </w:rPr>
+        <w:tab/>
+      </w:r>
+      <w:r>
+        <w:rPr>
+          <w:rFonts w:ascii="Courier New" w:hAnsi="Courier New" w:cs="Courier New"/>
+        </w:rPr>
+        <w:tab/>
+      </w:r>
+      <w:r>
+        <w:rPr>
+          <w:rFonts w:ascii="Courier New" w:hAnsi="Courier New" w:cs="Courier New"/>
+        </w:rPr>
+        <w:tab/>
+        <w:t>- AR</w:t>
+      </w:r>
+    </w:p>
+    <w:p>
+      <w:pPr>
+        <w:pStyle w:val="PlainText"/>
+        <w:rPr>
+          <w:rFonts w:ascii="Courier New" w:hAnsi="Courier New" w:cs="Courier New"/>
+        </w:rPr>
+      </w:pPr>
+      <w:r>
+        <w:rPr>
+          <w:rFonts w:ascii="Courier New" w:hAnsi="Courier New" w:cs="Courier New"/>
+        </w:rPr>
+        <w:t>Bill number</w:t>
+      </w:r>
+      <w:r>
+        <w:rPr>
+          <w:rFonts w:ascii="Courier New" w:hAnsi="Courier New" w:cs="Courier New"/>
+        </w:rPr>
+        <w:tab/>
+      </w:r>
+      <w:r>
+        <w:rPr>
+          <w:rFonts w:ascii="Courier New" w:hAnsi="Courier New" w:cs="Courier New"/>
+        </w:rPr>
+        <w:tab/>
+      </w:r>
+      <w:r>
+        <w:rPr>
+          <w:rFonts w:ascii="Courier New" w:hAnsi="Courier New" w:cs="Courier New"/>
+        </w:rPr>
+        <w:tab/>
+      </w:r>
+      <w:r>
+        <w:rPr>
+          <w:rFonts w:ascii="Courier New" w:hAnsi="Courier New" w:cs="Courier New"/>
+        </w:rPr>
+        <w:tab/>
+        <w:t>- 7830</w:t>
+      </w:r>
+    </w:p>
+    <w:p>
+      <w:pPr>
+        <w:pStyle w:val="PlainText"/>
+        <w:rPr>
+          <w:rFonts w:ascii="Courier New" w:hAnsi="Courier New" w:cs="Courier New"/>
+        </w:rPr>
+      </w:pPr>
+      <w:r>
+        <w:rPr>
+          <w:rFonts w:ascii="Courier New" w:hAnsi="Courier New" w:cs="Courier New"/>
+        </w:rPr>
+        <w:t>---------------------------------------------------------------</w:t>
+      </w:r>
+    </w:p>
+    <w:p>
+      <w:pPr>
+        <w:pStyle w:val="PlainText"/>
+        <w:rPr>
+          <w:rFonts w:ascii="Courier New" w:hAnsi="Courier New" w:cs="Courier New"/>
+        </w:rPr>
+      </w:pPr>
+      <w:r>
+        <w:rPr>
+          <w:rFonts w:ascii="Courier New" w:hAnsi="Courier New" w:cs="Courier New"/>
+        </w:rPr>
+        <w:t>Item Name</w:t>
+      </w:r>
+      <w:r>
+        <w:rPr>
+          <w:rFonts w:ascii="Courier New" w:hAnsi="Courier New" w:cs="Courier New"/>
+        </w:rPr>
+        <w:tab/>
+      </w:r>
+      <w:r>
+        <w:rPr>
+          <w:rFonts w:ascii="Courier New" w:hAnsi="Courier New" w:cs="Courier New"/>
+        </w:rPr>
+        <w:tab/>
+      </w:r>
+      <w:r>
+        <w:rPr>
+          <w:rFonts w:ascii="Courier New" w:hAnsi="Courier New" w:cs="Courier New"/>
+        </w:rPr>
+        <w:tab/>
+      </w:r>
+      <w:r>
+        <w:rPr>
+          <w:rFonts w:ascii="Courier New" w:hAnsi="Courier New" w:cs="Courier New"/>
+        </w:rPr>
+        <w:tab/>
+        <w:t>- POTATO</w:t>
+      </w:r>
+    </w:p>
+    <w:p>
+      <w:pPr>
+        <w:pStyle w:val="PlainText"/>
+        <w:rPr>
+          <w:rFonts w:ascii="Courier New" w:hAnsi="Courier New" w:cs="Courier New"/>
+        </w:rPr>
+      </w:pPr>
+      <w:r>
+        <w:rPr>
+          <w:rFonts w:ascii="Courier New" w:hAnsi="Courier New" w:cs="Courier New"/>
+        </w:rPr>
+        <w:t>Number of Pockets</w:t>
+      </w:r>
+      <w:r>
+        <w:rPr>
+          <w:rFonts w:ascii="Courier New" w:hAnsi="Courier New" w:cs="Courier New"/>
+        </w:rPr>
+        <w:tab/>
+      </w:r>
+      <w:r>
+        <w:rPr>
+          <w:rFonts w:ascii="Courier New" w:hAnsi="Courier New" w:cs="Courier New"/>
+        </w:rPr>
+        <w:tab/>
+      </w:r>
+      <w:r>
+        <w:rPr>
+          <w:rFonts w:ascii="Courier New" w:hAnsi="Courier New" w:cs="Courier New"/>
+        </w:rPr>
+        <w:tab/>
+        <w:t>- 1</w:t>
+      </w:r>
+    </w:p>
+    <w:p>
+      <w:pPr>
+        <w:pStyle w:val="PlainText"/>
+        <w:rPr>
+          <w:rFonts w:ascii="Courier New" w:hAnsi="Courier New" w:cs="Courier New"/>
+        </w:rPr>
+      </w:pPr>
+      <w:r>
+        <w:rPr>
+          <w:rFonts w:ascii="Courier New" w:hAnsi="Courier New" w:cs="Courier New"/>
+        </w:rPr>
+        <w:t>Number of KGs</w:t>
+      </w:r>
+      <w:r>
+        <w:rPr>
+          <w:rFonts w:ascii="Courier New" w:hAnsi="Courier New" w:cs="Courier New"/>
+        </w:rPr>
+        <w:tab/>
+      </w:r>
+      <w:r>
+        <w:rPr>
+          <w:rFonts w:ascii="Courier New" w:hAnsi="Courier New" w:cs="Courier New"/>
+        </w:rPr>
+        <w:tab/>
+      </w:r>
+      <w:r>
+        <w:rPr>
+          <w:rFonts w:ascii="Courier New" w:hAnsi="Courier New" w:cs="Courier New"/>
+        </w:rPr>
+        <w:tab/>
+        <w:t>- 49</w:t>
+      </w:r>
+    </w:p>
+    <w:p>
+      <w:pPr>
+        <w:pStyle w:val="PlainText"/>
+        <w:rPr>
+          <w:rFonts w:ascii="Courier New" w:hAnsi="Courier New" w:cs="Courier New"/>
+        </w:rPr>
+      </w:pPr>
+      <w:r>
+        <w:rPr>
+          <w:rFonts w:ascii="Courier New" w:hAnsi="Courier New" w:cs="Courier New"/>
+        </w:rPr>
+        <w:t>Rate</w:t>
+      </w:r>
+      <w:r>
+        <w:rPr>
+          <w:rFonts w:ascii="Courier New" w:hAnsi="Courier New" w:cs="Courier New"/>
+        </w:rPr>
+        <w:tab/>
+      </w:r>
+      <w:r>
+        <w:rPr>
+          <w:rFonts w:ascii="Courier New" w:hAnsi="Courier New" w:cs="Courier New"/>
+        </w:rPr>
+        <w:tab/>
+      </w:r>
+      <w:r>
+        <w:rPr>
+          <w:rFonts w:ascii="Courier New" w:hAnsi="Courier New" w:cs="Courier New"/>
+        </w:rPr>
+        <w:tab/>
+      </w:r>
+      <w:r>
+        <w:rPr>
+          <w:rFonts w:ascii="Courier New" w:hAnsi="Courier New" w:cs="Courier New"/>
+        </w:rPr>
+        <w:tab/>
+      </w:r>
+      <w:r>
+        <w:rPr>
+          <w:rFonts w:ascii="Courier New" w:hAnsi="Courier New" w:cs="Courier New"/>
+        </w:rPr>
+        <w:tab/>
+        <w:t>- 22</w:t>
+      </w:r>
+    </w:p>
+    <w:p>
+      <w:pPr>
+        <w:pStyle w:val="PlainText"/>
+        <w:rPr>
+          <w:rFonts w:ascii="Courier New" w:hAnsi="Courier New" w:cs="Courier New"/>
+        </w:rPr>
+      </w:pPr>
+      <w:r>
+        <w:rPr>
+          <w:rFonts w:ascii="Courier New" w:hAnsi="Courier New" w:cs="Courier New"/>
+        </w:rPr>
+        <w:t>Total Price</w:t>
+      </w:r>
+      <w:r>
+        <w:rPr>
+          <w:rFonts w:ascii="Courier New" w:hAnsi="Courier New" w:cs="Courier New"/>
+        </w:rPr>
+        <w:tab/>
+      </w:r>
+      <w:r>
+        <w:rPr>
+          <w:rFonts w:ascii="Courier New" w:hAnsi="Courier New" w:cs="Courier New"/>
+        </w:rPr>
+        <w:tab/>
+      </w:r>
+      <w:r>
+        <w:rPr>
+          <w:rFonts w:ascii="Courier New" w:hAnsi="Courier New" w:cs="Courier New"/>
+        </w:rPr>
+        <w:tab/>
+      </w:r>
+      <w:r>
+        <w:rPr>
+          <w:rFonts w:ascii="Courier New" w:hAnsi="Courier New" w:cs="Courier New"/>
+        </w:rPr>
+        <w:tab/>
+        <w:t>- 1078.0</w:t>
+      </w:r>
+    </w:p>
+    <w:p>
+      <w:pPr>
+        <w:pStyle w:val="PlainText"/>
+        <w:rPr>
+          <w:rFonts w:ascii="Courier New" w:hAnsi="Courier New" w:cs="Courier New"/>
+          <w:color w:val="FF0000"/>
+        </w:rPr>
+      </w:pPr>
+      <w:r>
+        <w:rPr>
+          <w:rFonts w:ascii="Courier New" w:hAnsi="Courier New" w:cs="Courier New"/>
+          <w:color w:val="FF0000"/>
+        </w:rPr>
+        <w:t>Amount Received</w:t>
+      </w:r>
+      <w:r>
+        <w:rPr>
+          <w:rFonts w:ascii="Courier New" w:hAnsi="Courier New" w:cs="Courier New"/>
+          <w:color w:val="FF0000"/>
+        </w:rPr>
+        <w:tab/>
+      </w:r>
+      <w:r>
+        <w:rPr>
+          <w:rFonts w:ascii="Courier New" w:hAnsi="Courier New" w:cs="Courier New"/>
+          <w:color w:val="FF0000"/>
+        </w:rPr>
+        <w:tab/>
+      </w:r>
+      <w:r>
+        <w:rPr>
+          <w:rFonts w:ascii="Courier New" w:hAnsi="Courier New" w:cs="Courier New"/>
+          <w:color w:val="FF0000"/>
+        </w:rPr>
+        <w:tab/>
+        <w:t>- 3049</w:t>
+      </w:r>
+    </w:p>
+    <w:p>
+      <w:pPr>
+        <w:pStyle w:val="PlainText"/>
+        <w:rPr>
+          <w:rFonts w:ascii="Courier New" w:hAnsi="Courier New" w:cs="Courier New"/>
+        </w:rPr>
+      </w:pPr>
+      <w:r>
+        <w:rPr>
+          <w:rFonts w:ascii="Courier New" w:hAnsi="Courier New" w:cs="Courier New"/>
+        </w:rPr>
+        <w:t>Amount balance</w:t>
+      </w:r>
+      <w:r>
+        <w:rPr>
+          <w:rFonts w:ascii="Courier New" w:hAnsi="Courier New" w:cs="Courier New"/>
+        </w:rPr>
+        <w:tab/>
+      </w:r>
+      <w:r>
+        <w:rPr>
+          <w:rFonts w:ascii="Courier New" w:hAnsi="Courier New" w:cs="Courier New"/>
+        </w:rPr>
+        <w:tab/>
+      </w:r>
+      <w:r>
+        <w:rPr>
+          <w:rFonts w:ascii="Courier New" w:hAnsi="Courier New" w:cs="Courier New"/>
+        </w:rPr>
+        <w:tab/>
+        <w:t>- 1078.0</w:t>
+      </w:r>
+    </w:p>
+    <w:p>
+      <w:pPr>
+        <w:pStyle w:val="PlainText"/>
+        <w:rPr>
+          <w:rFonts w:ascii="Courier New" w:hAnsi="Courier New" w:cs="Courier New"/>
+        </w:rPr>
+      </w:pPr>
+      <w:r>
+        <w:rPr>
+          <w:rFonts w:ascii="Courier New" w:hAnsi="Courier New" w:cs="Courier New"/>
+        </w:rPr>
+        <w:t>Amount Received mode</w:t>
+      </w:r>
+      <w:r>
+        <w:rPr>
+          <w:rFonts w:ascii="Courier New" w:hAnsi="Courier New" w:cs="Courier New"/>
+        </w:rPr>
+        <w:tab/>
+      </w:r>
+      <w:r>
+        <w:rPr>
+          <w:rFonts w:ascii="Courier New" w:hAnsi="Courier New" w:cs="Courier New"/>
+        </w:rPr>
+        <w:tab/>
+        <w:t>- CASH</w:t>
+      </w:r>
+    </w:p>
+    <w:p>
+      <w:pPr>
+        <w:pStyle w:val="PlainText"/>
+        <w:rPr>
+          <w:rFonts w:ascii="Courier New" w:hAnsi="Courier New" w:cs="Courier New"/>
+        </w:rPr>
+      </w:pPr>
+    </w:p>
+    <w:p>
+      <w:pPr>
+        <w:pStyle w:val="PlainText"/>
+        <w:rPr>
+          <w:rFonts w:ascii="Courier New" w:hAnsi="Courier New" w:cs="Courier New"/>
+        </w:rPr>
+      </w:pPr>
+      <w:r>
+        <w:rPr>
+          <w:rFonts w:ascii="Courier New" w:hAnsi="Courier New" w:cs="Courier New"/>
+        </w:rPr>
+        <w:t>Item Name</w:t>
+      </w:r>
+      <w:r>
+        <w:rPr>
+          <w:rFonts w:ascii="Courier New" w:hAnsi="Courier New" w:cs="Courier New"/>
+        </w:rPr>
+        <w:tab/>
+      </w:r>
+      <w:r>
+        <w:rPr>
+          <w:rFonts w:ascii="Courier New" w:hAnsi="Courier New" w:cs="Courier New"/>
+        </w:rPr>
+        <w:tab/>
+      </w:r>
+      <w:r>
+        <w:rPr>
+          <w:rFonts w:ascii="Courier New" w:hAnsi="Courier New" w:cs="Courier New"/>
+        </w:rPr>
+        <w:tab/>
+      </w:r>
+      <w:r>
+        <w:rPr>
+          <w:rFonts w:ascii="Courier New" w:hAnsi="Courier New" w:cs="Courier New"/>
+        </w:rPr>
+        <w:tab/>
+        <w:t>- CARROT</w:t>
+      </w:r>
+    </w:p>
+    <w:p>
+      <w:pPr>
+        <w:pStyle w:val="PlainText"/>
+        <w:rPr>
+          <w:rFonts w:ascii="Courier New" w:hAnsi="Courier New" w:cs="Courier New"/>
+        </w:rPr>
+      </w:pPr>
+      <w:r>
+        <w:rPr>
+          <w:rFonts w:ascii="Courier New" w:hAnsi="Courier New" w:cs="Courier New"/>
+        </w:rPr>
+        <w:t>Number of Pockets</w:t>
+      </w:r>
+      <w:r>
+        <w:rPr>
+          <w:rFonts w:ascii="Courier New" w:hAnsi="Courier New" w:cs="Courier New"/>
+        </w:rPr>
+        <w:tab/>
+      </w:r>
+      <w:r>
+        <w:rPr>
+          <w:rFonts w:ascii="Courier New" w:hAnsi="Courier New" w:cs="Courier New"/>
+        </w:rPr>
+        <w:tab/>
+      </w:r>
+      <w:r>
+        <w:rPr>
+          <w:rFonts w:ascii="Courier New" w:hAnsi="Courier New" w:cs="Courier New"/>
+        </w:rPr>
+        <w:tab/>
+        <w:t>- 1</w:t>
+      </w:r>
+    </w:p>
+    <w:p>
+      <w:pPr>
+        <w:pStyle w:val="PlainText"/>
+        <w:rPr>
+          <w:rFonts w:ascii="Courier New" w:hAnsi="Courier New" w:cs="Courier New"/>
+        </w:rPr>
+      </w:pPr>
+      <w:r>
+        <w:rPr>
+          <w:rFonts w:ascii="Courier New" w:hAnsi="Courier New" w:cs="Courier New"/>
+        </w:rPr>
+        <w:t>Number of KGs</w:t>
+      </w:r>
+      <w:r>
+        <w:rPr>
+          <w:rFonts w:ascii="Courier New" w:hAnsi="Courier New" w:cs="Courier New"/>
+        </w:rPr>
+        <w:tab/>
+      </w:r>
+      <w:r>
+        <w:rPr>
+          <w:rFonts w:ascii="Courier New" w:hAnsi="Courier New" w:cs="Courier New"/>
+        </w:rPr>
+        <w:tab/>
+      </w:r>
+      <w:r>
+        <w:rPr>
+          <w:rFonts w:ascii="Courier New" w:hAnsi="Courier New" w:cs="Courier New"/>
+        </w:rPr>
+        <w:tab/>
+        <w:t>- 30</w:t>
+      </w:r>
+    </w:p>
+    <w:p>
+      <w:pPr>
+        <w:pStyle w:val="PlainText"/>
+        <w:rPr>
+          <w:rFonts w:ascii="Courier New" w:hAnsi="Courier New" w:cs="Courier New"/>
+        </w:rPr>
+      </w:pPr>
+      <w:r>
+        <w:rPr>
+          <w:rFonts w:ascii="Courier New" w:hAnsi="Courier New" w:cs="Courier New"/>
+        </w:rPr>
+        <w:t>Rate</w:t>
+      </w:r>
+      <w:r>
+        <w:rPr>
+          <w:rFonts w:ascii="Courier New" w:hAnsi="Courier New" w:cs="Courier New"/>
+        </w:rPr>
+        <w:tab/>
+      </w:r>
+      <w:r>
+        <w:rPr>
+          <w:rFonts w:ascii="Courier New" w:hAnsi="Courier New" w:cs="Courier New"/>
+        </w:rPr>
+        <w:tab/>
+      </w:r>
+      <w:r>
+        <w:rPr>
+          <w:rFonts w:ascii="Courier New" w:hAnsi="Courier New" w:cs="Courier New"/>
+        </w:rPr>
+        <w:tab/>
+      </w:r>
+      <w:r>
+        <w:rPr>
+          <w:rFonts w:ascii="Courier New" w:hAnsi="Courier New" w:cs="Courier New"/>
+        </w:rPr>
+        <w:tab/>
+      </w:r>
+      <w:r>
+        <w:rPr>
+          <w:rFonts w:ascii="Courier New" w:hAnsi="Courier New" w:cs="Courier New"/>
+        </w:rPr>
+        <w:tab/>
+        <w:t>- 30</w:t>
+      </w:r>
+    </w:p>
+    <w:p>
+      <w:pPr>
+        <w:pStyle w:val="PlainText"/>
+        <w:rPr>
+          <w:rFonts w:ascii="Courier New" w:hAnsi="Courier New" w:cs="Courier New"/>
+        </w:rPr>
+      </w:pPr>
+      <w:r>
+        <w:rPr>
+          <w:rFonts w:ascii="Courier New" w:hAnsi="Courier New" w:cs="Courier New"/>
+        </w:rPr>
+        <w:t>Total Price</w:t>
+      </w:r>
+      <w:r>
+        <w:rPr>
+          <w:rFonts w:ascii="Courier New" w:hAnsi="Courier New" w:cs="Courier New"/>
+        </w:rPr>
+        <w:tab/>
+      </w:r>
+      <w:r>
+        <w:rPr>
+          <w:rFonts w:ascii="Courier New" w:hAnsi="Courier New" w:cs="Courier New"/>
+        </w:rPr>
+        <w:tab/>
+      </w:r>
+      <w:r>
+        <w:rPr>
+          <w:rFonts w:ascii="Courier New" w:hAnsi="Courier New" w:cs="Courier New"/>
+        </w:rPr>
+        <w:tab/>
+      </w:r>
+      <w:r>
+        <w:rPr>
+          <w:rFonts w:ascii="Courier New" w:hAnsi="Courier New" w:cs="Courier New"/>
+        </w:rPr>
+        <w:tab/>
+        <w:t>- 900.0</w:t>
+      </w:r>
+    </w:p>
+    <w:p>
+      <w:pPr>
+        <w:pStyle w:val="PlainText"/>
+        <w:rPr>
+          <w:rFonts w:ascii="Courier New" w:hAnsi="Courier New" w:cs="Courier New"/>
+        </w:rPr>
+      </w:pPr>
+      <w:r>
+        <w:rPr>
+          <w:rFonts w:ascii="Courier New" w:hAnsi="Courier New" w:cs="Courier New"/>
+        </w:rPr>
+        <w:t>Amount balance</w:t>
+      </w:r>
+      <w:r>
+        <w:rPr>
+          <w:rFonts w:ascii="Courier New" w:hAnsi="Courier New" w:cs="Courier New"/>
+        </w:rPr>
+        <w:tab/>
+      </w:r>
+      <w:r>
+        <w:rPr>
+          <w:rFonts w:ascii="Courier New" w:hAnsi="Courier New" w:cs="Courier New"/>
+        </w:rPr>
+        <w:tab/>
+      </w:r>
+      <w:r>
+        <w:rPr>
+          <w:rFonts w:ascii="Courier New" w:hAnsi="Courier New" w:cs="Courier New"/>
+        </w:rPr>
+        <w:tab/>
+        <w:t>- 1978.0</w:t>
+      </w:r>
+    </w:p>
+    <w:p>
+      <w:pPr>
+        <w:pStyle w:val="PlainText"/>
+        <w:rPr>
+          <w:rFonts w:ascii="Courier New" w:hAnsi="Courier New" w:cs="Courier New"/>
+        </w:rPr>
+      </w:pPr>
+    </w:p>
+    <w:p>
+      <w:pPr>
+        <w:pStyle w:val="PlainText"/>
+        <w:rPr>
+          <w:rFonts w:ascii="Courier New" w:hAnsi="Courier New" w:cs="Courier New"/>
+        </w:rPr>
+      </w:pPr>
+      <w:r>
+        <w:rPr>
+          <w:rFonts w:ascii="Courier New" w:hAnsi="Courier New" w:cs="Courier New"/>
+        </w:rPr>
+        <w:t>Item Name</w:t>
+      </w:r>
+      <w:r>
+        <w:rPr>
+          <w:rFonts w:ascii="Courier New" w:hAnsi="Courier New" w:cs="Courier New"/>
+        </w:rPr>
+        <w:tab/>
+      </w:r>
+      <w:r>
+        <w:rPr>
+          <w:rFonts w:ascii="Courier New" w:hAnsi="Courier New" w:cs="Courier New"/>
+        </w:rPr>
+        <w:tab/>
+      </w:r>
+      <w:r>
+        <w:rPr>
+          <w:rFonts w:ascii="Courier New" w:hAnsi="Courier New" w:cs="Courier New"/>
+        </w:rPr>
+        <w:tab/>
+      </w:r>
+      <w:r>
+        <w:rPr>
+          <w:rFonts w:ascii="Courier New" w:hAnsi="Courier New" w:cs="Courier New"/>
+        </w:rPr>
+        <w:tab/>
+        <w:t>- BEET</w:t>
+      </w:r>
+    </w:p>
+    <w:p>
+      <w:pPr>
+        <w:pStyle w:val="PlainText"/>
+        <w:rPr>
+          <w:rFonts w:ascii="Courier New" w:hAnsi="Courier New" w:cs="Courier New"/>
+        </w:rPr>
+      </w:pPr>
+      <w:r>
+        <w:rPr>
+          <w:rFonts w:ascii="Courier New" w:hAnsi="Courier New" w:cs="Courier New"/>
+        </w:rPr>
+        <w:t>Number of Pockets</w:t>
+      </w:r>
+      <w:r>
+        <w:rPr>
+          <w:rFonts w:ascii="Courier New" w:hAnsi="Courier New" w:cs="Courier New"/>
+        </w:rPr>
+        <w:tab/>
+      </w:r>
+      <w:r>
+        <w:rPr>
+          <w:rFonts w:ascii="Courier New" w:hAnsi="Courier New" w:cs="Courier New"/>
+        </w:rPr>
+        <w:tab/>
+      </w:r>
+      <w:r>
+        <w:rPr>
+          <w:rFonts w:ascii="Courier New" w:hAnsi="Courier New" w:cs="Courier New"/>
+        </w:rPr>
+        <w:tab/>
+        <w:t>- 1</w:t>
+      </w:r>
+    </w:p>
+    <w:p>
+      <w:pPr>
+        <w:pStyle w:val="PlainText"/>
+        <w:rPr>
+          <w:rFonts w:ascii="Courier New" w:hAnsi="Courier New" w:cs="Courier New"/>
+        </w:rPr>
+      </w:pPr>
+      <w:r>
+        <w:rPr>
+          <w:rFonts w:ascii="Courier New" w:hAnsi="Courier New" w:cs="Courier New"/>
+        </w:rPr>
+        <w:t>Number of KGs</w:t>
+      </w:r>
+      <w:r>
+        <w:rPr>
+          <w:rFonts w:ascii="Courier New" w:hAnsi="Courier New" w:cs="Courier New"/>
+        </w:rPr>
+        <w:tab/>
+      </w:r>
+      <w:r>
+        <w:rPr>
+          <w:rFonts w:ascii="Courier New" w:hAnsi="Courier New" w:cs="Courier New"/>
+        </w:rPr>
+        <w:tab/>
+      </w:r>
+      <w:r>
+        <w:rPr>
+          <w:rFonts w:ascii="Courier New" w:hAnsi="Courier New" w:cs="Courier New"/>
+        </w:rPr>
+        <w:tab/>
+        <w:t>- 46</w:t>
+      </w:r>
+    </w:p>
+    <w:p>
+      <w:pPr>
+        <w:pStyle w:val="PlainText"/>
+        <w:rPr>
+          <w:rFonts w:ascii="Courier New" w:hAnsi="Courier New" w:cs="Courier New"/>
+        </w:rPr>
+      </w:pPr>
+      <w:r>
+        <w:rPr>
+          <w:rFonts w:ascii="Courier New" w:hAnsi="Courier New" w:cs="Courier New"/>
+        </w:rPr>
+        <w:t>Rate</w:t>
+      </w:r>
+      <w:r>
+        <w:rPr>
+          <w:rFonts w:ascii="Courier New" w:hAnsi="Courier New" w:cs="Courier New"/>
+        </w:rPr>
+        <w:tab/>
+      </w:r>
+      <w:r>
+        <w:rPr>
+          <w:rFonts w:ascii="Courier New" w:hAnsi="Courier New" w:cs="Courier New"/>
+        </w:rPr>
+        <w:tab/>
+      </w:r>
+      <w:r>
+        <w:rPr>
+          <w:rFonts w:ascii="Courier New" w:hAnsi="Courier New" w:cs="Courier New"/>
+        </w:rPr>
+        <w:tab/>
+      </w:r>
+      <w:r>
+        <w:rPr>
+          <w:rFonts w:ascii="Courier New" w:hAnsi="Courier New" w:cs="Courier New"/>
+        </w:rPr>
+        <w:tab/>
+      </w:r>
+      <w:r>
+        <w:rPr>
+          <w:rFonts w:ascii="Courier New" w:hAnsi="Courier New" w:cs="Courier New"/>
+        </w:rPr>
+        <w:tab/>
+        <w:t>- 10</w:t>
+      </w:r>
+    </w:p>
+    <w:p>
+      <w:pPr>
+        <w:pStyle w:val="PlainText"/>
+        <w:rPr>
+          <w:rFonts w:ascii="Courier New" w:hAnsi="Courier New" w:cs="Courier New"/>
+        </w:rPr>
+      </w:pPr>
+      <w:r>
+        <w:rPr>
+          <w:rFonts w:ascii="Courier New" w:hAnsi="Courier New" w:cs="Courier New"/>
+        </w:rPr>
+        <w:t>Total Price</w:t>
+      </w:r>
+      <w:r>
+        <w:rPr>
+          <w:rFonts w:ascii="Courier New" w:hAnsi="Courier New" w:cs="Courier New"/>
+        </w:rPr>
+        <w:tab/>
+      </w:r>
+      <w:r>
+        <w:rPr>
+          <w:rFonts w:ascii="Courier New" w:hAnsi="Courier New" w:cs="Courier New"/>
+        </w:rPr>
+        <w:tab/>
+      </w:r>
+      <w:r>
+        <w:rPr>
+          <w:rFonts w:ascii="Courier New" w:hAnsi="Courier New" w:cs="Courier New"/>
+        </w:rPr>
+        <w:tab/>
+      </w:r>
+      <w:r>
+        <w:rPr>
+          <w:rFonts w:ascii="Courier New" w:hAnsi="Courier New" w:cs="Courier New"/>
+        </w:rPr>
+        <w:tab/>
+        <w:t>- 460.0</w:t>
+      </w:r>
+    </w:p>
+    <w:p>
+      <w:pPr>
+        <w:pStyle w:val="PlainText"/>
+        <w:rPr>
+          <w:rFonts w:ascii="Courier New" w:hAnsi="Courier New" w:cs="Courier New"/>
+          <w:b/>
+        </w:rPr>
+      </w:pPr>
+      <w:r>
+        <w:rPr>
+          <w:rFonts w:ascii="Courier New" w:hAnsi="Courier New" w:cs="Courier New"/>
+          <w:b/>
+        </w:rPr>
+        <w:t>Amount balance</w:t>
+      </w:r>
+      <w:r>
+        <w:rPr>
+          <w:rFonts w:ascii="Courier New" w:hAnsi="Courier New" w:cs="Courier New"/>
+          <w:b/>
+        </w:rPr>
+        <w:tab/>
+      </w:r>
+      <w:r>
+        <w:rPr>
+          <w:rFonts w:ascii="Courier New" w:hAnsi="Courier New" w:cs="Courier New"/>
+          <w:b/>
+        </w:rPr>
+        <w:tab/>
+      </w:r>
+      <w:r>
+        <w:rPr>
+          <w:rFonts w:ascii="Courier New" w:hAnsi="Courier New" w:cs="Courier New"/>
+          <w:b/>
+        </w:rPr>
+        <w:tab/>
+        <w:t>- 2438.0</w:t>
+      </w:r>
+    </w:p>
+    <w:p>
+      <w:pPr>
+        <w:pStyle w:val="PlainText"/>
+        <w:rPr>
+          <w:rFonts w:ascii="Courier New" w:hAnsi="Courier New" w:cs="Courier New"/>
+        </w:rPr>
+      </w:pPr>
+    </w:p>
+    <w:p>
+      <w:pPr>
+        <w:pStyle w:val="PlainText"/>
+        <w:rPr>
+          <w:rFonts w:ascii="Courier New" w:hAnsi="Courier New" w:cs="Courier New"/>
+          <w:b/>
+        </w:rPr>
+      </w:pPr>
     </w:p>
     <w:p>
       <w:pPr>

--- a/customer _details/GANGAMMA/SEP/TUMKUR/AR/PURCHASE DETAILS.docx
+++ b/customer _details/GANGAMMA/SEP/TUMKUR/AR/PURCHASE DETAILS.docx
@@ -18871,13 +18871,7 @@
         <w:rPr>
           <w:rFonts w:ascii="Courier New" w:hAnsi="Courier New" w:cs="Courier New"/>
         </w:rPr>
-        <w:t>SUN Sep 16</w:t>
-      </w:r>
-      <w:r>
-        <w:rPr>
-          <w:rFonts w:ascii="Courier New" w:hAnsi="Courier New" w:cs="Courier New"/>
-        </w:rPr>
-        <w:t xml:space="preserve"> 11:32:04 IST 2018</w:t>
+        <w:t>SUN Sep 16 11:32:04 IST 2018</w:t>
       </w:r>
     </w:p>
     <w:p>
@@ -19723,6 +19717,896 @@
         <w:tab/>
         <w:t>- 2438.0</w:t>
       </w:r>
+    </w:p>
+    <w:p>
+      <w:pPr>
+        <w:pStyle w:val="PlainText"/>
+        <w:rPr>
+          <w:rFonts w:ascii="Courier New" w:hAnsi="Courier New" w:cs="Courier New"/>
+          <w:b/>
+        </w:rPr>
+      </w:pPr>
+    </w:p>
+    <w:p>
+      <w:pPr>
+        <w:pStyle w:val="PlainText"/>
+        <w:rPr>
+          <w:rFonts w:ascii="Courier New" w:hAnsi="Courier New" w:cs="Courier New"/>
+        </w:rPr>
+      </w:pPr>
+      <w:r>
+        <w:rPr>
+          <w:rFonts w:ascii="Courier New" w:hAnsi="Courier New" w:cs="Courier New"/>
+        </w:rPr>
+        <w:t>TUE Sep 18</w:t>
+      </w:r>
+      <w:r>
+        <w:rPr>
+          <w:rFonts w:ascii="Courier New" w:hAnsi="Courier New" w:cs="Courier New"/>
+        </w:rPr>
+        <w:t xml:space="preserve"> 11:19:27 IST 2018</w:t>
+      </w:r>
+    </w:p>
+    <w:p>
+      <w:pPr>
+        <w:pStyle w:val="PlainText"/>
+        <w:rPr>
+          <w:rFonts w:ascii="Courier New" w:hAnsi="Courier New" w:cs="Courier New"/>
+        </w:rPr>
+      </w:pPr>
+      <w:r>
+        <w:rPr>
+          <w:rFonts w:ascii="Courier New" w:hAnsi="Courier New" w:cs="Courier New"/>
+        </w:rPr>
+        <w:t>Person Name</w:t>
+      </w:r>
+      <w:r>
+        <w:rPr>
+          <w:rFonts w:ascii="Courier New" w:hAnsi="Courier New" w:cs="Courier New"/>
+        </w:rPr>
+        <w:tab/>
+      </w:r>
+      <w:r>
+        <w:rPr>
+          <w:rFonts w:ascii="Courier New" w:hAnsi="Courier New" w:cs="Courier New"/>
+        </w:rPr>
+        <w:tab/>
+      </w:r>
+      <w:r>
+        <w:rPr>
+          <w:rFonts w:ascii="Courier New" w:hAnsi="Courier New" w:cs="Courier New"/>
+        </w:rPr>
+        <w:tab/>
+      </w:r>
+      <w:r>
+        <w:rPr>
+          <w:rFonts w:ascii="Courier New" w:hAnsi="Courier New" w:cs="Courier New"/>
+        </w:rPr>
+        <w:tab/>
+        <w:t>- AR</w:t>
+      </w:r>
+    </w:p>
+    <w:p>
+      <w:pPr>
+        <w:pStyle w:val="PlainText"/>
+        <w:rPr>
+          <w:rFonts w:ascii="Courier New" w:hAnsi="Courier New" w:cs="Courier New"/>
+        </w:rPr>
+      </w:pPr>
+      <w:r>
+        <w:rPr>
+          <w:rFonts w:ascii="Courier New" w:hAnsi="Courier New" w:cs="Courier New"/>
+        </w:rPr>
+        <w:t>Bill number</w:t>
+      </w:r>
+      <w:r>
+        <w:rPr>
+          <w:rFonts w:ascii="Courier New" w:hAnsi="Courier New" w:cs="Courier New"/>
+        </w:rPr>
+        <w:tab/>
+      </w:r>
+      <w:r>
+        <w:rPr>
+          <w:rFonts w:ascii="Courier New" w:hAnsi="Courier New" w:cs="Courier New"/>
+        </w:rPr>
+        <w:tab/>
+      </w:r>
+      <w:r>
+        <w:rPr>
+          <w:rFonts w:ascii="Courier New" w:hAnsi="Courier New" w:cs="Courier New"/>
+        </w:rPr>
+        <w:tab/>
+      </w:r>
+      <w:r>
+        <w:rPr>
+          <w:rFonts w:ascii="Courier New" w:hAnsi="Courier New" w:cs="Courier New"/>
+        </w:rPr>
+        <w:tab/>
+        <w:t>- 7878</w:t>
+      </w:r>
+    </w:p>
+    <w:p>
+      <w:pPr>
+        <w:pStyle w:val="PlainText"/>
+        <w:rPr>
+          <w:rFonts w:ascii="Courier New" w:hAnsi="Courier New" w:cs="Courier New"/>
+        </w:rPr>
+      </w:pPr>
+      <w:r>
+        <w:rPr>
+          <w:rFonts w:ascii="Courier New" w:hAnsi="Courier New" w:cs="Courier New"/>
+        </w:rPr>
+        <w:t>---------------------------------------------------------------</w:t>
+      </w:r>
+    </w:p>
+    <w:p>
+      <w:pPr>
+        <w:pStyle w:val="PlainText"/>
+        <w:rPr>
+          <w:rFonts w:ascii="Courier New" w:hAnsi="Courier New" w:cs="Courier New"/>
+        </w:rPr>
+      </w:pPr>
+      <w:r>
+        <w:rPr>
+          <w:rFonts w:ascii="Courier New" w:hAnsi="Courier New" w:cs="Courier New"/>
+        </w:rPr>
+        <w:t>Item Name</w:t>
+      </w:r>
+      <w:r>
+        <w:rPr>
+          <w:rFonts w:ascii="Courier New" w:hAnsi="Courier New" w:cs="Courier New"/>
+        </w:rPr>
+        <w:tab/>
+      </w:r>
+      <w:r>
+        <w:rPr>
+          <w:rFonts w:ascii="Courier New" w:hAnsi="Courier New" w:cs="Courier New"/>
+        </w:rPr>
+        <w:tab/>
+      </w:r>
+      <w:r>
+        <w:rPr>
+          <w:rFonts w:ascii="Courier New" w:hAnsi="Courier New" w:cs="Courier New"/>
+        </w:rPr>
+        <w:tab/>
+      </w:r>
+      <w:r>
+        <w:rPr>
+          <w:rFonts w:ascii="Courier New" w:hAnsi="Courier New" w:cs="Courier New"/>
+        </w:rPr>
+        <w:tab/>
+        <w:t>- POTATO</w:t>
+      </w:r>
+    </w:p>
+    <w:p>
+      <w:pPr>
+        <w:pStyle w:val="PlainText"/>
+        <w:rPr>
+          <w:rFonts w:ascii="Courier New" w:hAnsi="Courier New" w:cs="Courier New"/>
+        </w:rPr>
+      </w:pPr>
+      <w:r>
+        <w:rPr>
+          <w:rFonts w:ascii="Courier New" w:hAnsi="Courier New" w:cs="Courier New"/>
+        </w:rPr>
+        <w:t>Number of Pockets</w:t>
+      </w:r>
+      <w:r>
+        <w:rPr>
+          <w:rFonts w:ascii="Courier New" w:hAnsi="Courier New" w:cs="Courier New"/>
+        </w:rPr>
+        <w:tab/>
+      </w:r>
+      <w:r>
+        <w:rPr>
+          <w:rFonts w:ascii="Courier New" w:hAnsi="Courier New" w:cs="Courier New"/>
+        </w:rPr>
+        <w:tab/>
+      </w:r>
+      <w:r>
+        <w:rPr>
+          <w:rFonts w:ascii="Courier New" w:hAnsi="Courier New" w:cs="Courier New"/>
+        </w:rPr>
+        <w:tab/>
+        <w:t>- 1</w:t>
+      </w:r>
+    </w:p>
+    <w:p>
+      <w:pPr>
+        <w:pStyle w:val="PlainText"/>
+        <w:rPr>
+          <w:rFonts w:ascii="Courier New" w:hAnsi="Courier New" w:cs="Courier New"/>
+        </w:rPr>
+      </w:pPr>
+      <w:r>
+        <w:rPr>
+          <w:rFonts w:ascii="Courier New" w:hAnsi="Courier New" w:cs="Courier New"/>
+        </w:rPr>
+        <w:t>Number of KGs</w:t>
+      </w:r>
+      <w:r>
+        <w:rPr>
+          <w:rFonts w:ascii="Courier New" w:hAnsi="Courier New" w:cs="Courier New"/>
+        </w:rPr>
+        <w:tab/>
+      </w:r>
+      <w:r>
+        <w:rPr>
+          <w:rFonts w:ascii="Courier New" w:hAnsi="Courier New" w:cs="Courier New"/>
+        </w:rPr>
+        <w:tab/>
+      </w:r>
+      <w:r>
+        <w:rPr>
+          <w:rFonts w:ascii="Courier New" w:hAnsi="Courier New" w:cs="Courier New"/>
+        </w:rPr>
+        <w:tab/>
+        <w:t>- 53</w:t>
+      </w:r>
+    </w:p>
+    <w:p>
+      <w:pPr>
+        <w:pStyle w:val="PlainText"/>
+        <w:rPr>
+          <w:rFonts w:ascii="Courier New" w:hAnsi="Courier New" w:cs="Courier New"/>
+        </w:rPr>
+      </w:pPr>
+      <w:r>
+        <w:rPr>
+          <w:rFonts w:ascii="Courier New" w:hAnsi="Courier New" w:cs="Courier New"/>
+        </w:rPr>
+        <w:t>Rate</w:t>
+      </w:r>
+      <w:r>
+        <w:rPr>
+          <w:rFonts w:ascii="Courier New" w:hAnsi="Courier New" w:cs="Courier New"/>
+        </w:rPr>
+        <w:tab/>
+      </w:r>
+      <w:r>
+        <w:rPr>
+          <w:rFonts w:ascii="Courier New" w:hAnsi="Courier New" w:cs="Courier New"/>
+        </w:rPr>
+        <w:tab/>
+      </w:r>
+      <w:r>
+        <w:rPr>
+          <w:rFonts w:ascii="Courier New" w:hAnsi="Courier New" w:cs="Courier New"/>
+        </w:rPr>
+        <w:tab/>
+      </w:r>
+      <w:r>
+        <w:rPr>
+          <w:rFonts w:ascii="Courier New" w:hAnsi="Courier New" w:cs="Courier New"/>
+        </w:rPr>
+        <w:tab/>
+      </w:r>
+      <w:r>
+        <w:rPr>
+          <w:rFonts w:ascii="Courier New" w:hAnsi="Courier New" w:cs="Courier New"/>
+        </w:rPr>
+        <w:tab/>
+        <w:t>- 23</w:t>
+      </w:r>
+    </w:p>
+    <w:p>
+      <w:pPr>
+        <w:pStyle w:val="PlainText"/>
+        <w:rPr>
+          <w:rFonts w:ascii="Courier New" w:hAnsi="Courier New" w:cs="Courier New"/>
+        </w:rPr>
+      </w:pPr>
+      <w:r>
+        <w:rPr>
+          <w:rFonts w:ascii="Courier New" w:hAnsi="Courier New" w:cs="Courier New"/>
+        </w:rPr>
+        <w:t>Total Price</w:t>
+      </w:r>
+      <w:r>
+        <w:rPr>
+          <w:rFonts w:ascii="Courier New" w:hAnsi="Courier New" w:cs="Courier New"/>
+        </w:rPr>
+        <w:tab/>
+      </w:r>
+      <w:r>
+        <w:rPr>
+          <w:rFonts w:ascii="Courier New" w:hAnsi="Courier New" w:cs="Courier New"/>
+        </w:rPr>
+        <w:tab/>
+      </w:r>
+      <w:r>
+        <w:rPr>
+          <w:rFonts w:ascii="Courier New" w:hAnsi="Courier New" w:cs="Courier New"/>
+        </w:rPr>
+        <w:tab/>
+      </w:r>
+      <w:r>
+        <w:rPr>
+          <w:rFonts w:ascii="Courier New" w:hAnsi="Courier New" w:cs="Courier New"/>
+        </w:rPr>
+        <w:tab/>
+        <w:t>- 1219.0</w:t>
+      </w:r>
+    </w:p>
+    <w:p>
+      <w:pPr>
+        <w:pStyle w:val="PlainText"/>
+        <w:rPr>
+          <w:rFonts w:ascii="Courier New" w:hAnsi="Courier New" w:cs="Courier New"/>
+          <w:color w:val="FF0000"/>
+        </w:rPr>
+      </w:pPr>
+      <w:r>
+        <w:rPr>
+          <w:rFonts w:ascii="Courier New" w:hAnsi="Courier New" w:cs="Courier New"/>
+          <w:color w:val="FF0000"/>
+        </w:rPr>
+        <w:t>Amount Received</w:t>
+      </w:r>
+      <w:r>
+        <w:rPr>
+          <w:rFonts w:ascii="Courier New" w:hAnsi="Courier New" w:cs="Courier New"/>
+          <w:color w:val="FF0000"/>
+        </w:rPr>
+        <w:tab/>
+      </w:r>
+      <w:r>
+        <w:rPr>
+          <w:rFonts w:ascii="Courier New" w:hAnsi="Courier New" w:cs="Courier New"/>
+          <w:color w:val="FF0000"/>
+        </w:rPr>
+        <w:tab/>
+      </w:r>
+      <w:r>
+        <w:rPr>
+          <w:rFonts w:ascii="Courier New" w:hAnsi="Courier New" w:cs="Courier New"/>
+          <w:color w:val="FF0000"/>
+        </w:rPr>
+        <w:tab/>
+        <w:t>- 2438</w:t>
+      </w:r>
+    </w:p>
+    <w:p>
+      <w:pPr>
+        <w:pStyle w:val="PlainText"/>
+        <w:rPr>
+          <w:rFonts w:ascii="Courier New" w:hAnsi="Courier New" w:cs="Courier New"/>
+        </w:rPr>
+      </w:pPr>
+      <w:r>
+        <w:rPr>
+          <w:rFonts w:ascii="Courier New" w:hAnsi="Courier New" w:cs="Courier New"/>
+        </w:rPr>
+        <w:t>Amount balance</w:t>
+      </w:r>
+      <w:r>
+        <w:rPr>
+          <w:rFonts w:ascii="Courier New" w:hAnsi="Courier New" w:cs="Courier New"/>
+        </w:rPr>
+        <w:tab/>
+      </w:r>
+      <w:r>
+        <w:rPr>
+          <w:rFonts w:ascii="Courier New" w:hAnsi="Courier New" w:cs="Courier New"/>
+        </w:rPr>
+        <w:tab/>
+      </w:r>
+      <w:r>
+        <w:rPr>
+          <w:rFonts w:ascii="Courier New" w:hAnsi="Courier New" w:cs="Courier New"/>
+        </w:rPr>
+        <w:tab/>
+        <w:t>- 1219.0</w:t>
+      </w:r>
+    </w:p>
+    <w:p>
+      <w:pPr>
+        <w:pStyle w:val="PlainText"/>
+        <w:rPr>
+          <w:rFonts w:ascii="Courier New" w:hAnsi="Courier New" w:cs="Courier New"/>
+        </w:rPr>
+      </w:pPr>
+      <w:r>
+        <w:rPr>
+          <w:rFonts w:ascii="Courier New" w:hAnsi="Courier New" w:cs="Courier New"/>
+        </w:rPr>
+        <w:t>Amount Received mode</w:t>
+      </w:r>
+      <w:r>
+        <w:rPr>
+          <w:rFonts w:ascii="Courier New" w:hAnsi="Courier New" w:cs="Courier New"/>
+        </w:rPr>
+        <w:tab/>
+      </w:r>
+      <w:r>
+        <w:rPr>
+          <w:rFonts w:ascii="Courier New" w:hAnsi="Courier New" w:cs="Courier New"/>
+        </w:rPr>
+        <w:tab/>
+        <w:t>- CASH</w:t>
+      </w:r>
+    </w:p>
+    <w:p>
+      <w:pPr>
+        <w:pStyle w:val="PlainText"/>
+        <w:rPr>
+          <w:rFonts w:ascii="Courier New" w:hAnsi="Courier New" w:cs="Courier New"/>
+        </w:rPr>
+      </w:pPr>
+    </w:p>
+    <w:p>
+      <w:pPr>
+        <w:pStyle w:val="PlainText"/>
+        <w:rPr>
+          <w:rFonts w:ascii="Courier New" w:hAnsi="Courier New" w:cs="Courier New"/>
+        </w:rPr>
+      </w:pPr>
+      <w:r>
+        <w:rPr>
+          <w:rFonts w:ascii="Courier New" w:hAnsi="Courier New" w:cs="Courier New"/>
+        </w:rPr>
+        <w:t>Item Name</w:t>
+      </w:r>
+      <w:r>
+        <w:rPr>
+          <w:rFonts w:ascii="Courier New" w:hAnsi="Courier New" w:cs="Courier New"/>
+        </w:rPr>
+        <w:tab/>
+      </w:r>
+      <w:r>
+        <w:rPr>
+          <w:rFonts w:ascii="Courier New" w:hAnsi="Courier New" w:cs="Courier New"/>
+        </w:rPr>
+        <w:tab/>
+      </w:r>
+      <w:r>
+        <w:rPr>
+          <w:rFonts w:ascii="Courier New" w:hAnsi="Courier New" w:cs="Courier New"/>
+        </w:rPr>
+        <w:tab/>
+      </w:r>
+      <w:r>
+        <w:rPr>
+          <w:rFonts w:ascii="Courier New" w:hAnsi="Courier New" w:cs="Courier New"/>
+        </w:rPr>
+        <w:tab/>
+        <w:t>- CARROT</w:t>
+      </w:r>
+    </w:p>
+    <w:p>
+      <w:pPr>
+        <w:pStyle w:val="PlainText"/>
+        <w:rPr>
+          <w:rFonts w:ascii="Courier New" w:hAnsi="Courier New" w:cs="Courier New"/>
+        </w:rPr>
+      </w:pPr>
+      <w:r>
+        <w:rPr>
+          <w:rFonts w:ascii="Courier New" w:hAnsi="Courier New" w:cs="Courier New"/>
+        </w:rPr>
+        <w:t>Number of Pockets</w:t>
+      </w:r>
+      <w:r>
+        <w:rPr>
+          <w:rFonts w:ascii="Courier New" w:hAnsi="Courier New" w:cs="Courier New"/>
+        </w:rPr>
+        <w:tab/>
+      </w:r>
+      <w:r>
+        <w:rPr>
+          <w:rFonts w:ascii="Courier New" w:hAnsi="Courier New" w:cs="Courier New"/>
+        </w:rPr>
+        <w:tab/>
+      </w:r>
+      <w:r>
+        <w:rPr>
+          <w:rFonts w:ascii="Courier New" w:hAnsi="Courier New" w:cs="Courier New"/>
+        </w:rPr>
+        <w:tab/>
+        <w:t>- 1</w:t>
+      </w:r>
+    </w:p>
+    <w:p>
+      <w:pPr>
+        <w:pStyle w:val="PlainText"/>
+        <w:rPr>
+          <w:rFonts w:ascii="Courier New" w:hAnsi="Courier New" w:cs="Courier New"/>
+        </w:rPr>
+      </w:pPr>
+      <w:r>
+        <w:rPr>
+          <w:rFonts w:ascii="Courier New" w:hAnsi="Courier New" w:cs="Courier New"/>
+        </w:rPr>
+        <w:t>Number of KGs</w:t>
+      </w:r>
+      <w:r>
+        <w:rPr>
+          <w:rFonts w:ascii="Courier New" w:hAnsi="Courier New" w:cs="Courier New"/>
+        </w:rPr>
+        <w:tab/>
+      </w:r>
+      <w:r>
+        <w:rPr>
+          <w:rFonts w:ascii="Courier New" w:hAnsi="Courier New" w:cs="Courier New"/>
+        </w:rPr>
+        <w:tab/>
+      </w:r>
+      <w:r>
+        <w:rPr>
+          <w:rFonts w:ascii="Courier New" w:hAnsi="Courier New" w:cs="Courier New"/>
+        </w:rPr>
+        <w:tab/>
+        <w:t>- 51</w:t>
+      </w:r>
+    </w:p>
+    <w:p>
+      <w:pPr>
+        <w:pStyle w:val="PlainText"/>
+        <w:rPr>
+          <w:rFonts w:ascii="Courier New" w:hAnsi="Courier New" w:cs="Courier New"/>
+        </w:rPr>
+      </w:pPr>
+      <w:r>
+        <w:rPr>
+          <w:rFonts w:ascii="Courier New" w:hAnsi="Courier New" w:cs="Courier New"/>
+        </w:rPr>
+        <w:t>Rate</w:t>
+      </w:r>
+      <w:r>
+        <w:rPr>
+          <w:rFonts w:ascii="Courier New" w:hAnsi="Courier New" w:cs="Courier New"/>
+        </w:rPr>
+        <w:tab/>
+      </w:r>
+      <w:r>
+        <w:rPr>
+          <w:rFonts w:ascii="Courier New" w:hAnsi="Courier New" w:cs="Courier New"/>
+        </w:rPr>
+        <w:tab/>
+      </w:r>
+      <w:r>
+        <w:rPr>
+          <w:rFonts w:ascii="Courier New" w:hAnsi="Courier New" w:cs="Courier New"/>
+        </w:rPr>
+        <w:tab/>
+      </w:r>
+      <w:r>
+        <w:rPr>
+          <w:rFonts w:ascii="Courier New" w:hAnsi="Courier New" w:cs="Courier New"/>
+        </w:rPr>
+        <w:tab/>
+      </w:r>
+      <w:r>
+        <w:rPr>
+          <w:rFonts w:ascii="Courier New" w:hAnsi="Courier New" w:cs="Courier New"/>
+        </w:rPr>
+        <w:tab/>
+        <w:t>- 28</w:t>
+      </w:r>
+    </w:p>
+    <w:p>
+      <w:pPr>
+        <w:pStyle w:val="PlainText"/>
+        <w:rPr>
+          <w:rFonts w:ascii="Courier New" w:hAnsi="Courier New" w:cs="Courier New"/>
+        </w:rPr>
+      </w:pPr>
+      <w:r>
+        <w:rPr>
+          <w:rFonts w:ascii="Courier New" w:hAnsi="Courier New" w:cs="Courier New"/>
+        </w:rPr>
+        <w:t>Total Price</w:t>
+      </w:r>
+      <w:r>
+        <w:rPr>
+          <w:rFonts w:ascii="Courier New" w:hAnsi="Courier New" w:cs="Courier New"/>
+        </w:rPr>
+        <w:tab/>
+      </w:r>
+      <w:r>
+        <w:rPr>
+          <w:rFonts w:ascii="Courier New" w:hAnsi="Courier New" w:cs="Courier New"/>
+        </w:rPr>
+        <w:tab/>
+      </w:r>
+      <w:r>
+        <w:rPr>
+          <w:rFonts w:ascii="Courier New" w:hAnsi="Courier New" w:cs="Courier New"/>
+        </w:rPr>
+        <w:tab/>
+      </w:r>
+      <w:r>
+        <w:rPr>
+          <w:rFonts w:ascii="Courier New" w:hAnsi="Courier New" w:cs="Courier New"/>
+        </w:rPr>
+        <w:tab/>
+        <w:t>- 1428.0</w:t>
+      </w:r>
+    </w:p>
+    <w:p>
+      <w:pPr>
+        <w:pStyle w:val="PlainText"/>
+        <w:rPr>
+          <w:rFonts w:ascii="Courier New" w:hAnsi="Courier New" w:cs="Courier New"/>
+        </w:rPr>
+      </w:pPr>
+      <w:r>
+        <w:rPr>
+          <w:rFonts w:ascii="Courier New" w:hAnsi="Courier New" w:cs="Courier New"/>
+        </w:rPr>
+        <w:t>Amount balance</w:t>
+      </w:r>
+      <w:r>
+        <w:rPr>
+          <w:rFonts w:ascii="Courier New" w:hAnsi="Courier New" w:cs="Courier New"/>
+        </w:rPr>
+        <w:tab/>
+      </w:r>
+      <w:r>
+        <w:rPr>
+          <w:rFonts w:ascii="Courier New" w:hAnsi="Courier New" w:cs="Courier New"/>
+        </w:rPr>
+        <w:tab/>
+      </w:r>
+      <w:r>
+        <w:rPr>
+          <w:rFonts w:ascii="Courier New" w:hAnsi="Courier New" w:cs="Courier New"/>
+        </w:rPr>
+        <w:tab/>
+        <w:t>- 2647.0</w:t>
+      </w:r>
+    </w:p>
+    <w:p>
+      <w:pPr>
+        <w:pStyle w:val="PlainText"/>
+        <w:rPr>
+          <w:rFonts w:ascii="Courier New" w:hAnsi="Courier New" w:cs="Courier New"/>
+        </w:rPr>
+      </w:pPr>
+    </w:p>
+    <w:p>
+      <w:pPr>
+        <w:pStyle w:val="PlainText"/>
+        <w:rPr>
+          <w:rFonts w:ascii="Courier New" w:hAnsi="Courier New" w:cs="Courier New"/>
+        </w:rPr>
+      </w:pPr>
+      <w:r>
+        <w:rPr>
+          <w:rFonts w:ascii="Courier New" w:hAnsi="Courier New" w:cs="Courier New"/>
+        </w:rPr>
+        <w:t>Item Name</w:t>
+      </w:r>
+      <w:r>
+        <w:rPr>
+          <w:rFonts w:ascii="Courier New" w:hAnsi="Courier New" w:cs="Courier New"/>
+        </w:rPr>
+        <w:tab/>
+      </w:r>
+      <w:r>
+        <w:rPr>
+          <w:rFonts w:ascii="Courier New" w:hAnsi="Courier New" w:cs="Courier New"/>
+        </w:rPr>
+        <w:tab/>
+      </w:r>
+      <w:r>
+        <w:rPr>
+          <w:rFonts w:ascii="Courier New" w:hAnsi="Courier New" w:cs="Courier New"/>
+        </w:rPr>
+        <w:tab/>
+      </w:r>
+      <w:r>
+        <w:rPr>
+          <w:rFonts w:ascii="Courier New" w:hAnsi="Courier New" w:cs="Courier New"/>
+        </w:rPr>
+        <w:tab/>
+        <w:t>- BEET</w:t>
+      </w:r>
+    </w:p>
+    <w:p>
+      <w:pPr>
+        <w:pStyle w:val="PlainText"/>
+        <w:rPr>
+          <w:rFonts w:ascii="Courier New" w:hAnsi="Courier New" w:cs="Courier New"/>
+        </w:rPr>
+      </w:pPr>
+      <w:r>
+        <w:rPr>
+          <w:rFonts w:ascii="Courier New" w:hAnsi="Courier New" w:cs="Courier New"/>
+        </w:rPr>
+        <w:t>Number of Pockets</w:t>
+      </w:r>
+      <w:r>
+        <w:rPr>
+          <w:rFonts w:ascii="Courier New" w:hAnsi="Courier New" w:cs="Courier New"/>
+        </w:rPr>
+        <w:tab/>
+      </w:r>
+      <w:r>
+        <w:rPr>
+          <w:rFonts w:ascii="Courier New" w:hAnsi="Courier New" w:cs="Courier New"/>
+        </w:rPr>
+        <w:tab/>
+      </w:r>
+      <w:r>
+        <w:rPr>
+          <w:rFonts w:ascii="Courier New" w:hAnsi="Courier New" w:cs="Courier New"/>
+        </w:rPr>
+        <w:tab/>
+        <w:t>- 1</w:t>
+      </w:r>
+    </w:p>
+    <w:p>
+      <w:pPr>
+        <w:pStyle w:val="PlainText"/>
+        <w:rPr>
+          <w:rFonts w:ascii="Courier New" w:hAnsi="Courier New" w:cs="Courier New"/>
+        </w:rPr>
+      </w:pPr>
+      <w:r>
+        <w:rPr>
+          <w:rFonts w:ascii="Courier New" w:hAnsi="Courier New" w:cs="Courier New"/>
+        </w:rPr>
+        <w:t>Number of KGs</w:t>
+      </w:r>
+      <w:r>
+        <w:rPr>
+          <w:rFonts w:ascii="Courier New" w:hAnsi="Courier New" w:cs="Courier New"/>
+        </w:rPr>
+        <w:tab/>
+      </w:r>
+      <w:r>
+        <w:rPr>
+          <w:rFonts w:ascii="Courier New" w:hAnsi="Courier New" w:cs="Courier New"/>
+        </w:rPr>
+        <w:tab/>
+      </w:r>
+      <w:r>
+        <w:rPr>
+          <w:rFonts w:ascii="Courier New" w:hAnsi="Courier New" w:cs="Courier New"/>
+        </w:rPr>
+        <w:tab/>
+        <w:t>- 59</w:t>
+      </w:r>
+    </w:p>
+    <w:p>
+      <w:pPr>
+        <w:pStyle w:val="PlainText"/>
+        <w:rPr>
+          <w:rFonts w:ascii="Courier New" w:hAnsi="Courier New" w:cs="Courier New"/>
+        </w:rPr>
+      </w:pPr>
+      <w:r>
+        <w:rPr>
+          <w:rFonts w:ascii="Courier New" w:hAnsi="Courier New" w:cs="Courier New"/>
+        </w:rPr>
+        <w:t>Rate</w:t>
+      </w:r>
+      <w:r>
+        <w:rPr>
+          <w:rFonts w:ascii="Courier New" w:hAnsi="Courier New" w:cs="Courier New"/>
+        </w:rPr>
+        <w:tab/>
+      </w:r>
+      <w:r>
+        <w:rPr>
+          <w:rFonts w:ascii="Courier New" w:hAnsi="Courier New" w:cs="Courier New"/>
+        </w:rPr>
+        <w:tab/>
+      </w:r>
+      <w:r>
+        <w:rPr>
+          <w:rFonts w:ascii="Courier New" w:hAnsi="Courier New" w:cs="Courier New"/>
+        </w:rPr>
+        <w:tab/>
+      </w:r>
+      <w:r>
+        <w:rPr>
+          <w:rFonts w:ascii="Courier New" w:hAnsi="Courier New" w:cs="Courier New"/>
+        </w:rPr>
+        <w:tab/>
+      </w:r>
+      <w:r>
+        <w:rPr>
+          <w:rFonts w:ascii="Courier New" w:hAnsi="Courier New" w:cs="Courier New"/>
+        </w:rPr>
+        <w:tab/>
+        <w:t>- 9</w:t>
+      </w:r>
+    </w:p>
+    <w:p>
+      <w:pPr>
+        <w:pStyle w:val="PlainText"/>
+        <w:rPr>
+          <w:rFonts w:ascii="Courier New" w:hAnsi="Courier New" w:cs="Courier New"/>
+        </w:rPr>
+      </w:pPr>
+      <w:r>
+        <w:rPr>
+          <w:rFonts w:ascii="Courier New" w:hAnsi="Courier New" w:cs="Courier New"/>
+        </w:rPr>
+        <w:t>Total Price</w:t>
+      </w:r>
+      <w:r>
+        <w:rPr>
+          <w:rFonts w:ascii="Courier New" w:hAnsi="Courier New" w:cs="Courier New"/>
+        </w:rPr>
+        <w:tab/>
+      </w:r>
+      <w:r>
+        <w:rPr>
+          <w:rFonts w:ascii="Courier New" w:hAnsi="Courier New" w:cs="Courier New"/>
+        </w:rPr>
+        <w:tab/>
+      </w:r>
+      <w:r>
+        <w:rPr>
+          <w:rFonts w:ascii="Courier New" w:hAnsi="Courier New" w:cs="Courier New"/>
+        </w:rPr>
+        <w:tab/>
+      </w:r>
+      <w:r>
+        <w:rPr>
+          <w:rFonts w:ascii="Courier New" w:hAnsi="Courier New" w:cs="Courier New"/>
+        </w:rPr>
+        <w:tab/>
+        <w:t>- 531.0</w:t>
+      </w:r>
+    </w:p>
+    <w:p>
+      <w:pPr>
+        <w:pStyle w:val="PlainText"/>
+        <w:rPr>
+          <w:rFonts w:ascii="Courier New" w:hAnsi="Courier New" w:cs="Courier New"/>
+          <w:b/>
+        </w:rPr>
+      </w:pPr>
+      <w:r>
+        <w:rPr>
+          <w:rFonts w:ascii="Courier New" w:hAnsi="Courier New" w:cs="Courier New"/>
+          <w:b/>
+        </w:rPr>
+        <w:t>Amount balance</w:t>
+      </w:r>
+      <w:r>
+        <w:rPr>
+          <w:rFonts w:ascii="Courier New" w:hAnsi="Courier New" w:cs="Courier New"/>
+          <w:b/>
+        </w:rPr>
+        <w:tab/>
+      </w:r>
+      <w:r>
+        <w:rPr>
+          <w:rFonts w:ascii="Courier New" w:hAnsi="Courier New" w:cs="Courier New"/>
+          <w:b/>
+        </w:rPr>
+        <w:tab/>
+      </w:r>
+      <w:r>
+        <w:rPr>
+          <w:rFonts w:ascii="Courier New" w:hAnsi="Courier New" w:cs="Courier New"/>
+          <w:b/>
+        </w:rPr>
+        <w:tab/>
+        <w:t>- 3178.0</w:t>
+      </w:r>
+    </w:p>
+    <w:p>
+      <w:pPr>
+        <w:pStyle w:val="PlainText"/>
+        <w:rPr>
+          <w:rFonts w:ascii="Courier New" w:hAnsi="Courier New" w:cs="Courier New"/>
+        </w:rPr>
+      </w:pPr>
+    </w:p>
+    <w:p>
+      <w:pPr>
+        <w:pStyle w:val="PlainText"/>
+        <w:rPr>
+          <w:rFonts w:ascii="Courier New" w:hAnsi="Courier New" w:cs="Courier New"/>
+          <w:b/>
+        </w:rPr>
+      </w:pPr>
     </w:p>
     <w:p>
       <w:pPr>

--- a/customer _details/GANGAMMA/SEP/TUMKUR/AR/PURCHASE DETAILS.docx
+++ b/customer _details/GANGAMMA/SEP/TUMKUR/AR/PURCHASE DETAILS.docx
@@ -19738,13 +19738,7 @@
         <w:rPr>
           <w:rFonts w:ascii="Courier New" w:hAnsi="Courier New" w:cs="Courier New"/>
         </w:rPr>
-        <w:t>TUE Sep 18</w:t>
-      </w:r>
-      <w:r>
-        <w:rPr>
-          <w:rFonts w:ascii="Courier New" w:hAnsi="Courier New" w:cs="Courier New"/>
-        </w:rPr>
-        <w:t xml:space="preserve"> 11:19:27 IST 2018</w:t>
+        <w:t>TUE Sep 18 11:19:27 IST 2018</w:t>
       </w:r>
     </w:p>
     <w:p>
@@ -20590,6 +20584,896 @@
         <w:tab/>
         <w:t>- 3178.0</w:t>
       </w:r>
+    </w:p>
+    <w:p>
+      <w:pPr>
+        <w:pStyle w:val="PlainText"/>
+        <w:rPr>
+          <w:rFonts w:ascii="Courier New" w:hAnsi="Courier New" w:cs="Courier New"/>
+          <w:b/>
+        </w:rPr>
+      </w:pPr>
+    </w:p>
+    <w:p>
+      <w:pPr>
+        <w:pStyle w:val="PlainText"/>
+        <w:rPr>
+          <w:rFonts w:ascii="Courier New" w:hAnsi="Courier New" w:cs="Courier New"/>
+        </w:rPr>
+      </w:pPr>
+      <w:r>
+        <w:rPr>
+          <w:rFonts w:ascii="Courier New" w:hAnsi="Courier New" w:cs="Courier New"/>
+        </w:rPr>
+        <w:t>FRI Sep 21</w:t>
+      </w:r>
+      <w:r>
+        <w:rPr>
+          <w:rFonts w:ascii="Courier New" w:hAnsi="Courier New" w:cs="Courier New"/>
+        </w:rPr>
+        <w:t xml:space="preserve"> 13:23:52 IST 2018</w:t>
+      </w:r>
+    </w:p>
+    <w:p>
+      <w:pPr>
+        <w:pStyle w:val="PlainText"/>
+        <w:rPr>
+          <w:rFonts w:ascii="Courier New" w:hAnsi="Courier New" w:cs="Courier New"/>
+        </w:rPr>
+      </w:pPr>
+      <w:r>
+        <w:rPr>
+          <w:rFonts w:ascii="Courier New" w:hAnsi="Courier New" w:cs="Courier New"/>
+        </w:rPr>
+        <w:t>Person Name</w:t>
+      </w:r>
+      <w:r>
+        <w:rPr>
+          <w:rFonts w:ascii="Courier New" w:hAnsi="Courier New" w:cs="Courier New"/>
+        </w:rPr>
+        <w:tab/>
+      </w:r>
+      <w:r>
+        <w:rPr>
+          <w:rFonts w:ascii="Courier New" w:hAnsi="Courier New" w:cs="Courier New"/>
+        </w:rPr>
+        <w:tab/>
+      </w:r>
+      <w:r>
+        <w:rPr>
+          <w:rFonts w:ascii="Courier New" w:hAnsi="Courier New" w:cs="Courier New"/>
+        </w:rPr>
+        <w:tab/>
+      </w:r>
+      <w:r>
+        <w:rPr>
+          <w:rFonts w:ascii="Courier New" w:hAnsi="Courier New" w:cs="Courier New"/>
+        </w:rPr>
+        <w:tab/>
+        <w:t>- AR</w:t>
+      </w:r>
+    </w:p>
+    <w:p>
+      <w:pPr>
+        <w:pStyle w:val="PlainText"/>
+        <w:rPr>
+          <w:rFonts w:ascii="Courier New" w:hAnsi="Courier New" w:cs="Courier New"/>
+        </w:rPr>
+      </w:pPr>
+      <w:r>
+        <w:rPr>
+          <w:rFonts w:ascii="Courier New" w:hAnsi="Courier New" w:cs="Courier New"/>
+        </w:rPr>
+        <w:t>Bill number</w:t>
+      </w:r>
+      <w:r>
+        <w:rPr>
+          <w:rFonts w:ascii="Courier New" w:hAnsi="Courier New" w:cs="Courier New"/>
+        </w:rPr>
+        <w:tab/>
+      </w:r>
+      <w:r>
+        <w:rPr>
+          <w:rFonts w:ascii="Courier New" w:hAnsi="Courier New" w:cs="Courier New"/>
+        </w:rPr>
+        <w:tab/>
+      </w:r>
+      <w:r>
+        <w:rPr>
+          <w:rFonts w:ascii="Courier New" w:hAnsi="Courier New" w:cs="Courier New"/>
+        </w:rPr>
+        <w:tab/>
+      </w:r>
+      <w:r>
+        <w:rPr>
+          <w:rFonts w:ascii="Courier New" w:hAnsi="Courier New" w:cs="Courier New"/>
+        </w:rPr>
+        <w:tab/>
+        <w:t>- 7919</w:t>
+      </w:r>
+    </w:p>
+    <w:p>
+      <w:pPr>
+        <w:pStyle w:val="PlainText"/>
+        <w:rPr>
+          <w:rFonts w:ascii="Courier New" w:hAnsi="Courier New" w:cs="Courier New"/>
+        </w:rPr>
+      </w:pPr>
+      <w:r>
+        <w:rPr>
+          <w:rFonts w:ascii="Courier New" w:hAnsi="Courier New" w:cs="Courier New"/>
+        </w:rPr>
+        <w:t>---------------------------------------------------------------</w:t>
+      </w:r>
+    </w:p>
+    <w:p>
+      <w:pPr>
+        <w:pStyle w:val="PlainText"/>
+        <w:rPr>
+          <w:rFonts w:ascii="Courier New" w:hAnsi="Courier New" w:cs="Courier New"/>
+        </w:rPr>
+      </w:pPr>
+      <w:r>
+        <w:rPr>
+          <w:rFonts w:ascii="Courier New" w:hAnsi="Courier New" w:cs="Courier New"/>
+        </w:rPr>
+        <w:t>Item Name</w:t>
+      </w:r>
+      <w:r>
+        <w:rPr>
+          <w:rFonts w:ascii="Courier New" w:hAnsi="Courier New" w:cs="Courier New"/>
+        </w:rPr>
+        <w:tab/>
+      </w:r>
+      <w:r>
+        <w:rPr>
+          <w:rFonts w:ascii="Courier New" w:hAnsi="Courier New" w:cs="Courier New"/>
+        </w:rPr>
+        <w:tab/>
+      </w:r>
+      <w:r>
+        <w:rPr>
+          <w:rFonts w:ascii="Courier New" w:hAnsi="Courier New" w:cs="Courier New"/>
+        </w:rPr>
+        <w:tab/>
+      </w:r>
+      <w:r>
+        <w:rPr>
+          <w:rFonts w:ascii="Courier New" w:hAnsi="Courier New" w:cs="Courier New"/>
+        </w:rPr>
+        <w:tab/>
+        <w:t>- POTATO</w:t>
+      </w:r>
+    </w:p>
+    <w:p>
+      <w:pPr>
+        <w:pStyle w:val="PlainText"/>
+        <w:rPr>
+          <w:rFonts w:ascii="Courier New" w:hAnsi="Courier New" w:cs="Courier New"/>
+        </w:rPr>
+      </w:pPr>
+      <w:r>
+        <w:rPr>
+          <w:rFonts w:ascii="Courier New" w:hAnsi="Courier New" w:cs="Courier New"/>
+        </w:rPr>
+        <w:t>Number of Pockets</w:t>
+      </w:r>
+      <w:r>
+        <w:rPr>
+          <w:rFonts w:ascii="Courier New" w:hAnsi="Courier New" w:cs="Courier New"/>
+        </w:rPr>
+        <w:tab/>
+      </w:r>
+      <w:r>
+        <w:rPr>
+          <w:rFonts w:ascii="Courier New" w:hAnsi="Courier New" w:cs="Courier New"/>
+        </w:rPr>
+        <w:tab/>
+      </w:r>
+      <w:r>
+        <w:rPr>
+          <w:rFonts w:ascii="Courier New" w:hAnsi="Courier New" w:cs="Courier New"/>
+        </w:rPr>
+        <w:tab/>
+        <w:t>- 1</w:t>
+      </w:r>
+    </w:p>
+    <w:p>
+      <w:pPr>
+        <w:pStyle w:val="PlainText"/>
+        <w:rPr>
+          <w:rFonts w:ascii="Courier New" w:hAnsi="Courier New" w:cs="Courier New"/>
+        </w:rPr>
+      </w:pPr>
+      <w:r>
+        <w:rPr>
+          <w:rFonts w:ascii="Courier New" w:hAnsi="Courier New" w:cs="Courier New"/>
+        </w:rPr>
+        <w:t>Number of KGs</w:t>
+      </w:r>
+      <w:r>
+        <w:rPr>
+          <w:rFonts w:ascii="Courier New" w:hAnsi="Courier New" w:cs="Courier New"/>
+        </w:rPr>
+        <w:tab/>
+      </w:r>
+      <w:r>
+        <w:rPr>
+          <w:rFonts w:ascii="Courier New" w:hAnsi="Courier New" w:cs="Courier New"/>
+        </w:rPr>
+        <w:tab/>
+      </w:r>
+      <w:r>
+        <w:rPr>
+          <w:rFonts w:ascii="Courier New" w:hAnsi="Courier New" w:cs="Courier New"/>
+        </w:rPr>
+        <w:tab/>
+        <w:t>- 53</w:t>
+      </w:r>
+    </w:p>
+    <w:p>
+      <w:pPr>
+        <w:pStyle w:val="PlainText"/>
+        <w:rPr>
+          <w:rFonts w:ascii="Courier New" w:hAnsi="Courier New" w:cs="Courier New"/>
+        </w:rPr>
+      </w:pPr>
+      <w:r>
+        <w:rPr>
+          <w:rFonts w:ascii="Courier New" w:hAnsi="Courier New" w:cs="Courier New"/>
+        </w:rPr>
+        <w:t>Rate</w:t>
+      </w:r>
+      <w:r>
+        <w:rPr>
+          <w:rFonts w:ascii="Courier New" w:hAnsi="Courier New" w:cs="Courier New"/>
+        </w:rPr>
+        <w:tab/>
+      </w:r>
+      <w:r>
+        <w:rPr>
+          <w:rFonts w:ascii="Courier New" w:hAnsi="Courier New" w:cs="Courier New"/>
+        </w:rPr>
+        <w:tab/>
+      </w:r>
+      <w:r>
+        <w:rPr>
+          <w:rFonts w:ascii="Courier New" w:hAnsi="Courier New" w:cs="Courier New"/>
+        </w:rPr>
+        <w:tab/>
+      </w:r>
+      <w:r>
+        <w:rPr>
+          <w:rFonts w:ascii="Courier New" w:hAnsi="Courier New" w:cs="Courier New"/>
+        </w:rPr>
+        <w:tab/>
+      </w:r>
+      <w:r>
+        <w:rPr>
+          <w:rFonts w:ascii="Courier New" w:hAnsi="Courier New" w:cs="Courier New"/>
+        </w:rPr>
+        <w:tab/>
+        <w:t>- 23</w:t>
+      </w:r>
+    </w:p>
+    <w:p>
+      <w:pPr>
+        <w:pStyle w:val="PlainText"/>
+        <w:rPr>
+          <w:rFonts w:ascii="Courier New" w:hAnsi="Courier New" w:cs="Courier New"/>
+        </w:rPr>
+      </w:pPr>
+      <w:r>
+        <w:rPr>
+          <w:rFonts w:ascii="Courier New" w:hAnsi="Courier New" w:cs="Courier New"/>
+        </w:rPr>
+        <w:t>Total Price</w:t>
+      </w:r>
+      <w:r>
+        <w:rPr>
+          <w:rFonts w:ascii="Courier New" w:hAnsi="Courier New" w:cs="Courier New"/>
+        </w:rPr>
+        <w:tab/>
+      </w:r>
+      <w:r>
+        <w:rPr>
+          <w:rFonts w:ascii="Courier New" w:hAnsi="Courier New" w:cs="Courier New"/>
+        </w:rPr>
+        <w:tab/>
+      </w:r>
+      <w:r>
+        <w:rPr>
+          <w:rFonts w:ascii="Courier New" w:hAnsi="Courier New" w:cs="Courier New"/>
+        </w:rPr>
+        <w:tab/>
+      </w:r>
+      <w:r>
+        <w:rPr>
+          <w:rFonts w:ascii="Courier New" w:hAnsi="Courier New" w:cs="Courier New"/>
+        </w:rPr>
+        <w:tab/>
+        <w:t>- 1219.0</w:t>
+      </w:r>
+    </w:p>
+    <w:p>
+      <w:pPr>
+        <w:pStyle w:val="PlainText"/>
+        <w:rPr>
+          <w:rFonts w:ascii="Courier New" w:hAnsi="Courier New" w:cs="Courier New"/>
+          <w:color w:val="FF0000"/>
+        </w:rPr>
+      </w:pPr>
+      <w:r>
+        <w:rPr>
+          <w:rFonts w:ascii="Courier New" w:hAnsi="Courier New" w:cs="Courier New"/>
+          <w:color w:val="FF0000"/>
+        </w:rPr>
+        <w:t>Amount Received</w:t>
+      </w:r>
+      <w:r>
+        <w:rPr>
+          <w:rFonts w:ascii="Courier New" w:hAnsi="Courier New" w:cs="Courier New"/>
+          <w:color w:val="FF0000"/>
+        </w:rPr>
+        <w:tab/>
+      </w:r>
+      <w:r>
+        <w:rPr>
+          <w:rFonts w:ascii="Courier New" w:hAnsi="Courier New" w:cs="Courier New"/>
+          <w:color w:val="FF0000"/>
+        </w:rPr>
+        <w:tab/>
+      </w:r>
+      <w:r>
+        <w:rPr>
+          <w:rFonts w:ascii="Courier New" w:hAnsi="Courier New" w:cs="Courier New"/>
+          <w:color w:val="FF0000"/>
+        </w:rPr>
+        <w:tab/>
+        <w:t>- 3178</w:t>
+      </w:r>
+    </w:p>
+    <w:p>
+      <w:pPr>
+        <w:pStyle w:val="PlainText"/>
+        <w:rPr>
+          <w:rFonts w:ascii="Courier New" w:hAnsi="Courier New" w:cs="Courier New"/>
+        </w:rPr>
+      </w:pPr>
+      <w:r>
+        <w:rPr>
+          <w:rFonts w:ascii="Courier New" w:hAnsi="Courier New" w:cs="Courier New"/>
+        </w:rPr>
+        <w:t>Amount balance</w:t>
+      </w:r>
+      <w:r>
+        <w:rPr>
+          <w:rFonts w:ascii="Courier New" w:hAnsi="Courier New" w:cs="Courier New"/>
+        </w:rPr>
+        <w:tab/>
+      </w:r>
+      <w:r>
+        <w:rPr>
+          <w:rFonts w:ascii="Courier New" w:hAnsi="Courier New" w:cs="Courier New"/>
+        </w:rPr>
+        <w:tab/>
+      </w:r>
+      <w:r>
+        <w:rPr>
+          <w:rFonts w:ascii="Courier New" w:hAnsi="Courier New" w:cs="Courier New"/>
+        </w:rPr>
+        <w:tab/>
+        <w:t>- 1219.0</w:t>
+      </w:r>
+    </w:p>
+    <w:p>
+      <w:pPr>
+        <w:pStyle w:val="PlainText"/>
+        <w:rPr>
+          <w:rFonts w:ascii="Courier New" w:hAnsi="Courier New" w:cs="Courier New"/>
+        </w:rPr>
+      </w:pPr>
+      <w:r>
+        <w:rPr>
+          <w:rFonts w:ascii="Courier New" w:hAnsi="Courier New" w:cs="Courier New"/>
+        </w:rPr>
+        <w:t>Amount Received mode</w:t>
+      </w:r>
+      <w:r>
+        <w:rPr>
+          <w:rFonts w:ascii="Courier New" w:hAnsi="Courier New" w:cs="Courier New"/>
+        </w:rPr>
+        <w:tab/>
+      </w:r>
+      <w:r>
+        <w:rPr>
+          <w:rFonts w:ascii="Courier New" w:hAnsi="Courier New" w:cs="Courier New"/>
+        </w:rPr>
+        <w:tab/>
+        <w:t>- CASH</w:t>
+      </w:r>
+    </w:p>
+    <w:p>
+      <w:pPr>
+        <w:pStyle w:val="PlainText"/>
+        <w:rPr>
+          <w:rFonts w:ascii="Courier New" w:hAnsi="Courier New" w:cs="Courier New"/>
+        </w:rPr>
+      </w:pPr>
+    </w:p>
+    <w:p>
+      <w:pPr>
+        <w:pStyle w:val="PlainText"/>
+        <w:rPr>
+          <w:rFonts w:ascii="Courier New" w:hAnsi="Courier New" w:cs="Courier New"/>
+        </w:rPr>
+      </w:pPr>
+      <w:r>
+        <w:rPr>
+          <w:rFonts w:ascii="Courier New" w:hAnsi="Courier New" w:cs="Courier New"/>
+        </w:rPr>
+        <w:t>Item Name</w:t>
+      </w:r>
+      <w:r>
+        <w:rPr>
+          <w:rFonts w:ascii="Courier New" w:hAnsi="Courier New" w:cs="Courier New"/>
+        </w:rPr>
+        <w:tab/>
+      </w:r>
+      <w:r>
+        <w:rPr>
+          <w:rFonts w:ascii="Courier New" w:hAnsi="Courier New" w:cs="Courier New"/>
+        </w:rPr>
+        <w:tab/>
+      </w:r>
+      <w:r>
+        <w:rPr>
+          <w:rFonts w:ascii="Courier New" w:hAnsi="Courier New" w:cs="Courier New"/>
+        </w:rPr>
+        <w:tab/>
+      </w:r>
+      <w:r>
+        <w:rPr>
+          <w:rFonts w:ascii="Courier New" w:hAnsi="Courier New" w:cs="Courier New"/>
+        </w:rPr>
+        <w:tab/>
+        <w:t>- CARROT</w:t>
+      </w:r>
+    </w:p>
+    <w:p>
+      <w:pPr>
+        <w:pStyle w:val="PlainText"/>
+        <w:rPr>
+          <w:rFonts w:ascii="Courier New" w:hAnsi="Courier New" w:cs="Courier New"/>
+        </w:rPr>
+      </w:pPr>
+      <w:r>
+        <w:rPr>
+          <w:rFonts w:ascii="Courier New" w:hAnsi="Courier New" w:cs="Courier New"/>
+        </w:rPr>
+        <w:t>Number of Pockets</w:t>
+      </w:r>
+      <w:r>
+        <w:rPr>
+          <w:rFonts w:ascii="Courier New" w:hAnsi="Courier New" w:cs="Courier New"/>
+        </w:rPr>
+        <w:tab/>
+      </w:r>
+      <w:r>
+        <w:rPr>
+          <w:rFonts w:ascii="Courier New" w:hAnsi="Courier New" w:cs="Courier New"/>
+        </w:rPr>
+        <w:tab/>
+      </w:r>
+      <w:r>
+        <w:rPr>
+          <w:rFonts w:ascii="Courier New" w:hAnsi="Courier New" w:cs="Courier New"/>
+        </w:rPr>
+        <w:tab/>
+        <w:t>- 1</w:t>
+      </w:r>
+    </w:p>
+    <w:p>
+      <w:pPr>
+        <w:pStyle w:val="PlainText"/>
+        <w:rPr>
+          <w:rFonts w:ascii="Courier New" w:hAnsi="Courier New" w:cs="Courier New"/>
+        </w:rPr>
+      </w:pPr>
+      <w:r>
+        <w:rPr>
+          <w:rFonts w:ascii="Courier New" w:hAnsi="Courier New" w:cs="Courier New"/>
+        </w:rPr>
+        <w:t>Number of KGs</w:t>
+      </w:r>
+      <w:r>
+        <w:rPr>
+          <w:rFonts w:ascii="Courier New" w:hAnsi="Courier New" w:cs="Courier New"/>
+        </w:rPr>
+        <w:tab/>
+      </w:r>
+      <w:r>
+        <w:rPr>
+          <w:rFonts w:ascii="Courier New" w:hAnsi="Courier New" w:cs="Courier New"/>
+        </w:rPr>
+        <w:tab/>
+      </w:r>
+      <w:r>
+        <w:rPr>
+          <w:rFonts w:ascii="Courier New" w:hAnsi="Courier New" w:cs="Courier New"/>
+        </w:rPr>
+        <w:tab/>
+        <w:t>- 40</w:t>
+      </w:r>
+    </w:p>
+    <w:p>
+      <w:pPr>
+        <w:pStyle w:val="PlainText"/>
+        <w:rPr>
+          <w:rFonts w:ascii="Courier New" w:hAnsi="Courier New" w:cs="Courier New"/>
+        </w:rPr>
+      </w:pPr>
+      <w:r>
+        <w:rPr>
+          <w:rFonts w:ascii="Courier New" w:hAnsi="Courier New" w:cs="Courier New"/>
+        </w:rPr>
+        <w:t>Rate</w:t>
+      </w:r>
+      <w:r>
+        <w:rPr>
+          <w:rFonts w:ascii="Courier New" w:hAnsi="Courier New" w:cs="Courier New"/>
+        </w:rPr>
+        <w:tab/>
+      </w:r>
+      <w:r>
+        <w:rPr>
+          <w:rFonts w:ascii="Courier New" w:hAnsi="Courier New" w:cs="Courier New"/>
+        </w:rPr>
+        <w:tab/>
+      </w:r>
+      <w:r>
+        <w:rPr>
+          <w:rFonts w:ascii="Courier New" w:hAnsi="Courier New" w:cs="Courier New"/>
+        </w:rPr>
+        <w:tab/>
+      </w:r>
+      <w:r>
+        <w:rPr>
+          <w:rFonts w:ascii="Courier New" w:hAnsi="Courier New" w:cs="Courier New"/>
+        </w:rPr>
+        <w:tab/>
+      </w:r>
+      <w:r>
+        <w:rPr>
+          <w:rFonts w:ascii="Courier New" w:hAnsi="Courier New" w:cs="Courier New"/>
+        </w:rPr>
+        <w:tab/>
+        <w:t>- 26</w:t>
+      </w:r>
+    </w:p>
+    <w:p>
+      <w:pPr>
+        <w:pStyle w:val="PlainText"/>
+        <w:rPr>
+          <w:rFonts w:ascii="Courier New" w:hAnsi="Courier New" w:cs="Courier New"/>
+        </w:rPr>
+      </w:pPr>
+      <w:r>
+        <w:rPr>
+          <w:rFonts w:ascii="Courier New" w:hAnsi="Courier New" w:cs="Courier New"/>
+        </w:rPr>
+        <w:t>Total Price</w:t>
+      </w:r>
+      <w:r>
+        <w:rPr>
+          <w:rFonts w:ascii="Courier New" w:hAnsi="Courier New" w:cs="Courier New"/>
+        </w:rPr>
+        <w:tab/>
+      </w:r>
+      <w:r>
+        <w:rPr>
+          <w:rFonts w:ascii="Courier New" w:hAnsi="Courier New" w:cs="Courier New"/>
+        </w:rPr>
+        <w:tab/>
+      </w:r>
+      <w:r>
+        <w:rPr>
+          <w:rFonts w:ascii="Courier New" w:hAnsi="Courier New" w:cs="Courier New"/>
+        </w:rPr>
+        <w:tab/>
+      </w:r>
+      <w:r>
+        <w:rPr>
+          <w:rFonts w:ascii="Courier New" w:hAnsi="Courier New" w:cs="Courier New"/>
+        </w:rPr>
+        <w:tab/>
+        <w:t>- 1040.0</w:t>
+      </w:r>
+    </w:p>
+    <w:p>
+      <w:pPr>
+        <w:pStyle w:val="PlainText"/>
+        <w:rPr>
+          <w:rFonts w:ascii="Courier New" w:hAnsi="Courier New" w:cs="Courier New"/>
+        </w:rPr>
+      </w:pPr>
+      <w:r>
+        <w:rPr>
+          <w:rFonts w:ascii="Courier New" w:hAnsi="Courier New" w:cs="Courier New"/>
+        </w:rPr>
+        <w:t>Amount balance</w:t>
+      </w:r>
+      <w:r>
+        <w:rPr>
+          <w:rFonts w:ascii="Courier New" w:hAnsi="Courier New" w:cs="Courier New"/>
+        </w:rPr>
+        <w:tab/>
+      </w:r>
+      <w:r>
+        <w:rPr>
+          <w:rFonts w:ascii="Courier New" w:hAnsi="Courier New" w:cs="Courier New"/>
+        </w:rPr>
+        <w:tab/>
+      </w:r>
+      <w:r>
+        <w:rPr>
+          <w:rFonts w:ascii="Courier New" w:hAnsi="Courier New" w:cs="Courier New"/>
+        </w:rPr>
+        <w:tab/>
+        <w:t>- 2259.0</w:t>
+      </w:r>
+    </w:p>
+    <w:p>
+      <w:pPr>
+        <w:pStyle w:val="PlainText"/>
+        <w:rPr>
+          <w:rFonts w:ascii="Courier New" w:hAnsi="Courier New" w:cs="Courier New"/>
+        </w:rPr>
+      </w:pPr>
+    </w:p>
+    <w:p>
+      <w:pPr>
+        <w:pStyle w:val="PlainText"/>
+        <w:rPr>
+          <w:rFonts w:ascii="Courier New" w:hAnsi="Courier New" w:cs="Courier New"/>
+        </w:rPr>
+      </w:pPr>
+      <w:r>
+        <w:rPr>
+          <w:rFonts w:ascii="Courier New" w:hAnsi="Courier New" w:cs="Courier New"/>
+        </w:rPr>
+        <w:t>Item Name</w:t>
+      </w:r>
+      <w:r>
+        <w:rPr>
+          <w:rFonts w:ascii="Courier New" w:hAnsi="Courier New" w:cs="Courier New"/>
+        </w:rPr>
+        <w:tab/>
+      </w:r>
+      <w:r>
+        <w:rPr>
+          <w:rFonts w:ascii="Courier New" w:hAnsi="Courier New" w:cs="Courier New"/>
+        </w:rPr>
+        <w:tab/>
+      </w:r>
+      <w:r>
+        <w:rPr>
+          <w:rFonts w:ascii="Courier New" w:hAnsi="Courier New" w:cs="Courier New"/>
+        </w:rPr>
+        <w:tab/>
+      </w:r>
+      <w:r>
+        <w:rPr>
+          <w:rFonts w:ascii="Courier New" w:hAnsi="Courier New" w:cs="Courier New"/>
+        </w:rPr>
+        <w:tab/>
+        <w:t>- BEET</w:t>
+      </w:r>
+    </w:p>
+    <w:p>
+      <w:pPr>
+        <w:pStyle w:val="PlainText"/>
+        <w:rPr>
+          <w:rFonts w:ascii="Courier New" w:hAnsi="Courier New" w:cs="Courier New"/>
+        </w:rPr>
+      </w:pPr>
+      <w:r>
+        <w:rPr>
+          <w:rFonts w:ascii="Courier New" w:hAnsi="Courier New" w:cs="Courier New"/>
+        </w:rPr>
+        <w:t>Number of Pockets</w:t>
+      </w:r>
+      <w:r>
+        <w:rPr>
+          <w:rFonts w:ascii="Courier New" w:hAnsi="Courier New" w:cs="Courier New"/>
+        </w:rPr>
+        <w:tab/>
+      </w:r>
+      <w:r>
+        <w:rPr>
+          <w:rFonts w:ascii="Courier New" w:hAnsi="Courier New" w:cs="Courier New"/>
+        </w:rPr>
+        <w:tab/>
+      </w:r>
+      <w:r>
+        <w:rPr>
+          <w:rFonts w:ascii="Courier New" w:hAnsi="Courier New" w:cs="Courier New"/>
+        </w:rPr>
+        <w:tab/>
+        <w:t>- 1</w:t>
+      </w:r>
+    </w:p>
+    <w:p>
+      <w:pPr>
+        <w:pStyle w:val="PlainText"/>
+        <w:rPr>
+          <w:rFonts w:ascii="Courier New" w:hAnsi="Courier New" w:cs="Courier New"/>
+        </w:rPr>
+      </w:pPr>
+      <w:r>
+        <w:rPr>
+          <w:rFonts w:ascii="Courier New" w:hAnsi="Courier New" w:cs="Courier New"/>
+        </w:rPr>
+        <w:t>Number of KGs</w:t>
+      </w:r>
+      <w:r>
+        <w:rPr>
+          <w:rFonts w:ascii="Courier New" w:hAnsi="Courier New" w:cs="Courier New"/>
+        </w:rPr>
+        <w:tab/>
+      </w:r>
+      <w:r>
+        <w:rPr>
+          <w:rFonts w:ascii="Courier New" w:hAnsi="Courier New" w:cs="Courier New"/>
+        </w:rPr>
+        <w:tab/>
+      </w:r>
+      <w:r>
+        <w:rPr>
+          <w:rFonts w:ascii="Courier New" w:hAnsi="Courier New" w:cs="Courier New"/>
+        </w:rPr>
+        <w:tab/>
+        <w:t>- 58</w:t>
+      </w:r>
+    </w:p>
+    <w:p>
+      <w:pPr>
+        <w:pStyle w:val="PlainText"/>
+        <w:rPr>
+          <w:rFonts w:ascii="Courier New" w:hAnsi="Courier New" w:cs="Courier New"/>
+        </w:rPr>
+      </w:pPr>
+      <w:r>
+        <w:rPr>
+          <w:rFonts w:ascii="Courier New" w:hAnsi="Courier New" w:cs="Courier New"/>
+        </w:rPr>
+        <w:t>Rate</w:t>
+      </w:r>
+      <w:r>
+        <w:rPr>
+          <w:rFonts w:ascii="Courier New" w:hAnsi="Courier New" w:cs="Courier New"/>
+        </w:rPr>
+        <w:tab/>
+      </w:r>
+      <w:r>
+        <w:rPr>
+          <w:rFonts w:ascii="Courier New" w:hAnsi="Courier New" w:cs="Courier New"/>
+        </w:rPr>
+        <w:tab/>
+      </w:r>
+      <w:r>
+        <w:rPr>
+          <w:rFonts w:ascii="Courier New" w:hAnsi="Courier New" w:cs="Courier New"/>
+        </w:rPr>
+        <w:tab/>
+      </w:r>
+      <w:r>
+        <w:rPr>
+          <w:rFonts w:ascii="Courier New" w:hAnsi="Courier New" w:cs="Courier New"/>
+        </w:rPr>
+        <w:tab/>
+      </w:r>
+      <w:r>
+        <w:rPr>
+          <w:rFonts w:ascii="Courier New" w:hAnsi="Courier New" w:cs="Courier New"/>
+        </w:rPr>
+        <w:tab/>
+        <w:t>- 10</w:t>
+      </w:r>
+    </w:p>
+    <w:p>
+      <w:pPr>
+        <w:pStyle w:val="PlainText"/>
+        <w:rPr>
+          <w:rFonts w:ascii="Courier New" w:hAnsi="Courier New" w:cs="Courier New"/>
+        </w:rPr>
+      </w:pPr>
+      <w:r>
+        <w:rPr>
+          <w:rFonts w:ascii="Courier New" w:hAnsi="Courier New" w:cs="Courier New"/>
+        </w:rPr>
+        <w:t>Total Price</w:t>
+      </w:r>
+      <w:r>
+        <w:rPr>
+          <w:rFonts w:ascii="Courier New" w:hAnsi="Courier New" w:cs="Courier New"/>
+        </w:rPr>
+        <w:tab/>
+      </w:r>
+      <w:r>
+        <w:rPr>
+          <w:rFonts w:ascii="Courier New" w:hAnsi="Courier New" w:cs="Courier New"/>
+        </w:rPr>
+        <w:tab/>
+      </w:r>
+      <w:r>
+        <w:rPr>
+          <w:rFonts w:ascii="Courier New" w:hAnsi="Courier New" w:cs="Courier New"/>
+        </w:rPr>
+        <w:tab/>
+      </w:r>
+      <w:r>
+        <w:rPr>
+          <w:rFonts w:ascii="Courier New" w:hAnsi="Courier New" w:cs="Courier New"/>
+        </w:rPr>
+        <w:tab/>
+        <w:t>- 580.0</w:t>
+      </w:r>
+    </w:p>
+    <w:p>
+      <w:pPr>
+        <w:pStyle w:val="PlainText"/>
+        <w:rPr>
+          <w:rFonts w:ascii="Courier New" w:hAnsi="Courier New" w:cs="Courier New"/>
+          <w:b/>
+        </w:rPr>
+      </w:pPr>
+      <w:r>
+        <w:rPr>
+          <w:rFonts w:ascii="Courier New" w:hAnsi="Courier New" w:cs="Courier New"/>
+          <w:b/>
+        </w:rPr>
+        <w:t>Amount balance</w:t>
+      </w:r>
+      <w:r>
+        <w:rPr>
+          <w:rFonts w:ascii="Courier New" w:hAnsi="Courier New" w:cs="Courier New"/>
+          <w:b/>
+        </w:rPr>
+        <w:tab/>
+      </w:r>
+      <w:r>
+        <w:rPr>
+          <w:rFonts w:ascii="Courier New" w:hAnsi="Courier New" w:cs="Courier New"/>
+          <w:b/>
+        </w:rPr>
+        <w:tab/>
+      </w:r>
+      <w:r>
+        <w:rPr>
+          <w:rFonts w:ascii="Courier New" w:hAnsi="Courier New" w:cs="Courier New"/>
+          <w:b/>
+        </w:rPr>
+        <w:tab/>
+        <w:t>- 2839.0</w:t>
+      </w:r>
+    </w:p>
+    <w:p>
+      <w:pPr>
+        <w:pStyle w:val="PlainText"/>
+        <w:rPr>
+          <w:rFonts w:ascii="Courier New" w:hAnsi="Courier New" w:cs="Courier New"/>
+        </w:rPr>
+      </w:pPr>
+    </w:p>
+    <w:p>
+      <w:pPr>
+        <w:pStyle w:val="PlainText"/>
+        <w:rPr>
+          <w:rFonts w:ascii="Courier New" w:hAnsi="Courier New" w:cs="Courier New"/>
+          <w:b/>
+        </w:rPr>
+      </w:pPr>
     </w:p>
     <w:p>
       <w:pPr>

--- a/customer _details/GANGAMMA/SEP/TUMKUR/AR/PURCHASE DETAILS.docx
+++ b/customer _details/GANGAMMA/SEP/TUMKUR/AR/PURCHASE DETAILS.docx
@@ -20605,13 +20605,7 @@
         <w:rPr>
           <w:rFonts w:ascii="Courier New" w:hAnsi="Courier New" w:cs="Courier New"/>
         </w:rPr>
-        <w:t>FRI Sep 21</w:t>
-      </w:r>
-      <w:r>
-        <w:rPr>
-          <w:rFonts w:ascii="Courier New" w:hAnsi="Courier New" w:cs="Courier New"/>
-        </w:rPr>
-        <w:t xml:space="preserve"> 13:23:52 IST 2018</w:t>
+        <w:t>FRI Sep 21 13:23:52 IST 2018</w:t>
       </w:r>
     </w:p>
     <w:p>
@@ -21457,6 +21451,896 @@
         <w:tab/>
         <w:t>- 2839.0</w:t>
       </w:r>
+    </w:p>
+    <w:p>
+      <w:pPr>
+        <w:pStyle w:val="PlainText"/>
+        <w:rPr>
+          <w:rFonts w:ascii="Courier New" w:hAnsi="Courier New" w:cs="Courier New"/>
+          <w:b/>
+        </w:rPr>
+      </w:pPr>
+    </w:p>
+    <w:p>
+      <w:pPr>
+        <w:pStyle w:val="PlainText"/>
+        <w:rPr>
+          <w:rFonts w:ascii="Courier New" w:hAnsi="Courier New" w:cs="Courier New"/>
+        </w:rPr>
+      </w:pPr>
+      <w:r>
+        <w:rPr>
+          <w:rFonts w:ascii="Courier New" w:hAnsi="Courier New" w:cs="Courier New"/>
+        </w:rPr>
+        <w:t>TUE Sep 25</w:t>
+      </w:r>
+      <w:r>
+        <w:rPr>
+          <w:rFonts w:ascii="Courier New" w:hAnsi="Courier New" w:cs="Courier New"/>
+        </w:rPr>
+        <w:t xml:space="preserve"> 11:35:03 IST 2018</w:t>
+      </w:r>
+    </w:p>
+    <w:p>
+      <w:pPr>
+        <w:pStyle w:val="PlainText"/>
+        <w:rPr>
+          <w:rFonts w:ascii="Courier New" w:hAnsi="Courier New" w:cs="Courier New"/>
+        </w:rPr>
+      </w:pPr>
+      <w:r>
+        <w:rPr>
+          <w:rFonts w:ascii="Courier New" w:hAnsi="Courier New" w:cs="Courier New"/>
+        </w:rPr>
+        <w:t>Person Name</w:t>
+      </w:r>
+      <w:r>
+        <w:rPr>
+          <w:rFonts w:ascii="Courier New" w:hAnsi="Courier New" w:cs="Courier New"/>
+        </w:rPr>
+        <w:tab/>
+      </w:r>
+      <w:r>
+        <w:rPr>
+          <w:rFonts w:ascii="Courier New" w:hAnsi="Courier New" w:cs="Courier New"/>
+        </w:rPr>
+        <w:tab/>
+      </w:r>
+      <w:r>
+        <w:rPr>
+          <w:rFonts w:ascii="Courier New" w:hAnsi="Courier New" w:cs="Courier New"/>
+        </w:rPr>
+        <w:tab/>
+      </w:r>
+      <w:r>
+        <w:rPr>
+          <w:rFonts w:ascii="Courier New" w:hAnsi="Courier New" w:cs="Courier New"/>
+        </w:rPr>
+        <w:tab/>
+        <w:t>- AR</w:t>
+      </w:r>
+    </w:p>
+    <w:p>
+      <w:pPr>
+        <w:pStyle w:val="PlainText"/>
+        <w:rPr>
+          <w:rFonts w:ascii="Courier New" w:hAnsi="Courier New" w:cs="Courier New"/>
+        </w:rPr>
+      </w:pPr>
+      <w:r>
+        <w:rPr>
+          <w:rFonts w:ascii="Courier New" w:hAnsi="Courier New" w:cs="Courier New"/>
+        </w:rPr>
+        <w:t>Bill number</w:t>
+      </w:r>
+      <w:r>
+        <w:rPr>
+          <w:rFonts w:ascii="Courier New" w:hAnsi="Courier New" w:cs="Courier New"/>
+        </w:rPr>
+        <w:tab/>
+      </w:r>
+      <w:r>
+        <w:rPr>
+          <w:rFonts w:ascii="Courier New" w:hAnsi="Courier New" w:cs="Courier New"/>
+        </w:rPr>
+        <w:tab/>
+      </w:r>
+      <w:r>
+        <w:rPr>
+          <w:rFonts w:ascii="Courier New" w:hAnsi="Courier New" w:cs="Courier New"/>
+        </w:rPr>
+        <w:tab/>
+      </w:r>
+      <w:r>
+        <w:rPr>
+          <w:rFonts w:ascii="Courier New" w:hAnsi="Courier New" w:cs="Courier New"/>
+        </w:rPr>
+        <w:tab/>
+        <w:t>- 8012</w:t>
+      </w:r>
+    </w:p>
+    <w:p>
+      <w:pPr>
+        <w:pStyle w:val="PlainText"/>
+        <w:rPr>
+          <w:rFonts w:ascii="Courier New" w:hAnsi="Courier New" w:cs="Courier New"/>
+        </w:rPr>
+      </w:pPr>
+      <w:r>
+        <w:rPr>
+          <w:rFonts w:ascii="Courier New" w:hAnsi="Courier New" w:cs="Courier New"/>
+        </w:rPr>
+        <w:t>---------------------------------------------------------------</w:t>
+      </w:r>
+    </w:p>
+    <w:p>
+      <w:pPr>
+        <w:pStyle w:val="PlainText"/>
+        <w:rPr>
+          <w:rFonts w:ascii="Courier New" w:hAnsi="Courier New" w:cs="Courier New"/>
+        </w:rPr>
+      </w:pPr>
+      <w:r>
+        <w:rPr>
+          <w:rFonts w:ascii="Courier New" w:hAnsi="Courier New" w:cs="Courier New"/>
+        </w:rPr>
+        <w:t>Item Name</w:t>
+      </w:r>
+      <w:r>
+        <w:rPr>
+          <w:rFonts w:ascii="Courier New" w:hAnsi="Courier New" w:cs="Courier New"/>
+        </w:rPr>
+        <w:tab/>
+      </w:r>
+      <w:r>
+        <w:rPr>
+          <w:rFonts w:ascii="Courier New" w:hAnsi="Courier New" w:cs="Courier New"/>
+        </w:rPr>
+        <w:tab/>
+      </w:r>
+      <w:r>
+        <w:rPr>
+          <w:rFonts w:ascii="Courier New" w:hAnsi="Courier New" w:cs="Courier New"/>
+        </w:rPr>
+        <w:tab/>
+      </w:r>
+      <w:r>
+        <w:rPr>
+          <w:rFonts w:ascii="Courier New" w:hAnsi="Courier New" w:cs="Courier New"/>
+        </w:rPr>
+        <w:tab/>
+        <w:t>- POTATO</w:t>
+      </w:r>
+    </w:p>
+    <w:p>
+      <w:pPr>
+        <w:pStyle w:val="PlainText"/>
+        <w:rPr>
+          <w:rFonts w:ascii="Courier New" w:hAnsi="Courier New" w:cs="Courier New"/>
+        </w:rPr>
+      </w:pPr>
+      <w:r>
+        <w:rPr>
+          <w:rFonts w:ascii="Courier New" w:hAnsi="Courier New" w:cs="Courier New"/>
+        </w:rPr>
+        <w:t>Number of Pockets</w:t>
+      </w:r>
+      <w:r>
+        <w:rPr>
+          <w:rFonts w:ascii="Courier New" w:hAnsi="Courier New" w:cs="Courier New"/>
+        </w:rPr>
+        <w:tab/>
+      </w:r>
+      <w:r>
+        <w:rPr>
+          <w:rFonts w:ascii="Courier New" w:hAnsi="Courier New" w:cs="Courier New"/>
+        </w:rPr>
+        <w:tab/>
+      </w:r>
+      <w:r>
+        <w:rPr>
+          <w:rFonts w:ascii="Courier New" w:hAnsi="Courier New" w:cs="Courier New"/>
+        </w:rPr>
+        <w:tab/>
+        <w:t>- 1</w:t>
+      </w:r>
+    </w:p>
+    <w:p>
+      <w:pPr>
+        <w:pStyle w:val="PlainText"/>
+        <w:rPr>
+          <w:rFonts w:ascii="Courier New" w:hAnsi="Courier New" w:cs="Courier New"/>
+        </w:rPr>
+      </w:pPr>
+      <w:r>
+        <w:rPr>
+          <w:rFonts w:ascii="Courier New" w:hAnsi="Courier New" w:cs="Courier New"/>
+        </w:rPr>
+        <w:t>Number of KGs</w:t>
+      </w:r>
+      <w:r>
+        <w:rPr>
+          <w:rFonts w:ascii="Courier New" w:hAnsi="Courier New" w:cs="Courier New"/>
+        </w:rPr>
+        <w:tab/>
+      </w:r>
+      <w:r>
+        <w:rPr>
+          <w:rFonts w:ascii="Courier New" w:hAnsi="Courier New" w:cs="Courier New"/>
+        </w:rPr>
+        <w:tab/>
+      </w:r>
+      <w:r>
+        <w:rPr>
+          <w:rFonts w:ascii="Courier New" w:hAnsi="Courier New" w:cs="Courier New"/>
+        </w:rPr>
+        <w:tab/>
+        <w:t>- 55</w:t>
+      </w:r>
+    </w:p>
+    <w:p>
+      <w:pPr>
+        <w:pStyle w:val="PlainText"/>
+        <w:rPr>
+          <w:rFonts w:ascii="Courier New" w:hAnsi="Courier New" w:cs="Courier New"/>
+        </w:rPr>
+      </w:pPr>
+      <w:r>
+        <w:rPr>
+          <w:rFonts w:ascii="Courier New" w:hAnsi="Courier New" w:cs="Courier New"/>
+        </w:rPr>
+        <w:t>Rate</w:t>
+      </w:r>
+      <w:r>
+        <w:rPr>
+          <w:rFonts w:ascii="Courier New" w:hAnsi="Courier New" w:cs="Courier New"/>
+        </w:rPr>
+        <w:tab/>
+      </w:r>
+      <w:r>
+        <w:rPr>
+          <w:rFonts w:ascii="Courier New" w:hAnsi="Courier New" w:cs="Courier New"/>
+        </w:rPr>
+        <w:tab/>
+      </w:r>
+      <w:r>
+        <w:rPr>
+          <w:rFonts w:ascii="Courier New" w:hAnsi="Courier New" w:cs="Courier New"/>
+        </w:rPr>
+        <w:tab/>
+      </w:r>
+      <w:r>
+        <w:rPr>
+          <w:rFonts w:ascii="Courier New" w:hAnsi="Courier New" w:cs="Courier New"/>
+        </w:rPr>
+        <w:tab/>
+      </w:r>
+      <w:r>
+        <w:rPr>
+          <w:rFonts w:ascii="Courier New" w:hAnsi="Courier New" w:cs="Courier New"/>
+        </w:rPr>
+        <w:tab/>
+        <w:t>- 23</w:t>
+      </w:r>
+    </w:p>
+    <w:p>
+      <w:pPr>
+        <w:pStyle w:val="PlainText"/>
+        <w:rPr>
+          <w:rFonts w:ascii="Courier New" w:hAnsi="Courier New" w:cs="Courier New"/>
+        </w:rPr>
+      </w:pPr>
+      <w:r>
+        <w:rPr>
+          <w:rFonts w:ascii="Courier New" w:hAnsi="Courier New" w:cs="Courier New"/>
+        </w:rPr>
+        <w:t>Total Price</w:t>
+      </w:r>
+      <w:r>
+        <w:rPr>
+          <w:rFonts w:ascii="Courier New" w:hAnsi="Courier New" w:cs="Courier New"/>
+        </w:rPr>
+        <w:tab/>
+      </w:r>
+      <w:r>
+        <w:rPr>
+          <w:rFonts w:ascii="Courier New" w:hAnsi="Courier New" w:cs="Courier New"/>
+        </w:rPr>
+        <w:tab/>
+      </w:r>
+      <w:r>
+        <w:rPr>
+          <w:rFonts w:ascii="Courier New" w:hAnsi="Courier New" w:cs="Courier New"/>
+        </w:rPr>
+        <w:tab/>
+      </w:r>
+      <w:r>
+        <w:rPr>
+          <w:rFonts w:ascii="Courier New" w:hAnsi="Courier New" w:cs="Courier New"/>
+        </w:rPr>
+        <w:tab/>
+        <w:t>- 1265.0</w:t>
+      </w:r>
+    </w:p>
+    <w:p>
+      <w:pPr>
+        <w:pStyle w:val="PlainText"/>
+        <w:rPr>
+          <w:rFonts w:ascii="Courier New" w:hAnsi="Courier New" w:cs="Courier New"/>
+          <w:color w:val="FF0000"/>
+        </w:rPr>
+      </w:pPr>
+      <w:r>
+        <w:rPr>
+          <w:rFonts w:ascii="Courier New" w:hAnsi="Courier New" w:cs="Courier New"/>
+          <w:color w:val="FF0000"/>
+        </w:rPr>
+        <w:t>Amount Received</w:t>
+      </w:r>
+      <w:r>
+        <w:rPr>
+          <w:rFonts w:ascii="Courier New" w:hAnsi="Courier New" w:cs="Courier New"/>
+          <w:color w:val="FF0000"/>
+        </w:rPr>
+        <w:tab/>
+      </w:r>
+      <w:r>
+        <w:rPr>
+          <w:rFonts w:ascii="Courier New" w:hAnsi="Courier New" w:cs="Courier New"/>
+          <w:color w:val="FF0000"/>
+        </w:rPr>
+        <w:tab/>
+      </w:r>
+      <w:r>
+        <w:rPr>
+          <w:rFonts w:ascii="Courier New" w:hAnsi="Courier New" w:cs="Courier New"/>
+          <w:color w:val="FF0000"/>
+        </w:rPr>
+        <w:tab/>
+        <w:t>- 2839</w:t>
+      </w:r>
+    </w:p>
+    <w:p>
+      <w:pPr>
+        <w:pStyle w:val="PlainText"/>
+        <w:rPr>
+          <w:rFonts w:ascii="Courier New" w:hAnsi="Courier New" w:cs="Courier New"/>
+        </w:rPr>
+      </w:pPr>
+      <w:r>
+        <w:rPr>
+          <w:rFonts w:ascii="Courier New" w:hAnsi="Courier New" w:cs="Courier New"/>
+        </w:rPr>
+        <w:t>Amount balance</w:t>
+      </w:r>
+      <w:r>
+        <w:rPr>
+          <w:rFonts w:ascii="Courier New" w:hAnsi="Courier New" w:cs="Courier New"/>
+        </w:rPr>
+        <w:tab/>
+      </w:r>
+      <w:r>
+        <w:rPr>
+          <w:rFonts w:ascii="Courier New" w:hAnsi="Courier New" w:cs="Courier New"/>
+        </w:rPr>
+        <w:tab/>
+      </w:r>
+      <w:r>
+        <w:rPr>
+          <w:rFonts w:ascii="Courier New" w:hAnsi="Courier New" w:cs="Courier New"/>
+        </w:rPr>
+        <w:tab/>
+        <w:t>- 1265.0</w:t>
+      </w:r>
+    </w:p>
+    <w:p>
+      <w:pPr>
+        <w:pStyle w:val="PlainText"/>
+        <w:rPr>
+          <w:rFonts w:ascii="Courier New" w:hAnsi="Courier New" w:cs="Courier New"/>
+        </w:rPr>
+      </w:pPr>
+      <w:r>
+        <w:rPr>
+          <w:rFonts w:ascii="Courier New" w:hAnsi="Courier New" w:cs="Courier New"/>
+        </w:rPr>
+        <w:t>Amount Received mode</w:t>
+      </w:r>
+      <w:r>
+        <w:rPr>
+          <w:rFonts w:ascii="Courier New" w:hAnsi="Courier New" w:cs="Courier New"/>
+        </w:rPr>
+        <w:tab/>
+      </w:r>
+      <w:r>
+        <w:rPr>
+          <w:rFonts w:ascii="Courier New" w:hAnsi="Courier New" w:cs="Courier New"/>
+        </w:rPr>
+        <w:tab/>
+        <w:t>- CASH</w:t>
+      </w:r>
+    </w:p>
+    <w:p>
+      <w:pPr>
+        <w:pStyle w:val="PlainText"/>
+        <w:rPr>
+          <w:rFonts w:ascii="Courier New" w:hAnsi="Courier New" w:cs="Courier New"/>
+        </w:rPr>
+      </w:pPr>
+    </w:p>
+    <w:p>
+      <w:pPr>
+        <w:pStyle w:val="PlainText"/>
+        <w:rPr>
+          <w:rFonts w:ascii="Courier New" w:hAnsi="Courier New" w:cs="Courier New"/>
+        </w:rPr>
+      </w:pPr>
+      <w:r>
+        <w:rPr>
+          <w:rFonts w:ascii="Courier New" w:hAnsi="Courier New" w:cs="Courier New"/>
+        </w:rPr>
+        <w:t>Item Name</w:t>
+      </w:r>
+      <w:r>
+        <w:rPr>
+          <w:rFonts w:ascii="Courier New" w:hAnsi="Courier New" w:cs="Courier New"/>
+        </w:rPr>
+        <w:tab/>
+      </w:r>
+      <w:r>
+        <w:rPr>
+          <w:rFonts w:ascii="Courier New" w:hAnsi="Courier New" w:cs="Courier New"/>
+        </w:rPr>
+        <w:tab/>
+      </w:r>
+      <w:r>
+        <w:rPr>
+          <w:rFonts w:ascii="Courier New" w:hAnsi="Courier New" w:cs="Courier New"/>
+        </w:rPr>
+        <w:tab/>
+      </w:r>
+      <w:r>
+        <w:rPr>
+          <w:rFonts w:ascii="Courier New" w:hAnsi="Courier New" w:cs="Courier New"/>
+        </w:rPr>
+        <w:tab/>
+        <w:t>- CARROT</w:t>
+      </w:r>
+    </w:p>
+    <w:p>
+      <w:pPr>
+        <w:pStyle w:val="PlainText"/>
+        <w:rPr>
+          <w:rFonts w:ascii="Courier New" w:hAnsi="Courier New" w:cs="Courier New"/>
+        </w:rPr>
+      </w:pPr>
+      <w:r>
+        <w:rPr>
+          <w:rFonts w:ascii="Courier New" w:hAnsi="Courier New" w:cs="Courier New"/>
+        </w:rPr>
+        <w:t>Number of Pockets</w:t>
+      </w:r>
+      <w:r>
+        <w:rPr>
+          <w:rFonts w:ascii="Courier New" w:hAnsi="Courier New" w:cs="Courier New"/>
+        </w:rPr>
+        <w:tab/>
+      </w:r>
+      <w:r>
+        <w:rPr>
+          <w:rFonts w:ascii="Courier New" w:hAnsi="Courier New" w:cs="Courier New"/>
+        </w:rPr>
+        <w:tab/>
+      </w:r>
+      <w:r>
+        <w:rPr>
+          <w:rFonts w:ascii="Courier New" w:hAnsi="Courier New" w:cs="Courier New"/>
+        </w:rPr>
+        <w:tab/>
+        <w:t>- 1</w:t>
+      </w:r>
+    </w:p>
+    <w:p>
+      <w:pPr>
+        <w:pStyle w:val="PlainText"/>
+        <w:rPr>
+          <w:rFonts w:ascii="Courier New" w:hAnsi="Courier New" w:cs="Courier New"/>
+        </w:rPr>
+      </w:pPr>
+      <w:r>
+        <w:rPr>
+          <w:rFonts w:ascii="Courier New" w:hAnsi="Courier New" w:cs="Courier New"/>
+        </w:rPr>
+        <w:t>Number of KGs</w:t>
+      </w:r>
+      <w:r>
+        <w:rPr>
+          <w:rFonts w:ascii="Courier New" w:hAnsi="Courier New" w:cs="Courier New"/>
+        </w:rPr>
+        <w:tab/>
+      </w:r>
+      <w:r>
+        <w:rPr>
+          <w:rFonts w:ascii="Courier New" w:hAnsi="Courier New" w:cs="Courier New"/>
+        </w:rPr>
+        <w:tab/>
+      </w:r>
+      <w:r>
+        <w:rPr>
+          <w:rFonts w:ascii="Courier New" w:hAnsi="Courier New" w:cs="Courier New"/>
+        </w:rPr>
+        <w:tab/>
+        <w:t>- 30</w:t>
+      </w:r>
+    </w:p>
+    <w:p>
+      <w:pPr>
+        <w:pStyle w:val="PlainText"/>
+        <w:rPr>
+          <w:rFonts w:ascii="Courier New" w:hAnsi="Courier New" w:cs="Courier New"/>
+        </w:rPr>
+      </w:pPr>
+      <w:r>
+        <w:rPr>
+          <w:rFonts w:ascii="Courier New" w:hAnsi="Courier New" w:cs="Courier New"/>
+        </w:rPr>
+        <w:t>Rate</w:t>
+      </w:r>
+      <w:r>
+        <w:rPr>
+          <w:rFonts w:ascii="Courier New" w:hAnsi="Courier New" w:cs="Courier New"/>
+        </w:rPr>
+        <w:tab/>
+      </w:r>
+      <w:r>
+        <w:rPr>
+          <w:rFonts w:ascii="Courier New" w:hAnsi="Courier New" w:cs="Courier New"/>
+        </w:rPr>
+        <w:tab/>
+      </w:r>
+      <w:r>
+        <w:rPr>
+          <w:rFonts w:ascii="Courier New" w:hAnsi="Courier New" w:cs="Courier New"/>
+        </w:rPr>
+        <w:tab/>
+      </w:r>
+      <w:r>
+        <w:rPr>
+          <w:rFonts w:ascii="Courier New" w:hAnsi="Courier New" w:cs="Courier New"/>
+        </w:rPr>
+        <w:tab/>
+      </w:r>
+      <w:r>
+        <w:rPr>
+          <w:rFonts w:ascii="Courier New" w:hAnsi="Courier New" w:cs="Courier New"/>
+        </w:rPr>
+        <w:tab/>
+        <w:t>- 28</w:t>
+      </w:r>
+    </w:p>
+    <w:p>
+      <w:pPr>
+        <w:pStyle w:val="PlainText"/>
+        <w:rPr>
+          <w:rFonts w:ascii="Courier New" w:hAnsi="Courier New" w:cs="Courier New"/>
+        </w:rPr>
+      </w:pPr>
+      <w:r>
+        <w:rPr>
+          <w:rFonts w:ascii="Courier New" w:hAnsi="Courier New" w:cs="Courier New"/>
+        </w:rPr>
+        <w:t>Total Price</w:t>
+      </w:r>
+      <w:r>
+        <w:rPr>
+          <w:rFonts w:ascii="Courier New" w:hAnsi="Courier New" w:cs="Courier New"/>
+        </w:rPr>
+        <w:tab/>
+      </w:r>
+      <w:r>
+        <w:rPr>
+          <w:rFonts w:ascii="Courier New" w:hAnsi="Courier New" w:cs="Courier New"/>
+        </w:rPr>
+        <w:tab/>
+      </w:r>
+      <w:r>
+        <w:rPr>
+          <w:rFonts w:ascii="Courier New" w:hAnsi="Courier New" w:cs="Courier New"/>
+        </w:rPr>
+        <w:tab/>
+      </w:r>
+      <w:r>
+        <w:rPr>
+          <w:rFonts w:ascii="Courier New" w:hAnsi="Courier New" w:cs="Courier New"/>
+        </w:rPr>
+        <w:tab/>
+        <w:t>- 840.0</w:t>
+      </w:r>
+    </w:p>
+    <w:p>
+      <w:pPr>
+        <w:pStyle w:val="PlainText"/>
+        <w:rPr>
+          <w:rFonts w:ascii="Courier New" w:hAnsi="Courier New" w:cs="Courier New"/>
+        </w:rPr>
+      </w:pPr>
+      <w:r>
+        <w:rPr>
+          <w:rFonts w:ascii="Courier New" w:hAnsi="Courier New" w:cs="Courier New"/>
+        </w:rPr>
+        <w:t>Amount balance</w:t>
+      </w:r>
+      <w:r>
+        <w:rPr>
+          <w:rFonts w:ascii="Courier New" w:hAnsi="Courier New" w:cs="Courier New"/>
+        </w:rPr>
+        <w:tab/>
+      </w:r>
+      <w:r>
+        <w:rPr>
+          <w:rFonts w:ascii="Courier New" w:hAnsi="Courier New" w:cs="Courier New"/>
+        </w:rPr>
+        <w:tab/>
+      </w:r>
+      <w:r>
+        <w:rPr>
+          <w:rFonts w:ascii="Courier New" w:hAnsi="Courier New" w:cs="Courier New"/>
+        </w:rPr>
+        <w:tab/>
+        <w:t>- 2105.0</w:t>
+      </w:r>
+    </w:p>
+    <w:p>
+      <w:pPr>
+        <w:pStyle w:val="PlainText"/>
+        <w:rPr>
+          <w:rFonts w:ascii="Courier New" w:hAnsi="Courier New" w:cs="Courier New"/>
+        </w:rPr>
+      </w:pPr>
+    </w:p>
+    <w:p>
+      <w:pPr>
+        <w:pStyle w:val="PlainText"/>
+        <w:rPr>
+          <w:rFonts w:ascii="Courier New" w:hAnsi="Courier New" w:cs="Courier New"/>
+        </w:rPr>
+      </w:pPr>
+      <w:r>
+        <w:rPr>
+          <w:rFonts w:ascii="Courier New" w:hAnsi="Courier New" w:cs="Courier New"/>
+        </w:rPr>
+        <w:t>Item Name</w:t>
+      </w:r>
+      <w:r>
+        <w:rPr>
+          <w:rFonts w:ascii="Courier New" w:hAnsi="Courier New" w:cs="Courier New"/>
+        </w:rPr>
+        <w:tab/>
+      </w:r>
+      <w:r>
+        <w:rPr>
+          <w:rFonts w:ascii="Courier New" w:hAnsi="Courier New" w:cs="Courier New"/>
+        </w:rPr>
+        <w:tab/>
+      </w:r>
+      <w:r>
+        <w:rPr>
+          <w:rFonts w:ascii="Courier New" w:hAnsi="Courier New" w:cs="Courier New"/>
+        </w:rPr>
+        <w:tab/>
+      </w:r>
+      <w:r>
+        <w:rPr>
+          <w:rFonts w:ascii="Courier New" w:hAnsi="Courier New" w:cs="Courier New"/>
+        </w:rPr>
+        <w:tab/>
+        <w:t>- BEET</w:t>
+      </w:r>
+    </w:p>
+    <w:p>
+      <w:pPr>
+        <w:pStyle w:val="PlainText"/>
+        <w:rPr>
+          <w:rFonts w:ascii="Courier New" w:hAnsi="Courier New" w:cs="Courier New"/>
+        </w:rPr>
+      </w:pPr>
+      <w:r>
+        <w:rPr>
+          <w:rFonts w:ascii="Courier New" w:hAnsi="Courier New" w:cs="Courier New"/>
+        </w:rPr>
+        <w:t>Number of Pockets</w:t>
+      </w:r>
+      <w:r>
+        <w:rPr>
+          <w:rFonts w:ascii="Courier New" w:hAnsi="Courier New" w:cs="Courier New"/>
+        </w:rPr>
+        <w:tab/>
+      </w:r>
+      <w:r>
+        <w:rPr>
+          <w:rFonts w:ascii="Courier New" w:hAnsi="Courier New" w:cs="Courier New"/>
+        </w:rPr>
+        <w:tab/>
+      </w:r>
+      <w:r>
+        <w:rPr>
+          <w:rFonts w:ascii="Courier New" w:hAnsi="Courier New" w:cs="Courier New"/>
+        </w:rPr>
+        <w:tab/>
+        <w:t>- 1</w:t>
+      </w:r>
+    </w:p>
+    <w:p>
+      <w:pPr>
+        <w:pStyle w:val="PlainText"/>
+        <w:rPr>
+          <w:rFonts w:ascii="Courier New" w:hAnsi="Courier New" w:cs="Courier New"/>
+        </w:rPr>
+      </w:pPr>
+      <w:r>
+        <w:rPr>
+          <w:rFonts w:ascii="Courier New" w:hAnsi="Courier New" w:cs="Courier New"/>
+        </w:rPr>
+        <w:t>Number of KGs</w:t>
+      </w:r>
+      <w:r>
+        <w:rPr>
+          <w:rFonts w:ascii="Courier New" w:hAnsi="Courier New" w:cs="Courier New"/>
+        </w:rPr>
+        <w:tab/>
+      </w:r>
+      <w:r>
+        <w:rPr>
+          <w:rFonts w:ascii="Courier New" w:hAnsi="Courier New" w:cs="Courier New"/>
+        </w:rPr>
+        <w:tab/>
+      </w:r>
+      <w:r>
+        <w:rPr>
+          <w:rFonts w:ascii="Courier New" w:hAnsi="Courier New" w:cs="Courier New"/>
+        </w:rPr>
+        <w:tab/>
+        <w:t>- 50</w:t>
+      </w:r>
+    </w:p>
+    <w:p>
+      <w:pPr>
+        <w:pStyle w:val="PlainText"/>
+        <w:rPr>
+          <w:rFonts w:ascii="Courier New" w:hAnsi="Courier New" w:cs="Courier New"/>
+        </w:rPr>
+      </w:pPr>
+      <w:r>
+        <w:rPr>
+          <w:rFonts w:ascii="Courier New" w:hAnsi="Courier New" w:cs="Courier New"/>
+        </w:rPr>
+        <w:t>Rate</w:t>
+      </w:r>
+      <w:r>
+        <w:rPr>
+          <w:rFonts w:ascii="Courier New" w:hAnsi="Courier New" w:cs="Courier New"/>
+        </w:rPr>
+        <w:tab/>
+      </w:r>
+      <w:r>
+        <w:rPr>
+          <w:rFonts w:ascii="Courier New" w:hAnsi="Courier New" w:cs="Courier New"/>
+        </w:rPr>
+        <w:tab/>
+      </w:r>
+      <w:r>
+        <w:rPr>
+          <w:rFonts w:ascii="Courier New" w:hAnsi="Courier New" w:cs="Courier New"/>
+        </w:rPr>
+        <w:tab/>
+      </w:r>
+      <w:r>
+        <w:rPr>
+          <w:rFonts w:ascii="Courier New" w:hAnsi="Courier New" w:cs="Courier New"/>
+        </w:rPr>
+        <w:tab/>
+      </w:r>
+      <w:r>
+        <w:rPr>
+          <w:rFonts w:ascii="Courier New" w:hAnsi="Courier New" w:cs="Courier New"/>
+        </w:rPr>
+        <w:tab/>
+        <w:t>- 10</w:t>
+      </w:r>
+    </w:p>
+    <w:p>
+      <w:pPr>
+        <w:pStyle w:val="PlainText"/>
+        <w:rPr>
+          <w:rFonts w:ascii="Courier New" w:hAnsi="Courier New" w:cs="Courier New"/>
+        </w:rPr>
+      </w:pPr>
+      <w:r>
+        <w:rPr>
+          <w:rFonts w:ascii="Courier New" w:hAnsi="Courier New" w:cs="Courier New"/>
+        </w:rPr>
+        <w:t>Total Price</w:t>
+      </w:r>
+      <w:r>
+        <w:rPr>
+          <w:rFonts w:ascii="Courier New" w:hAnsi="Courier New" w:cs="Courier New"/>
+        </w:rPr>
+        <w:tab/>
+      </w:r>
+      <w:r>
+        <w:rPr>
+          <w:rFonts w:ascii="Courier New" w:hAnsi="Courier New" w:cs="Courier New"/>
+        </w:rPr>
+        <w:tab/>
+      </w:r>
+      <w:r>
+        <w:rPr>
+          <w:rFonts w:ascii="Courier New" w:hAnsi="Courier New" w:cs="Courier New"/>
+        </w:rPr>
+        <w:tab/>
+      </w:r>
+      <w:r>
+        <w:rPr>
+          <w:rFonts w:ascii="Courier New" w:hAnsi="Courier New" w:cs="Courier New"/>
+        </w:rPr>
+        <w:tab/>
+        <w:t>- 500.0</w:t>
+      </w:r>
+    </w:p>
+    <w:p>
+      <w:pPr>
+        <w:pStyle w:val="PlainText"/>
+        <w:rPr>
+          <w:rFonts w:ascii="Courier New" w:hAnsi="Courier New" w:cs="Courier New"/>
+          <w:b/>
+        </w:rPr>
+      </w:pPr>
+      <w:r>
+        <w:rPr>
+          <w:rFonts w:ascii="Courier New" w:hAnsi="Courier New" w:cs="Courier New"/>
+          <w:b/>
+        </w:rPr>
+        <w:t>Amount balance</w:t>
+      </w:r>
+      <w:r>
+        <w:rPr>
+          <w:rFonts w:ascii="Courier New" w:hAnsi="Courier New" w:cs="Courier New"/>
+          <w:b/>
+        </w:rPr>
+        <w:tab/>
+      </w:r>
+      <w:r>
+        <w:rPr>
+          <w:rFonts w:ascii="Courier New" w:hAnsi="Courier New" w:cs="Courier New"/>
+          <w:b/>
+        </w:rPr>
+        <w:tab/>
+      </w:r>
+      <w:r>
+        <w:rPr>
+          <w:rFonts w:ascii="Courier New" w:hAnsi="Courier New" w:cs="Courier New"/>
+          <w:b/>
+        </w:rPr>
+        <w:tab/>
+        <w:t>- 2605.0</w:t>
+      </w:r>
+    </w:p>
+    <w:p>
+      <w:pPr>
+        <w:pStyle w:val="PlainText"/>
+        <w:rPr>
+          <w:rFonts w:ascii="Courier New" w:hAnsi="Courier New" w:cs="Courier New"/>
+        </w:rPr>
+      </w:pPr>
+    </w:p>
+    <w:p>
+      <w:pPr>
+        <w:pStyle w:val="PlainText"/>
+        <w:rPr>
+          <w:rFonts w:ascii="Courier New" w:hAnsi="Courier New" w:cs="Courier New"/>
+          <w:b/>
+        </w:rPr>
+      </w:pPr>
     </w:p>
     <w:p>
       <w:pPr>

--- a/customer _details/GANGAMMA/SEP/TUMKUR/AR/PURCHASE DETAILS.docx
+++ b/customer _details/GANGAMMA/SEP/TUMKUR/AR/PURCHASE DETAILS.docx
@@ -21472,13 +21472,7 @@
         <w:rPr>
           <w:rFonts w:ascii="Courier New" w:hAnsi="Courier New" w:cs="Courier New"/>
         </w:rPr>
-        <w:t>TUE Sep 25</w:t>
-      </w:r>
-      <w:r>
-        <w:rPr>
-          <w:rFonts w:ascii="Courier New" w:hAnsi="Courier New" w:cs="Courier New"/>
-        </w:rPr>
-        <w:t xml:space="preserve"> 11:35:03 IST 2018</w:t>
+        <w:t>TUE Sep 25 11:35:03 IST 2018</w:t>
       </w:r>
     </w:p>
     <w:p>
@@ -22324,6 +22318,1126 @@
         <w:tab/>
         <w:t>- 2605.0</w:t>
       </w:r>
+    </w:p>
+    <w:p>
+      <w:pPr>
+        <w:pStyle w:val="PlainText"/>
+        <w:rPr>
+          <w:rFonts w:ascii="Courier New" w:hAnsi="Courier New" w:cs="Courier New"/>
+          <w:b/>
+        </w:rPr>
+      </w:pPr>
+    </w:p>
+    <w:p>
+      <w:pPr>
+        <w:pStyle w:val="PlainText"/>
+        <w:rPr>
+          <w:rFonts w:ascii="Courier New" w:hAnsi="Courier New" w:cs="Courier New"/>
+        </w:rPr>
+      </w:pPr>
+      <w:r>
+        <w:rPr>
+          <w:rFonts w:ascii="Courier New" w:hAnsi="Courier New" w:cs="Courier New"/>
+        </w:rPr>
+        <w:t>FRI Sep 28</w:t>
+      </w:r>
+      <w:r>
+        <w:rPr>
+          <w:rFonts w:ascii="Courier New" w:hAnsi="Courier New" w:cs="Courier New"/>
+        </w:rPr>
+        <w:t xml:space="preserve"> 12:01:28 IST 2018</w:t>
+      </w:r>
+    </w:p>
+    <w:p>
+      <w:pPr>
+        <w:pStyle w:val="PlainText"/>
+        <w:rPr>
+          <w:rFonts w:ascii="Courier New" w:hAnsi="Courier New" w:cs="Courier New"/>
+        </w:rPr>
+      </w:pPr>
+      <w:r>
+        <w:rPr>
+          <w:rFonts w:ascii="Courier New" w:hAnsi="Courier New" w:cs="Courier New"/>
+        </w:rPr>
+        <w:t>Person Name</w:t>
+      </w:r>
+      <w:r>
+        <w:rPr>
+          <w:rFonts w:ascii="Courier New" w:hAnsi="Courier New" w:cs="Courier New"/>
+        </w:rPr>
+        <w:tab/>
+      </w:r>
+      <w:r>
+        <w:rPr>
+          <w:rFonts w:ascii="Courier New" w:hAnsi="Courier New" w:cs="Courier New"/>
+        </w:rPr>
+        <w:tab/>
+      </w:r>
+      <w:r>
+        <w:rPr>
+          <w:rFonts w:ascii="Courier New" w:hAnsi="Courier New" w:cs="Courier New"/>
+        </w:rPr>
+        <w:tab/>
+      </w:r>
+      <w:r>
+        <w:rPr>
+          <w:rFonts w:ascii="Courier New" w:hAnsi="Courier New" w:cs="Courier New"/>
+        </w:rPr>
+        <w:tab/>
+        <w:t>- AR</w:t>
+      </w:r>
+    </w:p>
+    <w:p>
+      <w:pPr>
+        <w:pStyle w:val="PlainText"/>
+        <w:rPr>
+          <w:rFonts w:ascii="Courier New" w:hAnsi="Courier New" w:cs="Courier New"/>
+        </w:rPr>
+      </w:pPr>
+      <w:r>
+        <w:rPr>
+          <w:rFonts w:ascii="Courier New" w:hAnsi="Courier New" w:cs="Courier New"/>
+        </w:rPr>
+        <w:t>Bill number</w:t>
+      </w:r>
+      <w:r>
+        <w:rPr>
+          <w:rFonts w:ascii="Courier New" w:hAnsi="Courier New" w:cs="Courier New"/>
+        </w:rPr>
+        <w:tab/>
+      </w:r>
+      <w:r>
+        <w:rPr>
+          <w:rFonts w:ascii="Courier New" w:hAnsi="Courier New" w:cs="Courier New"/>
+        </w:rPr>
+        <w:tab/>
+      </w:r>
+      <w:r>
+        <w:rPr>
+          <w:rFonts w:ascii="Courier New" w:hAnsi="Courier New" w:cs="Courier New"/>
+        </w:rPr>
+        <w:tab/>
+      </w:r>
+      <w:r>
+        <w:rPr>
+          <w:rFonts w:ascii="Courier New" w:hAnsi="Courier New" w:cs="Courier New"/>
+        </w:rPr>
+        <w:tab/>
+        <w:t>- 8054</w:t>
+      </w:r>
+    </w:p>
+    <w:p>
+      <w:pPr>
+        <w:pStyle w:val="PlainText"/>
+        <w:rPr>
+          <w:rFonts w:ascii="Courier New" w:hAnsi="Courier New" w:cs="Courier New"/>
+        </w:rPr>
+      </w:pPr>
+      <w:r>
+        <w:rPr>
+          <w:rFonts w:ascii="Courier New" w:hAnsi="Courier New" w:cs="Courier New"/>
+        </w:rPr>
+        <w:t>---------------------------------------------------------------</w:t>
+      </w:r>
+    </w:p>
+    <w:p>
+      <w:pPr>
+        <w:pStyle w:val="PlainText"/>
+        <w:rPr>
+          <w:rFonts w:ascii="Courier New" w:hAnsi="Courier New" w:cs="Courier New"/>
+        </w:rPr>
+      </w:pPr>
+      <w:r>
+        <w:rPr>
+          <w:rFonts w:ascii="Courier New" w:hAnsi="Courier New" w:cs="Courier New"/>
+        </w:rPr>
+        <w:t>Item Name</w:t>
+      </w:r>
+      <w:r>
+        <w:rPr>
+          <w:rFonts w:ascii="Courier New" w:hAnsi="Courier New" w:cs="Courier New"/>
+        </w:rPr>
+        <w:tab/>
+      </w:r>
+      <w:r>
+        <w:rPr>
+          <w:rFonts w:ascii="Courier New" w:hAnsi="Courier New" w:cs="Courier New"/>
+        </w:rPr>
+        <w:tab/>
+      </w:r>
+      <w:r>
+        <w:rPr>
+          <w:rFonts w:ascii="Courier New" w:hAnsi="Courier New" w:cs="Courier New"/>
+        </w:rPr>
+        <w:tab/>
+      </w:r>
+      <w:r>
+        <w:rPr>
+          <w:rFonts w:ascii="Courier New" w:hAnsi="Courier New" w:cs="Courier New"/>
+        </w:rPr>
+        <w:tab/>
+        <w:t>- POTATO</w:t>
+      </w:r>
+    </w:p>
+    <w:p>
+      <w:pPr>
+        <w:pStyle w:val="PlainText"/>
+        <w:rPr>
+          <w:rFonts w:ascii="Courier New" w:hAnsi="Courier New" w:cs="Courier New"/>
+        </w:rPr>
+      </w:pPr>
+      <w:r>
+        <w:rPr>
+          <w:rFonts w:ascii="Courier New" w:hAnsi="Courier New" w:cs="Courier New"/>
+        </w:rPr>
+        <w:t>Number of Pockets</w:t>
+      </w:r>
+      <w:r>
+        <w:rPr>
+          <w:rFonts w:ascii="Courier New" w:hAnsi="Courier New" w:cs="Courier New"/>
+        </w:rPr>
+        <w:tab/>
+      </w:r>
+      <w:r>
+        <w:rPr>
+          <w:rFonts w:ascii="Courier New" w:hAnsi="Courier New" w:cs="Courier New"/>
+        </w:rPr>
+        <w:tab/>
+      </w:r>
+      <w:r>
+        <w:rPr>
+          <w:rFonts w:ascii="Courier New" w:hAnsi="Courier New" w:cs="Courier New"/>
+        </w:rPr>
+        <w:tab/>
+        <w:t>- 1</w:t>
+      </w:r>
+    </w:p>
+    <w:p>
+      <w:pPr>
+        <w:pStyle w:val="PlainText"/>
+        <w:rPr>
+          <w:rFonts w:ascii="Courier New" w:hAnsi="Courier New" w:cs="Courier New"/>
+        </w:rPr>
+      </w:pPr>
+      <w:r>
+        <w:rPr>
+          <w:rFonts w:ascii="Courier New" w:hAnsi="Courier New" w:cs="Courier New"/>
+        </w:rPr>
+        <w:t>Number of KGs</w:t>
+      </w:r>
+      <w:r>
+        <w:rPr>
+          <w:rFonts w:ascii="Courier New" w:hAnsi="Courier New" w:cs="Courier New"/>
+        </w:rPr>
+        <w:tab/>
+      </w:r>
+      <w:r>
+        <w:rPr>
+          <w:rFonts w:ascii="Courier New" w:hAnsi="Courier New" w:cs="Courier New"/>
+        </w:rPr>
+        <w:tab/>
+      </w:r>
+      <w:r>
+        <w:rPr>
+          <w:rFonts w:ascii="Courier New" w:hAnsi="Courier New" w:cs="Courier New"/>
+        </w:rPr>
+        <w:tab/>
+        <w:t>- 54</w:t>
+      </w:r>
+    </w:p>
+    <w:p>
+      <w:pPr>
+        <w:pStyle w:val="PlainText"/>
+        <w:rPr>
+          <w:rFonts w:ascii="Courier New" w:hAnsi="Courier New" w:cs="Courier New"/>
+        </w:rPr>
+      </w:pPr>
+      <w:r>
+        <w:rPr>
+          <w:rFonts w:ascii="Courier New" w:hAnsi="Courier New" w:cs="Courier New"/>
+        </w:rPr>
+        <w:t>Rate</w:t>
+      </w:r>
+      <w:r>
+        <w:rPr>
+          <w:rFonts w:ascii="Courier New" w:hAnsi="Courier New" w:cs="Courier New"/>
+        </w:rPr>
+        <w:tab/>
+      </w:r>
+      <w:r>
+        <w:rPr>
+          <w:rFonts w:ascii="Courier New" w:hAnsi="Courier New" w:cs="Courier New"/>
+        </w:rPr>
+        <w:tab/>
+      </w:r>
+      <w:r>
+        <w:rPr>
+          <w:rFonts w:ascii="Courier New" w:hAnsi="Courier New" w:cs="Courier New"/>
+        </w:rPr>
+        <w:tab/>
+      </w:r>
+      <w:r>
+        <w:rPr>
+          <w:rFonts w:ascii="Courier New" w:hAnsi="Courier New" w:cs="Courier New"/>
+        </w:rPr>
+        <w:tab/>
+      </w:r>
+      <w:r>
+        <w:rPr>
+          <w:rFonts w:ascii="Courier New" w:hAnsi="Courier New" w:cs="Courier New"/>
+        </w:rPr>
+        <w:tab/>
+        <w:t>- 21</w:t>
+      </w:r>
+    </w:p>
+    <w:p>
+      <w:pPr>
+        <w:pStyle w:val="PlainText"/>
+        <w:rPr>
+          <w:rFonts w:ascii="Courier New" w:hAnsi="Courier New" w:cs="Courier New"/>
+        </w:rPr>
+      </w:pPr>
+      <w:r>
+        <w:rPr>
+          <w:rFonts w:ascii="Courier New" w:hAnsi="Courier New" w:cs="Courier New"/>
+        </w:rPr>
+        <w:t>Total Price</w:t>
+      </w:r>
+      <w:r>
+        <w:rPr>
+          <w:rFonts w:ascii="Courier New" w:hAnsi="Courier New" w:cs="Courier New"/>
+        </w:rPr>
+        <w:tab/>
+      </w:r>
+      <w:r>
+        <w:rPr>
+          <w:rFonts w:ascii="Courier New" w:hAnsi="Courier New" w:cs="Courier New"/>
+        </w:rPr>
+        <w:tab/>
+      </w:r>
+      <w:r>
+        <w:rPr>
+          <w:rFonts w:ascii="Courier New" w:hAnsi="Courier New" w:cs="Courier New"/>
+        </w:rPr>
+        <w:tab/>
+      </w:r>
+      <w:r>
+        <w:rPr>
+          <w:rFonts w:ascii="Courier New" w:hAnsi="Courier New" w:cs="Courier New"/>
+        </w:rPr>
+        <w:tab/>
+        <w:t>- 1134.0</w:t>
+      </w:r>
+    </w:p>
+    <w:p>
+      <w:pPr>
+        <w:pStyle w:val="PlainText"/>
+        <w:rPr>
+          <w:rFonts w:ascii="Courier New" w:hAnsi="Courier New" w:cs="Courier New"/>
+          <w:color w:val="FF0000"/>
+        </w:rPr>
+      </w:pPr>
+      <w:r>
+        <w:rPr>
+          <w:rFonts w:ascii="Courier New" w:hAnsi="Courier New" w:cs="Courier New"/>
+          <w:color w:val="FF0000"/>
+        </w:rPr>
+        <w:t>Amount Received</w:t>
+      </w:r>
+      <w:r>
+        <w:rPr>
+          <w:rFonts w:ascii="Courier New" w:hAnsi="Courier New" w:cs="Courier New"/>
+          <w:color w:val="FF0000"/>
+        </w:rPr>
+        <w:tab/>
+      </w:r>
+      <w:r>
+        <w:rPr>
+          <w:rFonts w:ascii="Courier New" w:hAnsi="Courier New" w:cs="Courier New"/>
+          <w:color w:val="FF0000"/>
+        </w:rPr>
+        <w:tab/>
+      </w:r>
+      <w:r>
+        <w:rPr>
+          <w:rFonts w:ascii="Courier New" w:hAnsi="Courier New" w:cs="Courier New"/>
+          <w:color w:val="FF0000"/>
+        </w:rPr>
+        <w:tab/>
+        <w:t>- 2605</w:t>
+      </w:r>
+    </w:p>
+    <w:p>
+      <w:pPr>
+        <w:pStyle w:val="PlainText"/>
+        <w:rPr>
+          <w:rFonts w:ascii="Courier New" w:hAnsi="Courier New" w:cs="Courier New"/>
+        </w:rPr>
+      </w:pPr>
+      <w:r>
+        <w:rPr>
+          <w:rFonts w:ascii="Courier New" w:hAnsi="Courier New" w:cs="Courier New"/>
+        </w:rPr>
+        <w:t>Amount balance</w:t>
+      </w:r>
+      <w:r>
+        <w:rPr>
+          <w:rFonts w:ascii="Courier New" w:hAnsi="Courier New" w:cs="Courier New"/>
+        </w:rPr>
+        <w:tab/>
+      </w:r>
+      <w:r>
+        <w:rPr>
+          <w:rFonts w:ascii="Courier New" w:hAnsi="Courier New" w:cs="Courier New"/>
+        </w:rPr>
+        <w:tab/>
+      </w:r>
+      <w:r>
+        <w:rPr>
+          <w:rFonts w:ascii="Courier New" w:hAnsi="Courier New" w:cs="Courier New"/>
+        </w:rPr>
+        <w:tab/>
+        <w:t>- 1134.0</w:t>
+      </w:r>
+    </w:p>
+    <w:p>
+      <w:pPr>
+        <w:pStyle w:val="PlainText"/>
+        <w:rPr>
+          <w:rFonts w:ascii="Courier New" w:hAnsi="Courier New" w:cs="Courier New"/>
+        </w:rPr>
+      </w:pPr>
+      <w:r>
+        <w:rPr>
+          <w:rFonts w:ascii="Courier New" w:hAnsi="Courier New" w:cs="Courier New"/>
+        </w:rPr>
+        <w:t>Amount Received mode</w:t>
+      </w:r>
+      <w:r>
+        <w:rPr>
+          <w:rFonts w:ascii="Courier New" w:hAnsi="Courier New" w:cs="Courier New"/>
+        </w:rPr>
+        <w:tab/>
+      </w:r>
+      <w:r>
+        <w:rPr>
+          <w:rFonts w:ascii="Courier New" w:hAnsi="Courier New" w:cs="Courier New"/>
+        </w:rPr>
+        <w:tab/>
+        <w:t>- CASH</w:t>
+      </w:r>
+    </w:p>
+    <w:p>
+      <w:pPr>
+        <w:pStyle w:val="PlainText"/>
+        <w:rPr>
+          <w:rFonts w:ascii="Courier New" w:hAnsi="Courier New" w:cs="Courier New"/>
+        </w:rPr>
+      </w:pPr>
+    </w:p>
+    <w:p>
+      <w:pPr>
+        <w:pStyle w:val="PlainText"/>
+        <w:rPr>
+          <w:rFonts w:ascii="Courier New" w:hAnsi="Courier New" w:cs="Courier New"/>
+        </w:rPr>
+      </w:pPr>
+      <w:r>
+        <w:rPr>
+          <w:rFonts w:ascii="Courier New" w:hAnsi="Courier New" w:cs="Courier New"/>
+        </w:rPr>
+        <w:t>Item Name</w:t>
+      </w:r>
+      <w:r>
+        <w:rPr>
+          <w:rFonts w:ascii="Courier New" w:hAnsi="Courier New" w:cs="Courier New"/>
+        </w:rPr>
+        <w:tab/>
+      </w:r>
+      <w:r>
+        <w:rPr>
+          <w:rFonts w:ascii="Courier New" w:hAnsi="Courier New" w:cs="Courier New"/>
+        </w:rPr>
+        <w:tab/>
+      </w:r>
+      <w:r>
+        <w:rPr>
+          <w:rFonts w:ascii="Courier New" w:hAnsi="Courier New" w:cs="Courier New"/>
+        </w:rPr>
+        <w:tab/>
+      </w:r>
+      <w:r>
+        <w:rPr>
+          <w:rFonts w:ascii="Courier New" w:hAnsi="Courier New" w:cs="Courier New"/>
+        </w:rPr>
+        <w:tab/>
+        <w:t>- CHOWCHOW</w:t>
+      </w:r>
+    </w:p>
+    <w:p>
+      <w:pPr>
+        <w:pStyle w:val="PlainText"/>
+        <w:rPr>
+          <w:rFonts w:ascii="Courier New" w:hAnsi="Courier New" w:cs="Courier New"/>
+        </w:rPr>
+      </w:pPr>
+      <w:r>
+        <w:rPr>
+          <w:rFonts w:ascii="Courier New" w:hAnsi="Courier New" w:cs="Courier New"/>
+        </w:rPr>
+        <w:t>Number of Pockets</w:t>
+      </w:r>
+      <w:r>
+        <w:rPr>
+          <w:rFonts w:ascii="Courier New" w:hAnsi="Courier New" w:cs="Courier New"/>
+        </w:rPr>
+        <w:tab/>
+      </w:r>
+      <w:r>
+        <w:rPr>
+          <w:rFonts w:ascii="Courier New" w:hAnsi="Courier New" w:cs="Courier New"/>
+        </w:rPr>
+        <w:tab/>
+      </w:r>
+      <w:r>
+        <w:rPr>
+          <w:rFonts w:ascii="Courier New" w:hAnsi="Courier New" w:cs="Courier New"/>
+        </w:rPr>
+        <w:tab/>
+        <w:t>- 1</w:t>
+      </w:r>
+    </w:p>
+    <w:p>
+      <w:pPr>
+        <w:pStyle w:val="PlainText"/>
+        <w:rPr>
+          <w:rFonts w:ascii="Courier New" w:hAnsi="Courier New" w:cs="Courier New"/>
+        </w:rPr>
+      </w:pPr>
+      <w:r>
+        <w:rPr>
+          <w:rFonts w:ascii="Courier New" w:hAnsi="Courier New" w:cs="Courier New"/>
+        </w:rPr>
+        <w:t>Number of KGs</w:t>
+      </w:r>
+      <w:r>
+        <w:rPr>
+          <w:rFonts w:ascii="Courier New" w:hAnsi="Courier New" w:cs="Courier New"/>
+        </w:rPr>
+        <w:tab/>
+      </w:r>
+      <w:r>
+        <w:rPr>
+          <w:rFonts w:ascii="Courier New" w:hAnsi="Courier New" w:cs="Courier New"/>
+        </w:rPr>
+        <w:tab/>
+      </w:r>
+      <w:r>
+        <w:rPr>
+          <w:rFonts w:ascii="Courier New" w:hAnsi="Courier New" w:cs="Courier New"/>
+        </w:rPr>
+        <w:tab/>
+        <w:t>- 52</w:t>
+      </w:r>
+    </w:p>
+    <w:p>
+      <w:pPr>
+        <w:pStyle w:val="PlainText"/>
+        <w:rPr>
+          <w:rFonts w:ascii="Courier New" w:hAnsi="Courier New" w:cs="Courier New"/>
+        </w:rPr>
+      </w:pPr>
+      <w:r>
+        <w:rPr>
+          <w:rFonts w:ascii="Courier New" w:hAnsi="Courier New" w:cs="Courier New"/>
+        </w:rPr>
+        <w:t>Rate</w:t>
+      </w:r>
+      <w:r>
+        <w:rPr>
+          <w:rFonts w:ascii="Courier New" w:hAnsi="Courier New" w:cs="Courier New"/>
+        </w:rPr>
+        <w:tab/>
+      </w:r>
+      <w:r>
+        <w:rPr>
+          <w:rFonts w:ascii="Courier New" w:hAnsi="Courier New" w:cs="Courier New"/>
+        </w:rPr>
+        <w:tab/>
+      </w:r>
+      <w:r>
+        <w:rPr>
+          <w:rFonts w:ascii="Courier New" w:hAnsi="Courier New" w:cs="Courier New"/>
+        </w:rPr>
+        <w:tab/>
+      </w:r>
+      <w:r>
+        <w:rPr>
+          <w:rFonts w:ascii="Courier New" w:hAnsi="Courier New" w:cs="Courier New"/>
+        </w:rPr>
+        <w:tab/>
+      </w:r>
+      <w:r>
+        <w:rPr>
+          <w:rFonts w:ascii="Courier New" w:hAnsi="Courier New" w:cs="Courier New"/>
+        </w:rPr>
+        <w:tab/>
+        <w:t>- 6</w:t>
+      </w:r>
+    </w:p>
+    <w:p>
+      <w:pPr>
+        <w:pStyle w:val="PlainText"/>
+        <w:rPr>
+          <w:rFonts w:ascii="Courier New" w:hAnsi="Courier New" w:cs="Courier New"/>
+        </w:rPr>
+      </w:pPr>
+      <w:r>
+        <w:rPr>
+          <w:rFonts w:ascii="Courier New" w:hAnsi="Courier New" w:cs="Courier New"/>
+        </w:rPr>
+        <w:t>Total Price</w:t>
+      </w:r>
+      <w:r>
+        <w:rPr>
+          <w:rFonts w:ascii="Courier New" w:hAnsi="Courier New" w:cs="Courier New"/>
+        </w:rPr>
+        <w:tab/>
+      </w:r>
+      <w:r>
+        <w:rPr>
+          <w:rFonts w:ascii="Courier New" w:hAnsi="Courier New" w:cs="Courier New"/>
+        </w:rPr>
+        <w:tab/>
+      </w:r>
+      <w:r>
+        <w:rPr>
+          <w:rFonts w:ascii="Courier New" w:hAnsi="Courier New" w:cs="Courier New"/>
+        </w:rPr>
+        <w:tab/>
+      </w:r>
+      <w:r>
+        <w:rPr>
+          <w:rFonts w:ascii="Courier New" w:hAnsi="Courier New" w:cs="Courier New"/>
+        </w:rPr>
+        <w:tab/>
+        <w:t>- 312.0</w:t>
+      </w:r>
+    </w:p>
+    <w:p>
+      <w:pPr>
+        <w:pStyle w:val="PlainText"/>
+        <w:rPr>
+          <w:rFonts w:ascii="Courier New" w:hAnsi="Courier New" w:cs="Courier New"/>
+        </w:rPr>
+      </w:pPr>
+      <w:r>
+        <w:rPr>
+          <w:rFonts w:ascii="Courier New" w:hAnsi="Courier New" w:cs="Courier New"/>
+        </w:rPr>
+        <w:t>Amount balance</w:t>
+      </w:r>
+      <w:r>
+        <w:rPr>
+          <w:rFonts w:ascii="Courier New" w:hAnsi="Courier New" w:cs="Courier New"/>
+        </w:rPr>
+        <w:tab/>
+      </w:r>
+      <w:r>
+        <w:rPr>
+          <w:rFonts w:ascii="Courier New" w:hAnsi="Courier New" w:cs="Courier New"/>
+        </w:rPr>
+        <w:tab/>
+      </w:r>
+      <w:r>
+        <w:rPr>
+          <w:rFonts w:ascii="Courier New" w:hAnsi="Courier New" w:cs="Courier New"/>
+        </w:rPr>
+        <w:tab/>
+        <w:t>- 1446.0</w:t>
+      </w:r>
+    </w:p>
+    <w:p>
+      <w:pPr>
+        <w:pStyle w:val="PlainText"/>
+        <w:rPr>
+          <w:rFonts w:ascii="Courier New" w:hAnsi="Courier New" w:cs="Courier New"/>
+        </w:rPr>
+      </w:pPr>
+    </w:p>
+    <w:p>
+      <w:pPr>
+        <w:pStyle w:val="PlainText"/>
+        <w:rPr>
+          <w:rFonts w:ascii="Courier New" w:hAnsi="Courier New" w:cs="Courier New"/>
+        </w:rPr>
+      </w:pPr>
+      <w:r>
+        <w:rPr>
+          <w:rFonts w:ascii="Courier New" w:hAnsi="Courier New" w:cs="Courier New"/>
+        </w:rPr>
+        <w:t>Item Name</w:t>
+      </w:r>
+      <w:r>
+        <w:rPr>
+          <w:rFonts w:ascii="Courier New" w:hAnsi="Courier New" w:cs="Courier New"/>
+        </w:rPr>
+        <w:tab/>
+      </w:r>
+      <w:r>
+        <w:rPr>
+          <w:rFonts w:ascii="Courier New" w:hAnsi="Courier New" w:cs="Courier New"/>
+        </w:rPr>
+        <w:tab/>
+      </w:r>
+      <w:r>
+        <w:rPr>
+          <w:rFonts w:ascii="Courier New" w:hAnsi="Courier New" w:cs="Courier New"/>
+        </w:rPr>
+        <w:tab/>
+      </w:r>
+      <w:r>
+        <w:rPr>
+          <w:rFonts w:ascii="Courier New" w:hAnsi="Courier New" w:cs="Courier New"/>
+        </w:rPr>
+        <w:tab/>
+        <w:t>- CARROT</w:t>
+      </w:r>
+    </w:p>
+    <w:p>
+      <w:pPr>
+        <w:pStyle w:val="PlainText"/>
+        <w:rPr>
+          <w:rFonts w:ascii="Courier New" w:hAnsi="Courier New" w:cs="Courier New"/>
+        </w:rPr>
+      </w:pPr>
+      <w:r>
+        <w:rPr>
+          <w:rFonts w:ascii="Courier New" w:hAnsi="Courier New" w:cs="Courier New"/>
+        </w:rPr>
+        <w:t>Number of Pockets</w:t>
+      </w:r>
+      <w:r>
+        <w:rPr>
+          <w:rFonts w:ascii="Courier New" w:hAnsi="Courier New" w:cs="Courier New"/>
+        </w:rPr>
+        <w:tab/>
+      </w:r>
+      <w:r>
+        <w:rPr>
+          <w:rFonts w:ascii="Courier New" w:hAnsi="Courier New" w:cs="Courier New"/>
+        </w:rPr>
+        <w:tab/>
+      </w:r>
+      <w:r>
+        <w:rPr>
+          <w:rFonts w:ascii="Courier New" w:hAnsi="Courier New" w:cs="Courier New"/>
+        </w:rPr>
+        <w:tab/>
+        <w:t>- 1</w:t>
+      </w:r>
+    </w:p>
+    <w:p>
+      <w:pPr>
+        <w:pStyle w:val="PlainText"/>
+        <w:rPr>
+          <w:rFonts w:ascii="Courier New" w:hAnsi="Courier New" w:cs="Courier New"/>
+        </w:rPr>
+      </w:pPr>
+      <w:r>
+        <w:rPr>
+          <w:rFonts w:ascii="Courier New" w:hAnsi="Courier New" w:cs="Courier New"/>
+        </w:rPr>
+        <w:t>Number of KGs</w:t>
+      </w:r>
+      <w:r>
+        <w:rPr>
+          <w:rFonts w:ascii="Courier New" w:hAnsi="Courier New" w:cs="Courier New"/>
+        </w:rPr>
+        <w:tab/>
+      </w:r>
+      <w:r>
+        <w:rPr>
+          <w:rFonts w:ascii="Courier New" w:hAnsi="Courier New" w:cs="Courier New"/>
+        </w:rPr>
+        <w:tab/>
+      </w:r>
+      <w:r>
+        <w:rPr>
+          <w:rFonts w:ascii="Courier New" w:hAnsi="Courier New" w:cs="Courier New"/>
+        </w:rPr>
+        <w:tab/>
+        <w:t>- 40</w:t>
+      </w:r>
+    </w:p>
+    <w:p>
+      <w:pPr>
+        <w:pStyle w:val="PlainText"/>
+        <w:rPr>
+          <w:rFonts w:ascii="Courier New" w:hAnsi="Courier New" w:cs="Courier New"/>
+        </w:rPr>
+      </w:pPr>
+      <w:r>
+        <w:rPr>
+          <w:rFonts w:ascii="Courier New" w:hAnsi="Courier New" w:cs="Courier New"/>
+        </w:rPr>
+        <w:t>Rate</w:t>
+      </w:r>
+      <w:r>
+        <w:rPr>
+          <w:rFonts w:ascii="Courier New" w:hAnsi="Courier New" w:cs="Courier New"/>
+        </w:rPr>
+        <w:tab/>
+      </w:r>
+      <w:r>
+        <w:rPr>
+          <w:rFonts w:ascii="Courier New" w:hAnsi="Courier New" w:cs="Courier New"/>
+        </w:rPr>
+        <w:tab/>
+      </w:r>
+      <w:r>
+        <w:rPr>
+          <w:rFonts w:ascii="Courier New" w:hAnsi="Courier New" w:cs="Courier New"/>
+        </w:rPr>
+        <w:tab/>
+      </w:r>
+      <w:r>
+        <w:rPr>
+          <w:rFonts w:ascii="Courier New" w:hAnsi="Courier New" w:cs="Courier New"/>
+        </w:rPr>
+        <w:tab/>
+      </w:r>
+      <w:r>
+        <w:rPr>
+          <w:rFonts w:ascii="Courier New" w:hAnsi="Courier New" w:cs="Courier New"/>
+        </w:rPr>
+        <w:tab/>
+        <w:t>- 26</w:t>
+      </w:r>
+    </w:p>
+    <w:p>
+      <w:pPr>
+        <w:pStyle w:val="PlainText"/>
+        <w:rPr>
+          <w:rFonts w:ascii="Courier New" w:hAnsi="Courier New" w:cs="Courier New"/>
+        </w:rPr>
+      </w:pPr>
+      <w:r>
+        <w:rPr>
+          <w:rFonts w:ascii="Courier New" w:hAnsi="Courier New" w:cs="Courier New"/>
+        </w:rPr>
+        <w:t>Total Price</w:t>
+      </w:r>
+      <w:r>
+        <w:rPr>
+          <w:rFonts w:ascii="Courier New" w:hAnsi="Courier New" w:cs="Courier New"/>
+        </w:rPr>
+        <w:tab/>
+      </w:r>
+      <w:r>
+        <w:rPr>
+          <w:rFonts w:ascii="Courier New" w:hAnsi="Courier New" w:cs="Courier New"/>
+        </w:rPr>
+        <w:tab/>
+      </w:r>
+      <w:r>
+        <w:rPr>
+          <w:rFonts w:ascii="Courier New" w:hAnsi="Courier New" w:cs="Courier New"/>
+        </w:rPr>
+        <w:tab/>
+      </w:r>
+      <w:r>
+        <w:rPr>
+          <w:rFonts w:ascii="Courier New" w:hAnsi="Courier New" w:cs="Courier New"/>
+        </w:rPr>
+        <w:tab/>
+        <w:t>- 1040.0</w:t>
+      </w:r>
+    </w:p>
+    <w:p>
+      <w:pPr>
+        <w:pStyle w:val="PlainText"/>
+        <w:rPr>
+          <w:rFonts w:ascii="Courier New" w:hAnsi="Courier New" w:cs="Courier New"/>
+        </w:rPr>
+      </w:pPr>
+      <w:r>
+        <w:rPr>
+          <w:rFonts w:ascii="Courier New" w:hAnsi="Courier New" w:cs="Courier New"/>
+        </w:rPr>
+        <w:t>Amount balance</w:t>
+      </w:r>
+      <w:r>
+        <w:rPr>
+          <w:rFonts w:ascii="Courier New" w:hAnsi="Courier New" w:cs="Courier New"/>
+        </w:rPr>
+        <w:tab/>
+      </w:r>
+      <w:r>
+        <w:rPr>
+          <w:rFonts w:ascii="Courier New" w:hAnsi="Courier New" w:cs="Courier New"/>
+        </w:rPr>
+        <w:tab/>
+      </w:r>
+      <w:r>
+        <w:rPr>
+          <w:rFonts w:ascii="Courier New" w:hAnsi="Courier New" w:cs="Courier New"/>
+        </w:rPr>
+        <w:tab/>
+        <w:t>- 2486.0</w:t>
+      </w:r>
+    </w:p>
+    <w:p>
+      <w:pPr>
+        <w:pStyle w:val="PlainText"/>
+        <w:rPr>
+          <w:rFonts w:ascii="Courier New" w:hAnsi="Courier New" w:cs="Courier New"/>
+        </w:rPr>
+      </w:pPr>
+    </w:p>
+    <w:p>
+      <w:pPr>
+        <w:pStyle w:val="PlainText"/>
+        <w:rPr>
+          <w:rFonts w:ascii="Courier New" w:hAnsi="Courier New" w:cs="Courier New"/>
+        </w:rPr>
+      </w:pPr>
+      <w:r>
+        <w:rPr>
+          <w:rFonts w:ascii="Courier New" w:hAnsi="Courier New" w:cs="Courier New"/>
+        </w:rPr>
+        <w:t>Item Name</w:t>
+      </w:r>
+      <w:r>
+        <w:rPr>
+          <w:rFonts w:ascii="Courier New" w:hAnsi="Courier New" w:cs="Courier New"/>
+        </w:rPr>
+        <w:tab/>
+      </w:r>
+      <w:r>
+        <w:rPr>
+          <w:rFonts w:ascii="Courier New" w:hAnsi="Courier New" w:cs="Courier New"/>
+        </w:rPr>
+        <w:tab/>
+      </w:r>
+      <w:r>
+        <w:rPr>
+          <w:rFonts w:ascii="Courier New" w:hAnsi="Courier New" w:cs="Courier New"/>
+        </w:rPr>
+        <w:tab/>
+      </w:r>
+      <w:r>
+        <w:rPr>
+          <w:rFonts w:ascii="Courier New" w:hAnsi="Courier New" w:cs="Courier New"/>
+        </w:rPr>
+        <w:tab/>
+        <w:t>- BEET</w:t>
+      </w:r>
+    </w:p>
+    <w:p>
+      <w:pPr>
+        <w:pStyle w:val="PlainText"/>
+        <w:rPr>
+          <w:rFonts w:ascii="Courier New" w:hAnsi="Courier New" w:cs="Courier New"/>
+        </w:rPr>
+      </w:pPr>
+      <w:r>
+        <w:rPr>
+          <w:rFonts w:ascii="Courier New" w:hAnsi="Courier New" w:cs="Courier New"/>
+        </w:rPr>
+        <w:t>Number of Pockets</w:t>
+      </w:r>
+      <w:r>
+        <w:rPr>
+          <w:rFonts w:ascii="Courier New" w:hAnsi="Courier New" w:cs="Courier New"/>
+        </w:rPr>
+        <w:tab/>
+      </w:r>
+      <w:r>
+        <w:rPr>
+          <w:rFonts w:ascii="Courier New" w:hAnsi="Courier New" w:cs="Courier New"/>
+        </w:rPr>
+        <w:tab/>
+      </w:r>
+      <w:r>
+        <w:rPr>
+          <w:rFonts w:ascii="Courier New" w:hAnsi="Courier New" w:cs="Courier New"/>
+        </w:rPr>
+        <w:tab/>
+        <w:t>- 1</w:t>
+      </w:r>
+    </w:p>
+    <w:p>
+      <w:pPr>
+        <w:pStyle w:val="PlainText"/>
+        <w:rPr>
+          <w:rFonts w:ascii="Courier New" w:hAnsi="Courier New" w:cs="Courier New"/>
+        </w:rPr>
+      </w:pPr>
+      <w:r>
+        <w:rPr>
+          <w:rFonts w:ascii="Courier New" w:hAnsi="Courier New" w:cs="Courier New"/>
+        </w:rPr>
+        <w:t>Number of KGs</w:t>
+      </w:r>
+      <w:r>
+        <w:rPr>
+          <w:rFonts w:ascii="Courier New" w:hAnsi="Courier New" w:cs="Courier New"/>
+        </w:rPr>
+        <w:tab/>
+      </w:r>
+      <w:r>
+        <w:rPr>
+          <w:rFonts w:ascii="Courier New" w:hAnsi="Courier New" w:cs="Courier New"/>
+        </w:rPr>
+        <w:tab/>
+      </w:r>
+      <w:r>
+        <w:rPr>
+          <w:rFonts w:ascii="Courier New" w:hAnsi="Courier New" w:cs="Courier New"/>
+        </w:rPr>
+        <w:tab/>
+        <w:t>- 55</w:t>
+      </w:r>
+    </w:p>
+    <w:p>
+      <w:pPr>
+        <w:pStyle w:val="PlainText"/>
+        <w:rPr>
+          <w:rFonts w:ascii="Courier New" w:hAnsi="Courier New" w:cs="Courier New"/>
+        </w:rPr>
+      </w:pPr>
+      <w:r>
+        <w:rPr>
+          <w:rFonts w:ascii="Courier New" w:hAnsi="Courier New" w:cs="Courier New"/>
+        </w:rPr>
+        <w:t>Rate</w:t>
+      </w:r>
+      <w:r>
+        <w:rPr>
+          <w:rFonts w:ascii="Courier New" w:hAnsi="Courier New" w:cs="Courier New"/>
+        </w:rPr>
+        <w:tab/>
+      </w:r>
+      <w:r>
+        <w:rPr>
+          <w:rFonts w:ascii="Courier New" w:hAnsi="Courier New" w:cs="Courier New"/>
+        </w:rPr>
+        <w:tab/>
+      </w:r>
+      <w:r>
+        <w:rPr>
+          <w:rFonts w:ascii="Courier New" w:hAnsi="Courier New" w:cs="Courier New"/>
+        </w:rPr>
+        <w:tab/>
+      </w:r>
+      <w:r>
+        <w:rPr>
+          <w:rFonts w:ascii="Courier New" w:hAnsi="Courier New" w:cs="Courier New"/>
+        </w:rPr>
+        <w:tab/>
+      </w:r>
+      <w:r>
+        <w:rPr>
+          <w:rFonts w:ascii="Courier New" w:hAnsi="Courier New" w:cs="Courier New"/>
+        </w:rPr>
+        <w:tab/>
+        <w:t>- 10</w:t>
+      </w:r>
+    </w:p>
+    <w:p>
+      <w:pPr>
+        <w:pStyle w:val="PlainText"/>
+        <w:rPr>
+          <w:rFonts w:ascii="Courier New" w:hAnsi="Courier New" w:cs="Courier New"/>
+        </w:rPr>
+      </w:pPr>
+      <w:r>
+        <w:rPr>
+          <w:rFonts w:ascii="Courier New" w:hAnsi="Courier New" w:cs="Courier New"/>
+        </w:rPr>
+        <w:t>Total Price</w:t>
+      </w:r>
+      <w:r>
+        <w:rPr>
+          <w:rFonts w:ascii="Courier New" w:hAnsi="Courier New" w:cs="Courier New"/>
+        </w:rPr>
+        <w:tab/>
+      </w:r>
+      <w:r>
+        <w:rPr>
+          <w:rFonts w:ascii="Courier New" w:hAnsi="Courier New" w:cs="Courier New"/>
+        </w:rPr>
+        <w:tab/>
+      </w:r>
+      <w:r>
+        <w:rPr>
+          <w:rFonts w:ascii="Courier New" w:hAnsi="Courier New" w:cs="Courier New"/>
+        </w:rPr>
+        <w:tab/>
+      </w:r>
+      <w:r>
+        <w:rPr>
+          <w:rFonts w:ascii="Courier New" w:hAnsi="Courier New" w:cs="Courier New"/>
+        </w:rPr>
+        <w:tab/>
+        <w:t>- 550.0</w:t>
+      </w:r>
+    </w:p>
+    <w:p>
+      <w:pPr>
+        <w:pStyle w:val="PlainText"/>
+        <w:rPr>
+          <w:rFonts w:ascii="Courier New" w:hAnsi="Courier New" w:cs="Courier New"/>
+          <w:b/>
+        </w:rPr>
+      </w:pPr>
+      <w:r>
+        <w:rPr>
+          <w:rFonts w:ascii="Courier New" w:hAnsi="Courier New" w:cs="Courier New"/>
+          <w:b/>
+        </w:rPr>
+        <w:t>Amount balance</w:t>
+      </w:r>
+      <w:r>
+        <w:rPr>
+          <w:rFonts w:ascii="Courier New" w:hAnsi="Courier New" w:cs="Courier New"/>
+          <w:b/>
+        </w:rPr>
+        <w:tab/>
+      </w:r>
+      <w:r>
+        <w:rPr>
+          <w:rFonts w:ascii="Courier New" w:hAnsi="Courier New" w:cs="Courier New"/>
+          <w:b/>
+        </w:rPr>
+        <w:tab/>
+      </w:r>
+      <w:r>
+        <w:rPr>
+          <w:rFonts w:ascii="Courier New" w:hAnsi="Courier New" w:cs="Courier New"/>
+          <w:b/>
+        </w:rPr>
+        <w:tab/>
+        <w:t>- 3036.0</w:t>
+      </w:r>
+    </w:p>
+    <w:p>
+      <w:pPr>
+        <w:pStyle w:val="PlainText"/>
+        <w:rPr>
+          <w:rFonts w:ascii="Courier New" w:hAnsi="Courier New" w:cs="Courier New"/>
+        </w:rPr>
+      </w:pPr>
+    </w:p>
+    <w:p>
+      <w:pPr>
+        <w:pStyle w:val="PlainText"/>
+        <w:rPr>
+          <w:rFonts w:ascii="Courier New" w:hAnsi="Courier New" w:cs="Courier New"/>
+          <w:b/>
+        </w:rPr>
+      </w:pPr>
     </w:p>
     <w:p>
       <w:pPr>

--- a/customer _details/GANGAMMA/SEP/TUMKUR/AR/PURCHASE DETAILS.docx
+++ b/customer _details/GANGAMMA/SEP/TUMKUR/AR/PURCHASE DETAILS.docx
@@ -22339,13 +22339,7 @@
         <w:rPr>
           <w:rFonts w:ascii="Courier New" w:hAnsi="Courier New" w:cs="Courier New"/>
         </w:rPr>
-        <w:t>FRI Sep 28</w:t>
-      </w:r>
-      <w:r>
-        <w:rPr>
-          <w:rFonts w:ascii="Courier New" w:hAnsi="Courier New" w:cs="Courier New"/>
-        </w:rPr>
-        <w:t xml:space="preserve"> 12:01:28 IST 2018</w:t>
+        <w:t>FRI Sep 28 12:01:28 IST 2018</w:t>
       </w:r>
     </w:p>
     <w:p>
@@ -23421,6 +23415,896 @@
         <w:tab/>
         <w:t>- 3036.0</w:t>
       </w:r>
+    </w:p>
+    <w:p>
+      <w:pPr>
+        <w:pStyle w:val="PlainText"/>
+        <w:rPr>
+          <w:rFonts w:ascii="Courier New" w:hAnsi="Courier New" w:cs="Courier New"/>
+          <w:b/>
+        </w:rPr>
+      </w:pPr>
+    </w:p>
+    <w:p>
+      <w:pPr>
+        <w:pStyle w:val="PlainText"/>
+        <w:rPr>
+          <w:rFonts w:ascii="Courier New" w:hAnsi="Courier New" w:cs="Courier New"/>
+        </w:rPr>
+      </w:pPr>
+      <w:r>
+        <w:rPr>
+          <w:rFonts w:ascii="Courier New" w:hAnsi="Courier New" w:cs="Courier New"/>
+        </w:rPr>
+        <w:t>TUE Oct 02</w:t>
+      </w:r>
+      <w:r>
+        <w:rPr>
+          <w:rFonts w:ascii="Courier New" w:hAnsi="Courier New" w:cs="Courier New"/>
+        </w:rPr>
+        <w:t xml:space="preserve"> 12:09:50 IST 2018</w:t>
+      </w:r>
+    </w:p>
+    <w:p>
+      <w:pPr>
+        <w:pStyle w:val="PlainText"/>
+        <w:rPr>
+          <w:rFonts w:ascii="Courier New" w:hAnsi="Courier New" w:cs="Courier New"/>
+        </w:rPr>
+      </w:pPr>
+      <w:r>
+        <w:rPr>
+          <w:rFonts w:ascii="Courier New" w:hAnsi="Courier New" w:cs="Courier New"/>
+        </w:rPr>
+        <w:t>Person Name</w:t>
+      </w:r>
+      <w:r>
+        <w:rPr>
+          <w:rFonts w:ascii="Courier New" w:hAnsi="Courier New" w:cs="Courier New"/>
+        </w:rPr>
+        <w:tab/>
+      </w:r>
+      <w:r>
+        <w:rPr>
+          <w:rFonts w:ascii="Courier New" w:hAnsi="Courier New" w:cs="Courier New"/>
+        </w:rPr>
+        <w:tab/>
+      </w:r>
+      <w:r>
+        <w:rPr>
+          <w:rFonts w:ascii="Courier New" w:hAnsi="Courier New" w:cs="Courier New"/>
+        </w:rPr>
+        <w:tab/>
+      </w:r>
+      <w:r>
+        <w:rPr>
+          <w:rFonts w:ascii="Courier New" w:hAnsi="Courier New" w:cs="Courier New"/>
+        </w:rPr>
+        <w:tab/>
+        <w:t>- AR</w:t>
+      </w:r>
+    </w:p>
+    <w:p>
+      <w:pPr>
+        <w:pStyle w:val="PlainText"/>
+        <w:rPr>
+          <w:rFonts w:ascii="Courier New" w:hAnsi="Courier New" w:cs="Courier New"/>
+        </w:rPr>
+      </w:pPr>
+      <w:r>
+        <w:rPr>
+          <w:rFonts w:ascii="Courier New" w:hAnsi="Courier New" w:cs="Courier New"/>
+        </w:rPr>
+        <w:t>Bill number</w:t>
+      </w:r>
+      <w:r>
+        <w:rPr>
+          <w:rFonts w:ascii="Courier New" w:hAnsi="Courier New" w:cs="Courier New"/>
+        </w:rPr>
+        <w:tab/>
+      </w:r>
+      <w:r>
+        <w:rPr>
+          <w:rFonts w:ascii="Courier New" w:hAnsi="Courier New" w:cs="Courier New"/>
+        </w:rPr>
+        <w:tab/>
+      </w:r>
+      <w:r>
+        <w:rPr>
+          <w:rFonts w:ascii="Courier New" w:hAnsi="Courier New" w:cs="Courier New"/>
+        </w:rPr>
+        <w:tab/>
+      </w:r>
+      <w:r>
+        <w:rPr>
+          <w:rFonts w:ascii="Courier New" w:hAnsi="Courier New" w:cs="Courier New"/>
+        </w:rPr>
+        <w:tab/>
+        <w:t>- 8162</w:t>
+      </w:r>
+    </w:p>
+    <w:p>
+      <w:pPr>
+        <w:pStyle w:val="PlainText"/>
+        <w:rPr>
+          <w:rFonts w:ascii="Courier New" w:hAnsi="Courier New" w:cs="Courier New"/>
+        </w:rPr>
+      </w:pPr>
+      <w:r>
+        <w:rPr>
+          <w:rFonts w:ascii="Courier New" w:hAnsi="Courier New" w:cs="Courier New"/>
+        </w:rPr>
+        <w:t>---------------------------------------------------------------</w:t>
+      </w:r>
+    </w:p>
+    <w:p>
+      <w:pPr>
+        <w:pStyle w:val="PlainText"/>
+        <w:rPr>
+          <w:rFonts w:ascii="Courier New" w:hAnsi="Courier New" w:cs="Courier New"/>
+        </w:rPr>
+      </w:pPr>
+      <w:r>
+        <w:rPr>
+          <w:rFonts w:ascii="Courier New" w:hAnsi="Courier New" w:cs="Courier New"/>
+        </w:rPr>
+        <w:t>Item Name</w:t>
+      </w:r>
+      <w:r>
+        <w:rPr>
+          <w:rFonts w:ascii="Courier New" w:hAnsi="Courier New" w:cs="Courier New"/>
+        </w:rPr>
+        <w:tab/>
+      </w:r>
+      <w:r>
+        <w:rPr>
+          <w:rFonts w:ascii="Courier New" w:hAnsi="Courier New" w:cs="Courier New"/>
+        </w:rPr>
+        <w:tab/>
+      </w:r>
+      <w:r>
+        <w:rPr>
+          <w:rFonts w:ascii="Courier New" w:hAnsi="Courier New" w:cs="Courier New"/>
+        </w:rPr>
+        <w:tab/>
+      </w:r>
+      <w:r>
+        <w:rPr>
+          <w:rFonts w:ascii="Courier New" w:hAnsi="Courier New" w:cs="Courier New"/>
+        </w:rPr>
+        <w:tab/>
+        <w:t>- POTATO</w:t>
+      </w:r>
+    </w:p>
+    <w:p>
+      <w:pPr>
+        <w:pStyle w:val="PlainText"/>
+        <w:rPr>
+          <w:rFonts w:ascii="Courier New" w:hAnsi="Courier New" w:cs="Courier New"/>
+        </w:rPr>
+      </w:pPr>
+      <w:r>
+        <w:rPr>
+          <w:rFonts w:ascii="Courier New" w:hAnsi="Courier New" w:cs="Courier New"/>
+        </w:rPr>
+        <w:t>Number of Pockets</w:t>
+      </w:r>
+      <w:r>
+        <w:rPr>
+          <w:rFonts w:ascii="Courier New" w:hAnsi="Courier New" w:cs="Courier New"/>
+        </w:rPr>
+        <w:tab/>
+      </w:r>
+      <w:r>
+        <w:rPr>
+          <w:rFonts w:ascii="Courier New" w:hAnsi="Courier New" w:cs="Courier New"/>
+        </w:rPr>
+        <w:tab/>
+      </w:r>
+      <w:r>
+        <w:rPr>
+          <w:rFonts w:ascii="Courier New" w:hAnsi="Courier New" w:cs="Courier New"/>
+        </w:rPr>
+        <w:tab/>
+        <w:t>- 1</w:t>
+      </w:r>
+    </w:p>
+    <w:p>
+      <w:pPr>
+        <w:pStyle w:val="PlainText"/>
+        <w:rPr>
+          <w:rFonts w:ascii="Courier New" w:hAnsi="Courier New" w:cs="Courier New"/>
+        </w:rPr>
+      </w:pPr>
+      <w:r>
+        <w:rPr>
+          <w:rFonts w:ascii="Courier New" w:hAnsi="Courier New" w:cs="Courier New"/>
+        </w:rPr>
+        <w:t>Number of KGs</w:t>
+      </w:r>
+      <w:r>
+        <w:rPr>
+          <w:rFonts w:ascii="Courier New" w:hAnsi="Courier New" w:cs="Courier New"/>
+        </w:rPr>
+        <w:tab/>
+      </w:r>
+      <w:r>
+        <w:rPr>
+          <w:rFonts w:ascii="Courier New" w:hAnsi="Courier New" w:cs="Courier New"/>
+        </w:rPr>
+        <w:tab/>
+      </w:r>
+      <w:r>
+        <w:rPr>
+          <w:rFonts w:ascii="Courier New" w:hAnsi="Courier New" w:cs="Courier New"/>
+        </w:rPr>
+        <w:tab/>
+        <w:t>- 50</w:t>
+      </w:r>
+    </w:p>
+    <w:p>
+      <w:pPr>
+        <w:pStyle w:val="PlainText"/>
+        <w:rPr>
+          <w:rFonts w:ascii="Courier New" w:hAnsi="Courier New" w:cs="Courier New"/>
+        </w:rPr>
+      </w:pPr>
+      <w:r>
+        <w:rPr>
+          <w:rFonts w:ascii="Courier New" w:hAnsi="Courier New" w:cs="Courier New"/>
+        </w:rPr>
+        <w:t>Rate</w:t>
+      </w:r>
+      <w:r>
+        <w:rPr>
+          <w:rFonts w:ascii="Courier New" w:hAnsi="Courier New" w:cs="Courier New"/>
+        </w:rPr>
+        <w:tab/>
+      </w:r>
+      <w:r>
+        <w:rPr>
+          <w:rFonts w:ascii="Courier New" w:hAnsi="Courier New" w:cs="Courier New"/>
+        </w:rPr>
+        <w:tab/>
+      </w:r>
+      <w:r>
+        <w:rPr>
+          <w:rFonts w:ascii="Courier New" w:hAnsi="Courier New" w:cs="Courier New"/>
+        </w:rPr>
+        <w:tab/>
+      </w:r>
+      <w:r>
+        <w:rPr>
+          <w:rFonts w:ascii="Courier New" w:hAnsi="Courier New" w:cs="Courier New"/>
+        </w:rPr>
+        <w:tab/>
+      </w:r>
+      <w:r>
+        <w:rPr>
+          <w:rFonts w:ascii="Courier New" w:hAnsi="Courier New" w:cs="Courier New"/>
+        </w:rPr>
+        <w:tab/>
+        <w:t>- 23</w:t>
+      </w:r>
+    </w:p>
+    <w:p>
+      <w:pPr>
+        <w:pStyle w:val="PlainText"/>
+        <w:rPr>
+          <w:rFonts w:ascii="Courier New" w:hAnsi="Courier New" w:cs="Courier New"/>
+        </w:rPr>
+      </w:pPr>
+      <w:r>
+        <w:rPr>
+          <w:rFonts w:ascii="Courier New" w:hAnsi="Courier New" w:cs="Courier New"/>
+        </w:rPr>
+        <w:t>Total Price</w:t>
+      </w:r>
+      <w:r>
+        <w:rPr>
+          <w:rFonts w:ascii="Courier New" w:hAnsi="Courier New" w:cs="Courier New"/>
+        </w:rPr>
+        <w:tab/>
+      </w:r>
+      <w:r>
+        <w:rPr>
+          <w:rFonts w:ascii="Courier New" w:hAnsi="Courier New" w:cs="Courier New"/>
+        </w:rPr>
+        <w:tab/>
+      </w:r>
+      <w:r>
+        <w:rPr>
+          <w:rFonts w:ascii="Courier New" w:hAnsi="Courier New" w:cs="Courier New"/>
+        </w:rPr>
+        <w:tab/>
+      </w:r>
+      <w:r>
+        <w:rPr>
+          <w:rFonts w:ascii="Courier New" w:hAnsi="Courier New" w:cs="Courier New"/>
+        </w:rPr>
+        <w:tab/>
+        <w:t>- 1150.0</w:t>
+      </w:r>
+    </w:p>
+    <w:p>
+      <w:pPr>
+        <w:pStyle w:val="PlainText"/>
+        <w:rPr>
+          <w:rFonts w:ascii="Courier New" w:hAnsi="Courier New" w:cs="Courier New"/>
+          <w:color w:val="FF0000"/>
+        </w:rPr>
+      </w:pPr>
+      <w:r>
+        <w:rPr>
+          <w:rFonts w:ascii="Courier New" w:hAnsi="Courier New" w:cs="Courier New"/>
+          <w:color w:val="FF0000"/>
+        </w:rPr>
+        <w:t>Amount Received</w:t>
+      </w:r>
+      <w:r>
+        <w:rPr>
+          <w:rFonts w:ascii="Courier New" w:hAnsi="Courier New" w:cs="Courier New"/>
+          <w:color w:val="FF0000"/>
+        </w:rPr>
+        <w:tab/>
+      </w:r>
+      <w:r>
+        <w:rPr>
+          <w:rFonts w:ascii="Courier New" w:hAnsi="Courier New" w:cs="Courier New"/>
+          <w:color w:val="FF0000"/>
+        </w:rPr>
+        <w:tab/>
+      </w:r>
+      <w:r>
+        <w:rPr>
+          <w:rFonts w:ascii="Courier New" w:hAnsi="Courier New" w:cs="Courier New"/>
+          <w:color w:val="FF0000"/>
+        </w:rPr>
+        <w:tab/>
+        <w:t>- 3036</w:t>
+      </w:r>
+    </w:p>
+    <w:p>
+      <w:pPr>
+        <w:pStyle w:val="PlainText"/>
+        <w:rPr>
+          <w:rFonts w:ascii="Courier New" w:hAnsi="Courier New" w:cs="Courier New"/>
+        </w:rPr>
+      </w:pPr>
+      <w:r>
+        <w:rPr>
+          <w:rFonts w:ascii="Courier New" w:hAnsi="Courier New" w:cs="Courier New"/>
+        </w:rPr>
+        <w:t>Amount balance</w:t>
+      </w:r>
+      <w:r>
+        <w:rPr>
+          <w:rFonts w:ascii="Courier New" w:hAnsi="Courier New" w:cs="Courier New"/>
+        </w:rPr>
+        <w:tab/>
+      </w:r>
+      <w:r>
+        <w:rPr>
+          <w:rFonts w:ascii="Courier New" w:hAnsi="Courier New" w:cs="Courier New"/>
+        </w:rPr>
+        <w:tab/>
+      </w:r>
+      <w:r>
+        <w:rPr>
+          <w:rFonts w:ascii="Courier New" w:hAnsi="Courier New" w:cs="Courier New"/>
+        </w:rPr>
+        <w:tab/>
+        <w:t>- 1150.0</w:t>
+      </w:r>
+    </w:p>
+    <w:p>
+      <w:pPr>
+        <w:pStyle w:val="PlainText"/>
+        <w:rPr>
+          <w:rFonts w:ascii="Courier New" w:hAnsi="Courier New" w:cs="Courier New"/>
+        </w:rPr>
+      </w:pPr>
+      <w:r>
+        <w:rPr>
+          <w:rFonts w:ascii="Courier New" w:hAnsi="Courier New" w:cs="Courier New"/>
+        </w:rPr>
+        <w:t>Amount Received mode</w:t>
+      </w:r>
+      <w:r>
+        <w:rPr>
+          <w:rFonts w:ascii="Courier New" w:hAnsi="Courier New" w:cs="Courier New"/>
+        </w:rPr>
+        <w:tab/>
+      </w:r>
+      <w:r>
+        <w:rPr>
+          <w:rFonts w:ascii="Courier New" w:hAnsi="Courier New" w:cs="Courier New"/>
+        </w:rPr>
+        <w:tab/>
+        <w:t>- CASH</w:t>
+      </w:r>
+    </w:p>
+    <w:p>
+      <w:pPr>
+        <w:pStyle w:val="PlainText"/>
+        <w:rPr>
+          <w:rFonts w:ascii="Courier New" w:hAnsi="Courier New" w:cs="Courier New"/>
+        </w:rPr>
+      </w:pPr>
+    </w:p>
+    <w:p>
+      <w:pPr>
+        <w:pStyle w:val="PlainText"/>
+        <w:rPr>
+          <w:rFonts w:ascii="Courier New" w:hAnsi="Courier New" w:cs="Courier New"/>
+        </w:rPr>
+      </w:pPr>
+      <w:r>
+        <w:rPr>
+          <w:rFonts w:ascii="Courier New" w:hAnsi="Courier New" w:cs="Courier New"/>
+        </w:rPr>
+        <w:t>Item Name</w:t>
+      </w:r>
+      <w:r>
+        <w:rPr>
+          <w:rFonts w:ascii="Courier New" w:hAnsi="Courier New" w:cs="Courier New"/>
+        </w:rPr>
+        <w:tab/>
+      </w:r>
+      <w:r>
+        <w:rPr>
+          <w:rFonts w:ascii="Courier New" w:hAnsi="Courier New" w:cs="Courier New"/>
+        </w:rPr>
+        <w:tab/>
+      </w:r>
+      <w:r>
+        <w:rPr>
+          <w:rFonts w:ascii="Courier New" w:hAnsi="Courier New" w:cs="Courier New"/>
+        </w:rPr>
+        <w:tab/>
+      </w:r>
+      <w:r>
+        <w:rPr>
+          <w:rFonts w:ascii="Courier New" w:hAnsi="Courier New" w:cs="Courier New"/>
+        </w:rPr>
+        <w:tab/>
+        <w:t>- CARROT</w:t>
+      </w:r>
+    </w:p>
+    <w:p>
+      <w:pPr>
+        <w:pStyle w:val="PlainText"/>
+        <w:rPr>
+          <w:rFonts w:ascii="Courier New" w:hAnsi="Courier New" w:cs="Courier New"/>
+        </w:rPr>
+      </w:pPr>
+      <w:r>
+        <w:rPr>
+          <w:rFonts w:ascii="Courier New" w:hAnsi="Courier New" w:cs="Courier New"/>
+        </w:rPr>
+        <w:t>Number of Pockets</w:t>
+      </w:r>
+      <w:r>
+        <w:rPr>
+          <w:rFonts w:ascii="Courier New" w:hAnsi="Courier New" w:cs="Courier New"/>
+        </w:rPr>
+        <w:tab/>
+      </w:r>
+      <w:r>
+        <w:rPr>
+          <w:rFonts w:ascii="Courier New" w:hAnsi="Courier New" w:cs="Courier New"/>
+        </w:rPr>
+        <w:tab/>
+      </w:r>
+      <w:r>
+        <w:rPr>
+          <w:rFonts w:ascii="Courier New" w:hAnsi="Courier New" w:cs="Courier New"/>
+        </w:rPr>
+        <w:tab/>
+        <w:t>- 1</w:t>
+      </w:r>
+    </w:p>
+    <w:p>
+      <w:pPr>
+        <w:pStyle w:val="PlainText"/>
+        <w:rPr>
+          <w:rFonts w:ascii="Courier New" w:hAnsi="Courier New" w:cs="Courier New"/>
+        </w:rPr>
+      </w:pPr>
+      <w:r>
+        <w:rPr>
+          <w:rFonts w:ascii="Courier New" w:hAnsi="Courier New" w:cs="Courier New"/>
+        </w:rPr>
+        <w:t>Number of KGs</w:t>
+      </w:r>
+      <w:r>
+        <w:rPr>
+          <w:rFonts w:ascii="Courier New" w:hAnsi="Courier New" w:cs="Courier New"/>
+        </w:rPr>
+        <w:tab/>
+      </w:r>
+      <w:r>
+        <w:rPr>
+          <w:rFonts w:ascii="Courier New" w:hAnsi="Courier New" w:cs="Courier New"/>
+        </w:rPr>
+        <w:tab/>
+      </w:r>
+      <w:r>
+        <w:rPr>
+          <w:rFonts w:ascii="Courier New" w:hAnsi="Courier New" w:cs="Courier New"/>
+        </w:rPr>
+        <w:tab/>
+        <w:t>- 40</w:t>
+      </w:r>
+    </w:p>
+    <w:p>
+      <w:pPr>
+        <w:pStyle w:val="PlainText"/>
+        <w:rPr>
+          <w:rFonts w:ascii="Courier New" w:hAnsi="Courier New" w:cs="Courier New"/>
+        </w:rPr>
+      </w:pPr>
+      <w:r>
+        <w:rPr>
+          <w:rFonts w:ascii="Courier New" w:hAnsi="Courier New" w:cs="Courier New"/>
+        </w:rPr>
+        <w:t>Rate</w:t>
+      </w:r>
+      <w:r>
+        <w:rPr>
+          <w:rFonts w:ascii="Courier New" w:hAnsi="Courier New" w:cs="Courier New"/>
+        </w:rPr>
+        <w:tab/>
+      </w:r>
+      <w:r>
+        <w:rPr>
+          <w:rFonts w:ascii="Courier New" w:hAnsi="Courier New" w:cs="Courier New"/>
+        </w:rPr>
+        <w:tab/>
+      </w:r>
+      <w:r>
+        <w:rPr>
+          <w:rFonts w:ascii="Courier New" w:hAnsi="Courier New" w:cs="Courier New"/>
+        </w:rPr>
+        <w:tab/>
+      </w:r>
+      <w:r>
+        <w:rPr>
+          <w:rFonts w:ascii="Courier New" w:hAnsi="Courier New" w:cs="Courier New"/>
+        </w:rPr>
+        <w:tab/>
+      </w:r>
+      <w:r>
+        <w:rPr>
+          <w:rFonts w:ascii="Courier New" w:hAnsi="Courier New" w:cs="Courier New"/>
+        </w:rPr>
+        <w:tab/>
+        <w:t>- 24</w:t>
+      </w:r>
+    </w:p>
+    <w:p>
+      <w:pPr>
+        <w:pStyle w:val="PlainText"/>
+        <w:rPr>
+          <w:rFonts w:ascii="Courier New" w:hAnsi="Courier New" w:cs="Courier New"/>
+        </w:rPr>
+      </w:pPr>
+      <w:r>
+        <w:rPr>
+          <w:rFonts w:ascii="Courier New" w:hAnsi="Courier New" w:cs="Courier New"/>
+        </w:rPr>
+        <w:t>Total Price</w:t>
+      </w:r>
+      <w:r>
+        <w:rPr>
+          <w:rFonts w:ascii="Courier New" w:hAnsi="Courier New" w:cs="Courier New"/>
+        </w:rPr>
+        <w:tab/>
+      </w:r>
+      <w:r>
+        <w:rPr>
+          <w:rFonts w:ascii="Courier New" w:hAnsi="Courier New" w:cs="Courier New"/>
+        </w:rPr>
+        <w:tab/>
+      </w:r>
+      <w:r>
+        <w:rPr>
+          <w:rFonts w:ascii="Courier New" w:hAnsi="Courier New" w:cs="Courier New"/>
+        </w:rPr>
+        <w:tab/>
+      </w:r>
+      <w:r>
+        <w:rPr>
+          <w:rFonts w:ascii="Courier New" w:hAnsi="Courier New" w:cs="Courier New"/>
+        </w:rPr>
+        <w:tab/>
+        <w:t>- 960.0</w:t>
+      </w:r>
+    </w:p>
+    <w:p>
+      <w:pPr>
+        <w:pStyle w:val="PlainText"/>
+        <w:rPr>
+          <w:rFonts w:ascii="Courier New" w:hAnsi="Courier New" w:cs="Courier New"/>
+          <w:b/>
+        </w:rPr>
+      </w:pPr>
+      <w:r>
+        <w:rPr>
+          <w:rFonts w:ascii="Courier New" w:hAnsi="Courier New" w:cs="Courier New"/>
+          <w:b/>
+        </w:rPr>
+        <w:t>Amount balance</w:t>
+      </w:r>
+      <w:r>
+        <w:rPr>
+          <w:rFonts w:ascii="Courier New" w:hAnsi="Courier New" w:cs="Courier New"/>
+          <w:b/>
+        </w:rPr>
+        <w:tab/>
+      </w:r>
+      <w:r>
+        <w:rPr>
+          <w:rFonts w:ascii="Courier New" w:hAnsi="Courier New" w:cs="Courier New"/>
+          <w:b/>
+        </w:rPr>
+        <w:tab/>
+      </w:r>
+      <w:r>
+        <w:rPr>
+          <w:rFonts w:ascii="Courier New" w:hAnsi="Courier New" w:cs="Courier New"/>
+          <w:b/>
+        </w:rPr>
+        <w:tab/>
+        <w:t>- 2110.0</w:t>
+      </w:r>
+    </w:p>
+    <w:p>
+      <w:pPr>
+        <w:pStyle w:val="PlainText"/>
+        <w:rPr>
+          <w:rFonts w:ascii="Courier New" w:hAnsi="Courier New" w:cs="Courier New"/>
+        </w:rPr>
+      </w:pPr>
+    </w:p>
+    <w:p>
+      <w:pPr>
+        <w:pStyle w:val="PlainText"/>
+        <w:rPr>
+          <w:rFonts w:ascii="Courier New" w:hAnsi="Courier New" w:cs="Courier New"/>
+        </w:rPr>
+      </w:pPr>
+      <w:r>
+        <w:rPr>
+          <w:rFonts w:ascii="Courier New" w:hAnsi="Courier New" w:cs="Courier New"/>
+        </w:rPr>
+        <w:t>Item Name</w:t>
+      </w:r>
+      <w:r>
+        <w:rPr>
+          <w:rFonts w:ascii="Courier New" w:hAnsi="Courier New" w:cs="Courier New"/>
+        </w:rPr>
+        <w:tab/>
+      </w:r>
+      <w:r>
+        <w:rPr>
+          <w:rFonts w:ascii="Courier New" w:hAnsi="Courier New" w:cs="Courier New"/>
+        </w:rPr>
+        <w:tab/>
+      </w:r>
+      <w:r>
+        <w:rPr>
+          <w:rFonts w:ascii="Courier New" w:hAnsi="Courier New" w:cs="Courier New"/>
+        </w:rPr>
+        <w:tab/>
+      </w:r>
+      <w:r>
+        <w:rPr>
+          <w:rFonts w:ascii="Courier New" w:hAnsi="Courier New" w:cs="Courier New"/>
+        </w:rPr>
+        <w:tab/>
+        <w:t>- BEET</w:t>
+      </w:r>
+    </w:p>
+    <w:p>
+      <w:pPr>
+        <w:pStyle w:val="PlainText"/>
+        <w:rPr>
+          <w:rFonts w:ascii="Courier New" w:hAnsi="Courier New" w:cs="Courier New"/>
+        </w:rPr>
+      </w:pPr>
+      <w:r>
+        <w:rPr>
+          <w:rFonts w:ascii="Courier New" w:hAnsi="Courier New" w:cs="Courier New"/>
+        </w:rPr>
+        <w:t>Number of Pockets</w:t>
+      </w:r>
+      <w:r>
+        <w:rPr>
+          <w:rFonts w:ascii="Courier New" w:hAnsi="Courier New" w:cs="Courier New"/>
+        </w:rPr>
+        <w:tab/>
+      </w:r>
+      <w:r>
+        <w:rPr>
+          <w:rFonts w:ascii="Courier New" w:hAnsi="Courier New" w:cs="Courier New"/>
+        </w:rPr>
+        <w:tab/>
+      </w:r>
+      <w:r>
+        <w:rPr>
+          <w:rFonts w:ascii="Courier New" w:hAnsi="Courier New" w:cs="Courier New"/>
+        </w:rPr>
+        <w:tab/>
+        <w:t>- 1</w:t>
+      </w:r>
+    </w:p>
+    <w:p>
+      <w:pPr>
+        <w:pStyle w:val="PlainText"/>
+        <w:rPr>
+          <w:rFonts w:ascii="Courier New" w:hAnsi="Courier New" w:cs="Courier New"/>
+        </w:rPr>
+      </w:pPr>
+      <w:r>
+        <w:rPr>
+          <w:rFonts w:ascii="Courier New" w:hAnsi="Courier New" w:cs="Courier New"/>
+        </w:rPr>
+        <w:t>Number of KGs</w:t>
+      </w:r>
+      <w:r>
+        <w:rPr>
+          <w:rFonts w:ascii="Courier New" w:hAnsi="Courier New" w:cs="Courier New"/>
+        </w:rPr>
+        <w:tab/>
+      </w:r>
+      <w:r>
+        <w:rPr>
+          <w:rFonts w:ascii="Courier New" w:hAnsi="Courier New" w:cs="Courier New"/>
+        </w:rPr>
+        <w:tab/>
+      </w:r>
+      <w:r>
+        <w:rPr>
+          <w:rFonts w:ascii="Courier New" w:hAnsi="Courier New" w:cs="Courier New"/>
+        </w:rPr>
+        <w:tab/>
+        <w:t>- 56</w:t>
+      </w:r>
+    </w:p>
+    <w:p>
+      <w:pPr>
+        <w:pStyle w:val="PlainText"/>
+        <w:rPr>
+          <w:rFonts w:ascii="Courier New" w:hAnsi="Courier New" w:cs="Courier New"/>
+        </w:rPr>
+      </w:pPr>
+      <w:r>
+        <w:rPr>
+          <w:rFonts w:ascii="Courier New" w:hAnsi="Courier New" w:cs="Courier New"/>
+        </w:rPr>
+        <w:t>Rate</w:t>
+      </w:r>
+      <w:r>
+        <w:rPr>
+          <w:rFonts w:ascii="Courier New" w:hAnsi="Courier New" w:cs="Courier New"/>
+        </w:rPr>
+        <w:tab/>
+      </w:r>
+      <w:r>
+        <w:rPr>
+          <w:rFonts w:ascii="Courier New" w:hAnsi="Courier New" w:cs="Courier New"/>
+        </w:rPr>
+        <w:tab/>
+      </w:r>
+      <w:r>
+        <w:rPr>
+          <w:rFonts w:ascii="Courier New" w:hAnsi="Courier New" w:cs="Courier New"/>
+        </w:rPr>
+        <w:tab/>
+      </w:r>
+      <w:r>
+        <w:rPr>
+          <w:rFonts w:ascii="Courier New" w:hAnsi="Courier New" w:cs="Courier New"/>
+        </w:rPr>
+        <w:tab/>
+      </w:r>
+      <w:r>
+        <w:rPr>
+          <w:rFonts w:ascii="Courier New" w:hAnsi="Courier New" w:cs="Courier New"/>
+        </w:rPr>
+        <w:tab/>
+        <w:t>- 10</w:t>
+      </w:r>
+    </w:p>
+    <w:p>
+      <w:pPr>
+        <w:pStyle w:val="PlainText"/>
+        <w:rPr>
+          <w:rFonts w:ascii="Courier New" w:hAnsi="Courier New" w:cs="Courier New"/>
+        </w:rPr>
+      </w:pPr>
+      <w:r>
+        <w:rPr>
+          <w:rFonts w:ascii="Courier New" w:hAnsi="Courier New" w:cs="Courier New"/>
+        </w:rPr>
+        <w:t>Total Price</w:t>
+      </w:r>
+      <w:r>
+        <w:rPr>
+          <w:rFonts w:ascii="Courier New" w:hAnsi="Courier New" w:cs="Courier New"/>
+        </w:rPr>
+        <w:tab/>
+      </w:r>
+      <w:r>
+        <w:rPr>
+          <w:rFonts w:ascii="Courier New" w:hAnsi="Courier New" w:cs="Courier New"/>
+        </w:rPr>
+        <w:tab/>
+      </w:r>
+      <w:r>
+        <w:rPr>
+          <w:rFonts w:ascii="Courier New" w:hAnsi="Courier New" w:cs="Courier New"/>
+        </w:rPr>
+        <w:tab/>
+      </w:r>
+      <w:r>
+        <w:rPr>
+          <w:rFonts w:ascii="Courier New" w:hAnsi="Courier New" w:cs="Courier New"/>
+        </w:rPr>
+        <w:tab/>
+        <w:t>- 560.0</w:t>
+      </w:r>
+    </w:p>
+    <w:p>
+      <w:pPr>
+        <w:pStyle w:val="PlainText"/>
+        <w:rPr>
+          <w:rFonts w:ascii="Courier New" w:hAnsi="Courier New" w:cs="Courier New"/>
+        </w:rPr>
+      </w:pPr>
+      <w:r>
+        <w:rPr>
+          <w:rFonts w:ascii="Courier New" w:hAnsi="Courier New" w:cs="Courier New"/>
+        </w:rPr>
+        <w:t>Amount balance</w:t>
+      </w:r>
+      <w:r>
+        <w:rPr>
+          <w:rFonts w:ascii="Courier New" w:hAnsi="Courier New" w:cs="Courier New"/>
+        </w:rPr>
+        <w:tab/>
+      </w:r>
+      <w:r>
+        <w:rPr>
+          <w:rFonts w:ascii="Courier New" w:hAnsi="Courier New" w:cs="Courier New"/>
+        </w:rPr>
+        <w:tab/>
+      </w:r>
+      <w:r>
+        <w:rPr>
+          <w:rFonts w:ascii="Courier New" w:hAnsi="Courier New" w:cs="Courier New"/>
+        </w:rPr>
+        <w:tab/>
+        <w:t>- 2670.0</w:t>
+      </w:r>
+    </w:p>
+    <w:p>
+      <w:pPr>
+        <w:pStyle w:val="PlainText"/>
+        <w:rPr>
+          <w:rFonts w:ascii="Courier New" w:hAnsi="Courier New" w:cs="Courier New"/>
+        </w:rPr>
+      </w:pPr>
+    </w:p>
+    <w:p>
+      <w:pPr>
+        <w:pStyle w:val="PlainText"/>
+        <w:rPr>
+          <w:rFonts w:ascii="Courier New" w:hAnsi="Courier New" w:cs="Courier New"/>
+          <w:b/>
+        </w:rPr>
+      </w:pPr>
     </w:p>
     <w:p>
       <w:pPr>

--- a/customer _details/GANGAMMA/SEP/TUMKUR/AR/PURCHASE DETAILS.docx
+++ b/customer _details/GANGAMMA/SEP/TUMKUR/AR/PURCHASE DETAILS.docx
@@ -23436,13 +23436,7 @@
         <w:rPr>
           <w:rFonts w:ascii="Courier New" w:hAnsi="Courier New" w:cs="Courier New"/>
         </w:rPr>
-        <w:t>TUE Oct 02</w:t>
-      </w:r>
-      <w:r>
-        <w:rPr>
-          <w:rFonts w:ascii="Courier New" w:hAnsi="Courier New" w:cs="Courier New"/>
-        </w:rPr>
-        <w:t xml:space="preserve"> 12:09:50 IST 2018</w:t>
+        <w:t>TUE Oct 02 12:09:50 IST 2018</w:t>
       </w:r>
     </w:p>
     <w:p>
@@ -24288,6 +24282,894 @@
         <w:tab/>
         <w:t>- 2670.0</w:t>
       </w:r>
+    </w:p>
+    <w:p>
+      <w:pPr>
+        <w:pStyle w:val="PlainText"/>
+        <w:rPr>
+          <w:rFonts w:ascii="Courier New" w:hAnsi="Courier New" w:cs="Courier New"/>
+        </w:rPr>
+      </w:pPr>
+    </w:p>
+    <w:p>
+      <w:pPr>
+        <w:pStyle w:val="PlainText"/>
+        <w:rPr>
+          <w:rFonts w:ascii="Courier New" w:hAnsi="Courier New" w:cs="Courier New"/>
+        </w:rPr>
+      </w:pPr>
+      <w:r>
+        <w:rPr>
+          <w:rFonts w:ascii="Courier New" w:hAnsi="Courier New" w:cs="Courier New"/>
+        </w:rPr>
+        <w:t>FRI Oct 05</w:t>
+      </w:r>
+      <w:r>
+        <w:rPr>
+          <w:rFonts w:ascii="Courier New" w:hAnsi="Courier New" w:cs="Courier New"/>
+        </w:rPr>
+        <w:t xml:space="preserve"> 11:49:34 IST 2018</w:t>
+      </w:r>
+    </w:p>
+    <w:p>
+      <w:pPr>
+        <w:pStyle w:val="PlainText"/>
+        <w:rPr>
+          <w:rFonts w:ascii="Courier New" w:hAnsi="Courier New" w:cs="Courier New"/>
+        </w:rPr>
+      </w:pPr>
+      <w:r>
+        <w:rPr>
+          <w:rFonts w:ascii="Courier New" w:hAnsi="Courier New" w:cs="Courier New"/>
+        </w:rPr>
+        <w:t>Person Name</w:t>
+      </w:r>
+      <w:r>
+        <w:rPr>
+          <w:rFonts w:ascii="Courier New" w:hAnsi="Courier New" w:cs="Courier New"/>
+        </w:rPr>
+        <w:tab/>
+      </w:r>
+      <w:r>
+        <w:rPr>
+          <w:rFonts w:ascii="Courier New" w:hAnsi="Courier New" w:cs="Courier New"/>
+        </w:rPr>
+        <w:tab/>
+      </w:r>
+      <w:r>
+        <w:rPr>
+          <w:rFonts w:ascii="Courier New" w:hAnsi="Courier New" w:cs="Courier New"/>
+        </w:rPr>
+        <w:tab/>
+      </w:r>
+      <w:r>
+        <w:rPr>
+          <w:rFonts w:ascii="Courier New" w:hAnsi="Courier New" w:cs="Courier New"/>
+        </w:rPr>
+        <w:tab/>
+        <w:t>- AR</w:t>
+      </w:r>
+    </w:p>
+    <w:p>
+      <w:pPr>
+        <w:pStyle w:val="PlainText"/>
+        <w:rPr>
+          <w:rFonts w:ascii="Courier New" w:hAnsi="Courier New" w:cs="Courier New"/>
+        </w:rPr>
+      </w:pPr>
+      <w:r>
+        <w:rPr>
+          <w:rFonts w:ascii="Courier New" w:hAnsi="Courier New" w:cs="Courier New"/>
+        </w:rPr>
+        <w:t>Bill number</w:t>
+      </w:r>
+      <w:r>
+        <w:rPr>
+          <w:rFonts w:ascii="Courier New" w:hAnsi="Courier New" w:cs="Courier New"/>
+        </w:rPr>
+        <w:tab/>
+      </w:r>
+      <w:r>
+        <w:rPr>
+          <w:rFonts w:ascii="Courier New" w:hAnsi="Courier New" w:cs="Courier New"/>
+        </w:rPr>
+        <w:tab/>
+      </w:r>
+      <w:r>
+        <w:rPr>
+          <w:rFonts w:ascii="Courier New" w:hAnsi="Courier New" w:cs="Courier New"/>
+        </w:rPr>
+        <w:tab/>
+      </w:r>
+      <w:r>
+        <w:rPr>
+          <w:rFonts w:ascii="Courier New" w:hAnsi="Courier New" w:cs="Courier New"/>
+        </w:rPr>
+        <w:tab/>
+        <w:t>- 8212</w:t>
+      </w:r>
+    </w:p>
+    <w:p>
+      <w:pPr>
+        <w:pStyle w:val="PlainText"/>
+        <w:rPr>
+          <w:rFonts w:ascii="Courier New" w:hAnsi="Courier New" w:cs="Courier New"/>
+        </w:rPr>
+      </w:pPr>
+      <w:r>
+        <w:rPr>
+          <w:rFonts w:ascii="Courier New" w:hAnsi="Courier New" w:cs="Courier New"/>
+        </w:rPr>
+        <w:t>---------------------------------------------------------------</w:t>
+      </w:r>
+    </w:p>
+    <w:p>
+      <w:pPr>
+        <w:pStyle w:val="PlainText"/>
+        <w:rPr>
+          <w:rFonts w:ascii="Courier New" w:hAnsi="Courier New" w:cs="Courier New"/>
+        </w:rPr>
+      </w:pPr>
+      <w:r>
+        <w:rPr>
+          <w:rFonts w:ascii="Courier New" w:hAnsi="Courier New" w:cs="Courier New"/>
+        </w:rPr>
+        <w:t>Item Name</w:t>
+      </w:r>
+      <w:r>
+        <w:rPr>
+          <w:rFonts w:ascii="Courier New" w:hAnsi="Courier New" w:cs="Courier New"/>
+        </w:rPr>
+        <w:tab/>
+      </w:r>
+      <w:r>
+        <w:rPr>
+          <w:rFonts w:ascii="Courier New" w:hAnsi="Courier New" w:cs="Courier New"/>
+        </w:rPr>
+        <w:tab/>
+      </w:r>
+      <w:r>
+        <w:rPr>
+          <w:rFonts w:ascii="Courier New" w:hAnsi="Courier New" w:cs="Courier New"/>
+        </w:rPr>
+        <w:tab/>
+      </w:r>
+      <w:r>
+        <w:rPr>
+          <w:rFonts w:ascii="Courier New" w:hAnsi="Courier New" w:cs="Courier New"/>
+        </w:rPr>
+        <w:tab/>
+        <w:t>- POTATO</w:t>
+      </w:r>
+    </w:p>
+    <w:p>
+      <w:pPr>
+        <w:pStyle w:val="PlainText"/>
+        <w:rPr>
+          <w:rFonts w:ascii="Courier New" w:hAnsi="Courier New" w:cs="Courier New"/>
+        </w:rPr>
+      </w:pPr>
+      <w:r>
+        <w:rPr>
+          <w:rFonts w:ascii="Courier New" w:hAnsi="Courier New" w:cs="Courier New"/>
+        </w:rPr>
+        <w:t>Number of Pockets</w:t>
+      </w:r>
+      <w:r>
+        <w:rPr>
+          <w:rFonts w:ascii="Courier New" w:hAnsi="Courier New" w:cs="Courier New"/>
+        </w:rPr>
+        <w:tab/>
+      </w:r>
+      <w:r>
+        <w:rPr>
+          <w:rFonts w:ascii="Courier New" w:hAnsi="Courier New" w:cs="Courier New"/>
+        </w:rPr>
+        <w:tab/>
+      </w:r>
+      <w:r>
+        <w:rPr>
+          <w:rFonts w:ascii="Courier New" w:hAnsi="Courier New" w:cs="Courier New"/>
+        </w:rPr>
+        <w:tab/>
+        <w:t>- 1</w:t>
+      </w:r>
+    </w:p>
+    <w:p>
+      <w:pPr>
+        <w:pStyle w:val="PlainText"/>
+        <w:rPr>
+          <w:rFonts w:ascii="Courier New" w:hAnsi="Courier New" w:cs="Courier New"/>
+        </w:rPr>
+      </w:pPr>
+      <w:r>
+        <w:rPr>
+          <w:rFonts w:ascii="Courier New" w:hAnsi="Courier New" w:cs="Courier New"/>
+        </w:rPr>
+        <w:t>Number of KGs</w:t>
+      </w:r>
+      <w:r>
+        <w:rPr>
+          <w:rFonts w:ascii="Courier New" w:hAnsi="Courier New" w:cs="Courier New"/>
+        </w:rPr>
+        <w:tab/>
+      </w:r>
+      <w:r>
+        <w:rPr>
+          <w:rFonts w:ascii="Courier New" w:hAnsi="Courier New" w:cs="Courier New"/>
+        </w:rPr>
+        <w:tab/>
+      </w:r>
+      <w:r>
+        <w:rPr>
+          <w:rFonts w:ascii="Courier New" w:hAnsi="Courier New" w:cs="Courier New"/>
+        </w:rPr>
+        <w:tab/>
+        <w:t>- 55</w:t>
+      </w:r>
+    </w:p>
+    <w:p>
+      <w:pPr>
+        <w:pStyle w:val="PlainText"/>
+        <w:rPr>
+          <w:rFonts w:ascii="Courier New" w:hAnsi="Courier New" w:cs="Courier New"/>
+        </w:rPr>
+      </w:pPr>
+      <w:r>
+        <w:rPr>
+          <w:rFonts w:ascii="Courier New" w:hAnsi="Courier New" w:cs="Courier New"/>
+        </w:rPr>
+        <w:t>Rate</w:t>
+      </w:r>
+      <w:r>
+        <w:rPr>
+          <w:rFonts w:ascii="Courier New" w:hAnsi="Courier New" w:cs="Courier New"/>
+        </w:rPr>
+        <w:tab/>
+      </w:r>
+      <w:r>
+        <w:rPr>
+          <w:rFonts w:ascii="Courier New" w:hAnsi="Courier New" w:cs="Courier New"/>
+        </w:rPr>
+        <w:tab/>
+      </w:r>
+      <w:r>
+        <w:rPr>
+          <w:rFonts w:ascii="Courier New" w:hAnsi="Courier New" w:cs="Courier New"/>
+        </w:rPr>
+        <w:tab/>
+      </w:r>
+      <w:r>
+        <w:rPr>
+          <w:rFonts w:ascii="Courier New" w:hAnsi="Courier New" w:cs="Courier New"/>
+        </w:rPr>
+        <w:tab/>
+      </w:r>
+      <w:r>
+        <w:rPr>
+          <w:rFonts w:ascii="Courier New" w:hAnsi="Courier New" w:cs="Courier New"/>
+        </w:rPr>
+        <w:tab/>
+        <w:t>- 24</w:t>
+      </w:r>
+    </w:p>
+    <w:p>
+      <w:pPr>
+        <w:pStyle w:val="PlainText"/>
+        <w:rPr>
+          <w:rFonts w:ascii="Courier New" w:hAnsi="Courier New" w:cs="Courier New"/>
+        </w:rPr>
+      </w:pPr>
+      <w:r>
+        <w:rPr>
+          <w:rFonts w:ascii="Courier New" w:hAnsi="Courier New" w:cs="Courier New"/>
+        </w:rPr>
+        <w:t>Total Price</w:t>
+      </w:r>
+      <w:r>
+        <w:rPr>
+          <w:rFonts w:ascii="Courier New" w:hAnsi="Courier New" w:cs="Courier New"/>
+        </w:rPr>
+        <w:tab/>
+      </w:r>
+      <w:r>
+        <w:rPr>
+          <w:rFonts w:ascii="Courier New" w:hAnsi="Courier New" w:cs="Courier New"/>
+        </w:rPr>
+        <w:tab/>
+      </w:r>
+      <w:r>
+        <w:rPr>
+          <w:rFonts w:ascii="Courier New" w:hAnsi="Courier New" w:cs="Courier New"/>
+        </w:rPr>
+        <w:tab/>
+      </w:r>
+      <w:r>
+        <w:rPr>
+          <w:rFonts w:ascii="Courier New" w:hAnsi="Courier New" w:cs="Courier New"/>
+        </w:rPr>
+        <w:tab/>
+        <w:t>- 1320.0</w:t>
+      </w:r>
+    </w:p>
+    <w:p>
+      <w:pPr>
+        <w:pStyle w:val="PlainText"/>
+        <w:rPr>
+          <w:rFonts w:ascii="Courier New" w:hAnsi="Courier New" w:cs="Courier New"/>
+          <w:color w:val="FF0000"/>
+        </w:rPr>
+      </w:pPr>
+      <w:r>
+        <w:rPr>
+          <w:rFonts w:ascii="Courier New" w:hAnsi="Courier New" w:cs="Courier New"/>
+          <w:color w:val="FF0000"/>
+        </w:rPr>
+        <w:t>Amount Received</w:t>
+      </w:r>
+      <w:r>
+        <w:rPr>
+          <w:rFonts w:ascii="Courier New" w:hAnsi="Courier New" w:cs="Courier New"/>
+          <w:color w:val="FF0000"/>
+        </w:rPr>
+        <w:tab/>
+      </w:r>
+      <w:r>
+        <w:rPr>
+          <w:rFonts w:ascii="Courier New" w:hAnsi="Courier New" w:cs="Courier New"/>
+          <w:color w:val="FF0000"/>
+        </w:rPr>
+        <w:tab/>
+      </w:r>
+      <w:r>
+        <w:rPr>
+          <w:rFonts w:ascii="Courier New" w:hAnsi="Courier New" w:cs="Courier New"/>
+          <w:color w:val="FF0000"/>
+        </w:rPr>
+        <w:tab/>
+        <w:t>- 2670</w:t>
+      </w:r>
+    </w:p>
+    <w:p>
+      <w:pPr>
+        <w:pStyle w:val="PlainText"/>
+        <w:rPr>
+          <w:rFonts w:ascii="Courier New" w:hAnsi="Courier New" w:cs="Courier New"/>
+        </w:rPr>
+      </w:pPr>
+      <w:r>
+        <w:rPr>
+          <w:rFonts w:ascii="Courier New" w:hAnsi="Courier New" w:cs="Courier New"/>
+        </w:rPr>
+        <w:t>Amount balance</w:t>
+      </w:r>
+      <w:r>
+        <w:rPr>
+          <w:rFonts w:ascii="Courier New" w:hAnsi="Courier New" w:cs="Courier New"/>
+        </w:rPr>
+        <w:tab/>
+      </w:r>
+      <w:r>
+        <w:rPr>
+          <w:rFonts w:ascii="Courier New" w:hAnsi="Courier New" w:cs="Courier New"/>
+        </w:rPr>
+        <w:tab/>
+      </w:r>
+      <w:r>
+        <w:rPr>
+          <w:rFonts w:ascii="Courier New" w:hAnsi="Courier New" w:cs="Courier New"/>
+        </w:rPr>
+        <w:tab/>
+        <w:t>- 1320.0</w:t>
+      </w:r>
+    </w:p>
+    <w:p>
+      <w:pPr>
+        <w:pStyle w:val="PlainText"/>
+        <w:rPr>
+          <w:rFonts w:ascii="Courier New" w:hAnsi="Courier New" w:cs="Courier New"/>
+        </w:rPr>
+      </w:pPr>
+      <w:r>
+        <w:rPr>
+          <w:rFonts w:ascii="Courier New" w:hAnsi="Courier New" w:cs="Courier New"/>
+        </w:rPr>
+        <w:t>Amount Received mode</w:t>
+      </w:r>
+      <w:r>
+        <w:rPr>
+          <w:rFonts w:ascii="Courier New" w:hAnsi="Courier New" w:cs="Courier New"/>
+        </w:rPr>
+        <w:tab/>
+      </w:r>
+      <w:r>
+        <w:rPr>
+          <w:rFonts w:ascii="Courier New" w:hAnsi="Courier New" w:cs="Courier New"/>
+        </w:rPr>
+        <w:tab/>
+        <w:t>- CASH AND CLEARD</w:t>
+      </w:r>
+    </w:p>
+    <w:p>
+      <w:pPr>
+        <w:pStyle w:val="PlainText"/>
+        <w:rPr>
+          <w:rFonts w:ascii="Courier New" w:hAnsi="Courier New" w:cs="Courier New"/>
+        </w:rPr>
+      </w:pPr>
+    </w:p>
+    <w:p>
+      <w:pPr>
+        <w:pStyle w:val="PlainText"/>
+        <w:rPr>
+          <w:rFonts w:ascii="Courier New" w:hAnsi="Courier New" w:cs="Courier New"/>
+        </w:rPr>
+      </w:pPr>
+      <w:r>
+        <w:rPr>
+          <w:rFonts w:ascii="Courier New" w:hAnsi="Courier New" w:cs="Courier New"/>
+        </w:rPr>
+        <w:t>Item Name</w:t>
+      </w:r>
+      <w:r>
+        <w:rPr>
+          <w:rFonts w:ascii="Courier New" w:hAnsi="Courier New" w:cs="Courier New"/>
+        </w:rPr>
+        <w:tab/>
+      </w:r>
+      <w:r>
+        <w:rPr>
+          <w:rFonts w:ascii="Courier New" w:hAnsi="Courier New" w:cs="Courier New"/>
+        </w:rPr>
+        <w:tab/>
+      </w:r>
+      <w:r>
+        <w:rPr>
+          <w:rFonts w:ascii="Courier New" w:hAnsi="Courier New" w:cs="Courier New"/>
+        </w:rPr>
+        <w:tab/>
+      </w:r>
+      <w:r>
+        <w:rPr>
+          <w:rFonts w:ascii="Courier New" w:hAnsi="Courier New" w:cs="Courier New"/>
+        </w:rPr>
+        <w:tab/>
+        <w:t>- CARROT</w:t>
+      </w:r>
+    </w:p>
+    <w:p>
+      <w:pPr>
+        <w:pStyle w:val="PlainText"/>
+        <w:rPr>
+          <w:rFonts w:ascii="Courier New" w:hAnsi="Courier New" w:cs="Courier New"/>
+        </w:rPr>
+      </w:pPr>
+      <w:r>
+        <w:rPr>
+          <w:rFonts w:ascii="Courier New" w:hAnsi="Courier New" w:cs="Courier New"/>
+        </w:rPr>
+        <w:t>Number of Pockets</w:t>
+      </w:r>
+      <w:r>
+        <w:rPr>
+          <w:rFonts w:ascii="Courier New" w:hAnsi="Courier New" w:cs="Courier New"/>
+        </w:rPr>
+        <w:tab/>
+      </w:r>
+      <w:r>
+        <w:rPr>
+          <w:rFonts w:ascii="Courier New" w:hAnsi="Courier New" w:cs="Courier New"/>
+        </w:rPr>
+        <w:tab/>
+      </w:r>
+      <w:r>
+        <w:rPr>
+          <w:rFonts w:ascii="Courier New" w:hAnsi="Courier New" w:cs="Courier New"/>
+        </w:rPr>
+        <w:tab/>
+        <w:t>- 1</w:t>
+      </w:r>
+    </w:p>
+    <w:p>
+      <w:pPr>
+        <w:pStyle w:val="PlainText"/>
+        <w:rPr>
+          <w:rFonts w:ascii="Courier New" w:hAnsi="Courier New" w:cs="Courier New"/>
+        </w:rPr>
+      </w:pPr>
+      <w:r>
+        <w:rPr>
+          <w:rFonts w:ascii="Courier New" w:hAnsi="Courier New" w:cs="Courier New"/>
+        </w:rPr>
+        <w:t>Number of KGs</w:t>
+      </w:r>
+      <w:r>
+        <w:rPr>
+          <w:rFonts w:ascii="Courier New" w:hAnsi="Courier New" w:cs="Courier New"/>
+        </w:rPr>
+        <w:tab/>
+      </w:r>
+      <w:r>
+        <w:rPr>
+          <w:rFonts w:ascii="Courier New" w:hAnsi="Courier New" w:cs="Courier New"/>
+        </w:rPr>
+        <w:tab/>
+      </w:r>
+      <w:r>
+        <w:rPr>
+          <w:rFonts w:ascii="Courier New" w:hAnsi="Courier New" w:cs="Courier New"/>
+        </w:rPr>
+        <w:tab/>
+        <w:t>- 30</w:t>
+      </w:r>
+    </w:p>
+    <w:p>
+      <w:pPr>
+        <w:pStyle w:val="PlainText"/>
+        <w:rPr>
+          <w:rFonts w:ascii="Courier New" w:hAnsi="Courier New" w:cs="Courier New"/>
+        </w:rPr>
+      </w:pPr>
+      <w:r>
+        <w:rPr>
+          <w:rFonts w:ascii="Courier New" w:hAnsi="Courier New" w:cs="Courier New"/>
+        </w:rPr>
+        <w:t>Rate</w:t>
+      </w:r>
+      <w:r>
+        <w:rPr>
+          <w:rFonts w:ascii="Courier New" w:hAnsi="Courier New" w:cs="Courier New"/>
+        </w:rPr>
+        <w:tab/>
+      </w:r>
+      <w:r>
+        <w:rPr>
+          <w:rFonts w:ascii="Courier New" w:hAnsi="Courier New" w:cs="Courier New"/>
+        </w:rPr>
+        <w:tab/>
+      </w:r>
+      <w:r>
+        <w:rPr>
+          <w:rFonts w:ascii="Courier New" w:hAnsi="Courier New" w:cs="Courier New"/>
+        </w:rPr>
+        <w:tab/>
+      </w:r>
+      <w:r>
+        <w:rPr>
+          <w:rFonts w:ascii="Courier New" w:hAnsi="Courier New" w:cs="Courier New"/>
+        </w:rPr>
+        <w:tab/>
+      </w:r>
+      <w:r>
+        <w:rPr>
+          <w:rFonts w:ascii="Courier New" w:hAnsi="Courier New" w:cs="Courier New"/>
+        </w:rPr>
+        <w:tab/>
+        <w:t>- 25</w:t>
+      </w:r>
+    </w:p>
+    <w:p>
+      <w:pPr>
+        <w:pStyle w:val="PlainText"/>
+        <w:rPr>
+          <w:rFonts w:ascii="Courier New" w:hAnsi="Courier New" w:cs="Courier New"/>
+        </w:rPr>
+      </w:pPr>
+      <w:r>
+        <w:rPr>
+          <w:rFonts w:ascii="Courier New" w:hAnsi="Courier New" w:cs="Courier New"/>
+        </w:rPr>
+        <w:t>Total Price</w:t>
+      </w:r>
+      <w:r>
+        <w:rPr>
+          <w:rFonts w:ascii="Courier New" w:hAnsi="Courier New" w:cs="Courier New"/>
+        </w:rPr>
+        <w:tab/>
+      </w:r>
+      <w:r>
+        <w:rPr>
+          <w:rFonts w:ascii="Courier New" w:hAnsi="Courier New" w:cs="Courier New"/>
+        </w:rPr>
+        <w:tab/>
+      </w:r>
+      <w:r>
+        <w:rPr>
+          <w:rFonts w:ascii="Courier New" w:hAnsi="Courier New" w:cs="Courier New"/>
+        </w:rPr>
+        <w:tab/>
+      </w:r>
+      <w:r>
+        <w:rPr>
+          <w:rFonts w:ascii="Courier New" w:hAnsi="Courier New" w:cs="Courier New"/>
+        </w:rPr>
+        <w:tab/>
+        <w:t>- 750.0</w:t>
+      </w:r>
+    </w:p>
+    <w:p>
+      <w:pPr>
+        <w:pStyle w:val="PlainText"/>
+        <w:rPr>
+          <w:rFonts w:ascii="Courier New" w:hAnsi="Courier New" w:cs="Courier New"/>
+        </w:rPr>
+      </w:pPr>
+      <w:r>
+        <w:rPr>
+          <w:rFonts w:ascii="Courier New" w:hAnsi="Courier New" w:cs="Courier New"/>
+        </w:rPr>
+        <w:t>Amount balance</w:t>
+      </w:r>
+      <w:r>
+        <w:rPr>
+          <w:rFonts w:ascii="Courier New" w:hAnsi="Courier New" w:cs="Courier New"/>
+        </w:rPr>
+        <w:tab/>
+      </w:r>
+      <w:r>
+        <w:rPr>
+          <w:rFonts w:ascii="Courier New" w:hAnsi="Courier New" w:cs="Courier New"/>
+        </w:rPr>
+        <w:tab/>
+      </w:r>
+      <w:r>
+        <w:rPr>
+          <w:rFonts w:ascii="Courier New" w:hAnsi="Courier New" w:cs="Courier New"/>
+        </w:rPr>
+        <w:tab/>
+        <w:t>- 2070.0</w:t>
+      </w:r>
+    </w:p>
+    <w:p>
+      <w:pPr>
+        <w:pStyle w:val="PlainText"/>
+        <w:rPr>
+          <w:rFonts w:ascii="Courier New" w:hAnsi="Courier New" w:cs="Courier New"/>
+        </w:rPr>
+      </w:pPr>
+    </w:p>
+    <w:p>
+      <w:pPr>
+        <w:pStyle w:val="PlainText"/>
+        <w:rPr>
+          <w:rFonts w:ascii="Courier New" w:hAnsi="Courier New" w:cs="Courier New"/>
+        </w:rPr>
+      </w:pPr>
+      <w:r>
+        <w:rPr>
+          <w:rFonts w:ascii="Courier New" w:hAnsi="Courier New" w:cs="Courier New"/>
+        </w:rPr>
+        <w:t>Item Name</w:t>
+      </w:r>
+      <w:r>
+        <w:rPr>
+          <w:rFonts w:ascii="Courier New" w:hAnsi="Courier New" w:cs="Courier New"/>
+        </w:rPr>
+        <w:tab/>
+      </w:r>
+      <w:r>
+        <w:rPr>
+          <w:rFonts w:ascii="Courier New" w:hAnsi="Courier New" w:cs="Courier New"/>
+        </w:rPr>
+        <w:tab/>
+      </w:r>
+      <w:r>
+        <w:rPr>
+          <w:rFonts w:ascii="Courier New" w:hAnsi="Courier New" w:cs="Courier New"/>
+        </w:rPr>
+        <w:tab/>
+      </w:r>
+      <w:r>
+        <w:rPr>
+          <w:rFonts w:ascii="Courier New" w:hAnsi="Courier New" w:cs="Courier New"/>
+        </w:rPr>
+        <w:tab/>
+        <w:t>- BEET</w:t>
+      </w:r>
+    </w:p>
+    <w:p>
+      <w:pPr>
+        <w:pStyle w:val="PlainText"/>
+        <w:rPr>
+          <w:rFonts w:ascii="Courier New" w:hAnsi="Courier New" w:cs="Courier New"/>
+        </w:rPr>
+      </w:pPr>
+      <w:r>
+        <w:rPr>
+          <w:rFonts w:ascii="Courier New" w:hAnsi="Courier New" w:cs="Courier New"/>
+        </w:rPr>
+        <w:t>Number of Pockets</w:t>
+      </w:r>
+      <w:r>
+        <w:rPr>
+          <w:rFonts w:ascii="Courier New" w:hAnsi="Courier New" w:cs="Courier New"/>
+        </w:rPr>
+        <w:tab/>
+      </w:r>
+      <w:r>
+        <w:rPr>
+          <w:rFonts w:ascii="Courier New" w:hAnsi="Courier New" w:cs="Courier New"/>
+        </w:rPr>
+        <w:tab/>
+      </w:r>
+      <w:r>
+        <w:rPr>
+          <w:rFonts w:ascii="Courier New" w:hAnsi="Courier New" w:cs="Courier New"/>
+        </w:rPr>
+        <w:tab/>
+        <w:t>- 1</w:t>
+      </w:r>
+    </w:p>
+    <w:p>
+      <w:pPr>
+        <w:pStyle w:val="PlainText"/>
+        <w:rPr>
+          <w:rFonts w:ascii="Courier New" w:hAnsi="Courier New" w:cs="Courier New"/>
+        </w:rPr>
+      </w:pPr>
+      <w:r>
+        <w:rPr>
+          <w:rFonts w:ascii="Courier New" w:hAnsi="Courier New" w:cs="Courier New"/>
+        </w:rPr>
+        <w:t>Number of KGs</w:t>
+      </w:r>
+      <w:r>
+        <w:rPr>
+          <w:rFonts w:ascii="Courier New" w:hAnsi="Courier New" w:cs="Courier New"/>
+        </w:rPr>
+        <w:tab/>
+      </w:r>
+      <w:r>
+        <w:rPr>
+          <w:rFonts w:ascii="Courier New" w:hAnsi="Courier New" w:cs="Courier New"/>
+        </w:rPr>
+        <w:tab/>
+      </w:r>
+      <w:r>
+        <w:rPr>
+          <w:rFonts w:ascii="Courier New" w:hAnsi="Courier New" w:cs="Courier New"/>
+        </w:rPr>
+        <w:tab/>
+        <w:t>- 53</w:t>
+      </w:r>
+    </w:p>
+    <w:p>
+      <w:pPr>
+        <w:pStyle w:val="PlainText"/>
+        <w:rPr>
+          <w:rFonts w:ascii="Courier New" w:hAnsi="Courier New" w:cs="Courier New"/>
+        </w:rPr>
+      </w:pPr>
+      <w:r>
+        <w:rPr>
+          <w:rFonts w:ascii="Courier New" w:hAnsi="Courier New" w:cs="Courier New"/>
+        </w:rPr>
+        <w:t>Rate</w:t>
+      </w:r>
+      <w:r>
+        <w:rPr>
+          <w:rFonts w:ascii="Courier New" w:hAnsi="Courier New" w:cs="Courier New"/>
+        </w:rPr>
+        <w:tab/>
+      </w:r>
+      <w:r>
+        <w:rPr>
+          <w:rFonts w:ascii="Courier New" w:hAnsi="Courier New" w:cs="Courier New"/>
+        </w:rPr>
+        <w:tab/>
+      </w:r>
+      <w:r>
+        <w:rPr>
+          <w:rFonts w:ascii="Courier New" w:hAnsi="Courier New" w:cs="Courier New"/>
+        </w:rPr>
+        <w:tab/>
+      </w:r>
+      <w:r>
+        <w:rPr>
+          <w:rFonts w:ascii="Courier New" w:hAnsi="Courier New" w:cs="Courier New"/>
+        </w:rPr>
+        <w:tab/>
+      </w:r>
+      <w:r>
+        <w:rPr>
+          <w:rFonts w:ascii="Courier New" w:hAnsi="Courier New" w:cs="Courier New"/>
+        </w:rPr>
+        <w:tab/>
+        <w:t>- 10</w:t>
+      </w:r>
+    </w:p>
+    <w:p>
+      <w:pPr>
+        <w:pStyle w:val="PlainText"/>
+        <w:rPr>
+          <w:rFonts w:ascii="Courier New" w:hAnsi="Courier New" w:cs="Courier New"/>
+        </w:rPr>
+      </w:pPr>
+      <w:r>
+        <w:rPr>
+          <w:rFonts w:ascii="Courier New" w:hAnsi="Courier New" w:cs="Courier New"/>
+        </w:rPr>
+        <w:t>Total Price</w:t>
+      </w:r>
+      <w:r>
+        <w:rPr>
+          <w:rFonts w:ascii="Courier New" w:hAnsi="Courier New" w:cs="Courier New"/>
+        </w:rPr>
+        <w:tab/>
+      </w:r>
+      <w:r>
+        <w:rPr>
+          <w:rFonts w:ascii="Courier New" w:hAnsi="Courier New" w:cs="Courier New"/>
+        </w:rPr>
+        <w:tab/>
+      </w:r>
+      <w:r>
+        <w:rPr>
+          <w:rFonts w:ascii="Courier New" w:hAnsi="Courier New" w:cs="Courier New"/>
+        </w:rPr>
+        <w:tab/>
+      </w:r>
+      <w:r>
+        <w:rPr>
+          <w:rFonts w:ascii="Courier New" w:hAnsi="Courier New" w:cs="Courier New"/>
+        </w:rPr>
+        <w:tab/>
+        <w:t>- 530.0</w:t>
+      </w:r>
+    </w:p>
+    <w:p>
+      <w:pPr>
+        <w:pStyle w:val="PlainText"/>
+        <w:rPr>
+          <w:rFonts w:ascii="Courier New" w:hAnsi="Courier New" w:cs="Courier New"/>
+          <w:b/>
+        </w:rPr>
+      </w:pPr>
+      <w:r>
+        <w:rPr>
+          <w:rFonts w:ascii="Courier New" w:hAnsi="Courier New" w:cs="Courier New"/>
+          <w:b/>
+        </w:rPr>
+        <w:t>Amount balance</w:t>
+      </w:r>
+      <w:r>
+        <w:rPr>
+          <w:rFonts w:ascii="Courier New" w:hAnsi="Courier New" w:cs="Courier New"/>
+          <w:b/>
+        </w:rPr>
+        <w:tab/>
+      </w:r>
+      <w:r>
+        <w:rPr>
+          <w:rFonts w:ascii="Courier New" w:hAnsi="Courier New" w:cs="Courier New"/>
+          <w:b/>
+        </w:rPr>
+        <w:tab/>
+      </w:r>
+      <w:r>
+        <w:rPr>
+          <w:rFonts w:ascii="Courier New" w:hAnsi="Courier New" w:cs="Courier New"/>
+          <w:b/>
+        </w:rPr>
+        <w:tab/>
+        <w:t>- 2600.0</w:t>
+      </w:r>
+    </w:p>
+    <w:p>
+      <w:pPr>
+        <w:pStyle w:val="PlainText"/>
+        <w:rPr>
+          <w:rFonts w:ascii="Courier New" w:hAnsi="Courier New" w:cs="Courier New"/>
+        </w:rPr>
+      </w:pPr>
+    </w:p>
+    <w:p>
+      <w:pPr>
+        <w:pStyle w:val="PlainText"/>
+        <w:rPr>
+          <w:rFonts w:ascii="Courier New" w:hAnsi="Courier New" w:cs="Courier New"/>
+        </w:rPr>
+      </w:pPr>
     </w:p>
     <w:p>
       <w:pPr>

--- a/customer _details/GANGAMMA/SEP/TUMKUR/AR/PURCHASE DETAILS.docx
+++ b/customer _details/GANGAMMA/SEP/TUMKUR/AR/PURCHASE DETAILS.docx
@@ -24302,13 +24302,7 @@
         <w:rPr>
           <w:rFonts w:ascii="Courier New" w:hAnsi="Courier New" w:cs="Courier New"/>
         </w:rPr>
-        <w:t>FRI Oct 05</w:t>
-      </w:r>
-      <w:r>
-        <w:rPr>
-          <w:rFonts w:ascii="Courier New" w:hAnsi="Courier New" w:cs="Courier New"/>
-        </w:rPr>
-        <w:t xml:space="preserve"> 11:49:34 IST 2018</w:t>
+        <w:t>FRI Oct 05 11:49:34 IST 2018</w:t>
       </w:r>
     </w:p>
     <w:p>
@@ -25154,6 +25148,666 @@
         <w:tab/>
         <w:t>- 2600.0</w:t>
       </w:r>
+    </w:p>
+    <w:p>
+      <w:pPr>
+        <w:pStyle w:val="PlainText"/>
+        <w:rPr>
+          <w:rFonts w:ascii="Courier New" w:hAnsi="Courier New" w:cs="Courier New"/>
+          <w:b/>
+        </w:rPr>
+      </w:pPr>
+    </w:p>
+    <w:p>
+      <w:pPr>
+        <w:pStyle w:val="PlainText"/>
+        <w:rPr>
+          <w:rFonts w:ascii="Courier New" w:hAnsi="Courier New" w:cs="Courier New"/>
+        </w:rPr>
+      </w:pPr>
+      <w:r>
+        <w:rPr>
+          <w:rFonts w:ascii="Courier New" w:hAnsi="Courier New" w:cs="Courier New"/>
+        </w:rPr>
+        <w:t>SUN Oct 07</w:t>
+      </w:r>
+      <w:r>
+        <w:rPr>
+          <w:rFonts w:ascii="Courier New" w:hAnsi="Courier New" w:cs="Courier New"/>
+        </w:rPr>
+        <w:t xml:space="preserve"> 11:21:06 IST 2018</w:t>
+      </w:r>
+    </w:p>
+    <w:p>
+      <w:pPr>
+        <w:pStyle w:val="PlainText"/>
+        <w:rPr>
+          <w:rFonts w:ascii="Courier New" w:hAnsi="Courier New" w:cs="Courier New"/>
+        </w:rPr>
+      </w:pPr>
+      <w:r>
+        <w:rPr>
+          <w:rFonts w:ascii="Courier New" w:hAnsi="Courier New" w:cs="Courier New"/>
+        </w:rPr>
+        <w:t>Person Name</w:t>
+      </w:r>
+      <w:r>
+        <w:rPr>
+          <w:rFonts w:ascii="Courier New" w:hAnsi="Courier New" w:cs="Courier New"/>
+        </w:rPr>
+        <w:tab/>
+      </w:r>
+      <w:r>
+        <w:rPr>
+          <w:rFonts w:ascii="Courier New" w:hAnsi="Courier New" w:cs="Courier New"/>
+        </w:rPr>
+        <w:tab/>
+      </w:r>
+      <w:r>
+        <w:rPr>
+          <w:rFonts w:ascii="Courier New" w:hAnsi="Courier New" w:cs="Courier New"/>
+        </w:rPr>
+        <w:tab/>
+      </w:r>
+      <w:r>
+        <w:rPr>
+          <w:rFonts w:ascii="Courier New" w:hAnsi="Courier New" w:cs="Courier New"/>
+        </w:rPr>
+        <w:tab/>
+        <w:t>- AR</w:t>
+      </w:r>
+    </w:p>
+    <w:p>
+      <w:pPr>
+        <w:pStyle w:val="PlainText"/>
+        <w:rPr>
+          <w:rFonts w:ascii="Courier New" w:hAnsi="Courier New" w:cs="Courier New"/>
+        </w:rPr>
+      </w:pPr>
+      <w:r>
+        <w:rPr>
+          <w:rFonts w:ascii="Courier New" w:hAnsi="Courier New" w:cs="Courier New"/>
+        </w:rPr>
+        <w:t>Bill number</w:t>
+      </w:r>
+      <w:r>
+        <w:rPr>
+          <w:rFonts w:ascii="Courier New" w:hAnsi="Courier New" w:cs="Courier New"/>
+        </w:rPr>
+        <w:tab/>
+      </w:r>
+      <w:r>
+        <w:rPr>
+          <w:rFonts w:ascii="Courier New" w:hAnsi="Courier New" w:cs="Courier New"/>
+        </w:rPr>
+        <w:tab/>
+      </w:r>
+      <w:r>
+        <w:rPr>
+          <w:rFonts w:ascii="Courier New" w:hAnsi="Courier New" w:cs="Courier New"/>
+        </w:rPr>
+        <w:tab/>
+      </w:r>
+      <w:r>
+        <w:rPr>
+          <w:rFonts w:ascii="Courier New" w:hAnsi="Courier New" w:cs="Courier New"/>
+        </w:rPr>
+        <w:tab/>
+        <w:t>- 6264</w:t>
+      </w:r>
+    </w:p>
+    <w:p>
+      <w:pPr>
+        <w:pStyle w:val="PlainText"/>
+        <w:rPr>
+          <w:rFonts w:ascii="Courier New" w:hAnsi="Courier New" w:cs="Courier New"/>
+        </w:rPr>
+      </w:pPr>
+      <w:r>
+        <w:rPr>
+          <w:rFonts w:ascii="Courier New" w:hAnsi="Courier New" w:cs="Courier New"/>
+        </w:rPr>
+        <w:t>---------------------------------------------------------------</w:t>
+      </w:r>
+    </w:p>
+    <w:p>
+      <w:pPr>
+        <w:pStyle w:val="PlainText"/>
+        <w:rPr>
+          <w:rFonts w:ascii="Courier New" w:hAnsi="Courier New" w:cs="Courier New"/>
+        </w:rPr>
+      </w:pPr>
+      <w:r>
+        <w:rPr>
+          <w:rFonts w:ascii="Courier New" w:hAnsi="Courier New" w:cs="Courier New"/>
+        </w:rPr>
+        <w:t>Item Name</w:t>
+      </w:r>
+      <w:r>
+        <w:rPr>
+          <w:rFonts w:ascii="Courier New" w:hAnsi="Courier New" w:cs="Courier New"/>
+        </w:rPr>
+        <w:tab/>
+      </w:r>
+      <w:r>
+        <w:rPr>
+          <w:rFonts w:ascii="Courier New" w:hAnsi="Courier New" w:cs="Courier New"/>
+        </w:rPr>
+        <w:tab/>
+      </w:r>
+      <w:r>
+        <w:rPr>
+          <w:rFonts w:ascii="Courier New" w:hAnsi="Courier New" w:cs="Courier New"/>
+        </w:rPr>
+        <w:tab/>
+      </w:r>
+      <w:r>
+        <w:rPr>
+          <w:rFonts w:ascii="Courier New" w:hAnsi="Courier New" w:cs="Courier New"/>
+        </w:rPr>
+        <w:tab/>
+        <w:t>- POTATO</w:t>
+      </w:r>
+    </w:p>
+    <w:p>
+      <w:pPr>
+        <w:pStyle w:val="PlainText"/>
+        <w:rPr>
+          <w:rFonts w:ascii="Courier New" w:hAnsi="Courier New" w:cs="Courier New"/>
+        </w:rPr>
+      </w:pPr>
+      <w:r>
+        <w:rPr>
+          <w:rFonts w:ascii="Courier New" w:hAnsi="Courier New" w:cs="Courier New"/>
+        </w:rPr>
+        <w:t>Number of Pockets</w:t>
+      </w:r>
+      <w:r>
+        <w:rPr>
+          <w:rFonts w:ascii="Courier New" w:hAnsi="Courier New" w:cs="Courier New"/>
+        </w:rPr>
+        <w:tab/>
+      </w:r>
+      <w:r>
+        <w:rPr>
+          <w:rFonts w:ascii="Courier New" w:hAnsi="Courier New" w:cs="Courier New"/>
+        </w:rPr>
+        <w:tab/>
+      </w:r>
+      <w:r>
+        <w:rPr>
+          <w:rFonts w:ascii="Courier New" w:hAnsi="Courier New" w:cs="Courier New"/>
+        </w:rPr>
+        <w:tab/>
+        <w:t>- 2</w:t>
+      </w:r>
+    </w:p>
+    <w:p>
+      <w:pPr>
+        <w:pStyle w:val="PlainText"/>
+        <w:rPr>
+          <w:rFonts w:ascii="Courier New" w:hAnsi="Courier New" w:cs="Courier New"/>
+        </w:rPr>
+      </w:pPr>
+      <w:r>
+        <w:rPr>
+          <w:rFonts w:ascii="Courier New" w:hAnsi="Courier New" w:cs="Courier New"/>
+        </w:rPr>
+        <w:t>Number of KGs</w:t>
+      </w:r>
+      <w:r>
+        <w:rPr>
+          <w:rFonts w:ascii="Courier New" w:hAnsi="Courier New" w:cs="Courier New"/>
+        </w:rPr>
+        <w:tab/>
+      </w:r>
+      <w:r>
+        <w:rPr>
+          <w:rFonts w:ascii="Courier New" w:hAnsi="Courier New" w:cs="Courier New"/>
+        </w:rPr>
+        <w:tab/>
+      </w:r>
+      <w:r>
+        <w:rPr>
+          <w:rFonts w:ascii="Courier New" w:hAnsi="Courier New" w:cs="Courier New"/>
+        </w:rPr>
+        <w:tab/>
+        <w:t>- 107</w:t>
+      </w:r>
+    </w:p>
+    <w:p>
+      <w:pPr>
+        <w:pStyle w:val="PlainText"/>
+        <w:rPr>
+          <w:rFonts w:ascii="Courier New" w:hAnsi="Courier New" w:cs="Courier New"/>
+        </w:rPr>
+      </w:pPr>
+      <w:r>
+        <w:rPr>
+          <w:rFonts w:ascii="Courier New" w:hAnsi="Courier New" w:cs="Courier New"/>
+        </w:rPr>
+        <w:t>Rate</w:t>
+      </w:r>
+      <w:r>
+        <w:rPr>
+          <w:rFonts w:ascii="Courier New" w:hAnsi="Courier New" w:cs="Courier New"/>
+        </w:rPr>
+        <w:tab/>
+      </w:r>
+      <w:r>
+        <w:rPr>
+          <w:rFonts w:ascii="Courier New" w:hAnsi="Courier New" w:cs="Courier New"/>
+        </w:rPr>
+        <w:tab/>
+      </w:r>
+      <w:r>
+        <w:rPr>
+          <w:rFonts w:ascii="Courier New" w:hAnsi="Courier New" w:cs="Courier New"/>
+        </w:rPr>
+        <w:tab/>
+      </w:r>
+      <w:r>
+        <w:rPr>
+          <w:rFonts w:ascii="Courier New" w:hAnsi="Courier New" w:cs="Courier New"/>
+        </w:rPr>
+        <w:tab/>
+      </w:r>
+      <w:r>
+        <w:rPr>
+          <w:rFonts w:ascii="Courier New" w:hAnsi="Courier New" w:cs="Courier New"/>
+        </w:rPr>
+        <w:tab/>
+        <w:t>- 23</w:t>
+      </w:r>
+    </w:p>
+    <w:p>
+      <w:pPr>
+        <w:pStyle w:val="PlainText"/>
+        <w:rPr>
+          <w:rFonts w:ascii="Courier New" w:hAnsi="Courier New" w:cs="Courier New"/>
+        </w:rPr>
+      </w:pPr>
+      <w:r>
+        <w:rPr>
+          <w:rFonts w:ascii="Courier New" w:hAnsi="Courier New" w:cs="Courier New"/>
+        </w:rPr>
+        <w:t>Total Price</w:t>
+      </w:r>
+      <w:r>
+        <w:rPr>
+          <w:rFonts w:ascii="Courier New" w:hAnsi="Courier New" w:cs="Courier New"/>
+        </w:rPr>
+        <w:tab/>
+      </w:r>
+      <w:r>
+        <w:rPr>
+          <w:rFonts w:ascii="Courier New" w:hAnsi="Courier New" w:cs="Courier New"/>
+        </w:rPr>
+        <w:tab/>
+      </w:r>
+      <w:r>
+        <w:rPr>
+          <w:rFonts w:ascii="Courier New" w:hAnsi="Courier New" w:cs="Courier New"/>
+        </w:rPr>
+        <w:tab/>
+      </w:r>
+      <w:r>
+        <w:rPr>
+          <w:rFonts w:ascii="Courier New" w:hAnsi="Courier New" w:cs="Courier New"/>
+        </w:rPr>
+        <w:tab/>
+        <w:t>- 2461.0</w:t>
+      </w:r>
+    </w:p>
+    <w:p>
+      <w:pPr>
+        <w:pStyle w:val="PlainText"/>
+        <w:rPr>
+          <w:rFonts w:ascii="Courier New" w:hAnsi="Courier New" w:cs="Courier New"/>
+          <w:color w:val="FF0000"/>
+        </w:rPr>
+      </w:pPr>
+      <w:r>
+        <w:rPr>
+          <w:rFonts w:ascii="Courier New" w:hAnsi="Courier New" w:cs="Courier New"/>
+          <w:color w:val="FF0000"/>
+        </w:rPr>
+        <w:t>Amount Received</w:t>
+      </w:r>
+      <w:r>
+        <w:rPr>
+          <w:rFonts w:ascii="Courier New" w:hAnsi="Courier New" w:cs="Courier New"/>
+          <w:color w:val="FF0000"/>
+        </w:rPr>
+        <w:tab/>
+      </w:r>
+      <w:r>
+        <w:rPr>
+          <w:rFonts w:ascii="Courier New" w:hAnsi="Courier New" w:cs="Courier New"/>
+          <w:color w:val="FF0000"/>
+        </w:rPr>
+        <w:tab/>
+      </w:r>
+      <w:r>
+        <w:rPr>
+          <w:rFonts w:ascii="Courier New" w:hAnsi="Courier New" w:cs="Courier New"/>
+          <w:color w:val="FF0000"/>
+        </w:rPr>
+        <w:tab/>
+        <w:t>- 2600</w:t>
+      </w:r>
+    </w:p>
+    <w:p>
+      <w:pPr>
+        <w:pStyle w:val="PlainText"/>
+        <w:rPr>
+          <w:rFonts w:ascii="Courier New" w:hAnsi="Courier New" w:cs="Courier New"/>
+        </w:rPr>
+      </w:pPr>
+      <w:r>
+        <w:rPr>
+          <w:rFonts w:ascii="Courier New" w:hAnsi="Courier New" w:cs="Courier New"/>
+        </w:rPr>
+        <w:t>Amount balance</w:t>
+      </w:r>
+      <w:r>
+        <w:rPr>
+          <w:rFonts w:ascii="Courier New" w:hAnsi="Courier New" w:cs="Courier New"/>
+        </w:rPr>
+        <w:tab/>
+      </w:r>
+      <w:r>
+        <w:rPr>
+          <w:rFonts w:ascii="Courier New" w:hAnsi="Courier New" w:cs="Courier New"/>
+        </w:rPr>
+        <w:tab/>
+      </w:r>
+      <w:r>
+        <w:rPr>
+          <w:rFonts w:ascii="Courier New" w:hAnsi="Courier New" w:cs="Courier New"/>
+        </w:rPr>
+        <w:tab/>
+        <w:t>- 2461.0</w:t>
+      </w:r>
+    </w:p>
+    <w:p>
+      <w:pPr>
+        <w:pStyle w:val="PlainText"/>
+        <w:rPr>
+          <w:rFonts w:ascii="Courier New" w:hAnsi="Courier New" w:cs="Courier New"/>
+        </w:rPr>
+      </w:pPr>
+      <w:r>
+        <w:rPr>
+          <w:rFonts w:ascii="Courier New" w:hAnsi="Courier New" w:cs="Courier New"/>
+        </w:rPr>
+        <w:t>Amount Received mode</w:t>
+      </w:r>
+      <w:r>
+        <w:rPr>
+          <w:rFonts w:ascii="Courier New" w:hAnsi="Courier New" w:cs="Courier New"/>
+        </w:rPr>
+        <w:tab/>
+      </w:r>
+      <w:r>
+        <w:rPr>
+          <w:rFonts w:ascii="Courier New" w:hAnsi="Courier New" w:cs="Courier New"/>
+        </w:rPr>
+        <w:tab/>
+        <w:t>- CASH</w:t>
+      </w:r>
+    </w:p>
+    <w:p>
+      <w:pPr>
+        <w:pStyle w:val="PlainText"/>
+        <w:rPr>
+          <w:rFonts w:ascii="Courier New" w:hAnsi="Courier New" w:cs="Courier New"/>
+        </w:rPr>
+      </w:pPr>
+    </w:p>
+    <w:p>
+      <w:pPr>
+        <w:pStyle w:val="PlainText"/>
+        <w:rPr>
+          <w:rFonts w:ascii="Courier New" w:hAnsi="Courier New" w:cs="Courier New"/>
+        </w:rPr>
+      </w:pPr>
+      <w:r>
+        <w:rPr>
+          <w:rFonts w:ascii="Courier New" w:hAnsi="Courier New" w:cs="Courier New"/>
+        </w:rPr>
+        <w:t>Item Name</w:t>
+      </w:r>
+      <w:r>
+        <w:rPr>
+          <w:rFonts w:ascii="Courier New" w:hAnsi="Courier New" w:cs="Courier New"/>
+        </w:rPr>
+        <w:tab/>
+      </w:r>
+      <w:r>
+        <w:rPr>
+          <w:rFonts w:ascii="Courier New" w:hAnsi="Courier New" w:cs="Courier New"/>
+        </w:rPr>
+        <w:tab/>
+      </w:r>
+      <w:r>
+        <w:rPr>
+          <w:rFonts w:ascii="Courier New" w:hAnsi="Courier New" w:cs="Courier New"/>
+        </w:rPr>
+        <w:tab/>
+      </w:r>
+      <w:r>
+        <w:rPr>
+          <w:rFonts w:ascii="Courier New" w:hAnsi="Courier New" w:cs="Courier New"/>
+        </w:rPr>
+        <w:tab/>
+        <w:t>- BEET</w:t>
+      </w:r>
+    </w:p>
+    <w:p>
+      <w:pPr>
+        <w:pStyle w:val="PlainText"/>
+        <w:rPr>
+          <w:rFonts w:ascii="Courier New" w:hAnsi="Courier New" w:cs="Courier New"/>
+        </w:rPr>
+      </w:pPr>
+      <w:r>
+        <w:rPr>
+          <w:rFonts w:ascii="Courier New" w:hAnsi="Courier New" w:cs="Courier New"/>
+        </w:rPr>
+        <w:t>Number of Pockets</w:t>
+      </w:r>
+      <w:r>
+        <w:rPr>
+          <w:rFonts w:ascii="Courier New" w:hAnsi="Courier New" w:cs="Courier New"/>
+        </w:rPr>
+        <w:tab/>
+      </w:r>
+      <w:r>
+        <w:rPr>
+          <w:rFonts w:ascii="Courier New" w:hAnsi="Courier New" w:cs="Courier New"/>
+        </w:rPr>
+        <w:tab/>
+      </w:r>
+      <w:r>
+        <w:rPr>
+          <w:rFonts w:ascii="Courier New" w:hAnsi="Courier New" w:cs="Courier New"/>
+        </w:rPr>
+        <w:tab/>
+        <w:t>- 1</w:t>
+      </w:r>
+    </w:p>
+    <w:p>
+      <w:pPr>
+        <w:pStyle w:val="PlainText"/>
+        <w:rPr>
+          <w:rFonts w:ascii="Courier New" w:hAnsi="Courier New" w:cs="Courier New"/>
+        </w:rPr>
+      </w:pPr>
+      <w:r>
+        <w:rPr>
+          <w:rFonts w:ascii="Courier New" w:hAnsi="Courier New" w:cs="Courier New"/>
+        </w:rPr>
+        <w:t>Number of KGs</w:t>
+      </w:r>
+      <w:r>
+        <w:rPr>
+          <w:rFonts w:ascii="Courier New" w:hAnsi="Courier New" w:cs="Courier New"/>
+        </w:rPr>
+        <w:tab/>
+      </w:r>
+      <w:r>
+        <w:rPr>
+          <w:rFonts w:ascii="Courier New" w:hAnsi="Courier New" w:cs="Courier New"/>
+        </w:rPr>
+        <w:tab/>
+      </w:r>
+      <w:r>
+        <w:rPr>
+          <w:rFonts w:ascii="Courier New" w:hAnsi="Courier New" w:cs="Courier New"/>
+        </w:rPr>
+        <w:tab/>
+        <w:t>- 53</w:t>
+      </w:r>
+    </w:p>
+    <w:p>
+      <w:pPr>
+        <w:pStyle w:val="PlainText"/>
+        <w:rPr>
+          <w:rFonts w:ascii="Courier New" w:hAnsi="Courier New" w:cs="Courier New"/>
+        </w:rPr>
+      </w:pPr>
+      <w:r>
+        <w:rPr>
+          <w:rFonts w:ascii="Courier New" w:hAnsi="Courier New" w:cs="Courier New"/>
+        </w:rPr>
+        <w:t>Rate</w:t>
+      </w:r>
+      <w:r>
+        <w:rPr>
+          <w:rFonts w:ascii="Courier New" w:hAnsi="Courier New" w:cs="Courier New"/>
+        </w:rPr>
+        <w:tab/>
+      </w:r>
+      <w:r>
+        <w:rPr>
+          <w:rFonts w:ascii="Courier New" w:hAnsi="Courier New" w:cs="Courier New"/>
+        </w:rPr>
+        <w:tab/>
+      </w:r>
+      <w:r>
+        <w:rPr>
+          <w:rFonts w:ascii="Courier New" w:hAnsi="Courier New" w:cs="Courier New"/>
+        </w:rPr>
+        <w:tab/>
+      </w:r>
+      <w:r>
+        <w:rPr>
+          <w:rFonts w:ascii="Courier New" w:hAnsi="Courier New" w:cs="Courier New"/>
+        </w:rPr>
+        <w:tab/>
+      </w:r>
+      <w:r>
+        <w:rPr>
+          <w:rFonts w:ascii="Courier New" w:hAnsi="Courier New" w:cs="Courier New"/>
+        </w:rPr>
+        <w:tab/>
+        <w:t>- 10</w:t>
+      </w:r>
+    </w:p>
+    <w:p>
+      <w:pPr>
+        <w:pStyle w:val="PlainText"/>
+        <w:rPr>
+          <w:rFonts w:ascii="Courier New" w:hAnsi="Courier New" w:cs="Courier New"/>
+        </w:rPr>
+      </w:pPr>
+      <w:r>
+        <w:rPr>
+          <w:rFonts w:ascii="Courier New" w:hAnsi="Courier New" w:cs="Courier New"/>
+        </w:rPr>
+        <w:t>Total Price</w:t>
+      </w:r>
+      <w:r>
+        <w:rPr>
+          <w:rFonts w:ascii="Courier New" w:hAnsi="Courier New" w:cs="Courier New"/>
+        </w:rPr>
+        <w:tab/>
+      </w:r>
+      <w:r>
+        <w:rPr>
+          <w:rFonts w:ascii="Courier New" w:hAnsi="Courier New" w:cs="Courier New"/>
+        </w:rPr>
+        <w:tab/>
+      </w:r>
+      <w:r>
+        <w:rPr>
+          <w:rFonts w:ascii="Courier New" w:hAnsi="Courier New" w:cs="Courier New"/>
+        </w:rPr>
+        <w:tab/>
+      </w:r>
+      <w:r>
+        <w:rPr>
+          <w:rFonts w:ascii="Courier New" w:hAnsi="Courier New" w:cs="Courier New"/>
+        </w:rPr>
+        <w:tab/>
+        <w:t>- 530.0</w:t>
+      </w:r>
+    </w:p>
+    <w:p>
+      <w:pPr>
+        <w:pStyle w:val="PlainText"/>
+        <w:rPr>
+          <w:rFonts w:ascii="Courier New" w:hAnsi="Courier New" w:cs="Courier New"/>
+          <w:b/>
+        </w:rPr>
+      </w:pPr>
+      <w:r>
+        <w:rPr>
+          <w:rFonts w:ascii="Courier New" w:hAnsi="Courier New" w:cs="Courier New"/>
+          <w:b/>
+        </w:rPr>
+        <w:t>Amount balance</w:t>
+      </w:r>
+      <w:r>
+        <w:rPr>
+          <w:rFonts w:ascii="Courier New" w:hAnsi="Courier New" w:cs="Courier New"/>
+          <w:b/>
+        </w:rPr>
+        <w:tab/>
+      </w:r>
+      <w:r>
+        <w:rPr>
+          <w:rFonts w:ascii="Courier New" w:hAnsi="Courier New" w:cs="Courier New"/>
+          <w:b/>
+        </w:rPr>
+        <w:tab/>
+      </w:r>
+      <w:r>
+        <w:rPr>
+          <w:rFonts w:ascii="Courier New" w:hAnsi="Courier New" w:cs="Courier New"/>
+          <w:b/>
+        </w:rPr>
+        <w:tab/>
+        <w:t>- 2991.0</w:t>
+      </w:r>
+    </w:p>
+    <w:p>
+      <w:pPr>
+        <w:pStyle w:val="PlainText"/>
+        <w:rPr>
+          <w:rFonts w:ascii="Courier New" w:hAnsi="Courier New" w:cs="Courier New"/>
+        </w:rPr>
+      </w:pPr>
+    </w:p>
+    <w:p>
+      <w:pPr>
+        <w:pStyle w:val="PlainText"/>
+        <w:rPr>
+          <w:rFonts w:ascii="Courier New" w:hAnsi="Courier New" w:cs="Courier New"/>
+          <w:b/>
+        </w:rPr>
+      </w:pPr>
     </w:p>
     <w:p>
       <w:pPr>

--- a/customer _details/GANGAMMA/SEP/TUMKUR/AR/PURCHASE DETAILS.docx
+++ b/customer _details/GANGAMMA/SEP/TUMKUR/AR/PURCHASE DETAILS.docx
@@ -25169,13 +25169,7 @@
         <w:rPr>
           <w:rFonts w:ascii="Courier New" w:hAnsi="Courier New" w:cs="Courier New"/>
         </w:rPr>
-        <w:t>SUN Oct 07</w:t>
-      </w:r>
-      <w:r>
-        <w:rPr>
-          <w:rFonts w:ascii="Courier New" w:hAnsi="Courier New" w:cs="Courier New"/>
-        </w:rPr>
-        <w:t xml:space="preserve"> 11:21:06 IST 2018</w:t>
+        <w:t>SUN Oct 07 11:21:06 IST 2018</w:t>
       </w:r>
     </w:p>
     <w:p>
@@ -25791,6 +25785,666 @@
         <w:tab/>
         <w:t>- 2991.0</w:t>
       </w:r>
+    </w:p>
+    <w:p>
+      <w:pPr>
+        <w:pStyle w:val="PlainText"/>
+        <w:rPr>
+          <w:rFonts w:ascii="Courier New" w:hAnsi="Courier New" w:cs="Courier New"/>
+          <w:b/>
+        </w:rPr>
+      </w:pPr>
+    </w:p>
+    <w:p>
+      <w:pPr>
+        <w:pStyle w:val="PlainText"/>
+        <w:rPr>
+          <w:rFonts w:ascii="Courier New" w:hAnsi="Courier New" w:cs="Courier New"/>
+        </w:rPr>
+      </w:pPr>
+      <w:r>
+        <w:rPr>
+          <w:rFonts w:ascii="Courier New" w:hAnsi="Courier New" w:cs="Courier New"/>
+        </w:rPr>
+        <w:t>TUE Oct 10</w:t>
+      </w:r>
+      <w:r>
+        <w:rPr>
+          <w:rFonts w:ascii="Courier New" w:hAnsi="Courier New" w:cs="Courier New"/>
+        </w:rPr>
+        <w:t xml:space="preserve"> 11:25:10 IST 2018</w:t>
+      </w:r>
+    </w:p>
+    <w:p>
+      <w:pPr>
+        <w:pStyle w:val="PlainText"/>
+        <w:rPr>
+          <w:rFonts w:ascii="Courier New" w:hAnsi="Courier New" w:cs="Courier New"/>
+        </w:rPr>
+      </w:pPr>
+      <w:r>
+        <w:rPr>
+          <w:rFonts w:ascii="Courier New" w:hAnsi="Courier New" w:cs="Courier New"/>
+        </w:rPr>
+        <w:t>Person Name</w:t>
+      </w:r>
+      <w:r>
+        <w:rPr>
+          <w:rFonts w:ascii="Courier New" w:hAnsi="Courier New" w:cs="Courier New"/>
+        </w:rPr>
+        <w:tab/>
+      </w:r>
+      <w:r>
+        <w:rPr>
+          <w:rFonts w:ascii="Courier New" w:hAnsi="Courier New" w:cs="Courier New"/>
+        </w:rPr>
+        <w:tab/>
+      </w:r>
+      <w:r>
+        <w:rPr>
+          <w:rFonts w:ascii="Courier New" w:hAnsi="Courier New" w:cs="Courier New"/>
+        </w:rPr>
+        <w:tab/>
+      </w:r>
+      <w:r>
+        <w:rPr>
+          <w:rFonts w:ascii="Courier New" w:hAnsi="Courier New" w:cs="Courier New"/>
+        </w:rPr>
+        <w:tab/>
+        <w:t>- AR</w:t>
+      </w:r>
+    </w:p>
+    <w:p>
+      <w:pPr>
+        <w:pStyle w:val="PlainText"/>
+        <w:rPr>
+          <w:rFonts w:ascii="Courier New" w:hAnsi="Courier New" w:cs="Courier New"/>
+        </w:rPr>
+      </w:pPr>
+      <w:r>
+        <w:rPr>
+          <w:rFonts w:ascii="Courier New" w:hAnsi="Courier New" w:cs="Courier New"/>
+        </w:rPr>
+        <w:t>Bill number</w:t>
+      </w:r>
+      <w:r>
+        <w:rPr>
+          <w:rFonts w:ascii="Courier New" w:hAnsi="Courier New" w:cs="Courier New"/>
+        </w:rPr>
+        <w:tab/>
+      </w:r>
+      <w:r>
+        <w:rPr>
+          <w:rFonts w:ascii="Courier New" w:hAnsi="Courier New" w:cs="Courier New"/>
+        </w:rPr>
+        <w:tab/>
+      </w:r>
+      <w:r>
+        <w:rPr>
+          <w:rFonts w:ascii="Courier New" w:hAnsi="Courier New" w:cs="Courier New"/>
+        </w:rPr>
+        <w:tab/>
+      </w:r>
+      <w:r>
+        <w:rPr>
+          <w:rFonts w:ascii="Courier New" w:hAnsi="Courier New" w:cs="Courier New"/>
+        </w:rPr>
+        <w:tab/>
+        <w:t>- 6317</w:t>
+      </w:r>
+    </w:p>
+    <w:p>
+      <w:pPr>
+        <w:pStyle w:val="PlainText"/>
+        <w:rPr>
+          <w:rFonts w:ascii="Courier New" w:hAnsi="Courier New" w:cs="Courier New"/>
+        </w:rPr>
+      </w:pPr>
+      <w:r>
+        <w:rPr>
+          <w:rFonts w:ascii="Courier New" w:hAnsi="Courier New" w:cs="Courier New"/>
+        </w:rPr>
+        <w:t>---------------------------------------------------------------</w:t>
+      </w:r>
+    </w:p>
+    <w:p>
+      <w:pPr>
+        <w:pStyle w:val="PlainText"/>
+        <w:rPr>
+          <w:rFonts w:ascii="Courier New" w:hAnsi="Courier New" w:cs="Courier New"/>
+        </w:rPr>
+      </w:pPr>
+      <w:r>
+        <w:rPr>
+          <w:rFonts w:ascii="Courier New" w:hAnsi="Courier New" w:cs="Courier New"/>
+        </w:rPr>
+        <w:t>Item Name</w:t>
+      </w:r>
+      <w:r>
+        <w:rPr>
+          <w:rFonts w:ascii="Courier New" w:hAnsi="Courier New" w:cs="Courier New"/>
+        </w:rPr>
+        <w:tab/>
+      </w:r>
+      <w:r>
+        <w:rPr>
+          <w:rFonts w:ascii="Courier New" w:hAnsi="Courier New" w:cs="Courier New"/>
+        </w:rPr>
+        <w:tab/>
+      </w:r>
+      <w:r>
+        <w:rPr>
+          <w:rFonts w:ascii="Courier New" w:hAnsi="Courier New" w:cs="Courier New"/>
+        </w:rPr>
+        <w:tab/>
+      </w:r>
+      <w:r>
+        <w:rPr>
+          <w:rFonts w:ascii="Courier New" w:hAnsi="Courier New" w:cs="Courier New"/>
+        </w:rPr>
+        <w:tab/>
+        <w:t>- POTATO</w:t>
+      </w:r>
+    </w:p>
+    <w:p>
+      <w:pPr>
+        <w:pStyle w:val="PlainText"/>
+        <w:rPr>
+          <w:rFonts w:ascii="Courier New" w:hAnsi="Courier New" w:cs="Courier New"/>
+        </w:rPr>
+      </w:pPr>
+      <w:r>
+        <w:rPr>
+          <w:rFonts w:ascii="Courier New" w:hAnsi="Courier New" w:cs="Courier New"/>
+        </w:rPr>
+        <w:t>Number of Pockets</w:t>
+      </w:r>
+      <w:r>
+        <w:rPr>
+          <w:rFonts w:ascii="Courier New" w:hAnsi="Courier New" w:cs="Courier New"/>
+        </w:rPr>
+        <w:tab/>
+      </w:r>
+      <w:r>
+        <w:rPr>
+          <w:rFonts w:ascii="Courier New" w:hAnsi="Courier New" w:cs="Courier New"/>
+        </w:rPr>
+        <w:tab/>
+      </w:r>
+      <w:r>
+        <w:rPr>
+          <w:rFonts w:ascii="Courier New" w:hAnsi="Courier New" w:cs="Courier New"/>
+        </w:rPr>
+        <w:tab/>
+        <w:t>- 1</w:t>
+      </w:r>
+    </w:p>
+    <w:p>
+      <w:pPr>
+        <w:pStyle w:val="PlainText"/>
+        <w:rPr>
+          <w:rFonts w:ascii="Courier New" w:hAnsi="Courier New" w:cs="Courier New"/>
+        </w:rPr>
+      </w:pPr>
+      <w:r>
+        <w:rPr>
+          <w:rFonts w:ascii="Courier New" w:hAnsi="Courier New" w:cs="Courier New"/>
+        </w:rPr>
+        <w:t>Number of KGs</w:t>
+      </w:r>
+      <w:r>
+        <w:rPr>
+          <w:rFonts w:ascii="Courier New" w:hAnsi="Courier New" w:cs="Courier New"/>
+        </w:rPr>
+        <w:tab/>
+      </w:r>
+      <w:r>
+        <w:rPr>
+          <w:rFonts w:ascii="Courier New" w:hAnsi="Courier New" w:cs="Courier New"/>
+        </w:rPr>
+        <w:tab/>
+      </w:r>
+      <w:r>
+        <w:rPr>
+          <w:rFonts w:ascii="Courier New" w:hAnsi="Courier New" w:cs="Courier New"/>
+        </w:rPr>
+        <w:tab/>
+        <w:t>- 52</w:t>
+      </w:r>
+    </w:p>
+    <w:p>
+      <w:pPr>
+        <w:pStyle w:val="PlainText"/>
+        <w:rPr>
+          <w:rFonts w:ascii="Courier New" w:hAnsi="Courier New" w:cs="Courier New"/>
+        </w:rPr>
+      </w:pPr>
+      <w:r>
+        <w:rPr>
+          <w:rFonts w:ascii="Courier New" w:hAnsi="Courier New" w:cs="Courier New"/>
+        </w:rPr>
+        <w:t>Rate</w:t>
+      </w:r>
+      <w:r>
+        <w:rPr>
+          <w:rFonts w:ascii="Courier New" w:hAnsi="Courier New" w:cs="Courier New"/>
+        </w:rPr>
+        <w:tab/>
+      </w:r>
+      <w:r>
+        <w:rPr>
+          <w:rFonts w:ascii="Courier New" w:hAnsi="Courier New" w:cs="Courier New"/>
+        </w:rPr>
+        <w:tab/>
+      </w:r>
+      <w:r>
+        <w:rPr>
+          <w:rFonts w:ascii="Courier New" w:hAnsi="Courier New" w:cs="Courier New"/>
+        </w:rPr>
+        <w:tab/>
+      </w:r>
+      <w:r>
+        <w:rPr>
+          <w:rFonts w:ascii="Courier New" w:hAnsi="Courier New" w:cs="Courier New"/>
+        </w:rPr>
+        <w:tab/>
+      </w:r>
+      <w:r>
+        <w:rPr>
+          <w:rFonts w:ascii="Courier New" w:hAnsi="Courier New" w:cs="Courier New"/>
+        </w:rPr>
+        <w:tab/>
+        <w:t>- 23</w:t>
+      </w:r>
+    </w:p>
+    <w:p>
+      <w:pPr>
+        <w:pStyle w:val="PlainText"/>
+        <w:rPr>
+          <w:rFonts w:ascii="Courier New" w:hAnsi="Courier New" w:cs="Courier New"/>
+        </w:rPr>
+      </w:pPr>
+      <w:r>
+        <w:rPr>
+          <w:rFonts w:ascii="Courier New" w:hAnsi="Courier New" w:cs="Courier New"/>
+        </w:rPr>
+        <w:t>Total Price</w:t>
+      </w:r>
+      <w:r>
+        <w:rPr>
+          <w:rFonts w:ascii="Courier New" w:hAnsi="Courier New" w:cs="Courier New"/>
+        </w:rPr>
+        <w:tab/>
+      </w:r>
+      <w:r>
+        <w:rPr>
+          <w:rFonts w:ascii="Courier New" w:hAnsi="Courier New" w:cs="Courier New"/>
+        </w:rPr>
+        <w:tab/>
+      </w:r>
+      <w:r>
+        <w:rPr>
+          <w:rFonts w:ascii="Courier New" w:hAnsi="Courier New" w:cs="Courier New"/>
+        </w:rPr>
+        <w:tab/>
+      </w:r>
+      <w:r>
+        <w:rPr>
+          <w:rFonts w:ascii="Courier New" w:hAnsi="Courier New" w:cs="Courier New"/>
+        </w:rPr>
+        <w:tab/>
+        <w:t>- 1196.0</w:t>
+      </w:r>
+    </w:p>
+    <w:p>
+      <w:pPr>
+        <w:pStyle w:val="PlainText"/>
+        <w:rPr>
+          <w:rFonts w:ascii="Courier New" w:hAnsi="Courier New" w:cs="Courier New"/>
+          <w:color w:val="FF0000"/>
+        </w:rPr>
+      </w:pPr>
+      <w:r>
+        <w:rPr>
+          <w:rFonts w:ascii="Courier New" w:hAnsi="Courier New" w:cs="Courier New"/>
+          <w:color w:val="FF0000"/>
+        </w:rPr>
+        <w:t>Amount Received</w:t>
+      </w:r>
+      <w:r>
+        <w:rPr>
+          <w:rFonts w:ascii="Courier New" w:hAnsi="Courier New" w:cs="Courier New"/>
+          <w:color w:val="FF0000"/>
+        </w:rPr>
+        <w:tab/>
+      </w:r>
+      <w:r>
+        <w:rPr>
+          <w:rFonts w:ascii="Courier New" w:hAnsi="Courier New" w:cs="Courier New"/>
+          <w:color w:val="FF0000"/>
+        </w:rPr>
+        <w:tab/>
+      </w:r>
+      <w:r>
+        <w:rPr>
+          <w:rFonts w:ascii="Courier New" w:hAnsi="Courier New" w:cs="Courier New"/>
+          <w:color w:val="FF0000"/>
+        </w:rPr>
+        <w:tab/>
+        <w:t>- 2991</w:t>
+      </w:r>
+    </w:p>
+    <w:p>
+      <w:pPr>
+        <w:pStyle w:val="PlainText"/>
+        <w:rPr>
+          <w:rFonts w:ascii="Courier New" w:hAnsi="Courier New" w:cs="Courier New"/>
+        </w:rPr>
+      </w:pPr>
+      <w:r>
+        <w:rPr>
+          <w:rFonts w:ascii="Courier New" w:hAnsi="Courier New" w:cs="Courier New"/>
+        </w:rPr>
+        <w:t>Amount balance</w:t>
+      </w:r>
+      <w:r>
+        <w:rPr>
+          <w:rFonts w:ascii="Courier New" w:hAnsi="Courier New" w:cs="Courier New"/>
+        </w:rPr>
+        <w:tab/>
+      </w:r>
+      <w:r>
+        <w:rPr>
+          <w:rFonts w:ascii="Courier New" w:hAnsi="Courier New" w:cs="Courier New"/>
+        </w:rPr>
+        <w:tab/>
+      </w:r>
+      <w:r>
+        <w:rPr>
+          <w:rFonts w:ascii="Courier New" w:hAnsi="Courier New" w:cs="Courier New"/>
+        </w:rPr>
+        <w:tab/>
+        <w:t>- 1196.0</w:t>
+      </w:r>
+    </w:p>
+    <w:p>
+      <w:pPr>
+        <w:pStyle w:val="PlainText"/>
+        <w:rPr>
+          <w:rFonts w:ascii="Courier New" w:hAnsi="Courier New" w:cs="Courier New"/>
+        </w:rPr>
+      </w:pPr>
+      <w:r>
+        <w:rPr>
+          <w:rFonts w:ascii="Courier New" w:hAnsi="Courier New" w:cs="Courier New"/>
+        </w:rPr>
+        <w:t>Amount Received mode</w:t>
+      </w:r>
+      <w:r>
+        <w:rPr>
+          <w:rFonts w:ascii="Courier New" w:hAnsi="Courier New" w:cs="Courier New"/>
+        </w:rPr>
+        <w:tab/>
+      </w:r>
+      <w:r>
+        <w:rPr>
+          <w:rFonts w:ascii="Courier New" w:hAnsi="Courier New" w:cs="Courier New"/>
+        </w:rPr>
+        <w:tab/>
+        <w:t>- CASH</w:t>
+      </w:r>
+    </w:p>
+    <w:p>
+      <w:pPr>
+        <w:pStyle w:val="PlainText"/>
+        <w:rPr>
+          <w:rFonts w:ascii="Courier New" w:hAnsi="Courier New" w:cs="Courier New"/>
+        </w:rPr>
+      </w:pPr>
+    </w:p>
+    <w:p>
+      <w:pPr>
+        <w:pStyle w:val="PlainText"/>
+        <w:rPr>
+          <w:rFonts w:ascii="Courier New" w:hAnsi="Courier New" w:cs="Courier New"/>
+        </w:rPr>
+      </w:pPr>
+      <w:r>
+        <w:rPr>
+          <w:rFonts w:ascii="Courier New" w:hAnsi="Courier New" w:cs="Courier New"/>
+        </w:rPr>
+        <w:t>Item Name</w:t>
+      </w:r>
+      <w:r>
+        <w:rPr>
+          <w:rFonts w:ascii="Courier New" w:hAnsi="Courier New" w:cs="Courier New"/>
+        </w:rPr>
+        <w:tab/>
+      </w:r>
+      <w:r>
+        <w:rPr>
+          <w:rFonts w:ascii="Courier New" w:hAnsi="Courier New" w:cs="Courier New"/>
+        </w:rPr>
+        <w:tab/>
+      </w:r>
+      <w:r>
+        <w:rPr>
+          <w:rFonts w:ascii="Courier New" w:hAnsi="Courier New" w:cs="Courier New"/>
+        </w:rPr>
+        <w:tab/>
+      </w:r>
+      <w:r>
+        <w:rPr>
+          <w:rFonts w:ascii="Courier New" w:hAnsi="Courier New" w:cs="Courier New"/>
+        </w:rPr>
+        <w:tab/>
+        <w:t>- BEET</w:t>
+      </w:r>
+    </w:p>
+    <w:p>
+      <w:pPr>
+        <w:pStyle w:val="PlainText"/>
+        <w:rPr>
+          <w:rFonts w:ascii="Courier New" w:hAnsi="Courier New" w:cs="Courier New"/>
+        </w:rPr>
+      </w:pPr>
+      <w:r>
+        <w:rPr>
+          <w:rFonts w:ascii="Courier New" w:hAnsi="Courier New" w:cs="Courier New"/>
+        </w:rPr>
+        <w:t>Number of Pockets</w:t>
+      </w:r>
+      <w:r>
+        <w:rPr>
+          <w:rFonts w:ascii="Courier New" w:hAnsi="Courier New" w:cs="Courier New"/>
+        </w:rPr>
+        <w:tab/>
+      </w:r>
+      <w:r>
+        <w:rPr>
+          <w:rFonts w:ascii="Courier New" w:hAnsi="Courier New" w:cs="Courier New"/>
+        </w:rPr>
+        <w:tab/>
+      </w:r>
+      <w:r>
+        <w:rPr>
+          <w:rFonts w:ascii="Courier New" w:hAnsi="Courier New" w:cs="Courier New"/>
+        </w:rPr>
+        <w:tab/>
+        <w:t>- 1</w:t>
+      </w:r>
+    </w:p>
+    <w:p>
+      <w:pPr>
+        <w:pStyle w:val="PlainText"/>
+        <w:rPr>
+          <w:rFonts w:ascii="Courier New" w:hAnsi="Courier New" w:cs="Courier New"/>
+        </w:rPr>
+      </w:pPr>
+      <w:r>
+        <w:rPr>
+          <w:rFonts w:ascii="Courier New" w:hAnsi="Courier New" w:cs="Courier New"/>
+        </w:rPr>
+        <w:t>Number of KGs</w:t>
+      </w:r>
+      <w:r>
+        <w:rPr>
+          <w:rFonts w:ascii="Courier New" w:hAnsi="Courier New" w:cs="Courier New"/>
+        </w:rPr>
+        <w:tab/>
+      </w:r>
+      <w:r>
+        <w:rPr>
+          <w:rFonts w:ascii="Courier New" w:hAnsi="Courier New" w:cs="Courier New"/>
+        </w:rPr>
+        <w:tab/>
+      </w:r>
+      <w:r>
+        <w:rPr>
+          <w:rFonts w:ascii="Courier New" w:hAnsi="Courier New" w:cs="Courier New"/>
+        </w:rPr>
+        <w:tab/>
+        <w:t>- 55</w:t>
+      </w:r>
+    </w:p>
+    <w:p>
+      <w:pPr>
+        <w:pStyle w:val="PlainText"/>
+        <w:rPr>
+          <w:rFonts w:ascii="Courier New" w:hAnsi="Courier New" w:cs="Courier New"/>
+        </w:rPr>
+      </w:pPr>
+      <w:r>
+        <w:rPr>
+          <w:rFonts w:ascii="Courier New" w:hAnsi="Courier New" w:cs="Courier New"/>
+        </w:rPr>
+        <w:t>Rate</w:t>
+      </w:r>
+      <w:r>
+        <w:rPr>
+          <w:rFonts w:ascii="Courier New" w:hAnsi="Courier New" w:cs="Courier New"/>
+        </w:rPr>
+        <w:tab/>
+      </w:r>
+      <w:r>
+        <w:rPr>
+          <w:rFonts w:ascii="Courier New" w:hAnsi="Courier New" w:cs="Courier New"/>
+        </w:rPr>
+        <w:tab/>
+      </w:r>
+      <w:r>
+        <w:rPr>
+          <w:rFonts w:ascii="Courier New" w:hAnsi="Courier New" w:cs="Courier New"/>
+        </w:rPr>
+        <w:tab/>
+      </w:r>
+      <w:r>
+        <w:rPr>
+          <w:rFonts w:ascii="Courier New" w:hAnsi="Courier New" w:cs="Courier New"/>
+        </w:rPr>
+        <w:tab/>
+      </w:r>
+      <w:r>
+        <w:rPr>
+          <w:rFonts w:ascii="Courier New" w:hAnsi="Courier New" w:cs="Courier New"/>
+        </w:rPr>
+        <w:tab/>
+        <w:t>- 8</w:t>
+      </w:r>
+    </w:p>
+    <w:p>
+      <w:pPr>
+        <w:pStyle w:val="PlainText"/>
+        <w:rPr>
+          <w:rFonts w:ascii="Courier New" w:hAnsi="Courier New" w:cs="Courier New"/>
+        </w:rPr>
+      </w:pPr>
+      <w:r>
+        <w:rPr>
+          <w:rFonts w:ascii="Courier New" w:hAnsi="Courier New" w:cs="Courier New"/>
+        </w:rPr>
+        <w:t>Total Price</w:t>
+      </w:r>
+      <w:r>
+        <w:rPr>
+          <w:rFonts w:ascii="Courier New" w:hAnsi="Courier New" w:cs="Courier New"/>
+        </w:rPr>
+        <w:tab/>
+      </w:r>
+      <w:r>
+        <w:rPr>
+          <w:rFonts w:ascii="Courier New" w:hAnsi="Courier New" w:cs="Courier New"/>
+        </w:rPr>
+        <w:tab/>
+      </w:r>
+      <w:r>
+        <w:rPr>
+          <w:rFonts w:ascii="Courier New" w:hAnsi="Courier New" w:cs="Courier New"/>
+        </w:rPr>
+        <w:tab/>
+      </w:r>
+      <w:r>
+        <w:rPr>
+          <w:rFonts w:ascii="Courier New" w:hAnsi="Courier New" w:cs="Courier New"/>
+        </w:rPr>
+        <w:tab/>
+        <w:t>- 440.0</w:t>
+      </w:r>
+    </w:p>
+    <w:p>
+      <w:pPr>
+        <w:pStyle w:val="PlainText"/>
+        <w:rPr>
+          <w:rFonts w:ascii="Courier New" w:hAnsi="Courier New" w:cs="Courier New"/>
+          <w:b/>
+        </w:rPr>
+      </w:pPr>
+      <w:r>
+        <w:rPr>
+          <w:rFonts w:ascii="Courier New" w:hAnsi="Courier New" w:cs="Courier New"/>
+          <w:b/>
+        </w:rPr>
+        <w:t>Amount balance</w:t>
+      </w:r>
+      <w:r>
+        <w:rPr>
+          <w:rFonts w:ascii="Courier New" w:hAnsi="Courier New" w:cs="Courier New"/>
+          <w:b/>
+        </w:rPr>
+        <w:tab/>
+      </w:r>
+      <w:r>
+        <w:rPr>
+          <w:rFonts w:ascii="Courier New" w:hAnsi="Courier New" w:cs="Courier New"/>
+          <w:b/>
+        </w:rPr>
+        <w:tab/>
+      </w:r>
+      <w:r>
+        <w:rPr>
+          <w:rFonts w:ascii="Courier New" w:hAnsi="Courier New" w:cs="Courier New"/>
+          <w:b/>
+        </w:rPr>
+        <w:tab/>
+        <w:t>- 1636.0</w:t>
+      </w:r>
+    </w:p>
+    <w:p>
+      <w:pPr>
+        <w:pStyle w:val="PlainText"/>
+        <w:rPr>
+          <w:rFonts w:ascii="Courier New" w:hAnsi="Courier New" w:cs="Courier New"/>
+        </w:rPr>
+      </w:pPr>
+    </w:p>
+    <w:p>
+      <w:pPr>
+        <w:pStyle w:val="PlainText"/>
+        <w:rPr>
+          <w:rFonts w:ascii="Courier New" w:hAnsi="Courier New" w:cs="Courier New"/>
+          <w:b/>
+        </w:rPr>
+      </w:pPr>
     </w:p>
     <w:p>
       <w:pPr>

--- a/customer _details/GANGAMMA/SEP/TUMKUR/AR/PURCHASE DETAILS.docx
+++ b/customer _details/GANGAMMA/SEP/TUMKUR/AR/PURCHASE DETAILS.docx
@@ -25806,13 +25806,7 @@
         <w:rPr>
           <w:rFonts w:ascii="Courier New" w:hAnsi="Courier New" w:cs="Courier New"/>
         </w:rPr>
-        <w:t>TUE Oct 10</w:t>
-      </w:r>
-      <w:r>
-        <w:rPr>
-          <w:rFonts w:ascii="Courier New" w:hAnsi="Courier New" w:cs="Courier New"/>
-        </w:rPr>
-        <w:t xml:space="preserve"> 11:25:10 IST 2018</w:t>
+        <w:t>TUE Oct 10 11:25:10 IST 2018</w:t>
       </w:r>
     </w:p>
     <w:p>
@@ -26428,6 +26422,896 @@
         <w:tab/>
         <w:t>- 1636.0</w:t>
       </w:r>
+    </w:p>
+    <w:p>
+      <w:pPr>
+        <w:pStyle w:val="PlainText"/>
+        <w:rPr>
+          <w:rFonts w:ascii="Courier New" w:hAnsi="Courier New" w:cs="Courier New"/>
+          <w:b/>
+        </w:rPr>
+      </w:pPr>
+    </w:p>
+    <w:p>
+      <w:pPr>
+        <w:pStyle w:val="PlainText"/>
+        <w:rPr>
+          <w:rFonts w:ascii="Courier New" w:hAnsi="Courier New" w:cs="Courier New"/>
+        </w:rPr>
+      </w:pPr>
+      <w:r>
+        <w:rPr>
+          <w:rFonts w:ascii="Courier New" w:hAnsi="Courier New" w:cs="Courier New"/>
+        </w:rPr>
+        <w:t>SUN Oct 14</w:t>
+      </w:r>
+      <w:r>
+        <w:rPr>
+          <w:rFonts w:ascii="Courier New" w:hAnsi="Courier New" w:cs="Courier New"/>
+        </w:rPr>
+        <w:t xml:space="preserve"> 12:40:04 IST 2018</w:t>
+      </w:r>
+    </w:p>
+    <w:p>
+      <w:pPr>
+        <w:pStyle w:val="PlainText"/>
+        <w:rPr>
+          <w:rFonts w:ascii="Courier New" w:hAnsi="Courier New" w:cs="Courier New"/>
+        </w:rPr>
+      </w:pPr>
+      <w:r>
+        <w:rPr>
+          <w:rFonts w:ascii="Courier New" w:hAnsi="Courier New" w:cs="Courier New"/>
+        </w:rPr>
+        <w:t>Person Name</w:t>
+      </w:r>
+      <w:r>
+        <w:rPr>
+          <w:rFonts w:ascii="Courier New" w:hAnsi="Courier New" w:cs="Courier New"/>
+        </w:rPr>
+        <w:tab/>
+      </w:r>
+      <w:r>
+        <w:rPr>
+          <w:rFonts w:ascii="Courier New" w:hAnsi="Courier New" w:cs="Courier New"/>
+        </w:rPr>
+        <w:tab/>
+      </w:r>
+      <w:r>
+        <w:rPr>
+          <w:rFonts w:ascii="Courier New" w:hAnsi="Courier New" w:cs="Courier New"/>
+        </w:rPr>
+        <w:tab/>
+      </w:r>
+      <w:r>
+        <w:rPr>
+          <w:rFonts w:ascii="Courier New" w:hAnsi="Courier New" w:cs="Courier New"/>
+        </w:rPr>
+        <w:tab/>
+        <w:t>- AR</w:t>
+      </w:r>
+    </w:p>
+    <w:p>
+      <w:pPr>
+        <w:pStyle w:val="PlainText"/>
+        <w:rPr>
+          <w:rFonts w:ascii="Courier New" w:hAnsi="Courier New" w:cs="Courier New"/>
+        </w:rPr>
+      </w:pPr>
+      <w:r>
+        <w:rPr>
+          <w:rFonts w:ascii="Courier New" w:hAnsi="Courier New" w:cs="Courier New"/>
+        </w:rPr>
+        <w:t>Bill number</w:t>
+      </w:r>
+      <w:r>
+        <w:rPr>
+          <w:rFonts w:ascii="Courier New" w:hAnsi="Courier New" w:cs="Courier New"/>
+        </w:rPr>
+        <w:tab/>
+      </w:r>
+      <w:r>
+        <w:rPr>
+          <w:rFonts w:ascii="Courier New" w:hAnsi="Courier New" w:cs="Courier New"/>
+        </w:rPr>
+        <w:tab/>
+      </w:r>
+      <w:r>
+        <w:rPr>
+          <w:rFonts w:ascii="Courier New" w:hAnsi="Courier New" w:cs="Courier New"/>
+        </w:rPr>
+        <w:tab/>
+      </w:r>
+      <w:r>
+        <w:rPr>
+          <w:rFonts w:ascii="Courier New" w:hAnsi="Courier New" w:cs="Courier New"/>
+        </w:rPr>
+        <w:tab/>
+        <w:t>- 8391</w:t>
+      </w:r>
+    </w:p>
+    <w:p>
+      <w:pPr>
+        <w:pStyle w:val="PlainText"/>
+        <w:rPr>
+          <w:rFonts w:ascii="Courier New" w:hAnsi="Courier New" w:cs="Courier New"/>
+        </w:rPr>
+      </w:pPr>
+      <w:r>
+        <w:rPr>
+          <w:rFonts w:ascii="Courier New" w:hAnsi="Courier New" w:cs="Courier New"/>
+        </w:rPr>
+        <w:t>---------------------------------------------------------------</w:t>
+      </w:r>
+    </w:p>
+    <w:p>
+      <w:pPr>
+        <w:pStyle w:val="PlainText"/>
+        <w:rPr>
+          <w:rFonts w:ascii="Courier New" w:hAnsi="Courier New" w:cs="Courier New"/>
+        </w:rPr>
+      </w:pPr>
+      <w:r>
+        <w:rPr>
+          <w:rFonts w:ascii="Courier New" w:hAnsi="Courier New" w:cs="Courier New"/>
+        </w:rPr>
+        <w:t>Item Name</w:t>
+      </w:r>
+      <w:r>
+        <w:rPr>
+          <w:rFonts w:ascii="Courier New" w:hAnsi="Courier New" w:cs="Courier New"/>
+        </w:rPr>
+        <w:tab/>
+      </w:r>
+      <w:r>
+        <w:rPr>
+          <w:rFonts w:ascii="Courier New" w:hAnsi="Courier New" w:cs="Courier New"/>
+        </w:rPr>
+        <w:tab/>
+      </w:r>
+      <w:r>
+        <w:rPr>
+          <w:rFonts w:ascii="Courier New" w:hAnsi="Courier New" w:cs="Courier New"/>
+        </w:rPr>
+        <w:tab/>
+      </w:r>
+      <w:r>
+        <w:rPr>
+          <w:rFonts w:ascii="Courier New" w:hAnsi="Courier New" w:cs="Courier New"/>
+        </w:rPr>
+        <w:tab/>
+        <w:t>- POTATO</w:t>
+      </w:r>
+    </w:p>
+    <w:p>
+      <w:pPr>
+        <w:pStyle w:val="PlainText"/>
+        <w:rPr>
+          <w:rFonts w:ascii="Courier New" w:hAnsi="Courier New" w:cs="Courier New"/>
+        </w:rPr>
+      </w:pPr>
+      <w:r>
+        <w:rPr>
+          <w:rFonts w:ascii="Courier New" w:hAnsi="Courier New" w:cs="Courier New"/>
+        </w:rPr>
+        <w:t>Number of Pockets</w:t>
+      </w:r>
+      <w:r>
+        <w:rPr>
+          <w:rFonts w:ascii="Courier New" w:hAnsi="Courier New" w:cs="Courier New"/>
+        </w:rPr>
+        <w:tab/>
+      </w:r>
+      <w:r>
+        <w:rPr>
+          <w:rFonts w:ascii="Courier New" w:hAnsi="Courier New" w:cs="Courier New"/>
+        </w:rPr>
+        <w:tab/>
+      </w:r>
+      <w:r>
+        <w:rPr>
+          <w:rFonts w:ascii="Courier New" w:hAnsi="Courier New" w:cs="Courier New"/>
+        </w:rPr>
+        <w:tab/>
+        <w:t>- 1</w:t>
+      </w:r>
+    </w:p>
+    <w:p>
+      <w:pPr>
+        <w:pStyle w:val="PlainText"/>
+        <w:rPr>
+          <w:rFonts w:ascii="Courier New" w:hAnsi="Courier New" w:cs="Courier New"/>
+        </w:rPr>
+      </w:pPr>
+      <w:r>
+        <w:rPr>
+          <w:rFonts w:ascii="Courier New" w:hAnsi="Courier New" w:cs="Courier New"/>
+        </w:rPr>
+        <w:t>Number of KGs</w:t>
+      </w:r>
+      <w:r>
+        <w:rPr>
+          <w:rFonts w:ascii="Courier New" w:hAnsi="Courier New" w:cs="Courier New"/>
+        </w:rPr>
+        <w:tab/>
+      </w:r>
+      <w:r>
+        <w:rPr>
+          <w:rFonts w:ascii="Courier New" w:hAnsi="Courier New" w:cs="Courier New"/>
+        </w:rPr>
+        <w:tab/>
+      </w:r>
+      <w:r>
+        <w:rPr>
+          <w:rFonts w:ascii="Courier New" w:hAnsi="Courier New" w:cs="Courier New"/>
+        </w:rPr>
+        <w:tab/>
+        <w:t>- 51</w:t>
+      </w:r>
+    </w:p>
+    <w:p>
+      <w:pPr>
+        <w:pStyle w:val="PlainText"/>
+        <w:rPr>
+          <w:rFonts w:ascii="Courier New" w:hAnsi="Courier New" w:cs="Courier New"/>
+        </w:rPr>
+      </w:pPr>
+      <w:r>
+        <w:rPr>
+          <w:rFonts w:ascii="Courier New" w:hAnsi="Courier New" w:cs="Courier New"/>
+        </w:rPr>
+        <w:t>Rate</w:t>
+      </w:r>
+      <w:r>
+        <w:rPr>
+          <w:rFonts w:ascii="Courier New" w:hAnsi="Courier New" w:cs="Courier New"/>
+        </w:rPr>
+        <w:tab/>
+      </w:r>
+      <w:r>
+        <w:rPr>
+          <w:rFonts w:ascii="Courier New" w:hAnsi="Courier New" w:cs="Courier New"/>
+        </w:rPr>
+        <w:tab/>
+      </w:r>
+      <w:r>
+        <w:rPr>
+          <w:rFonts w:ascii="Courier New" w:hAnsi="Courier New" w:cs="Courier New"/>
+        </w:rPr>
+        <w:tab/>
+      </w:r>
+      <w:r>
+        <w:rPr>
+          <w:rFonts w:ascii="Courier New" w:hAnsi="Courier New" w:cs="Courier New"/>
+        </w:rPr>
+        <w:tab/>
+      </w:r>
+      <w:r>
+        <w:rPr>
+          <w:rFonts w:ascii="Courier New" w:hAnsi="Courier New" w:cs="Courier New"/>
+        </w:rPr>
+        <w:tab/>
+        <w:t>- 22</w:t>
+      </w:r>
+    </w:p>
+    <w:p>
+      <w:pPr>
+        <w:pStyle w:val="PlainText"/>
+        <w:rPr>
+          <w:rFonts w:ascii="Courier New" w:hAnsi="Courier New" w:cs="Courier New"/>
+        </w:rPr>
+      </w:pPr>
+      <w:r>
+        <w:rPr>
+          <w:rFonts w:ascii="Courier New" w:hAnsi="Courier New" w:cs="Courier New"/>
+        </w:rPr>
+        <w:t>Total Price</w:t>
+      </w:r>
+      <w:r>
+        <w:rPr>
+          <w:rFonts w:ascii="Courier New" w:hAnsi="Courier New" w:cs="Courier New"/>
+        </w:rPr>
+        <w:tab/>
+      </w:r>
+      <w:r>
+        <w:rPr>
+          <w:rFonts w:ascii="Courier New" w:hAnsi="Courier New" w:cs="Courier New"/>
+        </w:rPr>
+        <w:tab/>
+      </w:r>
+      <w:r>
+        <w:rPr>
+          <w:rFonts w:ascii="Courier New" w:hAnsi="Courier New" w:cs="Courier New"/>
+        </w:rPr>
+        <w:tab/>
+      </w:r>
+      <w:r>
+        <w:rPr>
+          <w:rFonts w:ascii="Courier New" w:hAnsi="Courier New" w:cs="Courier New"/>
+        </w:rPr>
+        <w:tab/>
+        <w:t>- 1122.0</w:t>
+      </w:r>
+    </w:p>
+    <w:p>
+      <w:pPr>
+        <w:pStyle w:val="PlainText"/>
+        <w:rPr>
+          <w:rFonts w:ascii="Courier New" w:hAnsi="Courier New" w:cs="Courier New"/>
+          <w:color w:val="FF0000"/>
+        </w:rPr>
+      </w:pPr>
+      <w:r>
+        <w:rPr>
+          <w:rFonts w:ascii="Courier New" w:hAnsi="Courier New" w:cs="Courier New"/>
+          <w:color w:val="FF0000"/>
+        </w:rPr>
+        <w:t>Amount Received</w:t>
+      </w:r>
+      <w:r>
+        <w:rPr>
+          <w:rFonts w:ascii="Courier New" w:hAnsi="Courier New" w:cs="Courier New"/>
+          <w:color w:val="FF0000"/>
+        </w:rPr>
+        <w:tab/>
+      </w:r>
+      <w:r>
+        <w:rPr>
+          <w:rFonts w:ascii="Courier New" w:hAnsi="Courier New" w:cs="Courier New"/>
+          <w:color w:val="FF0000"/>
+        </w:rPr>
+        <w:tab/>
+      </w:r>
+      <w:r>
+        <w:rPr>
+          <w:rFonts w:ascii="Courier New" w:hAnsi="Courier New" w:cs="Courier New"/>
+          <w:color w:val="FF0000"/>
+        </w:rPr>
+        <w:tab/>
+        <w:t>- 2510</w:t>
+      </w:r>
+    </w:p>
+    <w:p>
+      <w:pPr>
+        <w:pStyle w:val="PlainText"/>
+        <w:rPr>
+          <w:rFonts w:ascii="Courier New" w:hAnsi="Courier New" w:cs="Courier New"/>
+        </w:rPr>
+      </w:pPr>
+      <w:r>
+        <w:rPr>
+          <w:rFonts w:ascii="Courier New" w:hAnsi="Courier New" w:cs="Courier New"/>
+        </w:rPr>
+        <w:t>Amount balance</w:t>
+      </w:r>
+      <w:r>
+        <w:rPr>
+          <w:rFonts w:ascii="Courier New" w:hAnsi="Courier New" w:cs="Courier New"/>
+        </w:rPr>
+        <w:tab/>
+      </w:r>
+      <w:r>
+        <w:rPr>
+          <w:rFonts w:ascii="Courier New" w:hAnsi="Courier New" w:cs="Courier New"/>
+        </w:rPr>
+        <w:tab/>
+      </w:r>
+      <w:r>
+        <w:rPr>
+          <w:rFonts w:ascii="Courier New" w:hAnsi="Courier New" w:cs="Courier New"/>
+        </w:rPr>
+        <w:tab/>
+        <w:t>- 1122.0</w:t>
+      </w:r>
+    </w:p>
+    <w:p>
+      <w:pPr>
+        <w:pStyle w:val="PlainText"/>
+        <w:rPr>
+          <w:rFonts w:ascii="Courier New" w:hAnsi="Courier New" w:cs="Courier New"/>
+        </w:rPr>
+      </w:pPr>
+      <w:r>
+        <w:rPr>
+          <w:rFonts w:ascii="Courier New" w:hAnsi="Courier New" w:cs="Courier New"/>
+        </w:rPr>
+        <w:t>Amount Received mode</w:t>
+      </w:r>
+      <w:r>
+        <w:rPr>
+          <w:rFonts w:ascii="Courier New" w:hAnsi="Courier New" w:cs="Courier New"/>
+        </w:rPr>
+        <w:tab/>
+      </w:r>
+      <w:r>
+        <w:rPr>
+          <w:rFonts w:ascii="Courier New" w:hAnsi="Courier New" w:cs="Courier New"/>
+        </w:rPr>
+        <w:tab/>
+        <w:t>- CASH</w:t>
+      </w:r>
+    </w:p>
+    <w:p>
+      <w:pPr>
+        <w:pStyle w:val="PlainText"/>
+        <w:rPr>
+          <w:rFonts w:ascii="Courier New" w:hAnsi="Courier New" w:cs="Courier New"/>
+        </w:rPr>
+      </w:pPr>
+    </w:p>
+    <w:p>
+      <w:pPr>
+        <w:pStyle w:val="PlainText"/>
+        <w:rPr>
+          <w:rFonts w:ascii="Courier New" w:hAnsi="Courier New" w:cs="Courier New"/>
+        </w:rPr>
+      </w:pPr>
+      <w:r>
+        <w:rPr>
+          <w:rFonts w:ascii="Courier New" w:hAnsi="Courier New" w:cs="Courier New"/>
+        </w:rPr>
+        <w:t>Item Name</w:t>
+      </w:r>
+      <w:r>
+        <w:rPr>
+          <w:rFonts w:ascii="Courier New" w:hAnsi="Courier New" w:cs="Courier New"/>
+        </w:rPr>
+        <w:tab/>
+      </w:r>
+      <w:r>
+        <w:rPr>
+          <w:rFonts w:ascii="Courier New" w:hAnsi="Courier New" w:cs="Courier New"/>
+        </w:rPr>
+        <w:tab/>
+      </w:r>
+      <w:r>
+        <w:rPr>
+          <w:rFonts w:ascii="Courier New" w:hAnsi="Courier New" w:cs="Courier New"/>
+        </w:rPr>
+        <w:tab/>
+      </w:r>
+      <w:r>
+        <w:rPr>
+          <w:rFonts w:ascii="Courier New" w:hAnsi="Courier New" w:cs="Courier New"/>
+        </w:rPr>
+        <w:tab/>
+        <w:t>- CARROT</w:t>
+      </w:r>
+    </w:p>
+    <w:p>
+      <w:pPr>
+        <w:pStyle w:val="PlainText"/>
+        <w:rPr>
+          <w:rFonts w:ascii="Courier New" w:hAnsi="Courier New" w:cs="Courier New"/>
+        </w:rPr>
+      </w:pPr>
+      <w:r>
+        <w:rPr>
+          <w:rFonts w:ascii="Courier New" w:hAnsi="Courier New" w:cs="Courier New"/>
+        </w:rPr>
+        <w:t>Number of Pockets</w:t>
+      </w:r>
+      <w:r>
+        <w:rPr>
+          <w:rFonts w:ascii="Courier New" w:hAnsi="Courier New" w:cs="Courier New"/>
+        </w:rPr>
+        <w:tab/>
+      </w:r>
+      <w:r>
+        <w:rPr>
+          <w:rFonts w:ascii="Courier New" w:hAnsi="Courier New" w:cs="Courier New"/>
+        </w:rPr>
+        <w:tab/>
+      </w:r>
+      <w:r>
+        <w:rPr>
+          <w:rFonts w:ascii="Courier New" w:hAnsi="Courier New" w:cs="Courier New"/>
+        </w:rPr>
+        <w:tab/>
+        <w:t>- 1</w:t>
+      </w:r>
+    </w:p>
+    <w:p>
+      <w:pPr>
+        <w:pStyle w:val="PlainText"/>
+        <w:rPr>
+          <w:rFonts w:ascii="Courier New" w:hAnsi="Courier New" w:cs="Courier New"/>
+        </w:rPr>
+      </w:pPr>
+      <w:r>
+        <w:rPr>
+          <w:rFonts w:ascii="Courier New" w:hAnsi="Courier New" w:cs="Courier New"/>
+        </w:rPr>
+        <w:t>Number of KGs</w:t>
+      </w:r>
+      <w:r>
+        <w:rPr>
+          <w:rFonts w:ascii="Courier New" w:hAnsi="Courier New" w:cs="Courier New"/>
+        </w:rPr>
+        <w:tab/>
+      </w:r>
+      <w:r>
+        <w:rPr>
+          <w:rFonts w:ascii="Courier New" w:hAnsi="Courier New" w:cs="Courier New"/>
+        </w:rPr>
+        <w:tab/>
+      </w:r>
+      <w:r>
+        <w:rPr>
+          <w:rFonts w:ascii="Courier New" w:hAnsi="Courier New" w:cs="Courier New"/>
+        </w:rPr>
+        <w:tab/>
+        <w:t>- 30</w:t>
+      </w:r>
+    </w:p>
+    <w:p>
+      <w:pPr>
+        <w:pStyle w:val="PlainText"/>
+        <w:rPr>
+          <w:rFonts w:ascii="Courier New" w:hAnsi="Courier New" w:cs="Courier New"/>
+        </w:rPr>
+      </w:pPr>
+      <w:r>
+        <w:rPr>
+          <w:rFonts w:ascii="Courier New" w:hAnsi="Courier New" w:cs="Courier New"/>
+        </w:rPr>
+        <w:t>Rate</w:t>
+      </w:r>
+      <w:r>
+        <w:rPr>
+          <w:rFonts w:ascii="Courier New" w:hAnsi="Courier New" w:cs="Courier New"/>
+        </w:rPr>
+        <w:tab/>
+      </w:r>
+      <w:r>
+        <w:rPr>
+          <w:rFonts w:ascii="Courier New" w:hAnsi="Courier New" w:cs="Courier New"/>
+        </w:rPr>
+        <w:tab/>
+      </w:r>
+      <w:r>
+        <w:rPr>
+          <w:rFonts w:ascii="Courier New" w:hAnsi="Courier New" w:cs="Courier New"/>
+        </w:rPr>
+        <w:tab/>
+      </w:r>
+      <w:r>
+        <w:rPr>
+          <w:rFonts w:ascii="Courier New" w:hAnsi="Courier New" w:cs="Courier New"/>
+        </w:rPr>
+        <w:tab/>
+      </w:r>
+      <w:r>
+        <w:rPr>
+          <w:rFonts w:ascii="Courier New" w:hAnsi="Courier New" w:cs="Courier New"/>
+        </w:rPr>
+        <w:tab/>
+        <w:t>- 32</w:t>
+      </w:r>
+    </w:p>
+    <w:p>
+      <w:pPr>
+        <w:pStyle w:val="PlainText"/>
+        <w:rPr>
+          <w:rFonts w:ascii="Courier New" w:hAnsi="Courier New" w:cs="Courier New"/>
+        </w:rPr>
+      </w:pPr>
+      <w:r>
+        <w:rPr>
+          <w:rFonts w:ascii="Courier New" w:hAnsi="Courier New" w:cs="Courier New"/>
+        </w:rPr>
+        <w:t>Total Price</w:t>
+      </w:r>
+      <w:r>
+        <w:rPr>
+          <w:rFonts w:ascii="Courier New" w:hAnsi="Courier New" w:cs="Courier New"/>
+        </w:rPr>
+        <w:tab/>
+      </w:r>
+      <w:r>
+        <w:rPr>
+          <w:rFonts w:ascii="Courier New" w:hAnsi="Courier New" w:cs="Courier New"/>
+        </w:rPr>
+        <w:tab/>
+      </w:r>
+      <w:r>
+        <w:rPr>
+          <w:rFonts w:ascii="Courier New" w:hAnsi="Courier New" w:cs="Courier New"/>
+        </w:rPr>
+        <w:tab/>
+      </w:r>
+      <w:r>
+        <w:rPr>
+          <w:rFonts w:ascii="Courier New" w:hAnsi="Courier New" w:cs="Courier New"/>
+        </w:rPr>
+        <w:tab/>
+        <w:t>- 960.0</w:t>
+      </w:r>
+    </w:p>
+    <w:p>
+      <w:pPr>
+        <w:pStyle w:val="PlainText"/>
+        <w:rPr>
+          <w:rFonts w:ascii="Courier New" w:hAnsi="Courier New" w:cs="Courier New"/>
+        </w:rPr>
+      </w:pPr>
+      <w:r>
+        <w:rPr>
+          <w:rFonts w:ascii="Courier New" w:hAnsi="Courier New" w:cs="Courier New"/>
+        </w:rPr>
+        <w:t>Amount balance</w:t>
+      </w:r>
+      <w:r>
+        <w:rPr>
+          <w:rFonts w:ascii="Courier New" w:hAnsi="Courier New" w:cs="Courier New"/>
+        </w:rPr>
+        <w:tab/>
+      </w:r>
+      <w:r>
+        <w:rPr>
+          <w:rFonts w:ascii="Courier New" w:hAnsi="Courier New" w:cs="Courier New"/>
+        </w:rPr>
+        <w:tab/>
+      </w:r>
+      <w:r>
+        <w:rPr>
+          <w:rFonts w:ascii="Courier New" w:hAnsi="Courier New" w:cs="Courier New"/>
+        </w:rPr>
+        <w:tab/>
+        <w:t>- 2082.0</w:t>
+      </w:r>
+    </w:p>
+    <w:p>
+      <w:pPr>
+        <w:pStyle w:val="PlainText"/>
+        <w:rPr>
+          <w:rFonts w:ascii="Courier New" w:hAnsi="Courier New" w:cs="Courier New"/>
+        </w:rPr>
+      </w:pPr>
+    </w:p>
+    <w:p>
+      <w:pPr>
+        <w:pStyle w:val="PlainText"/>
+        <w:rPr>
+          <w:rFonts w:ascii="Courier New" w:hAnsi="Courier New" w:cs="Courier New"/>
+        </w:rPr>
+      </w:pPr>
+      <w:r>
+        <w:rPr>
+          <w:rFonts w:ascii="Courier New" w:hAnsi="Courier New" w:cs="Courier New"/>
+        </w:rPr>
+        <w:t>Item Name</w:t>
+      </w:r>
+      <w:r>
+        <w:rPr>
+          <w:rFonts w:ascii="Courier New" w:hAnsi="Courier New" w:cs="Courier New"/>
+        </w:rPr>
+        <w:tab/>
+      </w:r>
+      <w:r>
+        <w:rPr>
+          <w:rFonts w:ascii="Courier New" w:hAnsi="Courier New" w:cs="Courier New"/>
+        </w:rPr>
+        <w:tab/>
+      </w:r>
+      <w:r>
+        <w:rPr>
+          <w:rFonts w:ascii="Courier New" w:hAnsi="Courier New" w:cs="Courier New"/>
+        </w:rPr>
+        <w:tab/>
+      </w:r>
+      <w:r>
+        <w:rPr>
+          <w:rFonts w:ascii="Courier New" w:hAnsi="Courier New" w:cs="Courier New"/>
+        </w:rPr>
+        <w:tab/>
+        <w:t>- BEET</w:t>
+      </w:r>
+    </w:p>
+    <w:p>
+      <w:pPr>
+        <w:pStyle w:val="PlainText"/>
+        <w:rPr>
+          <w:rFonts w:ascii="Courier New" w:hAnsi="Courier New" w:cs="Courier New"/>
+        </w:rPr>
+      </w:pPr>
+      <w:r>
+        <w:rPr>
+          <w:rFonts w:ascii="Courier New" w:hAnsi="Courier New" w:cs="Courier New"/>
+        </w:rPr>
+        <w:t>Number of Pockets</w:t>
+      </w:r>
+      <w:r>
+        <w:rPr>
+          <w:rFonts w:ascii="Courier New" w:hAnsi="Courier New" w:cs="Courier New"/>
+        </w:rPr>
+        <w:tab/>
+      </w:r>
+      <w:r>
+        <w:rPr>
+          <w:rFonts w:ascii="Courier New" w:hAnsi="Courier New" w:cs="Courier New"/>
+        </w:rPr>
+        <w:tab/>
+      </w:r>
+      <w:r>
+        <w:rPr>
+          <w:rFonts w:ascii="Courier New" w:hAnsi="Courier New" w:cs="Courier New"/>
+        </w:rPr>
+        <w:tab/>
+        <w:t>- 1</w:t>
+      </w:r>
+    </w:p>
+    <w:p>
+      <w:pPr>
+        <w:pStyle w:val="PlainText"/>
+        <w:rPr>
+          <w:rFonts w:ascii="Courier New" w:hAnsi="Courier New" w:cs="Courier New"/>
+        </w:rPr>
+      </w:pPr>
+      <w:r>
+        <w:rPr>
+          <w:rFonts w:ascii="Courier New" w:hAnsi="Courier New" w:cs="Courier New"/>
+        </w:rPr>
+        <w:t>Number of KGs</w:t>
+      </w:r>
+      <w:r>
+        <w:rPr>
+          <w:rFonts w:ascii="Courier New" w:hAnsi="Courier New" w:cs="Courier New"/>
+        </w:rPr>
+        <w:tab/>
+      </w:r>
+      <w:r>
+        <w:rPr>
+          <w:rFonts w:ascii="Courier New" w:hAnsi="Courier New" w:cs="Courier New"/>
+        </w:rPr>
+        <w:tab/>
+      </w:r>
+      <w:r>
+        <w:rPr>
+          <w:rFonts w:ascii="Courier New" w:hAnsi="Courier New" w:cs="Courier New"/>
+        </w:rPr>
+        <w:tab/>
+        <w:t>- 56</w:t>
+      </w:r>
+    </w:p>
+    <w:p>
+      <w:pPr>
+        <w:pStyle w:val="PlainText"/>
+        <w:rPr>
+          <w:rFonts w:ascii="Courier New" w:hAnsi="Courier New" w:cs="Courier New"/>
+        </w:rPr>
+      </w:pPr>
+      <w:r>
+        <w:rPr>
+          <w:rFonts w:ascii="Courier New" w:hAnsi="Courier New" w:cs="Courier New"/>
+        </w:rPr>
+        <w:t>Rate</w:t>
+      </w:r>
+      <w:r>
+        <w:rPr>
+          <w:rFonts w:ascii="Courier New" w:hAnsi="Courier New" w:cs="Courier New"/>
+        </w:rPr>
+        <w:tab/>
+      </w:r>
+      <w:r>
+        <w:rPr>
+          <w:rFonts w:ascii="Courier New" w:hAnsi="Courier New" w:cs="Courier New"/>
+        </w:rPr>
+        <w:tab/>
+      </w:r>
+      <w:r>
+        <w:rPr>
+          <w:rFonts w:ascii="Courier New" w:hAnsi="Courier New" w:cs="Courier New"/>
+        </w:rPr>
+        <w:tab/>
+      </w:r>
+      <w:r>
+        <w:rPr>
+          <w:rFonts w:ascii="Courier New" w:hAnsi="Courier New" w:cs="Courier New"/>
+        </w:rPr>
+        <w:tab/>
+      </w:r>
+      <w:r>
+        <w:rPr>
+          <w:rFonts w:ascii="Courier New" w:hAnsi="Courier New" w:cs="Courier New"/>
+        </w:rPr>
+        <w:tab/>
+        <w:t>- 10</w:t>
+      </w:r>
+    </w:p>
+    <w:p>
+      <w:pPr>
+        <w:pStyle w:val="PlainText"/>
+        <w:rPr>
+          <w:rFonts w:ascii="Courier New" w:hAnsi="Courier New" w:cs="Courier New"/>
+        </w:rPr>
+      </w:pPr>
+      <w:r>
+        <w:rPr>
+          <w:rFonts w:ascii="Courier New" w:hAnsi="Courier New" w:cs="Courier New"/>
+        </w:rPr>
+        <w:t>Total Price</w:t>
+      </w:r>
+      <w:r>
+        <w:rPr>
+          <w:rFonts w:ascii="Courier New" w:hAnsi="Courier New" w:cs="Courier New"/>
+        </w:rPr>
+        <w:tab/>
+      </w:r>
+      <w:r>
+        <w:rPr>
+          <w:rFonts w:ascii="Courier New" w:hAnsi="Courier New" w:cs="Courier New"/>
+        </w:rPr>
+        <w:tab/>
+      </w:r>
+      <w:r>
+        <w:rPr>
+          <w:rFonts w:ascii="Courier New" w:hAnsi="Courier New" w:cs="Courier New"/>
+        </w:rPr>
+        <w:tab/>
+      </w:r>
+      <w:r>
+        <w:rPr>
+          <w:rFonts w:ascii="Courier New" w:hAnsi="Courier New" w:cs="Courier New"/>
+        </w:rPr>
+        <w:tab/>
+        <w:t>- 560.0</w:t>
+      </w:r>
+    </w:p>
+    <w:p>
+      <w:pPr>
+        <w:pStyle w:val="PlainText"/>
+        <w:rPr>
+          <w:rFonts w:ascii="Courier New" w:hAnsi="Courier New" w:cs="Courier New"/>
+          <w:b/>
+        </w:rPr>
+      </w:pPr>
+      <w:r>
+        <w:rPr>
+          <w:rFonts w:ascii="Courier New" w:hAnsi="Courier New" w:cs="Courier New"/>
+          <w:b/>
+        </w:rPr>
+        <w:t>Amount balance</w:t>
+      </w:r>
+      <w:r>
+        <w:rPr>
+          <w:rFonts w:ascii="Courier New" w:hAnsi="Courier New" w:cs="Courier New"/>
+          <w:b/>
+        </w:rPr>
+        <w:tab/>
+      </w:r>
+      <w:r>
+        <w:rPr>
+          <w:rFonts w:ascii="Courier New" w:hAnsi="Courier New" w:cs="Courier New"/>
+          <w:b/>
+        </w:rPr>
+        <w:tab/>
+      </w:r>
+      <w:r>
+        <w:rPr>
+          <w:rFonts w:ascii="Courier New" w:hAnsi="Courier New" w:cs="Courier New"/>
+          <w:b/>
+        </w:rPr>
+        <w:tab/>
+        <w:t>- 2642.0</w:t>
+      </w:r>
+    </w:p>
+    <w:p>
+      <w:pPr>
+        <w:pStyle w:val="PlainText"/>
+        <w:rPr>
+          <w:rFonts w:ascii="Courier New" w:hAnsi="Courier New" w:cs="Courier New"/>
+        </w:rPr>
+      </w:pPr>
+    </w:p>
+    <w:p>
+      <w:pPr>
+        <w:pStyle w:val="PlainText"/>
+        <w:rPr>
+          <w:rFonts w:ascii="Courier New" w:hAnsi="Courier New" w:cs="Courier New"/>
+          <w:b/>
+        </w:rPr>
+      </w:pPr>
     </w:p>
     <w:p>
       <w:pPr>

--- a/customer _details/GANGAMMA/SEP/TUMKUR/AR/PURCHASE DETAILS.docx
+++ b/customer _details/GANGAMMA/SEP/TUMKUR/AR/PURCHASE DETAILS.docx
@@ -26443,13 +26443,7 @@
         <w:rPr>
           <w:rFonts w:ascii="Courier New" w:hAnsi="Courier New" w:cs="Courier New"/>
         </w:rPr>
-        <w:t>SUN Oct 14</w:t>
-      </w:r>
-      <w:r>
-        <w:rPr>
-          <w:rFonts w:ascii="Courier New" w:hAnsi="Courier New" w:cs="Courier New"/>
-        </w:rPr>
-        <w:t xml:space="preserve"> 12:40:04 IST 2018</w:t>
+        <w:t>SUN Oct 14 12:40:04 IST 2018</w:t>
       </w:r>
     </w:p>
     <w:p>
@@ -27295,6 +27289,896 @@
         <w:tab/>
         <w:t>- 2642.0</w:t>
       </w:r>
+    </w:p>
+    <w:p>
+      <w:pPr>
+        <w:pStyle w:val="PlainText"/>
+        <w:rPr>
+          <w:rFonts w:ascii="Courier New" w:hAnsi="Courier New" w:cs="Courier New"/>
+          <w:b/>
+        </w:rPr>
+      </w:pPr>
+    </w:p>
+    <w:p>
+      <w:pPr>
+        <w:pStyle w:val="PlainText"/>
+        <w:rPr>
+          <w:rFonts w:ascii="Courier New" w:hAnsi="Courier New" w:cs="Courier New"/>
+        </w:rPr>
+      </w:pPr>
+      <w:r>
+        <w:rPr>
+          <w:rFonts w:ascii="Courier New" w:hAnsi="Courier New" w:cs="Courier New"/>
+        </w:rPr>
+        <w:t>TUE Oct 23</w:t>
+      </w:r>
+      <w:r>
+        <w:rPr>
+          <w:rFonts w:ascii="Courier New" w:hAnsi="Courier New" w:cs="Courier New"/>
+        </w:rPr>
+        <w:t xml:space="preserve"> 13:08:27 IST 2018</w:t>
+      </w:r>
+    </w:p>
+    <w:p>
+      <w:pPr>
+        <w:pStyle w:val="PlainText"/>
+        <w:rPr>
+          <w:rFonts w:ascii="Courier New" w:hAnsi="Courier New" w:cs="Courier New"/>
+        </w:rPr>
+      </w:pPr>
+      <w:r>
+        <w:rPr>
+          <w:rFonts w:ascii="Courier New" w:hAnsi="Courier New" w:cs="Courier New"/>
+        </w:rPr>
+        <w:t>Person Name</w:t>
+      </w:r>
+      <w:r>
+        <w:rPr>
+          <w:rFonts w:ascii="Courier New" w:hAnsi="Courier New" w:cs="Courier New"/>
+        </w:rPr>
+        <w:tab/>
+      </w:r>
+      <w:r>
+        <w:rPr>
+          <w:rFonts w:ascii="Courier New" w:hAnsi="Courier New" w:cs="Courier New"/>
+        </w:rPr>
+        <w:tab/>
+      </w:r>
+      <w:r>
+        <w:rPr>
+          <w:rFonts w:ascii="Courier New" w:hAnsi="Courier New" w:cs="Courier New"/>
+        </w:rPr>
+        <w:tab/>
+      </w:r>
+      <w:r>
+        <w:rPr>
+          <w:rFonts w:ascii="Courier New" w:hAnsi="Courier New" w:cs="Courier New"/>
+        </w:rPr>
+        <w:tab/>
+        <w:t>- AR</w:t>
+      </w:r>
+    </w:p>
+    <w:p>
+      <w:pPr>
+        <w:pStyle w:val="PlainText"/>
+        <w:rPr>
+          <w:rFonts w:ascii="Courier New" w:hAnsi="Courier New" w:cs="Courier New"/>
+        </w:rPr>
+      </w:pPr>
+      <w:r>
+        <w:rPr>
+          <w:rFonts w:ascii="Courier New" w:hAnsi="Courier New" w:cs="Courier New"/>
+        </w:rPr>
+        <w:t>Bill number</w:t>
+      </w:r>
+      <w:r>
+        <w:rPr>
+          <w:rFonts w:ascii="Courier New" w:hAnsi="Courier New" w:cs="Courier New"/>
+        </w:rPr>
+        <w:tab/>
+      </w:r>
+      <w:r>
+        <w:rPr>
+          <w:rFonts w:ascii="Courier New" w:hAnsi="Courier New" w:cs="Courier New"/>
+        </w:rPr>
+        <w:tab/>
+      </w:r>
+      <w:r>
+        <w:rPr>
+          <w:rFonts w:ascii="Courier New" w:hAnsi="Courier New" w:cs="Courier New"/>
+        </w:rPr>
+        <w:tab/>
+      </w:r>
+      <w:r>
+        <w:rPr>
+          <w:rFonts w:ascii="Courier New" w:hAnsi="Courier New" w:cs="Courier New"/>
+        </w:rPr>
+        <w:tab/>
+        <w:t>- 8550</w:t>
+      </w:r>
+    </w:p>
+    <w:p>
+      <w:pPr>
+        <w:pStyle w:val="PlainText"/>
+        <w:rPr>
+          <w:rFonts w:ascii="Courier New" w:hAnsi="Courier New" w:cs="Courier New"/>
+        </w:rPr>
+      </w:pPr>
+      <w:r>
+        <w:rPr>
+          <w:rFonts w:ascii="Courier New" w:hAnsi="Courier New" w:cs="Courier New"/>
+        </w:rPr>
+        <w:t>---------------------------------------------------------------</w:t>
+      </w:r>
+    </w:p>
+    <w:p>
+      <w:pPr>
+        <w:pStyle w:val="PlainText"/>
+        <w:rPr>
+          <w:rFonts w:ascii="Courier New" w:hAnsi="Courier New" w:cs="Courier New"/>
+        </w:rPr>
+      </w:pPr>
+      <w:r>
+        <w:rPr>
+          <w:rFonts w:ascii="Courier New" w:hAnsi="Courier New" w:cs="Courier New"/>
+        </w:rPr>
+        <w:t>Item Name</w:t>
+      </w:r>
+      <w:r>
+        <w:rPr>
+          <w:rFonts w:ascii="Courier New" w:hAnsi="Courier New" w:cs="Courier New"/>
+        </w:rPr>
+        <w:tab/>
+      </w:r>
+      <w:r>
+        <w:rPr>
+          <w:rFonts w:ascii="Courier New" w:hAnsi="Courier New" w:cs="Courier New"/>
+        </w:rPr>
+        <w:tab/>
+      </w:r>
+      <w:r>
+        <w:rPr>
+          <w:rFonts w:ascii="Courier New" w:hAnsi="Courier New" w:cs="Courier New"/>
+        </w:rPr>
+        <w:tab/>
+      </w:r>
+      <w:r>
+        <w:rPr>
+          <w:rFonts w:ascii="Courier New" w:hAnsi="Courier New" w:cs="Courier New"/>
+        </w:rPr>
+        <w:tab/>
+        <w:t>- POTATO</w:t>
+      </w:r>
+    </w:p>
+    <w:p>
+      <w:pPr>
+        <w:pStyle w:val="PlainText"/>
+        <w:rPr>
+          <w:rFonts w:ascii="Courier New" w:hAnsi="Courier New" w:cs="Courier New"/>
+        </w:rPr>
+      </w:pPr>
+      <w:r>
+        <w:rPr>
+          <w:rFonts w:ascii="Courier New" w:hAnsi="Courier New" w:cs="Courier New"/>
+        </w:rPr>
+        <w:t>Number of Pockets</w:t>
+      </w:r>
+      <w:r>
+        <w:rPr>
+          <w:rFonts w:ascii="Courier New" w:hAnsi="Courier New" w:cs="Courier New"/>
+        </w:rPr>
+        <w:tab/>
+      </w:r>
+      <w:r>
+        <w:rPr>
+          <w:rFonts w:ascii="Courier New" w:hAnsi="Courier New" w:cs="Courier New"/>
+        </w:rPr>
+        <w:tab/>
+      </w:r>
+      <w:r>
+        <w:rPr>
+          <w:rFonts w:ascii="Courier New" w:hAnsi="Courier New" w:cs="Courier New"/>
+        </w:rPr>
+        <w:tab/>
+        <w:t>- 1</w:t>
+      </w:r>
+    </w:p>
+    <w:p>
+      <w:pPr>
+        <w:pStyle w:val="PlainText"/>
+        <w:rPr>
+          <w:rFonts w:ascii="Courier New" w:hAnsi="Courier New" w:cs="Courier New"/>
+        </w:rPr>
+      </w:pPr>
+      <w:r>
+        <w:rPr>
+          <w:rFonts w:ascii="Courier New" w:hAnsi="Courier New" w:cs="Courier New"/>
+        </w:rPr>
+        <w:t>Number of KGs</w:t>
+      </w:r>
+      <w:r>
+        <w:rPr>
+          <w:rFonts w:ascii="Courier New" w:hAnsi="Courier New" w:cs="Courier New"/>
+        </w:rPr>
+        <w:tab/>
+      </w:r>
+      <w:r>
+        <w:rPr>
+          <w:rFonts w:ascii="Courier New" w:hAnsi="Courier New" w:cs="Courier New"/>
+        </w:rPr>
+        <w:tab/>
+      </w:r>
+      <w:r>
+        <w:rPr>
+          <w:rFonts w:ascii="Courier New" w:hAnsi="Courier New" w:cs="Courier New"/>
+        </w:rPr>
+        <w:tab/>
+        <w:t>- 51</w:t>
+      </w:r>
+    </w:p>
+    <w:p>
+      <w:pPr>
+        <w:pStyle w:val="PlainText"/>
+        <w:rPr>
+          <w:rFonts w:ascii="Courier New" w:hAnsi="Courier New" w:cs="Courier New"/>
+        </w:rPr>
+      </w:pPr>
+      <w:r>
+        <w:rPr>
+          <w:rFonts w:ascii="Courier New" w:hAnsi="Courier New" w:cs="Courier New"/>
+        </w:rPr>
+        <w:t>Rate</w:t>
+      </w:r>
+      <w:r>
+        <w:rPr>
+          <w:rFonts w:ascii="Courier New" w:hAnsi="Courier New" w:cs="Courier New"/>
+        </w:rPr>
+        <w:tab/>
+      </w:r>
+      <w:r>
+        <w:rPr>
+          <w:rFonts w:ascii="Courier New" w:hAnsi="Courier New" w:cs="Courier New"/>
+        </w:rPr>
+        <w:tab/>
+      </w:r>
+      <w:r>
+        <w:rPr>
+          <w:rFonts w:ascii="Courier New" w:hAnsi="Courier New" w:cs="Courier New"/>
+        </w:rPr>
+        <w:tab/>
+      </w:r>
+      <w:r>
+        <w:rPr>
+          <w:rFonts w:ascii="Courier New" w:hAnsi="Courier New" w:cs="Courier New"/>
+        </w:rPr>
+        <w:tab/>
+      </w:r>
+      <w:r>
+        <w:rPr>
+          <w:rFonts w:ascii="Courier New" w:hAnsi="Courier New" w:cs="Courier New"/>
+        </w:rPr>
+        <w:tab/>
+        <w:t>- 24</w:t>
+      </w:r>
+    </w:p>
+    <w:p>
+      <w:pPr>
+        <w:pStyle w:val="PlainText"/>
+        <w:rPr>
+          <w:rFonts w:ascii="Courier New" w:hAnsi="Courier New" w:cs="Courier New"/>
+        </w:rPr>
+      </w:pPr>
+      <w:r>
+        <w:rPr>
+          <w:rFonts w:ascii="Courier New" w:hAnsi="Courier New" w:cs="Courier New"/>
+        </w:rPr>
+        <w:t>Total Price</w:t>
+      </w:r>
+      <w:r>
+        <w:rPr>
+          <w:rFonts w:ascii="Courier New" w:hAnsi="Courier New" w:cs="Courier New"/>
+        </w:rPr>
+        <w:tab/>
+      </w:r>
+      <w:r>
+        <w:rPr>
+          <w:rFonts w:ascii="Courier New" w:hAnsi="Courier New" w:cs="Courier New"/>
+        </w:rPr>
+        <w:tab/>
+      </w:r>
+      <w:r>
+        <w:rPr>
+          <w:rFonts w:ascii="Courier New" w:hAnsi="Courier New" w:cs="Courier New"/>
+        </w:rPr>
+        <w:tab/>
+      </w:r>
+      <w:r>
+        <w:rPr>
+          <w:rFonts w:ascii="Courier New" w:hAnsi="Courier New" w:cs="Courier New"/>
+        </w:rPr>
+        <w:tab/>
+        <w:t>- 1224.0</w:t>
+      </w:r>
+    </w:p>
+    <w:p>
+      <w:pPr>
+        <w:pStyle w:val="PlainText"/>
+        <w:rPr>
+          <w:rFonts w:ascii="Courier New" w:hAnsi="Courier New" w:cs="Courier New"/>
+          <w:color w:val="FF0000"/>
+        </w:rPr>
+      </w:pPr>
+      <w:r>
+        <w:rPr>
+          <w:rFonts w:ascii="Courier New" w:hAnsi="Courier New" w:cs="Courier New"/>
+          <w:color w:val="FF0000"/>
+        </w:rPr>
+        <w:t>Amount Received</w:t>
+      </w:r>
+      <w:r>
+        <w:rPr>
+          <w:rFonts w:ascii="Courier New" w:hAnsi="Courier New" w:cs="Courier New"/>
+          <w:color w:val="FF0000"/>
+        </w:rPr>
+        <w:tab/>
+      </w:r>
+      <w:r>
+        <w:rPr>
+          <w:rFonts w:ascii="Courier New" w:hAnsi="Courier New" w:cs="Courier New"/>
+          <w:color w:val="FF0000"/>
+        </w:rPr>
+        <w:tab/>
+      </w:r>
+      <w:r>
+        <w:rPr>
+          <w:rFonts w:ascii="Courier New" w:hAnsi="Courier New" w:cs="Courier New"/>
+          <w:color w:val="FF0000"/>
+        </w:rPr>
+        <w:tab/>
+        <w:t>- 2642</w:t>
+      </w:r>
+    </w:p>
+    <w:p>
+      <w:pPr>
+        <w:pStyle w:val="PlainText"/>
+        <w:rPr>
+          <w:rFonts w:ascii="Courier New" w:hAnsi="Courier New" w:cs="Courier New"/>
+        </w:rPr>
+      </w:pPr>
+      <w:r>
+        <w:rPr>
+          <w:rFonts w:ascii="Courier New" w:hAnsi="Courier New" w:cs="Courier New"/>
+        </w:rPr>
+        <w:t>Amount balance</w:t>
+      </w:r>
+      <w:r>
+        <w:rPr>
+          <w:rFonts w:ascii="Courier New" w:hAnsi="Courier New" w:cs="Courier New"/>
+        </w:rPr>
+        <w:tab/>
+      </w:r>
+      <w:r>
+        <w:rPr>
+          <w:rFonts w:ascii="Courier New" w:hAnsi="Courier New" w:cs="Courier New"/>
+        </w:rPr>
+        <w:tab/>
+      </w:r>
+      <w:r>
+        <w:rPr>
+          <w:rFonts w:ascii="Courier New" w:hAnsi="Courier New" w:cs="Courier New"/>
+        </w:rPr>
+        <w:tab/>
+        <w:t>- 1224.0</w:t>
+      </w:r>
+    </w:p>
+    <w:p>
+      <w:pPr>
+        <w:pStyle w:val="PlainText"/>
+        <w:rPr>
+          <w:rFonts w:ascii="Courier New" w:hAnsi="Courier New" w:cs="Courier New"/>
+        </w:rPr>
+      </w:pPr>
+      <w:r>
+        <w:rPr>
+          <w:rFonts w:ascii="Courier New" w:hAnsi="Courier New" w:cs="Courier New"/>
+        </w:rPr>
+        <w:t>Amount Received mode</w:t>
+      </w:r>
+      <w:r>
+        <w:rPr>
+          <w:rFonts w:ascii="Courier New" w:hAnsi="Courier New" w:cs="Courier New"/>
+        </w:rPr>
+        <w:tab/>
+      </w:r>
+      <w:r>
+        <w:rPr>
+          <w:rFonts w:ascii="Courier New" w:hAnsi="Courier New" w:cs="Courier New"/>
+        </w:rPr>
+        <w:tab/>
+        <w:t>- CASH</w:t>
+      </w:r>
+    </w:p>
+    <w:p>
+      <w:pPr>
+        <w:pStyle w:val="PlainText"/>
+        <w:rPr>
+          <w:rFonts w:ascii="Courier New" w:hAnsi="Courier New" w:cs="Courier New"/>
+        </w:rPr>
+      </w:pPr>
+    </w:p>
+    <w:p>
+      <w:pPr>
+        <w:pStyle w:val="PlainText"/>
+        <w:rPr>
+          <w:rFonts w:ascii="Courier New" w:hAnsi="Courier New" w:cs="Courier New"/>
+        </w:rPr>
+      </w:pPr>
+      <w:r>
+        <w:rPr>
+          <w:rFonts w:ascii="Courier New" w:hAnsi="Courier New" w:cs="Courier New"/>
+        </w:rPr>
+        <w:t>Item Name</w:t>
+      </w:r>
+      <w:r>
+        <w:rPr>
+          <w:rFonts w:ascii="Courier New" w:hAnsi="Courier New" w:cs="Courier New"/>
+        </w:rPr>
+        <w:tab/>
+      </w:r>
+      <w:r>
+        <w:rPr>
+          <w:rFonts w:ascii="Courier New" w:hAnsi="Courier New" w:cs="Courier New"/>
+        </w:rPr>
+        <w:tab/>
+      </w:r>
+      <w:r>
+        <w:rPr>
+          <w:rFonts w:ascii="Courier New" w:hAnsi="Courier New" w:cs="Courier New"/>
+        </w:rPr>
+        <w:tab/>
+      </w:r>
+      <w:r>
+        <w:rPr>
+          <w:rFonts w:ascii="Courier New" w:hAnsi="Courier New" w:cs="Courier New"/>
+        </w:rPr>
+        <w:tab/>
+        <w:t>- CARROT</w:t>
+      </w:r>
+    </w:p>
+    <w:p>
+      <w:pPr>
+        <w:pStyle w:val="PlainText"/>
+        <w:rPr>
+          <w:rFonts w:ascii="Courier New" w:hAnsi="Courier New" w:cs="Courier New"/>
+        </w:rPr>
+      </w:pPr>
+      <w:r>
+        <w:rPr>
+          <w:rFonts w:ascii="Courier New" w:hAnsi="Courier New" w:cs="Courier New"/>
+        </w:rPr>
+        <w:t>Number of Pockets</w:t>
+      </w:r>
+      <w:r>
+        <w:rPr>
+          <w:rFonts w:ascii="Courier New" w:hAnsi="Courier New" w:cs="Courier New"/>
+        </w:rPr>
+        <w:tab/>
+      </w:r>
+      <w:r>
+        <w:rPr>
+          <w:rFonts w:ascii="Courier New" w:hAnsi="Courier New" w:cs="Courier New"/>
+        </w:rPr>
+        <w:tab/>
+      </w:r>
+      <w:r>
+        <w:rPr>
+          <w:rFonts w:ascii="Courier New" w:hAnsi="Courier New" w:cs="Courier New"/>
+        </w:rPr>
+        <w:tab/>
+        <w:t>- 1</w:t>
+      </w:r>
+    </w:p>
+    <w:p>
+      <w:pPr>
+        <w:pStyle w:val="PlainText"/>
+        <w:rPr>
+          <w:rFonts w:ascii="Courier New" w:hAnsi="Courier New" w:cs="Courier New"/>
+        </w:rPr>
+      </w:pPr>
+      <w:r>
+        <w:rPr>
+          <w:rFonts w:ascii="Courier New" w:hAnsi="Courier New" w:cs="Courier New"/>
+        </w:rPr>
+        <w:t>Number of KGs</w:t>
+      </w:r>
+      <w:r>
+        <w:rPr>
+          <w:rFonts w:ascii="Courier New" w:hAnsi="Courier New" w:cs="Courier New"/>
+        </w:rPr>
+        <w:tab/>
+      </w:r>
+      <w:r>
+        <w:rPr>
+          <w:rFonts w:ascii="Courier New" w:hAnsi="Courier New" w:cs="Courier New"/>
+        </w:rPr>
+        <w:tab/>
+      </w:r>
+      <w:r>
+        <w:rPr>
+          <w:rFonts w:ascii="Courier New" w:hAnsi="Courier New" w:cs="Courier New"/>
+        </w:rPr>
+        <w:tab/>
+        <w:t>- 30</w:t>
+      </w:r>
+    </w:p>
+    <w:p>
+      <w:pPr>
+        <w:pStyle w:val="PlainText"/>
+        <w:rPr>
+          <w:rFonts w:ascii="Courier New" w:hAnsi="Courier New" w:cs="Courier New"/>
+        </w:rPr>
+      </w:pPr>
+      <w:r>
+        <w:rPr>
+          <w:rFonts w:ascii="Courier New" w:hAnsi="Courier New" w:cs="Courier New"/>
+        </w:rPr>
+        <w:t>Rate</w:t>
+      </w:r>
+      <w:r>
+        <w:rPr>
+          <w:rFonts w:ascii="Courier New" w:hAnsi="Courier New" w:cs="Courier New"/>
+        </w:rPr>
+        <w:tab/>
+      </w:r>
+      <w:r>
+        <w:rPr>
+          <w:rFonts w:ascii="Courier New" w:hAnsi="Courier New" w:cs="Courier New"/>
+        </w:rPr>
+        <w:tab/>
+      </w:r>
+      <w:r>
+        <w:rPr>
+          <w:rFonts w:ascii="Courier New" w:hAnsi="Courier New" w:cs="Courier New"/>
+        </w:rPr>
+        <w:tab/>
+      </w:r>
+      <w:r>
+        <w:rPr>
+          <w:rFonts w:ascii="Courier New" w:hAnsi="Courier New" w:cs="Courier New"/>
+        </w:rPr>
+        <w:tab/>
+      </w:r>
+      <w:r>
+        <w:rPr>
+          <w:rFonts w:ascii="Courier New" w:hAnsi="Courier New" w:cs="Courier New"/>
+        </w:rPr>
+        <w:tab/>
+        <w:t>- 28</w:t>
+      </w:r>
+    </w:p>
+    <w:p>
+      <w:pPr>
+        <w:pStyle w:val="PlainText"/>
+        <w:rPr>
+          <w:rFonts w:ascii="Courier New" w:hAnsi="Courier New" w:cs="Courier New"/>
+        </w:rPr>
+      </w:pPr>
+      <w:r>
+        <w:rPr>
+          <w:rFonts w:ascii="Courier New" w:hAnsi="Courier New" w:cs="Courier New"/>
+        </w:rPr>
+        <w:t>Total Price</w:t>
+      </w:r>
+      <w:r>
+        <w:rPr>
+          <w:rFonts w:ascii="Courier New" w:hAnsi="Courier New" w:cs="Courier New"/>
+        </w:rPr>
+        <w:tab/>
+      </w:r>
+      <w:r>
+        <w:rPr>
+          <w:rFonts w:ascii="Courier New" w:hAnsi="Courier New" w:cs="Courier New"/>
+        </w:rPr>
+        <w:tab/>
+      </w:r>
+      <w:r>
+        <w:rPr>
+          <w:rFonts w:ascii="Courier New" w:hAnsi="Courier New" w:cs="Courier New"/>
+        </w:rPr>
+        <w:tab/>
+      </w:r>
+      <w:r>
+        <w:rPr>
+          <w:rFonts w:ascii="Courier New" w:hAnsi="Courier New" w:cs="Courier New"/>
+        </w:rPr>
+        <w:tab/>
+        <w:t>- 840.0</w:t>
+      </w:r>
+    </w:p>
+    <w:p>
+      <w:pPr>
+        <w:pStyle w:val="PlainText"/>
+        <w:rPr>
+          <w:rFonts w:ascii="Courier New" w:hAnsi="Courier New" w:cs="Courier New"/>
+        </w:rPr>
+      </w:pPr>
+      <w:r>
+        <w:rPr>
+          <w:rFonts w:ascii="Courier New" w:hAnsi="Courier New" w:cs="Courier New"/>
+        </w:rPr>
+        <w:t>Amount balance</w:t>
+      </w:r>
+      <w:r>
+        <w:rPr>
+          <w:rFonts w:ascii="Courier New" w:hAnsi="Courier New" w:cs="Courier New"/>
+        </w:rPr>
+        <w:tab/>
+      </w:r>
+      <w:r>
+        <w:rPr>
+          <w:rFonts w:ascii="Courier New" w:hAnsi="Courier New" w:cs="Courier New"/>
+        </w:rPr>
+        <w:tab/>
+      </w:r>
+      <w:r>
+        <w:rPr>
+          <w:rFonts w:ascii="Courier New" w:hAnsi="Courier New" w:cs="Courier New"/>
+        </w:rPr>
+        <w:tab/>
+        <w:t>- 2064.0</w:t>
+      </w:r>
+    </w:p>
+    <w:p>
+      <w:pPr>
+        <w:pStyle w:val="PlainText"/>
+        <w:rPr>
+          <w:rFonts w:ascii="Courier New" w:hAnsi="Courier New" w:cs="Courier New"/>
+        </w:rPr>
+      </w:pPr>
+    </w:p>
+    <w:p>
+      <w:pPr>
+        <w:pStyle w:val="PlainText"/>
+        <w:rPr>
+          <w:rFonts w:ascii="Courier New" w:hAnsi="Courier New" w:cs="Courier New"/>
+        </w:rPr>
+      </w:pPr>
+      <w:r>
+        <w:rPr>
+          <w:rFonts w:ascii="Courier New" w:hAnsi="Courier New" w:cs="Courier New"/>
+        </w:rPr>
+        <w:t>Item Name</w:t>
+      </w:r>
+      <w:r>
+        <w:rPr>
+          <w:rFonts w:ascii="Courier New" w:hAnsi="Courier New" w:cs="Courier New"/>
+        </w:rPr>
+        <w:tab/>
+      </w:r>
+      <w:r>
+        <w:rPr>
+          <w:rFonts w:ascii="Courier New" w:hAnsi="Courier New" w:cs="Courier New"/>
+        </w:rPr>
+        <w:tab/>
+      </w:r>
+      <w:r>
+        <w:rPr>
+          <w:rFonts w:ascii="Courier New" w:hAnsi="Courier New" w:cs="Courier New"/>
+        </w:rPr>
+        <w:tab/>
+      </w:r>
+      <w:r>
+        <w:rPr>
+          <w:rFonts w:ascii="Courier New" w:hAnsi="Courier New" w:cs="Courier New"/>
+        </w:rPr>
+        <w:tab/>
+        <w:t>- BEET</w:t>
+      </w:r>
+    </w:p>
+    <w:p>
+      <w:pPr>
+        <w:pStyle w:val="PlainText"/>
+        <w:rPr>
+          <w:rFonts w:ascii="Courier New" w:hAnsi="Courier New" w:cs="Courier New"/>
+        </w:rPr>
+      </w:pPr>
+      <w:r>
+        <w:rPr>
+          <w:rFonts w:ascii="Courier New" w:hAnsi="Courier New" w:cs="Courier New"/>
+        </w:rPr>
+        <w:t>Number of Pockets</w:t>
+      </w:r>
+      <w:r>
+        <w:rPr>
+          <w:rFonts w:ascii="Courier New" w:hAnsi="Courier New" w:cs="Courier New"/>
+        </w:rPr>
+        <w:tab/>
+      </w:r>
+      <w:r>
+        <w:rPr>
+          <w:rFonts w:ascii="Courier New" w:hAnsi="Courier New" w:cs="Courier New"/>
+        </w:rPr>
+        <w:tab/>
+      </w:r>
+      <w:r>
+        <w:rPr>
+          <w:rFonts w:ascii="Courier New" w:hAnsi="Courier New" w:cs="Courier New"/>
+        </w:rPr>
+        <w:tab/>
+        <w:t>- 1</w:t>
+      </w:r>
+    </w:p>
+    <w:p>
+      <w:pPr>
+        <w:pStyle w:val="PlainText"/>
+        <w:rPr>
+          <w:rFonts w:ascii="Courier New" w:hAnsi="Courier New" w:cs="Courier New"/>
+        </w:rPr>
+      </w:pPr>
+      <w:r>
+        <w:rPr>
+          <w:rFonts w:ascii="Courier New" w:hAnsi="Courier New" w:cs="Courier New"/>
+        </w:rPr>
+        <w:t>Number of KGs</w:t>
+      </w:r>
+      <w:r>
+        <w:rPr>
+          <w:rFonts w:ascii="Courier New" w:hAnsi="Courier New" w:cs="Courier New"/>
+        </w:rPr>
+        <w:tab/>
+      </w:r>
+      <w:r>
+        <w:rPr>
+          <w:rFonts w:ascii="Courier New" w:hAnsi="Courier New" w:cs="Courier New"/>
+        </w:rPr>
+        <w:tab/>
+      </w:r>
+      <w:r>
+        <w:rPr>
+          <w:rFonts w:ascii="Courier New" w:hAnsi="Courier New" w:cs="Courier New"/>
+        </w:rPr>
+        <w:tab/>
+        <w:t>- 54</w:t>
+      </w:r>
+    </w:p>
+    <w:p>
+      <w:pPr>
+        <w:pStyle w:val="PlainText"/>
+        <w:rPr>
+          <w:rFonts w:ascii="Courier New" w:hAnsi="Courier New" w:cs="Courier New"/>
+        </w:rPr>
+      </w:pPr>
+      <w:r>
+        <w:rPr>
+          <w:rFonts w:ascii="Courier New" w:hAnsi="Courier New" w:cs="Courier New"/>
+        </w:rPr>
+        <w:t>Rate</w:t>
+      </w:r>
+      <w:r>
+        <w:rPr>
+          <w:rFonts w:ascii="Courier New" w:hAnsi="Courier New" w:cs="Courier New"/>
+        </w:rPr>
+        <w:tab/>
+      </w:r>
+      <w:r>
+        <w:rPr>
+          <w:rFonts w:ascii="Courier New" w:hAnsi="Courier New" w:cs="Courier New"/>
+        </w:rPr>
+        <w:tab/>
+      </w:r>
+      <w:r>
+        <w:rPr>
+          <w:rFonts w:ascii="Courier New" w:hAnsi="Courier New" w:cs="Courier New"/>
+        </w:rPr>
+        <w:tab/>
+      </w:r>
+      <w:r>
+        <w:rPr>
+          <w:rFonts w:ascii="Courier New" w:hAnsi="Courier New" w:cs="Courier New"/>
+        </w:rPr>
+        <w:tab/>
+      </w:r>
+      <w:r>
+        <w:rPr>
+          <w:rFonts w:ascii="Courier New" w:hAnsi="Courier New" w:cs="Courier New"/>
+        </w:rPr>
+        <w:tab/>
+        <w:t>- 12</w:t>
+      </w:r>
+    </w:p>
+    <w:p>
+      <w:pPr>
+        <w:pStyle w:val="PlainText"/>
+        <w:rPr>
+          <w:rFonts w:ascii="Courier New" w:hAnsi="Courier New" w:cs="Courier New"/>
+        </w:rPr>
+      </w:pPr>
+      <w:r>
+        <w:rPr>
+          <w:rFonts w:ascii="Courier New" w:hAnsi="Courier New" w:cs="Courier New"/>
+        </w:rPr>
+        <w:t>Total Price</w:t>
+      </w:r>
+      <w:r>
+        <w:rPr>
+          <w:rFonts w:ascii="Courier New" w:hAnsi="Courier New" w:cs="Courier New"/>
+        </w:rPr>
+        <w:tab/>
+      </w:r>
+      <w:r>
+        <w:rPr>
+          <w:rFonts w:ascii="Courier New" w:hAnsi="Courier New" w:cs="Courier New"/>
+        </w:rPr>
+        <w:tab/>
+      </w:r>
+      <w:r>
+        <w:rPr>
+          <w:rFonts w:ascii="Courier New" w:hAnsi="Courier New" w:cs="Courier New"/>
+        </w:rPr>
+        <w:tab/>
+      </w:r>
+      <w:r>
+        <w:rPr>
+          <w:rFonts w:ascii="Courier New" w:hAnsi="Courier New" w:cs="Courier New"/>
+        </w:rPr>
+        <w:tab/>
+        <w:t>- 648.0</w:t>
+      </w:r>
+    </w:p>
+    <w:p>
+      <w:pPr>
+        <w:pStyle w:val="PlainText"/>
+        <w:rPr>
+          <w:rFonts w:ascii="Courier New" w:hAnsi="Courier New" w:cs="Courier New"/>
+          <w:b/>
+        </w:rPr>
+      </w:pPr>
+      <w:r>
+        <w:rPr>
+          <w:rFonts w:ascii="Courier New" w:hAnsi="Courier New" w:cs="Courier New"/>
+          <w:b/>
+        </w:rPr>
+        <w:t>Amount balance</w:t>
+      </w:r>
+      <w:r>
+        <w:rPr>
+          <w:rFonts w:ascii="Courier New" w:hAnsi="Courier New" w:cs="Courier New"/>
+          <w:b/>
+        </w:rPr>
+        <w:tab/>
+      </w:r>
+      <w:r>
+        <w:rPr>
+          <w:rFonts w:ascii="Courier New" w:hAnsi="Courier New" w:cs="Courier New"/>
+          <w:b/>
+        </w:rPr>
+        <w:tab/>
+      </w:r>
+      <w:r>
+        <w:rPr>
+          <w:rFonts w:ascii="Courier New" w:hAnsi="Courier New" w:cs="Courier New"/>
+          <w:b/>
+        </w:rPr>
+        <w:tab/>
+        <w:t>- 2712.0</w:t>
+      </w:r>
+    </w:p>
+    <w:p>
+      <w:pPr>
+        <w:pStyle w:val="PlainText"/>
+        <w:rPr>
+          <w:rFonts w:ascii="Courier New" w:hAnsi="Courier New" w:cs="Courier New"/>
+        </w:rPr>
+      </w:pPr>
+    </w:p>
+    <w:p>
+      <w:pPr>
+        <w:pStyle w:val="PlainText"/>
+        <w:rPr>
+          <w:rFonts w:ascii="Courier New" w:hAnsi="Courier New" w:cs="Courier New"/>
+          <w:b/>
+        </w:rPr>
+      </w:pPr>
     </w:p>
     <w:p>
       <w:pPr>

--- a/customer _details/GANGAMMA/SEP/TUMKUR/AR/PURCHASE DETAILS.docx
+++ b/customer _details/GANGAMMA/SEP/TUMKUR/AR/PURCHASE DETAILS.docx
@@ -27310,13 +27310,7 @@
         <w:rPr>
           <w:rFonts w:ascii="Courier New" w:hAnsi="Courier New" w:cs="Courier New"/>
         </w:rPr>
-        <w:t>TUE Oct 23</w:t>
-      </w:r>
-      <w:r>
-        <w:rPr>
-          <w:rFonts w:ascii="Courier New" w:hAnsi="Courier New" w:cs="Courier New"/>
-        </w:rPr>
-        <w:t xml:space="preserve"> 13:08:27 IST 2018</w:t>
+        <w:t>TUE Oct 23 13:08:27 IST 2018</w:t>
       </w:r>
     </w:p>
     <w:p>
@@ -28162,6 +28156,896 @@
         <w:tab/>
         <w:t>- 2712.0</w:t>
       </w:r>
+    </w:p>
+    <w:p>
+      <w:pPr>
+        <w:pStyle w:val="PlainText"/>
+        <w:rPr>
+          <w:rFonts w:ascii="Courier New" w:hAnsi="Courier New" w:cs="Courier New"/>
+          <w:b/>
+        </w:rPr>
+      </w:pPr>
+    </w:p>
+    <w:p>
+      <w:pPr>
+        <w:pStyle w:val="PlainText"/>
+        <w:rPr>
+          <w:rFonts w:ascii="Courier New" w:hAnsi="Courier New" w:cs="Courier New"/>
+        </w:rPr>
+      </w:pPr>
+      <w:r>
+        <w:rPr>
+          <w:rFonts w:ascii="Courier New" w:hAnsi="Courier New" w:cs="Courier New"/>
+        </w:rPr>
+        <w:t>FRI Oct 26</w:t>
+      </w:r>
+      <w:r>
+        <w:rPr>
+          <w:rFonts w:ascii="Courier New" w:hAnsi="Courier New" w:cs="Courier New"/>
+        </w:rPr>
+        <w:t xml:space="preserve"> 13:58:51 IST 2018</w:t>
+      </w:r>
+    </w:p>
+    <w:p>
+      <w:pPr>
+        <w:pStyle w:val="PlainText"/>
+        <w:rPr>
+          <w:rFonts w:ascii="Courier New" w:hAnsi="Courier New" w:cs="Courier New"/>
+        </w:rPr>
+      </w:pPr>
+      <w:r>
+        <w:rPr>
+          <w:rFonts w:ascii="Courier New" w:hAnsi="Courier New" w:cs="Courier New"/>
+        </w:rPr>
+        <w:t>Person Name</w:t>
+      </w:r>
+      <w:r>
+        <w:rPr>
+          <w:rFonts w:ascii="Courier New" w:hAnsi="Courier New" w:cs="Courier New"/>
+        </w:rPr>
+        <w:tab/>
+      </w:r>
+      <w:r>
+        <w:rPr>
+          <w:rFonts w:ascii="Courier New" w:hAnsi="Courier New" w:cs="Courier New"/>
+        </w:rPr>
+        <w:tab/>
+      </w:r>
+      <w:r>
+        <w:rPr>
+          <w:rFonts w:ascii="Courier New" w:hAnsi="Courier New" w:cs="Courier New"/>
+        </w:rPr>
+        <w:tab/>
+      </w:r>
+      <w:r>
+        <w:rPr>
+          <w:rFonts w:ascii="Courier New" w:hAnsi="Courier New" w:cs="Courier New"/>
+        </w:rPr>
+        <w:tab/>
+        <w:t>- AR</w:t>
+      </w:r>
+    </w:p>
+    <w:p>
+      <w:pPr>
+        <w:pStyle w:val="PlainText"/>
+        <w:rPr>
+          <w:rFonts w:ascii="Courier New" w:hAnsi="Courier New" w:cs="Courier New"/>
+        </w:rPr>
+      </w:pPr>
+      <w:r>
+        <w:rPr>
+          <w:rFonts w:ascii="Courier New" w:hAnsi="Courier New" w:cs="Courier New"/>
+        </w:rPr>
+        <w:t>Bill number</w:t>
+      </w:r>
+      <w:r>
+        <w:rPr>
+          <w:rFonts w:ascii="Courier New" w:hAnsi="Courier New" w:cs="Courier New"/>
+        </w:rPr>
+        <w:tab/>
+      </w:r>
+      <w:r>
+        <w:rPr>
+          <w:rFonts w:ascii="Courier New" w:hAnsi="Courier New" w:cs="Courier New"/>
+        </w:rPr>
+        <w:tab/>
+      </w:r>
+      <w:r>
+        <w:rPr>
+          <w:rFonts w:ascii="Courier New" w:hAnsi="Courier New" w:cs="Courier New"/>
+        </w:rPr>
+        <w:tab/>
+      </w:r>
+      <w:r>
+        <w:rPr>
+          <w:rFonts w:ascii="Courier New" w:hAnsi="Courier New" w:cs="Courier New"/>
+        </w:rPr>
+        <w:tab/>
+        <w:t>- 8583</w:t>
+      </w:r>
+    </w:p>
+    <w:p>
+      <w:pPr>
+        <w:pStyle w:val="PlainText"/>
+        <w:rPr>
+          <w:rFonts w:ascii="Courier New" w:hAnsi="Courier New" w:cs="Courier New"/>
+        </w:rPr>
+      </w:pPr>
+      <w:r>
+        <w:rPr>
+          <w:rFonts w:ascii="Courier New" w:hAnsi="Courier New" w:cs="Courier New"/>
+        </w:rPr>
+        <w:t>---------------------------------------------------------------</w:t>
+      </w:r>
+    </w:p>
+    <w:p>
+      <w:pPr>
+        <w:pStyle w:val="PlainText"/>
+        <w:rPr>
+          <w:rFonts w:ascii="Courier New" w:hAnsi="Courier New" w:cs="Courier New"/>
+        </w:rPr>
+      </w:pPr>
+      <w:r>
+        <w:rPr>
+          <w:rFonts w:ascii="Courier New" w:hAnsi="Courier New" w:cs="Courier New"/>
+        </w:rPr>
+        <w:t>Item Name</w:t>
+      </w:r>
+      <w:r>
+        <w:rPr>
+          <w:rFonts w:ascii="Courier New" w:hAnsi="Courier New" w:cs="Courier New"/>
+        </w:rPr>
+        <w:tab/>
+      </w:r>
+      <w:r>
+        <w:rPr>
+          <w:rFonts w:ascii="Courier New" w:hAnsi="Courier New" w:cs="Courier New"/>
+        </w:rPr>
+        <w:tab/>
+      </w:r>
+      <w:r>
+        <w:rPr>
+          <w:rFonts w:ascii="Courier New" w:hAnsi="Courier New" w:cs="Courier New"/>
+        </w:rPr>
+        <w:tab/>
+      </w:r>
+      <w:r>
+        <w:rPr>
+          <w:rFonts w:ascii="Courier New" w:hAnsi="Courier New" w:cs="Courier New"/>
+        </w:rPr>
+        <w:tab/>
+        <w:t>- POTATO</w:t>
+      </w:r>
+    </w:p>
+    <w:p>
+      <w:pPr>
+        <w:pStyle w:val="PlainText"/>
+        <w:rPr>
+          <w:rFonts w:ascii="Courier New" w:hAnsi="Courier New" w:cs="Courier New"/>
+        </w:rPr>
+      </w:pPr>
+      <w:r>
+        <w:rPr>
+          <w:rFonts w:ascii="Courier New" w:hAnsi="Courier New" w:cs="Courier New"/>
+        </w:rPr>
+        <w:t>Number of Pockets</w:t>
+      </w:r>
+      <w:r>
+        <w:rPr>
+          <w:rFonts w:ascii="Courier New" w:hAnsi="Courier New" w:cs="Courier New"/>
+        </w:rPr>
+        <w:tab/>
+      </w:r>
+      <w:r>
+        <w:rPr>
+          <w:rFonts w:ascii="Courier New" w:hAnsi="Courier New" w:cs="Courier New"/>
+        </w:rPr>
+        <w:tab/>
+      </w:r>
+      <w:r>
+        <w:rPr>
+          <w:rFonts w:ascii="Courier New" w:hAnsi="Courier New" w:cs="Courier New"/>
+        </w:rPr>
+        <w:tab/>
+        <w:t>- 1</w:t>
+      </w:r>
+    </w:p>
+    <w:p>
+      <w:pPr>
+        <w:pStyle w:val="PlainText"/>
+        <w:rPr>
+          <w:rFonts w:ascii="Courier New" w:hAnsi="Courier New" w:cs="Courier New"/>
+        </w:rPr>
+      </w:pPr>
+      <w:r>
+        <w:rPr>
+          <w:rFonts w:ascii="Courier New" w:hAnsi="Courier New" w:cs="Courier New"/>
+        </w:rPr>
+        <w:t>Number of KGs</w:t>
+      </w:r>
+      <w:r>
+        <w:rPr>
+          <w:rFonts w:ascii="Courier New" w:hAnsi="Courier New" w:cs="Courier New"/>
+        </w:rPr>
+        <w:tab/>
+      </w:r>
+      <w:r>
+        <w:rPr>
+          <w:rFonts w:ascii="Courier New" w:hAnsi="Courier New" w:cs="Courier New"/>
+        </w:rPr>
+        <w:tab/>
+      </w:r>
+      <w:r>
+        <w:rPr>
+          <w:rFonts w:ascii="Courier New" w:hAnsi="Courier New" w:cs="Courier New"/>
+        </w:rPr>
+        <w:tab/>
+        <w:t>- 56</w:t>
+      </w:r>
+    </w:p>
+    <w:p>
+      <w:pPr>
+        <w:pStyle w:val="PlainText"/>
+        <w:rPr>
+          <w:rFonts w:ascii="Courier New" w:hAnsi="Courier New" w:cs="Courier New"/>
+        </w:rPr>
+      </w:pPr>
+      <w:r>
+        <w:rPr>
+          <w:rFonts w:ascii="Courier New" w:hAnsi="Courier New" w:cs="Courier New"/>
+        </w:rPr>
+        <w:t>Rate</w:t>
+      </w:r>
+      <w:r>
+        <w:rPr>
+          <w:rFonts w:ascii="Courier New" w:hAnsi="Courier New" w:cs="Courier New"/>
+        </w:rPr>
+        <w:tab/>
+      </w:r>
+      <w:r>
+        <w:rPr>
+          <w:rFonts w:ascii="Courier New" w:hAnsi="Courier New" w:cs="Courier New"/>
+        </w:rPr>
+        <w:tab/>
+      </w:r>
+      <w:r>
+        <w:rPr>
+          <w:rFonts w:ascii="Courier New" w:hAnsi="Courier New" w:cs="Courier New"/>
+        </w:rPr>
+        <w:tab/>
+      </w:r>
+      <w:r>
+        <w:rPr>
+          <w:rFonts w:ascii="Courier New" w:hAnsi="Courier New" w:cs="Courier New"/>
+        </w:rPr>
+        <w:tab/>
+      </w:r>
+      <w:r>
+        <w:rPr>
+          <w:rFonts w:ascii="Courier New" w:hAnsi="Courier New" w:cs="Courier New"/>
+        </w:rPr>
+        <w:tab/>
+        <w:t>- 24</w:t>
+      </w:r>
+    </w:p>
+    <w:p>
+      <w:pPr>
+        <w:pStyle w:val="PlainText"/>
+        <w:rPr>
+          <w:rFonts w:ascii="Courier New" w:hAnsi="Courier New" w:cs="Courier New"/>
+        </w:rPr>
+      </w:pPr>
+      <w:r>
+        <w:rPr>
+          <w:rFonts w:ascii="Courier New" w:hAnsi="Courier New" w:cs="Courier New"/>
+        </w:rPr>
+        <w:t>Total Price</w:t>
+      </w:r>
+      <w:r>
+        <w:rPr>
+          <w:rFonts w:ascii="Courier New" w:hAnsi="Courier New" w:cs="Courier New"/>
+        </w:rPr>
+        <w:tab/>
+      </w:r>
+      <w:r>
+        <w:rPr>
+          <w:rFonts w:ascii="Courier New" w:hAnsi="Courier New" w:cs="Courier New"/>
+        </w:rPr>
+        <w:tab/>
+      </w:r>
+      <w:r>
+        <w:rPr>
+          <w:rFonts w:ascii="Courier New" w:hAnsi="Courier New" w:cs="Courier New"/>
+        </w:rPr>
+        <w:tab/>
+      </w:r>
+      <w:r>
+        <w:rPr>
+          <w:rFonts w:ascii="Courier New" w:hAnsi="Courier New" w:cs="Courier New"/>
+        </w:rPr>
+        <w:tab/>
+        <w:t>- 1344.0</w:t>
+      </w:r>
+    </w:p>
+    <w:p>
+      <w:pPr>
+        <w:pStyle w:val="PlainText"/>
+        <w:rPr>
+          <w:rFonts w:ascii="Courier New" w:hAnsi="Courier New" w:cs="Courier New"/>
+          <w:color w:val="FF0000"/>
+        </w:rPr>
+      </w:pPr>
+      <w:r>
+        <w:rPr>
+          <w:rFonts w:ascii="Courier New" w:hAnsi="Courier New" w:cs="Courier New"/>
+          <w:color w:val="FF0000"/>
+        </w:rPr>
+        <w:t>Amount Received</w:t>
+      </w:r>
+      <w:r>
+        <w:rPr>
+          <w:rFonts w:ascii="Courier New" w:hAnsi="Courier New" w:cs="Courier New"/>
+          <w:color w:val="FF0000"/>
+        </w:rPr>
+        <w:tab/>
+      </w:r>
+      <w:r>
+        <w:rPr>
+          <w:rFonts w:ascii="Courier New" w:hAnsi="Courier New" w:cs="Courier New"/>
+          <w:color w:val="FF0000"/>
+        </w:rPr>
+        <w:tab/>
+      </w:r>
+      <w:r>
+        <w:rPr>
+          <w:rFonts w:ascii="Courier New" w:hAnsi="Courier New" w:cs="Courier New"/>
+          <w:color w:val="FF0000"/>
+        </w:rPr>
+        <w:tab/>
+        <w:t>- 2712</w:t>
+      </w:r>
+    </w:p>
+    <w:p>
+      <w:pPr>
+        <w:pStyle w:val="PlainText"/>
+        <w:rPr>
+          <w:rFonts w:ascii="Courier New" w:hAnsi="Courier New" w:cs="Courier New"/>
+        </w:rPr>
+      </w:pPr>
+      <w:r>
+        <w:rPr>
+          <w:rFonts w:ascii="Courier New" w:hAnsi="Courier New" w:cs="Courier New"/>
+        </w:rPr>
+        <w:t>Amount balance</w:t>
+      </w:r>
+      <w:r>
+        <w:rPr>
+          <w:rFonts w:ascii="Courier New" w:hAnsi="Courier New" w:cs="Courier New"/>
+        </w:rPr>
+        <w:tab/>
+      </w:r>
+      <w:r>
+        <w:rPr>
+          <w:rFonts w:ascii="Courier New" w:hAnsi="Courier New" w:cs="Courier New"/>
+        </w:rPr>
+        <w:tab/>
+      </w:r>
+      <w:r>
+        <w:rPr>
+          <w:rFonts w:ascii="Courier New" w:hAnsi="Courier New" w:cs="Courier New"/>
+        </w:rPr>
+        <w:tab/>
+        <w:t>- 1344.0</w:t>
+      </w:r>
+    </w:p>
+    <w:p>
+      <w:pPr>
+        <w:pStyle w:val="PlainText"/>
+        <w:rPr>
+          <w:rFonts w:ascii="Courier New" w:hAnsi="Courier New" w:cs="Courier New"/>
+        </w:rPr>
+      </w:pPr>
+      <w:r>
+        <w:rPr>
+          <w:rFonts w:ascii="Courier New" w:hAnsi="Courier New" w:cs="Courier New"/>
+        </w:rPr>
+        <w:t>Amount Received mode</w:t>
+      </w:r>
+      <w:r>
+        <w:rPr>
+          <w:rFonts w:ascii="Courier New" w:hAnsi="Courier New" w:cs="Courier New"/>
+        </w:rPr>
+        <w:tab/>
+      </w:r>
+      <w:r>
+        <w:rPr>
+          <w:rFonts w:ascii="Courier New" w:hAnsi="Courier New" w:cs="Courier New"/>
+        </w:rPr>
+        <w:tab/>
+        <w:t>- CASH</w:t>
+      </w:r>
+    </w:p>
+    <w:p>
+      <w:pPr>
+        <w:pStyle w:val="PlainText"/>
+        <w:rPr>
+          <w:rFonts w:ascii="Courier New" w:hAnsi="Courier New" w:cs="Courier New"/>
+        </w:rPr>
+      </w:pPr>
+    </w:p>
+    <w:p>
+      <w:pPr>
+        <w:pStyle w:val="PlainText"/>
+        <w:rPr>
+          <w:rFonts w:ascii="Courier New" w:hAnsi="Courier New" w:cs="Courier New"/>
+        </w:rPr>
+      </w:pPr>
+      <w:r>
+        <w:rPr>
+          <w:rFonts w:ascii="Courier New" w:hAnsi="Courier New" w:cs="Courier New"/>
+        </w:rPr>
+        <w:t>Item Name</w:t>
+      </w:r>
+      <w:r>
+        <w:rPr>
+          <w:rFonts w:ascii="Courier New" w:hAnsi="Courier New" w:cs="Courier New"/>
+        </w:rPr>
+        <w:tab/>
+      </w:r>
+      <w:r>
+        <w:rPr>
+          <w:rFonts w:ascii="Courier New" w:hAnsi="Courier New" w:cs="Courier New"/>
+        </w:rPr>
+        <w:tab/>
+      </w:r>
+      <w:r>
+        <w:rPr>
+          <w:rFonts w:ascii="Courier New" w:hAnsi="Courier New" w:cs="Courier New"/>
+        </w:rPr>
+        <w:tab/>
+      </w:r>
+      <w:r>
+        <w:rPr>
+          <w:rFonts w:ascii="Courier New" w:hAnsi="Courier New" w:cs="Courier New"/>
+        </w:rPr>
+        <w:tab/>
+        <w:t>- CARROT</w:t>
+      </w:r>
+    </w:p>
+    <w:p>
+      <w:pPr>
+        <w:pStyle w:val="PlainText"/>
+        <w:rPr>
+          <w:rFonts w:ascii="Courier New" w:hAnsi="Courier New" w:cs="Courier New"/>
+        </w:rPr>
+      </w:pPr>
+      <w:r>
+        <w:rPr>
+          <w:rFonts w:ascii="Courier New" w:hAnsi="Courier New" w:cs="Courier New"/>
+        </w:rPr>
+        <w:t>Number of Pockets</w:t>
+      </w:r>
+      <w:r>
+        <w:rPr>
+          <w:rFonts w:ascii="Courier New" w:hAnsi="Courier New" w:cs="Courier New"/>
+        </w:rPr>
+        <w:tab/>
+      </w:r>
+      <w:r>
+        <w:rPr>
+          <w:rFonts w:ascii="Courier New" w:hAnsi="Courier New" w:cs="Courier New"/>
+        </w:rPr>
+        <w:tab/>
+      </w:r>
+      <w:r>
+        <w:rPr>
+          <w:rFonts w:ascii="Courier New" w:hAnsi="Courier New" w:cs="Courier New"/>
+        </w:rPr>
+        <w:tab/>
+        <w:t>- 1</w:t>
+      </w:r>
+    </w:p>
+    <w:p>
+      <w:pPr>
+        <w:pStyle w:val="PlainText"/>
+        <w:rPr>
+          <w:rFonts w:ascii="Courier New" w:hAnsi="Courier New" w:cs="Courier New"/>
+        </w:rPr>
+      </w:pPr>
+      <w:r>
+        <w:rPr>
+          <w:rFonts w:ascii="Courier New" w:hAnsi="Courier New" w:cs="Courier New"/>
+        </w:rPr>
+        <w:t>Number of KGs</w:t>
+      </w:r>
+      <w:r>
+        <w:rPr>
+          <w:rFonts w:ascii="Courier New" w:hAnsi="Courier New" w:cs="Courier New"/>
+        </w:rPr>
+        <w:tab/>
+      </w:r>
+      <w:r>
+        <w:rPr>
+          <w:rFonts w:ascii="Courier New" w:hAnsi="Courier New" w:cs="Courier New"/>
+        </w:rPr>
+        <w:tab/>
+      </w:r>
+      <w:r>
+        <w:rPr>
+          <w:rFonts w:ascii="Courier New" w:hAnsi="Courier New" w:cs="Courier New"/>
+        </w:rPr>
+        <w:tab/>
+        <w:t>- 46</w:t>
+      </w:r>
+    </w:p>
+    <w:p>
+      <w:pPr>
+        <w:pStyle w:val="PlainText"/>
+        <w:rPr>
+          <w:rFonts w:ascii="Courier New" w:hAnsi="Courier New" w:cs="Courier New"/>
+        </w:rPr>
+      </w:pPr>
+      <w:r>
+        <w:rPr>
+          <w:rFonts w:ascii="Courier New" w:hAnsi="Courier New" w:cs="Courier New"/>
+        </w:rPr>
+        <w:t>Rate</w:t>
+      </w:r>
+      <w:r>
+        <w:rPr>
+          <w:rFonts w:ascii="Courier New" w:hAnsi="Courier New" w:cs="Courier New"/>
+        </w:rPr>
+        <w:tab/>
+      </w:r>
+      <w:r>
+        <w:rPr>
+          <w:rFonts w:ascii="Courier New" w:hAnsi="Courier New" w:cs="Courier New"/>
+        </w:rPr>
+        <w:tab/>
+      </w:r>
+      <w:r>
+        <w:rPr>
+          <w:rFonts w:ascii="Courier New" w:hAnsi="Courier New" w:cs="Courier New"/>
+        </w:rPr>
+        <w:tab/>
+      </w:r>
+      <w:r>
+        <w:rPr>
+          <w:rFonts w:ascii="Courier New" w:hAnsi="Courier New" w:cs="Courier New"/>
+        </w:rPr>
+        <w:tab/>
+      </w:r>
+      <w:r>
+        <w:rPr>
+          <w:rFonts w:ascii="Courier New" w:hAnsi="Courier New" w:cs="Courier New"/>
+        </w:rPr>
+        <w:tab/>
+        <w:t>- 26</w:t>
+      </w:r>
+    </w:p>
+    <w:p>
+      <w:pPr>
+        <w:pStyle w:val="PlainText"/>
+        <w:rPr>
+          <w:rFonts w:ascii="Courier New" w:hAnsi="Courier New" w:cs="Courier New"/>
+        </w:rPr>
+      </w:pPr>
+      <w:r>
+        <w:rPr>
+          <w:rFonts w:ascii="Courier New" w:hAnsi="Courier New" w:cs="Courier New"/>
+        </w:rPr>
+        <w:t>Total Price</w:t>
+      </w:r>
+      <w:r>
+        <w:rPr>
+          <w:rFonts w:ascii="Courier New" w:hAnsi="Courier New" w:cs="Courier New"/>
+        </w:rPr>
+        <w:tab/>
+      </w:r>
+      <w:r>
+        <w:rPr>
+          <w:rFonts w:ascii="Courier New" w:hAnsi="Courier New" w:cs="Courier New"/>
+        </w:rPr>
+        <w:tab/>
+      </w:r>
+      <w:r>
+        <w:rPr>
+          <w:rFonts w:ascii="Courier New" w:hAnsi="Courier New" w:cs="Courier New"/>
+        </w:rPr>
+        <w:tab/>
+      </w:r>
+      <w:r>
+        <w:rPr>
+          <w:rFonts w:ascii="Courier New" w:hAnsi="Courier New" w:cs="Courier New"/>
+        </w:rPr>
+        <w:tab/>
+        <w:t>- 1196.0</w:t>
+      </w:r>
+    </w:p>
+    <w:p>
+      <w:pPr>
+        <w:pStyle w:val="PlainText"/>
+        <w:rPr>
+          <w:rFonts w:ascii="Courier New" w:hAnsi="Courier New" w:cs="Courier New"/>
+        </w:rPr>
+      </w:pPr>
+      <w:r>
+        <w:rPr>
+          <w:rFonts w:ascii="Courier New" w:hAnsi="Courier New" w:cs="Courier New"/>
+        </w:rPr>
+        <w:t>Amount balance</w:t>
+      </w:r>
+      <w:r>
+        <w:rPr>
+          <w:rFonts w:ascii="Courier New" w:hAnsi="Courier New" w:cs="Courier New"/>
+        </w:rPr>
+        <w:tab/>
+      </w:r>
+      <w:r>
+        <w:rPr>
+          <w:rFonts w:ascii="Courier New" w:hAnsi="Courier New" w:cs="Courier New"/>
+        </w:rPr>
+        <w:tab/>
+      </w:r>
+      <w:r>
+        <w:rPr>
+          <w:rFonts w:ascii="Courier New" w:hAnsi="Courier New" w:cs="Courier New"/>
+        </w:rPr>
+        <w:tab/>
+        <w:t>- 2540.0</w:t>
+      </w:r>
+    </w:p>
+    <w:p>
+      <w:pPr>
+        <w:pStyle w:val="PlainText"/>
+        <w:rPr>
+          <w:rFonts w:ascii="Courier New" w:hAnsi="Courier New" w:cs="Courier New"/>
+        </w:rPr>
+      </w:pPr>
+    </w:p>
+    <w:p>
+      <w:pPr>
+        <w:pStyle w:val="PlainText"/>
+        <w:rPr>
+          <w:rFonts w:ascii="Courier New" w:hAnsi="Courier New" w:cs="Courier New"/>
+        </w:rPr>
+      </w:pPr>
+      <w:r>
+        <w:rPr>
+          <w:rFonts w:ascii="Courier New" w:hAnsi="Courier New" w:cs="Courier New"/>
+        </w:rPr>
+        <w:t>Item Name</w:t>
+      </w:r>
+      <w:r>
+        <w:rPr>
+          <w:rFonts w:ascii="Courier New" w:hAnsi="Courier New" w:cs="Courier New"/>
+        </w:rPr>
+        <w:tab/>
+      </w:r>
+      <w:r>
+        <w:rPr>
+          <w:rFonts w:ascii="Courier New" w:hAnsi="Courier New" w:cs="Courier New"/>
+        </w:rPr>
+        <w:tab/>
+      </w:r>
+      <w:r>
+        <w:rPr>
+          <w:rFonts w:ascii="Courier New" w:hAnsi="Courier New" w:cs="Courier New"/>
+        </w:rPr>
+        <w:tab/>
+      </w:r>
+      <w:r>
+        <w:rPr>
+          <w:rFonts w:ascii="Courier New" w:hAnsi="Courier New" w:cs="Courier New"/>
+        </w:rPr>
+        <w:tab/>
+        <w:t>- BEET</w:t>
+      </w:r>
+    </w:p>
+    <w:p>
+      <w:pPr>
+        <w:pStyle w:val="PlainText"/>
+        <w:rPr>
+          <w:rFonts w:ascii="Courier New" w:hAnsi="Courier New" w:cs="Courier New"/>
+        </w:rPr>
+      </w:pPr>
+      <w:r>
+        <w:rPr>
+          <w:rFonts w:ascii="Courier New" w:hAnsi="Courier New" w:cs="Courier New"/>
+        </w:rPr>
+        <w:t>Number of Pockets</w:t>
+      </w:r>
+      <w:r>
+        <w:rPr>
+          <w:rFonts w:ascii="Courier New" w:hAnsi="Courier New" w:cs="Courier New"/>
+        </w:rPr>
+        <w:tab/>
+      </w:r>
+      <w:r>
+        <w:rPr>
+          <w:rFonts w:ascii="Courier New" w:hAnsi="Courier New" w:cs="Courier New"/>
+        </w:rPr>
+        <w:tab/>
+      </w:r>
+      <w:r>
+        <w:rPr>
+          <w:rFonts w:ascii="Courier New" w:hAnsi="Courier New" w:cs="Courier New"/>
+        </w:rPr>
+        <w:tab/>
+        <w:t>- 1</w:t>
+      </w:r>
+    </w:p>
+    <w:p>
+      <w:pPr>
+        <w:pStyle w:val="PlainText"/>
+        <w:rPr>
+          <w:rFonts w:ascii="Courier New" w:hAnsi="Courier New" w:cs="Courier New"/>
+        </w:rPr>
+      </w:pPr>
+      <w:r>
+        <w:rPr>
+          <w:rFonts w:ascii="Courier New" w:hAnsi="Courier New" w:cs="Courier New"/>
+        </w:rPr>
+        <w:t>Number of KGs</w:t>
+      </w:r>
+      <w:r>
+        <w:rPr>
+          <w:rFonts w:ascii="Courier New" w:hAnsi="Courier New" w:cs="Courier New"/>
+        </w:rPr>
+        <w:tab/>
+      </w:r>
+      <w:r>
+        <w:rPr>
+          <w:rFonts w:ascii="Courier New" w:hAnsi="Courier New" w:cs="Courier New"/>
+        </w:rPr>
+        <w:tab/>
+      </w:r>
+      <w:r>
+        <w:rPr>
+          <w:rFonts w:ascii="Courier New" w:hAnsi="Courier New" w:cs="Courier New"/>
+        </w:rPr>
+        <w:tab/>
+        <w:t>- 49</w:t>
+      </w:r>
+    </w:p>
+    <w:p>
+      <w:pPr>
+        <w:pStyle w:val="PlainText"/>
+        <w:rPr>
+          <w:rFonts w:ascii="Courier New" w:hAnsi="Courier New" w:cs="Courier New"/>
+        </w:rPr>
+      </w:pPr>
+      <w:r>
+        <w:rPr>
+          <w:rFonts w:ascii="Courier New" w:hAnsi="Courier New" w:cs="Courier New"/>
+        </w:rPr>
+        <w:t>Rate</w:t>
+      </w:r>
+      <w:r>
+        <w:rPr>
+          <w:rFonts w:ascii="Courier New" w:hAnsi="Courier New" w:cs="Courier New"/>
+        </w:rPr>
+        <w:tab/>
+      </w:r>
+      <w:r>
+        <w:rPr>
+          <w:rFonts w:ascii="Courier New" w:hAnsi="Courier New" w:cs="Courier New"/>
+        </w:rPr>
+        <w:tab/>
+      </w:r>
+      <w:r>
+        <w:rPr>
+          <w:rFonts w:ascii="Courier New" w:hAnsi="Courier New" w:cs="Courier New"/>
+        </w:rPr>
+        <w:tab/>
+      </w:r>
+      <w:r>
+        <w:rPr>
+          <w:rFonts w:ascii="Courier New" w:hAnsi="Courier New" w:cs="Courier New"/>
+        </w:rPr>
+        <w:tab/>
+      </w:r>
+      <w:r>
+        <w:rPr>
+          <w:rFonts w:ascii="Courier New" w:hAnsi="Courier New" w:cs="Courier New"/>
+        </w:rPr>
+        <w:tab/>
+        <w:t>- 14</w:t>
+      </w:r>
+    </w:p>
+    <w:p>
+      <w:pPr>
+        <w:pStyle w:val="PlainText"/>
+        <w:rPr>
+          <w:rFonts w:ascii="Courier New" w:hAnsi="Courier New" w:cs="Courier New"/>
+        </w:rPr>
+      </w:pPr>
+      <w:r>
+        <w:rPr>
+          <w:rFonts w:ascii="Courier New" w:hAnsi="Courier New" w:cs="Courier New"/>
+        </w:rPr>
+        <w:t>Total Price</w:t>
+      </w:r>
+      <w:r>
+        <w:rPr>
+          <w:rFonts w:ascii="Courier New" w:hAnsi="Courier New" w:cs="Courier New"/>
+        </w:rPr>
+        <w:tab/>
+      </w:r>
+      <w:r>
+        <w:rPr>
+          <w:rFonts w:ascii="Courier New" w:hAnsi="Courier New" w:cs="Courier New"/>
+        </w:rPr>
+        <w:tab/>
+      </w:r>
+      <w:r>
+        <w:rPr>
+          <w:rFonts w:ascii="Courier New" w:hAnsi="Courier New" w:cs="Courier New"/>
+        </w:rPr>
+        <w:tab/>
+      </w:r>
+      <w:r>
+        <w:rPr>
+          <w:rFonts w:ascii="Courier New" w:hAnsi="Courier New" w:cs="Courier New"/>
+        </w:rPr>
+        <w:tab/>
+        <w:t>- 686.0</w:t>
+      </w:r>
+    </w:p>
+    <w:p>
+      <w:pPr>
+        <w:pStyle w:val="PlainText"/>
+        <w:rPr>
+          <w:rFonts w:ascii="Courier New" w:hAnsi="Courier New" w:cs="Courier New"/>
+          <w:b/>
+        </w:rPr>
+      </w:pPr>
+      <w:r>
+        <w:rPr>
+          <w:rFonts w:ascii="Courier New" w:hAnsi="Courier New" w:cs="Courier New"/>
+          <w:b/>
+        </w:rPr>
+        <w:t>Amount balance</w:t>
+      </w:r>
+      <w:r>
+        <w:rPr>
+          <w:rFonts w:ascii="Courier New" w:hAnsi="Courier New" w:cs="Courier New"/>
+          <w:b/>
+        </w:rPr>
+        <w:tab/>
+      </w:r>
+      <w:r>
+        <w:rPr>
+          <w:rFonts w:ascii="Courier New" w:hAnsi="Courier New" w:cs="Courier New"/>
+          <w:b/>
+        </w:rPr>
+        <w:tab/>
+      </w:r>
+      <w:r>
+        <w:rPr>
+          <w:rFonts w:ascii="Courier New" w:hAnsi="Courier New" w:cs="Courier New"/>
+          <w:b/>
+        </w:rPr>
+        <w:tab/>
+        <w:t>- 3226.0</w:t>
+      </w:r>
+    </w:p>
+    <w:p>
+      <w:pPr>
+        <w:pStyle w:val="PlainText"/>
+        <w:rPr>
+          <w:rFonts w:ascii="Courier New" w:hAnsi="Courier New" w:cs="Courier New"/>
+        </w:rPr>
+      </w:pPr>
+    </w:p>
+    <w:p>
+      <w:pPr>
+        <w:pStyle w:val="PlainText"/>
+        <w:rPr>
+          <w:rFonts w:ascii="Courier New" w:hAnsi="Courier New" w:cs="Courier New"/>
+          <w:b/>
+        </w:rPr>
+      </w:pPr>
     </w:p>
     <w:p>
       <w:pPr>

--- a/customer _details/GANGAMMA/SEP/TUMKUR/AR/PURCHASE DETAILS.docx
+++ b/customer _details/GANGAMMA/SEP/TUMKUR/AR/PURCHASE DETAILS.docx
@@ -28177,13 +28177,7 @@
         <w:rPr>
           <w:rFonts w:ascii="Courier New" w:hAnsi="Courier New" w:cs="Courier New"/>
         </w:rPr>
-        <w:t>FRI Oct 26</w:t>
-      </w:r>
-      <w:r>
-        <w:rPr>
-          <w:rFonts w:ascii="Courier New" w:hAnsi="Courier New" w:cs="Courier New"/>
-        </w:rPr>
-        <w:t xml:space="preserve"> 13:58:51 IST 2018</w:t>
+        <w:t>FRI Oct 26 13:58:51 IST 2018</w:t>
       </w:r>
     </w:p>
     <w:p>
@@ -29029,6 +29023,666 @@
         <w:tab/>
         <w:t>- 3226.0</w:t>
       </w:r>
+    </w:p>
+    <w:p>
+      <w:pPr>
+        <w:pStyle w:val="PlainText"/>
+        <w:rPr>
+          <w:rFonts w:ascii="Courier New" w:hAnsi="Courier New" w:cs="Courier New"/>
+          <w:b/>
+        </w:rPr>
+      </w:pPr>
+    </w:p>
+    <w:p>
+      <w:pPr>
+        <w:pStyle w:val="PlainText"/>
+        <w:rPr>
+          <w:rFonts w:ascii="Courier New" w:hAnsi="Courier New" w:cs="Courier New"/>
+        </w:rPr>
+      </w:pPr>
+      <w:r>
+        <w:rPr>
+          <w:rFonts w:ascii="Courier New" w:hAnsi="Courier New" w:cs="Courier New"/>
+        </w:rPr>
+        <w:t>TUE Oct 28</w:t>
+      </w:r>
+      <w:r>
+        <w:rPr>
+          <w:rFonts w:ascii="Courier New" w:hAnsi="Courier New" w:cs="Courier New"/>
+        </w:rPr>
+        <w:t xml:space="preserve"> 12:29:14 IST 2018</w:t>
+      </w:r>
+    </w:p>
+    <w:p>
+      <w:pPr>
+        <w:pStyle w:val="PlainText"/>
+        <w:rPr>
+          <w:rFonts w:ascii="Courier New" w:hAnsi="Courier New" w:cs="Courier New"/>
+        </w:rPr>
+      </w:pPr>
+      <w:r>
+        <w:rPr>
+          <w:rFonts w:ascii="Courier New" w:hAnsi="Courier New" w:cs="Courier New"/>
+        </w:rPr>
+        <w:t>Person Name</w:t>
+      </w:r>
+      <w:r>
+        <w:rPr>
+          <w:rFonts w:ascii="Courier New" w:hAnsi="Courier New" w:cs="Courier New"/>
+        </w:rPr>
+        <w:tab/>
+      </w:r>
+      <w:r>
+        <w:rPr>
+          <w:rFonts w:ascii="Courier New" w:hAnsi="Courier New" w:cs="Courier New"/>
+        </w:rPr>
+        <w:tab/>
+      </w:r>
+      <w:r>
+        <w:rPr>
+          <w:rFonts w:ascii="Courier New" w:hAnsi="Courier New" w:cs="Courier New"/>
+        </w:rPr>
+        <w:tab/>
+      </w:r>
+      <w:r>
+        <w:rPr>
+          <w:rFonts w:ascii="Courier New" w:hAnsi="Courier New" w:cs="Courier New"/>
+        </w:rPr>
+        <w:tab/>
+        <w:t>- AR</w:t>
+      </w:r>
+    </w:p>
+    <w:p>
+      <w:pPr>
+        <w:pStyle w:val="PlainText"/>
+        <w:rPr>
+          <w:rFonts w:ascii="Courier New" w:hAnsi="Courier New" w:cs="Courier New"/>
+        </w:rPr>
+      </w:pPr>
+      <w:r>
+        <w:rPr>
+          <w:rFonts w:ascii="Courier New" w:hAnsi="Courier New" w:cs="Courier New"/>
+        </w:rPr>
+        <w:t>Bill number</w:t>
+      </w:r>
+      <w:r>
+        <w:rPr>
+          <w:rFonts w:ascii="Courier New" w:hAnsi="Courier New" w:cs="Courier New"/>
+        </w:rPr>
+        <w:tab/>
+      </w:r>
+      <w:r>
+        <w:rPr>
+          <w:rFonts w:ascii="Courier New" w:hAnsi="Courier New" w:cs="Courier New"/>
+        </w:rPr>
+        <w:tab/>
+      </w:r>
+      <w:r>
+        <w:rPr>
+          <w:rFonts w:ascii="Courier New" w:hAnsi="Courier New" w:cs="Courier New"/>
+        </w:rPr>
+        <w:tab/>
+      </w:r>
+      <w:r>
+        <w:rPr>
+          <w:rFonts w:ascii="Courier New" w:hAnsi="Courier New" w:cs="Courier New"/>
+        </w:rPr>
+        <w:tab/>
+        <w:t>- 8614</w:t>
+      </w:r>
+    </w:p>
+    <w:p>
+      <w:pPr>
+        <w:pStyle w:val="PlainText"/>
+        <w:rPr>
+          <w:rFonts w:ascii="Courier New" w:hAnsi="Courier New" w:cs="Courier New"/>
+        </w:rPr>
+      </w:pPr>
+      <w:r>
+        <w:rPr>
+          <w:rFonts w:ascii="Courier New" w:hAnsi="Courier New" w:cs="Courier New"/>
+        </w:rPr>
+        <w:t>---------------------------------------------------------------</w:t>
+      </w:r>
+    </w:p>
+    <w:p>
+      <w:pPr>
+        <w:pStyle w:val="PlainText"/>
+        <w:rPr>
+          <w:rFonts w:ascii="Courier New" w:hAnsi="Courier New" w:cs="Courier New"/>
+        </w:rPr>
+      </w:pPr>
+      <w:r>
+        <w:rPr>
+          <w:rFonts w:ascii="Courier New" w:hAnsi="Courier New" w:cs="Courier New"/>
+        </w:rPr>
+        <w:t>Item Name</w:t>
+      </w:r>
+      <w:r>
+        <w:rPr>
+          <w:rFonts w:ascii="Courier New" w:hAnsi="Courier New" w:cs="Courier New"/>
+        </w:rPr>
+        <w:tab/>
+      </w:r>
+      <w:r>
+        <w:rPr>
+          <w:rFonts w:ascii="Courier New" w:hAnsi="Courier New" w:cs="Courier New"/>
+        </w:rPr>
+        <w:tab/>
+      </w:r>
+      <w:r>
+        <w:rPr>
+          <w:rFonts w:ascii="Courier New" w:hAnsi="Courier New" w:cs="Courier New"/>
+        </w:rPr>
+        <w:tab/>
+      </w:r>
+      <w:r>
+        <w:rPr>
+          <w:rFonts w:ascii="Courier New" w:hAnsi="Courier New" w:cs="Courier New"/>
+        </w:rPr>
+        <w:tab/>
+        <w:t>- POTATO</w:t>
+      </w:r>
+    </w:p>
+    <w:p>
+      <w:pPr>
+        <w:pStyle w:val="PlainText"/>
+        <w:rPr>
+          <w:rFonts w:ascii="Courier New" w:hAnsi="Courier New" w:cs="Courier New"/>
+        </w:rPr>
+      </w:pPr>
+      <w:r>
+        <w:rPr>
+          <w:rFonts w:ascii="Courier New" w:hAnsi="Courier New" w:cs="Courier New"/>
+        </w:rPr>
+        <w:t>Number of Pockets</w:t>
+      </w:r>
+      <w:r>
+        <w:rPr>
+          <w:rFonts w:ascii="Courier New" w:hAnsi="Courier New" w:cs="Courier New"/>
+        </w:rPr>
+        <w:tab/>
+      </w:r>
+      <w:r>
+        <w:rPr>
+          <w:rFonts w:ascii="Courier New" w:hAnsi="Courier New" w:cs="Courier New"/>
+        </w:rPr>
+        <w:tab/>
+      </w:r>
+      <w:r>
+        <w:rPr>
+          <w:rFonts w:ascii="Courier New" w:hAnsi="Courier New" w:cs="Courier New"/>
+        </w:rPr>
+        <w:tab/>
+        <w:t>- 1</w:t>
+      </w:r>
+    </w:p>
+    <w:p>
+      <w:pPr>
+        <w:pStyle w:val="PlainText"/>
+        <w:rPr>
+          <w:rFonts w:ascii="Courier New" w:hAnsi="Courier New" w:cs="Courier New"/>
+        </w:rPr>
+      </w:pPr>
+      <w:r>
+        <w:rPr>
+          <w:rFonts w:ascii="Courier New" w:hAnsi="Courier New" w:cs="Courier New"/>
+        </w:rPr>
+        <w:t>Number of KGs</w:t>
+      </w:r>
+      <w:r>
+        <w:rPr>
+          <w:rFonts w:ascii="Courier New" w:hAnsi="Courier New" w:cs="Courier New"/>
+        </w:rPr>
+        <w:tab/>
+      </w:r>
+      <w:r>
+        <w:rPr>
+          <w:rFonts w:ascii="Courier New" w:hAnsi="Courier New" w:cs="Courier New"/>
+        </w:rPr>
+        <w:tab/>
+      </w:r>
+      <w:r>
+        <w:rPr>
+          <w:rFonts w:ascii="Courier New" w:hAnsi="Courier New" w:cs="Courier New"/>
+        </w:rPr>
+        <w:tab/>
+        <w:t>- 52</w:t>
+      </w:r>
+    </w:p>
+    <w:p>
+      <w:pPr>
+        <w:pStyle w:val="PlainText"/>
+        <w:rPr>
+          <w:rFonts w:ascii="Courier New" w:hAnsi="Courier New" w:cs="Courier New"/>
+        </w:rPr>
+      </w:pPr>
+      <w:r>
+        <w:rPr>
+          <w:rFonts w:ascii="Courier New" w:hAnsi="Courier New" w:cs="Courier New"/>
+        </w:rPr>
+        <w:t>Rate</w:t>
+      </w:r>
+      <w:r>
+        <w:rPr>
+          <w:rFonts w:ascii="Courier New" w:hAnsi="Courier New" w:cs="Courier New"/>
+        </w:rPr>
+        <w:tab/>
+      </w:r>
+      <w:r>
+        <w:rPr>
+          <w:rFonts w:ascii="Courier New" w:hAnsi="Courier New" w:cs="Courier New"/>
+        </w:rPr>
+        <w:tab/>
+      </w:r>
+      <w:r>
+        <w:rPr>
+          <w:rFonts w:ascii="Courier New" w:hAnsi="Courier New" w:cs="Courier New"/>
+        </w:rPr>
+        <w:tab/>
+      </w:r>
+      <w:r>
+        <w:rPr>
+          <w:rFonts w:ascii="Courier New" w:hAnsi="Courier New" w:cs="Courier New"/>
+        </w:rPr>
+        <w:tab/>
+      </w:r>
+      <w:r>
+        <w:rPr>
+          <w:rFonts w:ascii="Courier New" w:hAnsi="Courier New" w:cs="Courier New"/>
+        </w:rPr>
+        <w:tab/>
+        <w:t>- 24</w:t>
+      </w:r>
+    </w:p>
+    <w:p>
+      <w:pPr>
+        <w:pStyle w:val="PlainText"/>
+        <w:rPr>
+          <w:rFonts w:ascii="Courier New" w:hAnsi="Courier New" w:cs="Courier New"/>
+        </w:rPr>
+      </w:pPr>
+      <w:r>
+        <w:rPr>
+          <w:rFonts w:ascii="Courier New" w:hAnsi="Courier New" w:cs="Courier New"/>
+        </w:rPr>
+        <w:t>Total Price</w:t>
+      </w:r>
+      <w:r>
+        <w:rPr>
+          <w:rFonts w:ascii="Courier New" w:hAnsi="Courier New" w:cs="Courier New"/>
+        </w:rPr>
+        <w:tab/>
+      </w:r>
+      <w:r>
+        <w:rPr>
+          <w:rFonts w:ascii="Courier New" w:hAnsi="Courier New" w:cs="Courier New"/>
+        </w:rPr>
+        <w:tab/>
+      </w:r>
+      <w:r>
+        <w:rPr>
+          <w:rFonts w:ascii="Courier New" w:hAnsi="Courier New" w:cs="Courier New"/>
+        </w:rPr>
+        <w:tab/>
+      </w:r>
+      <w:r>
+        <w:rPr>
+          <w:rFonts w:ascii="Courier New" w:hAnsi="Courier New" w:cs="Courier New"/>
+        </w:rPr>
+        <w:tab/>
+        <w:t>- 1248.0</w:t>
+      </w:r>
+    </w:p>
+    <w:p>
+      <w:pPr>
+        <w:pStyle w:val="PlainText"/>
+        <w:rPr>
+          <w:rFonts w:ascii="Courier New" w:hAnsi="Courier New" w:cs="Courier New"/>
+          <w:color w:val="FF0000"/>
+        </w:rPr>
+      </w:pPr>
+      <w:r>
+        <w:rPr>
+          <w:rFonts w:ascii="Courier New" w:hAnsi="Courier New" w:cs="Courier New"/>
+          <w:color w:val="FF0000"/>
+        </w:rPr>
+        <w:t>Amount Received</w:t>
+      </w:r>
+      <w:r>
+        <w:rPr>
+          <w:rFonts w:ascii="Courier New" w:hAnsi="Courier New" w:cs="Courier New"/>
+          <w:color w:val="FF0000"/>
+        </w:rPr>
+        <w:tab/>
+      </w:r>
+      <w:r>
+        <w:rPr>
+          <w:rFonts w:ascii="Courier New" w:hAnsi="Courier New" w:cs="Courier New"/>
+          <w:color w:val="FF0000"/>
+        </w:rPr>
+        <w:tab/>
+      </w:r>
+      <w:r>
+        <w:rPr>
+          <w:rFonts w:ascii="Courier New" w:hAnsi="Courier New" w:cs="Courier New"/>
+          <w:color w:val="FF0000"/>
+        </w:rPr>
+        <w:tab/>
+        <w:t>- 3226</w:t>
+      </w:r>
+    </w:p>
+    <w:p>
+      <w:pPr>
+        <w:pStyle w:val="PlainText"/>
+        <w:rPr>
+          <w:rFonts w:ascii="Courier New" w:hAnsi="Courier New" w:cs="Courier New"/>
+        </w:rPr>
+      </w:pPr>
+      <w:r>
+        <w:rPr>
+          <w:rFonts w:ascii="Courier New" w:hAnsi="Courier New" w:cs="Courier New"/>
+        </w:rPr>
+        <w:t>Amount balance</w:t>
+      </w:r>
+      <w:r>
+        <w:rPr>
+          <w:rFonts w:ascii="Courier New" w:hAnsi="Courier New" w:cs="Courier New"/>
+        </w:rPr>
+        <w:tab/>
+      </w:r>
+      <w:r>
+        <w:rPr>
+          <w:rFonts w:ascii="Courier New" w:hAnsi="Courier New" w:cs="Courier New"/>
+        </w:rPr>
+        <w:tab/>
+      </w:r>
+      <w:r>
+        <w:rPr>
+          <w:rFonts w:ascii="Courier New" w:hAnsi="Courier New" w:cs="Courier New"/>
+        </w:rPr>
+        <w:tab/>
+        <w:t>- 1248.0</w:t>
+      </w:r>
+    </w:p>
+    <w:p>
+      <w:pPr>
+        <w:pStyle w:val="PlainText"/>
+        <w:rPr>
+          <w:rFonts w:ascii="Courier New" w:hAnsi="Courier New" w:cs="Courier New"/>
+        </w:rPr>
+      </w:pPr>
+      <w:r>
+        <w:rPr>
+          <w:rFonts w:ascii="Courier New" w:hAnsi="Courier New" w:cs="Courier New"/>
+        </w:rPr>
+        <w:t>Amount Received mode</w:t>
+      </w:r>
+      <w:r>
+        <w:rPr>
+          <w:rFonts w:ascii="Courier New" w:hAnsi="Courier New" w:cs="Courier New"/>
+        </w:rPr>
+        <w:tab/>
+      </w:r>
+      <w:r>
+        <w:rPr>
+          <w:rFonts w:ascii="Courier New" w:hAnsi="Courier New" w:cs="Courier New"/>
+        </w:rPr>
+        <w:tab/>
+        <w:t>- CASH AND CLEARD</w:t>
+      </w:r>
+    </w:p>
+    <w:p>
+      <w:pPr>
+        <w:pStyle w:val="PlainText"/>
+        <w:rPr>
+          <w:rFonts w:ascii="Courier New" w:hAnsi="Courier New" w:cs="Courier New"/>
+        </w:rPr>
+      </w:pPr>
+    </w:p>
+    <w:p>
+      <w:pPr>
+        <w:pStyle w:val="PlainText"/>
+        <w:rPr>
+          <w:rFonts w:ascii="Courier New" w:hAnsi="Courier New" w:cs="Courier New"/>
+        </w:rPr>
+      </w:pPr>
+      <w:r>
+        <w:rPr>
+          <w:rFonts w:ascii="Courier New" w:hAnsi="Courier New" w:cs="Courier New"/>
+        </w:rPr>
+        <w:t>Item Name</w:t>
+      </w:r>
+      <w:r>
+        <w:rPr>
+          <w:rFonts w:ascii="Courier New" w:hAnsi="Courier New" w:cs="Courier New"/>
+        </w:rPr>
+        <w:tab/>
+      </w:r>
+      <w:r>
+        <w:rPr>
+          <w:rFonts w:ascii="Courier New" w:hAnsi="Courier New" w:cs="Courier New"/>
+        </w:rPr>
+        <w:tab/>
+      </w:r>
+      <w:r>
+        <w:rPr>
+          <w:rFonts w:ascii="Courier New" w:hAnsi="Courier New" w:cs="Courier New"/>
+        </w:rPr>
+        <w:tab/>
+      </w:r>
+      <w:r>
+        <w:rPr>
+          <w:rFonts w:ascii="Courier New" w:hAnsi="Courier New" w:cs="Courier New"/>
+        </w:rPr>
+        <w:tab/>
+        <w:t>- BEET</w:t>
+      </w:r>
+    </w:p>
+    <w:p>
+      <w:pPr>
+        <w:pStyle w:val="PlainText"/>
+        <w:rPr>
+          <w:rFonts w:ascii="Courier New" w:hAnsi="Courier New" w:cs="Courier New"/>
+        </w:rPr>
+      </w:pPr>
+      <w:r>
+        <w:rPr>
+          <w:rFonts w:ascii="Courier New" w:hAnsi="Courier New" w:cs="Courier New"/>
+        </w:rPr>
+        <w:t>Number of Pockets</w:t>
+      </w:r>
+      <w:r>
+        <w:rPr>
+          <w:rFonts w:ascii="Courier New" w:hAnsi="Courier New" w:cs="Courier New"/>
+        </w:rPr>
+        <w:tab/>
+      </w:r>
+      <w:r>
+        <w:rPr>
+          <w:rFonts w:ascii="Courier New" w:hAnsi="Courier New" w:cs="Courier New"/>
+        </w:rPr>
+        <w:tab/>
+      </w:r>
+      <w:r>
+        <w:rPr>
+          <w:rFonts w:ascii="Courier New" w:hAnsi="Courier New" w:cs="Courier New"/>
+        </w:rPr>
+        <w:tab/>
+        <w:t>- 1</w:t>
+      </w:r>
+    </w:p>
+    <w:p>
+      <w:pPr>
+        <w:pStyle w:val="PlainText"/>
+        <w:rPr>
+          <w:rFonts w:ascii="Courier New" w:hAnsi="Courier New" w:cs="Courier New"/>
+        </w:rPr>
+      </w:pPr>
+      <w:r>
+        <w:rPr>
+          <w:rFonts w:ascii="Courier New" w:hAnsi="Courier New" w:cs="Courier New"/>
+        </w:rPr>
+        <w:t>Number of KGs</w:t>
+      </w:r>
+      <w:r>
+        <w:rPr>
+          <w:rFonts w:ascii="Courier New" w:hAnsi="Courier New" w:cs="Courier New"/>
+        </w:rPr>
+        <w:tab/>
+      </w:r>
+      <w:r>
+        <w:rPr>
+          <w:rFonts w:ascii="Courier New" w:hAnsi="Courier New" w:cs="Courier New"/>
+        </w:rPr>
+        <w:tab/>
+      </w:r>
+      <w:r>
+        <w:rPr>
+          <w:rFonts w:ascii="Courier New" w:hAnsi="Courier New" w:cs="Courier New"/>
+        </w:rPr>
+        <w:tab/>
+        <w:t>- 48</w:t>
+      </w:r>
+    </w:p>
+    <w:p>
+      <w:pPr>
+        <w:pStyle w:val="PlainText"/>
+        <w:rPr>
+          <w:rFonts w:ascii="Courier New" w:hAnsi="Courier New" w:cs="Courier New"/>
+        </w:rPr>
+      </w:pPr>
+      <w:r>
+        <w:rPr>
+          <w:rFonts w:ascii="Courier New" w:hAnsi="Courier New" w:cs="Courier New"/>
+        </w:rPr>
+        <w:t>Rate</w:t>
+      </w:r>
+      <w:r>
+        <w:rPr>
+          <w:rFonts w:ascii="Courier New" w:hAnsi="Courier New" w:cs="Courier New"/>
+        </w:rPr>
+        <w:tab/>
+      </w:r>
+      <w:r>
+        <w:rPr>
+          <w:rFonts w:ascii="Courier New" w:hAnsi="Courier New" w:cs="Courier New"/>
+        </w:rPr>
+        <w:tab/>
+      </w:r>
+      <w:r>
+        <w:rPr>
+          <w:rFonts w:ascii="Courier New" w:hAnsi="Courier New" w:cs="Courier New"/>
+        </w:rPr>
+        <w:tab/>
+      </w:r>
+      <w:r>
+        <w:rPr>
+          <w:rFonts w:ascii="Courier New" w:hAnsi="Courier New" w:cs="Courier New"/>
+        </w:rPr>
+        <w:tab/>
+      </w:r>
+      <w:r>
+        <w:rPr>
+          <w:rFonts w:ascii="Courier New" w:hAnsi="Courier New" w:cs="Courier New"/>
+        </w:rPr>
+        <w:tab/>
+        <w:t>- 14</w:t>
+      </w:r>
+    </w:p>
+    <w:p>
+      <w:pPr>
+        <w:pStyle w:val="PlainText"/>
+        <w:rPr>
+          <w:rFonts w:ascii="Courier New" w:hAnsi="Courier New" w:cs="Courier New"/>
+        </w:rPr>
+      </w:pPr>
+      <w:r>
+        <w:rPr>
+          <w:rFonts w:ascii="Courier New" w:hAnsi="Courier New" w:cs="Courier New"/>
+        </w:rPr>
+        <w:t>Total Price</w:t>
+      </w:r>
+      <w:r>
+        <w:rPr>
+          <w:rFonts w:ascii="Courier New" w:hAnsi="Courier New" w:cs="Courier New"/>
+        </w:rPr>
+        <w:tab/>
+      </w:r>
+      <w:r>
+        <w:rPr>
+          <w:rFonts w:ascii="Courier New" w:hAnsi="Courier New" w:cs="Courier New"/>
+        </w:rPr>
+        <w:tab/>
+      </w:r>
+      <w:r>
+        <w:rPr>
+          <w:rFonts w:ascii="Courier New" w:hAnsi="Courier New" w:cs="Courier New"/>
+        </w:rPr>
+        <w:tab/>
+      </w:r>
+      <w:r>
+        <w:rPr>
+          <w:rFonts w:ascii="Courier New" w:hAnsi="Courier New" w:cs="Courier New"/>
+        </w:rPr>
+        <w:tab/>
+        <w:t>- 672.0</w:t>
+      </w:r>
+    </w:p>
+    <w:p>
+      <w:pPr>
+        <w:pStyle w:val="PlainText"/>
+        <w:rPr>
+          <w:rFonts w:ascii="Courier New" w:hAnsi="Courier New" w:cs="Courier New"/>
+          <w:b/>
+        </w:rPr>
+      </w:pPr>
+      <w:r>
+        <w:rPr>
+          <w:rFonts w:ascii="Courier New" w:hAnsi="Courier New" w:cs="Courier New"/>
+          <w:b/>
+        </w:rPr>
+        <w:t>Amount balance</w:t>
+      </w:r>
+      <w:r>
+        <w:rPr>
+          <w:rFonts w:ascii="Courier New" w:hAnsi="Courier New" w:cs="Courier New"/>
+          <w:b/>
+        </w:rPr>
+        <w:tab/>
+      </w:r>
+      <w:r>
+        <w:rPr>
+          <w:rFonts w:ascii="Courier New" w:hAnsi="Courier New" w:cs="Courier New"/>
+          <w:b/>
+        </w:rPr>
+        <w:tab/>
+      </w:r>
+      <w:r>
+        <w:rPr>
+          <w:rFonts w:ascii="Courier New" w:hAnsi="Courier New" w:cs="Courier New"/>
+          <w:b/>
+        </w:rPr>
+        <w:tab/>
+        <w:t>- 1920.0</w:t>
+      </w:r>
+    </w:p>
+    <w:p>
+      <w:pPr>
+        <w:pStyle w:val="PlainText"/>
+        <w:rPr>
+          <w:rFonts w:ascii="Courier New" w:hAnsi="Courier New" w:cs="Courier New"/>
+        </w:rPr>
+      </w:pPr>
+    </w:p>
+    <w:p>
+      <w:pPr>
+        <w:pStyle w:val="PlainText"/>
+        <w:rPr>
+          <w:rFonts w:ascii="Courier New" w:hAnsi="Courier New" w:cs="Courier New"/>
+          <w:b/>
+        </w:rPr>
+      </w:pPr>
     </w:p>
     <w:p>
       <w:pPr>

--- a/customer _details/GANGAMMA/SEP/TUMKUR/AR/PURCHASE DETAILS.docx
+++ b/customer _details/GANGAMMA/SEP/TUMKUR/AR/PURCHASE DETAILS.docx
@@ -29044,13 +29044,7 @@
         <w:rPr>
           <w:rFonts w:ascii="Courier New" w:hAnsi="Courier New" w:cs="Courier New"/>
         </w:rPr>
-        <w:t>TUE Oct 28</w:t>
-      </w:r>
-      <w:r>
-        <w:rPr>
-          <w:rFonts w:ascii="Courier New" w:hAnsi="Courier New" w:cs="Courier New"/>
-        </w:rPr>
-        <w:t xml:space="preserve"> 12:29:14 IST 2018</w:t>
+        <w:t>TUE Oct 28 12:29:14 IST 2018</w:t>
       </w:r>
     </w:p>
     <w:p>
@@ -29666,6 +29660,666 @@
         <w:tab/>
         <w:t>- 1920.0</w:t>
       </w:r>
+    </w:p>
+    <w:p>
+      <w:pPr>
+        <w:pStyle w:val="PlainText"/>
+        <w:rPr>
+          <w:rFonts w:ascii="Courier New" w:hAnsi="Courier New" w:cs="Courier New"/>
+          <w:b/>
+        </w:rPr>
+      </w:pPr>
+    </w:p>
+    <w:p>
+      <w:pPr>
+        <w:pStyle w:val="PlainText"/>
+        <w:rPr>
+          <w:rFonts w:ascii="Courier New" w:hAnsi="Courier New" w:cs="Courier New"/>
+        </w:rPr>
+      </w:pPr>
+      <w:r>
+        <w:rPr>
+          <w:rFonts w:ascii="Courier New" w:hAnsi="Courier New" w:cs="Courier New"/>
+        </w:rPr>
+        <w:t>TUE SEP 30</w:t>
+      </w:r>
+      <w:r>
+        <w:rPr>
+          <w:rFonts w:ascii="Courier New" w:hAnsi="Courier New" w:cs="Courier New"/>
+        </w:rPr>
+        <w:t xml:space="preserve"> 11:01:02 IST 2018</w:t>
+      </w:r>
+    </w:p>
+    <w:p>
+      <w:pPr>
+        <w:pStyle w:val="PlainText"/>
+        <w:rPr>
+          <w:rFonts w:ascii="Courier New" w:hAnsi="Courier New" w:cs="Courier New"/>
+        </w:rPr>
+      </w:pPr>
+      <w:r>
+        <w:rPr>
+          <w:rFonts w:ascii="Courier New" w:hAnsi="Courier New" w:cs="Courier New"/>
+        </w:rPr>
+        <w:t>Person Name</w:t>
+      </w:r>
+      <w:r>
+        <w:rPr>
+          <w:rFonts w:ascii="Courier New" w:hAnsi="Courier New" w:cs="Courier New"/>
+        </w:rPr>
+        <w:tab/>
+      </w:r>
+      <w:r>
+        <w:rPr>
+          <w:rFonts w:ascii="Courier New" w:hAnsi="Courier New" w:cs="Courier New"/>
+        </w:rPr>
+        <w:tab/>
+      </w:r>
+      <w:r>
+        <w:rPr>
+          <w:rFonts w:ascii="Courier New" w:hAnsi="Courier New" w:cs="Courier New"/>
+        </w:rPr>
+        <w:tab/>
+      </w:r>
+      <w:r>
+        <w:rPr>
+          <w:rFonts w:ascii="Courier New" w:hAnsi="Courier New" w:cs="Courier New"/>
+        </w:rPr>
+        <w:tab/>
+        <w:t>- AR</w:t>
+      </w:r>
+    </w:p>
+    <w:p>
+      <w:pPr>
+        <w:pStyle w:val="PlainText"/>
+        <w:rPr>
+          <w:rFonts w:ascii="Courier New" w:hAnsi="Courier New" w:cs="Courier New"/>
+        </w:rPr>
+      </w:pPr>
+      <w:r>
+        <w:rPr>
+          <w:rFonts w:ascii="Courier New" w:hAnsi="Courier New" w:cs="Courier New"/>
+        </w:rPr>
+        <w:t>Bill number</w:t>
+      </w:r>
+      <w:r>
+        <w:rPr>
+          <w:rFonts w:ascii="Courier New" w:hAnsi="Courier New" w:cs="Courier New"/>
+        </w:rPr>
+        <w:tab/>
+      </w:r>
+      <w:r>
+        <w:rPr>
+          <w:rFonts w:ascii="Courier New" w:hAnsi="Courier New" w:cs="Courier New"/>
+        </w:rPr>
+        <w:tab/>
+      </w:r>
+      <w:r>
+        <w:rPr>
+          <w:rFonts w:ascii="Courier New" w:hAnsi="Courier New" w:cs="Courier New"/>
+        </w:rPr>
+        <w:tab/>
+      </w:r>
+      <w:r>
+        <w:rPr>
+          <w:rFonts w:ascii="Courier New" w:hAnsi="Courier New" w:cs="Courier New"/>
+        </w:rPr>
+        <w:tab/>
+        <w:t>- 8664</w:t>
+      </w:r>
+    </w:p>
+    <w:p>
+      <w:pPr>
+        <w:pStyle w:val="PlainText"/>
+        <w:rPr>
+          <w:rFonts w:ascii="Courier New" w:hAnsi="Courier New" w:cs="Courier New"/>
+        </w:rPr>
+      </w:pPr>
+      <w:r>
+        <w:rPr>
+          <w:rFonts w:ascii="Courier New" w:hAnsi="Courier New" w:cs="Courier New"/>
+        </w:rPr>
+        <w:t>---------------------------------------------------------------</w:t>
+      </w:r>
+    </w:p>
+    <w:p>
+      <w:pPr>
+        <w:pStyle w:val="PlainText"/>
+        <w:rPr>
+          <w:rFonts w:ascii="Courier New" w:hAnsi="Courier New" w:cs="Courier New"/>
+        </w:rPr>
+      </w:pPr>
+      <w:r>
+        <w:rPr>
+          <w:rFonts w:ascii="Courier New" w:hAnsi="Courier New" w:cs="Courier New"/>
+        </w:rPr>
+        <w:t>Item Name</w:t>
+      </w:r>
+      <w:r>
+        <w:rPr>
+          <w:rFonts w:ascii="Courier New" w:hAnsi="Courier New" w:cs="Courier New"/>
+        </w:rPr>
+        <w:tab/>
+      </w:r>
+      <w:r>
+        <w:rPr>
+          <w:rFonts w:ascii="Courier New" w:hAnsi="Courier New" w:cs="Courier New"/>
+        </w:rPr>
+        <w:tab/>
+      </w:r>
+      <w:r>
+        <w:rPr>
+          <w:rFonts w:ascii="Courier New" w:hAnsi="Courier New" w:cs="Courier New"/>
+        </w:rPr>
+        <w:tab/>
+      </w:r>
+      <w:r>
+        <w:rPr>
+          <w:rFonts w:ascii="Courier New" w:hAnsi="Courier New" w:cs="Courier New"/>
+        </w:rPr>
+        <w:tab/>
+        <w:t>- POTATO</w:t>
+      </w:r>
+    </w:p>
+    <w:p>
+      <w:pPr>
+        <w:pStyle w:val="PlainText"/>
+        <w:rPr>
+          <w:rFonts w:ascii="Courier New" w:hAnsi="Courier New" w:cs="Courier New"/>
+        </w:rPr>
+      </w:pPr>
+      <w:r>
+        <w:rPr>
+          <w:rFonts w:ascii="Courier New" w:hAnsi="Courier New" w:cs="Courier New"/>
+        </w:rPr>
+        <w:t>Number of Pockets</w:t>
+      </w:r>
+      <w:r>
+        <w:rPr>
+          <w:rFonts w:ascii="Courier New" w:hAnsi="Courier New" w:cs="Courier New"/>
+        </w:rPr>
+        <w:tab/>
+      </w:r>
+      <w:r>
+        <w:rPr>
+          <w:rFonts w:ascii="Courier New" w:hAnsi="Courier New" w:cs="Courier New"/>
+        </w:rPr>
+        <w:tab/>
+      </w:r>
+      <w:r>
+        <w:rPr>
+          <w:rFonts w:ascii="Courier New" w:hAnsi="Courier New" w:cs="Courier New"/>
+        </w:rPr>
+        <w:tab/>
+        <w:t>- 1</w:t>
+      </w:r>
+    </w:p>
+    <w:p>
+      <w:pPr>
+        <w:pStyle w:val="PlainText"/>
+        <w:rPr>
+          <w:rFonts w:ascii="Courier New" w:hAnsi="Courier New" w:cs="Courier New"/>
+        </w:rPr>
+      </w:pPr>
+      <w:r>
+        <w:rPr>
+          <w:rFonts w:ascii="Courier New" w:hAnsi="Courier New" w:cs="Courier New"/>
+        </w:rPr>
+        <w:t>Number of KGs</w:t>
+      </w:r>
+      <w:r>
+        <w:rPr>
+          <w:rFonts w:ascii="Courier New" w:hAnsi="Courier New" w:cs="Courier New"/>
+        </w:rPr>
+        <w:tab/>
+      </w:r>
+      <w:r>
+        <w:rPr>
+          <w:rFonts w:ascii="Courier New" w:hAnsi="Courier New" w:cs="Courier New"/>
+        </w:rPr>
+        <w:tab/>
+      </w:r>
+      <w:r>
+        <w:rPr>
+          <w:rFonts w:ascii="Courier New" w:hAnsi="Courier New" w:cs="Courier New"/>
+        </w:rPr>
+        <w:tab/>
+        <w:t>- 50</w:t>
+      </w:r>
+    </w:p>
+    <w:p>
+      <w:pPr>
+        <w:pStyle w:val="PlainText"/>
+        <w:rPr>
+          <w:rFonts w:ascii="Courier New" w:hAnsi="Courier New" w:cs="Courier New"/>
+        </w:rPr>
+      </w:pPr>
+      <w:r>
+        <w:rPr>
+          <w:rFonts w:ascii="Courier New" w:hAnsi="Courier New" w:cs="Courier New"/>
+        </w:rPr>
+        <w:t>Rate</w:t>
+      </w:r>
+      <w:r>
+        <w:rPr>
+          <w:rFonts w:ascii="Courier New" w:hAnsi="Courier New" w:cs="Courier New"/>
+        </w:rPr>
+        <w:tab/>
+      </w:r>
+      <w:r>
+        <w:rPr>
+          <w:rFonts w:ascii="Courier New" w:hAnsi="Courier New" w:cs="Courier New"/>
+        </w:rPr>
+        <w:tab/>
+      </w:r>
+      <w:r>
+        <w:rPr>
+          <w:rFonts w:ascii="Courier New" w:hAnsi="Courier New" w:cs="Courier New"/>
+        </w:rPr>
+        <w:tab/>
+      </w:r>
+      <w:r>
+        <w:rPr>
+          <w:rFonts w:ascii="Courier New" w:hAnsi="Courier New" w:cs="Courier New"/>
+        </w:rPr>
+        <w:tab/>
+      </w:r>
+      <w:r>
+        <w:rPr>
+          <w:rFonts w:ascii="Courier New" w:hAnsi="Courier New" w:cs="Courier New"/>
+        </w:rPr>
+        <w:tab/>
+        <w:t>- 24</w:t>
+      </w:r>
+    </w:p>
+    <w:p>
+      <w:pPr>
+        <w:pStyle w:val="PlainText"/>
+        <w:rPr>
+          <w:rFonts w:ascii="Courier New" w:hAnsi="Courier New" w:cs="Courier New"/>
+        </w:rPr>
+      </w:pPr>
+      <w:r>
+        <w:rPr>
+          <w:rFonts w:ascii="Courier New" w:hAnsi="Courier New" w:cs="Courier New"/>
+        </w:rPr>
+        <w:t>Total Price</w:t>
+      </w:r>
+      <w:r>
+        <w:rPr>
+          <w:rFonts w:ascii="Courier New" w:hAnsi="Courier New" w:cs="Courier New"/>
+        </w:rPr>
+        <w:tab/>
+      </w:r>
+      <w:r>
+        <w:rPr>
+          <w:rFonts w:ascii="Courier New" w:hAnsi="Courier New" w:cs="Courier New"/>
+        </w:rPr>
+        <w:tab/>
+      </w:r>
+      <w:r>
+        <w:rPr>
+          <w:rFonts w:ascii="Courier New" w:hAnsi="Courier New" w:cs="Courier New"/>
+        </w:rPr>
+        <w:tab/>
+      </w:r>
+      <w:r>
+        <w:rPr>
+          <w:rFonts w:ascii="Courier New" w:hAnsi="Courier New" w:cs="Courier New"/>
+        </w:rPr>
+        <w:tab/>
+        <w:t>- 1200.0</w:t>
+      </w:r>
+    </w:p>
+    <w:p>
+      <w:pPr>
+        <w:pStyle w:val="PlainText"/>
+        <w:rPr>
+          <w:rFonts w:ascii="Courier New" w:hAnsi="Courier New" w:cs="Courier New"/>
+          <w:color w:val="FF0000"/>
+        </w:rPr>
+      </w:pPr>
+      <w:r>
+        <w:rPr>
+          <w:rFonts w:ascii="Courier New" w:hAnsi="Courier New" w:cs="Courier New"/>
+          <w:color w:val="FF0000"/>
+        </w:rPr>
+        <w:t>Amount Received</w:t>
+      </w:r>
+      <w:r>
+        <w:rPr>
+          <w:rFonts w:ascii="Courier New" w:hAnsi="Courier New" w:cs="Courier New"/>
+          <w:color w:val="FF0000"/>
+        </w:rPr>
+        <w:tab/>
+      </w:r>
+      <w:r>
+        <w:rPr>
+          <w:rFonts w:ascii="Courier New" w:hAnsi="Courier New" w:cs="Courier New"/>
+          <w:color w:val="FF0000"/>
+        </w:rPr>
+        <w:tab/>
+      </w:r>
+      <w:r>
+        <w:rPr>
+          <w:rFonts w:ascii="Courier New" w:hAnsi="Courier New" w:cs="Courier New"/>
+          <w:color w:val="FF0000"/>
+        </w:rPr>
+        <w:tab/>
+        <w:t>- 1920</w:t>
+      </w:r>
+    </w:p>
+    <w:p>
+      <w:pPr>
+        <w:pStyle w:val="PlainText"/>
+        <w:rPr>
+          <w:rFonts w:ascii="Courier New" w:hAnsi="Courier New" w:cs="Courier New"/>
+        </w:rPr>
+      </w:pPr>
+      <w:r>
+        <w:rPr>
+          <w:rFonts w:ascii="Courier New" w:hAnsi="Courier New" w:cs="Courier New"/>
+        </w:rPr>
+        <w:t>Amount balance</w:t>
+      </w:r>
+      <w:r>
+        <w:rPr>
+          <w:rFonts w:ascii="Courier New" w:hAnsi="Courier New" w:cs="Courier New"/>
+        </w:rPr>
+        <w:tab/>
+      </w:r>
+      <w:r>
+        <w:rPr>
+          <w:rFonts w:ascii="Courier New" w:hAnsi="Courier New" w:cs="Courier New"/>
+        </w:rPr>
+        <w:tab/>
+      </w:r>
+      <w:r>
+        <w:rPr>
+          <w:rFonts w:ascii="Courier New" w:hAnsi="Courier New" w:cs="Courier New"/>
+        </w:rPr>
+        <w:tab/>
+        <w:t>- 1200.0</w:t>
+      </w:r>
+    </w:p>
+    <w:p>
+      <w:pPr>
+        <w:pStyle w:val="PlainText"/>
+        <w:rPr>
+          <w:rFonts w:ascii="Courier New" w:hAnsi="Courier New" w:cs="Courier New"/>
+        </w:rPr>
+      </w:pPr>
+      <w:r>
+        <w:rPr>
+          <w:rFonts w:ascii="Courier New" w:hAnsi="Courier New" w:cs="Courier New"/>
+        </w:rPr>
+        <w:t>Amount Received mode</w:t>
+      </w:r>
+      <w:r>
+        <w:rPr>
+          <w:rFonts w:ascii="Courier New" w:hAnsi="Courier New" w:cs="Courier New"/>
+        </w:rPr>
+        <w:tab/>
+      </w:r>
+      <w:r>
+        <w:rPr>
+          <w:rFonts w:ascii="Courier New" w:hAnsi="Courier New" w:cs="Courier New"/>
+        </w:rPr>
+        <w:tab/>
+        <w:t>- CASH</w:t>
+      </w:r>
+    </w:p>
+    <w:p>
+      <w:pPr>
+        <w:pStyle w:val="PlainText"/>
+        <w:rPr>
+          <w:rFonts w:ascii="Courier New" w:hAnsi="Courier New" w:cs="Courier New"/>
+        </w:rPr>
+      </w:pPr>
+    </w:p>
+    <w:p>
+      <w:pPr>
+        <w:pStyle w:val="PlainText"/>
+        <w:rPr>
+          <w:rFonts w:ascii="Courier New" w:hAnsi="Courier New" w:cs="Courier New"/>
+        </w:rPr>
+      </w:pPr>
+      <w:r>
+        <w:rPr>
+          <w:rFonts w:ascii="Courier New" w:hAnsi="Courier New" w:cs="Courier New"/>
+        </w:rPr>
+        <w:t>Item Name</w:t>
+      </w:r>
+      <w:r>
+        <w:rPr>
+          <w:rFonts w:ascii="Courier New" w:hAnsi="Courier New" w:cs="Courier New"/>
+        </w:rPr>
+        <w:tab/>
+      </w:r>
+      <w:r>
+        <w:rPr>
+          <w:rFonts w:ascii="Courier New" w:hAnsi="Courier New" w:cs="Courier New"/>
+        </w:rPr>
+        <w:tab/>
+      </w:r>
+      <w:r>
+        <w:rPr>
+          <w:rFonts w:ascii="Courier New" w:hAnsi="Courier New" w:cs="Courier New"/>
+        </w:rPr>
+        <w:tab/>
+      </w:r>
+      <w:r>
+        <w:rPr>
+          <w:rFonts w:ascii="Courier New" w:hAnsi="Courier New" w:cs="Courier New"/>
+        </w:rPr>
+        <w:tab/>
+        <w:t>- CARROT</w:t>
+      </w:r>
+    </w:p>
+    <w:p>
+      <w:pPr>
+        <w:pStyle w:val="PlainText"/>
+        <w:rPr>
+          <w:rFonts w:ascii="Courier New" w:hAnsi="Courier New" w:cs="Courier New"/>
+        </w:rPr>
+      </w:pPr>
+      <w:r>
+        <w:rPr>
+          <w:rFonts w:ascii="Courier New" w:hAnsi="Courier New" w:cs="Courier New"/>
+        </w:rPr>
+        <w:t>Number of Pockets</w:t>
+      </w:r>
+      <w:r>
+        <w:rPr>
+          <w:rFonts w:ascii="Courier New" w:hAnsi="Courier New" w:cs="Courier New"/>
+        </w:rPr>
+        <w:tab/>
+      </w:r>
+      <w:r>
+        <w:rPr>
+          <w:rFonts w:ascii="Courier New" w:hAnsi="Courier New" w:cs="Courier New"/>
+        </w:rPr>
+        <w:tab/>
+      </w:r>
+      <w:r>
+        <w:rPr>
+          <w:rFonts w:ascii="Courier New" w:hAnsi="Courier New" w:cs="Courier New"/>
+        </w:rPr>
+        <w:tab/>
+        <w:t>- 1</w:t>
+      </w:r>
+    </w:p>
+    <w:p>
+      <w:pPr>
+        <w:pStyle w:val="PlainText"/>
+        <w:rPr>
+          <w:rFonts w:ascii="Courier New" w:hAnsi="Courier New" w:cs="Courier New"/>
+        </w:rPr>
+      </w:pPr>
+      <w:r>
+        <w:rPr>
+          <w:rFonts w:ascii="Courier New" w:hAnsi="Courier New" w:cs="Courier New"/>
+        </w:rPr>
+        <w:t>Number of KGs</w:t>
+      </w:r>
+      <w:r>
+        <w:rPr>
+          <w:rFonts w:ascii="Courier New" w:hAnsi="Courier New" w:cs="Courier New"/>
+        </w:rPr>
+        <w:tab/>
+      </w:r>
+      <w:r>
+        <w:rPr>
+          <w:rFonts w:ascii="Courier New" w:hAnsi="Courier New" w:cs="Courier New"/>
+        </w:rPr>
+        <w:tab/>
+      </w:r>
+      <w:r>
+        <w:rPr>
+          <w:rFonts w:ascii="Courier New" w:hAnsi="Courier New" w:cs="Courier New"/>
+        </w:rPr>
+        <w:tab/>
+        <w:t>- 30</w:t>
+      </w:r>
+    </w:p>
+    <w:p>
+      <w:pPr>
+        <w:pStyle w:val="PlainText"/>
+        <w:rPr>
+          <w:rFonts w:ascii="Courier New" w:hAnsi="Courier New" w:cs="Courier New"/>
+        </w:rPr>
+      </w:pPr>
+      <w:r>
+        <w:rPr>
+          <w:rFonts w:ascii="Courier New" w:hAnsi="Courier New" w:cs="Courier New"/>
+        </w:rPr>
+        <w:t>Rate</w:t>
+      </w:r>
+      <w:r>
+        <w:rPr>
+          <w:rFonts w:ascii="Courier New" w:hAnsi="Courier New" w:cs="Courier New"/>
+        </w:rPr>
+        <w:tab/>
+      </w:r>
+      <w:r>
+        <w:rPr>
+          <w:rFonts w:ascii="Courier New" w:hAnsi="Courier New" w:cs="Courier New"/>
+        </w:rPr>
+        <w:tab/>
+      </w:r>
+      <w:r>
+        <w:rPr>
+          <w:rFonts w:ascii="Courier New" w:hAnsi="Courier New" w:cs="Courier New"/>
+        </w:rPr>
+        <w:tab/>
+      </w:r>
+      <w:r>
+        <w:rPr>
+          <w:rFonts w:ascii="Courier New" w:hAnsi="Courier New" w:cs="Courier New"/>
+        </w:rPr>
+        <w:tab/>
+      </w:r>
+      <w:r>
+        <w:rPr>
+          <w:rFonts w:ascii="Courier New" w:hAnsi="Courier New" w:cs="Courier New"/>
+        </w:rPr>
+        <w:tab/>
+        <w:t>- 28</w:t>
+      </w:r>
+    </w:p>
+    <w:p>
+      <w:pPr>
+        <w:pStyle w:val="PlainText"/>
+        <w:rPr>
+          <w:rFonts w:ascii="Courier New" w:hAnsi="Courier New" w:cs="Courier New"/>
+        </w:rPr>
+      </w:pPr>
+      <w:r>
+        <w:rPr>
+          <w:rFonts w:ascii="Courier New" w:hAnsi="Courier New" w:cs="Courier New"/>
+        </w:rPr>
+        <w:t>Total Price</w:t>
+      </w:r>
+      <w:r>
+        <w:rPr>
+          <w:rFonts w:ascii="Courier New" w:hAnsi="Courier New" w:cs="Courier New"/>
+        </w:rPr>
+        <w:tab/>
+      </w:r>
+      <w:r>
+        <w:rPr>
+          <w:rFonts w:ascii="Courier New" w:hAnsi="Courier New" w:cs="Courier New"/>
+        </w:rPr>
+        <w:tab/>
+      </w:r>
+      <w:r>
+        <w:rPr>
+          <w:rFonts w:ascii="Courier New" w:hAnsi="Courier New" w:cs="Courier New"/>
+        </w:rPr>
+        <w:tab/>
+      </w:r>
+      <w:r>
+        <w:rPr>
+          <w:rFonts w:ascii="Courier New" w:hAnsi="Courier New" w:cs="Courier New"/>
+        </w:rPr>
+        <w:tab/>
+        <w:t>- 840.0</w:t>
+      </w:r>
+    </w:p>
+    <w:p>
+      <w:pPr>
+        <w:pStyle w:val="PlainText"/>
+        <w:rPr>
+          <w:rFonts w:ascii="Courier New" w:hAnsi="Courier New" w:cs="Courier New"/>
+          <w:b/>
+        </w:rPr>
+      </w:pPr>
+      <w:r>
+        <w:rPr>
+          <w:rFonts w:ascii="Courier New" w:hAnsi="Courier New" w:cs="Courier New"/>
+          <w:b/>
+        </w:rPr>
+        <w:t>Amount balance</w:t>
+      </w:r>
+      <w:r>
+        <w:rPr>
+          <w:rFonts w:ascii="Courier New" w:hAnsi="Courier New" w:cs="Courier New"/>
+          <w:b/>
+        </w:rPr>
+        <w:tab/>
+      </w:r>
+      <w:r>
+        <w:rPr>
+          <w:rFonts w:ascii="Courier New" w:hAnsi="Courier New" w:cs="Courier New"/>
+          <w:b/>
+        </w:rPr>
+        <w:tab/>
+      </w:r>
+      <w:r>
+        <w:rPr>
+          <w:rFonts w:ascii="Courier New" w:hAnsi="Courier New" w:cs="Courier New"/>
+          <w:b/>
+        </w:rPr>
+        <w:tab/>
+        <w:t>- 2040.0</w:t>
+      </w:r>
+    </w:p>
+    <w:p>
+      <w:pPr>
+        <w:pStyle w:val="PlainText"/>
+        <w:rPr>
+          <w:rFonts w:ascii="Courier New" w:hAnsi="Courier New" w:cs="Courier New"/>
+        </w:rPr>
+      </w:pPr>
+    </w:p>
+    <w:p>
+      <w:pPr>
+        <w:pStyle w:val="PlainText"/>
+        <w:rPr>
+          <w:rFonts w:ascii="Courier New" w:hAnsi="Courier New" w:cs="Courier New"/>
+          <w:b/>
+        </w:rPr>
+      </w:pPr>
     </w:p>
     <w:p>
       <w:pPr>

--- a/customer _details/GANGAMMA/SEP/TUMKUR/AR/PURCHASE DETAILS.docx
+++ b/customer _details/GANGAMMA/SEP/TUMKUR/AR/PURCHASE DETAILS.docx
@@ -29681,13 +29681,7 @@
         <w:rPr>
           <w:rFonts w:ascii="Courier New" w:hAnsi="Courier New" w:cs="Courier New"/>
         </w:rPr>
-        <w:t>TUE SEP 30</w:t>
-      </w:r>
-      <w:r>
-        <w:rPr>
-          <w:rFonts w:ascii="Courier New" w:hAnsi="Courier New" w:cs="Courier New"/>
-        </w:rPr>
-        <w:t xml:space="preserve"> 11:01:02 IST 2018</w:t>
+        <w:t>TUE SEP 30 11:01:02 IST 2018</w:t>
       </w:r>
     </w:p>
     <w:p>
@@ -30303,6 +30297,897 @@
         <w:tab/>
         <w:t>- 2040.0</w:t>
       </w:r>
+    </w:p>
+    <w:p>
+      <w:pPr>
+        <w:pStyle w:val="PlainText"/>
+        <w:rPr>
+          <w:rFonts w:ascii="Courier New" w:hAnsi="Courier New" w:cs="Courier New"/>
+          <w:b/>
+        </w:rPr>
+      </w:pPr>
+    </w:p>
+    <w:p>
+      <w:pPr>
+        <w:pStyle w:val="PlainText"/>
+        <w:rPr>
+          <w:rFonts w:ascii="Courier New" w:hAnsi="Courier New" w:cs="Courier New"/>
+        </w:rPr>
+      </w:pPr>
+      <w:r>
+        <w:rPr>
+          <w:rFonts w:ascii="Courier New" w:hAnsi="Courier New" w:cs="Courier New"/>
+        </w:rPr>
+        <w:t>SUN Nov 04</w:t>
+      </w:r>
+      <w:r>
+        <w:rPr>
+          <w:rFonts w:ascii="Courier New" w:hAnsi="Courier New" w:cs="Courier New"/>
+        </w:rPr>
+        <w:t xml:space="preserve"> 12:21:51 IST 2018</w:t>
+      </w:r>
+    </w:p>
+    <w:p>
+      <w:pPr>
+        <w:pStyle w:val="PlainText"/>
+        <w:rPr>
+          <w:rFonts w:ascii="Courier New" w:hAnsi="Courier New" w:cs="Courier New"/>
+        </w:rPr>
+      </w:pPr>
+      <w:r>
+        <w:rPr>
+          <w:rFonts w:ascii="Courier New" w:hAnsi="Courier New" w:cs="Courier New"/>
+        </w:rPr>
+        <w:t>Person Name</w:t>
+      </w:r>
+      <w:r>
+        <w:rPr>
+          <w:rFonts w:ascii="Courier New" w:hAnsi="Courier New" w:cs="Courier New"/>
+        </w:rPr>
+        <w:tab/>
+      </w:r>
+      <w:r>
+        <w:rPr>
+          <w:rFonts w:ascii="Courier New" w:hAnsi="Courier New" w:cs="Courier New"/>
+        </w:rPr>
+        <w:tab/>
+      </w:r>
+      <w:r>
+        <w:rPr>
+          <w:rFonts w:ascii="Courier New" w:hAnsi="Courier New" w:cs="Courier New"/>
+        </w:rPr>
+        <w:tab/>
+      </w:r>
+      <w:r>
+        <w:rPr>
+          <w:rFonts w:ascii="Courier New" w:hAnsi="Courier New" w:cs="Courier New"/>
+        </w:rPr>
+        <w:tab/>
+        <w:t>- AR</w:t>
+      </w:r>
+    </w:p>
+    <w:p>
+      <w:pPr>
+        <w:pStyle w:val="PlainText"/>
+        <w:rPr>
+          <w:rFonts w:ascii="Courier New" w:hAnsi="Courier New" w:cs="Courier New"/>
+        </w:rPr>
+      </w:pPr>
+      <w:r>
+        <w:rPr>
+          <w:rFonts w:ascii="Courier New" w:hAnsi="Courier New" w:cs="Courier New"/>
+        </w:rPr>
+        <w:t>Bill number</w:t>
+      </w:r>
+      <w:r>
+        <w:rPr>
+          <w:rFonts w:ascii="Courier New" w:hAnsi="Courier New" w:cs="Courier New"/>
+        </w:rPr>
+        <w:tab/>
+      </w:r>
+      <w:r>
+        <w:rPr>
+          <w:rFonts w:ascii="Courier New" w:hAnsi="Courier New" w:cs="Courier New"/>
+        </w:rPr>
+        <w:tab/>
+      </w:r>
+      <w:r>
+        <w:rPr>
+          <w:rFonts w:ascii="Courier New" w:hAnsi="Courier New" w:cs="Courier New"/>
+        </w:rPr>
+        <w:tab/>
+      </w:r>
+      <w:r>
+        <w:rPr>
+          <w:rFonts w:ascii="Courier New" w:hAnsi="Courier New" w:cs="Courier New"/>
+        </w:rPr>
+        <w:tab/>
+        <w:t>- 8752</w:t>
+      </w:r>
+    </w:p>
+    <w:p>
+      <w:pPr>
+        <w:pStyle w:val="PlainText"/>
+        <w:rPr>
+          <w:rFonts w:ascii="Courier New" w:hAnsi="Courier New" w:cs="Courier New"/>
+        </w:rPr>
+      </w:pPr>
+      <w:r>
+        <w:rPr>
+          <w:rFonts w:ascii="Courier New" w:hAnsi="Courier New" w:cs="Courier New"/>
+        </w:rPr>
+        <w:t>---------------------------------------------------------------</w:t>
+      </w:r>
+    </w:p>
+    <w:p>
+      <w:pPr>
+        <w:pStyle w:val="PlainText"/>
+        <w:rPr>
+          <w:rFonts w:ascii="Courier New" w:hAnsi="Courier New" w:cs="Courier New"/>
+        </w:rPr>
+      </w:pPr>
+      <w:r>
+        <w:rPr>
+          <w:rFonts w:ascii="Courier New" w:hAnsi="Courier New" w:cs="Courier New"/>
+        </w:rPr>
+        <w:t>Item Name</w:t>
+      </w:r>
+      <w:r>
+        <w:rPr>
+          <w:rFonts w:ascii="Courier New" w:hAnsi="Courier New" w:cs="Courier New"/>
+        </w:rPr>
+        <w:tab/>
+      </w:r>
+      <w:r>
+        <w:rPr>
+          <w:rFonts w:ascii="Courier New" w:hAnsi="Courier New" w:cs="Courier New"/>
+        </w:rPr>
+        <w:tab/>
+      </w:r>
+      <w:r>
+        <w:rPr>
+          <w:rFonts w:ascii="Courier New" w:hAnsi="Courier New" w:cs="Courier New"/>
+        </w:rPr>
+        <w:tab/>
+      </w:r>
+      <w:r>
+        <w:rPr>
+          <w:rFonts w:ascii="Courier New" w:hAnsi="Courier New" w:cs="Courier New"/>
+        </w:rPr>
+        <w:tab/>
+        <w:t>- POTATO</w:t>
+      </w:r>
+    </w:p>
+    <w:p>
+      <w:pPr>
+        <w:pStyle w:val="PlainText"/>
+        <w:rPr>
+          <w:rFonts w:ascii="Courier New" w:hAnsi="Courier New" w:cs="Courier New"/>
+        </w:rPr>
+      </w:pPr>
+      <w:r>
+        <w:rPr>
+          <w:rFonts w:ascii="Courier New" w:hAnsi="Courier New" w:cs="Courier New"/>
+        </w:rPr>
+        <w:t>Number of Pockets</w:t>
+      </w:r>
+      <w:r>
+        <w:rPr>
+          <w:rFonts w:ascii="Courier New" w:hAnsi="Courier New" w:cs="Courier New"/>
+        </w:rPr>
+        <w:tab/>
+      </w:r>
+      <w:r>
+        <w:rPr>
+          <w:rFonts w:ascii="Courier New" w:hAnsi="Courier New" w:cs="Courier New"/>
+        </w:rPr>
+        <w:tab/>
+      </w:r>
+      <w:r>
+        <w:rPr>
+          <w:rFonts w:ascii="Courier New" w:hAnsi="Courier New" w:cs="Courier New"/>
+        </w:rPr>
+        <w:tab/>
+        <w:t>- 1</w:t>
+      </w:r>
+    </w:p>
+    <w:p>
+      <w:pPr>
+        <w:pStyle w:val="PlainText"/>
+        <w:rPr>
+          <w:rFonts w:ascii="Courier New" w:hAnsi="Courier New" w:cs="Courier New"/>
+        </w:rPr>
+      </w:pPr>
+      <w:r>
+        <w:rPr>
+          <w:rFonts w:ascii="Courier New" w:hAnsi="Courier New" w:cs="Courier New"/>
+        </w:rPr>
+        <w:t>Number of KGs</w:t>
+      </w:r>
+      <w:r>
+        <w:rPr>
+          <w:rFonts w:ascii="Courier New" w:hAnsi="Courier New" w:cs="Courier New"/>
+        </w:rPr>
+        <w:tab/>
+      </w:r>
+      <w:r>
+        <w:rPr>
+          <w:rFonts w:ascii="Courier New" w:hAnsi="Courier New" w:cs="Courier New"/>
+        </w:rPr>
+        <w:tab/>
+      </w:r>
+      <w:r>
+        <w:rPr>
+          <w:rFonts w:ascii="Courier New" w:hAnsi="Courier New" w:cs="Courier New"/>
+        </w:rPr>
+        <w:tab/>
+        <w:t>- 52</w:t>
+      </w:r>
+    </w:p>
+    <w:p>
+      <w:pPr>
+        <w:pStyle w:val="PlainText"/>
+        <w:rPr>
+          <w:rFonts w:ascii="Courier New" w:hAnsi="Courier New" w:cs="Courier New"/>
+        </w:rPr>
+      </w:pPr>
+      <w:r>
+        <w:rPr>
+          <w:rFonts w:ascii="Courier New" w:hAnsi="Courier New" w:cs="Courier New"/>
+        </w:rPr>
+        <w:t>Rate</w:t>
+      </w:r>
+      <w:r>
+        <w:rPr>
+          <w:rFonts w:ascii="Courier New" w:hAnsi="Courier New" w:cs="Courier New"/>
+        </w:rPr>
+        <w:tab/>
+      </w:r>
+      <w:r>
+        <w:rPr>
+          <w:rFonts w:ascii="Courier New" w:hAnsi="Courier New" w:cs="Courier New"/>
+        </w:rPr>
+        <w:tab/>
+      </w:r>
+      <w:r>
+        <w:rPr>
+          <w:rFonts w:ascii="Courier New" w:hAnsi="Courier New" w:cs="Courier New"/>
+        </w:rPr>
+        <w:tab/>
+      </w:r>
+      <w:r>
+        <w:rPr>
+          <w:rFonts w:ascii="Courier New" w:hAnsi="Courier New" w:cs="Courier New"/>
+        </w:rPr>
+        <w:tab/>
+      </w:r>
+      <w:r>
+        <w:rPr>
+          <w:rFonts w:ascii="Courier New" w:hAnsi="Courier New" w:cs="Courier New"/>
+        </w:rPr>
+        <w:tab/>
+        <w:t>- 20</w:t>
+      </w:r>
+    </w:p>
+    <w:p>
+      <w:pPr>
+        <w:pStyle w:val="PlainText"/>
+        <w:rPr>
+          <w:rFonts w:ascii="Courier New" w:hAnsi="Courier New" w:cs="Courier New"/>
+        </w:rPr>
+      </w:pPr>
+      <w:r>
+        <w:rPr>
+          <w:rFonts w:ascii="Courier New" w:hAnsi="Courier New" w:cs="Courier New"/>
+        </w:rPr>
+        <w:t>Total Price</w:t>
+      </w:r>
+      <w:r>
+        <w:rPr>
+          <w:rFonts w:ascii="Courier New" w:hAnsi="Courier New" w:cs="Courier New"/>
+        </w:rPr>
+        <w:tab/>
+      </w:r>
+      <w:r>
+        <w:rPr>
+          <w:rFonts w:ascii="Courier New" w:hAnsi="Courier New" w:cs="Courier New"/>
+        </w:rPr>
+        <w:tab/>
+      </w:r>
+      <w:r>
+        <w:rPr>
+          <w:rFonts w:ascii="Courier New" w:hAnsi="Courier New" w:cs="Courier New"/>
+        </w:rPr>
+        <w:tab/>
+      </w:r>
+      <w:r>
+        <w:rPr>
+          <w:rFonts w:ascii="Courier New" w:hAnsi="Courier New" w:cs="Courier New"/>
+        </w:rPr>
+        <w:tab/>
+        <w:t>- 1040.0</w:t>
+      </w:r>
+    </w:p>
+    <w:p>
+      <w:pPr>
+        <w:pStyle w:val="PlainText"/>
+        <w:rPr>
+          <w:rFonts w:ascii="Courier New" w:hAnsi="Courier New" w:cs="Courier New"/>
+          <w:color w:val="FF0000"/>
+        </w:rPr>
+      </w:pPr>
+      <w:r>
+        <w:rPr>
+          <w:rFonts w:ascii="Courier New" w:hAnsi="Courier New" w:cs="Courier New"/>
+          <w:color w:val="FF0000"/>
+        </w:rPr>
+        <w:t>Amount Received</w:t>
+      </w:r>
+      <w:r>
+        <w:rPr>
+          <w:rFonts w:ascii="Courier New" w:hAnsi="Courier New" w:cs="Courier New"/>
+          <w:color w:val="FF0000"/>
+        </w:rPr>
+        <w:tab/>
+      </w:r>
+      <w:r>
+        <w:rPr>
+          <w:rFonts w:ascii="Courier New" w:hAnsi="Courier New" w:cs="Courier New"/>
+          <w:color w:val="FF0000"/>
+        </w:rPr>
+        <w:tab/>
+      </w:r>
+      <w:r>
+        <w:rPr>
+          <w:rFonts w:ascii="Courier New" w:hAnsi="Courier New" w:cs="Courier New"/>
+          <w:color w:val="FF0000"/>
+        </w:rPr>
+        <w:tab/>
+        <w:t>- 2040</w:t>
+      </w:r>
+    </w:p>
+    <w:p>
+      <w:pPr>
+        <w:pStyle w:val="PlainText"/>
+        <w:rPr>
+          <w:rFonts w:ascii="Courier New" w:hAnsi="Courier New" w:cs="Courier New"/>
+        </w:rPr>
+      </w:pPr>
+      <w:r>
+        <w:rPr>
+          <w:rFonts w:ascii="Courier New" w:hAnsi="Courier New" w:cs="Courier New"/>
+        </w:rPr>
+        <w:t>Amount balance</w:t>
+      </w:r>
+      <w:r>
+        <w:rPr>
+          <w:rFonts w:ascii="Courier New" w:hAnsi="Courier New" w:cs="Courier New"/>
+        </w:rPr>
+        <w:tab/>
+      </w:r>
+      <w:r>
+        <w:rPr>
+          <w:rFonts w:ascii="Courier New" w:hAnsi="Courier New" w:cs="Courier New"/>
+        </w:rPr>
+        <w:tab/>
+      </w:r>
+      <w:r>
+        <w:rPr>
+          <w:rFonts w:ascii="Courier New" w:hAnsi="Courier New" w:cs="Courier New"/>
+        </w:rPr>
+        <w:tab/>
+        <w:t>- 1040.0</w:t>
+      </w:r>
+    </w:p>
+    <w:p>
+      <w:pPr>
+        <w:pStyle w:val="PlainText"/>
+        <w:rPr>
+          <w:rFonts w:ascii="Courier New" w:hAnsi="Courier New" w:cs="Courier New"/>
+        </w:rPr>
+      </w:pPr>
+      <w:r>
+        <w:rPr>
+          <w:rFonts w:ascii="Courier New" w:hAnsi="Courier New" w:cs="Courier New"/>
+        </w:rPr>
+        <w:t>Amount Received mode</w:t>
+      </w:r>
+      <w:r>
+        <w:rPr>
+          <w:rFonts w:ascii="Courier New" w:hAnsi="Courier New" w:cs="Courier New"/>
+        </w:rPr>
+        <w:tab/>
+      </w:r>
+      <w:r>
+        <w:rPr>
+          <w:rFonts w:ascii="Courier New" w:hAnsi="Courier New" w:cs="Courier New"/>
+        </w:rPr>
+        <w:tab/>
+        <w:t>- CASH</w:t>
+      </w:r>
+    </w:p>
+    <w:p>
+      <w:pPr>
+        <w:pStyle w:val="PlainText"/>
+        <w:rPr>
+          <w:rFonts w:ascii="Courier New" w:hAnsi="Courier New" w:cs="Courier New"/>
+        </w:rPr>
+      </w:pPr>
+    </w:p>
+    <w:p>
+      <w:pPr>
+        <w:pStyle w:val="PlainText"/>
+        <w:rPr>
+          <w:rFonts w:ascii="Courier New" w:hAnsi="Courier New" w:cs="Courier New"/>
+        </w:rPr>
+      </w:pPr>
+      <w:r>
+        <w:rPr>
+          <w:rFonts w:ascii="Courier New" w:hAnsi="Courier New" w:cs="Courier New"/>
+        </w:rPr>
+        <w:t>Item Name</w:t>
+      </w:r>
+      <w:r>
+        <w:rPr>
+          <w:rFonts w:ascii="Courier New" w:hAnsi="Courier New" w:cs="Courier New"/>
+        </w:rPr>
+        <w:tab/>
+      </w:r>
+      <w:r>
+        <w:rPr>
+          <w:rFonts w:ascii="Courier New" w:hAnsi="Courier New" w:cs="Courier New"/>
+        </w:rPr>
+        <w:tab/>
+      </w:r>
+      <w:r>
+        <w:rPr>
+          <w:rFonts w:ascii="Courier New" w:hAnsi="Courier New" w:cs="Courier New"/>
+        </w:rPr>
+        <w:tab/>
+      </w:r>
+      <w:r>
+        <w:rPr>
+          <w:rFonts w:ascii="Courier New" w:hAnsi="Courier New" w:cs="Courier New"/>
+        </w:rPr>
+        <w:tab/>
+        <w:t>- SORE KAI</w:t>
+      </w:r>
+    </w:p>
+    <w:p>
+      <w:pPr>
+        <w:pStyle w:val="PlainText"/>
+        <w:rPr>
+          <w:rFonts w:ascii="Courier New" w:hAnsi="Courier New" w:cs="Courier New"/>
+        </w:rPr>
+      </w:pPr>
+      <w:r>
+        <w:rPr>
+          <w:rFonts w:ascii="Courier New" w:hAnsi="Courier New" w:cs="Courier New"/>
+        </w:rPr>
+        <w:t>Number of Pockets</w:t>
+      </w:r>
+      <w:r>
+        <w:rPr>
+          <w:rFonts w:ascii="Courier New" w:hAnsi="Courier New" w:cs="Courier New"/>
+        </w:rPr>
+        <w:tab/>
+      </w:r>
+      <w:r>
+        <w:rPr>
+          <w:rFonts w:ascii="Courier New" w:hAnsi="Courier New" w:cs="Courier New"/>
+        </w:rPr>
+        <w:tab/>
+      </w:r>
+      <w:r>
+        <w:rPr>
+          <w:rFonts w:ascii="Courier New" w:hAnsi="Courier New" w:cs="Courier New"/>
+        </w:rPr>
+        <w:tab/>
+        <w:t>- 1</w:t>
+      </w:r>
+    </w:p>
+    <w:p>
+      <w:pPr>
+        <w:pStyle w:val="PlainText"/>
+        <w:rPr>
+          <w:rFonts w:ascii="Courier New" w:hAnsi="Courier New" w:cs="Courier New"/>
+        </w:rPr>
+      </w:pPr>
+      <w:r>
+        <w:rPr>
+          <w:rFonts w:ascii="Courier New" w:hAnsi="Courier New" w:cs="Courier New"/>
+        </w:rPr>
+        <w:t>Number of KGs</w:t>
+      </w:r>
+      <w:r>
+        <w:rPr>
+          <w:rFonts w:ascii="Courier New" w:hAnsi="Courier New" w:cs="Courier New"/>
+        </w:rPr>
+        <w:tab/>
+      </w:r>
+      <w:r>
+        <w:rPr>
+          <w:rFonts w:ascii="Courier New" w:hAnsi="Courier New" w:cs="Courier New"/>
+        </w:rPr>
+        <w:tab/>
+      </w:r>
+      <w:r>
+        <w:rPr>
+          <w:rFonts w:ascii="Courier New" w:hAnsi="Courier New" w:cs="Courier New"/>
+        </w:rPr>
+        <w:tab/>
+        <w:t>- 50</w:t>
+      </w:r>
+    </w:p>
+    <w:p>
+      <w:pPr>
+        <w:pStyle w:val="PlainText"/>
+        <w:rPr>
+          <w:rFonts w:ascii="Courier New" w:hAnsi="Courier New" w:cs="Courier New"/>
+        </w:rPr>
+      </w:pPr>
+      <w:r>
+        <w:rPr>
+          <w:rFonts w:ascii="Courier New" w:hAnsi="Courier New" w:cs="Courier New"/>
+        </w:rPr>
+        <w:t>Rate</w:t>
+      </w:r>
+      <w:r>
+        <w:rPr>
+          <w:rFonts w:ascii="Courier New" w:hAnsi="Courier New" w:cs="Courier New"/>
+        </w:rPr>
+        <w:tab/>
+      </w:r>
+      <w:r>
+        <w:rPr>
+          <w:rFonts w:ascii="Courier New" w:hAnsi="Courier New" w:cs="Courier New"/>
+        </w:rPr>
+        <w:tab/>
+      </w:r>
+      <w:r>
+        <w:rPr>
+          <w:rFonts w:ascii="Courier New" w:hAnsi="Courier New" w:cs="Courier New"/>
+        </w:rPr>
+        <w:tab/>
+      </w:r>
+      <w:r>
+        <w:rPr>
+          <w:rFonts w:ascii="Courier New" w:hAnsi="Courier New" w:cs="Courier New"/>
+        </w:rPr>
+        <w:tab/>
+      </w:r>
+      <w:r>
+        <w:rPr>
+          <w:rFonts w:ascii="Courier New" w:hAnsi="Courier New" w:cs="Courier New"/>
+        </w:rPr>
+        <w:tab/>
+        <w:t>- 6</w:t>
+      </w:r>
+    </w:p>
+    <w:p>
+      <w:pPr>
+        <w:pStyle w:val="PlainText"/>
+        <w:rPr>
+          <w:rFonts w:ascii="Courier New" w:hAnsi="Courier New" w:cs="Courier New"/>
+        </w:rPr>
+      </w:pPr>
+      <w:r>
+        <w:rPr>
+          <w:rFonts w:ascii="Courier New" w:hAnsi="Courier New" w:cs="Courier New"/>
+        </w:rPr>
+        <w:t>Total Price</w:t>
+      </w:r>
+      <w:r>
+        <w:rPr>
+          <w:rFonts w:ascii="Courier New" w:hAnsi="Courier New" w:cs="Courier New"/>
+        </w:rPr>
+        <w:tab/>
+      </w:r>
+      <w:r>
+        <w:rPr>
+          <w:rFonts w:ascii="Courier New" w:hAnsi="Courier New" w:cs="Courier New"/>
+        </w:rPr>
+        <w:tab/>
+      </w:r>
+      <w:r>
+        <w:rPr>
+          <w:rFonts w:ascii="Courier New" w:hAnsi="Courier New" w:cs="Courier New"/>
+        </w:rPr>
+        <w:tab/>
+      </w:r>
+      <w:r>
+        <w:rPr>
+          <w:rFonts w:ascii="Courier New" w:hAnsi="Courier New" w:cs="Courier New"/>
+        </w:rPr>
+        <w:tab/>
+        <w:t>- 300.0</w:t>
+      </w:r>
+    </w:p>
+    <w:p>
+      <w:pPr>
+        <w:pStyle w:val="PlainText"/>
+        <w:rPr>
+          <w:rFonts w:ascii="Courier New" w:hAnsi="Courier New" w:cs="Courier New"/>
+        </w:rPr>
+      </w:pPr>
+      <w:r>
+        <w:rPr>
+          <w:rFonts w:ascii="Courier New" w:hAnsi="Courier New" w:cs="Courier New"/>
+        </w:rPr>
+        <w:t>Amount balance</w:t>
+      </w:r>
+      <w:r>
+        <w:rPr>
+          <w:rFonts w:ascii="Courier New" w:hAnsi="Courier New" w:cs="Courier New"/>
+        </w:rPr>
+        <w:tab/>
+      </w:r>
+      <w:r>
+        <w:rPr>
+          <w:rFonts w:ascii="Courier New" w:hAnsi="Courier New" w:cs="Courier New"/>
+        </w:rPr>
+        <w:tab/>
+      </w:r>
+      <w:r>
+        <w:rPr>
+          <w:rFonts w:ascii="Courier New" w:hAnsi="Courier New" w:cs="Courier New"/>
+        </w:rPr>
+        <w:tab/>
+        <w:t>- 1340.0</w:t>
+      </w:r>
+    </w:p>
+    <w:p>
+      <w:pPr>
+        <w:pStyle w:val="PlainText"/>
+        <w:rPr>
+          <w:rFonts w:ascii="Courier New" w:hAnsi="Courier New" w:cs="Courier New"/>
+        </w:rPr>
+      </w:pPr>
+    </w:p>
+    <w:p>
+      <w:pPr>
+        <w:pStyle w:val="PlainText"/>
+        <w:rPr>
+          <w:rFonts w:ascii="Courier New" w:hAnsi="Courier New" w:cs="Courier New"/>
+        </w:rPr>
+      </w:pPr>
+      <w:r>
+        <w:rPr>
+          <w:rFonts w:ascii="Courier New" w:hAnsi="Courier New" w:cs="Courier New"/>
+        </w:rPr>
+        <w:t>Item Name</w:t>
+      </w:r>
+      <w:r>
+        <w:rPr>
+          <w:rFonts w:ascii="Courier New" w:hAnsi="Courier New" w:cs="Courier New"/>
+        </w:rPr>
+        <w:tab/>
+      </w:r>
+      <w:r>
+        <w:rPr>
+          <w:rFonts w:ascii="Courier New" w:hAnsi="Courier New" w:cs="Courier New"/>
+        </w:rPr>
+        <w:tab/>
+      </w:r>
+      <w:r>
+        <w:rPr>
+          <w:rFonts w:ascii="Courier New" w:hAnsi="Courier New" w:cs="Courier New"/>
+        </w:rPr>
+        <w:tab/>
+      </w:r>
+      <w:r>
+        <w:rPr>
+          <w:rFonts w:ascii="Courier New" w:hAnsi="Courier New" w:cs="Courier New"/>
+        </w:rPr>
+        <w:tab/>
+        <w:t>- BEET</w:t>
+      </w:r>
+    </w:p>
+    <w:p>
+      <w:pPr>
+        <w:pStyle w:val="PlainText"/>
+        <w:rPr>
+          <w:rFonts w:ascii="Courier New" w:hAnsi="Courier New" w:cs="Courier New"/>
+        </w:rPr>
+      </w:pPr>
+      <w:r>
+        <w:rPr>
+          <w:rFonts w:ascii="Courier New" w:hAnsi="Courier New" w:cs="Courier New"/>
+        </w:rPr>
+        <w:t>Number of Pockets</w:t>
+      </w:r>
+      <w:r>
+        <w:rPr>
+          <w:rFonts w:ascii="Courier New" w:hAnsi="Courier New" w:cs="Courier New"/>
+        </w:rPr>
+        <w:tab/>
+      </w:r>
+      <w:r>
+        <w:rPr>
+          <w:rFonts w:ascii="Courier New" w:hAnsi="Courier New" w:cs="Courier New"/>
+        </w:rPr>
+        <w:tab/>
+      </w:r>
+      <w:r>
+        <w:rPr>
+          <w:rFonts w:ascii="Courier New" w:hAnsi="Courier New" w:cs="Courier New"/>
+        </w:rPr>
+        <w:tab/>
+        <w:t>- 1</w:t>
+      </w:r>
+    </w:p>
+    <w:p>
+      <w:pPr>
+        <w:pStyle w:val="PlainText"/>
+        <w:rPr>
+          <w:rFonts w:ascii="Courier New" w:hAnsi="Courier New" w:cs="Courier New"/>
+        </w:rPr>
+      </w:pPr>
+      <w:r>
+        <w:rPr>
+          <w:rFonts w:ascii="Courier New" w:hAnsi="Courier New" w:cs="Courier New"/>
+        </w:rPr>
+        <w:t>Number of KGs</w:t>
+      </w:r>
+      <w:r>
+        <w:rPr>
+          <w:rFonts w:ascii="Courier New" w:hAnsi="Courier New" w:cs="Courier New"/>
+        </w:rPr>
+        <w:tab/>
+      </w:r>
+      <w:r>
+        <w:rPr>
+          <w:rFonts w:ascii="Courier New" w:hAnsi="Courier New" w:cs="Courier New"/>
+        </w:rPr>
+        <w:tab/>
+      </w:r>
+      <w:r>
+        <w:rPr>
+          <w:rFonts w:ascii="Courier New" w:hAnsi="Courier New" w:cs="Courier New"/>
+        </w:rPr>
+        <w:tab/>
+        <w:t>- 57</w:t>
+      </w:r>
+    </w:p>
+    <w:p>
+      <w:pPr>
+        <w:pStyle w:val="PlainText"/>
+        <w:rPr>
+          <w:rFonts w:ascii="Courier New" w:hAnsi="Courier New" w:cs="Courier New"/>
+        </w:rPr>
+      </w:pPr>
+      <w:r>
+        <w:rPr>
+          <w:rFonts w:ascii="Courier New" w:hAnsi="Courier New" w:cs="Courier New"/>
+        </w:rPr>
+        <w:t>Rate</w:t>
+      </w:r>
+      <w:r>
+        <w:rPr>
+          <w:rFonts w:ascii="Courier New" w:hAnsi="Courier New" w:cs="Courier New"/>
+        </w:rPr>
+        <w:tab/>
+      </w:r>
+      <w:r>
+        <w:rPr>
+          <w:rFonts w:ascii="Courier New" w:hAnsi="Courier New" w:cs="Courier New"/>
+        </w:rPr>
+        <w:tab/>
+      </w:r>
+      <w:r>
+        <w:rPr>
+          <w:rFonts w:ascii="Courier New" w:hAnsi="Courier New" w:cs="Courier New"/>
+        </w:rPr>
+        <w:tab/>
+      </w:r>
+      <w:r>
+        <w:rPr>
+          <w:rFonts w:ascii="Courier New" w:hAnsi="Courier New" w:cs="Courier New"/>
+        </w:rPr>
+        <w:tab/>
+      </w:r>
+      <w:r>
+        <w:rPr>
+          <w:rFonts w:ascii="Courier New" w:hAnsi="Courier New" w:cs="Courier New"/>
+        </w:rPr>
+        <w:tab/>
+        <w:t>- 14</w:t>
+      </w:r>
+    </w:p>
+    <w:p>
+      <w:pPr>
+        <w:pStyle w:val="PlainText"/>
+        <w:rPr>
+          <w:rFonts w:ascii="Courier New" w:hAnsi="Courier New" w:cs="Courier New"/>
+        </w:rPr>
+      </w:pPr>
+      <w:r>
+        <w:rPr>
+          <w:rFonts w:ascii="Courier New" w:hAnsi="Courier New" w:cs="Courier New"/>
+        </w:rPr>
+        <w:t>Total Price</w:t>
+      </w:r>
+      <w:r>
+        <w:rPr>
+          <w:rFonts w:ascii="Courier New" w:hAnsi="Courier New" w:cs="Courier New"/>
+        </w:rPr>
+        <w:tab/>
+      </w:r>
+      <w:r>
+        <w:rPr>
+          <w:rFonts w:ascii="Courier New" w:hAnsi="Courier New" w:cs="Courier New"/>
+        </w:rPr>
+        <w:tab/>
+      </w:r>
+      <w:r>
+        <w:rPr>
+          <w:rFonts w:ascii="Courier New" w:hAnsi="Courier New" w:cs="Courier New"/>
+        </w:rPr>
+        <w:tab/>
+      </w:r>
+      <w:r>
+        <w:rPr>
+          <w:rFonts w:ascii="Courier New" w:hAnsi="Courier New" w:cs="Courier New"/>
+        </w:rPr>
+        <w:tab/>
+        <w:t>- 798.0</w:t>
+      </w:r>
+    </w:p>
+    <w:p>
+      <w:pPr>
+        <w:pStyle w:val="PlainText"/>
+        <w:rPr>
+          <w:rFonts w:ascii="Courier New" w:hAnsi="Courier New" w:cs="Courier New"/>
+          <w:b/>
+        </w:rPr>
+      </w:pPr>
+      <w:r>
+        <w:rPr>
+          <w:rFonts w:ascii="Courier New" w:hAnsi="Courier New" w:cs="Courier New"/>
+          <w:b/>
+        </w:rPr>
+        <w:t>Amount balance</w:t>
+      </w:r>
+      <w:r>
+        <w:rPr>
+          <w:rFonts w:ascii="Courier New" w:hAnsi="Courier New" w:cs="Courier New"/>
+          <w:b/>
+        </w:rPr>
+        <w:tab/>
+      </w:r>
+      <w:r>
+        <w:rPr>
+          <w:rFonts w:ascii="Courier New" w:hAnsi="Courier New" w:cs="Courier New"/>
+          <w:b/>
+        </w:rPr>
+        <w:tab/>
+      </w:r>
+      <w:r>
+        <w:rPr>
+          <w:rFonts w:ascii="Courier New" w:hAnsi="Courier New" w:cs="Courier New"/>
+          <w:b/>
+        </w:rPr>
+        <w:tab/>
+        <w:t>- 2138.0</w:t>
+      </w:r>
+    </w:p>
+    <w:p>
+      <w:pPr>
+        <w:pStyle w:val="PlainText"/>
+        <w:rPr>
+          <w:rFonts w:ascii="Courier New" w:hAnsi="Courier New" w:cs="Courier New"/>
+          <w:b/>
+        </w:rPr>
+      </w:pPr>
+    </w:p>
+    <w:p>
+      <w:pPr>
+        <w:pStyle w:val="PlainText"/>
+        <w:rPr>
+          <w:rFonts w:ascii="Courier New" w:hAnsi="Courier New" w:cs="Courier New"/>
+          <w:b/>
+        </w:rPr>
+      </w:pPr>
     </w:p>
     <w:p>
       <w:pPr>

--- a/customer _details/GANGAMMA/SEP/TUMKUR/AR/PURCHASE DETAILS.docx
+++ b/customer _details/GANGAMMA/SEP/TUMKUR/AR/PURCHASE DETAILS.docx
@@ -30318,13 +30318,7 @@
         <w:rPr>
           <w:rFonts w:ascii="Courier New" w:hAnsi="Courier New" w:cs="Courier New"/>
         </w:rPr>
-        <w:t>SUN Nov 04</w:t>
-      </w:r>
-      <w:r>
-        <w:rPr>
-          <w:rFonts w:ascii="Courier New" w:hAnsi="Courier New" w:cs="Courier New"/>
-        </w:rPr>
-        <w:t xml:space="preserve"> 12:21:51 IST 2018</w:t>
+        <w:t>SUN Nov 04 12:21:51 IST 2018</w:t>
       </w:r>
     </w:p>
     <w:p>
@@ -31170,6 +31164,371 @@
         <w:tab/>
         <w:t>- 2138.0</w:t>
       </w:r>
+    </w:p>
+    <w:p>
+      <w:pPr>
+        <w:pStyle w:val="PlainText"/>
+        <w:rPr>
+          <w:rFonts w:ascii="Courier New" w:hAnsi="Courier New" w:cs="Courier New"/>
+          <w:b/>
+        </w:rPr>
+      </w:pPr>
+    </w:p>
+    <w:p>
+      <w:pPr>
+        <w:pStyle w:val="PlainText"/>
+        <w:rPr>
+          <w:rFonts w:ascii="Courier New" w:hAnsi="Courier New" w:cs="Courier New"/>
+        </w:rPr>
+      </w:pPr>
+      <w:r>
+        <w:rPr>
+          <w:rFonts w:ascii="Courier New" w:hAnsi="Courier New" w:cs="Courier New"/>
+        </w:rPr>
+        <w:t>TUE Nov 06</w:t>
+      </w:r>
+      <w:r>
+        <w:rPr>
+          <w:rFonts w:ascii="Courier New" w:hAnsi="Courier New" w:cs="Courier New"/>
+        </w:rPr>
+        <w:t xml:space="preserve"> 11:12:46 IST 2018</w:t>
+      </w:r>
+    </w:p>
+    <w:p>
+      <w:pPr>
+        <w:pStyle w:val="PlainText"/>
+        <w:rPr>
+          <w:rFonts w:ascii="Courier New" w:hAnsi="Courier New" w:cs="Courier New"/>
+        </w:rPr>
+      </w:pPr>
+      <w:r>
+        <w:rPr>
+          <w:rFonts w:ascii="Courier New" w:hAnsi="Courier New" w:cs="Courier New"/>
+        </w:rPr>
+        <w:t>Person Name</w:t>
+      </w:r>
+      <w:r>
+        <w:rPr>
+          <w:rFonts w:ascii="Courier New" w:hAnsi="Courier New" w:cs="Courier New"/>
+        </w:rPr>
+        <w:tab/>
+      </w:r>
+      <w:r>
+        <w:rPr>
+          <w:rFonts w:ascii="Courier New" w:hAnsi="Courier New" w:cs="Courier New"/>
+        </w:rPr>
+        <w:tab/>
+      </w:r>
+      <w:r>
+        <w:rPr>
+          <w:rFonts w:ascii="Courier New" w:hAnsi="Courier New" w:cs="Courier New"/>
+        </w:rPr>
+        <w:tab/>
+      </w:r>
+      <w:r>
+        <w:rPr>
+          <w:rFonts w:ascii="Courier New" w:hAnsi="Courier New" w:cs="Courier New"/>
+        </w:rPr>
+        <w:tab/>
+        <w:t>- AR</w:t>
+      </w:r>
+    </w:p>
+    <w:p>
+      <w:pPr>
+        <w:pStyle w:val="PlainText"/>
+        <w:rPr>
+          <w:rFonts w:ascii="Courier New" w:hAnsi="Courier New" w:cs="Courier New"/>
+        </w:rPr>
+      </w:pPr>
+      <w:r>
+        <w:rPr>
+          <w:rFonts w:ascii="Courier New" w:hAnsi="Courier New" w:cs="Courier New"/>
+        </w:rPr>
+        <w:t>Bill number</w:t>
+      </w:r>
+      <w:r>
+        <w:rPr>
+          <w:rFonts w:ascii="Courier New" w:hAnsi="Courier New" w:cs="Courier New"/>
+        </w:rPr>
+        <w:tab/>
+      </w:r>
+      <w:r>
+        <w:rPr>
+          <w:rFonts w:ascii="Courier New" w:hAnsi="Courier New" w:cs="Courier New"/>
+        </w:rPr>
+        <w:tab/>
+      </w:r>
+      <w:r>
+        <w:rPr>
+          <w:rFonts w:ascii="Courier New" w:hAnsi="Courier New" w:cs="Courier New"/>
+        </w:rPr>
+        <w:tab/>
+      </w:r>
+      <w:r>
+        <w:rPr>
+          <w:rFonts w:ascii="Courier New" w:hAnsi="Courier New" w:cs="Courier New"/>
+        </w:rPr>
+        <w:tab/>
+        <w:t>- 8797</w:t>
+      </w:r>
+    </w:p>
+    <w:p>
+      <w:pPr>
+        <w:pStyle w:val="PlainText"/>
+        <w:rPr>
+          <w:rFonts w:ascii="Courier New" w:hAnsi="Courier New" w:cs="Courier New"/>
+        </w:rPr>
+      </w:pPr>
+      <w:r>
+        <w:rPr>
+          <w:rFonts w:ascii="Courier New" w:hAnsi="Courier New" w:cs="Courier New"/>
+        </w:rPr>
+        <w:t>---------------------------------------------------------------</w:t>
+      </w:r>
+    </w:p>
+    <w:p>
+      <w:pPr>
+        <w:pStyle w:val="PlainText"/>
+        <w:rPr>
+          <w:rFonts w:ascii="Courier New" w:hAnsi="Courier New" w:cs="Courier New"/>
+        </w:rPr>
+      </w:pPr>
+      <w:r>
+        <w:rPr>
+          <w:rFonts w:ascii="Courier New" w:hAnsi="Courier New" w:cs="Courier New"/>
+        </w:rPr>
+        <w:t>Item Name</w:t>
+      </w:r>
+      <w:r>
+        <w:rPr>
+          <w:rFonts w:ascii="Courier New" w:hAnsi="Courier New" w:cs="Courier New"/>
+        </w:rPr>
+        <w:tab/>
+      </w:r>
+      <w:r>
+        <w:rPr>
+          <w:rFonts w:ascii="Courier New" w:hAnsi="Courier New" w:cs="Courier New"/>
+        </w:rPr>
+        <w:tab/>
+      </w:r>
+      <w:r>
+        <w:rPr>
+          <w:rFonts w:ascii="Courier New" w:hAnsi="Courier New" w:cs="Courier New"/>
+        </w:rPr>
+        <w:tab/>
+      </w:r>
+      <w:r>
+        <w:rPr>
+          <w:rFonts w:ascii="Courier New" w:hAnsi="Courier New" w:cs="Courier New"/>
+        </w:rPr>
+        <w:tab/>
+        <w:t>- POTATO</w:t>
+      </w:r>
+    </w:p>
+    <w:p>
+      <w:pPr>
+        <w:pStyle w:val="PlainText"/>
+        <w:rPr>
+          <w:rFonts w:ascii="Courier New" w:hAnsi="Courier New" w:cs="Courier New"/>
+        </w:rPr>
+      </w:pPr>
+      <w:r>
+        <w:rPr>
+          <w:rFonts w:ascii="Courier New" w:hAnsi="Courier New" w:cs="Courier New"/>
+        </w:rPr>
+        <w:t>Number of Pockets</w:t>
+      </w:r>
+      <w:r>
+        <w:rPr>
+          <w:rFonts w:ascii="Courier New" w:hAnsi="Courier New" w:cs="Courier New"/>
+        </w:rPr>
+        <w:tab/>
+      </w:r>
+      <w:r>
+        <w:rPr>
+          <w:rFonts w:ascii="Courier New" w:hAnsi="Courier New" w:cs="Courier New"/>
+        </w:rPr>
+        <w:tab/>
+      </w:r>
+      <w:r>
+        <w:rPr>
+          <w:rFonts w:ascii="Courier New" w:hAnsi="Courier New" w:cs="Courier New"/>
+        </w:rPr>
+        <w:tab/>
+        <w:t>- 1</w:t>
+      </w:r>
+    </w:p>
+    <w:p>
+      <w:pPr>
+        <w:pStyle w:val="PlainText"/>
+        <w:rPr>
+          <w:rFonts w:ascii="Courier New" w:hAnsi="Courier New" w:cs="Courier New"/>
+        </w:rPr>
+      </w:pPr>
+      <w:r>
+        <w:rPr>
+          <w:rFonts w:ascii="Courier New" w:hAnsi="Courier New" w:cs="Courier New"/>
+        </w:rPr>
+        <w:t>Number of KGs</w:t>
+      </w:r>
+      <w:r>
+        <w:rPr>
+          <w:rFonts w:ascii="Courier New" w:hAnsi="Courier New" w:cs="Courier New"/>
+        </w:rPr>
+        <w:tab/>
+      </w:r>
+      <w:r>
+        <w:rPr>
+          <w:rFonts w:ascii="Courier New" w:hAnsi="Courier New" w:cs="Courier New"/>
+        </w:rPr>
+        <w:tab/>
+      </w:r>
+      <w:r>
+        <w:rPr>
+          <w:rFonts w:ascii="Courier New" w:hAnsi="Courier New" w:cs="Courier New"/>
+        </w:rPr>
+        <w:tab/>
+        <w:t>- 51</w:t>
+      </w:r>
+    </w:p>
+    <w:p>
+      <w:pPr>
+        <w:pStyle w:val="PlainText"/>
+        <w:rPr>
+          <w:rFonts w:ascii="Courier New" w:hAnsi="Courier New" w:cs="Courier New"/>
+        </w:rPr>
+      </w:pPr>
+      <w:r>
+        <w:rPr>
+          <w:rFonts w:ascii="Courier New" w:hAnsi="Courier New" w:cs="Courier New"/>
+        </w:rPr>
+        <w:t>Rate</w:t>
+      </w:r>
+      <w:r>
+        <w:rPr>
+          <w:rFonts w:ascii="Courier New" w:hAnsi="Courier New" w:cs="Courier New"/>
+        </w:rPr>
+        <w:tab/>
+      </w:r>
+      <w:r>
+        <w:rPr>
+          <w:rFonts w:ascii="Courier New" w:hAnsi="Courier New" w:cs="Courier New"/>
+        </w:rPr>
+        <w:tab/>
+      </w:r>
+      <w:r>
+        <w:rPr>
+          <w:rFonts w:ascii="Courier New" w:hAnsi="Courier New" w:cs="Courier New"/>
+        </w:rPr>
+        <w:tab/>
+      </w:r>
+      <w:r>
+        <w:rPr>
+          <w:rFonts w:ascii="Courier New" w:hAnsi="Courier New" w:cs="Courier New"/>
+        </w:rPr>
+        <w:tab/>
+      </w:r>
+      <w:r>
+        <w:rPr>
+          <w:rFonts w:ascii="Courier New" w:hAnsi="Courier New" w:cs="Courier New"/>
+        </w:rPr>
+        <w:tab/>
+        <w:t>- 21</w:t>
+      </w:r>
+    </w:p>
+    <w:p>
+      <w:pPr>
+        <w:pStyle w:val="PlainText"/>
+        <w:rPr>
+          <w:rFonts w:ascii="Courier New" w:hAnsi="Courier New" w:cs="Courier New"/>
+        </w:rPr>
+      </w:pPr>
+      <w:r>
+        <w:rPr>
+          <w:rFonts w:ascii="Courier New" w:hAnsi="Courier New" w:cs="Courier New"/>
+        </w:rPr>
+        <w:t>Total Price</w:t>
+      </w:r>
+      <w:r>
+        <w:rPr>
+          <w:rFonts w:ascii="Courier New" w:hAnsi="Courier New" w:cs="Courier New"/>
+        </w:rPr>
+        <w:tab/>
+      </w:r>
+      <w:r>
+        <w:rPr>
+          <w:rFonts w:ascii="Courier New" w:hAnsi="Courier New" w:cs="Courier New"/>
+        </w:rPr>
+        <w:tab/>
+      </w:r>
+      <w:r>
+        <w:rPr>
+          <w:rFonts w:ascii="Courier New" w:hAnsi="Courier New" w:cs="Courier New"/>
+        </w:rPr>
+        <w:tab/>
+      </w:r>
+      <w:r>
+        <w:rPr>
+          <w:rFonts w:ascii="Courier New" w:hAnsi="Courier New" w:cs="Courier New"/>
+        </w:rPr>
+        <w:tab/>
+        <w:t>- 1071.0</w:t>
+      </w:r>
+    </w:p>
+    <w:p>
+      <w:pPr>
+        <w:pStyle w:val="PlainText"/>
+        <w:rPr>
+          <w:rFonts w:ascii="Courier New" w:hAnsi="Courier New" w:cs="Courier New"/>
+          <w:b/>
+        </w:rPr>
+      </w:pPr>
+      <w:r>
+        <w:rPr>
+          <w:rFonts w:ascii="Courier New" w:hAnsi="Courier New" w:cs="Courier New"/>
+          <w:b/>
+        </w:rPr>
+        <w:t>Amount balance</w:t>
+      </w:r>
+      <w:r>
+        <w:rPr>
+          <w:rFonts w:ascii="Courier New" w:hAnsi="Courier New" w:cs="Courier New"/>
+          <w:b/>
+        </w:rPr>
+        <w:tab/>
+      </w:r>
+      <w:r>
+        <w:rPr>
+          <w:rFonts w:ascii="Courier New" w:hAnsi="Courier New" w:cs="Courier New"/>
+          <w:b/>
+        </w:rPr>
+        <w:tab/>
+      </w:r>
+      <w:r>
+        <w:rPr>
+          <w:rFonts w:ascii="Courier New" w:hAnsi="Courier New" w:cs="Courier New"/>
+          <w:b/>
+        </w:rPr>
+        <w:tab/>
+        <w:t>- 3209.0</w:t>
+      </w:r>
+    </w:p>
+    <w:p>
+      <w:pPr>
+        <w:pStyle w:val="PlainText"/>
+        <w:rPr>
+          <w:rFonts w:ascii="Courier New" w:hAnsi="Courier New" w:cs="Courier New"/>
+        </w:rPr>
+      </w:pPr>
+    </w:p>
+    <w:p>
+      <w:pPr>
+        <w:pStyle w:val="PlainText"/>
+        <w:rPr>
+          <w:rFonts w:ascii="Courier New" w:hAnsi="Courier New" w:cs="Courier New"/>
+          <w:b/>
+        </w:rPr>
+      </w:pPr>
     </w:p>
     <w:p>
       <w:pPr>

--- a/customer _details/GANGAMMA/SEP/TUMKUR/AR/PURCHASE DETAILS.docx
+++ b/customer _details/GANGAMMA/SEP/TUMKUR/AR/PURCHASE DETAILS.docx
@@ -31185,13 +31185,7 @@
         <w:rPr>
           <w:rFonts w:ascii="Courier New" w:hAnsi="Courier New" w:cs="Courier New"/>
         </w:rPr>
-        <w:t>TUE Nov 06</w:t>
-      </w:r>
-      <w:r>
-        <w:rPr>
-          <w:rFonts w:ascii="Courier New" w:hAnsi="Courier New" w:cs="Courier New"/>
-        </w:rPr>
-        <w:t xml:space="preserve"> 11:12:46 IST 2018</w:t>
+        <w:t>TUE Nov 06 11:12:46 IST 2018</w:t>
       </w:r>
     </w:p>
     <w:p>
@@ -31512,6 +31506,666 @@
         <w:tab/>
         <w:t>- 3209.0</w:t>
       </w:r>
+    </w:p>
+    <w:p>
+      <w:pPr>
+        <w:pStyle w:val="PlainText"/>
+        <w:rPr>
+          <w:rFonts w:ascii="Courier New" w:hAnsi="Courier New" w:cs="Courier New"/>
+          <w:b/>
+        </w:rPr>
+      </w:pPr>
+    </w:p>
+    <w:p>
+      <w:pPr>
+        <w:pStyle w:val="PlainText"/>
+        <w:rPr>
+          <w:rFonts w:ascii="Courier New" w:hAnsi="Courier New" w:cs="Courier New"/>
+        </w:rPr>
+      </w:pPr>
+      <w:r>
+        <w:rPr>
+          <w:rFonts w:ascii="Courier New" w:hAnsi="Courier New" w:cs="Courier New"/>
+        </w:rPr>
+        <w:t>FRI Nov 09</w:t>
+      </w:r>
+      <w:r>
+        <w:rPr>
+          <w:rFonts w:ascii="Courier New" w:hAnsi="Courier New" w:cs="Courier New"/>
+        </w:rPr>
+        <w:t xml:space="preserve"> 11:33:35 IST 2018</w:t>
+      </w:r>
+    </w:p>
+    <w:p>
+      <w:pPr>
+        <w:pStyle w:val="PlainText"/>
+        <w:rPr>
+          <w:rFonts w:ascii="Courier New" w:hAnsi="Courier New" w:cs="Courier New"/>
+        </w:rPr>
+      </w:pPr>
+      <w:r>
+        <w:rPr>
+          <w:rFonts w:ascii="Courier New" w:hAnsi="Courier New" w:cs="Courier New"/>
+        </w:rPr>
+        <w:t>Person Name</w:t>
+      </w:r>
+      <w:r>
+        <w:rPr>
+          <w:rFonts w:ascii="Courier New" w:hAnsi="Courier New" w:cs="Courier New"/>
+        </w:rPr>
+        <w:tab/>
+      </w:r>
+      <w:r>
+        <w:rPr>
+          <w:rFonts w:ascii="Courier New" w:hAnsi="Courier New" w:cs="Courier New"/>
+        </w:rPr>
+        <w:tab/>
+      </w:r>
+      <w:r>
+        <w:rPr>
+          <w:rFonts w:ascii="Courier New" w:hAnsi="Courier New" w:cs="Courier New"/>
+        </w:rPr>
+        <w:tab/>
+      </w:r>
+      <w:r>
+        <w:rPr>
+          <w:rFonts w:ascii="Courier New" w:hAnsi="Courier New" w:cs="Courier New"/>
+        </w:rPr>
+        <w:tab/>
+        <w:t>- AR</w:t>
+      </w:r>
+    </w:p>
+    <w:p>
+      <w:pPr>
+        <w:pStyle w:val="PlainText"/>
+        <w:rPr>
+          <w:rFonts w:ascii="Courier New" w:hAnsi="Courier New" w:cs="Courier New"/>
+        </w:rPr>
+      </w:pPr>
+      <w:r>
+        <w:rPr>
+          <w:rFonts w:ascii="Courier New" w:hAnsi="Courier New" w:cs="Courier New"/>
+        </w:rPr>
+        <w:t>Bill number</w:t>
+      </w:r>
+      <w:r>
+        <w:rPr>
+          <w:rFonts w:ascii="Courier New" w:hAnsi="Courier New" w:cs="Courier New"/>
+        </w:rPr>
+        <w:tab/>
+      </w:r>
+      <w:r>
+        <w:rPr>
+          <w:rFonts w:ascii="Courier New" w:hAnsi="Courier New" w:cs="Courier New"/>
+        </w:rPr>
+        <w:tab/>
+      </w:r>
+      <w:r>
+        <w:rPr>
+          <w:rFonts w:ascii="Courier New" w:hAnsi="Courier New" w:cs="Courier New"/>
+        </w:rPr>
+        <w:tab/>
+      </w:r>
+      <w:r>
+        <w:rPr>
+          <w:rFonts w:ascii="Courier New" w:hAnsi="Courier New" w:cs="Courier New"/>
+        </w:rPr>
+        <w:tab/>
+        <w:t>- 8836</w:t>
+      </w:r>
+    </w:p>
+    <w:p>
+      <w:pPr>
+        <w:pStyle w:val="PlainText"/>
+        <w:rPr>
+          <w:rFonts w:ascii="Courier New" w:hAnsi="Courier New" w:cs="Courier New"/>
+        </w:rPr>
+      </w:pPr>
+      <w:r>
+        <w:rPr>
+          <w:rFonts w:ascii="Courier New" w:hAnsi="Courier New" w:cs="Courier New"/>
+        </w:rPr>
+        <w:t>---------------------------------------------------------------</w:t>
+      </w:r>
+    </w:p>
+    <w:p>
+      <w:pPr>
+        <w:pStyle w:val="PlainText"/>
+        <w:rPr>
+          <w:rFonts w:ascii="Courier New" w:hAnsi="Courier New" w:cs="Courier New"/>
+        </w:rPr>
+      </w:pPr>
+      <w:r>
+        <w:rPr>
+          <w:rFonts w:ascii="Courier New" w:hAnsi="Courier New" w:cs="Courier New"/>
+        </w:rPr>
+        <w:t>Item Name</w:t>
+      </w:r>
+      <w:r>
+        <w:rPr>
+          <w:rFonts w:ascii="Courier New" w:hAnsi="Courier New" w:cs="Courier New"/>
+        </w:rPr>
+        <w:tab/>
+      </w:r>
+      <w:r>
+        <w:rPr>
+          <w:rFonts w:ascii="Courier New" w:hAnsi="Courier New" w:cs="Courier New"/>
+        </w:rPr>
+        <w:tab/>
+      </w:r>
+      <w:r>
+        <w:rPr>
+          <w:rFonts w:ascii="Courier New" w:hAnsi="Courier New" w:cs="Courier New"/>
+        </w:rPr>
+        <w:tab/>
+      </w:r>
+      <w:r>
+        <w:rPr>
+          <w:rFonts w:ascii="Courier New" w:hAnsi="Courier New" w:cs="Courier New"/>
+        </w:rPr>
+        <w:tab/>
+        <w:t>- POTATO</w:t>
+      </w:r>
+    </w:p>
+    <w:p>
+      <w:pPr>
+        <w:pStyle w:val="PlainText"/>
+        <w:rPr>
+          <w:rFonts w:ascii="Courier New" w:hAnsi="Courier New" w:cs="Courier New"/>
+        </w:rPr>
+      </w:pPr>
+      <w:r>
+        <w:rPr>
+          <w:rFonts w:ascii="Courier New" w:hAnsi="Courier New" w:cs="Courier New"/>
+        </w:rPr>
+        <w:t>Number of Pockets</w:t>
+      </w:r>
+      <w:r>
+        <w:rPr>
+          <w:rFonts w:ascii="Courier New" w:hAnsi="Courier New" w:cs="Courier New"/>
+        </w:rPr>
+        <w:tab/>
+      </w:r>
+      <w:r>
+        <w:rPr>
+          <w:rFonts w:ascii="Courier New" w:hAnsi="Courier New" w:cs="Courier New"/>
+        </w:rPr>
+        <w:tab/>
+      </w:r>
+      <w:r>
+        <w:rPr>
+          <w:rFonts w:ascii="Courier New" w:hAnsi="Courier New" w:cs="Courier New"/>
+        </w:rPr>
+        <w:tab/>
+        <w:t>- 1</w:t>
+      </w:r>
+    </w:p>
+    <w:p>
+      <w:pPr>
+        <w:pStyle w:val="PlainText"/>
+        <w:rPr>
+          <w:rFonts w:ascii="Courier New" w:hAnsi="Courier New" w:cs="Courier New"/>
+        </w:rPr>
+      </w:pPr>
+      <w:r>
+        <w:rPr>
+          <w:rFonts w:ascii="Courier New" w:hAnsi="Courier New" w:cs="Courier New"/>
+        </w:rPr>
+        <w:t>Number of KGs</w:t>
+      </w:r>
+      <w:r>
+        <w:rPr>
+          <w:rFonts w:ascii="Courier New" w:hAnsi="Courier New" w:cs="Courier New"/>
+        </w:rPr>
+        <w:tab/>
+      </w:r>
+      <w:r>
+        <w:rPr>
+          <w:rFonts w:ascii="Courier New" w:hAnsi="Courier New" w:cs="Courier New"/>
+        </w:rPr>
+        <w:tab/>
+      </w:r>
+      <w:r>
+        <w:rPr>
+          <w:rFonts w:ascii="Courier New" w:hAnsi="Courier New" w:cs="Courier New"/>
+        </w:rPr>
+        <w:tab/>
+        <w:t>- 51</w:t>
+      </w:r>
+    </w:p>
+    <w:p>
+      <w:pPr>
+        <w:pStyle w:val="PlainText"/>
+        <w:rPr>
+          <w:rFonts w:ascii="Courier New" w:hAnsi="Courier New" w:cs="Courier New"/>
+        </w:rPr>
+      </w:pPr>
+      <w:r>
+        <w:rPr>
+          <w:rFonts w:ascii="Courier New" w:hAnsi="Courier New" w:cs="Courier New"/>
+        </w:rPr>
+        <w:t>Rate</w:t>
+      </w:r>
+      <w:r>
+        <w:rPr>
+          <w:rFonts w:ascii="Courier New" w:hAnsi="Courier New" w:cs="Courier New"/>
+        </w:rPr>
+        <w:tab/>
+      </w:r>
+      <w:r>
+        <w:rPr>
+          <w:rFonts w:ascii="Courier New" w:hAnsi="Courier New" w:cs="Courier New"/>
+        </w:rPr>
+        <w:tab/>
+      </w:r>
+      <w:r>
+        <w:rPr>
+          <w:rFonts w:ascii="Courier New" w:hAnsi="Courier New" w:cs="Courier New"/>
+        </w:rPr>
+        <w:tab/>
+      </w:r>
+      <w:r>
+        <w:rPr>
+          <w:rFonts w:ascii="Courier New" w:hAnsi="Courier New" w:cs="Courier New"/>
+        </w:rPr>
+        <w:tab/>
+      </w:r>
+      <w:r>
+        <w:rPr>
+          <w:rFonts w:ascii="Courier New" w:hAnsi="Courier New" w:cs="Courier New"/>
+        </w:rPr>
+        <w:tab/>
+        <w:t>- 21</w:t>
+      </w:r>
+    </w:p>
+    <w:p>
+      <w:pPr>
+        <w:pStyle w:val="PlainText"/>
+        <w:rPr>
+          <w:rFonts w:ascii="Courier New" w:hAnsi="Courier New" w:cs="Courier New"/>
+        </w:rPr>
+      </w:pPr>
+      <w:r>
+        <w:rPr>
+          <w:rFonts w:ascii="Courier New" w:hAnsi="Courier New" w:cs="Courier New"/>
+        </w:rPr>
+        <w:t>Total Price</w:t>
+      </w:r>
+      <w:r>
+        <w:rPr>
+          <w:rFonts w:ascii="Courier New" w:hAnsi="Courier New" w:cs="Courier New"/>
+        </w:rPr>
+        <w:tab/>
+      </w:r>
+      <w:r>
+        <w:rPr>
+          <w:rFonts w:ascii="Courier New" w:hAnsi="Courier New" w:cs="Courier New"/>
+        </w:rPr>
+        <w:tab/>
+      </w:r>
+      <w:r>
+        <w:rPr>
+          <w:rFonts w:ascii="Courier New" w:hAnsi="Courier New" w:cs="Courier New"/>
+        </w:rPr>
+        <w:tab/>
+      </w:r>
+      <w:r>
+        <w:rPr>
+          <w:rFonts w:ascii="Courier New" w:hAnsi="Courier New" w:cs="Courier New"/>
+        </w:rPr>
+        <w:tab/>
+        <w:t>- 1071.0</w:t>
+      </w:r>
+    </w:p>
+    <w:p>
+      <w:pPr>
+        <w:pStyle w:val="PlainText"/>
+        <w:rPr>
+          <w:rFonts w:ascii="Courier New" w:hAnsi="Courier New" w:cs="Courier New"/>
+          <w:color w:val="FF0000"/>
+        </w:rPr>
+      </w:pPr>
+      <w:r>
+        <w:rPr>
+          <w:rFonts w:ascii="Courier New" w:hAnsi="Courier New" w:cs="Courier New"/>
+          <w:color w:val="FF0000"/>
+        </w:rPr>
+        <w:t>Amount Received</w:t>
+      </w:r>
+      <w:r>
+        <w:rPr>
+          <w:rFonts w:ascii="Courier New" w:hAnsi="Courier New" w:cs="Courier New"/>
+          <w:color w:val="FF0000"/>
+        </w:rPr>
+        <w:tab/>
+      </w:r>
+      <w:r>
+        <w:rPr>
+          <w:rFonts w:ascii="Courier New" w:hAnsi="Courier New" w:cs="Courier New"/>
+          <w:color w:val="FF0000"/>
+        </w:rPr>
+        <w:tab/>
+      </w:r>
+      <w:r>
+        <w:rPr>
+          <w:rFonts w:ascii="Courier New" w:hAnsi="Courier New" w:cs="Courier New"/>
+          <w:color w:val="FF0000"/>
+        </w:rPr>
+        <w:tab/>
+        <w:t>- 3209</w:t>
+      </w:r>
+    </w:p>
+    <w:p>
+      <w:pPr>
+        <w:pStyle w:val="PlainText"/>
+        <w:rPr>
+          <w:rFonts w:ascii="Courier New" w:hAnsi="Courier New" w:cs="Courier New"/>
+        </w:rPr>
+      </w:pPr>
+      <w:r>
+        <w:rPr>
+          <w:rFonts w:ascii="Courier New" w:hAnsi="Courier New" w:cs="Courier New"/>
+        </w:rPr>
+        <w:t>Amount balance</w:t>
+      </w:r>
+      <w:r>
+        <w:rPr>
+          <w:rFonts w:ascii="Courier New" w:hAnsi="Courier New" w:cs="Courier New"/>
+        </w:rPr>
+        <w:tab/>
+      </w:r>
+      <w:r>
+        <w:rPr>
+          <w:rFonts w:ascii="Courier New" w:hAnsi="Courier New" w:cs="Courier New"/>
+        </w:rPr>
+        <w:tab/>
+      </w:r>
+      <w:r>
+        <w:rPr>
+          <w:rFonts w:ascii="Courier New" w:hAnsi="Courier New" w:cs="Courier New"/>
+        </w:rPr>
+        <w:tab/>
+        <w:t>- 1071.0</w:t>
+      </w:r>
+    </w:p>
+    <w:p>
+      <w:pPr>
+        <w:pStyle w:val="PlainText"/>
+        <w:rPr>
+          <w:rFonts w:ascii="Courier New" w:hAnsi="Courier New" w:cs="Courier New"/>
+        </w:rPr>
+      </w:pPr>
+      <w:r>
+        <w:rPr>
+          <w:rFonts w:ascii="Courier New" w:hAnsi="Courier New" w:cs="Courier New"/>
+        </w:rPr>
+        <w:t>Amount Received mode</w:t>
+      </w:r>
+      <w:r>
+        <w:rPr>
+          <w:rFonts w:ascii="Courier New" w:hAnsi="Courier New" w:cs="Courier New"/>
+        </w:rPr>
+        <w:tab/>
+      </w:r>
+      <w:r>
+        <w:rPr>
+          <w:rFonts w:ascii="Courier New" w:hAnsi="Courier New" w:cs="Courier New"/>
+        </w:rPr>
+        <w:tab/>
+        <w:t>- CASH</w:t>
+      </w:r>
+    </w:p>
+    <w:p>
+      <w:pPr>
+        <w:pStyle w:val="PlainText"/>
+        <w:rPr>
+          <w:rFonts w:ascii="Courier New" w:hAnsi="Courier New" w:cs="Courier New"/>
+        </w:rPr>
+      </w:pPr>
+    </w:p>
+    <w:p>
+      <w:pPr>
+        <w:pStyle w:val="PlainText"/>
+        <w:rPr>
+          <w:rFonts w:ascii="Courier New" w:hAnsi="Courier New" w:cs="Courier New"/>
+        </w:rPr>
+      </w:pPr>
+      <w:r>
+        <w:rPr>
+          <w:rFonts w:ascii="Courier New" w:hAnsi="Courier New" w:cs="Courier New"/>
+        </w:rPr>
+        <w:t>Item Name</w:t>
+      </w:r>
+      <w:r>
+        <w:rPr>
+          <w:rFonts w:ascii="Courier New" w:hAnsi="Courier New" w:cs="Courier New"/>
+        </w:rPr>
+        <w:tab/>
+      </w:r>
+      <w:r>
+        <w:rPr>
+          <w:rFonts w:ascii="Courier New" w:hAnsi="Courier New" w:cs="Courier New"/>
+        </w:rPr>
+        <w:tab/>
+      </w:r>
+      <w:r>
+        <w:rPr>
+          <w:rFonts w:ascii="Courier New" w:hAnsi="Courier New" w:cs="Courier New"/>
+        </w:rPr>
+        <w:tab/>
+      </w:r>
+      <w:r>
+        <w:rPr>
+          <w:rFonts w:ascii="Courier New" w:hAnsi="Courier New" w:cs="Courier New"/>
+        </w:rPr>
+        <w:tab/>
+        <w:t>- SORE KAI</w:t>
+      </w:r>
+    </w:p>
+    <w:p>
+      <w:pPr>
+        <w:pStyle w:val="PlainText"/>
+        <w:rPr>
+          <w:rFonts w:ascii="Courier New" w:hAnsi="Courier New" w:cs="Courier New"/>
+        </w:rPr>
+      </w:pPr>
+      <w:r>
+        <w:rPr>
+          <w:rFonts w:ascii="Courier New" w:hAnsi="Courier New" w:cs="Courier New"/>
+        </w:rPr>
+        <w:t>Number of Pockets</w:t>
+      </w:r>
+      <w:r>
+        <w:rPr>
+          <w:rFonts w:ascii="Courier New" w:hAnsi="Courier New" w:cs="Courier New"/>
+        </w:rPr>
+        <w:tab/>
+      </w:r>
+      <w:r>
+        <w:rPr>
+          <w:rFonts w:ascii="Courier New" w:hAnsi="Courier New" w:cs="Courier New"/>
+        </w:rPr>
+        <w:tab/>
+      </w:r>
+      <w:r>
+        <w:rPr>
+          <w:rFonts w:ascii="Courier New" w:hAnsi="Courier New" w:cs="Courier New"/>
+        </w:rPr>
+        <w:tab/>
+        <w:t>- 1</w:t>
+      </w:r>
+    </w:p>
+    <w:p>
+      <w:pPr>
+        <w:pStyle w:val="PlainText"/>
+        <w:rPr>
+          <w:rFonts w:ascii="Courier New" w:hAnsi="Courier New" w:cs="Courier New"/>
+        </w:rPr>
+      </w:pPr>
+      <w:r>
+        <w:rPr>
+          <w:rFonts w:ascii="Courier New" w:hAnsi="Courier New" w:cs="Courier New"/>
+        </w:rPr>
+        <w:t>Number of KGs</w:t>
+      </w:r>
+      <w:r>
+        <w:rPr>
+          <w:rFonts w:ascii="Courier New" w:hAnsi="Courier New" w:cs="Courier New"/>
+        </w:rPr>
+        <w:tab/>
+      </w:r>
+      <w:r>
+        <w:rPr>
+          <w:rFonts w:ascii="Courier New" w:hAnsi="Courier New" w:cs="Courier New"/>
+        </w:rPr>
+        <w:tab/>
+      </w:r>
+      <w:r>
+        <w:rPr>
+          <w:rFonts w:ascii="Courier New" w:hAnsi="Courier New" w:cs="Courier New"/>
+        </w:rPr>
+        <w:tab/>
+        <w:t>- 53</w:t>
+      </w:r>
+    </w:p>
+    <w:p>
+      <w:pPr>
+        <w:pStyle w:val="PlainText"/>
+        <w:rPr>
+          <w:rFonts w:ascii="Courier New" w:hAnsi="Courier New" w:cs="Courier New"/>
+        </w:rPr>
+      </w:pPr>
+      <w:r>
+        <w:rPr>
+          <w:rFonts w:ascii="Courier New" w:hAnsi="Courier New" w:cs="Courier New"/>
+        </w:rPr>
+        <w:t>Rate</w:t>
+      </w:r>
+      <w:r>
+        <w:rPr>
+          <w:rFonts w:ascii="Courier New" w:hAnsi="Courier New" w:cs="Courier New"/>
+        </w:rPr>
+        <w:tab/>
+      </w:r>
+      <w:r>
+        <w:rPr>
+          <w:rFonts w:ascii="Courier New" w:hAnsi="Courier New" w:cs="Courier New"/>
+        </w:rPr>
+        <w:tab/>
+      </w:r>
+      <w:r>
+        <w:rPr>
+          <w:rFonts w:ascii="Courier New" w:hAnsi="Courier New" w:cs="Courier New"/>
+        </w:rPr>
+        <w:tab/>
+      </w:r>
+      <w:r>
+        <w:rPr>
+          <w:rFonts w:ascii="Courier New" w:hAnsi="Courier New" w:cs="Courier New"/>
+        </w:rPr>
+        <w:tab/>
+      </w:r>
+      <w:r>
+        <w:rPr>
+          <w:rFonts w:ascii="Courier New" w:hAnsi="Courier New" w:cs="Courier New"/>
+        </w:rPr>
+        <w:tab/>
+        <w:t>- 6</w:t>
+      </w:r>
+    </w:p>
+    <w:p>
+      <w:pPr>
+        <w:pStyle w:val="PlainText"/>
+        <w:rPr>
+          <w:rFonts w:ascii="Courier New" w:hAnsi="Courier New" w:cs="Courier New"/>
+        </w:rPr>
+      </w:pPr>
+      <w:r>
+        <w:rPr>
+          <w:rFonts w:ascii="Courier New" w:hAnsi="Courier New" w:cs="Courier New"/>
+        </w:rPr>
+        <w:t>Total Price</w:t>
+      </w:r>
+      <w:r>
+        <w:rPr>
+          <w:rFonts w:ascii="Courier New" w:hAnsi="Courier New" w:cs="Courier New"/>
+        </w:rPr>
+        <w:tab/>
+      </w:r>
+      <w:r>
+        <w:rPr>
+          <w:rFonts w:ascii="Courier New" w:hAnsi="Courier New" w:cs="Courier New"/>
+        </w:rPr>
+        <w:tab/>
+      </w:r>
+      <w:r>
+        <w:rPr>
+          <w:rFonts w:ascii="Courier New" w:hAnsi="Courier New" w:cs="Courier New"/>
+        </w:rPr>
+        <w:tab/>
+      </w:r>
+      <w:r>
+        <w:rPr>
+          <w:rFonts w:ascii="Courier New" w:hAnsi="Courier New" w:cs="Courier New"/>
+        </w:rPr>
+        <w:tab/>
+        <w:t>- 318.0</w:t>
+      </w:r>
+    </w:p>
+    <w:p>
+      <w:pPr>
+        <w:pStyle w:val="PlainText"/>
+        <w:rPr>
+          <w:rFonts w:ascii="Courier New" w:hAnsi="Courier New" w:cs="Courier New"/>
+          <w:b/>
+        </w:rPr>
+      </w:pPr>
+      <w:r>
+        <w:rPr>
+          <w:rFonts w:ascii="Courier New" w:hAnsi="Courier New" w:cs="Courier New"/>
+          <w:b/>
+        </w:rPr>
+        <w:t>Amount balance</w:t>
+      </w:r>
+      <w:r>
+        <w:rPr>
+          <w:rFonts w:ascii="Courier New" w:hAnsi="Courier New" w:cs="Courier New"/>
+          <w:b/>
+        </w:rPr>
+        <w:tab/>
+      </w:r>
+      <w:r>
+        <w:rPr>
+          <w:rFonts w:ascii="Courier New" w:hAnsi="Courier New" w:cs="Courier New"/>
+          <w:b/>
+        </w:rPr>
+        <w:tab/>
+      </w:r>
+      <w:r>
+        <w:rPr>
+          <w:rFonts w:ascii="Courier New" w:hAnsi="Courier New" w:cs="Courier New"/>
+          <w:b/>
+        </w:rPr>
+        <w:tab/>
+        <w:t>- 1389.0</w:t>
+      </w:r>
+    </w:p>
+    <w:p>
+      <w:pPr>
+        <w:pStyle w:val="PlainText"/>
+        <w:rPr>
+          <w:rFonts w:ascii="Courier New" w:hAnsi="Courier New" w:cs="Courier New"/>
+        </w:rPr>
+      </w:pPr>
+    </w:p>
+    <w:p>
+      <w:pPr>
+        <w:pStyle w:val="PlainText"/>
+        <w:rPr>
+          <w:rFonts w:ascii="Courier New" w:hAnsi="Courier New" w:cs="Courier New"/>
+          <w:b/>
+        </w:rPr>
+      </w:pPr>
     </w:p>
     <w:p>
       <w:pPr>

--- a/customer _details/GANGAMMA/SEP/TUMKUR/AR/PURCHASE DETAILS.docx
+++ b/customer _details/GANGAMMA/SEP/TUMKUR/AR/PURCHASE DETAILS.docx
@@ -31527,13 +31527,7 @@
         <w:rPr>
           <w:rFonts w:ascii="Courier New" w:hAnsi="Courier New" w:cs="Courier New"/>
         </w:rPr>
-        <w:t>FRI Nov 09</w:t>
-      </w:r>
-      <w:r>
-        <w:rPr>
-          <w:rFonts w:ascii="Courier New" w:hAnsi="Courier New" w:cs="Courier New"/>
-        </w:rPr>
-        <w:t xml:space="preserve"> 11:33:35 IST 2018</w:t>
+        <w:t>FRI Nov 09 11:33:35 IST 2018</w:t>
       </w:r>
     </w:p>
     <w:p>
@@ -32149,6 +32143,666 @@
         <w:tab/>
         <w:t>- 1389.0</w:t>
       </w:r>
+    </w:p>
+    <w:p>
+      <w:pPr>
+        <w:pStyle w:val="PlainText"/>
+        <w:rPr>
+          <w:rFonts w:ascii="Courier New" w:hAnsi="Courier New" w:cs="Courier New"/>
+          <w:b/>
+        </w:rPr>
+      </w:pPr>
+    </w:p>
+    <w:p>
+      <w:pPr>
+        <w:pStyle w:val="PlainText"/>
+        <w:rPr>
+          <w:rFonts w:ascii="Courier New" w:hAnsi="Courier New" w:cs="Courier New"/>
+        </w:rPr>
+      </w:pPr>
+      <w:r>
+        <w:rPr>
+          <w:rFonts w:ascii="Courier New" w:hAnsi="Courier New" w:cs="Courier New"/>
+        </w:rPr>
+        <w:t>TUE Nov 13</w:t>
+      </w:r>
+      <w:r>
+        <w:rPr>
+          <w:rFonts w:ascii="Courier New" w:hAnsi="Courier New" w:cs="Courier New"/>
+        </w:rPr>
+        <w:t xml:space="preserve"> 11:42:29 IST 2018</w:t>
+      </w:r>
+    </w:p>
+    <w:p>
+      <w:pPr>
+        <w:pStyle w:val="PlainText"/>
+        <w:rPr>
+          <w:rFonts w:ascii="Courier New" w:hAnsi="Courier New" w:cs="Courier New"/>
+        </w:rPr>
+      </w:pPr>
+      <w:r>
+        <w:rPr>
+          <w:rFonts w:ascii="Courier New" w:hAnsi="Courier New" w:cs="Courier New"/>
+        </w:rPr>
+        <w:t>Person Name</w:t>
+      </w:r>
+      <w:r>
+        <w:rPr>
+          <w:rFonts w:ascii="Courier New" w:hAnsi="Courier New" w:cs="Courier New"/>
+        </w:rPr>
+        <w:tab/>
+      </w:r>
+      <w:r>
+        <w:rPr>
+          <w:rFonts w:ascii="Courier New" w:hAnsi="Courier New" w:cs="Courier New"/>
+        </w:rPr>
+        <w:tab/>
+      </w:r>
+      <w:r>
+        <w:rPr>
+          <w:rFonts w:ascii="Courier New" w:hAnsi="Courier New" w:cs="Courier New"/>
+        </w:rPr>
+        <w:tab/>
+      </w:r>
+      <w:r>
+        <w:rPr>
+          <w:rFonts w:ascii="Courier New" w:hAnsi="Courier New" w:cs="Courier New"/>
+        </w:rPr>
+        <w:tab/>
+        <w:t>- AR</w:t>
+      </w:r>
+    </w:p>
+    <w:p>
+      <w:pPr>
+        <w:pStyle w:val="PlainText"/>
+        <w:rPr>
+          <w:rFonts w:ascii="Courier New" w:hAnsi="Courier New" w:cs="Courier New"/>
+        </w:rPr>
+      </w:pPr>
+      <w:r>
+        <w:rPr>
+          <w:rFonts w:ascii="Courier New" w:hAnsi="Courier New" w:cs="Courier New"/>
+        </w:rPr>
+        <w:t>Bill number</w:t>
+      </w:r>
+      <w:r>
+        <w:rPr>
+          <w:rFonts w:ascii="Courier New" w:hAnsi="Courier New" w:cs="Courier New"/>
+        </w:rPr>
+        <w:tab/>
+      </w:r>
+      <w:r>
+        <w:rPr>
+          <w:rFonts w:ascii="Courier New" w:hAnsi="Courier New" w:cs="Courier New"/>
+        </w:rPr>
+        <w:tab/>
+      </w:r>
+      <w:r>
+        <w:rPr>
+          <w:rFonts w:ascii="Courier New" w:hAnsi="Courier New" w:cs="Courier New"/>
+        </w:rPr>
+        <w:tab/>
+      </w:r>
+      <w:r>
+        <w:rPr>
+          <w:rFonts w:ascii="Courier New" w:hAnsi="Courier New" w:cs="Courier New"/>
+        </w:rPr>
+        <w:tab/>
+        <w:t>- 8918</w:t>
+      </w:r>
+    </w:p>
+    <w:p>
+      <w:pPr>
+        <w:pStyle w:val="PlainText"/>
+        <w:rPr>
+          <w:rFonts w:ascii="Courier New" w:hAnsi="Courier New" w:cs="Courier New"/>
+        </w:rPr>
+      </w:pPr>
+      <w:r>
+        <w:rPr>
+          <w:rFonts w:ascii="Courier New" w:hAnsi="Courier New" w:cs="Courier New"/>
+        </w:rPr>
+        <w:t>---------------------------------------------------------------</w:t>
+      </w:r>
+    </w:p>
+    <w:p>
+      <w:pPr>
+        <w:pStyle w:val="PlainText"/>
+        <w:rPr>
+          <w:rFonts w:ascii="Courier New" w:hAnsi="Courier New" w:cs="Courier New"/>
+        </w:rPr>
+      </w:pPr>
+      <w:r>
+        <w:rPr>
+          <w:rFonts w:ascii="Courier New" w:hAnsi="Courier New" w:cs="Courier New"/>
+        </w:rPr>
+        <w:t>Item Name</w:t>
+      </w:r>
+      <w:r>
+        <w:rPr>
+          <w:rFonts w:ascii="Courier New" w:hAnsi="Courier New" w:cs="Courier New"/>
+        </w:rPr>
+        <w:tab/>
+      </w:r>
+      <w:r>
+        <w:rPr>
+          <w:rFonts w:ascii="Courier New" w:hAnsi="Courier New" w:cs="Courier New"/>
+        </w:rPr>
+        <w:tab/>
+      </w:r>
+      <w:r>
+        <w:rPr>
+          <w:rFonts w:ascii="Courier New" w:hAnsi="Courier New" w:cs="Courier New"/>
+        </w:rPr>
+        <w:tab/>
+      </w:r>
+      <w:r>
+        <w:rPr>
+          <w:rFonts w:ascii="Courier New" w:hAnsi="Courier New" w:cs="Courier New"/>
+        </w:rPr>
+        <w:tab/>
+        <w:t>- POTATO</w:t>
+      </w:r>
+    </w:p>
+    <w:p>
+      <w:pPr>
+        <w:pStyle w:val="PlainText"/>
+        <w:rPr>
+          <w:rFonts w:ascii="Courier New" w:hAnsi="Courier New" w:cs="Courier New"/>
+        </w:rPr>
+      </w:pPr>
+      <w:r>
+        <w:rPr>
+          <w:rFonts w:ascii="Courier New" w:hAnsi="Courier New" w:cs="Courier New"/>
+        </w:rPr>
+        <w:t>Number of Pockets</w:t>
+      </w:r>
+      <w:r>
+        <w:rPr>
+          <w:rFonts w:ascii="Courier New" w:hAnsi="Courier New" w:cs="Courier New"/>
+        </w:rPr>
+        <w:tab/>
+      </w:r>
+      <w:r>
+        <w:rPr>
+          <w:rFonts w:ascii="Courier New" w:hAnsi="Courier New" w:cs="Courier New"/>
+        </w:rPr>
+        <w:tab/>
+      </w:r>
+      <w:r>
+        <w:rPr>
+          <w:rFonts w:ascii="Courier New" w:hAnsi="Courier New" w:cs="Courier New"/>
+        </w:rPr>
+        <w:tab/>
+        <w:t>- 1</w:t>
+      </w:r>
+    </w:p>
+    <w:p>
+      <w:pPr>
+        <w:pStyle w:val="PlainText"/>
+        <w:rPr>
+          <w:rFonts w:ascii="Courier New" w:hAnsi="Courier New" w:cs="Courier New"/>
+        </w:rPr>
+      </w:pPr>
+      <w:r>
+        <w:rPr>
+          <w:rFonts w:ascii="Courier New" w:hAnsi="Courier New" w:cs="Courier New"/>
+        </w:rPr>
+        <w:t>Number of KGs</w:t>
+      </w:r>
+      <w:r>
+        <w:rPr>
+          <w:rFonts w:ascii="Courier New" w:hAnsi="Courier New" w:cs="Courier New"/>
+        </w:rPr>
+        <w:tab/>
+      </w:r>
+      <w:r>
+        <w:rPr>
+          <w:rFonts w:ascii="Courier New" w:hAnsi="Courier New" w:cs="Courier New"/>
+        </w:rPr>
+        <w:tab/>
+      </w:r>
+      <w:r>
+        <w:rPr>
+          <w:rFonts w:ascii="Courier New" w:hAnsi="Courier New" w:cs="Courier New"/>
+        </w:rPr>
+        <w:tab/>
+        <w:t>- 53</w:t>
+      </w:r>
+    </w:p>
+    <w:p>
+      <w:pPr>
+        <w:pStyle w:val="PlainText"/>
+        <w:rPr>
+          <w:rFonts w:ascii="Courier New" w:hAnsi="Courier New" w:cs="Courier New"/>
+        </w:rPr>
+      </w:pPr>
+      <w:r>
+        <w:rPr>
+          <w:rFonts w:ascii="Courier New" w:hAnsi="Courier New" w:cs="Courier New"/>
+        </w:rPr>
+        <w:t>Rate</w:t>
+      </w:r>
+      <w:r>
+        <w:rPr>
+          <w:rFonts w:ascii="Courier New" w:hAnsi="Courier New" w:cs="Courier New"/>
+        </w:rPr>
+        <w:tab/>
+      </w:r>
+      <w:r>
+        <w:rPr>
+          <w:rFonts w:ascii="Courier New" w:hAnsi="Courier New" w:cs="Courier New"/>
+        </w:rPr>
+        <w:tab/>
+      </w:r>
+      <w:r>
+        <w:rPr>
+          <w:rFonts w:ascii="Courier New" w:hAnsi="Courier New" w:cs="Courier New"/>
+        </w:rPr>
+        <w:tab/>
+      </w:r>
+      <w:r>
+        <w:rPr>
+          <w:rFonts w:ascii="Courier New" w:hAnsi="Courier New" w:cs="Courier New"/>
+        </w:rPr>
+        <w:tab/>
+      </w:r>
+      <w:r>
+        <w:rPr>
+          <w:rFonts w:ascii="Courier New" w:hAnsi="Courier New" w:cs="Courier New"/>
+        </w:rPr>
+        <w:tab/>
+        <w:t>- 22</w:t>
+      </w:r>
+    </w:p>
+    <w:p>
+      <w:pPr>
+        <w:pStyle w:val="PlainText"/>
+        <w:rPr>
+          <w:rFonts w:ascii="Courier New" w:hAnsi="Courier New" w:cs="Courier New"/>
+        </w:rPr>
+      </w:pPr>
+      <w:r>
+        <w:rPr>
+          <w:rFonts w:ascii="Courier New" w:hAnsi="Courier New" w:cs="Courier New"/>
+        </w:rPr>
+        <w:t>Total Price</w:t>
+      </w:r>
+      <w:r>
+        <w:rPr>
+          <w:rFonts w:ascii="Courier New" w:hAnsi="Courier New" w:cs="Courier New"/>
+        </w:rPr>
+        <w:tab/>
+      </w:r>
+      <w:r>
+        <w:rPr>
+          <w:rFonts w:ascii="Courier New" w:hAnsi="Courier New" w:cs="Courier New"/>
+        </w:rPr>
+        <w:tab/>
+      </w:r>
+      <w:r>
+        <w:rPr>
+          <w:rFonts w:ascii="Courier New" w:hAnsi="Courier New" w:cs="Courier New"/>
+        </w:rPr>
+        <w:tab/>
+      </w:r>
+      <w:r>
+        <w:rPr>
+          <w:rFonts w:ascii="Courier New" w:hAnsi="Courier New" w:cs="Courier New"/>
+        </w:rPr>
+        <w:tab/>
+        <w:t>- 1166.0</w:t>
+      </w:r>
+    </w:p>
+    <w:p>
+      <w:pPr>
+        <w:pStyle w:val="PlainText"/>
+        <w:rPr>
+          <w:rFonts w:ascii="Courier New" w:hAnsi="Courier New" w:cs="Courier New"/>
+          <w:color w:val="FF0000"/>
+        </w:rPr>
+      </w:pPr>
+      <w:r>
+        <w:rPr>
+          <w:rFonts w:ascii="Courier New" w:hAnsi="Courier New" w:cs="Courier New"/>
+          <w:color w:val="FF0000"/>
+        </w:rPr>
+        <w:t>Amount Received</w:t>
+      </w:r>
+      <w:r>
+        <w:rPr>
+          <w:rFonts w:ascii="Courier New" w:hAnsi="Courier New" w:cs="Courier New"/>
+          <w:color w:val="FF0000"/>
+        </w:rPr>
+        <w:tab/>
+      </w:r>
+      <w:r>
+        <w:rPr>
+          <w:rFonts w:ascii="Courier New" w:hAnsi="Courier New" w:cs="Courier New"/>
+          <w:color w:val="FF0000"/>
+        </w:rPr>
+        <w:tab/>
+      </w:r>
+      <w:r>
+        <w:rPr>
+          <w:rFonts w:ascii="Courier New" w:hAnsi="Courier New" w:cs="Courier New"/>
+          <w:color w:val="FF0000"/>
+        </w:rPr>
+        <w:tab/>
+        <w:t>- 1389</w:t>
+      </w:r>
+    </w:p>
+    <w:p>
+      <w:pPr>
+        <w:pStyle w:val="PlainText"/>
+        <w:rPr>
+          <w:rFonts w:ascii="Courier New" w:hAnsi="Courier New" w:cs="Courier New"/>
+        </w:rPr>
+      </w:pPr>
+      <w:r>
+        <w:rPr>
+          <w:rFonts w:ascii="Courier New" w:hAnsi="Courier New" w:cs="Courier New"/>
+        </w:rPr>
+        <w:t>Amount balance</w:t>
+      </w:r>
+      <w:r>
+        <w:rPr>
+          <w:rFonts w:ascii="Courier New" w:hAnsi="Courier New" w:cs="Courier New"/>
+        </w:rPr>
+        <w:tab/>
+      </w:r>
+      <w:r>
+        <w:rPr>
+          <w:rFonts w:ascii="Courier New" w:hAnsi="Courier New" w:cs="Courier New"/>
+        </w:rPr>
+        <w:tab/>
+      </w:r>
+      <w:r>
+        <w:rPr>
+          <w:rFonts w:ascii="Courier New" w:hAnsi="Courier New" w:cs="Courier New"/>
+        </w:rPr>
+        <w:tab/>
+        <w:t>- 1166.0</w:t>
+      </w:r>
+    </w:p>
+    <w:p>
+      <w:pPr>
+        <w:pStyle w:val="PlainText"/>
+        <w:rPr>
+          <w:rFonts w:ascii="Courier New" w:hAnsi="Courier New" w:cs="Courier New"/>
+        </w:rPr>
+      </w:pPr>
+      <w:r>
+        <w:rPr>
+          <w:rFonts w:ascii="Courier New" w:hAnsi="Courier New" w:cs="Courier New"/>
+        </w:rPr>
+        <w:t>Amount Received mode</w:t>
+      </w:r>
+      <w:r>
+        <w:rPr>
+          <w:rFonts w:ascii="Courier New" w:hAnsi="Courier New" w:cs="Courier New"/>
+        </w:rPr>
+        <w:tab/>
+      </w:r>
+      <w:r>
+        <w:rPr>
+          <w:rFonts w:ascii="Courier New" w:hAnsi="Courier New" w:cs="Courier New"/>
+        </w:rPr>
+        <w:tab/>
+        <w:t>- CASH</w:t>
+      </w:r>
+    </w:p>
+    <w:p>
+      <w:pPr>
+        <w:pStyle w:val="PlainText"/>
+        <w:rPr>
+          <w:rFonts w:ascii="Courier New" w:hAnsi="Courier New" w:cs="Courier New"/>
+        </w:rPr>
+      </w:pPr>
+    </w:p>
+    <w:p>
+      <w:pPr>
+        <w:pStyle w:val="PlainText"/>
+        <w:rPr>
+          <w:rFonts w:ascii="Courier New" w:hAnsi="Courier New" w:cs="Courier New"/>
+        </w:rPr>
+      </w:pPr>
+      <w:r>
+        <w:rPr>
+          <w:rFonts w:ascii="Courier New" w:hAnsi="Courier New" w:cs="Courier New"/>
+        </w:rPr>
+        <w:t>Item Name</w:t>
+      </w:r>
+      <w:r>
+        <w:rPr>
+          <w:rFonts w:ascii="Courier New" w:hAnsi="Courier New" w:cs="Courier New"/>
+        </w:rPr>
+        <w:tab/>
+      </w:r>
+      <w:r>
+        <w:rPr>
+          <w:rFonts w:ascii="Courier New" w:hAnsi="Courier New" w:cs="Courier New"/>
+        </w:rPr>
+        <w:tab/>
+      </w:r>
+      <w:r>
+        <w:rPr>
+          <w:rFonts w:ascii="Courier New" w:hAnsi="Courier New" w:cs="Courier New"/>
+        </w:rPr>
+        <w:tab/>
+      </w:r>
+      <w:r>
+        <w:rPr>
+          <w:rFonts w:ascii="Courier New" w:hAnsi="Courier New" w:cs="Courier New"/>
+        </w:rPr>
+        <w:tab/>
+        <w:t>- CARROT</w:t>
+      </w:r>
+    </w:p>
+    <w:p>
+      <w:pPr>
+        <w:pStyle w:val="PlainText"/>
+        <w:rPr>
+          <w:rFonts w:ascii="Courier New" w:hAnsi="Courier New" w:cs="Courier New"/>
+        </w:rPr>
+      </w:pPr>
+      <w:r>
+        <w:rPr>
+          <w:rFonts w:ascii="Courier New" w:hAnsi="Courier New" w:cs="Courier New"/>
+        </w:rPr>
+        <w:t>Number of Pockets</w:t>
+      </w:r>
+      <w:r>
+        <w:rPr>
+          <w:rFonts w:ascii="Courier New" w:hAnsi="Courier New" w:cs="Courier New"/>
+        </w:rPr>
+        <w:tab/>
+      </w:r>
+      <w:r>
+        <w:rPr>
+          <w:rFonts w:ascii="Courier New" w:hAnsi="Courier New" w:cs="Courier New"/>
+        </w:rPr>
+        <w:tab/>
+      </w:r>
+      <w:r>
+        <w:rPr>
+          <w:rFonts w:ascii="Courier New" w:hAnsi="Courier New" w:cs="Courier New"/>
+        </w:rPr>
+        <w:tab/>
+        <w:t>- 1</w:t>
+      </w:r>
+    </w:p>
+    <w:p>
+      <w:pPr>
+        <w:pStyle w:val="PlainText"/>
+        <w:rPr>
+          <w:rFonts w:ascii="Courier New" w:hAnsi="Courier New" w:cs="Courier New"/>
+        </w:rPr>
+      </w:pPr>
+      <w:r>
+        <w:rPr>
+          <w:rFonts w:ascii="Courier New" w:hAnsi="Courier New" w:cs="Courier New"/>
+        </w:rPr>
+        <w:t>Number of KGs</w:t>
+      </w:r>
+      <w:r>
+        <w:rPr>
+          <w:rFonts w:ascii="Courier New" w:hAnsi="Courier New" w:cs="Courier New"/>
+        </w:rPr>
+        <w:tab/>
+      </w:r>
+      <w:r>
+        <w:rPr>
+          <w:rFonts w:ascii="Courier New" w:hAnsi="Courier New" w:cs="Courier New"/>
+        </w:rPr>
+        <w:tab/>
+      </w:r>
+      <w:r>
+        <w:rPr>
+          <w:rFonts w:ascii="Courier New" w:hAnsi="Courier New" w:cs="Courier New"/>
+        </w:rPr>
+        <w:tab/>
+        <w:t>- 49</w:t>
+      </w:r>
+    </w:p>
+    <w:p>
+      <w:pPr>
+        <w:pStyle w:val="PlainText"/>
+        <w:rPr>
+          <w:rFonts w:ascii="Courier New" w:hAnsi="Courier New" w:cs="Courier New"/>
+        </w:rPr>
+      </w:pPr>
+      <w:r>
+        <w:rPr>
+          <w:rFonts w:ascii="Courier New" w:hAnsi="Courier New" w:cs="Courier New"/>
+        </w:rPr>
+        <w:t>Rate</w:t>
+      </w:r>
+      <w:r>
+        <w:rPr>
+          <w:rFonts w:ascii="Courier New" w:hAnsi="Courier New" w:cs="Courier New"/>
+        </w:rPr>
+        <w:tab/>
+      </w:r>
+      <w:r>
+        <w:rPr>
+          <w:rFonts w:ascii="Courier New" w:hAnsi="Courier New" w:cs="Courier New"/>
+        </w:rPr>
+        <w:tab/>
+      </w:r>
+      <w:r>
+        <w:rPr>
+          <w:rFonts w:ascii="Courier New" w:hAnsi="Courier New" w:cs="Courier New"/>
+        </w:rPr>
+        <w:tab/>
+      </w:r>
+      <w:r>
+        <w:rPr>
+          <w:rFonts w:ascii="Courier New" w:hAnsi="Courier New" w:cs="Courier New"/>
+        </w:rPr>
+        <w:tab/>
+      </w:r>
+      <w:r>
+        <w:rPr>
+          <w:rFonts w:ascii="Courier New" w:hAnsi="Courier New" w:cs="Courier New"/>
+        </w:rPr>
+        <w:tab/>
+        <w:t>- 26</w:t>
+      </w:r>
+    </w:p>
+    <w:p>
+      <w:pPr>
+        <w:pStyle w:val="PlainText"/>
+        <w:rPr>
+          <w:rFonts w:ascii="Courier New" w:hAnsi="Courier New" w:cs="Courier New"/>
+        </w:rPr>
+      </w:pPr>
+      <w:r>
+        <w:rPr>
+          <w:rFonts w:ascii="Courier New" w:hAnsi="Courier New" w:cs="Courier New"/>
+        </w:rPr>
+        <w:t>Total Price</w:t>
+      </w:r>
+      <w:r>
+        <w:rPr>
+          <w:rFonts w:ascii="Courier New" w:hAnsi="Courier New" w:cs="Courier New"/>
+        </w:rPr>
+        <w:tab/>
+      </w:r>
+      <w:r>
+        <w:rPr>
+          <w:rFonts w:ascii="Courier New" w:hAnsi="Courier New" w:cs="Courier New"/>
+        </w:rPr>
+        <w:tab/>
+      </w:r>
+      <w:r>
+        <w:rPr>
+          <w:rFonts w:ascii="Courier New" w:hAnsi="Courier New" w:cs="Courier New"/>
+        </w:rPr>
+        <w:tab/>
+      </w:r>
+      <w:r>
+        <w:rPr>
+          <w:rFonts w:ascii="Courier New" w:hAnsi="Courier New" w:cs="Courier New"/>
+        </w:rPr>
+        <w:tab/>
+        <w:t>- 1274.0</w:t>
+      </w:r>
+    </w:p>
+    <w:p>
+      <w:pPr>
+        <w:pStyle w:val="PlainText"/>
+        <w:rPr>
+          <w:rFonts w:ascii="Courier New" w:hAnsi="Courier New" w:cs="Courier New"/>
+          <w:b/>
+        </w:rPr>
+      </w:pPr>
+      <w:r>
+        <w:rPr>
+          <w:rFonts w:ascii="Courier New" w:hAnsi="Courier New" w:cs="Courier New"/>
+          <w:b/>
+        </w:rPr>
+        <w:t>Amount balance</w:t>
+      </w:r>
+      <w:r>
+        <w:rPr>
+          <w:rFonts w:ascii="Courier New" w:hAnsi="Courier New" w:cs="Courier New"/>
+          <w:b/>
+        </w:rPr>
+        <w:tab/>
+      </w:r>
+      <w:r>
+        <w:rPr>
+          <w:rFonts w:ascii="Courier New" w:hAnsi="Courier New" w:cs="Courier New"/>
+          <w:b/>
+        </w:rPr>
+        <w:tab/>
+      </w:r>
+      <w:r>
+        <w:rPr>
+          <w:rFonts w:ascii="Courier New" w:hAnsi="Courier New" w:cs="Courier New"/>
+          <w:b/>
+        </w:rPr>
+        <w:tab/>
+        <w:t>- 2440.0</w:t>
+      </w:r>
+    </w:p>
+    <w:p>
+      <w:pPr>
+        <w:pStyle w:val="PlainText"/>
+        <w:rPr>
+          <w:rFonts w:ascii="Courier New" w:hAnsi="Courier New" w:cs="Courier New"/>
+        </w:rPr>
+      </w:pPr>
+    </w:p>
+    <w:p>
+      <w:pPr>
+        <w:pStyle w:val="PlainText"/>
+        <w:rPr>
+          <w:rFonts w:ascii="Courier New" w:hAnsi="Courier New" w:cs="Courier New"/>
+          <w:b/>
+        </w:rPr>
+      </w:pPr>
     </w:p>
     <w:p>
       <w:pPr>

--- a/customer _details/GANGAMMA/SEP/TUMKUR/AR/PURCHASE DETAILS.docx
+++ b/customer _details/GANGAMMA/SEP/TUMKUR/AR/PURCHASE DETAILS.docx
@@ -32164,13 +32164,7 @@
         <w:rPr>
           <w:rFonts w:ascii="Courier New" w:hAnsi="Courier New" w:cs="Courier New"/>
         </w:rPr>
-        <w:t>TUE Nov 13</w:t>
-      </w:r>
-      <w:r>
-        <w:rPr>
-          <w:rFonts w:ascii="Courier New" w:hAnsi="Courier New" w:cs="Courier New"/>
-        </w:rPr>
-        <w:t xml:space="preserve"> 11:42:29 IST 2018</w:t>
+        <w:t>TUE Nov 13 11:42:29 IST 2018</w:t>
       </w:r>
     </w:p>
     <w:p>
@@ -32786,6 +32780,666 @@
         <w:tab/>
         <w:t>- 2440.0</w:t>
       </w:r>
+    </w:p>
+    <w:p>
+      <w:pPr>
+        <w:pStyle w:val="PlainText"/>
+        <w:rPr>
+          <w:rFonts w:ascii="Courier New" w:hAnsi="Courier New" w:cs="Courier New"/>
+          <w:b/>
+        </w:rPr>
+      </w:pPr>
+    </w:p>
+    <w:p>
+      <w:pPr>
+        <w:pStyle w:val="PlainText"/>
+        <w:rPr>
+          <w:rFonts w:ascii="Courier New" w:hAnsi="Courier New" w:cs="Courier New"/>
+        </w:rPr>
+      </w:pPr>
+      <w:r>
+        <w:rPr>
+          <w:rFonts w:ascii="Courier New" w:hAnsi="Courier New" w:cs="Courier New"/>
+        </w:rPr>
+        <w:t>SUN Nov 25</w:t>
+      </w:r>
+      <w:r>
+        <w:rPr>
+          <w:rFonts w:ascii="Courier New" w:hAnsi="Courier New" w:cs="Courier New"/>
+        </w:rPr>
+        <w:t xml:space="preserve"> 11:56:21 IST 2018</w:t>
+      </w:r>
+    </w:p>
+    <w:p>
+      <w:pPr>
+        <w:pStyle w:val="PlainText"/>
+        <w:rPr>
+          <w:rFonts w:ascii="Courier New" w:hAnsi="Courier New" w:cs="Courier New"/>
+        </w:rPr>
+      </w:pPr>
+      <w:r>
+        <w:rPr>
+          <w:rFonts w:ascii="Courier New" w:hAnsi="Courier New" w:cs="Courier New"/>
+        </w:rPr>
+        <w:t>Person Name</w:t>
+      </w:r>
+      <w:r>
+        <w:rPr>
+          <w:rFonts w:ascii="Courier New" w:hAnsi="Courier New" w:cs="Courier New"/>
+        </w:rPr>
+        <w:tab/>
+      </w:r>
+      <w:r>
+        <w:rPr>
+          <w:rFonts w:ascii="Courier New" w:hAnsi="Courier New" w:cs="Courier New"/>
+        </w:rPr>
+        <w:tab/>
+      </w:r>
+      <w:r>
+        <w:rPr>
+          <w:rFonts w:ascii="Courier New" w:hAnsi="Courier New" w:cs="Courier New"/>
+        </w:rPr>
+        <w:tab/>
+      </w:r>
+      <w:r>
+        <w:rPr>
+          <w:rFonts w:ascii="Courier New" w:hAnsi="Courier New" w:cs="Courier New"/>
+        </w:rPr>
+        <w:tab/>
+        <w:t>- AR</w:t>
+      </w:r>
+    </w:p>
+    <w:p>
+      <w:pPr>
+        <w:pStyle w:val="PlainText"/>
+        <w:rPr>
+          <w:rFonts w:ascii="Courier New" w:hAnsi="Courier New" w:cs="Courier New"/>
+        </w:rPr>
+      </w:pPr>
+      <w:r>
+        <w:rPr>
+          <w:rFonts w:ascii="Courier New" w:hAnsi="Courier New" w:cs="Courier New"/>
+        </w:rPr>
+        <w:t>Bill number</w:t>
+      </w:r>
+      <w:r>
+        <w:rPr>
+          <w:rFonts w:ascii="Courier New" w:hAnsi="Courier New" w:cs="Courier New"/>
+        </w:rPr>
+        <w:tab/>
+      </w:r>
+      <w:r>
+        <w:rPr>
+          <w:rFonts w:ascii="Courier New" w:hAnsi="Courier New" w:cs="Courier New"/>
+        </w:rPr>
+        <w:tab/>
+      </w:r>
+      <w:r>
+        <w:rPr>
+          <w:rFonts w:ascii="Courier New" w:hAnsi="Courier New" w:cs="Courier New"/>
+        </w:rPr>
+        <w:tab/>
+      </w:r>
+      <w:r>
+        <w:rPr>
+          <w:rFonts w:ascii="Courier New" w:hAnsi="Courier New" w:cs="Courier New"/>
+        </w:rPr>
+        <w:tab/>
+        <w:t>- 9108</w:t>
+      </w:r>
+    </w:p>
+    <w:p>
+      <w:pPr>
+        <w:pStyle w:val="PlainText"/>
+        <w:rPr>
+          <w:rFonts w:ascii="Courier New" w:hAnsi="Courier New" w:cs="Courier New"/>
+        </w:rPr>
+      </w:pPr>
+      <w:r>
+        <w:rPr>
+          <w:rFonts w:ascii="Courier New" w:hAnsi="Courier New" w:cs="Courier New"/>
+        </w:rPr>
+        <w:t>---------------------------------------------------------------</w:t>
+      </w:r>
+    </w:p>
+    <w:p>
+      <w:pPr>
+        <w:pStyle w:val="PlainText"/>
+        <w:rPr>
+          <w:rFonts w:ascii="Courier New" w:hAnsi="Courier New" w:cs="Courier New"/>
+        </w:rPr>
+      </w:pPr>
+      <w:r>
+        <w:rPr>
+          <w:rFonts w:ascii="Courier New" w:hAnsi="Courier New" w:cs="Courier New"/>
+        </w:rPr>
+        <w:t>Item Name</w:t>
+      </w:r>
+      <w:r>
+        <w:rPr>
+          <w:rFonts w:ascii="Courier New" w:hAnsi="Courier New" w:cs="Courier New"/>
+        </w:rPr>
+        <w:tab/>
+      </w:r>
+      <w:r>
+        <w:rPr>
+          <w:rFonts w:ascii="Courier New" w:hAnsi="Courier New" w:cs="Courier New"/>
+        </w:rPr>
+        <w:tab/>
+      </w:r>
+      <w:r>
+        <w:rPr>
+          <w:rFonts w:ascii="Courier New" w:hAnsi="Courier New" w:cs="Courier New"/>
+        </w:rPr>
+        <w:tab/>
+      </w:r>
+      <w:r>
+        <w:rPr>
+          <w:rFonts w:ascii="Courier New" w:hAnsi="Courier New" w:cs="Courier New"/>
+        </w:rPr>
+        <w:tab/>
+        <w:t>- POTATO</w:t>
+      </w:r>
+    </w:p>
+    <w:p>
+      <w:pPr>
+        <w:pStyle w:val="PlainText"/>
+        <w:rPr>
+          <w:rFonts w:ascii="Courier New" w:hAnsi="Courier New" w:cs="Courier New"/>
+        </w:rPr>
+      </w:pPr>
+      <w:r>
+        <w:rPr>
+          <w:rFonts w:ascii="Courier New" w:hAnsi="Courier New" w:cs="Courier New"/>
+        </w:rPr>
+        <w:t>Number of Pockets</w:t>
+      </w:r>
+      <w:r>
+        <w:rPr>
+          <w:rFonts w:ascii="Courier New" w:hAnsi="Courier New" w:cs="Courier New"/>
+        </w:rPr>
+        <w:tab/>
+      </w:r>
+      <w:r>
+        <w:rPr>
+          <w:rFonts w:ascii="Courier New" w:hAnsi="Courier New" w:cs="Courier New"/>
+        </w:rPr>
+        <w:tab/>
+      </w:r>
+      <w:r>
+        <w:rPr>
+          <w:rFonts w:ascii="Courier New" w:hAnsi="Courier New" w:cs="Courier New"/>
+        </w:rPr>
+        <w:tab/>
+        <w:t>- 1</w:t>
+      </w:r>
+    </w:p>
+    <w:p>
+      <w:pPr>
+        <w:pStyle w:val="PlainText"/>
+        <w:rPr>
+          <w:rFonts w:ascii="Courier New" w:hAnsi="Courier New" w:cs="Courier New"/>
+        </w:rPr>
+      </w:pPr>
+      <w:r>
+        <w:rPr>
+          <w:rFonts w:ascii="Courier New" w:hAnsi="Courier New" w:cs="Courier New"/>
+        </w:rPr>
+        <w:t>Number of KGs</w:t>
+      </w:r>
+      <w:r>
+        <w:rPr>
+          <w:rFonts w:ascii="Courier New" w:hAnsi="Courier New" w:cs="Courier New"/>
+        </w:rPr>
+        <w:tab/>
+      </w:r>
+      <w:r>
+        <w:rPr>
+          <w:rFonts w:ascii="Courier New" w:hAnsi="Courier New" w:cs="Courier New"/>
+        </w:rPr>
+        <w:tab/>
+      </w:r>
+      <w:r>
+        <w:rPr>
+          <w:rFonts w:ascii="Courier New" w:hAnsi="Courier New" w:cs="Courier New"/>
+        </w:rPr>
+        <w:tab/>
+        <w:t>- 55</w:t>
+      </w:r>
+    </w:p>
+    <w:p>
+      <w:pPr>
+        <w:pStyle w:val="PlainText"/>
+        <w:rPr>
+          <w:rFonts w:ascii="Courier New" w:hAnsi="Courier New" w:cs="Courier New"/>
+        </w:rPr>
+      </w:pPr>
+      <w:r>
+        <w:rPr>
+          <w:rFonts w:ascii="Courier New" w:hAnsi="Courier New" w:cs="Courier New"/>
+        </w:rPr>
+        <w:t>Rate</w:t>
+      </w:r>
+      <w:r>
+        <w:rPr>
+          <w:rFonts w:ascii="Courier New" w:hAnsi="Courier New" w:cs="Courier New"/>
+        </w:rPr>
+        <w:tab/>
+      </w:r>
+      <w:r>
+        <w:rPr>
+          <w:rFonts w:ascii="Courier New" w:hAnsi="Courier New" w:cs="Courier New"/>
+        </w:rPr>
+        <w:tab/>
+      </w:r>
+      <w:r>
+        <w:rPr>
+          <w:rFonts w:ascii="Courier New" w:hAnsi="Courier New" w:cs="Courier New"/>
+        </w:rPr>
+        <w:tab/>
+      </w:r>
+      <w:r>
+        <w:rPr>
+          <w:rFonts w:ascii="Courier New" w:hAnsi="Courier New" w:cs="Courier New"/>
+        </w:rPr>
+        <w:tab/>
+      </w:r>
+      <w:r>
+        <w:rPr>
+          <w:rFonts w:ascii="Courier New" w:hAnsi="Courier New" w:cs="Courier New"/>
+        </w:rPr>
+        <w:tab/>
+        <w:t>- 20</w:t>
+      </w:r>
+    </w:p>
+    <w:p>
+      <w:pPr>
+        <w:pStyle w:val="PlainText"/>
+        <w:rPr>
+          <w:rFonts w:ascii="Courier New" w:hAnsi="Courier New" w:cs="Courier New"/>
+        </w:rPr>
+      </w:pPr>
+      <w:r>
+        <w:rPr>
+          <w:rFonts w:ascii="Courier New" w:hAnsi="Courier New" w:cs="Courier New"/>
+        </w:rPr>
+        <w:t>Total Price</w:t>
+      </w:r>
+      <w:r>
+        <w:rPr>
+          <w:rFonts w:ascii="Courier New" w:hAnsi="Courier New" w:cs="Courier New"/>
+        </w:rPr>
+        <w:tab/>
+      </w:r>
+      <w:r>
+        <w:rPr>
+          <w:rFonts w:ascii="Courier New" w:hAnsi="Courier New" w:cs="Courier New"/>
+        </w:rPr>
+        <w:tab/>
+      </w:r>
+      <w:r>
+        <w:rPr>
+          <w:rFonts w:ascii="Courier New" w:hAnsi="Courier New" w:cs="Courier New"/>
+        </w:rPr>
+        <w:tab/>
+      </w:r>
+      <w:r>
+        <w:rPr>
+          <w:rFonts w:ascii="Courier New" w:hAnsi="Courier New" w:cs="Courier New"/>
+        </w:rPr>
+        <w:tab/>
+        <w:t>- 1100.0</w:t>
+      </w:r>
+    </w:p>
+    <w:p>
+      <w:pPr>
+        <w:pStyle w:val="PlainText"/>
+        <w:rPr>
+          <w:rFonts w:ascii="Courier New" w:hAnsi="Courier New" w:cs="Courier New"/>
+          <w:color w:val="FF0000"/>
+        </w:rPr>
+      </w:pPr>
+      <w:r>
+        <w:rPr>
+          <w:rFonts w:ascii="Courier New" w:hAnsi="Courier New" w:cs="Courier New"/>
+          <w:color w:val="FF0000"/>
+        </w:rPr>
+        <w:t>Amount Received</w:t>
+      </w:r>
+      <w:r>
+        <w:rPr>
+          <w:rFonts w:ascii="Courier New" w:hAnsi="Courier New" w:cs="Courier New"/>
+          <w:color w:val="FF0000"/>
+        </w:rPr>
+        <w:tab/>
+      </w:r>
+      <w:r>
+        <w:rPr>
+          <w:rFonts w:ascii="Courier New" w:hAnsi="Courier New" w:cs="Courier New"/>
+          <w:color w:val="FF0000"/>
+        </w:rPr>
+        <w:tab/>
+      </w:r>
+      <w:r>
+        <w:rPr>
+          <w:rFonts w:ascii="Courier New" w:hAnsi="Courier New" w:cs="Courier New"/>
+          <w:color w:val="FF0000"/>
+        </w:rPr>
+        <w:tab/>
+        <w:t>- 2440</w:t>
+      </w:r>
+    </w:p>
+    <w:p>
+      <w:pPr>
+        <w:pStyle w:val="PlainText"/>
+        <w:rPr>
+          <w:rFonts w:ascii="Courier New" w:hAnsi="Courier New" w:cs="Courier New"/>
+        </w:rPr>
+      </w:pPr>
+      <w:r>
+        <w:rPr>
+          <w:rFonts w:ascii="Courier New" w:hAnsi="Courier New" w:cs="Courier New"/>
+        </w:rPr>
+        <w:t>Amount balance</w:t>
+      </w:r>
+      <w:r>
+        <w:rPr>
+          <w:rFonts w:ascii="Courier New" w:hAnsi="Courier New" w:cs="Courier New"/>
+        </w:rPr>
+        <w:tab/>
+      </w:r>
+      <w:r>
+        <w:rPr>
+          <w:rFonts w:ascii="Courier New" w:hAnsi="Courier New" w:cs="Courier New"/>
+        </w:rPr>
+        <w:tab/>
+      </w:r>
+      <w:r>
+        <w:rPr>
+          <w:rFonts w:ascii="Courier New" w:hAnsi="Courier New" w:cs="Courier New"/>
+        </w:rPr>
+        <w:tab/>
+        <w:t>- 1100.0</w:t>
+      </w:r>
+    </w:p>
+    <w:p>
+      <w:pPr>
+        <w:pStyle w:val="PlainText"/>
+        <w:rPr>
+          <w:rFonts w:ascii="Courier New" w:hAnsi="Courier New" w:cs="Courier New"/>
+        </w:rPr>
+      </w:pPr>
+      <w:r>
+        <w:rPr>
+          <w:rFonts w:ascii="Courier New" w:hAnsi="Courier New" w:cs="Courier New"/>
+        </w:rPr>
+        <w:t>Amount Received mode</w:t>
+      </w:r>
+      <w:r>
+        <w:rPr>
+          <w:rFonts w:ascii="Courier New" w:hAnsi="Courier New" w:cs="Courier New"/>
+        </w:rPr>
+        <w:tab/>
+      </w:r>
+      <w:r>
+        <w:rPr>
+          <w:rFonts w:ascii="Courier New" w:hAnsi="Courier New" w:cs="Courier New"/>
+        </w:rPr>
+        <w:tab/>
+        <w:t>- CASH</w:t>
+      </w:r>
+    </w:p>
+    <w:p>
+      <w:pPr>
+        <w:pStyle w:val="PlainText"/>
+        <w:rPr>
+          <w:rFonts w:ascii="Courier New" w:hAnsi="Courier New" w:cs="Courier New"/>
+        </w:rPr>
+      </w:pPr>
+    </w:p>
+    <w:p>
+      <w:pPr>
+        <w:pStyle w:val="PlainText"/>
+        <w:rPr>
+          <w:rFonts w:ascii="Courier New" w:hAnsi="Courier New" w:cs="Courier New"/>
+        </w:rPr>
+      </w:pPr>
+      <w:r>
+        <w:rPr>
+          <w:rFonts w:ascii="Courier New" w:hAnsi="Courier New" w:cs="Courier New"/>
+        </w:rPr>
+        <w:t>Item Name</w:t>
+      </w:r>
+      <w:r>
+        <w:rPr>
+          <w:rFonts w:ascii="Courier New" w:hAnsi="Courier New" w:cs="Courier New"/>
+        </w:rPr>
+        <w:tab/>
+      </w:r>
+      <w:r>
+        <w:rPr>
+          <w:rFonts w:ascii="Courier New" w:hAnsi="Courier New" w:cs="Courier New"/>
+        </w:rPr>
+        <w:tab/>
+      </w:r>
+      <w:r>
+        <w:rPr>
+          <w:rFonts w:ascii="Courier New" w:hAnsi="Courier New" w:cs="Courier New"/>
+        </w:rPr>
+        <w:tab/>
+      </w:r>
+      <w:r>
+        <w:rPr>
+          <w:rFonts w:ascii="Courier New" w:hAnsi="Courier New" w:cs="Courier New"/>
+        </w:rPr>
+        <w:tab/>
+        <w:t>- BEET</w:t>
+      </w:r>
+    </w:p>
+    <w:p>
+      <w:pPr>
+        <w:pStyle w:val="PlainText"/>
+        <w:rPr>
+          <w:rFonts w:ascii="Courier New" w:hAnsi="Courier New" w:cs="Courier New"/>
+        </w:rPr>
+      </w:pPr>
+      <w:r>
+        <w:rPr>
+          <w:rFonts w:ascii="Courier New" w:hAnsi="Courier New" w:cs="Courier New"/>
+        </w:rPr>
+        <w:t>Number of Pockets</w:t>
+      </w:r>
+      <w:r>
+        <w:rPr>
+          <w:rFonts w:ascii="Courier New" w:hAnsi="Courier New" w:cs="Courier New"/>
+        </w:rPr>
+        <w:tab/>
+      </w:r>
+      <w:r>
+        <w:rPr>
+          <w:rFonts w:ascii="Courier New" w:hAnsi="Courier New" w:cs="Courier New"/>
+        </w:rPr>
+        <w:tab/>
+      </w:r>
+      <w:r>
+        <w:rPr>
+          <w:rFonts w:ascii="Courier New" w:hAnsi="Courier New" w:cs="Courier New"/>
+        </w:rPr>
+        <w:tab/>
+        <w:t>- 1</w:t>
+      </w:r>
+    </w:p>
+    <w:p>
+      <w:pPr>
+        <w:pStyle w:val="PlainText"/>
+        <w:rPr>
+          <w:rFonts w:ascii="Courier New" w:hAnsi="Courier New" w:cs="Courier New"/>
+        </w:rPr>
+      </w:pPr>
+      <w:r>
+        <w:rPr>
+          <w:rFonts w:ascii="Courier New" w:hAnsi="Courier New" w:cs="Courier New"/>
+        </w:rPr>
+        <w:t>Number of KGs</w:t>
+      </w:r>
+      <w:r>
+        <w:rPr>
+          <w:rFonts w:ascii="Courier New" w:hAnsi="Courier New" w:cs="Courier New"/>
+        </w:rPr>
+        <w:tab/>
+      </w:r>
+      <w:r>
+        <w:rPr>
+          <w:rFonts w:ascii="Courier New" w:hAnsi="Courier New" w:cs="Courier New"/>
+        </w:rPr>
+        <w:tab/>
+      </w:r>
+      <w:r>
+        <w:rPr>
+          <w:rFonts w:ascii="Courier New" w:hAnsi="Courier New" w:cs="Courier New"/>
+        </w:rPr>
+        <w:tab/>
+        <w:t>- 30</w:t>
+      </w:r>
+    </w:p>
+    <w:p>
+      <w:pPr>
+        <w:pStyle w:val="PlainText"/>
+        <w:rPr>
+          <w:rFonts w:ascii="Courier New" w:hAnsi="Courier New" w:cs="Courier New"/>
+        </w:rPr>
+      </w:pPr>
+      <w:r>
+        <w:rPr>
+          <w:rFonts w:ascii="Courier New" w:hAnsi="Courier New" w:cs="Courier New"/>
+        </w:rPr>
+        <w:t>Rate</w:t>
+      </w:r>
+      <w:r>
+        <w:rPr>
+          <w:rFonts w:ascii="Courier New" w:hAnsi="Courier New" w:cs="Courier New"/>
+        </w:rPr>
+        <w:tab/>
+      </w:r>
+      <w:r>
+        <w:rPr>
+          <w:rFonts w:ascii="Courier New" w:hAnsi="Courier New" w:cs="Courier New"/>
+        </w:rPr>
+        <w:tab/>
+      </w:r>
+      <w:r>
+        <w:rPr>
+          <w:rFonts w:ascii="Courier New" w:hAnsi="Courier New" w:cs="Courier New"/>
+        </w:rPr>
+        <w:tab/>
+      </w:r>
+      <w:r>
+        <w:rPr>
+          <w:rFonts w:ascii="Courier New" w:hAnsi="Courier New" w:cs="Courier New"/>
+        </w:rPr>
+        <w:tab/>
+      </w:r>
+      <w:r>
+        <w:rPr>
+          <w:rFonts w:ascii="Courier New" w:hAnsi="Courier New" w:cs="Courier New"/>
+        </w:rPr>
+        <w:tab/>
+        <w:t>- 16</w:t>
+      </w:r>
+    </w:p>
+    <w:p>
+      <w:pPr>
+        <w:pStyle w:val="PlainText"/>
+        <w:rPr>
+          <w:rFonts w:ascii="Courier New" w:hAnsi="Courier New" w:cs="Courier New"/>
+        </w:rPr>
+      </w:pPr>
+      <w:r>
+        <w:rPr>
+          <w:rFonts w:ascii="Courier New" w:hAnsi="Courier New" w:cs="Courier New"/>
+        </w:rPr>
+        <w:t>Total Price</w:t>
+      </w:r>
+      <w:r>
+        <w:rPr>
+          <w:rFonts w:ascii="Courier New" w:hAnsi="Courier New" w:cs="Courier New"/>
+        </w:rPr>
+        <w:tab/>
+      </w:r>
+      <w:r>
+        <w:rPr>
+          <w:rFonts w:ascii="Courier New" w:hAnsi="Courier New" w:cs="Courier New"/>
+        </w:rPr>
+        <w:tab/>
+      </w:r>
+      <w:r>
+        <w:rPr>
+          <w:rFonts w:ascii="Courier New" w:hAnsi="Courier New" w:cs="Courier New"/>
+        </w:rPr>
+        <w:tab/>
+      </w:r>
+      <w:r>
+        <w:rPr>
+          <w:rFonts w:ascii="Courier New" w:hAnsi="Courier New" w:cs="Courier New"/>
+        </w:rPr>
+        <w:tab/>
+        <w:t>- 480.0</w:t>
+      </w:r>
+    </w:p>
+    <w:p>
+      <w:pPr>
+        <w:pStyle w:val="PlainText"/>
+        <w:rPr>
+          <w:rFonts w:ascii="Courier New" w:hAnsi="Courier New" w:cs="Courier New"/>
+          <w:b/>
+        </w:rPr>
+      </w:pPr>
+      <w:r>
+        <w:rPr>
+          <w:rFonts w:ascii="Courier New" w:hAnsi="Courier New" w:cs="Courier New"/>
+          <w:b/>
+        </w:rPr>
+        <w:t>Amount balance</w:t>
+      </w:r>
+      <w:r>
+        <w:rPr>
+          <w:rFonts w:ascii="Courier New" w:hAnsi="Courier New" w:cs="Courier New"/>
+          <w:b/>
+        </w:rPr>
+        <w:tab/>
+      </w:r>
+      <w:r>
+        <w:rPr>
+          <w:rFonts w:ascii="Courier New" w:hAnsi="Courier New" w:cs="Courier New"/>
+          <w:b/>
+        </w:rPr>
+        <w:tab/>
+      </w:r>
+      <w:r>
+        <w:rPr>
+          <w:rFonts w:ascii="Courier New" w:hAnsi="Courier New" w:cs="Courier New"/>
+          <w:b/>
+        </w:rPr>
+        <w:tab/>
+        <w:t>- 1580.0</w:t>
+      </w:r>
+    </w:p>
+    <w:p>
+      <w:pPr>
+        <w:pStyle w:val="PlainText"/>
+        <w:rPr>
+          <w:rFonts w:ascii="Courier New" w:hAnsi="Courier New" w:cs="Courier New"/>
+        </w:rPr>
+      </w:pPr>
+    </w:p>
+    <w:p>
+      <w:pPr>
+        <w:pStyle w:val="PlainText"/>
+        <w:rPr>
+          <w:rFonts w:ascii="Courier New" w:hAnsi="Courier New" w:cs="Courier New"/>
+          <w:b/>
+        </w:rPr>
+      </w:pPr>
     </w:p>
     <w:p>
       <w:pPr>

--- a/customer _details/GANGAMMA/SEP/TUMKUR/AR/PURCHASE DETAILS.docx
+++ b/customer _details/GANGAMMA/SEP/TUMKUR/AR/PURCHASE DETAILS.docx
@@ -32801,13 +32801,7 @@
         <w:rPr>
           <w:rFonts w:ascii="Courier New" w:hAnsi="Courier New" w:cs="Courier New"/>
         </w:rPr>
-        <w:t>SUN Nov 25</w:t>
-      </w:r>
-      <w:r>
-        <w:rPr>
-          <w:rFonts w:ascii="Courier New" w:hAnsi="Courier New" w:cs="Courier New"/>
-        </w:rPr>
-        <w:t xml:space="preserve"> 11:56:21 IST 2018</w:t>
+        <w:t>SUN Nov 25 11:56:21 IST 2018</w:t>
       </w:r>
     </w:p>
     <w:p>
@@ -33423,6 +33417,666 @@
         <w:tab/>
         <w:t>- 1580.0</w:t>
       </w:r>
+    </w:p>
+    <w:p>
+      <w:pPr>
+        <w:pStyle w:val="PlainText"/>
+        <w:rPr>
+          <w:rFonts w:ascii="Courier New" w:hAnsi="Courier New" w:cs="Courier New"/>
+          <w:b/>
+        </w:rPr>
+      </w:pPr>
+    </w:p>
+    <w:p>
+      <w:pPr>
+        <w:pStyle w:val="PlainText"/>
+        <w:rPr>
+          <w:rFonts w:ascii="Courier New" w:hAnsi="Courier New" w:cs="Courier New"/>
+        </w:rPr>
+      </w:pPr>
+      <w:r>
+        <w:rPr>
+          <w:rFonts w:ascii="Courier New" w:hAnsi="Courier New" w:cs="Courier New"/>
+        </w:rPr>
+        <w:t>Tue Nov 27</w:t>
+      </w:r>
+      <w:r>
+        <w:rPr>
+          <w:rFonts w:ascii="Courier New" w:hAnsi="Courier New" w:cs="Courier New"/>
+        </w:rPr>
+        <w:t xml:space="preserve"> 15:59:53 IST 2018</w:t>
+      </w:r>
+    </w:p>
+    <w:p>
+      <w:pPr>
+        <w:pStyle w:val="PlainText"/>
+        <w:rPr>
+          <w:rFonts w:ascii="Courier New" w:hAnsi="Courier New" w:cs="Courier New"/>
+        </w:rPr>
+      </w:pPr>
+      <w:r>
+        <w:rPr>
+          <w:rFonts w:ascii="Courier New" w:hAnsi="Courier New" w:cs="Courier New"/>
+        </w:rPr>
+        <w:t>Person Name</w:t>
+      </w:r>
+      <w:r>
+        <w:rPr>
+          <w:rFonts w:ascii="Courier New" w:hAnsi="Courier New" w:cs="Courier New"/>
+        </w:rPr>
+        <w:tab/>
+      </w:r>
+      <w:r>
+        <w:rPr>
+          <w:rFonts w:ascii="Courier New" w:hAnsi="Courier New" w:cs="Courier New"/>
+        </w:rPr>
+        <w:tab/>
+      </w:r>
+      <w:r>
+        <w:rPr>
+          <w:rFonts w:ascii="Courier New" w:hAnsi="Courier New" w:cs="Courier New"/>
+        </w:rPr>
+        <w:tab/>
+      </w:r>
+      <w:r>
+        <w:rPr>
+          <w:rFonts w:ascii="Courier New" w:hAnsi="Courier New" w:cs="Courier New"/>
+        </w:rPr>
+        <w:tab/>
+        <w:t>- AR</w:t>
+      </w:r>
+    </w:p>
+    <w:p>
+      <w:pPr>
+        <w:pStyle w:val="PlainText"/>
+        <w:rPr>
+          <w:rFonts w:ascii="Courier New" w:hAnsi="Courier New" w:cs="Courier New"/>
+        </w:rPr>
+      </w:pPr>
+      <w:r>
+        <w:rPr>
+          <w:rFonts w:ascii="Courier New" w:hAnsi="Courier New" w:cs="Courier New"/>
+        </w:rPr>
+        <w:t>Bill number</w:t>
+      </w:r>
+      <w:r>
+        <w:rPr>
+          <w:rFonts w:ascii="Courier New" w:hAnsi="Courier New" w:cs="Courier New"/>
+        </w:rPr>
+        <w:tab/>
+      </w:r>
+      <w:r>
+        <w:rPr>
+          <w:rFonts w:ascii="Courier New" w:hAnsi="Courier New" w:cs="Courier New"/>
+        </w:rPr>
+        <w:tab/>
+      </w:r>
+      <w:r>
+        <w:rPr>
+          <w:rFonts w:ascii="Courier New" w:hAnsi="Courier New" w:cs="Courier New"/>
+        </w:rPr>
+        <w:tab/>
+      </w:r>
+      <w:r>
+        <w:rPr>
+          <w:rFonts w:ascii="Courier New" w:hAnsi="Courier New" w:cs="Courier New"/>
+        </w:rPr>
+        <w:tab/>
+        <w:t>- 9157</w:t>
+      </w:r>
+    </w:p>
+    <w:p>
+      <w:pPr>
+        <w:pStyle w:val="PlainText"/>
+        <w:rPr>
+          <w:rFonts w:ascii="Courier New" w:hAnsi="Courier New" w:cs="Courier New"/>
+        </w:rPr>
+      </w:pPr>
+      <w:r>
+        <w:rPr>
+          <w:rFonts w:ascii="Courier New" w:hAnsi="Courier New" w:cs="Courier New"/>
+        </w:rPr>
+        <w:t>---------------------------------------------------------------</w:t>
+      </w:r>
+    </w:p>
+    <w:p>
+      <w:pPr>
+        <w:pStyle w:val="PlainText"/>
+        <w:rPr>
+          <w:rFonts w:ascii="Courier New" w:hAnsi="Courier New" w:cs="Courier New"/>
+        </w:rPr>
+      </w:pPr>
+      <w:r>
+        <w:rPr>
+          <w:rFonts w:ascii="Courier New" w:hAnsi="Courier New" w:cs="Courier New"/>
+        </w:rPr>
+        <w:t>Item Name</w:t>
+      </w:r>
+      <w:r>
+        <w:rPr>
+          <w:rFonts w:ascii="Courier New" w:hAnsi="Courier New" w:cs="Courier New"/>
+        </w:rPr>
+        <w:tab/>
+      </w:r>
+      <w:r>
+        <w:rPr>
+          <w:rFonts w:ascii="Courier New" w:hAnsi="Courier New" w:cs="Courier New"/>
+        </w:rPr>
+        <w:tab/>
+      </w:r>
+      <w:r>
+        <w:rPr>
+          <w:rFonts w:ascii="Courier New" w:hAnsi="Courier New" w:cs="Courier New"/>
+        </w:rPr>
+        <w:tab/>
+      </w:r>
+      <w:r>
+        <w:rPr>
+          <w:rFonts w:ascii="Courier New" w:hAnsi="Courier New" w:cs="Courier New"/>
+        </w:rPr>
+        <w:tab/>
+        <w:t>- POTATO</w:t>
+      </w:r>
+    </w:p>
+    <w:p>
+      <w:pPr>
+        <w:pStyle w:val="PlainText"/>
+        <w:rPr>
+          <w:rFonts w:ascii="Courier New" w:hAnsi="Courier New" w:cs="Courier New"/>
+        </w:rPr>
+      </w:pPr>
+      <w:r>
+        <w:rPr>
+          <w:rFonts w:ascii="Courier New" w:hAnsi="Courier New" w:cs="Courier New"/>
+        </w:rPr>
+        <w:t>Number of Pockets</w:t>
+      </w:r>
+      <w:r>
+        <w:rPr>
+          <w:rFonts w:ascii="Courier New" w:hAnsi="Courier New" w:cs="Courier New"/>
+        </w:rPr>
+        <w:tab/>
+      </w:r>
+      <w:r>
+        <w:rPr>
+          <w:rFonts w:ascii="Courier New" w:hAnsi="Courier New" w:cs="Courier New"/>
+        </w:rPr>
+        <w:tab/>
+      </w:r>
+      <w:r>
+        <w:rPr>
+          <w:rFonts w:ascii="Courier New" w:hAnsi="Courier New" w:cs="Courier New"/>
+        </w:rPr>
+        <w:tab/>
+        <w:t>- 1</w:t>
+      </w:r>
+    </w:p>
+    <w:p>
+      <w:pPr>
+        <w:pStyle w:val="PlainText"/>
+        <w:rPr>
+          <w:rFonts w:ascii="Courier New" w:hAnsi="Courier New" w:cs="Courier New"/>
+        </w:rPr>
+      </w:pPr>
+      <w:r>
+        <w:rPr>
+          <w:rFonts w:ascii="Courier New" w:hAnsi="Courier New" w:cs="Courier New"/>
+        </w:rPr>
+        <w:t>Number of KGs</w:t>
+      </w:r>
+      <w:r>
+        <w:rPr>
+          <w:rFonts w:ascii="Courier New" w:hAnsi="Courier New" w:cs="Courier New"/>
+        </w:rPr>
+        <w:tab/>
+      </w:r>
+      <w:r>
+        <w:rPr>
+          <w:rFonts w:ascii="Courier New" w:hAnsi="Courier New" w:cs="Courier New"/>
+        </w:rPr>
+        <w:tab/>
+      </w:r>
+      <w:r>
+        <w:rPr>
+          <w:rFonts w:ascii="Courier New" w:hAnsi="Courier New" w:cs="Courier New"/>
+        </w:rPr>
+        <w:tab/>
+        <w:t>- 55</w:t>
+      </w:r>
+    </w:p>
+    <w:p>
+      <w:pPr>
+        <w:pStyle w:val="PlainText"/>
+        <w:rPr>
+          <w:rFonts w:ascii="Courier New" w:hAnsi="Courier New" w:cs="Courier New"/>
+        </w:rPr>
+      </w:pPr>
+      <w:r>
+        <w:rPr>
+          <w:rFonts w:ascii="Courier New" w:hAnsi="Courier New" w:cs="Courier New"/>
+        </w:rPr>
+        <w:t>Rate</w:t>
+      </w:r>
+      <w:r>
+        <w:rPr>
+          <w:rFonts w:ascii="Courier New" w:hAnsi="Courier New" w:cs="Courier New"/>
+        </w:rPr>
+        <w:tab/>
+      </w:r>
+      <w:r>
+        <w:rPr>
+          <w:rFonts w:ascii="Courier New" w:hAnsi="Courier New" w:cs="Courier New"/>
+        </w:rPr>
+        <w:tab/>
+      </w:r>
+      <w:r>
+        <w:rPr>
+          <w:rFonts w:ascii="Courier New" w:hAnsi="Courier New" w:cs="Courier New"/>
+        </w:rPr>
+        <w:tab/>
+      </w:r>
+      <w:r>
+        <w:rPr>
+          <w:rFonts w:ascii="Courier New" w:hAnsi="Courier New" w:cs="Courier New"/>
+        </w:rPr>
+        <w:tab/>
+      </w:r>
+      <w:r>
+        <w:rPr>
+          <w:rFonts w:ascii="Courier New" w:hAnsi="Courier New" w:cs="Courier New"/>
+        </w:rPr>
+        <w:tab/>
+        <w:t>- 18</w:t>
+      </w:r>
+    </w:p>
+    <w:p>
+      <w:pPr>
+        <w:pStyle w:val="PlainText"/>
+        <w:rPr>
+          <w:rFonts w:ascii="Courier New" w:hAnsi="Courier New" w:cs="Courier New"/>
+        </w:rPr>
+      </w:pPr>
+      <w:r>
+        <w:rPr>
+          <w:rFonts w:ascii="Courier New" w:hAnsi="Courier New" w:cs="Courier New"/>
+        </w:rPr>
+        <w:t>Total Price</w:t>
+      </w:r>
+      <w:r>
+        <w:rPr>
+          <w:rFonts w:ascii="Courier New" w:hAnsi="Courier New" w:cs="Courier New"/>
+        </w:rPr>
+        <w:tab/>
+      </w:r>
+      <w:r>
+        <w:rPr>
+          <w:rFonts w:ascii="Courier New" w:hAnsi="Courier New" w:cs="Courier New"/>
+        </w:rPr>
+        <w:tab/>
+      </w:r>
+      <w:r>
+        <w:rPr>
+          <w:rFonts w:ascii="Courier New" w:hAnsi="Courier New" w:cs="Courier New"/>
+        </w:rPr>
+        <w:tab/>
+      </w:r>
+      <w:r>
+        <w:rPr>
+          <w:rFonts w:ascii="Courier New" w:hAnsi="Courier New" w:cs="Courier New"/>
+        </w:rPr>
+        <w:tab/>
+        <w:t>- 990.0</w:t>
+      </w:r>
+    </w:p>
+    <w:p>
+      <w:pPr>
+        <w:pStyle w:val="PlainText"/>
+        <w:rPr>
+          <w:rFonts w:ascii="Courier New" w:hAnsi="Courier New" w:cs="Courier New"/>
+          <w:color w:val="FF0000"/>
+        </w:rPr>
+      </w:pPr>
+      <w:r>
+        <w:rPr>
+          <w:rFonts w:ascii="Courier New" w:hAnsi="Courier New" w:cs="Courier New"/>
+          <w:color w:val="FF0000"/>
+        </w:rPr>
+        <w:t>Amount Received</w:t>
+      </w:r>
+      <w:r>
+        <w:rPr>
+          <w:rFonts w:ascii="Courier New" w:hAnsi="Courier New" w:cs="Courier New"/>
+          <w:color w:val="FF0000"/>
+        </w:rPr>
+        <w:tab/>
+      </w:r>
+      <w:r>
+        <w:rPr>
+          <w:rFonts w:ascii="Courier New" w:hAnsi="Courier New" w:cs="Courier New"/>
+          <w:color w:val="FF0000"/>
+        </w:rPr>
+        <w:tab/>
+      </w:r>
+      <w:r>
+        <w:rPr>
+          <w:rFonts w:ascii="Courier New" w:hAnsi="Courier New" w:cs="Courier New"/>
+          <w:color w:val="FF0000"/>
+        </w:rPr>
+        <w:tab/>
+        <w:t>- 1580</w:t>
+      </w:r>
+    </w:p>
+    <w:p>
+      <w:pPr>
+        <w:pStyle w:val="PlainText"/>
+        <w:rPr>
+          <w:rFonts w:ascii="Courier New" w:hAnsi="Courier New" w:cs="Courier New"/>
+        </w:rPr>
+      </w:pPr>
+      <w:r>
+        <w:rPr>
+          <w:rFonts w:ascii="Courier New" w:hAnsi="Courier New" w:cs="Courier New"/>
+        </w:rPr>
+        <w:t>Amount balance</w:t>
+      </w:r>
+      <w:r>
+        <w:rPr>
+          <w:rFonts w:ascii="Courier New" w:hAnsi="Courier New" w:cs="Courier New"/>
+        </w:rPr>
+        <w:tab/>
+      </w:r>
+      <w:r>
+        <w:rPr>
+          <w:rFonts w:ascii="Courier New" w:hAnsi="Courier New" w:cs="Courier New"/>
+        </w:rPr>
+        <w:tab/>
+      </w:r>
+      <w:r>
+        <w:rPr>
+          <w:rFonts w:ascii="Courier New" w:hAnsi="Courier New" w:cs="Courier New"/>
+        </w:rPr>
+        <w:tab/>
+        <w:t>- 990.0</w:t>
+      </w:r>
+    </w:p>
+    <w:p>
+      <w:pPr>
+        <w:pStyle w:val="PlainText"/>
+        <w:rPr>
+          <w:rFonts w:ascii="Courier New" w:hAnsi="Courier New" w:cs="Courier New"/>
+        </w:rPr>
+      </w:pPr>
+      <w:r>
+        <w:rPr>
+          <w:rFonts w:ascii="Courier New" w:hAnsi="Courier New" w:cs="Courier New"/>
+        </w:rPr>
+        <w:t>Amount Received mode</w:t>
+      </w:r>
+      <w:r>
+        <w:rPr>
+          <w:rFonts w:ascii="Courier New" w:hAnsi="Courier New" w:cs="Courier New"/>
+        </w:rPr>
+        <w:tab/>
+      </w:r>
+      <w:r>
+        <w:rPr>
+          <w:rFonts w:ascii="Courier New" w:hAnsi="Courier New" w:cs="Courier New"/>
+        </w:rPr>
+        <w:tab/>
+        <w:t>- CASH</w:t>
+      </w:r>
+    </w:p>
+    <w:p>
+      <w:pPr>
+        <w:pStyle w:val="PlainText"/>
+        <w:rPr>
+          <w:rFonts w:ascii="Courier New" w:hAnsi="Courier New" w:cs="Courier New"/>
+        </w:rPr>
+      </w:pPr>
+    </w:p>
+    <w:p>
+      <w:pPr>
+        <w:pStyle w:val="PlainText"/>
+        <w:rPr>
+          <w:rFonts w:ascii="Courier New" w:hAnsi="Courier New" w:cs="Courier New"/>
+        </w:rPr>
+      </w:pPr>
+      <w:r>
+        <w:rPr>
+          <w:rFonts w:ascii="Courier New" w:hAnsi="Courier New" w:cs="Courier New"/>
+        </w:rPr>
+        <w:t>Item Name</w:t>
+      </w:r>
+      <w:r>
+        <w:rPr>
+          <w:rFonts w:ascii="Courier New" w:hAnsi="Courier New" w:cs="Courier New"/>
+        </w:rPr>
+        <w:tab/>
+      </w:r>
+      <w:r>
+        <w:rPr>
+          <w:rFonts w:ascii="Courier New" w:hAnsi="Courier New" w:cs="Courier New"/>
+        </w:rPr>
+        <w:tab/>
+      </w:r>
+      <w:r>
+        <w:rPr>
+          <w:rFonts w:ascii="Courier New" w:hAnsi="Courier New" w:cs="Courier New"/>
+        </w:rPr>
+        <w:tab/>
+      </w:r>
+      <w:r>
+        <w:rPr>
+          <w:rFonts w:ascii="Courier New" w:hAnsi="Courier New" w:cs="Courier New"/>
+        </w:rPr>
+        <w:tab/>
+        <w:t>- CARROT</w:t>
+      </w:r>
+    </w:p>
+    <w:p>
+      <w:pPr>
+        <w:pStyle w:val="PlainText"/>
+        <w:rPr>
+          <w:rFonts w:ascii="Courier New" w:hAnsi="Courier New" w:cs="Courier New"/>
+        </w:rPr>
+      </w:pPr>
+      <w:r>
+        <w:rPr>
+          <w:rFonts w:ascii="Courier New" w:hAnsi="Courier New" w:cs="Courier New"/>
+        </w:rPr>
+        <w:t>Number of Pockets</w:t>
+      </w:r>
+      <w:r>
+        <w:rPr>
+          <w:rFonts w:ascii="Courier New" w:hAnsi="Courier New" w:cs="Courier New"/>
+        </w:rPr>
+        <w:tab/>
+      </w:r>
+      <w:r>
+        <w:rPr>
+          <w:rFonts w:ascii="Courier New" w:hAnsi="Courier New" w:cs="Courier New"/>
+        </w:rPr>
+        <w:tab/>
+      </w:r>
+      <w:r>
+        <w:rPr>
+          <w:rFonts w:ascii="Courier New" w:hAnsi="Courier New" w:cs="Courier New"/>
+        </w:rPr>
+        <w:tab/>
+        <w:t>- 1</w:t>
+      </w:r>
+    </w:p>
+    <w:p>
+      <w:pPr>
+        <w:pStyle w:val="PlainText"/>
+        <w:rPr>
+          <w:rFonts w:ascii="Courier New" w:hAnsi="Courier New" w:cs="Courier New"/>
+        </w:rPr>
+      </w:pPr>
+      <w:r>
+        <w:rPr>
+          <w:rFonts w:ascii="Courier New" w:hAnsi="Courier New" w:cs="Courier New"/>
+        </w:rPr>
+        <w:t>Number of KGs</w:t>
+      </w:r>
+      <w:r>
+        <w:rPr>
+          <w:rFonts w:ascii="Courier New" w:hAnsi="Courier New" w:cs="Courier New"/>
+        </w:rPr>
+        <w:tab/>
+      </w:r>
+      <w:r>
+        <w:rPr>
+          <w:rFonts w:ascii="Courier New" w:hAnsi="Courier New" w:cs="Courier New"/>
+        </w:rPr>
+        <w:tab/>
+      </w:r>
+      <w:r>
+        <w:rPr>
+          <w:rFonts w:ascii="Courier New" w:hAnsi="Courier New" w:cs="Courier New"/>
+        </w:rPr>
+        <w:tab/>
+        <w:t>- 20</w:t>
+      </w:r>
+    </w:p>
+    <w:p>
+      <w:pPr>
+        <w:pStyle w:val="PlainText"/>
+        <w:rPr>
+          <w:rFonts w:ascii="Courier New" w:hAnsi="Courier New" w:cs="Courier New"/>
+        </w:rPr>
+      </w:pPr>
+      <w:r>
+        <w:rPr>
+          <w:rFonts w:ascii="Courier New" w:hAnsi="Courier New" w:cs="Courier New"/>
+        </w:rPr>
+        <w:t>Rate</w:t>
+      </w:r>
+      <w:r>
+        <w:rPr>
+          <w:rFonts w:ascii="Courier New" w:hAnsi="Courier New" w:cs="Courier New"/>
+        </w:rPr>
+        <w:tab/>
+      </w:r>
+      <w:r>
+        <w:rPr>
+          <w:rFonts w:ascii="Courier New" w:hAnsi="Courier New" w:cs="Courier New"/>
+        </w:rPr>
+        <w:tab/>
+      </w:r>
+      <w:r>
+        <w:rPr>
+          <w:rFonts w:ascii="Courier New" w:hAnsi="Courier New" w:cs="Courier New"/>
+        </w:rPr>
+        <w:tab/>
+      </w:r>
+      <w:r>
+        <w:rPr>
+          <w:rFonts w:ascii="Courier New" w:hAnsi="Courier New" w:cs="Courier New"/>
+        </w:rPr>
+        <w:tab/>
+      </w:r>
+      <w:r>
+        <w:rPr>
+          <w:rFonts w:ascii="Courier New" w:hAnsi="Courier New" w:cs="Courier New"/>
+        </w:rPr>
+        <w:tab/>
+        <w:t>- 24</w:t>
+      </w:r>
+    </w:p>
+    <w:p>
+      <w:pPr>
+        <w:pStyle w:val="PlainText"/>
+        <w:rPr>
+          <w:rFonts w:ascii="Courier New" w:hAnsi="Courier New" w:cs="Courier New"/>
+        </w:rPr>
+      </w:pPr>
+      <w:r>
+        <w:rPr>
+          <w:rFonts w:ascii="Courier New" w:hAnsi="Courier New" w:cs="Courier New"/>
+        </w:rPr>
+        <w:t>Total Price</w:t>
+      </w:r>
+      <w:r>
+        <w:rPr>
+          <w:rFonts w:ascii="Courier New" w:hAnsi="Courier New" w:cs="Courier New"/>
+        </w:rPr>
+        <w:tab/>
+      </w:r>
+      <w:r>
+        <w:rPr>
+          <w:rFonts w:ascii="Courier New" w:hAnsi="Courier New" w:cs="Courier New"/>
+        </w:rPr>
+        <w:tab/>
+      </w:r>
+      <w:r>
+        <w:rPr>
+          <w:rFonts w:ascii="Courier New" w:hAnsi="Courier New" w:cs="Courier New"/>
+        </w:rPr>
+        <w:tab/>
+      </w:r>
+      <w:r>
+        <w:rPr>
+          <w:rFonts w:ascii="Courier New" w:hAnsi="Courier New" w:cs="Courier New"/>
+        </w:rPr>
+        <w:tab/>
+        <w:t>- 480.0</w:t>
+      </w:r>
+    </w:p>
+    <w:p>
+      <w:pPr>
+        <w:pStyle w:val="PlainText"/>
+        <w:rPr>
+          <w:rFonts w:ascii="Courier New" w:hAnsi="Courier New" w:cs="Courier New"/>
+          <w:b/>
+        </w:rPr>
+      </w:pPr>
+      <w:r>
+        <w:rPr>
+          <w:rFonts w:ascii="Courier New" w:hAnsi="Courier New" w:cs="Courier New"/>
+          <w:b/>
+        </w:rPr>
+        <w:t>Amount balance</w:t>
+      </w:r>
+      <w:r>
+        <w:rPr>
+          <w:rFonts w:ascii="Courier New" w:hAnsi="Courier New" w:cs="Courier New"/>
+          <w:b/>
+        </w:rPr>
+        <w:tab/>
+      </w:r>
+      <w:r>
+        <w:rPr>
+          <w:rFonts w:ascii="Courier New" w:hAnsi="Courier New" w:cs="Courier New"/>
+          <w:b/>
+        </w:rPr>
+        <w:tab/>
+      </w:r>
+      <w:r>
+        <w:rPr>
+          <w:rFonts w:ascii="Courier New" w:hAnsi="Courier New" w:cs="Courier New"/>
+          <w:b/>
+        </w:rPr>
+        <w:tab/>
+        <w:t>- 1470.0</w:t>
+      </w:r>
+    </w:p>
+    <w:p>
+      <w:pPr>
+        <w:pStyle w:val="PlainText"/>
+        <w:rPr>
+          <w:rFonts w:ascii="Courier New" w:hAnsi="Courier New" w:cs="Courier New"/>
+        </w:rPr>
+      </w:pPr>
+    </w:p>
+    <w:p>
+      <w:pPr>
+        <w:pStyle w:val="PlainText"/>
+        <w:rPr>
+          <w:rFonts w:ascii="Courier New" w:hAnsi="Courier New" w:cs="Courier New"/>
+          <w:b/>
+        </w:rPr>
+      </w:pPr>
     </w:p>
     <w:p>
       <w:pPr>

--- a/customer _details/GANGAMMA/SEP/TUMKUR/AR/PURCHASE DETAILS.docx
+++ b/customer _details/GANGAMMA/SEP/TUMKUR/AR/PURCHASE DETAILS.docx
@@ -33438,13 +33438,7 @@
         <w:rPr>
           <w:rFonts w:ascii="Courier New" w:hAnsi="Courier New" w:cs="Courier New"/>
         </w:rPr>
-        <w:t>Tue Nov 27</w:t>
-      </w:r>
-      <w:r>
-        <w:rPr>
-          <w:rFonts w:ascii="Courier New" w:hAnsi="Courier New" w:cs="Courier New"/>
-        </w:rPr>
-        <w:t xml:space="preserve"> 15:59:53 IST 2018</w:t>
+        <w:t>Tue Nov 27 15:59:53 IST 2018</w:t>
       </w:r>
     </w:p>
     <w:p>
@@ -34060,6 +34054,666 @@
         <w:tab/>
         <w:t>- 1470.0</w:t>
       </w:r>
+    </w:p>
+    <w:p>
+      <w:pPr>
+        <w:pStyle w:val="PlainText"/>
+        <w:rPr>
+          <w:rFonts w:ascii="Courier New" w:hAnsi="Courier New" w:cs="Courier New"/>
+          <w:b/>
+        </w:rPr>
+      </w:pPr>
+    </w:p>
+    <w:p>
+      <w:pPr>
+        <w:pStyle w:val="PlainText"/>
+        <w:rPr>
+          <w:rFonts w:ascii="Courier New" w:hAnsi="Courier New" w:cs="Courier New"/>
+        </w:rPr>
+      </w:pPr>
+      <w:r>
+        <w:rPr>
+          <w:rFonts w:ascii="Courier New" w:hAnsi="Courier New" w:cs="Courier New"/>
+        </w:rPr>
+        <w:t>FRI NOV 30</w:t>
+      </w:r>
+      <w:r>
+        <w:rPr>
+          <w:rFonts w:ascii="Courier New" w:hAnsi="Courier New" w:cs="Courier New"/>
+        </w:rPr>
+        <w:t xml:space="preserve"> 11:29:41 IST 2018</w:t>
+      </w:r>
+    </w:p>
+    <w:p>
+      <w:pPr>
+        <w:pStyle w:val="PlainText"/>
+        <w:rPr>
+          <w:rFonts w:ascii="Courier New" w:hAnsi="Courier New" w:cs="Courier New"/>
+        </w:rPr>
+      </w:pPr>
+      <w:r>
+        <w:rPr>
+          <w:rFonts w:ascii="Courier New" w:hAnsi="Courier New" w:cs="Courier New"/>
+        </w:rPr>
+        <w:t>Person Name</w:t>
+      </w:r>
+      <w:r>
+        <w:rPr>
+          <w:rFonts w:ascii="Courier New" w:hAnsi="Courier New" w:cs="Courier New"/>
+        </w:rPr>
+        <w:tab/>
+      </w:r>
+      <w:r>
+        <w:rPr>
+          <w:rFonts w:ascii="Courier New" w:hAnsi="Courier New" w:cs="Courier New"/>
+        </w:rPr>
+        <w:tab/>
+      </w:r>
+      <w:r>
+        <w:rPr>
+          <w:rFonts w:ascii="Courier New" w:hAnsi="Courier New" w:cs="Courier New"/>
+        </w:rPr>
+        <w:tab/>
+      </w:r>
+      <w:r>
+        <w:rPr>
+          <w:rFonts w:ascii="Courier New" w:hAnsi="Courier New" w:cs="Courier New"/>
+        </w:rPr>
+        <w:tab/>
+        <w:t>- AR</w:t>
+      </w:r>
+    </w:p>
+    <w:p>
+      <w:pPr>
+        <w:pStyle w:val="PlainText"/>
+        <w:rPr>
+          <w:rFonts w:ascii="Courier New" w:hAnsi="Courier New" w:cs="Courier New"/>
+        </w:rPr>
+      </w:pPr>
+      <w:r>
+        <w:rPr>
+          <w:rFonts w:ascii="Courier New" w:hAnsi="Courier New" w:cs="Courier New"/>
+        </w:rPr>
+        <w:t>Bill number</w:t>
+      </w:r>
+      <w:r>
+        <w:rPr>
+          <w:rFonts w:ascii="Courier New" w:hAnsi="Courier New" w:cs="Courier New"/>
+        </w:rPr>
+        <w:tab/>
+      </w:r>
+      <w:r>
+        <w:rPr>
+          <w:rFonts w:ascii="Courier New" w:hAnsi="Courier New" w:cs="Courier New"/>
+        </w:rPr>
+        <w:tab/>
+      </w:r>
+      <w:r>
+        <w:rPr>
+          <w:rFonts w:ascii="Courier New" w:hAnsi="Courier New" w:cs="Courier New"/>
+        </w:rPr>
+        <w:tab/>
+      </w:r>
+      <w:r>
+        <w:rPr>
+          <w:rFonts w:ascii="Courier New" w:hAnsi="Courier New" w:cs="Courier New"/>
+        </w:rPr>
+        <w:tab/>
+        <w:t>- 9199</w:t>
+      </w:r>
+    </w:p>
+    <w:p>
+      <w:pPr>
+        <w:pStyle w:val="PlainText"/>
+        <w:rPr>
+          <w:rFonts w:ascii="Courier New" w:hAnsi="Courier New" w:cs="Courier New"/>
+        </w:rPr>
+      </w:pPr>
+      <w:r>
+        <w:rPr>
+          <w:rFonts w:ascii="Courier New" w:hAnsi="Courier New" w:cs="Courier New"/>
+        </w:rPr>
+        <w:t>---------------------------------------------------------------</w:t>
+      </w:r>
+    </w:p>
+    <w:p>
+      <w:pPr>
+        <w:pStyle w:val="PlainText"/>
+        <w:rPr>
+          <w:rFonts w:ascii="Courier New" w:hAnsi="Courier New" w:cs="Courier New"/>
+        </w:rPr>
+      </w:pPr>
+      <w:r>
+        <w:rPr>
+          <w:rFonts w:ascii="Courier New" w:hAnsi="Courier New" w:cs="Courier New"/>
+        </w:rPr>
+        <w:t>Item Name</w:t>
+      </w:r>
+      <w:r>
+        <w:rPr>
+          <w:rFonts w:ascii="Courier New" w:hAnsi="Courier New" w:cs="Courier New"/>
+        </w:rPr>
+        <w:tab/>
+      </w:r>
+      <w:r>
+        <w:rPr>
+          <w:rFonts w:ascii="Courier New" w:hAnsi="Courier New" w:cs="Courier New"/>
+        </w:rPr>
+        <w:tab/>
+      </w:r>
+      <w:r>
+        <w:rPr>
+          <w:rFonts w:ascii="Courier New" w:hAnsi="Courier New" w:cs="Courier New"/>
+        </w:rPr>
+        <w:tab/>
+      </w:r>
+      <w:r>
+        <w:rPr>
+          <w:rFonts w:ascii="Courier New" w:hAnsi="Courier New" w:cs="Courier New"/>
+        </w:rPr>
+        <w:tab/>
+        <w:t>- POTATO</w:t>
+      </w:r>
+    </w:p>
+    <w:p>
+      <w:pPr>
+        <w:pStyle w:val="PlainText"/>
+        <w:rPr>
+          <w:rFonts w:ascii="Courier New" w:hAnsi="Courier New" w:cs="Courier New"/>
+        </w:rPr>
+      </w:pPr>
+      <w:r>
+        <w:rPr>
+          <w:rFonts w:ascii="Courier New" w:hAnsi="Courier New" w:cs="Courier New"/>
+        </w:rPr>
+        <w:t>Number of Pockets</w:t>
+      </w:r>
+      <w:r>
+        <w:rPr>
+          <w:rFonts w:ascii="Courier New" w:hAnsi="Courier New" w:cs="Courier New"/>
+        </w:rPr>
+        <w:tab/>
+      </w:r>
+      <w:r>
+        <w:rPr>
+          <w:rFonts w:ascii="Courier New" w:hAnsi="Courier New" w:cs="Courier New"/>
+        </w:rPr>
+        <w:tab/>
+      </w:r>
+      <w:r>
+        <w:rPr>
+          <w:rFonts w:ascii="Courier New" w:hAnsi="Courier New" w:cs="Courier New"/>
+        </w:rPr>
+        <w:tab/>
+        <w:t>- 2</w:t>
+      </w:r>
+    </w:p>
+    <w:p>
+      <w:pPr>
+        <w:pStyle w:val="PlainText"/>
+        <w:rPr>
+          <w:rFonts w:ascii="Courier New" w:hAnsi="Courier New" w:cs="Courier New"/>
+        </w:rPr>
+      </w:pPr>
+      <w:r>
+        <w:rPr>
+          <w:rFonts w:ascii="Courier New" w:hAnsi="Courier New" w:cs="Courier New"/>
+        </w:rPr>
+        <w:t>Number of KGs</w:t>
+      </w:r>
+      <w:r>
+        <w:rPr>
+          <w:rFonts w:ascii="Courier New" w:hAnsi="Courier New" w:cs="Courier New"/>
+        </w:rPr>
+        <w:tab/>
+      </w:r>
+      <w:r>
+        <w:rPr>
+          <w:rFonts w:ascii="Courier New" w:hAnsi="Courier New" w:cs="Courier New"/>
+        </w:rPr>
+        <w:tab/>
+      </w:r>
+      <w:r>
+        <w:rPr>
+          <w:rFonts w:ascii="Courier New" w:hAnsi="Courier New" w:cs="Courier New"/>
+        </w:rPr>
+        <w:tab/>
+        <w:t>- 95</w:t>
+      </w:r>
+    </w:p>
+    <w:p>
+      <w:pPr>
+        <w:pStyle w:val="PlainText"/>
+        <w:rPr>
+          <w:rFonts w:ascii="Courier New" w:hAnsi="Courier New" w:cs="Courier New"/>
+        </w:rPr>
+      </w:pPr>
+      <w:r>
+        <w:rPr>
+          <w:rFonts w:ascii="Courier New" w:hAnsi="Courier New" w:cs="Courier New"/>
+        </w:rPr>
+        <w:t>Rate</w:t>
+      </w:r>
+      <w:r>
+        <w:rPr>
+          <w:rFonts w:ascii="Courier New" w:hAnsi="Courier New" w:cs="Courier New"/>
+        </w:rPr>
+        <w:tab/>
+      </w:r>
+      <w:r>
+        <w:rPr>
+          <w:rFonts w:ascii="Courier New" w:hAnsi="Courier New" w:cs="Courier New"/>
+        </w:rPr>
+        <w:tab/>
+      </w:r>
+      <w:r>
+        <w:rPr>
+          <w:rFonts w:ascii="Courier New" w:hAnsi="Courier New" w:cs="Courier New"/>
+        </w:rPr>
+        <w:tab/>
+      </w:r>
+      <w:r>
+        <w:rPr>
+          <w:rFonts w:ascii="Courier New" w:hAnsi="Courier New" w:cs="Courier New"/>
+        </w:rPr>
+        <w:tab/>
+      </w:r>
+      <w:r>
+        <w:rPr>
+          <w:rFonts w:ascii="Courier New" w:hAnsi="Courier New" w:cs="Courier New"/>
+        </w:rPr>
+        <w:tab/>
+        <w:t>- 16</w:t>
+      </w:r>
+    </w:p>
+    <w:p>
+      <w:pPr>
+        <w:pStyle w:val="PlainText"/>
+        <w:rPr>
+          <w:rFonts w:ascii="Courier New" w:hAnsi="Courier New" w:cs="Courier New"/>
+        </w:rPr>
+      </w:pPr>
+      <w:r>
+        <w:rPr>
+          <w:rFonts w:ascii="Courier New" w:hAnsi="Courier New" w:cs="Courier New"/>
+        </w:rPr>
+        <w:t>Total Price</w:t>
+      </w:r>
+      <w:r>
+        <w:rPr>
+          <w:rFonts w:ascii="Courier New" w:hAnsi="Courier New" w:cs="Courier New"/>
+        </w:rPr>
+        <w:tab/>
+      </w:r>
+      <w:r>
+        <w:rPr>
+          <w:rFonts w:ascii="Courier New" w:hAnsi="Courier New" w:cs="Courier New"/>
+        </w:rPr>
+        <w:tab/>
+      </w:r>
+      <w:r>
+        <w:rPr>
+          <w:rFonts w:ascii="Courier New" w:hAnsi="Courier New" w:cs="Courier New"/>
+        </w:rPr>
+        <w:tab/>
+      </w:r>
+      <w:r>
+        <w:rPr>
+          <w:rFonts w:ascii="Courier New" w:hAnsi="Courier New" w:cs="Courier New"/>
+        </w:rPr>
+        <w:tab/>
+        <w:t>- 1520.0</w:t>
+      </w:r>
+    </w:p>
+    <w:p>
+      <w:pPr>
+        <w:pStyle w:val="PlainText"/>
+        <w:rPr>
+          <w:rFonts w:ascii="Courier New" w:hAnsi="Courier New" w:cs="Courier New"/>
+          <w:color w:val="FF0000"/>
+        </w:rPr>
+      </w:pPr>
+      <w:r>
+        <w:rPr>
+          <w:rFonts w:ascii="Courier New" w:hAnsi="Courier New" w:cs="Courier New"/>
+          <w:color w:val="FF0000"/>
+        </w:rPr>
+        <w:t>Amount Received</w:t>
+      </w:r>
+      <w:r>
+        <w:rPr>
+          <w:rFonts w:ascii="Courier New" w:hAnsi="Courier New" w:cs="Courier New"/>
+          <w:color w:val="FF0000"/>
+        </w:rPr>
+        <w:tab/>
+      </w:r>
+      <w:r>
+        <w:rPr>
+          <w:rFonts w:ascii="Courier New" w:hAnsi="Courier New" w:cs="Courier New"/>
+          <w:color w:val="FF0000"/>
+        </w:rPr>
+        <w:tab/>
+      </w:r>
+      <w:r>
+        <w:rPr>
+          <w:rFonts w:ascii="Courier New" w:hAnsi="Courier New" w:cs="Courier New"/>
+          <w:color w:val="FF0000"/>
+        </w:rPr>
+        <w:tab/>
+        <w:t>- 1470</w:t>
+      </w:r>
+    </w:p>
+    <w:p>
+      <w:pPr>
+        <w:pStyle w:val="PlainText"/>
+        <w:rPr>
+          <w:rFonts w:ascii="Courier New" w:hAnsi="Courier New" w:cs="Courier New"/>
+        </w:rPr>
+      </w:pPr>
+      <w:r>
+        <w:rPr>
+          <w:rFonts w:ascii="Courier New" w:hAnsi="Courier New" w:cs="Courier New"/>
+        </w:rPr>
+        <w:t>Amount balance</w:t>
+      </w:r>
+      <w:r>
+        <w:rPr>
+          <w:rFonts w:ascii="Courier New" w:hAnsi="Courier New" w:cs="Courier New"/>
+        </w:rPr>
+        <w:tab/>
+      </w:r>
+      <w:r>
+        <w:rPr>
+          <w:rFonts w:ascii="Courier New" w:hAnsi="Courier New" w:cs="Courier New"/>
+        </w:rPr>
+        <w:tab/>
+      </w:r>
+      <w:r>
+        <w:rPr>
+          <w:rFonts w:ascii="Courier New" w:hAnsi="Courier New" w:cs="Courier New"/>
+        </w:rPr>
+        <w:tab/>
+        <w:t>- 1520.0</w:t>
+      </w:r>
+    </w:p>
+    <w:p>
+      <w:pPr>
+        <w:pStyle w:val="PlainText"/>
+        <w:rPr>
+          <w:rFonts w:ascii="Courier New" w:hAnsi="Courier New" w:cs="Courier New"/>
+        </w:rPr>
+      </w:pPr>
+      <w:r>
+        <w:rPr>
+          <w:rFonts w:ascii="Courier New" w:hAnsi="Courier New" w:cs="Courier New"/>
+        </w:rPr>
+        <w:t>Amount Received mode</w:t>
+      </w:r>
+      <w:r>
+        <w:rPr>
+          <w:rFonts w:ascii="Courier New" w:hAnsi="Courier New" w:cs="Courier New"/>
+        </w:rPr>
+        <w:tab/>
+      </w:r>
+      <w:r>
+        <w:rPr>
+          <w:rFonts w:ascii="Courier New" w:hAnsi="Courier New" w:cs="Courier New"/>
+        </w:rPr>
+        <w:tab/>
+        <w:t>- CASH</w:t>
+      </w:r>
+    </w:p>
+    <w:p>
+      <w:pPr>
+        <w:pStyle w:val="PlainText"/>
+        <w:rPr>
+          <w:rFonts w:ascii="Courier New" w:hAnsi="Courier New" w:cs="Courier New"/>
+        </w:rPr>
+      </w:pPr>
+    </w:p>
+    <w:p>
+      <w:pPr>
+        <w:pStyle w:val="PlainText"/>
+        <w:rPr>
+          <w:rFonts w:ascii="Courier New" w:hAnsi="Courier New" w:cs="Courier New"/>
+        </w:rPr>
+      </w:pPr>
+      <w:r>
+        <w:rPr>
+          <w:rFonts w:ascii="Courier New" w:hAnsi="Courier New" w:cs="Courier New"/>
+        </w:rPr>
+        <w:t>Item Name</w:t>
+      </w:r>
+      <w:r>
+        <w:rPr>
+          <w:rFonts w:ascii="Courier New" w:hAnsi="Courier New" w:cs="Courier New"/>
+        </w:rPr>
+        <w:tab/>
+      </w:r>
+      <w:r>
+        <w:rPr>
+          <w:rFonts w:ascii="Courier New" w:hAnsi="Courier New" w:cs="Courier New"/>
+        </w:rPr>
+        <w:tab/>
+      </w:r>
+      <w:r>
+        <w:rPr>
+          <w:rFonts w:ascii="Courier New" w:hAnsi="Courier New" w:cs="Courier New"/>
+        </w:rPr>
+        <w:tab/>
+      </w:r>
+      <w:r>
+        <w:rPr>
+          <w:rFonts w:ascii="Courier New" w:hAnsi="Courier New" w:cs="Courier New"/>
+        </w:rPr>
+        <w:tab/>
+        <w:t>- CARROT</w:t>
+      </w:r>
+    </w:p>
+    <w:p>
+      <w:pPr>
+        <w:pStyle w:val="PlainText"/>
+        <w:rPr>
+          <w:rFonts w:ascii="Courier New" w:hAnsi="Courier New" w:cs="Courier New"/>
+        </w:rPr>
+      </w:pPr>
+      <w:r>
+        <w:rPr>
+          <w:rFonts w:ascii="Courier New" w:hAnsi="Courier New" w:cs="Courier New"/>
+        </w:rPr>
+        <w:t>Number of Pockets</w:t>
+      </w:r>
+      <w:r>
+        <w:rPr>
+          <w:rFonts w:ascii="Courier New" w:hAnsi="Courier New" w:cs="Courier New"/>
+        </w:rPr>
+        <w:tab/>
+      </w:r>
+      <w:r>
+        <w:rPr>
+          <w:rFonts w:ascii="Courier New" w:hAnsi="Courier New" w:cs="Courier New"/>
+        </w:rPr>
+        <w:tab/>
+      </w:r>
+      <w:r>
+        <w:rPr>
+          <w:rFonts w:ascii="Courier New" w:hAnsi="Courier New" w:cs="Courier New"/>
+        </w:rPr>
+        <w:tab/>
+        <w:t>- 2</w:t>
+      </w:r>
+    </w:p>
+    <w:p>
+      <w:pPr>
+        <w:pStyle w:val="PlainText"/>
+        <w:rPr>
+          <w:rFonts w:ascii="Courier New" w:hAnsi="Courier New" w:cs="Courier New"/>
+        </w:rPr>
+      </w:pPr>
+      <w:r>
+        <w:rPr>
+          <w:rFonts w:ascii="Courier New" w:hAnsi="Courier New" w:cs="Courier New"/>
+        </w:rPr>
+        <w:t>Number of KGs</w:t>
+      </w:r>
+      <w:r>
+        <w:rPr>
+          <w:rFonts w:ascii="Courier New" w:hAnsi="Courier New" w:cs="Courier New"/>
+        </w:rPr>
+        <w:tab/>
+      </w:r>
+      <w:r>
+        <w:rPr>
+          <w:rFonts w:ascii="Courier New" w:hAnsi="Courier New" w:cs="Courier New"/>
+        </w:rPr>
+        <w:tab/>
+      </w:r>
+      <w:r>
+        <w:rPr>
+          <w:rFonts w:ascii="Courier New" w:hAnsi="Courier New" w:cs="Courier New"/>
+        </w:rPr>
+        <w:tab/>
+        <w:t>- 42</w:t>
+      </w:r>
+    </w:p>
+    <w:p>
+      <w:pPr>
+        <w:pStyle w:val="PlainText"/>
+        <w:rPr>
+          <w:rFonts w:ascii="Courier New" w:hAnsi="Courier New" w:cs="Courier New"/>
+        </w:rPr>
+      </w:pPr>
+      <w:r>
+        <w:rPr>
+          <w:rFonts w:ascii="Courier New" w:hAnsi="Courier New" w:cs="Courier New"/>
+        </w:rPr>
+        <w:t>Rate</w:t>
+      </w:r>
+      <w:r>
+        <w:rPr>
+          <w:rFonts w:ascii="Courier New" w:hAnsi="Courier New" w:cs="Courier New"/>
+        </w:rPr>
+        <w:tab/>
+      </w:r>
+      <w:r>
+        <w:rPr>
+          <w:rFonts w:ascii="Courier New" w:hAnsi="Courier New" w:cs="Courier New"/>
+        </w:rPr>
+        <w:tab/>
+      </w:r>
+      <w:r>
+        <w:rPr>
+          <w:rFonts w:ascii="Courier New" w:hAnsi="Courier New" w:cs="Courier New"/>
+        </w:rPr>
+        <w:tab/>
+      </w:r>
+      <w:r>
+        <w:rPr>
+          <w:rFonts w:ascii="Courier New" w:hAnsi="Courier New" w:cs="Courier New"/>
+        </w:rPr>
+        <w:tab/>
+      </w:r>
+      <w:r>
+        <w:rPr>
+          <w:rFonts w:ascii="Courier New" w:hAnsi="Courier New" w:cs="Courier New"/>
+        </w:rPr>
+        <w:tab/>
+        <w:t>- 24</w:t>
+      </w:r>
+    </w:p>
+    <w:p>
+      <w:pPr>
+        <w:pStyle w:val="PlainText"/>
+        <w:rPr>
+          <w:rFonts w:ascii="Courier New" w:hAnsi="Courier New" w:cs="Courier New"/>
+        </w:rPr>
+      </w:pPr>
+      <w:r>
+        <w:rPr>
+          <w:rFonts w:ascii="Courier New" w:hAnsi="Courier New" w:cs="Courier New"/>
+        </w:rPr>
+        <w:t>Total Price</w:t>
+      </w:r>
+      <w:r>
+        <w:rPr>
+          <w:rFonts w:ascii="Courier New" w:hAnsi="Courier New" w:cs="Courier New"/>
+        </w:rPr>
+        <w:tab/>
+      </w:r>
+      <w:r>
+        <w:rPr>
+          <w:rFonts w:ascii="Courier New" w:hAnsi="Courier New" w:cs="Courier New"/>
+        </w:rPr>
+        <w:tab/>
+      </w:r>
+      <w:r>
+        <w:rPr>
+          <w:rFonts w:ascii="Courier New" w:hAnsi="Courier New" w:cs="Courier New"/>
+        </w:rPr>
+        <w:tab/>
+      </w:r>
+      <w:r>
+        <w:rPr>
+          <w:rFonts w:ascii="Courier New" w:hAnsi="Courier New" w:cs="Courier New"/>
+        </w:rPr>
+        <w:tab/>
+        <w:t>- 1008.0</w:t>
+      </w:r>
+    </w:p>
+    <w:p>
+      <w:pPr>
+        <w:pStyle w:val="PlainText"/>
+        <w:rPr>
+          <w:rFonts w:ascii="Courier New" w:hAnsi="Courier New" w:cs="Courier New"/>
+          <w:b/>
+        </w:rPr>
+      </w:pPr>
+      <w:r>
+        <w:rPr>
+          <w:rFonts w:ascii="Courier New" w:hAnsi="Courier New" w:cs="Courier New"/>
+          <w:b/>
+        </w:rPr>
+        <w:t>Amount balance</w:t>
+      </w:r>
+      <w:r>
+        <w:rPr>
+          <w:rFonts w:ascii="Courier New" w:hAnsi="Courier New" w:cs="Courier New"/>
+          <w:b/>
+        </w:rPr>
+        <w:tab/>
+      </w:r>
+      <w:r>
+        <w:rPr>
+          <w:rFonts w:ascii="Courier New" w:hAnsi="Courier New" w:cs="Courier New"/>
+          <w:b/>
+        </w:rPr>
+        <w:tab/>
+      </w:r>
+      <w:r>
+        <w:rPr>
+          <w:rFonts w:ascii="Courier New" w:hAnsi="Courier New" w:cs="Courier New"/>
+          <w:b/>
+        </w:rPr>
+        <w:tab/>
+        <w:t>- 2528.0</w:t>
+      </w:r>
+    </w:p>
+    <w:p>
+      <w:pPr>
+        <w:pStyle w:val="PlainText"/>
+        <w:rPr>
+          <w:rFonts w:ascii="Courier New" w:hAnsi="Courier New" w:cs="Courier New"/>
+        </w:rPr>
+      </w:pPr>
+    </w:p>
+    <w:p>
+      <w:pPr>
+        <w:pStyle w:val="PlainText"/>
+        <w:rPr>
+          <w:rFonts w:ascii="Courier New" w:hAnsi="Courier New" w:cs="Courier New"/>
+          <w:b/>
+        </w:rPr>
+      </w:pPr>
     </w:p>
     <w:p>
       <w:pPr>

--- a/customer _details/GANGAMMA/SEP/TUMKUR/AR/PURCHASE DETAILS.docx
+++ b/customer _details/GANGAMMA/SEP/TUMKUR/AR/PURCHASE DETAILS.docx
@@ -34075,13 +34075,7 @@
         <w:rPr>
           <w:rFonts w:ascii="Courier New" w:hAnsi="Courier New" w:cs="Courier New"/>
         </w:rPr>
-        <w:t>FRI NOV 30</w:t>
-      </w:r>
-      <w:r>
-        <w:rPr>
-          <w:rFonts w:ascii="Courier New" w:hAnsi="Courier New" w:cs="Courier New"/>
-        </w:rPr>
-        <w:t xml:space="preserve"> 11:29:41 IST 2018</w:t>
+        <w:t>FRI NOV 30 11:29:41 IST 2018</w:t>
       </w:r>
     </w:p>
     <w:p>
@@ -34697,6 +34691,666 @@
         <w:tab/>
         <w:t>- 2528.0</w:t>
       </w:r>
+    </w:p>
+    <w:p>
+      <w:pPr>
+        <w:pStyle w:val="PlainText"/>
+        <w:rPr>
+          <w:rFonts w:ascii="Courier New" w:hAnsi="Courier New" w:cs="Courier New"/>
+          <w:b/>
+        </w:rPr>
+      </w:pPr>
+    </w:p>
+    <w:p>
+      <w:pPr>
+        <w:pStyle w:val="PlainText"/>
+        <w:rPr>
+          <w:rFonts w:ascii="Courier New" w:hAnsi="Courier New" w:cs="Courier New"/>
+        </w:rPr>
+      </w:pPr>
+      <w:r>
+        <w:rPr>
+          <w:rFonts w:ascii="Courier New" w:hAnsi="Courier New" w:cs="Courier New"/>
+        </w:rPr>
+        <w:t>SUN Dec 02</w:t>
+      </w:r>
+      <w:r>
+        <w:rPr>
+          <w:rFonts w:ascii="Courier New" w:hAnsi="Courier New" w:cs="Courier New"/>
+        </w:rPr>
+        <w:t xml:space="preserve"> 12:06:32 IST 2018</w:t>
+      </w:r>
+    </w:p>
+    <w:p>
+      <w:pPr>
+        <w:pStyle w:val="PlainText"/>
+        <w:rPr>
+          <w:rFonts w:ascii="Courier New" w:hAnsi="Courier New" w:cs="Courier New"/>
+        </w:rPr>
+      </w:pPr>
+      <w:r>
+        <w:rPr>
+          <w:rFonts w:ascii="Courier New" w:hAnsi="Courier New" w:cs="Courier New"/>
+        </w:rPr>
+        <w:t>Person Name</w:t>
+      </w:r>
+      <w:r>
+        <w:rPr>
+          <w:rFonts w:ascii="Courier New" w:hAnsi="Courier New" w:cs="Courier New"/>
+        </w:rPr>
+        <w:tab/>
+      </w:r>
+      <w:r>
+        <w:rPr>
+          <w:rFonts w:ascii="Courier New" w:hAnsi="Courier New" w:cs="Courier New"/>
+        </w:rPr>
+        <w:tab/>
+      </w:r>
+      <w:r>
+        <w:rPr>
+          <w:rFonts w:ascii="Courier New" w:hAnsi="Courier New" w:cs="Courier New"/>
+        </w:rPr>
+        <w:tab/>
+      </w:r>
+      <w:r>
+        <w:rPr>
+          <w:rFonts w:ascii="Courier New" w:hAnsi="Courier New" w:cs="Courier New"/>
+        </w:rPr>
+        <w:tab/>
+        <w:t>- AR</w:t>
+      </w:r>
+    </w:p>
+    <w:p>
+      <w:pPr>
+        <w:pStyle w:val="PlainText"/>
+        <w:rPr>
+          <w:rFonts w:ascii="Courier New" w:hAnsi="Courier New" w:cs="Courier New"/>
+        </w:rPr>
+      </w:pPr>
+      <w:r>
+        <w:rPr>
+          <w:rFonts w:ascii="Courier New" w:hAnsi="Courier New" w:cs="Courier New"/>
+        </w:rPr>
+        <w:t>Bill number</w:t>
+      </w:r>
+      <w:r>
+        <w:rPr>
+          <w:rFonts w:ascii="Courier New" w:hAnsi="Courier New" w:cs="Courier New"/>
+        </w:rPr>
+        <w:tab/>
+      </w:r>
+      <w:r>
+        <w:rPr>
+          <w:rFonts w:ascii="Courier New" w:hAnsi="Courier New" w:cs="Courier New"/>
+        </w:rPr>
+        <w:tab/>
+      </w:r>
+      <w:r>
+        <w:rPr>
+          <w:rFonts w:ascii="Courier New" w:hAnsi="Courier New" w:cs="Courier New"/>
+        </w:rPr>
+        <w:tab/>
+      </w:r>
+      <w:r>
+        <w:rPr>
+          <w:rFonts w:ascii="Courier New" w:hAnsi="Courier New" w:cs="Courier New"/>
+        </w:rPr>
+        <w:tab/>
+        <w:t>- 9247</w:t>
+      </w:r>
+    </w:p>
+    <w:p>
+      <w:pPr>
+        <w:pStyle w:val="PlainText"/>
+        <w:rPr>
+          <w:rFonts w:ascii="Courier New" w:hAnsi="Courier New" w:cs="Courier New"/>
+        </w:rPr>
+      </w:pPr>
+      <w:r>
+        <w:rPr>
+          <w:rFonts w:ascii="Courier New" w:hAnsi="Courier New" w:cs="Courier New"/>
+        </w:rPr>
+        <w:t>---------------------------------------------------------------</w:t>
+      </w:r>
+    </w:p>
+    <w:p>
+      <w:pPr>
+        <w:pStyle w:val="PlainText"/>
+        <w:rPr>
+          <w:rFonts w:ascii="Courier New" w:hAnsi="Courier New" w:cs="Courier New"/>
+        </w:rPr>
+      </w:pPr>
+      <w:r>
+        <w:rPr>
+          <w:rFonts w:ascii="Courier New" w:hAnsi="Courier New" w:cs="Courier New"/>
+        </w:rPr>
+        <w:t>Item Name</w:t>
+      </w:r>
+      <w:r>
+        <w:rPr>
+          <w:rFonts w:ascii="Courier New" w:hAnsi="Courier New" w:cs="Courier New"/>
+        </w:rPr>
+        <w:tab/>
+      </w:r>
+      <w:r>
+        <w:rPr>
+          <w:rFonts w:ascii="Courier New" w:hAnsi="Courier New" w:cs="Courier New"/>
+        </w:rPr>
+        <w:tab/>
+      </w:r>
+      <w:r>
+        <w:rPr>
+          <w:rFonts w:ascii="Courier New" w:hAnsi="Courier New" w:cs="Courier New"/>
+        </w:rPr>
+        <w:tab/>
+      </w:r>
+      <w:r>
+        <w:rPr>
+          <w:rFonts w:ascii="Courier New" w:hAnsi="Courier New" w:cs="Courier New"/>
+        </w:rPr>
+        <w:tab/>
+        <w:t>- POTATO</w:t>
+      </w:r>
+    </w:p>
+    <w:p>
+      <w:pPr>
+        <w:pStyle w:val="PlainText"/>
+        <w:rPr>
+          <w:rFonts w:ascii="Courier New" w:hAnsi="Courier New" w:cs="Courier New"/>
+        </w:rPr>
+      </w:pPr>
+      <w:r>
+        <w:rPr>
+          <w:rFonts w:ascii="Courier New" w:hAnsi="Courier New" w:cs="Courier New"/>
+        </w:rPr>
+        <w:t>Number of Pockets</w:t>
+      </w:r>
+      <w:r>
+        <w:rPr>
+          <w:rFonts w:ascii="Courier New" w:hAnsi="Courier New" w:cs="Courier New"/>
+        </w:rPr>
+        <w:tab/>
+      </w:r>
+      <w:r>
+        <w:rPr>
+          <w:rFonts w:ascii="Courier New" w:hAnsi="Courier New" w:cs="Courier New"/>
+        </w:rPr>
+        <w:tab/>
+      </w:r>
+      <w:r>
+        <w:rPr>
+          <w:rFonts w:ascii="Courier New" w:hAnsi="Courier New" w:cs="Courier New"/>
+        </w:rPr>
+        <w:tab/>
+        <w:t>- 2</w:t>
+      </w:r>
+    </w:p>
+    <w:p>
+      <w:pPr>
+        <w:pStyle w:val="PlainText"/>
+        <w:rPr>
+          <w:rFonts w:ascii="Courier New" w:hAnsi="Courier New" w:cs="Courier New"/>
+        </w:rPr>
+      </w:pPr>
+      <w:r>
+        <w:rPr>
+          <w:rFonts w:ascii="Courier New" w:hAnsi="Courier New" w:cs="Courier New"/>
+        </w:rPr>
+        <w:t>Number of KGs</w:t>
+      </w:r>
+      <w:r>
+        <w:rPr>
+          <w:rFonts w:ascii="Courier New" w:hAnsi="Courier New" w:cs="Courier New"/>
+        </w:rPr>
+        <w:tab/>
+      </w:r>
+      <w:r>
+        <w:rPr>
+          <w:rFonts w:ascii="Courier New" w:hAnsi="Courier New" w:cs="Courier New"/>
+        </w:rPr>
+        <w:tab/>
+      </w:r>
+      <w:r>
+        <w:rPr>
+          <w:rFonts w:ascii="Courier New" w:hAnsi="Courier New" w:cs="Courier New"/>
+        </w:rPr>
+        <w:tab/>
+        <w:t>- 110</w:t>
+      </w:r>
+    </w:p>
+    <w:p>
+      <w:pPr>
+        <w:pStyle w:val="PlainText"/>
+        <w:rPr>
+          <w:rFonts w:ascii="Courier New" w:hAnsi="Courier New" w:cs="Courier New"/>
+        </w:rPr>
+      </w:pPr>
+      <w:r>
+        <w:rPr>
+          <w:rFonts w:ascii="Courier New" w:hAnsi="Courier New" w:cs="Courier New"/>
+        </w:rPr>
+        <w:t>Rate</w:t>
+      </w:r>
+      <w:r>
+        <w:rPr>
+          <w:rFonts w:ascii="Courier New" w:hAnsi="Courier New" w:cs="Courier New"/>
+        </w:rPr>
+        <w:tab/>
+      </w:r>
+      <w:r>
+        <w:rPr>
+          <w:rFonts w:ascii="Courier New" w:hAnsi="Courier New" w:cs="Courier New"/>
+        </w:rPr>
+        <w:tab/>
+      </w:r>
+      <w:r>
+        <w:rPr>
+          <w:rFonts w:ascii="Courier New" w:hAnsi="Courier New" w:cs="Courier New"/>
+        </w:rPr>
+        <w:tab/>
+      </w:r>
+      <w:r>
+        <w:rPr>
+          <w:rFonts w:ascii="Courier New" w:hAnsi="Courier New" w:cs="Courier New"/>
+        </w:rPr>
+        <w:tab/>
+      </w:r>
+      <w:r>
+        <w:rPr>
+          <w:rFonts w:ascii="Courier New" w:hAnsi="Courier New" w:cs="Courier New"/>
+        </w:rPr>
+        <w:tab/>
+        <w:t>- 18</w:t>
+      </w:r>
+    </w:p>
+    <w:p>
+      <w:pPr>
+        <w:pStyle w:val="PlainText"/>
+        <w:rPr>
+          <w:rFonts w:ascii="Courier New" w:hAnsi="Courier New" w:cs="Courier New"/>
+        </w:rPr>
+      </w:pPr>
+      <w:r>
+        <w:rPr>
+          <w:rFonts w:ascii="Courier New" w:hAnsi="Courier New" w:cs="Courier New"/>
+        </w:rPr>
+        <w:t>Total Price</w:t>
+      </w:r>
+      <w:r>
+        <w:rPr>
+          <w:rFonts w:ascii="Courier New" w:hAnsi="Courier New" w:cs="Courier New"/>
+        </w:rPr>
+        <w:tab/>
+      </w:r>
+      <w:r>
+        <w:rPr>
+          <w:rFonts w:ascii="Courier New" w:hAnsi="Courier New" w:cs="Courier New"/>
+        </w:rPr>
+        <w:tab/>
+      </w:r>
+      <w:r>
+        <w:rPr>
+          <w:rFonts w:ascii="Courier New" w:hAnsi="Courier New" w:cs="Courier New"/>
+        </w:rPr>
+        <w:tab/>
+      </w:r>
+      <w:r>
+        <w:rPr>
+          <w:rFonts w:ascii="Courier New" w:hAnsi="Courier New" w:cs="Courier New"/>
+        </w:rPr>
+        <w:tab/>
+        <w:t>- 1980.0</w:t>
+      </w:r>
+    </w:p>
+    <w:p>
+      <w:pPr>
+        <w:pStyle w:val="PlainText"/>
+        <w:rPr>
+          <w:rFonts w:ascii="Courier New" w:hAnsi="Courier New" w:cs="Courier New"/>
+          <w:color w:val="FF0000"/>
+        </w:rPr>
+      </w:pPr>
+      <w:r>
+        <w:rPr>
+          <w:rFonts w:ascii="Courier New" w:hAnsi="Courier New" w:cs="Courier New"/>
+          <w:color w:val="FF0000"/>
+        </w:rPr>
+        <w:t>Amount Received</w:t>
+      </w:r>
+      <w:r>
+        <w:rPr>
+          <w:rFonts w:ascii="Courier New" w:hAnsi="Courier New" w:cs="Courier New"/>
+          <w:color w:val="FF0000"/>
+        </w:rPr>
+        <w:tab/>
+      </w:r>
+      <w:r>
+        <w:rPr>
+          <w:rFonts w:ascii="Courier New" w:hAnsi="Courier New" w:cs="Courier New"/>
+          <w:color w:val="FF0000"/>
+        </w:rPr>
+        <w:tab/>
+      </w:r>
+      <w:r>
+        <w:rPr>
+          <w:rFonts w:ascii="Courier New" w:hAnsi="Courier New" w:cs="Courier New"/>
+          <w:color w:val="FF0000"/>
+        </w:rPr>
+        <w:tab/>
+        <w:t>- 2528</w:t>
+      </w:r>
+    </w:p>
+    <w:p>
+      <w:pPr>
+        <w:pStyle w:val="PlainText"/>
+        <w:rPr>
+          <w:rFonts w:ascii="Courier New" w:hAnsi="Courier New" w:cs="Courier New"/>
+        </w:rPr>
+      </w:pPr>
+      <w:r>
+        <w:rPr>
+          <w:rFonts w:ascii="Courier New" w:hAnsi="Courier New" w:cs="Courier New"/>
+        </w:rPr>
+        <w:t>Amount balance</w:t>
+      </w:r>
+      <w:r>
+        <w:rPr>
+          <w:rFonts w:ascii="Courier New" w:hAnsi="Courier New" w:cs="Courier New"/>
+        </w:rPr>
+        <w:tab/>
+      </w:r>
+      <w:r>
+        <w:rPr>
+          <w:rFonts w:ascii="Courier New" w:hAnsi="Courier New" w:cs="Courier New"/>
+        </w:rPr>
+        <w:tab/>
+      </w:r>
+      <w:r>
+        <w:rPr>
+          <w:rFonts w:ascii="Courier New" w:hAnsi="Courier New" w:cs="Courier New"/>
+        </w:rPr>
+        <w:tab/>
+        <w:t>- 1980.0</w:t>
+      </w:r>
+    </w:p>
+    <w:p>
+      <w:pPr>
+        <w:pStyle w:val="PlainText"/>
+        <w:rPr>
+          <w:rFonts w:ascii="Courier New" w:hAnsi="Courier New" w:cs="Courier New"/>
+        </w:rPr>
+      </w:pPr>
+      <w:r>
+        <w:rPr>
+          <w:rFonts w:ascii="Courier New" w:hAnsi="Courier New" w:cs="Courier New"/>
+        </w:rPr>
+        <w:t>Amount Received mode</w:t>
+      </w:r>
+      <w:r>
+        <w:rPr>
+          <w:rFonts w:ascii="Courier New" w:hAnsi="Courier New" w:cs="Courier New"/>
+        </w:rPr>
+        <w:tab/>
+      </w:r>
+      <w:r>
+        <w:rPr>
+          <w:rFonts w:ascii="Courier New" w:hAnsi="Courier New" w:cs="Courier New"/>
+        </w:rPr>
+        <w:tab/>
+        <w:t>- CASH</w:t>
+      </w:r>
+    </w:p>
+    <w:p>
+      <w:pPr>
+        <w:pStyle w:val="PlainText"/>
+        <w:rPr>
+          <w:rFonts w:ascii="Courier New" w:hAnsi="Courier New" w:cs="Courier New"/>
+        </w:rPr>
+      </w:pPr>
+    </w:p>
+    <w:p>
+      <w:pPr>
+        <w:pStyle w:val="PlainText"/>
+        <w:rPr>
+          <w:rFonts w:ascii="Courier New" w:hAnsi="Courier New" w:cs="Courier New"/>
+        </w:rPr>
+      </w:pPr>
+      <w:r>
+        <w:rPr>
+          <w:rFonts w:ascii="Courier New" w:hAnsi="Courier New" w:cs="Courier New"/>
+        </w:rPr>
+        <w:t>Item Name</w:t>
+      </w:r>
+      <w:r>
+        <w:rPr>
+          <w:rFonts w:ascii="Courier New" w:hAnsi="Courier New" w:cs="Courier New"/>
+        </w:rPr>
+        <w:tab/>
+      </w:r>
+      <w:r>
+        <w:rPr>
+          <w:rFonts w:ascii="Courier New" w:hAnsi="Courier New" w:cs="Courier New"/>
+        </w:rPr>
+        <w:tab/>
+      </w:r>
+      <w:r>
+        <w:rPr>
+          <w:rFonts w:ascii="Courier New" w:hAnsi="Courier New" w:cs="Courier New"/>
+        </w:rPr>
+        <w:tab/>
+      </w:r>
+      <w:r>
+        <w:rPr>
+          <w:rFonts w:ascii="Courier New" w:hAnsi="Courier New" w:cs="Courier New"/>
+        </w:rPr>
+        <w:tab/>
+        <w:t>- CARROT</w:t>
+      </w:r>
+    </w:p>
+    <w:p>
+      <w:pPr>
+        <w:pStyle w:val="PlainText"/>
+        <w:rPr>
+          <w:rFonts w:ascii="Courier New" w:hAnsi="Courier New" w:cs="Courier New"/>
+        </w:rPr>
+      </w:pPr>
+      <w:r>
+        <w:rPr>
+          <w:rFonts w:ascii="Courier New" w:hAnsi="Courier New" w:cs="Courier New"/>
+        </w:rPr>
+        <w:t>Number of Pockets</w:t>
+      </w:r>
+      <w:r>
+        <w:rPr>
+          <w:rFonts w:ascii="Courier New" w:hAnsi="Courier New" w:cs="Courier New"/>
+        </w:rPr>
+        <w:tab/>
+      </w:r>
+      <w:r>
+        <w:rPr>
+          <w:rFonts w:ascii="Courier New" w:hAnsi="Courier New" w:cs="Courier New"/>
+        </w:rPr>
+        <w:tab/>
+      </w:r>
+      <w:r>
+        <w:rPr>
+          <w:rFonts w:ascii="Courier New" w:hAnsi="Courier New" w:cs="Courier New"/>
+        </w:rPr>
+        <w:tab/>
+        <w:t>- 1</w:t>
+      </w:r>
+    </w:p>
+    <w:p>
+      <w:pPr>
+        <w:pStyle w:val="PlainText"/>
+        <w:rPr>
+          <w:rFonts w:ascii="Courier New" w:hAnsi="Courier New" w:cs="Courier New"/>
+        </w:rPr>
+      </w:pPr>
+      <w:r>
+        <w:rPr>
+          <w:rFonts w:ascii="Courier New" w:hAnsi="Courier New" w:cs="Courier New"/>
+        </w:rPr>
+        <w:t>Number of KGs</w:t>
+      </w:r>
+      <w:r>
+        <w:rPr>
+          <w:rFonts w:ascii="Courier New" w:hAnsi="Courier New" w:cs="Courier New"/>
+        </w:rPr>
+        <w:tab/>
+      </w:r>
+      <w:r>
+        <w:rPr>
+          <w:rFonts w:ascii="Courier New" w:hAnsi="Courier New" w:cs="Courier New"/>
+        </w:rPr>
+        <w:tab/>
+      </w:r>
+      <w:r>
+        <w:rPr>
+          <w:rFonts w:ascii="Courier New" w:hAnsi="Courier New" w:cs="Courier New"/>
+        </w:rPr>
+        <w:tab/>
+        <w:t>- 30</w:t>
+      </w:r>
+    </w:p>
+    <w:p>
+      <w:pPr>
+        <w:pStyle w:val="PlainText"/>
+        <w:rPr>
+          <w:rFonts w:ascii="Courier New" w:hAnsi="Courier New" w:cs="Courier New"/>
+        </w:rPr>
+      </w:pPr>
+      <w:r>
+        <w:rPr>
+          <w:rFonts w:ascii="Courier New" w:hAnsi="Courier New" w:cs="Courier New"/>
+        </w:rPr>
+        <w:t>Rate</w:t>
+      </w:r>
+      <w:r>
+        <w:rPr>
+          <w:rFonts w:ascii="Courier New" w:hAnsi="Courier New" w:cs="Courier New"/>
+        </w:rPr>
+        <w:tab/>
+      </w:r>
+      <w:r>
+        <w:rPr>
+          <w:rFonts w:ascii="Courier New" w:hAnsi="Courier New" w:cs="Courier New"/>
+        </w:rPr>
+        <w:tab/>
+      </w:r>
+      <w:r>
+        <w:rPr>
+          <w:rFonts w:ascii="Courier New" w:hAnsi="Courier New" w:cs="Courier New"/>
+        </w:rPr>
+        <w:tab/>
+      </w:r>
+      <w:r>
+        <w:rPr>
+          <w:rFonts w:ascii="Courier New" w:hAnsi="Courier New" w:cs="Courier New"/>
+        </w:rPr>
+        <w:tab/>
+      </w:r>
+      <w:r>
+        <w:rPr>
+          <w:rFonts w:ascii="Courier New" w:hAnsi="Courier New" w:cs="Courier New"/>
+        </w:rPr>
+        <w:tab/>
+        <w:t>- 28</w:t>
+      </w:r>
+    </w:p>
+    <w:p>
+      <w:pPr>
+        <w:pStyle w:val="PlainText"/>
+        <w:rPr>
+          <w:rFonts w:ascii="Courier New" w:hAnsi="Courier New" w:cs="Courier New"/>
+        </w:rPr>
+      </w:pPr>
+      <w:r>
+        <w:rPr>
+          <w:rFonts w:ascii="Courier New" w:hAnsi="Courier New" w:cs="Courier New"/>
+        </w:rPr>
+        <w:t>Total Price</w:t>
+      </w:r>
+      <w:r>
+        <w:rPr>
+          <w:rFonts w:ascii="Courier New" w:hAnsi="Courier New" w:cs="Courier New"/>
+        </w:rPr>
+        <w:tab/>
+      </w:r>
+      <w:r>
+        <w:rPr>
+          <w:rFonts w:ascii="Courier New" w:hAnsi="Courier New" w:cs="Courier New"/>
+        </w:rPr>
+        <w:tab/>
+      </w:r>
+      <w:r>
+        <w:rPr>
+          <w:rFonts w:ascii="Courier New" w:hAnsi="Courier New" w:cs="Courier New"/>
+        </w:rPr>
+        <w:tab/>
+      </w:r>
+      <w:r>
+        <w:rPr>
+          <w:rFonts w:ascii="Courier New" w:hAnsi="Courier New" w:cs="Courier New"/>
+        </w:rPr>
+        <w:tab/>
+        <w:t>- 840.0</w:t>
+      </w:r>
+    </w:p>
+    <w:p>
+      <w:pPr>
+        <w:pStyle w:val="PlainText"/>
+        <w:rPr>
+          <w:rFonts w:ascii="Courier New" w:hAnsi="Courier New" w:cs="Courier New"/>
+          <w:b/>
+        </w:rPr>
+      </w:pPr>
+      <w:r>
+        <w:rPr>
+          <w:rFonts w:ascii="Courier New" w:hAnsi="Courier New" w:cs="Courier New"/>
+          <w:b/>
+        </w:rPr>
+        <w:t>Amount balance</w:t>
+      </w:r>
+      <w:r>
+        <w:rPr>
+          <w:rFonts w:ascii="Courier New" w:hAnsi="Courier New" w:cs="Courier New"/>
+          <w:b/>
+        </w:rPr>
+        <w:tab/>
+      </w:r>
+      <w:r>
+        <w:rPr>
+          <w:rFonts w:ascii="Courier New" w:hAnsi="Courier New" w:cs="Courier New"/>
+          <w:b/>
+        </w:rPr>
+        <w:tab/>
+      </w:r>
+      <w:r>
+        <w:rPr>
+          <w:rFonts w:ascii="Courier New" w:hAnsi="Courier New" w:cs="Courier New"/>
+          <w:b/>
+        </w:rPr>
+        <w:tab/>
+        <w:t>- 2820.0</w:t>
+      </w:r>
+    </w:p>
+    <w:p>
+      <w:pPr>
+        <w:pStyle w:val="PlainText"/>
+        <w:rPr>
+          <w:rFonts w:ascii="Courier New" w:hAnsi="Courier New" w:cs="Courier New"/>
+        </w:rPr>
+      </w:pPr>
+    </w:p>
+    <w:p>
+      <w:pPr>
+        <w:pStyle w:val="PlainText"/>
+        <w:rPr>
+          <w:rFonts w:ascii="Courier New" w:hAnsi="Courier New" w:cs="Courier New"/>
+          <w:b/>
+        </w:rPr>
+      </w:pPr>
     </w:p>
     <w:p>
       <w:pPr>

--- a/customer _details/GANGAMMA/SEP/TUMKUR/AR/PURCHASE DETAILS.docx
+++ b/customer _details/GANGAMMA/SEP/TUMKUR/AR/PURCHASE DETAILS.docx
@@ -34712,13 +34712,7 @@
         <w:rPr>
           <w:rFonts w:ascii="Courier New" w:hAnsi="Courier New" w:cs="Courier New"/>
         </w:rPr>
-        <w:t>SUN Dec 02</w:t>
-      </w:r>
-      <w:r>
-        <w:rPr>
-          <w:rFonts w:ascii="Courier New" w:hAnsi="Courier New" w:cs="Courier New"/>
-        </w:rPr>
-        <w:t xml:space="preserve"> 12:06:32 IST 2018</w:t>
+        <w:t>SUN Dec 02 12:06:32 IST 2018</w:t>
       </w:r>
     </w:p>
     <w:p>
@@ -35334,6 +35328,896 @@
         <w:tab/>
         <w:t>- 2820.0</w:t>
       </w:r>
+    </w:p>
+    <w:p>
+      <w:pPr>
+        <w:pStyle w:val="PlainText"/>
+        <w:rPr>
+          <w:rFonts w:ascii="Courier New" w:hAnsi="Courier New" w:cs="Courier New"/>
+          <w:b/>
+        </w:rPr>
+      </w:pPr>
+    </w:p>
+    <w:p>
+      <w:pPr>
+        <w:pStyle w:val="PlainText"/>
+        <w:rPr>
+          <w:rFonts w:ascii="Courier New" w:hAnsi="Courier New" w:cs="Courier New"/>
+        </w:rPr>
+      </w:pPr>
+      <w:r>
+        <w:rPr>
+          <w:rFonts w:ascii="Courier New" w:hAnsi="Courier New" w:cs="Courier New"/>
+        </w:rPr>
+        <w:t>TUE Dec 04</w:t>
+      </w:r>
+      <w:r>
+        <w:rPr>
+          <w:rFonts w:ascii="Courier New" w:hAnsi="Courier New" w:cs="Courier New"/>
+        </w:rPr>
+        <w:t xml:space="preserve"> 11:46:55 IST 2018</w:t>
+      </w:r>
+    </w:p>
+    <w:p>
+      <w:pPr>
+        <w:pStyle w:val="PlainText"/>
+        <w:rPr>
+          <w:rFonts w:ascii="Courier New" w:hAnsi="Courier New" w:cs="Courier New"/>
+        </w:rPr>
+      </w:pPr>
+      <w:r>
+        <w:rPr>
+          <w:rFonts w:ascii="Courier New" w:hAnsi="Courier New" w:cs="Courier New"/>
+        </w:rPr>
+        <w:t>Person Name</w:t>
+      </w:r>
+      <w:r>
+        <w:rPr>
+          <w:rFonts w:ascii="Courier New" w:hAnsi="Courier New" w:cs="Courier New"/>
+        </w:rPr>
+        <w:tab/>
+      </w:r>
+      <w:r>
+        <w:rPr>
+          <w:rFonts w:ascii="Courier New" w:hAnsi="Courier New" w:cs="Courier New"/>
+        </w:rPr>
+        <w:tab/>
+      </w:r>
+      <w:r>
+        <w:rPr>
+          <w:rFonts w:ascii="Courier New" w:hAnsi="Courier New" w:cs="Courier New"/>
+        </w:rPr>
+        <w:tab/>
+      </w:r>
+      <w:r>
+        <w:rPr>
+          <w:rFonts w:ascii="Courier New" w:hAnsi="Courier New" w:cs="Courier New"/>
+        </w:rPr>
+        <w:tab/>
+        <w:t>- AR</w:t>
+      </w:r>
+    </w:p>
+    <w:p>
+      <w:pPr>
+        <w:pStyle w:val="PlainText"/>
+        <w:rPr>
+          <w:rFonts w:ascii="Courier New" w:hAnsi="Courier New" w:cs="Courier New"/>
+        </w:rPr>
+      </w:pPr>
+      <w:r>
+        <w:rPr>
+          <w:rFonts w:ascii="Courier New" w:hAnsi="Courier New" w:cs="Courier New"/>
+        </w:rPr>
+        <w:t>Bill number</w:t>
+      </w:r>
+      <w:r>
+        <w:rPr>
+          <w:rFonts w:ascii="Courier New" w:hAnsi="Courier New" w:cs="Courier New"/>
+        </w:rPr>
+        <w:tab/>
+      </w:r>
+      <w:r>
+        <w:rPr>
+          <w:rFonts w:ascii="Courier New" w:hAnsi="Courier New" w:cs="Courier New"/>
+        </w:rPr>
+        <w:tab/>
+      </w:r>
+      <w:r>
+        <w:rPr>
+          <w:rFonts w:ascii="Courier New" w:hAnsi="Courier New" w:cs="Courier New"/>
+        </w:rPr>
+        <w:tab/>
+      </w:r>
+      <w:r>
+        <w:rPr>
+          <w:rFonts w:ascii="Courier New" w:hAnsi="Courier New" w:cs="Courier New"/>
+        </w:rPr>
+        <w:tab/>
+        <w:t>- 9305</w:t>
+      </w:r>
+    </w:p>
+    <w:p>
+      <w:pPr>
+        <w:pStyle w:val="PlainText"/>
+        <w:rPr>
+          <w:rFonts w:ascii="Courier New" w:hAnsi="Courier New" w:cs="Courier New"/>
+        </w:rPr>
+      </w:pPr>
+      <w:r>
+        <w:rPr>
+          <w:rFonts w:ascii="Courier New" w:hAnsi="Courier New" w:cs="Courier New"/>
+        </w:rPr>
+        <w:t>---------------------------------------------------------------</w:t>
+      </w:r>
+    </w:p>
+    <w:p>
+      <w:pPr>
+        <w:pStyle w:val="PlainText"/>
+        <w:rPr>
+          <w:rFonts w:ascii="Courier New" w:hAnsi="Courier New" w:cs="Courier New"/>
+        </w:rPr>
+      </w:pPr>
+      <w:r>
+        <w:rPr>
+          <w:rFonts w:ascii="Courier New" w:hAnsi="Courier New" w:cs="Courier New"/>
+        </w:rPr>
+        <w:t>Item Name</w:t>
+      </w:r>
+      <w:r>
+        <w:rPr>
+          <w:rFonts w:ascii="Courier New" w:hAnsi="Courier New" w:cs="Courier New"/>
+        </w:rPr>
+        <w:tab/>
+      </w:r>
+      <w:r>
+        <w:rPr>
+          <w:rFonts w:ascii="Courier New" w:hAnsi="Courier New" w:cs="Courier New"/>
+        </w:rPr>
+        <w:tab/>
+      </w:r>
+      <w:r>
+        <w:rPr>
+          <w:rFonts w:ascii="Courier New" w:hAnsi="Courier New" w:cs="Courier New"/>
+        </w:rPr>
+        <w:tab/>
+      </w:r>
+      <w:r>
+        <w:rPr>
+          <w:rFonts w:ascii="Courier New" w:hAnsi="Courier New" w:cs="Courier New"/>
+        </w:rPr>
+        <w:tab/>
+        <w:t>- POTATO</w:t>
+      </w:r>
+    </w:p>
+    <w:p>
+      <w:pPr>
+        <w:pStyle w:val="PlainText"/>
+        <w:rPr>
+          <w:rFonts w:ascii="Courier New" w:hAnsi="Courier New" w:cs="Courier New"/>
+        </w:rPr>
+      </w:pPr>
+      <w:r>
+        <w:rPr>
+          <w:rFonts w:ascii="Courier New" w:hAnsi="Courier New" w:cs="Courier New"/>
+        </w:rPr>
+        <w:t>Number of Pockets</w:t>
+      </w:r>
+      <w:r>
+        <w:rPr>
+          <w:rFonts w:ascii="Courier New" w:hAnsi="Courier New" w:cs="Courier New"/>
+        </w:rPr>
+        <w:tab/>
+      </w:r>
+      <w:r>
+        <w:rPr>
+          <w:rFonts w:ascii="Courier New" w:hAnsi="Courier New" w:cs="Courier New"/>
+        </w:rPr>
+        <w:tab/>
+      </w:r>
+      <w:r>
+        <w:rPr>
+          <w:rFonts w:ascii="Courier New" w:hAnsi="Courier New" w:cs="Courier New"/>
+        </w:rPr>
+        <w:tab/>
+        <w:t>- 1</w:t>
+      </w:r>
+    </w:p>
+    <w:p>
+      <w:pPr>
+        <w:pStyle w:val="PlainText"/>
+        <w:rPr>
+          <w:rFonts w:ascii="Courier New" w:hAnsi="Courier New" w:cs="Courier New"/>
+        </w:rPr>
+      </w:pPr>
+      <w:r>
+        <w:rPr>
+          <w:rFonts w:ascii="Courier New" w:hAnsi="Courier New" w:cs="Courier New"/>
+        </w:rPr>
+        <w:t>Number of KGs</w:t>
+      </w:r>
+      <w:r>
+        <w:rPr>
+          <w:rFonts w:ascii="Courier New" w:hAnsi="Courier New" w:cs="Courier New"/>
+        </w:rPr>
+        <w:tab/>
+      </w:r>
+      <w:r>
+        <w:rPr>
+          <w:rFonts w:ascii="Courier New" w:hAnsi="Courier New" w:cs="Courier New"/>
+        </w:rPr>
+        <w:tab/>
+      </w:r>
+      <w:r>
+        <w:rPr>
+          <w:rFonts w:ascii="Courier New" w:hAnsi="Courier New" w:cs="Courier New"/>
+        </w:rPr>
+        <w:tab/>
+        <w:t>- 55</w:t>
+      </w:r>
+    </w:p>
+    <w:p>
+      <w:pPr>
+        <w:pStyle w:val="PlainText"/>
+        <w:rPr>
+          <w:rFonts w:ascii="Courier New" w:hAnsi="Courier New" w:cs="Courier New"/>
+        </w:rPr>
+      </w:pPr>
+      <w:r>
+        <w:rPr>
+          <w:rFonts w:ascii="Courier New" w:hAnsi="Courier New" w:cs="Courier New"/>
+        </w:rPr>
+        <w:t>Rate</w:t>
+      </w:r>
+      <w:r>
+        <w:rPr>
+          <w:rFonts w:ascii="Courier New" w:hAnsi="Courier New" w:cs="Courier New"/>
+        </w:rPr>
+        <w:tab/>
+      </w:r>
+      <w:r>
+        <w:rPr>
+          <w:rFonts w:ascii="Courier New" w:hAnsi="Courier New" w:cs="Courier New"/>
+        </w:rPr>
+        <w:tab/>
+      </w:r>
+      <w:r>
+        <w:rPr>
+          <w:rFonts w:ascii="Courier New" w:hAnsi="Courier New" w:cs="Courier New"/>
+        </w:rPr>
+        <w:tab/>
+      </w:r>
+      <w:r>
+        <w:rPr>
+          <w:rFonts w:ascii="Courier New" w:hAnsi="Courier New" w:cs="Courier New"/>
+        </w:rPr>
+        <w:tab/>
+      </w:r>
+      <w:r>
+        <w:rPr>
+          <w:rFonts w:ascii="Courier New" w:hAnsi="Courier New" w:cs="Courier New"/>
+        </w:rPr>
+        <w:tab/>
+        <w:t>- 17</w:t>
+      </w:r>
+    </w:p>
+    <w:p>
+      <w:pPr>
+        <w:pStyle w:val="PlainText"/>
+        <w:rPr>
+          <w:rFonts w:ascii="Courier New" w:hAnsi="Courier New" w:cs="Courier New"/>
+        </w:rPr>
+      </w:pPr>
+      <w:r>
+        <w:rPr>
+          <w:rFonts w:ascii="Courier New" w:hAnsi="Courier New" w:cs="Courier New"/>
+        </w:rPr>
+        <w:t>Total Price</w:t>
+      </w:r>
+      <w:r>
+        <w:rPr>
+          <w:rFonts w:ascii="Courier New" w:hAnsi="Courier New" w:cs="Courier New"/>
+        </w:rPr>
+        <w:tab/>
+      </w:r>
+      <w:r>
+        <w:rPr>
+          <w:rFonts w:ascii="Courier New" w:hAnsi="Courier New" w:cs="Courier New"/>
+        </w:rPr>
+        <w:tab/>
+      </w:r>
+      <w:r>
+        <w:rPr>
+          <w:rFonts w:ascii="Courier New" w:hAnsi="Courier New" w:cs="Courier New"/>
+        </w:rPr>
+        <w:tab/>
+      </w:r>
+      <w:r>
+        <w:rPr>
+          <w:rFonts w:ascii="Courier New" w:hAnsi="Courier New" w:cs="Courier New"/>
+        </w:rPr>
+        <w:tab/>
+        <w:t>- 935.0</w:t>
+      </w:r>
+    </w:p>
+    <w:p>
+      <w:pPr>
+        <w:pStyle w:val="PlainText"/>
+        <w:rPr>
+          <w:rFonts w:ascii="Courier New" w:hAnsi="Courier New" w:cs="Courier New"/>
+          <w:color w:val="FF0000"/>
+        </w:rPr>
+      </w:pPr>
+      <w:r>
+        <w:rPr>
+          <w:rFonts w:ascii="Courier New" w:hAnsi="Courier New" w:cs="Courier New"/>
+          <w:color w:val="FF0000"/>
+        </w:rPr>
+        <w:t>Amount Received</w:t>
+      </w:r>
+      <w:r>
+        <w:rPr>
+          <w:rFonts w:ascii="Courier New" w:hAnsi="Courier New" w:cs="Courier New"/>
+          <w:color w:val="FF0000"/>
+        </w:rPr>
+        <w:tab/>
+      </w:r>
+      <w:r>
+        <w:rPr>
+          <w:rFonts w:ascii="Courier New" w:hAnsi="Courier New" w:cs="Courier New"/>
+          <w:color w:val="FF0000"/>
+        </w:rPr>
+        <w:tab/>
+      </w:r>
+      <w:r>
+        <w:rPr>
+          <w:rFonts w:ascii="Courier New" w:hAnsi="Courier New" w:cs="Courier New"/>
+          <w:color w:val="FF0000"/>
+        </w:rPr>
+        <w:tab/>
+        <w:t>- 2820</w:t>
+      </w:r>
+    </w:p>
+    <w:p>
+      <w:pPr>
+        <w:pStyle w:val="PlainText"/>
+        <w:rPr>
+          <w:rFonts w:ascii="Courier New" w:hAnsi="Courier New" w:cs="Courier New"/>
+        </w:rPr>
+      </w:pPr>
+      <w:r>
+        <w:rPr>
+          <w:rFonts w:ascii="Courier New" w:hAnsi="Courier New" w:cs="Courier New"/>
+        </w:rPr>
+        <w:t>Amount balance</w:t>
+      </w:r>
+      <w:r>
+        <w:rPr>
+          <w:rFonts w:ascii="Courier New" w:hAnsi="Courier New" w:cs="Courier New"/>
+        </w:rPr>
+        <w:tab/>
+      </w:r>
+      <w:r>
+        <w:rPr>
+          <w:rFonts w:ascii="Courier New" w:hAnsi="Courier New" w:cs="Courier New"/>
+        </w:rPr>
+        <w:tab/>
+      </w:r>
+      <w:r>
+        <w:rPr>
+          <w:rFonts w:ascii="Courier New" w:hAnsi="Courier New" w:cs="Courier New"/>
+        </w:rPr>
+        <w:tab/>
+        <w:t>- 935.0</w:t>
+      </w:r>
+    </w:p>
+    <w:p>
+      <w:pPr>
+        <w:pStyle w:val="PlainText"/>
+        <w:rPr>
+          <w:rFonts w:ascii="Courier New" w:hAnsi="Courier New" w:cs="Courier New"/>
+        </w:rPr>
+      </w:pPr>
+      <w:r>
+        <w:rPr>
+          <w:rFonts w:ascii="Courier New" w:hAnsi="Courier New" w:cs="Courier New"/>
+        </w:rPr>
+        <w:t>Amount Received mode</w:t>
+      </w:r>
+      <w:r>
+        <w:rPr>
+          <w:rFonts w:ascii="Courier New" w:hAnsi="Courier New" w:cs="Courier New"/>
+        </w:rPr>
+        <w:tab/>
+      </w:r>
+      <w:r>
+        <w:rPr>
+          <w:rFonts w:ascii="Courier New" w:hAnsi="Courier New" w:cs="Courier New"/>
+        </w:rPr>
+        <w:tab/>
+        <w:t>- CASH</w:t>
+      </w:r>
+    </w:p>
+    <w:p>
+      <w:pPr>
+        <w:pStyle w:val="PlainText"/>
+        <w:rPr>
+          <w:rFonts w:ascii="Courier New" w:hAnsi="Courier New" w:cs="Courier New"/>
+        </w:rPr>
+      </w:pPr>
+    </w:p>
+    <w:p>
+      <w:pPr>
+        <w:pStyle w:val="PlainText"/>
+        <w:rPr>
+          <w:rFonts w:ascii="Courier New" w:hAnsi="Courier New" w:cs="Courier New"/>
+        </w:rPr>
+      </w:pPr>
+      <w:r>
+        <w:rPr>
+          <w:rFonts w:ascii="Courier New" w:hAnsi="Courier New" w:cs="Courier New"/>
+        </w:rPr>
+        <w:t>Item Name</w:t>
+      </w:r>
+      <w:r>
+        <w:rPr>
+          <w:rFonts w:ascii="Courier New" w:hAnsi="Courier New" w:cs="Courier New"/>
+        </w:rPr>
+        <w:tab/>
+      </w:r>
+      <w:r>
+        <w:rPr>
+          <w:rFonts w:ascii="Courier New" w:hAnsi="Courier New" w:cs="Courier New"/>
+        </w:rPr>
+        <w:tab/>
+      </w:r>
+      <w:r>
+        <w:rPr>
+          <w:rFonts w:ascii="Courier New" w:hAnsi="Courier New" w:cs="Courier New"/>
+        </w:rPr>
+        <w:tab/>
+      </w:r>
+      <w:r>
+        <w:rPr>
+          <w:rFonts w:ascii="Courier New" w:hAnsi="Courier New" w:cs="Courier New"/>
+        </w:rPr>
+        <w:tab/>
+        <w:t>- CARROT</w:t>
+      </w:r>
+    </w:p>
+    <w:p>
+      <w:pPr>
+        <w:pStyle w:val="PlainText"/>
+        <w:rPr>
+          <w:rFonts w:ascii="Courier New" w:hAnsi="Courier New" w:cs="Courier New"/>
+        </w:rPr>
+      </w:pPr>
+      <w:r>
+        <w:rPr>
+          <w:rFonts w:ascii="Courier New" w:hAnsi="Courier New" w:cs="Courier New"/>
+        </w:rPr>
+        <w:t>Number of Pockets</w:t>
+      </w:r>
+      <w:r>
+        <w:rPr>
+          <w:rFonts w:ascii="Courier New" w:hAnsi="Courier New" w:cs="Courier New"/>
+        </w:rPr>
+        <w:tab/>
+      </w:r>
+      <w:r>
+        <w:rPr>
+          <w:rFonts w:ascii="Courier New" w:hAnsi="Courier New" w:cs="Courier New"/>
+        </w:rPr>
+        <w:tab/>
+      </w:r>
+      <w:r>
+        <w:rPr>
+          <w:rFonts w:ascii="Courier New" w:hAnsi="Courier New" w:cs="Courier New"/>
+        </w:rPr>
+        <w:tab/>
+        <w:t>- 1</w:t>
+      </w:r>
+    </w:p>
+    <w:p>
+      <w:pPr>
+        <w:pStyle w:val="PlainText"/>
+        <w:rPr>
+          <w:rFonts w:ascii="Courier New" w:hAnsi="Courier New" w:cs="Courier New"/>
+        </w:rPr>
+      </w:pPr>
+      <w:r>
+        <w:rPr>
+          <w:rFonts w:ascii="Courier New" w:hAnsi="Courier New" w:cs="Courier New"/>
+        </w:rPr>
+        <w:t>Number of KGs</w:t>
+      </w:r>
+      <w:r>
+        <w:rPr>
+          <w:rFonts w:ascii="Courier New" w:hAnsi="Courier New" w:cs="Courier New"/>
+        </w:rPr>
+        <w:tab/>
+      </w:r>
+      <w:r>
+        <w:rPr>
+          <w:rFonts w:ascii="Courier New" w:hAnsi="Courier New" w:cs="Courier New"/>
+        </w:rPr>
+        <w:tab/>
+      </w:r>
+      <w:r>
+        <w:rPr>
+          <w:rFonts w:ascii="Courier New" w:hAnsi="Courier New" w:cs="Courier New"/>
+        </w:rPr>
+        <w:tab/>
+        <w:t>- 42</w:t>
+      </w:r>
+    </w:p>
+    <w:p>
+      <w:pPr>
+        <w:pStyle w:val="PlainText"/>
+        <w:rPr>
+          <w:rFonts w:ascii="Courier New" w:hAnsi="Courier New" w:cs="Courier New"/>
+        </w:rPr>
+      </w:pPr>
+      <w:r>
+        <w:rPr>
+          <w:rFonts w:ascii="Courier New" w:hAnsi="Courier New" w:cs="Courier New"/>
+        </w:rPr>
+        <w:t>Rate</w:t>
+      </w:r>
+      <w:r>
+        <w:rPr>
+          <w:rFonts w:ascii="Courier New" w:hAnsi="Courier New" w:cs="Courier New"/>
+        </w:rPr>
+        <w:tab/>
+      </w:r>
+      <w:r>
+        <w:rPr>
+          <w:rFonts w:ascii="Courier New" w:hAnsi="Courier New" w:cs="Courier New"/>
+        </w:rPr>
+        <w:tab/>
+      </w:r>
+      <w:r>
+        <w:rPr>
+          <w:rFonts w:ascii="Courier New" w:hAnsi="Courier New" w:cs="Courier New"/>
+        </w:rPr>
+        <w:tab/>
+      </w:r>
+      <w:r>
+        <w:rPr>
+          <w:rFonts w:ascii="Courier New" w:hAnsi="Courier New" w:cs="Courier New"/>
+        </w:rPr>
+        <w:tab/>
+      </w:r>
+      <w:r>
+        <w:rPr>
+          <w:rFonts w:ascii="Courier New" w:hAnsi="Courier New" w:cs="Courier New"/>
+        </w:rPr>
+        <w:tab/>
+        <w:t>- 22</w:t>
+      </w:r>
+    </w:p>
+    <w:p>
+      <w:pPr>
+        <w:pStyle w:val="PlainText"/>
+        <w:rPr>
+          <w:rFonts w:ascii="Courier New" w:hAnsi="Courier New" w:cs="Courier New"/>
+        </w:rPr>
+      </w:pPr>
+      <w:r>
+        <w:rPr>
+          <w:rFonts w:ascii="Courier New" w:hAnsi="Courier New" w:cs="Courier New"/>
+        </w:rPr>
+        <w:t>Total Price</w:t>
+      </w:r>
+      <w:r>
+        <w:rPr>
+          <w:rFonts w:ascii="Courier New" w:hAnsi="Courier New" w:cs="Courier New"/>
+        </w:rPr>
+        <w:tab/>
+      </w:r>
+      <w:r>
+        <w:rPr>
+          <w:rFonts w:ascii="Courier New" w:hAnsi="Courier New" w:cs="Courier New"/>
+        </w:rPr>
+        <w:tab/>
+      </w:r>
+      <w:r>
+        <w:rPr>
+          <w:rFonts w:ascii="Courier New" w:hAnsi="Courier New" w:cs="Courier New"/>
+        </w:rPr>
+        <w:tab/>
+      </w:r>
+      <w:r>
+        <w:rPr>
+          <w:rFonts w:ascii="Courier New" w:hAnsi="Courier New" w:cs="Courier New"/>
+        </w:rPr>
+        <w:tab/>
+        <w:t>- 924.0</w:t>
+      </w:r>
+    </w:p>
+    <w:p>
+      <w:pPr>
+        <w:pStyle w:val="PlainText"/>
+        <w:rPr>
+          <w:rFonts w:ascii="Courier New" w:hAnsi="Courier New" w:cs="Courier New"/>
+        </w:rPr>
+      </w:pPr>
+      <w:r>
+        <w:rPr>
+          <w:rFonts w:ascii="Courier New" w:hAnsi="Courier New" w:cs="Courier New"/>
+        </w:rPr>
+        <w:t>Amount balance</w:t>
+      </w:r>
+      <w:r>
+        <w:rPr>
+          <w:rFonts w:ascii="Courier New" w:hAnsi="Courier New" w:cs="Courier New"/>
+        </w:rPr>
+        <w:tab/>
+      </w:r>
+      <w:r>
+        <w:rPr>
+          <w:rFonts w:ascii="Courier New" w:hAnsi="Courier New" w:cs="Courier New"/>
+        </w:rPr>
+        <w:tab/>
+      </w:r>
+      <w:r>
+        <w:rPr>
+          <w:rFonts w:ascii="Courier New" w:hAnsi="Courier New" w:cs="Courier New"/>
+        </w:rPr>
+        <w:tab/>
+        <w:t>- 1859.0</w:t>
+      </w:r>
+    </w:p>
+    <w:p>
+      <w:pPr>
+        <w:pStyle w:val="PlainText"/>
+        <w:rPr>
+          <w:rFonts w:ascii="Courier New" w:hAnsi="Courier New" w:cs="Courier New"/>
+        </w:rPr>
+      </w:pPr>
+    </w:p>
+    <w:p>
+      <w:pPr>
+        <w:pStyle w:val="PlainText"/>
+        <w:rPr>
+          <w:rFonts w:ascii="Courier New" w:hAnsi="Courier New" w:cs="Courier New"/>
+        </w:rPr>
+      </w:pPr>
+      <w:r>
+        <w:rPr>
+          <w:rFonts w:ascii="Courier New" w:hAnsi="Courier New" w:cs="Courier New"/>
+        </w:rPr>
+        <w:t>Item Name</w:t>
+      </w:r>
+      <w:r>
+        <w:rPr>
+          <w:rFonts w:ascii="Courier New" w:hAnsi="Courier New" w:cs="Courier New"/>
+        </w:rPr>
+        <w:tab/>
+      </w:r>
+      <w:r>
+        <w:rPr>
+          <w:rFonts w:ascii="Courier New" w:hAnsi="Courier New" w:cs="Courier New"/>
+        </w:rPr>
+        <w:tab/>
+      </w:r>
+      <w:r>
+        <w:rPr>
+          <w:rFonts w:ascii="Courier New" w:hAnsi="Courier New" w:cs="Courier New"/>
+        </w:rPr>
+        <w:tab/>
+      </w:r>
+      <w:r>
+        <w:rPr>
+          <w:rFonts w:ascii="Courier New" w:hAnsi="Courier New" w:cs="Courier New"/>
+        </w:rPr>
+        <w:tab/>
+        <w:t>- SORE KAI</w:t>
+      </w:r>
+    </w:p>
+    <w:p>
+      <w:pPr>
+        <w:pStyle w:val="PlainText"/>
+        <w:rPr>
+          <w:rFonts w:ascii="Courier New" w:hAnsi="Courier New" w:cs="Courier New"/>
+        </w:rPr>
+      </w:pPr>
+      <w:r>
+        <w:rPr>
+          <w:rFonts w:ascii="Courier New" w:hAnsi="Courier New" w:cs="Courier New"/>
+        </w:rPr>
+        <w:t>Number of Pockets</w:t>
+      </w:r>
+      <w:r>
+        <w:rPr>
+          <w:rFonts w:ascii="Courier New" w:hAnsi="Courier New" w:cs="Courier New"/>
+        </w:rPr>
+        <w:tab/>
+      </w:r>
+      <w:r>
+        <w:rPr>
+          <w:rFonts w:ascii="Courier New" w:hAnsi="Courier New" w:cs="Courier New"/>
+        </w:rPr>
+        <w:tab/>
+      </w:r>
+      <w:r>
+        <w:rPr>
+          <w:rFonts w:ascii="Courier New" w:hAnsi="Courier New" w:cs="Courier New"/>
+        </w:rPr>
+        <w:tab/>
+        <w:t>- 1</w:t>
+      </w:r>
+    </w:p>
+    <w:p>
+      <w:pPr>
+        <w:pStyle w:val="PlainText"/>
+        <w:rPr>
+          <w:rFonts w:ascii="Courier New" w:hAnsi="Courier New" w:cs="Courier New"/>
+        </w:rPr>
+      </w:pPr>
+      <w:r>
+        <w:rPr>
+          <w:rFonts w:ascii="Courier New" w:hAnsi="Courier New" w:cs="Courier New"/>
+        </w:rPr>
+        <w:t>Number of KGs</w:t>
+      </w:r>
+      <w:r>
+        <w:rPr>
+          <w:rFonts w:ascii="Courier New" w:hAnsi="Courier New" w:cs="Courier New"/>
+        </w:rPr>
+        <w:tab/>
+      </w:r>
+      <w:r>
+        <w:rPr>
+          <w:rFonts w:ascii="Courier New" w:hAnsi="Courier New" w:cs="Courier New"/>
+        </w:rPr>
+        <w:tab/>
+      </w:r>
+      <w:r>
+        <w:rPr>
+          <w:rFonts w:ascii="Courier New" w:hAnsi="Courier New" w:cs="Courier New"/>
+        </w:rPr>
+        <w:tab/>
+        <w:t>- 50</w:t>
+      </w:r>
+    </w:p>
+    <w:p>
+      <w:pPr>
+        <w:pStyle w:val="PlainText"/>
+        <w:rPr>
+          <w:rFonts w:ascii="Courier New" w:hAnsi="Courier New" w:cs="Courier New"/>
+        </w:rPr>
+      </w:pPr>
+      <w:r>
+        <w:rPr>
+          <w:rFonts w:ascii="Courier New" w:hAnsi="Courier New" w:cs="Courier New"/>
+        </w:rPr>
+        <w:t>Rate</w:t>
+      </w:r>
+      <w:r>
+        <w:rPr>
+          <w:rFonts w:ascii="Courier New" w:hAnsi="Courier New" w:cs="Courier New"/>
+        </w:rPr>
+        <w:tab/>
+      </w:r>
+      <w:r>
+        <w:rPr>
+          <w:rFonts w:ascii="Courier New" w:hAnsi="Courier New" w:cs="Courier New"/>
+        </w:rPr>
+        <w:tab/>
+      </w:r>
+      <w:r>
+        <w:rPr>
+          <w:rFonts w:ascii="Courier New" w:hAnsi="Courier New" w:cs="Courier New"/>
+        </w:rPr>
+        <w:tab/>
+      </w:r>
+      <w:r>
+        <w:rPr>
+          <w:rFonts w:ascii="Courier New" w:hAnsi="Courier New" w:cs="Courier New"/>
+        </w:rPr>
+        <w:tab/>
+      </w:r>
+      <w:r>
+        <w:rPr>
+          <w:rFonts w:ascii="Courier New" w:hAnsi="Courier New" w:cs="Courier New"/>
+        </w:rPr>
+        <w:tab/>
+        <w:t>- 8</w:t>
+      </w:r>
+    </w:p>
+    <w:p>
+      <w:pPr>
+        <w:pStyle w:val="PlainText"/>
+        <w:rPr>
+          <w:rFonts w:ascii="Courier New" w:hAnsi="Courier New" w:cs="Courier New"/>
+        </w:rPr>
+      </w:pPr>
+      <w:r>
+        <w:rPr>
+          <w:rFonts w:ascii="Courier New" w:hAnsi="Courier New" w:cs="Courier New"/>
+        </w:rPr>
+        <w:t>Total Price</w:t>
+      </w:r>
+      <w:r>
+        <w:rPr>
+          <w:rFonts w:ascii="Courier New" w:hAnsi="Courier New" w:cs="Courier New"/>
+        </w:rPr>
+        <w:tab/>
+      </w:r>
+      <w:r>
+        <w:rPr>
+          <w:rFonts w:ascii="Courier New" w:hAnsi="Courier New" w:cs="Courier New"/>
+        </w:rPr>
+        <w:tab/>
+      </w:r>
+      <w:r>
+        <w:rPr>
+          <w:rFonts w:ascii="Courier New" w:hAnsi="Courier New" w:cs="Courier New"/>
+        </w:rPr>
+        <w:tab/>
+      </w:r>
+      <w:r>
+        <w:rPr>
+          <w:rFonts w:ascii="Courier New" w:hAnsi="Courier New" w:cs="Courier New"/>
+        </w:rPr>
+        <w:tab/>
+        <w:t>- 400.0</w:t>
+      </w:r>
+    </w:p>
+    <w:p>
+      <w:pPr>
+        <w:pStyle w:val="PlainText"/>
+        <w:rPr>
+          <w:rFonts w:ascii="Courier New" w:hAnsi="Courier New" w:cs="Courier New"/>
+          <w:b/>
+        </w:rPr>
+      </w:pPr>
+      <w:r>
+        <w:rPr>
+          <w:rFonts w:ascii="Courier New" w:hAnsi="Courier New" w:cs="Courier New"/>
+          <w:b/>
+        </w:rPr>
+        <w:t>Amount balance</w:t>
+      </w:r>
+      <w:r>
+        <w:rPr>
+          <w:rFonts w:ascii="Courier New" w:hAnsi="Courier New" w:cs="Courier New"/>
+          <w:b/>
+        </w:rPr>
+        <w:tab/>
+      </w:r>
+      <w:r>
+        <w:rPr>
+          <w:rFonts w:ascii="Courier New" w:hAnsi="Courier New" w:cs="Courier New"/>
+          <w:b/>
+        </w:rPr>
+        <w:tab/>
+      </w:r>
+      <w:r>
+        <w:rPr>
+          <w:rFonts w:ascii="Courier New" w:hAnsi="Courier New" w:cs="Courier New"/>
+          <w:b/>
+        </w:rPr>
+        <w:tab/>
+        <w:t>- 2259.0</w:t>
+      </w:r>
+    </w:p>
+    <w:p>
+      <w:pPr>
+        <w:pStyle w:val="PlainText"/>
+        <w:rPr>
+          <w:rFonts w:ascii="Courier New" w:hAnsi="Courier New" w:cs="Courier New"/>
+        </w:rPr>
+      </w:pPr>
+    </w:p>
+    <w:p>
+      <w:pPr>
+        <w:pStyle w:val="PlainText"/>
+        <w:rPr>
+          <w:rFonts w:ascii="Courier New" w:hAnsi="Courier New" w:cs="Courier New"/>
+          <w:b/>
+        </w:rPr>
+      </w:pPr>
     </w:p>
     <w:p>
       <w:pPr>

--- a/customer _details/GANGAMMA/SEP/TUMKUR/AR/PURCHASE DETAILS.docx
+++ b/customer _details/GANGAMMA/SEP/TUMKUR/AR/PURCHASE DETAILS.docx
@@ -35349,13 +35349,7 @@
         <w:rPr>
           <w:rFonts w:ascii="Courier New" w:hAnsi="Courier New" w:cs="Courier New"/>
         </w:rPr>
-        <w:t>TUE Dec 04</w:t>
-      </w:r>
-      <w:r>
-        <w:rPr>
-          <w:rFonts w:ascii="Courier New" w:hAnsi="Courier New" w:cs="Courier New"/>
-        </w:rPr>
-        <w:t xml:space="preserve"> 11:46:55 IST 2018</w:t>
+        <w:t>TUE Dec 04 11:46:55 IST 2018</w:t>
       </w:r>
     </w:p>
     <w:p>
@@ -36201,6 +36195,896 @@
         <w:tab/>
         <w:t>- 2259.0</w:t>
       </w:r>
+    </w:p>
+    <w:p>
+      <w:pPr>
+        <w:pStyle w:val="PlainText"/>
+        <w:rPr>
+          <w:rFonts w:ascii="Courier New" w:hAnsi="Courier New" w:cs="Courier New"/>
+          <w:b/>
+        </w:rPr>
+      </w:pPr>
+    </w:p>
+    <w:p>
+      <w:pPr>
+        <w:pStyle w:val="PlainText"/>
+        <w:rPr>
+          <w:rFonts w:ascii="Courier New" w:hAnsi="Courier New" w:cs="Courier New"/>
+        </w:rPr>
+      </w:pPr>
+      <w:r>
+        <w:rPr>
+          <w:rFonts w:ascii="Courier New" w:hAnsi="Courier New" w:cs="Courier New"/>
+        </w:rPr>
+        <w:t>SUN Dec 09</w:t>
+      </w:r>
+      <w:r>
+        <w:rPr>
+          <w:rFonts w:ascii="Courier New" w:hAnsi="Courier New" w:cs="Courier New"/>
+        </w:rPr>
+        <w:t xml:space="preserve"> 12:33:04 IST 2018</w:t>
+      </w:r>
+    </w:p>
+    <w:p>
+      <w:pPr>
+        <w:pStyle w:val="PlainText"/>
+        <w:rPr>
+          <w:rFonts w:ascii="Courier New" w:hAnsi="Courier New" w:cs="Courier New"/>
+        </w:rPr>
+      </w:pPr>
+      <w:r>
+        <w:rPr>
+          <w:rFonts w:ascii="Courier New" w:hAnsi="Courier New" w:cs="Courier New"/>
+        </w:rPr>
+        <w:t>Person Name</w:t>
+      </w:r>
+      <w:r>
+        <w:rPr>
+          <w:rFonts w:ascii="Courier New" w:hAnsi="Courier New" w:cs="Courier New"/>
+        </w:rPr>
+        <w:tab/>
+      </w:r>
+      <w:r>
+        <w:rPr>
+          <w:rFonts w:ascii="Courier New" w:hAnsi="Courier New" w:cs="Courier New"/>
+        </w:rPr>
+        <w:tab/>
+      </w:r>
+      <w:r>
+        <w:rPr>
+          <w:rFonts w:ascii="Courier New" w:hAnsi="Courier New" w:cs="Courier New"/>
+        </w:rPr>
+        <w:tab/>
+      </w:r>
+      <w:r>
+        <w:rPr>
+          <w:rFonts w:ascii="Courier New" w:hAnsi="Courier New" w:cs="Courier New"/>
+        </w:rPr>
+        <w:tab/>
+        <w:t>- AR</w:t>
+      </w:r>
+    </w:p>
+    <w:p>
+      <w:pPr>
+        <w:pStyle w:val="PlainText"/>
+        <w:rPr>
+          <w:rFonts w:ascii="Courier New" w:hAnsi="Courier New" w:cs="Courier New"/>
+        </w:rPr>
+      </w:pPr>
+      <w:r>
+        <w:rPr>
+          <w:rFonts w:ascii="Courier New" w:hAnsi="Courier New" w:cs="Courier New"/>
+        </w:rPr>
+        <w:t>Bill number</w:t>
+      </w:r>
+      <w:r>
+        <w:rPr>
+          <w:rFonts w:ascii="Courier New" w:hAnsi="Courier New" w:cs="Courier New"/>
+        </w:rPr>
+        <w:tab/>
+      </w:r>
+      <w:r>
+        <w:rPr>
+          <w:rFonts w:ascii="Courier New" w:hAnsi="Courier New" w:cs="Courier New"/>
+        </w:rPr>
+        <w:tab/>
+      </w:r>
+      <w:r>
+        <w:rPr>
+          <w:rFonts w:ascii="Courier New" w:hAnsi="Courier New" w:cs="Courier New"/>
+        </w:rPr>
+        <w:tab/>
+      </w:r>
+      <w:r>
+        <w:rPr>
+          <w:rFonts w:ascii="Courier New" w:hAnsi="Courier New" w:cs="Courier New"/>
+        </w:rPr>
+        <w:tab/>
+        <w:t>- 9384</w:t>
+      </w:r>
+    </w:p>
+    <w:p>
+      <w:pPr>
+        <w:pStyle w:val="PlainText"/>
+        <w:rPr>
+          <w:rFonts w:ascii="Courier New" w:hAnsi="Courier New" w:cs="Courier New"/>
+        </w:rPr>
+      </w:pPr>
+      <w:r>
+        <w:rPr>
+          <w:rFonts w:ascii="Courier New" w:hAnsi="Courier New" w:cs="Courier New"/>
+        </w:rPr>
+        <w:t>---------------------------------------------------------------</w:t>
+      </w:r>
+    </w:p>
+    <w:p>
+      <w:pPr>
+        <w:pStyle w:val="PlainText"/>
+        <w:rPr>
+          <w:rFonts w:ascii="Courier New" w:hAnsi="Courier New" w:cs="Courier New"/>
+        </w:rPr>
+      </w:pPr>
+      <w:r>
+        <w:rPr>
+          <w:rFonts w:ascii="Courier New" w:hAnsi="Courier New" w:cs="Courier New"/>
+        </w:rPr>
+        <w:t>Item Name</w:t>
+      </w:r>
+      <w:r>
+        <w:rPr>
+          <w:rFonts w:ascii="Courier New" w:hAnsi="Courier New" w:cs="Courier New"/>
+        </w:rPr>
+        <w:tab/>
+      </w:r>
+      <w:r>
+        <w:rPr>
+          <w:rFonts w:ascii="Courier New" w:hAnsi="Courier New" w:cs="Courier New"/>
+        </w:rPr>
+        <w:tab/>
+      </w:r>
+      <w:r>
+        <w:rPr>
+          <w:rFonts w:ascii="Courier New" w:hAnsi="Courier New" w:cs="Courier New"/>
+        </w:rPr>
+        <w:tab/>
+      </w:r>
+      <w:r>
+        <w:rPr>
+          <w:rFonts w:ascii="Courier New" w:hAnsi="Courier New" w:cs="Courier New"/>
+        </w:rPr>
+        <w:tab/>
+        <w:t>- POTATO</w:t>
+      </w:r>
+    </w:p>
+    <w:p>
+      <w:pPr>
+        <w:pStyle w:val="PlainText"/>
+        <w:rPr>
+          <w:rFonts w:ascii="Courier New" w:hAnsi="Courier New" w:cs="Courier New"/>
+        </w:rPr>
+      </w:pPr>
+      <w:r>
+        <w:rPr>
+          <w:rFonts w:ascii="Courier New" w:hAnsi="Courier New" w:cs="Courier New"/>
+        </w:rPr>
+        <w:t>Number of Pockets</w:t>
+      </w:r>
+      <w:r>
+        <w:rPr>
+          <w:rFonts w:ascii="Courier New" w:hAnsi="Courier New" w:cs="Courier New"/>
+        </w:rPr>
+        <w:tab/>
+      </w:r>
+      <w:r>
+        <w:rPr>
+          <w:rFonts w:ascii="Courier New" w:hAnsi="Courier New" w:cs="Courier New"/>
+        </w:rPr>
+        <w:tab/>
+      </w:r>
+      <w:r>
+        <w:rPr>
+          <w:rFonts w:ascii="Courier New" w:hAnsi="Courier New" w:cs="Courier New"/>
+        </w:rPr>
+        <w:tab/>
+        <w:t>- 1</w:t>
+      </w:r>
+    </w:p>
+    <w:p>
+      <w:pPr>
+        <w:pStyle w:val="PlainText"/>
+        <w:rPr>
+          <w:rFonts w:ascii="Courier New" w:hAnsi="Courier New" w:cs="Courier New"/>
+        </w:rPr>
+      </w:pPr>
+      <w:r>
+        <w:rPr>
+          <w:rFonts w:ascii="Courier New" w:hAnsi="Courier New" w:cs="Courier New"/>
+        </w:rPr>
+        <w:t>Number of KGs</w:t>
+      </w:r>
+      <w:r>
+        <w:rPr>
+          <w:rFonts w:ascii="Courier New" w:hAnsi="Courier New" w:cs="Courier New"/>
+        </w:rPr>
+        <w:tab/>
+      </w:r>
+      <w:r>
+        <w:rPr>
+          <w:rFonts w:ascii="Courier New" w:hAnsi="Courier New" w:cs="Courier New"/>
+        </w:rPr>
+        <w:tab/>
+      </w:r>
+      <w:r>
+        <w:rPr>
+          <w:rFonts w:ascii="Courier New" w:hAnsi="Courier New" w:cs="Courier New"/>
+        </w:rPr>
+        <w:tab/>
+        <w:t>- 54</w:t>
+      </w:r>
+    </w:p>
+    <w:p>
+      <w:pPr>
+        <w:pStyle w:val="PlainText"/>
+        <w:rPr>
+          <w:rFonts w:ascii="Courier New" w:hAnsi="Courier New" w:cs="Courier New"/>
+        </w:rPr>
+      </w:pPr>
+      <w:r>
+        <w:rPr>
+          <w:rFonts w:ascii="Courier New" w:hAnsi="Courier New" w:cs="Courier New"/>
+        </w:rPr>
+        <w:t>Rate</w:t>
+      </w:r>
+      <w:r>
+        <w:rPr>
+          <w:rFonts w:ascii="Courier New" w:hAnsi="Courier New" w:cs="Courier New"/>
+        </w:rPr>
+        <w:tab/>
+      </w:r>
+      <w:r>
+        <w:rPr>
+          <w:rFonts w:ascii="Courier New" w:hAnsi="Courier New" w:cs="Courier New"/>
+        </w:rPr>
+        <w:tab/>
+      </w:r>
+      <w:r>
+        <w:rPr>
+          <w:rFonts w:ascii="Courier New" w:hAnsi="Courier New" w:cs="Courier New"/>
+        </w:rPr>
+        <w:tab/>
+      </w:r>
+      <w:r>
+        <w:rPr>
+          <w:rFonts w:ascii="Courier New" w:hAnsi="Courier New" w:cs="Courier New"/>
+        </w:rPr>
+        <w:tab/>
+      </w:r>
+      <w:r>
+        <w:rPr>
+          <w:rFonts w:ascii="Courier New" w:hAnsi="Courier New" w:cs="Courier New"/>
+        </w:rPr>
+        <w:tab/>
+        <w:t>- 16</w:t>
+      </w:r>
+    </w:p>
+    <w:p>
+      <w:pPr>
+        <w:pStyle w:val="PlainText"/>
+        <w:rPr>
+          <w:rFonts w:ascii="Courier New" w:hAnsi="Courier New" w:cs="Courier New"/>
+        </w:rPr>
+      </w:pPr>
+      <w:r>
+        <w:rPr>
+          <w:rFonts w:ascii="Courier New" w:hAnsi="Courier New" w:cs="Courier New"/>
+        </w:rPr>
+        <w:t>Total Price</w:t>
+      </w:r>
+      <w:r>
+        <w:rPr>
+          <w:rFonts w:ascii="Courier New" w:hAnsi="Courier New" w:cs="Courier New"/>
+        </w:rPr>
+        <w:tab/>
+      </w:r>
+      <w:r>
+        <w:rPr>
+          <w:rFonts w:ascii="Courier New" w:hAnsi="Courier New" w:cs="Courier New"/>
+        </w:rPr>
+        <w:tab/>
+      </w:r>
+      <w:r>
+        <w:rPr>
+          <w:rFonts w:ascii="Courier New" w:hAnsi="Courier New" w:cs="Courier New"/>
+        </w:rPr>
+        <w:tab/>
+      </w:r>
+      <w:r>
+        <w:rPr>
+          <w:rFonts w:ascii="Courier New" w:hAnsi="Courier New" w:cs="Courier New"/>
+        </w:rPr>
+        <w:tab/>
+        <w:t>- 864.0</w:t>
+      </w:r>
+    </w:p>
+    <w:p>
+      <w:pPr>
+        <w:pStyle w:val="PlainText"/>
+        <w:rPr>
+          <w:rFonts w:ascii="Courier New" w:hAnsi="Courier New" w:cs="Courier New"/>
+          <w:color w:val="FF0000"/>
+        </w:rPr>
+      </w:pPr>
+      <w:r>
+        <w:rPr>
+          <w:rFonts w:ascii="Courier New" w:hAnsi="Courier New" w:cs="Courier New"/>
+          <w:color w:val="FF0000"/>
+        </w:rPr>
+        <w:t>Amount Received</w:t>
+      </w:r>
+      <w:r>
+        <w:rPr>
+          <w:rFonts w:ascii="Courier New" w:hAnsi="Courier New" w:cs="Courier New"/>
+          <w:color w:val="FF0000"/>
+        </w:rPr>
+        <w:tab/>
+      </w:r>
+      <w:r>
+        <w:rPr>
+          <w:rFonts w:ascii="Courier New" w:hAnsi="Courier New" w:cs="Courier New"/>
+          <w:color w:val="FF0000"/>
+        </w:rPr>
+        <w:tab/>
+      </w:r>
+      <w:r>
+        <w:rPr>
+          <w:rFonts w:ascii="Courier New" w:hAnsi="Courier New" w:cs="Courier New"/>
+          <w:color w:val="FF0000"/>
+        </w:rPr>
+        <w:tab/>
+        <w:t>- 2259</w:t>
+      </w:r>
+    </w:p>
+    <w:p>
+      <w:pPr>
+        <w:pStyle w:val="PlainText"/>
+        <w:rPr>
+          <w:rFonts w:ascii="Courier New" w:hAnsi="Courier New" w:cs="Courier New"/>
+        </w:rPr>
+      </w:pPr>
+      <w:r>
+        <w:rPr>
+          <w:rFonts w:ascii="Courier New" w:hAnsi="Courier New" w:cs="Courier New"/>
+        </w:rPr>
+        <w:t>Amount balance</w:t>
+      </w:r>
+      <w:r>
+        <w:rPr>
+          <w:rFonts w:ascii="Courier New" w:hAnsi="Courier New" w:cs="Courier New"/>
+        </w:rPr>
+        <w:tab/>
+      </w:r>
+      <w:r>
+        <w:rPr>
+          <w:rFonts w:ascii="Courier New" w:hAnsi="Courier New" w:cs="Courier New"/>
+        </w:rPr>
+        <w:tab/>
+      </w:r>
+      <w:r>
+        <w:rPr>
+          <w:rFonts w:ascii="Courier New" w:hAnsi="Courier New" w:cs="Courier New"/>
+        </w:rPr>
+        <w:tab/>
+        <w:t>- 864.0</w:t>
+      </w:r>
+    </w:p>
+    <w:p>
+      <w:pPr>
+        <w:pStyle w:val="PlainText"/>
+        <w:rPr>
+          <w:rFonts w:ascii="Courier New" w:hAnsi="Courier New" w:cs="Courier New"/>
+        </w:rPr>
+      </w:pPr>
+      <w:r>
+        <w:rPr>
+          <w:rFonts w:ascii="Courier New" w:hAnsi="Courier New" w:cs="Courier New"/>
+        </w:rPr>
+        <w:t>Amount Received mode</w:t>
+      </w:r>
+      <w:r>
+        <w:rPr>
+          <w:rFonts w:ascii="Courier New" w:hAnsi="Courier New" w:cs="Courier New"/>
+        </w:rPr>
+        <w:tab/>
+      </w:r>
+      <w:r>
+        <w:rPr>
+          <w:rFonts w:ascii="Courier New" w:hAnsi="Courier New" w:cs="Courier New"/>
+        </w:rPr>
+        <w:tab/>
+        <w:t>- CASH</w:t>
+      </w:r>
+    </w:p>
+    <w:p>
+      <w:pPr>
+        <w:pStyle w:val="PlainText"/>
+        <w:rPr>
+          <w:rFonts w:ascii="Courier New" w:hAnsi="Courier New" w:cs="Courier New"/>
+        </w:rPr>
+      </w:pPr>
+    </w:p>
+    <w:p>
+      <w:pPr>
+        <w:pStyle w:val="PlainText"/>
+        <w:rPr>
+          <w:rFonts w:ascii="Courier New" w:hAnsi="Courier New" w:cs="Courier New"/>
+        </w:rPr>
+      </w:pPr>
+      <w:r>
+        <w:rPr>
+          <w:rFonts w:ascii="Courier New" w:hAnsi="Courier New" w:cs="Courier New"/>
+        </w:rPr>
+        <w:t>Item Name</w:t>
+      </w:r>
+      <w:r>
+        <w:rPr>
+          <w:rFonts w:ascii="Courier New" w:hAnsi="Courier New" w:cs="Courier New"/>
+        </w:rPr>
+        <w:tab/>
+      </w:r>
+      <w:r>
+        <w:rPr>
+          <w:rFonts w:ascii="Courier New" w:hAnsi="Courier New" w:cs="Courier New"/>
+        </w:rPr>
+        <w:tab/>
+      </w:r>
+      <w:r>
+        <w:rPr>
+          <w:rFonts w:ascii="Courier New" w:hAnsi="Courier New" w:cs="Courier New"/>
+        </w:rPr>
+        <w:tab/>
+      </w:r>
+      <w:r>
+        <w:rPr>
+          <w:rFonts w:ascii="Courier New" w:hAnsi="Courier New" w:cs="Courier New"/>
+        </w:rPr>
+        <w:tab/>
+        <w:t>- CARROT</w:t>
+      </w:r>
+    </w:p>
+    <w:p>
+      <w:pPr>
+        <w:pStyle w:val="PlainText"/>
+        <w:rPr>
+          <w:rFonts w:ascii="Courier New" w:hAnsi="Courier New" w:cs="Courier New"/>
+        </w:rPr>
+      </w:pPr>
+      <w:r>
+        <w:rPr>
+          <w:rFonts w:ascii="Courier New" w:hAnsi="Courier New" w:cs="Courier New"/>
+        </w:rPr>
+        <w:t>Number of Pockets</w:t>
+      </w:r>
+      <w:r>
+        <w:rPr>
+          <w:rFonts w:ascii="Courier New" w:hAnsi="Courier New" w:cs="Courier New"/>
+        </w:rPr>
+        <w:tab/>
+      </w:r>
+      <w:r>
+        <w:rPr>
+          <w:rFonts w:ascii="Courier New" w:hAnsi="Courier New" w:cs="Courier New"/>
+        </w:rPr>
+        <w:tab/>
+      </w:r>
+      <w:r>
+        <w:rPr>
+          <w:rFonts w:ascii="Courier New" w:hAnsi="Courier New" w:cs="Courier New"/>
+        </w:rPr>
+        <w:tab/>
+        <w:t>- 1</w:t>
+      </w:r>
+    </w:p>
+    <w:p>
+      <w:pPr>
+        <w:pStyle w:val="PlainText"/>
+        <w:rPr>
+          <w:rFonts w:ascii="Courier New" w:hAnsi="Courier New" w:cs="Courier New"/>
+        </w:rPr>
+      </w:pPr>
+      <w:r>
+        <w:rPr>
+          <w:rFonts w:ascii="Courier New" w:hAnsi="Courier New" w:cs="Courier New"/>
+        </w:rPr>
+        <w:t>Number of KGs</w:t>
+      </w:r>
+      <w:r>
+        <w:rPr>
+          <w:rFonts w:ascii="Courier New" w:hAnsi="Courier New" w:cs="Courier New"/>
+        </w:rPr>
+        <w:tab/>
+      </w:r>
+      <w:r>
+        <w:rPr>
+          <w:rFonts w:ascii="Courier New" w:hAnsi="Courier New" w:cs="Courier New"/>
+        </w:rPr>
+        <w:tab/>
+      </w:r>
+      <w:r>
+        <w:rPr>
+          <w:rFonts w:ascii="Courier New" w:hAnsi="Courier New" w:cs="Courier New"/>
+        </w:rPr>
+        <w:tab/>
+        <w:t>- 31</w:t>
+      </w:r>
+    </w:p>
+    <w:p>
+      <w:pPr>
+        <w:pStyle w:val="PlainText"/>
+        <w:rPr>
+          <w:rFonts w:ascii="Courier New" w:hAnsi="Courier New" w:cs="Courier New"/>
+        </w:rPr>
+      </w:pPr>
+      <w:r>
+        <w:rPr>
+          <w:rFonts w:ascii="Courier New" w:hAnsi="Courier New" w:cs="Courier New"/>
+        </w:rPr>
+        <w:t>Rate</w:t>
+      </w:r>
+      <w:r>
+        <w:rPr>
+          <w:rFonts w:ascii="Courier New" w:hAnsi="Courier New" w:cs="Courier New"/>
+        </w:rPr>
+        <w:tab/>
+      </w:r>
+      <w:r>
+        <w:rPr>
+          <w:rFonts w:ascii="Courier New" w:hAnsi="Courier New" w:cs="Courier New"/>
+        </w:rPr>
+        <w:tab/>
+      </w:r>
+      <w:r>
+        <w:rPr>
+          <w:rFonts w:ascii="Courier New" w:hAnsi="Courier New" w:cs="Courier New"/>
+        </w:rPr>
+        <w:tab/>
+      </w:r>
+      <w:r>
+        <w:rPr>
+          <w:rFonts w:ascii="Courier New" w:hAnsi="Courier New" w:cs="Courier New"/>
+        </w:rPr>
+        <w:tab/>
+      </w:r>
+      <w:r>
+        <w:rPr>
+          <w:rFonts w:ascii="Courier New" w:hAnsi="Courier New" w:cs="Courier New"/>
+        </w:rPr>
+        <w:tab/>
+        <w:t>- 26</w:t>
+      </w:r>
+    </w:p>
+    <w:p>
+      <w:pPr>
+        <w:pStyle w:val="PlainText"/>
+        <w:rPr>
+          <w:rFonts w:ascii="Courier New" w:hAnsi="Courier New" w:cs="Courier New"/>
+        </w:rPr>
+      </w:pPr>
+      <w:r>
+        <w:rPr>
+          <w:rFonts w:ascii="Courier New" w:hAnsi="Courier New" w:cs="Courier New"/>
+        </w:rPr>
+        <w:t>Total Price</w:t>
+      </w:r>
+      <w:r>
+        <w:rPr>
+          <w:rFonts w:ascii="Courier New" w:hAnsi="Courier New" w:cs="Courier New"/>
+        </w:rPr>
+        <w:tab/>
+      </w:r>
+      <w:r>
+        <w:rPr>
+          <w:rFonts w:ascii="Courier New" w:hAnsi="Courier New" w:cs="Courier New"/>
+        </w:rPr>
+        <w:tab/>
+      </w:r>
+      <w:r>
+        <w:rPr>
+          <w:rFonts w:ascii="Courier New" w:hAnsi="Courier New" w:cs="Courier New"/>
+        </w:rPr>
+        <w:tab/>
+      </w:r>
+      <w:r>
+        <w:rPr>
+          <w:rFonts w:ascii="Courier New" w:hAnsi="Courier New" w:cs="Courier New"/>
+        </w:rPr>
+        <w:tab/>
+        <w:t>- 806.0</w:t>
+      </w:r>
+    </w:p>
+    <w:p>
+      <w:pPr>
+        <w:pStyle w:val="PlainText"/>
+        <w:rPr>
+          <w:rFonts w:ascii="Courier New" w:hAnsi="Courier New" w:cs="Courier New"/>
+        </w:rPr>
+      </w:pPr>
+      <w:r>
+        <w:rPr>
+          <w:rFonts w:ascii="Courier New" w:hAnsi="Courier New" w:cs="Courier New"/>
+        </w:rPr>
+        <w:t>Amount balance</w:t>
+      </w:r>
+      <w:r>
+        <w:rPr>
+          <w:rFonts w:ascii="Courier New" w:hAnsi="Courier New" w:cs="Courier New"/>
+        </w:rPr>
+        <w:tab/>
+      </w:r>
+      <w:r>
+        <w:rPr>
+          <w:rFonts w:ascii="Courier New" w:hAnsi="Courier New" w:cs="Courier New"/>
+        </w:rPr>
+        <w:tab/>
+      </w:r>
+      <w:r>
+        <w:rPr>
+          <w:rFonts w:ascii="Courier New" w:hAnsi="Courier New" w:cs="Courier New"/>
+        </w:rPr>
+        <w:tab/>
+        <w:t>- 1670.0</w:t>
+      </w:r>
+    </w:p>
+    <w:p>
+      <w:pPr>
+        <w:pStyle w:val="PlainText"/>
+        <w:rPr>
+          <w:rFonts w:ascii="Courier New" w:hAnsi="Courier New" w:cs="Courier New"/>
+        </w:rPr>
+      </w:pPr>
+    </w:p>
+    <w:p>
+      <w:pPr>
+        <w:pStyle w:val="PlainText"/>
+        <w:rPr>
+          <w:rFonts w:ascii="Courier New" w:hAnsi="Courier New" w:cs="Courier New"/>
+        </w:rPr>
+      </w:pPr>
+      <w:r>
+        <w:rPr>
+          <w:rFonts w:ascii="Courier New" w:hAnsi="Courier New" w:cs="Courier New"/>
+        </w:rPr>
+        <w:t>Item Name</w:t>
+      </w:r>
+      <w:r>
+        <w:rPr>
+          <w:rFonts w:ascii="Courier New" w:hAnsi="Courier New" w:cs="Courier New"/>
+        </w:rPr>
+        <w:tab/>
+      </w:r>
+      <w:r>
+        <w:rPr>
+          <w:rFonts w:ascii="Courier New" w:hAnsi="Courier New" w:cs="Courier New"/>
+        </w:rPr>
+        <w:tab/>
+      </w:r>
+      <w:r>
+        <w:rPr>
+          <w:rFonts w:ascii="Courier New" w:hAnsi="Courier New" w:cs="Courier New"/>
+        </w:rPr>
+        <w:tab/>
+      </w:r>
+      <w:r>
+        <w:rPr>
+          <w:rFonts w:ascii="Courier New" w:hAnsi="Courier New" w:cs="Courier New"/>
+        </w:rPr>
+        <w:tab/>
+        <w:t>- BEET</w:t>
+      </w:r>
+    </w:p>
+    <w:p>
+      <w:pPr>
+        <w:pStyle w:val="PlainText"/>
+        <w:rPr>
+          <w:rFonts w:ascii="Courier New" w:hAnsi="Courier New" w:cs="Courier New"/>
+        </w:rPr>
+      </w:pPr>
+      <w:r>
+        <w:rPr>
+          <w:rFonts w:ascii="Courier New" w:hAnsi="Courier New" w:cs="Courier New"/>
+        </w:rPr>
+        <w:t>Number of Pockets</w:t>
+      </w:r>
+      <w:r>
+        <w:rPr>
+          <w:rFonts w:ascii="Courier New" w:hAnsi="Courier New" w:cs="Courier New"/>
+        </w:rPr>
+        <w:tab/>
+      </w:r>
+      <w:r>
+        <w:rPr>
+          <w:rFonts w:ascii="Courier New" w:hAnsi="Courier New" w:cs="Courier New"/>
+        </w:rPr>
+        <w:tab/>
+      </w:r>
+      <w:r>
+        <w:rPr>
+          <w:rFonts w:ascii="Courier New" w:hAnsi="Courier New" w:cs="Courier New"/>
+        </w:rPr>
+        <w:tab/>
+        <w:t>- 1</w:t>
+      </w:r>
+    </w:p>
+    <w:p>
+      <w:pPr>
+        <w:pStyle w:val="PlainText"/>
+        <w:rPr>
+          <w:rFonts w:ascii="Courier New" w:hAnsi="Courier New" w:cs="Courier New"/>
+        </w:rPr>
+      </w:pPr>
+      <w:r>
+        <w:rPr>
+          <w:rFonts w:ascii="Courier New" w:hAnsi="Courier New" w:cs="Courier New"/>
+        </w:rPr>
+        <w:t>Number of KGs</w:t>
+      </w:r>
+      <w:r>
+        <w:rPr>
+          <w:rFonts w:ascii="Courier New" w:hAnsi="Courier New" w:cs="Courier New"/>
+        </w:rPr>
+        <w:tab/>
+      </w:r>
+      <w:r>
+        <w:rPr>
+          <w:rFonts w:ascii="Courier New" w:hAnsi="Courier New" w:cs="Courier New"/>
+        </w:rPr>
+        <w:tab/>
+      </w:r>
+      <w:r>
+        <w:rPr>
+          <w:rFonts w:ascii="Courier New" w:hAnsi="Courier New" w:cs="Courier New"/>
+        </w:rPr>
+        <w:tab/>
+        <w:t>- 20</w:t>
+      </w:r>
+    </w:p>
+    <w:p>
+      <w:pPr>
+        <w:pStyle w:val="PlainText"/>
+        <w:rPr>
+          <w:rFonts w:ascii="Courier New" w:hAnsi="Courier New" w:cs="Courier New"/>
+        </w:rPr>
+      </w:pPr>
+      <w:r>
+        <w:rPr>
+          <w:rFonts w:ascii="Courier New" w:hAnsi="Courier New" w:cs="Courier New"/>
+        </w:rPr>
+        <w:t>Rate</w:t>
+      </w:r>
+      <w:r>
+        <w:rPr>
+          <w:rFonts w:ascii="Courier New" w:hAnsi="Courier New" w:cs="Courier New"/>
+        </w:rPr>
+        <w:tab/>
+      </w:r>
+      <w:r>
+        <w:rPr>
+          <w:rFonts w:ascii="Courier New" w:hAnsi="Courier New" w:cs="Courier New"/>
+        </w:rPr>
+        <w:tab/>
+      </w:r>
+      <w:r>
+        <w:rPr>
+          <w:rFonts w:ascii="Courier New" w:hAnsi="Courier New" w:cs="Courier New"/>
+        </w:rPr>
+        <w:tab/>
+      </w:r>
+      <w:r>
+        <w:rPr>
+          <w:rFonts w:ascii="Courier New" w:hAnsi="Courier New" w:cs="Courier New"/>
+        </w:rPr>
+        <w:tab/>
+      </w:r>
+      <w:r>
+        <w:rPr>
+          <w:rFonts w:ascii="Courier New" w:hAnsi="Courier New" w:cs="Courier New"/>
+        </w:rPr>
+        <w:tab/>
+        <w:t>- 16</w:t>
+      </w:r>
+    </w:p>
+    <w:p>
+      <w:pPr>
+        <w:pStyle w:val="PlainText"/>
+        <w:rPr>
+          <w:rFonts w:ascii="Courier New" w:hAnsi="Courier New" w:cs="Courier New"/>
+        </w:rPr>
+      </w:pPr>
+      <w:r>
+        <w:rPr>
+          <w:rFonts w:ascii="Courier New" w:hAnsi="Courier New" w:cs="Courier New"/>
+        </w:rPr>
+        <w:t>Total Price</w:t>
+      </w:r>
+      <w:r>
+        <w:rPr>
+          <w:rFonts w:ascii="Courier New" w:hAnsi="Courier New" w:cs="Courier New"/>
+        </w:rPr>
+        <w:tab/>
+      </w:r>
+      <w:r>
+        <w:rPr>
+          <w:rFonts w:ascii="Courier New" w:hAnsi="Courier New" w:cs="Courier New"/>
+        </w:rPr>
+        <w:tab/>
+      </w:r>
+      <w:r>
+        <w:rPr>
+          <w:rFonts w:ascii="Courier New" w:hAnsi="Courier New" w:cs="Courier New"/>
+        </w:rPr>
+        <w:tab/>
+      </w:r>
+      <w:r>
+        <w:rPr>
+          <w:rFonts w:ascii="Courier New" w:hAnsi="Courier New" w:cs="Courier New"/>
+        </w:rPr>
+        <w:tab/>
+        <w:t>- 320.0</w:t>
+      </w:r>
+    </w:p>
+    <w:p>
+      <w:pPr>
+        <w:pStyle w:val="PlainText"/>
+        <w:rPr>
+          <w:rFonts w:ascii="Courier New" w:hAnsi="Courier New" w:cs="Courier New"/>
+          <w:b/>
+        </w:rPr>
+      </w:pPr>
+      <w:r>
+        <w:rPr>
+          <w:rFonts w:ascii="Courier New" w:hAnsi="Courier New" w:cs="Courier New"/>
+          <w:b/>
+        </w:rPr>
+        <w:t>Amount balance</w:t>
+      </w:r>
+      <w:r>
+        <w:rPr>
+          <w:rFonts w:ascii="Courier New" w:hAnsi="Courier New" w:cs="Courier New"/>
+          <w:b/>
+        </w:rPr>
+        <w:tab/>
+      </w:r>
+      <w:r>
+        <w:rPr>
+          <w:rFonts w:ascii="Courier New" w:hAnsi="Courier New" w:cs="Courier New"/>
+          <w:b/>
+        </w:rPr>
+        <w:tab/>
+      </w:r>
+      <w:r>
+        <w:rPr>
+          <w:rFonts w:ascii="Courier New" w:hAnsi="Courier New" w:cs="Courier New"/>
+          <w:b/>
+        </w:rPr>
+        <w:tab/>
+        <w:t>- 1990.0</w:t>
+      </w:r>
+    </w:p>
+    <w:p>
+      <w:pPr>
+        <w:pStyle w:val="PlainText"/>
+        <w:rPr>
+          <w:rFonts w:ascii="Courier New" w:hAnsi="Courier New" w:cs="Courier New"/>
+        </w:rPr>
+      </w:pPr>
+    </w:p>
+    <w:p>
+      <w:pPr>
+        <w:pStyle w:val="PlainText"/>
+        <w:rPr>
+          <w:rFonts w:ascii="Courier New" w:hAnsi="Courier New" w:cs="Courier New"/>
+          <w:b/>
+        </w:rPr>
+      </w:pPr>
     </w:p>
     <w:p>
       <w:pPr>

--- a/customer _details/GANGAMMA/SEP/TUMKUR/AR/PURCHASE DETAILS.docx
+++ b/customer _details/GANGAMMA/SEP/TUMKUR/AR/PURCHASE DETAILS.docx
@@ -36216,13 +36216,7 @@
         <w:rPr>
           <w:rFonts w:ascii="Courier New" w:hAnsi="Courier New" w:cs="Courier New"/>
         </w:rPr>
-        <w:t>SUN Dec 09</w:t>
-      </w:r>
-      <w:r>
-        <w:rPr>
-          <w:rFonts w:ascii="Courier New" w:hAnsi="Courier New" w:cs="Courier New"/>
-        </w:rPr>
-        <w:t xml:space="preserve"> 12:33:04 IST 2018</w:t>
+        <w:t>SUN Dec 09 12:33:04 IST 2018</w:t>
       </w:r>
     </w:p>
     <w:p>
@@ -37068,6 +37062,897 @@
         <w:tab/>
         <w:t>- 1990.0</w:t>
       </w:r>
+    </w:p>
+    <w:p>
+      <w:pPr>
+        <w:pStyle w:val="PlainText"/>
+        <w:rPr>
+          <w:rFonts w:ascii="Courier New" w:hAnsi="Courier New" w:cs="Courier New"/>
+          <w:b/>
+        </w:rPr>
+      </w:pPr>
+    </w:p>
+    <w:p>
+      <w:pPr>
+        <w:pStyle w:val="PlainText"/>
+        <w:rPr>
+          <w:rFonts w:ascii="Courier New" w:hAnsi="Courier New" w:cs="Courier New"/>
+        </w:rPr>
+      </w:pPr>
+      <w:r>
+        <w:rPr>
+          <w:rFonts w:ascii="Courier New" w:hAnsi="Courier New" w:cs="Courier New"/>
+        </w:rPr>
+        <w:t>Tue Dec 11</w:t>
+      </w:r>
+      <w:r>
+        <w:rPr>
+          <w:rFonts w:ascii="Courier New" w:hAnsi="Courier New" w:cs="Courier New"/>
+        </w:rPr>
+        <w:t xml:space="preserve"> 15:16:10 IST 2018</w:t>
+      </w:r>
+    </w:p>
+    <w:p>
+      <w:pPr>
+        <w:pStyle w:val="PlainText"/>
+        <w:rPr>
+          <w:rFonts w:ascii="Courier New" w:hAnsi="Courier New" w:cs="Courier New"/>
+        </w:rPr>
+      </w:pPr>
+      <w:r>
+        <w:rPr>
+          <w:rFonts w:ascii="Courier New" w:hAnsi="Courier New" w:cs="Courier New"/>
+        </w:rPr>
+        <w:t>Person Name</w:t>
+      </w:r>
+      <w:r>
+        <w:rPr>
+          <w:rFonts w:ascii="Courier New" w:hAnsi="Courier New" w:cs="Courier New"/>
+        </w:rPr>
+        <w:tab/>
+      </w:r>
+      <w:r>
+        <w:rPr>
+          <w:rFonts w:ascii="Courier New" w:hAnsi="Courier New" w:cs="Courier New"/>
+        </w:rPr>
+        <w:tab/>
+      </w:r>
+      <w:r>
+        <w:rPr>
+          <w:rFonts w:ascii="Courier New" w:hAnsi="Courier New" w:cs="Courier New"/>
+        </w:rPr>
+        <w:tab/>
+      </w:r>
+      <w:r>
+        <w:rPr>
+          <w:rFonts w:ascii="Courier New" w:hAnsi="Courier New" w:cs="Courier New"/>
+        </w:rPr>
+        <w:tab/>
+        <w:t>- AR</w:t>
+      </w:r>
+    </w:p>
+    <w:p>
+      <w:pPr>
+        <w:pStyle w:val="PlainText"/>
+        <w:rPr>
+          <w:rFonts w:ascii="Courier New" w:hAnsi="Courier New" w:cs="Courier New"/>
+        </w:rPr>
+      </w:pPr>
+      <w:r>
+        <w:rPr>
+          <w:rFonts w:ascii="Courier New" w:hAnsi="Courier New" w:cs="Courier New"/>
+        </w:rPr>
+        <w:t>Bill number</w:t>
+      </w:r>
+      <w:r>
+        <w:rPr>
+          <w:rFonts w:ascii="Courier New" w:hAnsi="Courier New" w:cs="Courier New"/>
+        </w:rPr>
+        <w:tab/>
+      </w:r>
+      <w:r>
+        <w:rPr>
+          <w:rFonts w:ascii="Courier New" w:hAnsi="Courier New" w:cs="Courier New"/>
+        </w:rPr>
+        <w:tab/>
+      </w:r>
+      <w:r>
+        <w:rPr>
+          <w:rFonts w:ascii="Courier New" w:hAnsi="Courier New" w:cs="Courier New"/>
+        </w:rPr>
+        <w:tab/>
+      </w:r>
+      <w:r>
+        <w:rPr>
+          <w:rFonts w:ascii="Courier New" w:hAnsi="Courier New" w:cs="Courier New"/>
+        </w:rPr>
+        <w:tab/>
+        <w:t>- 9448</w:t>
+      </w:r>
+    </w:p>
+    <w:p>
+      <w:pPr>
+        <w:pStyle w:val="PlainText"/>
+        <w:rPr>
+          <w:rFonts w:ascii="Courier New" w:hAnsi="Courier New" w:cs="Courier New"/>
+        </w:rPr>
+      </w:pPr>
+      <w:r>
+        <w:rPr>
+          <w:rFonts w:ascii="Courier New" w:hAnsi="Courier New" w:cs="Courier New"/>
+        </w:rPr>
+        <w:t>---------------------------------------------------------------</w:t>
+      </w:r>
+    </w:p>
+    <w:p>
+      <w:pPr>
+        <w:pStyle w:val="PlainText"/>
+        <w:rPr>
+          <w:rFonts w:ascii="Courier New" w:hAnsi="Courier New" w:cs="Courier New"/>
+        </w:rPr>
+      </w:pPr>
+      <w:r>
+        <w:rPr>
+          <w:rFonts w:ascii="Courier New" w:hAnsi="Courier New" w:cs="Courier New"/>
+        </w:rPr>
+        <w:t>Item Name</w:t>
+      </w:r>
+      <w:r>
+        <w:rPr>
+          <w:rFonts w:ascii="Courier New" w:hAnsi="Courier New" w:cs="Courier New"/>
+        </w:rPr>
+        <w:tab/>
+      </w:r>
+      <w:r>
+        <w:rPr>
+          <w:rFonts w:ascii="Courier New" w:hAnsi="Courier New" w:cs="Courier New"/>
+        </w:rPr>
+        <w:tab/>
+      </w:r>
+      <w:r>
+        <w:rPr>
+          <w:rFonts w:ascii="Courier New" w:hAnsi="Courier New" w:cs="Courier New"/>
+        </w:rPr>
+        <w:tab/>
+      </w:r>
+      <w:r>
+        <w:rPr>
+          <w:rFonts w:ascii="Courier New" w:hAnsi="Courier New" w:cs="Courier New"/>
+        </w:rPr>
+        <w:tab/>
+        <w:t>- POTATO</w:t>
+      </w:r>
+    </w:p>
+    <w:p>
+      <w:pPr>
+        <w:pStyle w:val="PlainText"/>
+        <w:rPr>
+          <w:rFonts w:ascii="Courier New" w:hAnsi="Courier New" w:cs="Courier New"/>
+        </w:rPr>
+      </w:pPr>
+      <w:r>
+        <w:rPr>
+          <w:rFonts w:ascii="Courier New" w:hAnsi="Courier New" w:cs="Courier New"/>
+        </w:rPr>
+        <w:t>Number of Pockets</w:t>
+      </w:r>
+      <w:r>
+        <w:rPr>
+          <w:rFonts w:ascii="Courier New" w:hAnsi="Courier New" w:cs="Courier New"/>
+        </w:rPr>
+        <w:tab/>
+      </w:r>
+      <w:r>
+        <w:rPr>
+          <w:rFonts w:ascii="Courier New" w:hAnsi="Courier New" w:cs="Courier New"/>
+        </w:rPr>
+        <w:tab/>
+      </w:r>
+      <w:r>
+        <w:rPr>
+          <w:rFonts w:ascii="Courier New" w:hAnsi="Courier New" w:cs="Courier New"/>
+        </w:rPr>
+        <w:tab/>
+        <w:t>- 1</w:t>
+      </w:r>
+    </w:p>
+    <w:p>
+      <w:pPr>
+        <w:pStyle w:val="PlainText"/>
+        <w:rPr>
+          <w:rFonts w:ascii="Courier New" w:hAnsi="Courier New" w:cs="Courier New"/>
+        </w:rPr>
+      </w:pPr>
+      <w:r>
+        <w:rPr>
+          <w:rFonts w:ascii="Courier New" w:hAnsi="Courier New" w:cs="Courier New"/>
+        </w:rPr>
+        <w:t>Number of KGs</w:t>
+      </w:r>
+      <w:r>
+        <w:rPr>
+          <w:rFonts w:ascii="Courier New" w:hAnsi="Courier New" w:cs="Courier New"/>
+        </w:rPr>
+        <w:tab/>
+      </w:r>
+      <w:r>
+        <w:rPr>
+          <w:rFonts w:ascii="Courier New" w:hAnsi="Courier New" w:cs="Courier New"/>
+        </w:rPr>
+        <w:tab/>
+      </w:r>
+      <w:r>
+        <w:rPr>
+          <w:rFonts w:ascii="Courier New" w:hAnsi="Courier New" w:cs="Courier New"/>
+        </w:rPr>
+        <w:tab/>
+        <w:t>- 55</w:t>
+      </w:r>
+    </w:p>
+    <w:p>
+      <w:pPr>
+        <w:pStyle w:val="PlainText"/>
+        <w:rPr>
+          <w:rFonts w:ascii="Courier New" w:hAnsi="Courier New" w:cs="Courier New"/>
+        </w:rPr>
+      </w:pPr>
+      <w:r>
+        <w:rPr>
+          <w:rFonts w:ascii="Courier New" w:hAnsi="Courier New" w:cs="Courier New"/>
+        </w:rPr>
+        <w:t>Rate</w:t>
+      </w:r>
+      <w:r>
+        <w:rPr>
+          <w:rFonts w:ascii="Courier New" w:hAnsi="Courier New" w:cs="Courier New"/>
+        </w:rPr>
+        <w:tab/>
+      </w:r>
+      <w:r>
+        <w:rPr>
+          <w:rFonts w:ascii="Courier New" w:hAnsi="Courier New" w:cs="Courier New"/>
+        </w:rPr>
+        <w:tab/>
+      </w:r>
+      <w:r>
+        <w:rPr>
+          <w:rFonts w:ascii="Courier New" w:hAnsi="Courier New" w:cs="Courier New"/>
+        </w:rPr>
+        <w:tab/>
+      </w:r>
+      <w:r>
+        <w:rPr>
+          <w:rFonts w:ascii="Courier New" w:hAnsi="Courier New" w:cs="Courier New"/>
+        </w:rPr>
+        <w:tab/>
+      </w:r>
+      <w:r>
+        <w:rPr>
+          <w:rFonts w:ascii="Courier New" w:hAnsi="Courier New" w:cs="Courier New"/>
+        </w:rPr>
+        <w:tab/>
+        <w:t>- 16</w:t>
+      </w:r>
+    </w:p>
+    <w:p>
+      <w:pPr>
+        <w:pStyle w:val="PlainText"/>
+        <w:rPr>
+          <w:rFonts w:ascii="Courier New" w:hAnsi="Courier New" w:cs="Courier New"/>
+        </w:rPr>
+      </w:pPr>
+      <w:r>
+        <w:rPr>
+          <w:rFonts w:ascii="Courier New" w:hAnsi="Courier New" w:cs="Courier New"/>
+        </w:rPr>
+        <w:t>Total Price</w:t>
+      </w:r>
+      <w:r>
+        <w:rPr>
+          <w:rFonts w:ascii="Courier New" w:hAnsi="Courier New" w:cs="Courier New"/>
+        </w:rPr>
+        <w:tab/>
+      </w:r>
+      <w:r>
+        <w:rPr>
+          <w:rFonts w:ascii="Courier New" w:hAnsi="Courier New" w:cs="Courier New"/>
+        </w:rPr>
+        <w:tab/>
+      </w:r>
+      <w:r>
+        <w:rPr>
+          <w:rFonts w:ascii="Courier New" w:hAnsi="Courier New" w:cs="Courier New"/>
+        </w:rPr>
+        <w:tab/>
+      </w:r>
+      <w:r>
+        <w:rPr>
+          <w:rFonts w:ascii="Courier New" w:hAnsi="Courier New" w:cs="Courier New"/>
+        </w:rPr>
+        <w:tab/>
+        <w:t>- 880.0</w:t>
+      </w:r>
+    </w:p>
+    <w:p>
+      <w:pPr>
+        <w:pStyle w:val="PlainText"/>
+        <w:rPr>
+          <w:rFonts w:ascii="Courier New" w:hAnsi="Courier New" w:cs="Courier New"/>
+          <w:color w:val="FF0000"/>
+        </w:rPr>
+      </w:pPr>
+      <w:r>
+        <w:rPr>
+          <w:rFonts w:ascii="Courier New" w:hAnsi="Courier New" w:cs="Courier New"/>
+          <w:color w:val="FF0000"/>
+        </w:rPr>
+        <w:t>Amount Received</w:t>
+      </w:r>
+      <w:r>
+        <w:rPr>
+          <w:rFonts w:ascii="Courier New" w:hAnsi="Courier New" w:cs="Courier New"/>
+          <w:color w:val="FF0000"/>
+        </w:rPr>
+        <w:tab/>
+      </w:r>
+      <w:r>
+        <w:rPr>
+          <w:rFonts w:ascii="Courier New" w:hAnsi="Courier New" w:cs="Courier New"/>
+          <w:color w:val="FF0000"/>
+        </w:rPr>
+        <w:tab/>
+      </w:r>
+      <w:r>
+        <w:rPr>
+          <w:rFonts w:ascii="Courier New" w:hAnsi="Courier New" w:cs="Courier New"/>
+          <w:color w:val="FF0000"/>
+        </w:rPr>
+        <w:tab/>
+        <w:t>- 1990</w:t>
+      </w:r>
+    </w:p>
+    <w:p>
+      <w:pPr>
+        <w:pStyle w:val="PlainText"/>
+        <w:rPr>
+          <w:rFonts w:ascii="Courier New" w:hAnsi="Courier New" w:cs="Courier New"/>
+        </w:rPr>
+      </w:pPr>
+      <w:r>
+        <w:rPr>
+          <w:rFonts w:ascii="Courier New" w:hAnsi="Courier New" w:cs="Courier New"/>
+        </w:rPr>
+        <w:t>Amount balance</w:t>
+      </w:r>
+      <w:r>
+        <w:rPr>
+          <w:rFonts w:ascii="Courier New" w:hAnsi="Courier New" w:cs="Courier New"/>
+        </w:rPr>
+        <w:tab/>
+      </w:r>
+      <w:r>
+        <w:rPr>
+          <w:rFonts w:ascii="Courier New" w:hAnsi="Courier New" w:cs="Courier New"/>
+        </w:rPr>
+        <w:tab/>
+      </w:r>
+      <w:r>
+        <w:rPr>
+          <w:rFonts w:ascii="Courier New" w:hAnsi="Courier New" w:cs="Courier New"/>
+        </w:rPr>
+        <w:tab/>
+        <w:t>- 880.0</w:t>
+      </w:r>
+    </w:p>
+    <w:p>
+      <w:pPr>
+        <w:pStyle w:val="PlainText"/>
+        <w:rPr>
+          <w:rFonts w:ascii="Courier New" w:hAnsi="Courier New" w:cs="Courier New"/>
+        </w:rPr>
+      </w:pPr>
+      <w:r>
+        <w:rPr>
+          <w:rFonts w:ascii="Courier New" w:hAnsi="Courier New" w:cs="Courier New"/>
+        </w:rPr>
+        <w:t>Amount Received mode</w:t>
+      </w:r>
+      <w:r>
+        <w:rPr>
+          <w:rFonts w:ascii="Courier New" w:hAnsi="Courier New" w:cs="Courier New"/>
+        </w:rPr>
+        <w:tab/>
+      </w:r>
+      <w:r>
+        <w:rPr>
+          <w:rFonts w:ascii="Courier New" w:hAnsi="Courier New" w:cs="Courier New"/>
+        </w:rPr>
+        <w:tab/>
+        <w:t>- CASH</w:t>
+      </w:r>
+    </w:p>
+    <w:p>
+      <w:pPr>
+        <w:pStyle w:val="PlainText"/>
+        <w:rPr>
+          <w:rFonts w:ascii="Courier New" w:hAnsi="Courier New" w:cs="Courier New"/>
+        </w:rPr>
+      </w:pPr>
+    </w:p>
+    <w:p>
+      <w:pPr>
+        <w:pStyle w:val="PlainText"/>
+        <w:rPr>
+          <w:rFonts w:ascii="Courier New" w:hAnsi="Courier New" w:cs="Courier New"/>
+        </w:rPr>
+      </w:pPr>
+      <w:r>
+        <w:rPr>
+          <w:rFonts w:ascii="Courier New" w:hAnsi="Courier New" w:cs="Courier New"/>
+        </w:rPr>
+        <w:t>Item Name</w:t>
+      </w:r>
+      <w:r>
+        <w:rPr>
+          <w:rFonts w:ascii="Courier New" w:hAnsi="Courier New" w:cs="Courier New"/>
+        </w:rPr>
+        <w:tab/>
+      </w:r>
+      <w:r>
+        <w:rPr>
+          <w:rFonts w:ascii="Courier New" w:hAnsi="Courier New" w:cs="Courier New"/>
+        </w:rPr>
+        <w:tab/>
+      </w:r>
+      <w:r>
+        <w:rPr>
+          <w:rFonts w:ascii="Courier New" w:hAnsi="Courier New" w:cs="Courier New"/>
+        </w:rPr>
+        <w:tab/>
+      </w:r>
+      <w:r>
+        <w:rPr>
+          <w:rFonts w:ascii="Courier New" w:hAnsi="Courier New" w:cs="Courier New"/>
+        </w:rPr>
+        <w:tab/>
+        <w:t>- CARROT</w:t>
+      </w:r>
+    </w:p>
+    <w:p>
+      <w:pPr>
+        <w:pStyle w:val="PlainText"/>
+        <w:rPr>
+          <w:rFonts w:ascii="Courier New" w:hAnsi="Courier New" w:cs="Courier New"/>
+        </w:rPr>
+      </w:pPr>
+      <w:r>
+        <w:rPr>
+          <w:rFonts w:ascii="Courier New" w:hAnsi="Courier New" w:cs="Courier New"/>
+        </w:rPr>
+        <w:t>Number of Pockets</w:t>
+      </w:r>
+      <w:r>
+        <w:rPr>
+          <w:rFonts w:ascii="Courier New" w:hAnsi="Courier New" w:cs="Courier New"/>
+        </w:rPr>
+        <w:tab/>
+      </w:r>
+      <w:r>
+        <w:rPr>
+          <w:rFonts w:ascii="Courier New" w:hAnsi="Courier New" w:cs="Courier New"/>
+        </w:rPr>
+        <w:tab/>
+      </w:r>
+      <w:r>
+        <w:rPr>
+          <w:rFonts w:ascii="Courier New" w:hAnsi="Courier New" w:cs="Courier New"/>
+        </w:rPr>
+        <w:tab/>
+        <w:t>- 1</w:t>
+      </w:r>
+    </w:p>
+    <w:p>
+      <w:pPr>
+        <w:pStyle w:val="PlainText"/>
+        <w:rPr>
+          <w:rFonts w:ascii="Courier New" w:hAnsi="Courier New" w:cs="Courier New"/>
+        </w:rPr>
+      </w:pPr>
+      <w:r>
+        <w:rPr>
+          <w:rFonts w:ascii="Courier New" w:hAnsi="Courier New" w:cs="Courier New"/>
+        </w:rPr>
+        <w:t>Number of KGs</w:t>
+      </w:r>
+      <w:r>
+        <w:rPr>
+          <w:rFonts w:ascii="Courier New" w:hAnsi="Courier New" w:cs="Courier New"/>
+        </w:rPr>
+        <w:tab/>
+      </w:r>
+      <w:r>
+        <w:rPr>
+          <w:rFonts w:ascii="Courier New" w:hAnsi="Courier New" w:cs="Courier New"/>
+        </w:rPr>
+        <w:tab/>
+      </w:r>
+      <w:r>
+        <w:rPr>
+          <w:rFonts w:ascii="Courier New" w:hAnsi="Courier New" w:cs="Courier New"/>
+        </w:rPr>
+        <w:tab/>
+        <w:t>- 44</w:t>
+      </w:r>
+    </w:p>
+    <w:p>
+      <w:pPr>
+        <w:pStyle w:val="PlainText"/>
+        <w:rPr>
+          <w:rFonts w:ascii="Courier New" w:hAnsi="Courier New" w:cs="Courier New"/>
+        </w:rPr>
+      </w:pPr>
+      <w:r>
+        <w:rPr>
+          <w:rFonts w:ascii="Courier New" w:hAnsi="Courier New" w:cs="Courier New"/>
+        </w:rPr>
+        <w:t>Rate</w:t>
+      </w:r>
+      <w:r>
+        <w:rPr>
+          <w:rFonts w:ascii="Courier New" w:hAnsi="Courier New" w:cs="Courier New"/>
+        </w:rPr>
+        <w:tab/>
+      </w:r>
+      <w:r>
+        <w:rPr>
+          <w:rFonts w:ascii="Courier New" w:hAnsi="Courier New" w:cs="Courier New"/>
+        </w:rPr>
+        <w:tab/>
+      </w:r>
+      <w:r>
+        <w:rPr>
+          <w:rFonts w:ascii="Courier New" w:hAnsi="Courier New" w:cs="Courier New"/>
+        </w:rPr>
+        <w:tab/>
+      </w:r>
+      <w:r>
+        <w:rPr>
+          <w:rFonts w:ascii="Courier New" w:hAnsi="Courier New" w:cs="Courier New"/>
+        </w:rPr>
+        <w:tab/>
+      </w:r>
+      <w:r>
+        <w:rPr>
+          <w:rFonts w:ascii="Courier New" w:hAnsi="Courier New" w:cs="Courier New"/>
+        </w:rPr>
+        <w:tab/>
+        <w:t>- 24</w:t>
+      </w:r>
+    </w:p>
+    <w:p>
+      <w:pPr>
+        <w:pStyle w:val="PlainText"/>
+        <w:rPr>
+          <w:rFonts w:ascii="Courier New" w:hAnsi="Courier New" w:cs="Courier New"/>
+        </w:rPr>
+      </w:pPr>
+      <w:r>
+        <w:rPr>
+          <w:rFonts w:ascii="Courier New" w:hAnsi="Courier New" w:cs="Courier New"/>
+        </w:rPr>
+        <w:t>Total Price</w:t>
+      </w:r>
+      <w:r>
+        <w:rPr>
+          <w:rFonts w:ascii="Courier New" w:hAnsi="Courier New" w:cs="Courier New"/>
+        </w:rPr>
+        <w:tab/>
+      </w:r>
+      <w:r>
+        <w:rPr>
+          <w:rFonts w:ascii="Courier New" w:hAnsi="Courier New" w:cs="Courier New"/>
+        </w:rPr>
+        <w:tab/>
+      </w:r>
+      <w:r>
+        <w:rPr>
+          <w:rFonts w:ascii="Courier New" w:hAnsi="Courier New" w:cs="Courier New"/>
+        </w:rPr>
+        <w:tab/>
+      </w:r>
+      <w:r>
+        <w:rPr>
+          <w:rFonts w:ascii="Courier New" w:hAnsi="Courier New" w:cs="Courier New"/>
+        </w:rPr>
+        <w:tab/>
+        <w:t>- 1056.0</w:t>
+      </w:r>
+    </w:p>
+    <w:p>
+      <w:pPr>
+        <w:pStyle w:val="PlainText"/>
+        <w:rPr>
+          <w:rFonts w:ascii="Courier New" w:hAnsi="Courier New" w:cs="Courier New"/>
+        </w:rPr>
+      </w:pPr>
+      <w:r>
+        <w:rPr>
+          <w:rFonts w:ascii="Courier New" w:hAnsi="Courier New" w:cs="Courier New"/>
+        </w:rPr>
+        <w:t>Amount balance</w:t>
+      </w:r>
+      <w:r>
+        <w:rPr>
+          <w:rFonts w:ascii="Courier New" w:hAnsi="Courier New" w:cs="Courier New"/>
+        </w:rPr>
+        <w:tab/>
+      </w:r>
+      <w:r>
+        <w:rPr>
+          <w:rFonts w:ascii="Courier New" w:hAnsi="Courier New" w:cs="Courier New"/>
+        </w:rPr>
+        <w:tab/>
+      </w:r>
+      <w:r>
+        <w:rPr>
+          <w:rFonts w:ascii="Courier New" w:hAnsi="Courier New" w:cs="Courier New"/>
+        </w:rPr>
+        <w:tab/>
+        <w:t>- 1936.0</w:t>
+      </w:r>
+    </w:p>
+    <w:p>
+      <w:pPr>
+        <w:pStyle w:val="PlainText"/>
+        <w:rPr>
+          <w:rFonts w:ascii="Courier New" w:hAnsi="Courier New" w:cs="Courier New"/>
+        </w:rPr>
+      </w:pPr>
+    </w:p>
+    <w:p>
+      <w:pPr>
+        <w:pStyle w:val="PlainText"/>
+        <w:rPr>
+          <w:rFonts w:ascii="Courier New" w:hAnsi="Courier New" w:cs="Courier New"/>
+        </w:rPr>
+      </w:pPr>
+      <w:r>
+        <w:rPr>
+          <w:rFonts w:ascii="Courier New" w:hAnsi="Courier New" w:cs="Courier New"/>
+        </w:rPr>
+        <w:t>Item Name</w:t>
+      </w:r>
+      <w:r>
+        <w:rPr>
+          <w:rFonts w:ascii="Courier New" w:hAnsi="Courier New" w:cs="Courier New"/>
+        </w:rPr>
+        <w:tab/>
+      </w:r>
+      <w:r>
+        <w:rPr>
+          <w:rFonts w:ascii="Courier New" w:hAnsi="Courier New" w:cs="Courier New"/>
+        </w:rPr>
+        <w:tab/>
+      </w:r>
+      <w:r>
+        <w:rPr>
+          <w:rFonts w:ascii="Courier New" w:hAnsi="Courier New" w:cs="Courier New"/>
+        </w:rPr>
+        <w:tab/>
+      </w:r>
+      <w:r>
+        <w:rPr>
+          <w:rFonts w:ascii="Courier New" w:hAnsi="Courier New" w:cs="Courier New"/>
+        </w:rPr>
+        <w:tab/>
+        <w:t>- BEET</w:t>
+      </w:r>
+    </w:p>
+    <w:p>
+      <w:pPr>
+        <w:pStyle w:val="PlainText"/>
+        <w:rPr>
+          <w:rFonts w:ascii="Courier New" w:hAnsi="Courier New" w:cs="Courier New"/>
+        </w:rPr>
+      </w:pPr>
+      <w:r>
+        <w:rPr>
+          <w:rFonts w:ascii="Courier New" w:hAnsi="Courier New" w:cs="Courier New"/>
+        </w:rPr>
+        <w:t>Number of Pockets</w:t>
+      </w:r>
+      <w:r>
+        <w:rPr>
+          <w:rFonts w:ascii="Courier New" w:hAnsi="Courier New" w:cs="Courier New"/>
+        </w:rPr>
+        <w:tab/>
+      </w:r>
+      <w:r>
+        <w:rPr>
+          <w:rFonts w:ascii="Courier New" w:hAnsi="Courier New" w:cs="Courier New"/>
+        </w:rPr>
+        <w:tab/>
+      </w:r>
+      <w:r>
+        <w:rPr>
+          <w:rFonts w:ascii="Courier New" w:hAnsi="Courier New" w:cs="Courier New"/>
+        </w:rPr>
+        <w:tab/>
+        <w:t>- 1</w:t>
+      </w:r>
+    </w:p>
+    <w:p>
+      <w:pPr>
+        <w:pStyle w:val="PlainText"/>
+        <w:rPr>
+          <w:rFonts w:ascii="Courier New" w:hAnsi="Courier New" w:cs="Courier New"/>
+        </w:rPr>
+      </w:pPr>
+      <w:r>
+        <w:rPr>
+          <w:rFonts w:ascii="Courier New" w:hAnsi="Courier New" w:cs="Courier New"/>
+        </w:rPr>
+        <w:t>Number of KGs</w:t>
+      </w:r>
+      <w:r>
+        <w:rPr>
+          <w:rFonts w:ascii="Courier New" w:hAnsi="Courier New" w:cs="Courier New"/>
+        </w:rPr>
+        <w:tab/>
+      </w:r>
+      <w:r>
+        <w:rPr>
+          <w:rFonts w:ascii="Courier New" w:hAnsi="Courier New" w:cs="Courier New"/>
+        </w:rPr>
+        <w:tab/>
+      </w:r>
+      <w:r>
+        <w:rPr>
+          <w:rFonts w:ascii="Courier New" w:hAnsi="Courier New" w:cs="Courier New"/>
+        </w:rPr>
+        <w:tab/>
+        <w:t>- 25</w:t>
+      </w:r>
+    </w:p>
+    <w:p>
+      <w:pPr>
+        <w:pStyle w:val="PlainText"/>
+        <w:rPr>
+          <w:rFonts w:ascii="Courier New" w:hAnsi="Courier New" w:cs="Courier New"/>
+        </w:rPr>
+      </w:pPr>
+      <w:r>
+        <w:rPr>
+          <w:rFonts w:ascii="Courier New" w:hAnsi="Courier New" w:cs="Courier New"/>
+        </w:rPr>
+        <w:t>Rate</w:t>
+      </w:r>
+      <w:r>
+        <w:rPr>
+          <w:rFonts w:ascii="Courier New" w:hAnsi="Courier New" w:cs="Courier New"/>
+        </w:rPr>
+        <w:tab/>
+      </w:r>
+      <w:r>
+        <w:rPr>
+          <w:rFonts w:ascii="Courier New" w:hAnsi="Courier New" w:cs="Courier New"/>
+        </w:rPr>
+        <w:tab/>
+      </w:r>
+      <w:r>
+        <w:rPr>
+          <w:rFonts w:ascii="Courier New" w:hAnsi="Courier New" w:cs="Courier New"/>
+        </w:rPr>
+        <w:tab/>
+      </w:r>
+      <w:r>
+        <w:rPr>
+          <w:rFonts w:ascii="Courier New" w:hAnsi="Courier New" w:cs="Courier New"/>
+        </w:rPr>
+        <w:tab/>
+      </w:r>
+      <w:r>
+        <w:rPr>
+          <w:rFonts w:ascii="Courier New" w:hAnsi="Courier New" w:cs="Courier New"/>
+        </w:rPr>
+        <w:tab/>
+        <w:t>- 16</w:t>
+      </w:r>
+    </w:p>
+    <w:p>
+      <w:pPr>
+        <w:pStyle w:val="PlainText"/>
+        <w:rPr>
+          <w:rFonts w:ascii="Courier New" w:hAnsi="Courier New" w:cs="Courier New"/>
+        </w:rPr>
+      </w:pPr>
+      <w:r>
+        <w:rPr>
+          <w:rFonts w:ascii="Courier New" w:hAnsi="Courier New" w:cs="Courier New"/>
+        </w:rPr>
+        <w:t>Total Price</w:t>
+      </w:r>
+      <w:r>
+        <w:rPr>
+          <w:rFonts w:ascii="Courier New" w:hAnsi="Courier New" w:cs="Courier New"/>
+        </w:rPr>
+        <w:tab/>
+      </w:r>
+      <w:r>
+        <w:rPr>
+          <w:rFonts w:ascii="Courier New" w:hAnsi="Courier New" w:cs="Courier New"/>
+        </w:rPr>
+        <w:tab/>
+      </w:r>
+      <w:r>
+        <w:rPr>
+          <w:rFonts w:ascii="Courier New" w:hAnsi="Courier New" w:cs="Courier New"/>
+        </w:rPr>
+        <w:tab/>
+      </w:r>
+      <w:r>
+        <w:rPr>
+          <w:rFonts w:ascii="Courier New" w:hAnsi="Courier New" w:cs="Courier New"/>
+        </w:rPr>
+        <w:tab/>
+        <w:t>- 400.0</w:t>
+      </w:r>
+    </w:p>
+    <w:p>
+      <w:pPr>
+        <w:pStyle w:val="PlainText"/>
+        <w:rPr>
+          <w:rFonts w:ascii="Courier New" w:hAnsi="Courier New" w:cs="Courier New"/>
+          <w:b/>
+        </w:rPr>
+      </w:pPr>
+      <w:r>
+        <w:rPr>
+          <w:rFonts w:ascii="Courier New" w:hAnsi="Courier New" w:cs="Courier New"/>
+          <w:b/>
+        </w:rPr>
+        <w:t>Amount balance</w:t>
+      </w:r>
+      <w:r>
+        <w:rPr>
+          <w:rFonts w:ascii="Courier New" w:hAnsi="Courier New" w:cs="Courier New"/>
+          <w:b/>
+        </w:rPr>
+        <w:tab/>
+      </w:r>
+      <w:r>
+        <w:rPr>
+          <w:rFonts w:ascii="Courier New" w:hAnsi="Courier New" w:cs="Courier New"/>
+          <w:b/>
+        </w:rPr>
+        <w:tab/>
+      </w:r>
+      <w:r>
+        <w:rPr>
+          <w:rFonts w:ascii="Courier New" w:hAnsi="Courier New" w:cs="Courier New"/>
+          <w:b/>
+        </w:rPr>
+        <w:tab/>
+        <w:t>- 2336.0</w:t>
+      </w:r>
+    </w:p>
+    <w:p>
+      <w:pPr>
+        <w:pStyle w:val="PlainText"/>
+        <w:rPr>
+          <w:rFonts w:ascii="Courier New" w:hAnsi="Courier New" w:cs="Courier New"/>
+          <w:b/>
+        </w:rPr>
+      </w:pPr>
+    </w:p>
+    <w:p>
+      <w:pPr>
+        <w:pStyle w:val="PlainText"/>
+        <w:rPr>
+          <w:rFonts w:ascii="Courier New" w:hAnsi="Courier New" w:cs="Courier New"/>
+          <w:b/>
+        </w:rPr>
+      </w:pPr>
     </w:p>
     <w:p>
       <w:pPr>

--- a/customer _details/GANGAMMA/SEP/TUMKUR/AR/PURCHASE DETAILS.docx
+++ b/customer _details/GANGAMMA/SEP/TUMKUR/AR/PURCHASE DETAILS.docx
@@ -37083,13 +37083,7 @@
         <w:rPr>
           <w:rFonts w:ascii="Courier New" w:hAnsi="Courier New" w:cs="Courier New"/>
         </w:rPr>
-        <w:t>Tue Dec 11</w:t>
-      </w:r>
-      <w:r>
-        <w:rPr>
-          <w:rFonts w:ascii="Courier New" w:hAnsi="Courier New" w:cs="Courier New"/>
-        </w:rPr>
-        <w:t xml:space="preserve"> 15:16:10 IST 2018</w:t>
+        <w:t>Tue Dec 11 15:16:10 IST 2018</w:t>
       </w:r>
     </w:p>
     <w:p>
@@ -37935,6 +37929,896 @@
         <w:tab/>
         <w:t>- 2336.0</w:t>
       </w:r>
+    </w:p>
+    <w:p>
+      <w:pPr>
+        <w:pStyle w:val="PlainText"/>
+        <w:rPr>
+          <w:rFonts w:ascii="Courier New" w:hAnsi="Courier New" w:cs="Courier New"/>
+          <w:b/>
+        </w:rPr>
+      </w:pPr>
+    </w:p>
+    <w:p>
+      <w:pPr>
+        <w:pStyle w:val="PlainText"/>
+        <w:rPr>
+          <w:rFonts w:ascii="Courier New" w:hAnsi="Courier New" w:cs="Courier New"/>
+        </w:rPr>
+      </w:pPr>
+      <w:r>
+        <w:rPr>
+          <w:rFonts w:ascii="Courier New" w:hAnsi="Courier New" w:cs="Courier New"/>
+        </w:rPr>
+        <w:t>SUN Dec 16</w:t>
+      </w:r>
+      <w:r>
+        <w:rPr>
+          <w:rFonts w:ascii="Courier New" w:hAnsi="Courier New" w:cs="Courier New"/>
+        </w:rPr>
+        <w:t xml:space="preserve"> 12:06:26 IST 2018</w:t>
+      </w:r>
+    </w:p>
+    <w:p>
+      <w:pPr>
+        <w:pStyle w:val="PlainText"/>
+        <w:rPr>
+          <w:rFonts w:ascii="Courier New" w:hAnsi="Courier New" w:cs="Courier New"/>
+        </w:rPr>
+      </w:pPr>
+      <w:r>
+        <w:rPr>
+          <w:rFonts w:ascii="Courier New" w:hAnsi="Courier New" w:cs="Courier New"/>
+        </w:rPr>
+        <w:t>Person Name</w:t>
+      </w:r>
+      <w:r>
+        <w:rPr>
+          <w:rFonts w:ascii="Courier New" w:hAnsi="Courier New" w:cs="Courier New"/>
+        </w:rPr>
+        <w:tab/>
+      </w:r>
+      <w:r>
+        <w:rPr>
+          <w:rFonts w:ascii="Courier New" w:hAnsi="Courier New" w:cs="Courier New"/>
+        </w:rPr>
+        <w:tab/>
+      </w:r>
+      <w:r>
+        <w:rPr>
+          <w:rFonts w:ascii="Courier New" w:hAnsi="Courier New" w:cs="Courier New"/>
+        </w:rPr>
+        <w:tab/>
+      </w:r>
+      <w:r>
+        <w:rPr>
+          <w:rFonts w:ascii="Courier New" w:hAnsi="Courier New" w:cs="Courier New"/>
+        </w:rPr>
+        <w:tab/>
+        <w:t>- AR</w:t>
+      </w:r>
+    </w:p>
+    <w:p>
+      <w:pPr>
+        <w:pStyle w:val="PlainText"/>
+        <w:rPr>
+          <w:rFonts w:ascii="Courier New" w:hAnsi="Courier New" w:cs="Courier New"/>
+        </w:rPr>
+      </w:pPr>
+      <w:r>
+        <w:rPr>
+          <w:rFonts w:ascii="Courier New" w:hAnsi="Courier New" w:cs="Courier New"/>
+        </w:rPr>
+        <w:t>Bill number</w:t>
+      </w:r>
+      <w:r>
+        <w:rPr>
+          <w:rFonts w:ascii="Courier New" w:hAnsi="Courier New" w:cs="Courier New"/>
+        </w:rPr>
+        <w:tab/>
+      </w:r>
+      <w:r>
+        <w:rPr>
+          <w:rFonts w:ascii="Courier New" w:hAnsi="Courier New" w:cs="Courier New"/>
+        </w:rPr>
+        <w:tab/>
+      </w:r>
+      <w:r>
+        <w:rPr>
+          <w:rFonts w:ascii="Courier New" w:hAnsi="Courier New" w:cs="Courier New"/>
+        </w:rPr>
+        <w:tab/>
+      </w:r>
+      <w:r>
+        <w:rPr>
+          <w:rFonts w:ascii="Courier New" w:hAnsi="Courier New" w:cs="Courier New"/>
+        </w:rPr>
+        <w:tab/>
+        <w:t>- 6546</w:t>
+      </w:r>
+    </w:p>
+    <w:p>
+      <w:pPr>
+        <w:pStyle w:val="PlainText"/>
+        <w:rPr>
+          <w:rFonts w:ascii="Courier New" w:hAnsi="Courier New" w:cs="Courier New"/>
+        </w:rPr>
+      </w:pPr>
+      <w:r>
+        <w:rPr>
+          <w:rFonts w:ascii="Courier New" w:hAnsi="Courier New" w:cs="Courier New"/>
+        </w:rPr>
+        <w:t>---------------------------------------------------------------</w:t>
+      </w:r>
+    </w:p>
+    <w:p>
+      <w:pPr>
+        <w:pStyle w:val="PlainText"/>
+        <w:rPr>
+          <w:rFonts w:ascii="Courier New" w:hAnsi="Courier New" w:cs="Courier New"/>
+        </w:rPr>
+      </w:pPr>
+      <w:r>
+        <w:rPr>
+          <w:rFonts w:ascii="Courier New" w:hAnsi="Courier New" w:cs="Courier New"/>
+        </w:rPr>
+        <w:t>Item Name</w:t>
+      </w:r>
+      <w:r>
+        <w:rPr>
+          <w:rFonts w:ascii="Courier New" w:hAnsi="Courier New" w:cs="Courier New"/>
+        </w:rPr>
+        <w:tab/>
+      </w:r>
+      <w:r>
+        <w:rPr>
+          <w:rFonts w:ascii="Courier New" w:hAnsi="Courier New" w:cs="Courier New"/>
+        </w:rPr>
+        <w:tab/>
+      </w:r>
+      <w:r>
+        <w:rPr>
+          <w:rFonts w:ascii="Courier New" w:hAnsi="Courier New" w:cs="Courier New"/>
+        </w:rPr>
+        <w:tab/>
+      </w:r>
+      <w:r>
+        <w:rPr>
+          <w:rFonts w:ascii="Courier New" w:hAnsi="Courier New" w:cs="Courier New"/>
+        </w:rPr>
+        <w:tab/>
+        <w:t>- POTATO</w:t>
+      </w:r>
+    </w:p>
+    <w:p>
+      <w:pPr>
+        <w:pStyle w:val="PlainText"/>
+        <w:rPr>
+          <w:rFonts w:ascii="Courier New" w:hAnsi="Courier New" w:cs="Courier New"/>
+        </w:rPr>
+      </w:pPr>
+      <w:r>
+        <w:rPr>
+          <w:rFonts w:ascii="Courier New" w:hAnsi="Courier New" w:cs="Courier New"/>
+        </w:rPr>
+        <w:t>Number of Pockets</w:t>
+      </w:r>
+      <w:r>
+        <w:rPr>
+          <w:rFonts w:ascii="Courier New" w:hAnsi="Courier New" w:cs="Courier New"/>
+        </w:rPr>
+        <w:tab/>
+      </w:r>
+      <w:r>
+        <w:rPr>
+          <w:rFonts w:ascii="Courier New" w:hAnsi="Courier New" w:cs="Courier New"/>
+        </w:rPr>
+        <w:tab/>
+      </w:r>
+      <w:r>
+        <w:rPr>
+          <w:rFonts w:ascii="Courier New" w:hAnsi="Courier New" w:cs="Courier New"/>
+        </w:rPr>
+        <w:tab/>
+        <w:t>- 1</w:t>
+      </w:r>
+    </w:p>
+    <w:p>
+      <w:pPr>
+        <w:pStyle w:val="PlainText"/>
+        <w:rPr>
+          <w:rFonts w:ascii="Courier New" w:hAnsi="Courier New" w:cs="Courier New"/>
+        </w:rPr>
+      </w:pPr>
+      <w:r>
+        <w:rPr>
+          <w:rFonts w:ascii="Courier New" w:hAnsi="Courier New" w:cs="Courier New"/>
+        </w:rPr>
+        <w:t>Number of KGs</w:t>
+      </w:r>
+      <w:r>
+        <w:rPr>
+          <w:rFonts w:ascii="Courier New" w:hAnsi="Courier New" w:cs="Courier New"/>
+        </w:rPr>
+        <w:tab/>
+      </w:r>
+      <w:r>
+        <w:rPr>
+          <w:rFonts w:ascii="Courier New" w:hAnsi="Courier New" w:cs="Courier New"/>
+        </w:rPr>
+        <w:tab/>
+      </w:r>
+      <w:r>
+        <w:rPr>
+          <w:rFonts w:ascii="Courier New" w:hAnsi="Courier New" w:cs="Courier New"/>
+        </w:rPr>
+        <w:tab/>
+        <w:t>- 50</w:t>
+      </w:r>
+    </w:p>
+    <w:p>
+      <w:pPr>
+        <w:pStyle w:val="PlainText"/>
+        <w:rPr>
+          <w:rFonts w:ascii="Courier New" w:hAnsi="Courier New" w:cs="Courier New"/>
+        </w:rPr>
+      </w:pPr>
+      <w:r>
+        <w:rPr>
+          <w:rFonts w:ascii="Courier New" w:hAnsi="Courier New" w:cs="Courier New"/>
+        </w:rPr>
+        <w:t>Rate</w:t>
+      </w:r>
+      <w:r>
+        <w:rPr>
+          <w:rFonts w:ascii="Courier New" w:hAnsi="Courier New" w:cs="Courier New"/>
+        </w:rPr>
+        <w:tab/>
+      </w:r>
+      <w:r>
+        <w:rPr>
+          <w:rFonts w:ascii="Courier New" w:hAnsi="Courier New" w:cs="Courier New"/>
+        </w:rPr>
+        <w:tab/>
+      </w:r>
+      <w:r>
+        <w:rPr>
+          <w:rFonts w:ascii="Courier New" w:hAnsi="Courier New" w:cs="Courier New"/>
+        </w:rPr>
+        <w:tab/>
+      </w:r>
+      <w:r>
+        <w:rPr>
+          <w:rFonts w:ascii="Courier New" w:hAnsi="Courier New" w:cs="Courier New"/>
+        </w:rPr>
+        <w:tab/>
+      </w:r>
+      <w:r>
+        <w:rPr>
+          <w:rFonts w:ascii="Courier New" w:hAnsi="Courier New" w:cs="Courier New"/>
+        </w:rPr>
+        <w:tab/>
+        <w:t>- 15</w:t>
+      </w:r>
+    </w:p>
+    <w:p>
+      <w:pPr>
+        <w:pStyle w:val="PlainText"/>
+        <w:rPr>
+          <w:rFonts w:ascii="Courier New" w:hAnsi="Courier New" w:cs="Courier New"/>
+        </w:rPr>
+      </w:pPr>
+      <w:r>
+        <w:rPr>
+          <w:rFonts w:ascii="Courier New" w:hAnsi="Courier New" w:cs="Courier New"/>
+        </w:rPr>
+        <w:t>Total Price</w:t>
+      </w:r>
+      <w:r>
+        <w:rPr>
+          <w:rFonts w:ascii="Courier New" w:hAnsi="Courier New" w:cs="Courier New"/>
+        </w:rPr>
+        <w:tab/>
+      </w:r>
+      <w:r>
+        <w:rPr>
+          <w:rFonts w:ascii="Courier New" w:hAnsi="Courier New" w:cs="Courier New"/>
+        </w:rPr>
+        <w:tab/>
+      </w:r>
+      <w:r>
+        <w:rPr>
+          <w:rFonts w:ascii="Courier New" w:hAnsi="Courier New" w:cs="Courier New"/>
+        </w:rPr>
+        <w:tab/>
+      </w:r>
+      <w:r>
+        <w:rPr>
+          <w:rFonts w:ascii="Courier New" w:hAnsi="Courier New" w:cs="Courier New"/>
+        </w:rPr>
+        <w:tab/>
+        <w:t>- 750.0</w:t>
+      </w:r>
+    </w:p>
+    <w:p>
+      <w:pPr>
+        <w:pStyle w:val="PlainText"/>
+        <w:rPr>
+          <w:rFonts w:ascii="Courier New" w:hAnsi="Courier New" w:cs="Courier New"/>
+          <w:color w:val="FF0000"/>
+        </w:rPr>
+      </w:pPr>
+      <w:r>
+        <w:rPr>
+          <w:rFonts w:ascii="Courier New" w:hAnsi="Courier New" w:cs="Courier New"/>
+          <w:color w:val="FF0000"/>
+        </w:rPr>
+        <w:t>Amount Received</w:t>
+      </w:r>
+      <w:r>
+        <w:rPr>
+          <w:rFonts w:ascii="Courier New" w:hAnsi="Courier New" w:cs="Courier New"/>
+          <w:color w:val="FF0000"/>
+        </w:rPr>
+        <w:tab/>
+      </w:r>
+      <w:r>
+        <w:rPr>
+          <w:rFonts w:ascii="Courier New" w:hAnsi="Courier New" w:cs="Courier New"/>
+          <w:color w:val="FF0000"/>
+        </w:rPr>
+        <w:tab/>
+      </w:r>
+      <w:r>
+        <w:rPr>
+          <w:rFonts w:ascii="Courier New" w:hAnsi="Courier New" w:cs="Courier New"/>
+          <w:color w:val="FF0000"/>
+        </w:rPr>
+        <w:tab/>
+        <w:t>- 2336</w:t>
+      </w:r>
+    </w:p>
+    <w:p>
+      <w:pPr>
+        <w:pStyle w:val="PlainText"/>
+        <w:rPr>
+          <w:rFonts w:ascii="Courier New" w:hAnsi="Courier New" w:cs="Courier New"/>
+        </w:rPr>
+      </w:pPr>
+      <w:r>
+        <w:rPr>
+          <w:rFonts w:ascii="Courier New" w:hAnsi="Courier New" w:cs="Courier New"/>
+        </w:rPr>
+        <w:t>Amount balance</w:t>
+      </w:r>
+      <w:r>
+        <w:rPr>
+          <w:rFonts w:ascii="Courier New" w:hAnsi="Courier New" w:cs="Courier New"/>
+        </w:rPr>
+        <w:tab/>
+      </w:r>
+      <w:r>
+        <w:rPr>
+          <w:rFonts w:ascii="Courier New" w:hAnsi="Courier New" w:cs="Courier New"/>
+        </w:rPr>
+        <w:tab/>
+      </w:r>
+      <w:r>
+        <w:rPr>
+          <w:rFonts w:ascii="Courier New" w:hAnsi="Courier New" w:cs="Courier New"/>
+        </w:rPr>
+        <w:tab/>
+        <w:t>- 750.0</w:t>
+      </w:r>
+    </w:p>
+    <w:p>
+      <w:pPr>
+        <w:pStyle w:val="PlainText"/>
+        <w:rPr>
+          <w:rFonts w:ascii="Courier New" w:hAnsi="Courier New" w:cs="Courier New"/>
+        </w:rPr>
+      </w:pPr>
+      <w:r>
+        <w:rPr>
+          <w:rFonts w:ascii="Courier New" w:hAnsi="Courier New" w:cs="Courier New"/>
+        </w:rPr>
+        <w:t>Amount Received mode</w:t>
+      </w:r>
+      <w:r>
+        <w:rPr>
+          <w:rFonts w:ascii="Courier New" w:hAnsi="Courier New" w:cs="Courier New"/>
+        </w:rPr>
+        <w:tab/>
+      </w:r>
+      <w:r>
+        <w:rPr>
+          <w:rFonts w:ascii="Courier New" w:hAnsi="Courier New" w:cs="Courier New"/>
+        </w:rPr>
+        <w:tab/>
+        <w:t>- CASH</w:t>
+      </w:r>
+    </w:p>
+    <w:p>
+      <w:pPr>
+        <w:pStyle w:val="PlainText"/>
+        <w:rPr>
+          <w:rFonts w:ascii="Courier New" w:hAnsi="Courier New" w:cs="Courier New"/>
+        </w:rPr>
+      </w:pPr>
+    </w:p>
+    <w:p>
+      <w:pPr>
+        <w:pStyle w:val="PlainText"/>
+        <w:rPr>
+          <w:rFonts w:ascii="Courier New" w:hAnsi="Courier New" w:cs="Courier New"/>
+        </w:rPr>
+      </w:pPr>
+      <w:r>
+        <w:rPr>
+          <w:rFonts w:ascii="Courier New" w:hAnsi="Courier New" w:cs="Courier New"/>
+        </w:rPr>
+        <w:t>Item Name</w:t>
+      </w:r>
+      <w:r>
+        <w:rPr>
+          <w:rFonts w:ascii="Courier New" w:hAnsi="Courier New" w:cs="Courier New"/>
+        </w:rPr>
+        <w:tab/>
+      </w:r>
+      <w:r>
+        <w:rPr>
+          <w:rFonts w:ascii="Courier New" w:hAnsi="Courier New" w:cs="Courier New"/>
+        </w:rPr>
+        <w:tab/>
+      </w:r>
+      <w:r>
+        <w:rPr>
+          <w:rFonts w:ascii="Courier New" w:hAnsi="Courier New" w:cs="Courier New"/>
+        </w:rPr>
+        <w:tab/>
+      </w:r>
+      <w:r>
+        <w:rPr>
+          <w:rFonts w:ascii="Courier New" w:hAnsi="Courier New" w:cs="Courier New"/>
+        </w:rPr>
+        <w:tab/>
+        <w:t>- CARROT</w:t>
+      </w:r>
+    </w:p>
+    <w:p>
+      <w:pPr>
+        <w:pStyle w:val="PlainText"/>
+        <w:rPr>
+          <w:rFonts w:ascii="Courier New" w:hAnsi="Courier New" w:cs="Courier New"/>
+        </w:rPr>
+      </w:pPr>
+      <w:r>
+        <w:rPr>
+          <w:rFonts w:ascii="Courier New" w:hAnsi="Courier New" w:cs="Courier New"/>
+        </w:rPr>
+        <w:t>Number of Pockets</w:t>
+      </w:r>
+      <w:r>
+        <w:rPr>
+          <w:rFonts w:ascii="Courier New" w:hAnsi="Courier New" w:cs="Courier New"/>
+        </w:rPr>
+        <w:tab/>
+      </w:r>
+      <w:r>
+        <w:rPr>
+          <w:rFonts w:ascii="Courier New" w:hAnsi="Courier New" w:cs="Courier New"/>
+        </w:rPr>
+        <w:tab/>
+      </w:r>
+      <w:r>
+        <w:rPr>
+          <w:rFonts w:ascii="Courier New" w:hAnsi="Courier New" w:cs="Courier New"/>
+        </w:rPr>
+        <w:tab/>
+        <w:t>- 1</w:t>
+      </w:r>
+    </w:p>
+    <w:p>
+      <w:pPr>
+        <w:pStyle w:val="PlainText"/>
+        <w:rPr>
+          <w:rFonts w:ascii="Courier New" w:hAnsi="Courier New" w:cs="Courier New"/>
+        </w:rPr>
+      </w:pPr>
+      <w:r>
+        <w:rPr>
+          <w:rFonts w:ascii="Courier New" w:hAnsi="Courier New" w:cs="Courier New"/>
+        </w:rPr>
+        <w:t>Number of KGs</w:t>
+      </w:r>
+      <w:r>
+        <w:rPr>
+          <w:rFonts w:ascii="Courier New" w:hAnsi="Courier New" w:cs="Courier New"/>
+        </w:rPr>
+        <w:tab/>
+      </w:r>
+      <w:r>
+        <w:rPr>
+          <w:rFonts w:ascii="Courier New" w:hAnsi="Courier New" w:cs="Courier New"/>
+        </w:rPr>
+        <w:tab/>
+      </w:r>
+      <w:r>
+        <w:rPr>
+          <w:rFonts w:ascii="Courier New" w:hAnsi="Courier New" w:cs="Courier New"/>
+        </w:rPr>
+        <w:tab/>
+        <w:t>- 20</w:t>
+      </w:r>
+    </w:p>
+    <w:p>
+      <w:pPr>
+        <w:pStyle w:val="PlainText"/>
+        <w:rPr>
+          <w:rFonts w:ascii="Courier New" w:hAnsi="Courier New" w:cs="Courier New"/>
+        </w:rPr>
+      </w:pPr>
+      <w:r>
+        <w:rPr>
+          <w:rFonts w:ascii="Courier New" w:hAnsi="Courier New" w:cs="Courier New"/>
+        </w:rPr>
+        <w:t>Rate</w:t>
+      </w:r>
+      <w:r>
+        <w:rPr>
+          <w:rFonts w:ascii="Courier New" w:hAnsi="Courier New" w:cs="Courier New"/>
+        </w:rPr>
+        <w:tab/>
+      </w:r>
+      <w:r>
+        <w:rPr>
+          <w:rFonts w:ascii="Courier New" w:hAnsi="Courier New" w:cs="Courier New"/>
+        </w:rPr>
+        <w:tab/>
+      </w:r>
+      <w:r>
+        <w:rPr>
+          <w:rFonts w:ascii="Courier New" w:hAnsi="Courier New" w:cs="Courier New"/>
+        </w:rPr>
+        <w:tab/>
+      </w:r>
+      <w:r>
+        <w:rPr>
+          <w:rFonts w:ascii="Courier New" w:hAnsi="Courier New" w:cs="Courier New"/>
+        </w:rPr>
+        <w:tab/>
+      </w:r>
+      <w:r>
+        <w:rPr>
+          <w:rFonts w:ascii="Courier New" w:hAnsi="Courier New" w:cs="Courier New"/>
+        </w:rPr>
+        <w:tab/>
+        <w:t>- 32</w:t>
+      </w:r>
+    </w:p>
+    <w:p>
+      <w:pPr>
+        <w:pStyle w:val="PlainText"/>
+        <w:rPr>
+          <w:rFonts w:ascii="Courier New" w:hAnsi="Courier New" w:cs="Courier New"/>
+        </w:rPr>
+      </w:pPr>
+      <w:r>
+        <w:rPr>
+          <w:rFonts w:ascii="Courier New" w:hAnsi="Courier New" w:cs="Courier New"/>
+        </w:rPr>
+        <w:t>Total Price</w:t>
+      </w:r>
+      <w:r>
+        <w:rPr>
+          <w:rFonts w:ascii="Courier New" w:hAnsi="Courier New" w:cs="Courier New"/>
+        </w:rPr>
+        <w:tab/>
+      </w:r>
+      <w:r>
+        <w:rPr>
+          <w:rFonts w:ascii="Courier New" w:hAnsi="Courier New" w:cs="Courier New"/>
+        </w:rPr>
+        <w:tab/>
+      </w:r>
+      <w:r>
+        <w:rPr>
+          <w:rFonts w:ascii="Courier New" w:hAnsi="Courier New" w:cs="Courier New"/>
+        </w:rPr>
+        <w:tab/>
+      </w:r>
+      <w:r>
+        <w:rPr>
+          <w:rFonts w:ascii="Courier New" w:hAnsi="Courier New" w:cs="Courier New"/>
+        </w:rPr>
+        <w:tab/>
+        <w:t>- 640.0</w:t>
+      </w:r>
+    </w:p>
+    <w:p>
+      <w:pPr>
+        <w:pStyle w:val="PlainText"/>
+        <w:rPr>
+          <w:rFonts w:ascii="Courier New" w:hAnsi="Courier New" w:cs="Courier New"/>
+        </w:rPr>
+      </w:pPr>
+      <w:r>
+        <w:rPr>
+          <w:rFonts w:ascii="Courier New" w:hAnsi="Courier New" w:cs="Courier New"/>
+        </w:rPr>
+        <w:t>Amount balance</w:t>
+      </w:r>
+      <w:r>
+        <w:rPr>
+          <w:rFonts w:ascii="Courier New" w:hAnsi="Courier New" w:cs="Courier New"/>
+        </w:rPr>
+        <w:tab/>
+      </w:r>
+      <w:r>
+        <w:rPr>
+          <w:rFonts w:ascii="Courier New" w:hAnsi="Courier New" w:cs="Courier New"/>
+        </w:rPr>
+        <w:tab/>
+      </w:r>
+      <w:r>
+        <w:rPr>
+          <w:rFonts w:ascii="Courier New" w:hAnsi="Courier New" w:cs="Courier New"/>
+        </w:rPr>
+        <w:tab/>
+        <w:t>- 1390.0</w:t>
+      </w:r>
+    </w:p>
+    <w:p>
+      <w:pPr>
+        <w:pStyle w:val="PlainText"/>
+        <w:rPr>
+          <w:rFonts w:ascii="Courier New" w:hAnsi="Courier New" w:cs="Courier New"/>
+        </w:rPr>
+      </w:pPr>
+    </w:p>
+    <w:p>
+      <w:pPr>
+        <w:pStyle w:val="PlainText"/>
+        <w:rPr>
+          <w:rFonts w:ascii="Courier New" w:hAnsi="Courier New" w:cs="Courier New"/>
+        </w:rPr>
+      </w:pPr>
+      <w:r>
+        <w:rPr>
+          <w:rFonts w:ascii="Courier New" w:hAnsi="Courier New" w:cs="Courier New"/>
+        </w:rPr>
+        <w:t>Item Name</w:t>
+      </w:r>
+      <w:r>
+        <w:rPr>
+          <w:rFonts w:ascii="Courier New" w:hAnsi="Courier New" w:cs="Courier New"/>
+        </w:rPr>
+        <w:tab/>
+      </w:r>
+      <w:r>
+        <w:rPr>
+          <w:rFonts w:ascii="Courier New" w:hAnsi="Courier New" w:cs="Courier New"/>
+        </w:rPr>
+        <w:tab/>
+      </w:r>
+      <w:r>
+        <w:rPr>
+          <w:rFonts w:ascii="Courier New" w:hAnsi="Courier New" w:cs="Courier New"/>
+        </w:rPr>
+        <w:tab/>
+      </w:r>
+      <w:r>
+        <w:rPr>
+          <w:rFonts w:ascii="Courier New" w:hAnsi="Courier New" w:cs="Courier New"/>
+        </w:rPr>
+        <w:tab/>
+        <w:t>- BEET</w:t>
+      </w:r>
+    </w:p>
+    <w:p>
+      <w:pPr>
+        <w:pStyle w:val="PlainText"/>
+        <w:rPr>
+          <w:rFonts w:ascii="Courier New" w:hAnsi="Courier New" w:cs="Courier New"/>
+        </w:rPr>
+      </w:pPr>
+      <w:r>
+        <w:rPr>
+          <w:rFonts w:ascii="Courier New" w:hAnsi="Courier New" w:cs="Courier New"/>
+        </w:rPr>
+        <w:t>Number of Pockets</w:t>
+      </w:r>
+      <w:r>
+        <w:rPr>
+          <w:rFonts w:ascii="Courier New" w:hAnsi="Courier New" w:cs="Courier New"/>
+        </w:rPr>
+        <w:tab/>
+      </w:r>
+      <w:r>
+        <w:rPr>
+          <w:rFonts w:ascii="Courier New" w:hAnsi="Courier New" w:cs="Courier New"/>
+        </w:rPr>
+        <w:tab/>
+      </w:r>
+      <w:r>
+        <w:rPr>
+          <w:rFonts w:ascii="Courier New" w:hAnsi="Courier New" w:cs="Courier New"/>
+        </w:rPr>
+        <w:tab/>
+        <w:t>- 1</w:t>
+      </w:r>
+    </w:p>
+    <w:p>
+      <w:pPr>
+        <w:pStyle w:val="PlainText"/>
+        <w:rPr>
+          <w:rFonts w:ascii="Courier New" w:hAnsi="Courier New" w:cs="Courier New"/>
+        </w:rPr>
+      </w:pPr>
+      <w:r>
+        <w:rPr>
+          <w:rFonts w:ascii="Courier New" w:hAnsi="Courier New" w:cs="Courier New"/>
+        </w:rPr>
+        <w:t>Number of KGs</w:t>
+      </w:r>
+      <w:r>
+        <w:rPr>
+          <w:rFonts w:ascii="Courier New" w:hAnsi="Courier New" w:cs="Courier New"/>
+        </w:rPr>
+        <w:tab/>
+      </w:r>
+      <w:r>
+        <w:rPr>
+          <w:rFonts w:ascii="Courier New" w:hAnsi="Courier New" w:cs="Courier New"/>
+        </w:rPr>
+        <w:tab/>
+      </w:r>
+      <w:r>
+        <w:rPr>
+          <w:rFonts w:ascii="Courier New" w:hAnsi="Courier New" w:cs="Courier New"/>
+        </w:rPr>
+        <w:tab/>
+        <w:t>- 20</w:t>
+      </w:r>
+    </w:p>
+    <w:p>
+      <w:pPr>
+        <w:pStyle w:val="PlainText"/>
+        <w:rPr>
+          <w:rFonts w:ascii="Courier New" w:hAnsi="Courier New" w:cs="Courier New"/>
+        </w:rPr>
+      </w:pPr>
+      <w:r>
+        <w:rPr>
+          <w:rFonts w:ascii="Courier New" w:hAnsi="Courier New" w:cs="Courier New"/>
+        </w:rPr>
+        <w:t>Rate</w:t>
+      </w:r>
+      <w:r>
+        <w:rPr>
+          <w:rFonts w:ascii="Courier New" w:hAnsi="Courier New" w:cs="Courier New"/>
+        </w:rPr>
+        <w:tab/>
+      </w:r>
+      <w:r>
+        <w:rPr>
+          <w:rFonts w:ascii="Courier New" w:hAnsi="Courier New" w:cs="Courier New"/>
+        </w:rPr>
+        <w:tab/>
+      </w:r>
+      <w:r>
+        <w:rPr>
+          <w:rFonts w:ascii="Courier New" w:hAnsi="Courier New" w:cs="Courier New"/>
+        </w:rPr>
+        <w:tab/>
+      </w:r>
+      <w:r>
+        <w:rPr>
+          <w:rFonts w:ascii="Courier New" w:hAnsi="Courier New" w:cs="Courier New"/>
+        </w:rPr>
+        <w:tab/>
+      </w:r>
+      <w:r>
+        <w:rPr>
+          <w:rFonts w:ascii="Courier New" w:hAnsi="Courier New" w:cs="Courier New"/>
+        </w:rPr>
+        <w:tab/>
+        <w:t>- 16</w:t>
+      </w:r>
+    </w:p>
+    <w:p>
+      <w:pPr>
+        <w:pStyle w:val="PlainText"/>
+        <w:rPr>
+          <w:rFonts w:ascii="Courier New" w:hAnsi="Courier New" w:cs="Courier New"/>
+        </w:rPr>
+      </w:pPr>
+      <w:r>
+        <w:rPr>
+          <w:rFonts w:ascii="Courier New" w:hAnsi="Courier New" w:cs="Courier New"/>
+        </w:rPr>
+        <w:t>Total Price</w:t>
+      </w:r>
+      <w:r>
+        <w:rPr>
+          <w:rFonts w:ascii="Courier New" w:hAnsi="Courier New" w:cs="Courier New"/>
+        </w:rPr>
+        <w:tab/>
+      </w:r>
+      <w:r>
+        <w:rPr>
+          <w:rFonts w:ascii="Courier New" w:hAnsi="Courier New" w:cs="Courier New"/>
+        </w:rPr>
+        <w:tab/>
+      </w:r>
+      <w:r>
+        <w:rPr>
+          <w:rFonts w:ascii="Courier New" w:hAnsi="Courier New" w:cs="Courier New"/>
+        </w:rPr>
+        <w:tab/>
+      </w:r>
+      <w:r>
+        <w:rPr>
+          <w:rFonts w:ascii="Courier New" w:hAnsi="Courier New" w:cs="Courier New"/>
+        </w:rPr>
+        <w:tab/>
+        <w:t>- 320.0</w:t>
+      </w:r>
+    </w:p>
+    <w:p>
+      <w:pPr>
+        <w:pStyle w:val="PlainText"/>
+        <w:rPr>
+          <w:rFonts w:ascii="Courier New" w:hAnsi="Courier New" w:cs="Courier New"/>
+          <w:b/>
+        </w:rPr>
+      </w:pPr>
+      <w:r>
+        <w:rPr>
+          <w:rFonts w:ascii="Courier New" w:hAnsi="Courier New" w:cs="Courier New"/>
+          <w:b/>
+        </w:rPr>
+        <w:t>Amount balance</w:t>
+      </w:r>
+      <w:r>
+        <w:rPr>
+          <w:rFonts w:ascii="Courier New" w:hAnsi="Courier New" w:cs="Courier New"/>
+          <w:b/>
+        </w:rPr>
+        <w:tab/>
+      </w:r>
+      <w:r>
+        <w:rPr>
+          <w:rFonts w:ascii="Courier New" w:hAnsi="Courier New" w:cs="Courier New"/>
+          <w:b/>
+        </w:rPr>
+        <w:tab/>
+      </w:r>
+      <w:r>
+        <w:rPr>
+          <w:rFonts w:ascii="Courier New" w:hAnsi="Courier New" w:cs="Courier New"/>
+          <w:b/>
+        </w:rPr>
+        <w:tab/>
+        <w:t>- 1710.0</w:t>
+      </w:r>
+    </w:p>
+    <w:p>
+      <w:pPr>
+        <w:pStyle w:val="PlainText"/>
+        <w:rPr>
+          <w:rFonts w:ascii="Courier New" w:hAnsi="Courier New" w:cs="Courier New"/>
+        </w:rPr>
+      </w:pPr>
+    </w:p>
+    <w:p>
+      <w:pPr>
+        <w:pStyle w:val="PlainText"/>
+        <w:rPr>
+          <w:rFonts w:ascii="Courier New" w:hAnsi="Courier New" w:cs="Courier New"/>
+          <w:b/>
+        </w:rPr>
+      </w:pPr>
     </w:p>
     <w:p>
       <w:pPr>

--- a/customer _details/GANGAMMA/SEP/TUMKUR/AR/PURCHASE DETAILS.docx
+++ b/customer _details/GANGAMMA/SEP/TUMKUR/AR/PURCHASE DETAILS.docx
@@ -37950,13 +37950,7 @@
         <w:rPr>
           <w:rFonts w:ascii="Courier New" w:hAnsi="Courier New" w:cs="Courier New"/>
         </w:rPr>
-        <w:t>SUN Dec 16</w:t>
-      </w:r>
-      <w:r>
-        <w:rPr>
-          <w:rFonts w:ascii="Courier New" w:hAnsi="Courier New" w:cs="Courier New"/>
-        </w:rPr>
-        <w:t xml:space="preserve"> 12:06:26 IST 2018</w:t>
+        <w:t>SUN Dec 16 12:06:26 IST 2018</w:t>
       </w:r>
     </w:p>
     <w:p>
@@ -38802,6 +38796,436 @@
         <w:tab/>
         <w:t>- 1710.0</w:t>
       </w:r>
+    </w:p>
+    <w:p>
+      <w:pPr>
+        <w:pStyle w:val="PlainText"/>
+        <w:rPr>
+          <w:rFonts w:ascii="Courier New" w:hAnsi="Courier New" w:cs="Courier New"/>
+          <w:b/>
+        </w:rPr>
+      </w:pPr>
+    </w:p>
+    <w:p>
+      <w:pPr>
+        <w:pStyle w:val="PlainText"/>
+        <w:rPr>
+          <w:rFonts w:ascii="Courier New" w:hAnsi="Courier New" w:cs="Courier New"/>
+        </w:rPr>
+      </w:pPr>
+      <w:r>
+        <w:rPr>
+          <w:rFonts w:ascii="Courier New" w:hAnsi="Courier New" w:cs="Courier New"/>
+        </w:rPr>
+        <w:t>FRI Dec 21</w:t>
+      </w:r>
+      <w:r>
+        <w:rPr>
+          <w:rFonts w:ascii="Courier New" w:hAnsi="Courier New" w:cs="Courier New"/>
+        </w:rPr>
+        <w:t xml:space="preserve"> 11:15:20 IST 2018</w:t>
+      </w:r>
+    </w:p>
+    <w:p>
+      <w:pPr>
+        <w:pStyle w:val="PlainText"/>
+        <w:rPr>
+          <w:rFonts w:ascii="Courier New" w:hAnsi="Courier New" w:cs="Courier New"/>
+        </w:rPr>
+      </w:pPr>
+      <w:r>
+        <w:rPr>
+          <w:rFonts w:ascii="Courier New" w:hAnsi="Courier New" w:cs="Courier New"/>
+        </w:rPr>
+        <w:t>Person Name</w:t>
+      </w:r>
+      <w:r>
+        <w:rPr>
+          <w:rFonts w:ascii="Courier New" w:hAnsi="Courier New" w:cs="Courier New"/>
+        </w:rPr>
+        <w:tab/>
+      </w:r>
+      <w:r>
+        <w:rPr>
+          <w:rFonts w:ascii="Courier New" w:hAnsi="Courier New" w:cs="Courier New"/>
+        </w:rPr>
+        <w:tab/>
+      </w:r>
+      <w:r>
+        <w:rPr>
+          <w:rFonts w:ascii="Courier New" w:hAnsi="Courier New" w:cs="Courier New"/>
+        </w:rPr>
+        <w:tab/>
+      </w:r>
+      <w:r>
+        <w:rPr>
+          <w:rFonts w:ascii="Courier New" w:hAnsi="Courier New" w:cs="Courier New"/>
+        </w:rPr>
+        <w:tab/>
+        <w:t>- AR</w:t>
+      </w:r>
+    </w:p>
+    <w:p>
+      <w:pPr>
+        <w:pStyle w:val="PlainText"/>
+        <w:rPr>
+          <w:rFonts w:ascii="Courier New" w:hAnsi="Courier New" w:cs="Courier New"/>
+        </w:rPr>
+      </w:pPr>
+      <w:r>
+        <w:rPr>
+          <w:rFonts w:ascii="Courier New" w:hAnsi="Courier New" w:cs="Courier New"/>
+        </w:rPr>
+        <w:t>Bill number</w:t>
+      </w:r>
+      <w:r>
+        <w:rPr>
+          <w:rFonts w:ascii="Courier New" w:hAnsi="Courier New" w:cs="Courier New"/>
+        </w:rPr>
+        <w:tab/>
+      </w:r>
+      <w:r>
+        <w:rPr>
+          <w:rFonts w:ascii="Courier New" w:hAnsi="Courier New" w:cs="Courier New"/>
+        </w:rPr>
+        <w:tab/>
+      </w:r>
+      <w:r>
+        <w:rPr>
+          <w:rFonts w:ascii="Courier New" w:hAnsi="Courier New" w:cs="Courier New"/>
+        </w:rPr>
+        <w:tab/>
+      </w:r>
+      <w:r>
+        <w:rPr>
+          <w:rFonts w:ascii="Courier New" w:hAnsi="Courier New" w:cs="Courier New"/>
+        </w:rPr>
+        <w:tab/>
+        <w:t>- 6639</w:t>
+      </w:r>
+    </w:p>
+    <w:p>
+      <w:pPr>
+        <w:pStyle w:val="PlainText"/>
+        <w:rPr>
+          <w:rFonts w:ascii="Courier New" w:hAnsi="Courier New" w:cs="Courier New"/>
+        </w:rPr>
+      </w:pPr>
+      <w:r>
+        <w:rPr>
+          <w:rFonts w:ascii="Courier New" w:hAnsi="Courier New" w:cs="Courier New"/>
+        </w:rPr>
+        <w:t>---------------------------------------------------------------</w:t>
+      </w:r>
+    </w:p>
+    <w:p>
+      <w:pPr>
+        <w:pStyle w:val="PlainText"/>
+        <w:rPr>
+          <w:rFonts w:ascii="Courier New" w:hAnsi="Courier New" w:cs="Courier New"/>
+        </w:rPr>
+      </w:pPr>
+      <w:r>
+        <w:rPr>
+          <w:rFonts w:ascii="Courier New" w:hAnsi="Courier New" w:cs="Courier New"/>
+        </w:rPr>
+        <w:t>Item Name</w:t>
+      </w:r>
+      <w:r>
+        <w:rPr>
+          <w:rFonts w:ascii="Courier New" w:hAnsi="Courier New" w:cs="Courier New"/>
+        </w:rPr>
+        <w:tab/>
+      </w:r>
+      <w:r>
+        <w:rPr>
+          <w:rFonts w:ascii="Courier New" w:hAnsi="Courier New" w:cs="Courier New"/>
+        </w:rPr>
+        <w:tab/>
+      </w:r>
+      <w:r>
+        <w:rPr>
+          <w:rFonts w:ascii="Courier New" w:hAnsi="Courier New" w:cs="Courier New"/>
+        </w:rPr>
+        <w:tab/>
+      </w:r>
+      <w:r>
+        <w:rPr>
+          <w:rFonts w:ascii="Courier New" w:hAnsi="Courier New" w:cs="Courier New"/>
+        </w:rPr>
+        <w:tab/>
+        <w:t>- POTATO</w:t>
+      </w:r>
+    </w:p>
+    <w:p>
+      <w:pPr>
+        <w:pStyle w:val="PlainText"/>
+        <w:rPr>
+          <w:rFonts w:ascii="Courier New" w:hAnsi="Courier New" w:cs="Courier New"/>
+        </w:rPr>
+      </w:pPr>
+      <w:r>
+        <w:rPr>
+          <w:rFonts w:ascii="Courier New" w:hAnsi="Courier New" w:cs="Courier New"/>
+        </w:rPr>
+        <w:t>Number of Pockets</w:t>
+      </w:r>
+      <w:r>
+        <w:rPr>
+          <w:rFonts w:ascii="Courier New" w:hAnsi="Courier New" w:cs="Courier New"/>
+        </w:rPr>
+        <w:tab/>
+      </w:r>
+      <w:r>
+        <w:rPr>
+          <w:rFonts w:ascii="Courier New" w:hAnsi="Courier New" w:cs="Courier New"/>
+        </w:rPr>
+        <w:tab/>
+      </w:r>
+      <w:r>
+        <w:rPr>
+          <w:rFonts w:ascii="Courier New" w:hAnsi="Courier New" w:cs="Courier New"/>
+        </w:rPr>
+        <w:tab/>
+        <w:t>- 1</w:t>
+      </w:r>
+    </w:p>
+    <w:p>
+      <w:pPr>
+        <w:pStyle w:val="PlainText"/>
+        <w:rPr>
+          <w:rFonts w:ascii="Courier New" w:hAnsi="Courier New" w:cs="Courier New"/>
+        </w:rPr>
+      </w:pPr>
+      <w:r>
+        <w:rPr>
+          <w:rFonts w:ascii="Courier New" w:hAnsi="Courier New" w:cs="Courier New"/>
+        </w:rPr>
+        <w:t>Number of KGs</w:t>
+      </w:r>
+      <w:r>
+        <w:rPr>
+          <w:rFonts w:ascii="Courier New" w:hAnsi="Courier New" w:cs="Courier New"/>
+        </w:rPr>
+        <w:tab/>
+      </w:r>
+      <w:r>
+        <w:rPr>
+          <w:rFonts w:ascii="Courier New" w:hAnsi="Courier New" w:cs="Courier New"/>
+        </w:rPr>
+        <w:tab/>
+      </w:r>
+      <w:r>
+        <w:rPr>
+          <w:rFonts w:ascii="Courier New" w:hAnsi="Courier New" w:cs="Courier New"/>
+        </w:rPr>
+        <w:tab/>
+        <w:t>- 55</w:t>
+      </w:r>
+    </w:p>
+    <w:p>
+      <w:pPr>
+        <w:pStyle w:val="PlainText"/>
+        <w:rPr>
+          <w:rFonts w:ascii="Courier New" w:hAnsi="Courier New" w:cs="Courier New"/>
+        </w:rPr>
+      </w:pPr>
+      <w:r>
+        <w:rPr>
+          <w:rFonts w:ascii="Courier New" w:hAnsi="Courier New" w:cs="Courier New"/>
+        </w:rPr>
+        <w:t>Rate</w:t>
+      </w:r>
+      <w:r>
+        <w:rPr>
+          <w:rFonts w:ascii="Courier New" w:hAnsi="Courier New" w:cs="Courier New"/>
+        </w:rPr>
+        <w:tab/>
+      </w:r>
+      <w:r>
+        <w:rPr>
+          <w:rFonts w:ascii="Courier New" w:hAnsi="Courier New" w:cs="Courier New"/>
+        </w:rPr>
+        <w:tab/>
+      </w:r>
+      <w:r>
+        <w:rPr>
+          <w:rFonts w:ascii="Courier New" w:hAnsi="Courier New" w:cs="Courier New"/>
+        </w:rPr>
+        <w:tab/>
+      </w:r>
+      <w:r>
+        <w:rPr>
+          <w:rFonts w:ascii="Courier New" w:hAnsi="Courier New" w:cs="Courier New"/>
+        </w:rPr>
+        <w:tab/>
+      </w:r>
+      <w:r>
+        <w:rPr>
+          <w:rFonts w:ascii="Courier New" w:hAnsi="Courier New" w:cs="Courier New"/>
+        </w:rPr>
+        <w:tab/>
+        <w:t>- 16</w:t>
+      </w:r>
+    </w:p>
+    <w:p>
+      <w:pPr>
+        <w:pStyle w:val="PlainText"/>
+        <w:rPr>
+          <w:rFonts w:ascii="Courier New" w:hAnsi="Courier New" w:cs="Courier New"/>
+        </w:rPr>
+      </w:pPr>
+      <w:r>
+        <w:rPr>
+          <w:rFonts w:ascii="Courier New" w:hAnsi="Courier New" w:cs="Courier New"/>
+        </w:rPr>
+        <w:t>Total Price</w:t>
+      </w:r>
+      <w:r>
+        <w:rPr>
+          <w:rFonts w:ascii="Courier New" w:hAnsi="Courier New" w:cs="Courier New"/>
+        </w:rPr>
+        <w:tab/>
+      </w:r>
+      <w:r>
+        <w:rPr>
+          <w:rFonts w:ascii="Courier New" w:hAnsi="Courier New" w:cs="Courier New"/>
+        </w:rPr>
+        <w:tab/>
+      </w:r>
+      <w:r>
+        <w:rPr>
+          <w:rFonts w:ascii="Courier New" w:hAnsi="Courier New" w:cs="Courier New"/>
+        </w:rPr>
+        <w:tab/>
+      </w:r>
+      <w:r>
+        <w:rPr>
+          <w:rFonts w:ascii="Courier New" w:hAnsi="Courier New" w:cs="Courier New"/>
+        </w:rPr>
+        <w:tab/>
+        <w:t>- 880.0</w:t>
+      </w:r>
+    </w:p>
+    <w:p>
+      <w:pPr>
+        <w:pStyle w:val="PlainText"/>
+        <w:rPr>
+          <w:rFonts w:ascii="Courier New" w:hAnsi="Courier New" w:cs="Courier New"/>
+          <w:color w:val="FF0000"/>
+        </w:rPr>
+      </w:pPr>
+      <w:r>
+        <w:rPr>
+          <w:rFonts w:ascii="Courier New" w:hAnsi="Courier New" w:cs="Courier New"/>
+          <w:color w:val="FF0000"/>
+        </w:rPr>
+        <w:t>Amount Received</w:t>
+      </w:r>
+      <w:r>
+        <w:rPr>
+          <w:rFonts w:ascii="Courier New" w:hAnsi="Courier New" w:cs="Courier New"/>
+          <w:color w:val="FF0000"/>
+        </w:rPr>
+        <w:tab/>
+      </w:r>
+      <w:r>
+        <w:rPr>
+          <w:rFonts w:ascii="Courier New" w:hAnsi="Courier New" w:cs="Courier New"/>
+          <w:color w:val="FF0000"/>
+        </w:rPr>
+        <w:tab/>
+      </w:r>
+      <w:r>
+        <w:rPr>
+          <w:rFonts w:ascii="Courier New" w:hAnsi="Courier New" w:cs="Courier New"/>
+          <w:color w:val="FF0000"/>
+        </w:rPr>
+        <w:tab/>
+        <w:t>- 1710</w:t>
+      </w:r>
+    </w:p>
+    <w:p>
+      <w:pPr>
+        <w:pStyle w:val="PlainText"/>
+        <w:rPr>
+          <w:rFonts w:ascii="Courier New" w:hAnsi="Courier New" w:cs="Courier New"/>
+          <w:b/>
+        </w:rPr>
+      </w:pPr>
+      <w:r>
+        <w:rPr>
+          <w:rFonts w:ascii="Courier New" w:hAnsi="Courier New" w:cs="Courier New"/>
+          <w:b/>
+        </w:rPr>
+        <w:t>Amount balance</w:t>
+      </w:r>
+      <w:r>
+        <w:rPr>
+          <w:rFonts w:ascii="Courier New" w:hAnsi="Courier New" w:cs="Courier New"/>
+          <w:b/>
+        </w:rPr>
+        <w:tab/>
+      </w:r>
+      <w:r>
+        <w:rPr>
+          <w:rFonts w:ascii="Courier New" w:hAnsi="Courier New" w:cs="Courier New"/>
+          <w:b/>
+        </w:rPr>
+        <w:tab/>
+      </w:r>
+      <w:r>
+        <w:rPr>
+          <w:rFonts w:ascii="Courier New" w:hAnsi="Courier New" w:cs="Courier New"/>
+          <w:b/>
+        </w:rPr>
+        <w:tab/>
+        <w:t>- 880.0</w:t>
+      </w:r>
+    </w:p>
+    <w:p>
+      <w:pPr>
+        <w:pStyle w:val="PlainText"/>
+        <w:rPr>
+          <w:rFonts w:ascii="Courier New" w:hAnsi="Courier New" w:cs="Courier New"/>
+        </w:rPr>
+      </w:pPr>
+      <w:r>
+        <w:rPr>
+          <w:rFonts w:ascii="Courier New" w:hAnsi="Courier New" w:cs="Courier New"/>
+        </w:rPr>
+        <w:t>Amount Received mode</w:t>
+      </w:r>
+      <w:r>
+        <w:rPr>
+          <w:rFonts w:ascii="Courier New" w:hAnsi="Courier New" w:cs="Courier New"/>
+        </w:rPr>
+        <w:tab/>
+      </w:r>
+      <w:r>
+        <w:rPr>
+          <w:rFonts w:ascii="Courier New" w:hAnsi="Courier New" w:cs="Courier New"/>
+        </w:rPr>
+        <w:tab/>
+        <w:t>- CASH</w:t>
+      </w:r>
+    </w:p>
+    <w:p>
+      <w:pPr>
+        <w:pStyle w:val="PlainText"/>
+        <w:rPr>
+          <w:rFonts w:ascii="Courier New" w:hAnsi="Courier New" w:cs="Courier New"/>
+        </w:rPr>
+      </w:pPr>
+    </w:p>
+    <w:p>
+      <w:pPr>
+        <w:pStyle w:val="PlainText"/>
+        <w:rPr>
+          <w:rFonts w:ascii="Courier New" w:hAnsi="Courier New" w:cs="Courier New"/>
+          <w:b/>
+        </w:rPr>
+      </w:pPr>
     </w:p>
     <w:p>
       <w:pPr>

--- a/customer _details/GANGAMMA/SEP/TUMKUR/AR/PURCHASE DETAILS.docx
+++ b/customer _details/GANGAMMA/SEP/TUMKUR/AR/PURCHASE DETAILS.docx
@@ -38817,13 +38817,7 @@
         <w:rPr>
           <w:rFonts w:ascii="Courier New" w:hAnsi="Courier New" w:cs="Courier New"/>
         </w:rPr>
-        <w:t>FRI Dec 21</w:t>
-      </w:r>
-      <w:r>
-        <w:rPr>
-          <w:rFonts w:ascii="Courier New" w:hAnsi="Courier New" w:cs="Courier New"/>
-        </w:rPr>
-        <w:t xml:space="preserve"> 11:15:20 IST 2018</w:t>
+        <w:t>FRI Dec 21 11:15:20 IST 2018</w:t>
       </w:r>
     </w:p>
     <w:p>
@@ -39209,6 +39203,541 @@
         <w:tab/>
         <w:t>- CASH</w:t>
       </w:r>
+    </w:p>
+    <w:p>
+      <w:pPr>
+        <w:pStyle w:val="PlainText"/>
+        <w:rPr>
+          <w:rFonts w:ascii="Courier New" w:hAnsi="Courier New" w:cs="Courier New"/>
+        </w:rPr>
+      </w:pPr>
+    </w:p>
+    <w:p>
+      <w:pPr>
+        <w:pStyle w:val="PlainText"/>
+        <w:rPr>
+          <w:rFonts w:ascii="Courier New" w:hAnsi="Courier New" w:cs="Courier New"/>
+        </w:rPr>
+      </w:pPr>
+      <w:r>
+        <w:rPr>
+          <w:rFonts w:ascii="Courier New" w:hAnsi="Courier New" w:cs="Courier New"/>
+        </w:rPr>
+        <w:t>SUN Dec 23</w:t>
+      </w:r>
+      <w:r>
+        <w:rPr>
+          <w:rFonts w:ascii="Courier New" w:hAnsi="Courier New" w:cs="Courier New"/>
+        </w:rPr>
+        <w:t xml:space="preserve"> 12:30:10 IST 2018</w:t>
+      </w:r>
+    </w:p>
+    <w:p>
+      <w:pPr>
+        <w:pStyle w:val="PlainText"/>
+        <w:rPr>
+          <w:rFonts w:ascii="Courier New" w:hAnsi="Courier New" w:cs="Courier New"/>
+        </w:rPr>
+      </w:pPr>
+      <w:r>
+        <w:rPr>
+          <w:rFonts w:ascii="Courier New" w:hAnsi="Courier New" w:cs="Courier New"/>
+        </w:rPr>
+        <w:t>Person Name</w:t>
+      </w:r>
+      <w:r>
+        <w:rPr>
+          <w:rFonts w:ascii="Courier New" w:hAnsi="Courier New" w:cs="Courier New"/>
+        </w:rPr>
+        <w:tab/>
+      </w:r>
+      <w:r>
+        <w:rPr>
+          <w:rFonts w:ascii="Courier New" w:hAnsi="Courier New" w:cs="Courier New"/>
+        </w:rPr>
+        <w:tab/>
+      </w:r>
+      <w:r>
+        <w:rPr>
+          <w:rFonts w:ascii="Courier New" w:hAnsi="Courier New" w:cs="Courier New"/>
+        </w:rPr>
+        <w:tab/>
+      </w:r>
+      <w:r>
+        <w:rPr>
+          <w:rFonts w:ascii="Courier New" w:hAnsi="Courier New" w:cs="Courier New"/>
+        </w:rPr>
+        <w:tab/>
+        <w:t>- AR</w:t>
+      </w:r>
+    </w:p>
+    <w:p>
+      <w:pPr>
+        <w:pStyle w:val="PlainText"/>
+        <w:rPr>
+          <w:rFonts w:ascii="Courier New" w:hAnsi="Courier New" w:cs="Courier New"/>
+        </w:rPr>
+      </w:pPr>
+      <w:r>
+        <w:rPr>
+          <w:rFonts w:ascii="Courier New" w:hAnsi="Courier New" w:cs="Courier New"/>
+        </w:rPr>
+        <w:t>Bill number</w:t>
+      </w:r>
+      <w:r>
+        <w:rPr>
+          <w:rFonts w:ascii="Courier New" w:hAnsi="Courier New" w:cs="Courier New"/>
+        </w:rPr>
+        <w:tab/>
+      </w:r>
+      <w:r>
+        <w:rPr>
+          <w:rFonts w:ascii="Courier New" w:hAnsi="Courier New" w:cs="Courier New"/>
+        </w:rPr>
+        <w:tab/>
+      </w:r>
+      <w:r>
+        <w:rPr>
+          <w:rFonts w:ascii="Courier New" w:hAnsi="Courier New" w:cs="Courier New"/>
+        </w:rPr>
+        <w:tab/>
+      </w:r>
+      <w:r>
+        <w:rPr>
+          <w:rFonts w:ascii="Courier New" w:hAnsi="Courier New" w:cs="Courier New"/>
+        </w:rPr>
+        <w:tab/>
+        <w:t>- 9684</w:t>
+      </w:r>
+    </w:p>
+    <w:p>
+      <w:pPr>
+        <w:pStyle w:val="PlainText"/>
+        <w:rPr>
+          <w:rFonts w:ascii="Courier New" w:hAnsi="Courier New" w:cs="Courier New"/>
+        </w:rPr>
+      </w:pPr>
+      <w:r>
+        <w:rPr>
+          <w:rFonts w:ascii="Courier New" w:hAnsi="Courier New" w:cs="Courier New"/>
+        </w:rPr>
+        <w:t>---------------------------------------------------------------</w:t>
+      </w:r>
+    </w:p>
+    <w:p>
+      <w:pPr>
+        <w:pStyle w:val="PlainText"/>
+        <w:rPr>
+          <w:rFonts w:ascii="Courier New" w:hAnsi="Courier New" w:cs="Courier New"/>
+        </w:rPr>
+      </w:pPr>
+      <w:r>
+        <w:rPr>
+          <w:rFonts w:ascii="Courier New" w:hAnsi="Courier New" w:cs="Courier New"/>
+        </w:rPr>
+        <w:t>Item Name</w:t>
+      </w:r>
+      <w:r>
+        <w:rPr>
+          <w:rFonts w:ascii="Courier New" w:hAnsi="Courier New" w:cs="Courier New"/>
+        </w:rPr>
+        <w:tab/>
+      </w:r>
+      <w:r>
+        <w:rPr>
+          <w:rFonts w:ascii="Courier New" w:hAnsi="Courier New" w:cs="Courier New"/>
+        </w:rPr>
+        <w:tab/>
+      </w:r>
+      <w:r>
+        <w:rPr>
+          <w:rFonts w:ascii="Courier New" w:hAnsi="Courier New" w:cs="Courier New"/>
+        </w:rPr>
+        <w:tab/>
+      </w:r>
+      <w:r>
+        <w:rPr>
+          <w:rFonts w:ascii="Courier New" w:hAnsi="Courier New" w:cs="Courier New"/>
+        </w:rPr>
+        <w:tab/>
+        <w:t>- POTATO</w:t>
+      </w:r>
+    </w:p>
+    <w:p>
+      <w:pPr>
+        <w:pStyle w:val="PlainText"/>
+        <w:rPr>
+          <w:rFonts w:ascii="Courier New" w:hAnsi="Courier New" w:cs="Courier New"/>
+        </w:rPr>
+      </w:pPr>
+      <w:r>
+        <w:rPr>
+          <w:rFonts w:ascii="Courier New" w:hAnsi="Courier New" w:cs="Courier New"/>
+        </w:rPr>
+        <w:t>Number of Pockets</w:t>
+      </w:r>
+      <w:r>
+        <w:rPr>
+          <w:rFonts w:ascii="Courier New" w:hAnsi="Courier New" w:cs="Courier New"/>
+        </w:rPr>
+        <w:tab/>
+      </w:r>
+      <w:r>
+        <w:rPr>
+          <w:rFonts w:ascii="Courier New" w:hAnsi="Courier New" w:cs="Courier New"/>
+        </w:rPr>
+        <w:tab/>
+      </w:r>
+      <w:r>
+        <w:rPr>
+          <w:rFonts w:ascii="Courier New" w:hAnsi="Courier New" w:cs="Courier New"/>
+        </w:rPr>
+        <w:tab/>
+        <w:t>- 1</w:t>
+      </w:r>
+    </w:p>
+    <w:p>
+      <w:pPr>
+        <w:pStyle w:val="PlainText"/>
+        <w:rPr>
+          <w:rFonts w:ascii="Courier New" w:hAnsi="Courier New" w:cs="Courier New"/>
+        </w:rPr>
+      </w:pPr>
+      <w:r>
+        <w:rPr>
+          <w:rFonts w:ascii="Courier New" w:hAnsi="Courier New" w:cs="Courier New"/>
+        </w:rPr>
+        <w:t>Number of KGs</w:t>
+      </w:r>
+      <w:r>
+        <w:rPr>
+          <w:rFonts w:ascii="Courier New" w:hAnsi="Courier New" w:cs="Courier New"/>
+        </w:rPr>
+        <w:tab/>
+      </w:r>
+      <w:r>
+        <w:rPr>
+          <w:rFonts w:ascii="Courier New" w:hAnsi="Courier New" w:cs="Courier New"/>
+        </w:rPr>
+        <w:tab/>
+      </w:r>
+      <w:r>
+        <w:rPr>
+          <w:rFonts w:ascii="Courier New" w:hAnsi="Courier New" w:cs="Courier New"/>
+        </w:rPr>
+        <w:tab/>
+        <w:t>- 54</w:t>
+      </w:r>
+    </w:p>
+    <w:p>
+      <w:pPr>
+        <w:pStyle w:val="PlainText"/>
+        <w:rPr>
+          <w:rFonts w:ascii="Courier New" w:hAnsi="Courier New" w:cs="Courier New"/>
+        </w:rPr>
+      </w:pPr>
+      <w:r>
+        <w:rPr>
+          <w:rFonts w:ascii="Courier New" w:hAnsi="Courier New" w:cs="Courier New"/>
+        </w:rPr>
+        <w:t>Rate</w:t>
+      </w:r>
+      <w:r>
+        <w:rPr>
+          <w:rFonts w:ascii="Courier New" w:hAnsi="Courier New" w:cs="Courier New"/>
+        </w:rPr>
+        <w:tab/>
+      </w:r>
+      <w:r>
+        <w:rPr>
+          <w:rFonts w:ascii="Courier New" w:hAnsi="Courier New" w:cs="Courier New"/>
+        </w:rPr>
+        <w:tab/>
+      </w:r>
+      <w:r>
+        <w:rPr>
+          <w:rFonts w:ascii="Courier New" w:hAnsi="Courier New" w:cs="Courier New"/>
+        </w:rPr>
+        <w:tab/>
+      </w:r>
+      <w:r>
+        <w:rPr>
+          <w:rFonts w:ascii="Courier New" w:hAnsi="Courier New" w:cs="Courier New"/>
+        </w:rPr>
+        <w:tab/>
+      </w:r>
+      <w:r>
+        <w:rPr>
+          <w:rFonts w:ascii="Courier New" w:hAnsi="Courier New" w:cs="Courier New"/>
+        </w:rPr>
+        <w:tab/>
+        <w:t>- 15</w:t>
+      </w:r>
+    </w:p>
+    <w:p>
+      <w:pPr>
+        <w:pStyle w:val="PlainText"/>
+        <w:rPr>
+          <w:rFonts w:ascii="Courier New" w:hAnsi="Courier New" w:cs="Courier New"/>
+        </w:rPr>
+      </w:pPr>
+      <w:r>
+        <w:rPr>
+          <w:rFonts w:ascii="Courier New" w:hAnsi="Courier New" w:cs="Courier New"/>
+        </w:rPr>
+        <w:t>Total Price</w:t>
+      </w:r>
+      <w:r>
+        <w:rPr>
+          <w:rFonts w:ascii="Courier New" w:hAnsi="Courier New" w:cs="Courier New"/>
+        </w:rPr>
+        <w:tab/>
+      </w:r>
+      <w:r>
+        <w:rPr>
+          <w:rFonts w:ascii="Courier New" w:hAnsi="Courier New" w:cs="Courier New"/>
+        </w:rPr>
+        <w:tab/>
+      </w:r>
+      <w:r>
+        <w:rPr>
+          <w:rFonts w:ascii="Courier New" w:hAnsi="Courier New" w:cs="Courier New"/>
+        </w:rPr>
+        <w:tab/>
+      </w:r>
+      <w:r>
+        <w:rPr>
+          <w:rFonts w:ascii="Courier New" w:hAnsi="Courier New" w:cs="Courier New"/>
+        </w:rPr>
+        <w:tab/>
+        <w:t>- 810.0</w:t>
+      </w:r>
+    </w:p>
+    <w:p>
+      <w:pPr>
+        <w:pStyle w:val="PlainText"/>
+        <w:rPr>
+          <w:rFonts w:ascii="Courier New" w:hAnsi="Courier New" w:cs="Courier New"/>
+          <w:color w:val="FF0000"/>
+        </w:rPr>
+      </w:pPr>
+      <w:r>
+        <w:rPr>
+          <w:rFonts w:ascii="Courier New" w:hAnsi="Courier New" w:cs="Courier New"/>
+          <w:color w:val="FF0000"/>
+        </w:rPr>
+        <w:t>Amount Received</w:t>
+      </w:r>
+      <w:r>
+        <w:rPr>
+          <w:rFonts w:ascii="Courier New" w:hAnsi="Courier New" w:cs="Courier New"/>
+          <w:color w:val="FF0000"/>
+        </w:rPr>
+        <w:tab/>
+      </w:r>
+      <w:r>
+        <w:rPr>
+          <w:rFonts w:ascii="Courier New" w:hAnsi="Courier New" w:cs="Courier New"/>
+          <w:color w:val="FF0000"/>
+        </w:rPr>
+        <w:tab/>
+      </w:r>
+      <w:r>
+        <w:rPr>
+          <w:rFonts w:ascii="Courier New" w:hAnsi="Courier New" w:cs="Courier New"/>
+          <w:color w:val="FF0000"/>
+        </w:rPr>
+        <w:tab/>
+        <w:t>- 880</w:t>
+      </w:r>
+    </w:p>
+    <w:p>
+      <w:pPr>
+        <w:pStyle w:val="PlainText"/>
+        <w:rPr>
+          <w:rFonts w:ascii="Courier New" w:hAnsi="Courier New" w:cs="Courier New"/>
+          <w:b/>
+        </w:rPr>
+      </w:pPr>
+      <w:r>
+        <w:rPr>
+          <w:rFonts w:ascii="Courier New" w:hAnsi="Courier New" w:cs="Courier New"/>
+          <w:b/>
+        </w:rPr>
+        <w:t>Amount balance</w:t>
+      </w:r>
+      <w:r>
+        <w:rPr>
+          <w:rFonts w:ascii="Courier New" w:hAnsi="Courier New" w:cs="Courier New"/>
+          <w:b/>
+        </w:rPr>
+        <w:tab/>
+      </w:r>
+      <w:r>
+        <w:rPr>
+          <w:rFonts w:ascii="Courier New" w:hAnsi="Courier New" w:cs="Courier New"/>
+          <w:b/>
+        </w:rPr>
+        <w:tab/>
+      </w:r>
+      <w:r>
+        <w:rPr>
+          <w:rFonts w:ascii="Courier New" w:hAnsi="Courier New" w:cs="Courier New"/>
+          <w:b/>
+        </w:rPr>
+        <w:tab/>
+        <w:t>- 810.0</w:t>
+      </w:r>
+    </w:p>
+    <w:p>
+      <w:pPr>
+        <w:pStyle w:val="PlainText"/>
+        <w:rPr>
+          <w:rFonts w:ascii="Courier New" w:hAnsi="Courier New" w:cs="Courier New"/>
+        </w:rPr>
+      </w:pPr>
+      <w:r>
+        <w:rPr>
+          <w:rFonts w:ascii="Courier New" w:hAnsi="Courier New" w:cs="Courier New"/>
+        </w:rPr>
+        <w:t>Amount Received mode</w:t>
+      </w:r>
+      <w:r>
+        <w:rPr>
+          <w:rFonts w:ascii="Courier New" w:hAnsi="Courier New" w:cs="Courier New"/>
+        </w:rPr>
+        <w:tab/>
+      </w:r>
+      <w:r>
+        <w:rPr>
+          <w:rFonts w:ascii="Courier New" w:hAnsi="Courier New" w:cs="Courier New"/>
+        </w:rPr>
+        <w:tab/>
+        <w:t>- CASH</w:t>
+      </w:r>
+    </w:p>
+    <w:p>
+      <w:pPr>
+        <w:pStyle w:val="PlainText"/>
+        <w:rPr>
+          <w:rFonts w:ascii="Courier New" w:hAnsi="Courier New" w:cs="Courier New"/>
+        </w:rPr>
+      </w:pPr>
+    </w:p>
+    <w:p>
+      <w:pPr>
+        <w:pStyle w:val="PlainText"/>
+        <w:rPr>
+          <w:rFonts w:ascii="Courier New" w:hAnsi="Courier New" w:cs="Courier New"/>
+        </w:rPr>
+      </w:pPr>
+      <w:r>
+        <w:rPr>
+          <w:rFonts w:ascii="Courier New" w:hAnsi="Courier New" w:cs="Courier New"/>
+        </w:rPr>
+        <w:t>Item Name</w:t>
+      </w:r>
+      <w:r>
+        <w:rPr>
+          <w:rFonts w:ascii="Courier New" w:hAnsi="Courier New" w:cs="Courier New"/>
+        </w:rPr>
+        <w:tab/>
+      </w:r>
+      <w:r>
+        <w:rPr>
+          <w:rFonts w:ascii="Courier New" w:hAnsi="Courier New" w:cs="Courier New"/>
+        </w:rPr>
+        <w:tab/>
+      </w:r>
+      <w:r>
+        <w:rPr>
+          <w:rFonts w:ascii="Courier New" w:hAnsi="Courier New" w:cs="Courier New"/>
+        </w:rPr>
+        <w:tab/>
+      </w:r>
+      <w:r>
+        <w:rPr>
+          <w:rFonts w:ascii="Courier New" w:hAnsi="Courier New" w:cs="Courier New"/>
+        </w:rPr>
+        <w:tab/>
+        <w:t>- BEET</w:t>
+      </w:r>
+    </w:p>
+    <w:p>
+      <w:pPr>
+        <w:pStyle w:val="PlainText"/>
+        <w:rPr>
+          <w:rFonts w:ascii="Courier New" w:hAnsi="Courier New" w:cs="Courier New"/>
+        </w:rPr>
+      </w:pPr>
+      <w:r>
+        <w:rPr>
+          <w:rFonts w:ascii="Courier New" w:hAnsi="Courier New" w:cs="Courier New"/>
+        </w:rPr>
+        <w:t>Amount Received</w:t>
+      </w:r>
+      <w:r>
+        <w:rPr>
+          <w:rFonts w:ascii="Courier New" w:hAnsi="Courier New" w:cs="Courier New"/>
+        </w:rPr>
+        <w:tab/>
+      </w:r>
+      <w:r>
+        <w:rPr>
+          <w:rFonts w:ascii="Courier New" w:hAnsi="Courier New" w:cs="Courier New"/>
+        </w:rPr>
+        <w:tab/>
+      </w:r>
+      <w:r>
+        <w:rPr>
+          <w:rFonts w:ascii="Courier New" w:hAnsi="Courier New" w:cs="Courier New"/>
+        </w:rPr>
+        <w:tab/>
+        <w:t>- 810</w:t>
+      </w:r>
+    </w:p>
+    <w:p>
+      <w:pPr>
+        <w:pStyle w:val="PlainText"/>
+        <w:rPr>
+          <w:rFonts w:ascii="Courier New" w:hAnsi="Courier New" w:cs="Courier New"/>
+        </w:rPr>
+      </w:pPr>
+      <w:r>
+        <w:rPr>
+          <w:rFonts w:ascii="Courier New" w:hAnsi="Courier New" w:cs="Courier New"/>
+        </w:rPr>
+        <w:t>Amount Received mode</w:t>
+      </w:r>
+      <w:r>
+        <w:rPr>
+          <w:rFonts w:ascii="Courier New" w:hAnsi="Courier New" w:cs="Courier New"/>
+        </w:rPr>
+        <w:tab/>
+      </w:r>
+      <w:r>
+        <w:rPr>
+          <w:rFonts w:ascii="Courier New" w:hAnsi="Courier New" w:cs="Courier New"/>
+        </w:rPr>
+        <w:tab/>
+        <w:t>- CASH AND CLEARD</w:t>
+      </w:r>
+    </w:p>
+    <w:p>
+      <w:pPr>
+        <w:pStyle w:val="PlainText"/>
+        <w:rPr>
+          <w:rFonts w:ascii="Courier New" w:hAnsi="Courier New" w:cs="Courier New"/>
+        </w:rPr>
+      </w:pPr>
+    </w:p>
+    <w:p>
+      <w:pPr>
+        <w:pStyle w:val="PlainText"/>
+        <w:rPr>
+          <w:rFonts w:ascii="Courier New" w:hAnsi="Courier New" w:cs="Courier New"/>
+        </w:rPr>
+      </w:pPr>
     </w:p>
     <w:p>
       <w:pPr>

--- a/customer _details/GANGAMMA/SEP/TUMKUR/AR/PURCHASE DETAILS.docx
+++ b/customer _details/GANGAMMA/SEP/TUMKUR/AR/PURCHASE DETAILS.docx
@@ -39223,13 +39223,7 @@
         <w:rPr>
           <w:rFonts w:ascii="Courier New" w:hAnsi="Courier New" w:cs="Courier New"/>
         </w:rPr>
-        <w:t>SUN Dec 23</w:t>
-      </w:r>
-      <w:r>
-        <w:rPr>
-          <w:rFonts w:ascii="Courier New" w:hAnsi="Courier New" w:cs="Courier New"/>
-        </w:rPr>
-        <w:t xml:space="preserve"> 12:30:10 IST 2018</w:t>
+        <w:t>SUN Dec 23 12:30:10 IST 2018</w:t>
       </w:r>
     </w:p>
     <w:p>
@@ -39722,6 +39716,599 @@
         <w:tab/>
         <w:t>- CASH AND CLEARD</w:t>
       </w:r>
+    </w:p>
+    <w:p>
+      <w:pPr>
+        <w:pStyle w:val="PlainText"/>
+        <w:rPr>
+          <w:rFonts w:ascii="Courier New" w:hAnsi="Courier New" w:cs="Courier New"/>
+        </w:rPr>
+      </w:pPr>
+    </w:p>
+    <w:p>
+      <w:pPr>
+        <w:pStyle w:val="PlainText"/>
+        <w:rPr>
+          <w:rFonts w:ascii="Courier New" w:hAnsi="Courier New" w:cs="Courier New"/>
+        </w:rPr>
+      </w:pPr>
+      <w:r>
+        <w:rPr>
+          <w:rFonts w:ascii="Courier New" w:hAnsi="Courier New" w:cs="Courier New"/>
+        </w:rPr>
+        <w:t>TUE Dec 25</w:t>
+      </w:r>
+      <w:r>
+        <w:rPr>
+          <w:rFonts w:ascii="Courier New" w:hAnsi="Courier New" w:cs="Courier New"/>
+        </w:rPr>
+        <w:t xml:space="preserve"> 11:52:17 IST 2018</w:t>
+      </w:r>
+    </w:p>
+    <w:p>
+      <w:pPr>
+        <w:pStyle w:val="PlainText"/>
+        <w:rPr>
+          <w:rFonts w:ascii="Courier New" w:hAnsi="Courier New" w:cs="Courier New"/>
+        </w:rPr>
+      </w:pPr>
+      <w:r>
+        <w:rPr>
+          <w:rFonts w:ascii="Courier New" w:hAnsi="Courier New" w:cs="Courier New"/>
+        </w:rPr>
+        <w:t>Person Name</w:t>
+      </w:r>
+      <w:r>
+        <w:rPr>
+          <w:rFonts w:ascii="Courier New" w:hAnsi="Courier New" w:cs="Courier New"/>
+        </w:rPr>
+        <w:tab/>
+      </w:r>
+      <w:r>
+        <w:rPr>
+          <w:rFonts w:ascii="Courier New" w:hAnsi="Courier New" w:cs="Courier New"/>
+        </w:rPr>
+        <w:tab/>
+      </w:r>
+      <w:r>
+        <w:rPr>
+          <w:rFonts w:ascii="Courier New" w:hAnsi="Courier New" w:cs="Courier New"/>
+        </w:rPr>
+        <w:tab/>
+      </w:r>
+      <w:r>
+        <w:rPr>
+          <w:rFonts w:ascii="Courier New" w:hAnsi="Courier New" w:cs="Courier New"/>
+        </w:rPr>
+        <w:tab/>
+        <w:t>- AR</w:t>
+      </w:r>
+    </w:p>
+    <w:p>
+      <w:pPr>
+        <w:pStyle w:val="PlainText"/>
+        <w:rPr>
+          <w:rFonts w:ascii="Courier New" w:hAnsi="Courier New" w:cs="Courier New"/>
+        </w:rPr>
+      </w:pPr>
+      <w:r>
+        <w:rPr>
+          <w:rFonts w:ascii="Courier New" w:hAnsi="Courier New" w:cs="Courier New"/>
+        </w:rPr>
+        <w:t>Bill number</w:t>
+      </w:r>
+      <w:r>
+        <w:rPr>
+          <w:rFonts w:ascii="Courier New" w:hAnsi="Courier New" w:cs="Courier New"/>
+        </w:rPr>
+        <w:tab/>
+      </w:r>
+      <w:r>
+        <w:rPr>
+          <w:rFonts w:ascii="Courier New" w:hAnsi="Courier New" w:cs="Courier New"/>
+        </w:rPr>
+        <w:tab/>
+      </w:r>
+      <w:r>
+        <w:rPr>
+          <w:rFonts w:ascii="Courier New" w:hAnsi="Courier New" w:cs="Courier New"/>
+        </w:rPr>
+        <w:tab/>
+      </w:r>
+      <w:r>
+        <w:rPr>
+          <w:rFonts w:ascii="Courier New" w:hAnsi="Courier New" w:cs="Courier New"/>
+        </w:rPr>
+        <w:tab/>
+        <w:t>- 9732</w:t>
+      </w:r>
+    </w:p>
+    <w:p>
+      <w:pPr>
+        <w:pStyle w:val="PlainText"/>
+        <w:rPr>
+          <w:rFonts w:ascii="Courier New" w:hAnsi="Courier New" w:cs="Courier New"/>
+        </w:rPr>
+      </w:pPr>
+      <w:r>
+        <w:rPr>
+          <w:rFonts w:ascii="Courier New" w:hAnsi="Courier New" w:cs="Courier New"/>
+        </w:rPr>
+        <w:t>---------------------------------------------------------------</w:t>
+      </w:r>
+    </w:p>
+    <w:p>
+      <w:pPr>
+        <w:pStyle w:val="PlainText"/>
+        <w:rPr>
+          <w:rFonts w:ascii="Courier New" w:hAnsi="Courier New" w:cs="Courier New"/>
+        </w:rPr>
+      </w:pPr>
+      <w:r>
+        <w:rPr>
+          <w:rFonts w:ascii="Courier New" w:hAnsi="Courier New" w:cs="Courier New"/>
+        </w:rPr>
+        <w:t>Item Name</w:t>
+      </w:r>
+      <w:r>
+        <w:rPr>
+          <w:rFonts w:ascii="Courier New" w:hAnsi="Courier New" w:cs="Courier New"/>
+        </w:rPr>
+        <w:tab/>
+      </w:r>
+      <w:r>
+        <w:rPr>
+          <w:rFonts w:ascii="Courier New" w:hAnsi="Courier New" w:cs="Courier New"/>
+        </w:rPr>
+        <w:tab/>
+      </w:r>
+      <w:r>
+        <w:rPr>
+          <w:rFonts w:ascii="Courier New" w:hAnsi="Courier New" w:cs="Courier New"/>
+        </w:rPr>
+        <w:tab/>
+      </w:r>
+      <w:r>
+        <w:rPr>
+          <w:rFonts w:ascii="Courier New" w:hAnsi="Courier New" w:cs="Courier New"/>
+        </w:rPr>
+        <w:tab/>
+        <w:t>- POTATO</w:t>
+      </w:r>
+    </w:p>
+    <w:p>
+      <w:pPr>
+        <w:pStyle w:val="PlainText"/>
+        <w:rPr>
+          <w:rFonts w:ascii="Courier New" w:hAnsi="Courier New" w:cs="Courier New"/>
+        </w:rPr>
+      </w:pPr>
+      <w:r>
+        <w:rPr>
+          <w:rFonts w:ascii="Courier New" w:hAnsi="Courier New" w:cs="Courier New"/>
+        </w:rPr>
+        <w:t>Number of Pockets</w:t>
+      </w:r>
+      <w:r>
+        <w:rPr>
+          <w:rFonts w:ascii="Courier New" w:hAnsi="Courier New" w:cs="Courier New"/>
+        </w:rPr>
+        <w:tab/>
+      </w:r>
+      <w:r>
+        <w:rPr>
+          <w:rFonts w:ascii="Courier New" w:hAnsi="Courier New" w:cs="Courier New"/>
+        </w:rPr>
+        <w:tab/>
+      </w:r>
+      <w:r>
+        <w:rPr>
+          <w:rFonts w:ascii="Courier New" w:hAnsi="Courier New" w:cs="Courier New"/>
+        </w:rPr>
+        <w:tab/>
+        <w:t>- 1</w:t>
+      </w:r>
+    </w:p>
+    <w:p>
+      <w:pPr>
+        <w:pStyle w:val="PlainText"/>
+        <w:rPr>
+          <w:rFonts w:ascii="Courier New" w:hAnsi="Courier New" w:cs="Courier New"/>
+        </w:rPr>
+      </w:pPr>
+      <w:r>
+        <w:rPr>
+          <w:rFonts w:ascii="Courier New" w:hAnsi="Courier New" w:cs="Courier New"/>
+        </w:rPr>
+        <w:t>Number of KGs</w:t>
+      </w:r>
+      <w:r>
+        <w:rPr>
+          <w:rFonts w:ascii="Courier New" w:hAnsi="Courier New" w:cs="Courier New"/>
+        </w:rPr>
+        <w:tab/>
+      </w:r>
+      <w:r>
+        <w:rPr>
+          <w:rFonts w:ascii="Courier New" w:hAnsi="Courier New" w:cs="Courier New"/>
+        </w:rPr>
+        <w:tab/>
+      </w:r>
+      <w:r>
+        <w:rPr>
+          <w:rFonts w:ascii="Courier New" w:hAnsi="Courier New" w:cs="Courier New"/>
+        </w:rPr>
+        <w:tab/>
+        <w:t>- 55</w:t>
+      </w:r>
+    </w:p>
+    <w:p>
+      <w:pPr>
+        <w:pStyle w:val="PlainText"/>
+        <w:rPr>
+          <w:rFonts w:ascii="Courier New" w:hAnsi="Courier New" w:cs="Courier New"/>
+        </w:rPr>
+      </w:pPr>
+      <w:r>
+        <w:rPr>
+          <w:rFonts w:ascii="Courier New" w:hAnsi="Courier New" w:cs="Courier New"/>
+        </w:rPr>
+        <w:t>Rate</w:t>
+      </w:r>
+      <w:r>
+        <w:rPr>
+          <w:rFonts w:ascii="Courier New" w:hAnsi="Courier New" w:cs="Courier New"/>
+        </w:rPr>
+        <w:tab/>
+      </w:r>
+      <w:r>
+        <w:rPr>
+          <w:rFonts w:ascii="Courier New" w:hAnsi="Courier New" w:cs="Courier New"/>
+        </w:rPr>
+        <w:tab/>
+      </w:r>
+      <w:r>
+        <w:rPr>
+          <w:rFonts w:ascii="Courier New" w:hAnsi="Courier New" w:cs="Courier New"/>
+        </w:rPr>
+        <w:tab/>
+      </w:r>
+      <w:r>
+        <w:rPr>
+          <w:rFonts w:ascii="Courier New" w:hAnsi="Courier New" w:cs="Courier New"/>
+        </w:rPr>
+        <w:tab/>
+      </w:r>
+      <w:r>
+        <w:rPr>
+          <w:rFonts w:ascii="Courier New" w:hAnsi="Courier New" w:cs="Courier New"/>
+        </w:rPr>
+        <w:tab/>
+        <w:t>- 15</w:t>
+      </w:r>
+    </w:p>
+    <w:p>
+      <w:pPr>
+        <w:pStyle w:val="PlainText"/>
+        <w:rPr>
+          <w:rFonts w:ascii="Courier New" w:hAnsi="Courier New" w:cs="Courier New"/>
+        </w:rPr>
+      </w:pPr>
+      <w:r>
+        <w:rPr>
+          <w:rFonts w:ascii="Courier New" w:hAnsi="Courier New" w:cs="Courier New"/>
+        </w:rPr>
+        <w:t>Total Price</w:t>
+      </w:r>
+      <w:r>
+        <w:rPr>
+          <w:rFonts w:ascii="Courier New" w:hAnsi="Courier New" w:cs="Courier New"/>
+        </w:rPr>
+        <w:tab/>
+      </w:r>
+      <w:r>
+        <w:rPr>
+          <w:rFonts w:ascii="Courier New" w:hAnsi="Courier New" w:cs="Courier New"/>
+        </w:rPr>
+        <w:tab/>
+      </w:r>
+      <w:r>
+        <w:rPr>
+          <w:rFonts w:ascii="Courier New" w:hAnsi="Courier New" w:cs="Courier New"/>
+        </w:rPr>
+        <w:tab/>
+      </w:r>
+      <w:r>
+        <w:rPr>
+          <w:rFonts w:ascii="Courier New" w:hAnsi="Courier New" w:cs="Courier New"/>
+        </w:rPr>
+        <w:tab/>
+        <w:t>- 825.0</w:t>
+      </w:r>
+    </w:p>
+    <w:p>
+      <w:pPr>
+        <w:pStyle w:val="PlainText"/>
+        <w:rPr>
+          <w:rFonts w:ascii="Courier New" w:hAnsi="Courier New" w:cs="Courier New"/>
+        </w:rPr>
+      </w:pPr>
+      <w:r>
+        <w:rPr>
+          <w:rFonts w:ascii="Courier New" w:hAnsi="Courier New" w:cs="Courier New"/>
+        </w:rPr>
+        <w:t>Amount balance</w:t>
+      </w:r>
+      <w:r>
+        <w:rPr>
+          <w:rFonts w:ascii="Courier New" w:hAnsi="Courier New" w:cs="Courier New"/>
+        </w:rPr>
+        <w:tab/>
+      </w:r>
+      <w:r>
+        <w:rPr>
+          <w:rFonts w:ascii="Courier New" w:hAnsi="Courier New" w:cs="Courier New"/>
+        </w:rPr>
+        <w:tab/>
+      </w:r>
+      <w:r>
+        <w:rPr>
+          <w:rFonts w:ascii="Courier New" w:hAnsi="Courier New" w:cs="Courier New"/>
+        </w:rPr>
+        <w:tab/>
+        <w:t>- 825.0</w:t>
+      </w:r>
+    </w:p>
+    <w:p>
+      <w:pPr>
+        <w:pStyle w:val="PlainText"/>
+        <w:rPr>
+          <w:rFonts w:ascii="Courier New" w:hAnsi="Courier New" w:cs="Courier New"/>
+        </w:rPr>
+      </w:pPr>
+    </w:p>
+    <w:p>
+      <w:pPr>
+        <w:pStyle w:val="PlainText"/>
+        <w:rPr>
+          <w:rFonts w:ascii="Courier New" w:hAnsi="Courier New" w:cs="Courier New"/>
+        </w:rPr>
+      </w:pPr>
+      <w:r>
+        <w:rPr>
+          <w:rFonts w:ascii="Courier New" w:hAnsi="Courier New" w:cs="Courier New"/>
+        </w:rPr>
+        <w:t>Item Name</w:t>
+      </w:r>
+      <w:r>
+        <w:rPr>
+          <w:rFonts w:ascii="Courier New" w:hAnsi="Courier New" w:cs="Courier New"/>
+        </w:rPr>
+        <w:tab/>
+      </w:r>
+      <w:r>
+        <w:rPr>
+          <w:rFonts w:ascii="Courier New" w:hAnsi="Courier New" w:cs="Courier New"/>
+        </w:rPr>
+        <w:tab/>
+      </w:r>
+      <w:r>
+        <w:rPr>
+          <w:rFonts w:ascii="Courier New" w:hAnsi="Courier New" w:cs="Courier New"/>
+        </w:rPr>
+        <w:tab/>
+      </w:r>
+      <w:r>
+        <w:rPr>
+          <w:rFonts w:ascii="Courier New" w:hAnsi="Courier New" w:cs="Courier New"/>
+        </w:rPr>
+        <w:tab/>
+        <w:t>- BEET</w:t>
+      </w:r>
+    </w:p>
+    <w:p>
+      <w:pPr>
+        <w:pStyle w:val="PlainText"/>
+        <w:rPr>
+          <w:rFonts w:ascii="Courier New" w:hAnsi="Courier New" w:cs="Courier New"/>
+        </w:rPr>
+      </w:pPr>
+      <w:r>
+        <w:rPr>
+          <w:rFonts w:ascii="Courier New" w:hAnsi="Courier New" w:cs="Courier New"/>
+        </w:rPr>
+        <w:t>Number of Pockets</w:t>
+      </w:r>
+      <w:r>
+        <w:rPr>
+          <w:rFonts w:ascii="Courier New" w:hAnsi="Courier New" w:cs="Courier New"/>
+        </w:rPr>
+        <w:tab/>
+      </w:r>
+      <w:r>
+        <w:rPr>
+          <w:rFonts w:ascii="Courier New" w:hAnsi="Courier New" w:cs="Courier New"/>
+        </w:rPr>
+        <w:tab/>
+      </w:r>
+      <w:r>
+        <w:rPr>
+          <w:rFonts w:ascii="Courier New" w:hAnsi="Courier New" w:cs="Courier New"/>
+        </w:rPr>
+        <w:tab/>
+        <w:t>- 1</w:t>
+      </w:r>
+    </w:p>
+    <w:p>
+      <w:pPr>
+        <w:pStyle w:val="PlainText"/>
+        <w:rPr>
+          <w:rFonts w:ascii="Courier New" w:hAnsi="Courier New" w:cs="Courier New"/>
+        </w:rPr>
+      </w:pPr>
+      <w:r>
+        <w:rPr>
+          <w:rFonts w:ascii="Courier New" w:hAnsi="Courier New" w:cs="Courier New"/>
+        </w:rPr>
+        <w:t>Number of KGs</w:t>
+      </w:r>
+      <w:r>
+        <w:rPr>
+          <w:rFonts w:ascii="Courier New" w:hAnsi="Courier New" w:cs="Courier New"/>
+        </w:rPr>
+        <w:tab/>
+      </w:r>
+      <w:r>
+        <w:rPr>
+          <w:rFonts w:ascii="Courier New" w:hAnsi="Courier New" w:cs="Courier New"/>
+        </w:rPr>
+        <w:tab/>
+      </w:r>
+      <w:r>
+        <w:rPr>
+          <w:rFonts w:ascii="Courier New" w:hAnsi="Courier New" w:cs="Courier New"/>
+        </w:rPr>
+        <w:tab/>
+        <w:t>- 20</w:t>
+      </w:r>
+    </w:p>
+    <w:p>
+      <w:pPr>
+        <w:pStyle w:val="PlainText"/>
+        <w:rPr>
+          <w:rFonts w:ascii="Courier New" w:hAnsi="Courier New" w:cs="Courier New"/>
+        </w:rPr>
+      </w:pPr>
+      <w:r>
+        <w:rPr>
+          <w:rFonts w:ascii="Courier New" w:hAnsi="Courier New" w:cs="Courier New"/>
+        </w:rPr>
+        <w:t>Rate</w:t>
+      </w:r>
+      <w:r>
+        <w:rPr>
+          <w:rFonts w:ascii="Courier New" w:hAnsi="Courier New" w:cs="Courier New"/>
+        </w:rPr>
+        <w:tab/>
+      </w:r>
+      <w:r>
+        <w:rPr>
+          <w:rFonts w:ascii="Courier New" w:hAnsi="Courier New" w:cs="Courier New"/>
+        </w:rPr>
+        <w:tab/>
+      </w:r>
+      <w:r>
+        <w:rPr>
+          <w:rFonts w:ascii="Courier New" w:hAnsi="Courier New" w:cs="Courier New"/>
+        </w:rPr>
+        <w:tab/>
+      </w:r>
+      <w:r>
+        <w:rPr>
+          <w:rFonts w:ascii="Courier New" w:hAnsi="Courier New" w:cs="Courier New"/>
+        </w:rPr>
+        <w:tab/>
+      </w:r>
+      <w:r>
+        <w:rPr>
+          <w:rFonts w:ascii="Courier New" w:hAnsi="Courier New" w:cs="Courier New"/>
+        </w:rPr>
+        <w:tab/>
+        <w:t>- 20</w:t>
+      </w:r>
+    </w:p>
+    <w:p>
+      <w:pPr>
+        <w:pStyle w:val="PlainText"/>
+        <w:rPr>
+          <w:rFonts w:ascii="Courier New" w:hAnsi="Courier New" w:cs="Courier New"/>
+        </w:rPr>
+      </w:pPr>
+      <w:r>
+        <w:rPr>
+          <w:rFonts w:ascii="Courier New" w:hAnsi="Courier New" w:cs="Courier New"/>
+        </w:rPr>
+        <w:t>Total Price</w:t>
+      </w:r>
+      <w:r>
+        <w:rPr>
+          <w:rFonts w:ascii="Courier New" w:hAnsi="Courier New" w:cs="Courier New"/>
+        </w:rPr>
+        <w:tab/>
+      </w:r>
+      <w:r>
+        <w:rPr>
+          <w:rFonts w:ascii="Courier New" w:hAnsi="Courier New" w:cs="Courier New"/>
+        </w:rPr>
+        <w:tab/>
+      </w:r>
+      <w:r>
+        <w:rPr>
+          <w:rFonts w:ascii="Courier New" w:hAnsi="Courier New" w:cs="Courier New"/>
+        </w:rPr>
+        <w:tab/>
+      </w:r>
+      <w:r>
+        <w:rPr>
+          <w:rFonts w:ascii="Courier New" w:hAnsi="Courier New" w:cs="Courier New"/>
+        </w:rPr>
+        <w:tab/>
+        <w:t>- 400.0</w:t>
+      </w:r>
+    </w:p>
+    <w:p>
+      <w:pPr>
+        <w:pStyle w:val="PlainText"/>
+        <w:rPr>
+          <w:rFonts w:ascii="Courier New" w:hAnsi="Courier New" w:cs="Courier New"/>
+          <w:b/>
+        </w:rPr>
+      </w:pPr>
+      <w:r>
+        <w:rPr>
+          <w:rFonts w:ascii="Courier New" w:hAnsi="Courier New" w:cs="Courier New"/>
+          <w:b/>
+        </w:rPr>
+        <w:t>Amount balance</w:t>
+      </w:r>
+      <w:r>
+        <w:rPr>
+          <w:rFonts w:ascii="Courier New" w:hAnsi="Courier New" w:cs="Courier New"/>
+          <w:b/>
+        </w:rPr>
+        <w:tab/>
+      </w:r>
+      <w:r>
+        <w:rPr>
+          <w:rFonts w:ascii="Courier New" w:hAnsi="Courier New" w:cs="Courier New"/>
+          <w:b/>
+        </w:rPr>
+        <w:tab/>
+      </w:r>
+      <w:r>
+        <w:rPr>
+          <w:rFonts w:ascii="Courier New" w:hAnsi="Courier New" w:cs="Courier New"/>
+          <w:b/>
+        </w:rPr>
+        <w:tab/>
+        <w:t>- 1225.0</w:t>
+      </w:r>
+    </w:p>
+    <w:p>
+      <w:pPr>
+        <w:pStyle w:val="PlainText"/>
+        <w:rPr>
+          <w:rFonts w:ascii="Courier New" w:hAnsi="Courier New" w:cs="Courier New"/>
+        </w:rPr>
+      </w:pPr>
+    </w:p>
+    <w:p>
+      <w:pPr>
+        <w:pStyle w:val="PlainText"/>
+        <w:rPr>
+          <w:rFonts w:ascii="Courier New" w:hAnsi="Courier New" w:cs="Courier New"/>
+        </w:rPr>
+      </w:pPr>
     </w:p>
     <w:p>
       <w:pPr>

--- a/customer _details/GANGAMMA/SEP/TUMKUR/AR/PURCHASE DETAILS.docx
+++ b/customer _details/GANGAMMA/SEP/TUMKUR/AR/PURCHASE DETAILS.docx
@@ -39736,13 +39736,7 @@
         <w:rPr>
           <w:rFonts w:ascii="Courier New" w:hAnsi="Courier New" w:cs="Courier New"/>
         </w:rPr>
-        <w:t>TUE Dec 25</w:t>
-      </w:r>
-      <w:r>
-        <w:rPr>
-          <w:rFonts w:ascii="Courier New" w:hAnsi="Courier New" w:cs="Courier New"/>
-        </w:rPr>
-        <w:t xml:space="preserve"> 11:52:17 IST 2018</w:t>
+        <w:t>TUE Dec 25 11:52:17 IST 2018</w:t>
       </w:r>
     </w:p>
     <w:p>
@@ -40293,6 +40287,1126 @@
         <w:tab/>
         <w:t>- 1225.0</w:t>
       </w:r>
+    </w:p>
+    <w:p>
+      <w:pPr>
+        <w:pStyle w:val="PlainText"/>
+        <w:rPr>
+          <w:rFonts w:ascii="Courier New" w:hAnsi="Courier New" w:cs="Courier New"/>
+          <w:b/>
+        </w:rPr>
+      </w:pPr>
+    </w:p>
+    <w:p>
+      <w:pPr>
+        <w:pStyle w:val="PlainText"/>
+        <w:rPr>
+          <w:rFonts w:ascii="Courier New" w:hAnsi="Courier New" w:cs="Courier New"/>
+        </w:rPr>
+      </w:pPr>
+      <w:r>
+        <w:rPr>
+          <w:rFonts w:ascii="Courier New" w:hAnsi="Courier New" w:cs="Courier New"/>
+        </w:rPr>
+        <w:t>FRI Dec 28</w:t>
+      </w:r>
+      <w:r>
+        <w:rPr>
+          <w:rFonts w:ascii="Courier New" w:hAnsi="Courier New" w:cs="Courier New"/>
+        </w:rPr>
+        <w:t xml:space="preserve"> 11:32:04 IST 2018</w:t>
+      </w:r>
+    </w:p>
+    <w:p>
+      <w:pPr>
+        <w:pStyle w:val="PlainText"/>
+        <w:rPr>
+          <w:rFonts w:ascii="Courier New" w:hAnsi="Courier New" w:cs="Courier New"/>
+        </w:rPr>
+      </w:pPr>
+      <w:r>
+        <w:rPr>
+          <w:rFonts w:ascii="Courier New" w:hAnsi="Courier New" w:cs="Courier New"/>
+        </w:rPr>
+        <w:t>Person Name</w:t>
+      </w:r>
+      <w:r>
+        <w:rPr>
+          <w:rFonts w:ascii="Courier New" w:hAnsi="Courier New" w:cs="Courier New"/>
+        </w:rPr>
+        <w:tab/>
+      </w:r>
+      <w:r>
+        <w:rPr>
+          <w:rFonts w:ascii="Courier New" w:hAnsi="Courier New" w:cs="Courier New"/>
+        </w:rPr>
+        <w:tab/>
+      </w:r>
+      <w:r>
+        <w:rPr>
+          <w:rFonts w:ascii="Courier New" w:hAnsi="Courier New" w:cs="Courier New"/>
+        </w:rPr>
+        <w:tab/>
+      </w:r>
+      <w:r>
+        <w:rPr>
+          <w:rFonts w:ascii="Courier New" w:hAnsi="Courier New" w:cs="Courier New"/>
+        </w:rPr>
+        <w:tab/>
+        <w:t>- AR</w:t>
+      </w:r>
+    </w:p>
+    <w:p>
+      <w:pPr>
+        <w:pStyle w:val="PlainText"/>
+        <w:rPr>
+          <w:rFonts w:ascii="Courier New" w:hAnsi="Courier New" w:cs="Courier New"/>
+        </w:rPr>
+      </w:pPr>
+      <w:r>
+        <w:rPr>
+          <w:rFonts w:ascii="Courier New" w:hAnsi="Courier New" w:cs="Courier New"/>
+        </w:rPr>
+        <w:t>Bill number</w:t>
+      </w:r>
+      <w:r>
+        <w:rPr>
+          <w:rFonts w:ascii="Courier New" w:hAnsi="Courier New" w:cs="Courier New"/>
+        </w:rPr>
+        <w:tab/>
+      </w:r>
+      <w:r>
+        <w:rPr>
+          <w:rFonts w:ascii="Courier New" w:hAnsi="Courier New" w:cs="Courier New"/>
+        </w:rPr>
+        <w:tab/>
+      </w:r>
+      <w:r>
+        <w:rPr>
+          <w:rFonts w:ascii="Courier New" w:hAnsi="Courier New" w:cs="Courier New"/>
+        </w:rPr>
+        <w:tab/>
+      </w:r>
+      <w:r>
+        <w:rPr>
+          <w:rFonts w:ascii="Courier New" w:hAnsi="Courier New" w:cs="Courier New"/>
+        </w:rPr>
+        <w:tab/>
+        <w:t>- 9770</w:t>
+      </w:r>
+    </w:p>
+    <w:p>
+      <w:pPr>
+        <w:pStyle w:val="PlainText"/>
+        <w:rPr>
+          <w:rFonts w:ascii="Courier New" w:hAnsi="Courier New" w:cs="Courier New"/>
+        </w:rPr>
+      </w:pPr>
+      <w:r>
+        <w:rPr>
+          <w:rFonts w:ascii="Courier New" w:hAnsi="Courier New" w:cs="Courier New"/>
+        </w:rPr>
+        <w:t>---------------------------------------------------------------</w:t>
+      </w:r>
+    </w:p>
+    <w:p>
+      <w:pPr>
+        <w:pStyle w:val="PlainText"/>
+        <w:rPr>
+          <w:rFonts w:ascii="Courier New" w:hAnsi="Courier New" w:cs="Courier New"/>
+        </w:rPr>
+      </w:pPr>
+      <w:r>
+        <w:rPr>
+          <w:rFonts w:ascii="Courier New" w:hAnsi="Courier New" w:cs="Courier New"/>
+        </w:rPr>
+        <w:t>Item Name</w:t>
+      </w:r>
+      <w:r>
+        <w:rPr>
+          <w:rFonts w:ascii="Courier New" w:hAnsi="Courier New" w:cs="Courier New"/>
+        </w:rPr>
+        <w:tab/>
+      </w:r>
+      <w:r>
+        <w:rPr>
+          <w:rFonts w:ascii="Courier New" w:hAnsi="Courier New" w:cs="Courier New"/>
+        </w:rPr>
+        <w:tab/>
+      </w:r>
+      <w:r>
+        <w:rPr>
+          <w:rFonts w:ascii="Courier New" w:hAnsi="Courier New" w:cs="Courier New"/>
+        </w:rPr>
+        <w:tab/>
+      </w:r>
+      <w:r>
+        <w:rPr>
+          <w:rFonts w:ascii="Courier New" w:hAnsi="Courier New" w:cs="Courier New"/>
+        </w:rPr>
+        <w:tab/>
+        <w:t>- POTATO</w:t>
+      </w:r>
+    </w:p>
+    <w:p>
+      <w:pPr>
+        <w:pStyle w:val="PlainText"/>
+        <w:rPr>
+          <w:rFonts w:ascii="Courier New" w:hAnsi="Courier New" w:cs="Courier New"/>
+        </w:rPr>
+      </w:pPr>
+      <w:r>
+        <w:rPr>
+          <w:rFonts w:ascii="Courier New" w:hAnsi="Courier New" w:cs="Courier New"/>
+        </w:rPr>
+        <w:t>Number of Pockets</w:t>
+      </w:r>
+      <w:r>
+        <w:rPr>
+          <w:rFonts w:ascii="Courier New" w:hAnsi="Courier New" w:cs="Courier New"/>
+        </w:rPr>
+        <w:tab/>
+      </w:r>
+      <w:r>
+        <w:rPr>
+          <w:rFonts w:ascii="Courier New" w:hAnsi="Courier New" w:cs="Courier New"/>
+        </w:rPr>
+        <w:tab/>
+      </w:r>
+      <w:r>
+        <w:rPr>
+          <w:rFonts w:ascii="Courier New" w:hAnsi="Courier New" w:cs="Courier New"/>
+        </w:rPr>
+        <w:tab/>
+        <w:t>- 2</w:t>
+      </w:r>
+    </w:p>
+    <w:p>
+      <w:pPr>
+        <w:pStyle w:val="PlainText"/>
+        <w:rPr>
+          <w:rFonts w:ascii="Courier New" w:hAnsi="Courier New" w:cs="Courier New"/>
+        </w:rPr>
+      </w:pPr>
+      <w:r>
+        <w:rPr>
+          <w:rFonts w:ascii="Courier New" w:hAnsi="Courier New" w:cs="Courier New"/>
+        </w:rPr>
+        <w:t>Number of KGs</w:t>
+      </w:r>
+      <w:r>
+        <w:rPr>
+          <w:rFonts w:ascii="Courier New" w:hAnsi="Courier New" w:cs="Courier New"/>
+        </w:rPr>
+        <w:tab/>
+      </w:r>
+      <w:r>
+        <w:rPr>
+          <w:rFonts w:ascii="Courier New" w:hAnsi="Courier New" w:cs="Courier New"/>
+        </w:rPr>
+        <w:tab/>
+      </w:r>
+      <w:r>
+        <w:rPr>
+          <w:rFonts w:ascii="Courier New" w:hAnsi="Courier New" w:cs="Courier New"/>
+        </w:rPr>
+        <w:tab/>
+        <w:t>- 95</w:t>
+      </w:r>
+    </w:p>
+    <w:p>
+      <w:pPr>
+        <w:pStyle w:val="PlainText"/>
+        <w:rPr>
+          <w:rFonts w:ascii="Courier New" w:hAnsi="Courier New" w:cs="Courier New"/>
+        </w:rPr>
+      </w:pPr>
+      <w:r>
+        <w:rPr>
+          <w:rFonts w:ascii="Courier New" w:hAnsi="Courier New" w:cs="Courier New"/>
+        </w:rPr>
+        <w:t>Rate</w:t>
+      </w:r>
+      <w:r>
+        <w:rPr>
+          <w:rFonts w:ascii="Courier New" w:hAnsi="Courier New" w:cs="Courier New"/>
+        </w:rPr>
+        <w:tab/>
+      </w:r>
+      <w:r>
+        <w:rPr>
+          <w:rFonts w:ascii="Courier New" w:hAnsi="Courier New" w:cs="Courier New"/>
+        </w:rPr>
+        <w:tab/>
+      </w:r>
+      <w:r>
+        <w:rPr>
+          <w:rFonts w:ascii="Courier New" w:hAnsi="Courier New" w:cs="Courier New"/>
+        </w:rPr>
+        <w:tab/>
+      </w:r>
+      <w:r>
+        <w:rPr>
+          <w:rFonts w:ascii="Courier New" w:hAnsi="Courier New" w:cs="Courier New"/>
+        </w:rPr>
+        <w:tab/>
+      </w:r>
+      <w:r>
+        <w:rPr>
+          <w:rFonts w:ascii="Courier New" w:hAnsi="Courier New" w:cs="Courier New"/>
+        </w:rPr>
+        <w:tab/>
+        <w:t>- 12</w:t>
+      </w:r>
+    </w:p>
+    <w:p>
+      <w:pPr>
+        <w:pStyle w:val="PlainText"/>
+        <w:rPr>
+          <w:rFonts w:ascii="Courier New" w:hAnsi="Courier New" w:cs="Courier New"/>
+        </w:rPr>
+      </w:pPr>
+      <w:r>
+        <w:rPr>
+          <w:rFonts w:ascii="Courier New" w:hAnsi="Courier New" w:cs="Courier New"/>
+        </w:rPr>
+        <w:t>Total Price</w:t>
+      </w:r>
+      <w:r>
+        <w:rPr>
+          <w:rFonts w:ascii="Courier New" w:hAnsi="Courier New" w:cs="Courier New"/>
+        </w:rPr>
+        <w:tab/>
+      </w:r>
+      <w:r>
+        <w:rPr>
+          <w:rFonts w:ascii="Courier New" w:hAnsi="Courier New" w:cs="Courier New"/>
+        </w:rPr>
+        <w:tab/>
+      </w:r>
+      <w:r>
+        <w:rPr>
+          <w:rFonts w:ascii="Courier New" w:hAnsi="Courier New" w:cs="Courier New"/>
+        </w:rPr>
+        <w:tab/>
+      </w:r>
+      <w:r>
+        <w:rPr>
+          <w:rFonts w:ascii="Courier New" w:hAnsi="Courier New" w:cs="Courier New"/>
+        </w:rPr>
+        <w:tab/>
+        <w:t>- 1140.0</w:t>
+      </w:r>
+    </w:p>
+    <w:p>
+      <w:pPr>
+        <w:pStyle w:val="PlainText"/>
+        <w:rPr>
+          <w:rFonts w:ascii="Courier New" w:hAnsi="Courier New" w:cs="Courier New"/>
+          <w:color w:val="FF0000"/>
+        </w:rPr>
+      </w:pPr>
+      <w:r>
+        <w:rPr>
+          <w:rFonts w:ascii="Courier New" w:hAnsi="Courier New" w:cs="Courier New"/>
+          <w:color w:val="FF0000"/>
+        </w:rPr>
+        <w:t>Amount Received</w:t>
+      </w:r>
+      <w:r>
+        <w:rPr>
+          <w:rFonts w:ascii="Courier New" w:hAnsi="Courier New" w:cs="Courier New"/>
+          <w:color w:val="FF0000"/>
+        </w:rPr>
+        <w:tab/>
+      </w:r>
+      <w:r>
+        <w:rPr>
+          <w:rFonts w:ascii="Courier New" w:hAnsi="Courier New" w:cs="Courier New"/>
+          <w:color w:val="FF0000"/>
+        </w:rPr>
+        <w:tab/>
+      </w:r>
+      <w:r>
+        <w:rPr>
+          <w:rFonts w:ascii="Courier New" w:hAnsi="Courier New" w:cs="Courier New"/>
+          <w:color w:val="FF0000"/>
+        </w:rPr>
+        <w:tab/>
+        <w:t>- 1225</w:t>
+      </w:r>
+    </w:p>
+    <w:p>
+      <w:pPr>
+        <w:pStyle w:val="PlainText"/>
+        <w:rPr>
+          <w:rFonts w:ascii="Courier New" w:hAnsi="Courier New" w:cs="Courier New"/>
+        </w:rPr>
+      </w:pPr>
+      <w:r>
+        <w:rPr>
+          <w:rFonts w:ascii="Courier New" w:hAnsi="Courier New" w:cs="Courier New"/>
+        </w:rPr>
+        <w:t>Amount balance</w:t>
+      </w:r>
+      <w:r>
+        <w:rPr>
+          <w:rFonts w:ascii="Courier New" w:hAnsi="Courier New" w:cs="Courier New"/>
+        </w:rPr>
+        <w:tab/>
+      </w:r>
+      <w:r>
+        <w:rPr>
+          <w:rFonts w:ascii="Courier New" w:hAnsi="Courier New" w:cs="Courier New"/>
+        </w:rPr>
+        <w:tab/>
+      </w:r>
+      <w:r>
+        <w:rPr>
+          <w:rFonts w:ascii="Courier New" w:hAnsi="Courier New" w:cs="Courier New"/>
+        </w:rPr>
+        <w:tab/>
+        <w:t>- 1140.0</w:t>
+      </w:r>
+    </w:p>
+    <w:p>
+      <w:pPr>
+        <w:pStyle w:val="PlainText"/>
+        <w:rPr>
+          <w:rFonts w:ascii="Courier New" w:hAnsi="Courier New" w:cs="Courier New"/>
+        </w:rPr>
+      </w:pPr>
+      <w:r>
+        <w:rPr>
+          <w:rFonts w:ascii="Courier New" w:hAnsi="Courier New" w:cs="Courier New"/>
+        </w:rPr>
+        <w:t>Amount Received mode</w:t>
+      </w:r>
+      <w:r>
+        <w:rPr>
+          <w:rFonts w:ascii="Courier New" w:hAnsi="Courier New" w:cs="Courier New"/>
+        </w:rPr>
+        <w:tab/>
+      </w:r>
+      <w:r>
+        <w:rPr>
+          <w:rFonts w:ascii="Courier New" w:hAnsi="Courier New" w:cs="Courier New"/>
+        </w:rPr>
+        <w:tab/>
+        <w:t>- CASH</w:t>
+      </w:r>
+    </w:p>
+    <w:p>
+      <w:pPr>
+        <w:pStyle w:val="PlainText"/>
+        <w:rPr>
+          <w:rFonts w:ascii="Courier New" w:hAnsi="Courier New" w:cs="Courier New"/>
+        </w:rPr>
+      </w:pPr>
+    </w:p>
+    <w:p>
+      <w:pPr>
+        <w:pStyle w:val="PlainText"/>
+        <w:rPr>
+          <w:rFonts w:ascii="Courier New" w:hAnsi="Courier New" w:cs="Courier New"/>
+        </w:rPr>
+      </w:pPr>
+      <w:r>
+        <w:rPr>
+          <w:rFonts w:ascii="Courier New" w:hAnsi="Courier New" w:cs="Courier New"/>
+        </w:rPr>
+        <w:t>Item Name</w:t>
+      </w:r>
+      <w:r>
+        <w:rPr>
+          <w:rFonts w:ascii="Courier New" w:hAnsi="Courier New" w:cs="Courier New"/>
+        </w:rPr>
+        <w:tab/>
+      </w:r>
+      <w:r>
+        <w:rPr>
+          <w:rFonts w:ascii="Courier New" w:hAnsi="Courier New" w:cs="Courier New"/>
+        </w:rPr>
+        <w:tab/>
+      </w:r>
+      <w:r>
+        <w:rPr>
+          <w:rFonts w:ascii="Courier New" w:hAnsi="Courier New" w:cs="Courier New"/>
+        </w:rPr>
+        <w:tab/>
+      </w:r>
+      <w:r>
+        <w:rPr>
+          <w:rFonts w:ascii="Courier New" w:hAnsi="Courier New" w:cs="Courier New"/>
+        </w:rPr>
+        <w:tab/>
+        <w:t>- CHOWCHOW</w:t>
+      </w:r>
+    </w:p>
+    <w:p>
+      <w:pPr>
+        <w:pStyle w:val="PlainText"/>
+        <w:rPr>
+          <w:rFonts w:ascii="Courier New" w:hAnsi="Courier New" w:cs="Courier New"/>
+        </w:rPr>
+      </w:pPr>
+      <w:r>
+        <w:rPr>
+          <w:rFonts w:ascii="Courier New" w:hAnsi="Courier New" w:cs="Courier New"/>
+        </w:rPr>
+        <w:t>Number of Pockets</w:t>
+      </w:r>
+      <w:r>
+        <w:rPr>
+          <w:rFonts w:ascii="Courier New" w:hAnsi="Courier New" w:cs="Courier New"/>
+        </w:rPr>
+        <w:tab/>
+      </w:r>
+      <w:r>
+        <w:rPr>
+          <w:rFonts w:ascii="Courier New" w:hAnsi="Courier New" w:cs="Courier New"/>
+        </w:rPr>
+        <w:tab/>
+      </w:r>
+      <w:r>
+        <w:rPr>
+          <w:rFonts w:ascii="Courier New" w:hAnsi="Courier New" w:cs="Courier New"/>
+        </w:rPr>
+        <w:tab/>
+        <w:t>- 1</w:t>
+      </w:r>
+    </w:p>
+    <w:p>
+      <w:pPr>
+        <w:pStyle w:val="PlainText"/>
+        <w:rPr>
+          <w:rFonts w:ascii="Courier New" w:hAnsi="Courier New" w:cs="Courier New"/>
+        </w:rPr>
+      </w:pPr>
+      <w:r>
+        <w:rPr>
+          <w:rFonts w:ascii="Courier New" w:hAnsi="Courier New" w:cs="Courier New"/>
+        </w:rPr>
+        <w:t>Number of KGs</w:t>
+      </w:r>
+      <w:r>
+        <w:rPr>
+          <w:rFonts w:ascii="Courier New" w:hAnsi="Courier New" w:cs="Courier New"/>
+        </w:rPr>
+        <w:tab/>
+      </w:r>
+      <w:r>
+        <w:rPr>
+          <w:rFonts w:ascii="Courier New" w:hAnsi="Courier New" w:cs="Courier New"/>
+        </w:rPr>
+        <w:tab/>
+      </w:r>
+      <w:r>
+        <w:rPr>
+          <w:rFonts w:ascii="Courier New" w:hAnsi="Courier New" w:cs="Courier New"/>
+        </w:rPr>
+        <w:tab/>
+        <w:t>- 15</w:t>
+      </w:r>
+    </w:p>
+    <w:p>
+      <w:pPr>
+        <w:pStyle w:val="PlainText"/>
+        <w:rPr>
+          <w:rFonts w:ascii="Courier New" w:hAnsi="Courier New" w:cs="Courier New"/>
+        </w:rPr>
+      </w:pPr>
+      <w:r>
+        <w:rPr>
+          <w:rFonts w:ascii="Courier New" w:hAnsi="Courier New" w:cs="Courier New"/>
+        </w:rPr>
+        <w:t>Rate</w:t>
+      </w:r>
+      <w:r>
+        <w:rPr>
+          <w:rFonts w:ascii="Courier New" w:hAnsi="Courier New" w:cs="Courier New"/>
+        </w:rPr>
+        <w:tab/>
+      </w:r>
+      <w:r>
+        <w:rPr>
+          <w:rFonts w:ascii="Courier New" w:hAnsi="Courier New" w:cs="Courier New"/>
+        </w:rPr>
+        <w:tab/>
+      </w:r>
+      <w:r>
+        <w:rPr>
+          <w:rFonts w:ascii="Courier New" w:hAnsi="Courier New" w:cs="Courier New"/>
+        </w:rPr>
+        <w:tab/>
+      </w:r>
+      <w:r>
+        <w:rPr>
+          <w:rFonts w:ascii="Courier New" w:hAnsi="Courier New" w:cs="Courier New"/>
+        </w:rPr>
+        <w:tab/>
+      </w:r>
+      <w:r>
+        <w:rPr>
+          <w:rFonts w:ascii="Courier New" w:hAnsi="Courier New" w:cs="Courier New"/>
+        </w:rPr>
+        <w:tab/>
+        <w:t>- 8</w:t>
+      </w:r>
+    </w:p>
+    <w:p>
+      <w:pPr>
+        <w:pStyle w:val="PlainText"/>
+        <w:rPr>
+          <w:rFonts w:ascii="Courier New" w:hAnsi="Courier New" w:cs="Courier New"/>
+        </w:rPr>
+      </w:pPr>
+      <w:r>
+        <w:rPr>
+          <w:rFonts w:ascii="Courier New" w:hAnsi="Courier New" w:cs="Courier New"/>
+        </w:rPr>
+        <w:t>Total Price</w:t>
+      </w:r>
+      <w:r>
+        <w:rPr>
+          <w:rFonts w:ascii="Courier New" w:hAnsi="Courier New" w:cs="Courier New"/>
+        </w:rPr>
+        <w:tab/>
+      </w:r>
+      <w:r>
+        <w:rPr>
+          <w:rFonts w:ascii="Courier New" w:hAnsi="Courier New" w:cs="Courier New"/>
+        </w:rPr>
+        <w:tab/>
+      </w:r>
+      <w:r>
+        <w:rPr>
+          <w:rFonts w:ascii="Courier New" w:hAnsi="Courier New" w:cs="Courier New"/>
+        </w:rPr>
+        <w:tab/>
+      </w:r>
+      <w:r>
+        <w:rPr>
+          <w:rFonts w:ascii="Courier New" w:hAnsi="Courier New" w:cs="Courier New"/>
+        </w:rPr>
+        <w:tab/>
+        <w:t>- 120.0</w:t>
+      </w:r>
+    </w:p>
+    <w:p>
+      <w:pPr>
+        <w:pStyle w:val="PlainText"/>
+        <w:rPr>
+          <w:rFonts w:ascii="Courier New" w:hAnsi="Courier New" w:cs="Courier New"/>
+        </w:rPr>
+      </w:pPr>
+      <w:r>
+        <w:rPr>
+          <w:rFonts w:ascii="Courier New" w:hAnsi="Courier New" w:cs="Courier New"/>
+        </w:rPr>
+        <w:t>Amount balance</w:t>
+      </w:r>
+      <w:r>
+        <w:rPr>
+          <w:rFonts w:ascii="Courier New" w:hAnsi="Courier New" w:cs="Courier New"/>
+        </w:rPr>
+        <w:tab/>
+      </w:r>
+      <w:r>
+        <w:rPr>
+          <w:rFonts w:ascii="Courier New" w:hAnsi="Courier New" w:cs="Courier New"/>
+        </w:rPr>
+        <w:tab/>
+      </w:r>
+      <w:r>
+        <w:rPr>
+          <w:rFonts w:ascii="Courier New" w:hAnsi="Courier New" w:cs="Courier New"/>
+        </w:rPr>
+        <w:tab/>
+        <w:t>- 1260.0</w:t>
+      </w:r>
+    </w:p>
+    <w:p>
+      <w:pPr>
+        <w:pStyle w:val="PlainText"/>
+        <w:rPr>
+          <w:rFonts w:ascii="Courier New" w:hAnsi="Courier New" w:cs="Courier New"/>
+        </w:rPr>
+      </w:pPr>
+    </w:p>
+    <w:p>
+      <w:pPr>
+        <w:pStyle w:val="PlainText"/>
+        <w:rPr>
+          <w:rFonts w:ascii="Courier New" w:hAnsi="Courier New" w:cs="Courier New"/>
+        </w:rPr>
+      </w:pPr>
+      <w:r>
+        <w:rPr>
+          <w:rFonts w:ascii="Courier New" w:hAnsi="Courier New" w:cs="Courier New"/>
+        </w:rPr>
+        <w:t>Item Name</w:t>
+      </w:r>
+      <w:r>
+        <w:rPr>
+          <w:rFonts w:ascii="Courier New" w:hAnsi="Courier New" w:cs="Courier New"/>
+        </w:rPr>
+        <w:tab/>
+      </w:r>
+      <w:r>
+        <w:rPr>
+          <w:rFonts w:ascii="Courier New" w:hAnsi="Courier New" w:cs="Courier New"/>
+        </w:rPr>
+        <w:tab/>
+      </w:r>
+      <w:r>
+        <w:rPr>
+          <w:rFonts w:ascii="Courier New" w:hAnsi="Courier New" w:cs="Courier New"/>
+        </w:rPr>
+        <w:tab/>
+      </w:r>
+      <w:r>
+        <w:rPr>
+          <w:rFonts w:ascii="Courier New" w:hAnsi="Courier New" w:cs="Courier New"/>
+        </w:rPr>
+        <w:tab/>
+        <w:t>- CARROT</w:t>
+      </w:r>
+    </w:p>
+    <w:p>
+      <w:pPr>
+        <w:pStyle w:val="PlainText"/>
+        <w:rPr>
+          <w:rFonts w:ascii="Courier New" w:hAnsi="Courier New" w:cs="Courier New"/>
+        </w:rPr>
+      </w:pPr>
+      <w:r>
+        <w:rPr>
+          <w:rFonts w:ascii="Courier New" w:hAnsi="Courier New" w:cs="Courier New"/>
+        </w:rPr>
+        <w:t>Number of Pockets</w:t>
+      </w:r>
+      <w:r>
+        <w:rPr>
+          <w:rFonts w:ascii="Courier New" w:hAnsi="Courier New" w:cs="Courier New"/>
+        </w:rPr>
+        <w:tab/>
+      </w:r>
+      <w:r>
+        <w:rPr>
+          <w:rFonts w:ascii="Courier New" w:hAnsi="Courier New" w:cs="Courier New"/>
+        </w:rPr>
+        <w:tab/>
+      </w:r>
+      <w:r>
+        <w:rPr>
+          <w:rFonts w:ascii="Courier New" w:hAnsi="Courier New" w:cs="Courier New"/>
+        </w:rPr>
+        <w:tab/>
+        <w:t>- 1</w:t>
+      </w:r>
+    </w:p>
+    <w:p>
+      <w:pPr>
+        <w:pStyle w:val="PlainText"/>
+        <w:rPr>
+          <w:rFonts w:ascii="Courier New" w:hAnsi="Courier New" w:cs="Courier New"/>
+        </w:rPr>
+      </w:pPr>
+      <w:r>
+        <w:rPr>
+          <w:rFonts w:ascii="Courier New" w:hAnsi="Courier New" w:cs="Courier New"/>
+        </w:rPr>
+        <w:t>Number of KGs</w:t>
+      </w:r>
+      <w:r>
+        <w:rPr>
+          <w:rFonts w:ascii="Courier New" w:hAnsi="Courier New" w:cs="Courier New"/>
+        </w:rPr>
+        <w:tab/>
+      </w:r>
+      <w:r>
+        <w:rPr>
+          <w:rFonts w:ascii="Courier New" w:hAnsi="Courier New" w:cs="Courier New"/>
+        </w:rPr>
+        <w:tab/>
+      </w:r>
+      <w:r>
+        <w:rPr>
+          <w:rFonts w:ascii="Courier New" w:hAnsi="Courier New" w:cs="Courier New"/>
+        </w:rPr>
+        <w:tab/>
+        <w:t>- 30</w:t>
+      </w:r>
+    </w:p>
+    <w:p>
+      <w:pPr>
+        <w:pStyle w:val="PlainText"/>
+        <w:rPr>
+          <w:rFonts w:ascii="Courier New" w:hAnsi="Courier New" w:cs="Courier New"/>
+        </w:rPr>
+      </w:pPr>
+      <w:r>
+        <w:rPr>
+          <w:rFonts w:ascii="Courier New" w:hAnsi="Courier New" w:cs="Courier New"/>
+        </w:rPr>
+        <w:t>Rate</w:t>
+      </w:r>
+      <w:r>
+        <w:rPr>
+          <w:rFonts w:ascii="Courier New" w:hAnsi="Courier New" w:cs="Courier New"/>
+        </w:rPr>
+        <w:tab/>
+      </w:r>
+      <w:r>
+        <w:rPr>
+          <w:rFonts w:ascii="Courier New" w:hAnsi="Courier New" w:cs="Courier New"/>
+        </w:rPr>
+        <w:tab/>
+      </w:r>
+      <w:r>
+        <w:rPr>
+          <w:rFonts w:ascii="Courier New" w:hAnsi="Courier New" w:cs="Courier New"/>
+        </w:rPr>
+        <w:tab/>
+      </w:r>
+      <w:r>
+        <w:rPr>
+          <w:rFonts w:ascii="Courier New" w:hAnsi="Courier New" w:cs="Courier New"/>
+        </w:rPr>
+        <w:tab/>
+      </w:r>
+      <w:r>
+        <w:rPr>
+          <w:rFonts w:ascii="Courier New" w:hAnsi="Courier New" w:cs="Courier New"/>
+        </w:rPr>
+        <w:tab/>
+        <w:t>- 26</w:t>
+      </w:r>
+    </w:p>
+    <w:p>
+      <w:pPr>
+        <w:pStyle w:val="PlainText"/>
+        <w:rPr>
+          <w:rFonts w:ascii="Courier New" w:hAnsi="Courier New" w:cs="Courier New"/>
+        </w:rPr>
+      </w:pPr>
+      <w:r>
+        <w:rPr>
+          <w:rFonts w:ascii="Courier New" w:hAnsi="Courier New" w:cs="Courier New"/>
+        </w:rPr>
+        <w:t>Total Price</w:t>
+      </w:r>
+      <w:r>
+        <w:rPr>
+          <w:rFonts w:ascii="Courier New" w:hAnsi="Courier New" w:cs="Courier New"/>
+        </w:rPr>
+        <w:tab/>
+      </w:r>
+      <w:r>
+        <w:rPr>
+          <w:rFonts w:ascii="Courier New" w:hAnsi="Courier New" w:cs="Courier New"/>
+        </w:rPr>
+        <w:tab/>
+      </w:r>
+      <w:r>
+        <w:rPr>
+          <w:rFonts w:ascii="Courier New" w:hAnsi="Courier New" w:cs="Courier New"/>
+        </w:rPr>
+        <w:tab/>
+      </w:r>
+      <w:r>
+        <w:rPr>
+          <w:rFonts w:ascii="Courier New" w:hAnsi="Courier New" w:cs="Courier New"/>
+        </w:rPr>
+        <w:tab/>
+        <w:t>- 780.0</w:t>
+      </w:r>
+    </w:p>
+    <w:p>
+      <w:pPr>
+        <w:pStyle w:val="PlainText"/>
+        <w:rPr>
+          <w:rFonts w:ascii="Courier New" w:hAnsi="Courier New" w:cs="Courier New"/>
+        </w:rPr>
+      </w:pPr>
+      <w:r>
+        <w:rPr>
+          <w:rFonts w:ascii="Courier New" w:hAnsi="Courier New" w:cs="Courier New"/>
+        </w:rPr>
+        <w:t>Amount balance</w:t>
+      </w:r>
+      <w:r>
+        <w:rPr>
+          <w:rFonts w:ascii="Courier New" w:hAnsi="Courier New" w:cs="Courier New"/>
+        </w:rPr>
+        <w:tab/>
+      </w:r>
+      <w:r>
+        <w:rPr>
+          <w:rFonts w:ascii="Courier New" w:hAnsi="Courier New" w:cs="Courier New"/>
+        </w:rPr>
+        <w:tab/>
+      </w:r>
+      <w:r>
+        <w:rPr>
+          <w:rFonts w:ascii="Courier New" w:hAnsi="Courier New" w:cs="Courier New"/>
+        </w:rPr>
+        <w:tab/>
+        <w:t>- 2040.0</w:t>
+      </w:r>
+    </w:p>
+    <w:p>
+      <w:pPr>
+        <w:pStyle w:val="PlainText"/>
+        <w:rPr>
+          <w:rFonts w:ascii="Courier New" w:hAnsi="Courier New" w:cs="Courier New"/>
+        </w:rPr>
+      </w:pPr>
+    </w:p>
+    <w:p>
+      <w:pPr>
+        <w:pStyle w:val="PlainText"/>
+        <w:rPr>
+          <w:rFonts w:ascii="Courier New" w:hAnsi="Courier New" w:cs="Courier New"/>
+        </w:rPr>
+      </w:pPr>
+      <w:r>
+        <w:rPr>
+          <w:rFonts w:ascii="Courier New" w:hAnsi="Courier New" w:cs="Courier New"/>
+        </w:rPr>
+        <w:t>Item Name</w:t>
+      </w:r>
+      <w:r>
+        <w:rPr>
+          <w:rFonts w:ascii="Courier New" w:hAnsi="Courier New" w:cs="Courier New"/>
+        </w:rPr>
+        <w:tab/>
+      </w:r>
+      <w:r>
+        <w:rPr>
+          <w:rFonts w:ascii="Courier New" w:hAnsi="Courier New" w:cs="Courier New"/>
+        </w:rPr>
+        <w:tab/>
+      </w:r>
+      <w:r>
+        <w:rPr>
+          <w:rFonts w:ascii="Courier New" w:hAnsi="Courier New" w:cs="Courier New"/>
+        </w:rPr>
+        <w:tab/>
+      </w:r>
+      <w:r>
+        <w:rPr>
+          <w:rFonts w:ascii="Courier New" w:hAnsi="Courier New" w:cs="Courier New"/>
+        </w:rPr>
+        <w:tab/>
+        <w:t>- BEET</w:t>
+      </w:r>
+    </w:p>
+    <w:p>
+      <w:pPr>
+        <w:pStyle w:val="PlainText"/>
+        <w:rPr>
+          <w:rFonts w:ascii="Courier New" w:hAnsi="Courier New" w:cs="Courier New"/>
+        </w:rPr>
+      </w:pPr>
+      <w:r>
+        <w:rPr>
+          <w:rFonts w:ascii="Courier New" w:hAnsi="Courier New" w:cs="Courier New"/>
+        </w:rPr>
+        <w:t>Number of Pockets</w:t>
+      </w:r>
+      <w:r>
+        <w:rPr>
+          <w:rFonts w:ascii="Courier New" w:hAnsi="Courier New" w:cs="Courier New"/>
+        </w:rPr>
+        <w:tab/>
+      </w:r>
+      <w:r>
+        <w:rPr>
+          <w:rFonts w:ascii="Courier New" w:hAnsi="Courier New" w:cs="Courier New"/>
+        </w:rPr>
+        <w:tab/>
+      </w:r>
+      <w:r>
+        <w:rPr>
+          <w:rFonts w:ascii="Courier New" w:hAnsi="Courier New" w:cs="Courier New"/>
+        </w:rPr>
+        <w:tab/>
+        <w:t>- 1</w:t>
+      </w:r>
+    </w:p>
+    <w:p>
+      <w:pPr>
+        <w:pStyle w:val="PlainText"/>
+        <w:rPr>
+          <w:rFonts w:ascii="Courier New" w:hAnsi="Courier New" w:cs="Courier New"/>
+        </w:rPr>
+      </w:pPr>
+      <w:r>
+        <w:rPr>
+          <w:rFonts w:ascii="Courier New" w:hAnsi="Courier New" w:cs="Courier New"/>
+        </w:rPr>
+        <w:t>Number of KGs</w:t>
+      </w:r>
+      <w:r>
+        <w:rPr>
+          <w:rFonts w:ascii="Courier New" w:hAnsi="Courier New" w:cs="Courier New"/>
+        </w:rPr>
+        <w:tab/>
+      </w:r>
+      <w:r>
+        <w:rPr>
+          <w:rFonts w:ascii="Courier New" w:hAnsi="Courier New" w:cs="Courier New"/>
+        </w:rPr>
+        <w:tab/>
+      </w:r>
+      <w:r>
+        <w:rPr>
+          <w:rFonts w:ascii="Courier New" w:hAnsi="Courier New" w:cs="Courier New"/>
+        </w:rPr>
+        <w:tab/>
+        <w:t>- 25</w:t>
+      </w:r>
+    </w:p>
+    <w:p>
+      <w:pPr>
+        <w:pStyle w:val="PlainText"/>
+        <w:rPr>
+          <w:rFonts w:ascii="Courier New" w:hAnsi="Courier New" w:cs="Courier New"/>
+        </w:rPr>
+      </w:pPr>
+      <w:r>
+        <w:rPr>
+          <w:rFonts w:ascii="Courier New" w:hAnsi="Courier New" w:cs="Courier New"/>
+        </w:rPr>
+        <w:t>Rate</w:t>
+      </w:r>
+      <w:r>
+        <w:rPr>
+          <w:rFonts w:ascii="Courier New" w:hAnsi="Courier New" w:cs="Courier New"/>
+        </w:rPr>
+        <w:tab/>
+      </w:r>
+      <w:r>
+        <w:rPr>
+          <w:rFonts w:ascii="Courier New" w:hAnsi="Courier New" w:cs="Courier New"/>
+        </w:rPr>
+        <w:tab/>
+      </w:r>
+      <w:r>
+        <w:rPr>
+          <w:rFonts w:ascii="Courier New" w:hAnsi="Courier New" w:cs="Courier New"/>
+        </w:rPr>
+        <w:tab/>
+      </w:r>
+      <w:r>
+        <w:rPr>
+          <w:rFonts w:ascii="Courier New" w:hAnsi="Courier New" w:cs="Courier New"/>
+        </w:rPr>
+        <w:tab/>
+      </w:r>
+      <w:r>
+        <w:rPr>
+          <w:rFonts w:ascii="Courier New" w:hAnsi="Courier New" w:cs="Courier New"/>
+        </w:rPr>
+        <w:tab/>
+        <w:t>- 16</w:t>
+      </w:r>
+    </w:p>
+    <w:p>
+      <w:pPr>
+        <w:pStyle w:val="PlainText"/>
+        <w:rPr>
+          <w:rFonts w:ascii="Courier New" w:hAnsi="Courier New" w:cs="Courier New"/>
+        </w:rPr>
+      </w:pPr>
+      <w:r>
+        <w:rPr>
+          <w:rFonts w:ascii="Courier New" w:hAnsi="Courier New" w:cs="Courier New"/>
+        </w:rPr>
+        <w:t>Total Price</w:t>
+      </w:r>
+      <w:r>
+        <w:rPr>
+          <w:rFonts w:ascii="Courier New" w:hAnsi="Courier New" w:cs="Courier New"/>
+        </w:rPr>
+        <w:tab/>
+      </w:r>
+      <w:r>
+        <w:rPr>
+          <w:rFonts w:ascii="Courier New" w:hAnsi="Courier New" w:cs="Courier New"/>
+        </w:rPr>
+        <w:tab/>
+      </w:r>
+      <w:r>
+        <w:rPr>
+          <w:rFonts w:ascii="Courier New" w:hAnsi="Courier New" w:cs="Courier New"/>
+        </w:rPr>
+        <w:tab/>
+      </w:r>
+      <w:r>
+        <w:rPr>
+          <w:rFonts w:ascii="Courier New" w:hAnsi="Courier New" w:cs="Courier New"/>
+        </w:rPr>
+        <w:tab/>
+        <w:t>- 400.0</w:t>
+      </w:r>
+    </w:p>
+    <w:p>
+      <w:pPr>
+        <w:pStyle w:val="PlainText"/>
+        <w:rPr>
+          <w:rFonts w:ascii="Courier New" w:hAnsi="Courier New" w:cs="Courier New"/>
+          <w:b/>
+        </w:rPr>
+      </w:pPr>
+      <w:r>
+        <w:rPr>
+          <w:rFonts w:ascii="Courier New" w:hAnsi="Courier New" w:cs="Courier New"/>
+          <w:b/>
+        </w:rPr>
+        <w:t>Amount balance</w:t>
+      </w:r>
+      <w:r>
+        <w:rPr>
+          <w:rFonts w:ascii="Courier New" w:hAnsi="Courier New" w:cs="Courier New"/>
+          <w:b/>
+        </w:rPr>
+        <w:tab/>
+      </w:r>
+      <w:r>
+        <w:rPr>
+          <w:rFonts w:ascii="Courier New" w:hAnsi="Courier New" w:cs="Courier New"/>
+          <w:b/>
+        </w:rPr>
+        <w:tab/>
+      </w:r>
+      <w:r>
+        <w:rPr>
+          <w:rFonts w:ascii="Courier New" w:hAnsi="Courier New" w:cs="Courier New"/>
+          <w:b/>
+        </w:rPr>
+        <w:tab/>
+        <w:t>- 2440.0</w:t>
+      </w:r>
+    </w:p>
+    <w:p>
+      <w:pPr>
+        <w:pStyle w:val="PlainText"/>
+        <w:rPr>
+          <w:rFonts w:ascii="Courier New" w:hAnsi="Courier New" w:cs="Courier New"/>
+        </w:rPr>
+      </w:pPr>
+    </w:p>
+    <w:p>
+      <w:pPr>
+        <w:pStyle w:val="PlainText"/>
+        <w:rPr>
+          <w:rFonts w:ascii="Courier New" w:hAnsi="Courier New" w:cs="Courier New"/>
+          <w:b/>
+        </w:rPr>
+      </w:pPr>
     </w:p>
     <w:p>
       <w:pPr>

--- a/customer _details/GANGAMMA/SEP/TUMKUR/AR/PURCHASE DETAILS.docx
+++ b/customer _details/GANGAMMA/SEP/TUMKUR/AR/PURCHASE DETAILS.docx
@@ -40308,13 +40308,7 @@
         <w:rPr>
           <w:rFonts w:ascii="Courier New" w:hAnsi="Courier New" w:cs="Courier New"/>
         </w:rPr>
-        <w:t>FRI Dec 28</w:t>
-      </w:r>
-      <w:r>
-        <w:rPr>
-          <w:rFonts w:ascii="Courier New" w:hAnsi="Courier New" w:cs="Courier New"/>
-        </w:rPr>
-        <w:t xml:space="preserve"> 11:32:04 IST 2018</w:t>
+        <w:t>FRI Dec 28 11:32:04 IST 2018</w:t>
       </w:r>
     </w:p>
     <w:p>
@@ -41390,6 +41384,1126 @@
         <w:tab/>
         <w:t>- 2440.0</w:t>
       </w:r>
+    </w:p>
+    <w:p>
+      <w:pPr>
+        <w:pStyle w:val="PlainText"/>
+        <w:rPr>
+          <w:rFonts w:ascii="Courier New" w:hAnsi="Courier New" w:cs="Courier New"/>
+          <w:b/>
+        </w:rPr>
+      </w:pPr>
+    </w:p>
+    <w:p>
+      <w:pPr>
+        <w:pStyle w:val="PlainText"/>
+        <w:rPr>
+          <w:rFonts w:ascii="Courier New" w:hAnsi="Courier New" w:cs="Courier New"/>
+        </w:rPr>
+      </w:pPr>
+      <w:r>
+        <w:rPr>
+          <w:rFonts w:ascii="Courier New" w:hAnsi="Courier New" w:cs="Courier New"/>
+        </w:rPr>
+        <w:t>SUN Dec 30</w:t>
+      </w:r>
+      <w:r>
+        <w:rPr>
+          <w:rFonts w:ascii="Courier New" w:hAnsi="Courier New" w:cs="Courier New"/>
+        </w:rPr>
+        <w:t xml:space="preserve"> 12:26:08 IST 2018</w:t>
+      </w:r>
+    </w:p>
+    <w:p>
+      <w:pPr>
+        <w:pStyle w:val="PlainText"/>
+        <w:rPr>
+          <w:rFonts w:ascii="Courier New" w:hAnsi="Courier New" w:cs="Courier New"/>
+        </w:rPr>
+      </w:pPr>
+      <w:r>
+        <w:rPr>
+          <w:rFonts w:ascii="Courier New" w:hAnsi="Courier New" w:cs="Courier New"/>
+        </w:rPr>
+        <w:t>Person Name</w:t>
+      </w:r>
+      <w:r>
+        <w:rPr>
+          <w:rFonts w:ascii="Courier New" w:hAnsi="Courier New" w:cs="Courier New"/>
+        </w:rPr>
+        <w:tab/>
+      </w:r>
+      <w:r>
+        <w:rPr>
+          <w:rFonts w:ascii="Courier New" w:hAnsi="Courier New" w:cs="Courier New"/>
+        </w:rPr>
+        <w:tab/>
+      </w:r>
+      <w:r>
+        <w:rPr>
+          <w:rFonts w:ascii="Courier New" w:hAnsi="Courier New" w:cs="Courier New"/>
+        </w:rPr>
+        <w:tab/>
+      </w:r>
+      <w:r>
+        <w:rPr>
+          <w:rFonts w:ascii="Courier New" w:hAnsi="Courier New" w:cs="Courier New"/>
+        </w:rPr>
+        <w:tab/>
+        <w:t>- AR</w:t>
+      </w:r>
+    </w:p>
+    <w:p>
+      <w:pPr>
+        <w:pStyle w:val="PlainText"/>
+        <w:rPr>
+          <w:rFonts w:ascii="Courier New" w:hAnsi="Courier New" w:cs="Courier New"/>
+        </w:rPr>
+      </w:pPr>
+      <w:r>
+        <w:rPr>
+          <w:rFonts w:ascii="Courier New" w:hAnsi="Courier New" w:cs="Courier New"/>
+        </w:rPr>
+        <w:t>Bill number</w:t>
+      </w:r>
+      <w:r>
+        <w:rPr>
+          <w:rFonts w:ascii="Courier New" w:hAnsi="Courier New" w:cs="Courier New"/>
+        </w:rPr>
+        <w:tab/>
+      </w:r>
+      <w:r>
+        <w:rPr>
+          <w:rFonts w:ascii="Courier New" w:hAnsi="Courier New" w:cs="Courier New"/>
+        </w:rPr>
+        <w:tab/>
+      </w:r>
+      <w:r>
+        <w:rPr>
+          <w:rFonts w:ascii="Courier New" w:hAnsi="Courier New" w:cs="Courier New"/>
+        </w:rPr>
+        <w:tab/>
+      </w:r>
+      <w:r>
+        <w:rPr>
+          <w:rFonts w:ascii="Courier New" w:hAnsi="Courier New" w:cs="Courier New"/>
+        </w:rPr>
+        <w:tab/>
+        <w:t>- 9826</w:t>
+      </w:r>
+    </w:p>
+    <w:p>
+      <w:pPr>
+        <w:pStyle w:val="PlainText"/>
+        <w:rPr>
+          <w:rFonts w:ascii="Courier New" w:hAnsi="Courier New" w:cs="Courier New"/>
+        </w:rPr>
+      </w:pPr>
+      <w:r>
+        <w:rPr>
+          <w:rFonts w:ascii="Courier New" w:hAnsi="Courier New" w:cs="Courier New"/>
+        </w:rPr>
+        <w:t>---------------------------------------------------------------</w:t>
+      </w:r>
+    </w:p>
+    <w:p>
+      <w:pPr>
+        <w:pStyle w:val="PlainText"/>
+        <w:rPr>
+          <w:rFonts w:ascii="Courier New" w:hAnsi="Courier New" w:cs="Courier New"/>
+        </w:rPr>
+      </w:pPr>
+      <w:r>
+        <w:rPr>
+          <w:rFonts w:ascii="Courier New" w:hAnsi="Courier New" w:cs="Courier New"/>
+        </w:rPr>
+        <w:t>Item Name</w:t>
+      </w:r>
+      <w:r>
+        <w:rPr>
+          <w:rFonts w:ascii="Courier New" w:hAnsi="Courier New" w:cs="Courier New"/>
+        </w:rPr>
+        <w:tab/>
+      </w:r>
+      <w:r>
+        <w:rPr>
+          <w:rFonts w:ascii="Courier New" w:hAnsi="Courier New" w:cs="Courier New"/>
+        </w:rPr>
+        <w:tab/>
+      </w:r>
+      <w:r>
+        <w:rPr>
+          <w:rFonts w:ascii="Courier New" w:hAnsi="Courier New" w:cs="Courier New"/>
+        </w:rPr>
+        <w:tab/>
+      </w:r>
+      <w:r>
+        <w:rPr>
+          <w:rFonts w:ascii="Courier New" w:hAnsi="Courier New" w:cs="Courier New"/>
+        </w:rPr>
+        <w:tab/>
+        <w:t>- POTATO</w:t>
+      </w:r>
+    </w:p>
+    <w:p>
+      <w:pPr>
+        <w:pStyle w:val="PlainText"/>
+        <w:rPr>
+          <w:rFonts w:ascii="Courier New" w:hAnsi="Courier New" w:cs="Courier New"/>
+        </w:rPr>
+      </w:pPr>
+      <w:r>
+        <w:rPr>
+          <w:rFonts w:ascii="Courier New" w:hAnsi="Courier New" w:cs="Courier New"/>
+        </w:rPr>
+        <w:t>Number of Pockets</w:t>
+      </w:r>
+      <w:r>
+        <w:rPr>
+          <w:rFonts w:ascii="Courier New" w:hAnsi="Courier New" w:cs="Courier New"/>
+        </w:rPr>
+        <w:tab/>
+      </w:r>
+      <w:r>
+        <w:rPr>
+          <w:rFonts w:ascii="Courier New" w:hAnsi="Courier New" w:cs="Courier New"/>
+        </w:rPr>
+        <w:tab/>
+      </w:r>
+      <w:r>
+        <w:rPr>
+          <w:rFonts w:ascii="Courier New" w:hAnsi="Courier New" w:cs="Courier New"/>
+        </w:rPr>
+        <w:tab/>
+        <w:t>- 1</w:t>
+      </w:r>
+    </w:p>
+    <w:p>
+      <w:pPr>
+        <w:pStyle w:val="PlainText"/>
+        <w:rPr>
+          <w:rFonts w:ascii="Courier New" w:hAnsi="Courier New" w:cs="Courier New"/>
+        </w:rPr>
+      </w:pPr>
+      <w:r>
+        <w:rPr>
+          <w:rFonts w:ascii="Courier New" w:hAnsi="Courier New" w:cs="Courier New"/>
+        </w:rPr>
+        <w:t>Number of KGs</w:t>
+      </w:r>
+      <w:r>
+        <w:rPr>
+          <w:rFonts w:ascii="Courier New" w:hAnsi="Courier New" w:cs="Courier New"/>
+        </w:rPr>
+        <w:tab/>
+      </w:r>
+      <w:r>
+        <w:rPr>
+          <w:rFonts w:ascii="Courier New" w:hAnsi="Courier New" w:cs="Courier New"/>
+        </w:rPr>
+        <w:tab/>
+      </w:r>
+      <w:r>
+        <w:rPr>
+          <w:rFonts w:ascii="Courier New" w:hAnsi="Courier New" w:cs="Courier New"/>
+        </w:rPr>
+        <w:tab/>
+        <w:t>- 56</w:t>
+      </w:r>
+    </w:p>
+    <w:p>
+      <w:pPr>
+        <w:pStyle w:val="PlainText"/>
+        <w:rPr>
+          <w:rFonts w:ascii="Courier New" w:hAnsi="Courier New" w:cs="Courier New"/>
+        </w:rPr>
+      </w:pPr>
+      <w:r>
+        <w:rPr>
+          <w:rFonts w:ascii="Courier New" w:hAnsi="Courier New" w:cs="Courier New"/>
+        </w:rPr>
+        <w:t>Rate</w:t>
+      </w:r>
+      <w:r>
+        <w:rPr>
+          <w:rFonts w:ascii="Courier New" w:hAnsi="Courier New" w:cs="Courier New"/>
+        </w:rPr>
+        <w:tab/>
+      </w:r>
+      <w:r>
+        <w:rPr>
+          <w:rFonts w:ascii="Courier New" w:hAnsi="Courier New" w:cs="Courier New"/>
+        </w:rPr>
+        <w:tab/>
+      </w:r>
+      <w:r>
+        <w:rPr>
+          <w:rFonts w:ascii="Courier New" w:hAnsi="Courier New" w:cs="Courier New"/>
+        </w:rPr>
+        <w:tab/>
+      </w:r>
+      <w:r>
+        <w:rPr>
+          <w:rFonts w:ascii="Courier New" w:hAnsi="Courier New" w:cs="Courier New"/>
+        </w:rPr>
+        <w:tab/>
+      </w:r>
+      <w:r>
+        <w:rPr>
+          <w:rFonts w:ascii="Courier New" w:hAnsi="Courier New" w:cs="Courier New"/>
+        </w:rPr>
+        <w:tab/>
+        <w:t>- 12</w:t>
+      </w:r>
+    </w:p>
+    <w:p>
+      <w:pPr>
+        <w:pStyle w:val="PlainText"/>
+        <w:rPr>
+          <w:rFonts w:ascii="Courier New" w:hAnsi="Courier New" w:cs="Courier New"/>
+        </w:rPr>
+      </w:pPr>
+      <w:r>
+        <w:rPr>
+          <w:rFonts w:ascii="Courier New" w:hAnsi="Courier New" w:cs="Courier New"/>
+        </w:rPr>
+        <w:t>Total Price</w:t>
+      </w:r>
+      <w:r>
+        <w:rPr>
+          <w:rFonts w:ascii="Courier New" w:hAnsi="Courier New" w:cs="Courier New"/>
+        </w:rPr>
+        <w:tab/>
+      </w:r>
+      <w:r>
+        <w:rPr>
+          <w:rFonts w:ascii="Courier New" w:hAnsi="Courier New" w:cs="Courier New"/>
+        </w:rPr>
+        <w:tab/>
+      </w:r>
+      <w:r>
+        <w:rPr>
+          <w:rFonts w:ascii="Courier New" w:hAnsi="Courier New" w:cs="Courier New"/>
+        </w:rPr>
+        <w:tab/>
+      </w:r>
+      <w:r>
+        <w:rPr>
+          <w:rFonts w:ascii="Courier New" w:hAnsi="Courier New" w:cs="Courier New"/>
+        </w:rPr>
+        <w:tab/>
+        <w:t>- 672.0</w:t>
+      </w:r>
+    </w:p>
+    <w:p>
+      <w:pPr>
+        <w:pStyle w:val="PlainText"/>
+        <w:rPr>
+          <w:rFonts w:ascii="Courier New" w:hAnsi="Courier New" w:cs="Courier New"/>
+          <w:color w:val="FF0000"/>
+        </w:rPr>
+      </w:pPr>
+      <w:r>
+        <w:rPr>
+          <w:rFonts w:ascii="Courier New" w:hAnsi="Courier New" w:cs="Courier New"/>
+          <w:color w:val="FF0000"/>
+        </w:rPr>
+        <w:t>Amount Received</w:t>
+      </w:r>
+      <w:r>
+        <w:rPr>
+          <w:rFonts w:ascii="Courier New" w:hAnsi="Courier New" w:cs="Courier New"/>
+          <w:color w:val="FF0000"/>
+        </w:rPr>
+        <w:tab/>
+      </w:r>
+      <w:r>
+        <w:rPr>
+          <w:rFonts w:ascii="Courier New" w:hAnsi="Courier New" w:cs="Courier New"/>
+          <w:color w:val="FF0000"/>
+        </w:rPr>
+        <w:tab/>
+      </w:r>
+      <w:r>
+        <w:rPr>
+          <w:rFonts w:ascii="Courier New" w:hAnsi="Courier New" w:cs="Courier New"/>
+          <w:color w:val="FF0000"/>
+        </w:rPr>
+        <w:tab/>
+        <w:t>- 1400</w:t>
+      </w:r>
+    </w:p>
+    <w:p>
+      <w:pPr>
+        <w:pStyle w:val="PlainText"/>
+        <w:rPr>
+          <w:rFonts w:ascii="Courier New" w:hAnsi="Courier New" w:cs="Courier New"/>
+        </w:rPr>
+      </w:pPr>
+      <w:r>
+        <w:rPr>
+          <w:rFonts w:ascii="Courier New" w:hAnsi="Courier New" w:cs="Courier New"/>
+        </w:rPr>
+        <w:t>Amount balance</w:t>
+      </w:r>
+      <w:r>
+        <w:rPr>
+          <w:rFonts w:ascii="Courier New" w:hAnsi="Courier New" w:cs="Courier New"/>
+        </w:rPr>
+        <w:tab/>
+      </w:r>
+      <w:r>
+        <w:rPr>
+          <w:rFonts w:ascii="Courier New" w:hAnsi="Courier New" w:cs="Courier New"/>
+        </w:rPr>
+        <w:tab/>
+      </w:r>
+      <w:r>
+        <w:rPr>
+          <w:rFonts w:ascii="Courier New" w:hAnsi="Courier New" w:cs="Courier New"/>
+        </w:rPr>
+        <w:tab/>
+        <w:t>- 1712.0</w:t>
+      </w:r>
+    </w:p>
+    <w:p>
+      <w:pPr>
+        <w:pStyle w:val="PlainText"/>
+        <w:rPr>
+          <w:rFonts w:ascii="Courier New" w:hAnsi="Courier New" w:cs="Courier New"/>
+        </w:rPr>
+      </w:pPr>
+      <w:r>
+        <w:rPr>
+          <w:rFonts w:ascii="Courier New" w:hAnsi="Courier New" w:cs="Courier New"/>
+        </w:rPr>
+        <w:t>Amount Received mode</w:t>
+      </w:r>
+      <w:r>
+        <w:rPr>
+          <w:rFonts w:ascii="Courier New" w:hAnsi="Courier New" w:cs="Courier New"/>
+        </w:rPr>
+        <w:tab/>
+      </w:r>
+      <w:r>
+        <w:rPr>
+          <w:rFonts w:ascii="Courier New" w:hAnsi="Courier New" w:cs="Courier New"/>
+        </w:rPr>
+        <w:tab/>
+        <w:t>- CASH</w:t>
+      </w:r>
+    </w:p>
+    <w:p>
+      <w:pPr>
+        <w:pStyle w:val="PlainText"/>
+        <w:rPr>
+          <w:rFonts w:ascii="Courier New" w:hAnsi="Courier New" w:cs="Courier New"/>
+        </w:rPr>
+      </w:pPr>
+    </w:p>
+    <w:p>
+      <w:pPr>
+        <w:pStyle w:val="PlainText"/>
+        <w:rPr>
+          <w:rFonts w:ascii="Courier New" w:hAnsi="Courier New" w:cs="Courier New"/>
+        </w:rPr>
+      </w:pPr>
+      <w:r>
+        <w:rPr>
+          <w:rFonts w:ascii="Courier New" w:hAnsi="Courier New" w:cs="Courier New"/>
+        </w:rPr>
+        <w:t>Item Name</w:t>
+      </w:r>
+      <w:r>
+        <w:rPr>
+          <w:rFonts w:ascii="Courier New" w:hAnsi="Courier New" w:cs="Courier New"/>
+        </w:rPr>
+        <w:tab/>
+      </w:r>
+      <w:r>
+        <w:rPr>
+          <w:rFonts w:ascii="Courier New" w:hAnsi="Courier New" w:cs="Courier New"/>
+        </w:rPr>
+        <w:tab/>
+      </w:r>
+      <w:r>
+        <w:rPr>
+          <w:rFonts w:ascii="Courier New" w:hAnsi="Courier New" w:cs="Courier New"/>
+        </w:rPr>
+        <w:tab/>
+      </w:r>
+      <w:r>
+        <w:rPr>
+          <w:rFonts w:ascii="Courier New" w:hAnsi="Courier New" w:cs="Courier New"/>
+        </w:rPr>
+        <w:tab/>
+        <w:t>- MULANGI</w:t>
+      </w:r>
+    </w:p>
+    <w:p>
+      <w:pPr>
+        <w:pStyle w:val="PlainText"/>
+        <w:rPr>
+          <w:rFonts w:ascii="Courier New" w:hAnsi="Courier New" w:cs="Courier New"/>
+        </w:rPr>
+      </w:pPr>
+      <w:r>
+        <w:rPr>
+          <w:rFonts w:ascii="Courier New" w:hAnsi="Courier New" w:cs="Courier New"/>
+        </w:rPr>
+        <w:t>Number of Pockets</w:t>
+      </w:r>
+      <w:r>
+        <w:rPr>
+          <w:rFonts w:ascii="Courier New" w:hAnsi="Courier New" w:cs="Courier New"/>
+        </w:rPr>
+        <w:tab/>
+      </w:r>
+      <w:r>
+        <w:rPr>
+          <w:rFonts w:ascii="Courier New" w:hAnsi="Courier New" w:cs="Courier New"/>
+        </w:rPr>
+        <w:tab/>
+      </w:r>
+      <w:r>
+        <w:rPr>
+          <w:rFonts w:ascii="Courier New" w:hAnsi="Courier New" w:cs="Courier New"/>
+        </w:rPr>
+        <w:tab/>
+        <w:t>- 1</w:t>
+      </w:r>
+    </w:p>
+    <w:p>
+      <w:pPr>
+        <w:pStyle w:val="PlainText"/>
+        <w:rPr>
+          <w:rFonts w:ascii="Courier New" w:hAnsi="Courier New" w:cs="Courier New"/>
+        </w:rPr>
+      </w:pPr>
+      <w:r>
+        <w:rPr>
+          <w:rFonts w:ascii="Courier New" w:hAnsi="Courier New" w:cs="Courier New"/>
+        </w:rPr>
+        <w:t>Number of KGs</w:t>
+      </w:r>
+      <w:r>
+        <w:rPr>
+          <w:rFonts w:ascii="Courier New" w:hAnsi="Courier New" w:cs="Courier New"/>
+        </w:rPr>
+        <w:tab/>
+      </w:r>
+      <w:r>
+        <w:rPr>
+          <w:rFonts w:ascii="Courier New" w:hAnsi="Courier New" w:cs="Courier New"/>
+        </w:rPr>
+        <w:tab/>
+      </w:r>
+      <w:r>
+        <w:rPr>
+          <w:rFonts w:ascii="Courier New" w:hAnsi="Courier New" w:cs="Courier New"/>
+        </w:rPr>
+        <w:tab/>
+        <w:t>- 25</w:t>
+      </w:r>
+    </w:p>
+    <w:p>
+      <w:pPr>
+        <w:pStyle w:val="PlainText"/>
+        <w:rPr>
+          <w:rFonts w:ascii="Courier New" w:hAnsi="Courier New" w:cs="Courier New"/>
+        </w:rPr>
+      </w:pPr>
+      <w:r>
+        <w:rPr>
+          <w:rFonts w:ascii="Courier New" w:hAnsi="Courier New" w:cs="Courier New"/>
+        </w:rPr>
+        <w:t>Rate</w:t>
+      </w:r>
+      <w:r>
+        <w:rPr>
+          <w:rFonts w:ascii="Courier New" w:hAnsi="Courier New" w:cs="Courier New"/>
+        </w:rPr>
+        <w:tab/>
+      </w:r>
+      <w:r>
+        <w:rPr>
+          <w:rFonts w:ascii="Courier New" w:hAnsi="Courier New" w:cs="Courier New"/>
+        </w:rPr>
+        <w:tab/>
+      </w:r>
+      <w:r>
+        <w:rPr>
+          <w:rFonts w:ascii="Courier New" w:hAnsi="Courier New" w:cs="Courier New"/>
+        </w:rPr>
+        <w:tab/>
+      </w:r>
+      <w:r>
+        <w:rPr>
+          <w:rFonts w:ascii="Courier New" w:hAnsi="Courier New" w:cs="Courier New"/>
+        </w:rPr>
+        <w:tab/>
+      </w:r>
+      <w:r>
+        <w:rPr>
+          <w:rFonts w:ascii="Courier New" w:hAnsi="Courier New" w:cs="Courier New"/>
+        </w:rPr>
+        <w:tab/>
+        <w:t>- 10</w:t>
+      </w:r>
+    </w:p>
+    <w:p>
+      <w:pPr>
+        <w:pStyle w:val="PlainText"/>
+        <w:rPr>
+          <w:rFonts w:ascii="Courier New" w:hAnsi="Courier New" w:cs="Courier New"/>
+        </w:rPr>
+      </w:pPr>
+      <w:r>
+        <w:rPr>
+          <w:rFonts w:ascii="Courier New" w:hAnsi="Courier New" w:cs="Courier New"/>
+        </w:rPr>
+        <w:t>Total Price</w:t>
+      </w:r>
+      <w:r>
+        <w:rPr>
+          <w:rFonts w:ascii="Courier New" w:hAnsi="Courier New" w:cs="Courier New"/>
+        </w:rPr>
+        <w:tab/>
+      </w:r>
+      <w:r>
+        <w:rPr>
+          <w:rFonts w:ascii="Courier New" w:hAnsi="Courier New" w:cs="Courier New"/>
+        </w:rPr>
+        <w:tab/>
+      </w:r>
+      <w:r>
+        <w:rPr>
+          <w:rFonts w:ascii="Courier New" w:hAnsi="Courier New" w:cs="Courier New"/>
+        </w:rPr>
+        <w:tab/>
+      </w:r>
+      <w:r>
+        <w:rPr>
+          <w:rFonts w:ascii="Courier New" w:hAnsi="Courier New" w:cs="Courier New"/>
+        </w:rPr>
+        <w:tab/>
+        <w:t>- 250.0</w:t>
+      </w:r>
+    </w:p>
+    <w:p>
+      <w:pPr>
+        <w:pStyle w:val="PlainText"/>
+        <w:rPr>
+          <w:rFonts w:ascii="Courier New" w:hAnsi="Courier New" w:cs="Courier New"/>
+        </w:rPr>
+      </w:pPr>
+      <w:r>
+        <w:rPr>
+          <w:rFonts w:ascii="Courier New" w:hAnsi="Courier New" w:cs="Courier New"/>
+        </w:rPr>
+        <w:t>Amount balance</w:t>
+      </w:r>
+      <w:r>
+        <w:rPr>
+          <w:rFonts w:ascii="Courier New" w:hAnsi="Courier New" w:cs="Courier New"/>
+        </w:rPr>
+        <w:tab/>
+      </w:r>
+      <w:r>
+        <w:rPr>
+          <w:rFonts w:ascii="Courier New" w:hAnsi="Courier New" w:cs="Courier New"/>
+        </w:rPr>
+        <w:tab/>
+      </w:r>
+      <w:r>
+        <w:rPr>
+          <w:rFonts w:ascii="Courier New" w:hAnsi="Courier New" w:cs="Courier New"/>
+        </w:rPr>
+        <w:tab/>
+        <w:t>- 1962.0</w:t>
+      </w:r>
+    </w:p>
+    <w:p>
+      <w:pPr>
+        <w:pStyle w:val="PlainText"/>
+        <w:rPr>
+          <w:rFonts w:ascii="Courier New" w:hAnsi="Courier New" w:cs="Courier New"/>
+        </w:rPr>
+      </w:pPr>
+    </w:p>
+    <w:p>
+      <w:pPr>
+        <w:pStyle w:val="PlainText"/>
+        <w:rPr>
+          <w:rFonts w:ascii="Courier New" w:hAnsi="Courier New" w:cs="Courier New"/>
+        </w:rPr>
+      </w:pPr>
+      <w:r>
+        <w:rPr>
+          <w:rFonts w:ascii="Courier New" w:hAnsi="Courier New" w:cs="Courier New"/>
+        </w:rPr>
+        <w:t>Item Name</w:t>
+      </w:r>
+      <w:r>
+        <w:rPr>
+          <w:rFonts w:ascii="Courier New" w:hAnsi="Courier New" w:cs="Courier New"/>
+        </w:rPr>
+        <w:tab/>
+      </w:r>
+      <w:r>
+        <w:rPr>
+          <w:rFonts w:ascii="Courier New" w:hAnsi="Courier New" w:cs="Courier New"/>
+        </w:rPr>
+        <w:tab/>
+      </w:r>
+      <w:r>
+        <w:rPr>
+          <w:rFonts w:ascii="Courier New" w:hAnsi="Courier New" w:cs="Courier New"/>
+        </w:rPr>
+        <w:tab/>
+      </w:r>
+      <w:r>
+        <w:rPr>
+          <w:rFonts w:ascii="Courier New" w:hAnsi="Courier New" w:cs="Courier New"/>
+        </w:rPr>
+        <w:tab/>
+        <w:t>- CARROT</w:t>
+      </w:r>
+    </w:p>
+    <w:p>
+      <w:pPr>
+        <w:pStyle w:val="PlainText"/>
+        <w:rPr>
+          <w:rFonts w:ascii="Courier New" w:hAnsi="Courier New" w:cs="Courier New"/>
+        </w:rPr>
+      </w:pPr>
+      <w:r>
+        <w:rPr>
+          <w:rFonts w:ascii="Courier New" w:hAnsi="Courier New" w:cs="Courier New"/>
+        </w:rPr>
+        <w:t>Number of Pockets</w:t>
+      </w:r>
+      <w:r>
+        <w:rPr>
+          <w:rFonts w:ascii="Courier New" w:hAnsi="Courier New" w:cs="Courier New"/>
+        </w:rPr>
+        <w:tab/>
+      </w:r>
+      <w:r>
+        <w:rPr>
+          <w:rFonts w:ascii="Courier New" w:hAnsi="Courier New" w:cs="Courier New"/>
+        </w:rPr>
+        <w:tab/>
+      </w:r>
+      <w:r>
+        <w:rPr>
+          <w:rFonts w:ascii="Courier New" w:hAnsi="Courier New" w:cs="Courier New"/>
+        </w:rPr>
+        <w:tab/>
+        <w:t>- 1</w:t>
+      </w:r>
+    </w:p>
+    <w:p>
+      <w:pPr>
+        <w:pStyle w:val="PlainText"/>
+        <w:rPr>
+          <w:rFonts w:ascii="Courier New" w:hAnsi="Courier New" w:cs="Courier New"/>
+        </w:rPr>
+      </w:pPr>
+      <w:r>
+        <w:rPr>
+          <w:rFonts w:ascii="Courier New" w:hAnsi="Courier New" w:cs="Courier New"/>
+        </w:rPr>
+        <w:t>Number of KGs</w:t>
+      </w:r>
+      <w:r>
+        <w:rPr>
+          <w:rFonts w:ascii="Courier New" w:hAnsi="Courier New" w:cs="Courier New"/>
+        </w:rPr>
+        <w:tab/>
+      </w:r>
+      <w:r>
+        <w:rPr>
+          <w:rFonts w:ascii="Courier New" w:hAnsi="Courier New" w:cs="Courier New"/>
+        </w:rPr>
+        <w:tab/>
+      </w:r>
+      <w:r>
+        <w:rPr>
+          <w:rFonts w:ascii="Courier New" w:hAnsi="Courier New" w:cs="Courier New"/>
+        </w:rPr>
+        <w:tab/>
+        <w:t>- 30</w:t>
+      </w:r>
+    </w:p>
+    <w:p>
+      <w:pPr>
+        <w:pStyle w:val="PlainText"/>
+        <w:rPr>
+          <w:rFonts w:ascii="Courier New" w:hAnsi="Courier New" w:cs="Courier New"/>
+        </w:rPr>
+      </w:pPr>
+      <w:r>
+        <w:rPr>
+          <w:rFonts w:ascii="Courier New" w:hAnsi="Courier New" w:cs="Courier New"/>
+        </w:rPr>
+        <w:t>Rate</w:t>
+      </w:r>
+      <w:r>
+        <w:rPr>
+          <w:rFonts w:ascii="Courier New" w:hAnsi="Courier New" w:cs="Courier New"/>
+        </w:rPr>
+        <w:tab/>
+      </w:r>
+      <w:r>
+        <w:rPr>
+          <w:rFonts w:ascii="Courier New" w:hAnsi="Courier New" w:cs="Courier New"/>
+        </w:rPr>
+        <w:tab/>
+      </w:r>
+      <w:r>
+        <w:rPr>
+          <w:rFonts w:ascii="Courier New" w:hAnsi="Courier New" w:cs="Courier New"/>
+        </w:rPr>
+        <w:tab/>
+      </w:r>
+      <w:r>
+        <w:rPr>
+          <w:rFonts w:ascii="Courier New" w:hAnsi="Courier New" w:cs="Courier New"/>
+        </w:rPr>
+        <w:tab/>
+      </w:r>
+      <w:r>
+        <w:rPr>
+          <w:rFonts w:ascii="Courier New" w:hAnsi="Courier New" w:cs="Courier New"/>
+        </w:rPr>
+        <w:tab/>
+        <w:t>- 24</w:t>
+      </w:r>
+    </w:p>
+    <w:p>
+      <w:pPr>
+        <w:pStyle w:val="PlainText"/>
+        <w:rPr>
+          <w:rFonts w:ascii="Courier New" w:hAnsi="Courier New" w:cs="Courier New"/>
+        </w:rPr>
+      </w:pPr>
+      <w:r>
+        <w:rPr>
+          <w:rFonts w:ascii="Courier New" w:hAnsi="Courier New" w:cs="Courier New"/>
+        </w:rPr>
+        <w:t>Total Price</w:t>
+      </w:r>
+      <w:r>
+        <w:rPr>
+          <w:rFonts w:ascii="Courier New" w:hAnsi="Courier New" w:cs="Courier New"/>
+        </w:rPr>
+        <w:tab/>
+      </w:r>
+      <w:r>
+        <w:rPr>
+          <w:rFonts w:ascii="Courier New" w:hAnsi="Courier New" w:cs="Courier New"/>
+        </w:rPr>
+        <w:tab/>
+      </w:r>
+      <w:r>
+        <w:rPr>
+          <w:rFonts w:ascii="Courier New" w:hAnsi="Courier New" w:cs="Courier New"/>
+        </w:rPr>
+        <w:tab/>
+      </w:r>
+      <w:r>
+        <w:rPr>
+          <w:rFonts w:ascii="Courier New" w:hAnsi="Courier New" w:cs="Courier New"/>
+        </w:rPr>
+        <w:tab/>
+        <w:t>- 720.0</w:t>
+      </w:r>
+    </w:p>
+    <w:p>
+      <w:pPr>
+        <w:pStyle w:val="PlainText"/>
+        <w:rPr>
+          <w:rFonts w:ascii="Courier New" w:hAnsi="Courier New" w:cs="Courier New"/>
+        </w:rPr>
+      </w:pPr>
+      <w:r>
+        <w:rPr>
+          <w:rFonts w:ascii="Courier New" w:hAnsi="Courier New" w:cs="Courier New"/>
+        </w:rPr>
+        <w:t>Amount balance</w:t>
+      </w:r>
+      <w:r>
+        <w:rPr>
+          <w:rFonts w:ascii="Courier New" w:hAnsi="Courier New" w:cs="Courier New"/>
+        </w:rPr>
+        <w:tab/>
+      </w:r>
+      <w:r>
+        <w:rPr>
+          <w:rFonts w:ascii="Courier New" w:hAnsi="Courier New" w:cs="Courier New"/>
+        </w:rPr>
+        <w:tab/>
+      </w:r>
+      <w:r>
+        <w:rPr>
+          <w:rFonts w:ascii="Courier New" w:hAnsi="Courier New" w:cs="Courier New"/>
+        </w:rPr>
+        <w:tab/>
+        <w:t>- 2682.0</w:t>
+      </w:r>
+    </w:p>
+    <w:p>
+      <w:pPr>
+        <w:pStyle w:val="PlainText"/>
+        <w:rPr>
+          <w:rFonts w:ascii="Courier New" w:hAnsi="Courier New" w:cs="Courier New"/>
+        </w:rPr>
+      </w:pPr>
+    </w:p>
+    <w:p>
+      <w:pPr>
+        <w:pStyle w:val="PlainText"/>
+        <w:rPr>
+          <w:rFonts w:ascii="Courier New" w:hAnsi="Courier New" w:cs="Courier New"/>
+        </w:rPr>
+      </w:pPr>
+      <w:r>
+        <w:rPr>
+          <w:rFonts w:ascii="Courier New" w:hAnsi="Courier New" w:cs="Courier New"/>
+        </w:rPr>
+        <w:t>Item Name</w:t>
+      </w:r>
+      <w:r>
+        <w:rPr>
+          <w:rFonts w:ascii="Courier New" w:hAnsi="Courier New" w:cs="Courier New"/>
+        </w:rPr>
+        <w:tab/>
+      </w:r>
+      <w:r>
+        <w:rPr>
+          <w:rFonts w:ascii="Courier New" w:hAnsi="Courier New" w:cs="Courier New"/>
+        </w:rPr>
+        <w:tab/>
+      </w:r>
+      <w:r>
+        <w:rPr>
+          <w:rFonts w:ascii="Courier New" w:hAnsi="Courier New" w:cs="Courier New"/>
+        </w:rPr>
+        <w:tab/>
+      </w:r>
+      <w:r>
+        <w:rPr>
+          <w:rFonts w:ascii="Courier New" w:hAnsi="Courier New" w:cs="Courier New"/>
+        </w:rPr>
+        <w:tab/>
+        <w:t>- BEET</w:t>
+      </w:r>
+    </w:p>
+    <w:p>
+      <w:pPr>
+        <w:pStyle w:val="PlainText"/>
+        <w:rPr>
+          <w:rFonts w:ascii="Courier New" w:hAnsi="Courier New" w:cs="Courier New"/>
+        </w:rPr>
+      </w:pPr>
+      <w:r>
+        <w:rPr>
+          <w:rFonts w:ascii="Courier New" w:hAnsi="Courier New" w:cs="Courier New"/>
+        </w:rPr>
+        <w:t>Number of Pockets</w:t>
+      </w:r>
+      <w:r>
+        <w:rPr>
+          <w:rFonts w:ascii="Courier New" w:hAnsi="Courier New" w:cs="Courier New"/>
+        </w:rPr>
+        <w:tab/>
+      </w:r>
+      <w:r>
+        <w:rPr>
+          <w:rFonts w:ascii="Courier New" w:hAnsi="Courier New" w:cs="Courier New"/>
+        </w:rPr>
+        <w:tab/>
+      </w:r>
+      <w:r>
+        <w:rPr>
+          <w:rFonts w:ascii="Courier New" w:hAnsi="Courier New" w:cs="Courier New"/>
+        </w:rPr>
+        <w:tab/>
+        <w:t>- 1</w:t>
+      </w:r>
+    </w:p>
+    <w:p>
+      <w:pPr>
+        <w:pStyle w:val="PlainText"/>
+        <w:rPr>
+          <w:rFonts w:ascii="Courier New" w:hAnsi="Courier New" w:cs="Courier New"/>
+        </w:rPr>
+      </w:pPr>
+      <w:r>
+        <w:rPr>
+          <w:rFonts w:ascii="Courier New" w:hAnsi="Courier New" w:cs="Courier New"/>
+        </w:rPr>
+        <w:t>Number of KGs</w:t>
+      </w:r>
+      <w:r>
+        <w:rPr>
+          <w:rFonts w:ascii="Courier New" w:hAnsi="Courier New" w:cs="Courier New"/>
+        </w:rPr>
+        <w:tab/>
+      </w:r>
+      <w:r>
+        <w:rPr>
+          <w:rFonts w:ascii="Courier New" w:hAnsi="Courier New" w:cs="Courier New"/>
+        </w:rPr>
+        <w:tab/>
+      </w:r>
+      <w:r>
+        <w:rPr>
+          <w:rFonts w:ascii="Courier New" w:hAnsi="Courier New" w:cs="Courier New"/>
+        </w:rPr>
+        <w:tab/>
+        <w:t>- 20</w:t>
+      </w:r>
+    </w:p>
+    <w:p>
+      <w:pPr>
+        <w:pStyle w:val="PlainText"/>
+        <w:rPr>
+          <w:rFonts w:ascii="Courier New" w:hAnsi="Courier New" w:cs="Courier New"/>
+        </w:rPr>
+      </w:pPr>
+      <w:r>
+        <w:rPr>
+          <w:rFonts w:ascii="Courier New" w:hAnsi="Courier New" w:cs="Courier New"/>
+        </w:rPr>
+        <w:t>Rate</w:t>
+      </w:r>
+      <w:r>
+        <w:rPr>
+          <w:rFonts w:ascii="Courier New" w:hAnsi="Courier New" w:cs="Courier New"/>
+        </w:rPr>
+        <w:tab/>
+      </w:r>
+      <w:r>
+        <w:rPr>
+          <w:rFonts w:ascii="Courier New" w:hAnsi="Courier New" w:cs="Courier New"/>
+        </w:rPr>
+        <w:tab/>
+      </w:r>
+      <w:r>
+        <w:rPr>
+          <w:rFonts w:ascii="Courier New" w:hAnsi="Courier New" w:cs="Courier New"/>
+        </w:rPr>
+        <w:tab/>
+      </w:r>
+      <w:r>
+        <w:rPr>
+          <w:rFonts w:ascii="Courier New" w:hAnsi="Courier New" w:cs="Courier New"/>
+        </w:rPr>
+        <w:tab/>
+      </w:r>
+      <w:r>
+        <w:rPr>
+          <w:rFonts w:ascii="Courier New" w:hAnsi="Courier New" w:cs="Courier New"/>
+        </w:rPr>
+        <w:tab/>
+        <w:t>- 16</w:t>
+      </w:r>
+    </w:p>
+    <w:p>
+      <w:pPr>
+        <w:pStyle w:val="PlainText"/>
+        <w:rPr>
+          <w:rFonts w:ascii="Courier New" w:hAnsi="Courier New" w:cs="Courier New"/>
+        </w:rPr>
+      </w:pPr>
+      <w:r>
+        <w:rPr>
+          <w:rFonts w:ascii="Courier New" w:hAnsi="Courier New" w:cs="Courier New"/>
+        </w:rPr>
+        <w:t>Total Price</w:t>
+      </w:r>
+      <w:r>
+        <w:rPr>
+          <w:rFonts w:ascii="Courier New" w:hAnsi="Courier New" w:cs="Courier New"/>
+        </w:rPr>
+        <w:tab/>
+      </w:r>
+      <w:r>
+        <w:rPr>
+          <w:rFonts w:ascii="Courier New" w:hAnsi="Courier New" w:cs="Courier New"/>
+        </w:rPr>
+        <w:tab/>
+      </w:r>
+      <w:r>
+        <w:rPr>
+          <w:rFonts w:ascii="Courier New" w:hAnsi="Courier New" w:cs="Courier New"/>
+        </w:rPr>
+        <w:tab/>
+      </w:r>
+      <w:r>
+        <w:rPr>
+          <w:rFonts w:ascii="Courier New" w:hAnsi="Courier New" w:cs="Courier New"/>
+        </w:rPr>
+        <w:tab/>
+        <w:t>- 320.0</w:t>
+      </w:r>
+    </w:p>
+    <w:p>
+      <w:pPr>
+        <w:pStyle w:val="PlainText"/>
+        <w:rPr>
+          <w:rFonts w:ascii="Courier New" w:hAnsi="Courier New" w:cs="Courier New"/>
+          <w:b/>
+        </w:rPr>
+      </w:pPr>
+      <w:r>
+        <w:rPr>
+          <w:rFonts w:ascii="Courier New" w:hAnsi="Courier New" w:cs="Courier New"/>
+          <w:b/>
+        </w:rPr>
+        <w:t>Amount balance</w:t>
+      </w:r>
+      <w:r>
+        <w:rPr>
+          <w:rFonts w:ascii="Courier New" w:hAnsi="Courier New" w:cs="Courier New"/>
+          <w:b/>
+        </w:rPr>
+        <w:tab/>
+      </w:r>
+      <w:r>
+        <w:rPr>
+          <w:rFonts w:ascii="Courier New" w:hAnsi="Courier New" w:cs="Courier New"/>
+          <w:b/>
+        </w:rPr>
+        <w:tab/>
+      </w:r>
+      <w:r>
+        <w:rPr>
+          <w:rFonts w:ascii="Courier New" w:hAnsi="Courier New" w:cs="Courier New"/>
+          <w:b/>
+        </w:rPr>
+        <w:tab/>
+        <w:t>- 3002.0</w:t>
+      </w:r>
+    </w:p>
+    <w:p>
+      <w:pPr>
+        <w:pStyle w:val="PlainText"/>
+        <w:rPr>
+          <w:rFonts w:ascii="Courier New" w:hAnsi="Courier New" w:cs="Courier New"/>
+        </w:rPr>
+      </w:pPr>
+    </w:p>
+    <w:p>
+      <w:pPr>
+        <w:pStyle w:val="PlainText"/>
+        <w:rPr>
+          <w:rFonts w:ascii="Courier New" w:hAnsi="Courier New" w:cs="Courier New"/>
+          <w:b/>
+        </w:rPr>
+      </w:pPr>
     </w:p>
     <w:p>
       <w:pPr>

--- a/customer _details/GANGAMMA/SEP/TUMKUR/AR/PURCHASE DETAILS.docx
+++ b/customer _details/GANGAMMA/SEP/TUMKUR/AR/PURCHASE DETAILS.docx
@@ -41405,13 +41405,7 @@
         <w:rPr>
           <w:rFonts w:ascii="Courier New" w:hAnsi="Courier New" w:cs="Courier New"/>
         </w:rPr>
-        <w:t>SUN Dec 30</w:t>
-      </w:r>
-      <w:r>
-        <w:rPr>
-          <w:rFonts w:ascii="Courier New" w:hAnsi="Courier New" w:cs="Courier New"/>
-        </w:rPr>
-        <w:t xml:space="preserve"> 12:26:08 IST 2018</w:t>
+        <w:t>SUN Dec 30 12:26:08 IST 2018</w:t>
       </w:r>
     </w:p>
     <w:p>
@@ -42487,6 +42481,666 @@
         <w:tab/>
         <w:t>- 3002.0</w:t>
       </w:r>
+    </w:p>
+    <w:p>
+      <w:pPr>
+        <w:pStyle w:val="PlainText"/>
+        <w:rPr>
+          <w:rFonts w:ascii="Courier New" w:hAnsi="Courier New" w:cs="Courier New"/>
+          <w:b/>
+        </w:rPr>
+      </w:pPr>
+    </w:p>
+    <w:p>
+      <w:pPr>
+        <w:pStyle w:val="PlainText"/>
+        <w:rPr>
+          <w:rFonts w:ascii="Courier New" w:hAnsi="Courier New" w:cs="Courier New"/>
+        </w:rPr>
+      </w:pPr>
+      <w:r>
+        <w:rPr>
+          <w:rFonts w:ascii="Courier New" w:hAnsi="Courier New" w:cs="Courier New"/>
+        </w:rPr>
+        <w:t>TUE Jan 08</w:t>
+      </w:r>
+      <w:r>
+        <w:rPr>
+          <w:rFonts w:ascii="Courier New" w:hAnsi="Courier New" w:cs="Courier New"/>
+        </w:rPr>
+        <w:t xml:space="preserve"> 11:20:46 IST 2019</w:t>
+      </w:r>
+    </w:p>
+    <w:p>
+      <w:pPr>
+        <w:pStyle w:val="PlainText"/>
+        <w:rPr>
+          <w:rFonts w:ascii="Courier New" w:hAnsi="Courier New" w:cs="Courier New"/>
+        </w:rPr>
+      </w:pPr>
+      <w:r>
+        <w:rPr>
+          <w:rFonts w:ascii="Courier New" w:hAnsi="Courier New" w:cs="Courier New"/>
+        </w:rPr>
+        <w:t>Person Name</w:t>
+      </w:r>
+      <w:r>
+        <w:rPr>
+          <w:rFonts w:ascii="Courier New" w:hAnsi="Courier New" w:cs="Courier New"/>
+        </w:rPr>
+        <w:tab/>
+      </w:r>
+      <w:r>
+        <w:rPr>
+          <w:rFonts w:ascii="Courier New" w:hAnsi="Courier New" w:cs="Courier New"/>
+        </w:rPr>
+        <w:tab/>
+      </w:r>
+      <w:r>
+        <w:rPr>
+          <w:rFonts w:ascii="Courier New" w:hAnsi="Courier New" w:cs="Courier New"/>
+        </w:rPr>
+        <w:tab/>
+      </w:r>
+      <w:r>
+        <w:rPr>
+          <w:rFonts w:ascii="Courier New" w:hAnsi="Courier New" w:cs="Courier New"/>
+        </w:rPr>
+        <w:tab/>
+        <w:t>- AR</w:t>
+      </w:r>
+    </w:p>
+    <w:p>
+      <w:pPr>
+        <w:pStyle w:val="PlainText"/>
+        <w:rPr>
+          <w:rFonts w:ascii="Courier New" w:hAnsi="Courier New" w:cs="Courier New"/>
+        </w:rPr>
+      </w:pPr>
+      <w:r>
+        <w:rPr>
+          <w:rFonts w:ascii="Courier New" w:hAnsi="Courier New" w:cs="Courier New"/>
+        </w:rPr>
+        <w:t>Bill number</w:t>
+      </w:r>
+      <w:r>
+        <w:rPr>
+          <w:rFonts w:ascii="Courier New" w:hAnsi="Courier New" w:cs="Courier New"/>
+        </w:rPr>
+        <w:tab/>
+      </w:r>
+      <w:r>
+        <w:rPr>
+          <w:rFonts w:ascii="Courier New" w:hAnsi="Courier New" w:cs="Courier New"/>
+        </w:rPr>
+        <w:tab/>
+      </w:r>
+      <w:r>
+        <w:rPr>
+          <w:rFonts w:ascii="Courier New" w:hAnsi="Courier New" w:cs="Courier New"/>
+        </w:rPr>
+        <w:tab/>
+      </w:r>
+      <w:r>
+        <w:rPr>
+          <w:rFonts w:ascii="Courier New" w:hAnsi="Courier New" w:cs="Courier New"/>
+        </w:rPr>
+        <w:tab/>
+        <w:t>- 10052</w:t>
+      </w:r>
+    </w:p>
+    <w:p>
+      <w:pPr>
+        <w:pStyle w:val="PlainText"/>
+        <w:rPr>
+          <w:rFonts w:ascii="Courier New" w:hAnsi="Courier New" w:cs="Courier New"/>
+        </w:rPr>
+      </w:pPr>
+      <w:r>
+        <w:rPr>
+          <w:rFonts w:ascii="Courier New" w:hAnsi="Courier New" w:cs="Courier New"/>
+        </w:rPr>
+        <w:t>---------------------------------------------------------------</w:t>
+      </w:r>
+    </w:p>
+    <w:p>
+      <w:pPr>
+        <w:pStyle w:val="PlainText"/>
+        <w:rPr>
+          <w:rFonts w:ascii="Courier New" w:hAnsi="Courier New" w:cs="Courier New"/>
+        </w:rPr>
+      </w:pPr>
+      <w:r>
+        <w:rPr>
+          <w:rFonts w:ascii="Courier New" w:hAnsi="Courier New" w:cs="Courier New"/>
+        </w:rPr>
+        <w:t>Item Name</w:t>
+      </w:r>
+      <w:r>
+        <w:rPr>
+          <w:rFonts w:ascii="Courier New" w:hAnsi="Courier New" w:cs="Courier New"/>
+        </w:rPr>
+        <w:tab/>
+      </w:r>
+      <w:r>
+        <w:rPr>
+          <w:rFonts w:ascii="Courier New" w:hAnsi="Courier New" w:cs="Courier New"/>
+        </w:rPr>
+        <w:tab/>
+      </w:r>
+      <w:r>
+        <w:rPr>
+          <w:rFonts w:ascii="Courier New" w:hAnsi="Courier New" w:cs="Courier New"/>
+        </w:rPr>
+        <w:tab/>
+      </w:r>
+      <w:r>
+        <w:rPr>
+          <w:rFonts w:ascii="Courier New" w:hAnsi="Courier New" w:cs="Courier New"/>
+        </w:rPr>
+        <w:tab/>
+        <w:t>- POTATO</w:t>
+      </w:r>
+    </w:p>
+    <w:p>
+      <w:pPr>
+        <w:pStyle w:val="PlainText"/>
+        <w:rPr>
+          <w:rFonts w:ascii="Courier New" w:hAnsi="Courier New" w:cs="Courier New"/>
+        </w:rPr>
+      </w:pPr>
+      <w:r>
+        <w:rPr>
+          <w:rFonts w:ascii="Courier New" w:hAnsi="Courier New" w:cs="Courier New"/>
+        </w:rPr>
+        <w:t>Number of Pockets</w:t>
+      </w:r>
+      <w:r>
+        <w:rPr>
+          <w:rFonts w:ascii="Courier New" w:hAnsi="Courier New" w:cs="Courier New"/>
+        </w:rPr>
+        <w:tab/>
+      </w:r>
+      <w:r>
+        <w:rPr>
+          <w:rFonts w:ascii="Courier New" w:hAnsi="Courier New" w:cs="Courier New"/>
+        </w:rPr>
+        <w:tab/>
+      </w:r>
+      <w:r>
+        <w:rPr>
+          <w:rFonts w:ascii="Courier New" w:hAnsi="Courier New" w:cs="Courier New"/>
+        </w:rPr>
+        <w:tab/>
+        <w:t>- 1</w:t>
+      </w:r>
+    </w:p>
+    <w:p>
+      <w:pPr>
+        <w:pStyle w:val="PlainText"/>
+        <w:rPr>
+          <w:rFonts w:ascii="Courier New" w:hAnsi="Courier New" w:cs="Courier New"/>
+        </w:rPr>
+      </w:pPr>
+      <w:r>
+        <w:rPr>
+          <w:rFonts w:ascii="Courier New" w:hAnsi="Courier New" w:cs="Courier New"/>
+        </w:rPr>
+        <w:t>Number of KGs</w:t>
+      </w:r>
+      <w:r>
+        <w:rPr>
+          <w:rFonts w:ascii="Courier New" w:hAnsi="Courier New" w:cs="Courier New"/>
+        </w:rPr>
+        <w:tab/>
+      </w:r>
+      <w:r>
+        <w:rPr>
+          <w:rFonts w:ascii="Courier New" w:hAnsi="Courier New" w:cs="Courier New"/>
+        </w:rPr>
+        <w:tab/>
+      </w:r>
+      <w:r>
+        <w:rPr>
+          <w:rFonts w:ascii="Courier New" w:hAnsi="Courier New" w:cs="Courier New"/>
+        </w:rPr>
+        <w:tab/>
+        <w:t>- 50</w:t>
+      </w:r>
+    </w:p>
+    <w:p>
+      <w:pPr>
+        <w:pStyle w:val="PlainText"/>
+        <w:rPr>
+          <w:rFonts w:ascii="Courier New" w:hAnsi="Courier New" w:cs="Courier New"/>
+        </w:rPr>
+      </w:pPr>
+      <w:r>
+        <w:rPr>
+          <w:rFonts w:ascii="Courier New" w:hAnsi="Courier New" w:cs="Courier New"/>
+        </w:rPr>
+        <w:t>Rate</w:t>
+      </w:r>
+      <w:r>
+        <w:rPr>
+          <w:rFonts w:ascii="Courier New" w:hAnsi="Courier New" w:cs="Courier New"/>
+        </w:rPr>
+        <w:tab/>
+      </w:r>
+      <w:r>
+        <w:rPr>
+          <w:rFonts w:ascii="Courier New" w:hAnsi="Courier New" w:cs="Courier New"/>
+        </w:rPr>
+        <w:tab/>
+      </w:r>
+      <w:r>
+        <w:rPr>
+          <w:rFonts w:ascii="Courier New" w:hAnsi="Courier New" w:cs="Courier New"/>
+        </w:rPr>
+        <w:tab/>
+      </w:r>
+      <w:r>
+        <w:rPr>
+          <w:rFonts w:ascii="Courier New" w:hAnsi="Courier New" w:cs="Courier New"/>
+        </w:rPr>
+        <w:tab/>
+      </w:r>
+      <w:r>
+        <w:rPr>
+          <w:rFonts w:ascii="Courier New" w:hAnsi="Courier New" w:cs="Courier New"/>
+        </w:rPr>
+        <w:tab/>
+        <w:t>- 15</w:t>
+      </w:r>
+    </w:p>
+    <w:p>
+      <w:pPr>
+        <w:pStyle w:val="PlainText"/>
+        <w:rPr>
+          <w:rFonts w:ascii="Courier New" w:hAnsi="Courier New" w:cs="Courier New"/>
+        </w:rPr>
+      </w:pPr>
+      <w:r>
+        <w:rPr>
+          <w:rFonts w:ascii="Courier New" w:hAnsi="Courier New" w:cs="Courier New"/>
+        </w:rPr>
+        <w:t>Total Price</w:t>
+      </w:r>
+      <w:r>
+        <w:rPr>
+          <w:rFonts w:ascii="Courier New" w:hAnsi="Courier New" w:cs="Courier New"/>
+        </w:rPr>
+        <w:tab/>
+      </w:r>
+      <w:r>
+        <w:rPr>
+          <w:rFonts w:ascii="Courier New" w:hAnsi="Courier New" w:cs="Courier New"/>
+        </w:rPr>
+        <w:tab/>
+      </w:r>
+      <w:r>
+        <w:rPr>
+          <w:rFonts w:ascii="Courier New" w:hAnsi="Courier New" w:cs="Courier New"/>
+        </w:rPr>
+        <w:tab/>
+      </w:r>
+      <w:r>
+        <w:rPr>
+          <w:rFonts w:ascii="Courier New" w:hAnsi="Courier New" w:cs="Courier New"/>
+        </w:rPr>
+        <w:tab/>
+        <w:t>- 750.0</w:t>
+      </w:r>
+    </w:p>
+    <w:p>
+      <w:pPr>
+        <w:pStyle w:val="PlainText"/>
+        <w:rPr>
+          <w:rFonts w:ascii="Courier New" w:hAnsi="Courier New" w:cs="Courier New"/>
+          <w:color w:val="FF0000"/>
+        </w:rPr>
+      </w:pPr>
+      <w:r>
+        <w:rPr>
+          <w:rFonts w:ascii="Courier New" w:hAnsi="Courier New" w:cs="Courier New"/>
+          <w:color w:val="FF0000"/>
+        </w:rPr>
+        <w:t>Amount Received</w:t>
+      </w:r>
+      <w:r>
+        <w:rPr>
+          <w:rFonts w:ascii="Courier New" w:hAnsi="Courier New" w:cs="Courier New"/>
+          <w:color w:val="FF0000"/>
+        </w:rPr>
+        <w:tab/>
+      </w:r>
+      <w:r>
+        <w:rPr>
+          <w:rFonts w:ascii="Courier New" w:hAnsi="Courier New" w:cs="Courier New"/>
+          <w:color w:val="FF0000"/>
+        </w:rPr>
+        <w:tab/>
+      </w:r>
+      <w:r>
+        <w:rPr>
+          <w:rFonts w:ascii="Courier New" w:hAnsi="Courier New" w:cs="Courier New"/>
+          <w:color w:val="FF0000"/>
+        </w:rPr>
+        <w:tab/>
+        <w:t>- 3002</w:t>
+      </w:r>
+    </w:p>
+    <w:p>
+      <w:pPr>
+        <w:pStyle w:val="PlainText"/>
+        <w:rPr>
+          <w:rFonts w:ascii="Courier New" w:hAnsi="Courier New" w:cs="Courier New"/>
+        </w:rPr>
+      </w:pPr>
+      <w:r>
+        <w:rPr>
+          <w:rFonts w:ascii="Courier New" w:hAnsi="Courier New" w:cs="Courier New"/>
+        </w:rPr>
+        <w:t>Amount balance</w:t>
+      </w:r>
+      <w:r>
+        <w:rPr>
+          <w:rFonts w:ascii="Courier New" w:hAnsi="Courier New" w:cs="Courier New"/>
+        </w:rPr>
+        <w:tab/>
+      </w:r>
+      <w:r>
+        <w:rPr>
+          <w:rFonts w:ascii="Courier New" w:hAnsi="Courier New" w:cs="Courier New"/>
+        </w:rPr>
+        <w:tab/>
+      </w:r>
+      <w:r>
+        <w:rPr>
+          <w:rFonts w:ascii="Courier New" w:hAnsi="Courier New" w:cs="Courier New"/>
+        </w:rPr>
+        <w:tab/>
+        <w:t>- 750.0</w:t>
+      </w:r>
+    </w:p>
+    <w:p>
+      <w:pPr>
+        <w:pStyle w:val="PlainText"/>
+        <w:rPr>
+          <w:rFonts w:ascii="Courier New" w:hAnsi="Courier New" w:cs="Courier New"/>
+        </w:rPr>
+      </w:pPr>
+      <w:r>
+        <w:rPr>
+          <w:rFonts w:ascii="Courier New" w:hAnsi="Courier New" w:cs="Courier New"/>
+        </w:rPr>
+        <w:t>Amount Received mode</w:t>
+      </w:r>
+      <w:r>
+        <w:rPr>
+          <w:rFonts w:ascii="Courier New" w:hAnsi="Courier New" w:cs="Courier New"/>
+        </w:rPr>
+        <w:tab/>
+      </w:r>
+      <w:r>
+        <w:rPr>
+          <w:rFonts w:ascii="Courier New" w:hAnsi="Courier New" w:cs="Courier New"/>
+        </w:rPr>
+        <w:tab/>
+        <w:t>- CASH</w:t>
+      </w:r>
+    </w:p>
+    <w:p>
+      <w:pPr>
+        <w:pStyle w:val="PlainText"/>
+        <w:rPr>
+          <w:rFonts w:ascii="Courier New" w:hAnsi="Courier New" w:cs="Courier New"/>
+        </w:rPr>
+      </w:pPr>
+    </w:p>
+    <w:p>
+      <w:pPr>
+        <w:pStyle w:val="PlainText"/>
+        <w:rPr>
+          <w:rFonts w:ascii="Courier New" w:hAnsi="Courier New" w:cs="Courier New"/>
+        </w:rPr>
+      </w:pPr>
+      <w:r>
+        <w:rPr>
+          <w:rFonts w:ascii="Courier New" w:hAnsi="Courier New" w:cs="Courier New"/>
+        </w:rPr>
+        <w:t>Item Name</w:t>
+      </w:r>
+      <w:r>
+        <w:rPr>
+          <w:rFonts w:ascii="Courier New" w:hAnsi="Courier New" w:cs="Courier New"/>
+        </w:rPr>
+        <w:tab/>
+      </w:r>
+      <w:r>
+        <w:rPr>
+          <w:rFonts w:ascii="Courier New" w:hAnsi="Courier New" w:cs="Courier New"/>
+        </w:rPr>
+        <w:tab/>
+      </w:r>
+      <w:r>
+        <w:rPr>
+          <w:rFonts w:ascii="Courier New" w:hAnsi="Courier New" w:cs="Courier New"/>
+        </w:rPr>
+        <w:tab/>
+      </w:r>
+      <w:r>
+        <w:rPr>
+          <w:rFonts w:ascii="Courier New" w:hAnsi="Courier New" w:cs="Courier New"/>
+        </w:rPr>
+        <w:tab/>
+        <w:t>- CARROT</w:t>
+      </w:r>
+    </w:p>
+    <w:p>
+      <w:pPr>
+        <w:pStyle w:val="PlainText"/>
+        <w:rPr>
+          <w:rFonts w:ascii="Courier New" w:hAnsi="Courier New" w:cs="Courier New"/>
+        </w:rPr>
+      </w:pPr>
+      <w:r>
+        <w:rPr>
+          <w:rFonts w:ascii="Courier New" w:hAnsi="Courier New" w:cs="Courier New"/>
+        </w:rPr>
+        <w:t>Number of Pockets</w:t>
+      </w:r>
+      <w:r>
+        <w:rPr>
+          <w:rFonts w:ascii="Courier New" w:hAnsi="Courier New" w:cs="Courier New"/>
+        </w:rPr>
+        <w:tab/>
+      </w:r>
+      <w:r>
+        <w:rPr>
+          <w:rFonts w:ascii="Courier New" w:hAnsi="Courier New" w:cs="Courier New"/>
+        </w:rPr>
+        <w:tab/>
+      </w:r>
+      <w:r>
+        <w:rPr>
+          <w:rFonts w:ascii="Courier New" w:hAnsi="Courier New" w:cs="Courier New"/>
+        </w:rPr>
+        <w:tab/>
+        <w:t>- 1</w:t>
+      </w:r>
+    </w:p>
+    <w:p>
+      <w:pPr>
+        <w:pStyle w:val="PlainText"/>
+        <w:rPr>
+          <w:rFonts w:ascii="Courier New" w:hAnsi="Courier New" w:cs="Courier New"/>
+        </w:rPr>
+      </w:pPr>
+      <w:r>
+        <w:rPr>
+          <w:rFonts w:ascii="Courier New" w:hAnsi="Courier New" w:cs="Courier New"/>
+        </w:rPr>
+        <w:t>Number of KGs</w:t>
+      </w:r>
+      <w:r>
+        <w:rPr>
+          <w:rFonts w:ascii="Courier New" w:hAnsi="Courier New" w:cs="Courier New"/>
+        </w:rPr>
+        <w:tab/>
+      </w:r>
+      <w:r>
+        <w:rPr>
+          <w:rFonts w:ascii="Courier New" w:hAnsi="Courier New" w:cs="Courier New"/>
+        </w:rPr>
+        <w:tab/>
+      </w:r>
+      <w:r>
+        <w:rPr>
+          <w:rFonts w:ascii="Courier New" w:hAnsi="Courier New" w:cs="Courier New"/>
+        </w:rPr>
+        <w:tab/>
+        <w:t>- 30</w:t>
+      </w:r>
+    </w:p>
+    <w:p>
+      <w:pPr>
+        <w:pStyle w:val="PlainText"/>
+        <w:rPr>
+          <w:rFonts w:ascii="Courier New" w:hAnsi="Courier New" w:cs="Courier New"/>
+        </w:rPr>
+      </w:pPr>
+      <w:r>
+        <w:rPr>
+          <w:rFonts w:ascii="Courier New" w:hAnsi="Courier New" w:cs="Courier New"/>
+        </w:rPr>
+        <w:t>Rate</w:t>
+      </w:r>
+      <w:r>
+        <w:rPr>
+          <w:rFonts w:ascii="Courier New" w:hAnsi="Courier New" w:cs="Courier New"/>
+        </w:rPr>
+        <w:tab/>
+      </w:r>
+      <w:r>
+        <w:rPr>
+          <w:rFonts w:ascii="Courier New" w:hAnsi="Courier New" w:cs="Courier New"/>
+        </w:rPr>
+        <w:tab/>
+      </w:r>
+      <w:r>
+        <w:rPr>
+          <w:rFonts w:ascii="Courier New" w:hAnsi="Courier New" w:cs="Courier New"/>
+        </w:rPr>
+        <w:tab/>
+      </w:r>
+      <w:r>
+        <w:rPr>
+          <w:rFonts w:ascii="Courier New" w:hAnsi="Courier New" w:cs="Courier New"/>
+        </w:rPr>
+        <w:tab/>
+      </w:r>
+      <w:r>
+        <w:rPr>
+          <w:rFonts w:ascii="Courier New" w:hAnsi="Courier New" w:cs="Courier New"/>
+        </w:rPr>
+        <w:tab/>
+        <w:t>- 22</w:t>
+      </w:r>
+    </w:p>
+    <w:p>
+      <w:pPr>
+        <w:pStyle w:val="PlainText"/>
+        <w:rPr>
+          <w:rFonts w:ascii="Courier New" w:hAnsi="Courier New" w:cs="Courier New"/>
+        </w:rPr>
+      </w:pPr>
+      <w:r>
+        <w:rPr>
+          <w:rFonts w:ascii="Courier New" w:hAnsi="Courier New" w:cs="Courier New"/>
+        </w:rPr>
+        <w:t>Total Price</w:t>
+      </w:r>
+      <w:r>
+        <w:rPr>
+          <w:rFonts w:ascii="Courier New" w:hAnsi="Courier New" w:cs="Courier New"/>
+        </w:rPr>
+        <w:tab/>
+      </w:r>
+      <w:r>
+        <w:rPr>
+          <w:rFonts w:ascii="Courier New" w:hAnsi="Courier New" w:cs="Courier New"/>
+        </w:rPr>
+        <w:tab/>
+      </w:r>
+      <w:r>
+        <w:rPr>
+          <w:rFonts w:ascii="Courier New" w:hAnsi="Courier New" w:cs="Courier New"/>
+        </w:rPr>
+        <w:tab/>
+      </w:r>
+      <w:r>
+        <w:rPr>
+          <w:rFonts w:ascii="Courier New" w:hAnsi="Courier New" w:cs="Courier New"/>
+        </w:rPr>
+        <w:tab/>
+        <w:t>- 660.0</w:t>
+      </w:r>
+    </w:p>
+    <w:p>
+      <w:pPr>
+        <w:pStyle w:val="PlainText"/>
+        <w:rPr>
+          <w:rFonts w:ascii="Courier New" w:hAnsi="Courier New" w:cs="Courier New"/>
+          <w:b/>
+        </w:rPr>
+      </w:pPr>
+      <w:r>
+        <w:rPr>
+          <w:rFonts w:ascii="Courier New" w:hAnsi="Courier New" w:cs="Courier New"/>
+          <w:b/>
+        </w:rPr>
+        <w:t>Amount balance</w:t>
+      </w:r>
+      <w:r>
+        <w:rPr>
+          <w:rFonts w:ascii="Courier New" w:hAnsi="Courier New" w:cs="Courier New"/>
+          <w:b/>
+        </w:rPr>
+        <w:tab/>
+      </w:r>
+      <w:r>
+        <w:rPr>
+          <w:rFonts w:ascii="Courier New" w:hAnsi="Courier New" w:cs="Courier New"/>
+          <w:b/>
+        </w:rPr>
+        <w:tab/>
+      </w:r>
+      <w:r>
+        <w:rPr>
+          <w:rFonts w:ascii="Courier New" w:hAnsi="Courier New" w:cs="Courier New"/>
+          <w:b/>
+        </w:rPr>
+        <w:tab/>
+        <w:t>- 1410.0</w:t>
+      </w:r>
+    </w:p>
+    <w:p>
+      <w:pPr>
+        <w:pStyle w:val="PlainText"/>
+        <w:rPr>
+          <w:rFonts w:ascii="Courier New" w:hAnsi="Courier New" w:cs="Courier New"/>
+        </w:rPr>
+      </w:pPr>
+    </w:p>
+    <w:p>
+      <w:pPr>
+        <w:pStyle w:val="PlainText"/>
+        <w:rPr>
+          <w:rFonts w:ascii="Courier New" w:hAnsi="Courier New" w:cs="Courier New"/>
+          <w:b/>
+        </w:rPr>
+      </w:pPr>
     </w:p>
     <w:p>
       <w:pPr>

--- a/customer _details/GANGAMMA/SEP/TUMKUR/AR/PURCHASE DETAILS.docx
+++ b/customer _details/GANGAMMA/SEP/TUMKUR/AR/PURCHASE DETAILS.docx
@@ -42502,13 +42502,7 @@
         <w:rPr>
           <w:rFonts w:ascii="Courier New" w:hAnsi="Courier New" w:cs="Courier New"/>
         </w:rPr>
-        <w:t>TUE Jan 08</w:t>
-      </w:r>
-      <w:r>
-        <w:rPr>
-          <w:rFonts w:ascii="Courier New" w:hAnsi="Courier New" w:cs="Courier New"/>
-        </w:rPr>
-        <w:t xml:space="preserve"> 11:20:46 IST 2019</w:t>
+        <w:t>TUE Jan 08 11:20:46 IST 2019</w:t>
       </w:r>
     </w:p>
     <w:p>
@@ -43124,6 +43118,1126 @@
         <w:tab/>
         <w:t>- 1410.0</w:t>
       </w:r>
+    </w:p>
+    <w:p>
+      <w:pPr>
+        <w:pStyle w:val="PlainText"/>
+        <w:rPr>
+          <w:rFonts w:ascii="Courier New" w:hAnsi="Courier New" w:cs="Courier New"/>
+          <w:b/>
+        </w:rPr>
+      </w:pPr>
+    </w:p>
+    <w:p>
+      <w:pPr>
+        <w:pStyle w:val="PlainText"/>
+        <w:rPr>
+          <w:rFonts w:ascii="Courier New" w:hAnsi="Courier New" w:cs="Courier New"/>
+        </w:rPr>
+      </w:pPr>
+      <w:r>
+        <w:rPr>
+          <w:rFonts w:ascii="Courier New" w:hAnsi="Courier New" w:cs="Courier New"/>
+        </w:rPr>
+        <w:t>FRI Jan 11</w:t>
+      </w:r>
+      <w:r>
+        <w:rPr>
+          <w:rFonts w:ascii="Courier New" w:hAnsi="Courier New" w:cs="Courier New"/>
+        </w:rPr>
+        <w:t xml:space="preserve"> 11:26:58 IST 2019</w:t>
+      </w:r>
+    </w:p>
+    <w:p>
+      <w:pPr>
+        <w:pStyle w:val="PlainText"/>
+        <w:rPr>
+          <w:rFonts w:ascii="Courier New" w:hAnsi="Courier New" w:cs="Courier New"/>
+        </w:rPr>
+      </w:pPr>
+      <w:r>
+        <w:rPr>
+          <w:rFonts w:ascii="Courier New" w:hAnsi="Courier New" w:cs="Courier New"/>
+        </w:rPr>
+        <w:t>Person Name</w:t>
+      </w:r>
+      <w:r>
+        <w:rPr>
+          <w:rFonts w:ascii="Courier New" w:hAnsi="Courier New" w:cs="Courier New"/>
+        </w:rPr>
+        <w:tab/>
+      </w:r>
+      <w:r>
+        <w:rPr>
+          <w:rFonts w:ascii="Courier New" w:hAnsi="Courier New" w:cs="Courier New"/>
+        </w:rPr>
+        <w:tab/>
+      </w:r>
+      <w:r>
+        <w:rPr>
+          <w:rFonts w:ascii="Courier New" w:hAnsi="Courier New" w:cs="Courier New"/>
+        </w:rPr>
+        <w:tab/>
+      </w:r>
+      <w:r>
+        <w:rPr>
+          <w:rFonts w:ascii="Courier New" w:hAnsi="Courier New" w:cs="Courier New"/>
+        </w:rPr>
+        <w:tab/>
+        <w:t>- AR</w:t>
+      </w:r>
+    </w:p>
+    <w:p>
+      <w:pPr>
+        <w:pStyle w:val="PlainText"/>
+        <w:rPr>
+          <w:rFonts w:ascii="Courier New" w:hAnsi="Courier New" w:cs="Courier New"/>
+        </w:rPr>
+      </w:pPr>
+      <w:r>
+        <w:rPr>
+          <w:rFonts w:ascii="Courier New" w:hAnsi="Courier New" w:cs="Courier New"/>
+        </w:rPr>
+        <w:t>Bill number</w:t>
+      </w:r>
+      <w:r>
+        <w:rPr>
+          <w:rFonts w:ascii="Courier New" w:hAnsi="Courier New" w:cs="Courier New"/>
+        </w:rPr>
+        <w:tab/>
+      </w:r>
+      <w:r>
+        <w:rPr>
+          <w:rFonts w:ascii="Courier New" w:hAnsi="Courier New" w:cs="Courier New"/>
+        </w:rPr>
+        <w:tab/>
+      </w:r>
+      <w:r>
+        <w:rPr>
+          <w:rFonts w:ascii="Courier New" w:hAnsi="Courier New" w:cs="Courier New"/>
+        </w:rPr>
+        <w:tab/>
+      </w:r>
+      <w:r>
+        <w:rPr>
+          <w:rFonts w:ascii="Courier New" w:hAnsi="Courier New" w:cs="Courier New"/>
+        </w:rPr>
+        <w:tab/>
+        <w:t>- 10100</w:t>
+      </w:r>
+    </w:p>
+    <w:p>
+      <w:pPr>
+        <w:pStyle w:val="PlainText"/>
+        <w:rPr>
+          <w:rFonts w:ascii="Courier New" w:hAnsi="Courier New" w:cs="Courier New"/>
+        </w:rPr>
+      </w:pPr>
+      <w:r>
+        <w:rPr>
+          <w:rFonts w:ascii="Courier New" w:hAnsi="Courier New" w:cs="Courier New"/>
+        </w:rPr>
+        <w:t>---------------------------------------------------------------</w:t>
+      </w:r>
+    </w:p>
+    <w:p>
+      <w:pPr>
+        <w:pStyle w:val="PlainText"/>
+        <w:rPr>
+          <w:rFonts w:ascii="Courier New" w:hAnsi="Courier New" w:cs="Courier New"/>
+        </w:rPr>
+      </w:pPr>
+      <w:r>
+        <w:rPr>
+          <w:rFonts w:ascii="Courier New" w:hAnsi="Courier New" w:cs="Courier New"/>
+        </w:rPr>
+        <w:t>Item Name</w:t>
+      </w:r>
+      <w:r>
+        <w:rPr>
+          <w:rFonts w:ascii="Courier New" w:hAnsi="Courier New" w:cs="Courier New"/>
+        </w:rPr>
+        <w:tab/>
+      </w:r>
+      <w:r>
+        <w:rPr>
+          <w:rFonts w:ascii="Courier New" w:hAnsi="Courier New" w:cs="Courier New"/>
+        </w:rPr>
+        <w:tab/>
+      </w:r>
+      <w:r>
+        <w:rPr>
+          <w:rFonts w:ascii="Courier New" w:hAnsi="Courier New" w:cs="Courier New"/>
+        </w:rPr>
+        <w:tab/>
+      </w:r>
+      <w:r>
+        <w:rPr>
+          <w:rFonts w:ascii="Courier New" w:hAnsi="Courier New" w:cs="Courier New"/>
+        </w:rPr>
+        <w:tab/>
+        <w:t>- POTATO</w:t>
+      </w:r>
+    </w:p>
+    <w:p>
+      <w:pPr>
+        <w:pStyle w:val="PlainText"/>
+        <w:rPr>
+          <w:rFonts w:ascii="Courier New" w:hAnsi="Courier New" w:cs="Courier New"/>
+        </w:rPr>
+      </w:pPr>
+      <w:r>
+        <w:rPr>
+          <w:rFonts w:ascii="Courier New" w:hAnsi="Courier New" w:cs="Courier New"/>
+        </w:rPr>
+        <w:t>Number of Pockets</w:t>
+      </w:r>
+      <w:r>
+        <w:rPr>
+          <w:rFonts w:ascii="Courier New" w:hAnsi="Courier New" w:cs="Courier New"/>
+        </w:rPr>
+        <w:tab/>
+      </w:r>
+      <w:r>
+        <w:rPr>
+          <w:rFonts w:ascii="Courier New" w:hAnsi="Courier New" w:cs="Courier New"/>
+        </w:rPr>
+        <w:tab/>
+      </w:r>
+      <w:r>
+        <w:rPr>
+          <w:rFonts w:ascii="Courier New" w:hAnsi="Courier New" w:cs="Courier New"/>
+        </w:rPr>
+        <w:tab/>
+        <w:t>- 1</w:t>
+      </w:r>
+    </w:p>
+    <w:p>
+      <w:pPr>
+        <w:pStyle w:val="PlainText"/>
+        <w:rPr>
+          <w:rFonts w:ascii="Courier New" w:hAnsi="Courier New" w:cs="Courier New"/>
+        </w:rPr>
+      </w:pPr>
+      <w:r>
+        <w:rPr>
+          <w:rFonts w:ascii="Courier New" w:hAnsi="Courier New" w:cs="Courier New"/>
+        </w:rPr>
+        <w:t>Number of KGs</w:t>
+      </w:r>
+      <w:r>
+        <w:rPr>
+          <w:rFonts w:ascii="Courier New" w:hAnsi="Courier New" w:cs="Courier New"/>
+        </w:rPr>
+        <w:tab/>
+      </w:r>
+      <w:r>
+        <w:rPr>
+          <w:rFonts w:ascii="Courier New" w:hAnsi="Courier New" w:cs="Courier New"/>
+        </w:rPr>
+        <w:tab/>
+      </w:r>
+      <w:r>
+        <w:rPr>
+          <w:rFonts w:ascii="Courier New" w:hAnsi="Courier New" w:cs="Courier New"/>
+        </w:rPr>
+        <w:tab/>
+        <w:t>- 53</w:t>
+      </w:r>
+    </w:p>
+    <w:p>
+      <w:pPr>
+        <w:pStyle w:val="PlainText"/>
+        <w:rPr>
+          <w:rFonts w:ascii="Courier New" w:hAnsi="Courier New" w:cs="Courier New"/>
+        </w:rPr>
+      </w:pPr>
+      <w:r>
+        <w:rPr>
+          <w:rFonts w:ascii="Courier New" w:hAnsi="Courier New" w:cs="Courier New"/>
+        </w:rPr>
+        <w:t>Rate</w:t>
+      </w:r>
+      <w:r>
+        <w:rPr>
+          <w:rFonts w:ascii="Courier New" w:hAnsi="Courier New" w:cs="Courier New"/>
+        </w:rPr>
+        <w:tab/>
+      </w:r>
+      <w:r>
+        <w:rPr>
+          <w:rFonts w:ascii="Courier New" w:hAnsi="Courier New" w:cs="Courier New"/>
+        </w:rPr>
+        <w:tab/>
+      </w:r>
+      <w:r>
+        <w:rPr>
+          <w:rFonts w:ascii="Courier New" w:hAnsi="Courier New" w:cs="Courier New"/>
+        </w:rPr>
+        <w:tab/>
+      </w:r>
+      <w:r>
+        <w:rPr>
+          <w:rFonts w:ascii="Courier New" w:hAnsi="Courier New" w:cs="Courier New"/>
+        </w:rPr>
+        <w:tab/>
+      </w:r>
+      <w:r>
+        <w:rPr>
+          <w:rFonts w:ascii="Courier New" w:hAnsi="Courier New" w:cs="Courier New"/>
+        </w:rPr>
+        <w:tab/>
+        <w:t>- 14</w:t>
+      </w:r>
+    </w:p>
+    <w:p>
+      <w:pPr>
+        <w:pStyle w:val="PlainText"/>
+        <w:rPr>
+          <w:rFonts w:ascii="Courier New" w:hAnsi="Courier New" w:cs="Courier New"/>
+        </w:rPr>
+      </w:pPr>
+      <w:r>
+        <w:rPr>
+          <w:rFonts w:ascii="Courier New" w:hAnsi="Courier New" w:cs="Courier New"/>
+        </w:rPr>
+        <w:t>Total Price</w:t>
+      </w:r>
+      <w:r>
+        <w:rPr>
+          <w:rFonts w:ascii="Courier New" w:hAnsi="Courier New" w:cs="Courier New"/>
+        </w:rPr>
+        <w:tab/>
+      </w:r>
+      <w:r>
+        <w:rPr>
+          <w:rFonts w:ascii="Courier New" w:hAnsi="Courier New" w:cs="Courier New"/>
+        </w:rPr>
+        <w:tab/>
+      </w:r>
+      <w:r>
+        <w:rPr>
+          <w:rFonts w:ascii="Courier New" w:hAnsi="Courier New" w:cs="Courier New"/>
+        </w:rPr>
+        <w:tab/>
+      </w:r>
+      <w:r>
+        <w:rPr>
+          <w:rFonts w:ascii="Courier New" w:hAnsi="Courier New" w:cs="Courier New"/>
+        </w:rPr>
+        <w:tab/>
+        <w:t>- 742.0</w:t>
+      </w:r>
+    </w:p>
+    <w:p>
+      <w:pPr>
+        <w:pStyle w:val="PlainText"/>
+        <w:rPr>
+          <w:rFonts w:ascii="Courier New" w:hAnsi="Courier New" w:cs="Courier New"/>
+          <w:color w:val="FF0000"/>
+        </w:rPr>
+      </w:pPr>
+      <w:r>
+        <w:rPr>
+          <w:rFonts w:ascii="Courier New" w:hAnsi="Courier New" w:cs="Courier New"/>
+          <w:color w:val="FF0000"/>
+        </w:rPr>
+        <w:t>Amount Received</w:t>
+      </w:r>
+      <w:r>
+        <w:rPr>
+          <w:rFonts w:ascii="Courier New" w:hAnsi="Courier New" w:cs="Courier New"/>
+          <w:color w:val="FF0000"/>
+        </w:rPr>
+        <w:tab/>
+      </w:r>
+      <w:r>
+        <w:rPr>
+          <w:rFonts w:ascii="Courier New" w:hAnsi="Courier New" w:cs="Courier New"/>
+          <w:color w:val="FF0000"/>
+        </w:rPr>
+        <w:tab/>
+      </w:r>
+      <w:r>
+        <w:rPr>
+          <w:rFonts w:ascii="Courier New" w:hAnsi="Courier New" w:cs="Courier New"/>
+          <w:color w:val="FF0000"/>
+        </w:rPr>
+        <w:tab/>
+        <w:t>- 1410</w:t>
+      </w:r>
+    </w:p>
+    <w:p>
+      <w:pPr>
+        <w:pStyle w:val="PlainText"/>
+        <w:rPr>
+          <w:rFonts w:ascii="Courier New" w:hAnsi="Courier New" w:cs="Courier New"/>
+        </w:rPr>
+      </w:pPr>
+      <w:r>
+        <w:rPr>
+          <w:rFonts w:ascii="Courier New" w:hAnsi="Courier New" w:cs="Courier New"/>
+        </w:rPr>
+        <w:t>Amount balance</w:t>
+      </w:r>
+      <w:r>
+        <w:rPr>
+          <w:rFonts w:ascii="Courier New" w:hAnsi="Courier New" w:cs="Courier New"/>
+        </w:rPr>
+        <w:tab/>
+      </w:r>
+      <w:r>
+        <w:rPr>
+          <w:rFonts w:ascii="Courier New" w:hAnsi="Courier New" w:cs="Courier New"/>
+        </w:rPr>
+        <w:tab/>
+      </w:r>
+      <w:r>
+        <w:rPr>
+          <w:rFonts w:ascii="Courier New" w:hAnsi="Courier New" w:cs="Courier New"/>
+        </w:rPr>
+        <w:tab/>
+        <w:t>- 742.0</w:t>
+      </w:r>
+    </w:p>
+    <w:p>
+      <w:pPr>
+        <w:pStyle w:val="PlainText"/>
+        <w:rPr>
+          <w:rFonts w:ascii="Courier New" w:hAnsi="Courier New" w:cs="Courier New"/>
+        </w:rPr>
+      </w:pPr>
+      <w:r>
+        <w:rPr>
+          <w:rFonts w:ascii="Courier New" w:hAnsi="Courier New" w:cs="Courier New"/>
+        </w:rPr>
+        <w:t>Amount Received mode</w:t>
+      </w:r>
+      <w:r>
+        <w:rPr>
+          <w:rFonts w:ascii="Courier New" w:hAnsi="Courier New" w:cs="Courier New"/>
+        </w:rPr>
+        <w:tab/>
+      </w:r>
+      <w:r>
+        <w:rPr>
+          <w:rFonts w:ascii="Courier New" w:hAnsi="Courier New" w:cs="Courier New"/>
+        </w:rPr>
+        <w:tab/>
+        <w:t>- CASH</w:t>
+      </w:r>
+    </w:p>
+    <w:p>
+      <w:pPr>
+        <w:pStyle w:val="PlainText"/>
+        <w:rPr>
+          <w:rFonts w:ascii="Courier New" w:hAnsi="Courier New" w:cs="Courier New"/>
+        </w:rPr>
+      </w:pPr>
+    </w:p>
+    <w:p>
+      <w:pPr>
+        <w:pStyle w:val="PlainText"/>
+        <w:rPr>
+          <w:rFonts w:ascii="Courier New" w:hAnsi="Courier New" w:cs="Courier New"/>
+        </w:rPr>
+      </w:pPr>
+      <w:r>
+        <w:rPr>
+          <w:rFonts w:ascii="Courier New" w:hAnsi="Courier New" w:cs="Courier New"/>
+        </w:rPr>
+        <w:t>Item Name</w:t>
+      </w:r>
+      <w:r>
+        <w:rPr>
+          <w:rFonts w:ascii="Courier New" w:hAnsi="Courier New" w:cs="Courier New"/>
+        </w:rPr>
+        <w:tab/>
+      </w:r>
+      <w:r>
+        <w:rPr>
+          <w:rFonts w:ascii="Courier New" w:hAnsi="Courier New" w:cs="Courier New"/>
+        </w:rPr>
+        <w:tab/>
+      </w:r>
+      <w:r>
+        <w:rPr>
+          <w:rFonts w:ascii="Courier New" w:hAnsi="Courier New" w:cs="Courier New"/>
+        </w:rPr>
+        <w:tab/>
+      </w:r>
+      <w:r>
+        <w:rPr>
+          <w:rFonts w:ascii="Courier New" w:hAnsi="Courier New" w:cs="Courier New"/>
+        </w:rPr>
+        <w:tab/>
+        <w:t>- SORE KAI</w:t>
+      </w:r>
+    </w:p>
+    <w:p>
+      <w:pPr>
+        <w:pStyle w:val="PlainText"/>
+        <w:rPr>
+          <w:rFonts w:ascii="Courier New" w:hAnsi="Courier New" w:cs="Courier New"/>
+        </w:rPr>
+      </w:pPr>
+      <w:r>
+        <w:rPr>
+          <w:rFonts w:ascii="Courier New" w:hAnsi="Courier New" w:cs="Courier New"/>
+        </w:rPr>
+        <w:t>Number of Pockets</w:t>
+      </w:r>
+      <w:r>
+        <w:rPr>
+          <w:rFonts w:ascii="Courier New" w:hAnsi="Courier New" w:cs="Courier New"/>
+        </w:rPr>
+        <w:tab/>
+      </w:r>
+      <w:r>
+        <w:rPr>
+          <w:rFonts w:ascii="Courier New" w:hAnsi="Courier New" w:cs="Courier New"/>
+        </w:rPr>
+        <w:tab/>
+      </w:r>
+      <w:r>
+        <w:rPr>
+          <w:rFonts w:ascii="Courier New" w:hAnsi="Courier New" w:cs="Courier New"/>
+        </w:rPr>
+        <w:tab/>
+        <w:t>- 1</w:t>
+      </w:r>
+    </w:p>
+    <w:p>
+      <w:pPr>
+        <w:pStyle w:val="PlainText"/>
+        <w:rPr>
+          <w:rFonts w:ascii="Courier New" w:hAnsi="Courier New" w:cs="Courier New"/>
+        </w:rPr>
+      </w:pPr>
+      <w:r>
+        <w:rPr>
+          <w:rFonts w:ascii="Courier New" w:hAnsi="Courier New" w:cs="Courier New"/>
+        </w:rPr>
+        <w:t>Number of KGs</w:t>
+      </w:r>
+      <w:r>
+        <w:rPr>
+          <w:rFonts w:ascii="Courier New" w:hAnsi="Courier New" w:cs="Courier New"/>
+        </w:rPr>
+        <w:tab/>
+      </w:r>
+      <w:r>
+        <w:rPr>
+          <w:rFonts w:ascii="Courier New" w:hAnsi="Courier New" w:cs="Courier New"/>
+        </w:rPr>
+        <w:tab/>
+      </w:r>
+      <w:r>
+        <w:rPr>
+          <w:rFonts w:ascii="Courier New" w:hAnsi="Courier New" w:cs="Courier New"/>
+        </w:rPr>
+        <w:tab/>
+        <w:t>- 35</w:t>
+      </w:r>
+    </w:p>
+    <w:p>
+      <w:pPr>
+        <w:pStyle w:val="PlainText"/>
+        <w:rPr>
+          <w:rFonts w:ascii="Courier New" w:hAnsi="Courier New" w:cs="Courier New"/>
+        </w:rPr>
+      </w:pPr>
+      <w:r>
+        <w:rPr>
+          <w:rFonts w:ascii="Courier New" w:hAnsi="Courier New" w:cs="Courier New"/>
+        </w:rPr>
+        <w:t>Rate</w:t>
+      </w:r>
+      <w:r>
+        <w:rPr>
+          <w:rFonts w:ascii="Courier New" w:hAnsi="Courier New" w:cs="Courier New"/>
+        </w:rPr>
+        <w:tab/>
+      </w:r>
+      <w:r>
+        <w:rPr>
+          <w:rFonts w:ascii="Courier New" w:hAnsi="Courier New" w:cs="Courier New"/>
+        </w:rPr>
+        <w:tab/>
+      </w:r>
+      <w:r>
+        <w:rPr>
+          <w:rFonts w:ascii="Courier New" w:hAnsi="Courier New" w:cs="Courier New"/>
+        </w:rPr>
+        <w:tab/>
+      </w:r>
+      <w:r>
+        <w:rPr>
+          <w:rFonts w:ascii="Courier New" w:hAnsi="Courier New" w:cs="Courier New"/>
+        </w:rPr>
+        <w:tab/>
+      </w:r>
+      <w:r>
+        <w:rPr>
+          <w:rFonts w:ascii="Courier New" w:hAnsi="Courier New" w:cs="Courier New"/>
+        </w:rPr>
+        <w:tab/>
+        <w:t>- 9</w:t>
+      </w:r>
+    </w:p>
+    <w:p>
+      <w:pPr>
+        <w:pStyle w:val="PlainText"/>
+        <w:rPr>
+          <w:rFonts w:ascii="Courier New" w:hAnsi="Courier New" w:cs="Courier New"/>
+        </w:rPr>
+      </w:pPr>
+      <w:r>
+        <w:rPr>
+          <w:rFonts w:ascii="Courier New" w:hAnsi="Courier New" w:cs="Courier New"/>
+        </w:rPr>
+        <w:t>Total Price</w:t>
+      </w:r>
+      <w:r>
+        <w:rPr>
+          <w:rFonts w:ascii="Courier New" w:hAnsi="Courier New" w:cs="Courier New"/>
+        </w:rPr>
+        <w:tab/>
+      </w:r>
+      <w:r>
+        <w:rPr>
+          <w:rFonts w:ascii="Courier New" w:hAnsi="Courier New" w:cs="Courier New"/>
+        </w:rPr>
+        <w:tab/>
+      </w:r>
+      <w:r>
+        <w:rPr>
+          <w:rFonts w:ascii="Courier New" w:hAnsi="Courier New" w:cs="Courier New"/>
+        </w:rPr>
+        <w:tab/>
+      </w:r>
+      <w:r>
+        <w:rPr>
+          <w:rFonts w:ascii="Courier New" w:hAnsi="Courier New" w:cs="Courier New"/>
+        </w:rPr>
+        <w:tab/>
+        <w:t>- 315.0</w:t>
+      </w:r>
+    </w:p>
+    <w:p>
+      <w:pPr>
+        <w:pStyle w:val="PlainText"/>
+        <w:rPr>
+          <w:rFonts w:ascii="Courier New" w:hAnsi="Courier New" w:cs="Courier New"/>
+        </w:rPr>
+      </w:pPr>
+      <w:r>
+        <w:rPr>
+          <w:rFonts w:ascii="Courier New" w:hAnsi="Courier New" w:cs="Courier New"/>
+        </w:rPr>
+        <w:t>Amount balance</w:t>
+      </w:r>
+      <w:r>
+        <w:rPr>
+          <w:rFonts w:ascii="Courier New" w:hAnsi="Courier New" w:cs="Courier New"/>
+        </w:rPr>
+        <w:tab/>
+      </w:r>
+      <w:r>
+        <w:rPr>
+          <w:rFonts w:ascii="Courier New" w:hAnsi="Courier New" w:cs="Courier New"/>
+        </w:rPr>
+        <w:tab/>
+      </w:r>
+      <w:r>
+        <w:rPr>
+          <w:rFonts w:ascii="Courier New" w:hAnsi="Courier New" w:cs="Courier New"/>
+        </w:rPr>
+        <w:tab/>
+        <w:t>- 1057.0</w:t>
+      </w:r>
+    </w:p>
+    <w:p>
+      <w:pPr>
+        <w:pStyle w:val="PlainText"/>
+        <w:rPr>
+          <w:rFonts w:ascii="Courier New" w:hAnsi="Courier New" w:cs="Courier New"/>
+        </w:rPr>
+      </w:pPr>
+    </w:p>
+    <w:p>
+      <w:pPr>
+        <w:pStyle w:val="PlainText"/>
+        <w:rPr>
+          <w:rFonts w:ascii="Courier New" w:hAnsi="Courier New" w:cs="Courier New"/>
+        </w:rPr>
+      </w:pPr>
+      <w:r>
+        <w:rPr>
+          <w:rFonts w:ascii="Courier New" w:hAnsi="Courier New" w:cs="Courier New"/>
+        </w:rPr>
+        <w:t>Item Name</w:t>
+      </w:r>
+      <w:r>
+        <w:rPr>
+          <w:rFonts w:ascii="Courier New" w:hAnsi="Courier New" w:cs="Courier New"/>
+        </w:rPr>
+        <w:tab/>
+      </w:r>
+      <w:r>
+        <w:rPr>
+          <w:rFonts w:ascii="Courier New" w:hAnsi="Courier New" w:cs="Courier New"/>
+        </w:rPr>
+        <w:tab/>
+      </w:r>
+      <w:r>
+        <w:rPr>
+          <w:rFonts w:ascii="Courier New" w:hAnsi="Courier New" w:cs="Courier New"/>
+        </w:rPr>
+        <w:tab/>
+      </w:r>
+      <w:r>
+        <w:rPr>
+          <w:rFonts w:ascii="Courier New" w:hAnsi="Courier New" w:cs="Courier New"/>
+        </w:rPr>
+        <w:tab/>
+        <w:t>- CHOWCHOW</w:t>
+      </w:r>
+    </w:p>
+    <w:p>
+      <w:pPr>
+        <w:pStyle w:val="PlainText"/>
+        <w:rPr>
+          <w:rFonts w:ascii="Courier New" w:hAnsi="Courier New" w:cs="Courier New"/>
+        </w:rPr>
+      </w:pPr>
+      <w:r>
+        <w:rPr>
+          <w:rFonts w:ascii="Courier New" w:hAnsi="Courier New" w:cs="Courier New"/>
+        </w:rPr>
+        <w:t>Number of Pockets</w:t>
+      </w:r>
+      <w:r>
+        <w:rPr>
+          <w:rFonts w:ascii="Courier New" w:hAnsi="Courier New" w:cs="Courier New"/>
+        </w:rPr>
+        <w:tab/>
+      </w:r>
+      <w:r>
+        <w:rPr>
+          <w:rFonts w:ascii="Courier New" w:hAnsi="Courier New" w:cs="Courier New"/>
+        </w:rPr>
+        <w:tab/>
+      </w:r>
+      <w:r>
+        <w:rPr>
+          <w:rFonts w:ascii="Courier New" w:hAnsi="Courier New" w:cs="Courier New"/>
+        </w:rPr>
+        <w:tab/>
+        <w:t>- 1</w:t>
+      </w:r>
+    </w:p>
+    <w:p>
+      <w:pPr>
+        <w:pStyle w:val="PlainText"/>
+        <w:rPr>
+          <w:rFonts w:ascii="Courier New" w:hAnsi="Courier New" w:cs="Courier New"/>
+        </w:rPr>
+      </w:pPr>
+      <w:r>
+        <w:rPr>
+          <w:rFonts w:ascii="Courier New" w:hAnsi="Courier New" w:cs="Courier New"/>
+        </w:rPr>
+        <w:t>Number of KGs</w:t>
+      </w:r>
+      <w:r>
+        <w:rPr>
+          <w:rFonts w:ascii="Courier New" w:hAnsi="Courier New" w:cs="Courier New"/>
+        </w:rPr>
+        <w:tab/>
+      </w:r>
+      <w:r>
+        <w:rPr>
+          <w:rFonts w:ascii="Courier New" w:hAnsi="Courier New" w:cs="Courier New"/>
+        </w:rPr>
+        <w:tab/>
+      </w:r>
+      <w:r>
+        <w:rPr>
+          <w:rFonts w:ascii="Courier New" w:hAnsi="Courier New" w:cs="Courier New"/>
+        </w:rPr>
+        <w:tab/>
+        <w:t>- 15</w:t>
+      </w:r>
+    </w:p>
+    <w:p>
+      <w:pPr>
+        <w:pStyle w:val="PlainText"/>
+        <w:rPr>
+          <w:rFonts w:ascii="Courier New" w:hAnsi="Courier New" w:cs="Courier New"/>
+        </w:rPr>
+      </w:pPr>
+      <w:r>
+        <w:rPr>
+          <w:rFonts w:ascii="Courier New" w:hAnsi="Courier New" w:cs="Courier New"/>
+        </w:rPr>
+        <w:t>Rate</w:t>
+      </w:r>
+      <w:r>
+        <w:rPr>
+          <w:rFonts w:ascii="Courier New" w:hAnsi="Courier New" w:cs="Courier New"/>
+        </w:rPr>
+        <w:tab/>
+      </w:r>
+      <w:r>
+        <w:rPr>
+          <w:rFonts w:ascii="Courier New" w:hAnsi="Courier New" w:cs="Courier New"/>
+        </w:rPr>
+        <w:tab/>
+      </w:r>
+      <w:r>
+        <w:rPr>
+          <w:rFonts w:ascii="Courier New" w:hAnsi="Courier New" w:cs="Courier New"/>
+        </w:rPr>
+        <w:tab/>
+      </w:r>
+      <w:r>
+        <w:rPr>
+          <w:rFonts w:ascii="Courier New" w:hAnsi="Courier New" w:cs="Courier New"/>
+        </w:rPr>
+        <w:tab/>
+      </w:r>
+      <w:r>
+        <w:rPr>
+          <w:rFonts w:ascii="Courier New" w:hAnsi="Courier New" w:cs="Courier New"/>
+        </w:rPr>
+        <w:tab/>
+        <w:t>- 8</w:t>
+      </w:r>
+    </w:p>
+    <w:p>
+      <w:pPr>
+        <w:pStyle w:val="PlainText"/>
+        <w:rPr>
+          <w:rFonts w:ascii="Courier New" w:hAnsi="Courier New" w:cs="Courier New"/>
+        </w:rPr>
+      </w:pPr>
+      <w:r>
+        <w:rPr>
+          <w:rFonts w:ascii="Courier New" w:hAnsi="Courier New" w:cs="Courier New"/>
+        </w:rPr>
+        <w:t>Total Price</w:t>
+      </w:r>
+      <w:r>
+        <w:rPr>
+          <w:rFonts w:ascii="Courier New" w:hAnsi="Courier New" w:cs="Courier New"/>
+        </w:rPr>
+        <w:tab/>
+      </w:r>
+      <w:r>
+        <w:rPr>
+          <w:rFonts w:ascii="Courier New" w:hAnsi="Courier New" w:cs="Courier New"/>
+        </w:rPr>
+        <w:tab/>
+      </w:r>
+      <w:r>
+        <w:rPr>
+          <w:rFonts w:ascii="Courier New" w:hAnsi="Courier New" w:cs="Courier New"/>
+        </w:rPr>
+        <w:tab/>
+      </w:r>
+      <w:r>
+        <w:rPr>
+          <w:rFonts w:ascii="Courier New" w:hAnsi="Courier New" w:cs="Courier New"/>
+        </w:rPr>
+        <w:tab/>
+        <w:t>- 120.0</w:t>
+      </w:r>
+    </w:p>
+    <w:p>
+      <w:pPr>
+        <w:pStyle w:val="PlainText"/>
+        <w:rPr>
+          <w:rFonts w:ascii="Courier New" w:hAnsi="Courier New" w:cs="Courier New"/>
+        </w:rPr>
+      </w:pPr>
+      <w:r>
+        <w:rPr>
+          <w:rFonts w:ascii="Courier New" w:hAnsi="Courier New" w:cs="Courier New"/>
+        </w:rPr>
+        <w:t>Amount balance</w:t>
+      </w:r>
+      <w:r>
+        <w:rPr>
+          <w:rFonts w:ascii="Courier New" w:hAnsi="Courier New" w:cs="Courier New"/>
+        </w:rPr>
+        <w:tab/>
+      </w:r>
+      <w:r>
+        <w:rPr>
+          <w:rFonts w:ascii="Courier New" w:hAnsi="Courier New" w:cs="Courier New"/>
+        </w:rPr>
+        <w:tab/>
+      </w:r>
+      <w:r>
+        <w:rPr>
+          <w:rFonts w:ascii="Courier New" w:hAnsi="Courier New" w:cs="Courier New"/>
+        </w:rPr>
+        <w:tab/>
+        <w:t>- 1177.0</w:t>
+      </w:r>
+    </w:p>
+    <w:p>
+      <w:pPr>
+        <w:pStyle w:val="PlainText"/>
+        <w:rPr>
+          <w:rFonts w:ascii="Courier New" w:hAnsi="Courier New" w:cs="Courier New"/>
+        </w:rPr>
+      </w:pPr>
+    </w:p>
+    <w:p>
+      <w:pPr>
+        <w:pStyle w:val="PlainText"/>
+        <w:rPr>
+          <w:rFonts w:ascii="Courier New" w:hAnsi="Courier New" w:cs="Courier New"/>
+        </w:rPr>
+      </w:pPr>
+      <w:r>
+        <w:rPr>
+          <w:rFonts w:ascii="Courier New" w:hAnsi="Courier New" w:cs="Courier New"/>
+        </w:rPr>
+        <w:t>Item Name</w:t>
+      </w:r>
+      <w:r>
+        <w:rPr>
+          <w:rFonts w:ascii="Courier New" w:hAnsi="Courier New" w:cs="Courier New"/>
+        </w:rPr>
+        <w:tab/>
+      </w:r>
+      <w:r>
+        <w:rPr>
+          <w:rFonts w:ascii="Courier New" w:hAnsi="Courier New" w:cs="Courier New"/>
+        </w:rPr>
+        <w:tab/>
+      </w:r>
+      <w:r>
+        <w:rPr>
+          <w:rFonts w:ascii="Courier New" w:hAnsi="Courier New" w:cs="Courier New"/>
+        </w:rPr>
+        <w:tab/>
+      </w:r>
+      <w:r>
+        <w:rPr>
+          <w:rFonts w:ascii="Courier New" w:hAnsi="Courier New" w:cs="Courier New"/>
+        </w:rPr>
+        <w:tab/>
+        <w:t>- BEET</w:t>
+      </w:r>
+    </w:p>
+    <w:p>
+      <w:pPr>
+        <w:pStyle w:val="PlainText"/>
+        <w:rPr>
+          <w:rFonts w:ascii="Courier New" w:hAnsi="Courier New" w:cs="Courier New"/>
+        </w:rPr>
+      </w:pPr>
+      <w:r>
+        <w:rPr>
+          <w:rFonts w:ascii="Courier New" w:hAnsi="Courier New" w:cs="Courier New"/>
+        </w:rPr>
+        <w:t>Number of Pockets</w:t>
+      </w:r>
+      <w:r>
+        <w:rPr>
+          <w:rFonts w:ascii="Courier New" w:hAnsi="Courier New" w:cs="Courier New"/>
+        </w:rPr>
+        <w:tab/>
+      </w:r>
+      <w:r>
+        <w:rPr>
+          <w:rFonts w:ascii="Courier New" w:hAnsi="Courier New" w:cs="Courier New"/>
+        </w:rPr>
+        <w:tab/>
+      </w:r>
+      <w:r>
+        <w:rPr>
+          <w:rFonts w:ascii="Courier New" w:hAnsi="Courier New" w:cs="Courier New"/>
+        </w:rPr>
+        <w:tab/>
+        <w:t>- 1</w:t>
+      </w:r>
+    </w:p>
+    <w:p>
+      <w:pPr>
+        <w:pStyle w:val="PlainText"/>
+        <w:rPr>
+          <w:rFonts w:ascii="Courier New" w:hAnsi="Courier New" w:cs="Courier New"/>
+        </w:rPr>
+      </w:pPr>
+      <w:r>
+        <w:rPr>
+          <w:rFonts w:ascii="Courier New" w:hAnsi="Courier New" w:cs="Courier New"/>
+        </w:rPr>
+        <w:t>Number of KGs</w:t>
+      </w:r>
+      <w:r>
+        <w:rPr>
+          <w:rFonts w:ascii="Courier New" w:hAnsi="Courier New" w:cs="Courier New"/>
+        </w:rPr>
+        <w:tab/>
+      </w:r>
+      <w:r>
+        <w:rPr>
+          <w:rFonts w:ascii="Courier New" w:hAnsi="Courier New" w:cs="Courier New"/>
+        </w:rPr>
+        <w:tab/>
+      </w:r>
+      <w:r>
+        <w:rPr>
+          <w:rFonts w:ascii="Courier New" w:hAnsi="Courier New" w:cs="Courier New"/>
+        </w:rPr>
+        <w:tab/>
+        <w:t>- 20</w:t>
+      </w:r>
+    </w:p>
+    <w:p>
+      <w:pPr>
+        <w:pStyle w:val="PlainText"/>
+        <w:rPr>
+          <w:rFonts w:ascii="Courier New" w:hAnsi="Courier New" w:cs="Courier New"/>
+        </w:rPr>
+      </w:pPr>
+      <w:r>
+        <w:rPr>
+          <w:rFonts w:ascii="Courier New" w:hAnsi="Courier New" w:cs="Courier New"/>
+        </w:rPr>
+        <w:t>Rate</w:t>
+      </w:r>
+      <w:r>
+        <w:rPr>
+          <w:rFonts w:ascii="Courier New" w:hAnsi="Courier New" w:cs="Courier New"/>
+        </w:rPr>
+        <w:tab/>
+      </w:r>
+      <w:r>
+        <w:rPr>
+          <w:rFonts w:ascii="Courier New" w:hAnsi="Courier New" w:cs="Courier New"/>
+        </w:rPr>
+        <w:tab/>
+      </w:r>
+      <w:r>
+        <w:rPr>
+          <w:rFonts w:ascii="Courier New" w:hAnsi="Courier New" w:cs="Courier New"/>
+        </w:rPr>
+        <w:tab/>
+      </w:r>
+      <w:r>
+        <w:rPr>
+          <w:rFonts w:ascii="Courier New" w:hAnsi="Courier New" w:cs="Courier New"/>
+        </w:rPr>
+        <w:tab/>
+      </w:r>
+      <w:r>
+        <w:rPr>
+          <w:rFonts w:ascii="Courier New" w:hAnsi="Courier New" w:cs="Courier New"/>
+        </w:rPr>
+        <w:tab/>
+        <w:t>- 20</w:t>
+      </w:r>
+    </w:p>
+    <w:p>
+      <w:pPr>
+        <w:pStyle w:val="PlainText"/>
+        <w:rPr>
+          <w:rFonts w:ascii="Courier New" w:hAnsi="Courier New" w:cs="Courier New"/>
+        </w:rPr>
+      </w:pPr>
+      <w:r>
+        <w:rPr>
+          <w:rFonts w:ascii="Courier New" w:hAnsi="Courier New" w:cs="Courier New"/>
+        </w:rPr>
+        <w:t>Total Price</w:t>
+      </w:r>
+      <w:r>
+        <w:rPr>
+          <w:rFonts w:ascii="Courier New" w:hAnsi="Courier New" w:cs="Courier New"/>
+        </w:rPr>
+        <w:tab/>
+      </w:r>
+      <w:r>
+        <w:rPr>
+          <w:rFonts w:ascii="Courier New" w:hAnsi="Courier New" w:cs="Courier New"/>
+        </w:rPr>
+        <w:tab/>
+      </w:r>
+      <w:r>
+        <w:rPr>
+          <w:rFonts w:ascii="Courier New" w:hAnsi="Courier New" w:cs="Courier New"/>
+        </w:rPr>
+        <w:tab/>
+      </w:r>
+      <w:r>
+        <w:rPr>
+          <w:rFonts w:ascii="Courier New" w:hAnsi="Courier New" w:cs="Courier New"/>
+        </w:rPr>
+        <w:tab/>
+        <w:t>- 400.0</w:t>
+      </w:r>
+    </w:p>
+    <w:p>
+      <w:pPr>
+        <w:pStyle w:val="PlainText"/>
+        <w:rPr>
+          <w:rFonts w:ascii="Courier New" w:hAnsi="Courier New" w:cs="Courier New"/>
+          <w:b/>
+        </w:rPr>
+      </w:pPr>
+      <w:r>
+        <w:rPr>
+          <w:rFonts w:ascii="Courier New" w:hAnsi="Courier New" w:cs="Courier New"/>
+          <w:b/>
+        </w:rPr>
+        <w:t>Amount balance</w:t>
+      </w:r>
+      <w:r>
+        <w:rPr>
+          <w:rFonts w:ascii="Courier New" w:hAnsi="Courier New" w:cs="Courier New"/>
+          <w:b/>
+        </w:rPr>
+        <w:tab/>
+      </w:r>
+      <w:r>
+        <w:rPr>
+          <w:rFonts w:ascii="Courier New" w:hAnsi="Courier New" w:cs="Courier New"/>
+          <w:b/>
+        </w:rPr>
+        <w:tab/>
+      </w:r>
+      <w:r>
+        <w:rPr>
+          <w:rFonts w:ascii="Courier New" w:hAnsi="Courier New" w:cs="Courier New"/>
+          <w:b/>
+        </w:rPr>
+        <w:tab/>
+        <w:t>- 1577.0</w:t>
+      </w:r>
+    </w:p>
+    <w:p>
+      <w:pPr>
+        <w:pStyle w:val="PlainText"/>
+        <w:rPr>
+          <w:rFonts w:ascii="Courier New" w:hAnsi="Courier New" w:cs="Courier New"/>
+        </w:rPr>
+      </w:pPr>
+    </w:p>
+    <w:p>
+      <w:pPr>
+        <w:pStyle w:val="PlainText"/>
+        <w:rPr>
+          <w:rFonts w:ascii="Courier New" w:hAnsi="Courier New" w:cs="Courier New"/>
+          <w:b/>
+        </w:rPr>
+      </w:pPr>
     </w:p>
     <w:p>
       <w:pPr>

--- a/customer _details/GANGAMMA/SEP/TUMKUR/AR/PURCHASE DETAILS.docx
+++ b/customer _details/GANGAMMA/SEP/TUMKUR/AR/PURCHASE DETAILS.docx
@@ -43139,13 +43139,7 @@
         <w:rPr>
           <w:rFonts w:ascii="Courier New" w:hAnsi="Courier New" w:cs="Courier New"/>
         </w:rPr>
-        <w:t>FRI Jan 11</w:t>
-      </w:r>
-      <w:r>
-        <w:rPr>
-          <w:rFonts w:ascii="Courier New" w:hAnsi="Courier New" w:cs="Courier New"/>
-        </w:rPr>
-        <w:t xml:space="preserve"> 11:26:58 IST 2019</w:t>
+        <w:t>FRI Jan 11 11:26:58 IST 2019</w:t>
       </w:r>
     </w:p>
     <w:p>
@@ -44221,6 +44215,896 @@
         <w:tab/>
         <w:t>- 1577.0</w:t>
       </w:r>
+    </w:p>
+    <w:p>
+      <w:pPr>
+        <w:pStyle w:val="PlainText"/>
+        <w:rPr>
+          <w:rFonts w:ascii="Courier New" w:hAnsi="Courier New" w:cs="Courier New"/>
+          <w:b/>
+        </w:rPr>
+      </w:pPr>
+    </w:p>
+    <w:p>
+      <w:pPr>
+        <w:pStyle w:val="PlainText"/>
+        <w:rPr>
+          <w:rFonts w:ascii="Courier New" w:hAnsi="Courier New" w:cs="Courier New"/>
+        </w:rPr>
+      </w:pPr>
+      <w:r>
+        <w:rPr>
+          <w:rFonts w:ascii="Courier New" w:hAnsi="Courier New" w:cs="Courier New"/>
+        </w:rPr>
+        <w:t>SUN Jan 13</w:t>
+      </w:r>
+      <w:r>
+        <w:rPr>
+          <w:rFonts w:ascii="Courier New" w:hAnsi="Courier New" w:cs="Courier New"/>
+        </w:rPr>
+        <w:t xml:space="preserve"> 14:22:33 IST 2019</w:t>
+      </w:r>
+    </w:p>
+    <w:p>
+      <w:pPr>
+        <w:pStyle w:val="PlainText"/>
+        <w:rPr>
+          <w:rFonts w:ascii="Courier New" w:hAnsi="Courier New" w:cs="Courier New"/>
+        </w:rPr>
+      </w:pPr>
+      <w:r>
+        <w:rPr>
+          <w:rFonts w:ascii="Courier New" w:hAnsi="Courier New" w:cs="Courier New"/>
+        </w:rPr>
+        <w:t>Person Name</w:t>
+      </w:r>
+      <w:r>
+        <w:rPr>
+          <w:rFonts w:ascii="Courier New" w:hAnsi="Courier New" w:cs="Courier New"/>
+        </w:rPr>
+        <w:tab/>
+      </w:r>
+      <w:r>
+        <w:rPr>
+          <w:rFonts w:ascii="Courier New" w:hAnsi="Courier New" w:cs="Courier New"/>
+        </w:rPr>
+        <w:tab/>
+      </w:r>
+      <w:r>
+        <w:rPr>
+          <w:rFonts w:ascii="Courier New" w:hAnsi="Courier New" w:cs="Courier New"/>
+        </w:rPr>
+        <w:tab/>
+      </w:r>
+      <w:r>
+        <w:rPr>
+          <w:rFonts w:ascii="Courier New" w:hAnsi="Courier New" w:cs="Courier New"/>
+        </w:rPr>
+        <w:tab/>
+        <w:t>- AR</w:t>
+      </w:r>
+    </w:p>
+    <w:p>
+      <w:pPr>
+        <w:pStyle w:val="PlainText"/>
+        <w:rPr>
+          <w:rFonts w:ascii="Courier New" w:hAnsi="Courier New" w:cs="Courier New"/>
+        </w:rPr>
+      </w:pPr>
+      <w:r>
+        <w:rPr>
+          <w:rFonts w:ascii="Courier New" w:hAnsi="Courier New" w:cs="Courier New"/>
+        </w:rPr>
+        <w:t>Bill number</w:t>
+      </w:r>
+      <w:r>
+        <w:rPr>
+          <w:rFonts w:ascii="Courier New" w:hAnsi="Courier New" w:cs="Courier New"/>
+        </w:rPr>
+        <w:tab/>
+      </w:r>
+      <w:r>
+        <w:rPr>
+          <w:rFonts w:ascii="Courier New" w:hAnsi="Courier New" w:cs="Courier New"/>
+        </w:rPr>
+        <w:tab/>
+      </w:r>
+      <w:r>
+        <w:rPr>
+          <w:rFonts w:ascii="Courier New" w:hAnsi="Courier New" w:cs="Courier New"/>
+        </w:rPr>
+        <w:tab/>
+      </w:r>
+      <w:r>
+        <w:rPr>
+          <w:rFonts w:ascii="Courier New" w:hAnsi="Courier New" w:cs="Courier New"/>
+        </w:rPr>
+        <w:tab/>
+        <w:t>- 10155</w:t>
+      </w:r>
+    </w:p>
+    <w:p>
+      <w:pPr>
+        <w:pStyle w:val="PlainText"/>
+        <w:rPr>
+          <w:rFonts w:ascii="Courier New" w:hAnsi="Courier New" w:cs="Courier New"/>
+        </w:rPr>
+      </w:pPr>
+      <w:r>
+        <w:rPr>
+          <w:rFonts w:ascii="Courier New" w:hAnsi="Courier New" w:cs="Courier New"/>
+        </w:rPr>
+        <w:t>---------------------------------------------------------------</w:t>
+      </w:r>
+    </w:p>
+    <w:p>
+      <w:pPr>
+        <w:pStyle w:val="PlainText"/>
+        <w:rPr>
+          <w:rFonts w:ascii="Courier New" w:hAnsi="Courier New" w:cs="Courier New"/>
+        </w:rPr>
+      </w:pPr>
+      <w:r>
+        <w:rPr>
+          <w:rFonts w:ascii="Courier New" w:hAnsi="Courier New" w:cs="Courier New"/>
+        </w:rPr>
+        <w:t>Item Name</w:t>
+      </w:r>
+      <w:r>
+        <w:rPr>
+          <w:rFonts w:ascii="Courier New" w:hAnsi="Courier New" w:cs="Courier New"/>
+        </w:rPr>
+        <w:tab/>
+      </w:r>
+      <w:r>
+        <w:rPr>
+          <w:rFonts w:ascii="Courier New" w:hAnsi="Courier New" w:cs="Courier New"/>
+        </w:rPr>
+        <w:tab/>
+      </w:r>
+      <w:r>
+        <w:rPr>
+          <w:rFonts w:ascii="Courier New" w:hAnsi="Courier New" w:cs="Courier New"/>
+        </w:rPr>
+        <w:tab/>
+      </w:r>
+      <w:r>
+        <w:rPr>
+          <w:rFonts w:ascii="Courier New" w:hAnsi="Courier New" w:cs="Courier New"/>
+        </w:rPr>
+        <w:tab/>
+        <w:t>- POTATO</w:t>
+      </w:r>
+    </w:p>
+    <w:p>
+      <w:pPr>
+        <w:pStyle w:val="PlainText"/>
+        <w:rPr>
+          <w:rFonts w:ascii="Courier New" w:hAnsi="Courier New" w:cs="Courier New"/>
+        </w:rPr>
+      </w:pPr>
+      <w:r>
+        <w:rPr>
+          <w:rFonts w:ascii="Courier New" w:hAnsi="Courier New" w:cs="Courier New"/>
+        </w:rPr>
+        <w:t>Number of Pockets</w:t>
+      </w:r>
+      <w:r>
+        <w:rPr>
+          <w:rFonts w:ascii="Courier New" w:hAnsi="Courier New" w:cs="Courier New"/>
+        </w:rPr>
+        <w:tab/>
+      </w:r>
+      <w:r>
+        <w:rPr>
+          <w:rFonts w:ascii="Courier New" w:hAnsi="Courier New" w:cs="Courier New"/>
+        </w:rPr>
+        <w:tab/>
+      </w:r>
+      <w:r>
+        <w:rPr>
+          <w:rFonts w:ascii="Courier New" w:hAnsi="Courier New" w:cs="Courier New"/>
+        </w:rPr>
+        <w:tab/>
+        <w:t>- 1</w:t>
+      </w:r>
+    </w:p>
+    <w:p>
+      <w:pPr>
+        <w:pStyle w:val="PlainText"/>
+        <w:rPr>
+          <w:rFonts w:ascii="Courier New" w:hAnsi="Courier New" w:cs="Courier New"/>
+        </w:rPr>
+      </w:pPr>
+      <w:r>
+        <w:rPr>
+          <w:rFonts w:ascii="Courier New" w:hAnsi="Courier New" w:cs="Courier New"/>
+        </w:rPr>
+        <w:t>Number of KGs</w:t>
+      </w:r>
+      <w:r>
+        <w:rPr>
+          <w:rFonts w:ascii="Courier New" w:hAnsi="Courier New" w:cs="Courier New"/>
+        </w:rPr>
+        <w:tab/>
+      </w:r>
+      <w:r>
+        <w:rPr>
+          <w:rFonts w:ascii="Courier New" w:hAnsi="Courier New" w:cs="Courier New"/>
+        </w:rPr>
+        <w:tab/>
+      </w:r>
+      <w:r>
+        <w:rPr>
+          <w:rFonts w:ascii="Courier New" w:hAnsi="Courier New" w:cs="Courier New"/>
+        </w:rPr>
+        <w:tab/>
+        <w:t>- 30</w:t>
+      </w:r>
+    </w:p>
+    <w:p>
+      <w:pPr>
+        <w:pStyle w:val="PlainText"/>
+        <w:rPr>
+          <w:rFonts w:ascii="Courier New" w:hAnsi="Courier New" w:cs="Courier New"/>
+        </w:rPr>
+      </w:pPr>
+      <w:r>
+        <w:rPr>
+          <w:rFonts w:ascii="Courier New" w:hAnsi="Courier New" w:cs="Courier New"/>
+        </w:rPr>
+        <w:t>Rate</w:t>
+      </w:r>
+      <w:r>
+        <w:rPr>
+          <w:rFonts w:ascii="Courier New" w:hAnsi="Courier New" w:cs="Courier New"/>
+        </w:rPr>
+        <w:tab/>
+      </w:r>
+      <w:r>
+        <w:rPr>
+          <w:rFonts w:ascii="Courier New" w:hAnsi="Courier New" w:cs="Courier New"/>
+        </w:rPr>
+        <w:tab/>
+      </w:r>
+      <w:r>
+        <w:rPr>
+          <w:rFonts w:ascii="Courier New" w:hAnsi="Courier New" w:cs="Courier New"/>
+        </w:rPr>
+        <w:tab/>
+      </w:r>
+      <w:r>
+        <w:rPr>
+          <w:rFonts w:ascii="Courier New" w:hAnsi="Courier New" w:cs="Courier New"/>
+        </w:rPr>
+        <w:tab/>
+      </w:r>
+      <w:r>
+        <w:rPr>
+          <w:rFonts w:ascii="Courier New" w:hAnsi="Courier New" w:cs="Courier New"/>
+        </w:rPr>
+        <w:tab/>
+        <w:t>- 14</w:t>
+      </w:r>
+    </w:p>
+    <w:p>
+      <w:pPr>
+        <w:pStyle w:val="PlainText"/>
+        <w:rPr>
+          <w:rFonts w:ascii="Courier New" w:hAnsi="Courier New" w:cs="Courier New"/>
+        </w:rPr>
+      </w:pPr>
+      <w:r>
+        <w:rPr>
+          <w:rFonts w:ascii="Courier New" w:hAnsi="Courier New" w:cs="Courier New"/>
+        </w:rPr>
+        <w:t>Total Price</w:t>
+      </w:r>
+      <w:r>
+        <w:rPr>
+          <w:rFonts w:ascii="Courier New" w:hAnsi="Courier New" w:cs="Courier New"/>
+        </w:rPr>
+        <w:tab/>
+      </w:r>
+      <w:r>
+        <w:rPr>
+          <w:rFonts w:ascii="Courier New" w:hAnsi="Courier New" w:cs="Courier New"/>
+        </w:rPr>
+        <w:tab/>
+      </w:r>
+      <w:r>
+        <w:rPr>
+          <w:rFonts w:ascii="Courier New" w:hAnsi="Courier New" w:cs="Courier New"/>
+        </w:rPr>
+        <w:tab/>
+      </w:r>
+      <w:r>
+        <w:rPr>
+          <w:rFonts w:ascii="Courier New" w:hAnsi="Courier New" w:cs="Courier New"/>
+        </w:rPr>
+        <w:tab/>
+        <w:t>- 420.0</w:t>
+      </w:r>
+    </w:p>
+    <w:p>
+      <w:pPr>
+        <w:pStyle w:val="PlainText"/>
+        <w:rPr>
+          <w:rFonts w:ascii="Courier New" w:hAnsi="Courier New" w:cs="Courier New"/>
+        </w:rPr>
+      </w:pPr>
+      <w:r>
+        <w:rPr>
+          <w:rFonts w:ascii="Courier New" w:hAnsi="Courier New" w:cs="Courier New"/>
+        </w:rPr>
+        <w:t>Amount balance</w:t>
+      </w:r>
+      <w:r>
+        <w:rPr>
+          <w:rFonts w:ascii="Courier New" w:hAnsi="Courier New" w:cs="Courier New"/>
+        </w:rPr>
+        <w:tab/>
+      </w:r>
+      <w:r>
+        <w:rPr>
+          <w:rFonts w:ascii="Courier New" w:hAnsi="Courier New" w:cs="Courier New"/>
+        </w:rPr>
+        <w:tab/>
+      </w:r>
+      <w:r>
+        <w:rPr>
+          <w:rFonts w:ascii="Courier New" w:hAnsi="Courier New" w:cs="Courier New"/>
+        </w:rPr>
+        <w:tab/>
+        <w:t>- 1997.0</w:t>
+      </w:r>
+    </w:p>
+    <w:p>
+      <w:pPr>
+        <w:pStyle w:val="PlainText"/>
+        <w:rPr>
+          <w:rFonts w:ascii="Courier New" w:hAnsi="Courier New" w:cs="Courier New"/>
+        </w:rPr>
+      </w:pPr>
+    </w:p>
+    <w:p>
+      <w:pPr>
+        <w:pStyle w:val="PlainText"/>
+        <w:rPr>
+          <w:rFonts w:ascii="Courier New" w:hAnsi="Courier New" w:cs="Courier New"/>
+        </w:rPr>
+      </w:pPr>
+      <w:r>
+        <w:rPr>
+          <w:rFonts w:ascii="Courier New" w:hAnsi="Courier New" w:cs="Courier New"/>
+        </w:rPr>
+        <w:t>Item Name</w:t>
+      </w:r>
+      <w:r>
+        <w:rPr>
+          <w:rFonts w:ascii="Courier New" w:hAnsi="Courier New" w:cs="Courier New"/>
+        </w:rPr>
+        <w:tab/>
+      </w:r>
+      <w:r>
+        <w:rPr>
+          <w:rFonts w:ascii="Courier New" w:hAnsi="Courier New" w:cs="Courier New"/>
+        </w:rPr>
+        <w:tab/>
+      </w:r>
+      <w:r>
+        <w:rPr>
+          <w:rFonts w:ascii="Courier New" w:hAnsi="Courier New" w:cs="Courier New"/>
+        </w:rPr>
+        <w:tab/>
+      </w:r>
+      <w:r>
+        <w:rPr>
+          <w:rFonts w:ascii="Courier New" w:hAnsi="Courier New" w:cs="Courier New"/>
+        </w:rPr>
+        <w:tab/>
+        <w:t>- CARROT</w:t>
+      </w:r>
+    </w:p>
+    <w:p>
+      <w:pPr>
+        <w:pStyle w:val="PlainText"/>
+        <w:rPr>
+          <w:rFonts w:ascii="Courier New" w:hAnsi="Courier New" w:cs="Courier New"/>
+        </w:rPr>
+      </w:pPr>
+      <w:r>
+        <w:rPr>
+          <w:rFonts w:ascii="Courier New" w:hAnsi="Courier New" w:cs="Courier New"/>
+        </w:rPr>
+        <w:t>Number of Pockets</w:t>
+      </w:r>
+      <w:r>
+        <w:rPr>
+          <w:rFonts w:ascii="Courier New" w:hAnsi="Courier New" w:cs="Courier New"/>
+        </w:rPr>
+        <w:tab/>
+      </w:r>
+      <w:r>
+        <w:rPr>
+          <w:rFonts w:ascii="Courier New" w:hAnsi="Courier New" w:cs="Courier New"/>
+        </w:rPr>
+        <w:tab/>
+      </w:r>
+      <w:r>
+        <w:rPr>
+          <w:rFonts w:ascii="Courier New" w:hAnsi="Courier New" w:cs="Courier New"/>
+        </w:rPr>
+        <w:tab/>
+        <w:t>- 1</w:t>
+      </w:r>
+    </w:p>
+    <w:p>
+      <w:pPr>
+        <w:pStyle w:val="PlainText"/>
+        <w:rPr>
+          <w:rFonts w:ascii="Courier New" w:hAnsi="Courier New" w:cs="Courier New"/>
+        </w:rPr>
+      </w:pPr>
+      <w:r>
+        <w:rPr>
+          <w:rFonts w:ascii="Courier New" w:hAnsi="Courier New" w:cs="Courier New"/>
+        </w:rPr>
+        <w:t>Number of KGs</w:t>
+      </w:r>
+      <w:r>
+        <w:rPr>
+          <w:rFonts w:ascii="Courier New" w:hAnsi="Courier New" w:cs="Courier New"/>
+        </w:rPr>
+        <w:tab/>
+      </w:r>
+      <w:r>
+        <w:rPr>
+          <w:rFonts w:ascii="Courier New" w:hAnsi="Courier New" w:cs="Courier New"/>
+        </w:rPr>
+        <w:tab/>
+      </w:r>
+      <w:r>
+        <w:rPr>
+          <w:rFonts w:ascii="Courier New" w:hAnsi="Courier New" w:cs="Courier New"/>
+        </w:rPr>
+        <w:tab/>
+        <w:t>- 30</w:t>
+      </w:r>
+    </w:p>
+    <w:p>
+      <w:pPr>
+        <w:pStyle w:val="PlainText"/>
+        <w:rPr>
+          <w:rFonts w:ascii="Courier New" w:hAnsi="Courier New" w:cs="Courier New"/>
+        </w:rPr>
+      </w:pPr>
+      <w:r>
+        <w:rPr>
+          <w:rFonts w:ascii="Courier New" w:hAnsi="Courier New" w:cs="Courier New"/>
+        </w:rPr>
+        <w:t>Rate</w:t>
+      </w:r>
+      <w:r>
+        <w:rPr>
+          <w:rFonts w:ascii="Courier New" w:hAnsi="Courier New" w:cs="Courier New"/>
+        </w:rPr>
+        <w:tab/>
+      </w:r>
+      <w:r>
+        <w:rPr>
+          <w:rFonts w:ascii="Courier New" w:hAnsi="Courier New" w:cs="Courier New"/>
+        </w:rPr>
+        <w:tab/>
+      </w:r>
+      <w:r>
+        <w:rPr>
+          <w:rFonts w:ascii="Courier New" w:hAnsi="Courier New" w:cs="Courier New"/>
+        </w:rPr>
+        <w:tab/>
+      </w:r>
+      <w:r>
+        <w:rPr>
+          <w:rFonts w:ascii="Courier New" w:hAnsi="Courier New" w:cs="Courier New"/>
+        </w:rPr>
+        <w:tab/>
+      </w:r>
+      <w:r>
+        <w:rPr>
+          <w:rFonts w:ascii="Courier New" w:hAnsi="Courier New" w:cs="Courier New"/>
+        </w:rPr>
+        <w:tab/>
+        <w:t>- 16</w:t>
+      </w:r>
+    </w:p>
+    <w:p>
+      <w:pPr>
+        <w:pStyle w:val="PlainText"/>
+        <w:rPr>
+          <w:rFonts w:ascii="Courier New" w:hAnsi="Courier New" w:cs="Courier New"/>
+        </w:rPr>
+      </w:pPr>
+      <w:r>
+        <w:rPr>
+          <w:rFonts w:ascii="Courier New" w:hAnsi="Courier New" w:cs="Courier New"/>
+        </w:rPr>
+        <w:t>Total Price</w:t>
+      </w:r>
+      <w:r>
+        <w:rPr>
+          <w:rFonts w:ascii="Courier New" w:hAnsi="Courier New" w:cs="Courier New"/>
+        </w:rPr>
+        <w:tab/>
+      </w:r>
+      <w:r>
+        <w:rPr>
+          <w:rFonts w:ascii="Courier New" w:hAnsi="Courier New" w:cs="Courier New"/>
+        </w:rPr>
+        <w:tab/>
+      </w:r>
+      <w:r>
+        <w:rPr>
+          <w:rFonts w:ascii="Courier New" w:hAnsi="Courier New" w:cs="Courier New"/>
+        </w:rPr>
+        <w:tab/>
+      </w:r>
+      <w:r>
+        <w:rPr>
+          <w:rFonts w:ascii="Courier New" w:hAnsi="Courier New" w:cs="Courier New"/>
+        </w:rPr>
+        <w:tab/>
+        <w:t>- 480.0</w:t>
+      </w:r>
+    </w:p>
+    <w:p>
+      <w:pPr>
+        <w:pStyle w:val="PlainText"/>
+        <w:rPr>
+          <w:rFonts w:ascii="Courier New" w:hAnsi="Courier New" w:cs="Courier New"/>
+        </w:rPr>
+      </w:pPr>
+      <w:r>
+        <w:rPr>
+          <w:rFonts w:ascii="Courier New" w:hAnsi="Courier New" w:cs="Courier New"/>
+        </w:rPr>
+        <w:t>Amount balance</w:t>
+      </w:r>
+      <w:r>
+        <w:rPr>
+          <w:rFonts w:ascii="Courier New" w:hAnsi="Courier New" w:cs="Courier New"/>
+        </w:rPr>
+        <w:tab/>
+      </w:r>
+      <w:r>
+        <w:rPr>
+          <w:rFonts w:ascii="Courier New" w:hAnsi="Courier New" w:cs="Courier New"/>
+        </w:rPr>
+        <w:tab/>
+      </w:r>
+      <w:r>
+        <w:rPr>
+          <w:rFonts w:ascii="Courier New" w:hAnsi="Courier New" w:cs="Courier New"/>
+        </w:rPr>
+        <w:tab/>
+        <w:t>- 2477.0</w:t>
+      </w:r>
+    </w:p>
+    <w:p>
+      <w:pPr>
+        <w:pStyle w:val="PlainText"/>
+        <w:rPr>
+          <w:rFonts w:ascii="Courier New" w:hAnsi="Courier New" w:cs="Courier New"/>
+        </w:rPr>
+      </w:pPr>
+    </w:p>
+    <w:p>
+      <w:pPr>
+        <w:pStyle w:val="PlainText"/>
+        <w:rPr>
+          <w:rFonts w:ascii="Courier New" w:hAnsi="Courier New" w:cs="Courier New"/>
+        </w:rPr>
+      </w:pPr>
+      <w:r>
+        <w:rPr>
+          <w:rFonts w:ascii="Courier New" w:hAnsi="Courier New" w:cs="Courier New"/>
+        </w:rPr>
+        <w:t>Item Name</w:t>
+      </w:r>
+      <w:r>
+        <w:rPr>
+          <w:rFonts w:ascii="Courier New" w:hAnsi="Courier New" w:cs="Courier New"/>
+        </w:rPr>
+        <w:tab/>
+      </w:r>
+      <w:r>
+        <w:rPr>
+          <w:rFonts w:ascii="Courier New" w:hAnsi="Courier New" w:cs="Courier New"/>
+        </w:rPr>
+        <w:tab/>
+      </w:r>
+      <w:r>
+        <w:rPr>
+          <w:rFonts w:ascii="Courier New" w:hAnsi="Courier New" w:cs="Courier New"/>
+        </w:rPr>
+        <w:tab/>
+      </w:r>
+      <w:r>
+        <w:rPr>
+          <w:rFonts w:ascii="Courier New" w:hAnsi="Courier New" w:cs="Courier New"/>
+        </w:rPr>
+        <w:tab/>
+        <w:t>- BEET</w:t>
+      </w:r>
+    </w:p>
+    <w:p>
+      <w:pPr>
+        <w:pStyle w:val="PlainText"/>
+        <w:rPr>
+          <w:rFonts w:ascii="Courier New" w:hAnsi="Courier New" w:cs="Courier New"/>
+        </w:rPr>
+      </w:pPr>
+      <w:r>
+        <w:rPr>
+          <w:rFonts w:ascii="Courier New" w:hAnsi="Courier New" w:cs="Courier New"/>
+        </w:rPr>
+        <w:t>Number of Pockets</w:t>
+      </w:r>
+      <w:r>
+        <w:rPr>
+          <w:rFonts w:ascii="Courier New" w:hAnsi="Courier New" w:cs="Courier New"/>
+        </w:rPr>
+        <w:tab/>
+      </w:r>
+      <w:r>
+        <w:rPr>
+          <w:rFonts w:ascii="Courier New" w:hAnsi="Courier New" w:cs="Courier New"/>
+        </w:rPr>
+        <w:tab/>
+      </w:r>
+      <w:r>
+        <w:rPr>
+          <w:rFonts w:ascii="Courier New" w:hAnsi="Courier New" w:cs="Courier New"/>
+        </w:rPr>
+        <w:tab/>
+        <w:t>- 1</w:t>
+      </w:r>
+    </w:p>
+    <w:p>
+      <w:pPr>
+        <w:pStyle w:val="PlainText"/>
+        <w:rPr>
+          <w:rFonts w:ascii="Courier New" w:hAnsi="Courier New" w:cs="Courier New"/>
+        </w:rPr>
+      </w:pPr>
+      <w:r>
+        <w:rPr>
+          <w:rFonts w:ascii="Courier New" w:hAnsi="Courier New" w:cs="Courier New"/>
+        </w:rPr>
+        <w:t>Number of KGs</w:t>
+      </w:r>
+      <w:r>
+        <w:rPr>
+          <w:rFonts w:ascii="Courier New" w:hAnsi="Courier New" w:cs="Courier New"/>
+        </w:rPr>
+        <w:tab/>
+      </w:r>
+      <w:r>
+        <w:rPr>
+          <w:rFonts w:ascii="Courier New" w:hAnsi="Courier New" w:cs="Courier New"/>
+        </w:rPr>
+        <w:tab/>
+      </w:r>
+      <w:r>
+        <w:rPr>
+          <w:rFonts w:ascii="Courier New" w:hAnsi="Courier New" w:cs="Courier New"/>
+        </w:rPr>
+        <w:tab/>
+        <w:t>- 15</w:t>
+      </w:r>
+    </w:p>
+    <w:p>
+      <w:pPr>
+        <w:pStyle w:val="PlainText"/>
+        <w:rPr>
+          <w:rFonts w:ascii="Courier New" w:hAnsi="Courier New" w:cs="Courier New"/>
+        </w:rPr>
+      </w:pPr>
+      <w:r>
+        <w:rPr>
+          <w:rFonts w:ascii="Courier New" w:hAnsi="Courier New" w:cs="Courier New"/>
+        </w:rPr>
+        <w:t>Rate</w:t>
+      </w:r>
+      <w:r>
+        <w:rPr>
+          <w:rFonts w:ascii="Courier New" w:hAnsi="Courier New" w:cs="Courier New"/>
+        </w:rPr>
+        <w:tab/>
+      </w:r>
+      <w:r>
+        <w:rPr>
+          <w:rFonts w:ascii="Courier New" w:hAnsi="Courier New" w:cs="Courier New"/>
+        </w:rPr>
+        <w:tab/>
+      </w:r>
+      <w:r>
+        <w:rPr>
+          <w:rFonts w:ascii="Courier New" w:hAnsi="Courier New" w:cs="Courier New"/>
+        </w:rPr>
+        <w:tab/>
+      </w:r>
+      <w:r>
+        <w:rPr>
+          <w:rFonts w:ascii="Courier New" w:hAnsi="Courier New" w:cs="Courier New"/>
+        </w:rPr>
+        <w:tab/>
+      </w:r>
+      <w:r>
+        <w:rPr>
+          <w:rFonts w:ascii="Courier New" w:hAnsi="Courier New" w:cs="Courier New"/>
+        </w:rPr>
+        <w:tab/>
+        <w:t>- 20</w:t>
+      </w:r>
+    </w:p>
+    <w:p>
+      <w:pPr>
+        <w:pStyle w:val="PlainText"/>
+        <w:rPr>
+          <w:rFonts w:ascii="Courier New" w:hAnsi="Courier New" w:cs="Courier New"/>
+        </w:rPr>
+      </w:pPr>
+      <w:r>
+        <w:rPr>
+          <w:rFonts w:ascii="Courier New" w:hAnsi="Courier New" w:cs="Courier New"/>
+        </w:rPr>
+        <w:t>Total Price</w:t>
+      </w:r>
+      <w:r>
+        <w:rPr>
+          <w:rFonts w:ascii="Courier New" w:hAnsi="Courier New" w:cs="Courier New"/>
+        </w:rPr>
+        <w:tab/>
+      </w:r>
+      <w:r>
+        <w:rPr>
+          <w:rFonts w:ascii="Courier New" w:hAnsi="Courier New" w:cs="Courier New"/>
+        </w:rPr>
+        <w:tab/>
+      </w:r>
+      <w:r>
+        <w:rPr>
+          <w:rFonts w:ascii="Courier New" w:hAnsi="Courier New" w:cs="Courier New"/>
+        </w:rPr>
+        <w:tab/>
+      </w:r>
+      <w:r>
+        <w:rPr>
+          <w:rFonts w:ascii="Courier New" w:hAnsi="Courier New" w:cs="Courier New"/>
+        </w:rPr>
+        <w:tab/>
+        <w:t>- 300.0</w:t>
+      </w:r>
+    </w:p>
+    <w:p>
+      <w:pPr>
+        <w:pStyle w:val="PlainText"/>
+        <w:rPr>
+          <w:rFonts w:ascii="Courier New" w:hAnsi="Courier New" w:cs="Courier New"/>
+          <w:color w:val="FF0000"/>
+        </w:rPr>
+      </w:pPr>
+      <w:r>
+        <w:rPr>
+          <w:rFonts w:ascii="Courier New" w:hAnsi="Courier New" w:cs="Courier New"/>
+          <w:color w:val="FF0000"/>
+        </w:rPr>
+        <w:t>Amount Received</w:t>
+      </w:r>
+      <w:r>
+        <w:rPr>
+          <w:rFonts w:ascii="Courier New" w:hAnsi="Courier New" w:cs="Courier New"/>
+          <w:color w:val="FF0000"/>
+        </w:rPr>
+        <w:tab/>
+      </w:r>
+      <w:r>
+        <w:rPr>
+          <w:rFonts w:ascii="Courier New" w:hAnsi="Courier New" w:cs="Courier New"/>
+          <w:color w:val="FF0000"/>
+        </w:rPr>
+        <w:tab/>
+      </w:r>
+      <w:r>
+        <w:rPr>
+          <w:rFonts w:ascii="Courier New" w:hAnsi="Courier New" w:cs="Courier New"/>
+          <w:color w:val="FF0000"/>
+        </w:rPr>
+        <w:tab/>
+        <w:t>- 1347</w:t>
+      </w:r>
+    </w:p>
+    <w:p>
+      <w:pPr>
+        <w:pStyle w:val="PlainText"/>
+        <w:rPr>
+          <w:rFonts w:ascii="Courier New" w:hAnsi="Courier New" w:cs="Courier New"/>
+          <w:b/>
+        </w:rPr>
+      </w:pPr>
+      <w:r>
+        <w:rPr>
+          <w:rFonts w:ascii="Courier New" w:hAnsi="Courier New" w:cs="Courier New"/>
+          <w:b/>
+        </w:rPr>
+        <w:t>Amount balance</w:t>
+      </w:r>
+      <w:r>
+        <w:rPr>
+          <w:rFonts w:ascii="Courier New" w:hAnsi="Courier New" w:cs="Courier New"/>
+          <w:b/>
+        </w:rPr>
+        <w:tab/>
+      </w:r>
+      <w:r>
+        <w:rPr>
+          <w:rFonts w:ascii="Courier New" w:hAnsi="Courier New" w:cs="Courier New"/>
+          <w:b/>
+        </w:rPr>
+        <w:tab/>
+      </w:r>
+      <w:r>
+        <w:rPr>
+          <w:rFonts w:ascii="Courier New" w:hAnsi="Courier New" w:cs="Courier New"/>
+          <w:b/>
+        </w:rPr>
+        <w:tab/>
+        <w:t>- 1430.0</w:t>
+      </w:r>
+    </w:p>
+    <w:p>
+      <w:pPr>
+        <w:pStyle w:val="PlainText"/>
+        <w:rPr>
+          <w:rFonts w:ascii="Courier New" w:hAnsi="Courier New" w:cs="Courier New"/>
+        </w:rPr>
+      </w:pPr>
+      <w:r>
+        <w:rPr>
+          <w:rFonts w:ascii="Courier New" w:hAnsi="Courier New" w:cs="Courier New"/>
+        </w:rPr>
+        <w:t>Amount Received mode</w:t>
+      </w:r>
+      <w:r>
+        <w:rPr>
+          <w:rFonts w:ascii="Courier New" w:hAnsi="Courier New" w:cs="Courier New"/>
+        </w:rPr>
+        <w:tab/>
+      </w:r>
+      <w:r>
+        <w:rPr>
+          <w:rFonts w:ascii="Courier New" w:hAnsi="Courier New" w:cs="Courier New"/>
+        </w:rPr>
+        <w:tab/>
+        <w:t>- CASH</w:t>
+      </w:r>
+    </w:p>
+    <w:p>
+      <w:pPr>
+        <w:pStyle w:val="PlainText"/>
+        <w:rPr>
+          <w:rFonts w:ascii="Courier New" w:hAnsi="Courier New" w:cs="Courier New"/>
+        </w:rPr>
+      </w:pPr>
+    </w:p>
+    <w:p>
+      <w:pPr>
+        <w:pStyle w:val="PlainText"/>
+        <w:rPr>
+          <w:rFonts w:ascii="Courier New" w:hAnsi="Courier New" w:cs="Courier New"/>
+          <w:b/>
+        </w:rPr>
+      </w:pPr>
     </w:p>
     <w:p>
       <w:pPr>

--- a/customer _details/GANGAMMA/SEP/TUMKUR/AR/PURCHASE DETAILS.docx
+++ b/customer _details/GANGAMMA/SEP/TUMKUR/AR/PURCHASE DETAILS.docx
@@ -44236,13 +44236,7 @@
         <w:rPr>
           <w:rFonts w:ascii="Courier New" w:hAnsi="Courier New" w:cs="Courier New"/>
         </w:rPr>
-        <w:t>SUN Jan 13</w:t>
-      </w:r>
-      <w:r>
-        <w:rPr>
-          <w:rFonts w:ascii="Courier New" w:hAnsi="Courier New" w:cs="Courier New"/>
-        </w:rPr>
-        <w:t xml:space="preserve"> 14:22:33 IST 2019</w:t>
+        <w:t>SUN Jan 13 14:22:33 IST 2019</w:t>
       </w:r>
     </w:p>
     <w:p>
@@ -45088,6 +45082,894 @@
         <w:tab/>
         <w:t>- CASH</w:t>
       </w:r>
+    </w:p>
+    <w:p>
+      <w:pPr>
+        <w:pStyle w:val="PlainText"/>
+        <w:rPr>
+          <w:rFonts w:ascii="Courier New" w:hAnsi="Courier New" w:cs="Courier New"/>
+        </w:rPr>
+      </w:pPr>
+    </w:p>
+    <w:p>
+      <w:pPr>
+        <w:pStyle w:val="PlainText"/>
+        <w:rPr>
+          <w:rFonts w:ascii="Courier New" w:hAnsi="Courier New" w:cs="Courier New"/>
+        </w:rPr>
+      </w:pPr>
+      <w:r>
+        <w:rPr>
+          <w:rFonts w:ascii="Courier New" w:hAnsi="Courier New" w:cs="Courier New"/>
+        </w:rPr>
+        <w:t>FRI Jan 18</w:t>
+      </w:r>
+      <w:r>
+        <w:rPr>
+          <w:rFonts w:ascii="Courier New" w:hAnsi="Courier New" w:cs="Courier New"/>
+        </w:rPr>
+        <w:t xml:space="preserve"> 11:27:56 IST 2019</w:t>
+      </w:r>
+    </w:p>
+    <w:p>
+      <w:pPr>
+        <w:pStyle w:val="PlainText"/>
+        <w:rPr>
+          <w:rFonts w:ascii="Courier New" w:hAnsi="Courier New" w:cs="Courier New"/>
+        </w:rPr>
+      </w:pPr>
+      <w:r>
+        <w:rPr>
+          <w:rFonts w:ascii="Courier New" w:hAnsi="Courier New" w:cs="Courier New"/>
+        </w:rPr>
+        <w:t>Person Name</w:t>
+      </w:r>
+      <w:r>
+        <w:rPr>
+          <w:rFonts w:ascii="Courier New" w:hAnsi="Courier New" w:cs="Courier New"/>
+        </w:rPr>
+        <w:tab/>
+      </w:r>
+      <w:r>
+        <w:rPr>
+          <w:rFonts w:ascii="Courier New" w:hAnsi="Courier New" w:cs="Courier New"/>
+        </w:rPr>
+        <w:tab/>
+      </w:r>
+      <w:r>
+        <w:rPr>
+          <w:rFonts w:ascii="Courier New" w:hAnsi="Courier New" w:cs="Courier New"/>
+        </w:rPr>
+        <w:tab/>
+      </w:r>
+      <w:r>
+        <w:rPr>
+          <w:rFonts w:ascii="Courier New" w:hAnsi="Courier New" w:cs="Courier New"/>
+        </w:rPr>
+        <w:tab/>
+        <w:t>- AR</w:t>
+      </w:r>
+    </w:p>
+    <w:p>
+      <w:pPr>
+        <w:pStyle w:val="PlainText"/>
+        <w:rPr>
+          <w:rFonts w:ascii="Courier New" w:hAnsi="Courier New" w:cs="Courier New"/>
+        </w:rPr>
+      </w:pPr>
+      <w:r>
+        <w:rPr>
+          <w:rFonts w:ascii="Courier New" w:hAnsi="Courier New" w:cs="Courier New"/>
+        </w:rPr>
+        <w:t>Bill number</w:t>
+      </w:r>
+      <w:r>
+        <w:rPr>
+          <w:rFonts w:ascii="Courier New" w:hAnsi="Courier New" w:cs="Courier New"/>
+        </w:rPr>
+        <w:tab/>
+      </w:r>
+      <w:r>
+        <w:rPr>
+          <w:rFonts w:ascii="Courier New" w:hAnsi="Courier New" w:cs="Courier New"/>
+        </w:rPr>
+        <w:tab/>
+      </w:r>
+      <w:r>
+        <w:rPr>
+          <w:rFonts w:ascii="Courier New" w:hAnsi="Courier New" w:cs="Courier New"/>
+        </w:rPr>
+        <w:tab/>
+      </w:r>
+      <w:r>
+        <w:rPr>
+          <w:rFonts w:ascii="Courier New" w:hAnsi="Courier New" w:cs="Courier New"/>
+        </w:rPr>
+        <w:tab/>
+        <w:t>- 10248</w:t>
+      </w:r>
+    </w:p>
+    <w:p>
+      <w:pPr>
+        <w:pStyle w:val="PlainText"/>
+        <w:rPr>
+          <w:rFonts w:ascii="Courier New" w:hAnsi="Courier New" w:cs="Courier New"/>
+        </w:rPr>
+      </w:pPr>
+      <w:r>
+        <w:rPr>
+          <w:rFonts w:ascii="Courier New" w:hAnsi="Courier New" w:cs="Courier New"/>
+        </w:rPr>
+        <w:t>---------------------------------------------------------------</w:t>
+      </w:r>
+    </w:p>
+    <w:p>
+      <w:pPr>
+        <w:pStyle w:val="PlainText"/>
+        <w:rPr>
+          <w:rFonts w:ascii="Courier New" w:hAnsi="Courier New" w:cs="Courier New"/>
+        </w:rPr>
+      </w:pPr>
+      <w:r>
+        <w:rPr>
+          <w:rFonts w:ascii="Courier New" w:hAnsi="Courier New" w:cs="Courier New"/>
+        </w:rPr>
+        <w:t>Item Name</w:t>
+      </w:r>
+      <w:r>
+        <w:rPr>
+          <w:rFonts w:ascii="Courier New" w:hAnsi="Courier New" w:cs="Courier New"/>
+        </w:rPr>
+        <w:tab/>
+      </w:r>
+      <w:r>
+        <w:rPr>
+          <w:rFonts w:ascii="Courier New" w:hAnsi="Courier New" w:cs="Courier New"/>
+        </w:rPr>
+        <w:tab/>
+      </w:r>
+      <w:r>
+        <w:rPr>
+          <w:rFonts w:ascii="Courier New" w:hAnsi="Courier New" w:cs="Courier New"/>
+        </w:rPr>
+        <w:tab/>
+      </w:r>
+      <w:r>
+        <w:rPr>
+          <w:rFonts w:ascii="Courier New" w:hAnsi="Courier New" w:cs="Courier New"/>
+        </w:rPr>
+        <w:tab/>
+        <w:t>- POTATO</w:t>
+      </w:r>
+    </w:p>
+    <w:p>
+      <w:pPr>
+        <w:pStyle w:val="PlainText"/>
+        <w:rPr>
+          <w:rFonts w:ascii="Courier New" w:hAnsi="Courier New" w:cs="Courier New"/>
+        </w:rPr>
+      </w:pPr>
+      <w:r>
+        <w:rPr>
+          <w:rFonts w:ascii="Courier New" w:hAnsi="Courier New" w:cs="Courier New"/>
+        </w:rPr>
+        <w:t>Number of Pockets</w:t>
+      </w:r>
+      <w:r>
+        <w:rPr>
+          <w:rFonts w:ascii="Courier New" w:hAnsi="Courier New" w:cs="Courier New"/>
+        </w:rPr>
+        <w:tab/>
+      </w:r>
+      <w:r>
+        <w:rPr>
+          <w:rFonts w:ascii="Courier New" w:hAnsi="Courier New" w:cs="Courier New"/>
+        </w:rPr>
+        <w:tab/>
+      </w:r>
+      <w:r>
+        <w:rPr>
+          <w:rFonts w:ascii="Courier New" w:hAnsi="Courier New" w:cs="Courier New"/>
+        </w:rPr>
+        <w:tab/>
+        <w:t>- 1</w:t>
+      </w:r>
+    </w:p>
+    <w:p>
+      <w:pPr>
+        <w:pStyle w:val="PlainText"/>
+        <w:rPr>
+          <w:rFonts w:ascii="Courier New" w:hAnsi="Courier New" w:cs="Courier New"/>
+        </w:rPr>
+      </w:pPr>
+      <w:r>
+        <w:rPr>
+          <w:rFonts w:ascii="Courier New" w:hAnsi="Courier New" w:cs="Courier New"/>
+        </w:rPr>
+        <w:t>Number of KGs</w:t>
+      </w:r>
+      <w:r>
+        <w:rPr>
+          <w:rFonts w:ascii="Courier New" w:hAnsi="Courier New" w:cs="Courier New"/>
+        </w:rPr>
+        <w:tab/>
+      </w:r>
+      <w:r>
+        <w:rPr>
+          <w:rFonts w:ascii="Courier New" w:hAnsi="Courier New" w:cs="Courier New"/>
+        </w:rPr>
+        <w:tab/>
+      </w:r>
+      <w:r>
+        <w:rPr>
+          <w:rFonts w:ascii="Courier New" w:hAnsi="Courier New" w:cs="Courier New"/>
+        </w:rPr>
+        <w:tab/>
+        <w:t>- 51</w:t>
+      </w:r>
+    </w:p>
+    <w:p>
+      <w:pPr>
+        <w:pStyle w:val="PlainText"/>
+        <w:rPr>
+          <w:rFonts w:ascii="Courier New" w:hAnsi="Courier New" w:cs="Courier New"/>
+        </w:rPr>
+      </w:pPr>
+      <w:r>
+        <w:rPr>
+          <w:rFonts w:ascii="Courier New" w:hAnsi="Courier New" w:cs="Courier New"/>
+        </w:rPr>
+        <w:t>Rate</w:t>
+      </w:r>
+      <w:r>
+        <w:rPr>
+          <w:rFonts w:ascii="Courier New" w:hAnsi="Courier New" w:cs="Courier New"/>
+        </w:rPr>
+        <w:tab/>
+      </w:r>
+      <w:r>
+        <w:rPr>
+          <w:rFonts w:ascii="Courier New" w:hAnsi="Courier New" w:cs="Courier New"/>
+        </w:rPr>
+        <w:tab/>
+      </w:r>
+      <w:r>
+        <w:rPr>
+          <w:rFonts w:ascii="Courier New" w:hAnsi="Courier New" w:cs="Courier New"/>
+        </w:rPr>
+        <w:tab/>
+      </w:r>
+      <w:r>
+        <w:rPr>
+          <w:rFonts w:ascii="Courier New" w:hAnsi="Courier New" w:cs="Courier New"/>
+        </w:rPr>
+        <w:tab/>
+      </w:r>
+      <w:r>
+        <w:rPr>
+          <w:rFonts w:ascii="Courier New" w:hAnsi="Courier New" w:cs="Courier New"/>
+        </w:rPr>
+        <w:tab/>
+        <w:t>- 17</w:t>
+      </w:r>
+    </w:p>
+    <w:p>
+      <w:pPr>
+        <w:pStyle w:val="PlainText"/>
+        <w:rPr>
+          <w:rFonts w:ascii="Courier New" w:hAnsi="Courier New" w:cs="Courier New"/>
+        </w:rPr>
+      </w:pPr>
+      <w:r>
+        <w:rPr>
+          <w:rFonts w:ascii="Courier New" w:hAnsi="Courier New" w:cs="Courier New"/>
+        </w:rPr>
+        <w:t>Total Price</w:t>
+      </w:r>
+      <w:r>
+        <w:rPr>
+          <w:rFonts w:ascii="Courier New" w:hAnsi="Courier New" w:cs="Courier New"/>
+        </w:rPr>
+        <w:tab/>
+      </w:r>
+      <w:r>
+        <w:rPr>
+          <w:rFonts w:ascii="Courier New" w:hAnsi="Courier New" w:cs="Courier New"/>
+        </w:rPr>
+        <w:tab/>
+      </w:r>
+      <w:r>
+        <w:rPr>
+          <w:rFonts w:ascii="Courier New" w:hAnsi="Courier New" w:cs="Courier New"/>
+        </w:rPr>
+        <w:tab/>
+      </w:r>
+      <w:r>
+        <w:rPr>
+          <w:rFonts w:ascii="Courier New" w:hAnsi="Courier New" w:cs="Courier New"/>
+        </w:rPr>
+        <w:tab/>
+        <w:t>- 867.0</w:t>
+      </w:r>
+    </w:p>
+    <w:p>
+      <w:pPr>
+        <w:pStyle w:val="PlainText"/>
+        <w:rPr>
+          <w:rFonts w:ascii="Courier New" w:hAnsi="Courier New" w:cs="Courier New"/>
+          <w:color w:val="FF0000"/>
+        </w:rPr>
+      </w:pPr>
+      <w:r>
+        <w:rPr>
+          <w:rFonts w:ascii="Courier New" w:hAnsi="Courier New" w:cs="Courier New"/>
+          <w:color w:val="FF0000"/>
+        </w:rPr>
+        <w:t>Amount Received</w:t>
+      </w:r>
+      <w:r>
+        <w:rPr>
+          <w:rFonts w:ascii="Courier New" w:hAnsi="Courier New" w:cs="Courier New"/>
+          <w:color w:val="FF0000"/>
+        </w:rPr>
+        <w:tab/>
+      </w:r>
+      <w:r>
+        <w:rPr>
+          <w:rFonts w:ascii="Courier New" w:hAnsi="Courier New" w:cs="Courier New"/>
+          <w:color w:val="FF0000"/>
+        </w:rPr>
+        <w:tab/>
+      </w:r>
+      <w:r>
+        <w:rPr>
+          <w:rFonts w:ascii="Courier New" w:hAnsi="Courier New" w:cs="Courier New"/>
+          <w:color w:val="FF0000"/>
+        </w:rPr>
+        <w:tab/>
+        <w:t>- 1430</w:t>
+      </w:r>
+    </w:p>
+    <w:p>
+      <w:pPr>
+        <w:pStyle w:val="PlainText"/>
+        <w:rPr>
+          <w:rFonts w:ascii="Courier New" w:hAnsi="Courier New" w:cs="Courier New"/>
+        </w:rPr>
+      </w:pPr>
+      <w:r>
+        <w:rPr>
+          <w:rFonts w:ascii="Courier New" w:hAnsi="Courier New" w:cs="Courier New"/>
+        </w:rPr>
+        <w:t>Amount balance</w:t>
+      </w:r>
+      <w:r>
+        <w:rPr>
+          <w:rFonts w:ascii="Courier New" w:hAnsi="Courier New" w:cs="Courier New"/>
+        </w:rPr>
+        <w:tab/>
+      </w:r>
+      <w:r>
+        <w:rPr>
+          <w:rFonts w:ascii="Courier New" w:hAnsi="Courier New" w:cs="Courier New"/>
+        </w:rPr>
+        <w:tab/>
+      </w:r>
+      <w:r>
+        <w:rPr>
+          <w:rFonts w:ascii="Courier New" w:hAnsi="Courier New" w:cs="Courier New"/>
+        </w:rPr>
+        <w:tab/>
+        <w:t>- 867.0</w:t>
+      </w:r>
+    </w:p>
+    <w:p>
+      <w:pPr>
+        <w:pStyle w:val="PlainText"/>
+        <w:rPr>
+          <w:rFonts w:ascii="Courier New" w:hAnsi="Courier New" w:cs="Courier New"/>
+        </w:rPr>
+      </w:pPr>
+      <w:r>
+        <w:rPr>
+          <w:rFonts w:ascii="Courier New" w:hAnsi="Courier New" w:cs="Courier New"/>
+        </w:rPr>
+        <w:t>Amount Received mode</w:t>
+      </w:r>
+      <w:r>
+        <w:rPr>
+          <w:rFonts w:ascii="Courier New" w:hAnsi="Courier New" w:cs="Courier New"/>
+        </w:rPr>
+        <w:tab/>
+      </w:r>
+      <w:r>
+        <w:rPr>
+          <w:rFonts w:ascii="Courier New" w:hAnsi="Courier New" w:cs="Courier New"/>
+        </w:rPr>
+        <w:tab/>
+        <w:t>- CASH</w:t>
+      </w:r>
+    </w:p>
+    <w:p>
+      <w:pPr>
+        <w:pStyle w:val="PlainText"/>
+        <w:rPr>
+          <w:rFonts w:ascii="Courier New" w:hAnsi="Courier New" w:cs="Courier New"/>
+        </w:rPr>
+      </w:pPr>
+    </w:p>
+    <w:p>
+      <w:pPr>
+        <w:pStyle w:val="PlainText"/>
+        <w:rPr>
+          <w:rFonts w:ascii="Courier New" w:hAnsi="Courier New" w:cs="Courier New"/>
+        </w:rPr>
+      </w:pPr>
+      <w:r>
+        <w:rPr>
+          <w:rFonts w:ascii="Courier New" w:hAnsi="Courier New" w:cs="Courier New"/>
+        </w:rPr>
+        <w:t>Item Name</w:t>
+      </w:r>
+      <w:r>
+        <w:rPr>
+          <w:rFonts w:ascii="Courier New" w:hAnsi="Courier New" w:cs="Courier New"/>
+        </w:rPr>
+        <w:tab/>
+      </w:r>
+      <w:r>
+        <w:rPr>
+          <w:rFonts w:ascii="Courier New" w:hAnsi="Courier New" w:cs="Courier New"/>
+        </w:rPr>
+        <w:tab/>
+      </w:r>
+      <w:r>
+        <w:rPr>
+          <w:rFonts w:ascii="Courier New" w:hAnsi="Courier New" w:cs="Courier New"/>
+        </w:rPr>
+        <w:tab/>
+      </w:r>
+      <w:r>
+        <w:rPr>
+          <w:rFonts w:ascii="Courier New" w:hAnsi="Courier New" w:cs="Courier New"/>
+        </w:rPr>
+        <w:tab/>
+        <w:t>- CARROT</w:t>
+      </w:r>
+    </w:p>
+    <w:p>
+      <w:pPr>
+        <w:pStyle w:val="PlainText"/>
+        <w:rPr>
+          <w:rFonts w:ascii="Courier New" w:hAnsi="Courier New" w:cs="Courier New"/>
+        </w:rPr>
+      </w:pPr>
+      <w:r>
+        <w:rPr>
+          <w:rFonts w:ascii="Courier New" w:hAnsi="Courier New" w:cs="Courier New"/>
+        </w:rPr>
+        <w:t>Number of Pockets</w:t>
+      </w:r>
+      <w:r>
+        <w:rPr>
+          <w:rFonts w:ascii="Courier New" w:hAnsi="Courier New" w:cs="Courier New"/>
+        </w:rPr>
+        <w:tab/>
+      </w:r>
+      <w:r>
+        <w:rPr>
+          <w:rFonts w:ascii="Courier New" w:hAnsi="Courier New" w:cs="Courier New"/>
+        </w:rPr>
+        <w:tab/>
+      </w:r>
+      <w:r>
+        <w:rPr>
+          <w:rFonts w:ascii="Courier New" w:hAnsi="Courier New" w:cs="Courier New"/>
+        </w:rPr>
+        <w:tab/>
+        <w:t>- 1</w:t>
+      </w:r>
+    </w:p>
+    <w:p>
+      <w:pPr>
+        <w:pStyle w:val="PlainText"/>
+        <w:rPr>
+          <w:rFonts w:ascii="Courier New" w:hAnsi="Courier New" w:cs="Courier New"/>
+        </w:rPr>
+      </w:pPr>
+      <w:r>
+        <w:rPr>
+          <w:rFonts w:ascii="Courier New" w:hAnsi="Courier New" w:cs="Courier New"/>
+        </w:rPr>
+        <w:t>Number of KGs</w:t>
+      </w:r>
+      <w:r>
+        <w:rPr>
+          <w:rFonts w:ascii="Courier New" w:hAnsi="Courier New" w:cs="Courier New"/>
+        </w:rPr>
+        <w:tab/>
+      </w:r>
+      <w:r>
+        <w:rPr>
+          <w:rFonts w:ascii="Courier New" w:hAnsi="Courier New" w:cs="Courier New"/>
+        </w:rPr>
+        <w:tab/>
+      </w:r>
+      <w:r>
+        <w:rPr>
+          <w:rFonts w:ascii="Courier New" w:hAnsi="Courier New" w:cs="Courier New"/>
+        </w:rPr>
+        <w:tab/>
+        <w:t>- 40</w:t>
+      </w:r>
+    </w:p>
+    <w:p>
+      <w:pPr>
+        <w:pStyle w:val="PlainText"/>
+        <w:rPr>
+          <w:rFonts w:ascii="Courier New" w:hAnsi="Courier New" w:cs="Courier New"/>
+        </w:rPr>
+      </w:pPr>
+      <w:r>
+        <w:rPr>
+          <w:rFonts w:ascii="Courier New" w:hAnsi="Courier New" w:cs="Courier New"/>
+        </w:rPr>
+        <w:t>Rate</w:t>
+      </w:r>
+      <w:r>
+        <w:rPr>
+          <w:rFonts w:ascii="Courier New" w:hAnsi="Courier New" w:cs="Courier New"/>
+        </w:rPr>
+        <w:tab/>
+      </w:r>
+      <w:r>
+        <w:rPr>
+          <w:rFonts w:ascii="Courier New" w:hAnsi="Courier New" w:cs="Courier New"/>
+        </w:rPr>
+        <w:tab/>
+      </w:r>
+      <w:r>
+        <w:rPr>
+          <w:rFonts w:ascii="Courier New" w:hAnsi="Courier New" w:cs="Courier New"/>
+        </w:rPr>
+        <w:tab/>
+      </w:r>
+      <w:r>
+        <w:rPr>
+          <w:rFonts w:ascii="Courier New" w:hAnsi="Courier New" w:cs="Courier New"/>
+        </w:rPr>
+        <w:tab/>
+      </w:r>
+      <w:r>
+        <w:rPr>
+          <w:rFonts w:ascii="Courier New" w:hAnsi="Courier New" w:cs="Courier New"/>
+        </w:rPr>
+        <w:tab/>
+        <w:t>- 16</w:t>
+      </w:r>
+    </w:p>
+    <w:p>
+      <w:pPr>
+        <w:pStyle w:val="PlainText"/>
+        <w:rPr>
+          <w:rFonts w:ascii="Courier New" w:hAnsi="Courier New" w:cs="Courier New"/>
+        </w:rPr>
+      </w:pPr>
+      <w:r>
+        <w:rPr>
+          <w:rFonts w:ascii="Courier New" w:hAnsi="Courier New" w:cs="Courier New"/>
+        </w:rPr>
+        <w:t>Total Price</w:t>
+      </w:r>
+      <w:r>
+        <w:rPr>
+          <w:rFonts w:ascii="Courier New" w:hAnsi="Courier New" w:cs="Courier New"/>
+        </w:rPr>
+        <w:tab/>
+      </w:r>
+      <w:r>
+        <w:rPr>
+          <w:rFonts w:ascii="Courier New" w:hAnsi="Courier New" w:cs="Courier New"/>
+        </w:rPr>
+        <w:tab/>
+      </w:r>
+      <w:r>
+        <w:rPr>
+          <w:rFonts w:ascii="Courier New" w:hAnsi="Courier New" w:cs="Courier New"/>
+        </w:rPr>
+        <w:tab/>
+      </w:r>
+      <w:r>
+        <w:rPr>
+          <w:rFonts w:ascii="Courier New" w:hAnsi="Courier New" w:cs="Courier New"/>
+        </w:rPr>
+        <w:tab/>
+        <w:t>- 640.0</w:t>
+      </w:r>
+    </w:p>
+    <w:p>
+      <w:pPr>
+        <w:pStyle w:val="PlainText"/>
+        <w:rPr>
+          <w:rFonts w:ascii="Courier New" w:hAnsi="Courier New" w:cs="Courier New"/>
+        </w:rPr>
+      </w:pPr>
+      <w:r>
+        <w:rPr>
+          <w:rFonts w:ascii="Courier New" w:hAnsi="Courier New" w:cs="Courier New"/>
+        </w:rPr>
+        <w:t>Amount balance</w:t>
+      </w:r>
+      <w:r>
+        <w:rPr>
+          <w:rFonts w:ascii="Courier New" w:hAnsi="Courier New" w:cs="Courier New"/>
+        </w:rPr>
+        <w:tab/>
+      </w:r>
+      <w:r>
+        <w:rPr>
+          <w:rFonts w:ascii="Courier New" w:hAnsi="Courier New" w:cs="Courier New"/>
+        </w:rPr>
+        <w:tab/>
+      </w:r>
+      <w:r>
+        <w:rPr>
+          <w:rFonts w:ascii="Courier New" w:hAnsi="Courier New" w:cs="Courier New"/>
+        </w:rPr>
+        <w:tab/>
+        <w:t>- 1507.0</w:t>
+      </w:r>
+    </w:p>
+    <w:p>
+      <w:pPr>
+        <w:pStyle w:val="PlainText"/>
+        <w:rPr>
+          <w:rFonts w:ascii="Courier New" w:hAnsi="Courier New" w:cs="Courier New"/>
+        </w:rPr>
+      </w:pPr>
+    </w:p>
+    <w:p>
+      <w:pPr>
+        <w:pStyle w:val="PlainText"/>
+        <w:rPr>
+          <w:rFonts w:ascii="Courier New" w:hAnsi="Courier New" w:cs="Courier New"/>
+        </w:rPr>
+      </w:pPr>
+      <w:r>
+        <w:rPr>
+          <w:rFonts w:ascii="Courier New" w:hAnsi="Courier New" w:cs="Courier New"/>
+        </w:rPr>
+        <w:t>Item Name</w:t>
+      </w:r>
+      <w:r>
+        <w:rPr>
+          <w:rFonts w:ascii="Courier New" w:hAnsi="Courier New" w:cs="Courier New"/>
+        </w:rPr>
+        <w:tab/>
+      </w:r>
+      <w:r>
+        <w:rPr>
+          <w:rFonts w:ascii="Courier New" w:hAnsi="Courier New" w:cs="Courier New"/>
+        </w:rPr>
+        <w:tab/>
+      </w:r>
+      <w:r>
+        <w:rPr>
+          <w:rFonts w:ascii="Courier New" w:hAnsi="Courier New" w:cs="Courier New"/>
+        </w:rPr>
+        <w:tab/>
+      </w:r>
+      <w:r>
+        <w:rPr>
+          <w:rFonts w:ascii="Courier New" w:hAnsi="Courier New" w:cs="Courier New"/>
+        </w:rPr>
+        <w:tab/>
+        <w:t>- BEET</w:t>
+      </w:r>
+    </w:p>
+    <w:p>
+      <w:pPr>
+        <w:pStyle w:val="PlainText"/>
+        <w:rPr>
+          <w:rFonts w:ascii="Courier New" w:hAnsi="Courier New" w:cs="Courier New"/>
+        </w:rPr>
+      </w:pPr>
+      <w:r>
+        <w:rPr>
+          <w:rFonts w:ascii="Courier New" w:hAnsi="Courier New" w:cs="Courier New"/>
+        </w:rPr>
+        <w:t>Number of Pockets</w:t>
+      </w:r>
+      <w:r>
+        <w:rPr>
+          <w:rFonts w:ascii="Courier New" w:hAnsi="Courier New" w:cs="Courier New"/>
+        </w:rPr>
+        <w:tab/>
+      </w:r>
+      <w:r>
+        <w:rPr>
+          <w:rFonts w:ascii="Courier New" w:hAnsi="Courier New" w:cs="Courier New"/>
+        </w:rPr>
+        <w:tab/>
+      </w:r>
+      <w:r>
+        <w:rPr>
+          <w:rFonts w:ascii="Courier New" w:hAnsi="Courier New" w:cs="Courier New"/>
+        </w:rPr>
+        <w:tab/>
+        <w:t>- 1</w:t>
+      </w:r>
+    </w:p>
+    <w:p>
+      <w:pPr>
+        <w:pStyle w:val="PlainText"/>
+        <w:rPr>
+          <w:rFonts w:ascii="Courier New" w:hAnsi="Courier New" w:cs="Courier New"/>
+        </w:rPr>
+      </w:pPr>
+      <w:r>
+        <w:rPr>
+          <w:rFonts w:ascii="Courier New" w:hAnsi="Courier New" w:cs="Courier New"/>
+        </w:rPr>
+        <w:t>Number of KGs</w:t>
+      </w:r>
+      <w:r>
+        <w:rPr>
+          <w:rFonts w:ascii="Courier New" w:hAnsi="Courier New" w:cs="Courier New"/>
+        </w:rPr>
+        <w:tab/>
+      </w:r>
+      <w:r>
+        <w:rPr>
+          <w:rFonts w:ascii="Courier New" w:hAnsi="Courier New" w:cs="Courier New"/>
+        </w:rPr>
+        <w:tab/>
+      </w:r>
+      <w:r>
+        <w:rPr>
+          <w:rFonts w:ascii="Courier New" w:hAnsi="Courier New" w:cs="Courier New"/>
+        </w:rPr>
+        <w:tab/>
+        <w:t>- 25</w:t>
+      </w:r>
+    </w:p>
+    <w:p>
+      <w:pPr>
+        <w:pStyle w:val="PlainText"/>
+        <w:rPr>
+          <w:rFonts w:ascii="Courier New" w:hAnsi="Courier New" w:cs="Courier New"/>
+        </w:rPr>
+      </w:pPr>
+      <w:r>
+        <w:rPr>
+          <w:rFonts w:ascii="Courier New" w:hAnsi="Courier New" w:cs="Courier New"/>
+        </w:rPr>
+        <w:t>Rate</w:t>
+      </w:r>
+      <w:r>
+        <w:rPr>
+          <w:rFonts w:ascii="Courier New" w:hAnsi="Courier New" w:cs="Courier New"/>
+        </w:rPr>
+        <w:tab/>
+      </w:r>
+      <w:r>
+        <w:rPr>
+          <w:rFonts w:ascii="Courier New" w:hAnsi="Courier New" w:cs="Courier New"/>
+        </w:rPr>
+        <w:tab/>
+      </w:r>
+      <w:r>
+        <w:rPr>
+          <w:rFonts w:ascii="Courier New" w:hAnsi="Courier New" w:cs="Courier New"/>
+        </w:rPr>
+        <w:tab/>
+      </w:r>
+      <w:r>
+        <w:rPr>
+          <w:rFonts w:ascii="Courier New" w:hAnsi="Courier New" w:cs="Courier New"/>
+        </w:rPr>
+        <w:tab/>
+      </w:r>
+      <w:r>
+        <w:rPr>
+          <w:rFonts w:ascii="Courier New" w:hAnsi="Courier New" w:cs="Courier New"/>
+        </w:rPr>
+        <w:tab/>
+        <w:t>- 24</w:t>
+      </w:r>
+    </w:p>
+    <w:p>
+      <w:pPr>
+        <w:pStyle w:val="PlainText"/>
+        <w:rPr>
+          <w:rFonts w:ascii="Courier New" w:hAnsi="Courier New" w:cs="Courier New"/>
+        </w:rPr>
+      </w:pPr>
+      <w:r>
+        <w:rPr>
+          <w:rFonts w:ascii="Courier New" w:hAnsi="Courier New" w:cs="Courier New"/>
+        </w:rPr>
+        <w:t>Total Price</w:t>
+      </w:r>
+      <w:r>
+        <w:rPr>
+          <w:rFonts w:ascii="Courier New" w:hAnsi="Courier New" w:cs="Courier New"/>
+        </w:rPr>
+        <w:tab/>
+      </w:r>
+      <w:r>
+        <w:rPr>
+          <w:rFonts w:ascii="Courier New" w:hAnsi="Courier New" w:cs="Courier New"/>
+        </w:rPr>
+        <w:tab/>
+      </w:r>
+      <w:r>
+        <w:rPr>
+          <w:rFonts w:ascii="Courier New" w:hAnsi="Courier New" w:cs="Courier New"/>
+        </w:rPr>
+        <w:tab/>
+      </w:r>
+      <w:r>
+        <w:rPr>
+          <w:rFonts w:ascii="Courier New" w:hAnsi="Courier New" w:cs="Courier New"/>
+        </w:rPr>
+        <w:tab/>
+        <w:t>- 600.0</w:t>
+      </w:r>
+    </w:p>
+    <w:p>
+      <w:pPr>
+        <w:pStyle w:val="PlainText"/>
+        <w:rPr>
+          <w:rFonts w:ascii="Courier New" w:hAnsi="Courier New" w:cs="Courier New"/>
+          <w:b/>
+        </w:rPr>
+      </w:pPr>
+      <w:r>
+        <w:rPr>
+          <w:rFonts w:ascii="Courier New" w:hAnsi="Courier New" w:cs="Courier New"/>
+          <w:b/>
+        </w:rPr>
+        <w:t>Amount balance</w:t>
+      </w:r>
+      <w:r>
+        <w:rPr>
+          <w:rFonts w:ascii="Courier New" w:hAnsi="Courier New" w:cs="Courier New"/>
+          <w:b/>
+        </w:rPr>
+        <w:tab/>
+      </w:r>
+      <w:r>
+        <w:rPr>
+          <w:rFonts w:ascii="Courier New" w:hAnsi="Courier New" w:cs="Courier New"/>
+          <w:b/>
+        </w:rPr>
+        <w:tab/>
+      </w:r>
+      <w:r>
+        <w:rPr>
+          <w:rFonts w:ascii="Courier New" w:hAnsi="Courier New" w:cs="Courier New"/>
+          <w:b/>
+        </w:rPr>
+        <w:tab/>
+        <w:t>- 2107.0</w:t>
+      </w:r>
+    </w:p>
+    <w:p>
+      <w:pPr>
+        <w:pStyle w:val="PlainText"/>
+        <w:rPr>
+          <w:rFonts w:ascii="Courier New" w:hAnsi="Courier New" w:cs="Courier New"/>
+        </w:rPr>
+      </w:pPr>
+    </w:p>
+    <w:p>
+      <w:pPr>
+        <w:pStyle w:val="PlainText"/>
+        <w:rPr>
+          <w:rFonts w:ascii="Courier New" w:hAnsi="Courier New" w:cs="Courier New"/>
+        </w:rPr>
+      </w:pPr>
     </w:p>
     <w:p>
       <w:pPr>

--- a/customer _details/GANGAMMA/SEP/TUMKUR/AR/PURCHASE DETAILS.docx
+++ b/customer _details/GANGAMMA/SEP/TUMKUR/AR/PURCHASE DETAILS.docx
@@ -45102,13 +45102,7 @@
         <w:rPr>
           <w:rFonts w:ascii="Courier New" w:hAnsi="Courier New" w:cs="Courier New"/>
         </w:rPr>
-        <w:t>FRI Jan 18</w:t>
-      </w:r>
-      <w:r>
-        <w:rPr>
-          <w:rFonts w:ascii="Courier New" w:hAnsi="Courier New" w:cs="Courier New"/>
-        </w:rPr>
-        <w:t xml:space="preserve"> 11:27:56 IST 2019</w:t>
+        <w:t>FRI Jan 18 11:27:56 IST 2019</w:t>
       </w:r>
     </w:p>
     <w:p>
@@ -45954,6 +45948,1356 @@
         <w:tab/>
         <w:t>- 2107.0</w:t>
       </w:r>
+    </w:p>
+    <w:p>
+      <w:pPr>
+        <w:pStyle w:val="PlainText"/>
+        <w:rPr>
+          <w:rFonts w:ascii="Courier New" w:hAnsi="Courier New" w:cs="Courier New"/>
+          <w:b/>
+        </w:rPr>
+      </w:pPr>
+    </w:p>
+    <w:p>
+      <w:pPr>
+        <w:pStyle w:val="PlainText"/>
+        <w:rPr>
+          <w:rFonts w:ascii="Courier New" w:hAnsi="Courier New" w:cs="Courier New"/>
+        </w:rPr>
+      </w:pPr>
+      <w:r>
+        <w:rPr>
+          <w:rFonts w:ascii="Courier New" w:hAnsi="Courier New" w:cs="Courier New"/>
+        </w:rPr>
+        <w:t>SUN Jan 20</w:t>
+      </w:r>
+      <w:r>
+        <w:rPr>
+          <w:rFonts w:ascii="Courier New" w:hAnsi="Courier New" w:cs="Courier New"/>
+        </w:rPr>
+        <w:t xml:space="preserve"> 12:47:11 IST 2019</w:t>
+      </w:r>
+    </w:p>
+    <w:p>
+      <w:pPr>
+        <w:pStyle w:val="PlainText"/>
+        <w:rPr>
+          <w:rFonts w:ascii="Courier New" w:hAnsi="Courier New" w:cs="Courier New"/>
+        </w:rPr>
+      </w:pPr>
+      <w:r>
+        <w:rPr>
+          <w:rFonts w:ascii="Courier New" w:hAnsi="Courier New" w:cs="Courier New"/>
+        </w:rPr>
+        <w:t>Person Name</w:t>
+      </w:r>
+      <w:r>
+        <w:rPr>
+          <w:rFonts w:ascii="Courier New" w:hAnsi="Courier New" w:cs="Courier New"/>
+        </w:rPr>
+        <w:tab/>
+      </w:r>
+      <w:r>
+        <w:rPr>
+          <w:rFonts w:ascii="Courier New" w:hAnsi="Courier New" w:cs="Courier New"/>
+        </w:rPr>
+        <w:tab/>
+      </w:r>
+      <w:r>
+        <w:rPr>
+          <w:rFonts w:ascii="Courier New" w:hAnsi="Courier New" w:cs="Courier New"/>
+        </w:rPr>
+        <w:tab/>
+      </w:r>
+      <w:r>
+        <w:rPr>
+          <w:rFonts w:ascii="Courier New" w:hAnsi="Courier New" w:cs="Courier New"/>
+        </w:rPr>
+        <w:tab/>
+        <w:t>- AR</w:t>
+      </w:r>
+    </w:p>
+    <w:p>
+      <w:pPr>
+        <w:pStyle w:val="PlainText"/>
+        <w:rPr>
+          <w:rFonts w:ascii="Courier New" w:hAnsi="Courier New" w:cs="Courier New"/>
+        </w:rPr>
+      </w:pPr>
+      <w:r>
+        <w:rPr>
+          <w:rFonts w:ascii="Courier New" w:hAnsi="Courier New" w:cs="Courier New"/>
+        </w:rPr>
+        <w:t>Bill number</w:t>
+      </w:r>
+      <w:r>
+        <w:rPr>
+          <w:rFonts w:ascii="Courier New" w:hAnsi="Courier New" w:cs="Courier New"/>
+        </w:rPr>
+        <w:tab/>
+      </w:r>
+      <w:r>
+        <w:rPr>
+          <w:rFonts w:ascii="Courier New" w:hAnsi="Courier New" w:cs="Courier New"/>
+        </w:rPr>
+        <w:tab/>
+      </w:r>
+      <w:r>
+        <w:rPr>
+          <w:rFonts w:ascii="Courier New" w:hAnsi="Courier New" w:cs="Courier New"/>
+        </w:rPr>
+        <w:tab/>
+      </w:r>
+      <w:r>
+        <w:rPr>
+          <w:rFonts w:ascii="Courier New" w:hAnsi="Courier New" w:cs="Courier New"/>
+        </w:rPr>
+        <w:tab/>
+        <w:t>- 10290</w:t>
+      </w:r>
+    </w:p>
+    <w:p>
+      <w:pPr>
+        <w:pStyle w:val="PlainText"/>
+        <w:rPr>
+          <w:rFonts w:ascii="Courier New" w:hAnsi="Courier New" w:cs="Courier New"/>
+        </w:rPr>
+      </w:pPr>
+      <w:r>
+        <w:rPr>
+          <w:rFonts w:ascii="Courier New" w:hAnsi="Courier New" w:cs="Courier New"/>
+        </w:rPr>
+        <w:t>---------------------------------------------------------------</w:t>
+      </w:r>
+    </w:p>
+    <w:p>
+      <w:pPr>
+        <w:pStyle w:val="PlainText"/>
+        <w:rPr>
+          <w:rFonts w:ascii="Courier New" w:hAnsi="Courier New" w:cs="Courier New"/>
+        </w:rPr>
+      </w:pPr>
+      <w:r>
+        <w:rPr>
+          <w:rFonts w:ascii="Courier New" w:hAnsi="Courier New" w:cs="Courier New"/>
+        </w:rPr>
+        <w:t>Item Name</w:t>
+      </w:r>
+      <w:r>
+        <w:rPr>
+          <w:rFonts w:ascii="Courier New" w:hAnsi="Courier New" w:cs="Courier New"/>
+        </w:rPr>
+        <w:tab/>
+      </w:r>
+      <w:r>
+        <w:rPr>
+          <w:rFonts w:ascii="Courier New" w:hAnsi="Courier New" w:cs="Courier New"/>
+        </w:rPr>
+        <w:tab/>
+      </w:r>
+      <w:r>
+        <w:rPr>
+          <w:rFonts w:ascii="Courier New" w:hAnsi="Courier New" w:cs="Courier New"/>
+        </w:rPr>
+        <w:tab/>
+      </w:r>
+      <w:r>
+        <w:rPr>
+          <w:rFonts w:ascii="Courier New" w:hAnsi="Courier New" w:cs="Courier New"/>
+        </w:rPr>
+        <w:tab/>
+        <w:t>- POTATO</w:t>
+      </w:r>
+    </w:p>
+    <w:p>
+      <w:pPr>
+        <w:pStyle w:val="PlainText"/>
+        <w:rPr>
+          <w:rFonts w:ascii="Courier New" w:hAnsi="Courier New" w:cs="Courier New"/>
+        </w:rPr>
+      </w:pPr>
+      <w:r>
+        <w:rPr>
+          <w:rFonts w:ascii="Courier New" w:hAnsi="Courier New" w:cs="Courier New"/>
+        </w:rPr>
+        <w:t>Number of Pockets</w:t>
+      </w:r>
+      <w:r>
+        <w:rPr>
+          <w:rFonts w:ascii="Courier New" w:hAnsi="Courier New" w:cs="Courier New"/>
+        </w:rPr>
+        <w:tab/>
+      </w:r>
+      <w:r>
+        <w:rPr>
+          <w:rFonts w:ascii="Courier New" w:hAnsi="Courier New" w:cs="Courier New"/>
+        </w:rPr>
+        <w:tab/>
+      </w:r>
+      <w:r>
+        <w:rPr>
+          <w:rFonts w:ascii="Courier New" w:hAnsi="Courier New" w:cs="Courier New"/>
+        </w:rPr>
+        <w:tab/>
+        <w:t>- 1</w:t>
+      </w:r>
+    </w:p>
+    <w:p>
+      <w:pPr>
+        <w:pStyle w:val="PlainText"/>
+        <w:rPr>
+          <w:rFonts w:ascii="Courier New" w:hAnsi="Courier New" w:cs="Courier New"/>
+        </w:rPr>
+      </w:pPr>
+      <w:r>
+        <w:rPr>
+          <w:rFonts w:ascii="Courier New" w:hAnsi="Courier New" w:cs="Courier New"/>
+        </w:rPr>
+        <w:t>Number of KGs</w:t>
+      </w:r>
+      <w:r>
+        <w:rPr>
+          <w:rFonts w:ascii="Courier New" w:hAnsi="Courier New" w:cs="Courier New"/>
+        </w:rPr>
+        <w:tab/>
+      </w:r>
+      <w:r>
+        <w:rPr>
+          <w:rFonts w:ascii="Courier New" w:hAnsi="Courier New" w:cs="Courier New"/>
+        </w:rPr>
+        <w:tab/>
+      </w:r>
+      <w:r>
+        <w:rPr>
+          <w:rFonts w:ascii="Courier New" w:hAnsi="Courier New" w:cs="Courier New"/>
+        </w:rPr>
+        <w:tab/>
+        <w:t>- 51</w:t>
+      </w:r>
+    </w:p>
+    <w:p>
+      <w:pPr>
+        <w:pStyle w:val="PlainText"/>
+        <w:rPr>
+          <w:rFonts w:ascii="Courier New" w:hAnsi="Courier New" w:cs="Courier New"/>
+        </w:rPr>
+      </w:pPr>
+      <w:r>
+        <w:rPr>
+          <w:rFonts w:ascii="Courier New" w:hAnsi="Courier New" w:cs="Courier New"/>
+        </w:rPr>
+        <w:t>Rate</w:t>
+      </w:r>
+      <w:r>
+        <w:rPr>
+          <w:rFonts w:ascii="Courier New" w:hAnsi="Courier New" w:cs="Courier New"/>
+        </w:rPr>
+        <w:tab/>
+      </w:r>
+      <w:r>
+        <w:rPr>
+          <w:rFonts w:ascii="Courier New" w:hAnsi="Courier New" w:cs="Courier New"/>
+        </w:rPr>
+        <w:tab/>
+      </w:r>
+      <w:r>
+        <w:rPr>
+          <w:rFonts w:ascii="Courier New" w:hAnsi="Courier New" w:cs="Courier New"/>
+        </w:rPr>
+        <w:tab/>
+      </w:r>
+      <w:r>
+        <w:rPr>
+          <w:rFonts w:ascii="Courier New" w:hAnsi="Courier New" w:cs="Courier New"/>
+        </w:rPr>
+        <w:tab/>
+      </w:r>
+      <w:r>
+        <w:rPr>
+          <w:rFonts w:ascii="Courier New" w:hAnsi="Courier New" w:cs="Courier New"/>
+        </w:rPr>
+        <w:tab/>
+        <w:t>- 15</w:t>
+      </w:r>
+    </w:p>
+    <w:p>
+      <w:pPr>
+        <w:pStyle w:val="PlainText"/>
+        <w:rPr>
+          <w:rFonts w:ascii="Courier New" w:hAnsi="Courier New" w:cs="Courier New"/>
+        </w:rPr>
+      </w:pPr>
+      <w:r>
+        <w:rPr>
+          <w:rFonts w:ascii="Courier New" w:hAnsi="Courier New" w:cs="Courier New"/>
+        </w:rPr>
+        <w:t>Total Price</w:t>
+      </w:r>
+      <w:r>
+        <w:rPr>
+          <w:rFonts w:ascii="Courier New" w:hAnsi="Courier New" w:cs="Courier New"/>
+        </w:rPr>
+        <w:tab/>
+      </w:r>
+      <w:r>
+        <w:rPr>
+          <w:rFonts w:ascii="Courier New" w:hAnsi="Courier New" w:cs="Courier New"/>
+        </w:rPr>
+        <w:tab/>
+      </w:r>
+      <w:r>
+        <w:rPr>
+          <w:rFonts w:ascii="Courier New" w:hAnsi="Courier New" w:cs="Courier New"/>
+        </w:rPr>
+        <w:tab/>
+      </w:r>
+      <w:r>
+        <w:rPr>
+          <w:rFonts w:ascii="Courier New" w:hAnsi="Courier New" w:cs="Courier New"/>
+        </w:rPr>
+        <w:tab/>
+        <w:t>- 765.0</w:t>
+      </w:r>
+    </w:p>
+    <w:p>
+      <w:pPr>
+        <w:pStyle w:val="PlainText"/>
+        <w:rPr>
+          <w:rFonts w:ascii="Courier New" w:hAnsi="Courier New" w:cs="Courier New"/>
+          <w:color w:val="FF0000"/>
+        </w:rPr>
+      </w:pPr>
+      <w:r>
+        <w:rPr>
+          <w:rFonts w:ascii="Courier New" w:hAnsi="Courier New" w:cs="Courier New"/>
+          <w:color w:val="FF0000"/>
+        </w:rPr>
+        <w:t>Amount Received</w:t>
+      </w:r>
+      <w:r>
+        <w:rPr>
+          <w:rFonts w:ascii="Courier New" w:hAnsi="Courier New" w:cs="Courier New"/>
+          <w:color w:val="FF0000"/>
+        </w:rPr>
+        <w:tab/>
+      </w:r>
+      <w:r>
+        <w:rPr>
+          <w:rFonts w:ascii="Courier New" w:hAnsi="Courier New" w:cs="Courier New"/>
+          <w:color w:val="FF0000"/>
+        </w:rPr>
+        <w:tab/>
+      </w:r>
+      <w:r>
+        <w:rPr>
+          <w:rFonts w:ascii="Courier New" w:hAnsi="Courier New" w:cs="Courier New"/>
+          <w:color w:val="FF0000"/>
+        </w:rPr>
+        <w:tab/>
+        <w:t>- 2107</w:t>
+      </w:r>
+    </w:p>
+    <w:p>
+      <w:pPr>
+        <w:pStyle w:val="PlainText"/>
+        <w:rPr>
+          <w:rFonts w:ascii="Courier New" w:hAnsi="Courier New" w:cs="Courier New"/>
+        </w:rPr>
+      </w:pPr>
+      <w:r>
+        <w:rPr>
+          <w:rFonts w:ascii="Courier New" w:hAnsi="Courier New" w:cs="Courier New"/>
+        </w:rPr>
+        <w:t>Amount balance</w:t>
+      </w:r>
+      <w:r>
+        <w:rPr>
+          <w:rFonts w:ascii="Courier New" w:hAnsi="Courier New" w:cs="Courier New"/>
+        </w:rPr>
+        <w:tab/>
+      </w:r>
+      <w:r>
+        <w:rPr>
+          <w:rFonts w:ascii="Courier New" w:hAnsi="Courier New" w:cs="Courier New"/>
+        </w:rPr>
+        <w:tab/>
+      </w:r>
+      <w:r>
+        <w:rPr>
+          <w:rFonts w:ascii="Courier New" w:hAnsi="Courier New" w:cs="Courier New"/>
+        </w:rPr>
+        <w:tab/>
+        <w:t>- 765.0</w:t>
+      </w:r>
+    </w:p>
+    <w:p>
+      <w:pPr>
+        <w:pStyle w:val="PlainText"/>
+        <w:rPr>
+          <w:rFonts w:ascii="Courier New" w:hAnsi="Courier New" w:cs="Courier New"/>
+        </w:rPr>
+      </w:pPr>
+      <w:r>
+        <w:rPr>
+          <w:rFonts w:ascii="Courier New" w:hAnsi="Courier New" w:cs="Courier New"/>
+        </w:rPr>
+        <w:t>Amount Received mode</w:t>
+      </w:r>
+      <w:r>
+        <w:rPr>
+          <w:rFonts w:ascii="Courier New" w:hAnsi="Courier New" w:cs="Courier New"/>
+        </w:rPr>
+        <w:tab/>
+      </w:r>
+      <w:r>
+        <w:rPr>
+          <w:rFonts w:ascii="Courier New" w:hAnsi="Courier New" w:cs="Courier New"/>
+        </w:rPr>
+        <w:tab/>
+        <w:t>- CASH</w:t>
+      </w:r>
+    </w:p>
+    <w:p>
+      <w:pPr>
+        <w:pStyle w:val="PlainText"/>
+        <w:rPr>
+          <w:rFonts w:ascii="Courier New" w:hAnsi="Courier New" w:cs="Courier New"/>
+        </w:rPr>
+      </w:pPr>
+    </w:p>
+    <w:p>
+      <w:pPr>
+        <w:pStyle w:val="PlainText"/>
+        <w:rPr>
+          <w:rFonts w:ascii="Courier New" w:hAnsi="Courier New" w:cs="Courier New"/>
+        </w:rPr>
+      </w:pPr>
+      <w:r>
+        <w:rPr>
+          <w:rFonts w:ascii="Courier New" w:hAnsi="Courier New" w:cs="Courier New"/>
+        </w:rPr>
+        <w:t>Item Name</w:t>
+      </w:r>
+      <w:r>
+        <w:rPr>
+          <w:rFonts w:ascii="Courier New" w:hAnsi="Courier New" w:cs="Courier New"/>
+        </w:rPr>
+        <w:tab/>
+      </w:r>
+      <w:r>
+        <w:rPr>
+          <w:rFonts w:ascii="Courier New" w:hAnsi="Courier New" w:cs="Courier New"/>
+        </w:rPr>
+        <w:tab/>
+      </w:r>
+      <w:r>
+        <w:rPr>
+          <w:rFonts w:ascii="Courier New" w:hAnsi="Courier New" w:cs="Courier New"/>
+        </w:rPr>
+        <w:tab/>
+      </w:r>
+      <w:r>
+        <w:rPr>
+          <w:rFonts w:ascii="Courier New" w:hAnsi="Courier New" w:cs="Courier New"/>
+        </w:rPr>
+        <w:tab/>
+        <w:t>- HEEREKAI</w:t>
+      </w:r>
+    </w:p>
+    <w:p>
+      <w:pPr>
+        <w:pStyle w:val="PlainText"/>
+        <w:rPr>
+          <w:rFonts w:ascii="Courier New" w:hAnsi="Courier New" w:cs="Courier New"/>
+        </w:rPr>
+      </w:pPr>
+      <w:r>
+        <w:rPr>
+          <w:rFonts w:ascii="Courier New" w:hAnsi="Courier New" w:cs="Courier New"/>
+        </w:rPr>
+        <w:t>Number of Pockets</w:t>
+      </w:r>
+      <w:r>
+        <w:rPr>
+          <w:rFonts w:ascii="Courier New" w:hAnsi="Courier New" w:cs="Courier New"/>
+        </w:rPr>
+        <w:tab/>
+      </w:r>
+      <w:r>
+        <w:rPr>
+          <w:rFonts w:ascii="Courier New" w:hAnsi="Courier New" w:cs="Courier New"/>
+        </w:rPr>
+        <w:tab/>
+      </w:r>
+      <w:r>
+        <w:rPr>
+          <w:rFonts w:ascii="Courier New" w:hAnsi="Courier New" w:cs="Courier New"/>
+        </w:rPr>
+        <w:tab/>
+        <w:t>- 1</w:t>
+      </w:r>
+    </w:p>
+    <w:p>
+      <w:pPr>
+        <w:pStyle w:val="PlainText"/>
+        <w:rPr>
+          <w:rFonts w:ascii="Courier New" w:hAnsi="Courier New" w:cs="Courier New"/>
+        </w:rPr>
+      </w:pPr>
+      <w:r>
+        <w:rPr>
+          <w:rFonts w:ascii="Courier New" w:hAnsi="Courier New" w:cs="Courier New"/>
+        </w:rPr>
+        <w:t>Number of KGs</w:t>
+      </w:r>
+      <w:r>
+        <w:rPr>
+          <w:rFonts w:ascii="Courier New" w:hAnsi="Courier New" w:cs="Courier New"/>
+        </w:rPr>
+        <w:tab/>
+      </w:r>
+      <w:r>
+        <w:rPr>
+          <w:rFonts w:ascii="Courier New" w:hAnsi="Courier New" w:cs="Courier New"/>
+        </w:rPr>
+        <w:tab/>
+      </w:r>
+      <w:r>
+        <w:rPr>
+          <w:rFonts w:ascii="Courier New" w:hAnsi="Courier New" w:cs="Courier New"/>
+        </w:rPr>
+        <w:tab/>
+        <w:t>- 36</w:t>
+      </w:r>
+    </w:p>
+    <w:p>
+      <w:pPr>
+        <w:pStyle w:val="PlainText"/>
+        <w:rPr>
+          <w:rFonts w:ascii="Courier New" w:hAnsi="Courier New" w:cs="Courier New"/>
+        </w:rPr>
+      </w:pPr>
+      <w:r>
+        <w:rPr>
+          <w:rFonts w:ascii="Courier New" w:hAnsi="Courier New" w:cs="Courier New"/>
+        </w:rPr>
+        <w:t>Rate</w:t>
+      </w:r>
+      <w:r>
+        <w:rPr>
+          <w:rFonts w:ascii="Courier New" w:hAnsi="Courier New" w:cs="Courier New"/>
+        </w:rPr>
+        <w:tab/>
+      </w:r>
+      <w:r>
+        <w:rPr>
+          <w:rFonts w:ascii="Courier New" w:hAnsi="Courier New" w:cs="Courier New"/>
+        </w:rPr>
+        <w:tab/>
+      </w:r>
+      <w:r>
+        <w:rPr>
+          <w:rFonts w:ascii="Courier New" w:hAnsi="Courier New" w:cs="Courier New"/>
+        </w:rPr>
+        <w:tab/>
+      </w:r>
+      <w:r>
+        <w:rPr>
+          <w:rFonts w:ascii="Courier New" w:hAnsi="Courier New" w:cs="Courier New"/>
+        </w:rPr>
+        <w:tab/>
+      </w:r>
+      <w:r>
+        <w:rPr>
+          <w:rFonts w:ascii="Courier New" w:hAnsi="Courier New" w:cs="Courier New"/>
+        </w:rPr>
+        <w:tab/>
+        <w:t>- 35</w:t>
+      </w:r>
+    </w:p>
+    <w:p>
+      <w:pPr>
+        <w:pStyle w:val="PlainText"/>
+        <w:rPr>
+          <w:rFonts w:ascii="Courier New" w:hAnsi="Courier New" w:cs="Courier New"/>
+        </w:rPr>
+      </w:pPr>
+      <w:r>
+        <w:rPr>
+          <w:rFonts w:ascii="Courier New" w:hAnsi="Courier New" w:cs="Courier New"/>
+        </w:rPr>
+        <w:t>Total Price</w:t>
+      </w:r>
+      <w:r>
+        <w:rPr>
+          <w:rFonts w:ascii="Courier New" w:hAnsi="Courier New" w:cs="Courier New"/>
+        </w:rPr>
+        <w:tab/>
+      </w:r>
+      <w:r>
+        <w:rPr>
+          <w:rFonts w:ascii="Courier New" w:hAnsi="Courier New" w:cs="Courier New"/>
+        </w:rPr>
+        <w:tab/>
+      </w:r>
+      <w:r>
+        <w:rPr>
+          <w:rFonts w:ascii="Courier New" w:hAnsi="Courier New" w:cs="Courier New"/>
+        </w:rPr>
+        <w:tab/>
+      </w:r>
+      <w:r>
+        <w:rPr>
+          <w:rFonts w:ascii="Courier New" w:hAnsi="Courier New" w:cs="Courier New"/>
+        </w:rPr>
+        <w:tab/>
+        <w:t>- 1260.0</w:t>
+      </w:r>
+    </w:p>
+    <w:p>
+      <w:pPr>
+        <w:pStyle w:val="PlainText"/>
+        <w:rPr>
+          <w:rFonts w:ascii="Courier New" w:hAnsi="Courier New" w:cs="Courier New"/>
+        </w:rPr>
+      </w:pPr>
+      <w:r>
+        <w:rPr>
+          <w:rFonts w:ascii="Courier New" w:hAnsi="Courier New" w:cs="Courier New"/>
+        </w:rPr>
+        <w:t>Amount balance</w:t>
+      </w:r>
+      <w:r>
+        <w:rPr>
+          <w:rFonts w:ascii="Courier New" w:hAnsi="Courier New" w:cs="Courier New"/>
+        </w:rPr>
+        <w:tab/>
+      </w:r>
+      <w:r>
+        <w:rPr>
+          <w:rFonts w:ascii="Courier New" w:hAnsi="Courier New" w:cs="Courier New"/>
+        </w:rPr>
+        <w:tab/>
+      </w:r>
+      <w:r>
+        <w:rPr>
+          <w:rFonts w:ascii="Courier New" w:hAnsi="Courier New" w:cs="Courier New"/>
+        </w:rPr>
+        <w:tab/>
+        <w:t>- 2025.0</w:t>
+      </w:r>
+    </w:p>
+    <w:p>
+      <w:pPr>
+        <w:pStyle w:val="PlainText"/>
+        <w:rPr>
+          <w:rFonts w:ascii="Courier New" w:hAnsi="Courier New" w:cs="Courier New"/>
+        </w:rPr>
+      </w:pPr>
+    </w:p>
+    <w:p>
+      <w:pPr>
+        <w:pStyle w:val="PlainText"/>
+        <w:rPr>
+          <w:rFonts w:ascii="Courier New" w:hAnsi="Courier New" w:cs="Courier New"/>
+        </w:rPr>
+      </w:pPr>
+      <w:r>
+        <w:rPr>
+          <w:rFonts w:ascii="Courier New" w:hAnsi="Courier New" w:cs="Courier New"/>
+        </w:rPr>
+        <w:t>Item Name</w:t>
+      </w:r>
+      <w:r>
+        <w:rPr>
+          <w:rFonts w:ascii="Courier New" w:hAnsi="Courier New" w:cs="Courier New"/>
+        </w:rPr>
+        <w:tab/>
+      </w:r>
+      <w:r>
+        <w:rPr>
+          <w:rFonts w:ascii="Courier New" w:hAnsi="Courier New" w:cs="Courier New"/>
+        </w:rPr>
+        <w:tab/>
+      </w:r>
+      <w:r>
+        <w:rPr>
+          <w:rFonts w:ascii="Courier New" w:hAnsi="Courier New" w:cs="Courier New"/>
+        </w:rPr>
+        <w:tab/>
+      </w:r>
+      <w:r>
+        <w:rPr>
+          <w:rFonts w:ascii="Courier New" w:hAnsi="Courier New" w:cs="Courier New"/>
+        </w:rPr>
+        <w:tab/>
+        <w:t>- MULANGI</w:t>
+      </w:r>
+    </w:p>
+    <w:p>
+      <w:pPr>
+        <w:pStyle w:val="PlainText"/>
+        <w:rPr>
+          <w:rFonts w:ascii="Courier New" w:hAnsi="Courier New" w:cs="Courier New"/>
+        </w:rPr>
+      </w:pPr>
+      <w:r>
+        <w:rPr>
+          <w:rFonts w:ascii="Courier New" w:hAnsi="Courier New" w:cs="Courier New"/>
+        </w:rPr>
+        <w:t>Number of Pockets</w:t>
+      </w:r>
+      <w:r>
+        <w:rPr>
+          <w:rFonts w:ascii="Courier New" w:hAnsi="Courier New" w:cs="Courier New"/>
+        </w:rPr>
+        <w:tab/>
+      </w:r>
+      <w:r>
+        <w:rPr>
+          <w:rFonts w:ascii="Courier New" w:hAnsi="Courier New" w:cs="Courier New"/>
+        </w:rPr>
+        <w:tab/>
+      </w:r>
+      <w:r>
+        <w:rPr>
+          <w:rFonts w:ascii="Courier New" w:hAnsi="Courier New" w:cs="Courier New"/>
+        </w:rPr>
+        <w:tab/>
+        <w:t>- 1</w:t>
+      </w:r>
+    </w:p>
+    <w:p>
+      <w:pPr>
+        <w:pStyle w:val="PlainText"/>
+        <w:rPr>
+          <w:rFonts w:ascii="Courier New" w:hAnsi="Courier New" w:cs="Courier New"/>
+        </w:rPr>
+      </w:pPr>
+      <w:r>
+        <w:rPr>
+          <w:rFonts w:ascii="Courier New" w:hAnsi="Courier New" w:cs="Courier New"/>
+        </w:rPr>
+        <w:t>Number of KGs</w:t>
+      </w:r>
+      <w:r>
+        <w:rPr>
+          <w:rFonts w:ascii="Courier New" w:hAnsi="Courier New" w:cs="Courier New"/>
+        </w:rPr>
+        <w:tab/>
+      </w:r>
+      <w:r>
+        <w:rPr>
+          <w:rFonts w:ascii="Courier New" w:hAnsi="Courier New" w:cs="Courier New"/>
+        </w:rPr>
+        <w:tab/>
+      </w:r>
+      <w:r>
+        <w:rPr>
+          <w:rFonts w:ascii="Courier New" w:hAnsi="Courier New" w:cs="Courier New"/>
+        </w:rPr>
+        <w:tab/>
+        <w:t>- 20</w:t>
+      </w:r>
+    </w:p>
+    <w:p>
+      <w:pPr>
+        <w:pStyle w:val="PlainText"/>
+        <w:rPr>
+          <w:rFonts w:ascii="Courier New" w:hAnsi="Courier New" w:cs="Courier New"/>
+        </w:rPr>
+      </w:pPr>
+      <w:r>
+        <w:rPr>
+          <w:rFonts w:ascii="Courier New" w:hAnsi="Courier New" w:cs="Courier New"/>
+        </w:rPr>
+        <w:t>Rate</w:t>
+      </w:r>
+      <w:r>
+        <w:rPr>
+          <w:rFonts w:ascii="Courier New" w:hAnsi="Courier New" w:cs="Courier New"/>
+        </w:rPr>
+        <w:tab/>
+      </w:r>
+      <w:r>
+        <w:rPr>
+          <w:rFonts w:ascii="Courier New" w:hAnsi="Courier New" w:cs="Courier New"/>
+        </w:rPr>
+        <w:tab/>
+      </w:r>
+      <w:r>
+        <w:rPr>
+          <w:rFonts w:ascii="Courier New" w:hAnsi="Courier New" w:cs="Courier New"/>
+        </w:rPr>
+        <w:tab/>
+      </w:r>
+      <w:r>
+        <w:rPr>
+          <w:rFonts w:ascii="Courier New" w:hAnsi="Courier New" w:cs="Courier New"/>
+        </w:rPr>
+        <w:tab/>
+      </w:r>
+      <w:r>
+        <w:rPr>
+          <w:rFonts w:ascii="Courier New" w:hAnsi="Courier New" w:cs="Courier New"/>
+        </w:rPr>
+        <w:tab/>
+        <w:t>- 16</w:t>
+      </w:r>
+    </w:p>
+    <w:p>
+      <w:pPr>
+        <w:pStyle w:val="PlainText"/>
+        <w:rPr>
+          <w:rFonts w:ascii="Courier New" w:hAnsi="Courier New" w:cs="Courier New"/>
+        </w:rPr>
+      </w:pPr>
+      <w:r>
+        <w:rPr>
+          <w:rFonts w:ascii="Courier New" w:hAnsi="Courier New" w:cs="Courier New"/>
+        </w:rPr>
+        <w:t>Total Price</w:t>
+      </w:r>
+      <w:r>
+        <w:rPr>
+          <w:rFonts w:ascii="Courier New" w:hAnsi="Courier New" w:cs="Courier New"/>
+        </w:rPr>
+        <w:tab/>
+      </w:r>
+      <w:r>
+        <w:rPr>
+          <w:rFonts w:ascii="Courier New" w:hAnsi="Courier New" w:cs="Courier New"/>
+        </w:rPr>
+        <w:tab/>
+      </w:r>
+      <w:r>
+        <w:rPr>
+          <w:rFonts w:ascii="Courier New" w:hAnsi="Courier New" w:cs="Courier New"/>
+        </w:rPr>
+        <w:tab/>
+      </w:r>
+      <w:r>
+        <w:rPr>
+          <w:rFonts w:ascii="Courier New" w:hAnsi="Courier New" w:cs="Courier New"/>
+        </w:rPr>
+        <w:tab/>
+        <w:t>- 320.0</w:t>
+      </w:r>
+    </w:p>
+    <w:p>
+      <w:pPr>
+        <w:pStyle w:val="PlainText"/>
+        <w:rPr>
+          <w:rFonts w:ascii="Courier New" w:hAnsi="Courier New" w:cs="Courier New"/>
+        </w:rPr>
+      </w:pPr>
+      <w:r>
+        <w:rPr>
+          <w:rFonts w:ascii="Courier New" w:hAnsi="Courier New" w:cs="Courier New"/>
+        </w:rPr>
+        <w:t>Amount balance</w:t>
+      </w:r>
+      <w:r>
+        <w:rPr>
+          <w:rFonts w:ascii="Courier New" w:hAnsi="Courier New" w:cs="Courier New"/>
+        </w:rPr>
+        <w:tab/>
+      </w:r>
+      <w:r>
+        <w:rPr>
+          <w:rFonts w:ascii="Courier New" w:hAnsi="Courier New" w:cs="Courier New"/>
+        </w:rPr>
+        <w:tab/>
+      </w:r>
+      <w:r>
+        <w:rPr>
+          <w:rFonts w:ascii="Courier New" w:hAnsi="Courier New" w:cs="Courier New"/>
+        </w:rPr>
+        <w:tab/>
+        <w:t>- 2345.0</w:t>
+      </w:r>
+    </w:p>
+    <w:p>
+      <w:pPr>
+        <w:pStyle w:val="PlainText"/>
+        <w:rPr>
+          <w:rFonts w:ascii="Courier New" w:hAnsi="Courier New" w:cs="Courier New"/>
+        </w:rPr>
+      </w:pPr>
+    </w:p>
+    <w:p>
+      <w:pPr>
+        <w:pStyle w:val="PlainText"/>
+        <w:rPr>
+          <w:rFonts w:ascii="Courier New" w:hAnsi="Courier New" w:cs="Courier New"/>
+        </w:rPr>
+      </w:pPr>
+      <w:r>
+        <w:rPr>
+          <w:rFonts w:ascii="Courier New" w:hAnsi="Courier New" w:cs="Courier New"/>
+        </w:rPr>
+        <w:t>Item Name</w:t>
+      </w:r>
+      <w:r>
+        <w:rPr>
+          <w:rFonts w:ascii="Courier New" w:hAnsi="Courier New" w:cs="Courier New"/>
+        </w:rPr>
+        <w:tab/>
+      </w:r>
+      <w:r>
+        <w:rPr>
+          <w:rFonts w:ascii="Courier New" w:hAnsi="Courier New" w:cs="Courier New"/>
+        </w:rPr>
+        <w:tab/>
+      </w:r>
+      <w:r>
+        <w:rPr>
+          <w:rFonts w:ascii="Courier New" w:hAnsi="Courier New" w:cs="Courier New"/>
+        </w:rPr>
+        <w:tab/>
+      </w:r>
+      <w:r>
+        <w:rPr>
+          <w:rFonts w:ascii="Courier New" w:hAnsi="Courier New" w:cs="Courier New"/>
+        </w:rPr>
+        <w:tab/>
+        <w:t>- CARROT</w:t>
+      </w:r>
+    </w:p>
+    <w:p>
+      <w:pPr>
+        <w:pStyle w:val="PlainText"/>
+        <w:rPr>
+          <w:rFonts w:ascii="Courier New" w:hAnsi="Courier New" w:cs="Courier New"/>
+        </w:rPr>
+      </w:pPr>
+      <w:r>
+        <w:rPr>
+          <w:rFonts w:ascii="Courier New" w:hAnsi="Courier New" w:cs="Courier New"/>
+        </w:rPr>
+        <w:t>Number of Pockets</w:t>
+      </w:r>
+      <w:r>
+        <w:rPr>
+          <w:rFonts w:ascii="Courier New" w:hAnsi="Courier New" w:cs="Courier New"/>
+        </w:rPr>
+        <w:tab/>
+      </w:r>
+      <w:r>
+        <w:rPr>
+          <w:rFonts w:ascii="Courier New" w:hAnsi="Courier New" w:cs="Courier New"/>
+        </w:rPr>
+        <w:tab/>
+      </w:r>
+      <w:r>
+        <w:rPr>
+          <w:rFonts w:ascii="Courier New" w:hAnsi="Courier New" w:cs="Courier New"/>
+        </w:rPr>
+        <w:tab/>
+        <w:t>- 1</w:t>
+      </w:r>
+    </w:p>
+    <w:p>
+      <w:pPr>
+        <w:pStyle w:val="PlainText"/>
+        <w:rPr>
+          <w:rFonts w:ascii="Courier New" w:hAnsi="Courier New" w:cs="Courier New"/>
+        </w:rPr>
+      </w:pPr>
+      <w:r>
+        <w:rPr>
+          <w:rFonts w:ascii="Courier New" w:hAnsi="Courier New" w:cs="Courier New"/>
+        </w:rPr>
+        <w:t>Number of KGs</w:t>
+      </w:r>
+      <w:r>
+        <w:rPr>
+          <w:rFonts w:ascii="Courier New" w:hAnsi="Courier New" w:cs="Courier New"/>
+        </w:rPr>
+        <w:tab/>
+      </w:r>
+      <w:r>
+        <w:rPr>
+          <w:rFonts w:ascii="Courier New" w:hAnsi="Courier New" w:cs="Courier New"/>
+        </w:rPr>
+        <w:tab/>
+      </w:r>
+      <w:r>
+        <w:rPr>
+          <w:rFonts w:ascii="Courier New" w:hAnsi="Courier New" w:cs="Courier New"/>
+        </w:rPr>
+        <w:tab/>
+        <w:t>- 25</w:t>
+      </w:r>
+    </w:p>
+    <w:p>
+      <w:pPr>
+        <w:pStyle w:val="PlainText"/>
+        <w:rPr>
+          <w:rFonts w:ascii="Courier New" w:hAnsi="Courier New" w:cs="Courier New"/>
+        </w:rPr>
+      </w:pPr>
+      <w:r>
+        <w:rPr>
+          <w:rFonts w:ascii="Courier New" w:hAnsi="Courier New" w:cs="Courier New"/>
+        </w:rPr>
+        <w:t>Rate</w:t>
+      </w:r>
+      <w:r>
+        <w:rPr>
+          <w:rFonts w:ascii="Courier New" w:hAnsi="Courier New" w:cs="Courier New"/>
+        </w:rPr>
+        <w:tab/>
+      </w:r>
+      <w:r>
+        <w:rPr>
+          <w:rFonts w:ascii="Courier New" w:hAnsi="Courier New" w:cs="Courier New"/>
+        </w:rPr>
+        <w:tab/>
+      </w:r>
+      <w:r>
+        <w:rPr>
+          <w:rFonts w:ascii="Courier New" w:hAnsi="Courier New" w:cs="Courier New"/>
+        </w:rPr>
+        <w:tab/>
+      </w:r>
+      <w:r>
+        <w:rPr>
+          <w:rFonts w:ascii="Courier New" w:hAnsi="Courier New" w:cs="Courier New"/>
+        </w:rPr>
+        <w:tab/>
+      </w:r>
+      <w:r>
+        <w:rPr>
+          <w:rFonts w:ascii="Courier New" w:hAnsi="Courier New" w:cs="Courier New"/>
+        </w:rPr>
+        <w:tab/>
+        <w:t>- 16</w:t>
+      </w:r>
+    </w:p>
+    <w:p>
+      <w:pPr>
+        <w:pStyle w:val="PlainText"/>
+        <w:rPr>
+          <w:rFonts w:ascii="Courier New" w:hAnsi="Courier New" w:cs="Courier New"/>
+        </w:rPr>
+      </w:pPr>
+      <w:r>
+        <w:rPr>
+          <w:rFonts w:ascii="Courier New" w:hAnsi="Courier New" w:cs="Courier New"/>
+        </w:rPr>
+        <w:t>Total Price</w:t>
+      </w:r>
+      <w:r>
+        <w:rPr>
+          <w:rFonts w:ascii="Courier New" w:hAnsi="Courier New" w:cs="Courier New"/>
+        </w:rPr>
+        <w:tab/>
+      </w:r>
+      <w:r>
+        <w:rPr>
+          <w:rFonts w:ascii="Courier New" w:hAnsi="Courier New" w:cs="Courier New"/>
+        </w:rPr>
+        <w:tab/>
+      </w:r>
+      <w:r>
+        <w:rPr>
+          <w:rFonts w:ascii="Courier New" w:hAnsi="Courier New" w:cs="Courier New"/>
+        </w:rPr>
+        <w:tab/>
+      </w:r>
+      <w:r>
+        <w:rPr>
+          <w:rFonts w:ascii="Courier New" w:hAnsi="Courier New" w:cs="Courier New"/>
+        </w:rPr>
+        <w:tab/>
+        <w:t>- 400.0</w:t>
+      </w:r>
+    </w:p>
+    <w:p>
+      <w:pPr>
+        <w:pStyle w:val="PlainText"/>
+        <w:rPr>
+          <w:rFonts w:ascii="Courier New" w:hAnsi="Courier New" w:cs="Courier New"/>
+        </w:rPr>
+      </w:pPr>
+      <w:r>
+        <w:rPr>
+          <w:rFonts w:ascii="Courier New" w:hAnsi="Courier New" w:cs="Courier New"/>
+        </w:rPr>
+        <w:t>Amount balance</w:t>
+      </w:r>
+      <w:r>
+        <w:rPr>
+          <w:rFonts w:ascii="Courier New" w:hAnsi="Courier New" w:cs="Courier New"/>
+        </w:rPr>
+        <w:tab/>
+      </w:r>
+      <w:r>
+        <w:rPr>
+          <w:rFonts w:ascii="Courier New" w:hAnsi="Courier New" w:cs="Courier New"/>
+        </w:rPr>
+        <w:tab/>
+      </w:r>
+      <w:r>
+        <w:rPr>
+          <w:rFonts w:ascii="Courier New" w:hAnsi="Courier New" w:cs="Courier New"/>
+        </w:rPr>
+        <w:tab/>
+        <w:t>- 2745.0</w:t>
+      </w:r>
+    </w:p>
+    <w:p>
+      <w:pPr>
+        <w:pStyle w:val="PlainText"/>
+        <w:rPr>
+          <w:rFonts w:ascii="Courier New" w:hAnsi="Courier New" w:cs="Courier New"/>
+        </w:rPr>
+      </w:pPr>
+    </w:p>
+    <w:p>
+      <w:pPr>
+        <w:pStyle w:val="PlainText"/>
+        <w:rPr>
+          <w:rFonts w:ascii="Courier New" w:hAnsi="Courier New" w:cs="Courier New"/>
+        </w:rPr>
+      </w:pPr>
+      <w:r>
+        <w:rPr>
+          <w:rFonts w:ascii="Courier New" w:hAnsi="Courier New" w:cs="Courier New"/>
+        </w:rPr>
+        <w:t>Item Name</w:t>
+      </w:r>
+      <w:r>
+        <w:rPr>
+          <w:rFonts w:ascii="Courier New" w:hAnsi="Courier New" w:cs="Courier New"/>
+        </w:rPr>
+        <w:tab/>
+      </w:r>
+      <w:r>
+        <w:rPr>
+          <w:rFonts w:ascii="Courier New" w:hAnsi="Courier New" w:cs="Courier New"/>
+        </w:rPr>
+        <w:tab/>
+      </w:r>
+      <w:r>
+        <w:rPr>
+          <w:rFonts w:ascii="Courier New" w:hAnsi="Courier New" w:cs="Courier New"/>
+        </w:rPr>
+        <w:tab/>
+      </w:r>
+      <w:r>
+        <w:rPr>
+          <w:rFonts w:ascii="Courier New" w:hAnsi="Courier New" w:cs="Courier New"/>
+        </w:rPr>
+        <w:tab/>
+        <w:t>- BEET</w:t>
+      </w:r>
+    </w:p>
+    <w:p>
+      <w:pPr>
+        <w:pStyle w:val="PlainText"/>
+        <w:rPr>
+          <w:rFonts w:ascii="Courier New" w:hAnsi="Courier New" w:cs="Courier New"/>
+        </w:rPr>
+      </w:pPr>
+      <w:r>
+        <w:rPr>
+          <w:rFonts w:ascii="Courier New" w:hAnsi="Courier New" w:cs="Courier New"/>
+        </w:rPr>
+        <w:t>Number of Pockets</w:t>
+      </w:r>
+      <w:r>
+        <w:rPr>
+          <w:rFonts w:ascii="Courier New" w:hAnsi="Courier New" w:cs="Courier New"/>
+        </w:rPr>
+        <w:tab/>
+      </w:r>
+      <w:r>
+        <w:rPr>
+          <w:rFonts w:ascii="Courier New" w:hAnsi="Courier New" w:cs="Courier New"/>
+        </w:rPr>
+        <w:tab/>
+      </w:r>
+      <w:r>
+        <w:rPr>
+          <w:rFonts w:ascii="Courier New" w:hAnsi="Courier New" w:cs="Courier New"/>
+        </w:rPr>
+        <w:tab/>
+        <w:t>- 1</w:t>
+      </w:r>
+    </w:p>
+    <w:p>
+      <w:pPr>
+        <w:pStyle w:val="PlainText"/>
+        <w:rPr>
+          <w:rFonts w:ascii="Courier New" w:hAnsi="Courier New" w:cs="Courier New"/>
+        </w:rPr>
+      </w:pPr>
+      <w:r>
+        <w:rPr>
+          <w:rFonts w:ascii="Courier New" w:hAnsi="Courier New" w:cs="Courier New"/>
+        </w:rPr>
+        <w:t>Number of KGs</w:t>
+      </w:r>
+      <w:r>
+        <w:rPr>
+          <w:rFonts w:ascii="Courier New" w:hAnsi="Courier New" w:cs="Courier New"/>
+        </w:rPr>
+        <w:tab/>
+      </w:r>
+      <w:r>
+        <w:rPr>
+          <w:rFonts w:ascii="Courier New" w:hAnsi="Courier New" w:cs="Courier New"/>
+        </w:rPr>
+        <w:tab/>
+      </w:r>
+      <w:r>
+        <w:rPr>
+          <w:rFonts w:ascii="Courier New" w:hAnsi="Courier New" w:cs="Courier New"/>
+        </w:rPr>
+        <w:tab/>
+        <w:t>- 15</w:t>
+      </w:r>
+    </w:p>
+    <w:p>
+      <w:pPr>
+        <w:pStyle w:val="PlainText"/>
+        <w:rPr>
+          <w:rFonts w:ascii="Courier New" w:hAnsi="Courier New" w:cs="Courier New"/>
+        </w:rPr>
+      </w:pPr>
+      <w:r>
+        <w:rPr>
+          <w:rFonts w:ascii="Courier New" w:hAnsi="Courier New" w:cs="Courier New"/>
+        </w:rPr>
+        <w:t>Rate</w:t>
+      </w:r>
+      <w:r>
+        <w:rPr>
+          <w:rFonts w:ascii="Courier New" w:hAnsi="Courier New" w:cs="Courier New"/>
+        </w:rPr>
+        <w:tab/>
+      </w:r>
+      <w:r>
+        <w:rPr>
+          <w:rFonts w:ascii="Courier New" w:hAnsi="Courier New" w:cs="Courier New"/>
+        </w:rPr>
+        <w:tab/>
+      </w:r>
+      <w:r>
+        <w:rPr>
+          <w:rFonts w:ascii="Courier New" w:hAnsi="Courier New" w:cs="Courier New"/>
+        </w:rPr>
+        <w:tab/>
+      </w:r>
+      <w:r>
+        <w:rPr>
+          <w:rFonts w:ascii="Courier New" w:hAnsi="Courier New" w:cs="Courier New"/>
+        </w:rPr>
+        <w:tab/>
+      </w:r>
+      <w:r>
+        <w:rPr>
+          <w:rFonts w:ascii="Courier New" w:hAnsi="Courier New" w:cs="Courier New"/>
+        </w:rPr>
+        <w:tab/>
+        <w:t>- 24</w:t>
+      </w:r>
+    </w:p>
+    <w:p>
+      <w:pPr>
+        <w:pStyle w:val="PlainText"/>
+        <w:rPr>
+          <w:rFonts w:ascii="Courier New" w:hAnsi="Courier New" w:cs="Courier New"/>
+        </w:rPr>
+      </w:pPr>
+      <w:r>
+        <w:rPr>
+          <w:rFonts w:ascii="Courier New" w:hAnsi="Courier New" w:cs="Courier New"/>
+        </w:rPr>
+        <w:t>Total Price</w:t>
+      </w:r>
+      <w:r>
+        <w:rPr>
+          <w:rFonts w:ascii="Courier New" w:hAnsi="Courier New" w:cs="Courier New"/>
+        </w:rPr>
+        <w:tab/>
+      </w:r>
+      <w:r>
+        <w:rPr>
+          <w:rFonts w:ascii="Courier New" w:hAnsi="Courier New" w:cs="Courier New"/>
+        </w:rPr>
+        <w:tab/>
+      </w:r>
+      <w:r>
+        <w:rPr>
+          <w:rFonts w:ascii="Courier New" w:hAnsi="Courier New" w:cs="Courier New"/>
+        </w:rPr>
+        <w:tab/>
+      </w:r>
+      <w:r>
+        <w:rPr>
+          <w:rFonts w:ascii="Courier New" w:hAnsi="Courier New" w:cs="Courier New"/>
+        </w:rPr>
+        <w:tab/>
+        <w:t>- 360.0</w:t>
+      </w:r>
+    </w:p>
+    <w:p>
+      <w:pPr>
+        <w:pStyle w:val="PlainText"/>
+        <w:rPr>
+          <w:rFonts w:ascii="Courier New" w:hAnsi="Courier New" w:cs="Courier New"/>
+          <w:b/>
+        </w:rPr>
+      </w:pPr>
+      <w:r>
+        <w:rPr>
+          <w:rFonts w:ascii="Courier New" w:hAnsi="Courier New" w:cs="Courier New"/>
+          <w:b/>
+        </w:rPr>
+        <w:t>Amount balance</w:t>
+      </w:r>
+      <w:r>
+        <w:rPr>
+          <w:rFonts w:ascii="Courier New" w:hAnsi="Courier New" w:cs="Courier New"/>
+          <w:b/>
+        </w:rPr>
+        <w:tab/>
+      </w:r>
+      <w:r>
+        <w:rPr>
+          <w:rFonts w:ascii="Courier New" w:hAnsi="Courier New" w:cs="Courier New"/>
+          <w:b/>
+        </w:rPr>
+        <w:tab/>
+      </w:r>
+      <w:r>
+        <w:rPr>
+          <w:rFonts w:ascii="Courier New" w:hAnsi="Courier New" w:cs="Courier New"/>
+          <w:b/>
+        </w:rPr>
+        <w:tab/>
+        <w:t>- 3105.0</w:t>
+      </w:r>
+    </w:p>
+    <w:p>
+      <w:pPr>
+        <w:pStyle w:val="PlainText"/>
+        <w:rPr>
+          <w:rFonts w:ascii="Courier New" w:hAnsi="Courier New" w:cs="Courier New"/>
+        </w:rPr>
+      </w:pPr>
+    </w:p>
+    <w:p>
+      <w:pPr>
+        <w:pStyle w:val="PlainText"/>
+        <w:rPr>
+          <w:rFonts w:ascii="Courier New" w:hAnsi="Courier New" w:cs="Courier New"/>
+          <w:b/>
+        </w:rPr>
+      </w:pPr>
     </w:p>
     <w:p>
       <w:pPr>

--- a/customer _details/GANGAMMA/SEP/TUMKUR/AR/PURCHASE DETAILS.docx
+++ b/customer _details/GANGAMMA/SEP/TUMKUR/AR/PURCHASE DETAILS.docx
@@ -45969,13 +45969,7 @@
         <w:rPr>
           <w:rFonts w:ascii="Courier New" w:hAnsi="Courier New" w:cs="Courier New"/>
         </w:rPr>
-        <w:t>SUN Jan 20</w:t>
-      </w:r>
-      <w:r>
-        <w:rPr>
-          <w:rFonts w:ascii="Courier New" w:hAnsi="Courier New" w:cs="Courier New"/>
-        </w:rPr>
-        <w:t xml:space="preserve"> 12:47:11 IST 2019</w:t>
+        <w:t>SUN Jan 20 12:47:11 IST 2019</w:t>
       </w:r>
     </w:p>
     <w:p>
@@ -47281,6 +47275,1126 @@
         <w:tab/>
         <w:t>- 3105.0</w:t>
       </w:r>
+    </w:p>
+    <w:p>
+      <w:pPr>
+        <w:pStyle w:val="PlainText"/>
+        <w:rPr>
+          <w:rFonts w:ascii="Courier New" w:hAnsi="Courier New" w:cs="Courier New"/>
+          <w:b/>
+        </w:rPr>
+      </w:pPr>
+    </w:p>
+    <w:p>
+      <w:pPr>
+        <w:pStyle w:val="PlainText"/>
+        <w:rPr>
+          <w:rFonts w:ascii="Courier New" w:hAnsi="Courier New" w:cs="Courier New"/>
+        </w:rPr>
+      </w:pPr>
+      <w:r>
+        <w:rPr>
+          <w:rFonts w:ascii="Courier New" w:hAnsi="Courier New" w:cs="Courier New"/>
+        </w:rPr>
+        <w:t>FRI Jan 25</w:t>
+      </w:r>
+      <w:r>
+        <w:rPr>
+          <w:rFonts w:ascii="Courier New" w:hAnsi="Courier New" w:cs="Courier New"/>
+        </w:rPr>
+        <w:t xml:space="preserve"> 11:28:06 IST 2019</w:t>
+      </w:r>
+    </w:p>
+    <w:p>
+      <w:pPr>
+        <w:pStyle w:val="PlainText"/>
+        <w:rPr>
+          <w:rFonts w:ascii="Courier New" w:hAnsi="Courier New" w:cs="Courier New"/>
+        </w:rPr>
+      </w:pPr>
+      <w:r>
+        <w:rPr>
+          <w:rFonts w:ascii="Courier New" w:hAnsi="Courier New" w:cs="Courier New"/>
+        </w:rPr>
+        <w:t>Person Name</w:t>
+      </w:r>
+      <w:r>
+        <w:rPr>
+          <w:rFonts w:ascii="Courier New" w:hAnsi="Courier New" w:cs="Courier New"/>
+        </w:rPr>
+        <w:tab/>
+      </w:r>
+      <w:r>
+        <w:rPr>
+          <w:rFonts w:ascii="Courier New" w:hAnsi="Courier New" w:cs="Courier New"/>
+        </w:rPr>
+        <w:tab/>
+      </w:r>
+      <w:r>
+        <w:rPr>
+          <w:rFonts w:ascii="Courier New" w:hAnsi="Courier New" w:cs="Courier New"/>
+        </w:rPr>
+        <w:tab/>
+      </w:r>
+      <w:r>
+        <w:rPr>
+          <w:rFonts w:ascii="Courier New" w:hAnsi="Courier New" w:cs="Courier New"/>
+        </w:rPr>
+        <w:tab/>
+        <w:t>- AR</w:t>
+      </w:r>
+    </w:p>
+    <w:p>
+      <w:pPr>
+        <w:pStyle w:val="PlainText"/>
+        <w:rPr>
+          <w:rFonts w:ascii="Courier New" w:hAnsi="Courier New" w:cs="Courier New"/>
+        </w:rPr>
+      </w:pPr>
+      <w:r>
+        <w:rPr>
+          <w:rFonts w:ascii="Courier New" w:hAnsi="Courier New" w:cs="Courier New"/>
+        </w:rPr>
+        <w:t>Bill number</w:t>
+      </w:r>
+      <w:r>
+        <w:rPr>
+          <w:rFonts w:ascii="Courier New" w:hAnsi="Courier New" w:cs="Courier New"/>
+        </w:rPr>
+        <w:tab/>
+      </w:r>
+      <w:r>
+        <w:rPr>
+          <w:rFonts w:ascii="Courier New" w:hAnsi="Courier New" w:cs="Courier New"/>
+        </w:rPr>
+        <w:tab/>
+      </w:r>
+      <w:r>
+        <w:rPr>
+          <w:rFonts w:ascii="Courier New" w:hAnsi="Courier New" w:cs="Courier New"/>
+        </w:rPr>
+        <w:tab/>
+      </w:r>
+      <w:r>
+        <w:rPr>
+          <w:rFonts w:ascii="Courier New" w:hAnsi="Courier New" w:cs="Courier New"/>
+        </w:rPr>
+        <w:tab/>
+        <w:t>- 10404</w:t>
+      </w:r>
+    </w:p>
+    <w:p>
+      <w:pPr>
+        <w:pStyle w:val="PlainText"/>
+        <w:rPr>
+          <w:rFonts w:ascii="Courier New" w:hAnsi="Courier New" w:cs="Courier New"/>
+        </w:rPr>
+      </w:pPr>
+      <w:r>
+        <w:rPr>
+          <w:rFonts w:ascii="Courier New" w:hAnsi="Courier New" w:cs="Courier New"/>
+        </w:rPr>
+        <w:t>---------------------------------------------------------------</w:t>
+      </w:r>
+    </w:p>
+    <w:p>
+      <w:pPr>
+        <w:pStyle w:val="PlainText"/>
+        <w:rPr>
+          <w:rFonts w:ascii="Courier New" w:hAnsi="Courier New" w:cs="Courier New"/>
+        </w:rPr>
+      </w:pPr>
+      <w:r>
+        <w:rPr>
+          <w:rFonts w:ascii="Courier New" w:hAnsi="Courier New" w:cs="Courier New"/>
+        </w:rPr>
+        <w:t>Item Name</w:t>
+      </w:r>
+      <w:r>
+        <w:rPr>
+          <w:rFonts w:ascii="Courier New" w:hAnsi="Courier New" w:cs="Courier New"/>
+        </w:rPr>
+        <w:tab/>
+      </w:r>
+      <w:r>
+        <w:rPr>
+          <w:rFonts w:ascii="Courier New" w:hAnsi="Courier New" w:cs="Courier New"/>
+        </w:rPr>
+        <w:tab/>
+      </w:r>
+      <w:r>
+        <w:rPr>
+          <w:rFonts w:ascii="Courier New" w:hAnsi="Courier New" w:cs="Courier New"/>
+        </w:rPr>
+        <w:tab/>
+      </w:r>
+      <w:r>
+        <w:rPr>
+          <w:rFonts w:ascii="Courier New" w:hAnsi="Courier New" w:cs="Courier New"/>
+        </w:rPr>
+        <w:tab/>
+        <w:t>- POTATO</w:t>
+      </w:r>
+    </w:p>
+    <w:p>
+      <w:pPr>
+        <w:pStyle w:val="PlainText"/>
+        <w:rPr>
+          <w:rFonts w:ascii="Courier New" w:hAnsi="Courier New" w:cs="Courier New"/>
+        </w:rPr>
+      </w:pPr>
+      <w:r>
+        <w:rPr>
+          <w:rFonts w:ascii="Courier New" w:hAnsi="Courier New" w:cs="Courier New"/>
+        </w:rPr>
+        <w:t>Number of Pockets</w:t>
+      </w:r>
+      <w:r>
+        <w:rPr>
+          <w:rFonts w:ascii="Courier New" w:hAnsi="Courier New" w:cs="Courier New"/>
+        </w:rPr>
+        <w:tab/>
+      </w:r>
+      <w:r>
+        <w:rPr>
+          <w:rFonts w:ascii="Courier New" w:hAnsi="Courier New" w:cs="Courier New"/>
+        </w:rPr>
+        <w:tab/>
+      </w:r>
+      <w:r>
+        <w:rPr>
+          <w:rFonts w:ascii="Courier New" w:hAnsi="Courier New" w:cs="Courier New"/>
+        </w:rPr>
+        <w:tab/>
+        <w:t>- 1</w:t>
+      </w:r>
+    </w:p>
+    <w:p>
+      <w:pPr>
+        <w:pStyle w:val="PlainText"/>
+        <w:rPr>
+          <w:rFonts w:ascii="Courier New" w:hAnsi="Courier New" w:cs="Courier New"/>
+        </w:rPr>
+      </w:pPr>
+      <w:r>
+        <w:rPr>
+          <w:rFonts w:ascii="Courier New" w:hAnsi="Courier New" w:cs="Courier New"/>
+        </w:rPr>
+        <w:t>Number of KGs</w:t>
+      </w:r>
+      <w:r>
+        <w:rPr>
+          <w:rFonts w:ascii="Courier New" w:hAnsi="Courier New" w:cs="Courier New"/>
+        </w:rPr>
+        <w:tab/>
+      </w:r>
+      <w:r>
+        <w:rPr>
+          <w:rFonts w:ascii="Courier New" w:hAnsi="Courier New" w:cs="Courier New"/>
+        </w:rPr>
+        <w:tab/>
+      </w:r>
+      <w:r>
+        <w:rPr>
+          <w:rFonts w:ascii="Courier New" w:hAnsi="Courier New" w:cs="Courier New"/>
+        </w:rPr>
+        <w:tab/>
+        <w:t>- 52</w:t>
+      </w:r>
+    </w:p>
+    <w:p>
+      <w:pPr>
+        <w:pStyle w:val="PlainText"/>
+        <w:rPr>
+          <w:rFonts w:ascii="Courier New" w:hAnsi="Courier New" w:cs="Courier New"/>
+        </w:rPr>
+      </w:pPr>
+      <w:r>
+        <w:rPr>
+          <w:rFonts w:ascii="Courier New" w:hAnsi="Courier New" w:cs="Courier New"/>
+        </w:rPr>
+        <w:t>Rate</w:t>
+      </w:r>
+      <w:r>
+        <w:rPr>
+          <w:rFonts w:ascii="Courier New" w:hAnsi="Courier New" w:cs="Courier New"/>
+        </w:rPr>
+        <w:tab/>
+      </w:r>
+      <w:r>
+        <w:rPr>
+          <w:rFonts w:ascii="Courier New" w:hAnsi="Courier New" w:cs="Courier New"/>
+        </w:rPr>
+        <w:tab/>
+      </w:r>
+      <w:r>
+        <w:rPr>
+          <w:rFonts w:ascii="Courier New" w:hAnsi="Courier New" w:cs="Courier New"/>
+        </w:rPr>
+        <w:tab/>
+      </w:r>
+      <w:r>
+        <w:rPr>
+          <w:rFonts w:ascii="Courier New" w:hAnsi="Courier New" w:cs="Courier New"/>
+        </w:rPr>
+        <w:tab/>
+      </w:r>
+      <w:r>
+        <w:rPr>
+          <w:rFonts w:ascii="Courier New" w:hAnsi="Courier New" w:cs="Courier New"/>
+        </w:rPr>
+        <w:tab/>
+        <w:t>- 12</w:t>
+      </w:r>
+    </w:p>
+    <w:p>
+      <w:pPr>
+        <w:pStyle w:val="PlainText"/>
+        <w:rPr>
+          <w:rFonts w:ascii="Courier New" w:hAnsi="Courier New" w:cs="Courier New"/>
+        </w:rPr>
+      </w:pPr>
+      <w:r>
+        <w:rPr>
+          <w:rFonts w:ascii="Courier New" w:hAnsi="Courier New" w:cs="Courier New"/>
+        </w:rPr>
+        <w:t>Total Price</w:t>
+      </w:r>
+      <w:r>
+        <w:rPr>
+          <w:rFonts w:ascii="Courier New" w:hAnsi="Courier New" w:cs="Courier New"/>
+        </w:rPr>
+        <w:tab/>
+      </w:r>
+      <w:r>
+        <w:rPr>
+          <w:rFonts w:ascii="Courier New" w:hAnsi="Courier New" w:cs="Courier New"/>
+        </w:rPr>
+        <w:tab/>
+      </w:r>
+      <w:r>
+        <w:rPr>
+          <w:rFonts w:ascii="Courier New" w:hAnsi="Courier New" w:cs="Courier New"/>
+        </w:rPr>
+        <w:tab/>
+      </w:r>
+      <w:r>
+        <w:rPr>
+          <w:rFonts w:ascii="Courier New" w:hAnsi="Courier New" w:cs="Courier New"/>
+        </w:rPr>
+        <w:tab/>
+        <w:t>- 624.0</w:t>
+      </w:r>
+    </w:p>
+    <w:p>
+      <w:pPr>
+        <w:pStyle w:val="PlainText"/>
+        <w:rPr>
+          <w:rFonts w:ascii="Courier New" w:hAnsi="Courier New" w:cs="Courier New"/>
+          <w:color w:val="FF0000"/>
+        </w:rPr>
+      </w:pPr>
+      <w:r>
+        <w:rPr>
+          <w:rFonts w:ascii="Courier New" w:hAnsi="Courier New" w:cs="Courier New"/>
+          <w:color w:val="FF0000"/>
+        </w:rPr>
+        <w:t>Amount Received</w:t>
+      </w:r>
+      <w:r>
+        <w:rPr>
+          <w:rFonts w:ascii="Courier New" w:hAnsi="Courier New" w:cs="Courier New"/>
+          <w:color w:val="FF0000"/>
+        </w:rPr>
+        <w:tab/>
+      </w:r>
+      <w:r>
+        <w:rPr>
+          <w:rFonts w:ascii="Courier New" w:hAnsi="Courier New" w:cs="Courier New"/>
+          <w:color w:val="FF0000"/>
+        </w:rPr>
+        <w:tab/>
+      </w:r>
+      <w:r>
+        <w:rPr>
+          <w:rFonts w:ascii="Courier New" w:hAnsi="Courier New" w:cs="Courier New"/>
+          <w:color w:val="FF0000"/>
+        </w:rPr>
+        <w:tab/>
+        <w:t>- 3105</w:t>
+      </w:r>
+    </w:p>
+    <w:p>
+      <w:pPr>
+        <w:pStyle w:val="PlainText"/>
+        <w:rPr>
+          <w:rFonts w:ascii="Courier New" w:hAnsi="Courier New" w:cs="Courier New"/>
+        </w:rPr>
+      </w:pPr>
+      <w:r>
+        <w:rPr>
+          <w:rFonts w:ascii="Courier New" w:hAnsi="Courier New" w:cs="Courier New"/>
+        </w:rPr>
+        <w:t>Amount balance</w:t>
+      </w:r>
+      <w:r>
+        <w:rPr>
+          <w:rFonts w:ascii="Courier New" w:hAnsi="Courier New" w:cs="Courier New"/>
+        </w:rPr>
+        <w:tab/>
+      </w:r>
+      <w:r>
+        <w:rPr>
+          <w:rFonts w:ascii="Courier New" w:hAnsi="Courier New" w:cs="Courier New"/>
+        </w:rPr>
+        <w:tab/>
+      </w:r>
+      <w:r>
+        <w:rPr>
+          <w:rFonts w:ascii="Courier New" w:hAnsi="Courier New" w:cs="Courier New"/>
+        </w:rPr>
+        <w:tab/>
+        <w:t>- 624.0</w:t>
+      </w:r>
+    </w:p>
+    <w:p>
+      <w:pPr>
+        <w:pStyle w:val="PlainText"/>
+        <w:rPr>
+          <w:rFonts w:ascii="Courier New" w:hAnsi="Courier New" w:cs="Courier New"/>
+        </w:rPr>
+      </w:pPr>
+      <w:r>
+        <w:rPr>
+          <w:rFonts w:ascii="Courier New" w:hAnsi="Courier New" w:cs="Courier New"/>
+        </w:rPr>
+        <w:t>Amount Received mode</w:t>
+      </w:r>
+      <w:r>
+        <w:rPr>
+          <w:rFonts w:ascii="Courier New" w:hAnsi="Courier New" w:cs="Courier New"/>
+        </w:rPr>
+        <w:tab/>
+      </w:r>
+      <w:r>
+        <w:rPr>
+          <w:rFonts w:ascii="Courier New" w:hAnsi="Courier New" w:cs="Courier New"/>
+        </w:rPr>
+        <w:tab/>
+        <w:t>- CASH</w:t>
+      </w:r>
+    </w:p>
+    <w:p>
+      <w:pPr>
+        <w:pStyle w:val="PlainText"/>
+        <w:rPr>
+          <w:rFonts w:ascii="Courier New" w:hAnsi="Courier New" w:cs="Courier New"/>
+        </w:rPr>
+      </w:pPr>
+    </w:p>
+    <w:p>
+      <w:pPr>
+        <w:pStyle w:val="PlainText"/>
+        <w:rPr>
+          <w:rFonts w:ascii="Courier New" w:hAnsi="Courier New" w:cs="Courier New"/>
+        </w:rPr>
+      </w:pPr>
+      <w:r>
+        <w:rPr>
+          <w:rFonts w:ascii="Courier New" w:hAnsi="Courier New" w:cs="Courier New"/>
+        </w:rPr>
+        <w:t>Item Name</w:t>
+      </w:r>
+      <w:r>
+        <w:rPr>
+          <w:rFonts w:ascii="Courier New" w:hAnsi="Courier New" w:cs="Courier New"/>
+        </w:rPr>
+        <w:tab/>
+      </w:r>
+      <w:r>
+        <w:rPr>
+          <w:rFonts w:ascii="Courier New" w:hAnsi="Courier New" w:cs="Courier New"/>
+        </w:rPr>
+        <w:tab/>
+      </w:r>
+      <w:r>
+        <w:rPr>
+          <w:rFonts w:ascii="Courier New" w:hAnsi="Courier New" w:cs="Courier New"/>
+        </w:rPr>
+        <w:tab/>
+      </w:r>
+      <w:r>
+        <w:rPr>
+          <w:rFonts w:ascii="Courier New" w:hAnsi="Courier New" w:cs="Courier New"/>
+        </w:rPr>
+        <w:tab/>
+        <w:t>- NAVIL KOSU</w:t>
+      </w:r>
+    </w:p>
+    <w:p>
+      <w:pPr>
+        <w:pStyle w:val="PlainText"/>
+        <w:rPr>
+          <w:rFonts w:ascii="Courier New" w:hAnsi="Courier New" w:cs="Courier New"/>
+        </w:rPr>
+      </w:pPr>
+      <w:r>
+        <w:rPr>
+          <w:rFonts w:ascii="Courier New" w:hAnsi="Courier New" w:cs="Courier New"/>
+        </w:rPr>
+        <w:t>Number of Pockets</w:t>
+      </w:r>
+      <w:r>
+        <w:rPr>
+          <w:rFonts w:ascii="Courier New" w:hAnsi="Courier New" w:cs="Courier New"/>
+        </w:rPr>
+        <w:tab/>
+      </w:r>
+      <w:r>
+        <w:rPr>
+          <w:rFonts w:ascii="Courier New" w:hAnsi="Courier New" w:cs="Courier New"/>
+        </w:rPr>
+        <w:tab/>
+      </w:r>
+      <w:r>
+        <w:rPr>
+          <w:rFonts w:ascii="Courier New" w:hAnsi="Courier New" w:cs="Courier New"/>
+        </w:rPr>
+        <w:tab/>
+        <w:t>- 1</w:t>
+      </w:r>
+    </w:p>
+    <w:p>
+      <w:pPr>
+        <w:pStyle w:val="PlainText"/>
+        <w:rPr>
+          <w:rFonts w:ascii="Courier New" w:hAnsi="Courier New" w:cs="Courier New"/>
+        </w:rPr>
+      </w:pPr>
+      <w:r>
+        <w:rPr>
+          <w:rFonts w:ascii="Courier New" w:hAnsi="Courier New" w:cs="Courier New"/>
+        </w:rPr>
+        <w:t>Number of KGs</w:t>
+      </w:r>
+      <w:r>
+        <w:rPr>
+          <w:rFonts w:ascii="Courier New" w:hAnsi="Courier New" w:cs="Courier New"/>
+        </w:rPr>
+        <w:tab/>
+      </w:r>
+      <w:r>
+        <w:rPr>
+          <w:rFonts w:ascii="Courier New" w:hAnsi="Courier New" w:cs="Courier New"/>
+        </w:rPr>
+        <w:tab/>
+      </w:r>
+      <w:r>
+        <w:rPr>
+          <w:rFonts w:ascii="Courier New" w:hAnsi="Courier New" w:cs="Courier New"/>
+        </w:rPr>
+        <w:tab/>
+        <w:t>- 36</w:t>
+      </w:r>
+    </w:p>
+    <w:p>
+      <w:pPr>
+        <w:pStyle w:val="PlainText"/>
+        <w:rPr>
+          <w:rFonts w:ascii="Courier New" w:hAnsi="Courier New" w:cs="Courier New"/>
+        </w:rPr>
+      </w:pPr>
+      <w:r>
+        <w:rPr>
+          <w:rFonts w:ascii="Courier New" w:hAnsi="Courier New" w:cs="Courier New"/>
+        </w:rPr>
+        <w:t>Rate</w:t>
+      </w:r>
+      <w:r>
+        <w:rPr>
+          <w:rFonts w:ascii="Courier New" w:hAnsi="Courier New" w:cs="Courier New"/>
+        </w:rPr>
+        <w:tab/>
+      </w:r>
+      <w:r>
+        <w:rPr>
+          <w:rFonts w:ascii="Courier New" w:hAnsi="Courier New" w:cs="Courier New"/>
+        </w:rPr>
+        <w:tab/>
+      </w:r>
+      <w:r>
+        <w:rPr>
+          <w:rFonts w:ascii="Courier New" w:hAnsi="Courier New" w:cs="Courier New"/>
+        </w:rPr>
+        <w:tab/>
+      </w:r>
+      <w:r>
+        <w:rPr>
+          <w:rFonts w:ascii="Courier New" w:hAnsi="Courier New" w:cs="Courier New"/>
+        </w:rPr>
+        <w:tab/>
+      </w:r>
+      <w:r>
+        <w:rPr>
+          <w:rFonts w:ascii="Courier New" w:hAnsi="Courier New" w:cs="Courier New"/>
+        </w:rPr>
+        <w:tab/>
+        <w:t>- 15</w:t>
+      </w:r>
+    </w:p>
+    <w:p>
+      <w:pPr>
+        <w:pStyle w:val="PlainText"/>
+        <w:rPr>
+          <w:rFonts w:ascii="Courier New" w:hAnsi="Courier New" w:cs="Courier New"/>
+        </w:rPr>
+      </w:pPr>
+      <w:r>
+        <w:rPr>
+          <w:rFonts w:ascii="Courier New" w:hAnsi="Courier New" w:cs="Courier New"/>
+        </w:rPr>
+        <w:t>Total Price</w:t>
+      </w:r>
+      <w:r>
+        <w:rPr>
+          <w:rFonts w:ascii="Courier New" w:hAnsi="Courier New" w:cs="Courier New"/>
+        </w:rPr>
+        <w:tab/>
+      </w:r>
+      <w:r>
+        <w:rPr>
+          <w:rFonts w:ascii="Courier New" w:hAnsi="Courier New" w:cs="Courier New"/>
+        </w:rPr>
+        <w:tab/>
+      </w:r>
+      <w:r>
+        <w:rPr>
+          <w:rFonts w:ascii="Courier New" w:hAnsi="Courier New" w:cs="Courier New"/>
+        </w:rPr>
+        <w:tab/>
+      </w:r>
+      <w:r>
+        <w:rPr>
+          <w:rFonts w:ascii="Courier New" w:hAnsi="Courier New" w:cs="Courier New"/>
+        </w:rPr>
+        <w:tab/>
+        <w:t>- 540.0</w:t>
+      </w:r>
+    </w:p>
+    <w:p>
+      <w:pPr>
+        <w:pStyle w:val="PlainText"/>
+        <w:rPr>
+          <w:rFonts w:ascii="Courier New" w:hAnsi="Courier New" w:cs="Courier New"/>
+        </w:rPr>
+      </w:pPr>
+      <w:r>
+        <w:rPr>
+          <w:rFonts w:ascii="Courier New" w:hAnsi="Courier New" w:cs="Courier New"/>
+        </w:rPr>
+        <w:t>Amount balance</w:t>
+      </w:r>
+      <w:r>
+        <w:rPr>
+          <w:rFonts w:ascii="Courier New" w:hAnsi="Courier New" w:cs="Courier New"/>
+        </w:rPr>
+        <w:tab/>
+      </w:r>
+      <w:r>
+        <w:rPr>
+          <w:rFonts w:ascii="Courier New" w:hAnsi="Courier New" w:cs="Courier New"/>
+        </w:rPr>
+        <w:tab/>
+      </w:r>
+      <w:r>
+        <w:rPr>
+          <w:rFonts w:ascii="Courier New" w:hAnsi="Courier New" w:cs="Courier New"/>
+        </w:rPr>
+        <w:tab/>
+        <w:t>- 1164.0</w:t>
+      </w:r>
+    </w:p>
+    <w:p>
+      <w:pPr>
+        <w:pStyle w:val="PlainText"/>
+        <w:rPr>
+          <w:rFonts w:ascii="Courier New" w:hAnsi="Courier New" w:cs="Courier New"/>
+        </w:rPr>
+      </w:pPr>
+    </w:p>
+    <w:p>
+      <w:pPr>
+        <w:pStyle w:val="PlainText"/>
+        <w:rPr>
+          <w:rFonts w:ascii="Courier New" w:hAnsi="Courier New" w:cs="Courier New"/>
+        </w:rPr>
+      </w:pPr>
+      <w:r>
+        <w:rPr>
+          <w:rFonts w:ascii="Courier New" w:hAnsi="Courier New" w:cs="Courier New"/>
+        </w:rPr>
+        <w:t>Item Name</w:t>
+      </w:r>
+      <w:r>
+        <w:rPr>
+          <w:rFonts w:ascii="Courier New" w:hAnsi="Courier New" w:cs="Courier New"/>
+        </w:rPr>
+        <w:tab/>
+      </w:r>
+      <w:r>
+        <w:rPr>
+          <w:rFonts w:ascii="Courier New" w:hAnsi="Courier New" w:cs="Courier New"/>
+        </w:rPr>
+        <w:tab/>
+      </w:r>
+      <w:r>
+        <w:rPr>
+          <w:rFonts w:ascii="Courier New" w:hAnsi="Courier New" w:cs="Courier New"/>
+        </w:rPr>
+        <w:tab/>
+      </w:r>
+      <w:r>
+        <w:rPr>
+          <w:rFonts w:ascii="Courier New" w:hAnsi="Courier New" w:cs="Courier New"/>
+        </w:rPr>
+        <w:tab/>
+        <w:t>- CARROT</w:t>
+      </w:r>
+    </w:p>
+    <w:p>
+      <w:pPr>
+        <w:pStyle w:val="PlainText"/>
+        <w:rPr>
+          <w:rFonts w:ascii="Courier New" w:hAnsi="Courier New" w:cs="Courier New"/>
+        </w:rPr>
+      </w:pPr>
+      <w:r>
+        <w:rPr>
+          <w:rFonts w:ascii="Courier New" w:hAnsi="Courier New" w:cs="Courier New"/>
+        </w:rPr>
+        <w:t>Number of Pockets</w:t>
+      </w:r>
+      <w:r>
+        <w:rPr>
+          <w:rFonts w:ascii="Courier New" w:hAnsi="Courier New" w:cs="Courier New"/>
+        </w:rPr>
+        <w:tab/>
+      </w:r>
+      <w:r>
+        <w:rPr>
+          <w:rFonts w:ascii="Courier New" w:hAnsi="Courier New" w:cs="Courier New"/>
+        </w:rPr>
+        <w:tab/>
+      </w:r>
+      <w:r>
+        <w:rPr>
+          <w:rFonts w:ascii="Courier New" w:hAnsi="Courier New" w:cs="Courier New"/>
+        </w:rPr>
+        <w:tab/>
+        <w:t>- 1</w:t>
+      </w:r>
+    </w:p>
+    <w:p>
+      <w:pPr>
+        <w:pStyle w:val="PlainText"/>
+        <w:rPr>
+          <w:rFonts w:ascii="Courier New" w:hAnsi="Courier New" w:cs="Courier New"/>
+        </w:rPr>
+      </w:pPr>
+      <w:r>
+        <w:rPr>
+          <w:rFonts w:ascii="Courier New" w:hAnsi="Courier New" w:cs="Courier New"/>
+        </w:rPr>
+        <w:t>Number of KGs</w:t>
+      </w:r>
+      <w:r>
+        <w:rPr>
+          <w:rFonts w:ascii="Courier New" w:hAnsi="Courier New" w:cs="Courier New"/>
+        </w:rPr>
+        <w:tab/>
+      </w:r>
+      <w:r>
+        <w:rPr>
+          <w:rFonts w:ascii="Courier New" w:hAnsi="Courier New" w:cs="Courier New"/>
+        </w:rPr>
+        <w:tab/>
+      </w:r>
+      <w:r>
+        <w:rPr>
+          <w:rFonts w:ascii="Courier New" w:hAnsi="Courier New" w:cs="Courier New"/>
+        </w:rPr>
+        <w:tab/>
+        <w:t>- 40</w:t>
+      </w:r>
+    </w:p>
+    <w:p>
+      <w:pPr>
+        <w:pStyle w:val="PlainText"/>
+        <w:rPr>
+          <w:rFonts w:ascii="Courier New" w:hAnsi="Courier New" w:cs="Courier New"/>
+        </w:rPr>
+      </w:pPr>
+      <w:r>
+        <w:rPr>
+          <w:rFonts w:ascii="Courier New" w:hAnsi="Courier New" w:cs="Courier New"/>
+        </w:rPr>
+        <w:t>Rate</w:t>
+      </w:r>
+      <w:r>
+        <w:rPr>
+          <w:rFonts w:ascii="Courier New" w:hAnsi="Courier New" w:cs="Courier New"/>
+        </w:rPr>
+        <w:tab/>
+      </w:r>
+      <w:r>
+        <w:rPr>
+          <w:rFonts w:ascii="Courier New" w:hAnsi="Courier New" w:cs="Courier New"/>
+        </w:rPr>
+        <w:tab/>
+      </w:r>
+      <w:r>
+        <w:rPr>
+          <w:rFonts w:ascii="Courier New" w:hAnsi="Courier New" w:cs="Courier New"/>
+        </w:rPr>
+        <w:tab/>
+      </w:r>
+      <w:r>
+        <w:rPr>
+          <w:rFonts w:ascii="Courier New" w:hAnsi="Courier New" w:cs="Courier New"/>
+        </w:rPr>
+        <w:tab/>
+      </w:r>
+      <w:r>
+        <w:rPr>
+          <w:rFonts w:ascii="Courier New" w:hAnsi="Courier New" w:cs="Courier New"/>
+        </w:rPr>
+        <w:tab/>
+        <w:t>- 16</w:t>
+      </w:r>
+    </w:p>
+    <w:p>
+      <w:pPr>
+        <w:pStyle w:val="PlainText"/>
+        <w:rPr>
+          <w:rFonts w:ascii="Courier New" w:hAnsi="Courier New" w:cs="Courier New"/>
+        </w:rPr>
+      </w:pPr>
+      <w:r>
+        <w:rPr>
+          <w:rFonts w:ascii="Courier New" w:hAnsi="Courier New" w:cs="Courier New"/>
+        </w:rPr>
+        <w:t>Total Price</w:t>
+      </w:r>
+      <w:r>
+        <w:rPr>
+          <w:rFonts w:ascii="Courier New" w:hAnsi="Courier New" w:cs="Courier New"/>
+        </w:rPr>
+        <w:tab/>
+      </w:r>
+      <w:r>
+        <w:rPr>
+          <w:rFonts w:ascii="Courier New" w:hAnsi="Courier New" w:cs="Courier New"/>
+        </w:rPr>
+        <w:tab/>
+      </w:r>
+      <w:r>
+        <w:rPr>
+          <w:rFonts w:ascii="Courier New" w:hAnsi="Courier New" w:cs="Courier New"/>
+        </w:rPr>
+        <w:tab/>
+      </w:r>
+      <w:r>
+        <w:rPr>
+          <w:rFonts w:ascii="Courier New" w:hAnsi="Courier New" w:cs="Courier New"/>
+        </w:rPr>
+        <w:tab/>
+        <w:t>- 640.0</w:t>
+      </w:r>
+    </w:p>
+    <w:p>
+      <w:pPr>
+        <w:pStyle w:val="PlainText"/>
+        <w:rPr>
+          <w:rFonts w:ascii="Courier New" w:hAnsi="Courier New" w:cs="Courier New"/>
+        </w:rPr>
+      </w:pPr>
+      <w:r>
+        <w:rPr>
+          <w:rFonts w:ascii="Courier New" w:hAnsi="Courier New" w:cs="Courier New"/>
+        </w:rPr>
+        <w:t>Amount balance</w:t>
+      </w:r>
+      <w:r>
+        <w:rPr>
+          <w:rFonts w:ascii="Courier New" w:hAnsi="Courier New" w:cs="Courier New"/>
+        </w:rPr>
+        <w:tab/>
+      </w:r>
+      <w:r>
+        <w:rPr>
+          <w:rFonts w:ascii="Courier New" w:hAnsi="Courier New" w:cs="Courier New"/>
+        </w:rPr>
+        <w:tab/>
+      </w:r>
+      <w:r>
+        <w:rPr>
+          <w:rFonts w:ascii="Courier New" w:hAnsi="Courier New" w:cs="Courier New"/>
+        </w:rPr>
+        <w:tab/>
+        <w:t>- 1804.0</w:t>
+      </w:r>
+    </w:p>
+    <w:p>
+      <w:pPr>
+        <w:pStyle w:val="PlainText"/>
+        <w:rPr>
+          <w:rFonts w:ascii="Courier New" w:hAnsi="Courier New" w:cs="Courier New"/>
+        </w:rPr>
+      </w:pPr>
+    </w:p>
+    <w:p>
+      <w:pPr>
+        <w:pStyle w:val="PlainText"/>
+        <w:rPr>
+          <w:rFonts w:ascii="Courier New" w:hAnsi="Courier New" w:cs="Courier New"/>
+        </w:rPr>
+      </w:pPr>
+      <w:r>
+        <w:rPr>
+          <w:rFonts w:ascii="Courier New" w:hAnsi="Courier New" w:cs="Courier New"/>
+        </w:rPr>
+        <w:t>Item Name</w:t>
+      </w:r>
+      <w:r>
+        <w:rPr>
+          <w:rFonts w:ascii="Courier New" w:hAnsi="Courier New" w:cs="Courier New"/>
+        </w:rPr>
+        <w:tab/>
+      </w:r>
+      <w:r>
+        <w:rPr>
+          <w:rFonts w:ascii="Courier New" w:hAnsi="Courier New" w:cs="Courier New"/>
+        </w:rPr>
+        <w:tab/>
+      </w:r>
+      <w:r>
+        <w:rPr>
+          <w:rFonts w:ascii="Courier New" w:hAnsi="Courier New" w:cs="Courier New"/>
+        </w:rPr>
+        <w:tab/>
+      </w:r>
+      <w:r>
+        <w:rPr>
+          <w:rFonts w:ascii="Courier New" w:hAnsi="Courier New" w:cs="Courier New"/>
+        </w:rPr>
+        <w:tab/>
+        <w:t>- BEET</w:t>
+      </w:r>
+    </w:p>
+    <w:p>
+      <w:pPr>
+        <w:pStyle w:val="PlainText"/>
+        <w:rPr>
+          <w:rFonts w:ascii="Courier New" w:hAnsi="Courier New" w:cs="Courier New"/>
+        </w:rPr>
+      </w:pPr>
+      <w:r>
+        <w:rPr>
+          <w:rFonts w:ascii="Courier New" w:hAnsi="Courier New" w:cs="Courier New"/>
+        </w:rPr>
+        <w:t>Number of Pockets</w:t>
+      </w:r>
+      <w:r>
+        <w:rPr>
+          <w:rFonts w:ascii="Courier New" w:hAnsi="Courier New" w:cs="Courier New"/>
+        </w:rPr>
+        <w:tab/>
+      </w:r>
+      <w:r>
+        <w:rPr>
+          <w:rFonts w:ascii="Courier New" w:hAnsi="Courier New" w:cs="Courier New"/>
+        </w:rPr>
+        <w:tab/>
+      </w:r>
+      <w:r>
+        <w:rPr>
+          <w:rFonts w:ascii="Courier New" w:hAnsi="Courier New" w:cs="Courier New"/>
+        </w:rPr>
+        <w:tab/>
+        <w:t>- 1</w:t>
+      </w:r>
+    </w:p>
+    <w:p>
+      <w:pPr>
+        <w:pStyle w:val="PlainText"/>
+        <w:rPr>
+          <w:rFonts w:ascii="Courier New" w:hAnsi="Courier New" w:cs="Courier New"/>
+        </w:rPr>
+      </w:pPr>
+      <w:r>
+        <w:rPr>
+          <w:rFonts w:ascii="Courier New" w:hAnsi="Courier New" w:cs="Courier New"/>
+        </w:rPr>
+        <w:t>Number of KGs</w:t>
+      </w:r>
+      <w:r>
+        <w:rPr>
+          <w:rFonts w:ascii="Courier New" w:hAnsi="Courier New" w:cs="Courier New"/>
+        </w:rPr>
+        <w:tab/>
+      </w:r>
+      <w:r>
+        <w:rPr>
+          <w:rFonts w:ascii="Courier New" w:hAnsi="Courier New" w:cs="Courier New"/>
+        </w:rPr>
+        <w:tab/>
+      </w:r>
+      <w:r>
+        <w:rPr>
+          <w:rFonts w:ascii="Courier New" w:hAnsi="Courier New" w:cs="Courier New"/>
+        </w:rPr>
+        <w:tab/>
+        <w:t>- 25</w:t>
+      </w:r>
+    </w:p>
+    <w:p>
+      <w:pPr>
+        <w:pStyle w:val="PlainText"/>
+        <w:rPr>
+          <w:rFonts w:ascii="Courier New" w:hAnsi="Courier New" w:cs="Courier New"/>
+        </w:rPr>
+      </w:pPr>
+      <w:r>
+        <w:rPr>
+          <w:rFonts w:ascii="Courier New" w:hAnsi="Courier New" w:cs="Courier New"/>
+        </w:rPr>
+        <w:t>Rate</w:t>
+      </w:r>
+      <w:r>
+        <w:rPr>
+          <w:rFonts w:ascii="Courier New" w:hAnsi="Courier New" w:cs="Courier New"/>
+        </w:rPr>
+        <w:tab/>
+      </w:r>
+      <w:r>
+        <w:rPr>
+          <w:rFonts w:ascii="Courier New" w:hAnsi="Courier New" w:cs="Courier New"/>
+        </w:rPr>
+        <w:tab/>
+      </w:r>
+      <w:r>
+        <w:rPr>
+          <w:rFonts w:ascii="Courier New" w:hAnsi="Courier New" w:cs="Courier New"/>
+        </w:rPr>
+        <w:tab/>
+      </w:r>
+      <w:r>
+        <w:rPr>
+          <w:rFonts w:ascii="Courier New" w:hAnsi="Courier New" w:cs="Courier New"/>
+        </w:rPr>
+        <w:tab/>
+      </w:r>
+      <w:r>
+        <w:rPr>
+          <w:rFonts w:ascii="Courier New" w:hAnsi="Courier New" w:cs="Courier New"/>
+        </w:rPr>
+        <w:tab/>
+        <w:t>- 24</w:t>
+      </w:r>
+    </w:p>
+    <w:p>
+      <w:pPr>
+        <w:pStyle w:val="PlainText"/>
+        <w:rPr>
+          <w:rFonts w:ascii="Courier New" w:hAnsi="Courier New" w:cs="Courier New"/>
+        </w:rPr>
+      </w:pPr>
+      <w:r>
+        <w:rPr>
+          <w:rFonts w:ascii="Courier New" w:hAnsi="Courier New" w:cs="Courier New"/>
+        </w:rPr>
+        <w:t>Total Price</w:t>
+      </w:r>
+      <w:r>
+        <w:rPr>
+          <w:rFonts w:ascii="Courier New" w:hAnsi="Courier New" w:cs="Courier New"/>
+        </w:rPr>
+        <w:tab/>
+      </w:r>
+      <w:r>
+        <w:rPr>
+          <w:rFonts w:ascii="Courier New" w:hAnsi="Courier New" w:cs="Courier New"/>
+        </w:rPr>
+        <w:tab/>
+      </w:r>
+      <w:r>
+        <w:rPr>
+          <w:rFonts w:ascii="Courier New" w:hAnsi="Courier New" w:cs="Courier New"/>
+        </w:rPr>
+        <w:tab/>
+      </w:r>
+      <w:r>
+        <w:rPr>
+          <w:rFonts w:ascii="Courier New" w:hAnsi="Courier New" w:cs="Courier New"/>
+        </w:rPr>
+        <w:tab/>
+        <w:t>- 600.0</w:t>
+      </w:r>
+    </w:p>
+    <w:p>
+      <w:pPr>
+        <w:pStyle w:val="PlainText"/>
+        <w:rPr>
+          <w:rFonts w:ascii="Courier New" w:hAnsi="Courier New" w:cs="Courier New"/>
+          <w:b/>
+        </w:rPr>
+      </w:pPr>
+      <w:r>
+        <w:rPr>
+          <w:rFonts w:ascii="Courier New" w:hAnsi="Courier New" w:cs="Courier New"/>
+          <w:b/>
+        </w:rPr>
+        <w:t>Amount balance</w:t>
+      </w:r>
+      <w:r>
+        <w:rPr>
+          <w:rFonts w:ascii="Courier New" w:hAnsi="Courier New" w:cs="Courier New"/>
+          <w:b/>
+        </w:rPr>
+        <w:tab/>
+      </w:r>
+      <w:r>
+        <w:rPr>
+          <w:rFonts w:ascii="Courier New" w:hAnsi="Courier New" w:cs="Courier New"/>
+          <w:b/>
+        </w:rPr>
+        <w:tab/>
+      </w:r>
+      <w:r>
+        <w:rPr>
+          <w:rFonts w:ascii="Courier New" w:hAnsi="Courier New" w:cs="Courier New"/>
+          <w:b/>
+        </w:rPr>
+        <w:tab/>
+        <w:t>- 2404.0</w:t>
+      </w:r>
+    </w:p>
+    <w:p>
+      <w:pPr>
+        <w:pStyle w:val="PlainText"/>
+        <w:rPr>
+          <w:rFonts w:ascii="Courier New" w:hAnsi="Courier New" w:cs="Courier New"/>
+        </w:rPr>
+      </w:pPr>
+    </w:p>
+    <w:p>
+      <w:pPr>
+        <w:pStyle w:val="PlainText"/>
+        <w:rPr>
+          <w:rFonts w:ascii="Courier New" w:hAnsi="Courier New" w:cs="Courier New"/>
+          <w:b/>
+        </w:rPr>
+      </w:pPr>
     </w:p>
     <w:p>
       <w:pPr>

--- a/customer _details/GANGAMMA/SEP/TUMKUR/AR/PURCHASE DETAILS.docx
+++ b/customer _details/GANGAMMA/SEP/TUMKUR/AR/PURCHASE DETAILS.docx
@@ -47296,13 +47296,7 @@
         <w:rPr>
           <w:rFonts w:ascii="Courier New" w:hAnsi="Courier New" w:cs="Courier New"/>
         </w:rPr>
-        <w:t>FRI Jan 25</w:t>
-      </w:r>
-      <w:r>
-        <w:rPr>
-          <w:rFonts w:ascii="Courier New" w:hAnsi="Courier New" w:cs="Courier New"/>
-        </w:rPr>
-        <w:t xml:space="preserve"> 11:28:06 IST 2019</w:t>
+        <w:t>FRI Jan 25 11:28:06 IST 2019</w:t>
       </w:r>
     </w:p>
     <w:p>
@@ -48378,6 +48372,896 @@
         <w:tab/>
         <w:t>- 2404.0</w:t>
       </w:r>
+    </w:p>
+    <w:p>
+      <w:pPr>
+        <w:pStyle w:val="PlainText"/>
+        <w:rPr>
+          <w:rFonts w:ascii="Courier New" w:hAnsi="Courier New" w:cs="Courier New"/>
+          <w:b/>
+        </w:rPr>
+      </w:pPr>
+    </w:p>
+    <w:p>
+      <w:pPr>
+        <w:pStyle w:val="PlainText"/>
+        <w:rPr>
+          <w:rFonts w:ascii="Courier New" w:hAnsi="Courier New" w:cs="Courier New"/>
+        </w:rPr>
+      </w:pPr>
+      <w:r>
+        <w:rPr>
+          <w:rFonts w:ascii="Courier New" w:hAnsi="Courier New" w:cs="Courier New"/>
+        </w:rPr>
+        <w:t>SUN Jan 27</w:t>
+      </w:r>
+      <w:r>
+        <w:rPr>
+          <w:rFonts w:ascii="Courier New" w:hAnsi="Courier New" w:cs="Courier New"/>
+        </w:rPr>
+        <w:t xml:space="preserve"> 12:25:15 IST 2019</w:t>
+      </w:r>
+    </w:p>
+    <w:p>
+      <w:pPr>
+        <w:pStyle w:val="PlainText"/>
+        <w:rPr>
+          <w:rFonts w:ascii="Courier New" w:hAnsi="Courier New" w:cs="Courier New"/>
+        </w:rPr>
+      </w:pPr>
+      <w:r>
+        <w:rPr>
+          <w:rFonts w:ascii="Courier New" w:hAnsi="Courier New" w:cs="Courier New"/>
+        </w:rPr>
+        <w:t>Person Name</w:t>
+      </w:r>
+      <w:r>
+        <w:rPr>
+          <w:rFonts w:ascii="Courier New" w:hAnsi="Courier New" w:cs="Courier New"/>
+        </w:rPr>
+        <w:tab/>
+      </w:r>
+      <w:r>
+        <w:rPr>
+          <w:rFonts w:ascii="Courier New" w:hAnsi="Courier New" w:cs="Courier New"/>
+        </w:rPr>
+        <w:tab/>
+      </w:r>
+      <w:r>
+        <w:rPr>
+          <w:rFonts w:ascii="Courier New" w:hAnsi="Courier New" w:cs="Courier New"/>
+        </w:rPr>
+        <w:tab/>
+      </w:r>
+      <w:r>
+        <w:rPr>
+          <w:rFonts w:ascii="Courier New" w:hAnsi="Courier New" w:cs="Courier New"/>
+        </w:rPr>
+        <w:tab/>
+        <w:t>- AR</w:t>
+      </w:r>
+    </w:p>
+    <w:p>
+      <w:pPr>
+        <w:pStyle w:val="PlainText"/>
+        <w:rPr>
+          <w:rFonts w:ascii="Courier New" w:hAnsi="Courier New" w:cs="Courier New"/>
+        </w:rPr>
+      </w:pPr>
+      <w:r>
+        <w:rPr>
+          <w:rFonts w:ascii="Courier New" w:hAnsi="Courier New" w:cs="Courier New"/>
+        </w:rPr>
+        <w:t>Bill number</w:t>
+      </w:r>
+      <w:r>
+        <w:rPr>
+          <w:rFonts w:ascii="Courier New" w:hAnsi="Courier New" w:cs="Courier New"/>
+        </w:rPr>
+        <w:tab/>
+      </w:r>
+      <w:r>
+        <w:rPr>
+          <w:rFonts w:ascii="Courier New" w:hAnsi="Courier New" w:cs="Courier New"/>
+        </w:rPr>
+        <w:tab/>
+      </w:r>
+      <w:r>
+        <w:rPr>
+          <w:rFonts w:ascii="Courier New" w:hAnsi="Courier New" w:cs="Courier New"/>
+        </w:rPr>
+        <w:tab/>
+      </w:r>
+      <w:r>
+        <w:rPr>
+          <w:rFonts w:ascii="Courier New" w:hAnsi="Courier New" w:cs="Courier New"/>
+        </w:rPr>
+        <w:tab/>
+        <w:t>- 10460</w:t>
+      </w:r>
+    </w:p>
+    <w:p>
+      <w:pPr>
+        <w:pStyle w:val="PlainText"/>
+        <w:rPr>
+          <w:rFonts w:ascii="Courier New" w:hAnsi="Courier New" w:cs="Courier New"/>
+        </w:rPr>
+      </w:pPr>
+      <w:r>
+        <w:rPr>
+          <w:rFonts w:ascii="Courier New" w:hAnsi="Courier New" w:cs="Courier New"/>
+        </w:rPr>
+        <w:t>---------------------------------------------------------------</w:t>
+      </w:r>
+    </w:p>
+    <w:p>
+      <w:pPr>
+        <w:pStyle w:val="PlainText"/>
+        <w:rPr>
+          <w:rFonts w:ascii="Courier New" w:hAnsi="Courier New" w:cs="Courier New"/>
+        </w:rPr>
+      </w:pPr>
+      <w:r>
+        <w:rPr>
+          <w:rFonts w:ascii="Courier New" w:hAnsi="Courier New" w:cs="Courier New"/>
+        </w:rPr>
+        <w:t>Item Name</w:t>
+      </w:r>
+      <w:r>
+        <w:rPr>
+          <w:rFonts w:ascii="Courier New" w:hAnsi="Courier New" w:cs="Courier New"/>
+        </w:rPr>
+        <w:tab/>
+      </w:r>
+      <w:r>
+        <w:rPr>
+          <w:rFonts w:ascii="Courier New" w:hAnsi="Courier New" w:cs="Courier New"/>
+        </w:rPr>
+        <w:tab/>
+      </w:r>
+      <w:r>
+        <w:rPr>
+          <w:rFonts w:ascii="Courier New" w:hAnsi="Courier New" w:cs="Courier New"/>
+        </w:rPr>
+        <w:tab/>
+      </w:r>
+      <w:r>
+        <w:rPr>
+          <w:rFonts w:ascii="Courier New" w:hAnsi="Courier New" w:cs="Courier New"/>
+        </w:rPr>
+        <w:tab/>
+        <w:t>- POTATO</w:t>
+      </w:r>
+    </w:p>
+    <w:p>
+      <w:pPr>
+        <w:pStyle w:val="PlainText"/>
+        <w:rPr>
+          <w:rFonts w:ascii="Courier New" w:hAnsi="Courier New" w:cs="Courier New"/>
+        </w:rPr>
+      </w:pPr>
+      <w:r>
+        <w:rPr>
+          <w:rFonts w:ascii="Courier New" w:hAnsi="Courier New" w:cs="Courier New"/>
+        </w:rPr>
+        <w:t>Number of Pockets</w:t>
+      </w:r>
+      <w:r>
+        <w:rPr>
+          <w:rFonts w:ascii="Courier New" w:hAnsi="Courier New" w:cs="Courier New"/>
+        </w:rPr>
+        <w:tab/>
+      </w:r>
+      <w:r>
+        <w:rPr>
+          <w:rFonts w:ascii="Courier New" w:hAnsi="Courier New" w:cs="Courier New"/>
+        </w:rPr>
+        <w:tab/>
+      </w:r>
+      <w:r>
+        <w:rPr>
+          <w:rFonts w:ascii="Courier New" w:hAnsi="Courier New" w:cs="Courier New"/>
+        </w:rPr>
+        <w:tab/>
+        <w:t>- 1</w:t>
+      </w:r>
+    </w:p>
+    <w:p>
+      <w:pPr>
+        <w:pStyle w:val="PlainText"/>
+        <w:rPr>
+          <w:rFonts w:ascii="Courier New" w:hAnsi="Courier New" w:cs="Courier New"/>
+        </w:rPr>
+      </w:pPr>
+      <w:r>
+        <w:rPr>
+          <w:rFonts w:ascii="Courier New" w:hAnsi="Courier New" w:cs="Courier New"/>
+        </w:rPr>
+        <w:t>Number of KGs</w:t>
+      </w:r>
+      <w:r>
+        <w:rPr>
+          <w:rFonts w:ascii="Courier New" w:hAnsi="Courier New" w:cs="Courier New"/>
+        </w:rPr>
+        <w:tab/>
+      </w:r>
+      <w:r>
+        <w:rPr>
+          <w:rFonts w:ascii="Courier New" w:hAnsi="Courier New" w:cs="Courier New"/>
+        </w:rPr>
+        <w:tab/>
+      </w:r>
+      <w:r>
+        <w:rPr>
+          <w:rFonts w:ascii="Courier New" w:hAnsi="Courier New" w:cs="Courier New"/>
+        </w:rPr>
+        <w:tab/>
+        <w:t>- 52</w:t>
+      </w:r>
+    </w:p>
+    <w:p>
+      <w:pPr>
+        <w:pStyle w:val="PlainText"/>
+        <w:rPr>
+          <w:rFonts w:ascii="Courier New" w:hAnsi="Courier New" w:cs="Courier New"/>
+        </w:rPr>
+      </w:pPr>
+      <w:r>
+        <w:rPr>
+          <w:rFonts w:ascii="Courier New" w:hAnsi="Courier New" w:cs="Courier New"/>
+        </w:rPr>
+        <w:t>Rate</w:t>
+      </w:r>
+      <w:r>
+        <w:rPr>
+          <w:rFonts w:ascii="Courier New" w:hAnsi="Courier New" w:cs="Courier New"/>
+        </w:rPr>
+        <w:tab/>
+      </w:r>
+      <w:r>
+        <w:rPr>
+          <w:rFonts w:ascii="Courier New" w:hAnsi="Courier New" w:cs="Courier New"/>
+        </w:rPr>
+        <w:tab/>
+      </w:r>
+      <w:r>
+        <w:rPr>
+          <w:rFonts w:ascii="Courier New" w:hAnsi="Courier New" w:cs="Courier New"/>
+        </w:rPr>
+        <w:tab/>
+      </w:r>
+      <w:r>
+        <w:rPr>
+          <w:rFonts w:ascii="Courier New" w:hAnsi="Courier New" w:cs="Courier New"/>
+        </w:rPr>
+        <w:tab/>
+      </w:r>
+      <w:r>
+        <w:rPr>
+          <w:rFonts w:ascii="Courier New" w:hAnsi="Courier New" w:cs="Courier New"/>
+        </w:rPr>
+        <w:tab/>
+        <w:t>- 16</w:t>
+      </w:r>
+    </w:p>
+    <w:p>
+      <w:pPr>
+        <w:pStyle w:val="PlainText"/>
+        <w:rPr>
+          <w:rFonts w:ascii="Courier New" w:hAnsi="Courier New" w:cs="Courier New"/>
+        </w:rPr>
+      </w:pPr>
+      <w:r>
+        <w:rPr>
+          <w:rFonts w:ascii="Courier New" w:hAnsi="Courier New" w:cs="Courier New"/>
+        </w:rPr>
+        <w:t>Total Price</w:t>
+      </w:r>
+      <w:r>
+        <w:rPr>
+          <w:rFonts w:ascii="Courier New" w:hAnsi="Courier New" w:cs="Courier New"/>
+        </w:rPr>
+        <w:tab/>
+      </w:r>
+      <w:r>
+        <w:rPr>
+          <w:rFonts w:ascii="Courier New" w:hAnsi="Courier New" w:cs="Courier New"/>
+        </w:rPr>
+        <w:tab/>
+      </w:r>
+      <w:r>
+        <w:rPr>
+          <w:rFonts w:ascii="Courier New" w:hAnsi="Courier New" w:cs="Courier New"/>
+        </w:rPr>
+        <w:tab/>
+      </w:r>
+      <w:r>
+        <w:rPr>
+          <w:rFonts w:ascii="Courier New" w:hAnsi="Courier New" w:cs="Courier New"/>
+        </w:rPr>
+        <w:tab/>
+        <w:t>- 832.0</w:t>
+      </w:r>
+    </w:p>
+    <w:p>
+      <w:pPr>
+        <w:pStyle w:val="PlainText"/>
+        <w:rPr>
+          <w:rFonts w:ascii="Courier New" w:hAnsi="Courier New" w:cs="Courier New"/>
+          <w:color w:val="FF0000"/>
+        </w:rPr>
+      </w:pPr>
+      <w:r>
+        <w:rPr>
+          <w:rFonts w:ascii="Courier New" w:hAnsi="Courier New" w:cs="Courier New"/>
+          <w:color w:val="FF0000"/>
+        </w:rPr>
+        <w:t>Amount Received</w:t>
+      </w:r>
+      <w:r>
+        <w:rPr>
+          <w:rFonts w:ascii="Courier New" w:hAnsi="Courier New" w:cs="Courier New"/>
+          <w:color w:val="FF0000"/>
+        </w:rPr>
+        <w:tab/>
+      </w:r>
+      <w:r>
+        <w:rPr>
+          <w:rFonts w:ascii="Courier New" w:hAnsi="Courier New" w:cs="Courier New"/>
+          <w:color w:val="FF0000"/>
+        </w:rPr>
+        <w:tab/>
+      </w:r>
+      <w:r>
+        <w:rPr>
+          <w:rFonts w:ascii="Courier New" w:hAnsi="Courier New" w:cs="Courier New"/>
+          <w:color w:val="FF0000"/>
+        </w:rPr>
+        <w:tab/>
+        <w:t>- 2404</w:t>
+      </w:r>
+    </w:p>
+    <w:p>
+      <w:pPr>
+        <w:pStyle w:val="PlainText"/>
+        <w:rPr>
+          <w:rFonts w:ascii="Courier New" w:hAnsi="Courier New" w:cs="Courier New"/>
+        </w:rPr>
+      </w:pPr>
+      <w:r>
+        <w:rPr>
+          <w:rFonts w:ascii="Courier New" w:hAnsi="Courier New" w:cs="Courier New"/>
+        </w:rPr>
+        <w:t>Amount balance</w:t>
+      </w:r>
+      <w:r>
+        <w:rPr>
+          <w:rFonts w:ascii="Courier New" w:hAnsi="Courier New" w:cs="Courier New"/>
+        </w:rPr>
+        <w:tab/>
+      </w:r>
+      <w:r>
+        <w:rPr>
+          <w:rFonts w:ascii="Courier New" w:hAnsi="Courier New" w:cs="Courier New"/>
+        </w:rPr>
+        <w:tab/>
+      </w:r>
+      <w:r>
+        <w:rPr>
+          <w:rFonts w:ascii="Courier New" w:hAnsi="Courier New" w:cs="Courier New"/>
+        </w:rPr>
+        <w:tab/>
+        <w:t>- 832.0</w:t>
+      </w:r>
+    </w:p>
+    <w:p>
+      <w:pPr>
+        <w:pStyle w:val="PlainText"/>
+        <w:rPr>
+          <w:rFonts w:ascii="Courier New" w:hAnsi="Courier New" w:cs="Courier New"/>
+        </w:rPr>
+      </w:pPr>
+      <w:r>
+        <w:rPr>
+          <w:rFonts w:ascii="Courier New" w:hAnsi="Courier New" w:cs="Courier New"/>
+        </w:rPr>
+        <w:t>Amount Received mode</w:t>
+      </w:r>
+      <w:r>
+        <w:rPr>
+          <w:rFonts w:ascii="Courier New" w:hAnsi="Courier New" w:cs="Courier New"/>
+        </w:rPr>
+        <w:tab/>
+      </w:r>
+      <w:r>
+        <w:rPr>
+          <w:rFonts w:ascii="Courier New" w:hAnsi="Courier New" w:cs="Courier New"/>
+        </w:rPr>
+        <w:tab/>
+        <w:t>- CASH</w:t>
+      </w:r>
+    </w:p>
+    <w:p>
+      <w:pPr>
+        <w:pStyle w:val="PlainText"/>
+        <w:rPr>
+          <w:rFonts w:ascii="Courier New" w:hAnsi="Courier New" w:cs="Courier New"/>
+        </w:rPr>
+      </w:pPr>
+    </w:p>
+    <w:p>
+      <w:pPr>
+        <w:pStyle w:val="PlainText"/>
+        <w:rPr>
+          <w:rFonts w:ascii="Courier New" w:hAnsi="Courier New" w:cs="Courier New"/>
+        </w:rPr>
+      </w:pPr>
+      <w:r>
+        <w:rPr>
+          <w:rFonts w:ascii="Courier New" w:hAnsi="Courier New" w:cs="Courier New"/>
+        </w:rPr>
+        <w:t>Item Name</w:t>
+      </w:r>
+      <w:r>
+        <w:rPr>
+          <w:rFonts w:ascii="Courier New" w:hAnsi="Courier New" w:cs="Courier New"/>
+        </w:rPr>
+        <w:tab/>
+      </w:r>
+      <w:r>
+        <w:rPr>
+          <w:rFonts w:ascii="Courier New" w:hAnsi="Courier New" w:cs="Courier New"/>
+        </w:rPr>
+        <w:tab/>
+      </w:r>
+      <w:r>
+        <w:rPr>
+          <w:rFonts w:ascii="Courier New" w:hAnsi="Courier New" w:cs="Courier New"/>
+        </w:rPr>
+        <w:tab/>
+      </w:r>
+      <w:r>
+        <w:rPr>
+          <w:rFonts w:ascii="Courier New" w:hAnsi="Courier New" w:cs="Courier New"/>
+        </w:rPr>
+        <w:tab/>
+        <w:t>- CARROT</w:t>
+      </w:r>
+    </w:p>
+    <w:p>
+      <w:pPr>
+        <w:pStyle w:val="PlainText"/>
+        <w:rPr>
+          <w:rFonts w:ascii="Courier New" w:hAnsi="Courier New" w:cs="Courier New"/>
+        </w:rPr>
+      </w:pPr>
+      <w:r>
+        <w:rPr>
+          <w:rFonts w:ascii="Courier New" w:hAnsi="Courier New" w:cs="Courier New"/>
+        </w:rPr>
+        <w:t>Number of Pockets</w:t>
+      </w:r>
+      <w:r>
+        <w:rPr>
+          <w:rFonts w:ascii="Courier New" w:hAnsi="Courier New" w:cs="Courier New"/>
+        </w:rPr>
+        <w:tab/>
+      </w:r>
+      <w:r>
+        <w:rPr>
+          <w:rFonts w:ascii="Courier New" w:hAnsi="Courier New" w:cs="Courier New"/>
+        </w:rPr>
+        <w:tab/>
+      </w:r>
+      <w:r>
+        <w:rPr>
+          <w:rFonts w:ascii="Courier New" w:hAnsi="Courier New" w:cs="Courier New"/>
+        </w:rPr>
+        <w:tab/>
+        <w:t>- 1</w:t>
+      </w:r>
+    </w:p>
+    <w:p>
+      <w:pPr>
+        <w:pStyle w:val="PlainText"/>
+        <w:rPr>
+          <w:rFonts w:ascii="Courier New" w:hAnsi="Courier New" w:cs="Courier New"/>
+        </w:rPr>
+      </w:pPr>
+      <w:r>
+        <w:rPr>
+          <w:rFonts w:ascii="Courier New" w:hAnsi="Courier New" w:cs="Courier New"/>
+        </w:rPr>
+        <w:t>Number of KGs</w:t>
+      </w:r>
+      <w:r>
+        <w:rPr>
+          <w:rFonts w:ascii="Courier New" w:hAnsi="Courier New" w:cs="Courier New"/>
+        </w:rPr>
+        <w:tab/>
+      </w:r>
+      <w:r>
+        <w:rPr>
+          <w:rFonts w:ascii="Courier New" w:hAnsi="Courier New" w:cs="Courier New"/>
+        </w:rPr>
+        <w:tab/>
+      </w:r>
+      <w:r>
+        <w:rPr>
+          <w:rFonts w:ascii="Courier New" w:hAnsi="Courier New" w:cs="Courier New"/>
+        </w:rPr>
+        <w:tab/>
+        <w:t>- 30</w:t>
+      </w:r>
+    </w:p>
+    <w:p>
+      <w:pPr>
+        <w:pStyle w:val="PlainText"/>
+        <w:rPr>
+          <w:rFonts w:ascii="Courier New" w:hAnsi="Courier New" w:cs="Courier New"/>
+        </w:rPr>
+      </w:pPr>
+      <w:r>
+        <w:rPr>
+          <w:rFonts w:ascii="Courier New" w:hAnsi="Courier New" w:cs="Courier New"/>
+        </w:rPr>
+        <w:t>Rate</w:t>
+      </w:r>
+      <w:r>
+        <w:rPr>
+          <w:rFonts w:ascii="Courier New" w:hAnsi="Courier New" w:cs="Courier New"/>
+        </w:rPr>
+        <w:tab/>
+      </w:r>
+      <w:r>
+        <w:rPr>
+          <w:rFonts w:ascii="Courier New" w:hAnsi="Courier New" w:cs="Courier New"/>
+        </w:rPr>
+        <w:tab/>
+      </w:r>
+      <w:r>
+        <w:rPr>
+          <w:rFonts w:ascii="Courier New" w:hAnsi="Courier New" w:cs="Courier New"/>
+        </w:rPr>
+        <w:tab/>
+      </w:r>
+      <w:r>
+        <w:rPr>
+          <w:rFonts w:ascii="Courier New" w:hAnsi="Courier New" w:cs="Courier New"/>
+        </w:rPr>
+        <w:tab/>
+      </w:r>
+      <w:r>
+        <w:rPr>
+          <w:rFonts w:ascii="Courier New" w:hAnsi="Courier New" w:cs="Courier New"/>
+        </w:rPr>
+        <w:tab/>
+        <w:t>- 12</w:t>
+      </w:r>
+    </w:p>
+    <w:p>
+      <w:pPr>
+        <w:pStyle w:val="PlainText"/>
+        <w:rPr>
+          <w:rFonts w:ascii="Courier New" w:hAnsi="Courier New" w:cs="Courier New"/>
+        </w:rPr>
+      </w:pPr>
+      <w:r>
+        <w:rPr>
+          <w:rFonts w:ascii="Courier New" w:hAnsi="Courier New" w:cs="Courier New"/>
+        </w:rPr>
+        <w:t>Total Price</w:t>
+      </w:r>
+      <w:r>
+        <w:rPr>
+          <w:rFonts w:ascii="Courier New" w:hAnsi="Courier New" w:cs="Courier New"/>
+        </w:rPr>
+        <w:tab/>
+      </w:r>
+      <w:r>
+        <w:rPr>
+          <w:rFonts w:ascii="Courier New" w:hAnsi="Courier New" w:cs="Courier New"/>
+        </w:rPr>
+        <w:tab/>
+      </w:r>
+      <w:r>
+        <w:rPr>
+          <w:rFonts w:ascii="Courier New" w:hAnsi="Courier New" w:cs="Courier New"/>
+        </w:rPr>
+        <w:tab/>
+      </w:r>
+      <w:r>
+        <w:rPr>
+          <w:rFonts w:ascii="Courier New" w:hAnsi="Courier New" w:cs="Courier New"/>
+        </w:rPr>
+        <w:tab/>
+        <w:t>- 360.0</w:t>
+      </w:r>
+    </w:p>
+    <w:p>
+      <w:pPr>
+        <w:pStyle w:val="PlainText"/>
+        <w:rPr>
+          <w:rFonts w:ascii="Courier New" w:hAnsi="Courier New" w:cs="Courier New"/>
+        </w:rPr>
+      </w:pPr>
+      <w:r>
+        <w:rPr>
+          <w:rFonts w:ascii="Courier New" w:hAnsi="Courier New" w:cs="Courier New"/>
+        </w:rPr>
+        <w:t>Amount balance</w:t>
+      </w:r>
+      <w:r>
+        <w:rPr>
+          <w:rFonts w:ascii="Courier New" w:hAnsi="Courier New" w:cs="Courier New"/>
+        </w:rPr>
+        <w:tab/>
+      </w:r>
+      <w:r>
+        <w:rPr>
+          <w:rFonts w:ascii="Courier New" w:hAnsi="Courier New" w:cs="Courier New"/>
+        </w:rPr>
+        <w:tab/>
+      </w:r>
+      <w:r>
+        <w:rPr>
+          <w:rFonts w:ascii="Courier New" w:hAnsi="Courier New" w:cs="Courier New"/>
+        </w:rPr>
+        <w:tab/>
+        <w:t>- 1192.0</w:t>
+      </w:r>
+    </w:p>
+    <w:p>
+      <w:pPr>
+        <w:pStyle w:val="PlainText"/>
+        <w:rPr>
+          <w:rFonts w:ascii="Courier New" w:hAnsi="Courier New" w:cs="Courier New"/>
+        </w:rPr>
+      </w:pPr>
+    </w:p>
+    <w:p>
+      <w:pPr>
+        <w:pStyle w:val="PlainText"/>
+        <w:rPr>
+          <w:rFonts w:ascii="Courier New" w:hAnsi="Courier New" w:cs="Courier New"/>
+        </w:rPr>
+      </w:pPr>
+      <w:r>
+        <w:rPr>
+          <w:rFonts w:ascii="Courier New" w:hAnsi="Courier New" w:cs="Courier New"/>
+        </w:rPr>
+        <w:t>Item Name</w:t>
+      </w:r>
+      <w:r>
+        <w:rPr>
+          <w:rFonts w:ascii="Courier New" w:hAnsi="Courier New" w:cs="Courier New"/>
+        </w:rPr>
+        <w:tab/>
+      </w:r>
+      <w:r>
+        <w:rPr>
+          <w:rFonts w:ascii="Courier New" w:hAnsi="Courier New" w:cs="Courier New"/>
+        </w:rPr>
+        <w:tab/>
+      </w:r>
+      <w:r>
+        <w:rPr>
+          <w:rFonts w:ascii="Courier New" w:hAnsi="Courier New" w:cs="Courier New"/>
+        </w:rPr>
+        <w:tab/>
+      </w:r>
+      <w:r>
+        <w:rPr>
+          <w:rFonts w:ascii="Courier New" w:hAnsi="Courier New" w:cs="Courier New"/>
+        </w:rPr>
+        <w:tab/>
+        <w:t>- BEET</w:t>
+      </w:r>
+    </w:p>
+    <w:p>
+      <w:pPr>
+        <w:pStyle w:val="PlainText"/>
+        <w:rPr>
+          <w:rFonts w:ascii="Courier New" w:hAnsi="Courier New" w:cs="Courier New"/>
+        </w:rPr>
+      </w:pPr>
+      <w:r>
+        <w:rPr>
+          <w:rFonts w:ascii="Courier New" w:hAnsi="Courier New" w:cs="Courier New"/>
+        </w:rPr>
+        <w:t>Number of Pockets</w:t>
+      </w:r>
+      <w:r>
+        <w:rPr>
+          <w:rFonts w:ascii="Courier New" w:hAnsi="Courier New" w:cs="Courier New"/>
+        </w:rPr>
+        <w:tab/>
+      </w:r>
+      <w:r>
+        <w:rPr>
+          <w:rFonts w:ascii="Courier New" w:hAnsi="Courier New" w:cs="Courier New"/>
+        </w:rPr>
+        <w:tab/>
+      </w:r>
+      <w:r>
+        <w:rPr>
+          <w:rFonts w:ascii="Courier New" w:hAnsi="Courier New" w:cs="Courier New"/>
+        </w:rPr>
+        <w:tab/>
+        <w:t>- 1</w:t>
+      </w:r>
+    </w:p>
+    <w:p>
+      <w:pPr>
+        <w:pStyle w:val="PlainText"/>
+        <w:rPr>
+          <w:rFonts w:ascii="Courier New" w:hAnsi="Courier New" w:cs="Courier New"/>
+        </w:rPr>
+      </w:pPr>
+      <w:r>
+        <w:rPr>
+          <w:rFonts w:ascii="Courier New" w:hAnsi="Courier New" w:cs="Courier New"/>
+        </w:rPr>
+        <w:t>Number of KGs</w:t>
+      </w:r>
+      <w:r>
+        <w:rPr>
+          <w:rFonts w:ascii="Courier New" w:hAnsi="Courier New" w:cs="Courier New"/>
+        </w:rPr>
+        <w:tab/>
+      </w:r>
+      <w:r>
+        <w:rPr>
+          <w:rFonts w:ascii="Courier New" w:hAnsi="Courier New" w:cs="Courier New"/>
+        </w:rPr>
+        <w:tab/>
+      </w:r>
+      <w:r>
+        <w:rPr>
+          <w:rFonts w:ascii="Courier New" w:hAnsi="Courier New" w:cs="Courier New"/>
+        </w:rPr>
+        <w:tab/>
+        <w:t>- 20</w:t>
+      </w:r>
+    </w:p>
+    <w:p>
+      <w:pPr>
+        <w:pStyle w:val="PlainText"/>
+        <w:rPr>
+          <w:rFonts w:ascii="Courier New" w:hAnsi="Courier New" w:cs="Courier New"/>
+        </w:rPr>
+      </w:pPr>
+      <w:r>
+        <w:rPr>
+          <w:rFonts w:ascii="Courier New" w:hAnsi="Courier New" w:cs="Courier New"/>
+        </w:rPr>
+        <w:t>Rate</w:t>
+      </w:r>
+      <w:r>
+        <w:rPr>
+          <w:rFonts w:ascii="Courier New" w:hAnsi="Courier New" w:cs="Courier New"/>
+        </w:rPr>
+        <w:tab/>
+      </w:r>
+      <w:r>
+        <w:rPr>
+          <w:rFonts w:ascii="Courier New" w:hAnsi="Courier New" w:cs="Courier New"/>
+        </w:rPr>
+        <w:tab/>
+      </w:r>
+      <w:r>
+        <w:rPr>
+          <w:rFonts w:ascii="Courier New" w:hAnsi="Courier New" w:cs="Courier New"/>
+        </w:rPr>
+        <w:tab/>
+      </w:r>
+      <w:r>
+        <w:rPr>
+          <w:rFonts w:ascii="Courier New" w:hAnsi="Courier New" w:cs="Courier New"/>
+        </w:rPr>
+        <w:tab/>
+      </w:r>
+      <w:r>
+        <w:rPr>
+          <w:rFonts w:ascii="Courier New" w:hAnsi="Courier New" w:cs="Courier New"/>
+        </w:rPr>
+        <w:tab/>
+        <w:t>- 22</w:t>
+      </w:r>
+    </w:p>
+    <w:p>
+      <w:pPr>
+        <w:pStyle w:val="PlainText"/>
+        <w:rPr>
+          <w:rFonts w:ascii="Courier New" w:hAnsi="Courier New" w:cs="Courier New"/>
+        </w:rPr>
+      </w:pPr>
+      <w:r>
+        <w:rPr>
+          <w:rFonts w:ascii="Courier New" w:hAnsi="Courier New" w:cs="Courier New"/>
+        </w:rPr>
+        <w:t>Total Price</w:t>
+      </w:r>
+      <w:r>
+        <w:rPr>
+          <w:rFonts w:ascii="Courier New" w:hAnsi="Courier New" w:cs="Courier New"/>
+        </w:rPr>
+        <w:tab/>
+      </w:r>
+      <w:r>
+        <w:rPr>
+          <w:rFonts w:ascii="Courier New" w:hAnsi="Courier New" w:cs="Courier New"/>
+        </w:rPr>
+        <w:tab/>
+      </w:r>
+      <w:r>
+        <w:rPr>
+          <w:rFonts w:ascii="Courier New" w:hAnsi="Courier New" w:cs="Courier New"/>
+        </w:rPr>
+        <w:tab/>
+      </w:r>
+      <w:r>
+        <w:rPr>
+          <w:rFonts w:ascii="Courier New" w:hAnsi="Courier New" w:cs="Courier New"/>
+        </w:rPr>
+        <w:tab/>
+        <w:t>- 440.0</w:t>
+      </w:r>
+    </w:p>
+    <w:p>
+      <w:pPr>
+        <w:pStyle w:val="PlainText"/>
+        <w:rPr>
+          <w:rFonts w:ascii="Courier New" w:hAnsi="Courier New" w:cs="Courier New"/>
+          <w:b/>
+        </w:rPr>
+      </w:pPr>
+      <w:r>
+        <w:rPr>
+          <w:rFonts w:ascii="Courier New" w:hAnsi="Courier New" w:cs="Courier New"/>
+          <w:b/>
+        </w:rPr>
+        <w:t>Amount balance</w:t>
+      </w:r>
+      <w:r>
+        <w:rPr>
+          <w:rFonts w:ascii="Courier New" w:hAnsi="Courier New" w:cs="Courier New"/>
+          <w:b/>
+        </w:rPr>
+        <w:tab/>
+      </w:r>
+      <w:r>
+        <w:rPr>
+          <w:rFonts w:ascii="Courier New" w:hAnsi="Courier New" w:cs="Courier New"/>
+          <w:b/>
+        </w:rPr>
+        <w:tab/>
+      </w:r>
+      <w:r>
+        <w:rPr>
+          <w:rFonts w:ascii="Courier New" w:hAnsi="Courier New" w:cs="Courier New"/>
+          <w:b/>
+        </w:rPr>
+        <w:tab/>
+        <w:t>- 1632.0</w:t>
+      </w:r>
+    </w:p>
+    <w:p>
+      <w:pPr>
+        <w:pStyle w:val="PlainText"/>
+        <w:rPr>
+          <w:rFonts w:ascii="Courier New" w:hAnsi="Courier New" w:cs="Courier New"/>
+        </w:rPr>
+      </w:pPr>
+    </w:p>
+    <w:p>
+      <w:pPr>
+        <w:pStyle w:val="PlainText"/>
+        <w:rPr>
+          <w:rFonts w:ascii="Courier New" w:hAnsi="Courier New" w:cs="Courier New"/>
+          <w:b/>
+        </w:rPr>
+      </w:pPr>
     </w:p>
     <w:p>
       <w:pPr>

--- a/customer _details/GANGAMMA/SEP/TUMKUR/AR/PURCHASE DETAILS.docx
+++ b/customer _details/GANGAMMA/SEP/TUMKUR/AR/PURCHASE DETAILS.docx
@@ -48393,13 +48393,7 @@
         <w:rPr>
           <w:rFonts w:ascii="Courier New" w:hAnsi="Courier New" w:cs="Courier New"/>
         </w:rPr>
-        <w:t>SUN Jan 27</w:t>
-      </w:r>
-      <w:r>
-        <w:rPr>
-          <w:rFonts w:ascii="Courier New" w:hAnsi="Courier New" w:cs="Courier New"/>
-        </w:rPr>
-        <w:t xml:space="preserve"> 12:25:15 IST 2019</w:t>
+        <w:t>SUN Jan 27 12:25:15 IST 2019</w:t>
       </w:r>
     </w:p>
     <w:p>
@@ -49245,6 +49239,666 @@
         <w:tab/>
         <w:t>- 1632.0</w:t>
       </w:r>
+    </w:p>
+    <w:p>
+      <w:pPr>
+        <w:pStyle w:val="PlainText"/>
+        <w:rPr>
+          <w:rFonts w:ascii="Courier New" w:hAnsi="Courier New" w:cs="Courier New"/>
+          <w:b/>
+        </w:rPr>
+      </w:pPr>
+    </w:p>
+    <w:p>
+      <w:pPr>
+        <w:pStyle w:val="PlainText"/>
+        <w:rPr>
+          <w:rFonts w:ascii="Courier New" w:hAnsi="Courier New" w:cs="Courier New"/>
+        </w:rPr>
+      </w:pPr>
+      <w:r>
+        <w:rPr>
+          <w:rFonts w:ascii="Courier New" w:hAnsi="Courier New" w:cs="Courier New"/>
+        </w:rPr>
+        <w:t>TUE Jan 29</w:t>
+      </w:r>
+      <w:r>
+        <w:rPr>
+          <w:rFonts w:ascii="Courier New" w:hAnsi="Courier New" w:cs="Courier New"/>
+        </w:rPr>
+        <w:t xml:space="preserve"> 11:41:36 IST 2019</w:t>
+      </w:r>
+    </w:p>
+    <w:p>
+      <w:pPr>
+        <w:pStyle w:val="PlainText"/>
+        <w:rPr>
+          <w:rFonts w:ascii="Courier New" w:hAnsi="Courier New" w:cs="Courier New"/>
+        </w:rPr>
+      </w:pPr>
+      <w:r>
+        <w:rPr>
+          <w:rFonts w:ascii="Courier New" w:hAnsi="Courier New" w:cs="Courier New"/>
+        </w:rPr>
+        <w:t>Person Name</w:t>
+      </w:r>
+      <w:r>
+        <w:rPr>
+          <w:rFonts w:ascii="Courier New" w:hAnsi="Courier New" w:cs="Courier New"/>
+        </w:rPr>
+        <w:tab/>
+      </w:r>
+      <w:r>
+        <w:rPr>
+          <w:rFonts w:ascii="Courier New" w:hAnsi="Courier New" w:cs="Courier New"/>
+        </w:rPr>
+        <w:tab/>
+      </w:r>
+      <w:r>
+        <w:rPr>
+          <w:rFonts w:ascii="Courier New" w:hAnsi="Courier New" w:cs="Courier New"/>
+        </w:rPr>
+        <w:tab/>
+      </w:r>
+      <w:r>
+        <w:rPr>
+          <w:rFonts w:ascii="Courier New" w:hAnsi="Courier New" w:cs="Courier New"/>
+        </w:rPr>
+        <w:tab/>
+        <w:t>- AR</w:t>
+      </w:r>
+    </w:p>
+    <w:p>
+      <w:pPr>
+        <w:pStyle w:val="PlainText"/>
+        <w:rPr>
+          <w:rFonts w:ascii="Courier New" w:hAnsi="Courier New" w:cs="Courier New"/>
+        </w:rPr>
+      </w:pPr>
+      <w:r>
+        <w:rPr>
+          <w:rFonts w:ascii="Courier New" w:hAnsi="Courier New" w:cs="Courier New"/>
+        </w:rPr>
+        <w:t>Bill number</w:t>
+      </w:r>
+      <w:r>
+        <w:rPr>
+          <w:rFonts w:ascii="Courier New" w:hAnsi="Courier New" w:cs="Courier New"/>
+        </w:rPr>
+        <w:tab/>
+      </w:r>
+      <w:r>
+        <w:rPr>
+          <w:rFonts w:ascii="Courier New" w:hAnsi="Courier New" w:cs="Courier New"/>
+        </w:rPr>
+        <w:tab/>
+      </w:r>
+      <w:r>
+        <w:rPr>
+          <w:rFonts w:ascii="Courier New" w:hAnsi="Courier New" w:cs="Courier New"/>
+        </w:rPr>
+        <w:tab/>
+      </w:r>
+      <w:r>
+        <w:rPr>
+          <w:rFonts w:ascii="Courier New" w:hAnsi="Courier New" w:cs="Courier New"/>
+        </w:rPr>
+        <w:tab/>
+        <w:t>- 10521</w:t>
+      </w:r>
+    </w:p>
+    <w:p>
+      <w:pPr>
+        <w:pStyle w:val="PlainText"/>
+        <w:rPr>
+          <w:rFonts w:ascii="Courier New" w:hAnsi="Courier New" w:cs="Courier New"/>
+        </w:rPr>
+      </w:pPr>
+      <w:r>
+        <w:rPr>
+          <w:rFonts w:ascii="Courier New" w:hAnsi="Courier New" w:cs="Courier New"/>
+        </w:rPr>
+        <w:t>---------------------------------------------------------------</w:t>
+      </w:r>
+    </w:p>
+    <w:p>
+      <w:pPr>
+        <w:pStyle w:val="PlainText"/>
+        <w:rPr>
+          <w:rFonts w:ascii="Courier New" w:hAnsi="Courier New" w:cs="Courier New"/>
+        </w:rPr>
+      </w:pPr>
+      <w:r>
+        <w:rPr>
+          <w:rFonts w:ascii="Courier New" w:hAnsi="Courier New" w:cs="Courier New"/>
+        </w:rPr>
+        <w:t>Item Name</w:t>
+      </w:r>
+      <w:r>
+        <w:rPr>
+          <w:rFonts w:ascii="Courier New" w:hAnsi="Courier New" w:cs="Courier New"/>
+        </w:rPr>
+        <w:tab/>
+      </w:r>
+      <w:r>
+        <w:rPr>
+          <w:rFonts w:ascii="Courier New" w:hAnsi="Courier New" w:cs="Courier New"/>
+        </w:rPr>
+        <w:tab/>
+      </w:r>
+      <w:r>
+        <w:rPr>
+          <w:rFonts w:ascii="Courier New" w:hAnsi="Courier New" w:cs="Courier New"/>
+        </w:rPr>
+        <w:tab/>
+      </w:r>
+      <w:r>
+        <w:rPr>
+          <w:rFonts w:ascii="Courier New" w:hAnsi="Courier New" w:cs="Courier New"/>
+        </w:rPr>
+        <w:tab/>
+        <w:t>- POTATO</w:t>
+      </w:r>
+    </w:p>
+    <w:p>
+      <w:pPr>
+        <w:pStyle w:val="PlainText"/>
+        <w:rPr>
+          <w:rFonts w:ascii="Courier New" w:hAnsi="Courier New" w:cs="Courier New"/>
+        </w:rPr>
+      </w:pPr>
+      <w:r>
+        <w:rPr>
+          <w:rFonts w:ascii="Courier New" w:hAnsi="Courier New" w:cs="Courier New"/>
+        </w:rPr>
+        <w:t>Number of Pockets</w:t>
+      </w:r>
+      <w:r>
+        <w:rPr>
+          <w:rFonts w:ascii="Courier New" w:hAnsi="Courier New" w:cs="Courier New"/>
+        </w:rPr>
+        <w:tab/>
+      </w:r>
+      <w:r>
+        <w:rPr>
+          <w:rFonts w:ascii="Courier New" w:hAnsi="Courier New" w:cs="Courier New"/>
+        </w:rPr>
+        <w:tab/>
+      </w:r>
+      <w:r>
+        <w:rPr>
+          <w:rFonts w:ascii="Courier New" w:hAnsi="Courier New" w:cs="Courier New"/>
+        </w:rPr>
+        <w:tab/>
+        <w:t>- 1</w:t>
+      </w:r>
+    </w:p>
+    <w:p>
+      <w:pPr>
+        <w:pStyle w:val="PlainText"/>
+        <w:rPr>
+          <w:rFonts w:ascii="Courier New" w:hAnsi="Courier New" w:cs="Courier New"/>
+        </w:rPr>
+      </w:pPr>
+      <w:r>
+        <w:rPr>
+          <w:rFonts w:ascii="Courier New" w:hAnsi="Courier New" w:cs="Courier New"/>
+        </w:rPr>
+        <w:t>Number of KGs</w:t>
+      </w:r>
+      <w:r>
+        <w:rPr>
+          <w:rFonts w:ascii="Courier New" w:hAnsi="Courier New" w:cs="Courier New"/>
+        </w:rPr>
+        <w:tab/>
+      </w:r>
+      <w:r>
+        <w:rPr>
+          <w:rFonts w:ascii="Courier New" w:hAnsi="Courier New" w:cs="Courier New"/>
+        </w:rPr>
+        <w:tab/>
+      </w:r>
+      <w:r>
+        <w:rPr>
+          <w:rFonts w:ascii="Courier New" w:hAnsi="Courier New" w:cs="Courier New"/>
+        </w:rPr>
+        <w:tab/>
+        <w:t>- 51</w:t>
+      </w:r>
+    </w:p>
+    <w:p>
+      <w:pPr>
+        <w:pStyle w:val="PlainText"/>
+        <w:rPr>
+          <w:rFonts w:ascii="Courier New" w:hAnsi="Courier New" w:cs="Courier New"/>
+        </w:rPr>
+      </w:pPr>
+      <w:r>
+        <w:rPr>
+          <w:rFonts w:ascii="Courier New" w:hAnsi="Courier New" w:cs="Courier New"/>
+        </w:rPr>
+        <w:t>Rate</w:t>
+      </w:r>
+      <w:r>
+        <w:rPr>
+          <w:rFonts w:ascii="Courier New" w:hAnsi="Courier New" w:cs="Courier New"/>
+        </w:rPr>
+        <w:tab/>
+      </w:r>
+      <w:r>
+        <w:rPr>
+          <w:rFonts w:ascii="Courier New" w:hAnsi="Courier New" w:cs="Courier New"/>
+        </w:rPr>
+        <w:tab/>
+      </w:r>
+      <w:r>
+        <w:rPr>
+          <w:rFonts w:ascii="Courier New" w:hAnsi="Courier New" w:cs="Courier New"/>
+        </w:rPr>
+        <w:tab/>
+      </w:r>
+      <w:r>
+        <w:rPr>
+          <w:rFonts w:ascii="Courier New" w:hAnsi="Courier New" w:cs="Courier New"/>
+        </w:rPr>
+        <w:tab/>
+      </w:r>
+      <w:r>
+        <w:rPr>
+          <w:rFonts w:ascii="Courier New" w:hAnsi="Courier New" w:cs="Courier New"/>
+        </w:rPr>
+        <w:tab/>
+        <w:t>- 16</w:t>
+      </w:r>
+    </w:p>
+    <w:p>
+      <w:pPr>
+        <w:pStyle w:val="PlainText"/>
+        <w:rPr>
+          <w:rFonts w:ascii="Courier New" w:hAnsi="Courier New" w:cs="Courier New"/>
+        </w:rPr>
+      </w:pPr>
+      <w:r>
+        <w:rPr>
+          <w:rFonts w:ascii="Courier New" w:hAnsi="Courier New" w:cs="Courier New"/>
+        </w:rPr>
+        <w:t>Total Price</w:t>
+      </w:r>
+      <w:r>
+        <w:rPr>
+          <w:rFonts w:ascii="Courier New" w:hAnsi="Courier New" w:cs="Courier New"/>
+        </w:rPr>
+        <w:tab/>
+      </w:r>
+      <w:r>
+        <w:rPr>
+          <w:rFonts w:ascii="Courier New" w:hAnsi="Courier New" w:cs="Courier New"/>
+        </w:rPr>
+        <w:tab/>
+      </w:r>
+      <w:r>
+        <w:rPr>
+          <w:rFonts w:ascii="Courier New" w:hAnsi="Courier New" w:cs="Courier New"/>
+        </w:rPr>
+        <w:tab/>
+      </w:r>
+      <w:r>
+        <w:rPr>
+          <w:rFonts w:ascii="Courier New" w:hAnsi="Courier New" w:cs="Courier New"/>
+        </w:rPr>
+        <w:tab/>
+        <w:t>- 816.0</w:t>
+      </w:r>
+    </w:p>
+    <w:p>
+      <w:pPr>
+        <w:pStyle w:val="PlainText"/>
+        <w:rPr>
+          <w:rFonts w:ascii="Courier New" w:hAnsi="Courier New" w:cs="Courier New"/>
+          <w:color w:val="FF0000"/>
+        </w:rPr>
+      </w:pPr>
+      <w:r>
+        <w:rPr>
+          <w:rFonts w:ascii="Courier New" w:hAnsi="Courier New" w:cs="Courier New"/>
+          <w:color w:val="FF0000"/>
+        </w:rPr>
+        <w:t>Amount Received</w:t>
+      </w:r>
+      <w:r>
+        <w:rPr>
+          <w:rFonts w:ascii="Courier New" w:hAnsi="Courier New" w:cs="Courier New"/>
+          <w:color w:val="FF0000"/>
+        </w:rPr>
+        <w:tab/>
+      </w:r>
+      <w:r>
+        <w:rPr>
+          <w:rFonts w:ascii="Courier New" w:hAnsi="Courier New" w:cs="Courier New"/>
+          <w:color w:val="FF0000"/>
+        </w:rPr>
+        <w:tab/>
+      </w:r>
+      <w:r>
+        <w:rPr>
+          <w:rFonts w:ascii="Courier New" w:hAnsi="Courier New" w:cs="Courier New"/>
+          <w:color w:val="FF0000"/>
+        </w:rPr>
+        <w:tab/>
+        <w:t>- 1632</w:t>
+      </w:r>
+    </w:p>
+    <w:p>
+      <w:pPr>
+        <w:pStyle w:val="PlainText"/>
+        <w:rPr>
+          <w:rFonts w:ascii="Courier New" w:hAnsi="Courier New" w:cs="Courier New"/>
+        </w:rPr>
+      </w:pPr>
+      <w:r>
+        <w:rPr>
+          <w:rFonts w:ascii="Courier New" w:hAnsi="Courier New" w:cs="Courier New"/>
+        </w:rPr>
+        <w:t>Amount balance</w:t>
+      </w:r>
+      <w:r>
+        <w:rPr>
+          <w:rFonts w:ascii="Courier New" w:hAnsi="Courier New" w:cs="Courier New"/>
+        </w:rPr>
+        <w:tab/>
+      </w:r>
+      <w:r>
+        <w:rPr>
+          <w:rFonts w:ascii="Courier New" w:hAnsi="Courier New" w:cs="Courier New"/>
+        </w:rPr>
+        <w:tab/>
+      </w:r>
+      <w:r>
+        <w:rPr>
+          <w:rFonts w:ascii="Courier New" w:hAnsi="Courier New" w:cs="Courier New"/>
+        </w:rPr>
+        <w:tab/>
+        <w:t>- 816.0</w:t>
+      </w:r>
+    </w:p>
+    <w:p>
+      <w:pPr>
+        <w:pStyle w:val="PlainText"/>
+        <w:rPr>
+          <w:rFonts w:ascii="Courier New" w:hAnsi="Courier New" w:cs="Courier New"/>
+        </w:rPr>
+      </w:pPr>
+      <w:r>
+        <w:rPr>
+          <w:rFonts w:ascii="Courier New" w:hAnsi="Courier New" w:cs="Courier New"/>
+        </w:rPr>
+        <w:t>Amount Received mode</w:t>
+      </w:r>
+      <w:r>
+        <w:rPr>
+          <w:rFonts w:ascii="Courier New" w:hAnsi="Courier New" w:cs="Courier New"/>
+        </w:rPr>
+        <w:tab/>
+      </w:r>
+      <w:r>
+        <w:rPr>
+          <w:rFonts w:ascii="Courier New" w:hAnsi="Courier New" w:cs="Courier New"/>
+        </w:rPr>
+        <w:tab/>
+        <w:t>- CASH</w:t>
+      </w:r>
+    </w:p>
+    <w:p>
+      <w:pPr>
+        <w:pStyle w:val="PlainText"/>
+        <w:rPr>
+          <w:rFonts w:ascii="Courier New" w:hAnsi="Courier New" w:cs="Courier New"/>
+        </w:rPr>
+      </w:pPr>
+    </w:p>
+    <w:p>
+      <w:pPr>
+        <w:pStyle w:val="PlainText"/>
+        <w:rPr>
+          <w:rFonts w:ascii="Courier New" w:hAnsi="Courier New" w:cs="Courier New"/>
+        </w:rPr>
+      </w:pPr>
+      <w:r>
+        <w:rPr>
+          <w:rFonts w:ascii="Courier New" w:hAnsi="Courier New" w:cs="Courier New"/>
+        </w:rPr>
+        <w:t>Item Name</w:t>
+      </w:r>
+      <w:r>
+        <w:rPr>
+          <w:rFonts w:ascii="Courier New" w:hAnsi="Courier New" w:cs="Courier New"/>
+        </w:rPr>
+        <w:tab/>
+      </w:r>
+      <w:r>
+        <w:rPr>
+          <w:rFonts w:ascii="Courier New" w:hAnsi="Courier New" w:cs="Courier New"/>
+        </w:rPr>
+        <w:tab/>
+      </w:r>
+      <w:r>
+        <w:rPr>
+          <w:rFonts w:ascii="Courier New" w:hAnsi="Courier New" w:cs="Courier New"/>
+        </w:rPr>
+        <w:tab/>
+      </w:r>
+      <w:r>
+        <w:rPr>
+          <w:rFonts w:ascii="Courier New" w:hAnsi="Courier New" w:cs="Courier New"/>
+        </w:rPr>
+        <w:tab/>
+        <w:t>- CARROT</w:t>
+      </w:r>
+    </w:p>
+    <w:p>
+      <w:pPr>
+        <w:pStyle w:val="PlainText"/>
+        <w:rPr>
+          <w:rFonts w:ascii="Courier New" w:hAnsi="Courier New" w:cs="Courier New"/>
+        </w:rPr>
+      </w:pPr>
+      <w:r>
+        <w:rPr>
+          <w:rFonts w:ascii="Courier New" w:hAnsi="Courier New" w:cs="Courier New"/>
+        </w:rPr>
+        <w:t>Number of Pockets</w:t>
+      </w:r>
+      <w:r>
+        <w:rPr>
+          <w:rFonts w:ascii="Courier New" w:hAnsi="Courier New" w:cs="Courier New"/>
+        </w:rPr>
+        <w:tab/>
+      </w:r>
+      <w:r>
+        <w:rPr>
+          <w:rFonts w:ascii="Courier New" w:hAnsi="Courier New" w:cs="Courier New"/>
+        </w:rPr>
+        <w:tab/>
+      </w:r>
+      <w:r>
+        <w:rPr>
+          <w:rFonts w:ascii="Courier New" w:hAnsi="Courier New" w:cs="Courier New"/>
+        </w:rPr>
+        <w:tab/>
+        <w:t>- 1</w:t>
+      </w:r>
+    </w:p>
+    <w:p>
+      <w:pPr>
+        <w:pStyle w:val="PlainText"/>
+        <w:rPr>
+          <w:rFonts w:ascii="Courier New" w:hAnsi="Courier New" w:cs="Courier New"/>
+        </w:rPr>
+      </w:pPr>
+      <w:r>
+        <w:rPr>
+          <w:rFonts w:ascii="Courier New" w:hAnsi="Courier New" w:cs="Courier New"/>
+        </w:rPr>
+        <w:t>Number of KGs</w:t>
+      </w:r>
+      <w:r>
+        <w:rPr>
+          <w:rFonts w:ascii="Courier New" w:hAnsi="Courier New" w:cs="Courier New"/>
+        </w:rPr>
+        <w:tab/>
+      </w:r>
+      <w:r>
+        <w:rPr>
+          <w:rFonts w:ascii="Courier New" w:hAnsi="Courier New" w:cs="Courier New"/>
+        </w:rPr>
+        <w:tab/>
+      </w:r>
+      <w:r>
+        <w:rPr>
+          <w:rFonts w:ascii="Courier New" w:hAnsi="Courier New" w:cs="Courier New"/>
+        </w:rPr>
+        <w:tab/>
+        <w:t>- 30</w:t>
+      </w:r>
+    </w:p>
+    <w:p>
+      <w:pPr>
+        <w:pStyle w:val="PlainText"/>
+        <w:rPr>
+          <w:rFonts w:ascii="Courier New" w:hAnsi="Courier New" w:cs="Courier New"/>
+        </w:rPr>
+      </w:pPr>
+      <w:r>
+        <w:rPr>
+          <w:rFonts w:ascii="Courier New" w:hAnsi="Courier New" w:cs="Courier New"/>
+        </w:rPr>
+        <w:t>Rate</w:t>
+      </w:r>
+      <w:r>
+        <w:rPr>
+          <w:rFonts w:ascii="Courier New" w:hAnsi="Courier New" w:cs="Courier New"/>
+        </w:rPr>
+        <w:tab/>
+      </w:r>
+      <w:r>
+        <w:rPr>
+          <w:rFonts w:ascii="Courier New" w:hAnsi="Courier New" w:cs="Courier New"/>
+        </w:rPr>
+        <w:tab/>
+      </w:r>
+      <w:r>
+        <w:rPr>
+          <w:rFonts w:ascii="Courier New" w:hAnsi="Courier New" w:cs="Courier New"/>
+        </w:rPr>
+        <w:tab/>
+      </w:r>
+      <w:r>
+        <w:rPr>
+          <w:rFonts w:ascii="Courier New" w:hAnsi="Courier New" w:cs="Courier New"/>
+        </w:rPr>
+        <w:tab/>
+      </w:r>
+      <w:r>
+        <w:rPr>
+          <w:rFonts w:ascii="Courier New" w:hAnsi="Courier New" w:cs="Courier New"/>
+        </w:rPr>
+        <w:tab/>
+        <w:t>- 14</w:t>
+      </w:r>
+    </w:p>
+    <w:p>
+      <w:pPr>
+        <w:pStyle w:val="PlainText"/>
+        <w:rPr>
+          <w:rFonts w:ascii="Courier New" w:hAnsi="Courier New" w:cs="Courier New"/>
+        </w:rPr>
+      </w:pPr>
+      <w:r>
+        <w:rPr>
+          <w:rFonts w:ascii="Courier New" w:hAnsi="Courier New" w:cs="Courier New"/>
+        </w:rPr>
+        <w:t>Total Price</w:t>
+      </w:r>
+      <w:r>
+        <w:rPr>
+          <w:rFonts w:ascii="Courier New" w:hAnsi="Courier New" w:cs="Courier New"/>
+        </w:rPr>
+        <w:tab/>
+      </w:r>
+      <w:r>
+        <w:rPr>
+          <w:rFonts w:ascii="Courier New" w:hAnsi="Courier New" w:cs="Courier New"/>
+        </w:rPr>
+        <w:tab/>
+      </w:r>
+      <w:r>
+        <w:rPr>
+          <w:rFonts w:ascii="Courier New" w:hAnsi="Courier New" w:cs="Courier New"/>
+        </w:rPr>
+        <w:tab/>
+      </w:r>
+      <w:r>
+        <w:rPr>
+          <w:rFonts w:ascii="Courier New" w:hAnsi="Courier New" w:cs="Courier New"/>
+        </w:rPr>
+        <w:tab/>
+        <w:t>- 420.0</w:t>
+      </w:r>
+    </w:p>
+    <w:p>
+      <w:pPr>
+        <w:pStyle w:val="PlainText"/>
+        <w:rPr>
+          <w:rFonts w:ascii="Courier New" w:hAnsi="Courier New" w:cs="Courier New"/>
+          <w:b/>
+        </w:rPr>
+      </w:pPr>
+      <w:r>
+        <w:rPr>
+          <w:rFonts w:ascii="Courier New" w:hAnsi="Courier New" w:cs="Courier New"/>
+          <w:b/>
+        </w:rPr>
+        <w:t>Amount balance</w:t>
+      </w:r>
+      <w:r>
+        <w:rPr>
+          <w:rFonts w:ascii="Courier New" w:hAnsi="Courier New" w:cs="Courier New"/>
+          <w:b/>
+        </w:rPr>
+        <w:tab/>
+      </w:r>
+      <w:r>
+        <w:rPr>
+          <w:rFonts w:ascii="Courier New" w:hAnsi="Courier New" w:cs="Courier New"/>
+          <w:b/>
+        </w:rPr>
+        <w:tab/>
+      </w:r>
+      <w:r>
+        <w:rPr>
+          <w:rFonts w:ascii="Courier New" w:hAnsi="Courier New" w:cs="Courier New"/>
+          <w:b/>
+        </w:rPr>
+        <w:tab/>
+        <w:t>- 1236.0</w:t>
+      </w:r>
+    </w:p>
+    <w:p>
+      <w:pPr>
+        <w:pStyle w:val="PlainText"/>
+        <w:rPr>
+          <w:rFonts w:ascii="Courier New" w:hAnsi="Courier New" w:cs="Courier New"/>
+        </w:rPr>
+      </w:pPr>
+    </w:p>
+    <w:p>
+      <w:pPr>
+        <w:pStyle w:val="PlainText"/>
+        <w:rPr>
+          <w:rFonts w:ascii="Courier New" w:hAnsi="Courier New" w:cs="Courier New"/>
+          <w:b/>
+        </w:rPr>
+      </w:pPr>
     </w:p>
     <w:p>
       <w:pPr>

--- a/customer _details/GANGAMMA/SEP/TUMKUR/AR/PURCHASE DETAILS.docx
+++ b/customer _details/GANGAMMA/SEP/TUMKUR/AR/PURCHASE DETAILS.docx
@@ -49260,13 +49260,7 @@
         <w:rPr>
           <w:rFonts w:ascii="Courier New" w:hAnsi="Courier New" w:cs="Courier New"/>
         </w:rPr>
-        <w:t>TUE Jan 29</w:t>
-      </w:r>
-      <w:r>
-        <w:rPr>
-          <w:rFonts w:ascii="Courier New" w:hAnsi="Courier New" w:cs="Courier New"/>
-        </w:rPr>
-        <w:t xml:space="preserve"> 11:41:36 IST 2019</w:t>
+        <w:t>TUE Jan 29 11:41:36 IST 2019</w:t>
       </w:r>
     </w:p>
     <w:p>
@@ -49882,6 +49876,896 @@
         <w:tab/>
         <w:t>- 1236.0</w:t>
       </w:r>
+    </w:p>
+    <w:p>
+      <w:pPr>
+        <w:pStyle w:val="PlainText"/>
+        <w:rPr>
+          <w:rFonts w:ascii="Courier New" w:hAnsi="Courier New" w:cs="Courier New"/>
+          <w:b/>
+        </w:rPr>
+      </w:pPr>
+    </w:p>
+    <w:p>
+      <w:pPr>
+        <w:pStyle w:val="PlainText"/>
+        <w:rPr>
+          <w:rFonts w:ascii="Courier New" w:hAnsi="Courier New" w:cs="Courier New"/>
+        </w:rPr>
+      </w:pPr>
+      <w:r>
+        <w:rPr>
+          <w:rFonts w:ascii="Courier New" w:hAnsi="Courier New" w:cs="Courier New"/>
+        </w:rPr>
+        <w:t>FRI Feb 01</w:t>
+      </w:r>
+      <w:r>
+        <w:rPr>
+          <w:rFonts w:ascii="Courier New" w:hAnsi="Courier New" w:cs="Courier New"/>
+        </w:rPr>
+        <w:t xml:space="preserve"> 11:45:16 IST 2019</w:t>
+      </w:r>
+    </w:p>
+    <w:p>
+      <w:pPr>
+        <w:pStyle w:val="PlainText"/>
+        <w:rPr>
+          <w:rFonts w:ascii="Courier New" w:hAnsi="Courier New" w:cs="Courier New"/>
+        </w:rPr>
+      </w:pPr>
+      <w:r>
+        <w:rPr>
+          <w:rFonts w:ascii="Courier New" w:hAnsi="Courier New" w:cs="Courier New"/>
+        </w:rPr>
+        <w:t>Person Name</w:t>
+      </w:r>
+      <w:r>
+        <w:rPr>
+          <w:rFonts w:ascii="Courier New" w:hAnsi="Courier New" w:cs="Courier New"/>
+        </w:rPr>
+        <w:tab/>
+      </w:r>
+      <w:r>
+        <w:rPr>
+          <w:rFonts w:ascii="Courier New" w:hAnsi="Courier New" w:cs="Courier New"/>
+        </w:rPr>
+        <w:tab/>
+      </w:r>
+      <w:r>
+        <w:rPr>
+          <w:rFonts w:ascii="Courier New" w:hAnsi="Courier New" w:cs="Courier New"/>
+        </w:rPr>
+        <w:tab/>
+      </w:r>
+      <w:r>
+        <w:rPr>
+          <w:rFonts w:ascii="Courier New" w:hAnsi="Courier New" w:cs="Courier New"/>
+        </w:rPr>
+        <w:tab/>
+        <w:t>- AR</w:t>
+      </w:r>
+    </w:p>
+    <w:p>
+      <w:pPr>
+        <w:pStyle w:val="PlainText"/>
+        <w:rPr>
+          <w:rFonts w:ascii="Courier New" w:hAnsi="Courier New" w:cs="Courier New"/>
+        </w:rPr>
+      </w:pPr>
+      <w:r>
+        <w:rPr>
+          <w:rFonts w:ascii="Courier New" w:hAnsi="Courier New" w:cs="Courier New"/>
+        </w:rPr>
+        <w:t>Bill number</w:t>
+      </w:r>
+      <w:r>
+        <w:rPr>
+          <w:rFonts w:ascii="Courier New" w:hAnsi="Courier New" w:cs="Courier New"/>
+        </w:rPr>
+        <w:tab/>
+      </w:r>
+      <w:r>
+        <w:rPr>
+          <w:rFonts w:ascii="Courier New" w:hAnsi="Courier New" w:cs="Courier New"/>
+        </w:rPr>
+        <w:tab/>
+      </w:r>
+      <w:r>
+        <w:rPr>
+          <w:rFonts w:ascii="Courier New" w:hAnsi="Courier New" w:cs="Courier New"/>
+        </w:rPr>
+        <w:tab/>
+      </w:r>
+      <w:r>
+        <w:rPr>
+          <w:rFonts w:ascii="Courier New" w:hAnsi="Courier New" w:cs="Courier New"/>
+        </w:rPr>
+        <w:tab/>
+        <w:t>- 10572</w:t>
+      </w:r>
+    </w:p>
+    <w:p>
+      <w:pPr>
+        <w:pStyle w:val="PlainText"/>
+        <w:rPr>
+          <w:rFonts w:ascii="Courier New" w:hAnsi="Courier New" w:cs="Courier New"/>
+        </w:rPr>
+      </w:pPr>
+      <w:r>
+        <w:rPr>
+          <w:rFonts w:ascii="Courier New" w:hAnsi="Courier New" w:cs="Courier New"/>
+        </w:rPr>
+        <w:t>---------------------------------------------------------------</w:t>
+      </w:r>
+    </w:p>
+    <w:p>
+      <w:pPr>
+        <w:pStyle w:val="PlainText"/>
+        <w:rPr>
+          <w:rFonts w:ascii="Courier New" w:hAnsi="Courier New" w:cs="Courier New"/>
+        </w:rPr>
+      </w:pPr>
+      <w:r>
+        <w:rPr>
+          <w:rFonts w:ascii="Courier New" w:hAnsi="Courier New" w:cs="Courier New"/>
+        </w:rPr>
+        <w:t>Item Name</w:t>
+      </w:r>
+      <w:r>
+        <w:rPr>
+          <w:rFonts w:ascii="Courier New" w:hAnsi="Courier New" w:cs="Courier New"/>
+        </w:rPr>
+        <w:tab/>
+      </w:r>
+      <w:r>
+        <w:rPr>
+          <w:rFonts w:ascii="Courier New" w:hAnsi="Courier New" w:cs="Courier New"/>
+        </w:rPr>
+        <w:tab/>
+      </w:r>
+      <w:r>
+        <w:rPr>
+          <w:rFonts w:ascii="Courier New" w:hAnsi="Courier New" w:cs="Courier New"/>
+        </w:rPr>
+        <w:tab/>
+      </w:r>
+      <w:r>
+        <w:rPr>
+          <w:rFonts w:ascii="Courier New" w:hAnsi="Courier New" w:cs="Courier New"/>
+        </w:rPr>
+        <w:tab/>
+        <w:t>- POTATO</w:t>
+      </w:r>
+    </w:p>
+    <w:p>
+      <w:pPr>
+        <w:pStyle w:val="PlainText"/>
+        <w:rPr>
+          <w:rFonts w:ascii="Courier New" w:hAnsi="Courier New" w:cs="Courier New"/>
+        </w:rPr>
+      </w:pPr>
+      <w:r>
+        <w:rPr>
+          <w:rFonts w:ascii="Courier New" w:hAnsi="Courier New" w:cs="Courier New"/>
+        </w:rPr>
+        <w:t>Number of Pockets</w:t>
+      </w:r>
+      <w:r>
+        <w:rPr>
+          <w:rFonts w:ascii="Courier New" w:hAnsi="Courier New" w:cs="Courier New"/>
+        </w:rPr>
+        <w:tab/>
+      </w:r>
+      <w:r>
+        <w:rPr>
+          <w:rFonts w:ascii="Courier New" w:hAnsi="Courier New" w:cs="Courier New"/>
+        </w:rPr>
+        <w:tab/>
+      </w:r>
+      <w:r>
+        <w:rPr>
+          <w:rFonts w:ascii="Courier New" w:hAnsi="Courier New" w:cs="Courier New"/>
+        </w:rPr>
+        <w:tab/>
+        <w:t>- 1</w:t>
+      </w:r>
+    </w:p>
+    <w:p>
+      <w:pPr>
+        <w:pStyle w:val="PlainText"/>
+        <w:rPr>
+          <w:rFonts w:ascii="Courier New" w:hAnsi="Courier New" w:cs="Courier New"/>
+        </w:rPr>
+      </w:pPr>
+      <w:r>
+        <w:rPr>
+          <w:rFonts w:ascii="Courier New" w:hAnsi="Courier New" w:cs="Courier New"/>
+        </w:rPr>
+        <w:t>Number of KGs</w:t>
+      </w:r>
+      <w:r>
+        <w:rPr>
+          <w:rFonts w:ascii="Courier New" w:hAnsi="Courier New" w:cs="Courier New"/>
+        </w:rPr>
+        <w:tab/>
+      </w:r>
+      <w:r>
+        <w:rPr>
+          <w:rFonts w:ascii="Courier New" w:hAnsi="Courier New" w:cs="Courier New"/>
+        </w:rPr>
+        <w:tab/>
+      </w:r>
+      <w:r>
+        <w:rPr>
+          <w:rFonts w:ascii="Courier New" w:hAnsi="Courier New" w:cs="Courier New"/>
+        </w:rPr>
+        <w:tab/>
+        <w:t>- 56</w:t>
+      </w:r>
+    </w:p>
+    <w:p>
+      <w:pPr>
+        <w:pStyle w:val="PlainText"/>
+        <w:rPr>
+          <w:rFonts w:ascii="Courier New" w:hAnsi="Courier New" w:cs="Courier New"/>
+        </w:rPr>
+      </w:pPr>
+      <w:r>
+        <w:rPr>
+          <w:rFonts w:ascii="Courier New" w:hAnsi="Courier New" w:cs="Courier New"/>
+        </w:rPr>
+        <w:t>Rate</w:t>
+      </w:r>
+      <w:r>
+        <w:rPr>
+          <w:rFonts w:ascii="Courier New" w:hAnsi="Courier New" w:cs="Courier New"/>
+        </w:rPr>
+        <w:tab/>
+      </w:r>
+      <w:r>
+        <w:rPr>
+          <w:rFonts w:ascii="Courier New" w:hAnsi="Courier New" w:cs="Courier New"/>
+        </w:rPr>
+        <w:tab/>
+      </w:r>
+      <w:r>
+        <w:rPr>
+          <w:rFonts w:ascii="Courier New" w:hAnsi="Courier New" w:cs="Courier New"/>
+        </w:rPr>
+        <w:tab/>
+      </w:r>
+      <w:r>
+        <w:rPr>
+          <w:rFonts w:ascii="Courier New" w:hAnsi="Courier New" w:cs="Courier New"/>
+        </w:rPr>
+        <w:tab/>
+      </w:r>
+      <w:r>
+        <w:rPr>
+          <w:rFonts w:ascii="Courier New" w:hAnsi="Courier New" w:cs="Courier New"/>
+        </w:rPr>
+        <w:tab/>
+        <w:t>- 16</w:t>
+      </w:r>
+    </w:p>
+    <w:p>
+      <w:pPr>
+        <w:pStyle w:val="PlainText"/>
+        <w:rPr>
+          <w:rFonts w:ascii="Courier New" w:hAnsi="Courier New" w:cs="Courier New"/>
+        </w:rPr>
+      </w:pPr>
+      <w:r>
+        <w:rPr>
+          <w:rFonts w:ascii="Courier New" w:hAnsi="Courier New" w:cs="Courier New"/>
+        </w:rPr>
+        <w:t>Total Price</w:t>
+      </w:r>
+      <w:r>
+        <w:rPr>
+          <w:rFonts w:ascii="Courier New" w:hAnsi="Courier New" w:cs="Courier New"/>
+        </w:rPr>
+        <w:tab/>
+      </w:r>
+      <w:r>
+        <w:rPr>
+          <w:rFonts w:ascii="Courier New" w:hAnsi="Courier New" w:cs="Courier New"/>
+        </w:rPr>
+        <w:tab/>
+      </w:r>
+      <w:r>
+        <w:rPr>
+          <w:rFonts w:ascii="Courier New" w:hAnsi="Courier New" w:cs="Courier New"/>
+        </w:rPr>
+        <w:tab/>
+      </w:r>
+      <w:r>
+        <w:rPr>
+          <w:rFonts w:ascii="Courier New" w:hAnsi="Courier New" w:cs="Courier New"/>
+        </w:rPr>
+        <w:tab/>
+        <w:t>- 896.0</w:t>
+      </w:r>
+    </w:p>
+    <w:p>
+      <w:pPr>
+        <w:pStyle w:val="PlainText"/>
+        <w:rPr>
+          <w:rFonts w:ascii="Courier New" w:hAnsi="Courier New" w:cs="Courier New"/>
+          <w:color w:val="FF0000"/>
+        </w:rPr>
+      </w:pPr>
+      <w:r>
+        <w:rPr>
+          <w:rFonts w:ascii="Courier New" w:hAnsi="Courier New" w:cs="Courier New"/>
+          <w:color w:val="FF0000"/>
+        </w:rPr>
+        <w:t>Amount Received</w:t>
+      </w:r>
+      <w:r>
+        <w:rPr>
+          <w:rFonts w:ascii="Courier New" w:hAnsi="Courier New" w:cs="Courier New"/>
+          <w:color w:val="FF0000"/>
+        </w:rPr>
+        <w:tab/>
+      </w:r>
+      <w:r>
+        <w:rPr>
+          <w:rFonts w:ascii="Courier New" w:hAnsi="Courier New" w:cs="Courier New"/>
+          <w:color w:val="FF0000"/>
+        </w:rPr>
+        <w:tab/>
+      </w:r>
+      <w:r>
+        <w:rPr>
+          <w:rFonts w:ascii="Courier New" w:hAnsi="Courier New" w:cs="Courier New"/>
+          <w:color w:val="FF0000"/>
+        </w:rPr>
+        <w:tab/>
+        <w:t>- 1236</w:t>
+      </w:r>
+    </w:p>
+    <w:p>
+      <w:pPr>
+        <w:pStyle w:val="PlainText"/>
+        <w:rPr>
+          <w:rFonts w:ascii="Courier New" w:hAnsi="Courier New" w:cs="Courier New"/>
+        </w:rPr>
+      </w:pPr>
+      <w:r>
+        <w:rPr>
+          <w:rFonts w:ascii="Courier New" w:hAnsi="Courier New" w:cs="Courier New"/>
+        </w:rPr>
+        <w:t>Amount balance</w:t>
+      </w:r>
+      <w:r>
+        <w:rPr>
+          <w:rFonts w:ascii="Courier New" w:hAnsi="Courier New" w:cs="Courier New"/>
+        </w:rPr>
+        <w:tab/>
+      </w:r>
+      <w:r>
+        <w:rPr>
+          <w:rFonts w:ascii="Courier New" w:hAnsi="Courier New" w:cs="Courier New"/>
+        </w:rPr>
+        <w:tab/>
+      </w:r>
+      <w:r>
+        <w:rPr>
+          <w:rFonts w:ascii="Courier New" w:hAnsi="Courier New" w:cs="Courier New"/>
+        </w:rPr>
+        <w:tab/>
+        <w:t>- 896.0</w:t>
+      </w:r>
+    </w:p>
+    <w:p>
+      <w:pPr>
+        <w:pStyle w:val="PlainText"/>
+        <w:rPr>
+          <w:rFonts w:ascii="Courier New" w:hAnsi="Courier New" w:cs="Courier New"/>
+        </w:rPr>
+      </w:pPr>
+      <w:r>
+        <w:rPr>
+          <w:rFonts w:ascii="Courier New" w:hAnsi="Courier New" w:cs="Courier New"/>
+        </w:rPr>
+        <w:t>Amount Received mode</w:t>
+      </w:r>
+      <w:r>
+        <w:rPr>
+          <w:rFonts w:ascii="Courier New" w:hAnsi="Courier New" w:cs="Courier New"/>
+        </w:rPr>
+        <w:tab/>
+      </w:r>
+      <w:r>
+        <w:rPr>
+          <w:rFonts w:ascii="Courier New" w:hAnsi="Courier New" w:cs="Courier New"/>
+        </w:rPr>
+        <w:tab/>
+        <w:t>- CASH</w:t>
+      </w:r>
+    </w:p>
+    <w:p>
+      <w:pPr>
+        <w:pStyle w:val="PlainText"/>
+        <w:rPr>
+          <w:rFonts w:ascii="Courier New" w:hAnsi="Courier New" w:cs="Courier New"/>
+        </w:rPr>
+      </w:pPr>
+    </w:p>
+    <w:p>
+      <w:pPr>
+        <w:pStyle w:val="PlainText"/>
+        <w:rPr>
+          <w:rFonts w:ascii="Courier New" w:hAnsi="Courier New" w:cs="Courier New"/>
+        </w:rPr>
+      </w:pPr>
+      <w:r>
+        <w:rPr>
+          <w:rFonts w:ascii="Courier New" w:hAnsi="Courier New" w:cs="Courier New"/>
+        </w:rPr>
+        <w:t>Item Name</w:t>
+      </w:r>
+      <w:r>
+        <w:rPr>
+          <w:rFonts w:ascii="Courier New" w:hAnsi="Courier New" w:cs="Courier New"/>
+        </w:rPr>
+        <w:tab/>
+      </w:r>
+      <w:r>
+        <w:rPr>
+          <w:rFonts w:ascii="Courier New" w:hAnsi="Courier New" w:cs="Courier New"/>
+        </w:rPr>
+        <w:tab/>
+      </w:r>
+      <w:r>
+        <w:rPr>
+          <w:rFonts w:ascii="Courier New" w:hAnsi="Courier New" w:cs="Courier New"/>
+        </w:rPr>
+        <w:tab/>
+      </w:r>
+      <w:r>
+        <w:rPr>
+          <w:rFonts w:ascii="Courier New" w:hAnsi="Courier New" w:cs="Courier New"/>
+        </w:rPr>
+        <w:tab/>
+        <w:t>- CARROT</w:t>
+      </w:r>
+    </w:p>
+    <w:p>
+      <w:pPr>
+        <w:pStyle w:val="PlainText"/>
+        <w:rPr>
+          <w:rFonts w:ascii="Courier New" w:hAnsi="Courier New" w:cs="Courier New"/>
+        </w:rPr>
+      </w:pPr>
+      <w:r>
+        <w:rPr>
+          <w:rFonts w:ascii="Courier New" w:hAnsi="Courier New" w:cs="Courier New"/>
+        </w:rPr>
+        <w:t>Number of Pockets</w:t>
+      </w:r>
+      <w:r>
+        <w:rPr>
+          <w:rFonts w:ascii="Courier New" w:hAnsi="Courier New" w:cs="Courier New"/>
+        </w:rPr>
+        <w:tab/>
+      </w:r>
+      <w:r>
+        <w:rPr>
+          <w:rFonts w:ascii="Courier New" w:hAnsi="Courier New" w:cs="Courier New"/>
+        </w:rPr>
+        <w:tab/>
+      </w:r>
+      <w:r>
+        <w:rPr>
+          <w:rFonts w:ascii="Courier New" w:hAnsi="Courier New" w:cs="Courier New"/>
+        </w:rPr>
+        <w:tab/>
+        <w:t>- 1</w:t>
+      </w:r>
+    </w:p>
+    <w:p>
+      <w:pPr>
+        <w:pStyle w:val="PlainText"/>
+        <w:rPr>
+          <w:rFonts w:ascii="Courier New" w:hAnsi="Courier New" w:cs="Courier New"/>
+        </w:rPr>
+      </w:pPr>
+      <w:r>
+        <w:rPr>
+          <w:rFonts w:ascii="Courier New" w:hAnsi="Courier New" w:cs="Courier New"/>
+        </w:rPr>
+        <w:t>Number of KGs</w:t>
+      </w:r>
+      <w:r>
+        <w:rPr>
+          <w:rFonts w:ascii="Courier New" w:hAnsi="Courier New" w:cs="Courier New"/>
+        </w:rPr>
+        <w:tab/>
+      </w:r>
+      <w:r>
+        <w:rPr>
+          <w:rFonts w:ascii="Courier New" w:hAnsi="Courier New" w:cs="Courier New"/>
+        </w:rPr>
+        <w:tab/>
+      </w:r>
+      <w:r>
+        <w:rPr>
+          <w:rFonts w:ascii="Courier New" w:hAnsi="Courier New" w:cs="Courier New"/>
+        </w:rPr>
+        <w:tab/>
+        <w:t>- 40</w:t>
+      </w:r>
+    </w:p>
+    <w:p>
+      <w:pPr>
+        <w:pStyle w:val="PlainText"/>
+        <w:rPr>
+          <w:rFonts w:ascii="Courier New" w:hAnsi="Courier New" w:cs="Courier New"/>
+        </w:rPr>
+      </w:pPr>
+      <w:r>
+        <w:rPr>
+          <w:rFonts w:ascii="Courier New" w:hAnsi="Courier New" w:cs="Courier New"/>
+        </w:rPr>
+        <w:t>Rate</w:t>
+      </w:r>
+      <w:r>
+        <w:rPr>
+          <w:rFonts w:ascii="Courier New" w:hAnsi="Courier New" w:cs="Courier New"/>
+        </w:rPr>
+        <w:tab/>
+      </w:r>
+      <w:r>
+        <w:rPr>
+          <w:rFonts w:ascii="Courier New" w:hAnsi="Courier New" w:cs="Courier New"/>
+        </w:rPr>
+        <w:tab/>
+      </w:r>
+      <w:r>
+        <w:rPr>
+          <w:rFonts w:ascii="Courier New" w:hAnsi="Courier New" w:cs="Courier New"/>
+        </w:rPr>
+        <w:tab/>
+      </w:r>
+      <w:r>
+        <w:rPr>
+          <w:rFonts w:ascii="Courier New" w:hAnsi="Courier New" w:cs="Courier New"/>
+        </w:rPr>
+        <w:tab/>
+      </w:r>
+      <w:r>
+        <w:rPr>
+          <w:rFonts w:ascii="Courier New" w:hAnsi="Courier New" w:cs="Courier New"/>
+        </w:rPr>
+        <w:tab/>
+        <w:t>- 12</w:t>
+      </w:r>
+    </w:p>
+    <w:p>
+      <w:pPr>
+        <w:pStyle w:val="PlainText"/>
+        <w:rPr>
+          <w:rFonts w:ascii="Courier New" w:hAnsi="Courier New" w:cs="Courier New"/>
+        </w:rPr>
+      </w:pPr>
+      <w:r>
+        <w:rPr>
+          <w:rFonts w:ascii="Courier New" w:hAnsi="Courier New" w:cs="Courier New"/>
+        </w:rPr>
+        <w:t>Total Price</w:t>
+      </w:r>
+      <w:r>
+        <w:rPr>
+          <w:rFonts w:ascii="Courier New" w:hAnsi="Courier New" w:cs="Courier New"/>
+        </w:rPr>
+        <w:tab/>
+      </w:r>
+      <w:r>
+        <w:rPr>
+          <w:rFonts w:ascii="Courier New" w:hAnsi="Courier New" w:cs="Courier New"/>
+        </w:rPr>
+        <w:tab/>
+      </w:r>
+      <w:r>
+        <w:rPr>
+          <w:rFonts w:ascii="Courier New" w:hAnsi="Courier New" w:cs="Courier New"/>
+        </w:rPr>
+        <w:tab/>
+      </w:r>
+      <w:r>
+        <w:rPr>
+          <w:rFonts w:ascii="Courier New" w:hAnsi="Courier New" w:cs="Courier New"/>
+        </w:rPr>
+        <w:tab/>
+        <w:t>- 480.0</w:t>
+      </w:r>
+    </w:p>
+    <w:p>
+      <w:pPr>
+        <w:pStyle w:val="PlainText"/>
+        <w:rPr>
+          <w:rFonts w:ascii="Courier New" w:hAnsi="Courier New" w:cs="Courier New"/>
+        </w:rPr>
+      </w:pPr>
+      <w:r>
+        <w:rPr>
+          <w:rFonts w:ascii="Courier New" w:hAnsi="Courier New" w:cs="Courier New"/>
+        </w:rPr>
+        <w:t>Amount balance</w:t>
+      </w:r>
+      <w:r>
+        <w:rPr>
+          <w:rFonts w:ascii="Courier New" w:hAnsi="Courier New" w:cs="Courier New"/>
+        </w:rPr>
+        <w:tab/>
+      </w:r>
+      <w:r>
+        <w:rPr>
+          <w:rFonts w:ascii="Courier New" w:hAnsi="Courier New" w:cs="Courier New"/>
+        </w:rPr>
+        <w:tab/>
+      </w:r>
+      <w:r>
+        <w:rPr>
+          <w:rFonts w:ascii="Courier New" w:hAnsi="Courier New" w:cs="Courier New"/>
+        </w:rPr>
+        <w:tab/>
+        <w:t>- 1376.0</w:t>
+      </w:r>
+    </w:p>
+    <w:p>
+      <w:pPr>
+        <w:pStyle w:val="PlainText"/>
+        <w:rPr>
+          <w:rFonts w:ascii="Courier New" w:hAnsi="Courier New" w:cs="Courier New"/>
+        </w:rPr>
+      </w:pPr>
+    </w:p>
+    <w:p>
+      <w:pPr>
+        <w:pStyle w:val="PlainText"/>
+        <w:rPr>
+          <w:rFonts w:ascii="Courier New" w:hAnsi="Courier New" w:cs="Courier New"/>
+        </w:rPr>
+      </w:pPr>
+      <w:r>
+        <w:rPr>
+          <w:rFonts w:ascii="Courier New" w:hAnsi="Courier New" w:cs="Courier New"/>
+        </w:rPr>
+        <w:t>Item Name</w:t>
+      </w:r>
+      <w:r>
+        <w:rPr>
+          <w:rFonts w:ascii="Courier New" w:hAnsi="Courier New" w:cs="Courier New"/>
+        </w:rPr>
+        <w:tab/>
+      </w:r>
+      <w:r>
+        <w:rPr>
+          <w:rFonts w:ascii="Courier New" w:hAnsi="Courier New" w:cs="Courier New"/>
+        </w:rPr>
+        <w:tab/>
+      </w:r>
+      <w:r>
+        <w:rPr>
+          <w:rFonts w:ascii="Courier New" w:hAnsi="Courier New" w:cs="Courier New"/>
+        </w:rPr>
+        <w:tab/>
+      </w:r>
+      <w:r>
+        <w:rPr>
+          <w:rFonts w:ascii="Courier New" w:hAnsi="Courier New" w:cs="Courier New"/>
+        </w:rPr>
+        <w:tab/>
+        <w:t>- BEET</w:t>
+      </w:r>
+    </w:p>
+    <w:p>
+      <w:pPr>
+        <w:pStyle w:val="PlainText"/>
+        <w:rPr>
+          <w:rFonts w:ascii="Courier New" w:hAnsi="Courier New" w:cs="Courier New"/>
+        </w:rPr>
+      </w:pPr>
+      <w:r>
+        <w:rPr>
+          <w:rFonts w:ascii="Courier New" w:hAnsi="Courier New" w:cs="Courier New"/>
+        </w:rPr>
+        <w:t>Number of Pockets</w:t>
+      </w:r>
+      <w:r>
+        <w:rPr>
+          <w:rFonts w:ascii="Courier New" w:hAnsi="Courier New" w:cs="Courier New"/>
+        </w:rPr>
+        <w:tab/>
+      </w:r>
+      <w:r>
+        <w:rPr>
+          <w:rFonts w:ascii="Courier New" w:hAnsi="Courier New" w:cs="Courier New"/>
+        </w:rPr>
+        <w:tab/>
+      </w:r>
+      <w:r>
+        <w:rPr>
+          <w:rFonts w:ascii="Courier New" w:hAnsi="Courier New" w:cs="Courier New"/>
+        </w:rPr>
+        <w:tab/>
+        <w:t>- 1</w:t>
+      </w:r>
+    </w:p>
+    <w:p>
+      <w:pPr>
+        <w:pStyle w:val="PlainText"/>
+        <w:rPr>
+          <w:rFonts w:ascii="Courier New" w:hAnsi="Courier New" w:cs="Courier New"/>
+        </w:rPr>
+      </w:pPr>
+      <w:r>
+        <w:rPr>
+          <w:rFonts w:ascii="Courier New" w:hAnsi="Courier New" w:cs="Courier New"/>
+        </w:rPr>
+        <w:t>Number of KGs</w:t>
+      </w:r>
+      <w:r>
+        <w:rPr>
+          <w:rFonts w:ascii="Courier New" w:hAnsi="Courier New" w:cs="Courier New"/>
+        </w:rPr>
+        <w:tab/>
+      </w:r>
+      <w:r>
+        <w:rPr>
+          <w:rFonts w:ascii="Courier New" w:hAnsi="Courier New" w:cs="Courier New"/>
+        </w:rPr>
+        <w:tab/>
+      </w:r>
+      <w:r>
+        <w:rPr>
+          <w:rFonts w:ascii="Courier New" w:hAnsi="Courier New" w:cs="Courier New"/>
+        </w:rPr>
+        <w:tab/>
+        <w:t>- 25</w:t>
+      </w:r>
+    </w:p>
+    <w:p>
+      <w:pPr>
+        <w:pStyle w:val="PlainText"/>
+        <w:rPr>
+          <w:rFonts w:ascii="Courier New" w:hAnsi="Courier New" w:cs="Courier New"/>
+        </w:rPr>
+      </w:pPr>
+      <w:r>
+        <w:rPr>
+          <w:rFonts w:ascii="Courier New" w:hAnsi="Courier New" w:cs="Courier New"/>
+        </w:rPr>
+        <w:t>Rate</w:t>
+      </w:r>
+      <w:r>
+        <w:rPr>
+          <w:rFonts w:ascii="Courier New" w:hAnsi="Courier New" w:cs="Courier New"/>
+        </w:rPr>
+        <w:tab/>
+      </w:r>
+      <w:r>
+        <w:rPr>
+          <w:rFonts w:ascii="Courier New" w:hAnsi="Courier New" w:cs="Courier New"/>
+        </w:rPr>
+        <w:tab/>
+      </w:r>
+      <w:r>
+        <w:rPr>
+          <w:rFonts w:ascii="Courier New" w:hAnsi="Courier New" w:cs="Courier New"/>
+        </w:rPr>
+        <w:tab/>
+      </w:r>
+      <w:r>
+        <w:rPr>
+          <w:rFonts w:ascii="Courier New" w:hAnsi="Courier New" w:cs="Courier New"/>
+        </w:rPr>
+        <w:tab/>
+      </w:r>
+      <w:r>
+        <w:rPr>
+          <w:rFonts w:ascii="Courier New" w:hAnsi="Courier New" w:cs="Courier New"/>
+        </w:rPr>
+        <w:tab/>
+        <w:t>- 24</w:t>
+      </w:r>
+    </w:p>
+    <w:p>
+      <w:pPr>
+        <w:pStyle w:val="PlainText"/>
+        <w:rPr>
+          <w:rFonts w:ascii="Courier New" w:hAnsi="Courier New" w:cs="Courier New"/>
+        </w:rPr>
+      </w:pPr>
+      <w:r>
+        <w:rPr>
+          <w:rFonts w:ascii="Courier New" w:hAnsi="Courier New" w:cs="Courier New"/>
+        </w:rPr>
+        <w:t>Total Price</w:t>
+      </w:r>
+      <w:r>
+        <w:rPr>
+          <w:rFonts w:ascii="Courier New" w:hAnsi="Courier New" w:cs="Courier New"/>
+        </w:rPr>
+        <w:tab/>
+      </w:r>
+      <w:r>
+        <w:rPr>
+          <w:rFonts w:ascii="Courier New" w:hAnsi="Courier New" w:cs="Courier New"/>
+        </w:rPr>
+        <w:tab/>
+      </w:r>
+      <w:r>
+        <w:rPr>
+          <w:rFonts w:ascii="Courier New" w:hAnsi="Courier New" w:cs="Courier New"/>
+        </w:rPr>
+        <w:tab/>
+      </w:r>
+      <w:r>
+        <w:rPr>
+          <w:rFonts w:ascii="Courier New" w:hAnsi="Courier New" w:cs="Courier New"/>
+        </w:rPr>
+        <w:tab/>
+        <w:t>- 600.0</w:t>
+      </w:r>
+    </w:p>
+    <w:p>
+      <w:pPr>
+        <w:pStyle w:val="PlainText"/>
+        <w:rPr>
+          <w:rFonts w:ascii="Courier New" w:hAnsi="Courier New" w:cs="Courier New"/>
+          <w:b/>
+        </w:rPr>
+      </w:pPr>
+      <w:r>
+        <w:rPr>
+          <w:rFonts w:ascii="Courier New" w:hAnsi="Courier New" w:cs="Courier New"/>
+          <w:b/>
+        </w:rPr>
+        <w:t>Amount balance</w:t>
+      </w:r>
+      <w:r>
+        <w:rPr>
+          <w:rFonts w:ascii="Courier New" w:hAnsi="Courier New" w:cs="Courier New"/>
+          <w:b/>
+        </w:rPr>
+        <w:tab/>
+      </w:r>
+      <w:r>
+        <w:rPr>
+          <w:rFonts w:ascii="Courier New" w:hAnsi="Courier New" w:cs="Courier New"/>
+          <w:b/>
+        </w:rPr>
+        <w:tab/>
+      </w:r>
+      <w:r>
+        <w:rPr>
+          <w:rFonts w:ascii="Courier New" w:hAnsi="Courier New" w:cs="Courier New"/>
+          <w:b/>
+        </w:rPr>
+        <w:tab/>
+        <w:t>- 1976.0</w:t>
+      </w:r>
+    </w:p>
+    <w:p>
+      <w:pPr>
+        <w:pStyle w:val="PlainText"/>
+        <w:rPr>
+          <w:rFonts w:ascii="Courier New" w:hAnsi="Courier New" w:cs="Courier New"/>
+        </w:rPr>
+      </w:pPr>
+    </w:p>
+    <w:p>
+      <w:pPr>
+        <w:pStyle w:val="PlainText"/>
+        <w:rPr>
+          <w:rFonts w:ascii="Courier New" w:hAnsi="Courier New" w:cs="Courier New"/>
+          <w:b/>
+        </w:rPr>
+      </w:pPr>
     </w:p>
     <w:p>
       <w:pPr>

--- a/customer _details/GANGAMMA/SEP/TUMKUR/AR/PURCHASE DETAILS.docx
+++ b/customer _details/GANGAMMA/SEP/TUMKUR/AR/PURCHASE DETAILS.docx
@@ -49897,13 +49897,7 @@
         <w:rPr>
           <w:rFonts w:ascii="Courier New" w:hAnsi="Courier New" w:cs="Courier New"/>
         </w:rPr>
-        <w:t>FRI Feb 01</w:t>
-      </w:r>
-      <w:r>
-        <w:rPr>
-          <w:rFonts w:ascii="Courier New" w:hAnsi="Courier New" w:cs="Courier New"/>
-        </w:rPr>
-        <w:t xml:space="preserve"> 11:45:16 IST 2019</w:t>
+        <w:t>FRI Feb 01 11:45:16 IST 2019</w:t>
       </w:r>
     </w:p>
     <w:p>
@@ -50749,6 +50743,896 @@
         <w:tab/>
         <w:t>- 1976.0</w:t>
       </w:r>
+    </w:p>
+    <w:p>
+      <w:pPr>
+        <w:pStyle w:val="PlainText"/>
+        <w:rPr>
+          <w:rFonts w:ascii="Courier New" w:hAnsi="Courier New" w:cs="Courier New"/>
+          <w:b/>
+        </w:rPr>
+      </w:pPr>
+    </w:p>
+    <w:p>
+      <w:pPr>
+        <w:pStyle w:val="PlainText"/>
+        <w:rPr>
+          <w:rFonts w:ascii="Courier New" w:hAnsi="Courier New" w:cs="Courier New"/>
+        </w:rPr>
+      </w:pPr>
+      <w:r>
+        <w:rPr>
+          <w:rFonts w:ascii="Courier New" w:hAnsi="Courier New" w:cs="Courier New"/>
+        </w:rPr>
+        <w:t>SUN Feb 03</w:t>
+      </w:r>
+      <w:r>
+        <w:rPr>
+          <w:rFonts w:ascii="Courier New" w:hAnsi="Courier New" w:cs="Courier New"/>
+        </w:rPr>
+        <w:t xml:space="preserve"> 14:17:22 IST 2019</w:t>
+      </w:r>
+    </w:p>
+    <w:p>
+      <w:pPr>
+        <w:pStyle w:val="PlainText"/>
+        <w:rPr>
+          <w:rFonts w:ascii="Courier New" w:hAnsi="Courier New" w:cs="Courier New"/>
+        </w:rPr>
+      </w:pPr>
+      <w:r>
+        <w:rPr>
+          <w:rFonts w:ascii="Courier New" w:hAnsi="Courier New" w:cs="Courier New"/>
+        </w:rPr>
+        <w:t>Person Name</w:t>
+      </w:r>
+      <w:r>
+        <w:rPr>
+          <w:rFonts w:ascii="Courier New" w:hAnsi="Courier New" w:cs="Courier New"/>
+        </w:rPr>
+        <w:tab/>
+      </w:r>
+      <w:r>
+        <w:rPr>
+          <w:rFonts w:ascii="Courier New" w:hAnsi="Courier New" w:cs="Courier New"/>
+        </w:rPr>
+        <w:tab/>
+      </w:r>
+      <w:r>
+        <w:rPr>
+          <w:rFonts w:ascii="Courier New" w:hAnsi="Courier New" w:cs="Courier New"/>
+        </w:rPr>
+        <w:tab/>
+      </w:r>
+      <w:r>
+        <w:rPr>
+          <w:rFonts w:ascii="Courier New" w:hAnsi="Courier New" w:cs="Courier New"/>
+        </w:rPr>
+        <w:tab/>
+        <w:t>- AR</w:t>
+      </w:r>
+    </w:p>
+    <w:p>
+      <w:pPr>
+        <w:pStyle w:val="PlainText"/>
+        <w:rPr>
+          <w:rFonts w:ascii="Courier New" w:hAnsi="Courier New" w:cs="Courier New"/>
+        </w:rPr>
+      </w:pPr>
+      <w:r>
+        <w:rPr>
+          <w:rFonts w:ascii="Courier New" w:hAnsi="Courier New" w:cs="Courier New"/>
+        </w:rPr>
+        <w:t>Bill number</w:t>
+      </w:r>
+      <w:r>
+        <w:rPr>
+          <w:rFonts w:ascii="Courier New" w:hAnsi="Courier New" w:cs="Courier New"/>
+        </w:rPr>
+        <w:tab/>
+      </w:r>
+      <w:r>
+        <w:rPr>
+          <w:rFonts w:ascii="Courier New" w:hAnsi="Courier New" w:cs="Courier New"/>
+        </w:rPr>
+        <w:tab/>
+      </w:r>
+      <w:r>
+        <w:rPr>
+          <w:rFonts w:ascii="Courier New" w:hAnsi="Courier New" w:cs="Courier New"/>
+        </w:rPr>
+        <w:tab/>
+      </w:r>
+      <w:r>
+        <w:rPr>
+          <w:rFonts w:ascii="Courier New" w:hAnsi="Courier New" w:cs="Courier New"/>
+        </w:rPr>
+        <w:tab/>
+        <w:t>- 10627</w:t>
+      </w:r>
+    </w:p>
+    <w:p>
+      <w:pPr>
+        <w:pStyle w:val="PlainText"/>
+        <w:rPr>
+          <w:rFonts w:ascii="Courier New" w:hAnsi="Courier New" w:cs="Courier New"/>
+        </w:rPr>
+      </w:pPr>
+      <w:r>
+        <w:rPr>
+          <w:rFonts w:ascii="Courier New" w:hAnsi="Courier New" w:cs="Courier New"/>
+        </w:rPr>
+        <w:t>---------------------------------------------------------------</w:t>
+      </w:r>
+    </w:p>
+    <w:p>
+      <w:pPr>
+        <w:pStyle w:val="PlainText"/>
+        <w:rPr>
+          <w:rFonts w:ascii="Courier New" w:hAnsi="Courier New" w:cs="Courier New"/>
+        </w:rPr>
+      </w:pPr>
+      <w:r>
+        <w:rPr>
+          <w:rFonts w:ascii="Courier New" w:hAnsi="Courier New" w:cs="Courier New"/>
+        </w:rPr>
+        <w:t>Item Name</w:t>
+      </w:r>
+      <w:r>
+        <w:rPr>
+          <w:rFonts w:ascii="Courier New" w:hAnsi="Courier New" w:cs="Courier New"/>
+        </w:rPr>
+        <w:tab/>
+      </w:r>
+      <w:r>
+        <w:rPr>
+          <w:rFonts w:ascii="Courier New" w:hAnsi="Courier New" w:cs="Courier New"/>
+        </w:rPr>
+        <w:tab/>
+      </w:r>
+      <w:r>
+        <w:rPr>
+          <w:rFonts w:ascii="Courier New" w:hAnsi="Courier New" w:cs="Courier New"/>
+        </w:rPr>
+        <w:tab/>
+      </w:r>
+      <w:r>
+        <w:rPr>
+          <w:rFonts w:ascii="Courier New" w:hAnsi="Courier New" w:cs="Courier New"/>
+        </w:rPr>
+        <w:tab/>
+        <w:t>- POTATO</w:t>
+      </w:r>
+    </w:p>
+    <w:p>
+      <w:pPr>
+        <w:pStyle w:val="PlainText"/>
+        <w:rPr>
+          <w:rFonts w:ascii="Courier New" w:hAnsi="Courier New" w:cs="Courier New"/>
+        </w:rPr>
+      </w:pPr>
+      <w:r>
+        <w:rPr>
+          <w:rFonts w:ascii="Courier New" w:hAnsi="Courier New" w:cs="Courier New"/>
+        </w:rPr>
+        <w:t>Number of Pockets</w:t>
+      </w:r>
+      <w:r>
+        <w:rPr>
+          <w:rFonts w:ascii="Courier New" w:hAnsi="Courier New" w:cs="Courier New"/>
+        </w:rPr>
+        <w:tab/>
+      </w:r>
+      <w:r>
+        <w:rPr>
+          <w:rFonts w:ascii="Courier New" w:hAnsi="Courier New" w:cs="Courier New"/>
+        </w:rPr>
+        <w:tab/>
+      </w:r>
+      <w:r>
+        <w:rPr>
+          <w:rFonts w:ascii="Courier New" w:hAnsi="Courier New" w:cs="Courier New"/>
+        </w:rPr>
+        <w:tab/>
+        <w:t>- 1</w:t>
+      </w:r>
+    </w:p>
+    <w:p>
+      <w:pPr>
+        <w:pStyle w:val="PlainText"/>
+        <w:rPr>
+          <w:rFonts w:ascii="Courier New" w:hAnsi="Courier New" w:cs="Courier New"/>
+        </w:rPr>
+      </w:pPr>
+      <w:r>
+        <w:rPr>
+          <w:rFonts w:ascii="Courier New" w:hAnsi="Courier New" w:cs="Courier New"/>
+        </w:rPr>
+        <w:t>Number of KGs</w:t>
+      </w:r>
+      <w:r>
+        <w:rPr>
+          <w:rFonts w:ascii="Courier New" w:hAnsi="Courier New" w:cs="Courier New"/>
+        </w:rPr>
+        <w:tab/>
+      </w:r>
+      <w:r>
+        <w:rPr>
+          <w:rFonts w:ascii="Courier New" w:hAnsi="Courier New" w:cs="Courier New"/>
+        </w:rPr>
+        <w:tab/>
+      </w:r>
+      <w:r>
+        <w:rPr>
+          <w:rFonts w:ascii="Courier New" w:hAnsi="Courier New" w:cs="Courier New"/>
+        </w:rPr>
+        <w:tab/>
+        <w:t>- 53</w:t>
+      </w:r>
+    </w:p>
+    <w:p>
+      <w:pPr>
+        <w:pStyle w:val="PlainText"/>
+        <w:rPr>
+          <w:rFonts w:ascii="Courier New" w:hAnsi="Courier New" w:cs="Courier New"/>
+        </w:rPr>
+      </w:pPr>
+      <w:r>
+        <w:rPr>
+          <w:rFonts w:ascii="Courier New" w:hAnsi="Courier New" w:cs="Courier New"/>
+        </w:rPr>
+        <w:t>Rate</w:t>
+      </w:r>
+      <w:r>
+        <w:rPr>
+          <w:rFonts w:ascii="Courier New" w:hAnsi="Courier New" w:cs="Courier New"/>
+        </w:rPr>
+        <w:tab/>
+      </w:r>
+      <w:r>
+        <w:rPr>
+          <w:rFonts w:ascii="Courier New" w:hAnsi="Courier New" w:cs="Courier New"/>
+        </w:rPr>
+        <w:tab/>
+      </w:r>
+      <w:r>
+        <w:rPr>
+          <w:rFonts w:ascii="Courier New" w:hAnsi="Courier New" w:cs="Courier New"/>
+        </w:rPr>
+        <w:tab/>
+      </w:r>
+      <w:r>
+        <w:rPr>
+          <w:rFonts w:ascii="Courier New" w:hAnsi="Courier New" w:cs="Courier New"/>
+        </w:rPr>
+        <w:tab/>
+      </w:r>
+      <w:r>
+        <w:rPr>
+          <w:rFonts w:ascii="Courier New" w:hAnsi="Courier New" w:cs="Courier New"/>
+        </w:rPr>
+        <w:tab/>
+        <w:t>- 18</w:t>
+      </w:r>
+    </w:p>
+    <w:p>
+      <w:pPr>
+        <w:pStyle w:val="PlainText"/>
+        <w:rPr>
+          <w:rFonts w:ascii="Courier New" w:hAnsi="Courier New" w:cs="Courier New"/>
+        </w:rPr>
+      </w:pPr>
+      <w:r>
+        <w:rPr>
+          <w:rFonts w:ascii="Courier New" w:hAnsi="Courier New" w:cs="Courier New"/>
+        </w:rPr>
+        <w:t>Total Price</w:t>
+      </w:r>
+      <w:r>
+        <w:rPr>
+          <w:rFonts w:ascii="Courier New" w:hAnsi="Courier New" w:cs="Courier New"/>
+        </w:rPr>
+        <w:tab/>
+      </w:r>
+      <w:r>
+        <w:rPr>
+          <w:rFonts w:ascii="Courier New" w:hAnsi="Courier New" w:cs="Courier New"/>
+        </w:rPr>
+        <w:tab/>
+      </w:r>
+      <w:r>
+        <w:rPr>
+          <w:rFonts w:ascii="Courier New" w:hAnsi="Courier New" w:cs="Courier New"/>
+        </w:rPr>
+        <w:tab/>
+      </w:r>
+      <w:r>
+        <w:rPr>
+          <w:rFonts w:ascii="Courier New" w:hAnsi="Courier New" w:cs="Courier New"/>
+        </w:rPr>
+        <w:tab/>
+        <w:t>- 954.0</w:t>
+      </w:r>
+    </w:p>
+    <w:p>
+      <w:pPr>
+        <w:pStyle w:val="PlainText"/>
+        <w:rPr>
+          <w:rFonts w:ascii="Courier New" w:hAnsi="Courier New" w:cs="Courier New"/>
+          <w:color w:val="FF0000"/>
+        </w:rPr>
+      </w:pPr>
+      <w:r>
+        <w:rPr>
+          <w:rFonts w:ascii="Courier New" w:hAnsi="Courier New" w:cs="Courier New"/>
+          <w:color w:val="FF0000"/>
+        </w:rPr>
+        <w:t>Amount Received</w:t>
+      </w:r>
+      <w:r>
+        <w:rPr>
+          <w:rFonts w:ascii="Courier New" w:hAnsi="Courier New" w:cs="Courier New"/>
+          <w:color w:val="FF0000"/>
+        </w:rPr>
+        <w:tab/>
+      </w:r>
+      <w:r>
+        <w:rPr>
+          <w:rFonts w:ascii="Courier New" w:hAnsi="Courier New" w:cs="Courier New"/>
+          <w:color w:val="FF0000"/>
+        </w:rPr>
+        <w:tab/>
+      </w:r>
+      <w:r>
+        <w:rPr>
+          <w:rFonts w:ascii="Courier New" w:hAnsi="Courier New" w:cs="Courier New"/>
+          <w:color w:val="FF0000"/>
+        </w:rPr>
+        <w:tab/>
+        <w:t>- 1976</w:t>
+      </w:r>
+    </w:p>
+    <w:p>
+      <w:pPr>
+        <w:pStyle w:val="PlainText"/>
+        <w:rPr>
+          <w:rFonts w:ascii="Courier New" w:hAnsi="Courier New" w:cs="Courier New"/>
+        </w:rPr>
+      </w:pPr>
+      <w:r>
+        <w:rPr>
+          <w:rFonts w:ascii="Courier New" w:hAnsi="Courier New" w:cs="Courier New"/>
+        </w:rPr>
+        <w:t>Amount balance</w:t>
+      </w:r>
+      <w:r>
+        <w:rPr>
+          <w:rFonts w:ascii="Courier New" w:hAnsi="Courier New" w:cs="Courier New"/>
+        </w:rPr>
+        <w:tab/>
+      </w:r>
+      <w:r>
+        <w:rPr>
+          <w:rFonts w:ascii="Courier New" w:hAnsi="Courier New" w:cs="Courier New"/>
+        </w:rPr>
+        <w:tab/>
+      </w:r>
+      <w:r>
+        <w:rPr>
+          <w:rFonts w:ascii="Courier New" w:hAnsi="Courier New" w:cs="Courier New"/>
+        </w:rPr>
+        <w:tab/>
+        <w:t>- 954.0</w:t>
+      </w:r>
+    </w:p>
+    <w:p>
+      <w:pPr>
+        <w:pStyle w:val="PlainText"/>
+        <w:rPr>
+          <w:rFonts w:ascii="Courier New" w:hAnsi="Courier New" w:cs="Courier New"/>
+        </w:rPr>
+      </w:pPr>
+      <w:r>
+        <w:rPr>
+          <w:rFonts w:ascii="Courier New" w:hAnsi="Courier New" w:cs="Courier New"/>
+        </w:rPr>
+        <w:t>Amount Received mode</w:t>
+      </w:r>
+      <w:r>
+        <w:rPr>
+          <w:rFonts w:ascii="Courier New" w:hAnsi="Courier New" w:cs="Courier New"/>
+        </w:rPr>
+        <w:tab/>
+      </w:r>
+      <w:r>
+        <w:rPr>
+          <w:rFonts w:ascii="Courier New" w:hAnsi="Courier New" w:cs="Courier New"/>
+        </w:rPr>
+        <w:tab/>
+        <w:t>- CASH</w:t>
+      </w:r>
+    </w:p>
+    <w:p>
+      <w:pPr>
+        <w:pStyle w:val="PlainText"/>
+        <w:rPr>
+          <w:rFonts w:ascii="Courier New" w:hAnsi="Courier New" w:cs="Courier New"/>
+        </w:rPr>
+      </w:pPr>
+    </w:p>
+    <w:p>
+      <w:pPr>
+        <w:pStyle w:val="PlainText"/>
+        <w:rPr>
+          <w:rFonts w:ascii="Courier New" w:hAnsi="Courier New" w:cs="Courier New"/>
+        </w:rPr>
+      </w:pPr>
+      <w:r>
+        <w:rPr>
+          <w:rFonts w:ascii="Courier New" w:hAnsi="Courier New" w:cs="Courier New"/>
+        </w:rPr>
+        <w:t>Item Name</w:t>
+      </w:r>
+      <w:r>
+        <w:rPr>
+          <w:rFonts w:ascii="Courier New" w:hAnsi="Courier New" w:cs="Courier New"/>
+        </w:rPr>
+        <w:tab/>
+      </w:r>
+      <w:r>
+        <w:rPr>
+          <w:rFonts w:ascii="Courier New" w:hAnsi="Courier New" w:cs="Courier New"/>
+        </w:rPr>
+        <w:tab/>
+      </w:r>
+      <w:r>
+        <w:rPr>
+          <w:rFonts w:ascii="Courier New" w:hAnsi="Courier New" w:cs="Courier New"/>
+        </w:rPr>
+        <w:tab/>
+      </w:r>
+      <w:r>
+        <w:rPr>
+          <w:rFonts w:ascii="Courier New" w:hAnsi="Courier New" w:cs="Courier New"/>
+        </w:rPr>
+        <w:tab/>
+        <w:t>- CARROT</w:t>
+      </w:r>
+    </w:p>
+    <w:p>
+      <w:pPr>
+        <w:pStyle w:val="PlainText"/>
+        <w:rPr>
+          <w:rFonts w:ascii="Courier New" w:hAnsi="Courier New" w:cs="Courier New"/>
+        </w:rPr>
+      </w:pPr>
+      <w:r>
+        <w:rPr>
+          <w:rFonts w:ascii="Courier New" w:hAnsi="Courier New" w:cs="Courier New"/>
+        </w:rPr>
+        <w:t>Number of Pockets</w:t>
+      </w:r>
+      <w:r>
+        <w:rPr>
+          <w:rFonts w:ascii="Courier New" w:hAnsi="Courier New" w:cs="Courier New"/>
+        </w:rPr>
+        <w:tab/>
+      </w:r>
+      <w:r>
+        <w:rPr>
+          <w:rFonts w:ascii="Courier New" w:hAnsi="Courier New" w:cs="Courier New"/>
+        </w:rPr>
+        <w:tab/>
+      </w:r>
+      <w:r>
+        <w:rPr>
+          <w:rFonts w:ascii="Courier New" w:hAnsi="Courier New" w:cs="Courier New"/>
+        </w:rPr>
+        <w:tab/>
+        <w:t>- 1</w:t>
+      </w:r>
+    </w:p>
+    <w:p>
+      <w:pPr>
+        <w:pStyle w:val="PlainText"/>
+        <w:rPr>
+          <w:rFonts w:ascii="Courier New" w:hAnsi="Courier New" w:cs="Courier New"/>
+        </w:rPr>
+      </w:pPr>
+      <w:r>
+        <w:rPr>
+          <w:rFonts w:ascii="Courier New" w:hAnsi="Courier New" w:cs="Courier New"/>
+        </w:rPr>
+        <w:t>Number of KGs</w:t>
+      </w:r>
+      <w:r>
+        <w:rPr>
+          <w:rFonts w:ascii="Courier New" w:hAnsi="Courier New" w:cs="Courier New"/>
+        </w:rPr>
+        <w:tab/>
+      </w:r>
+      <w:r>
+        <w:rPr>
+          <w:rFonts w:ascii="Courier New" w:hAnsi="Courier New" w:cs="Courier New"/>
+        </w:rPr>
+        <w:tab/>
+      </w:r>
+      <w:r>
+        <w:rPr>
+          <w:rFonts w:ascii="Courier New" w:hAnsi="Courier New" w:cs="Courier New"/>
+        </w:rPr>
+        <w:tab/>
+        <w:t>- 30</w:t>
+      </w:r>
+    </w:p>
+    <w:p>
+      <w:pPr>
+        <w:pStyle w:val="PlainText"/>
+        <w:rPr>
+          <w:rFonts w:ascii="Courier New" w:hAnsi="Courier New" w:cs="Courier New"/>
+        </w:rPr>
+      </w:pPr>
+      <w:r>
+        <w:rPr>
+          <w:rFonts w:ascii="Courier New" w:hAnsi="Courier New" w:cs="Courier New"/>
+        </w:rPr>
+        <w:t>Rate</w:t>
+      </w:r>
+      <w:r>
+        <w:rPr>
+          <w:rFonts w:ascii="Courier New" w:hAnsi="Courier New" w:cs="Courier New"/>
+        </w:rPr>
+        <w:tab/>
+      </w:r>
+      <w:r>
+        <w:rPr>
+          <w:rFonts w:ascii="Courier New" w:hAnsi="Courier New" w:cs="Courier New"/>
+        </w:rPr>
+        <w:tab/>
+      </w:r>
+      <w:r>
+        <w:rPr>
+          <w:rFonts w:ascii="Courier New" w:hAnsi="Courier New" w:cs="Courier New"/>
+        </w:rPr>
+        <w:tab/>
+      </w:r>
+      <w:r>
+        <w:rPr>
+          <w:rFonts w:ascii="Courier New" w:hAnsi="Courier New" w:cs="Courier New"/>
+        </w:rPr>
+        <w:tab/>
+      </w:r>
+      <w:r>
+        <w:rPr>
+          <w:rFonts w:ascii="Courier New" w:hAnsi="Courier New" w:cs="Courier New"/>
+        </w:rPr>
+        <w:tab/>
+        <w:t>- 12</w:t>
+      </w:r>
+    </w:p>
+    <w:p>
+      <w:pPr>
+        <w:pStyle w:val="PlainText"/>
+        <w:rPr>
+          <w:rFonts w:ascii="Courier New" w:hAnsi="Courier New" w:cs="Courier New"/>
+        </w:rPr>
+      </w:pPr>
+      <w:r>
+        <w:rPr>
+          <w:rFonts w:ascii="Courier New" w:hAnsi="Courier New" w:cs="Courier New"/>
+        </w:rPr>
+        <w:t>Total Price</w:t>
+      </w:r>
+      <w:r>
+        <w:rPr>
+          <w:rFonts w:ascii="Courier New" w:hAnsi="Courier New" w:cs="Courier New"/>
+        </w:rPr>
+        <w:tab/>
+      </w:r>
+      <w:r>
+        <w:rPr>
+          <w:rFonts w:ascii="Courier New" w:hAnsi="Courier New" w:cs="Courier New"/>
+        </w:rPr>
+        <w:tab/>
+      </w:r>
+      <w:r>
+        <w:rPr>
+          <w:rFonts w:ascii="Courier New" w:hAnsi="Courier New" w:cs="Courier New"/>
+        </w:rPr>
+        <w:tab/>
+      </w:r>
+      <w:r>
+        <w:rPr>
+          <w:rFonts w:ascii="Courier New" w:hAnsi="Courier New" w:cs="Courier New"/>
+        </w:rPr>
+        <w:tab/>
+        <w:t>- 360.0</w:t>
+      </w:r>
+    </w:p>
+    <w:p>
+      <w:pPr>
+        <w:pStyle w:val="PlainText"/>
+        <w:rPr>
+          <w:rFonts w:ascii="Courier New" w:hAnsi="Courier New" w:cs="Courier New"/>
+        </w:rPr>
+      </w:pPr>
+      <w:r>
+        <w:rPr>
+          <w:rFonts w:ascii="Courier New" w:hAnsi="Courier New" w:cs="Courier New"/>
+        </w:rPr>
+        <w:t>Amount balance</w:t>
+      </w:r>
+      <w:r>
+        <w:rPr>
+          <w:rFonts w:ascii="Courier New" w:hAnsi="Courier New" w:cs="Courier New"/>
+        </w:rPr>
+        <w:tab/>
+      </w:r>
+      <w:r>
+        <w:rPr>
+          <w:rFonts w:ascii="Courier New" w:hAnsi="Courier New" w:cs="Courier New"/>
+        </w:rPr>
+        <w:tab/>
+      </w:r>
+      <w:r>
+        <w:rPr>
+          <w:rFonts w:ascii="Courier New" w:hAnsi="Courier New" w:cs="Courier New"/>
+        </w:rPr>
+        <w:tab/>
+        <w:t>- 1314.0</w:t>
+      </w:r>
+    </w:p>
+    <w:p>
+      <w:pPr>
+        <w:pStyle w:val="PlainText"/>
+        <w:rPr>
+          <w:rFonts w:ascii="Courier New" w:hAnsi="Courier New" w:cs="Courier New"/>
+        </w:rPr>
+      </w:pPr>
+    </w:p>
+    <w:p>
+      <w:pPr>
+        <w:pStyle w:val="PlainText"/>
+        <w:rPr>
+          <w:rFonts w:ascii="Courier New" w:hAnsi="Courier New" w:cs="Courier New"/>
+        </w:rPr>
+      </w:pPr>
+      <w:r>
+        <w:rPr>
+          <w:rFonts w:ascii="Courier New" w:hAnsi="Courier New" w:cs="Courier New"/>
+        </w:rPr>
+        <w:t>Item Name</w:t>
+      </w:r>
+      <w:r>
+        <w:rPr>
+          <w:rFonts w:ascii="Courier New" w:hAnsi="Courier New" w:cs="Courier New"/>
+        </w:rPr>
+        <w:tab/>
+      </w:r>
+      <w:r>
+        <w:rPr>
+          <w:rFonts w:ascii="Courier New" w:hAnsi="Courier New" w:cs="Courier New"/>
+        </w:rPr>
+        <w:tab/>
+      </w:r>
+      <w:r>
+        <w:rPr>
+          <w:rFonts w:ascii="Courier New" w:hAnsi="Courier New" w:cs="Courier New"/>
+        </w:rPr>
+        <w:tab/>
+      </w:r>
+      <w:r>
+        <w:rPr>
+          <w:rFonts w:ascii="Courier New" w:hAnsi="Courier New" w:cs="Courier New"/>
+        </w:rPr>
+        <w:tab/>
+        <w:t>- BEET</w:t>
+      </w:r>
+    </w:p>
+    <w:p>
+      <w:pPr>
+        <w:pStyle w:val="PlainText"/>
+        <w:rPr>
+          <w:rFonts w:ascii="Courier New" w:hAnsi="Courier New" w:cs="Courier New"/>
+        </w:rPr>
+      </w:pPr>
+      <w:r>
+        <w:rPr>
+          <w:rFonts w:ascii="Courier New" w:hAnsi="Courier New" w:cs="Courier New"/>
+        </w:rPr>
+        <w:t>Number of Pockets</w:t>
+      </w:r>
+      <w:r>
+        <w:rPr>
+          <w:rFonts w:ascii="Courier New" w:hAnsi="Courier New" w:cs="Courier New"/>
+        </w:rPr>
+        <w:tab/>
+      </w:r>
+      <w:r>
+        <w:rPr>
+          <w:rFonts w:ascii="Courier New" w:hAnsi="Courier New" w:cs="Courier New"/>
+        </w:rPr>
+        <w:tab/>
+      </w:r>
+      <w:r>
+        <w:rPr>
+          <w:rFonts w:ascii="Courier New" w:hAnsi="Courier New" w:cs="Courier New"/>
+        </w:rPr>
+        <w:tab/>
+        <w:t>- 1</w:t>
+      </w:r>
+    </w:p>
+    <w:p>
+      <w:pPr>
+        <w:pStyle w:val="PlainText"/>
+        <w:rPr>
+          <w:rFonts w:ascii="Courier New" w:hAnsi="Courier New" w:cs="Courier New"/>
+        </w:rPr>
+      </w:pPr>
+      <w:r>
+        <w:rPr>
+          <w:rFonts w:ascii="Courier New" w:hAnsi="Courier New" w:cs="Courier New"/>
+        </w:rPr>
+        <w:t>Number of KGs</w:t>
+      </w:r>
+      <w:r>
+        <w:rPr>
+          <w:rFonts w:ascii="Courier New" w:hAnsi="Courier New" w:cs="Courier New"/>
+        </w:rPr>
+        <w:tab/>
+      </w:r>
+      <w:r>
+        <w:rPr>
+          <w:rFonts w:ascii="Courier New" w:hAnsi="Courier New" w:cs="Courier New"/>
+        </w:rPr>
+        <w:tab/>
+      </w:r>
+      <w:r>
+        <w:rPr>
+          <w:rFonts w:ascii="Courier New" w:hAnsi="Courier New" w:cs="Courier New"/>
+        </w:rPr>
+        <w:tab/>
+        <w:t>- 15</w:t>
+      </w:r>
+    </w:p>
+    <w:p>
+      <w:pPr>
+        <w:pStyle w:val="PlainText"/>
+        <w:rPr>
+          <w:rFonts w:ascii="Courier New" w:hAnsi="Courier New" w:cs="Courier New"/>
+        </w:rPr>
+      </w:pPr>
+      <w:r>
+        <w:rPr>
+          <w:rFonts w:ascii="Courier New" w:hAnsi="Courier New" w:cs="Courier New"/>
+        </w:rPr>
+        <w:t>Rate</w:t>
+      </w:r>
+      <w:r>
+        <w:rPr>
+          <w:rFonts w:ascii="Courier New" w:hAnsi="Courier New" w:cs="Courier New"/>
+        </w:rPr>
+        <w:tab/>
+      </w:r>
+      <w:r>
+        <w:rPr>
+          <w:rFonts w:ascii="Courier New" w:hAnsi="Courier New" w:cs="Courier New"/>
+        </w:rPr>
+        <w:tab/>
+      </w:r>
+      <w:r>
+        <w:rPr>
+          <w:rFonts w:ascii="Courier New" w:hAnsi="Courier New" w:cs="Courier New"/>
+        </w:rPr>
+        <w:tab/>
+      </w:r>
+      <w:r>
+        <w:rPr>
+          <w:rFonts w:ascii="Courier New" w:hAnsi="Courier New" w:cs="Courier New"/>
+        </w:rPr>
+        <w:tab/>
+      </w:r>
+      <w:r>
+        <w:rPr>
+          <w:rFonts w:ascii="Courier New" w:hAnsi="Courier New" w:cs="Courier New"/>
+        </w:rPr>
+        <w:tab/>
+        <w:t>- 24</w:t>
+      </w:r>
+    </w:p>
+    <w:p>
+      <w:pPr>
+        <w:pStyle w:val="PlainText"/>
+        <w:rPr>
+          <w:rFonts w:ascii="Courier New" w:hAnsi="Courier New" w:cs="Courier New"/>
+        </w:rPr>
+      </w:pPr>
+      <w:r>
+        <w:rPr>
+          <w:rFonts w:ascii="Courier New" w:hAnsi="Courier New" w:cs="Courier New"/>
+        </w:rPr>
+        <w:t>Total Price</w:t>
+      </w:r>
+      <w:r>
+        <w:rPr>
+          <w:rFonts w:ascii="Courier New" w:hAnsi="Courier New" w:cs="Courier New"/>
+        </w:rPr>
+        <w:tab/>
+      </w:r>
+      <w:r>
+        <w:rPr>
+          <w:rFonts w:ascii="Courier New" w:hAnsi="Courier New" w:cs="Courier New"/>
+        </w:rPr>
+        <w:tab/>
+      </w:r>
+      <w:r>
+        <w:rPr>
+          <w:rFonts w:ascii="Courier New" w:hAnsi="Courier New" w:cs="Courier New"/>
+        </w:rPr>
+        <w:tab/>
+      </w:r>
+      <w:r>
+        <w:rPr>
+          <w:rFonts w:ascii="Courier New" w:hAnsi="Courier New" w:cs="Courier New"/>
+        </w:rPr>
+        <w:tab/>
+        <w:t>- 360.0</w:t>
+      </w:r>
+    </w:p>
+    <w:p>
+      <w:pPr>
+        <w:pStyle w:val="PlainText"/>
+        <w:rPr>
+          <w:rFonts w:ascii="Courier New" w:hAnsi="Courier New" w:cs="Courier New"/>
+          <w:b/>
+        </w:rPr>
+      </w:pPr>
+      <w:r>
+        <w:rPr>
+          <w:rFonts w:ascii="Courier New" w:hAnsi="Courier New" w:cs="Courier New"/>
+          <w:b/>
+        </w:rPr>
+        <w:t>Amount balance</w:t>
+      </w:r>
+      <w:r>
+        <w:rPr>
+          <w:rFonts w:ascii="Courier New" w:hAnsi="Courier New" w:cs="Courier New"/>
+          <w:b/>
+        </w:rPr>
+        <w:tab/>
+      </w:r>
+      <w:r>
+        <w:rPr>
+          <w:rFonts w:ascii="Courier New" w:hAnsi="Courier New" w:cs="Courier New"/>
+          <w:b/>
+        </w:rPr>
+        <w:tab/>
+      </w:r>
+      <w:r>
+        <w:rPr>
+          <w:rFonts w:ascii="Courier New" w:hAnsi="Courier New" w:cs="Courier New"/>
+          <w:b/>
+        </w:rPr>
+        <w:tab/>
+        <w:t>- 1674.0</w:t>
+      </w:r>
+    </w:p>
+    <w:p>
+      <w:pPr>
+        <w:pStyle w:val="PlainText"/>
+        <w:rPr>
+          <w:rFonts w:ascii="Courier New" w:hAnsi="Courier New" w:cs="Courier New"/>
+        </w:rPr>
+      </w:pPr>
+    </w:p>
+    <w:p>
+      <w:pPr>
+        <w:pStyle w:val="PlainText"/>
+        <w:rPr>
+          <w:rFonts w:ascii="Courier New" w:hAnsi="Courier New" w:cs="Courier New"/>
+          <w:b/>
+        </w:rPr>
+      </w:pPr>
     </w:p>
     <w:p>
       <w:pPr>

--- a/customer _details/GANGAMMA/SEP/TUMKUR/AR/PURCHASE DETAILS.docx
+++ b/customer _details/GANGAMMA/SEP/TUMKUR/AR/PURCHASE DETAILS.docx
@@ -50764,13 +50764,7 @@
         <w:rPr>
           <w:rFonts w:ascii="Courier New" w:hAnsi="Courier New" w:cs="Courier New"/>
         </w:rPr>
-        <w:t>SUN Feb 03</w:t>
-      </w:r>
-      <w:r>
-        <w:rPr>
-          <w:rFonts w:ascii="Courier New" w:hAnsi="Courier New" w:cs="Courier New"/>
-        </w:rPr>
-        <w:t xml:space="preserve"> 14:17:22 IST 2019</w:t>
+        <w:t>SUN Feb 03 14:17:22 IST 2019</w:t>
       </w:r>
     </w:p>
     <w:p>
@@ -51616,6 +51610,666 @@
         <w:tab/>
         <w:t>- 1674.0</w:t>
       </w:r>
+    </w:p>
+    <w:p>
+      <w:pPr>
+        <w:pStyle w:val="PlainText"/>
+        <w:rPr>
+          <w:rFonts w:ascii="Courier New" w:hAnsi="Courier New" w:cs="Courier New"/>
+          <w:b/>
+        </w:rPr>
+      </w:pPr>
+    </w:p>
+    <w:p>
+      <w:pPr>
+        <w:pStyle w:val="PlainText"/>
+        <w:rPr>
+          <w:rFonts w:ascii="Courier New" w:hAnsi="Courier New" w:cs="Courier New"/>
+        </w:rPr>
+      </w:pPr>
+      <w:r>
+        <w:rPr>
+          <w:rFonts w:ascii="Courier New" w:hAnsi="Courier New" w:cs="Courier New"/>
+        </w:rPr>
+        <w:t>TUE Feb 05</w:t>
+      </w:r>
+      <w:r>
+        <w:rPr>
+          <w:rFonts w:ascii="Courier New" w:hAnsi="Courier New" w:cs="Courier New"/>
+        </w:rPr>
+        <w:t xml:space="preserve"> 11:50:47 IST 2019</w:t>
+      </w:r>
+    </w:p>
+    <w:p>
+      <w:pPr>
+        <w:pStyle w:val="PlainText"/>
+        <w:rPr>
+          <w:rFonts w:ascii="Courier New" w:hAnsi="Courier New" w:cs="Courier New"/>
+        </w:rPr>
+      </w:pPr>
+      <w:r>
+        <w:rPr>
+          <w:rFonts w:ascii="Courier New" w:hAnsi="Courier New" w:cs="Courier New"/>
+        </w:rPr>
+        <w:t>Person Name</w:t>
+      </w:r>
+      <w:r>
+        <w:rPr>
+          <w:rFonts w:ascii="Courier New" w:hAnsi="Courier New" w:cs="Courier New"/>
+        </w:rPr>
+        <w:tab/>
+      </w:r>
+      <w:r>
+        <w:rPr>
+          <w:rFonts w:ascii="Courier New" w:hAnsi="Courier New" w:cs="Courier New"/>
+        </w:rPr>
+        <w:tab/>
+      </w:r>
+      <w:r>
+        <w:rPr>
+          <w:rFonts w:ascii="Courier New" w:hAnsi="Courier New" w:cs="Courier New"/>
+        </w:rPr>
+        <w:tab/>
+      </w:r>
+      <w:r>
+        <w:rPr>
+          <w:rFonts w:ascii="Courier New" w:hAnsi="Courier New" w:cs="Courier New"/>
+        </w:rPr>
+        <w:tab/>
+        <w:t>- AR</w:t>
+      </w:r>
+    </w:p>
+    <w:p>
+      <w:pPr>
+        <w:pStyle w:val="PlainText"/>
+        <w:rPr>
+          <w:rFonts w:ascii="Courier New" w:hAnsi="Courier New" w:cs="Courier New"/>
+        </w:rPr>
+      </w:pPr>
+      <w:r>
+        <w:rPr>
+          <w:rFonts w:ascii="Courier New" w:hAnsi="Courier New" w:cs="Courier New"/>
+        </w:rPr>
+        <w:t>Bill number</w:t>
+      </w:r>
+      <w:r>
+        <w:rPr>
+          <w:rFonts w:ascii="Courier New" w:hAnsi="Courier New" w:cs="Courier New"/>
+        </w:rPr>
+        <w:tab/>
+      </w:r>
+      <w:r>
+        <w:rPr>
+          <w:rFonts w:ascii="Courier New" w:hAnsi="Courier New" w:cs="Courier New"/>
+        </w:rPr>
+        <w:tab/>
+      </w:r>
+      <w:r>
+        <w:rPr>
+          <w:rFonts w:ascii="Courier New" w:hAnsi="Courier New" w:cs="Courier New"/>
+        </w:rPr>
+        <w:tab/>
+      </w:r>
+      <w:r>
+        <w:rPr>
+          <w:rFonts w:ascii="Courier New" w:hAnsi="Courier New" w:cs="Courier New"/>
+        </w:rPr>
+        <w:tab/>
+        <w:t>- 10684</w:t>
+      </w:r>
+    </w:p>
+    <w:p>
+      <w:pPr>
+        <w:pStyle w:val="PlainText"/>
+        <w:rPr>
+          <w:rFonts w:ascii="Courier New" w:hAnsi="Courier New" w:cs="Courier New"/>
+        </w:rPr>
+      </w:pPr>
+      <w:r>
+        <w:rPr>
+          <w:rFonts w:ascii="Courier New" w:hAnsi="Courier New" w:cs="Courier New"/>
+        </w:rPr>
+        <w:t>---------------------------------------------------------------</w:t>
+      </w:r>
+    </w:p>
+    <w:p>
+      <w:pPr>
+        <w:pStyle w:val="PlainText"/>
+        <w:rPr>
+          <w:rFonts w:ascii="Courier New" w:hAnsi="Courier New" w:cs="Courier New"/>
+        </w:rPr>
+      </w:pPr>
+      <w:r>
+        <w:rPr>
+          <w:rFonts w:ascii="Courier New" w:hAnsi="Courier New" w:cs="Courier New"/>
+        </w:rPr>
+        <w:t>Item Name</w:t>
+      </w:r>
+      <w:r>
+        <w:rPr>
+          <w:rFonts w:ascii="Courier New" w:hAnsi="Courier New" w:cs="Courier New"/>
+        </w:rPr>
+        <w:tab/>
+      </w:r>
+      <w:r>
+        <w:rPr>
+          <w:rFonts w:ascii="Courier New" w:hAnsi="Courier New" w:cs="Courier New"/>
+        </w:rPr>
+        <w:tab/>
+      </w:r>
+      <w:r>
+        <w:rPr>
+          <w:rFonts w:ascii="Courier New" w:hAnsi="Courier New" w:cs="Courier New"/>
+        </w:rPr>
+        <w:tab/>
+      </w:r>
+      <w:r>
+        <w:rPr>
+          <w:rFonts w:ascii="Courier New" w:hAnsi="Courier New" w:cs="Courier New"/>
+        </w:rPr>
+        <w:tab/>
+        <w:t>- POTATO</w:t>
+      </w:r>
+    </w:p>
+    <w:p>
+      <w:pPr>
+        <w:pStyle w:val="PlainText"/>
+        <w:rPr>
+          <w:rFonts w:ascii="Courier New" w:hAnsi="Courier New" w:cs="Courier New"/>
+        </w:rPr>
+      </w:pPr>
+      <w:r>
+        <w:rPr>
+          <w:rFonts w:ascii="Courier New" w:hAnsi="Courier New" w:cs="Courier New"/>
+        </w:rPr>
+        <w:t>Number of Pockets</w:t>
+      </w:r>
+      <w:r>
+        <w:rPr>
+          <w:rFonts w:ascii="Courier New" w:hAnsi="Courier New" w:cs="Courier New"/>
+        </w:rPr>
+        <w:tab/>
+      </w:r>
+      <w:r>
+        <w:rPr>
+          <w:rFonts w:ascii="Courier New" w:hAnsi="Courier New" w:cs="Courier New"/>
+        </w:rPr>
+        <w:tab/>
+      </w:r>
+      <w:r>
+        <w:rPr>
+          <w:rFonts w:ascii="Courier New" w:hAnsi="Courier New" w:cs="Courier New"/>
+        </w:rPr>
+        <w:tab/>
+        <w:t>- 1</w:t>
+      </w:r>
+    </w:p>
+    <w:p>
+      <w:pPr>
+        <w:pStyle w:val="PlainText"/>
+        <w:rPr>
+          <w:rFonts w:ascii="Courier New" w:hAnsi="Courier New" w:cs="Courier New"/>
+        </w:rPr>
+      </w:pPr>
+      <w:r>
+        <w:rPr>
+          <w:rFonts w:ascii="Courier New" w:hAnsi="Courier New" w:cs="Courier New"/>
+        </w:rPr>
+        <w:t>Number of KGs</w:t>
+      </w:r>
+      <w:r>
+        <w:rPr>
+          <w:rFonts w:ascii="Courier New" w:hAnsi="Courier New" w:cs="Courier New"/>
+        </w:rPr>
+        <w:tab/>
+      </w:r>
+      <w:r>
+        <w:rPr>
+          <w:rFonts w:ascii="Courier New" w:hAnsi="Courier New" w:cs="Courier New"/>
+        </w:rPr>
+        <w:tab/>
+      </w:r>
+      <w:r>
+        <w:rPr>
+          <w:rFonts w:ascii="Courier New" w:hAnsi="Courier New" w:cs="Courier New"/>
+        </w:rPr>
+        <w:tab/>
+        <w:t>- 54</w:t>
+      </w:r>
+    </w:p>
+    <w:p>
+      <w:pPr>
+        <w:pStyle w:val="PlainText"/>
+        <w:rPr>
+          <w:rFonts w:ascii="Courier New" w:hAnsi="Courier New" w:cs="Courier New"/>
+        </w:rPr>
+      </w:pPr>
+      <w:r>
+        <w:rPr>
+          <w:rFonts w:ascii="Courier New" w:hAnsi="Courier New" w:cs="Courier New"/>
+        </w:rPr>
+        <w:t>Rate</w:t>
+      </w:r>
+      <w:r>
+        <w:rPr>
+          <w:rFonts w:ascii="Courier New" w:hAnsi="Courier New" w:cs="Courier New"/>
+        </w:rPr>
+        <w:tab/>
+      </w:r>
+      <w:r>
+        <w:rPr>
+          <w:rFonts w:ascii="Courier New" w:hAnsi="Courier New" w:cs="Courier New"/>
+        </w:rPr>
+        <w:tab/>
+      </w:r>
+      <w:r>
+        <w:rPr>
+          <w:rFonts w:ascii="Courier New" w:hAnsi="Courier New" w:cs="Courier New"/>
+        </w:rPr>
+        <w:tab/>
+      </w:r>
+      <w:r>
+        <w:rPr>
+          <w:rFonts w:ascii="Courier New" w:hAnsi="Courier New" w:cs="Courier New"/>
+        </w:rPr>
+        <w:tab/>
+      </w:r>
+      <w:r>
+        <w:rPr>
+          <w:rFonts w:ascii="Courier New" w:hAnsi="Courier New" w:cs="Courier New"/>
+        </w:rPr>
+        <w:tab/>
+        <w:t>- 18</w:t>
+      </w:r>
+    </w:p>
+    <w:p>
+      <w:pPr>
+        <w:pStyle w:val="PlainText"/>
+        <w:rPr>
+          <w:rFonts w:ascii="Courier New" w:hAnsi="Courier New" w:cs="Courier New"/>
+        </w:rPr>
+      </w:pPr>
+      <w:r>
+        <w:rPr>
+          <w:rFonts w:ascii="Courier New" w:hAnsi="Courier New" w:cs="Courier New"/>
+        </w:rPr>
+        <w:t>Total Price</w:t>
+      </w:r>
+      <w:r>
+        <w:rPr>
+          <w:rFonts w:ascii="Courier New" w:hAnsi="Courier New" w:cs="Courier New"/>
+        </w:rPr>
+        <w:tab/>
+      </w:r>
+      <w:r>
+        <w:rPr>
+          <w:rFonts w:ascii="Courier New" w:hAnsi="Courier New" w:cs="Courier New"/>
+        </w:rPr>
+        <w:tab/>
+      </w:r>
+      <w:r>
+        <w:rPr>
+          <w:rFonts w:ascii="Courier New" w:hAnsi="Courier New" w:cs="Courier New"/>
+        </w:rPr>
+        <w:tab/>
+      </w:r>
+      <w:r>
+        <w:rPr>
+          <w:rFonts w:ascii="Courier New" w:hAnsi="Courier New" w:cs="Courier New"/>
+        </w:rPr>
+        <w:tab/>
+        <w:t>- 972.0</w:t>
+      </w:r>
+    </w:p>
+    <w:p>
+      <w:pPr>
+        <w:pStyle w:val="PlainText"/>
+        <w:rPr>
+          <w:rFonts w:ascii="Courier New" w:hAnsi="Courier New" w:cs="Courier New"/>
+          <w:color w:val="FF0000"/>
+        </w:rPr>
+      </w:pPr>
+      <w:r>
+        <w:rPr>
+          <w:rFonts w:ascii="Courier New" w:hAnsi="Courier New" w:cs="Courier New"/>
+          <w:color w:val="FF0000"/>
+        </w:rPr>
+        <w:t>Amount Received</w:t>
+      </w:r>
+      <w:r>
+        <w:rPr>
+          <w:rFonts w:ascii="Courier New" w:hAnsi="Courier New" w:cs="Courier New"/>
+          <w:color w:val="FF0000"/>
+        </w:rPr>
+        <w:tab/>
+      </w:r>
+      <w:r>
+        <w:rPr>
+          <w:rFonts w:ascii="Courier New" w:hAnsi="Courier New" w:cs="Courier New"/>
+          <w:color w:val="FF0000"/>
+        </w:rPr>
+        <w:tab/>
+      </w:r>
+      <w:r>
+        <w:rPr>
+          <w:rFonts w:ascii="Courier New" w:hAnsi="Courier New" w:cs="Courier New"/>
+          <w:color w:val="FF0000"/>
+        </w:rPr>
+        <w:tab/>
+        <w:t>- 1474</w:t>
+      </w:r>
+    </w:p>
+    <w:p>
+      <w:pPr>
+        <w:pStyle w:val="PlainText"/>
+        <w:rPr>
+          <w:rFonts w:ascii="Courier New" w:hAnsi="Courier New" w:cs="Courier New"/>
+        </w:rPr>
+      </w:pPr>
+      <w:r>
+        <w:rPr>
+          <w:rFonts w:ascii="Courier New" w:hAnsi="Courier New" w:cs="Courier New"/>
+        </w:rPr>
+        <w:t>Amount balance</w:t>
+      </w:r>
+      <w:r>
+        <w:rPr>
+          <w:rFonts w:ascii="Courier New" w:hAnsi="Courier New" w:cs="Courier New"/>
+        </w:rPr>
+        <w:tab/>
+      </w:r>
+      <w:r>
+        <w:rPr>
+          <w:rFonts w:ascii="Courier New" w:hAnsi="Courier New" w:cs="Courier New"/>
+        </w:rPr>
+        <w:tab/>
+      </w:r>
+      <w:r>
+        <w:rPr>
+          <w:rFonts w:ascii="Courier New" w:hAnsi="Courier New" w:cs="Courier New"/>
+        </w:rPr>
+        <w:tab/>
+        <w:t>- 1172.0</w:t>
+      </w:r>
+    </w:p>
+    <w:p>
+      <w:pPr>
+        <w:pStyle w:val="PlainText"/>
+        <w:rPr>
+          <w:rFonts w:ascii="Courier New" w:hAnsi="Courier New" w:cs="Courier New"/>
+        </w:rPr>
+      </w:pPr>
+      <w:r>
+        <w:rPr>
+          <w:rFonts w:ascii="Courier New" w:hAnsi="Courier New" w:cs="Courier New"/>
+        </w:rPr>
+        <w:t>Amount Received mode</w:t>
+      </w:r>
+      <w:r>
+        <w:rPr>
+          <w:rFonts w:ascii="Courier New" w:hAnsi="Courier New" w:cs="Courier New"/>
+        </w:rPr>
+        <w:tab/>
+      </w:r>
+      <w:r>
+        <w:rPr>
+          <w:rFonts w:ascii="Courier New" w:hAnsi="Courier New" w:cs="Courier New"/>
+        </w:rPr>
+        <w:tab/>
+        <w:t>- CASH</w:t>
+      </w:r>
+    </w:p>
+    <w:p>
+      <w:pPr>
+        <w:pStyle w:val="PlainText"/>
+        <w:rPr>
+          <w:rFonts w:ascii="Courier New" w:hAnsi="Courier New" w:cs="Courier New"/>
+        </w:rPr>
+      </w:pPr>
+    </w:p>
+    <w:p>
+      <w:pPr>
+        <w:pStyle w:val="PlainText"/>
+        <w:rPr>
+          <w:rFonts w:ascii="Courier New" w:hAnsi="Courier New" w:cs="Courier New"/>
+        </w:rPr>
+      </w:pPr>
+      <w:r>
+        <w:rPr>
+          <w:rFonts w:ascii="Courier New" w:hAnsi="Courier New" w:cs="Courier New"/>
+        </w:rPr>
+        <w:t>Item Name</w:t>
+      </w:r>
+      <w:r>
+        <w:rPr>
+          <w:rFonts w:ascii="Courier New" w:hAnsi="Courier New" w:cs="Courier New"/>
+        </w:rPr>
+        <w:tab/>
+      </w:r>
+      <w:r>
+        <w:rPr>
+          <w:rFonts w:ascii="Courier New" w:hAnsi="Courier New" w:cs="Courier New"/>
+        </w:rPr>
+        <w:tab/>
+      </w:r>
+      <w:r>
+        <w:rPr>
+          <w:rFonts w:ascii="Courier New" w:hAnsi="Courier New" w:cs="Courier New"/>
+        </w:rPr>
+        <w:tab/>
+      </w:r>
+      <w:r>
+        <w:rPr>
+          <w:rFonts w:ascii="Courier New" w:hAnsi="Courier New" w:cs="Courier New"/>
+        </w:rPr>
+        <w:tab/>
+        <w:t>- BEET</w:t>
+      </w:r>
+    </w:p>
+    <w:p>
+      <w:pPr>
+        <w:pStyle w:val="PlainText"/>
+        <w:rPr>
+          <w:rFonts w:ascii="Courier New" w:hAnsi="Courier New" w:cs="Courier New"/>
+        </w:rPr>
+      </w:pPr>
+      <w:r>
+        <w:rPr>
+          <w:rFonts w:ascii="Courier New" w:hAnsi="Courier New" w:cs="Courier New"/>
+        </w:rPr>
+        <w:t>Number of Pockets</w:t>
+      </w:r>
+      <w:r>
+        <w:rPr>
+          <w:rFonts w:ascii="Courier New" w:hAnsi="Courier New" w:cs="Courier New"/>
+        </w:rPr>
+        <w:tab/>
+      </w:r>
+      <w:r>
+        <w:rPr>
+          <w:rFonts w:ascii="Courier New" w:hAnsi="Courier New" w:cs="Courier New"/>
+        </w:rPr>
+        <w:tab/>
+      </w:r>
+      <w:r>
+        <w:rPr>
+          <w:rFonts w:ascii="Courier New" w:hAnsi="Courier New" w:cs="Courier New"/>
+        </w:rPr>
+        <w:tab/>
+        <w:t>- 1</w:t>
+      </w:r>
+    </w:p>
+    <w:p>
+      <w:pPr>
+        <w:pStyle w:val="PlainText"/>
+        <w:rPr>
+          <w:rFonts w:ascii="Courier New" w:hAnsi="Courier New" w:cs="Courier New"/>
+        </w:rPr>
+      </w:pPr>
+      <w:r>
+        <w:rPr>
+          <w:rFonts w:ascii="Courier New" w:hAnsi="Courier New" w:cs="Courier New"/>
+        </w:rPr>
+        <w:t>Number of KGs</w:t>
+      </w:r>
+      <w:r>
+        <w:rPr>
+          <w:rFonts w:ascii="Courier New" w:hAnsi="Courier New" w:cs="Courier New"/>
+        </w:rPr>
+        <w:tab/>
+      </w:r>
+      <w:r>
+        <w:rPr>
+          <w:rFonts w:ascii="Courier New" w:hAnsi="Courier New" w:cs="Courier New"/>
+        </w:rPr>
+        <w:tab/>
+      </w:r>
+      <w:r>
+        <w:rPr>
+          <w:rFonts w:ascii="Courier New" w:hAnsi="Courier New" w:cs="Courier New"/>
+        </w:rPr>
+        <w:tab/>
+        <w:t>- 20</w:t>
+      </w:r>
+    </w:p>
+    <w:p>
+      <w:pPr>
+        <w:pStyle w:val="PlainText"/>
+        <w:rPr>
+          <w:rFonts w:ascii="Courier New" w:hAnsi="Courier New" w:cs="Courier New"/>
+        </w:rPr>
+      </w:pPr>
+      <w:r>
+        <w:rPr>
+          <w:rFonts w:ascii="Courier New" w:hAnsi="Courier New" w:cs="Courier New"/>
+        </w:rPr>
+        <w:t>Rate</w:t>
+      </w:r>
+      <w:r>
+        <w:rPr>
+          <w:rFonts w:ascii="Courier New" w:hAnsi="Courier New" w:cs="Courier New"/>
+        </w:rPr>
+        <w:tab/>
+      </w:r>
+      <w:r>
+        <w:rPr>
+          <w:rFonts w:ascii="Courier New" w:hAnsi="Courier New" w:cs="Courier New"/>
+        </w:rPr>
+        <w:tab/>
+      </w:r>
+      <w:r>
+        <w:rPr>
+          <w:rFonts w:ascii="Courier New" w:hAnsi="Courier New" w:cs="Courier New"/>
+        </w:rPr>
+        <w:tab/>
+      </w:r>
+      <w:r>
+        <w:rPr>
+          <w:rFonts w:ascii="Courier New" w:hAnsi="Courier New" w:cs="Courier New"/>
+        </w:rPr>
+        <w:tab/>
+      </w:r>
+      <w:r>
+        <w:rPr>
+          <w:rFonts w:ascii="Courier New" w:hAnsi="Courier New" w:cs="Courier New"/>
+        </w:rPr>
+        <w:tab/>
+        <w:t>- 22</w:t>
+      </w:r>
+    </w:p>
+    <w:p>
+      <w:pPr>
+        <w:pStyle w:val="PlainText"/>
+        <w:rPr>
+          <w:rFonts w:ascii="Courier New" w:hAnsi="Courier New" w:cs="Courier New"/>
+        </w:rPr>
+      </w:pPr>
+      <w:r>
+        <w:rPr>
+          <w:rFonts w:ascii="Courier New" w:hAnsi="Courier New" w:cs="Courier New"/>
+        </w:rPr>
+        <w:t>Total Price</w:t>
+      </w:r>
+      <w:r>
+        <w:rPr>
+          <w:rFonts w:ascii="Courier New" w:hAnsi="Courier New" w:cs="Courier New"/>
+        </w:rPr>
+        <w:tab/>
+      </w:r>
+      <w:r>
+        <w:rPr>
+          <w:rFonts w:ascii="Courier New" w:hAnsi="Courier New" w:cs="Courier New"/>
+        </w:rPr>
+        <w:tab/>
+      </w:r>
+      <w:r>
+        <w:rPr>
+          <w:rFonts w:ascii="Courier New" w:hAnsi="Courier New" w:cs="Courier New"/>
+        </w:rPr>
+        <w:tab/>
+      </w:r>
+      <w:r>
+        <w:rPr>
+          <w:rFonts w:ascii="Courier New" w:hAnsi="Courier New" w:cs="Courier New"/>
+        </w:rPr>
+        <w:tab/>
+        <w:t>- 440.0</w:t>
+      </w:r>
+    </w:p>
+    <w:p>
+      <w:pPr>
+        <w:pStyle w:val="PlainText"/>
+        <w:rPr>
+          <w:rFonts w:ascii="Courier New" w:hAnsi="Courier New" w:cs="Courier New"/>
+          <w:b/>
+        </w:rPr>
+      </w:pPr>
+      <w:r>
+        <w:rPr>
+          <w:rFonts w:ascii="Courier New" w:hAnsi="Courier New" w:cs="Courier New"/>
+          <w:b/>
+        </w:rPr>
+        <w:t>Amount balance</w:t>
+      </w:r>
+      <w:r>
+        <w:rPr>
+          <w:rFonts w:ascii="Courier New" w:hAnsi="Courier New" w:cs="Courier New"/>
+          <w:b/>
+        </w:rPr>
+        <w:tab/>
+      </w:r>
+      <w:r>
+        <w:rPr>
+          <w:rFonts w:ascii="Courier New" w:hAnsi="Courier New" w:cs="Courier New"/>
+          <w:b/>
+        </w:rPr>
+        <w:tab/>
+      </w:r>
+      <w:r>
+        <w:rPr>
+          <w:rFonts w:ascii="Courier New" w:hAnsi="Courier New" w:cs="Courier New"/>
+          <w:b/>
+        </w:rPr>
+        <w:tab/>
+        <w:t>- 1612.0</w:t>
+      </w:r>
+    </w:p>
+    <w:p>
+      <w:pPr>
+        <w:pStyle w:val="PlainText"/>
+        <w:rPr>
+          <w:rFonts w:ascii="Courier New" w:hAnsi="Courier New" w:cs="Courier New"/>
+        </w:rPr>
+      </w:pPr>
+    </w:p>
+    <w:p>
+      <w:pPr>
+        <w:pStyle w:val="PlainText"/>
+        <w:rPr>
+          <w:rFonts w:ascii="Courier New" w:hAnsi="Courier New" w:cs="Courier New"/>
+          <w:b/>
+        </w:rPr>
+      </w:pPr>
     </w:p>
     <w:p>
       <w:pPr>

--- a/customer _details/GANGAMMA/SEP/TUMKUR/AR/PURCHASE DETAILS.docx
+++ b/customer _details/GANGAMMA/SEP/TUMKUR/AR/PURCHASE DETAILS.docx
@@ -51631,13 +51631,7 @@
         <w:rPr>
           <w:rFonts w:ascii="Courier New" w:hAnsi="Courier New" w:cs="Courier New"/>
         </w:rPr>
-        <w:t>TUE Feb 05</w:t>
-      </w:r>
-      <w:r>
-        <w:rPr>
-          <w:rFonts w:ascii="Courier New" w:hAnsi="Courier New" w:cs="Courier New"/>
-        </w:rPr>
-        <w:t xml:space="preserve"> 11:50:47 IST 2019</w:t>
+        <w:t>TUE Feb 05 11:50:47 IST 2019</w:t>
       </w:r>
     </w:p>
     <w:p>
@@ -52253,6 +52247,896 @@
         <w:tab/>
         <w:t>- 1612.0</w:t>
       </w:r>
+    </w:p>
+    <w:p>
+      <w:pPr>
+        <w:pStyle w:val="PlainText"/>
+        <w:rPr>
+          <w:rFonts w:ascii="Courier New" w:hAnsi="Courier New" w:cs="Courier New"/>
+          <w:b/>
+        </w:rPr>
+      </w:pPr>
+    </w:p>
+    <w:p>
+      <w:pPr>
+        <w:pStyle w:val="PlainText"/>
+        <w:rPr>
+          <w:rFonts w:ascii="Courier New" w:hAnsi="Courier New" w:cs="Courier New"/>
+        </w:rPr>
+      </w:pPr>
+      <w:r>
+        <w:rPr>
+          <w:rFonts w:ascii="Courier New" w:hAnsi="Courier New" w:cs="Courier New"/>
+        </w:rPr>
+        <w:t>FRI Feb 08</w:t>
+      </w:r>
+      <w:r>
+        <w:rPr>
+          <w:rFonts w:ascii="Courier New" w:hAnsi="Courier New" w:cs="Courier New"/>
+        </w:rPr>
+        <w:t xml:space="preserve"> 11:26:35 IST 2019</w:t>
+      </w:r>
+    </w:p>
+    <w:p>
+      <w:pPr>
+        <w:pStyle w:val="PlainText"/>
+        <w:rPr>
+          <w:rFonts w:ascii="Courier New" w:hAnsi="Courier New" w:cs="Courier New"/>
+        </w:rPr>
+      </w:pPr>
+      <w:r>
+        <w:rPr>
+          <w:rFonts w:ascii="Courier New" w:hAnsi="Courier New" w:cs="Courier New"/>
+        </w:rPr>
+        <w:t>Person Name</w:t>
+      </w:r>
+      <w:r>
+        <w:rPr>
+          <w:rFonts w:ascii="Courier New" w:hAnsi="Courier New" w:cs="Courier New"/>
+        </w:rPr>
+        <w:tab/>
+      </w:r>
+      <w:r>
+        <w:rPr>
+          <w:rFonts w:ascii="Courier New" w:hAnsi="Courier New" w:cs="Courier New"/>
+        </w:rPr>
+        <w:tab/>
+      </w:r>
+      <w:r>
+        <w:rPr>
+          <w:rFonts w:ascii="Courier New" w:hAnsi="Courier New" w:cs="Courier New"/>
+        </w:rPr>
+        <w:tab/>
+      </w:r>
+      <w:r>
+        <w:rPr>
+          <w:rFonts w:ascii="Courier New" w:hAnsi="Courier New" w:cs="Courier New"/>
+        </w:rPr>
+        <w:tab/>
+        <w:t>- AR</w:t>
+      </w:r>
+    </w:p>
+    <w:p>
+      <w:pPr>
+        <w:pStyle w:val="PlainText"/>
+        <w:rPr>
+          <w:rFonts w:ascii="Courier New" w:hAnsi="Courier New" w:cs="Courier New"/>
+        </w:rPr>
+      </w:pPr>
+      <w:r>
+        <w:rPr>
+          <w:rFonts w:ascii="Courier New" w:hAnsi="Courier New" w:cs="Courier New"/>
+        </w:rPr>
+        <w:t>Bill number</w:t>
+      </w:r>
+      <w:r>
+        <w:rPr>
+          <w:rFonts w:ascii="Courier New" w:hAnsi="Courier New" w:cs="Courier New"/>
+        </w:rPr>
+        <w:tab/>
+      </w:r>
+      <w:r>
+        <w:rPr>
+          <w:rFonts w:ascii="Courier New" w:hAnsi="Courier New" w:cs="Courier New"/>
+        </w:rPr>
+        <w:tab/>
+      </w:r>
+      <w:r>
+        <w:rPr>
+          <w:rFonts w:ascii="Courier New" w:hAnsi="Courier New" w:cs="Courier New"/>
+        </w:rPr>
+        <w:tab/>
+      </w:r>
+      <w:r>
+        <w:rPr>
+          <w:rFonts w:ascii="Courier New" w:hAnsi="Courier New" w:cs="Courier New"/>
+        </w:rPr>
+        <w:tab/>
+        <w:t>- 10747</w:t>
+      </w:r>
+    </w:p>
+    <w:p>
+      <w:pPr>
+        <w:pStyle w:val="PlainText"/>
+        <w:rPr>
+          <w:rFonts w:ascii="Courier New" w:hAnsi="Courier New" w:cs="Courier New"/>
+        </w:rPr>
+      </w:pPr>
+      <w:r>
+        <w:rPr>
+          <w:rFonts w:ascii="Courier New" w:hAnsi="Courier New" w:cs="Courier New"/>
+        </w:rPr>
+        <w:t>---------------------------------------------------------------</w:t>
+      </w:r>
+    </w:p>
+    <w:p>
+      <w:pPr>
+        <w:pStyle w:val="PlainText"/>
+        <w:rPr>
+          <w:rFonts w:ascii="Courier New" w:hAnsi="Courier New" w:cs="Courier New"/>
+        </w:rPr>
+      </w:pPr>
+      <w:r>
+        <w:rPr>
+          <w:rFonts w:ascii="Courier New" w:hAnsi="Courier New" w:cs="Courier New"/>
+        </w:rPr>
+        <w:t>Item Name</w:t>
+      </w:r>
+      <w:r>
+        <w:rPr>
+          <w:rFonts w:ascii="Courier New" w:hAnsi="Courier New" w:cs="Courier New"/>
+        </w:rPr>
+        <w:tab/>
+      </w:r>
+      <w:r>
+        <w:rPr>
+          <w:rFonts w:ascii="Courier New" w:hAnsi="Courier New" w:cs="Courier New"/>
+        </w:rPr>
+        <w:tab/>
+      </w:r>
+      <w:r>
+        <w:rPr>
+          <w:rFonts w:ascii="Courier New" w:hAnsi="Courier New" w:cs="Courier New"/>
+        </w:rPr>
+        <w:tab/>
+      </w:r>
+      <w:r>
+        <w:rPr>
+          <w:rFonts w:ascii="Courier New" w:hAnsi="Courier New" w:cs="Courier New"/>
+        </w:rPr>
+        <w:tab/>
+        <w:t>- POTATO</w:t>
+      </w:r>
+    </w:p>
+    <w:p>
+      <w:pPr>
+        <w:pStyle w:val="PlainText"/>
+        <w:rPr>
+          <w:rFonts w:ascii="Courier New" w:hAnsi="Courier New" w:cs="Courier New"/>
+        </w:rPr>
+      </w:pPr>
+      <w:r>
+        <w:rPr>
+          <w:rFonts w:ascii="Courier New" w:hAnsi="Courier New" w:cs="Courier New"/>
+        </w:rPr>
+        <w:t>Number of Pockets</w:t>
+      </w:r>
+      <w:r>
+        <w:rPr>
+          <w:rFonts w:ascii="Courier New" w:hAnsi="Courier New" w:cs="Courier New"/>
+        </w:rPr>
+        <w:tab/>
+      </w:r>
+      <w:r>
+        <w:rPr>
+          <w:rFonts w:ascii="Courier New" w:hAnsi="Courier New" w:cs="Courier New"/>
+        </w:rPr>
+        <w:tab/>
+      </w:r>
+      <w:r>
+        <w:rPr>
+          <w:rFonts w:ascii="Courier New" w:hAnsi="Courier New" w:cs="Courier New"/>
+        </w:rPr>
+        <w:tab/>
+        <w:t>- 1</w:t>
+      </w:r>
+    </w:p>
+    <w:p>
+      <w:pPr>
+        <w:pStyle w:val="PlainText"/>
+        <w:rPr>
+          <w:rFonts w:ascii="Courier New" w:hAnsi="Courier New" w:cs="Courier New"/>
+        </w:rPr>
+      </w:pPr>
+      <w:r>
+        <w:rPr>
+          <w:rFonts w:ascii="Courier New" w:hAnsi="Courier New" w:cs="Courier New"/>
+        </w:rPr>
+        <w:t>Number of KGs</w:t>
+      </w:r>
+      <w:r>
+        <w:rPr>
+          <w:rFonts w:ascii="Courier New" w:hAnsi="Courier New" w:cs="Courier New"/>
+        </w:rPr>
+        <w:tab/>
+      </w:r>
+      <w:r>
+        <w:rPr>
+          <w:rFonts w:ascii="Courier New" w:hAnsi="Courier New" w:cs="Courier New"/>
+        </w:rPr>
+        <w:tab/>
+      </w:r>
+      <w:r>
+        <w:rPr>
+          <w:rFonts w:ascii="Courier New" w:hAnsi="Courier New" w:cs="Courier New"/>
+        </w:rPr>
+        <w:tab/>
+        <w:t>- 57</w:t>
+      </w:r>
+    </w:p>
+    <w:p>
+      <w:pPr>
+        <w:pStyle w:val="PlainText"/>
+        <w:rPr>
+          <w:rFonts w:ascii="Courier New" w:hAnsi="Courier New" w:cs="Courier New"/>
+        </w:rPr>
+      </w:pPr>
+      <w:r>
+        <w:rPr>
+          <w:rFonts w:ascii="Courier New" w:hAnsi="Courier New" w:cs="Courier New"/>
+        </w:rPr>
+        <w:t>Rate</w:t>
+      </w:r>
+      <w:r>
+        <w:rPr>
+          <w:rFonts w:ascii="Courier New" w:hAnsi="Courier New" w:cs="Courier New"/>
+        </w:rPr>
+        <w:tab/>
+      </w:r>
+      <w:r>
+        <w:rPr>
+          <w:rFonts w:ascii="Courier New" w:hAnsi="Courier New" w:cs="Courier New"/>
+        </w:rPr>
+        <w:tab/>
+      </w:r>
+      <w:r>
+        <w:rPr>
+          <w:rFonts w:ascii="Courier New" w:hAnsi="Courier New" w:cs="Courier New"/>
+        </w:rPr>
+        <w:tab/>
+      </w:r>
+      <w:r>
+        <w:rPr>
+          <w:rFonts w:ascii="Courier New" w:hAnsi="Courier New" w:cs="Courier New"/>
+        </w:rPr>
+        <w:tab/>
+      </w:r>
+      <w:r>
+        <w:rPr>
+          <w:rFonts w:ascii="Courier New" w:hAnsi="Courier New" w:cs="Courier New"/>
+        </w:rPr>
+        <w:tab/>
+        <w:t>- 18</w:t>
+      </w:r>
+    </w:p>
+    <w:p>
+      <w:pPr>
+        <w:pStyle w:val="PlainText"/>
+        <w:rPr>
+          <w:rFonts w:ascii="Courier New" w:hAnsi="Courier New" w:cs="Courier New"/>
+        </w:rPr>
+      </w:pPr>
+      <w:r>
+        <w:rPr>
+          <w:rFonts w:ascii="Courier New" w:hAnsi="Courier New" w:cs="Courier New"/>
+        </w:rPr>
+        <w:t>Total Price</w:t>
+      </w:r>
+      <w:r>
+        <w:rPr>
+          <w:rFonts w:ascii="Courier New" w:hAnsi="Courier New" w:cs="Courier New"/>
+        </w:rPr>
+        <w:tab/>
+      </w:r>
+      <w:r>
+        <w:rPr>
+          <w:rFonts w:ascii="Courier New" w:hAnsi="Courier New" w:cs="Courier New"/>
+        </w:rPr>
+        <w:tab/>
+      </w:r>
+      <w:r>
+        <w:rPr>
+          <w:rFonts w:ascii="Courier New" w:hAnsi="Courier New" w:cs="Courier New"/>
+        </w:rPr>
+        <w:tab/>
+      </w:r>
+      <w:r>
+        <w:rPr>
+          <w:rFonts w:ascii="Courier New" w:hAnsi="Courier New" w:cs="Courier New"/>
+        </w:rPr>
+        <w:tab/>
+        <w:t>- 1026.0</w:t>
+      </w:r>
+    </w:p>
+    <w:p>
+      <w:pPr>
+        <w:pStyle w:val="PlainText"/>
+        <w:rPr>
+          <w:rFonts w:ascii="Courier New" w:hAnsi="Courier New" w:cs="Courier New"/>
+          <w:color w:val="FF0000"/>
+        </w:rPr>
+      </w:pPr>
+      <w:r>
+        <w:rPr>
+          <w:rFonts w:ascii="Courier New" w:hAnsi="Courier New" w:cs="Courier New"/>
+          <w:color w:val="FF0000"/>
+        </w:rPr>
+        <w:t>Amount Received</w:t>
+      </w:r>
+      <w:r>
+        <w:rPr>
+          <w:rFonts w:ascii="Courier New" w:hAnsi="Courier New" w:cs="Courier New"/>
+          <w:color w:val="FF0000"/>
+        </w:rPr>
+        <w:tab/>
+      </w:r>
+      <w:r>
+        <w:rPr>
+          <w:rFonts w:ascii="Courier New" w:hAnsi="Courier New" w:cs="Courier New"/>
+          <w:color w:val="FF0000"/>
+        </w:rPr>
+        <w:tab/>
+      </w:r>
+      <w:r>
+        <w:rPr>
+          <w:rFonts w:ascii="Courier New" w:hAnsi="Courier New" w:cs="Courier New"/>
+          <w:color w:val="FF0000"/>
+        </w:rPr>
+        <w:tab/>
+        <w:t>- 1612</w:t>
+      </w:r>
+    </w:p>
+    <w:p>
+      <w:pPr>
+        <w:pStyle w:val="PlainText"/>
+        <w:rPr>
+          <w:rFonts w:ascii="Courier New" w:hAnsi="Courier New" w:cs="Courier New"/>
+        </w:rPr>
+      </w:pPr>
+      <w:r>
+        <w:rPr>
+          <w:rFonts w:ascii="Courier New" w:hAnsi="Courier New" w:cs="Courier New"/>
+        </w:rPr>
+        <w:t>Amount balance</w:t>
+      </w:r>
+      <w:r>
+        <w:rPr>
+          <w:rFonts w:ascii="Courier New" w:hAnsi="Courier New" w:cs="Courier New"/>
+        </w:rPr>
+        <w:tab/>
+      </w:r>
+      <w:r>
+        <w:rPr>
+          <w:rFonts w:ascii="Courier New" w:hAnsi="Courier New" w:cs="Courier New"/>
+        </w:rPr>
+        <w:tab/>
+      </w:r>
+      <w:r>
+        <w:rPr>
+          <w:rFonts w:ascii="Courier New" w:hAnsi="Courier New" w:cs="Courier New"/>
+        </w:rPr>
+        <w:tab/>
+        <w:t>- 1026.0</w:t>
+      </w:r>
+    </w:p>
+    <w:p>
+      <w:pPr>
+        <w:pStyle w:val="PlainText"/>
+        <w:rPr>
+          <w:rFonts w:ascii="Courier New" w:hAnsi="Courier New" w:cs="Courier New"/>
+        </w:rPr>
+      </w:pPr>
+      <w:r>
+        <w:rPr>
+          <w:rFonts w:ascii="Courier New" w:hAnsi="Courier New" w:cs="Courier New"/>
+        </w:rPr>
+        <w:t>Amount Received mode</w:t>
+      </w:r>
+      <w:r>
+        <w:rPr>
+          <w:rFonts w:ascii="Courier New" w:hAnsi="Courier New" w:cs="Courier New"/>
+        </w:rPr>
+        <w:tab/>
+      </w:r>
+      <w:r>
+        <w:rPr>
+          <w:rFonts w:ascii="Courier New" w:hAnsi="Courier New" w:cs="Courier New"/>
+        </w:rPr>
+        <w:tab/>
+        <w:t>- CASH</w:t>
+      </w:r>
+    </w:p>
+    <w:p>
+      <w:pPr>
+        <w:pStyle w:val="PlainText"/>
+        <w:rPr>
+          <w:rFonts w:ascii="Courier New" w:hAnsi="Courier New" w:cs="Courier New"/>
+        </w:rPr>
+      </w:pPr>
+    </w:p>
+    <w:p>
+      <w:pPr>
+        <w:pStyle w:val="PlainText"/>
+        <w:rPr>
+          <w:rFonts w:ascii="Courier New" w:hAnsi="Courier New" w:cs="Courier New"/>
+        </w:rPr>
+      </w:pPr>
+      <w:r>
+        <w:rPr>
+          <w:rFonts w:ascii="Courier New" w:hAnsi="Courier New" w:cs="Courier New"/>
+        </w:rPr>
+        <w:t>Item Name</w:t>
+      </w:r>
+      <w:r>
+        <w:rPr>
+          <w:rFonts w:ascii="Courier New" w:hAnsi="Courier New" w:cs="Courier New"/>
+        </w:rPr>
+        <w:tab/>
+      </w:r>
+      <w:r>
+        <w:rPr>
+          <w:rFonts w:ascii="Courier New" w:hAnsi="Courier New" w:cs="Courier New"/>
+        </w:rPr>
+        <w:tab/>
+      </w:r>
+      <w:r>
+        <w:rPr>
+          <w:rFonts w:ascii="Courier New" w:hAnsi="Courier New" w:cs="Courier New"/>
+        </w:rPr>
+        <w:tab/>
+      </w:r>
+      <w:r>
+        <w:rPr>
+          <w:rFonts w:ascii="Courier New" w:hAnsi="Courier New" w:cs="Courier New"/>
+        </w:rPr>
+        <w:tab/>
+        <w:t>- CARROT</w:t>
+      </w:r>
+    </w:p>
+    <w:p>
+      <w:pPr>
+        <w:pStyle w:val="PlainText"/>
+        <w:rPr>
+          <w:rFonts w:ascii="Courier New" w:hAnsi="Courier New" w:cs="Courier New"/>
+        </w:rPr>
+      </w:pPr>
+      <w:r>
+        <w:rPr>
+          <w:rFonts w:ascii="Courier New" w:hAnsi="Courier New" w:cs="Courier New"/>
+        </w:rPr>
+        <w:t>Number of Pockets</w:t>
+      </w:r>
+      <w:r>
+        <w:rPr>
+          <w:rFonts w:ascii="Courier New" w:hAnsi="Courier New" w:cs="Courier New"/>
+        </w:rPr>
+        <w:tab/>
+      </w:r>
+      <w:r>
+        <w:rPr>
+          <w:rFonts w:ascii="Courier New" w:hAnsi="Courier New" w:cs="Courier New"/>
+        </w:rPr>
+        <w:tab/>
+      </w:r>
+      <w:r>
+        <w:rPr>
+          <w:rFonts w:ascii="Courier New" w:hAnsi="Courier New" w:cs="Courier New"/>
+        </w:rPr>
+        <w:tab/>
+        <w:t>- 1</w:t>
+      </w:r>
+    </w:p>
+    <w:p>
+      <w:pPr>
+        <w:pStyle w:val="PlainText"/>
+        <w:rPr>
+          <w:rFonts w:ascii="Courier New" w:hAnsi="Courier New" w:cs="Courier New"/>
+        </w:rPr>
+      </w:pPr>
+      <w:r>
+        <w:rPr>
+          <w:rFonts w:ascii="Courier New" w:hAnsi="Courier New" w:cs="Courier New"/>
+        </w:rPr>
+        <w:t>Number of KGs</w:t>
+      </w:r>
+      <w:r>
+        <w:rPr>
+          <w:rFonts w:ascii="Courier New" w:hAnsi="Courier New" w:cs="Courier New"/>
+        </w:rPr>
+        <w:tab/>
+      </w:r>
+      <w:r>
+        <w:rPr>
+          <w:rFonts w:ascii="Courier New" w:hAnsi="Courier New" w:cs="Courier New"/>
+        </w:rPr>
+        <w:tab/>
+      </w:r>
+      <w:r>
+        <w:rPr>
+          <w:rFonts w:ascii="Courier New" w:hAnsi="Courier New" w:cs="Courier New"/>
+        </w:rPr>
+        <w:tab/>
+        <w:t>- 30</w:t>
+      </w:r>
+    </w:p>
+    <w:p>
+      <w:pPr>
+        <w:pStyle w:val="PlainText"/>
+        <w:rPr>
+          <w:rFonts w:ascii="Courier New" w:hAnsi="Courier New" w:cs="Courier New"/>
+        </w:rPr>
+      </w:pPr>
+      <w:r>
+        <w:rPr>
+          <w:rFonts w:ascii="Courier New" w:hAnsi="Courier New" w:cs="Courier New"/>
+        </w:rPr>
+        <w:t>Rate</w:t>
+      </w:r>
+      <w:r>
+        <w:rPr>
+          <w:rFonts w:ascii="Courier New" w:hAnsi="Courier New" w:cs="Courier New"/>
+        </w:rPr>
+        <w:tab/>
+      </w:r>
+      <w:r>
+        <w:rPr>
+          <w:rFonts w:ascii="Courier New" w:hAnsi="Courier New" w:cs="Courier New"/>
+        </w:rPr>
+        <w:tab/>
+      </w:r>
+      <w:r>
+        <w:rPr>
+          <w:rFonts w:ascii="Courier New" w:hAnsi="Courier New" w:cs="Courier New"/>
+        </w:rPr>
+        <w:tab/>
+      </w:r>
+      <w:r>
+        <w:rPr>
+          <w:rFonts w:ascii="Courier New" w:hAnsi="Courier New" w:cs="Courier New"/>
+        </w:rPr>
+        <w:tab/>
+      </w:r>
+      <w:r>
+        <w:rPr>
+          <w:rFonts w:ascii="Courier New" w:hAnsi="Courier New" w:cs="Courier New"/>
+        </w:rPr>
+        <w:tab/>
+        <w:t>- 10</w:t>
+      </w:r>
+    </w:p>
+    <w:p>
+      <w:pPr>
+        <w:pStyle w:val="PlainText"/>
+        <w:rPr>
+          <w:rFonts w:ascii="Courier New" w:hAnsi="Courier New" w:cs="Courier New"/>
+        </w:rPr>
+      </w:pPr>
+      <w:r>
+        <w:rPr>
+          <w:rFonts w:ascii="Courier New" w:hAnsi="Courier New" w:cs="Courier New"/>
+        </w:rPr>
+        <w:t>Total Price</w:t>
+      </w:r>
+      <w:r>
+        <w:rPr>
+          <w:rFonts w:ascii="Courier New" w:hAnsi="Courier New" w:cs="Courier New"/>
+        </w:rPr>
+        <w:tab/>
+      </w:r>
+      <w:r>
+        <w:rPr>
+          <w:rFonts w:ascii="Courier New" w:hAnsi="Courier New" w:cs="Courier New"/>
+        </w:rPr>
+        <w:tab/>
+      </w:r>
+      <w:r>
+        <w:rPr>
+          <w:rFonts w:ascii="Courier New" w:hAnsi="Courier New" w:cs="Courier New"/>
+        </w:rPr>
+        <w:tab/>
+      </w:r>
+      <w:r>
+        <w:rPr>
+          <w:rFonts w:ascii="Courier New" w:hAnsi="Courier New" w:cs="Courier New"/>
+        </w:rPr>
+        <w:tab/>
+        <w:t>- 300.0</w:t>
+      </w:r>
+    </w:p>
+    <w:p>
+      <w:pPr>
+        <w:pStyle w:val="PlainText"/>
+        <w:rPr>
+          <w:rFonts w:ascii="Courier New" w:hAnsi="Courier New" w:cs="Courier New"/>
+        </w:rPr>
+      </w:pPr>
+      <w:r>
+        <w:rPr>
+          <w:rFonts w:ascii="Courier New" w:hAnsi="Courier New" w:cs="Courier New"/>
+        </w:rPr>
+        <w:t>Amount balance</w:t>
+      </w:r>
+      <w:r>
+        <w:rPr>
+          <w:rFonts w:ascii="Courier New" w:hAnsi="Courier New" w:cs="Courier New"/>
+        </w:rPr>
+        <w:tab/>
+      </w:r>
+      <w:r>
+        <w:rPr>
+          <w:rFonts w:ascii="Courier New" w:hAnsi="Courier New" w:cs="Courier New"/>
+        </w:rPr>
+        <w:tab/>
+      </w:r>
+      <w:r>
+        <w:rPr>
+          <w:rFonts w:ascii="Courier New" w:hAnsi="Courier New" w:cs="Courier New"/>
+        </w:rPr>
+        <w:tab/>
+        <w:t>- 1326.0</w:t>
+      </w:r>
+    </w:p>
+    <w:p>
+      <w:pPr>
+        <w:pStyle w:val="PlainText"/>
+        <w:rPr>
+          <w:rFonts w:ascii="Courier New" w:hAnsi="Courier New" w:cs="Courier New"/>
+        </w:rPr>
+      </w:pPr>
+    </w:p>
+    <w:p>
+      <w:pPr>
+        <w:pStyle w:val="PlainText"/>
+        <w:rPr>
+          <w:rFonts w:ascii="Courier New" w:hAnsi="Courier New" w:cs="Courier New"/>
+        </w:rPr>
+      </w:pPr>
+      <w:r>
+        <w:rPr>
+          <w:rFonts w:ascii="Courier New" w:hAnsi="Courier New" w:cs="Courier New"/>
+        </w:rPr>
+        <w:t>Item Name</w:t>
+      </w:r>
+      <w:r>
+        <w:rPr>
+          <w:rFonts w:ascii="Courier New" w:hAnsi="Courier New" w:cs="Courier New"/>
+        </w:rPr>
+        <w:tab/>
+      </w:r>
+      <w:r>
+        <w:rPr>
+          <w:rFonts w:ascii="Courier New" w:hAnsi="Courier New" w:cs="Courier New"/>
+        </w:rPr>
+        <w:tab/>
+      </w:r>
+      <w:r>
+        <w:rPr>
+          <w:rFonts w:ascii="Courier New" w:hAnsi="Courier New" w:cs="Courier New"/>
+        </w:rPr>
+        <w:tab/>
+      </w:r>
+      <w:r>
+        <w:rPr>
+          <w:rFonts w:ascii="Courier New" w:hAnsi="Courier New" w:cs="Courier New"/>
+        </w:rPr>
+        <w:tab/>
+        <w:t>- BEET</w:t>
+      </w:r>
+    </w:p>
+    <w:p>
+      <w:pPr>
+        <w:pStyle w:val="PlainText"/>
+        <w:rPr>
+          <w:rFonts w:ascii="Courier New" w:hAnsi="Courier New" w:cs="Courier New"/>
+        </w:rPr>
+      </w:pPr>
+      <w:r>
+        <w:rPr>
+          <w:rFonts w:ascii="Courier New" w:hAnsi="Courier New" w:cs="Courier New"/>
+        </w:rPr>
+        <w:t>Number of Pockets</w:t>
+      </w:r>
+      <w:r>
+        <w:rPr>
+          <w:rFonts w:ascii="Courier New" w:hAnsi="Courier New" w:cs="Courier New"/>
+        </w:rPr>
+        <w:tab/>
+      </w:r>
+      <w:r>
+        <w:rPr>
+          <w:rFonts w:ascii="Courier New" w:hAnsi="Courier New" w:cs="Courier New"/>
+        </w:rPr>
+        <w:tab/>
+      </w:r>
+      <w:r>
+        <w:rPr>
+          <w:rFonts w:ascii="Courier New" w:hAnsi="Courier New" w:cs="Courier New"/>
+        </w:rPr>
+        <w:tab/>
+        <w:t>- 1</w:t>
+      </w:r>
+    </w:p>
+    <w:p>
+      <w:pPr>
+        <w:pStyle w:val="PlainText"/>
+        <w:rPr>
+          <w:rFonts w:ascii="Courier New" w:hAnsi="Courier New" w:cs="Courier New"/>
+        </w:rPr>
+      </w:pPr>
+      <w:r>
+        <w:rPr>
+          <w:rFonts w:ascii="Courier New" w:hAnsi="Courier New" w:cs="Courier New"/>
+        </w:rPr>
+        <w:t>Number of KGs</w:t>
+      </w:r>
+      <w:r>
+        <w:rPr>
+          <w:rFonts w:ascii="Courier New" w:hAnsi="Courier New" w:cs="Courier New"/>
+        </w:rPr>
+        <w:tab/>
+      </w:r>
+      <w:r>
+        <w:rPr>
+          <w:rFonts w:ascii="Courier New" w:hAnsi="Courier New" w:cs="Courier New"/>
+        </w:rPr>
+        <w:tab/>
+      </w:r>
+      <w:r>
+        <w:rPr>
+          <w:rFonts w:ascii="Courier New" w:hAnsi="Courier New" w:cs="Courier New"/>
+        </w:rPr>
+        <w:tab/>
+        <w:t>- 20</w:t>
+      </w:r>
+    </w:p>
+    <w:p>
+      <w:pPr>
+        <w:pStyle w:val="PlainText"/>
+        <w:rPr>
+          <w:rFonts w:ascii="Courier New" w:hAnsi="Courier New" w:cs="Courier New"/>
+        </w:rPr>
+      </w:pPr>
+      <w:r>
+        <w:rPr>
+          <w:rFonts w:ascii="Courier New" w:hAnsi="Courier New" w:cs="Courier New"/>
+        </w:rPr>
+        <w:t>Rate</w:t>
+      </w:r>
+      <w:r>
+        <w:rPr>
+          <w:rFonts w:ascii="Courier New" w:hAnsi="Courier New" w:cs="Courier New"/>
+        </w:rPr>
+        <w:tab/>
+      </w:r>
+      <w:r>
+        <w:rPr>
+          <w:rFonts w:ascii="Courier New" w:hAnsi="Courier New" w:cs="Courier New"/>
+        </w:rPr>
+        <w:tab/>
+      </w:r>
+      <w:r>
+        <w:rPr>
+          <w:rFonts w:ascii="Courier New" w:hAnsi="Courier New" w:cs="Courier New"/>
+        </w:rPr>
+        <w:tab/>
+      </w:r>
+      <w:r>
+        <w:rPr>
+          <w:rFonts w:ascii="Courier New" w:hAnsi="Courier New" w:cs="Courier New"/>
+        </w:rPr>
+        <w:tab/>
+      </w:r>
+      <w:r>
+        <w:rPr>
+          <w:rFonts w:ascii="Courier New" w:hAnsi="Courier New" w:cs="Courier New"/>
+        </w:rPr>
+        <w:tab/>
+        <w:t>- 22</w:t>
+      </w:r>
+    </w:p>
+    <w:p>
+      <w:pPr>
+        <w:pStyle w:val="PlainText"/>
+        <w:rPr>
+          <w:rFonts w:ascii="Courier New" w:hAnsi="Courier New" w:cs="Courier New"/>
+        </w:rPr>
+      </w:pPr>
+      <w:r>
+        <w:rPr>
+          <w:rFonts w:ascii="Courier New" w:hAnsi="Courier New" w:cs="Courier New"/>
+        </w:rPr>
+        <w:t>Total Price</w:t>
+      </w:r>
+      <w:r>
+        <w:rPr>
+          <w:rFonts w:ascii="Courier New" w:hAnsi="Courier New" w:cs="Courier New"/>
+        </w:rPr>
+        <w:tab/>
+      </w:r>
+      <w:r>
+        <w:rPr>
+          <w:rFonts w:ascii="Courier New" w:hAnsi="Courier New" w:cs="Courier New"/>
+        </w:rPr>
+        <w:tab/>
+      </w:r>
+      <w:r>
+        <w:rPr>
+          <w:rFonts w:ascii="Courier New" w:hAnsi="Courier New" w:cs="Courier New"/>
+        </w:rPr>
+        <w:tab/>
+      </w:r>
+      <w:r>
+        <w:rPr>
+          <w:rFonts w:ascii="Courier New" w:hAnsi="Courier New" w:cs="Courier New"/>
+        </w:rPr>
+        <w:tab/>
+        <w:t>- 440.0</w:t>
+      </w:r>
+    </w:p>
+    <w:p>
+      <w:pPr>
+        <w:pStyle w:val="PlainText"/>
+        <w:rPr>
+          <w:rFonts w:ascii="Courier New" w:hAnsi="Courier New" w:cs="Courier New"/>
+          <w:b/>
+        </w:rPr>
+      </w:pPr>
+      <w:r>
+        <w:rPr>
+          <w:rFonts w:ascii="Courier New" w:hAnsi="Courier New" w:cs="Courier New"/>
+          <w:b/>
+        </w:rPr>
+        <w:t>Amount balance</w:t>
+      </w:r>
+      <w:r>
+        <w:rPr>
+          <w:rFonts w:ascii="Courier New" w:hAnsi="Courier New" w:cs="Courier New"/>
+          <w:b/>
+        </w:rPr>
+        <w:tab/>
+      </w:r>
+      <w:r>
+        <w:rPr>
+          <w:rFonts w:ascii="Courier New" w:hAnsi="Courier New" w:cs="Courier New"/>
+          <w:b/>
+        </w:rPr>
+        <w:tab/>
+      </w:r>
+      <w:r>
+        <w:rPr>
+          <w:rFonts w:ascii="Courier New" w:hAnsi="Courier New" w:cs="Courier New"/>
+          <w:b/>
+        </w:rPr>
+        <w:tab/>
+        <w:t>- 1766.0</w:t>
+      </w:r>
+    </w:p>
+    <w:p>
+      <w:pPr>
+        <w:pStyle w:val="PlainText"/>
+        <w:rPr>
+          <w:rFonts w:ascii="Courier New" w:hAnsi="Courier New" w:cs="Courier New"/>
+        </w:rPr>
+      </w:pPr>
+    </w:p>
+    <w:p>
+      <w:pPr>
+        <w:pStyle w:val="PlainText"/>
+        <w:rPr>
+          <w:rFonts w:ascii="Courier New" w:hAnsi="Courier New" w:cs="Courier New"/>
+          <w:b/>
+        </w:rPr>
+      </w:pPr>
     </w:p>
     <w:p>
       <w:pPr>

--- a/customer _details/GANGAMMA/SEP/TUMKUR/AR/PURCHASE DETAILS.docx
+++ b/customer _details/GANGAMMA/SEP/TUMKUR/AR/PURCHASE DETAILS.docx
@@ -52268,13 +52268,7 @@
         <w:rPr>
           <w:rFonts w:ascii="Courier New" w:hAnsi="Courier New" w:cs="Courier New"/>
         </w:rPr>
-        <w:t>FRI Feb 08</w:t>
-      </w:r>
-      <w:r>
-        <w:rPr>
-          <w:rFonts w:ascii="Courier New" w:hAnsi="Courier New" w:cs="Courier New"/>
-        </w:rPr>
-        <w:t xml:space="preserve"> 11:26:35 IST 2019</w:t>
+        <w:t>FRI Feb 08 11:26:35 IST 2019</w:t>
       </w:r>
     </w:p>
     <w:p>
@@ -53120,6 +53114,666 @@
         <w:tab/>
         <w:t>- 1766.0</w:t>
       </w:r>
+    </w:p>
+    <w:p>
+      <w:pPr>
+        <w:pStyle w:val="PlainText"/>
+        <w:rPr>
+          <w:rFonts w:ascii="Courier New" w:hAnsi="Courier New" w:cs="Courier New"/>
+          <w:b/>
+        </w:rPr>
+      </w:pPr>
+    </w:p>
+    <w:p>
+      <w:pPr>
+        <w:pStyle w:val="PlainText"/>
+        <w:rPr>
+          <w:rFonts w:ascii="Courier New" w:hAnsi="Courier New" w:cs="Courier New"/>
+        </w:rPr>
+      </w:pPr>
+      <w:r>
+        <w:rPr>
+          <w:rFonts w:ascii="Courier New" w:hAnsi="Courier New" w:cs="Courier New"/>
+        </w:rPr>
+        <w:t>SUN Feb 10</w:t>
+      </w:r>
+      <w:r>
+        <w:rPr>
+          <w:rFonts w:ascii="Courier New" w:hAnsi="Courier New" w:cs="Courier New"/>
+        </w:rPr>
+        <w:t xml:space="preserve"> 12:10:38 IST 2019</w:t>
+      </w:r>
+    </w:p>
+    <w:p>
+      <w:pPr>
+        <w:pStyle w:val="PlainText"/>
+        <w:rPr>
+          <w:rFonts w:ascii="Courier New" w:hAnsi="Courier New" w:cs="Courier New"/>
+        </w:rPr>
+      </w:pPr>
+      <w:r>
+        <w:rPr>
+          <w:rFonts w:ascii="Courier New" w:hAnsi="Courier New" w:cs="Courier New"/>
+        </w:rPr>
+        <w:t>Person Name</w:t>
+      </w:r>
+      <w:r>
+        <w:rPr>
+          <w:rFonts w:ascii="Courier New" w:hAnsi="Courier New" w:cs="Courier New"/>
+        </w:rPr>
+        <w:tab/>
+      </w:r>
+      <w:r>
+        <w:rPr>
+          <w:rFonts w:ascii="Courier New" w:hAnsi="Courier New" w:cs="Courier New"/>
+        </w:rPr>
+        <w:tab/>
+      </w:r>
+      <w:r>
+        <w:rPr>
+          <w:rFonts w:ascii="Courier New" w:hAnsi="Courier New" w:cs="Courier New"/>
+        </w:rPr>
+        <w:tab/>
+      </w:r>
+      <w:r>
+        <w:rPr>
+          <w:rFonts w:ascii="Courier New" w:hAnsi="Courier New" w:cs="Courier New"/>
+        </w:rPr>
+        <w:tab/>
+        <w:t>- AR</w:t>
+      </w:r>
+    </w:p>
+    <w:p>
+      <w:pPr>
+        <w:pStyle w:val="PlainText"/>
+        <w:rPr>
+          <w:rFonts w:ascii="Courier New" w:hAnsi="Courier New" w:cs="Courier New"/>
+        </w:rPr>
+      </w:pPr>
+      <w:r>
+        <w:rPr>
+          <w:rFonts w:ascii="Courier New" w:hAnsi="Courier New" w:cs="Courier New"/>
+        </w:rPr>
+        <w:t>Bill number</w:t>
+      </w:r>
+      <w:r>
+        <w:rPr>
+          <w:rFonts w:ascii="Courier New" w:hAnsi="Courier New" w:cs="Courier New"/>
+        </w:rPr>
+        <w:tab/>
+      </w:r>
+      <w:r>
+        <w:rPr>
+          <w:rFonts w:ascii="Courier New" w:hAnsi="Courier New" w:cs="Courier New"/>
+        </w:rPr>
+        <w:tab/>
+      </w:r>
+      <w:r>
+        <w:rPr>
+          <w:rFonts w:ascii="Courier New" w:hAnsi="Courier New" w:cs="Courier New"/>
+        </w:rPr>
+        <w:tab/>
+      </w:r>
+      <w:r>
+        <w:rPr>
+          <w:rFonts w:ascii="Courier New" w:hAnsi="Courier New" w:cs="Courier New"/>
+        </w:rPr>
+        <w:tab/>
+        <w:t>- 10801</w:t>
+      </w:r>
+    </w:p>
+    <w:p>
+      <w:pPr>
+        <w:pStyle w:val="PlainText"/>
+        <w:rPr>
+          <w:rFonts w:ascii="Courier New" w:hAnsi="Courier New" w:cs="Courier New"/>
+        </w:rPr>
+      </w:pPr>
+      <w:r>
+        <w:rPr>
+          <w:rFonts w:ascii="Courier New" w:hAnsi="Courier New" w:cs="Courier New"/>
+        </w:rPr>
+        <w:t>---------------------------------------------------------------</w:t>
+      </w:r>
+    </w:p>
+    <w:p>
+      <w:pPr>
+        <w:pStyle w:val="PlainText"/>
+        <w:rPr>
+          <w:rFonts w:ascii="Courier New" w:hAnsi="Courier New" w:cs="Courier New"/>
+        </w:rPr>
+      </w:pPr>
+      <w:r>
+        <w:rPr>
+          <w:rFonts w:ascii="Courier New" w:hAnsi="Courier New" w:cs="Courier New"/>
+        </w:rPr>
+        <w:t>Item Name</w:t>
+      </w:r>
+      <w:r>
+        <w:rPr>
+          <w:rFonts w:ascii="Courier New" w:hAnsi="Courier New" w:cs="Courier New"/>
+        </w:rPr>
+        <w:tab/>
+      </w:r>
+      <w:r>
+        <w:rPr>
+          <w:rFonts w:ascii="Courier New" w:hAnsi="Courier New" w:cs="Courier New"/>
+        </w:rPr>
+        <w:tab/>
+      </w:r>
+      <w:r>
+        <w:rPr>
+          <w:rFonts w:ascii="Courier New" w:hAnsi="Courier New" w:cs="Courier New"/>
+        </w:rPr>
+        <w:tab/>
+      </w:r>
+      <w:r>
+        <w:rPr>
+          <w:rFonts w:ascii="Courier New" w:hAnsi="Courier New" w:cs="Courier New"/>
+        </w:rPr>
+        <w:tab/>
+        <w:t>- POTATO</w:t>
+      </w:r>
+    </w:p>
+    <w:p>
+      <w:pPr>
+        <w:pStyle w:val="PlainText"/>
+        <w:rPr>
+          <w:rFonts w:ascii="Courier New" w:hAnsi="Courier New" w:cs="Courier New"/>
+        </w:rPr>
+      </w:pPr>
+      <w:r>
+        <w:rPr>
+          <w:rFonts w:ascii="Courier New" w:hAnsi="Courier New" w:cs="Courier New"/>
+        </w:rPr>
+        <w:t>Number of Pockets</w:t>
+      </w:r>
+      <w:r>
+        <w:rPr>
+          <w:rFonts w:ascii="Courier New" w:hAnsi="Courier New" w:cs="Courier New"/>
+        </w:rPr>
+        <w:tab/>
+      </w:r>
+      <w:r>
+        <w:rPr>
+          <w:rFonts w:ascii="Courier New" w:hAnsi="Courier New" w:cs="Courier New"/>
+        </w:rPr>
+        <w:tab/>
+      </w:r>
+      <w:r>
+        <w:rPr>
+          <w:rFonts w:ascii="Courier New" w:hAnsi="Courier New" w:cs="Courier New"/>
+        </w:rPr>
+        <w:tab/>
+        <w:t>- 1</w:t>
+      </w:r>
+    </w:p>
+    <w:p>
+      <w:pPr>
+        <w:pStyle w:val="PlainText"/>
+        <w:rPr>
+          <w:rFonts w:ascii="Courier New" w:hAnsi="Courier New" w:cs="Courier New"/>
+        </w:rPr>
+      </w:pPr>
+      <w:r>
+        <w:rPr>
+          <w:rFonts w:ascii="Courier New" w:hAnsi="Courier New" w:cs="Courier New"/>
+        </w:rPr>
+        <w:t>Number of KGs</w:t>
+      </w:r>
+      <w:r>
+        <w:rPr>
+          <w:rFonts w:ascii="Courier New" w:hAnsi="Courier New" w:cs="Courier New"/>
+        </w:rPr>
+        <w:tab/>
+      </w:r>
+      <w:r>
+        <w:rPr>
+          <w:rFonts w:ascii="Courier New" w:hAnsi="Courier New" w:cs="Courier New"/>
+        </w:rPr>
+        <w:tab/>
+      </w:r>
+      <w:r>
+        <w:rPr>
+          <w:rFonts w:ascii="Courier New" w:hAnsi="Courier New" w:cs="Courier New"/>
+        </w:rPr>
+        <w:tab/>
+        <w:t>- 58</w:t>
+      </w:r>
+    </w:p>
+    <w:p>
+      <w:pPr>
+        <w:pStyle w:val="PlainText"/>
+        <w:rPr>
+          <w:rFonts w:ascii="Courier New" w:hAnsi="Courier New" w:cs="Courier New"/>
+        </w:rPr>
+      </w:pPr>
+      <w:r>
+        <w:rPr>
+          <w:rFonts w:ascii="Courier New" w:hAnsi="Courier New" w:cs="Courier New"/>
+        </w:rPr>
+        <w:t>Rate</w:t>
+      </w:r>
+      <w:r>
+        <w:rPr>
+          <w:rFonts w:ascii="Courier New" w:hAnsi="Courier New" w:cs="Courier New"/>
+        </w:rPr>
+        <w:tab/>
+      </w:r>
+      <w:r>
+        <w:rPr>
+          <w:rFonts w:ascii="Courier New" w:hAnsi="Courier New" w:cs="Courier New"/>
+        </w:rPr>
+        <w:tab/>
+      </w:r>
+      <w:r>
+        <w:rPr>
+          <w:rFonts w:ascii="Courier New" w:hAnsi="Courier New" w:cs="Courier New"/>
+        </w:rPr>
+        <w:tab/>
+      </w:r>
+      <w:r>
+        <w:rPr>
+          <w:rFonts w:ascii="Courier New" w:hAnsi="Courier New" w:cs="Courier New"/>
+        </w:rPr>
+        <w:tab/>
+      </w:r>
+      <w:r>
+        <w:rPr>
+          <w:rFonts w:ascii="Courier New" w:hAnsi="Courier New" w:cs="Courier New"/>
+        </w:rPr>
+        <w:tab/>
+        <w:t>- 18</w:t>
+      </w:r>
+    </w:p>
+    <w:p>
+      <w:pPr>
+        <w:pStyle w:val="PlainText"/>
+        <w:rPr>
+          <w:rFonts w:ascii="Courier New" w:hAnsi="Courier New" w:cs="Courier New"/>
+        </w:rPr>
+      </w:pPr>
+      <w:r>
+        <w:rPr>
+          <w:rFonts w:ascii="Courier New" w:hAnsi="Courier New" w:cs="Courier New"/>
+        </w:rPr>
+        <w:t>Total Price</w:t>
+      </w:r>
+      <w:r>
+        <w:rPr>
+          <w:rFonts w:ascii="Courier New" w:hAnsi="Courier New" w:cs="Courier New"/>
+        </w:rPr>
+        <w:tab/>
+      </w:r>
+      <w:r>
+        <w:rPr>
+          <w:rFonts w:ascii="Courier New" w:hAnsi="Courier New" w:cs="Courier New"/>
+        </w:rPr>
+        <w:tab/>
+      </w:r>
+      <w:r>
+        <w:rPr>
+          <w:rFonts w:ascii="Courier New" w:hAnsi="Courier New" w:cs="Courier New"/>
+        </w:rPr>
+        <w:tab/>
+      </w:r>
+      <w:r>
+        <w:rPr>
+          <w:rFonts w:ascii="Courier New" w:hAnsi="Courier New" w:cs="Courier New"/>
+        </w:rPr>
+        <w:tab/>
+        <w:t>- 1044.0</w:t>
+      </w:r>
+    </w:p>
+    <w:p>
+      <w:pPr>
+        <w:pStyle w:val="PlainText"/>
+        <w:rPr>
+          <w:rFonts w:ascii="Courier New" w:hAnsi="Courier New" w:cs="Courier New"/>
+          <w:color w:val="FF0000"/>
+        </w:rPr>
+      </w:pPr>
+      <w:r>
+        <w:rPr>
+          <w:rFonts w:ascii="Courier New" w:hAnsi="Courier New" w:cs="Courier New"/>
+          <w:color w:val="FF0000"/>
+        </w:rPr>
+        <w:t>Amount Received</w:t>
+      </w:r>
+      <w:r>
+        <w:rPr>
+          <w:rFonts w:ascii="Courier New" w:hAnsi="Courier New" w:cs="Courier New"/>
+          <w:color w:val="FF0000"/>
+        </w:rPr>
+        <w:tab/>
+      </w:r>
+      <w:r>
+        <w:rPr>
+          <w:rFonts w:ascii="Courier New" w:hAnsi="Courier New" w:cs="Courier New"/>
+          <w:color w:val="FF0000"/>
+        </w:rPr>
+        <w:tab/>
+      </w:r>
+      <w:r>
+        <w:rPr>
+          <w:rFonts w:ascii="Courier New" w:hAnsi="Courier New" w:cs="Courier New"/>
+          <w:color w:val="FF0000"/>
+        </w:rPr>
+        <w:tab/>
+        <w:t>- 1766</w:t>
+      </w:r>
+    </w:p>
+    <w:p>
+      <w:pPr>
+        <w:pStyle w:val="PlainText"/>
+        <w:rPr>
+          <w:rFonts w:ascii="Courier New" w:hAnsi="Courier New" w:cs="Courier New"/>
+        </w:rPr>
+      </w:pPr>
+      <w:r>
+        <w:rPr>
+          <w:rFonts w:ascii="Courier New" w:hAnsi="Courier New" w:cs="Courier New"/>
+        </w:rPr>
+        <w:t>Amount balance</w:t>
+      </w:r>
+      <w:r>
+        <w:rPr>
+          <w:rFonts w:ascii="Courier New" w:hAnsi="Courier New" w:cs="Courier New"/>
+        </w:rPr>
+        <w:tab/>
+      </w:r>
+      <w:r>
+        <w:rPr>
+          <w:rFonts w:ascii="Courier New" w:hAnsi="Courier New" w:cs="Courier New"/>
+        </w:rPr>
+        <w:tab/>
+      </w:r>
+      <w:r>
+        <w:rPr>
+          <w:rFonts w:ascii="Courier New" w:hAnsi="Courier New" w:cs="Courier New"/>
+        </w:rPr>
+        <w:tab/>
+        <w:t>- 1044.0</w:t>
+      </w:r>
+    </w:p>
+    <w:p>
+      <w:pPr>
+        <w:pStyle w:val="PlainText"/>
+        <w:rPr>
+          <w:rFonts w:ascii="Courier New" w:hAnsi="Courier New" w:cs="Courier New"/>
+        </w:rPr>
+      </w:pPr>
+      <w:r>
+        <w:rPr>
+          <w:rFonts w:ascii="Courier New" w:hAnsi="Courier New" w:cs="Courier New"/>
+        </w:rPr>
+        <w:t>Amount Received mode</w:t>
+      </w:r>
+      <w:r>
+        <w:rPr>
+          <w:rFonts w:ascii="Courier New" w:hAnsi="Courier New" w:cs="Courier New"/>
+        </w:rPr>
+        <w:tab/>
+      </w:r>
+      <w:r>
+        <w:rPr>
+          <w:rFonts w:ascii="Courier New" w:hAnsi="Courier New" w:cs="Courier New"/>
+        </w:rPr>
+        <w:tab/>
+        <w:t>- CASH</w:t>
+      </w:r>
+    </w:p>
+    <w:p>
+      <w:pPr>
+        <w:pStyle w:val="PlainText"/>
+        <w:rPr>
+          <w:rFonts w:ascii="Courier New" w:hAnsi="Courier New" w:cs="Courier New"/>
+        </w:rPr>
+      </w:pPr>
+    </w:p>
+    <w:p>
+      <w:pPr>
+        <w:pStyle w:val="PlainText"/>
+        <w:rPr>
+          <w:rFonts w:ascii="Courier New" w:hAnsi="Courier New" w:cs="Courier New"/>
+        </w:rPr>
+      </w:pPr>
+      <w:r>
+        <w:rPr>
+          <w:rFonts w:ascii="Courier New" w:hAnsi="Courier New" w:cs="Courier New"/>
+        </w:rPr>
+        <w:t>Item Name</w:t>
+      </w:r>
+      <w:r>
+        <w:rPr>
+          <w:rFonts w:ascii="Courier New" w:hAnsi="Courier New" w:cs="Courier New"/>
+        </w:rPr>
+        <w:tab/>
+      </w:r>
+      <w:r>
+        <w:rPr>
+          <w:rFonts w:ascii="Courier New" w:hAnsi="Courier New" w:cs="Courier New"/>
+        </w:rPr>
+        <w:tab/>
+      </w:r>
+      <w:r>
+        <w:rPr>
+          <w:rFonts w:ascii="Courier New" w:hAnsi="Courier New" w:cs="Courier New"/>
+        </w:rPr>
+        <w:tab/>
+      </w:r>
+      <w:r>
+        <w:rPr>
+          <w:rFonts w:ascii="Courier New" w:hAnsi="Courier New" w:cs="Courier New"/>
+        </w:rPr>
+        <w:tab/>
+        <w:t>- BEET</w:t>
+      </w:r>
+    </w:p>
+    <w:p>
+      <w:pPr>
+        <w:pStyle w:val="PlainText"/>
+        <w:rPr>
+          <w:rFonts w:ascii="Courier New" w:hAnsi="Courier New" w:cs="Courier New"/>
+        </w:rPr>
+      </w:pPr>
+      <w:r>
+        <w:rPr>
+          <w:rFonts w:ascii="Courier New" w:hAnsi="Courier New" w:cs="Courier New"/>
+        </w:rPr>
+        <w:t>Number of Pockets</w:t>
+      </w:r>
+      <w:r>
+        <w:rPr>
+          <w:rFonts w:ascii="Courier New" w:hAnsi="Courier New" w:cs="Courier New"/>
+        </w:rPr>
+        <w:tab/>
+      </w:r>
+      <w:r>
+        <w:rPr>
+          <w:rFonts w:ascii="Courier New" w:hAnsi="Courier New" w:cs="Courier New"/>
+        </w:rPr>
+        <w:tab/>
+      </w:r>
+      <w:r>
+        <w:rPr>
+          <w:rFonts w:ascii="Courier New" w:hAnsi="Courier New" w:cs="Courier New"/>
+        </w:rPr>
+        <w:tab/>
+        <w:t>- 1</w:t>
+      </w:r>
+    </w:p>
+    <w:p>
+      <w:pPr>
+        <w:pStyle w:val="PlainText"/>
+        <w:rPr>
+          <w:rFonts w:ascii="Courier New" w:hAnsi="Courier New" w:cs="Courier New"/>
+        </w:rPr>
+      </w:pPr>
+      <w:r>
+        <w:rPr>
+          <w:rFonts w:ascii="Courier New" w:hAnsi="Courier New" w:cs="Courier New"/>
+        </w:rPr>
+        <w:t>Number of KGs</w:t>
+      </w:r>
+      <w:r>
+        <w:rPr>
+          <w:rFonts w:ascii="Courier New" w:hAnsi="Courier New" w:cs="Courier New"/>
+        </w:rPr>
+        <w:tab/>
+      </w:r>
+      <w:r>
+        <w:rPr>
+          <w:rFonts w:ascii="Courier New" w:hAnsi="Courier New" w:cs="Courier New"/>
+        </w:rPr>
+        <w:tab/>
+      </w:r>
+      <w:r>
+        <w:rPr>
+          <w:rFonts w:ascii="Courier New" w:hAnsi="Courier New" w:cs="Courier New"/>
+        </w:rPr>
+        <w:tab/>
+        <w:t>- 20</w:t>
+      </w:r>
+    </w:p>
+    <w:p>
+      <w:pPr>
+        <w:pStyle w:val="PlainText"/>
+        <w:rPr>
+          <w:rFonts w:ascii="Courier New" w:hAnsi="Courier New" w:cs="Courier New"/>
+        </w:rPr>
+      </w:pPr>
+      <w:r>
+        <w:rPr>
+          <w:rFonts w:ascii="Courier New" w:hAnsi="Courier New" w:cs="Courier New"/>
+        </w:rPr>
+        <w:t>Rate</w:t>
+      </w:r>
+      <w:r>
+        <w:rPr>
+          <w:rFonts w:ascii="Courier New" w:hAnsi="Courier New" w:cs="Courier New"/>
+        </w:rPr>
+        <w:tab/>
+      </w:r>
+      <w:r>
+        <w:rPr>
+          <w:rFonts w:ascii="Courier New" w:hAnsi="Courier New" w:cs="Courier New"/>
+        </w:rPr>
+        <w:tab/>
+      </w:r>
+      <w:r>
+        <w:rPr>
+          <w:rFonts w:ascii="Courier New" w:hAnsi="Courier New" w:cs="Courier New"/>
+        </w:rPr>
+        <w:tab/>
+      </w:r>
+      <w:r>
+        <w:rPr>
+          <w:rFonts w:ascii="Courier New" w:hAnsi="Courier New" w:cs="Courier New"/>
+        </w:rPr>
+        <w:tab/>
+      </w:r>
+      <w:r>
+        <w:rPr>
+          <w:rFonts w:ascii="Courier New" w:hAnsi="Courier New" w:cs="Courier New"/>
+        </w:rPr>
+        <w:tab/>
+        <w:t>- 22</w:t>
+      </w:r>
+    </w:p>
+    <w:p>
+      <w:pPr>
+        <w:pStyle w:val="PlainText"/>
+        <w:rPr>
+          <w:rFonts w:ascii="Courier New" w:hAnsi="Courier New" w:cs="Courier New"/>
+        </w:rPr>
+      </w:pPr>
+      <w:r>
+        <w:rPr>
+          <w:rFonts w:ascii="Courier New" w:hAnsi="Courier New" w:cs="Courier New"/>
+        </w:rPr>
+        <w:t>Total Price</w:t>
+      </w:r>
+      <w:r>
+        <w:rPr>
+          <w:rFonts w:ascii="Courier New" w:hAnsi="Courier New" w:cs="Courier New"/>
+        </w:rPr>
+        <w:tab/>
+      </w:r>
+      <w:r>
+        <w:rPr>
+          <w:rFonts w:ascii="Courier New" w:hAnsi="Courier New" w:cs="Courier New"/>
+        </w:rPr>
+        <w:tab/>
+      </w:r>
+      <w:r>
+        <w:rPr>
+          <w:rFonts w:ascii="Courier New" w:hAnsi="Courier New" w:cs="Courier New"/>
+        </w:rPr>
+        <w:tab/>
+      </w:r>
+      <w:r>
+        <w:rPr>
+          <w:rFonts w:ascii="Courier New" w:hAnsi="Courier New" w:cs="Courier New"/>
+        </w:rPr>
+        <w:tab/>
+        <w:t>- 440.0</w:t>
+      </w:r>
+    </w:p>
+    <w:p>
+      <w:pPr>
+        <w:pStyle w:val="PlainText"/>
+        <w:rPr>
+          <w:rFonts w:ascii="Courier New" w:hAnsi="Courier New" w:cs="Courier New"/>
+          <w:b/>
+        </w:rPr>
+      </w:pPr>
+      <w:r>
+        <w:rPr>
+          <w:rFonts w:ascii="Courier New" w:hAnsi="Courier New" w:cs="Courier New"/>
+          <w:b/>
+        </w:rPr>
+        <w:t>Amount balance</w:t>
+      </w:r>
+      <w:r>
+        <w:rPr>
+          <w:rFonts w:ascii="Courier New" w:hAnsi="Courier New" w:cs="Courier New"/>
+          <w:b/>
+        </w:rPr>
+        <w:tab/>
+      </w:r>
+      <w:r>
+        <w:rPr>
+          <w:rFonts w:ascii="Courier New" w:hAnsi="Courier New" w:cs="Courier New"/>
+          <w:b/>
+        </w:rPr>
+        <w:tab/>
+      </w:r>
+      <w:r>
+        <w:rPr>
+          <w:rFonts w:ascii="Courier New" w:hAnsi="Courier New" w:cs="Courier New"/>
+          <w:b/>
+        </w:rPr>
+        <w:tab/>
+        <w:t>- 1484.0</w:t>
+      </w:r>
+    </w:p>
+    <w:p>
+      <w:pPr>
+        <w:pStyle w:val="PlainText"/>
+        <w:rPr>
+          <w:rFonts w:ascii="Courier New" w:hAnsi="Courier New" w:cs="Courier New"/>
+        </w:rPr>
+      </w:pPr>
+    </w:p>
+    <w:p>
+      <w:pPr>
+        <w:pStyle w:val="PlainText"/>
+        <w:rPr>
+          <w:rFonts w:ascii="Courier New" w:hAnsi="Courier New" w:cs="Courier New"/>
+          <w:b/>
+        </w:rPr>
+      </w:pPr>
     </w:p>
     <w:p>
       <w:pPr>

--- a/customer _details/GANGAMMA/SEP/TUMKUR/AR/PURCHASE DETAILS.docx
+++ b/customer _details/GANGAMMA/SEP/TUMKUR/AR/PURCHASE DETAILS.docx
@@ -53135,13 +53135,7 @@
         <w:rPr>
           <w:rFonts w:ascii="Courier New" w:hAnsi="Courier New" w:cs="Courier New"/>
         </w:rPr>
-        <w:t>SUN Feb 10</w:t>
-      </w:r>
-      <w:r>
-        <w:rPr>
-          <w:rFonts w:ascii="Courier New" w:hAnsi="Courier New" w:cs="Courier New"/>
-        </w:rPr>
-        <w:t xml:space="preserve"> 12:10:38 IST 2019</w:t>
+        <w:t>SUN Feb 10 12:10:38 IST 2019</w:t>
       </w:r>
     </w:p>
     <w:p>
@@ -53757,6 +53751,896 @@
         <w:tab/>
         <w:t>- 1484.0</w:t>
       </w:r>
+    </w:p>
+    <w:p>
+      <w:pPr>
+        <w:pStyle w:val="PlainText"/>
+        <w:rPr>
+          <w:rFonts w:ascii="Courier New" w:hAnsi="Courier New" w:cs="Courier New"/>
+          <w:b/>
+        </w:rPr>
+      </w:pPr>
+    </w:p>
+    <w:p>
+      <w:pPr>
+        <w:pStyle w:val="PlainText"/>
+        <w:rPr>
+          <w:rFonts w:ascii="Courier New" w:hAnsi="Courier New" w:cs="Courier New"/>
+        </w:rPr>
+      </w:pPr>
+      <w:r>
+        <w:rPr>
+          <w:rFonts w:ascii="Courier New" w:hAnsi="Courier New" w:cs="Courier New"/>
+        </w:rPr>
+        <w:t>TUE Feb 13</w:t>
+      </w:r>
+      <w:r>
+        <w:rPr>
+          <w:rFonts w:ascii="Courier New" w:hAnsi="Courier New" w:cs="Courier New"/>
+        </w:rPr>
+        <w:t xml:space="preserve"> 11:51:37 IST 2019</w:t>
+      </w:r>
+    </w:p>
+    <w:p>
+      <w:pPr>
+        <w:pStyle w:val="PlainText"/>
+        <w:rPr>
+          <w:rFonts w:ascii="Courier New" w:hAnsi="Courier New" w:cs="Courier New"/>
+        </w:rPr>
+      </w:pPr>
+      <w:r>
+        <w:rPr>
+          <w:rFonts w:ascii="Courier New" w:hAnsi="Courier New" w:cs="Courier New"/>
+        </w:rPr>
+        <w:t>Person Name</w:t>
+      </w:r>
+      <w:r>
+        <w:rPr>
+          <w:rFonts w:ascii="Courier New" w:hAnsi="Courier New" w:cs="Courier New"/>
+        </w:rPr>
+        <w:tab/>
+      </w:r>
+      <w:r>
+        <w:rPr>
+          <w:rFonts w:ascii="Courier New" w:hAnsi="Courier New" w:cs="Courier New"/>
+        </w:rPr>
+        <w:tab/>
+      </w:r>
+      <w:r>
+        <w:rPr>
+          <w:rFonts w:ascii="Courier New" w:hAnsi="Courier New" w:cs="Courier New"/>
+        </w:rPr>
+        <w:tab/>
+      </w:r>
+      <w:r>
+        <w:rPr>
+          <w:rFonts w:ascii="Courier New" w:hAnsi="Courier New" w:cs="Courier New"/>
+        </w:rPr>
+        <w:tab/>
+        <w:t>- AR</w:t>
+      </w:r>
+    </w:p>
+    <w:p>
+      <w:pPr>
+        <w:pStyle w:val="PlainText"/>
+        <w:rPr>
+          <w:rFonts w:ascii="Courier New" w:hAnsi="Courier New" w:cs="Courier New"/>
+        </w:rPr>
+      </w:pPr>
+      <w:r>
+        <w:rPr>
+          <w:rFonts w:ascii="Courier New" w:hAnsi="Courier New" w:cs="Courier New"/>
+        </w:rPr>
+        <w:t>Bill number</w:t>
+      </w:r>
+      <w:r>
+        <w:rPr>
+          <w:rFonts w:ascii="Courier New" w:hAnsi="Courier New" w:cs="Courier New"/>
+        </w:rPr>
+        <w:tab/>
+      </w:r>
+      <w:r>
+        <w:rPr>
+          <w:rFonts w:ascii="Courier New" w:hAnsi="Courier New" w:cs="Courier New"/>
+        </w:rPr>
+        <w:tab/>
+      </w:r>
+      <w:r>
+        <w:rPr>
+          <w:rFonts w:ascii="Courier New" w:hAnsi="Courier New" w:cs="Courier New"/>
+        </w:rPr>
+        <w:tab/>
+      </w:r>
+      <w:r>
+        <w:rPr>
+          <w:rFonts w:ascii="Courier New" w:hAnsi="Courier New" w:cs="Courier New"/>
+        </w:rPr>
+        <w:tab/>
+        <w:t>- 10858</w:t>
+      </w:r>
+    </w:p>
+    <w:p>
+      <w:pPr>
+        <w:pStyle w:val="PlainText"/>
+        <w:rPr>
+          <w:rFonts w:ascii="Courier New" w:hAnsi="Courier New" w:cs="Courier New"/>
+        </w:rPr>
+      </w:pPr>
+      <w:r>
+        <w:rPr>
+          <w:rFonts w:ascii="Courier New" w:hAnsi="Courier New" w:cs="Courier New"/>
+        </w:rPr>
+        <w:t>---------------------------------------------------------------</w:t>
+      </w:r>
+    </w:p>
+    <w:p>
+      <w:pPr>
+        <w:pStyle w:val="PlainText"/>
+        <w:rPr>
+          <w:rFonts w:ascii="Courier New" w:hAnsi="Courier New" w:cs="Courier New"/>
+        </w:rPr>
+      </w:pPr>
+      <w:r>
+        <w:rPr>
+          <w:rFonts w:ascii="Courier New" w:hAnsi="Courier New" w:cs="Courier New"/>
+        </w:rPr>
+        <w:t>Item Name</w:t>
+      </w:r>
+      <w:r>
+        <w:rPr>
+          <w:rFonts w:ascii="Courier New" w:hAnsi="Courier New" w:cs="Courier New"/>
+        </w:rPr>
+        <w:tab/>
+      </w:r>
+      <w:r>
+        <w:rPr>
+          <w:rFonts w:ascii="Courier New" w:hAnsi="Courier New" w:cs="Courier New"/>
+        </w:rPr>
+        <w:tab/>
+      </w:r>
+      <w:r>
+        <w:rPr>
+          <w:rFonts w:ascii="Courier New" w:hAnsi="Courier New" w:cs="Courier New"/>
+        </w:rPr>
+        <w:tab/>
+      </w:r>
+      <w:r>
+        <w:rPr>
+          <w:rFonts w:ascii="Courier New" w:hAnsi="Courier New" w:cs="Courier New"/>
+        </w:rPr>
+        <w:tab/>
+        <w:t>- POTATO</w:t>
+      </w:r>
+    </w:p>
+    <w:p>
+      <w:pPr>
+        <w:pStyle w:val="PlainText"/>
+        <w:rPr>
+          <w:rFonts w:ascii="Courier New" w:hAnsi="Courier New" w:cs="Courier New"/>
+        </w:rPr>
+      </w:pPr>
+      <w:r>
+        <w:rPr>
+          <w:rFonts w:ascii="Courier New" w:hAnsi="Courier New" w:cs="Courier New"/>
+        </w:rPr>
+        <w:t>Number of Pockets</w:t>
+      </w:r>
+      <w:r>
+        <w:rPr>
+          <w:rFonts w:ascii="Courier New" w:hAnsi="Courier New" w:cs="Courier New"/>
+        </w:rPr>
+        <w:tab/>
+      </w:r>
+      <w:r>
+        <w:rPr>
+          <w:rFonts w:ascii="Courier New" w:hAnsi="Courier New" w:cs="Courier New"/>
+        </w:rPr>
+        <w:tab/>
+      </w:r>
+      <w:r>
+        <w:rPr>
+          <w:rFonts w:ascii="Courier New" w:hAnsi="Courier New" w:cs="Courier New"/>
+        </w:rPr>
+        <w:tab/>
+        <w:t>- 1</w:t>
+      </w:r>
+    </w:p>
+    <w:p>
+      <w:pPr>
+        <w:pStyle w:val="PlainText"/>
+        <w:rPr>
+          <w:rFonts w:ascii="Courier New" w:hAnsi="Courier New" w:cs="Courier New"/>
+        </w:rPr>
+      </w:pPr>
+      <w:r>
+        <w:rPr>
+          <w:rFonts w:ascii="Courier New" w:hAnsi="Courier New" w:cs="Courier New"/>
+        </w:rPr>
+        <w:t>Number of KGs</w:t>
+      </w:r>
+      <w:r>
+        <w:rPr>
+          <w:rFonts w:ascii="Courier New" w:hAnsi="Courier New" w:cs="Courier New"/>
+        </w:rPr>
+        <w:tab/>
+      </w:r>
+      <w:r>
+        <w:rPr>
+          <w:rFonts w:ascii="Courier New" w:hAnsi="Courier New" w:cs="Courier New"/>
+        </w:rPr>
+        <w:tab/>
+      </w:r>
+      <w:r>
+        <w:rPr>
+          <w:rFonts w:ascii="Courier New" w:hAnsi="Courier New" w:cs="Courier New"/>
+        </w:rPr>
+        <w:tab/>
+        <w:t>- 55</w:t>
+      </w:r>
+    </w:p>
+    <w:p>
+      <w:pPr>
+        <w:pStyle w:val="PlainText"/>
+        <w:rPr>
+          <w:rFonts w:ascii="Courier New" w:hAnsi="Courier New" w:cs="Courier New"/>
+        </w:rPr>
+      </w:pPr>
+      <w:r>
+        <w:rPr>
+          <w:rFonts w:ascii="Courier New" w:hAnsi="Courier New" w:cs="Courier New"/>
+        </w:rPr>
+        <w:t>Rate</w:t>
+      </w:r>
+      <w:r>
+        <w:rPr>
+          <w:rFonts w:ascii="Courier New" w:hAnsi="Courier New" w:cs="Courier New"/>
+        </w:rPr>
+        <w:tab/>
+      </w:r>
+      <w:r>
+        <w:rPr>
+          <w:rFonts w:ascii="Courier New" w:hAnsi="Courier New" w:cs="Courier New"/>
+        </w:rPr>
+        <w:tab/>
+      </w:r>
+      <w:r>
+        <w:rPr>
+          <w:rFonts w:ascii="Courier New" w:hAnsi="Courier New" w:cs="Courier New"/>
+        </w:rPr>
+        <w:tab/>
+      </w:r>
+      <w:r>
+        <w:rPr>
+          <w:rFonts w:ascii="Courier New" w:hAnsi="Courier New" w:cs="Courier New"/>
+        </w:rPr>
+        <w:tab/>
+      </w:r>
+      <w:r>
+        <w:rPr>
+          <w:rFonts w:ascii="Courier New" w:hAnsi="Courier New" w:cs="Courier New"/>
+        </w:rPr>
+        <w:tab/>
+        <w:t>- 17</w:t>
+      </w:r>
+    </w:p>
+    <w:p>
+      <w:pPr>
+        <w:pStyle w:val="PlainText"/>
+        <w:rPr>
+          <w:rFonts w:ascii="Courier New" w:hAnsi="Courier New" w:cs="Courier New"/>
+        </w:rPr>
+      </w:pPr>
+      <w:r>
+        <w:rPr>
+          <w:rFonts w:ascii="Courier New" w:hAnsi="Courier New" w:cs="Courier New"/>
+        </w:rPr>
+        <w:t>Total Price</w:t>
+      </w:r>
+      <w:r>
+        <w:rPr>
+          <w:rFonts w:ascii="Courier New" w:hAnsi="Courier New" w:cs="Courier New"/>
+        </w:rPr>
+        <w:tab/>
+      </w:r>
+      <w:r>
+        <w:rPr>
+          <w:rFonts w:ascii="Courier New" w:hAnsi="Courier New" w:cs="Courier New"/>
+        </w:rPr>
+        <w:tab/>
+      </w:r>
+      <w:r>
+        <w:rPr>
+          <w:rFonts w:ascii="Courier New" w:hAnsi="Courier New" w:cs="Courier New"/>
+        </w:rPr>
+        <w:tab/>
+      </w:r>
+      <w:r>
+        <w:rPr>
+          <w:rFonts w:ascii="Courier New" w:hAnsi="Courier New" w:cs="Courier New"/>
+        </w:rPr>
+        <w:tab/>
+        <w:t>- 935.0</w:t>
+      </w:r>
+    </w:p>
+    <w:p>
+      <w:pPr>
+        <w:pStyle w:val="PlainText"/>
+        <w:rPr>
+          <w:rFonts w:ascii="Courier New" w:hAnsi="Courier New" w:cs="Courier New"/>
+          <w:color w:val="FF0000"/>
+        </w:rPr>
+      </w:pPr>
+      <w:r>
+        <w:rPr>
+          <w:rFonts w:ascii="Courier New" w:hAnsi="Courier New" w:cs="Courier New"/>
+          <w:color w:val="FF0000"/>
+        </w:rPr>
+        <w:t>Amount Received</w:t>
+      </w:r>
+      <w:r>
+        <w:rPr>
+          <w:rFonts w:ascii="Courier New" w:hAnsi="Courier New" w:cs="Courier New"/>
+          <w:color w:val="FF0000"/>
+        </w:rPr>
+        <w:tab/>
+      </w:r>
+      <w:r>
+        <w:rPr>
+          <w:rFonts w:ascii="Courier New" w:hAnsi="Courier New" w:cs="Courier New"/>
+          <w:color w:val="FF0000"/>
+        </w:rPr>
+        <w:tab/>
+      </w:r>
+      <w:r>
+        <w:rPr>
+          <w:rFonts w:ascii="Courier New" w:hAnsi="Courier New" w:cs="Courier New"/>
+          <w:color w:val="FF0000"/>
+        </w:rPr>
+        <w:tab/>
+        <w:t>- 1484</w:t>
+      </w:r>
+    </w:p>
+    <w:p>
+      <w:pPr>
+        <w:pStyle w:val="PlainText"/>
+        <w:rPr>
+          <w:rFonts w:ascii="Courier New" w:hAnsi="Courier New" w:cs="Courier New"/>
+        </w:rPr>
+      </w:pPr>
+      <w:r>
+        <w:rPr>
+          <w:rFonts w:ascii="Courier New" w:hAnsi="Courier New" w:cs="Courier New"/>
+        </w:rPr>
+        <w:t>Amount balance</w:t>
+      </w:r>
+      <w:r>
+        <w:rPr>
+          <w:rFonts w:ascii="Courier New" w:hAnsi="Courier New" w:cs="Courier New"/>
+        </w:rPr>
+        <w:tab/>
+      </w:r>
+      <w:r>
+        <w:rPr>
+          <w:rFonts w:ascii="Courier New" w:hAnsi="Courier New" w:cs="Courier New"/>
+        </w:rPr>
+        <w:tab/>
+      </w:r>
+      <w:r>
+        <w:rPr>
+          <w:rFonts w:ascii="Courier New" w:hAnsi="Courier New" w:cs="Courier New"/>
+        </w:rPr>
+        <w:tab/>
+        <w:t>- 935.0</w:t>
+      </w:r>
+    </w:p>
+    <w:p>
+      <w:pPr>
+        <w:pStyle w:val="PlainText"/>
+        <w:rPr>
+          <w:rFonts w:ascii="Courier New" w:hAnsi="Courier New" w:cs="Courier New"/>
+        </w:rPr>
+      </w:pPr>
+      <w:r>
+        <w:rPr>
+          <w:rFonts w:ascii="Courier New" w:hAnsi="Courier New" w:cs="Courier New"/>
+        </w:rPr>
+        <w:t>Amount Received mode</w:t>
+      </w:r>
+      <w:r>
+        <w:rPr>
+          <w:rFonts w:ascii="Courier New" w:hAnsi="Courier New" w:cs="Courier New"/>
+        </w:rPr>
+        <w:tab/>
+      </w:r>
+      <w:r>
+        <w:rPr>
+          <w:rFonts w:ascii="Courier New" w:hAnsi="Courier New" w:cs="Courier New"/>
+        </w:rPr>
+        <w:tab/>
+        <w:t>- CASH</w:t>
+      </w:r>
+    </w:p>
+    <w:p>
+      <w:pPr>
+        <w:pStyle w:val="PlainText"/>
+        <w:rPr>
+          <w:rFonts w:ascii="Courier New" w:hAnsi="Courier New" w:cs="Courier New"/>
+        </w:rPr>
+      </w:pPr>
+    </w:p>
+    <w:p>
+      <w:pPr>
+        <w:pStyle w:val="PlainText"/>
+        <w:rPr>
+          <w:rFonts w:ascii="Courier New" w:hAnsi="Courier New" w:cs="Courier New"/>
+        </w:rPr>
+      </w:pPr>
+      <w:r>
+        <w:rPr>
+          <w:rFonts w:ascii="Courier New" w:hAnsi="Courier New" w:cs="Courier New"/>
+        </w:rPr>
+        <w:t>Item Name</w:t>
+      </w:r>
+      <w:r>
+        <w:rPr>
+          <w:rFonts w:ascii="Courier New" w:hAnsi="Courier New" w:cs="Courier New"/>
+        </w:rPr>
+        <w:tab/>
+      </w:r>
+      <w:r>
+        <w:rPr>
+          <w:rFonts w:ascii="Courier New" w:hAnsi="Courier New" w:cs="Courier New"/>
+        </w:rPr>
+        <w:tab/>
+      </w:r>
+      <w:r>
+        <w:rPr>
+          <w:rFonts w:ascii="Courier New" w:hAnsi="Courier New" w:cs="Courier New"/>
+        </w:rPr>
+        <w:tab/>
+      </w:r>
+      <w:r>
+        <w:rPr>
+          <w:rFonts w:ascii="Courier New" w:hAnsi="Courier New" w:cs="Courier New"/>
+        </w:rPr>
+        <w:tab/>
+        <w:t>- CARROT</w:t>
+      </w:r>
+    </w:p>
+    <w:p>
+      <w:pPr>
+        <w:pStyle w:val="PlainText"/>
+        <w:rPr>
+          <w:rFonts w:ascii="Courier New" w:hAnsi="Courier New" w:cs="Courier New"/>
+        </w:rPr>
+      </w:pPr>
+      <w:r>
+        <w:rPr>
+          <w:rFonts w:ascii="Courier New" w:hAnsi="Courier New" w:cs="Courier New"/>
+        </w:rPr>
+        <w:t>Number of Pockets</w:t>
+      </w:r>
+      <w:r>
+        <w:rPr>
+          <w:rFonts w:ascii="Courier New" w:hAnsi="Courier New" w:cs="Courier New"/>
+        </w:rPr>
+        <w:tab/>
+      </w:r>
+      <w:r>
+        <w:rPr>
+          <w:rFonts w:ascii="Courier New" w:hAnsi="Courier New" w:cs="Courier New"/>
+        </w:rPr>
+        <w:tab/>
+      </w:r>
+      <w:r>
+        <w:rPr>
+          <w:rFonts w:ascii="Courier New" w:hAnsi="Courier New" w:cs="Courier New"/>
+        </w:rPr>
+        <w:tab/>
+        <w:t>- 1</w:t>
+      </w:r>
+    </w:p>
+    <w:p>
+      <w:pPr>
+        <w:pStyle w:val="PlainText"/>
+        <w:rPr>
+          <w:rFonts w:ascii="Courier New" w:hAnsi="Courier New" w:cs="Courier New"/>
+        </w:rPr>
+      </w:pPr>
+      <w:r>
+        <w:rPr>
+          <w:rFonts w:ascii="Courier New" w:hAnsi="Courier New" w:cs="Courier New"/>
+        </w:rPr>
+        <w:t>Number of KGs</w:t>
+      </w:r>
+      <w:r>
+        <w:rPr>
+          <w:rFonts w:ascii="Courier New" w:hAnsi="Courier New" w:cs="Courier New"/>
+        </w:rPr>
+        <w:tab/>
+      </w:r>
+      <w:r>
+        <w:rPr>
+          <w:rFonts w:ascii="Courier New" w:hAnsi="Courier New" w:cs="Courier New"/>
+        </w:rPr>
+        <w:tab/>
+      </w:r>
+      <w:r>
+        <w:rPr>
+          <w:rFonts w:ascii="Courier New" w:hAnsi="Courier New" w:cs="Courier New"/>
+        </w:rPr>
+        <w:tab/>
+        <w:t>- 30</w:t>
+      </w:r>
+    </w:p>
+    <w:p>
+      <w:pPr>
+        <w:pStyle w:val="PlainText"/>
+        <w:rPr>
+          <w:rFonts w:ascii="Courier New" w:hAnsi="Courier New" w:cs="Courier New"/>
+        </w:rPr>
+      </w:pPr>
+      <w:r>
+        <w:rPr>
+          <w:rFonts w:ascii="Courier New" w:hAnsi="Courier New" w:cs="Courier New"/>
+        </w:rPr>
+        <w:t>Rate</w:t>
+      </w:r>
+      <w:r>
+        <w:rPr>
+          <w:rFonts w:ascii="Courier New" w:hAnsi="Courier New" w:cs="Courier New"/>
+        </w:rPr>
+        <w:tab/>
+      </w:r>
+      <w:r>
+        <w:rPr>
+          <w:rFonts w:ascii="Courier New" w:hAnsi="Courier New" w:cs="Courier New"/>
+        </w:rPr>
+        <w:tab/>
+      </w:r>
+      <w:r>
+        <w:rPr>
+          <w:rFonts w:ascii="Courier New" w:hAnsi="Courier New" w:cs="Courier New"/>
+        </w:rPr>
+        <w:tab/>
+      </w:r>
+      <w:r>
+        <w:rPr>
+          <w:rFonts w:ascii="Courier New" w:hAnsi="Courier New" w:cs="Courier New"/>
+        </w:rPr>
+        <w:tab/>
+      </w:r>
+      <w:r>
+        <w:rPr>
+          <w:rFonts w:ascii="Courier New" w:hAnsi="Courier New" w:cs="Courier New"/>
+        </w:rPr>
+        <w:tab/>
+        <w:t>- 12</w:t>
+      </w:r>
+    </w:p>
+    <w:p>
+      <w:pPr>
+        <w:pStyle w:val="PlainText"/>
+        <w:rPr>
+          <w:rFonts w:ascii="Courier New" w:hAnsi="Courier New" w:cs="Courier New"/>
+        </w:rPr>
+      </w:pPr>
+      <w:r>
+        <w:rPr>
+          <w:rFonts w:ascii="Courier New" w:hAnsi="Courier New" w:cs="Courier New"/>
+        </w:rPr>
+        <w:t>Total Price</w:t>
+      </w:r>
+      <w:r>
+        <w:rPr>
+          <w:rFonts w:ascii="Courier New" w:hAnsi="Courier New" w:cs="Courier New"/>
+        </w:rPr>
+        <w:tab/>
+      </w:r>
+      <w:r>
+        <w:rPr>
+          <w:rFonts w:ascii="Courier New" w:hAnsi="Courier New" w:cs="Courier New"/>
+        </w:rPr>
+        <w:tab/>
+      </w:r>
+      <w:r>
+        <w:rPr>
+          <w:rFonts w:ascii="Courier New" w:hAnsi="Courier New" w:cs="Courier New"/>
+        </w:rPr>
+        <w:tab/>
+      </w:r>
+      <w:r>
+        <w:rPr>
+          <w:rFonts w:ascii="Courier New" w:hAnsi="Courier New" w:cs="Courier New"/>
+        </w:rPr>
+        <w:tab/>
+        <w:t>- 360.0</w:t>
+      </w:r>
+    </w:p>
+    <w:p>
+      <w:pPr>
+        <w:pStyle w:val="PlainText"/>
+        <w:rPr>
+          <w:rFonts w:ascii="Courier New" w:hAnsi="Courier New" w:cs="Courier New"/>
+        </w:rPr>
+      </w:pPr>
+      <w:r>
+        <w:rPr>
+          <w:rFonts w:ascii="Courier New" w:hAnsi="Courier New" w:cs="Courier New"/>
+        </w:rPr>
+        <w:t>Amount balance</w:t>
+      </w:r>
+      <w:r>
+        <w:rPr>
+          <w:rFonts w:ascii="Courier New" w:hAnsi="Courier New" w:cs="Courier New"/>
+        </w:rPr>
+        <w:tab/>
+      </w:r>
+      <w:r>
+        <w:rPr>
+          <w:rFonts w:ascii="Courier New" w:hAnsi="Courier New" w:cs="Courier New"/>
+        </w:rPr>
+        <w:tab/>
+      </w:r>
+      <w:r>
+        <w:rPr>
+          <w:rFonts w:ascii="Courier New" w:hAnsi="Courier New" w:cs="Courier New"/>
+        </w:rPr>
+        <w:tab/>
+        <w:t>- 1295.0</w:t>
+      </w:r>
+    </w:p>
+    <w:p>
+      <w:pPr>
+        <w:pStyle w:val="PlainText"/>
+        <w:rPr>
+          <w:rFonts w:ascii="Courier New" w:hAnsi="Courier New" w:cs="Courier New"/>
+        </w:rPr>
+      </w:pPr>
+    </w:p>
+    <w:p>
+      <w:pPr>
+        <w:pStyle w:val="PlainText"/>
+        <w:rPr>
+          <w:rFonts w:ascii="Courier New" w:hAnsi="Courier New" w:cs="Courier New"/>
+        </w:rPr>
+      </w:pPr>
+      <w:r>
+        <w:rPr>
+          <w:rFonts w:ascii="Courier New" w:hAnsi="Courier New" w:cs="Courier New"/>
+        </w:rPr>
+        <w:t>Item Name</w:t>
+      </w:r>
+      <w:r>
+        <w:rPr>
+          <w:rFonts w:ascii="Courier New" w:hAnsi="Courier New" w:cs="Courier New"/>
+        </w:rPr>
+        <w:tab/>
+      </w:r>
+      <w:r>
+        <w:rPr>
+          <w:rFonts w:ascii="Courier New" w:hAnsi="Courier New" w:cs="Courier New"/>
+        </w:rPr>
+        <w:tab/>
+      </w:r>
+      <w:r>
+        <w:rPr>
+          <w:rFonts w:ascii="Courier New" w:hAnsi="Courier New" w:cs="Courier New"/>
+        </w:rPr>
+        <w:tab/>
+      </w:r>
+      <w:r>
+        <w:rPr>
+          <w:rFonts w:ascii="Courier New" w:hAnsi="Courier New" w:cs="Courier New"/>
+        </w:rPr>
+        <w:tab/>
+        <w:t>- BEET</w:t>
+      </w:r>
+    </w:p>
+    <w:p>
+      <w:pPr>
+        <w:pStyle w:val="PlainText"/>
+        <w:rPr>
+          <w:rFonts w:ascii="Courier New" w:hAnsi="Courier New" w:cs="Courier New"/>
+        </w:rPr>
+      </w:pPr>
+      <w:r>
+        <w:rPr>
+          <w:rFonts w:ascii="Courier New" w:hAnsi="Courier New" w:cs="Courier New"/>
+        </w:rPr>
+        <w:t>Number of Pockets</w:t>
+      </w:r>
+      <w:r>
+        <w:rPr>
+          <w:rFonts w:ascii="Courier New" w:hAnsi="Courier New" w:cs="Courier New"/>
+        </w:rPr>
+        <w:tab/>
+      </w:r>
+      <w:r>
+        <w:rPr>
+          <w:rFonts w:ascii="Courier New" w:hAnsi="Courier New" w:cs="Courier New"/>
+        </w:rPr>
+        <w:tab/>
+      </w:r>
+      <w:r>
+        <w:rPr>
+          <w:rFonts w:ascii="Courier New" w:hAnsi="Courier New" w:cs="Courier New"/>
+        </w:rPr>
+        <w:tab/>
+        <w:t>- 1</w:t>
+      </w:r>
+    </w:p>
+    <w:p>
+      <w:pPr>
+        <w:pStyle w:val="PlainText"/>
+        <w:rPr>
+          <w:rFonts w:ascii="Courier New" w:hAnsi="Courier New" w:cs="Courier New"/>
+        </w:rPr>
+      </w:pPr>
+      <w:r>
+        <w:rPr>
+          <w:rFonts w:ascii="Courier New" w:hAnsi="Courier New" w:cs="Courier New"/>
+        </w:rPr>
+        <w:t>Number of KGs</w:t>
+      </w:r>
+      <w:r>
+        <w:rPr>
+          <w:rFonts w:ascii="Courier New" w:hAnsi="Courier New" w:cs="Courier New"/>
+        </w:rPr>
+        <w:tab/>
+      </w:r>
+      <w:r>
+        <w:rPr>
+          <w:rFonts w:ascii="Courier New" w:hAnsi="Courier New" w:cs="Courier New"/>
+        </w:rPr>
+        <w:tab/>
+      </w:r>
+      <w:r>
+        <w:rPr>
+          <w:rFonts w:ascii="Courier New" w:hAnsi="Courier New" w:cs="Courier New"/>
+        </w:rPr>
+        <w:tab/>
+        <w:t>- 20</w:t>
+      </w:r>
+    </w:p>
+    <w:p>
+      <w:pPr>
+        <w:pStyle w:val="PlainText"/>
+        <w:rPr>
+          <w:rFonts w:ascii="Courier New" w:hAnsi="Courier New" w:cs="Courier New"/>
+        </w:rPr>
+      </w:pPr>
+      <w:r>
+        <w:rPr>
+          <w:rFonts w:ascii="Courier New" w:hAnsi="Courier New" w:cs="Courier New"/>
+        </w:rPr>
+        <w:t>Rate</w:t>
+      </w:r>
+      <w:r>
+        <w:rPr>
+          <w:rFonts w:ascii="Courier New" w:hAnsi="Courier New" w:cs="Courier New"/>
+        </w:rPr>
+        <w:tab/>
+      </w:r>
+      <w:r>
+        <w:rPr>
+          <w:rFonts w:ascii="Courier New" w:hAnsi="Courier New" w:cs="Courier New"/>
+        </w:rPr>
+        <w:tab/>
+      </w:r>
+      <w:r>
+        <w:rPr>
+          <w:rFonts w:ascii="Courier New" w:hAnsi="Courier New" w:cs="Courier New"/>
+        </w:rPr>
+        <w:tab/>
+      </w:r>
+      <w:r>
+        <w:rPr>
+          <w:rFonts w:ascii="Courier New" w:hAnsi="Courier New" w:cs="Courier New"/>
+        </w:rPr>
+        <w:tab/>
+      </w:r>
+      <w:r>
+        <w:rPr>
+          <w:rFonts w:ascii="Courier New" w:hAnsi="Courier New" w:cs="Courier New"/>
+        </w:rPr>
+        <w:tab/>
+        <w:t>- 22</w:t>
+      </w:r>
+    </w:p>
+    <w:p>
+      <w:pPr>
+        <w:pStyle w:val="PlainText"/>
+        <w:rPr>
+          <w:rFonts w:ascii="Courier New" w:hAnsi="Courier New" w:cs="Courier New"/>
+        </w:rPr>
+      </w:pPr>
+      <w:r>
+        <w:rPr>
+          <w:rFonts w:ascii="Courier New" w:hAnsi="Courier New" w:cs="Courier New"/>
+        </w:rPr>
+        <w:t>Total Price</w:t>
+      </w:r>
+      <w:r>
+        <w:rPr>
+          <w:rFonts w:ascii="Courier New" w:hAnsi="Courier New" w:cs="Courier New"/>
+        </w:rPr>
+        <w:tab/>
+      </w:r>
+      <w:r>
+        <w:rPr>
+          <w:rFonts w:ascii="Courier New" w:hAnsi="Courier New" w:cs="Courier New"/>
+        </w:rPr>
+        <w:tab/>
+      </w:r>
+      <w:r>
+        <w:rPr>
+          <w:rFonts w:ascii="Courier New" w:hAnsi="Courier New" w:cs="Courier New"/>
+        </w:rPr>
+        <w:tab/>
+      </w:r>
+      <w:r>
+        <w:rPr>
+          <w:rFonts w:ascii="Courier New" w:hAnsi="Courier New" w:cs="Courier New"/>
+        </w:rPr>
+        <w:tab/>
+        <w:t>- 440.0</w:t>
+      </w:r>
+    </w:p>
+    <w:p>
+      <w:pPr>
+        <w:pStyle w:val="PlainText"/>
+        <w:rPr>
+          <w:rFonts w:ascii="Courier New" w:hAnsi="Courier New" w:cs="Courier New"/>
+          <w:b/>
+        </w:rPr>
+      </w:pPr>
+      <w:r>
+        <w:rPr>
+          <w:rFonts w:ascii="Courier New" w:hAnsi="Courier New" w:cs="Courier New"/>
+          <w:b/>
+        </w:rPr>
+        <w:t>Amount balance</w:t>
+      </w:r>
+      <w:r>
+        <w:rPr>
+          <w:rFonts w:ascii="Courier New" w:hAnsi="Courier New" w:cs="Courier New"/>
+          <w:b/>
+        </w:rPr>
+        <w:tab/>
+      </w:r>
+      <w:r>
+        <w:rPr>
+          <w:rFonts w:ascii="Courier New" w:hAnsi="Courier New" w:cs="Courier New"/>
+          <w:b/>
+        </w:rPr>
+        <w:tab/>
+      </w:r>
+      <w:r>
+        <w:rPr>
+          <w:rFonts w:ascii="Courier New" w:hAnsi="Courier New" w:cs="Courier New"/>
+          <w:b/>
+        </w:rPr>
+        <w:tab/>
+        <w:t>- 1735.0</w:t>
+      </w:r>
+    </w:p>
+    <w:p>
+      <w:pPr>
+        <w:pStyle w:val="PlainText"/>
+        <w:rPr>
+          <w:rFonts w:ascii="Courier New" w:hAnsi="Courier New" w:cs="Courier New"/>
+        </w:rPr>
+      </w:pPr>
+    </w:p>
+    <w:p>
+      <w:pPr>
+        <w:pStyle w:val="PlainText"/>
+        <w:rPr>
+          <w:rFonts w:ascii="Courier New" w:hAnsi="Courier New" w:cs="Courier New"/>
+          <w:b/>
+        </w:rPr>
+      </w:pPr>
     </w:p>
     <w:p>
       <w:pPr>

--- a/customer _details/GANGAMMA/SEP/TUMKUR/AR/PURCHASE DETAILS.docx
+++ b/customer _details/GANGAMMA/SEP/TUMKUR/AR/PURCHASE DETAILS.docx
@@ -53772,13 +53772,7 @@
         <w:rPr>
           <w:rFonts w:ascii="Courier New" w:hAnsi="Courier New" w:cs="Courier New"/>
         </w:rPr>
-        <w:t>TUE Feb 13</w:t>
-      </w:r>
-      <w:r>
-        <w:rPr>
-          <w:rFonts w:ascii="Courier New" w:hAnsi="Courier New" w:cs="Courier New"/>
-        </w:rPr>
-        <w:t xml:space="preserve"> 11:51:37 IST 2019</w:t>
+        <w:t>TUE Feb 13 11:51:37 IST 2019</w:t>
       </w:r>
     </w:p>
     <w:p>
@@ -54624,6 +54618,896 @@
         <w:tab/>
         <w:t>- 1735.0</w:t>
       </w:r>
+    </w:p>
+    <w:p>
+      <w:pPr>
+        <w:pStyle w:val="PlainText"/>
+        <w:rPr>
+          <w:rFonts w:ascii="Courier New" w:hAnsi="Courier New" w:cs="Courier New"/>
+          <w:b/>
+        </w:rPr>
+      </w:pPr>
+    </w:p>
+    <w:p>
+      <w:pPr>
+        <w:pStyle w:val="PlainText"/>
+        <w:rPr>
+          <w:rFonts w:ascii="Courier New" w:hAnsi="Courier New" w:cs="Courier New"/>
+        </w:rPr>
+      </w:pPr>
+      <w:r>
+        <w:rPr>
+          <w:rFonts w:ascii="Courier New" w:hAnsi="Courier New" w:cs="Courier New"/>
+        </w:rPr>
+        <w:t>FRI Feb 15</w:t>
+      </w:r>
+      <w:r>
+        <w:rPr>
+          <w:rFonts w:ascii="Courier New" w:hAnsi="Courier New" w:cs="Courier New"/>
+        </w:rPr>
+        <w:t xml:space="preserve"> 11:16:24 IST 2019</w:t>
+      </w:r>
+    </w:p>
+    <w:p>
+      <w:pPr>
+        <w:pStyle w:val="PlainText"/>
+        <w:rPr>
+          <w:rFonts w:ascii="Courier New" w:hAnsi="Courier New" w:cs="Courier New"/>
+        </w:rPr>
+      </w:pPr>
+      <w:r>
+        <w:rPr>
+          <w:rFonts w:ascii="Courier New" w:hAnsi="Courier New" w:cs="Courier New"/>
+        </w:rPr>
+        <w:t>Person Name</w:t>
+      </w:r>
+      <w:r>
+        <w:rPr>
+          <w:rFonts w:ascii="Courier New" w:hAnsi="Courier New" w:cs="Courier New"/>
+        </w:rPr>
+        <w:tab/>
+      </w:r>
+      <w:r>
+        <w:rPr>
+          <w:rFonts w:ascii="Courier New" w:hAnsi="Courier New" w:cs="Courier New"/>
+        </w:rPr>
+        <w:tab/>
+      </w:r>
+      <w:r>
+        <w:rPr>
+          <w:rFonts w:ascii="Courier New" w:hAnsi="Courier New" w:cs="Courier New"/>
+        </w:rPr>
+        <w:tab/>
+      </w:r>
+      <w:r>
+        <w:rPr>
+          <w:rFonts w:ascii="Courier New" w:hAnsi="Courier New" w:cs="Courier New"/>
+        </w:rPr>
+        <w:tab/>
+        <w:t>- AR</w:t>
+      </w:r>
+    </w:p>
+    <w:p>
+      <w:pPr>
+        <w:pStyle w:val="PlainText"/>
+        <w:rPr>
+          <w:rFonts w:ascii="Courier New" w:hAnsi="Courier New" w:cs="Courier New"/>
+        </w:rPr>
+      </w:pPr>
+      <w:r>
+        <w:rPr>
+          <w:rFonts w:ascii="Courier New" w:hAnsi="Courier New" w:cs="Courier New"/>
+        </w:rPr>
+        <w:t>Bill number</w:t>
+      </w:r>
+      <w:r>
+        <w:rPr>
+          <w:rFonts w:ascii="Courier New" w:hAnsi="Courier New" w:cs="Courier New"/>
+        </w:rPr>
+        <w:tab/>
+      </w:r>
+      <w:r>
+        <w:rPr>
+          <w:rFonts w:ascii="Courier New" w:hAnsi="Courier New" w:cs="Courier New"/>
+        </w:rPr>
+        <w:tab/>
+      </w:r>
+      <w:r>
+        <w:rPr>
+          <w:rFonts w:ascii="Courier New" w:hAnsi="Courier New" w:cs="Courier New"/>
+        </w:rPr>
+        <w:tab/>
+      </w:r>
+      <w:r>
+        <w:rPr>
+          <w:rFonts w:ascii="Courier New" w:hAnsi="Courier New" w:cs="Courier New"/>
+        </w:rPr>
+        <w:tab/>
+        <w:t>- 10914</w:t>
+      </w:r>
+    </w:p>
+    <w:p>
+      <w:pPr>
+        <w:pStyle w:val="PlainText"/>
+        <w:rPr>
+          <w:rFonts w:ascii="Courier New" w:hAnsi="Courier New" w:cs="Courier New"/>
+        </w:rPr>
+      </w:pPr>
+      <w:r>
+        <w:rPr>
+          <w:rFonts w:ascii="Courier New" w:hAnsi="Courier New" w:cs="Courier New"/>
+        </w:rPr>
+        <w:t>---------------------------------------------------------------</w:t>
+      </w:r>
+    </w:p>
+    <w:p>
+      <w:pPr>
+        <w:pStyle w:val="PlainText"/>
+        <w:rPr>
+          <w:rFonts w:ascii="Courier New" w:hAnsi="Courier New" w:cs="Courier New"/>
+        </w:rPr>
+      </w:pPr>
+      <w:r>
+        <w:rPr>
+          <w:rFonts w:ascii="Courier New" w:hAnsi="Courier New" w:cs="Courier New"/>
+        </w:rPr>
+        <w:t>Item Name</w:t>
+      </w:r>
+      <w:r>
+        <w:rPr>
+          <w:rFonts w:ascii="Courier New" w:hAnsi="Courier New" w:cs="Courier New"/>
+        </w:rPr>
+        <w:tab/>
+      </w:r>
+      <w:r>
+        <w:rPr>
+          <w:rFonts w:ascii="Courier New" w:hAnsi="Courier New" w:cs="Courier New"/>
+        </w:rPr>
+        <w:tab/>
+      </w:r>
+      <w:r>
+        <w:rPr>
+          <w:rFonts w:ascii="Courier New" w:hAnsi="Courier New" w:cs="Courier New"/>
+        </w:rPr>
+        <w:tab/>
+      </w:r>
+      <w:r>
+        <w:rPr>
+          <w:rFonts w:ascii="Courier New" w:hAnsi="Courier New" w:cs="Courier New"/>
+        </w:rPr>
+        <w:tab/>
+        <w:t>- POTATO</w:t>
+      </w:r>
+    </w:p>
+    <w:p>
+      <w:pPr>
+        <w:pStyle w:val="PlainText"/>
+        <w:rPr>
+          <w:rFonts w:ascii="Courier New" w:hAnsi="Courier New" w:cs="Courier New"/>
+        </w:rPr>
+      </w:pPr>
+      <w:r>
+        <w:rPr>
+          <w:rFonts w:ascii="Courier New" w:hAnsi="Courier New" w:cs="Courier New"/>
+        </w:rPr>
+        <w:t>Number of Pockets</w:t>
+      </w:r>
+      <w:r>
+        <w:rPr>
+          <w:rFonts w:ascii="Courier New" w:hAnsi="Courier New" w:cs="Courier New"/>
+        </w:rPr>
+        <w:tab/>
+      </w:r>
+      <w:r>
+        <w:rPr>
+          <w:rFonts w:ascii="Courier New" w:hAnsi="Courier New" w:cs="Courier New"/>
+        </w:rPr>
+        <w:tab/>
+      </w:r>
+      <w:r>
+        <w:rPr>
+          <w:rFonts w:ascii="Courier New" w:hAnsi="Courier New" w:cs="Courier New"/>
+        </w:rPr>
+        <w:tab/>
+        <w:t>- 1</w:t>
+      </w:r>
+    </w:p>
+    <w:p>
+      <w:pPr>
+        <w:pStyle w:val="PlainText"/>
+        <w:rPr>
+          <w:rFonts w:ascii="Courier New" w:hAnsi="Courier New" w:cs="Courier New"/>
+        </w:rPr>
+      </w:pPr>
+      <w:r>
+        <w:rPr>
+          <w:rFonts w:ascii="Courier New" w:hAnsi="Courier New" w:cs="Courier New"/>
+        </w:rPr>
+        <w:t>Number of KGs</w:t>
+      </w:r>
+      <w:r>
+        <w:rPr>
+          <w:rFonts w:ascii="Courier New" w:hAnsi="Courier New" w:cs="Courier New"/>
+        </w:rPr>
+        <w:tab/>
+      </w:r>
+      <w:r>
+        <w:rPr>
+          <w:rFonts w:ascii="Courier New" w:hAnsi="Courier New" w:cs="Courier New"/>
+        </w:rPr>
+        <w:tab/>
+      </w:r>
+      <w:r>
+        <w:rPr>
+          <w:rFonts w:ascii="Courier New" w:hAnsi="Courier New" w:cs="Courier New"/>
+        </w:rPr>
+        <w:tab/>
+        <w:t>- 52</w:t>
+      </w:r>
+    </w:p>
+    <w:p>
+      <w:pPr>
+        <w:pStyle w:val="PlainText"/>
+        <w:rPr>
+          <w:rFonts w:ascii="Courier New" w:hAnsi="Courier New" w:cs="Courier New"/>
+        </w:rPr>
+      </w:pPr>
+      <w:r>
+        <w:rPr>
+          <w:rFonts w:ascii="Courier New" w:hAnsi="Courier New" w:cs="Courier New"/>
+        </w:rPr>
+        <w:t>Rate</w:t>
+      </w:r>
+      <w:r>
+        <w:rPr>
+          <w:rFonts w:ascii="Courier New" w:hAnsi="Courier New" w:cs="Courier New"/>
+        </w:rPr>
+        <w:tab/>
+      </w:r>
+      <w:r>
+        <w:rPr>
+          <w:rFonts w:ascii="Courier New" w:hAnsi="Courier New" w:cs="Courier New"/>
+        </w:rPr>
+        <w:tab/>
+      </w:r>
+      <w:r>
+        <w:rPr>
+          <w:rFonts w:ascii="Courier New" w:hAnsi="Courier New" w:cs="Courier New"/>
+        </w:rPr>
+        <w:tab/>
+      </w:r>
+      <w:r>
+        <w:rPr>
+          <w:rFonts w:ascii="Courier New" w:hAnsi="Courier New" w:cs="Courier New"/>
+        </w:rPr>
+        <w:tab/>
+      </w:r>
+      <w:r>
+        <w:rPr>
+          <w:rFonts w:ascii="Courier New" w:hAnsi="Courier New" w:cs="Courier New"/>
+        </w:rPr>
+        <w:tab/>
+        <w:t>- 16</w:t>
+      </w:r>
+    </w:p>
+    <w:p>
+      <w:pPr>
+        <w:pStyle w:val="PlainText"/>
+        <w:rPr>
+          <w:rFonts w:ascii="Courier New" w:hAnsi="Courier New" w:cs="Courier New"/>
+        </w:rPr>
+      </w:pPr>
+      <w:r>
+        <w:rPr>
+          <w:rFonts w:ascii="Courier New" w:hAnsi="Courier New" w:cs="Courier New"/>
+        </w:rPr>
+        <w:t>Total Price</w:t>
+      </w:r>
+      <w:r>
+        <w:rPr>
+          <w:rFonts w:ascii="Courier New" w:hAnsi="Courier New" w:cs="Courier New"/>
+        </w:rPr>
+        <w:tab/>
+      </w:r>
+      <w:r>
+        <w:rPr>
+          <w:rFonts w:ascii="Courier New" w:hAnsi="Courier New" w:cs="Courier New"/>
+        </w:rPr>
+        <w:tab/>
+      </w:r>
+      <w:r>
+        <w:rPr>
+          <w:rFonts w:ascii="Courier New" w:hAnsi="Courier New" w:cs="Courier New"/>
+        </w:rPr>
+        <w:tab/>
+      </w:r>
+      <w:r>
+        <w:rPr>
+          <w:rFonts w:ascii="Courier New" w:hAnsi="Courier New" w:cs="Courier New"/>
+        </w:rPr>
+        <w:tab/>
+        <w:t>- 832.0</w:t>
+      </w:r>
+    </w:p>
+    <w:p>
+      <w:pPr>
+        <w:pStyle w:val="PlainText"/>
+        <w:rPr>
+          <w:rFonts w:ascii="Courier New" w:hAnsi="Courier New" w:cs="Courier New"/>
+          <w:color w:val="FF0000"/>
+        </w:rPr>
+      </w:pPr>
+      <w:r>
+        <w:rPr>
+          <w:rFonts w:ascii="Courier New" w:hAnsi="Courier New" w:cs="Courier New"/>
+          <w:color w:val="FF0000"/>
+        </w:rPr>
+        <w:t>Amount Received</w:t>
+      </w:r>
+      <w:r>
+        <w:rPr>
+          <w:rFonts w:ascii="Courier New" w:hAnsi="Courier New" w:cs="Courier New"/>
+          <w:color w:val="FF0000"/>
+        </w:rPr>
+        <w:tab/>
+      </w:r>
+      <w:r>
+        <w:rPr>
+          <w:rFonts w:ascii="Courier New" w:hAnsi="Courier New" w:cs="Courier New"/>
+          <w:color w:val="FF0000"/>
+        </w:rPr>
+        <w:tab/>
+      </w:r>
+      <w:r>
+        <w:rPr>
+          <w:rFonts w:ascii="Courier New" w:hAnsi="Courier New" w:cs="Courier New"/>
+          <w:color w:val="FF0000"/>
+        </w:rPr>
+        <w:tab/>
+        <w:t>- 1735</w:t>
+      </w:r>
+    </w:p>
+    <w:p>
+      <w:pPr>
+        <w:pStyle w:val="PlainText"/>
+        <w:rPr>
+          <w:rFonts w:ascii="Courier New" w:hAnsi="Courier New" w:cs="Courier New"/>
+        </w:rPr>
+      </w:pPr>
+      <w:r>
+        <w:rPr>
+          <w:rFonts w:ascii="Courier New" w:hAnsi="Courier New" w:cs="Courier New"/>
+        </w:rPr>
+        <w:t>Amount balance</w:t>
+      </w:r>
+      <w:r>
+        <w:rPr>
+          <w:rFonts w:ascii="Courier New" w:hAnsi="Courier New" w:cs="Courier New"/>
+        </w:rPr>
+        <w:tab/>
+      </w:r>
+      <w:r>
+        <w:rPr>
+          <w:rFonts w:ascii="Courier New" w:hAnsi="Courier New" w:cs="Courier New"/>
+        </w:rPr>
+        <w:tab/>
+      </w:r>
+      <w:r>
+        <w:rPr>
+          <w:rFonts w:ascii="Courier New" w:hAnsi="Courier New" w:cs="Courier New"/>
+        </w:rPr>
+        <w:tab/>
+        <w:t>- 832.0</w:t>
+      </w:r>
+    </w:p>
+    <w:p>
+      <w:pPr>
+        <w:pStyle w:val="PlainText"/>
+        <w:rPr>
+          <w:rFonts w:ascii="Courier New" w:hAnsi="Courier New" w:cs="Courier New"/>
+        </w:rPr>
+      </w:pPr>
+      <w:r>
+        <w:rPr>
+          <w:rFonts w:ascii="Courier New" w:hAnsi="Courier New" w:cs="Courier New"/>
+        </w:rPr>
+        <w:t>Amount Received mode</w:t>
+      </w:r>
+      <w:r>
+        <w:rPr>
+          <w:rFonts w:ascii="Courier New" w:hAnsi="Courier New" w:cs="Courier New"/>
+        </w:rPr>
+        <w:tab/>
+      </w:r>
+      <w:r>
+        <w:rPr>
+          <w:rFonts w:ascii="Courier New" w:hAnsi="Courier New" w:cs="Courier New"/>
+        </w:rPr>
+        <w:tab/>
+        <w:t>- CASH</w:t>
+      </w:r>
+    </w:p>
+    <w:p>
+      <w:pPr>
+        <w:pStyle w:val="PlainText"/>
+        <w:rPr>
+          <w:rFonts w:ascii="Courier New" w:hAnsi="Courier New" w:cs="Courier New"/>
+        </w:rPr>
+      </w:pPr>
+    </w:p>
+    <w:p>
+      <w:pPr>
+        <w:pStyle w:val="PlainText"/>
+        <w:rPr>
+          <w:rFonts w:ascii="Courier New" w:hAnsi="Courier New" w:cs="Courier New"/>
+        </w:rPr>
+      </w:pPr>
+      <w:r>
+        <w:rPr>
+          <w:rFonts w:ascii="Courier New" w:hAnsi="Courier New" w:cs="Courier New"/>
+        </w:rPr>
+        <w:t>Item Name</w:t>
+      </w:r>
+      <w:r>
+        <w:rPr>
+          <w:rFonts w:ascii="Courier New" w:hAnsi="Courier New" w:cs="Courier New"/>
+        </w:rPr>
+        <w:tab/>
+      </w:r>
+      <w:r>
+        <w:rPr>
+          <w:rFonts w:ascii="Courier New" w:hAnsi="Courier New" w:cs="Courier New"/>
+        </w:rPr>
+        <w:tab/>
+      </w:r>
+      <w:r>
+        <w:rPr>
+          <w:rFonts w:ascii="Courier New" w:hAnsi="Courier New" w:cs="Courier New"/>
+        </w:rPr>
+        <w:tab/>
+      </w:r>
+      <w:r>
+        <w:rPr>
+          <w:rFonts w:ascii="Courier New" w:hAnsi="Courier New" w:cs="Courier New"/>
+        </w:rPr>
+        <w:tab/>
+        <w:t>- CARROT</w:t>
+      </w:r>
+    </w:p>
+    <w:p>
+      <w:pPr>
+        <w:pStyle w:val="PlainText"/>
+        <w:rPr>
+          <w:rFonts w:ascii="Courier New" w:hAnsi="Courier New" w:cs="Courier New"/>
+        </w:rPr>
+      </w:pPr>
+      <w:r>
+        <w:rPr>
+          <w:rFonts w:ascii="Courier New" w:hAnsi="Courier New" w:cs="Courier New"/>
+        </w:rPr>
+        <w:t>Number of Pockets</w:t>
+      </w:r>
+      <w:r>
+        <w:rPr>
+          <w:rFonts w:ascii="Courier New" w:hAnsi="Courier New" w:cs="Courier New"/>
+        </w:rPr>
+        <w:tab/>
+      </w:r>
+      <w:r>
+        <w:rPr>
+          <w:rFonts w:ascii="Courier New" w:hAnsi="Courier New" w:cs="Courier New"/>
+        </w:rPr>
+        <w:tab/>
+      </w:r>
+      <w:r>
+        <w:rPr>
+          <w:rFonts w:ascii="Courier New" w:hAnsi="Courier New" w:cs="Courier New"/>
+        </w:rPr>
+        <w:tab/>
+        <w:t>- 1</w:t>
+      </w:r>
+    </w:p>
+    <w:p>
+      <w:pPr>
+        <w:pStyle w:val="PlainText"/>
+        <w:rPr>
+          <w:rFonts w:ascii="Courier New" w:hAnsi="Courier New" w:cs="Courier New"/>
+        </w:rPr>
+      </w:pPr>
+      <w:r>
+        <w:rPr>
+          <w:rFonts w:ascii="Courier New" w:hAnsi="Courier New" w:cs="Courier New"/>
+        </w:rPr>
+        <w:t>Number of KGs</w:t>
+      </w:r>
+      <w:r>
+        <w:rPr>
+          <w:rFonts w:ascii="Courier New" w:hAnsi="Courier New" w:cs="Courier New"/>
+        </w:rPr>
+        <w:tab/>
+      </w:r>
+      <w:r>
+        <w:rPr>
+          <w:rFonts w:ascii="Courier New" w:hAnsi="Courier New" w:cs="Courier New"/>
+        </w:rPr>
+        <w:tab/>
+      </w:r>
+      <w:r>
+        <w:rPr>
+          <w:rFonts w:ascii="Courier New" w:hAnsi="Courier New" w:cs="Courier New"/>
+        </w:rPr>
+        <w:tab/>
+        <w:t>- 30</w:t>
+      </w:r>
+    </w:p>
+    <w:p>
+      <w:pPr>
+        <w:pStyle w:val="PlainText"/>
+        <w:rPr>
+          <w:rFonts w:ascii="Courier New" w:hAnsi="Courier New" w:cs="Courier New"/>
+        </w:rPr>
+      </w:pPr>
+      <w:r>
+        <w:rPr>
+          <w:rFonts w:ascii="Courier New" w:hAnsi="Courier New" w:cs="Courier New"/>
+        </w:rPr>
+        <w:t>Rate</w:t>
+      </w:r>
+      <w:r>
+        <w:rPr>
+          <w:rFonts w:ascii="Courier New" w:hAnsi="Courier New" w:cs="Courier New"/>
+        </w:rPr>
+        <w:tab/>
+      </w:r>
+      <w:r>
+        <w:rPr>
+          <w:rFonts w:ascii="Courier New" w:hAnsi="Courier New" w:cs="Courier New"/>
+        </w:rPr>
+        <w:tab/>
+      </w:r>
+      <w:r>
+        <w:rPr>
+          <w:rFonts w:ascii="Courier New" w:hAnsi="Courier New" w:cs="Courier New"/>
+        </w:rPr>
+        <w:tab/>
+      </w:r>
+      <w:r>
+        <w:rPr>
+          <w:rFonts w:ascii="Courier New" w:hAnsi="Courier New" w:cs="Courier New"/>
+        </w:rPr>
+        <w:tab/>
+      </w:r>
+      <w:r>
+        <w:rPr>
+          <w:rFonts w:ascii="Courier New" w:hAnsi="Courier New" w:cs="Courier New"/>
+        </w:rPr>
+        <w:tab/>
+        <w:t>- 12</w:t>
+      </w:r>
+    </w:p>
+    <w:p>
+      <w:pPr>
+        <w:pStyle w:val="PlainText"/>
+        <w:rPr>
+          <w:rFonts w:ascii="Courier New" w:hAnsi="Courier New" w:cs="Courier New"/>
+        </w:rPr>
+      </w:pPr>
+      <w:r>
+        <w:rPr>
+          <w:rFonts w:ascii="Courier New" w:hAnsi="Courier New" w:cs="Courier New"/>
+        </w:rPr>
+        <w:t>Total Price</w:t>
+      </w:r>
+      <w:r>
+        <w:rPr>
+          <w:rFonts w:ascii="Courier New" w:hAnsi="Courier New" w:cs="Courier New"/>
+        </w:rPr>
+        <w:tab/>
+      </w:r>
+      <w:r>
+        <w:rPr>
+          <w:rFonts w:ascii="Courier New" w:hAnsi="Courier New" w:cs="Courier New"/>
+        </w:rPr>
+        <w:tab/>
+      </w:r>
+      <w:r>
+        <w:rPr>
+          <w:rFonts w:ascii="Courier New" w:hAnsi="Courier New" w:cs="Courier New"/>
+        </w:rPr>
+        <w:tab/>
+      </w:r>
+      <w:r>
+        <w:rPr>
+          <w:rFonts w:ascii="Courier New" w:hAnsi="Courier New" w:cs="Courier New"/>
+        </w:rPr>
+        <w:tab/>
+        <w:t>- 360.0</w:t>
+      </w:r>
+    </w:p>
+    <w:p>
+      <w:pPr>
+        <w:pStyle w:val="PlainText"/>
+        <w:rPr>
+          <w:rFonts w:ascii="Courier New" w:hAnsi="Courier New" w:cs="Courier New"/>
+        </w:rPr>
+      </w:pPr>
+      <w:r>
+        <w:rPr>
+          <w:rFonts w:ascii="Courier New" w:hAnsi="Courier New" w:cs="Courier New"/>
+        </w:rPr>
+        <w:t>Amount balance</w:t>
+      </w:r>
+      <w:r>
+        <w:rPr>
+          <w:rFonts w:ascii="Courier New" w:hAnsi="Courier New" w:cs="Courier New"/>
+        </w:rPr>
+        <w:tab/>
+      </w:r>
+      <w:r>
+        <w:rPr>
+          <w:rFonts w:ascii="Courier New" w:hAnsi="Courier New" w:cs="Courier New"/>
+        </w:rPr>
+        <w:tab/>
+      </w:r>
+      <w:r>
+        <w:rPr>
+          <w:rFonts w:ascii="Courier New" w:hAnsi="Courier New" w:cs="Courier New"/>
+        </w:rPr>
+        <w:tab/>
+        <w:t>- 1192.0</w:t>
+      </w:r>
+    </w:p>
+    <w:p>
+      <w:pPr>
+        <w:pStyle w:val="PlainText"/>
+        <w:rPr>
+          <w:rFonts w:ascii="Courier New" w:hAnsi="Courier New" w:cs="Courier New"/>
+        </w:rPr>
+      </w:pPr>
+    </w:p>
+    <w:p>
+      <w:pPr>
+        <w:pStyle w:val="PlainText"/>
+        <w:rPr>
+          <w:rFonts w:ascii="Courier New" w:hAnsi="Courier New" w:cs="Courier New"/>
+        </w:rPr>
+      </w:pPr>
+      <w:r>
+        <w:rPr>
+          <w:rFonts w:ascii="Courier New" w:hAnsi="Courier New" w:cs="Courier New"/>
+        </w:rPr>
+        <w:t>Item Name</w:t>
+      </w:r>
+      <w:r>
+        <w:rPr>
+          <w:rFonts w:ascii="Courier New" w:hAnsi="Courier New" w:cs="Courier New"/>
+        </w:rPr>
+        <w:tab/>
+      </w:r>
+      <w:r>
+        <w:rPr>
+          <w:rFonts w:ascii="Courier New" w:hAnsi="Courier New" w:cs="Courier New"/>
+        </w:rPr>
+        <w:tab/>
+      </w:r>
+      <w:r>
+        <w:rPr>
+          <w:rFonts w:ascii="Courier New" w:hAnsi="Courier New" w:cs="Courier New"/>
+        </w:rPr>
+        <w:tab/>
+      </w:r>
+      <w:r>
+        <w:rPr>
+          <w:rFonts w:ascii="Courier New" w:hAnsi="Courier New" w:cs="Courier New"/>
+        </w:rPr>
+        <w:tab/>
+        <w:t>- BEET</w:t>
+      </w:r>
+    </w:p>
+    <w:p>
+      <w:pPr>
+        <w:pStyle w:val="PlainText"/>
+        <w:rPr>
+          <w:rFonts w:ascii="Courier New" w:hAnsi="Courier New" w:cs="Courier New"/>
+        </w:rPr>
+      </w:pPr>
+      <w:r>
+        <w:rPr>
+          <w:rFonts w:ascii="Courier New" w:hAnsi="Courier New" w:cs="Courier New"/>
+        </w:rPr>
+        <w:t>Number of Pockets</w:t>
+      </w:r>
+      <w:r>
+        <w:rPr>
+          <w:rFonts w:ascii="Courier New" w:hAnsi="Courier New" w:cs="Courier New"/>
+        </w:rPr>
+        <w:tab/>
+      </w:r>
+      <w:r>
+        <w:rPr>
+          <w:rFonts w:ascii="Courier New" w:hAnsi="Courier New" w:cs="Courier New"/>
+        </w:rPr>
+        <w:tab/>
+      </w:r>
+      <w:r>
+        <w:rPr>
+          <w:rFonts w:ascii="Courier New" w:hAnsi="Courier New" w:cs="Courier New"/>
+        </w:rPr>
+        <w:tab/>
+        <w:t>- 1</w:t>
+      </w:r>
+    </w:p>
+    <w:p>
+      <w:pPr>
+        <w:pStyle w:val="PlainText"/>
+        <w:rPr>
+          <w:rFonts w:ascii="Courier New" w:hAnsi="Courier New" w:cs="Courier New"/>
+        </w:rPr>
+      </w:pPr>
+      <w:r>
+        <w:rPr>
+          <w:rFonts w:ascii="Courier New" w:hAnsi="Courier New" w:cs="Courier New"/>
+        </w:rPr>
+        <w:t>Number of KGs</w:t>
+      </w:r>
+      <w:r>
+        <w:rPr>
+          <w:rFonts w:ascii="Courier New" w:hAnsi="Courier New" w:cs="Courier New"/>
+        </w:rPr>
+        <w:tab/>
+      </w:r>
+      <w:r>
+        <w:rPr>
+          <w:rFonts w:ascii="Courier New" w:hAnsi="Courier New" w:cs="Courier New"/>
+        </w:rPr>
+        <w:tab/>
+      </w:r>
+      <w:r>
+        <w:rPr>
+          <w:rFonts w:ascii="Courier New" w:hAnsi="Courier New" w:cs="Courier New"/>
+        </w:rPr>
+        <w:tab/>
+        <w:t>- 20</w:t>
+      </w:r>
+    </w:p>
+    <w:p>
+      <w:pPr>
+        <w:pStyle w:val="PlainText"/>
+        <w:rPr>
+          <w:rFonts w:ascii="Courier New" w:hAnsi="Courier New" w:cs="Courier New"/>
+        </w:rPr>
+      </w:pPr>
+      <w:r>
+        <w:rPr>
+          <w:rFonts w:ascii="Courier New" w:hAnsi="Courier New" w:cs="Courier New"/>
+        </w:rPr>
+        <w:t>Rate</w:t>
+      </w:r>
+      <w:r>
+        <w:rPr>
+          <w:rFonts w:ascii="Courier New" w:hAnsi="Courier New" w:cs="Courier New"/>
+        </w:rPr>
+        <w:tab/>
+      </w:r>
+      <w:r>
+        <w:rPr>
+          <w:rFonts w:ascii="Courier New" w:hAnsi="Courier New" w:cs="Courier New"/>
+        </w:rPr>
+        <w:tab/>
+      </w:r>
+      <w:r>
+        <w:rPr>
+          <w:rFonts w:ascii="Courier New" w:hAnsi="Courier New" w:cs="Courier New"/>
+        </w:rPr>
+        <w:tab/>
+      </w:r>
+      <w:r>
+        <w:rPr>
+          <w:rFonts w:ascii="Courier New" w:hAnsi="Courier New" w:cs="Courier New"/>
+        </w:rPr>
+        <w:tab/>
+      </w:r>
+      <w:r>
+        <w:rPr>
+          <w:rFonts w:ascii="Courier New" w:hAnsi="Courier New" w:cs="Courier New"/>
+        </w:rPr>
+        <w:tab/>
+        <w:t>- 22</w:t>
+      </w:r>
+    </w:p>
+    <w:p>
+      <w:pPr>
+        <w:pStyle w:val="PlainText"/>
+        <w:rPr>
+          <w:rFonts w:ascii="Courier New" w:hAnsi="Courier New" w:cs="Courier New"/>
+        </w:rPr>
+      </w:pPr>
+      <w:r>
+        <w:rPr>
+          <w:rFonts w:ascii="Courier New" w:hAnsi="Courier New" w:cs="Courier New"/>
+        </w:rPr>
+        <w:t>Total Price</w:t>
+      </w:r>
+      <w:r>
+        <w:rPr>
+          <w:rFonts w:ascii="Courier New" w:hAnsi="Courier New" w:cs="Courier New"/>
+        </w:rPr>
+        <w:tab/>
+      </w:r>
+      <w:r>
+        <w:rPr>
+          <w:rFonts w:ascii="Courier New" w:hAnsi="Courier New" w:cs="Courier New"/>
+        </w:rPr>
+        <w:tab/>
+      </w:r>
+      <w:r>
+        <w:rPr>
+          <w:rFonts w:ascii="Courier New" w:hAnsi="Courier New" w:cs="Courier New"/>
+        </w:rPr>
+        <w:tab/>
+      </w:r>
+      <w:r>
+        <w:rPr>
+          <w:rFonts w:ascii="Courier New" w:hAnsi="Courier New" w:cs="Courier New"/>
+        </w:rPr>
+        <w:tab/>
+        <w:t>- 440.0</w:t>
+      </w:r>
+    </w:p>
+    <w:p>
+      <w:pPr>
+        <w:pStyle w:val="PlainText"/>
+        <w:rPr>
+          <w:rFonts w:ascii="Courier New" w:hAnsi="Courier New" w:cs="Courier New"/>
+          <w:b/>
+        </w:rPr>
+      </w:pPr>
+      <w:r>
+        <w:rPr>
+          <w:rFonts w:ascii="Courier New" w:hAnsi="Courier New" w:cs="Courier New"/>
+          <w:b/>
+        </w:rPr>
+        <w:t>Amount balance</w:t>
+      </w:r>
+      <w:r>
+        <w:rPr>
+          <w:rFonts w:ascii="Courier New" w:hAnsi="Courier New" w:cs="Courier New"/>
+          <w:b/>
+        </w:rPr>
+        <w:tab/>
+      </w:r>
+      <w:r>
+        <w:rPr>
+          <w:rFonts w:ascii="Courier New" w:hAnsi="Courier New" w:cs="Courier New"/>
+          <w:b/>
+        </w:rPr>
+        <w:tab/>
+      </w:r>
+      <w:r>
+        <w:rPr>
+          <w:rFonts w:ascii="Courier New" w:hAnsi="Courier New" w:cs="Courier New"/>
+          <w:b/>
+        </w:rPr>
+        <w:tab/>
+        <w:t>- 1632.0</w:t>
+      </w:r>
+    </w:p>
+    <w:p>
+      <w:pPr>
+        <w:pStyle w:val="PlainText"/>
+        <w:rPr>
+          <w:rFonts w:ascii="Courier New" w:hAnsi="Courier New" w:cs="Courier New"/>
+        </w:rPr>
+      </w:pPr>
+    </w:p>
+    <w:p>
+      <w:pPr>
+        <w:pStyle w:val="PlainText"/>
+        <w:rPr>
+          <w:rFonts w:ascii="Courier New" w:hAnsi="Courier New" w:cs="Courier New"/>
+          <w:b/>
+        </w:rPr>
+      </w:pPr>
     </w:p>
     <w:p>
       <w:pPr>

--- a/customer _details/GANGAMMA/SEP/TUMKUR/AR/PURCHASE DETAILS.docx
+++ b/customer _details/GANGAMMA/SEP/TUMKUR/AR/PURCHASE DETAILS.docx
@@ -54639,13 +54639,7 @@
         <w:rPr>
           <w:rFonts w:ascii="Courier New" w:hAnsi="Courier New" w:cs="Courier New"/>
         </w:rPr>
-        <w:t>FRI Feb 15</w:t>
-      </w:r>
-      <w:r>
-        <w:rPr>
-          <w:rFonts w:ascii="Courier New" w:hAnsi="Courier New" w:cs="Courier New"/>
-        </w:rPr>
-        <w:t xml:space="preserve"> 11:16:24 IST 2019</w:t>
+        <w:t>FRI Feb 15 11:16:24 IST 2019</w:t>
       </w:r>
     </w:p>
     <w:p>
@@ -55491,6 +55485,436 @@
         <w:tab/>
         <w:t>- 1632.0</w:t>
       </w:r>
+    </w:p>
+    <w:p>
+      <w:pPr>
+        <w:pStyle w:val="PlainText"/>
+        <w:rPr>
+          <w:rFonts w:ascii="Courier New" w:hAnsi="Courier New" w:cs="Courier New"/>
+          <w:b/>
+        </w:rPr>
+      </w:pPr>
+    </w:p>
+    <w:p>
+      <w:pPr>
+        <w:pStyle w:val="PlainText"/>
+        <w:rPr>
+          <w:rFonts w:ascii="Courier New" w:hAnsi="Courier New" w:cs="Courier New"/>
+        </w:rPr>
+      </w:pPr>
+      <w:r>
+        <w:rPr>
+          <w:rFonts w:ascii="Courier New" w:hAnsi="Courier New" w:cs="Courier New"/>
+        </w:rPr>
+        <w:t>SUN Feb 17</w:t>
+      </w:r>
+      <w:r>
+        <w:rPr>
+          <w:rFonts w:ascii="Courier New" w:hAnsi="Courier New" w:cs="Courier New"/>
+        </w:rPr>
+        <w:t xml:space="preserve"> 11:34:15 IST 2019</w:t>
+      </w:r>
+    </w:p>
+    <w:p>
+      <w:pPr>
+        <w:pStyle w:val="PlainText"/>
+        <w:rPr>
+          <w:rFonts w:ascii="Courier New" w:hAnsi="Courier New" w:cs="Courier New"/>
+        </w:rPr>
+      </w:pPr>
+      <w:r>
+        <w:rPr>
+          <w:rFonts w:ascii="Courier New" w:hAnsi="Courier New" w:cs="Courier New"/>
+        </w:rPr>
+        <w:t>Person Name</w:t>
+      </w:r>
+      <w:r>
+        <w:rPr>
+          <w:rFonts w:ascii="Courier New" w:hAnsi="Courier New" w:cs="Courier New"/>
+        </w:rPr>
+        <w:tab/>
+      </w:r>
+      <w:r>
+        <w:rPr>
+          <w:rFonts w:ascii="Courier New" w:hAnsi="Courier New" w:cs="Courier New"/>
+        </w:rPr>
+        <w:tab/>
+      </w:r>
+      <w:r>
+        <w:rPr>
+          <w:rFonts w:ascii="Courier New" w:hAnsi="Courier New" w:cs="Courier New"/>
+        </w:rPr>
+        <w:tab/>
+      </w:r>
+      <w:r>
+        <w:rPr>
+          <w:rFonts w:ascii="Courier New" w:hAnsi="Courier New" w:cs="Courier New"/>
+        </w:rPr>
+        <w:tab/>
+        <w:t>- AR</w:t>
+      </w:r>
+    </w:p>
+    <w:p>
+      <w:pPr>
+        <w:pStyle w:val="PlainText"/>
+        <w:rPr>
+          <w:rFonts w:ascii="Courier New" w:hAnsi="Courier New" w:cs="Courier New"/>
+        </w:rPr>
+      </w:pPr>
+      <w:r>
+        <w:rPr>
+          <w:rFonts w:ascii="Courier New" w:hAnsi="Courier New" w:cs="Courier New"/>
+        </w:rPr>
+        <w:t>Bill number</w:t>
+      </w:r>
+      <w:r>
+        <w:rPr>
+          <w:rFonts w:ascii="Courier New" w:hAnsi="Courier New" w:cs="Courier New"/>
+        </w:rPr>
+        <w:tab/>
+      </w:r>
+      <w:r>
+        <w:rPr>
+          <w:rFonts w:ascii="Courier New" w:hAnsi="Courier New" w:cs="Courier New"/>
+        </w:rPr>
+        <w:tab/>
+      </w:r>
+      <w:r>
+        <w:rPr>
+          <w:rFonts w:ascii="Courier New" w:hAnsi="Courier New" w:cs="Courier New"/>
+        </w:rPr>
+        <w:tab/>
+      </w:r>
+      <w:r>
+        <w:rPr>
+          <w:rFonts w:ascii="Courier New" w:hAnsi="Courier New" w:cs="Courier New"/>
+        </w:rPr>
+        <w:tab/>
+        <w:t>- 10972</w:t>
+      </w:r>
+    </w:p>
+    <w:p>
+      <w:pPr>
+        <w:pStyle w:val="PlainText"/>
+        <w:rPr>
+          <w:rFonts w:ascii="Courier New" w:hAnsi="Courier New" w:cs="Courier New"/>
+        </w:rPr>
+      </w:pPr>
+      <w:r>
+        <w:rPr>
+          <w:rFonts w:ascii="Courier New" w:hAnsi="Courier New" w:cs="Courier New"/>
+        </w:rPr>
+        <w:t>---------------------------------------------------------------</w:t>
+      </w:r>
+    </w:p>
+    <w:p>
+      <w:pPr>
+        <w:pStyle w:val="PlainText"/>
+        <w:rPr>
+          <w:rFonts w:ascii="Courier New" w:hAnsi="Courier New" w:cs="Courier New"/>
+        </w:rPr>
+      </w:pPr>
+      <w:r>
+        <w:rPr>
+          <w:rFonts w:ascii="Courier New" w:hAnsi="Courier New" w:cs="Courier New"/>
+        </w:rPr>
+        <w:t>Item Name</w:t>
+      </w:r>
+      <w:r>
+        <w:rPr>
+          <w:rFonts w:ascii="Courier New" w:hAnsi="Courier New" w:cs="Courier New"/>
+        </w:rPr>
+        <w:tab/>
+      </w:r>
+      <w:r>
+        <w:rPr>
+          <w:rFonts w:ascii="Courier New" w:hAnsi="Courier New" w:cs="Courier New"/>
+        </w:rPr>
+        <w:tab/>
+      </w:r>
+      <w:r>
+        <w:rPr>
+          <w:rFonts w:ascii="Courier New" w:hAnsi="Courier New" w:cs="Courier New"/>
+        </w:rPr>
+        <w:tab/>
+      </w:r>
+      <w:r>
+        <w:rPr>
+          <w:rFonts w:ascii="Courier New" w:hAnsi="Courier New" w:cs="Courier New"/>
+        </w:rPr>
+        <w:tab/>
+        <w:t>- BEET</w:t>
+      </w:r>
+    </w:p>
+    <w:p>
+      <w:pPr>
+        <w:pStyle w:val="PlainText"/>
+        <w:rPr>
+          <w:rFonts w:ascii="Courier New" w:hAnsi="Courier New" w:cs="Courier New"/>
+        </w:rPr>
+      </w:pPr>
+      <w:r>
+        <w:rPr>
+          <w:rFonts w:ascii="Courier New" w:hAnsi="Courier New" w:cs="Courier New"/>
+        </w:rPr>
+        <w:t>Number of Pockets</w:t>
+      </w:r>
+      <w:r>
+        <w:rPr>
+          <w:rFonts w:ascii="Courier New" w:hAnsi="Courier New" w:cs="Courier New"/>
+        </w:rPr>
+        <w:tab/>
+      </w:r>
+      <w:r>
+        <w:rPr>
+          <w:rFonts w:ascii="Courier New" w:hAnsi="Courier New" w:cs="Courier New"/>
+        </w:rPr>
+        <w:tab/>
+      </w:r>
+      <w:r>
+        <w:rPr>
+          <w:rFonts w:ascii="Courier New" w:hAnsi="Courier New" w:cs="Courier New"/>
+        </w:rPr>
+        <w:tab/>
+        <w:t>- 1</w:t>
+      </w:r>
+    </w:p>
+    <w:p>
+      <w:pPr>
+        <w:pStyle w:val="PlainText"/>
+        <w:rPr>
+          <w:rFonts w:ascii="Courier New" w:hAnsi="Courier New" w:cs="Courier New"/>
+        </w:rPr>
+      </w:pPr>
+      <w:r>
+        <w:rPr>
+          <w:rFonts w:ascii="Courier New" w:hAnsi="Courier New" w:cs="Courier New"/>
+        </w:rPr>
+        <w:t>Number of KGs</w:t>
+      </w:r>
+      <w:r>
+        <w:rPr>
+          <w:rFonts w:ascii="Courier New" w:hAnsi="Courier New" w:cs="Courier New"/>
+        </w:rPr>
+        <w:tab/>
+      </w:r>
+      <w:r>
+        <w:rPr>
+          <w:rFonts w:ascii="Courier New" w:hAnsi="Courier New" w:cs="Courier New"/>
+        </w:rPr>
+        <w:tab/>
+      </w:r>
+      <w:r>
+        <w:rPr>
+          <w:rFonts w:ascii="Courier New" w:hAnsi="Courier New" w:cs="Courier New"/>
+        </w:rPr>
+        <w:tab/>
+        <w:t>- 20</w:t>
+      </w:r>
+    </w:p>
+    <w:p>
+      <w:pPr>
+        <w:pStyle w:val="PlainText"/>
+        <w:rPr>
+          <w:rFonts w:ascii="Courier New" w:hAnsi="Courier New" w:cs="Courier New"/>
+        </w:rPr>
+      </w:pPr>
+      <w:r>
+        <w:rPr>
+          <w:rFonts w:ascii="Courier New" w:hAnsi="Courier New" w:cs="Courier New"/>
+        </w:rPr>
+        <w:t>Rate</w:t>
+      </w:r>
+      <w:r>
+        <w:rPr>
+          <w:rFonts w:ascii="Courier New" w:hAnsi="Courier New" w:cs="Courier New"/>
+        </w:rPr>
+        <w:tab/>
+      </w:r>
+      <w:r>
+        <w:rPr>
+          <w:rFonts w:ascii="Courier New" w:hAnsi="Courier New" w:cs="Courier New"/>
+        </w:rPr>
+        <w:tab/>
+      </w:r>
+      <w:r>
+        <w:rPr>
+          <w:rFonts w:ascii="Courier New" w:hAnsi="Courier New" w:cs="Courier New"/>
+        </w:rPr>
+        <w:tab/>
+      </w:r>
+      <w:r>
+        <w:rPr>
+          <w:rFonts w:ascii="Courier New" w:hAnsi="Courier New" w:cs="Courier New"/>
+        </w:rPr>
+        <w:tab/>
+      </w:r>
+      <w:r>
+        <w:rPr>
+          <w:rFonts w:ascii="Courier New" w:hAnsi="Courier New" w:cs="Courier New"/>
+        </w:rPr>
+        <w:tab/>
+        <w:t>- 24</w:t>
+      </w:r>
+    </w:p>
+    <w:p>
+      <w:pPr>
+        <w:pStyle w:val="PlainText"/>
+        <w:rPr>
+          <w:rFonts w:ascii="Courier New" w:hAnsi="Courier New" w:cs="Courier New"/>
+        </w:rPr>
+      </w:pPr>
+      <w:r>
+        <w:rPr>
+          <w:rFonts w:ascii="Courier New" w:hAnsi="Courier New" w:cs="Courier New"/>
+        </w:rPr>
+        <w:t>Total Price</w:t>
+      </w:r>
+      <w:r>
+        <w:rPr>
+          <w:rFonts w:ascii="Courier New" w:hAnsi="Courier New" w:cs="Courier New"/>
+        </w:rPr>
+        <w:tab/>
+      </w:r>
+      <w:r>
+        <w:rPr>
+          <w:rFonts w:ascii="Courier New" w:hAnsi="Courier New" w:cs="Courier New"/>
+        </w:rPr>
+        <w:tab/>
+      </w:r>
+      <w:r>
+        <w:rPr>
+          <w:rFonts w:ascii="Courier New" w:hAnsi="Courier New" w:cs="Courier New"/>
+        </w:rPr>
+        <w:tab/>
+      </w:r>
+      <w:r>
+        <w:rPr>
+          <w:rFonts w:ascii="Courier New" w:hAnsi="Courier New" w:cs="Courier New"/>
+        </w:rPr>
+        <w:tab/>
+        <w:t>- 480.0</w:t>
+      </w:r>
+    </w:p>
+    <w:p>
+      <w:pPr>
+        <w:pStyle w:val="PlainText"/>
+        <w:rPr>
+          <w:rFonts w:ascii="Courier New" w:hAnsi="Courier New" w:cs="Courier New"/>
+          <w:color w:val="FF0000"/>
+        </w:rPr>
+      </w:pPr>
+      <w:r>
+        <w:rPr>
+          <w:rFonts w:ascii="Courier New" w:hAnsi="Courier New" w:cs="Courier New"/>
+          <w:color w:val="FF0000"/>
+        </w:rPr>
+        <w:t>Amount Received</w:t>
+      </w:r>
+      <w:r>
+        <w:rPr>
+          <w:rFonts w:ascii="Courier New" w:hAnsi="Courier New" w:cs="Courier New"/>
+          <w:color w:val="FF0000"/>
+        </w:rPr>
+        <w:tab/>
+      </w:r>
+      <w:r>
+        <w:rPr>
+          <w:rFonts w:ascii="Courier New" w:hAnsi="Courier New" w:cs="Courier New"/>
+          <w:color w:val="FF0000"/>
+        </w:rPr>
+        <w:tab/>
+      </w:r>
+      <w:r>
+        <w:rPr>
+          <w:rFonts w:ascii="Courier New" w:hAnsi="Courier New" w:cs="Courier New"/>
+          <w:color w:val="FF0000"/>
+        </w:rPr>
+        <w:tab/>
+        <w:t>- 1632</w:t>
+      </w:r>
+    </w:p>
+    <w:p>
+      <w:pPr>
+        <w:pStyle w:val="PlainText"/>
+        <w:rPr>
+          <w:rFonts w:ascii="Courier New" w:hAnsi="Courier New" w:cs="Courier New"/>
+          <w:b/>
+        </w:rPr>
+      </w:pPr>
+      <w:r>
+        <w:rPr>
+          <w:rFonts w:ascii="Courier New" w:hAnsi="Courier New" w:cs="Courier New"/>
+          <w:b/>
+        </w:rPr>
+        <w:t>Amount balance</w:t>
+      </w:r>
+      <w:r>
+        <w:rPr>
+          <w:rFonts w:ascii="Courier New" w:hAnsi="Courier New" w:cs="Courier New"/>
+          <w:b/>
+        </w:rPr>
+        <w:tab/>
+      </w:r>
+      <w:r>
+        <w:rPr>
+          <w:rFonts w:ascii="Courier New" w:hAnsi="Courier New" w:cs="Courier New"/>
+          <w:b/>
+        </w:rPr>
+        <w:tab/>
+      </w:r>
+      <w:r>
+        <w:rPr>
+          <w:rFonts w:ascii="Courier New" w:hAnsi="Courier New" w:cs="Courier New"/>
+          <w:b/>
+        </w:rPr>
+        <w:tab/>
+        <w:t>- 480.0</w:t>
+      </w:r>
+    </w:p>
+    <w:p>
+      <w:pPr>
+        <w:pStyle w:val="PlainText"/>
+        <w:rPr>
+          <w:rFonts w:ascii="Courier New" w:hAnsi="Courier New" w:cs="Courier New"/>
+        </w:rPr>
+      </w:pPr>
+      <w:r>
+        <w:rPr>
+          <w:rFonts w:ascii="Courier New" w:hAnsi="Courier New" w:cs="Courier New"/>
+        </w:rPr>
+        <w:t>Amount Received mode</w:t>
+      </w:r>
+      <w:r>
+        <w:rPr>
+          <w:rFonts w:ascii="Courier New" w:hAnsi="Courier New" w:cs="Courier New"/>
+        </w:rPr>
+        <w:tab/>
+      </w:r>
+      <w:r>
+        <w:rPr>
+          <w:rFonts w:ascii="Courier New" w:hAnsi="Courier New" w:cs="Courier New"/>
+        </w:rPr>
+        <w:tab/>
+        <w:t>- CASH</w:t>
+      </w:r>
+    </w:p>
+    <w:p>
+      <w:pPr>
+        <w:pStyle w:val="PlainText"/>
+        <w:rPr>
+          <w:rFonts w:ascii="Courier New" w:hAnsi="Courier New" w:cs="Courier New"/>
+        </w:rPr>
+      </w:pPr>
+    </w:p>
+    <w:p>
+      <w:pPr>
+        <w:pStyle w:val="PlainText"/>
+        <w:rPr>
+          <w:rFonts w:ascii="Courier New" w:hAnsi="Courier New" w:cs="Courier New"/>
+          <w:b/>
+        </w:rPr>
+      </w:pPr>
     </w:p>
     <w:p>
       <w:pPr>

--- a/customer _details/GANGAMMA/SEP/TUMKUR/AR/PURCHASE DETAILS.docx
+++ b/customer _details/GANGAMMA/SEP/TUMKUR/AR/PURCHASE DETAILS.docx
@@ -55506,13 +55506,7 @@
         <w:rPr>
           <w:rFonts w:ascii="Courier New" w:hAnsi="Courier New" w:cs="Courier New"/>
         </w:rPr>
-        <w:t>SUN Feb 17</w:t>
-      </w:r>
-      <w:r>
-        <w:rPr>
-          <w:rFonts w:ascii="Courier New" w:hAnsi="Courier New" w:cs="Courier New"/>
-        </w:rPr>
-        <w:t xml:space="preserve"> 11:34:15 IST 2019</w:t>
+        <w:t>SUN Feb 17 11:34:15 IST 2019</w:t>
       </w:r>
     </w:p>
     <w:p>
@@ -55898,6 +55892,664 @@
         <w:tab/>
         <w:t>- CASH</w:t>
       </w:r>
+    </w:p>
+    <w:p>
+      <w:pPr>
+        <w:pStyle w:val="PlainText"/>
+        <w:rPr>
+          <w:rFonts w:ascii="Courier New" w:hAnsi="Courier New" w:cs="Courier New"/>
+        </w:rPr>
+      </w:pPr>
+    </w:p>
+    <w:p>
+      <w:pPr>
+        <w:pStyle w:val="PlainText"/>
+        <w:rPr>
+          <w:rFonts w:ascii="Courier New" w:hAnsi="Courier New" w:cs="Courier New"/>
+        </w:rPr>
+      </w:pPr>
+      <w:r>
+        <w:rPr>
+          <w:rFonts w:ascii="Courier New" w:hAnsi="Courier New" w:cs="Courier New"/>
+        </w:rPr>
+        <w:t>TUE Feb 19</w:t>
+      </w:r>
+      <w:r>
+        <w:rPr>
+          <w:rFonts w:ascii="Courier New" w:hAnsi="Courier New" w:cs="Courier New"/>
+        </w:rPr>
+        <w:t xml:space="preserve"> 11:26:50 IST 2019</w:t>
+      </w:r>
+    </w:p>
+    <w:p>
+      <w:pPr>
+        <w:pStyle w:val="PlainText"/>
+        <w:rPr>
+          <w:rFonts w:ascii="Courier New" w:hAnsi="Courier New" w:cs="Courier New"/>
+        </w:rPr>
+      </w:pPr>
+      <w:r>
+        <w:rPr>
+          <w:rFonts w:ascii="Courier New" w:hAnsi="Courier New" w:cs="Courier New"/>
+        </w:rPr>
+        <w:t>Person Name</w:t>
+      </w:r>
+      <w:r>
+        <w:rPr>
+          <w:rFonts w:ascii="Courier New" w:hAnsi="Courier New" w:cs="Courier New"/>
+        </w:rPr>
+        <w:tab/>
+      </w:r>
+      <w:r>
+        <w:rPr>
+          <w:rFonts w:ascii="Courier New" w:hAnsi="Courier New" w:cs="Courier New"/>
+        </w:rPr>
+        <w:tab/>
+      </w:r>
+      <w:r>
+        <w:rPr>
+          <w:rFonts w:ascii="Courier New" w:hAnsi="Courier New" w:cs="Courier New"/>
+        </w:rPr>
+        <w:tab/>
+      </w:r>
+      <w:r>
+        <w:rPr>
+          <w:rFonts w:ascii="Courier New" w:hAnsi="Courier New" w:cs="Courier New"/>
+        </w:rPr>
+        <w:tab/>
+        <w:t>- AR</w:t>
+      </w:r>
+    </w:p>
+    <w:p>
+      <w:pPr>
+        <w:pStyle w:val="PlainText"/>
+        <w:rPr>
+          <w:rFonts w:ascii="Courier New" w:hAnsi="Courier New" w:cs="Courier New"/>
+        </w:rPr>
+      </w:pPr>
+      <w:r>
+        <w:rPr>
+          <w:rFonts w:ascii="Courier New" w:hAnsi="Courier New" w:cs="Courier New"/>
+        </w:rPr>
+        <w:t>Bill number</w:t>
+      </w:r>
+      <w:r>
+        <w:rPr>
+          <w:rFonts w:ascii="Courier New" w:hAnsi="Courier New" w:cs="Courier New"/>
+        </w:rPr>
+        <w:tab/>
+      </w:r>
+      <w:r>
+        <w:rPr>
+          <w:rFonts w:ascii="Courier New" w:hAnsi="Courier New" w:cs="Courier New"/>
+        </w:rPr>
+        <w:tab/>
+      </w:r>
+      <w:r>
+        <w:rPr>
+          <w:rFonts w:ascii="Courier New" w:hAnsi="Courier New" w:cs="Courier New"/>
+        </w:rPr>
+        <w:tab/>
+      </w:r>
+      <w:r>
+        <w:rPr>
+          <w:rFonts w:ascii="Courier New" w:hAnsi="Courier New" w:cs="Courier New"/>
+        </w:rPr>
+        <w:tab/>
+        <w:t>- 11022</w:t>
+      </w:r>
+    </w:p>
+    <w:p>
+      <w:pPr>
+        <w:pStyle w:val="PlainText"/>
+        <w:rPr>
+          <w:rFonts w:ascii="Courier New" w:hAnsi="Courier New" w:cs="Courier New"/>
+        </w:rPr>
+      </w:pPr>
+      <w:r>
+        <w:rPr>
+          <w:rFonts w:ascii="Courier New" w:hAnsi="Courier New" w:cs="Courier New"/>
+        </w:rPr>
+        <w:t>---------------------------------------------------------------</w:t>
+      </w:r>
+    </w:p>
+    <w:p>
+      <w:pPr>
+        <w:pStyle w:val="PlainText"/>
+        <w:rPr>
+          <w:rFonts w:ascii="Courier New" w:hAnsi="Courier New" w:cs="Courier New"/>
+        </w:rPr>
+      </w:pPr>
+      <w:r>
+        <w:rPr>
+          <w:rFonts w:ascii="Courier New" w:hAnsi="Courier New" w:cs="Courier New"/>
+        </w:rPr>
+        <w:t>Item Name</w:t>
+      </w:r>
+      <w:r>
+        <w:rPr>
+          <w:rFonts w:ascii="Courier New" w:hAnsi="Courier New" w:cs="Courier New"/>
+        </w:rPr>
+        <w:tab/>
+      </w:r>
+      <w:r>
+        <w:rPr>
+          <w:rFonts w:ascii="Courier New" w:hAnsi="Courier New" w:cs="Courier New"/>
+        </w:rPr>
+        <w:tab/>
+      </w:r>
+      <w:r>
+        <w:rPr>
+          <w:rFonts w:ascii="Courier New" w:hAnsi="Courier New" w:cs="Courier New"/>
+        </w:rPr>
+        <w:tab/>
+      </w:r>
+      <w:r>
+        <w:rPr>
+          <w:rFonts w:ascii="Courier New" w:hAnsi="Courier New" w:cs="Courier New"/>
+        </w:rPr>
+        <w:tab/>
+        <w:t>- POTATO</w:t>
+      </w:r>
+    </w:p>
+    <w:p>
+      <w:pPr>
+        <w:pStyle w:val="PlainText"/>
+        <w:rPr>
+          <w:rFonts w:ascii="Courier New" w:hAnsi="Courier New" w:cs="Courier New"/>
+        </w:rPr>
+      </w:pPr>
+      <w:r>
+        <w:rPr>
+          <w:rFonts w:ascii="Courier New" w:hAnsi="Courier New" w:cs="Courier New"/>
+        </w:rPr>
+        <w:t>Number of Pockets</w:t>
+      </w:r>
+      <w:r>
+        <w:rPr>
+          <w:rFonts w:ascii="Courier New" w:hAnsi="Courier New" w:cs="Courier New"/>
+        </w:rPr>
+        <w:tab/>
+      </w:r>
+      <w:r>
+        <w:rPr>
+          <w:rFonts w:ascii="Courier New" w:hAnsi="Courier New" w:cs="Courier New"/>
+        </w:rPr>
+        <w:tab/>
+      </w:r>
+      <w:r>
+        <w:rPr>
+          <w:rFonts w:ascii="Courier New" w:hAnsi="Courier New" w:cs="Courier New"/>
+        </w:rPr>
+        <w:tab/>
+        <w:t>- 1</w:t>
+      </w:r>
+    </w:p>
+    <w:p>
+      <w:pPr>
+        <w:pStyle w:val="PlainText"/>
+        <w:rPr>
+          <w:rFonts w:ascii="Courier New" w:hAnsi="Courier New" w:cs="Courier New"/>
+        </w:rPr>
+      </w:pPr>
+      <w:r>
+        <w:rPr>
+          <w:rFonts w:ascii="Courier New" w:hAnsi="Courier New" w:cs="Courier New"/>
+        </w:rPr>
+        <w:t>Number of KGs</w:t>
+      </w:r>
+      <w:r>
+        <w:rPr>
+          <w:rFonts w:ascii="Courier New" w:hAnsi="Courier New" w:cs="Courier New"/>
+        </w:rPr>
+        <w:tab/>
+      </w:r>
+      <w:r>
+        <w:rPr>
+          <w:rFonts w:ascii="Courier New" w:hAnsi="Courier New" w:cs="Courier New"/>
+        </w:rPr>
+        <w:tab/>
+      </w:r>
+      <w:r>
+        <w:rPr>
+          <w:rFonts w:ascii="Courier New" w:hAnsi="Courier New" w:cs="Courier New"/>
+        </w:rPr>
+        <w:tab/>
+        <w:t>- 53</w:t>
+      </w:r>
+    </w:p>
+    <w:p>
+      <w:pPr>
+        <w:pStyle w:val="PlainText"/>
+        <w:rPr>
+          <w:rFonts w:ascii="Courier New" w:hAnsi="Courier New" w:cs="Courier New"/>
+        </w:rPr>
+      </w:pPr>
+      <w:r>
+        <w:rPr>
+          <w:rFonts w:ascii="Courier New" w:hAnsi="Courier New" w:cs="Courier New"/>
+        </w:rPr>
+        <w:t>Rate</w:t>
+      </w:r>
+      <w:r>
+        <w:rPr>
+          <w:rFonts w:ascii="Courier New" w:hAnsi="Courier New" w:cs="Courier New"/>
+        </w:rPr>
+        <w:tab/>
+      </w:r>
+      <w:r>
+        <w:rPr>
+          <w:rFonts w:ascii="Courier New" w:hAnsi="Courier New" w:cs="Courier New"/>
+        </w:rPr>
+        <w:tab/>
+      </w:r>
+      <w:r>
+        <w:rPr>
+          <w:rFonts w:ascii="Courier New" w:hAnsi="Courier New" w:cs="Courier New"/>
+        </w:rPr>
+        <w:tab/>
+      </w:r>
+      <w:r>
+        <w:rPr>
+          <w:rFonts w:ascii="Courier New" w:hAnsi="Courier New" w:cs="Courier New"/>
+        </w:rPr>
+        <w:tab/>
+      </w:r>
+      <w:r>
+        <w:rPr>
+          <w:rFonts w:ascii="Courier New" w:hAnsi="Courier New" w:cs="Courier New"/>
+        </w:rPr>
+        <w:tab/>
+        <w:t>- 15</w:t>
+      </w:r>
+    </w:p>
+    <w:p>
+      <w:pPr>
+        <w:pStyle w:val="PlainText"/>
+        <w:rPr>
+          <w:rFonts w:ascii="Courier New" w:hAnsi="Courier New" w:cs="Courier New"/>
+        </w:rPr>
+      </w:pPr>
+      <w:r>
+        <w:rPr>
+          <w:rFonts w:ascii="Courier New" w:hAnsi="Courier New" w:cs="Courier New"/>
+        </w:rPr>
+        <w:t>Total Price</w:t>
+      </w:r>
+      <w:r>
+        <w:rPr>
+          <w:rFonts w:ascii="Courier New" w:hAnsi="Courier New" w:cs="Courier New"/>
+        </w:rPr>
+        <w:tab/>
+      </w:r>
+      <w:r>
+        <w:rPr>
+          <w:rFonts w:ascii="Courier New" w:hAnsi="Courier New" w:cs="Courier New"/>
+        </w:rPr>
+        <w:tab/>
+      </w:r>
+      <w:r>
+        <w:rPr>
+          <w:rFonts w:ascii="Courier New" w:hAnsi="Courier New" w:cs="Courier New"/>
+        </w:rPr>
+        <w:tab/>
+      </w:r>
+      <w:r>
+        <w:rPr>
+          <w:rFonts w:ascii="Courier New" w:hAnsi="Courier New" w:cs="Courier New"/>
+        </w:rPr>
+        <w:tab/>
+        <w:t>- 795.0</w:t>
+      </w:r>
+    </w:p>
+    <w:p>
+      <w:pPr>
+        <w:pStyle w:val="PlainText"/>
+        <w:rPr>
+          <w:rFonts w:ascii="Courier New" w:hAnsi="Courier New" w:cs="Courier New"/>
+          <w:color w:val="FF0000"/>
+        </w:rPr>
+      </w:pPr>
+      <w:r>
+        <w:rPr>
+          <w:rFonts w:ascii="Courier New" w:hAnsi="Courier New" w:cs="Courier New"/>
+          <w:color w:val="FF0000"/>
+        </w:rPr>
+        <w:t>Amount Received</w:t>
+      </w:r>
+      <w:r>
+        <w:rPr>
+          <w:rFonts w:ascii="Courier New" w:hAnsi="Courier New" w:cs="Courier New"/>
+          <w:color w:val="FF0000"/>
+        </w:rPr>
+        <w:tab/>
+      </w:r>
+      <w:r>
+        <w:rPr>
+          <w:rFonts w:ascii="Courier New" w:hAnsi="Courier New" w:cs="Courier New"/>
+          <w:color w:val="FF0000"/>
+        </w:rPr>
+        <w:tab/>
+      </w:r>
+      <w:r>
+        <w:rPr>
+          <w:rFonts w:ascii="Courier New" w:hAnsi="Courier New" w:cs="Courier New"/>
+          <w:color w:val="FF0000"/>
+        </w:rPr>
+        <w:tab/>
+        <w:t>- 480</w:t>
+      </w:r>
+    </w:p>
+    <w:p>
+      <w:pPr>
+        <w:pStyle w:val="PlainText"/>
+        <w:rPr>
+          <w:rFonts w:ascii="Courier New" w:hAnsi="Courier New" w:cs="Courier New"/>
+        </w:rPr>
+      </w:pPr>
+      <w:r>
+        <w:rPr>
+          <w:rFonts w:ascii="Courier New" w:hAnsi="Courier New" w:cs="Courier New"/>
+        </w:rPr>
+        <w:t>Amount balance</w:t>
+      </w:r>
+      <w:r>
+        <w:rPr>
+          <w:rFonts w:ascii="Courier New" w:hAnsi="Courier New" w:cs="Courier New"/>
+        </w:rPr>
+        <w:tab/>
+      </w:r>
+      <w:r>
+        <w:rPr>
+          <w:rFonts w:ascii="Courier New" w:hAnsi="Courier New" w:cs="Courier New"/>
+        </w:rPr>
+        <w:tab/>
+      </w:r>
+      <w:r>
+        <w:rPr>
+          <w:rFonts w:ascii="Courier New" w:hAnsi="Courier New" w:cs="Courier New"/>
+        </w:rPr>
+        <w:tab/>
+        <w:t>- 795.0</w:t>
+      </w:r>
+    </w:p>
+    <w:p>
+      <w:pPr>
+        <w:pStyle w:val="PlainText"/>
+        <w:rPr>
+          <w:rFonts w:ascii="Courier New" w:hAnsi="Courier New" w:cs="Courier New"/>
+        </w:rPr>
+      </w:pPr>
+      <w:r>
+        <w:rPr>
+          <w:rFonts w:ascii="Courier New" w:hAnsi="Courier New" w:cs="Courier New"/>
+        </w:rPr>
+        <w:t>Amount Received mode</w:t>
+      </w:r>
+      <w:r>
+        <w:rPr>
+          <w:rFonts w:ascii="Courier New" w:hAnsi="Courier New" w:cs="Courier New"/>
+        </w:rPr>
+        <w:tab/>
+      </w:r>
+      <w:r>
+        <w:rPr>
+          <w:rFonts w:ascii="Courier New" w:hAnsi="Courier New" w:cs="Courier New"/>
+        </w:rPr>
+        <w:tab/>
+        <w:t>- CASH</w:t>
+      </w:r>
+    </w:p>
+    <w:p>
+      <w:pPr>
+        <w:pStyle w:val="PlainText"/>
+        <w:rPr>
+          <w:rFonts w:ascii="Courier New" w:hAnsi="Courier New" w:cs="Courier New"/>
+        </w:rPr>
+      </w:pPr>
+    </w:p>
+    <w:p>
+      <w:pPr>
+        <w:pStyle w:val="PlainText"/>
+        <w:rPr>
+          <w:rFonts w:ascii="Courier New" w:hAnsi="Courier New" w:cs="Courier New"/>
+        </w:rPr>
+      </w:pPr>
+      <w:r>
+        <w:rPr>
+          <w:rFonts w:ascii="Courier New" w:hAnsi="Courier New" w:cs="Courier New"/>
+        </w:rPr>
+        <w:t>Item Name</w:t>
+      </w:r>
+      <w:r>
+        <w:rPr>
+          <w:rFonts w:ascii="Courier New" w:hAnsi="Courier New" w:cs="Courier New"/>
+        </w:rPr>
+        <w:tab/>
+      </w:r>
+      <w:r>
+        <w:rPr>
+          <w:rFonts w:ascii="Courier New" w:hAnsi="Courier New" w:cs="Courier New"/>
+        </w:rPr>
+        <w:tab/>
+      </w:r>
+      <w:r>
+        <w:rPr>
+          <w:rFonts w:ascii="Courier New" w:hAnsi="Courier New" w:cs="Courier New"/>
+        </w:rPr>
+        <w:tab/>
+      </w:r>
+      <w:r>
+        <w:rPr>
+          <w:rFonts w:ascii="Courier New" w:hAnsi="Courier New" w:cs="Courier New"/>
+        </w:rPr>
+        <w:tab/>
+        <w:t>- BEET</w:t>
+      </w:r>
+    </w:p>
+    <w:p>
+      <w:pPr>
+        <w:pStyle w:val="PlainText"/>
+        <w:rPr>
+          <w:rFonts w:ascii="Courier New" w:hAnsi="Courier New" w:cs="Courier New"/>
+        </w:rPr>
+      </w:pPr>
+      <w:r>
+        <w:rPr>
+          <w:rFonts w:ascii="Courier New" w:hAnsi="Courier New" w:cs="Courier New"/>
+        </w:rPr>
+        <w:t>Number of Pockets</w:t>
+      </w:r>
+      <w:r>
+        <w:rPr>
+          <w:rFonts w:ascii="Courier New" w:hAnsi="Courier New" w:cs="Courier New"/>
+        </w:rPr>
+        <w:tab/>
+      </w:r>
+      <w:r>
+        <w:rPr>
+          <w:rFonts w:ascii="Courier New" w:hAnsi="Courier New" w:cs="Courier New"/>
+        </w:rPr>
+        <w:tab/>
+      </w:r>
+      <w:r>
+        <w:rPr>
+          <w:rFonts w:ascii="Courier New" w:hAnsi="Courier New" w:cs="Courier New"/>
+        </w:rPr>
+        <w:tab/>
+        <w:t>- 1</w:t>
+      </w:r>
+    </w:p>
+    <w:p>
+      <w:pPr>
+        <w:pStyle w:val="PlainText"/>
+        <w:rPr>
+          <w:rFonts w:ascii="Courier New" w:hAnsi="Courier New" w:cs="Courier New"/>
+        </w:rPr>
+      </w:pPr>
+      <w:r>
+        <w:rPr>
+          <w:rFonts w:ascii="Courier New" w:hAnsi="Courier New" w:cs="Courier New"/>
+        </w:rPr>
+        <w:t>Number of KGs</w:t>
+      </w:r>
+      <w:r>
+        <w:rPr>
+          <w:rFonts w:ascii="Courier New" w:hAnsi="Courier New" w:cs="Courier New"/>
+        </w:rPr>
+        <w:tab/>
+      </w:r>
+      <w:r>
+        <w:rPr>
+          <w:rFonts w:ascii="Courier New" w:hAnsi="Courier New" w:cs="Courier New"/>
+        </w:rPr>
+        <w:tab/>
+      </w:r>
+      <w:r>
+        <w:rPr>
+          <w:rFonts w:ascii="Courier New" w:hAnsi="Courier New" w:cs="Courier New"/>
+        </w:rPr>
+        <w:tab/>
+        <w:t>- 20</w:t>
+      </w:r>
+    </w:p>
+    <w:p>
+      <w:pPr>
+        <w:pStyle w:val="PlainText"/>
+        <w:rPr>
+          <w:rFonts w:ascii="Courier New" w:hAnsi="Courier New" w:cs="Courier New"/>
+        </w:rPr>
+      </w:pPr>
+      <w:r>
+        <w:rPr>
+          <w:rFonts w:ascii="Courier New" w:hAnsi="Courier New" w:cs="Courier New"/>
+        </w:rPr>
+        <w:t>Rate</w:t>
+      </w:r>
+      <w:r>
+        <w:rPr>
+          <w:rFonts w:ascii="Courier New" w:hAnsi="Courier New" w:cs="Courier New"/>
+        </w:rPr>
+        <w:tab/>
+      </w:r>
+      <w:r>
+        <w:rPr>
+          <w:rFonts w:ascii="Courier New" w:hAnsi="Courier New" w:cs="Courier New"/>
+        </w:rPr>
+        <w:tab/>
+      </w:r>
+      <w:r>
+        <w:rPr>
+          <w:rFonts w:ascii="Courier New" w:hAnsi="Courier New" w:cs="Courier New"/>
+        </w:rPr>
+        <w:tab/>
+      </w:r>
+      <w:r>
+        <w:rPr>
+          <w:rFonts w:ascii="Courier New" w:hAnsi="Courier New" w:cs="Courier New"/>
+        </w:rPr>
+        <w:tab/>
+      </w:r>
+      <w:r>
+        <w:rPr>
+          <w:rFonts w:ascii="Courier New" w:hAnsi="Courier New" w:cs="Courier New"/>
+        </w:rPr>
+        <w:tab/>
+        <w:t>- 20</w:t>
+      </w:r>
+    </w:p>
+    <w:p>
+      <w:pPr>
+        <w:pStyle w:val="PlainText"/>
+        <w:rPr>
+          <w:rFonts w:ascii="Courier New" w:hAnsi="Courier New" w:cs="Courier New"/>
+        </w:rPr>
+      </w:pPr>
+      <w:r>
+        <w:rPr>
+          <w:rFonts w:ascii="Courier New" w:hAnsi="Courier New" w:cs="Courier New"/>
+        </w:rPr>
+        <w:t>Total Price</w:t>
+      </w:r>
+      <w:r>
+        <w:rPr>
+          <w:rFonts w:ascii="Courier New" w:hAnsi="Courier New" w:cs="Courier New"/>
+        </w:rPr>
+        <w:tab/>
+      </w:r>
+      <w:r>
+        <w:rPr>
+          <w:rFonts w:ascii="Courier New" w:hAnsi="Courier New" w:cs="Courier New"/>
+        </w:rPr>
+        <w:tab/>
+      </w:r>
+      <w:r>
+        <w:rPr>
+          <w:rFonts w:ascii="Courier New" w:hAnsi="Courier New" w:cs="Courier New"/>
+        </w:rPr>
+        <w:tab/>
+      </w:r>
+      <w:r>
+        <w:rPr>
+          <w:rFonts w:ascii="Courier New" w:hAnsi="Courier New" w:cs="Courier New"/>
+        </w:rPr>
+        <w:tab/>
+        <w:t>- 400.0</w:t>
+      </w:r>
+    </w:p>
+    <w:p>
+      <w:pPr>
+        <w:pStyle w:val="PlainText"/>
+        <w:rPr>
+          <w:rFonts w:ascii="Courier New" w:hAnsi="Courier New" w:cs="Courier New"/>
+          <w:b/>
+        </w:rPr>
+      </w:pPr>
+      <w:r>
+        <w:rPr>
+          <w:rFonts w:ascii="Courier New" w:hAnsi="Courier New" w:cs="Courier New"/>
+          <w:b/>
+        </w:rPr>
+        <w:t>Amount balance</w:t>
+      </w:r>
+      <w:r>
+        <w:rPr>
+          <w:rFonts w:ascii="Courier New" w:hAnsi="Courier New" w:cs="Courier New"/>
+          <w:b/>
+        </w:rPr>
+        <w:tab/>
+      </w:r>
+      <w:r>
+        <w:rPr>
+          <w:rFonts w:ascii="Courier New" w:hAnsi="Courier New" w:cs="Courier New"/>
+          <w:b/>
+        </w:rPr>
+        <w:tab/>
+      </w:r>
+      <w:r>
+        <w:rPr>
+          <w:rFonts w:ascii="Courier New" w:hAnsi="Courier New" w:cs="Courier New"/>
+          <w:b/>
+        </w:rPr>
+        <w:tab/>
+        <w:t>- 1195.0</w:t>
+      </w:r>
+    </w:p>
+    <w:p>
+      <w:pPr>
+        <w:pStyle w:val="PlainText"/>
+        <w:rPr>
+          <w:rFonts w:ascii="Courier New" w:hAnsi="Courier New" w:cs="Courier New"/>
+        </w:rPr>
+      </w:pPr>
+    </w:p>
+    <w:p>
+      <w:pPr>
+        <w:pStyle w:val="PlainText"/>
+        <w:rPr>
+          <w:rFonts w:ascii="Courier New" w:hAnsi="Courier New" w:cs="Courier New"/>
+        </w:rPr>
+      </w:pPr>
     </w:p>
     <w:p>
       <w:pPr>

--- a/customer _details/GANGAMMA/SEP/TUMKUR/AR/PURCHASE DETAILS.docx
+++ b/customer _details/GANGAMMA/SEP/TUMKUR/AR/PURCHASE DETAILS.docx
@@ -55912,13 +55912,7 @@
         <w:rPr>
           <w:rFonts w:ascii="Courier New" w:hAnsi="Courier New" w:cs="Courier New"/>
         </w:rPr>
-        <w:t>TUE Feb 19</w:t>
-      </w:r>
-      <w:r>
-        <w:rPr>
-          <w:rFonts w:ascii="Courier New" w:hAnsi="Courier New" w:cs="Courier New"/>
-        </w:rPr>
-        <w:t xml:space="preserve"> 11:26:50 IST 2019</w:t>
+        <w:t>TUE Feb 19 11:26:50 IST 2019</w:t>
       </w:r>
     </w:p>
     <w:p>
@@ -56534,6 +56528,666 @@
         <w:tab/>
         <w:t>- 1195.0</w:t>
       </w:r>
+    </w:p>
+    <w:p>
+      <w:pPr>
+        <w:pStyle w:val="PlainText"/>
+        <w:rPr>
+          <w:rFonts w:ascii="Courier New" w:hAnsi="Courier New" w:cs="Courier New"/>
+          <w:b/>
+        </w:rPr>
+      </w:pPr>
+    </w:p>
+    <w:p>
+      <w:pPr>
+        <w:pStyle w:val="PlainText"/>
+        <w:rPr>
+          <w:rFonts w:ascii="Courier New" w:hAnsi="Courier New" w:cs="Courier New"/>
+        </w:rPr>
+      </w:pPr>
+      <w:r>
+        <w:rPr>
+          <w:rFonts w:ascii="Courier New" w:hAnsi="Courier New" w:cs="Courier New"/>
+        </w:rPr>
+        <w:t>FRI Feb 22</w:t>
+      </w:r>
+      <w:r>
+        <w:rPr>
+          <w:rFonts w:ascii="Courier New" w:hAnsi="Courier New" w:cs="Courier New"/>
+        </w:rPr>
+        <w:t xml:space="preserve"> 11:35:03 IST 2019</w:t>
+      </w:r>
+    </w:p>
+    <w:p>
+      <w:pPr>
+        <w:pStyle w:val="PlainText"/>
+        <w:rPr>
+          <w:rFonts w:ascii="Courier New" w:hAnsi="Courier New" w:cs="Courier New"/>
+        </w:rPr>
+      </w:pPr>
+      <w:r>
+        <w:rPr>
+          <w:rFonts w:ascii="Courier New" w:hAnsi="Courier New" w:cs="Courier New"/>
+        </w:rPr>
+        <w:t>Person Name</w:t>
+      </w:r>
+      <w:r>
+        <w:rPr>
+          <w:rFonts w:ascii="Courier New" w:hAnsi="Courier New" w:cs="Courier New"/>
+        </w:rPr>
+        <w:tab/>
+      </w:r>
+      <w:r>
+        <w:rPr>
+          <w:rFonts w:ascii="Courier New" w:hAnsi="Courier New" w:cs="Courier New"/>
+        </w:rPr>
+        <w:tab/>
+      </w:r>
+      <w:r>
+        <w:rPr>
+          <w:rFonts w:ascii="Courier New" w:hAnsi="Courier New" w:cs="Courier New"/>
+        </w:rPr>
+        <w:tab/>
+      </w:r>
+      <w:r>
+        <w:rPr>
+          <w:rFonts w:ascii="Courier New" w:hAnsi="Courier New" w:cs="Courier New"/>
+        </w:rPr>
+        <w:tab/>
+        <w:t>- AR</w:t>
+      </w:r>
+    </w:p>
+    <w:p>
+      <w:pPr>
+        <w:pStyle w:val="PlainText"/>
+        <w:rPr>
+          <w:rFonts w:ascii="Courier New" w:hAnsi="Courier New" w:cs="Courier New"/>
+        </w:rPr>
+      </w:pPr>
+      <w:r>
+        <w:rPr>
+          <w:rFonts w:ascii="Courier New" w:hAnsi="Courier New" w:cs="Courier New"/>
+        </w:rPr>
+        <w:t>Bill number</w:t>
+      </w:r>
+      <w:r>
+        <w:rPr>
+          <w:rFonts w:ascii="Courier New" w:hAnsi="Courier New" w:cs="Courier New"/>
+        </w:rPr>
+        <w:tab/>
+      </w:r>
+      <w:r>
+        <w:rPr>
+          <w:rFonts w:ascii="Courier New" w:hAnsi="Courier New" w:cs="Courier New"/>
+        </w:rPr>
+        <w:tab/>
+      </w:r>
+      <w:r>
+        <w:rPr>
+          <w:rFonts w:ascii="Courier New" w:hAnsi="Courier New" w:cs="Courier New"/>
+        </w:rPr>
+        <w:tab/>
+      </w:r>
+      <w:r>
+        <w:rPr>
+          <w:rFonts w:ascii="Courier New" w:hAnsi="Courier New" w:cs="Courier New"/>
+        </w:rPr>
+        <w:tab/>
+        <w:t>- 11079</w:t>
+      </w:r>
+    </w:p>
+    <w:p>
+      <w:pPr>
+        <w:pStyle w:val="PlainText"/>
+        <w:rPr>
+          <w:rFonts w:ascii="Courier New" w:hAnsi="Courier New" w:cs="Courier New"/>
+        </w:rPr>
+      </w:pPr>
+      <w:r>
+        <w:rPr>
+          <w:rFonts w:ascii="Courier New" w:hAnsi="Courier New" w:cs="Courier New"/>
+        </w:rPr>
+        <w:t>---------------------------------------------------------------</w:t>
+      </w:r>
+    </w:p>
+    <w:p>
+      <w:pPr>
+        <w:pStyle w:val="PlainText"/>
+        <w:rPr>
+          <w:rFonts w:ascii="Courier New" w:hAnsi="Courier New" w:cs="Courier New"/>
+        </w:rPr>
+      </w:pPr>
+      <w:r>
+        <w:rPr>
+          <w:rFonts w:ascii="Courier New" w:hAnsi="Courier New" w:cs="Courier New"/>
+        </w:rPr>
+        <w:t>Item Name</w:t>
+      </w:r>
+      <w:r>
+        <w:rPr>
+          <w:rFonts w:ascii="Courier New" w:hAnsi="Courier New" w:cs="Courier New"/>
+        </w:rPr>
+        <w:tab/>
+      </w:r>
+      <w:r>
+        <w:rPr>
+          <w:rFonts w:ascii="Courier New" w:hAnsi="Courier New" w:cs="Courier New"/>
+        </w:rPr>
+        <w:tab/>
+      </w:r>
+      <w:r>
+        <w:rPr>
+          <w:rFonts w:ascii="Courier New" w:hAnsi="Courier New" w:cs="Courier New"/>
+        </w:rPr>
+        <w:tab/>
+      </w:r>
+      <w:r>
+        <w:rPr>
+          <w:rFonts w:ascii="Courier New" w:hAnsi="Courier New" w:cs="Courier New"/>
+        </w:rPr>
+        <w:tab/>
+        <w:t>- POTATO</w:t>
+      </w:r>
+    </w:p>
+    <w:p>
+      <w:pPr>
+        <w:pStyle w:val="PlainText"/>
+        <w:rPr>
+          <w:rFonts w:ascii="Courier New" w:hAnsi="Courier New" w:cs="Courier New"/>
+        </w:rPr>
+      </w:pPr>
+      <w:r>
+        <w:rPr>
+          <w:rFonts w:ascii="Courier New" w:hAnsi="Courier New" w:cs="Courier New"/>
+        </w:rPr>
+        <w:t>Number of Pockets</w:t>
+      </w:r>
+      <w:r>
+        <w:rPr>
+          <w:rFonts w:ascii="Courier New" w:hAnsi="Courier New" w:cs="Courier New"/>
+        </w:rPr>
+        <w:tab/>
+      </w:r>
+      <w:r>
+        <w:rPr>
+          <w:rFonts w:ascii="Courier New" w:hAnsi="Courier New" w:cs="Courier New"/>
+        </w:rPr>
+        <w:tab/>
+      </w:r>
+      <w:r>
+        <w:rPr>
+          <w:rFonts w:ascii="Courier New" w:hAnsi="Courier New" w:cs="Courier New"/>
+        </w:rPr>
+        <w:tab/>
+        <w:t>- 1</w:t>
+      </w:r>
+    </w:p>
+    <w:p>
+      <w:pPr>
+        <w:pStyle w:val="PlainText"/>
+        <w:rPr>
+          <w:rFonts w:ascii="Courier New" w:hAnsi="Courier New" w:cs="Courier New"/>
+        </w:rPr>
+      </w:pPr>
+      <w:r>
+        <w:rPr>
+          <w:rFonts w:ascii="Courier New" w:hAnsi="Courier New" w:cs="Courier New"/>
+        </w:rPr>
+        <w:t>Number of KGs</w:t>
+      </w:r>
+      <w:r>
+        <w:rPr>
+          <w:rFonts w:ascii="Courier New" w:hAnsi="Courier New" w:cs="Courier New"/>
+        </w:rPr>
+        <w:tab/>
+      </w:r>
+      <w:r>
+        <w:rPr>
+          <w:rFonts w:ascii="Courier New" w:hAnsi="Courier New" w:cs="Courier New"/>
+        </w:rPr>
+        <w:tab/>
+      </w:r>
+      <w:r>
+        <w:rPr>
+          <w:rFonts w:ascii="Courier New" w:hAnsi="Courier New" w:cs="Courier New"/>
+        </w:rPr>
+        <w:tab/>
+        <w:t>- 51</w:t>
+      </w:r>
+    </w:p>
+    <w:p>
+      <w:pPr>
+        <w:pStyle w:val="PlainText"/>
+        <w:rPr>
+          <w:rFonts w:ascii="Courier New" w:hAnsi="Courier New" w:cs="Courier New"/>
+        </w:rPr>
+      </w:pPr>
+      <w:r>
+        <w:rPr>
+          <w:rFonts w:ascii="Courier New" w:hAnsi="Courier New" w:cs="Courier New"/>
+        </w:rPr>
+        <w:t>Rate</w:t>
+      </w:r>
+      <w:r>
+        <w:rPr>
+          <w:rFonts w:ascii="Courier New" w:hAnsi="Courier New" w:cs="Courier New"/>
+        </w:rPr>
+        <w:tab/>
+      </w:r>
+      <w:r>
+        <w:rPr>
+          <w:rFonts w:ascii="Courier New" w:hAnsi="Courier New" w:cs="Courier New"/>
+        </w:rPr>
+        <w:tab/>
+      </w:r>
+      <w:r>
+        <w:rPr>
+          <w:rFonts w:ascii="Courier New" w:hAnsi="Courier New" w:cs="Courier New"/>
+        </w:rPr>
+        <w:tab/>
+      </w:r>
+      <w:r>
+        <w:rPr>
+          <w:rFonts w:ascii="Courier New" w:hAnsi="Courier New" w:cs="Courier New"/>
+        </w:rPr>
+        <w:tab/>
+      </w:r>
+      <w:r>
+        <w:rPr>
+          <w:rFonts w:ascii="Courier New" w:hAnsi="Courier New" w:cs="Courier New"/>
+        </w:rPr>
+        <w:tab/>
+        <w:t>- 15</w:t>
+      </w:r>
+    </w:p>
+    <w:p>
+      <w:pPr>
+        <w:pStyle w:val="PlainText"/>
+        <w:rPr>
+          <w:rFonts w:ascii="Courier New" w:hAnsi="Courier New" w:cs="Courier New"/>
+        </w:rPr>
+      </w:pPr>
+      <w:r>
+        <w:rPr>
+          <w:rFonts w:ascii="Courier New" w:hAnsi="Courier New" w:cs="Courier New"/>
+        </w:rPr>
+        <w:t>Total Price</w:t>
+      </w:r>
+      <w:r>
+        <w:rPr>
+          <w:rFonts w:ascii="Courier New" w:hAnsi="Courier New" w:cs="Courier New"/>
+        </w:rPr>
+        <w:tab/>
+      </w:r>
+      <w:r>
+        <w:rPr>
+          <w:rFonts w:ascii="Courier New" w:hAnsi="Courier New" w:cs="Courier New"/>
+        </w:rPr>
+        <w:tab/>
+      </w:r>
+      <w:r>
+        <w:rPr>
+          <w:rFonts w:ascii="Courier New" w:hAnsi="Courier New" w:cs="Courier New"/>
+        </w:rPr>
+        <w:tab/>
+      </w:r>
+      <w:r>
+        <w:rPr>
+          <w:rFonts w:ascii="Courier New" w:hAnsi="Courier New" w:cs="Courier New"/>
+        </w:rPr>
+        <w:tab/>
+        <w:t>- 765.0</w:t>
+      </w:r>
+    </w:p>
+    <w:p>
+      <w:pPr>
+        <w:pStyle w:val="PlainText"/>
+        <w:rPr>
+          <w:rFonts w:ascii="Courier New" w:hAnsi="Courier New" w:cs="Courier New"/>
+          <w:color w:val="FF0000"/>
+        </w:rPr>
+      </w:pPr>
+      <w:r>
+        <w:rPr>
+          <w:rFonts w:ascii="Courier New" w:hAnsi="Courier New" w:cs="Courier New"/>
+          <w:color w:val="FF0000"/>
+        </w:rPr>
+        <w:t>Amount Received</w:t>
+      </w:r>
+      <w:r>
+        <w:rPr>
+          <w:rFonts w:ascii="Courier New" w:hAnsi="Courier New" w:cs="Courier New"/>
+          <w:color w:val="FF0000"/>
+        </w:rPr>
+        <w:tab/>
+      </w:r>
+      <w:r>
+        <w:rPr>
+          <w:rFonts w:ascii="Courier New" w:hAnsi="Courier New" w:cs="Courier New"/>
+          <w:color w:val="FF0000"/>
+        </w:rPr>
+        <w:tab/>
+      </w:r>
+      <w:r>
+        <w:rPr>
+          <w:rFonts w:ascii="Courier New" w:hAnsi="Courier New" w:cs="Courier New"/>
+          <w:color w:val="FF0000"/>
+        </w:rPr>
+        <w:tab/>
+        <w:t>- 1195</w:t>
+      </w:r>
+    </w:p>
+    <w:p>
+      <w:pPr>
+        <w:pStyle w:val="PlainText"/>
+        <w:rPr>
+          <w:rFonts w:ascii="Courier New" w:hAnsi="Courier New" w:cs="Courier New"/>
+        </w:rPr>
+      </w:pPr>
+      <w:r>
+        <w:rPr>
+          <w:rFonts w:ascii="Courier New" w:hAnsi="Courier New" w:cs="Courier New"/>
+        </w:rPr>
+        <w:t>Amount balance</w:t>
+      </w:r>
+      <w:r>
+        <w:rPr>
+          <w:rFonts w:ascii="Courier New" w:hAnsi="Courier New" w:cs="Courier New"/>
+        </w:rPr>
+        <w:tab/>
+      </w:r>
+      <w:r>
+        <w:rPr>
+          <w:rFonts w:ascii="Courier New" w:hAnsi="Courier New" w:cs="Courier New"/>
+        </w:rPr>
+        <w:tab/>
+      </w:r>
+      <w:r>
+        <w:rPr>
+          <w:rFonts w:ascii="Courier New" w:hAnsi="Courier New" w:cs="Courier New"/>
+        </w:rPr>
+        <w:tab/>
+        <w:t>- 765.0</w:t>
+      </w:r>
+    </w:p>
+    <w:p>
+      <w:pPr>
+        <w:pStyle w:val="PlainText"/>
+        <w:rPr>
+          <w:rFonts w:ascii="Courier New" w:hAnsi="Courier New" w:cs="Courier New"/>
+        </w:rPr>
+      </w:pPr>
+      <w:r>
+        <w:rPr>
+          <w:rFonts w:ascii="Courier New" w:hAnsi="Courier New" w:cs="Courier New"/>
+        </w:rPr>
+        <w:t>Amount Received mode</w:t>
+      </w:r>
+      <w:r>
+        <w:rPr>
+          <w:rFonts w:ascii="Courier New" w:hAnsi="Courier New" w:cs="Courier New"/>
+        </w:rPr>
+        <w:tab/>
+      </w:r>
+      <w:r>
+        <w:rPr>
+          <w:rFonts w:ascii="Courier New" w:hAnsi="Courier New" w:cs="Courier New"/>
+        </w:rPr>
+        <w:tab/>
+        <w:t>- CASH</w:t>
+      </w:r>
+    </w:p>
+    <w:p>
+      <w:pPr>
+        <w:pStyle w:val="PlainText"/>
+        <w:rPr>
+          <w:rFonts w:ascii="Courier New" w:hAnsi="Courier New" w:cs="Courier New"/>
+        </w:rPr>
+      </w:pPr>
+    </w:p>
+    <w:p>
+      <w:pPr>
+        <w:pStyle w:val="PlainText"/>
+        <w:rPr>
+          <w:rFonts w:ascii="Courier New" w:hAnsi="Courier New" w:cs="Courier New"/>
+        </w:rPr>
+      </w:pPr>
+      <w:r>
+        <w:rPr>
+          <w:rFonts w:ascii="Courier New" w:hAnsi="Courier New" w:cs="Courier New"/>
+        </w:rPr>
+        <w:t>Item Name</w:t>
+      </w:r>
+      <w:r>
+        <w:rPr>
+          <w:rFonts w:ascii="Courier New" w:hAnsi="Courier New" w:cs="Courier New"/>
+        </w:rPr>
+        <w:tab/>
+      </w:r>
+      <w:r>
+        <w:rPr>
+          <w:rFonts w:ascii="Courier New" w:hAnsi="Courier New" w:cs="Courier New"/>
+        </w:rPr>
+        <w:tab/>
+      </w:r>
+      <w:r>
+        <w:rPr>
+          <w:rFonts w:ascii="Courier New" w:hAnsi="Courier New" w:cs="Courier New"/>
+        </w:rPr>
+        <w:tab/>
+      </w:r>
+      <w:r>
+        <w:rPr>
+          <w:rFonts w:ascii="Courier New" w:hAnsi="Courier New" w:cs="Courier New"/>
+        </w:rPr>
+        <w:tab/>
+        <w:t>- BEET</w:t>
+      </w:r>
+    </w:p>
+    <w:p>
+      <w:pPr>
+        <w:pStyle w:val="PlainText"/>
+        <w:rPr>
+          <w:rFonts w:ascii="Courier New" w:hAnsi="Courier New" w:cs="Courier New"/>
+        </w:rPr>
+      </w:pPr>
+      <w:r>
+        <w:rPr>
+          <w:rFonts w:ascii="Courier New" w:hAnsi="Courier New" w:cs="Courier New"/>
+        </w:rPr>
+        <w:t>Number of Pockets</w:t>
+      </w:r>
+      <w:r>
+        <w:rPr>
+          <w:rFonts w:ascii="Courier New" w:hAnsi="Courier New" w:cs="Courier New"/>
+        </w:rPr>
+        <w:tab/>
+      </w:r>
+      <w:r>
+        <w:rPr>
+          <w:rFonts w:ascii="Courier New" w:hAnsi="Courier New" w:cs="Courier New"/>
+        </w:rPr>
+        <w:tab/>
+      </w:r>
+      <w:r>
+        <w:rPr>
+          <w:rFonts w:ascii="Courier New" w:hAnsi="Courier New" w:cs="Courier New"/>
+        </w:rPr>
+        <w:tab/>
+        <w:t>- 1</w:t>
+      </w:r>
+    </w:p>
+    <w:p>
+      <w:pPr>
+        <w:pStyle w:val="PlainText"/>
+        <w:rPr>
+          <w:rFonts w:ascii="Courier New" w:hAnsi="Courier New" w:cs="Courier New"/>
+        </w:rPr>
+      </w:pPr>
+      <w:r>
+        <w:rPr>
+          <w:rFonts w:ascii="Courier New" w:hAnsi="Courier New" w:cs="Courier New"/>
+        </w:rPr>
+        <w:t>Number of KGs</w:t>
+      </w:r>
+      <w:r>
+        <w:rPr>
+          <w:rFonts w:ascii="Courier New" w:hAnsi="Courier New" w:cs="Courier New"/>
+        </w:rPr>
+        <w:tab/>
+      </w:r>
+      <w:r>
+        <w:rPr>
+          <w:rFonts w:ascii="Courier New" w:hAnsi="Courier New" w:cs="Courier New"/>
+        </w:rPr>
+        <w:tab/>
+      </w:r>
+      <w:r>
+        <w:rPr>
+          <w:rFonts w:ascii="Courier New" w:hAnsi="Courier New" w:cs="Courier New"/>
+        </w:rPr>
+        <w:tab/>
+        <w:t>- 25</w:t>
+      </w:r>
+    </w:p>
+    <w:p>
+      <w:pPr>
+        <w:pStyle w:val="PlainText"/>
+        <w:rPr>
+          <w:rFonts w:ascii="Courier New" w:hAnsi="Courier New" w:cs="Courier New"/>
+        </w:rPr>
+      </w:pPr>
+      <w:r>
+        <w:rPr>
+          <w:rFonts w:ascii="Courier New" w:hAnsi="Courier New" w:cs="Courier New"/>
+        </w:rPr>
+        <w:t>Rate</w:t>
+      </w:r>
+      <w:r>
+        <w:rPr>
+          <w:rFonts w:ascii="Courier New" w:hAnsi="Courier New" w:cs="Courier New"/>
+        </w:rPr>
+        <w:tab/>
+      </w:r>
+      <w:r>
+        <w:rPr>
+          <w:rFonts w:ascii="Courier New" w:hAnsi="Courier New" w:cs="Courier New"/>
+        </w:rPr>
+        <w:tab/>
+      </w:r>
+      <w:r>
+        <w:rPr>
+          <w:rFonts w:ascii="Courier New" w:hAnsi="Courier New" w:cs="Courier New"/>
+        </w:rPr>
+        <w:tab/>
+      </w:r>
+      <w:r>
+        <w:rPr>
+          <w:rFonts w:ascii="Courier New" w:hAnsi="Courier New" w:cs="Courier New"/>
+        </w:rPr>
+        <w:tab/>
+      </w:r>
+      <w:r>
+        <w:rPr>
+          <w:rFonts w:ascii="Courier New" w:hAnsi="Courier New" w:cs="Courier New"/>
+        </w:rPr>
+        <w:tab/>
+        <w:t>- 18</w:t>
+      </w:r>
+    </w:p>
+    <w:p>
+      <w:pPr>
+        <w:pStyle w:val="PlainText"/>
+        <w:rPr>
+          <w:rFonts w:ascii="Courier New" w:hAnsi="Courier New" w:cs="Courier New"/>
+        </w:rPr>
+      </w:pPr>
+      <w:r>
+        <w:rPr>
+          <w:rFonts w:ascii="Courier New" w:hAnsi="Courier New" w:cs="Courier New"/>
+        </w:rPr>
+        <w:t>Total Price</w:t>
+      </w:r>
+      <w:r>
+        <w:rPr>
+          <w:rFonts w:ascii="Courier New" w:hAnsi="Courier New" w:cs="Courier New"/>
+        </w:rPr>
+        <w:tab/>
+      </w:r>
+      <w:r>
+        <w:rPr>
+          <w:rFonts w:ascii="Courier New" w:hAnsi="Courier New" w:cs="Courier New"/>
+        </w:rPr>
+        <w:tab/>
+      </w:r>
+      <w:r>
+        <w:rPr>
+          <w:rFonts w:ascii="Courier New" w:hAnsi="Courier New" w:cs="Courier New"/>
+        </w:rPr>
+        <w:tab/>
+      </w:r>
+      <w:r>
+        <w:rPr>
+          <w:rFonts w:ascii="Courier New" w:hAnsi="Courier New" w:cs="Courier New"/>
+        </w:rPr>
+        <w:tab/>
+        <w:t>- 450.0</w:t>
+      </w:r>
+    </w:p>
+    <w:p>
+      <w:pPr>
+        <w:pStyle w:val="PlainText"/>
+        <w:rPr>
+          <w:rFonts w:ascii="Courier New" w:hAnsi="Courier New" w:cs="Courier New"/>
+          <w:b/>
+        </w:rPr>
+      </w:pPr>
+      <w:r>
+        <w:rPr>
+          <w:rFonts w:ascii="Courier New" w:hAnsi="Courier New" w:cs="Courier New"/>
+          <w:b/>
+        </w:rPr>
+        <w:t>Amount balance</w:t>
+      </w:r>
+      <w:r>
+        <w:rPr>
+          <w:rFonts w:ascii="Courier New" w:hAnsi="Courier New" w:cs="Courier New"/>
+          <w:b/>
+        </w:rPr>
+        <w:tab/>
+      </w:r>
+      <w:r>
+        <w:rPr>
+          <w:rFonts w:ascii="Courier New" w:hAnsi="Courier New" w:cs="Courier New"/>
+          <w:b/>
+        </w:rPr>
+        <w:tab/>
+      </w:r>
+      <w:r>
+        <w:rPr>
+          <w:rFonts w:ascii="Courier New" w:hAnsi="Courier New" w:cs="Courier New"/>
+          <w:b/>
+        </w:rPr>
+        <w:tab/>
+        <w:t>- 1215.0</w:t>
+      </w:r>
+    </w:p>
+    <w:p>
+      <w:pPr>
+        <w:pStyle w:val="PlainText"/>
+        <w:rPr>
+          <w:rFonts w:ascii="Courier New" w:hAnsi="Courier New" w:cs="Courier New"/>
+        </w:rPr>
+      </w:pPr>
+    </w:p>
+    <w:p>
+      <w:pPr>
+        <w:pStyle w:val="PlainText"/>
+        <w:rPr>
+          <w:rFonts w:ascii="Courier New" w:hAnsi="Courier New" w:cs="Courier New"/>
+          <w:b/>
+        </w:rPr>
+      </w:pPr>
     </w:p>
     <w:p>
       <w:pPr>

--- a/customer _details/GANGAMMA/SEP/TUMKUR/AR/PURCHASE DETAILS.docx
+++ b/customer _details/GANGAMMA/SEP/TUMKUR/AR/PURCHASE DETAILS.docx
@@ -56549,13 +56549,7 @@
         <w:rPr>
           <w:rFonts w:ascii="Courier New" w:hAnsi="Courier New" w:cs="Courier New"/>
         </w:rPr>
-        <w:t>FRI Feb 22</w:t>
-      </w:r>
-      <w:r>
-        <w:rPr>
-          <w:rFonts w:ascii="Courier New" w:hAnsi="Courier New" w:cs="Courier New"/>
-        </w:rPr>
-        <w:t xml:space="preserve"> 11:35:03 IST 2019</w:t>
+        <w:t>FRI Feb 22 11:35:03 IST 2019</w:t>
       </w:r>
     </w:p>
     <w:p>
@@ -57171,6 +57165,896 @@
         <w:tab/>
         <w:t>- 1215.0</w:t>
       </w:r>
+    </w:p>
+    <w:p>
+      <w:pPr>
+        <w:pStyle w:val="PlainText"/>
+        <w:rPr>
+          <w:rFonts w:ascii="Courier New" w:hAnsi="Courier New" w:cs="Courier New"/>
+          <w:b/>
+        </w:rPr>
+      </w:pPr>
+    </w:p>
+    <w:p>
+      <w:pPr>
+        <w:pStyle w:val="PlainText"/>
+        <w:rPr>
+          <w:rFonts w:ascii="Courier New" w:hAnsi="Courier New" w:cs="Courier New"/>
+        </w:rPr>
+      </w:pPr>
+      <w:r>
+        <w:rPr>
+          <w:rFonts w:ascii="Courier New" w:hAnsi="Courier New" w:cs="Courier New"/>
+        </w:rPr>
+        <w:t>SUN Feb 24</w:t>
+      </w:r>
+      <w:r>
+        <w:rPr>
+          <w:rFonts w:ascii="Courier New" w:hAnsi="Courier New" w:cs="Courier New"/>
+        </w:rPr>
+        <w:t xml:space="preserve"> 14:39:17 IST 2019</w:t>
+      </w:r>
+    </w:p>
+    <w:p>
+      <w:pPr>
+        <w:pStyle w:val="PlainText"/>
+        <w:rPr>
+          <w:rFonts w:ascii="Courier New" w:hAnsi="Courier New" w:cs="Courier New"/>
+        </w:rPr>
+      </w:pPr>
+      <w:r>
+        <w:rPr>
+          <w:rFonts w:ascii="Courier New" w:hAnsi="Courier New" w:cs="Courier New"/>
+        </w:rPr>
+        <w:t>Person Name</w:t>
+      </w:r>
+      <w:r>
+        <w:rPr>
+          <w:rFonts w:ascii="Courier New" w:hAnsi="Courier New" w:cs="Courier New"/>
+        </w:rPr>
+        <w:tab/>
+      </w:r>
+      <w:r>
+        <w:rPr>
+          <w:rFonts w:ascii="Courier New" w:hAnsi="Courier New" w:cs="Courier New"/>
+        </w:rPr>
+        <w:tab/>
+      </w:r>
+      <w:r>
+        <w:rPr>
+          <w:rFonts w:ascii="Courier New" w:hAnsi="Courier New" w:cs="Courier New"/>
+        </w:rPr>
+        <w:tab/>
+      </w:r>
+      <w:r>
+        <w:rPr>
+          <w:rFonts w:ascii="Courier New" w:hAnsi="Courier New" w:cs="Courier New"/>
+        </w:rPr>
+        <w:tab/>
+        <w:t>- AR</w:t>
+      </w:r>
+    </w:p>
+    <w:p>
+      <w:pPr>
+        <w:pStyle w:val="PlainText"/>
+        <w:rPr>
+          <w:rFonts w:ascii="Courier New" w:hAnsi="Courier New" w:cs="Courier New"/>
+        </w:rPr>
+      </w:pPr>
+      <w:r>
+        <w:rPr>
+          <w:rFonts w:ascii="Courier New" w:hAnsi="Courier New" w:cs="Courier New"/>
+        </w:rPr>
+        <w:t>Bill number</w:t>
+      </w:r>
+      <w:r>
+        <w:rPr>
+          <w:rFonts w:ascii="Courier New" w:hAnsi="Courier New" w:cs="Courier New"/>
+        </w:rPr>
+        <w:tab/>
+      </w:r>
+      <w:r>
+        <w:rPr>
+          <w:rFonts w:ascii="Courier New" w:hAnsi="Courier New" w:cs="Courier New"/>
+        </w:rPr>
+        <w:tab/>
+      </w:r>
+      <w:r>
+        <w:rPr>
+          <w:rFonts w:ascii="Courier New" w:hAnsi="Courier New" w:cs="Courier New"/>
+        </w:rPr>
+        <w:tab/>
+      </w:r>
+      <w:r>
+        <w:rPr>
+          <w:rFonts w:ascii="Courier New" w:hAnsi="Courier New" w:cs="Courier New"/>
+        </w:rPr>
+        <w:tab/>
+        <w:t>- 11123</w:t>
+      </w:r>
+    </w:p>
+    <w:p>
+      <w:pPr>
+        <w:pStyle w:val="PlainText"/>
+        <w:rPr>
+          <w:rFonts w:ascii="Courier New" w:hAnsi="Courier New" w:cs="Courier New"/>
+        </w:rPr>
+      </w:pPr>
+      <w:r>
+        <w:rPr>
+          <w:rFonts w:ascii="Courier New" w:hAnsi="Courier New" w:cs="Courier New"/>
+        </w:rPr>
+        <w:t>---------------------------------------------------------------</w:t>
+      </w:r>
+    </w:p>
+    <w:p>
+      <w:pPr>
+        <w:pStyle w:val="PlainText"/>
+        <w:rPr>
+          <w:rFonts w:ascii="Courier New" w:hAnsi="Courier New" w:cs="Courier New"/>
+        </w:rPr>
+      </w:pPr>
+      <w:r>
+        <w:rPr>
+          <w:rFonts w:ascii="Courier New" w:hAnsi="Courier New" w:cs="Courier New"/>
+        </w:rPr>
+        <w:t>Item Name</w:t>
+      </w:r>
+      <w:r>
+        <w:rPr>
+          <w:rFonts w:ascii="Courier New" w:hAnsi="Courier New" w:cs="Courier New"/>
+        </w:rPr>
+        <w:tab/>
+      </w:r>
+      <w:r>
+        <w:rPr>
+          <w:rFonts w:ascii="Courier New" w:hAnsi="Courier New" w:cs="Courier New"/>
+        </w:rPr>
+        <w:tab/>
+      </w:r>
+      <w:r>
+        <w:rPr>
+          <w:rFonts w:ascii="Courier New" w:hAnsi="Courier New" w:cs="Courier New"/>
+        </w:rPr>
+        <w:tab/>
+      </w:r>
+      <w:r>
+        <w:rPr>
+          <w:rFonts w:ascii="Courier New" w:hAnsi="Courier New" w:cs="Courier New"/>
+        </w:rPr>
+        <w:tab/>
+        <w:t>- POTATO</w:t>
+      </w:r>
+    </w:p>
+    <w:p>
+      <w:pPr>
+        <w:pStyle w:val="PlainText"/>
+        <w:rPr>
+          <w:rFonts w:ascii="Courier New" w:hAnsi="Courier New" w:cs="Courier New"/>
+        </w:rPr>
+      </w:pPr>
+      <w:r>
+        <w:rPr>
+          <w:rFonts w:ascii="Courier New" w:hAnsi="Courier New" w:cs="Courier New"/>
+        </w:rPr>
+        <w:t>Number of Pockets</w:t>
+      </w:r>
+      <w:r>
+        <w:rPr>
+          <w:rFonts w:ascii="Courier New" w:hAnsi="Courier New" w:cs="Courier New"/>
+        </w:rPr>
+        <w:tab/>
+      </w:r>
+      <w:r>
+        <w:rPr>
+          <w:rFonts w:ascii="Courier New" w:hAnsi="Courier New" w:cs="Courier New"/>
+        </w:rPr>
+        <w:tab/>
+      </w:r>
+      <w:r>
+        <w:rPr>
+          <w:rFonts w:ascii="Courier New" w:hAnsi="Courier New" w:cs="Courier New"/>
+        </w:rPr>
+        <w:tab/>
+        <w:t>- 1</w:t>
+      </w:r>
+    </w:p>
+    <w:p>
+      <w:pPr>
+        <w:pStyle w:val="PlainText"/>
+        <w:rPr>
+          <w:rFonts w:ascii="Courier New" w:hAnsi="Courier New" w:cs="Courier New"/>
+        </w:rPr>
+      </w:pPr>
+      <w:r>
+        <w:rPr>
+          <w:rFonts w:ascii="Courier New" w:hAnsi="Courier New" w:cs="Courier New"/>
+        </w:rPr>
+        <w:t>Number of KGs</w:t>
+      </w:r>
+      <w:r>
+        <w:rPr>
+          <w:rFonts w:ascii="Courier New" w:hAnsi="Courier New" w:cs="Courier New"/>
+        </w:rPr>
+        <w:tab/>
+      </w:r>
+      <w:r>
+        <w:rPr>
+          <w:rFonts w:ascii="Courier New" w:hAnsi="Courier New" w:cs="Courier New"/>
+        </w:rPr>
+        <w:tab/>
+      </w:r>
+      <w:r>
+        <w:rPr>
+          <w:rFonts w:ascii="Courier New" w:hAnsi="Courier New" w:cs="Courier New"/>
+        </w:rPr>
+        <w:tab/>
+        <w:t>- 53</w:t>
+      </w:r>
+    </w:p>
+    <w:p>
+      <w:pPr>
+        <w:pStyle w:val="PlainText"/>
+        <w:rPr>
+          <w:rFonts w:ascii="Courier New" w:hAnsi="Courier New" w:cs="Courier New"/>
+        </w:rPr>
+      </w:pPr>
+      <w:r>
+        <w:rPr>
+          <w:rFonts w:ascii="Courier New" w:hAnsi="Courier New" w:cs="Courier New"/>
+        </w:rPr>
+        <w:t>Rate</w:t>
+      </w:r>
+      <w:r>
+        <w:rPr>
+          <w:rFonts w:ascii="Courier New" w:hAnsi="Courier New" w:cs="Courier New"/>
+        </w:rPr>
+        <w:tab/>
+      </w:r>
+      <w:r>
+        <w:rPr>
+          <w:rFonts w:ascii="Courier New" w:hAnsi="Courier New" w:cs="Courier New"/>
+        </w:rPr>
+        <w:tab/>
+      </w:r>
+      <w:r>
+        <w:rPr>
+          <w:rFonts w:ascii="Courier New" w:hAnsi="Courier New" w:cs="Courier New"/>
+        </w:rPr>
+        <w:tab/>
+      </w:r>
+      <w:r>
+        <w:rPr>
+          <w:rFonts w:ascii="Courier New" w:hAnsi="Courier New" w:cs="Courier New"/>
+        </w:rPr>
+        <w:tab/>
+      </w:r>
+      <w:r>
+        <w:rPr>
+          <w:rFonts w:ascii="Courier New" w:hAnsi="Courier New" w:cs="Courier New"/>
+        </w:rPr>
+        <w:tab/>
+        <w:t>- 14</w:t>
+      </w:r>
+    </w:p>
+    <w:p>
+      <w:pPr>
+        <w:pStyle w:val="PlainText"/>
+        <w:rPr>
+          <w:rFonts w:ascii="Courier New" w:hAnsi="Courier New" w:cs="Courier New"/>
+        </w:rPr>
+      </w:pPr>
+      <w:r>
+        <w:rPr>
+          <w:rFonts w:ascii="Courier New" w:hAnsi="Courier New" w:cs="Courier New"/>
+        </w:rPr>
+        <w:t>Total Price</w:t>
+      </w:r>
+      <w:r>
+        <w:rPr>
+          <w:rFonts w:ascii="Courier New" w:hAnsi="Courier New" w:cs="Courier New"/>
+        </w:rPr>
+        <w:tab/>
+      </w:r>
+      <w:r>
+        <w:rPr>
+          <w:rFonts w:ascii="Courier New" w:hAnsi="Courier New" w:cs="Courier New"/>
+        </w:rPr>
+        <w:tab/>
+      </w:r>
+      <w:r>
+        <w:rPr>
+          <w:rFonts w:ascii="Courier New" w:hAnsi="Courier New" w:cs="Courier New"/>
+        </w:rPr>
+        <w:tab/>
+      </w:r>
+      <w:r>
+        <w:rPr>
+          <w:rFonts w:ascii="Courier New" w:hAnsi="Courier New" w:cs="Courier New"/>
+        </w:rPr>
+        <w:tab/>
+        <w:t>- 742.0</w:t>
+      </w:r>
+    </w:p>
+    <w:p>
+      <w:pPr>
+        <w:pStyle w:val="PlainText"/>
+        <w:rPr>
+          <w:rFonts w:ascii="Courier New" w:hAnsi="Courier New" w:cs="Courier New"/>
+          <w:color w:val="FF0000"/>
+        </w:rPr>
+      </w:pPr>
+      <w:r>
+        <w:rPr>
+          <w:rFonts w:ascii="Courier New" w:hAnsi="Courier New" w:cs="Courier New"/>
+          <w:color w:val="FF0000"/>
+        </w:rPr>
+        <w:t>Amount Received</w:t>
+      </w:r>
+      <w:r>
+        <w:rPr>
+          <w:rFonts w:ascii="Courier New" w:hAnsi="Courier New" w:cs="Courier New"/>
+          <w:color w:val="FF0000"/>
+        </w:rPr>
+        <w:tab/>
+      </w:r>
+      <w:r>
+        <w:rPr>
+          <w:rFonts w:ascii="Courier New" w:hAnsi="Courier New" w:cs="Courier New"/>
+          <w:color w:val="FF0000"/>
+        </w:rPr>
+        <w:tab/>
+      </w:r>
+      <w:r>
+        <w:rPr>
+          <w:rFonts w:ascii="Courier New" w:hAnsi="Courier New" w:cs="Courier New"/>
+          <w:color w:val="FF0000"/>
+        </w:rPr>
+        <w:tab/>
+        <w:t>- 1215</w:t>
+      </w:r>
+    </w:p>
+    <w:p>
+      <w:pPr>
+        <w:pStyle w:val="PlainText"/>
+        <w:rPr>
+          <w:rFonts w:ascii="Courier New" w:hAnsi="Courier New" w:cs="Courier New"/>
+        </w:rPr>
+      </w:pPr>
+      <w:r>
+        <w:rPr>
+          <w:rFonts w:ascii="Courier New" w:hAnsi="Courier New" w:cs="Courier New"/>
+        </w:rPr>
+        <w:t>Amount balance</w:t>
+      </w:r>
+      <w:r>
+        <w:rPr>
+          <w:rFonts w:ascii="Courier New" w:hAnsi="Courier New" w:cs="Courier New"/>
+        </w:rPr>
+        <w:tab/>
+      </w:r>
+      <w:r>
+        <w:rPr>
+          <w:rFonts w:ascii="Courier New" w:hAnsi="Courier New" w:cs="Courier New"/>
+        </w:rPr>
+        <w:tab/>
+      </w:r>
+      <w:r>
+        <w:rPr>
+          <w:rFonts w:ascii="Courier New" w:hAnsi="Courier New" w:cs="Courier New"/>
+        </w:rPr>
+        <w:tab/>
+        <w:t>- 742.0</w:t>
+      </w:r>
+    </w:p>
+    <w:p>
+      <w:pPr>
+        <w:pStyle w:val="PlainText"/>
+        <w:rPr>
+          <w:rFonts w:ascii="Courier New" w:hAnsi="Courier New" w:cs="Courier New"/>
+        </w:rPr>
+      </w:pPr>
+      <w:r>
+        <w:rPr>
+          <w:rFonts w:ascii="Courier New" w:hAnsi="Courier New" w:cs="Courier New"/>
+        </w:rPr>
+        <w:t>Amount Received mode</w:t>
+      </w:r>
+      <w:r>
+        <w:rPr>
+          <w:rFonts w:ascii="Courier New" w:hAnsi="Courier New" w:cs="Courier New"/>
+        </w:rPr>
+        <w:tab/>
+      </w:r>
+      <w:r>
+        <w:rPr>
+          <w:rFonts w:ascii="Courier New" w:hAnsi="Courier New" w:cs="Courier New"/>
+        </w:rPr>
+        <w:tab/>
+        <w:t>- CASH</w:t>
+      </w:r>
+    </w:p>
+    <w:p>
+      <w:pPr>
+        <w:pStyle w:val="PlainText"/>
+        <w:rPr>
+          <w:rFonts w:ascii="Courier New" w:hAnsi="Courier New" w:cs="Courier New"/>
+        </w:rPr>
+      </w:pPr>
+    </w:p>
+    <w:p>
+      <w:pPr>
+        <w:pStyle w:val="PlainText"/>
+        <w:rPr>
+          <w:rFonts w:ascii="Courier New" w:hAnsi="Courier New" w:cs="Courier New"/>
+        </w:rPr>
+      </w:pPr>
+      <w:r>
+        <w:rPr>
+          <w:rFonts w:ascii="Courier New" w:hAnsi="Courier New" w:cs="Courier New"/>
+        </w:rPr>
+        <w:t>Item Name</w:t>
+      </w:r>
+      <w:r>
+        <w:rPr>
+          <w:rFonts w:ascii="Courier New" w:hAnsi="Courier New" w:cs="Courier New"/>
+        </w:rPr>
+        <w:tab/>
+      </w:r>
+      <w:r>
+        <w:rPr>
+          <w:rFonts w:ascii="Courier New" w:hAnsi="Courier New" w:cs="Courier New"/>
+        </w:rPr>
+        <w:tab/>
+      </w:r>
+      <w:r>
+        <w:rPr>
+          <w:rFonts w:ascii="Courier New" w:hAnsi="Courier New" w:cs="Courier New"/>
+        </w:rPr>
+        <w:tab/>
+      </w:r>
+      <w:r>
+        <w:rPr>
+          <w:rFonts w:ascii="Courier New" w:hAnsi="Courier New" w:cs="Courier New"/>
+        </w:rPr>
+        <w:tab/>
+        <w:t>- CARROT</w:t>
+      </w:r>
+    </w:p>
+    <w:p>
+      <w:pPr>
+        <w:pStyle w:val="PlainText"/>
+        <w:rPr>
+          <w:rFonts w:ascii="Courier New" w:hAnsi="Courier New" w:cs="Courier New"/>
+        </w:rPr>
+      </w:pPr>
+      <w:r>
+        <w:rPr>
+          <w:rFonts w:ascii="Courier New" w:hAnsi="Courier New" w:cs="Courier New"/>
+        </w:rPr>
+        <w:t>Number of Pockets</w:t>
+      </w:r>
+      <w:r>
+        <w:rPr>
+          <w:rFonts w:ascii="Courier New" w:hAnsi="Courier New" w:cs="Courier New"/>
+        </w:rPr>
+        <w:tab/>
+      </w:r>
+      <w:r>
+        <w:rPr>
+          <w:rFonts w:ascii="Courier New" w:hAnsi="Courier New" w:cs="Courier New"/>
+        </w:rPr>
+        <w:tab/>
+      </w:r>
+      <w:r>
+        <w:rPr>
+          <w:rFonts w:ascii="Courier New" w:hAnsi="Courier New" w:cs="Courier New"/>
+        </w:rPr>
+        <w:tab/>
+        <w:t>- 1</w:t>
+      </w:r>
+    </w:p>
+    <w:p>
+      <w:pPr>
+        <w:pStyle w:val="PlainText"/>
+        <w:rPr>
+          <w:rFonts w:ascii="Courier New" w:hAnsi="Courier New" w:cs="Courier New"/>
+        </w:rPr>
+      </w:pPr>
+      <w:r>
+        <w:rPr>
+          <w:rFonts w:ascii="Courier New" w:hAnsi="Courier New" w:cs="Courier New"/>
+        </w:rPr>
+        <w:t>Number of KGs</w:t>
+      </w:r>
+      <w:r>
+        <w:rPr>
+          <w:rFonts w:ascii="Courier New" w:hAnsi="Courier New" w:cs="Courier New"/>
+        </w:rPr>
+        <w:tab/>
+      </w:r>
+      <w:r>
+        <w:rPr>
+          <w:rFonts w:ascii="Courier New" w:hAnsi="Courier New" w:cs="Courier New"/>
+        </w:rPr>
+        <w:tab/>
+      </w:r>
+      <w:r>
+        <w:rPr>
+          <w:rFonts w:ascii="Courier New" w:hAnsi="Courier New" w:cs="Courier New"/>
+        </w:rPr>
+        <w:tab/>
+        <w:t>- 33</w:t>
+      </w:r>
+    </w:p>
+    <w:p>
+      <w:pPr>
+        <w:pStyle w:val="PlainText"/>
+        <w:rPr>
+          <w:rFonts w:ascii="Courier New" w:hAnsi="Courier New" w:cs="Courier New"/>
+        </w:rPr>
+      </w:pPr>
+      <w:r>
+        <w:rPr>
+          <w:rFonts w:ascii="Courier New" w:hAnsi="Courier New" w:cs="Courier New"/>
+        </w:rPr>
+        <w:t>Rate</w:t>
+      </w:r>
+      <w:r>
+        <w:rPr>
+          <w:rFonts w:ascii="Courier New" w:hAnsi="Courier New" w:cs="Courier New"/>
+        </w:rPr>
+        <w:tab/>
+      </w:r>
+      <w:r>
+        <w:rPr>
+          <w:rFonts w:ascii="Courier New" w:hAnsi="Courier New" w:cs="Courier New"/>
+        </w:rPr>
+        <w:tab/>
+      </w:r>
+      <w:r>
+        <w:rPr>
+          <w:rFonts w:ascii="Courier New" w:hAnsi="Courier New" w:cs="Courier New"/>
+        </w:rPr>
+        <w:tab/>
+      </w:r>
+      <w:r>
+        <w:rPr>
+          <w:rFonts w:ascii="Courier New" w:hAnsi="Courier New" w:cs="Courier New"/>
+        </w:rPr>
+        <w:tab/>
+      </w:r>
+      <w:r>
+        <w:rPr>
+          <w:rFonts w:ascii="Courier New" w:hAnsi="Courier New" w:cs="Courier New"/>
+        </w:rPr>
+        <w:tab/>
+        <w:t>- 12</w:t>
+      </w:r>
+    </w:p>
+    <w:p>
+      <w:pPr>
+        <w:pStyle w:val="PlainText"/>
+        <w:rPr>
+          <w:rFonts w:ascii="Courier New" w:hAnsi="Courier New" w:cs="Courier New"/>
+        </w:rPr>
+      </w:pPr>
+      <w:r>
+        <w:rPr>
+          <w:rFonts w:ascii="Courier New" w:hAnsi="Courier New" w:cs="Courier New"/>
+        </w:rPr>
+        <w:t>Total Price</w:t>
+      </w:r>
+      <w:r>
+        <w:rPr>
+          <w:rFonts w:ascii="Courier New" w:hAnsi="Courier New" w:cs="Courier New"/>
+        </w:rPr>
+        <w:tab/>
+      </w:r>
+      <w:r>
+        <w:rPr>
+          <w:rFonts w:ascii="Courier New" w:hAnsi="Courier New" w:cs="Courier New"/>
+        </w:rPr>
+        <w:tab/>
+      </w:r>
+      <w:r>
+        <w:rPr>
+          <w:rFonts w:ascii="Courier New" w:hAnsi="Courier New" w:cs="Courier New"/>
+        </w:rPr>
+        <w:tab/>
+      </w:r>
+      <w:r>
+        <w:rPr>
+          <w:rFonts w:ascii="Courier New" w:hAnsi="Courier New" w:cs="Courier New"/>
+        </w:rPr>
+        <w:tab/>
+        <w:t>- 396.0</w:t>
+      </w:r>
+    </w:p>
+    <w:p>
+      <w:pPr>
+        <w:pStyle w:val="PlainText"/>
+        <w:rPr>
+          <w:rFonts w:ascii="Courier New" w:hAnsi="Courier New" w:cs="Courier New"/>
+        </w:rPr>
+      </w:pPr>
+      <w:r>
+        <w:rPr>
+          <w:rFonts w:ascii="Courier New" w:hAnsi="Courier New" w:cs="Courier New"/>
+        </w:rPr>
+        <w:t>Amount balance</w:t>
+      </w:r>
+      <w:r>
+        <w:rPr>
+          <w:rFonts w:ascii="Courier New" w:hAnsi="Courier New" w:cs="Courier New"/>
+        </w:rPr>
+        <w:tab/>
+      </w:r>
+      <w:r>
+        <w:rPr>
+          <w:rFonts w:ascii="Courier New" w:hAnsi="Courier New" w:cs="Courier New"/>
+        </w:rPr>
+        <w:tab/>
+      </w:r>
+      <w:r>
+        <w:rPr>
+          <w:rFonts w:ascii="Courier New" w:hAnsi="Courier New" w:cs="Courier New"/>
+        </w:rPr>
+        <w:tab/>
+        <w:t>- 1138.0</w:t>
+      </w:r>
+    </w:p>
+    <w:p>
+      <w:pPr>
+        <w:pStyle w:val="PlainText"/>
+        <w:rPr>
+          <w:rFonts w:ascii="Courier New" w:hAnsi="Courier New" w:cs="Courier New"/>
+        </w:rPr>
+      </w:pPr>
+    </w:p>
+    <w:p>
+      <w:pPr>
+        <w:pStyle w:val="PlainText"/>
+        <w:rPr>
+          <w:rFonts w:ascii="Courier New" w:hAnsi="Courier New" w:cs="Courier New"/>
+        </w:rPr>
+      </w:pPr>
+      <w:r>
+        <w:rPr>
+          <w:rFonts w:ascii="Courier New" w:hAnsi="Courier New" w:cs="Courier New"/>
+        </w:rPr>
+        <w:t>Item Name</w:t>
+      </w:r>
+      <w:r>
+        <w:rPr>
+          <w:rFonts w:ascii="Courier New" w:hAnsi="Courier New" w:cs="Courier New"/>
+        </w:rPr>
+        <w:tab/>
+      </w:r>
+      <w:r>
+        <w:rPr>
+          <w:rFonts w:ascii="Courier New" w:hAnsi="Courier New" w:cs="Courier New"/>
+        </w:rPr>
+        <w:tab/>
+      </w:r>
+      <w:r>
+        <w:rPr>
+          <w:rFonts w:ascii="Courier New" w:hAnsi="Courier New" w:cs="Courier New"/>
+        </w:rPr>
+        <w:tab/>
+      </w:r>
+      <w:r>
+        <w:rPr>
+          <w:rFonts w:ascii="Courier New" w:hAnsi="Courier New" w:cs="Courier New"/>
+        </w:rPr>
+        <w:tab/>
+        <w:t>- BEET</w:t>
+      </w:r>
+    </w:p>
+    <w:p>
+      <w:pPr>
+        <w:pStyle w:val="PlainText"/>
+        <w:rPr>
+          <w:rFonts w:ascii="Courier New" w:hAnsi="Courier New" w:cs="Courier New"/>
+        </w:rPr>
+      </w:pPr>
+      <w:r>
+        <w:rPr>
+          <w:rFonts w:ascii="Courier New" w:hAnsi="Courier New" w:cs="Courier New"/>
+        </w:rPr>
+        <w:t>Number of Pockets</w:t>
+      </w:r>
+      <w:r>
+        <w:rPr>
+          <w:rFonts w:ascii="Courier New" w:hAnsi="Courier New" w:cs="Courier New"/>
+        </w:rPr>
+        <w:tab/>
+      </w:r>
+      <w:r>
+        <w:rPr>
+          <w:rFonts w:ascii="Courier New" w:hAnsi="Courier New" w:cs="Courier New"/>
+        </w:rPr>
+        <w:tab/>
+      </w:r>
+      <w:r>
+        <w:rPr>
+          <w:rFonts w:ascii="Courier New" w:hAnsi="Courier New" w:cs="Courier New"/>
+        </w:rPr>
+        <w:tab/>
+        <w:t>- 1</w:t>
+      </w:r>
+    </w:p>
+    <w:p>
+      <w:pPr>
+        <w:pStyle w:val="PlainText"/>
+        <w:rPr>
+          <w:rFonts w:ascii="Courier New" w:hAnsi="Courier New" w:cs="Courier New"/>
+        </w:rPr>
+      </w:pPr>
+      <w:r>
+        <w:rPr>
+          <w:rFonts w:ascii="Courier New" w:hAnsi="Courier New" w:cs="Courier New"/>
+        </w:rPr>
+        <w:t>Number of KGs</w:t>
+      </w:r>
+      <w:r>
+        <w:rPr>
+          <w:rFonts w:ascii="Courier New" w:hAnsi="Courier New" w:cs="Courier New"/>
+        </w:rPr>
+        <w:tab/>
+      </w:r>
+      <w:r>
+        <w:rPr>
+          <w:rFonts w:ascii="Courier New" w:hAnsi="Courier New" w:cs="Courier New"/>
+        </w:rPr>
+        <w:tab/>
+      </w:r>
+      <w:r>
+        <w:rPr>
+          <w:rFonts w:ascii="Courier New" w:hAnsi="Courier New" w:cs="Courier New"/>
+        </w:rPr>
+        <w:tab/>
+        <w:t>- 20</w:t>
+      </w:r>
+    </w:p>
+    <w:p>
+      <w:pPr>
+        <w:pStyle w:val="PlainText"/>
+        <w:rPr>
+          <w:rFonts w:ascii="Courier New" w:hAnsi="Courier New" w:cs="Courier New"/>
+        </w:rPr>
+      </w:pPr>
+      <w:r>
+        <w:rPr>
+          <w:rFonts w:ascii="Courier New" w:hAnsi="Courier New" w:cs="Courier New"/>
+        </w:rPr>
+        <w:t>Rate</w:t>
+      </w:r>
+      <w:r>
+        <w:rPr>
+          <w:rFonts w:ascii="Courier New" w:hAnsi="Courier New" w:cs="Courier New"/>
+        </w:rPr>
+        <w:tab/>
+      </w:r>
+      <w:r>
+        <w:rPr>
+          <w:rFonts w:ascii="Courier New" w:hAnsi="Courier New" w:cs="Courier New"/>
+        </w:rPr>
+        <w:tab/>
+      </w:r>
+      <w:r>
+        <w:rPr>
+          <w:rFonts w:ascii="Courier New" w:hAnsi="Courier New" w:cs="Courier New"/>
+        </w:rPr>
+        <w:tab/>
+      </w:r>
+      <w:r>
+        <w:rPr>
+          <w:rFonts w:ascii="Courier New" w:hAnsi="Courier New" w:cs="Courier New"/>
+        </w:rPr>
+        <w:tab/>
+      </w:r>
+      <w:r>
+        <w:rPr>
+          <w:rFonts w:ascii="Courier New" w:hAnsi="Courier New" w:cs="Courier New"/>
+        </w:rPr>
+        <w:tab/>
+        <w:t>- 20</w:t>
+      </w:r>
+    </w:p>
+    <w:p>
+      <w:pPr>
+        <w:pStyle w:val="PlainText"/>
+        <w:rPr>
+          <w:rFonts w:ascii="Courier New" w:hAnsi="Courier New" w:cs="Courier New"/>
+        </w:rPr>
+      </w:pPr>
+      <w:r>
+        <w:rPr>
+          <w:rFonts w:ascii="Courier New" w:hAnsi="Courier New" w:cs="Courier New"/>
+        </w:rPr>
+        <w:t>Total Price</w:t>
+      </w:r>
+      <w:r>
+        <w:rPr>
+          <w:rFonts w:ascii="Courier New" w:hAnsi="Courier New" w:cs="Courier New"/>
+        </w:rPr>
+        <w:tab/>
+      </w:r>
+      <w:r>
+        <w:rPr>
+          <w:rFonts w:ascii="Courier New" w:hAnsi="Courier New" w:cs="Courier New"/>
+        </w:rPr>
+        <w:tab/>
+      </w:r>
+      <w:r>
+        <w:rPr>
+          <w:rFonts w:ascii="Courier New" w:hAnsi="Courier New" w:cs="Courier New"/>
+        </w:rPr>
+        <w:tab/>
+      </w:r>
+      <w:r>
+        <w:rPr>
+          <w:rFonts w:ascii="Courier New" w:hAnsi="Courier New" w:cs="Courier New"/>
+        </w:rPr>
+        <w:tab/>
+        <w:t>- 400.0</w:t>
+      </w:r>
+    </w:p>
+    <w:p>
+      <w:pPr>
+        <w:pStyle w:val="PlainText"/>
+        <w:rPr>
+          <w:rFonts w:ascii="Courier New" w:hAnsi="Courier New" w:cs="Courier New"/>
+          <w:b/>
+        </w:rPr>
+      </w:pPr>
+      <w:r>
+        <w:rPr>
+          <w:rFonts w:ascii="Courier New" w:hAnsi="Courier New" w:cs="Courier New"/>
+          <w:b/>
+        </w:rPr>
+        <w:t>Amount balance</w:t>
+      </w:r>
+      <w:r>
+        <w:rPr>
+          <w:rFonts w:ascii="Courier New" w:hAnsi="Courier New" w:cs="Courier New"/>
+          <w:b/>
+        </w:rPr>
+        <w:tab/>
+      </w:r>
+      <w:r>
+        <w:rPr>
+          <w:rFonts w:ascii="Courier New" w:hAnsi="Courier New" w:cs="Courier New"/>
+          <w:b/>
+        </w:rPr>
+        <w:tab/>
+      </w:r>
+      <w:r>
+        <w:rPr>
+          <w:rFonts w:ascii="Courier New" w:hAnsi="Courier New" w:cs="Courier New"/>
+          <w:b/>
+        </w:rPr>
+        <w:tab/>
+        <w:t>- 1538.0</w:t>
+      </w:r>
+    </w:p>
+    <w:p>
+      <w:pPr>
+        <w:pStyle w:val="PlainText"/>
+        <w:rPr>
+          <w:rFonts w:ascii="Courier New" w:hAnsi="Courier New" w:cs="Courier New"/>
+        </w:rPr>
+      </w:pPr>
+    </w:p>
+    <w:p>
+      <w:pPr>
+        <w:pStyle w:val="PlainText"/>
+        <w:rPr>
+          <w:rFonts w:ascii="Courier New" w:hAnsi="Courier New" w:cs="Courier New"/>
+          <w:b/>
+        </w:rPr>
+      </w:pPr>
     </w:p>
     <w:p>
       <w:pPr>

--- a/customer _details/GANGAMMA/SEP/TUMKUR/AR/PURCHASE DETAILS.docx
+++ b/customer _details/GANGAMMA/SEP/TUMKUR/AR/PURCHASE DETAILS.docx
@@ -57186,13 +57186,7 @@
         <w:rPr>
           <w:rFonts w:ascii="Courier New" w:hAnsi="Courier New" w:cs="Courier New"/>
         </w:rPr>
-        <w:t>SUN Feb 24</w:t>
-      </w:r>
-      <w:r>
-        <w:rPr>
-          <w:rFonts w:ascii="Courier New" w:hAnsi="Courier New" w:cs="Courier New"/>
-        </w:rPr>
-        <w:t xml:space="preserve"> 14:39:17 IST 2019</w:t>
+        <w:t>SUN Feb 24 14:39:17 IST 2019</w:t>
       </w:r>
     </w:p>
     <w:p>
@@ -58038,6 +58032,897 @@
         <w:tab/>
         <w:t>- 1538.0</w:t>
       </w:r>
+    </w:p>
+    <w:p>
+      <w:pPr>
+        <w:pStyle w:val="PlainText"/>
+        <w:rPr>
+          <w:rFonts w:ascii="Courier New" w:hAnsi="Courier New" w:cs="Courier New"/>
+          <w:b/>
+        </w:rPr>
+      </w:pPr>
+    </w:p>
+    <w:p>
+      <w:pPr>
+        <w:pStyle w:val="PlainText"/>
+        <w:rPr>
+          <w:rFonts w:ascii="Courier New" w:hAnsi="Courier New" w:cs="Courier New"/>
+        </w:rPr>
+      </w:pPr>
+      <w:r>
+        <w:rPr>
+          <w:rFonts w:ascii="Courier New" w:hAnsi="Courier New" w:cs="Courier New"/>
+        </w:rPr>
+        <w:t>TUE Feb 26</w:t>
+      </w:r>
+      <w:r>
+        <w:rPr>
+          <w:rFonts w:ascii="Courier New" w:hAnsi="Courier New" w:cs="Courier New"/>
+        </w:rPr>
+        <w:t xml:space="preserve"> 12:23:50 IST 2019</w:t>
+      </w:r>
+    </w:p>
+    <w:p>
+      <w:pPr>
+        <w:pStyle w:val="PlainText"/>
+        <w:rPr>
+          <w:rFonts w:ascii="Courier New" w:hAnsi="Courier New" w:cs="Courier New"/>
+        </w:rPr>
+      </w:pPr>
+      <w:r>
+        <w:rPr>
+          <w:rFonts w:ascii="Courier New" w:hAnsi="Courier New" w:cs="Courier New"/>
+        </w:rPr>
+        <w:t>Person Name</w:t>
+      </w:r>
+      <w:r>
+        <w:rPr>
+          <w:rFonts w:ascii="Courier New" w:hAnsi="Courier New" w:cs="Courier New"/>
+        </w:rPr>
+        <w:tab/>
+      </w:r>
+      <w:r>
+        <w:rPr>
+          <w:rFonts w:ascii="Courier New" w:hAnsi="Courier New" w:cs="Courier New"/>
+        </w:rPr>
+        <w:tab/>
+      </w:r>
+      <w:r>
+        <w:rPr>
+          <w:rFonts w:ascii="Courier New" w:hAnsi="Courier New" w:cs="Courier New"/>
+        </w:rPr>
+        <w:tab/>
+      </w:r>
+      <w:r>
+        <w:rPr>
+          <w:rFonts w:ascii="Courier New" w:hAnsi="Courier New" w:cs="Courier New"/>
+        </w:rPr>
+        <w:tab/>
+        <w:t>- AR</w:t>
+      </w:r>
+    </w:p>
+    <w:p>
+      <w:pPr>
+        <w:pStyle w:val="PlainText"/>
+        <w:rPr>
+          <w:rFonts w:ascii="Courier New" w:hAnsi="Courier New" w:cs="Courier New"/>
+        </w:rPr>
+      </w:pPr>
+      <w:r>
+        <w:rPr>
+          <w:rFonts w:ascii="Courier New" w:hAnsi="Courier New" w:cs="Courier New"/>
+        </w:rPr>
+        <w:t>Bill number</w:t>
+      </w:r>
+      <w:r>
+        <w:rPr>
+          <w:rFonts w:ascii="Courier New" w:hAnsi="Courier New" w:cs="Courier New"/>
+        </w:rPr>
+        <w:tab/>
+      </w:r>
+      <w:r>
+        <w:rPr>
+          <w:rFonts w:ascii="Courier New" w:hAnsi="Courier New" w:cs="Courier New"/>
+        </w:rPr>
+        <w:tab/>
+      </w:r>
+      <w:r>
+        <w:rPr>
+          <w:rFonts w:ascii="Courier New" w:hAnsi="Courier New" w:cs="Courier New"/>
+        </w:rPr>
+        <w:tab/>
+      </w:r>
+      <w:r>
+        <w:rPr>
+          <w:rFonts w:ascii="Courier New" w:hAnsi="Courier New" w:cs="Courier New"/>
+        </w:rPr>
+        <w:tab/>
+        <w:t>- 11178</w:t>
+      </w:r>
+    </w:p>
+    <w:p>
+      <w:pPr>
+        <w:pStyle w:val="PlainText"/>
+        <w:rPr>
+          <w:rFonts w:ascii="Courier New" w:hAnsi="Courier New" w:cs="Courier New"/>
+        </w:rPr>
+      </w:pPr>
+      <w:r>
+        <w:rPr>
+          <w:rFonts w:ascii="Courier New" w:hAnsi="Courier New" w:cs="Courier New"/>
+        </w:rPr>
+        <w:t>---------------------------------------------------------------</w:t>
+      </w:r>
+    </w:p>
+    <w:p>
+      <w:pPr>
+        <w:pStyle w:val="PlainText"/>
+        <w:rPr>
+          <w:rFonts w:ascii="Courier New" w:hAnsi="Courier New" w:cs="Courier New"/>
+        </w:rPr>
+      </w:pPr>
+      <w:r>
+        <w:rPr>
+          <w:rFonts w:ascii="Courier New" w:hAnsi="Courier New" w:cs="Courier New"/>
+        </w:rPr>
+        <w:t>Item Name</w:t>
+      </w:r>
+      <w:r>
+        <w:rPr>
+          <w:rFonts w:ascii="Courier New" w:hAnsi="Courier New" w:cs="Courier New"/>
+        </w:rPr>
+        <w:tab/>
+      </w:r>
+      <w:r>
+        <w:rPr>
+          <w:rFonts w:ascii="Courier New" w:hAnsi="Courier New" w:cs="Courier New"/>
+        </w:rPr>
+        <w:tab/>
+      </w:r>
+      <w:r>
+        <w:rPr>
+          <w:rFonts w:ascii="Courier New" w:hAnsi="Courier New" w:cs="Courier New"/>
+        </w:rPr>
+        <w:tab/>
+      </w:r>
+      <w:r>
+        <w:rPr>
+          <w:rFonts w:ascii="Courier New" w:hAnsi="Courier New" w:cs="Courier New"/>
+        </w:rPr>
+        <w:tab/>
+        <w:t>- POTATO</w:t>
+      </w:r>
+    </w:p>
+    <w:p>
+      <w:pPr>
+        <w:pStyle w:val="PlainText"/>
+        <w:rPr>
+          <w:rFonts w:ascii="Courier New" w:hAnsi="Courier New" w:cs="Courier New"/>
+        </w:rPr>
+      </w:pPr>
+      <w:r>
+        <w:rPr>
+          <w:rFonts w:ascii="Courier New" w:hAnsi="Courier New" w:cs="Courier New"/>
+        </w:rPr>
+        <w:t>Number of Pockets</w:t>
+      </w:r>
+      <w:r>
+        <w:rPr>
+          <w:rFonts w:ascii="Courier New" w:hAnsi="Courier New" w:cs="Courier New"/>
+        </w:rPr>
+        <w:tab/>
+      </w:r>
+      <w:r>
+        <w:rPr>
+          <w:rFonts w:ascii="Courier New" w:hAnsi="Courier New" w:cs="Courier New"/>
+        </w:rPr>
+        <w:tab/>
+      </w:r>
+      <w:r>
+        <w:rPr>
+          <w:rFonts w:ascii="Courier New" w:hAnsi="Courier New" w:cs="Courier New"/>
+        </w:rPr>
+        <w:tab/>
+        <w:t>- 1</w:t>
+      </w:r>
+    </w:p>
+    <w:p>
+      <w:pPr>
+        <w:pStyle w:val="PlainText"/>
+        <w:rPr>
+          <w:rFonts w:ascii="Courier New" w:hAnsi="Courier New" w:cs="Courier New"/>
+        </w:rPr>
+      </w:pPr>
+      <w:r>
+        <w:rPr>
+          <w:rFonts w:ascii="Courier New" w:hAnsi="Courier New" w:cs="Courier New"/>
+        </w:rPr>
+        <w:t>Number of KGs</w:t>
+      </w:r>
+      <w:r>
+        <w:rPr>
+          <w:rFonts w:ascii="Courier New" w:hAnsi="Courier New" w:cs="Courier New"/>
+        </w:rPr>
+        <w:tab/>
+      </w:r>
+      <w:r>
+        <w:rPr>
+          <w:rFonts w:ascii="Courier New" w:hAnsi="Courier New" w:cs="Courier New"/>
+        </w:rPr>
+        <w:tab/>
+      </w:r>
+      <w:r>
+        <w:rPr>
+          <w:rFonts w:ascii="Courier New" w:hAnsi="Courier New" w:cs="Courier New"/>
+        </w:rPr>
+        <w:tab/>
+        <w:t>- 58</w:t>
+      </w:r>
+    </w:p>
+    <w:p>
+      <w:pPr>
+        <w:pStyle w:val="PlainText"/>
+        <w:rPr>
+          <w:rFonts w:ascii="Courier New" w:hAnsi="Courier New" w:cs="Courier New"/>
+        </w:rPr>
+      </w:pPr>
+      <w:r>
+        <w:rPr>
+          <w:rFonts w:ascii="Courier New" w:hAnsi="Courier New" w:cs="Courier New"/>
+        </w:rPr>
+        <w:t>Rate</w:t>
+      </w:r>
+      <w:r>
+        <w:rPr>
+          <w:rFonts w:ascii="Courier New" w:hAnsi="Courier New" w:cs="Courier New"/>
+        </w:rPr>
+        <w:tab/>
+      </w:r>
+      <w:r>
+        <w:rPr>
+          <w:rFonts w:ascii="Courier New" w:hAnsi="Courier New" w:cs="Courier New"/>
+        </w:rPr>
+        <w:tab/>
+      </w:r>
+      <w:r>
+        <w:rPr>
+          <w:rFonts w:ascii="Courier New" w:hAnsi="Courier New" w:cs="Courier New"/>
+        </w:rPr>
+        <w:tab/>
+      </w:r>
+      <w:r>
+        <w:rPr>
+          <w:rFonts w:ascii="Courier New" w:hAnsi="Courier New" w:cs="Courier New"/>
+        </w:rPr>
+        <w:tab/>
+      </w:r>
+      <w:r>
+        <w:rPr>
+          <w:rFonts w:ascii="Courier New" w:hAnsi="Courier New" w:cs="Courier New"/>
+        </w:rPr>
+        <w:tab/>
+        <w:t>- 14</w:t>
+      </w:r>
+    </w:p>
+    <w:p>
+      <w:pPr>
+        <w:pStyle w:val="PlainText"/>
+        <w:rPr>
+          <w:rFonts w:ascii="Courier New" w:hAnsi="Courier New" w:cs="Courier New"/>
+        </w:rPr>
+      </w:pPr>
+      <w:r>
+        <w:rPr>
+          <w:rFonts w:ascii="Courier New" w:hAnsi="Courier New" w:cs="Courier New"/>
+        </w:rPr>
+        <w:t>Total Price</w:t>
+      </w:r>
+      <w:r>
+        <w:rPr>
+          <w:rFonts w:ascii="Courier New" w:hAnsi="Courier New" w:cs="Courier New"/>
+        </w:rPr>
+        <w:tab/>
+      </w:r>
+      <w:r>
+        <w:rPr>
+          <w:rFonts w:ascii="Courier New" w:hAnsi="Courier New" w:cs="Courier New"/>
+        </w:rPr>
+        <w:tab/>
+      </w:r>
+      <w:r>
+        <w:rPr>
+          <w:rFonts w:ascii="Courier New" w:hAnsi="Courier New" w:cs="Courier New"/>
+        </w:rPr>
+        <w:tab/>
+      </w:r>
+      <w:r>
+        <w:rPr>
+          <w:rFonts w:ascii="Courier New" w:hAnsi="Courier New" w:cs="Courier New"/>
+        </w:rPr>
+        <w:tab/>
+        <w:t>- 812.0</w:t>
+      </w:r>
+    </w:p>
+    <w:p>
+      <w:pPr>
+        <w:pStyle w:val="PlainText"/>
+        <w:rPr>
+          <w:rFonts w:ascii="Courier New" w:hAnsi="Courier New" w:cs="Courier New"/>
+          <w:color w:val="FF0000"/>
+        </w:rPr>
+      </w:pPr>
+      <w:r>
+        <w:rPr>
+          <w:rFonts w:ascii="Courier New" w:hAnsi="Courier New" w:cs="Courier New"/>
+          <w:color w:val="FF0000"/>
+        </w:rPr>
+        <w:t>Amount Received</w:t>
+      </w:r>
+      <w:r>
+        <w:rPr>
+          <w:rFonts w:ascii="Courier New" w:hAnsi="Courier New" w:cs="Courier New"/>
+          <w:color w:val="FF0000"/>
+        </w:rPr>
+        <w:tab/>
+      </w:r>
+      <w:r>
+        <w:rPr>
+          <w:rFonts w:ascii="Courier New" w:hAnsi="Courier New" w:cs="Courier New"/>
+          <w:color w:val="FF0000"/>
+        </w:rPr>
+        <w:tab/>
+      </w:r>
+      <w:r>
+        <w:rPr>
+          <w:rFonts w:ascii="Courier New" w:hAnsi="Courier New" w:cs="Courier New"/>
+          <w:color w:val="FF0000"/>
+        </w:rPr>
+        <w:tab/>
+        <w:t>- 1538</w:t>
+      </w:r>
+    </w:p>
+    <w:p>
+      <w:pPr>
+        <w:pStyle w:val="PlainText"/>
+        <w:rPr>
+          <w:rFonts w:ascii="Courier New" w:hAnsi="Courier New" w:cs="Courier New"/>
+        </w:rPr>
+      </w:pPr>
+      <w:r>
+        <w:rPr>
+          <w:rFonts w:ascii="Courier New" w:hAnsi="Courier New" w:cs="Courier New"/>
+        </w:rPr>
+        <w:t>Amount balance</w:t>
+      </w:r>
+      <w:r>
+        <w:rPr>
+          <w:rFonts w:ascii="Courier New" w:hAnsi="Courier New" w:cs="Courier New"/>
+        </w:rPr>
+        <w:tab/>
+      </w:r>
+      <w:r>
+        <w:rPr>
+          <w:rFonts w:ascii="Courier New" w:hAnsi="Courier New" w:cs="Courier New"/>
+        </w:rPr>
+        <w:tab/>
+      </w:r>
+      <w:r>
+        <w:rPr>
+          <w:rFonts w:ascii="Courier New" w:hAnsi="Courier New" w:cs="Courier New"/>
+        </w:rPr>
+        <w:tab/>
+        <w:t>- 812.0</w:t>
+      </w:r>
+    </w:p>
+    <w:p>
+      <w:pPr>
+        <w:pStyle w:val="PlainText"/>
+        <w:rPr>
+          <w:rFonts w:ascii="Courier New" w:hAnsi="Courier New" w:cs="Courier New"/>
+        </w:rPr>
+      </w:pPr>
+      <w:r>
+        <w:rPr>
+          <w:rFonts w:ascii="Courier New" w:hAnsi="Courier New" w:cs="Courier New"/>
+        </w:rPr>
+        <w:t>Amount Received mode</w:t>
+      </w:r>
+      <w:r>
+        <w:rPr>
+          <w:rFonts w:ascii="Courier New" w:hAnsi="Courier New" w:cs="Courier New"/>
+        </w:rPr>
+        <w:tab/>
+      </w:r>
+      <w:r>
+        <w:rPr>
+          <w:rFonts w:ascii="Courier New" w:hAnsi="Courier New" w:cs="Courier New"/>
+        </w:rPr>
+        <w:tab/>
+        <w:t>- CASH</w:t>
+      </w:r>
+    </w:p>
+    <w:p>
+      <w:pPr>
+        <w:pStyle w:val="PlainText"/>
+        <w:rPr>
+          <w:rFonts w:ascii="Courier New" w:hAnsi="Courier New" w:cs="Courier New"/>
+        </w:rPr>
+      </w:pPr>
+    </w:p>
+    <w:p>
+      <w:pPr>
+        <w:pStyle w:val="PlainText"/>
+        <w:rPr>
+          <w:rFonts w:ascii="Courier New" w:hAnsi="Courier New" w:cs="Courier New"/>
+        </w:rPr>
+      </w:pPr>
+      <w:r>
+        <w:rPr>
+          <w:rFonts w:ascii="Courier New" w:hAnsi="Courier New" w:cs="Courier New"/>
+        </w:rPr>
+        <w:t>Item Name</w:t>
+      </w:r>
+      <w:r>
+        <w:rPr>
+          <w:rFonts w:ascii="Courier New" w:hAnsi="Courier New" w:cs="Courier New"/>
+        </w:rPr>
+        <w:tab/>
+      </w:r>
+      <w:r>
+        <w:rPr>
+          <w:rFonts w:ascii="Courier New" w:hAnsi="Courier New" w:cs="Courier New"/>
+        </w:rPr>
+        <w:tab/>
+      </w:r>
+      <w:r>
+        <w:rPr>
+          <w:rFonts w:ascii="Courier New" w:hAnsi="Courier New" w:cs="Courier New"/>
+        </w:rPr>
+        <w:tab/>
+      </w:r>
+      <w:r>
+        <w:rPr>
+          <w:rFonts w:ascii="Courier New" w:hAnsi="Courier New" w:cs="Courier New"/>
+        </w:rPr>
+        <w:tab/>
+        <w:t>- CARROT</w:t>
+      </w:r>
+    </w:p>
+    <w:p>
+      <w:pPr>
+        <w:pStyle w:val="PlainText"/>
+        <w:rPr>
+          <w:rFonts w:ascii="Courier New" w:hAnsi="Courier New" w:cs="Courier New"/>
+        </w:rPr>
+      </w:pPr>
+      <w:r>
+        <w:rPr>
+          <w:rFonts w:ascii="Courier New" w:hAnsi="Courier New" w:cs="Courier New"/>
+        </w:rPr>
+        <w:t>Number of Pockets</w:t>
+      </w:r>
+      <w:r>
+        <w:rPr>
+          <w:rFonts w:ascii="Courier New" w:hAnsi="Courier New" w:cs="Courier New"/>
+        </w:rPr>
+        <w:tab/>
+      </w:r>
+      <w:r>
+        <w:rPr>
+          <w:rFonts w:ascii="Courier New" w:hAnsi="Courier New" w:cs="Courier New"/>
+        </w:rPr>
+        <w:tab/>
+      </w:r>
+      <w:r>
+        <w:rPr>
+          <w:rFonts w:ascii="Courier New" w:hAnsi="Courier New" w:cs="Courier New"/>
+        </w:rPr>
+        <w:tab/>
+        <w:t>- 1</w:t>
+      </w:r>
+    </w:p>
+    <w:p>
+      <w:pPr>
+        <w:pStyle w:val="PlainText"/>
+        <w:rPr>
+          <w:rFonts w:ascii="Courier New" w:hAnsi="Courier New" w:cs="Courier New"/>
+        </w:rPr>
+      </w:pPr>
+      <w:r>
+        <w:rPr>
+          <w:rFonts w:ascii="Courier New" w:hAnsi="Courier New" w:cs="Courier New"/>
+        </w:rPr>
+        <w:t>Number of KGs</w:t>
+      </w:r>
+      <w:r>
+        <w:rPr>
+          <w:rFonts w:ascii="Courier New" w:hAnsi="Courier New" w:cs="Courier New"/>
+        </w:rPr>
+        <w:tab/>
+      </w:r>
+      <w:r>
+        <w:rPr>
+          <w:rFonts w:ascii="Courier New" w:hAnsi="Courier New" w:cs="Courier New"/>
+        </w:rPr>
+        <w:tab/>
+      </w:r>
+      <w:r>
+        <w:rPr>
+          <w:rFonts w:ascii="Courier New" w:hAnsi="Courier New" w:cs="Courier New"/>
+        </w:rPr>
+        <w:tab/>
+        <w:t>- 30</w:t>
+      </w:r>
+    </w:p>
+    <w:p>
+      <w:pPr>
+        <w:pStyle w:val="PlainText"/>
+        <w:rPr>
+          <w:rFonts w:ascii="Courier New" w:hAnsi="Courier New" w:cs="Courier New"/>
+        </w:rPr>
+      </w:pPr>
+      <w:r>
+        <w:rPr>
+          <w:rFonts w:ascii="Courier New" w:hAnsi="Courier New" w:cs="Courier New"/>
+        </w:rPr>
+        <w:t>Rate</w:t>
+      </w:r>
+      <w:r>
+        <w:rPr>
+          <w:rFonts w:ascii="Courier New" w:hAnsi="Courier New" w:cs="Courier New"/>
+        </w:rPr>
+        <w:tab/>
+      </w:r>
+      <w:r>
+        <w:rPr>
+          <w:rFonts w:ascii="Courier New" w:hAnsi="Courier New" w:cs="Courier New"/>
+        </w:rPr>
+        <w:tab/>
+      </w:r>
+      <w:r>
+        <w:rPr>
+          <w:rFonts w:ascii="Courier New" w:hAnsi="Courier New" w:cs="Courier New"/>
+        </w:rPr>
+        <w:tab/>
+      </w:r>
+      <w:r>
+        <w:rPr>
+          <w:rFonts w:ascii="Courier New" w:hAnsi="Courier New" w:cs="Courier New"/>
+        </w:rPr>
+        <w:tab/>
+      </w:r>
+      <w:r>
+        <w:rPr>
+          <w:rFonts w:ascii="Courier New" w:hAnsi="Courier New" w:cs="Courier New"/>
+        </w:rPr>
+        <w:tab/>
+        <w:t>- 16</w:t>
+      </w:r>
+    </w:p>
+    <w:p>
+      <w:pPr>
+        <w:pStyle w:val="PlainText"/>
+        <w:rPr>
+          <w:rFonts w:ascii="Courier New" w:hAnsi="Courier New" w:cs="Courier New"/>
+          <w:b/>
+        </w:rPr>
+      </w:pPr>
+      <w:r>
+        <w:rPr>
+          <w:rFonts w:ascii="Courier New" w:hAnsi="Courier New" w:cs="Courier New"/>
+          <w:b/>
+        </w:rPr>
+        <w:t>Total Price</w:t>
+      </w:r>
+      <w:r>
+        <w:rPr>
+          <w:rFonts w:ascii="Courier New" w:hAnsi="Courier New" w:cs="Courier New"/>
+          <w:b/>
+        </w:rPr>
+        <w:tab/>
+      </w:r>
+      <w:r>
+        <w:rPr>
+          <w:rFonts w:ascii="Courier New" w:hAnsi="Courier New" w:cs="Courier New"/>
+          <w:b/>
+        </w:rPr>
+        <w:tab/>
+      </w:r>
+      <w:r>
+        <w:rPr>
+          <w:rFonts w:ascii="Courier New" w:hAnsi="Courier New" w:cs="Courier New"/>
+          <w:b/>
+        </w:rPr>
+        <w:tab/>
+      </w:r>
+      <w:r>
+        <w:rPr>
+          <w:rFonts w:ascii="Courier New" w:hAnsi="Courier New" w:cs="Courier New"/>
+          <w:b/>
+        </w:rPr>
+        <w:tab/>
+        <w:t>- 480.0</w:t>
+      </w:r>
+    </w:p>
+    <w:p>
+      <w:pPr>
+        <w:pStyle w:val="PlainText"/>
+        <w:rPr>
+          <w:rFonts w:ascii="Courier New" w:hAnsi="Courier New" w:cs="Courier New"/>
+        </w:rPr>
+      </w:pPr>
+      <w:r>
+        <w:rPr>
+          <w:rFonts w:ascii="Courier New" w:hAnsi="Courier New" w:cs="Courier New"/>
+        </w:rPr>
+        <w:t>Amount balance</w:t>
+      </w:r>
+      <w:r>
+        <w:rPr>
+          <w:rFonts w:ascii="Courier New" w:hAnsi="Courier New" w:cs="Courier New"/>
+        </w:rPr>
+        <w:tab/>
+      </w:r>
+      <w:r>
+        <w:rPr>
+          <w:rFonts w:ascii="Courier New" w:hAnsi="Courier New" w:cs="Courier New"/>
+        </w:rPr>
+        <w:tab/>
+      </w:r>
+      <w:r>
+        <w:rPr>
+          <w:rFonts w:ascii="Courier New" w:hAnsi="Courier New" w:cs="Courier New"/>
+        </w:rPr>
+        <w:tab/>
+        <w:t>- 1292.0</w:t>
+      </w:r>
+    </w:p>
+    <w:p>
+      <w:pPr>
+        <w:pStyle w:val="PlainText"/>
+        <w:rPr>
+          <w:rFonts w:ascii="Courier New" w:hAnsi="Courier New" w:cs="Courier New"/>
+        </w:rPr>
+      </w:pPr>
+    </w:p>
+    <w:p>
+      <w:pPr>
+        <w:pStyle w:val="PlainText"/>
+        <w:rPr>
+          <w:rFonts w:ascii="Courier New" w:hAnsi="Courier New" w:cs="Courier New"/>
+        </w:rPr>
+      </w:pPr>
+      <w:r>
+        <w:rPr>
+          <w:rFonts w:ascii="Courier New" w:hAnsi="Courier New" w:cs="Courier New"/>
+        </w:rPr>
+        <w:t>Item Name</w:t>
+      </w:r>
+      <w:r>
+        <w:rPr>
+          <w:rFonts w:ascii="Courier New" w:hAnsi="Courier New" w:cs="Courier New"/>
+        </w:rPr>
+        <w:tab/>
+      </w:r>
+      <w:r>
+        <w:rPr>
+          <w:rFonts w:ascii="Courier New" w:hAnsi="Courier New" w:cs="Courier New"/>
+        </w:rPr>
+        <w:tab/>
+      </w:r>
+      <w:r>
+        <w:rPr>
+          <w:rFonts w:ascii="Courier New" w:hAnsi="Courier New" w:cs="Courier New"/>
+        </w:rPr>
+        <w:tab/>
+      </w:r>
+      <w:r>
+        <w:rPr>
+          <w:rFonts w:ascii="Courier New" w:hAnsi="Courier New" w:cs="Courier New"/>
+        </w:rPr>
+        <w:tab/>
+        <w:t>- BEET</w:t>
+      </w:r>
+    </w:p>
+    <w:p>
+      <w:pPr>
+        <w:pStyle w:val="PlainText"/>
+        <w:rPr>
+          <w:rFonts w:ascii="Courier New" w:hAnsi="Courier New" w:cs="Courier New"/>
+        </w:rPr>
+      </w:pPr>
+      <w:r>
+        <w:rPr>
+          <w:rFonts w:ascii="Courier New" w:hAnsi="Courier New" w:cs="Courier New"/>
+        </w:rPr>
+        <w:t>Number of Pockets</w:t>
+      </w:r>
+      <w:r>
+        <w:rPr>
+          <w:rFonts w:ascii="Courier New" w:hAnsi="Courier New" w:cs="Courier New"/>
+        </w:rPr>
+        <w:tab/>
+      </w:r>
+      <w:r>
+        <w:rPr>
+          <w:rFonts w:ascii="Courier New" w:hAnsi="Courier New" w:cs="Courier New"/>
+        </w:rPr>
+        <w:tab/>
+      </w:r>
+      <w:r>
+        <w:rPr>
+          <w:rFonts w:ascii="Courier New" w:hAnsi="Courier New" w:cs="Courier New"/>
+        </w:rPr>
+        <w:tab/>
+        <w:t>- 1</w:t>
+      </w:r>
+    </w:p>
+    <w:p>
+      <w:pPr>
+        <w:pStyle w:val="PlainText"/>
+        <w:rPr>
+          <w:rFonts w:ascii="Courier New" w:hAnsi="Courier New" w:cs="Courier New"/>
+        </w:rPr>
+      </w:pPr>
+      <w:r>
+        <w:rPr>
+          <w:rFonts w:ascii="Courier New" w:hAnsi="Courier New" w:cs="Courier New"/>
+        </w:rPr>
+        <w:t>Number of KGs</w:t>
+      </w:r>
+      <w:r>
+        <w:rPr>
+          <w:rFonts w:ascii="Courier New" w:hAnsi="Courier New" w:cs="Courier New"/>
+        </w:rPr>
+        <w:tab/>
+      </w:r>
+      <w:r>
+        <w:rPr>
+          <w:rFonts w:ascii="Courier New" w:hAnsi="Courier New" w:cs="Courier New"/>
+        </w:rPr>
+        <w:tab/>
+      </w:r>
+      <w:r>
+        <w:rPr>
+          <w:rFonts w:ascii="Courier New" w:hAnsi="Courier New" w:cs="Courier New"/>
+        </w:rPr>
+        <w:tab/>
+        <w:t>- 20</w:t>
+      </w:r>
+    </w:p>
+    <w:p>
+      <w:pPr>
+        <w:pStyle w:val="PlainText"/>
+        <w:rPr>
+          <w:rFonts w:ascii="Courier New" w:hAnsi="Courier New" w:cs="Courier New"/>
+        </w:rPr>
+      </w:pPr>
+      <w:r>
+        <w:rPr>
+          <w:rFonts w:ascii="Courier New" w:hAnsi="Courier New" w:cs="Courier New"/>
+        </w:rPr>
+        <w:t>Rate</w:t>
+      </w:r>
+      <w:r>
+        <w:rPr>
+          <w:rFonts w:ascii="Courier New" w:hAnsi="Courier New" w:cs="Courier New"/>
+        </w:rPr>
+        <w:tab/>
+      </w:r>
+      <w:r>
+        <w:rPr>
+          <w:rFonts w:ascii="Courier New" w:hAnsi="Courier New" w:cs="Courier New"/>
+        </w:rPr>
+        <w:tab/>
+      </w:r>
+      <w:r>
+        <w:rPr>
+          <w:rFonts w:ascii="Courier New" w:hAnsi="Courier New" w:cs="Courier New"/>
+        </w:rPr>
+        <w:tab/>
+      </w:r>
+      <w:r>
+        <w:rPr>
+          <w:rFonts w:ascii="Courier New" w:hAnsi="Courier New" w:cs="Courier New"/>
+        </w:rPr>
+        <w:tab/>
+      </w:r>
+      <w:r>
+        <w:rPr>
+          <w:rFonts w:ascii="Courier New" w:hAnsi="Courier New" w:cs="Courier New"/>
+        </w:rPr>
+        <w:tab/>
+        <w:t>- 20</w:t>
+      </w:r>
+    </w:p>
+    <w:p>
+      <w:pPr>
+        <w:pStyle w:val="PlainText"/>
+        <w:rPr>
+          <w:rFonts w:ascii="Courier New" w:hAnsi="Courier New" w:cs="Courier New"/>
+        </w:rPr>
+      </w:pPr>
+      <w:r>
+        <w:rPr>
+          <w:rFonts w:ascii="Courier New" w:hAnsi="Courier New" w:cs="Courier New"/>
+        </w:rPr>
+        <w:t>Total Price</w:t>
+      </w:r>
+      <w:r>
+        <w:rPr>
+          <w:rFonts w:ascii="Courier New" w:hAnsi="Courier New" w:cs="Courier New"/>
+        </w:rPr>
+        <w:tab/>
+      </w:r>
+      <w:r>
+        <w:rPr>
+          <w:rFonts w:ascii="Courier New" w:hAnsi="Courier New" w:cs="Courier New"/>
+        </w:rPr>
+        <w:tab/>
+      </w:r>
+      <w:r>
+        <w:rPr>
+          <w:rFonts w:ascii="Courier New" w:hAnsi="Courier New" w:cs="Courier New"/>
+        </w:rPr>
+        <w:tab/>
+      </w:r>
+      <w:r>
+        <w:rPr>
+          <w:rFonts w:ascii="Courier New" w:hAnsi="Courier New" w:cs="Courier New"/>
+        </w:rPr>
+        <w:tab/>
+        <w:t>- 400.0</w:t>
+      </w:r>
+    </w:p>
+    <w:p>
+      <w:pPr>
+        <w:pStyle w:val="PlainText"/>
+        <w:rPr>
+          <w:rFonts w:ascii="Courier New" w:hAnsi="Courier New" w:cs="Courier New"/>
+        </w:rPr>
+      </w:pPr>
+      <w:r>
+        <w:rPr>
+          <w:rFonts w:ascii="Courier New" w:hAnsi="Courier New" w:cs="Courier New"/>
+        </w:rPr>
+        <w:t>Amount balance</w:t>
+      </w:r>
+      <w:r>
+        <w:rPr>
+          <w:rFonts w:ascii="Courier New" w:hAnsi="Courier New" w:cs="Courier New"/>
+        </w:rPr>
+        <w:tab/>
+      </w:r>
+      <w:r>
+        <w:rPr>
+          <w:rFonts w:ascii="Courier New" w:hAnsi="Courier New" w:cs="Courier New"/>
+        </w:rPr>
+        <w:tab/>
+      </w:r>
+      <w:r>
+        <w:rPr>
+          <w:rFonts w:ascii="Courier New" w:hAnsi="Courier New" w:cs="Courier New"/>
+        </w:rPr>
+        <w:tab/>
+        <w:t>- 1692.0</w:t>
+      </w:r>
+    </w:p>
+    <w:p>
+      <w:pPr>
+        <w:pStyle w:val="PlainText"/>
+        <w:rPr>
+          <w:rFonts w:ascii="Courier New" w:hAnsi="Courier New" w:cs="Courier New"/>
+        </w:rPr>
+      </w:pPr>
+    </w:p>
+    <w:p>
+      <w:pPr>
+        <w:pStyle w:val="PlainText"/>
+        <w:rPr>
+          <w:rFonts w:ascii="Courier New" w:hAnsi="Courier New" w:cs="Courier New"/>
+          <w:b/>
+        </w:rPr>
+      </w:pPr>
     </w:p>
     <w:p>
       <w:pPr>

--- a/customer _details/GANGAMMA/SEP/TUMKUR/AR/PURCHASE DETAILS.docx
+++ b/customer _details/GANGAMMA/SEP/TUMKUR/AR/PURCHASE DETAILS.docx
@@ -58053,13 +58053,7 @@
         <w:rPr>
           <w:rFonts w:ascii="Courier New" w:hAnsi="Courier New" w:cs="Courier New"/>
         </w:rPr>
-        <w:t>TUE Feb 26</w:t>
-      </w:r>
-      <w:r>
-        <w:rPr>
-          <w:rFonts w:ascii="Courier New" w:hAnsi="Courier New" w:cs="Courier New"/>
-        </w:rPr>
-        <w:t xml:space="preserve"> 12:23:50 IST 2019</w:t>
+        <w:t>TUE Feb 26 12:23:50 IST 2019</w:t>
       </w:r>
     </w:p>
     <w:p>
@@ -58906,6 +58900,1319 @@
         <w:tab/>
         <w:t>- 1692.0</w:t>
       </w:r>
+    </w:p>
+    <w:p>
+      <w:pPr>
+        <w:pStyle w:val="PlainText"/>
+        <w:rPr>
+          <w:rFonts w:ascii="Courier New" w:hAnsi="Courier New" w:cs="Courier New"/>
+        </w:rPr>
+      </w:pPr>
+    </w:p>
+    <w:p>
+      <w:pPr>
+        <w:pStyle w:val="PlainText"/>
+        <w:rPr>
+          <w:rFonts w:ascii="Courier New" w:hAnsi="Courier New" w:cs="Courier New"/>
+        </w:rPr>
+      </w:pPr>
+      <w:r>
+        <w:rPr>
+          <w:rFonts w:ascii="Courier New" w:hAnsi="Courier New" w:cs="Courier New"/>
+        </w:rPr>
+        <w:t>FRI Mar 01 15:13:57 IST 2019</w:t>
+      </w:r>
+    </w:p>
+    <w:p>
+      <w:pPr>
+        <w:pStyle w:val="PlainText"/>
+        <w:rPr>
+          <w:rFonts w:ascii="Courier New" w:hAnsi="Courier New" w:cs="Courier New"/>
+        </w:rPr>
+      </w:pPr>
+      <w:r>
+        <w:rPr>
+          <w:rFonts w:ascii="Courier New" w:hAnsi="Courier New" w:cs="Courier New"/>
+        </w:rPr>
+        <w:t>Person Name</w:t>
+      </w:r>
+      <w:r>
+        <w:rPr>
+          <w:rFonts w:ascii="Courier New" w:hAnsi="Courier New" w:cs="Courier New"/>
+        </w:rPr>
+        <w:tab/>
+      </w:r>
+      <w:r>
+        <w:rPr>
+          <w:rFonts w:ascii="Courier New" w:hAnsi="Courier New" w:cs="Courier New"/>
+        </w:rPr>
+        <w:tab/>
+      </w:r>
+      <w:r>
+        <w:rPr>
+          <w:rFonts w:ascii="Courier New" w:hAnsi="Courier New" w:cs="Courier New"/>
+        </w:rPr>
+        <w:tab/>
+      </w:r>
+      <w:r>
+        <w:rPr>
+          <w:rFonts w:ascii="Courier New" w:hAnsi="Courier New" w:cs="Courier New"/>
+        </w:rPr>
+        <w:tab/>
+        <w:t>- AR</w:t>
+      </w:r>
+    </w:p>
+    <w:p>
+      <w:pPr>
+        <w:pStyle w:val="PlainText"/>
+        <w:rPr>
+          <w:rFonts w:ascii="Courier New" w:hAnsi="Courier New" w:cs="Courier New"/>
+        </w:rPr>
+      </w:pPr>
+      <w:r>
+        <w:rPr>
+          <w:rFonts w:ascii="Courier New" w:hAnsi="Courier New" w:cs="Courier New"/>
+        </w:rPr>
+        <w:t>Bill number</w:t>
+      </w:r>
+      <w:r>
+        <w:rPr>
+          <w:rFonts w:ascii="Courier New" w:hAnsi="Courier New" w:cs="Courier New"/>
+        </w:rPr>
+        <w:tab/>
+      </w:r>
+      <w:r>
+        <w:rPr>
+          <w:rFonts w:ascii="Courier New" w:hAnsi="Courier New" w:cs="Courier New"/>
+        </w:rPr>
+        <w:tab/>
+      </w:r>
+      <w:r>
+        <w:rPr>
+          <w:rFonts w:ascii="Courier New" w:hAnsi="Courier New" w:cs="Courier New"/>
+        </w:rPr>
+        <w:tab/>
+      </w:r>
+      <w:r>
+        <w:rPr>
+          <w:rFonts w:ascii="Courier New" w:hAnsi="Courier New" w:cs="Courier New"/>
+        </w:rPr>
+        <w:tab/>
+        <w:t>- 11230</w:t>
+      </w:r>
+    </w:p>
+    <w:p>
+      <w:pPr>
+        <w:pStyle w:val="PlainText"/>
+        <w:rPr>
+          <w:rFonts w:ascii="Courier New" w:hAnsi="Courier New" w:cs="Courier New"/>
+        </w:rPr>
+      </w:pPr>
+      <w:r>
+        <w:rPr>
+          <w:rFonts w:ascii="Courier New" w:hAnsi="Courier New" w:cs="Courier New"/>
+        </w:rPr>
+        <w:t>---------------------------------------------------------------</w:t>
+      </w:r>
+    </w:p>
+    <w:p>
+      <w:pPr>
+        <w:pStyle w:val="PlainText"/>
+        <w:rPr>
+          <w:rFonts w:ascii="Courier New" w:hAnsi="Courier New" w:cs="Courier New"/>
+        </w:rPr>
+      </w:pPr>
+      <w:r>
+        <w:rPr>
+          <w:rFonts w:ascii="Courier New" w:hAnsi="Courier New" w:cs="Courier New"/>
+        </w:rPr>
+        <w:t>Item Name</w:t>
+      </w:r>
+      <w:r>
+        <w:rPr>
+          <w:rFonts w:ascii="Courier New" w:hAnsi="Courier New" w:cs="Courier New"/>
+        </w:rPr>
+        <w:tab/>
+      </w:r>
+      <w:r>
+        <w:rPr>
+          <w:rFonts w:ascii="Courier New" w:hAnsi="Courier New" w:cs="Courier New"/>
+        </w:rPr>
+        <w:tab/>
+      </w:r>
+      <w:r>
+        <w:rPr>
+          <w:rFonts w:ascii="Courier New" w:hAnsi="Courier New" w:cs="Courier New"/>
+        </w:rPr>
+        <w:tab/>
+      </w:r>
+      <w:r>
+        <w:rPr>
+          <w:rFonts w:ascii="Courier New" w:hAnsi="Courier New" w:cs="Courier New"/>
+        </w:rPr>
+        <w:tab/>
+        <w:t>- POTATO</w:t>
+      </w:r>
+    </w:p>
+    <w:p>
+      <w:pPr>
+        <w:pStyle w:val="PlainText"/>
+        <w:rPr>
+          <w:rFonts w:ascii="Courier New" w:hAnsi="Courier New" w:cs="Courier New"/>
+        </w:rPr>
+      </w:pPr>
+      <w:r>
+        <w:rPr>
+          <w:rFonts w:ascii="Courier New" w:hAnsi="Courier New" w:cs="Courier New"/>
+        </w:rPr>
+        <w:t>Number of Pockets</w:t>
+      </w:r>
+      <w:r>
+        <w:rPr>
+          <w:rFonts w:ascii="Courier New" w:hAnsi="Courier New" w:cs="Courier New"/>
+        </w:rPr>
+        <w:tab/>
+      </w:r>
+      <w:r>
+        <w:rPr>
+          <w:rFonts w:ascii="Courier New" w:hAnsi="Courier New" w:cs="Courier New"/>
+        </w:rPr>
+        <w:tab/>
+      </w:r>
+      <w:r>
+        <w:rPr>
+          <w:rFonts w:ascii="Courier New" w:hAnsi="Courier New" w:cs="Courier New"/>
+        </w:rPr>
+        <w:tab/>
+        <w:t>- 1</w:t>
+      </w:r>
+    </w:p>
+    <w:p>
+      <w:pPr>
+        <w:pStyle w:val="PlainText"/>
+        <w:rPr>
+          <w:rFonts w:ascii="Courier New" w:hAnsi="Courier New" w:cs="Courier New"/>
+        </w:rPr>
+      </w:pPr>
+      <w:r>
+        <w:rPr>
+          <w:rFonts w:ascii="Courier New" w:hAnsi="Courier New" w:cs="Courier New"/>
+        </w:rPr>
+        <w:t>Number of KGs</w:t>
+      </w:r>
+      <w:r>
+        <w:rPr>
+          <w:rFonts w:ascii="Courier New" w:hAnsi="Courier New" w:cs="Courier New"/>
+        </w:rPr>
+        <w:tab/>
+      </w:r>
+      <w:r>
+        <w:rPr>
+          <w:rFonts w:ascii="Courier New" w:hAnsi="Courier New" w:cs="Courier New"/>
+        </w:rPr>
+        <w:tab/>
+      </w:r>
+      <w:r>
+        <w:rPr>
+          <w:rFonts w:ascii="Courier New" w:hAnsi="Courier New" w:cs="Courier New"/>
+        </w:rPr>
+        <w:tab/>
+        <w:t>- 56</w:t>
+      </w:r>
+    </w:p>
+    <w:p>
+      <w:pPr>
+        <w:pStyle w:val="PlainText"/>
+        <w:rPr>
+          <w:rFonts w:ascii="Courier New" w:hAnsi="Courier New" w:cs="Courier New"/>
+        </w:rPr>
+      </w:pPr>
+      <w:r>
+        <w:rPr>
+          <w:rFonts w:ascii="Courier New" w:hAnsi="Courier New" w:cs="Courier New"/>
+        </w:rPr>
+        <w:t>Rate</w:t>
+      </w:r>
+      <w:r>
+        <w:rPr>
+          <w:rFonts w:ascii="Courier New" w:hAnsi="Courier New" w:cs="Courier New"/>
+        </w:rPr>
+        <w:tab/>
+      </w:r>
+      <w:r>
+        <w:rPr>
+          <w:rFonts w:ascii="Courier New" w:hAnsi="Courier New" w:cs="Courier New"/>
+        </w:rPr>
+        <w:tab/>
+      </w:r>
+      <w:r>
+        <w:rPr>
+          <w:rFonts w:ascii="Courier New" w:hAnsi="Courier New" w:cs="Courier New"/>
+        </w:rPr>
+        <w:tab/>
+      </w:r>
+      <w:r>
+        <w:rPr>
+          <w:rFonts w:ascii="Courier New" w:hAnsi="Courier New" w:cs="Courier New"/>
+        </w:rPr>
+        <w:tab/>
+      </w:r>
+      <w:r>
+        <w:rPr>
+          <w:rFonts w:ascii="Courier New" w:hAnsi="Courier New" w:cs="Courier New"/>
+        </w:rPr>
+        <w:tab/>
+        <w:t>- 14</w:t>
+      </w:r>
+    </w:p>
+    <w:p>
+      <w:pPr>
+        <w:pStyle w:val="PlainText"/>
+        <w:rPr>
+          <w:rFonts w:ascii="Courier New" w:hAnsi="Courier New" w:cs="Courier New"/>
+        </w:rPr>
+      </w:pPr>
+      <w:r>
+        <w:rPr>
+          <w:rFonts w:ascii="Courier New" w:hAnsi="Courier New" w:cs="Courier New"/>
+        </w:rPr>
+        <w:t>Total Price</w:t>
+      </w:r>
+      <w:r>
+        <w:rPr>
+          <w:rFonts w:ascii="Courier New" w:hAnsi="Courier New" w:cs="Courier New"/>
+        </w:rPr>
+        <w:tab/>
+      </w:r>
+      <w:r>
+        <w:rPr>
+          <w:rFonts w:ascii="Courier New" w:hAnsi="Courier New" w:cs="Courier New"/>
+        </w:rPr>
+        <w:tab/>
+      </w:r>
+      <w:r>
+        <w:rPr>
+          <w:rFonts w:ascii="Courier New" w:hAnsi="Courier New" w:cs="Courier New"/>
+        </w:rPr>
+        <w:tab/>
+      </w:r>
+      <w:r>
+        <w:rPr>
+          <w:rFonts w:ascii="Courier New" w:hAnsi="Courier New" w:cs="Courier New"/>
+        </w:rPr>
+        <w:tab/>
+        <w:t>- 784.0</w:t>
+      </w:r>
+    </w:p>
+    <w:p>
+      <w:pPr>
+        <w:pStyle w:val="PlainText"/>
+        <w:rPr>
+          <w:rFonts w:ascii="Courier New" w:hAnsi="Courier New" w:cs="Courier New"/>
+          <w:color w:val="FF0000"/>
+        </w:rPr>
+      </w:pPr>
+      <w:r>
+        <w:rPr>
+          <w:rFonts w:ascii="Courier New" w:hAnsi="Courier New" w:cs="Courier New"/>
+          <w:color w:val="FF0000"/>
+        </w:rPr>
+        <w:t>Amount Received</w:t>
+      </w:r>
+      <w:r>
+        <w:rPr>
+          <w:rFonts w:ascii="Courier New" w:hAnsi="Courier New" w:cs="Courier New"/>
+          <w:color w:val="FF0000"/>
+        </w:rPr>
+        <w:tab/>
+      </w:r>
+      <w:r>
+        <w:rPr>
+          <w:rFonts w:ascii="Courier New" w:hAnsi="Courier New" w:cs="Courier New"/>
+          <w:color w:val="FF0000"/>
+        </w:rPr>
+        <w:tab/>
+      </w:r>
+      <w:r>
+        <w:rPr>
+          <w:rFonts w:ascii="Courier New" w:hAnsi="Courier New" w:cs="Courier New"/>
+          <w:color w:val="FF0000"/>
+        </w:rPr>
+        <w:tab/>
+        <w:t>- 1692</w:t>
+      </w:r>
+    </w:p>
+    <w:p>
+      <w:pPr>
+        <w:pStyle w:val="PlainText"/>
+        <w:rPr>
+          <w:rFonts w:ascii="Courier New" w:hAnsi="Courier New" w:cs="Courier New"/>
+        </w:rPr>
+      </w:pPr>
+      <w:r>
+        <w:rPr>
+          <w:rFonts w:ascii="Courier New" w:hAnsi="Courier New" w:cs="Courier New"/>
+        </w:rPr>
+        <w:t>Amount balance</w:t>
+      </w:r>
+      <w:r>
+        <w:rPr>
+          <w:rFonts w:ascii="Courier New" w:hAnsi="Courier New" w:cs="Courier New"/>
+        </w:rPr>
+        <w:tab/>
+      </w:r>
+      <w:r>
+        <w:rPr>
+          <w:rFonts w:ascii="Courier New" w:hAnsi="Courier New" w:cs="Courier New"/>
+        </w:rPr>
+        <w:tab/>
+      </w:r>
+      <w:r>
+        <w:rPr>
+          <w:rFonts w:ascii="Courier New" w:hAnsi="Courier New" w:cs="Courier New"/>
+        </w:rPr>
+        <w:tab/>
+        <w:t>- 784.0</w:t>
+      </w:r>
+    </w:p>
+    <w:p>
+      <w:pPr>
+        <w:pStyle w:val="PlainText"/>
+        <w:rPr>
+          <w:rFonts w:ascii="Courier New" w:hAnsi="Courier New" w:cs="Courier New"/>
+        </w:rPr>
+      </w:pPr>
+      <w:r>
+        <w:rPr>
+          <w:rFonts w:ascii="Courier New" w:hAnsi="Courier New" w:cs="Courier New"/>
+        </w:rPr>
+        <w:t>Amount Received mode</w:t>
+      </w:r>
+      <w:r>
+        <w:rPr>
+          <w:rFonts w:ascii="Courier New" w:hAnsi="Courier New" w:cs="Courier New"/>
+        </w:rPr>
+        <w:tab/>
+      </w:r>
+      <w:r>
+        <w:rPr>
+          <w:rFonts w:ascii="Courier New" w:hAnsi="Courier New" w:cs="Courier New"/>
+        </w:rPr>
+        <w:tab/>
+        <w:t>- CASH</w:t>
+      </w:r>
+    </w:p>
+    <w:p>
+      <w:pPr>
+        <w:pStyle w:val="PlainText"/>
+        <w:rPr>
+          <w:rFonts w:ascii="Courier New" w:hAnsi="Courier New" w:cs="Courier New"/>
+        </w:rPr>
+      </w:pPr>
+    </w:p>
+    <w:p>
+      <w:pPr>
+        <w:pStyle w:val="PlainText"/>
+        <w:rPr>
+          <w:rFonts w:ascii="Courier New" w:hAnsi="Courier New" w:cs="Courier New"/>
+        </w:rPr>
+      </w:pPr>
+      <w:r>
+        <w:rPr>
+          <w:rFonts w:ascii="Courier New" w:hAnsi="Courier New" w:cs="Courier New"/>
+        </w:rPr>
+        <w:t>Item Name</w:t>
+      </w:r>
+      <w:r>
+        <w:rPr>
+          <w:rFonts w:ascii="Courier New" w:hAnsi="Courier New" w:cs="Courier New"/>
+        </w:rPr>
+        <w:tab/>
+      </w:r>
+      <w:r>
+        <w:rPr>
+          <w:rFonts w:ascii="Courier New" w:hAnsi="Courier New" w:cs="Courier New"/>
+        </w:rPr>
+        <w:tab/>
+      </w:r>
+      <w:r>
+        <w:rPr>
+          <w:rFonts w:ascii="Courier New" w:hAnsi="Courier New" w:cs="Courier New"/>
+        </w:rPr>
+        <w:tab/>
+      </w:r>
+      <w:r>
+        <w:rPr>
+          <w:rFonts w:ascii="Courier New" w:hAnsi="Courier New" w:cs="Courier New"/>
+        </w:rPr>
+        <w:tab/>
+        <w:t>- CARROT</w:t>
+      </w:r>
+    </w:p>
+    <w:p>
+      <w:pPr>
+        <w:pStyle w:val="PlainText"/>
+        <w:rPr>
+          <w:rFonts w:ascii="Courier New" w:hAnsi="Courier New" w:cs="Courier New"/>
+        </w:rPr>
+      </w:pPr>
+      <w:r>
+        <w:rPr>
+          <w:rFonts w:ascii="Courier New" w:hAnsi="Courier New" w:cs="Courier New"/>
+        </w:rPr>
+        <w:t>Number of Pockets</w:t>
+      </w:r>
+      <w:r>
+        <w:rPr>
+          <w:rFonts w:ascii="Courier New" w:hAnsi="Courier New" w:cs="Courier New"/>
+        </w:rPr>
+        <w:tab/>
+      </w:r>
+      <w:r>
+        <w:rPr>
+          <w:rFonts w:ascii="Courier New" w:hAnsi="Courier New" w:cs="Courier New"/>
+        </w:rPr>
+        <w:tab/>
+      </w:r>
+      <w:r>
+        <w:rPr>
+          <w:rFonts w:ascii="Courier New" w:hAnsi="Courier New" w:cs="Courier New"/>
+        </w:rPr>
+        <w:tab/>
+        <w:t>- 1</w:t>
+      </w:r>
+    </w:p>
+    <w:p>
+      <w:pPr>
+        <w:pStyle w:val="PlainText"/>
+        <w:rPr>
+          <w:rFonts w:ascii="Courier New" w:hAnsi="Courier New" w:cs="Courier New"/>
+        </w:rPr>
+      </w:pPr>
+      <w:r>
+        <w:rPr>
+          <w:rFonts w:ascii="Courier New" w:hAnsi="Courier New" w:cs="Courier New"/>
+        </w:rPr>
+        <w:t>Number of KGs</w:t>
+      </w:r>
+      <w:r>
+        <w:rPr>
+          <w:rFonts w:ascii="Courier New" w:hAnsi="Courier New" w:cs="Courier New"/>
+        </w:rPr>
+        <w:tab/>
+      </w:r>
+      <w:r>
+        <w:rPr>
+          <w:rFonts w:ascii="Courier New" w:hAnsi="Courier New" w:cs="Courier New"/>
+        </w:rPr>
+        <w:tab/>
+      </w:r>
+      <w:r>
+        <w:rPr>
+          <w:rFonts w:ascii="Courier New" w:hAnsi="Courier New" w:cs="Courier New"/>
+        </w:rPr>
+        <w:tab/>
+        <w:t>- 30</w:t>
+      </w:r>
+    </w:p>
+    <w:p>
+      <w:pPr>
+        <w:pStyle w:val="PlainText"/>
+        <w:rPr>
+          <w:rFonts w:ascii="Courier New" w:hAnsi="Courier New" w:cs="Courier New"/>
+        </w:rPr>
+      </w:pPr>
+      <w:r>
+        <w:rPr>
+          <w:rFonts w:ascii="Courier New" w:hAnsi="Courier New" w:cs="Courier New"/>
+        </w:rPr>
+        <w:t>Rate</w:t>
+      </w:r>
+      <w:r>
+        <w:rPr>
+          <w:rFonts w:ascii="Courier New" w:hAnsi="Courier New" w:cs="Courier New"/>
+        </w:rPr>
+        <w:tab/>
+      </w:r>
+      <w:r>
+        <w:rPr>
+          <w:rFonts w:ascii="Courier New" w:hAnsi="Courier New" w:cs="Courier New"/>
+        </w:rPr>
+        <w:tab/>
+      </w:r>
+      <w:r>
+        <w:rPr>
+          <w:rFonts w:ascii="Courier New" w:hAnsi="Courier New" w:cs="Courier New"/>
+        </w:rPr>
+        <w:tab/>
+      </w:r>
+      <w:r>
+        <w:rPr>
+          <w:rFonts w:ascii="Courier New" w:hAnsi="Courier New" w:cs="Courier New"/>
+        </w:rPr>
+        <w:tab/>
+      </w:r>
+      <w:r>
+        <w:rPr>
+          <w:rFonts w:ascii="Courier New" w:hAnsi="Courier New" w:cs="Courier New"/>
+        </w:rPr>
+        <w:tab/>
+        <w:t>- 10</w:t>
+      </w:r>
+    </w:p>
+    <w:p>
+      <w:pPr>
+        <w:pStyle w:val="PlainText"/>
+        <w:rPr>
+          <w:rFonts w:ascii="Courier New" w:hAnsi="Courier New" w:cs="Courier New"/>
+        </w:rPr>
+      </w:pPr>
+      <w:r>
+        <w:rPr>
+          <w:rFonts w:ascii="Courier New" w:hAnsi="Courier New" w:cs="Courier New"/>
+        </w:rPr>
+        <w:t>Total Price</w:t>
+      </w:r>
+      <w:r>
+        <w:rPr>
+          <w:rFonts w:ascii="Courier New" w:hAnsi="Courier New" w:cs="Courier New"/>
+        </w:rPr>
+        <w:tab/>
+      </w:r>
+      <w:r>
+        <w:rPr>
+          <w:rFonts w:ascii="Courier New" w:hAnsi="Courier New" w:cs="Courier New"/>
+        </w:rPr>
+        <w:tab/>
+      </w:r>
+      <w:r>
+        <w:rPr>
+          <w:rFonts w:ascii="Courier New" w:hAnsi="Courier New" w:cs="Courier New"/>
+        </w:rPr>
+        <w:tab/>
+      </w:r>
+      <w:r>
+        <w:rPr>
+          <w:rFonts w:ascii="Courier New" w:hAnsi="Courier New" w:cs="Courier New"/>
+        </w:rPr>
+        <w:tab/>
+        <w:t>- 300.0</w:t>
+      </w:r>
+    </w:p>
+    <w:p>
+      <w:pPr>
+        <w:pStyle w:val="PlainText"/>
+        <w:rPr>
+          <w:rFonts w:ascii="Courier New" w:hAnsi="Courier New" w:cs="Courier New"/>
+        </w:rPr>
+      </w:pPr>
+      <w:r>
+        <w:rPr>
+          <w:rFonts w:ascii="Courier New" w:hAnsi="Courier New" w:cs="Courier New"/>
+        </w:rPr>
+        <w:t>Amount balance</w:t>
+      </w:r>
+      <w:r>
+        <w:rPr>
+          <w:rFonts w:ascii="Courier New" w:hAnsi="Courier New" w:cs="Courier New"/>
+        </w:rPr>
+        <w:tab/>
+      </w:r>
+      <w:r>
+        <w:rPr>
+          <w:rFonts w:ascii="Courier New" w:hAnsi="Courier New" w:cs="Courier New"/>
+        </w:rPr>
+        <w:tab/>
+      </w:r>
+      <w:r>
+        <w:rPr>
+          <w:rFonts w:ascii="Courier New" w:hAnsi="Courier New" w:cs="Courier New"/>
+        </w:rPr>
+        <w:tab/>
+        <w:t>- 1084.0</w:t>
+      </w:r>
+    </w:p>
+    <w:p>
+      <w:pPr>
+        <w:pStyle w:val="PlainText"/>
+        <w:rPr>
+          <w:rFonts w:ascii="Courier New" w:hAnsi="Courier New" w:cs="Courier New"/>
+        </w:rPr>
+      </w:pPr>
+    </w:p>
+    <w:p>
+      <w:pPr>
+        <w:pStyle w:val="PlainText"/>
+        <w:rPr>
+          <w:rFonts w:ascii="Courier New" w:hAnsi="Courier New" w:cs="Courier New"/>
+        </w:rPr>
+      </w:pPr>
+      <w:r>
+        <w:rPr>
+          <w:rFonts w:ascii="Courier New" w:hAnsi="Courier New" w:cs="Courier New"/>
+        </w:rPr>
+        <w:t>Item Name</w:t>
+      </w:r>
+      <w:r>
+        <w:rPr>
+          <w:rFonts w:ascii="Courier New" w:hAnsi="Courier New" w:cs="Courier New"/>
+        </w:rPr>
+        <w:tab/>
+      </w:r>
+      <w:r>
+        <w:rPr>
+          <w:rFonts w:ascii="Courier New" w:hAnsi="Courier New" w:cs="Courier New"/>
+        </w:rPr>
+        <w:tab/>
+      </w:r>
+      <w:r>
+        <w:rPr>
+          <w:rFonts w:ascii="Courier New" w:hAnsi="Courier New" w:cs="Courier New"/>
+        </w:rPr>
+        <w:tab/>
+      </w:r>
+      <w:r>
+        <w:rPr>
+          <w:rFonts w:ascii="Courier New" w:hAnsi="Courier New" w:cs="Courier New"/>
+        </w:rPr>
+        <w:tab/>
+        <w:t>- BEET</w:t>
+      </w:r>
+    </w:p>
+    <w:p>
+      <w:pPr>
+        <w:pStyle w:val="PlainText"/>
+        <w:rPr>
+          <w:rFonts w:ascii="Courier New" w:hAnsi="Courier New" w:cs="Courier New"/>
+        </w:rPr>
+      </w:pPr>
+      <w:r>
+        <w:rPr>
+          <w:rFonts w:ascii="Courier New" w:hAnsi="Courier New" w:cs="Courier New"/>
+        </w:rPr>
+        <w:t>Number of Pockets</w:t>
+      </w:r>
+      <w:r>
+        <w:rPr>
+          <w:rFonts w:ascii="Courier New" w:hAnsi="Courier New" w:cs="Courier New"/>
+        </w:rPr>
+        <w:tab/>
+      </w:r>
+      <w:r>
+        <w:rPr>
+          <w:rFonts w:ascii="Courier New" w:hAnsi="Courier New" w:cs="Courier New"/>
+        </w:rPr>
+        <w:tab/>
+      </w:r>
+      <w:r>
+        <w:rPr>
+          <w:rFonts w:ascii="Courier New" w:hAnsi="Courier New" w:cs="Courier New"/>
+        </w:rPr>
+        <w:tab/>
+        <w:t>- 1</w:t>
+      </w:r>
+    </w:p>
+    <w:p>
+      <w:pPr>
+        <w:pStyle w:val="PlainText"/>
+        <w:rPr>
+          <w:rFonts w:ascii="Courier New" w:hAnsi="Courier New" w:cs="Courier New"/>
+        </w:rPr>
+      </w:pPr>
+      <w:r>
+        <w:rPr>
+          <w:rFonts w:ascii="Courier New" w:hAnsi="Courier New" w:cs="Courier New"/>
+        </w:rPr>
+        <w:t>Number of KGs</w:t>
+      </w:r>
+      <w:r>
+        <w:rPr>
+          <w:rFonts w:ascii="Courier New" w:hAnsi="Courier New" w:cs="Courier New"/>
+        </w:rPr>
+        <w:tab/>
+      </w:r>
+      <w:r>
+        <w:rPr>
+          <w:rFonts w:ascii="Courier New" w:hAnsi="Courier New" w:cs="Courier New"/>
+        </w:rPr>
+        <w:tab/>
+      </w:r>
+      <w:r>
+        <w:rPr>
+          <w:rFonts w:ascii="Courier New" w:hAnsi="Courier New" w:cs="Courier New"/>
+        </w:rPr>
+        <w:tab/>
+        <w:t>- 25</w:t>
+      </w:r>
+    </w:p>
+    <w:p>
+      <w:pPr>
+        <w:pStyle w:val="PlainText"/>
+        <w:rPr>
+          <w:rFonts w:ascii="Courier New" w:hAnsi="Courier New" w:cs="Courier New"/>
+        </w:rPr>
+      </w:pPr>
+      <w:r>
+        <w:rPr>
+          <w:rFonts w:ascii="Courier New" w:hAnsi="Courier New" w:cs="Courier New"/>
+        </w:rPr>
+        <w:t>Rate</w:t>
+      </w:r>
+      <w:r>
+        <w:rPr>
+          <w:rFonts w:ascii="Courier New" w:hAnsi="Courier New" w:cs="Courier New"/>
+        </w:rPr>
+        <w:tab/>
+      </w:r>
+      <w:r>
+        <w:rPr>
+          <w:rFonts w:ascii="Courier New" w:hAnsi="Courier New" w:cs="Courier New"/>
+        </w:rPr>
+        <w:tab/>
+      </w:r>
+      <w:r>
+        <w:rPr>
+          <w:rFonts w:ascii="Courier New" w:hAnsi="Courier New" w:cs="Courier New"/>
+        </w:rPr>
+        <w:tab/>
+      </w:r>
+      <w:r>
+        <w:rPr>
+          <w:rFonts w:ascii="Courier New" w:hAnsi="Courier New" w:cs="Courier New"/>
+        </w:rPr>
+        <w:tab/>
+      </w:r>
+      <w:r>
+        <w:rPr>
+          <w:rFonts w:ascii="Courier New" w:hAnsi="Courier New" w:cs="Courier New"/>
+        </w:rPr>
+        <w:tab/>
+        <w:t>- 15</w:t>
+      </w:r>
+    </w:p>
+    <w:p>
+      <w:pPr>
+        <w:pStyle w:val="PlainText"/>
+        <w:rPr>
+          <w:rFonts w:ascii="Courier New" w:hAnsi="Courier New" w:cs="Courier New"/>
+        </w:rPr>
+      </w:pPr>
+      <w:r>
+        <w:rPr>
+          <w:rFonts w:ascii="Courier New" w:hAnsi="Courier New" w:cs="Courier New"/>
+        </w:rPr>
+        <w:t>Total Price</w:t>
+      </w:r>
+      <w:r>
+        <w:rPr>
+          <w:rFonts w:ascii="Courier New" w:hAnsi="Courier New" w:cs="Courier New"/>
+        </w:rPr>
+        <w:tab/>
+      </w:r>
+      <w:r>
+        <w:rPr>
+          <w:rFonts w:ascii="Courier New" w:hAnsi="Courier New" w:cs="Courier New"/>
+        </w:rPr>
+        <w:tab/>
+      </w:r>
+      <w:r>
+        <w:rPr>
+          <w:rFonts w:ascii="Courier New" w:hAnsi="Courier New" w:cs="Courier New"/>
+        </w:rPr>
+        <w:tab/>
+      </w:r>
+      <w:r>
+        <w:rPr>
+          <w:rFonts w:ascii="Courier New" w:hAnsi="Courier New" w:cs="Courier New"/>
+        </w:rPr>
+        <w:tab/>
+        <w:t>- 375.0</w:t>
+      </w:r>
+    </w:p>
+    <w:p>
+      <w:pPr>
+        <w:pStyle w:val="PlainText"/>
+        <w:rPr>
+          <w:rFonts w:ascii="Courier New" w:hAnsi="Courier New" w:cs="Courier New"/>
+          <w:b/>
+        </w:rPr>
+      </w:pPr>
+      <w:r>
+        <w:rPr>
+          <w:rFonts w:ascii="Courier New" w:hAnsi="Courier New" w:cs="Courier New"/>
+          <w:b/>
+        </w:rPr>
+        <w:t>Amount balance</w:t>
+      </w:r>
+      <w:r>
+        <w:rPr>
+          <w:rFonts w:ascii="Courier New" w:hAnsi="Courier New" w:cs="Courier New"/>
+          <w:b/>
+        </w:rPr>
+        <w:tab/>
+      </w:r>
+      <w:r>
+        <w:rPr>
+          <w:rFonts w:ascii="Courier New" w:hAnsi="Courier New" w:cs="Courier New"/>
+          <w:b/>
+        </w:rPr>
+        <w:tab/>
+      </w:r>
+      <w:r>
+        <w:rPr>
+          <w:rFonts w:ascii="Courier New" w:hAnsi="Courier New" w:cs="Courier New"/>
+          <w:b/>
+        </w:rPr>
+        <w:tab/>
+        <w:t>- 1459.0</w:t>
+      </w:r>
+    </w:p>
+    <w:p>
+      <w:pPr>
+        <w:pStyle w:val="PlainText"/>
+        <w:rPr>
+          <w:rFonts w:ascii="Courier New" w:hAnsi="Courier New" w:cs="Courier New"/>
+          <w:b/>
+        </w:rPr>
+      </w:pPr>
+    </w:p>
+    <w:p>
+      <w:pPr>
+        <w:pStyle w:val="PlainText"/>
+        <w:rPr>
+          <w:rFonts w:ascii="Courier New" w:hAnsi="Courier New" w:cs="Courier New"/>
+        </w:rPr>
+      </w:pPr>
+      <w:r>
+        <w:rPr>
+          <w:rFonts w:ascii="Courier New" w:hAnsi="Courier New" w:cs="Courier New"/>
+        </w:rPr>
+        <w:t>SAT Mar 03</w:t>
+      </w:r>
+      <w:r>
+        <w:rPr>
+          <w:rFonts w:ascii="Courier New" w:hAnsi="Courier New" w:cs="Courier New"/>
+        </w:rPr>
+        <w:t xml:space="preserve"> 15:46:02 IST 2019</w:t>
+      </w:r>
+    </w:p>
+    <w:p>
+      <w:pPr>
+        <w:pStyle w:val="PlainText"/>
+        <w:rPr>
+          <w:rFonts w:ascii="Courier New" w:hAnsi="Courier New" w:cs="Courier New"/>
+        </w:rPr>
+      </w:pPr>
+      <w:r>
+        <w:rPr>
+          <w:rFonts w:ascii="Courier New" w:hAnsi="Courier New" w:cs="Courier New"/>
+        </w:rPr>
+        <w:t>Person Name</w:t>
+      </w:r>
+      <w:r>
+        <w:rPr>
+          <w:rFonts w:ascii="Courier New" w:hAnsi="Courier New" w:cs="Courier New"/>
+        </w:rPr>
+        <w:tab/>
+      </w:r>
+      <w:r>
+        <w:rPr>
+          <w:rFonts w:ascii="Courier New" w:hAnsi="Courier New" w:cs="Courier New"/>
+        </w:rPr>
+        <w:tab/>
+      </w:r>
+      <w:r>
+        <w:rPr>
+          <w:rFonts w:ascii="Courier New" w:hAnsi="Courier New" w:cs="Courier New"/>
+        </w:rPr>
+        <w:tab/>
+      </w:r>
+      <w:r>
+        <w:rPr>
+          <w:rFonts w:ascii="Courier New" w:hAnsi="Courier New" w:cs="Courier New"/>
+        </w:rPr>
+        <w:tab/>
+        <w:t>- AR</w:t>
+      </w:r>
+    </w:p>
+    <w:p>
+      <w:pPr>
+        <w:pStyle w:val="PlainText"/>
+        <w:rPr>
+          <w:rFonts w:ascii="Courier New" w:hAnsi="Courier New" w:cs="Courier New"/>
+        </w:rPr>
+      </w:pPr>
+      <w:r>
+        <w:rPr>
+          <w:rFonts w:ascii="Courier New" w:hAnsi="Courier New" w:cs="Courier New"/>
+        </w:rPr>
+        <w:t>Bill number</w:t>
+      </w:r>
+      <w:r>
+        <w:rPr>
+          <w:rFonts w:ascii="Courier New" w:hAnsi="Courier New" w:cs="Courier New"/>
+        </w:rPr>
+        <w:tab/>
+      </w:r>
+      <w:r>
+        <w:rPr>
+          <w:rFonts w:ascii="Courier New" w:hAnsi="Courier New" w:cs="Courier New"/>
+        </w:rPr>
+        <w:tab/>
+      </w:r>
+      <w:r>
+        <w:rPr>
+          <w:rFonts w:ascii="Courier New" w:hAnsi="Courier New" w:cs="Courier New"/>
+        </w:rPr>
+        <w:tab/>
+      </w:r>
+      <w:r>
+        <w:rPr>
+          <w:rFonts w:ascii="Courier New" w:hAnsi="Courier New" w:cs="Courier New"/>
+        </w:rPr>
+        <w:tab/>
+        <w:t>- 11301</w:t>
+      </w:r>
+    </w:p>
+    <w:p>
+      <w:pPr>
+        <w:pStyle w:val="PlainText"/>
+        <w:rPr>
+          <w:rFonts w:ascii="Courier New" w:hAnsi="Courier New" w:cs="Courier New"/>
+        </w:rPr>
+      </w:pPr>
+      <w:r>
+        <w:rPr>
+          <w:rFonts w:ascii="Courier New" w:hAnsi="Courier New" w:cs="Courier New"/>
+        </w:rPr>
+        <w:t>---------------------------------------------------------------</w:t>
+      </w:r>
+    </w:p>
+    <w:p>
+      <w:pPr>
+        <w:pStyle w:val="PlainText"/>
+        <w:rPr>
+          <w:rFonts w:ascii="Courier New" w:hAnsi="Courier New" w:cs="Courier New"/>
+        </w:rPr>
+      </w:pPr>
+      <w:r>
+        <w:rPr>
+          <w:rFonts w:ascii="Courier New" w:hAnsi="Courier New" w:cs="Courier New"/>
+        </w:rPr>
+        <w:t>Item Name</w:t>
+      </w:r>
+      <w:r>
+        <w:rPr>
+          <w:rFonts w:ascii="Courier New" w:hAnsi="Courier New" w:cs="Courier New"/>
+        </w:rPr>
+        <w:tab/>
+      </w:r>
+      <w:r>
+        <w:rPr>
+          <w:rFonts w:ascii="Courier New" w:hAnsi="Courier New" w:cs="Courier New"/>
+        </w:rPr>
+        <w:tab/>
+      </w:r>
+      <w:r>
+        <w:rPr>
+          <w:rFonts w:ascii="Courier New" w:hAnsi="Courier New" w:cs="Courier New"/>
+        </w:rPr>
+        <w:tab/>
+      </w:r>
+      <w:r>
+        <w:rPr>
+          <w:rFonts w:ascii="Courier New" w:hAnsi="Courier New" w:cs="Courier New"/>
+        </w:rPr>
+        <w:tab/>
+        <w:t>- POTATO</w:t>
+      </w:r>
+    </w:p>
+    <w:p>
+      <w:pPr>
+        <w:pStyle w:val="PlainText"/>
+        <w:rPr>
+          <w:rFonts w:ascii="Courier New" w:hAnsi="Courier New" w:cs="Courier New"/>
+        </w:rPr>
+      </w:pPr>
+      <w:r>
+        <w:rPr>
+          <w:rFonts w:ascii="Courier New" w:hAnsi="Courier New" w:cs="Courier New"/>
+        </w:rPr>
+        <w:t>Number of Pockets</w:t>
+      </w:r>
+      <w:r>
+        <w:rPr>
+          <w:rFonts w:ascii="Courier New" w:hAnsi="Courier New" w:cs="Courier New"/>
+        </w:rPr>
+        <w:tab/>
+      </w:r>
+      <w:r>
+        <w:rPr>
+          <w:rFonts w:ascii="Courier New" w:hAnsi="Courier New" w:cs="Courier New"/>
+        </w:rPr>
+        <w:tab/>
+      </w:r>
+      <w:r>
+        <w:rPr>
+          <w:rFonts w:ascii="Courier New" w:hAnsi="Courier New" w:cs="Courier New"/>
+        </w:rPr>
+        <w:tab/>
+        <w:t>- 1</w:t>
+      </w:r>
+    </w:p>
+    <w:p>
+      <w:pPr>
+        <w:pStyle w:val="PlainText"/>
+        <w:rPr>
+          <w:rFonts w:ascii="Courier New" w:hAnsi="Courier New" w:cs="Courier New"/>
+        </w:rPr>
+      </w:pPr>
+      <w:r>
+        <w:rPr>
+          <w:rFonts w:ascii="Courier New" w:hAnsi="Courier New" w:cs="Courier New"/>
+        </w:rPr>
+        <w:t>Number of KGs</w:t>
+      </w:r>
+      <w:r>
+        <w:rPr>
+          <w:rFonts w:ascii="Courier New" w:hAnsi="Courier New" w:cs="Courier New"/>
+        </w:rPr>
+        <w:tab/>
+      </w:r>
+      <w:r>
+        <w:rPr>
+          <w:rFonts w:ascii="Courier New" w:hAnsi="Courier New" w:cs="Courier New"/>
+        </w:rPr>
+        <w:tab/>
+      </w:r>
+      <w:r>
+        <w:rPr>
+          <w:rFonts w:ascii="Courier New" w:hAnsi="Courier New" w:cs="Courier New"/>
+        </w:rPr>
+        <w:tab/>
+        <w:t>- 52</w:t>
+      </w:r>
+    </w:p>
+    <w:p>
+      <w:pPr>
+        <w:pStyle w:val="PlainText"/>
+        <w:rPr>
+          <w:rFonts w:ascii="Courier New" w:hAnsi="Courier New" w:cs="Courier New"/>
+        </w:rPr>
+      </w:pPr>
+      <w:r>
+        <w:rPr>
+          <w:rFonts w:ascii="Courier New" w:hAnsi="Courier New" w:cs="Courier New"/>
+        </w:rPr>
+        <w:t>Rate</w:t>
+      </w:r>
+      <w:r>
+        <w:rPr>
+          <w:rFonts w:ascii="Courier New" w:hAnsi="Courier New" w:cs="Courier New"/>
+        </w:rPr>
+        <w:tab/>
+      </w:r>
+      <w:r>
+        <w:rPr>
+          <w:rFonts w:ascii="Courier New" w:hAnsi="Courier New" w:cs="Courier New"/>
+        </w:rPr>
+        <w:tab/>
+      </w:r>
+      <w:r>
+        <w:rPr>
+          <w:rFonts w:ascii="Courier New" w:hAnsi="Courier New" w:cs="Courier New"/>
+        </w:rPr>
+        <w:tab/>
+      </w:r>
+      <w:r>
+        <w:rPr>
+          <w:rFonts w:ascii="Courier New" w:hAnsi="Courier New" w:cs="Courier New"/>
+        </w:rPr>
+        <w:tab/>
+      </w:r>
+      <w:r>
+        <w:rPr>
+          <w:rFonts w:ascii="Courier New" w:hAnsi="Courier New" w:cs="Courier New"/>
+        </w:rPr>
+        <w:tab/>
+        <w:t>- 13</w:t>
+      </w:r>
+    </w:p>
+    <w:p>
+      <w:pPr>
+        <w:pStyle w:val="PlainText"/>
+        <w:rPr>
+          <w:rFonts w:ascii="Courier New" w:hAnsi="Courier New" w:cs="Courier New"/>
+        </w:rPr>
+      </w:pPr>
+      <w:r>
+        <w:rPr>
+          <w:rFonts w:ascii="Courier New" w:hAnsi="Courier New" w:cs="Courier New"/>
+        </w:rPr>
+        <w:t>Total Price</w:t>
+      </w:r>
+      <w:r>
+        <w:rPr>
+          <w:rFonts w:ascii="Courier New" w:hAnsi="Courier New" w:cs="Courier New"/>
+        </w:rPr>
+        <w:tab/>
+      </w:r>
+      <w:r>
+        <w:rPr>
+          <w:rFonts w:ascii="Courier New" w:hAnsi="Courier New" w:cs="Courier New"/>
+        </w:rPr>
+        <w:tab/>
+      </w:r>
+      <w:r>
+        <w:rPr>
+          <w:rFonts w:ascii="Courier New" w:hAnsi="Courier New" w:cs="Courier New"/>
+        </w:rPr>
+        <w:tab/>
+      </w:r>
+      <w:r>
+        <w:rPr>
+          <w:rFonts w:ascii="Courier New" w:hAnsi="Courier New" w:cs="Courier New"/>
+        </w:rPr>
+        <w:tab/>
+        <w:t>- 676.0</w:t>
+      </w:r>
+    </w:p>
+    <w:p>
+      <w:pPr>
+        <w:pStyle w:val="PlainText"/>
+        <w:rPr>
+          <w:rFonts w:ascii="Courier New" w:hAnsi="Courier New" w:cs="Courier New"/>
+          <w:color w:val="FF0000"/>
+        </w:rPr>
+      </w:pPr>
+      <w:r>
+        <w:rPr>
+          <w:rFonts w:ascii="Courier New" w:hAnsi="Courier New" w:cs="Courier New"/>
+          <w:color w:val="FF0000"/>
+        </w:rPr>
+        <w:t>Amount Received</w:t>
+      </w:r>
+      <w:r>
+        <w:rPr>
+          <w:rFonts w:ascii="Courier New" w:hAnsi="Courier New" w:cs="Courier New"/>
+          <w:color w:val="FF0000"/>
+        </w:rPr>
+        <w:tab/>
+      </w:r>
+      <w:r>
+        <w:rPr>
+          <w:rFonts w:ascii="Courier New" w:hAnsi="Courier New" w:cs="Courier New"/>
+          <w:color w:val="FF0000"/>
+        </w:rPr>
+        <w:tab/>
+      </w:r>
+      <w:r>
+        <w:rPr>
+          <w:rFonts w:ascii="Courier New" w:hAnsi="Courier New" w:cs="Courier New"/>
+          <w:color w:val="FF0000"/>
+        </w:rPr>
+        <w:tab/>
+        <w:t>- 1459</w:t>
+      </w:r>
+    </w:p>
+    <w:p>
+      <w:pPr>
+        <w:pStyle w:val="PlainText"/>
+        <w:rPr>
+          <w:rFonts w:ascii="Courier New" w:hAnsi="Courier New" w:cs="Courier New"/>
+          <w:b/>
+        </w:rPr>
+      </w:pPr>
+      <w:r>
+        <w:rPr>
+          <w:rFonts w:ascii="Courier New" w:hAnsi="Courier New" w:cs="Courier New"/>
+          <w:b/>
+        </w:rPr>
+        <w:t>Amount balance</w:t>
+      </w:r>
+      <w:r>
+        <w:rPr>
+          <w:rFonts w:ascii="Courier New" w:hAnsi="Courier New" w:cs="Courier New"/>
+          <w:b/>
+        </w:rPr>
+        <w:tab/>
+      </w:r>
+      <w:r>
+        <w:rPr>
+          <w:rFonts w:ascii="Courier New" w:hAnsi="Courier New" w:cs="Courier New"/>
+          <w:b/>
+        </w:rPr>
+        <w:tab/>
+      </w:r>
+      <w:r>
+        <w:rPr>
+          <w:rFonts w:ascii="Courier New" w:hAnsi="Courier New" w:cs="Courier New"/>
+          <w:b/>
+        </w:rPr>
+        <w:tab/>
+        <w:t>- 676.0</w:t>
+      </w:r>
+    </w:p>
+    <w:p>
+      <w:pPr>
+        <w:pStyle w:val="PlainText"/>
+        <w:rPr>
+          <w:rFonts w:ascii="Courier New" w:hAnsi="Courier New" w:cs="Courier New"/>
+        </w:rPr>
+      </w:pPr>
+      <w:r>
+        <w:rPr>
+          <w:rFonts w:ascii="Courier New" w:hAnsi="Courier New" w:cs="Courier New"/>
+        </w:rPr>
+        <w:t>Amount Received mode</w:t>
+      </w:r>
+      <w:r>
+        <w:rPr>
+          <w:rFonts w:ascii="Courier New" w:hAnsi="Courier New" w:cs="Courier New"/>
+        </w:rPr>
+        <w:tab/>
+      </w:r>
+      <w:r>
+        <w:rPr>
+          <w:rFonts w:ascii="Courier New" w:hAnsi="Courier New" w:cs="Courier New"/>
+        </w:rPr>
+        <w:tab/>
+        <w:t>- CASH</w:t>
+      </w:r>
+    </w:p>
+    <w:p>
+      <w:pPr>
+        <w:pStyle w:val="PlainText"/>
+        <w:rPr>
+          <w:rFonts w:ascii="Courier New" w:hAnsi="Courier New" w:cs="Courier New"/>
+        </w:rPr>
+      </w:pPr>
+    </w:p>
+    <w:p>
+      <w:pPr>
+        <w:pStyle w:val="PlainText"/>
+        <w:rPr>
+          <w:rFonts w:ascii="Courier New" w:hAnsi="Courier New" w:cs="Courier New"/>
+          <w:b/>
+        </w:rPr>
+      </w:pPr>
+    </w:p>
+    <w:p>
+      <w:pPr>
+        <w:pStyle w:val="PlainText"/>
+        <w:rPr>
+          <w:rFonts w:ascii="Courier New" w:hAnsi="Courier New" w:cs="Courier New"/>
+          <w:b/>
+        </w:rPr>
+      </w:pPr>
+    </w:p>
+    <w:p>
+      <w:pPr>
+        <w:pStyle w:val="PlainText"/>
+        <w:rPr>
+          <w:rFonts w:ascii="Courier New" w:hAnsi="Courier New" w:cs="Courier New"/>
+        </w:rPr>
+      </w:pPr>
     </w:p>
     <w:p>
       <w:pPr>

--- a/customer _details/GANGAMMA/SEP/TUMKUR/AR/PURCHASE DETAILS.docx
+++ b/customer _details/GANGAMMA/SEP/TUMKUR/AR/PURCHASE DETAILS.docx
@@ -59787,13 +59787,7 @@
         <w:rPr>
           <w:rFonts w:ascii="Courier New" w:hAnsi="Courier New" w:cs="Courier New"/>
         </w:rPr>
-        <w:t>SAT Mar 03</w:t>
-      </w:r>
-      <w:r>
-        <w:rPr>
-          <w:rFonts w:ascii="Courier New" w:hAnsi="Courier New" w:cs="Courier New"/>
-        </w:rPr>
-        <w:t xml:space="preserve"> 15:46:02 IST 2019</w:t>
+        <w:t>SAT Mar 03 15:46:02 IST 2019</w:t>
       </w:r>
     </w:p>
     <w:p>
@@ -60179,6 +60173,434 @@
         <w:tab/>
         <w:t>- CASH</w:t>
       </w:r>
+    </w:p>
+    <w:p>
+      <w:pPr>
+        <w:pStyle w:val="PlainText"/>
+        <w:rPr>
+          <w:rFonts w:ascii="Courier New" w:hAnsi="Courier New" w:cs="Courier New"/>
+        </w:rPr>
+      </w:pPr>
+    </w:p>
+    <w:p>
+      <w:pPr>
+        <w:pStyle w:val="PlainText"/>
+        <w:rPr>
+          <w:rFonts w:ascii="Courier New" w:hAnsi="Courier New" w:cs="Courier New"/>
+        </w:rPr>
+      </w:pPr>
+      <w:r>
+        <w:rPr>
+          <w:rFonts w:ascii="Courier New" w:hAnsi="Courier New" w:cs="Courier New"/>
+        </w:rPr>
+        <w:t>TUE Mar 05</w:t>
+      </w:r>
+      <w:r>
+        <w:rPr>
+          <w:rFonts w:ascii="Courier New" w:hAnsi="Courier New" w:cs="Courier New"/>
+        </w:rPr>
+        <w:t xml:space="preserve"> 13:41:54 IST 2019</w:t>
+      </w:r>
+    </w:p>
+    <w:p>
+      <w:pPr>
+        <w:pStyle w:val="PlainText"/>
+        <w:rPr>
+          <w:rFonts w:ascii="Courier New" w:hAnsi="Courier New" w:cs="Courier New"/>
+        </w:rPr>
+      </w:pPr>
+      <w:r>
+        <w:rPr>
+          <w:rFonts w:ascii="Courier New" w:hAnsi="Courier New" w:cs="Courier New"/>
+        </w:rPr>
+        <w:t>Person Name</w:t>
+      </w:r>
+      <w:r>
+        <w:rPr>
+          <w:rFonts w:ascii="Courier New" w:hAnsi="Courier New" w:cs="Courier New"/>
+        </w:rPr>
+        <w:tab/>
+      </w:r>
+      <w:r>
+        <w:rPr>
+          <w:rFonts w:ascii="Courier New" w:hAnsi="Courier New" w:cs="Courier New"/>
+        </w:rPr>
+        <w:tab/>
+      </w:r>
+      <w:r>
+        <w:rPr>
+          <w:rFonts w:ascii="Courier New" w:hAnsi="Courier New" w:cs="Courier New"/>
+        </w:rPr>
+        <w:tab/>
+      </w:r>
+      <w:r>
+        <w:rPr>
+          <w:rFonts w:ascii="Courier New" w:hAnsi="Courier New" w:cs="Courier New"/>
+        </w:rPr>
+        <w:tab/>
+        <w:t>- AR</w:t>
+      </w:r>
+    </w:p>
+    <w:p>
+      <w:pPr>
+        <w:pStyle w:val="PlainText"/>
+        <w:rPr>
+          <w:rFonts w:ascii="Courier New" w:hAnsi="Courier New" w:cs="Courier New"/>
+        </w:rPr>
+      </w:pPr>
+      <w:r>
+        <w:rPr>
+          <w:rFonts w:ascii="Courier New" w:hAnsi="Courier New" w:cs="Courier New"/>
+        </w:rPr>
+        <w:t>Bill number</w:t>
+      </w:r>
+      <w:r>
+        <w:rPr>
+          <w:rFonts w:ascii="Courier New" w:hAnsi="Courier New" w:cs="Courier New"/>
+        </w:rPr>
+        <w:tab/>
+      </w:r>
+      <w:r>
+        <w:rPr>
+          <w:rFonts w:ascii="Courier New" w:hAnsi="Courier New" w:cs="Courier New"/>
+        </w:rPr>
+        <w:tab/>
+      </w:r>
+      <w:r>
+        <w:rPr>
+          <w:rFonts w:ascii="Courier New" w:hAnsi="Courier New" w:cs="Courier New"/>
+        </w:rPr>
+        <w:tab/>
+      </w:r>
+      <w:r>
+        <w:rPr>
+          <w:rFonts w:ascii="Courier New" w:hAnsi="Courier New" w:cs="Courier New"/>
+        </w:rPr>
+        <w:tab/>
+        <w:t>- 11347</w:t>
+      </w:r>
+    </w:p>
+    <w:p>
+      <w:pPr>
+        <w:pStyle w:val="PlainText"/>
+        <w:rPr>
+          <w:rFonts w:ascii="Courier New" w:hAnsi="Courier New" w:cs="Courier New"/>
+        </w:rPr>
+      </w:pPr>
+      <w:r>
+        <w:rPr>
+          <w:rFonts w:ascii="Courier New" w:hAnsi="Courier New" w:cs="Courier New"/>
+        </w:rPr>
+        <w:t>---------------------------------------------------------------</w:t>
+      </w:r>
+    </w:p>
+    <w:p>
+      <w:pPr>
+        <w:pStyle w:val="PlainText"/>
+        <w:rPr>
+          <w:rFonts w:ascii="Courier New" w:hAnsi="Courier New" w:cs="Courier New"/>
+        </w:rPr>
+      </w:pPr>
+      <w:r>
+        <w:rPr>
+          <w:rFonts w:ascii="Courier New" w:hAnsi="Courier New" w:cs="Courier New"/>
+        </w:rPr>
+        <w:t>Item Name</w:t>
+      </w:r>
+      <w:r>
+        <w:rPr>
+          <w:rFonts w:ascii="Courier New" w:hAnsi="Courier New" w:cs="Courier New"/>
+        </w:rPr>
+        <w:tab/>
+      </w:r>
+      <w:r>
+        <w:rPr>
+          <w:rFonts w:ascii="Courier New" w:hAnsi="Courier New" w:cs="Courier New"/>
+        </w:rPr>
+        <w:tab/>
+      </w:r>
+      <w:r>
+        <w:rPr>
+          <w:rFonts w:ascii="Courier New" w:hAnsi="Courier New" w:cs="Courier New"/>
+        </w:rPr>
+        <w:tab/>
+      </w:r>
+      <w:r>
+        <w:rPr>
+          <w:rFonts w:ascii="Courier New" w:hAnsi="Courier New" w:cs="Courier New"/>
+        </w:rPr>
+        <w:tab/>
+        <w:t>- POTATO</w:t>
+      </w:r>
+    </w:p>
+    <w:p>
+      <w:pPr>
+        <w:pStyle w:val="PlainText"/>
+        <w:rPr>
+          <w:rFonts w:ascii="Courier New" w:hAnsi="Courier New" w:cs="Courier New"/>
+        </w:rPr>
+      </w:pPr>
+      <w:r>
+        <w:rPr>
+          <w:rFonts w:ascii="Courier New" w:hAnsi="Courier New" w:cs="Courier New"/>
+        </w:rPr>
+        <w:t>Number of Pockets</w:t>
+      </w:r>
+      <w:r>
+        <w:rPr>
+          <w:rFonts w:ascii="Courier New" w:hAnsi="Courier New" w:cs="Courier New"/>
+        </w:rPr>
+        <w:tab/>
+      </w:r>
+      <w:r>
+        <w:rPr>
+          <w:rFonts w:ascii="Courier New" w:hAnsi="Courier New" w:cs="Courier New"/>
+        </w:rPr>
+        <w:tab/>
+      </w:r>
+      <w:r>
+        <w:rPr>
+          <w:rFonts w:ascii="Courier New" w:hAnsi="Courier New" w:cs="Courier New"/>
+        </w:rPr>
+        <w:tab/>
+        <w:t>- 1</w:t>
+      </w:r>
+    </w:p>
+    <w:p>
+      <w:pPr>
+        <w:pStyle w:val="PlainText"/>
+        <w:rPr>
+          <w:rFonts w:ascii="Courier New" w:hAnsi="Courier New" w:cs="Courier New"/>
+        </w:rPr>
+      </w:pPr>
+      <w:r>
+        <w:rPr>
+          <w:rFonts w:ascii="Courier New" w:hAnsi="Courier New" w:cs="Courier New"/>
+        </w:rPr>
+        <w:t>Number of KGs</w:t>
+      </w:r>
+      <w:r>
+        <w:rPr>
+          <w:rFonts w:ascii="Courier New" w:hAnsi="Courier New" w:cs="Courier New"/>
+        </w:rPr>
+        <w:tab/>
+      </w:r>
+      <w:r>
+        <w:rPr>
+          <w:rFonts w:ascii="Courier New" w:hAnsi="Courier New" w:cs="Courier New"/>
+        </w:rPr>
+        <w:tab/>
+      </w:r>
+      <w:r>
+        <w:rPr>
+          <w:rFonts w:ascii="Courier New" w:hAnsi="Courier New" w:cs="Courier New"/>
+        </w:rPr>
+        <w:tab/>
+        <w:t>- 57</w:t>
+      </w:r>
+    </w:p>
+    <w:p>
+      <w:pPr>
+        <w:pStyle w:val="PlainText"/>
+        <w:rPr>
+          <w:rFonts w:ascii="Courier New" w:hAnsi="Courier New" w:cs="Courier New"/>
+        </w:rPr>
+      </w:pPr>
+      <w:r>
+        <w:rPr>
+          <w:rFonts w:ascii="Courier New" w:hAnsi="Courier New" w:cs="Courier New"/>
+        </w:rPr>
+        <w:t>Rate</w:t>
+      </w:r>
+      <w:r>
+        <w:rPr>
+          <w:rFonts w:ascii="Courier New" w:hAnsi="Courier New" w:cs="Courier New"/>
+        </w:rPr>
+        <w:tab/>
+      </w:r>
+      <w:r>
+        <w:rPr>
+          <w:rFonts w:ascii="Courier New" w:hAnsi="Courier New" w:cs="Courier New"/>
+        </w:rPr>
+        <w:tab/>
+      </w:r>
+      <w:r>
+        <w:rPr>
+          <w:rFonts w:ascii="Courier New" w:hAnsi="Courier New" w:cs="Courier New"/>
+        </w:rPr>
+        <w:tab/>
+      </w:r>
+      <w:r>
+        <w:rPr>
+          <w:rFonts w:ascii="Courier New" w:hAnsi="Courier New" w:cs="Courier New"/>
+        </w:rPr>
+        <w:tab/>
+      </w:r>
+      <w:r>
+        <w:rPr>
+          <w:rFonts w:ascii="Courier New" w:hAnsi="Courier New" w:cs="Courier New"/>
+        </w:rPr>
+        <w:tab/>
+        <w:t>- 14</w:t>
+      </w:r>
+    </w:p>
+    <w:p>
+      <w:pPr>
+        <w:pStyle w:val="PlainText"/>
+        <w:rPr>
+          <w:rFonts w:ascii="Courier New" w:hAnsi="Courier New" w:cs="Courier New"/>
+        </w:rPr>
+      </w:pPr>
+      <w:r>
+        <w:rPr>
+          <w:rFonts w:ascii="Courier New" w:hAnsi="Courier New" w:cs="Courier New"/>
+        </w:rPr>
+        <w:t>Total Price</w:t>
+      </w:r>
+      <w:r>
+        <w:rPr>
+          <w:rFonts w:ascii="Courier New" w:hAnsi="Courier New" w:cs="Courier New"/>
+        </w:rPr>
+        <w:tab/>
+      </w:r>
+      <w:r>
+        <w:rPr>
+          <w:rFonts w:ascii="Courier New" w:hAnsi="Courier New" w:cs="Courier New"/>
+        </w:rPr>
+        <w:tab/>
+      </w:r>
+      <w:r>
+        <w:rPr>
+          <w:rFonts w:ascii="Courier New" w:hAnsi="Courier New" w:cs="Courier New"/>
+        </w:rPr>
+        <w:tab/>
+      </w:r>
+      <w:r>
+        <w:rPr>
+          <w:rFonts w:ascii="Courier New" w:hAnsi="Courier New" w:cs="Courier New"/>
+        </w:rPr>
+        <w:tab/>
+        <w:t>- 798.0</w:t>
+      </w:r>
+    </w:p>
+    <w:p>
+      <w:pPr>
+        <w:pStyle w:val="PlainText"/>
+        <w:rPr>
+          <w:rFonts w:ascii="Courier New" w:hAnsi="Courier New" w:cs="Courier New"/>
+          <w:color w:val="FF0000"/>
+        </w:rPr>
+      </w:pPr>
+      <w:r>
+        <w:rPr>
+          <w:rFonts w:ascii="Courier New" w:hAnsi="Courier New" w:cs="Courier New"/>
+          <w:color w:val="FF0000"/>
+        </w:rPr>
+        <w:t>Amount Received</w:t>
+      </w:r>
+      <w:r>
+        <w:rPr>
+          <w:rFonts w:ascii="Courier New" w:hAnsi="Courier New" w:cs="Courier New"/>
+          <w:color w:val="FF0000"/>
+        </w:rPr>
+        <w:tab/>
+      </w:r>
+      <w:r>
+        <w:rPr>
+          <w:rFonts w:ascii="Courier New" w:hAnsi="Courier New" w:cs="Courier New"/>
+          <w:color w:val="FF0000"/>
+        </w:rPr>
+        <w:tab/>
+      </w:r>
+      <w:r>
+        <w:rPr>
+          <w:rFonts w:ascii="Courier New" w:hAnsi="Courier New" w:cs="Courier New"/>
+          <w:color w:val="FF0000"/>
+        </w:rPr>
+        <w:tab/>
+        <w:t>- 676</w:t>
+      </w:r>
+    </w:p>
+    <w:p>
+      <w:pPr>
+        <w:pStyle w:val="PlainText"/>
+        <w:rPr>
+          <w:rFonts w:ascii="Courier New" w:hAnsi="Courier New" w:cs="Courier New"/>
+          <w:b/>
+        </w:rPr>
+      </w:pPr>
+      <w:r>
+        <w:rPr>
+          <w:rFonts w:ascii="Courier New" w:hAnsi="Courier New" w:cs="Courier New"/>
+          <w:b/>
+        </w:rPr>
+        <w:t>Amount balance</w:t>
+      </w:r>
+      <w:r>
+        <w:rPr>
+          <w:rFonts w:ascii="Courier New" w:hAnsi="Courier New" w:cs="Courier New"/>
+          <w:b/>
+        </w:rPr>
+        <w:tab/>
+      </w:r>
+      <w:r>
+        <w:rPr>
+          <w:rFonts w:ascii="Courier New" w:hAnsi="Courier New" w:cs="Courier New"/>
+          <w:b/>
+        </w:rPr>
+        <w:tab/>
+      </w:r>
+      <w:r>
+        <w:rPr>
+          <w:rFonts w:ascii="Courier New" w:hAnsi="Courier New" w:cs="Courier New"/>
+          <w:b/>
+        </w:rPr>
+        <w:tab/>
+        <w:t>- 798.0</w:t>
+      </w:r>
+    </w:p>
+    <w:p>
+      <w:pPr>
+        <w:pStyle w:val="PlainText"/>
+        <w:rPr>
+          <w:rFonts w:ascii="Courier New" w:hAnsi="Courier New" w:cs="Courier New"/>
+        </w:rPr>
+      </w:pPr>
+      <w:r>
+        <w:rPr>
+          <w:rFonts w:ascii="Courier New" w:hAnsi="Courier New" w:cs="Courier New"/>
+        </w:rPr>
+        <w:t>Amount Received mode</w:t>
+      </w:r>
+      <w:r>
+        <w:rPr>
+          <w:rFonts w:ascii="Courier New" w:hAnsi="Courier New" w:cs="Courier New"/>
+        </w:rPr>
+        <w:tab/>
+      </w:r>
+      <w:r>
+        <w:rPr>
+          <w:rFonts w:ascii="Courier New" w:hAnsi="Courier New" w:cs="Courier New"/>
+        </w:rPr>
+        <w:tab/>
+        <w:t>- CASH</w:t>
+      </w:r>
+    </w:p>
+    <w:p>
+      <w:pPr>
+        <w:pStyle w:val="PlainText"/>
+        <w:rPr>
+          <w:rFonts w:ascii="Courier New" w:hAnsi="Courier New" w:cs="Courier New"/>
+        </w:rPr>
+      </w:pPr>
+    </w:p>
+    <w:p>
+      <w:pPr>
+        <w:pStyle w:val="PlainText"/>
+        <w:rPr>
+          <w:rFonts w:ascii="Courier New" w:hAnsi="Courier New" w:cs="Courier New"/>
+        </w:rPr>
+      </w:pPr>
     </w:p>
     <w:p>
       <w:pPr>

--- a/customer _details/GANGAMMA/SEP/TUMKUR/AR/PURCHASE DETAILS.docx
+++ b/customer _details/GANGAMMA/SEP/TUMKUR/AR/PURCHASE DETAILS.docx
@@ -60193,13 +60193,7 @@
         <w:rPr>
           <w:rFonts w:ascii="Courier New" w:hAnsi="Courier New" w:cs="Courier New"/>
         </w:rPr>
-        <w:t>TUE Mar 05</w:t>
-      </w:r>
-      <w:r>
-        <w:rPr>
-          <w:rFonts w:ascii="Courier New" w:hAnsi="Courier New" w:cs="Courier New"/>
-        </w:rPr>
-        <w:t xml:space="preserve"> 13:41:54 IST 2019</w:t>
+        <w:t>TUE Mar 05 13:41:54 IST 2019</w:t>
       </w:r>
     </w:p>
     <w:p>
@@ -60585,6 +60579,207 @@
         <w:tab/>
         <w:t>- CASH</w:t>
       </w:r>
+    </w:p>
+    <w:p>
+      <w:pPr>
+        <w:pStyle w:val="PlainText"/>
+        <w:rPr>
+          <w:rFonts w:ascii="Courier New" w:hAnsi="Courier New" w:cs="Courier New"/>
+        </w:rPr>
+      </w:pPr>
+    </w:p>
+    <w:p>
+      <w:pPr>
+        <w:pStyle w:val="PlainText"/>
+        <w:rPr>
+          <w:rFonts w:ascii="Courier New" w:hAnsi="Courier New" w:cs="Courier New"/>
+        </w:rPr>
+      </w:pPr>
+      <w:r>
+        <w:rPr>
+          <w:rFonts w:ascii="Courier New" w:hAnsi="Courier New" w:cs="Courier New"/>
+        </w:rPr>
+        <w:t>FRI Mar 08</w:t>
+      </w:r>
+      <w:r>
+        <w:rPr>
+          <w:rFonts w:ascii="Courier New" w:hAnsi="Courier New" w:cs="Courier New"/>
+        </w:rPr>
+        <w:t xml:space="preserve"> 13:38:42 IST 2019</w:t>
+      </w:r>
+    </w:p>
+    <w:p>
+      <w:pPr>
+        <w:pStyle w:val="PlainText"/>
+        <w:rPr>
+          <w:rFonts w:ascii="Courier New" w:hAnsi="Courier New" w:cs="Courier New"/>
+        </w:rPr>
+      </w:pPr>
+      <w:r>
+        <w:rPr>
+          <w:rFonts w:ascii="Courier New" w:hAnsi="Courier New" w:cs="Courier New"/>
+        </w:rPr>
+        <w:t>Person Name</w:t>
+      </w:r>
+      <w:r>
+        <w:rPr>
+          <w:rFonts w:ascii="Courier New" w:hAnsi="Courier New" w:cs="Courier New"/>
+        </w:rPr>
+        <w:tab/>
+      </w:r>
+      <w:r>
+        <w:rPr>
+          <w:rFonts w:ascii="Courier New" w:hAnsi="Courier New" w:cs="Courier New"/>
+        </w:rPr>
+        <w:tab/>
+      </w:r>
+      <w:r>
+        <w:rPr>
+          <w:rFonts w:ascii="Courier New" w:hAnsi="Courier New" w:cs="Courier New"/>
+        </w:rPr>
+        <w:tab/>
+      </w:r>
+      <w:r>
+        <w:rPr>
+          <w:rFonts w:ascii="Courier New" w:hAnsi="Courier New" w:cs="Courier New"/>
+        </w:rPr>
+        <w:tab/>
+        <w:t>- AR</w:t>
+      </w:r>
+    </w:p>
+    <w:p>
+      <w:pPr>
+        <w:pStyle w:val="PlainText"/>
+        <w:rPr>
+          <w:rFonts w:ascii="Courier New" w:hAnsi="Courier New" w:cs="Courier New"/>
+        </w:rPr>
+      </w:pPr>
+      <w:r>
+        <w:rPr>
+          <w:rFonts w:ascii="Courier New" w:hAnsi="Courier New" w:cs="Courier New"/>
+        </w:rPr>
+        <w:t>---------------------------------------------------------------</w:t>
+      </w:r>
+    </w:p>
+    <w:p>
+      <w:pPr>
+        <w:pStyle w:val="PlainText"/>
+        <w:rPr>
+          <w:rFonts w:ascii="Courier New" w:hAnsi="Courier New" w:cs="Courier New"/>
+        </w:rPr>
+      </w:pPr>
+      <w:r>
+        <w:rPr>
+          <w:rFonts w:ascii="Courier New" w:hAnsi="Courier New" w:cs="Courier New"/>
+        </w:rPr>
+        <w:t>Item Name</w:t>
+      </w:r>
+      <w:r>
+        <w:rPr>
+          <w:rFonts w:ascii="Courier New" w:hAnsi="Courier New" w:cs="Courier New"/>
+        </w:rPr>
+        <w:tab/>
+      </w:r>
+      <w:r>
+        <w:rPr>
+          <w:rFonts w:ascii="Courier New" w:hAnsi="Courier New" w:cs="Courier New"/>
+        </w:rPr>
+        <w:tab/>
+      </w:r>
+      <w:r>
+        <w:rPr>
+          <w:rFonts w:ascii="Courier New" w:hAnsi="Courier New" w:cs="Courier New"/>
+        </w:rPr>
+        <w:tab/>
+      </w:r>
+      <w:r>
+        <w:rPr>
+          <w:rFonts w:ascii="Courier New" w:hAnsi="Courier New" w:cs="Courier New"/>
+        </w:rPr>
+        <w:tab/>
+        <w:t>- BEET</w:t>
+      </w:r>
+    </w:p>
+    <w:p>
+      <w:pPr>
+        <w:pStyle w:val="PlainText"/>
+        <w:rPr>
+          <w:rFonts w:ascii="Courier New" w:hAnsi="Courier New" w:cs="Courier New"/>
+          <w:color w:val="FF0000"/>
+        </w:rPr>
+      </w:pPr>
+      <w:r>
+        <w:rPr>
+          <w:rFonts w:ascii="Courier New" w:hAnsi="Courier New" w:cs="Courier New"/>
+          <w:color w:val="FF0000"/>
+        </w:rPr>
+        <w:t>Amount Received</w:t>
+      </w:r>
+      <w:r>
+        <w:rPr>
+          <w:rFonts w:ascii="Courier New" w:hAnsi="Courier New" w:cs="Courier New"/>
+          <w:color w:val="FF0000"/>
+        </w:rPr>
+        <w:tab/>
+      </w:r>
+      <w:r>
+        <w:rPr>
+          <w:rFonts w:ascii="Courier New" w:hAnsi="Courier New" w:cs="Courier New"/>
+          <w:color w:val="FF0000"/>
+        </w:rPr>
+        <w:tab/>
+      </w:r>
+      <w:r>
+        <w:rPr>
+          <w:rFonts w:ascii="Courier New" w:hAnsi="Courier New" w:cs="Courier New"/>
+          <w:color w:val="FF0000"/>
+        </w:rPr>
+        <w:tab/>
+        <w:t>- 798</w:t>
+      </w:r>
+    </w:p>
+    <w:p>
+      <w:pPr>
+        <w:pStyle w:val="PlainText"/>
+        <w:rPr>
+          <w:rFonts w:ascii="Courier New" w:hAnsi="Courier New" w:cs="Courier New"/>
+        </w:rPr>
+      </w:pPr>
+      <w:r>
+        <w:rPr>
+          <w:rFonts w:ascii="Courier New" w:hAnsi="Courier New" w:cs="Courier New"/>
+        </w:rPr>
+        <w:t>Amount Received mode</w:t>
+      </w:r>
+      <w:r>
+        <w:rPr>
+          <w:rFonts w:ascii="Courier New" w:hAnsi="Courier New" w:cs="Courier New"/>
+        </w:rPr>
+        <w:tab/>
+      </w:r>
+      <w:r>
+        <w:rPr>
+          <w:rFonts w:ascii="Courier New" w:hAnsi="Courier New" w:cs="Courier New"/>
+        </w:rPr>
+        <w:tab/>
+        <w:t>- CASH AND CLEARD</w:t>
+      </w:r>
+    </w:p>
+    <w:p>
+      <w:pPr>
+        <w:pStyle w:val="PlainText"/>
+        <w:rPr>
+          <w:rFonts w:ascii="Courier New" w:hAnsi="Courier New" w:cs="Courier New"/>
+        </w:rPr>
+      </w:pPr>
+    </w:p>
+    <w:p>
+      <w:pPr>
+        <w:pStyle w:val="PlainText"/>
+        <w:rPr>
+          <w:rFonts w:ascii="Courier New" w:hAnsi="Courier New" w:cs="Courier New"/>
+        </w:rPr>
+      </w:pPr>
     </w:p>
     <w:p>
       <w:pPr>

--- a/customer _details/GANGAMMA/SEP/TUMKUR/AR/PURCHASE DETAILS.docx
+++ b/customer _details/GANGAMMA/SEP/TUMKUR/AR/PURCHASE DETAILS.docx
@@ -60599,13 +60599,7 @@
         <w:rPr>
           <w:rFonts w:ascii="Courier New" w:hAnsi="Courier New" w:cs="Courier New"/>
         </w:rPr>
-        <w:t>FRI Mar 08</w:t>
-      </w:r>
-      <w:r>
-        <w:rPr>
-          <w:rFonts w:ascii="Courier New" w:hAnsi="Courier New" w:cs="Courier New"/>
-        </w:rPr>
-        <w:t xml:space="preserve"> 13:38:42 IST 2019</w:t>
+        <w:t>FRI Mar 08 13:38:42 IST 2019</w:t>
       </w:r>
     </w:p>
     <w:p>
@@ -60764,6 +60758,1820 @@
         <w:tab/>
         <w:t>- CASH AND CLEARD</w:t>
       </w:r>
+    </w:p>
+    <w:p>
+      <w:pPr>
+        <w:pStyle w:val="PlainText"/>
+        <w:rPr>
+          <w:rFonts w:ascii="Courier New" w:hAnsi="Courier New" w:cs="Courier New"/>
+        </w:rPr>
+      </w:pPr>
+    </w:p>
+    <w:p>
+      <w:pPr>
+        <w:pStyle w:val="PlainText"/>
+        <w:rPr>
+          <w:rFonts w:ascii="Courier New" w:hAnsi="Courier New" w:cs="Courier New"/>
+        </w:rPr>
+      </w:pPr>
+      <w:r>
+        <w:rPr>
+          <w:rFonts w:ascii="Courier New" w:hAnsi="Courier New" w:cs="Courier New"/>
+        </w:rPr>
+        <w:t>TUE Mar 12 12:45:53 IST 2019</w:t>
+      </w:r>
+    </w:p>
+    <w:p>
+      <w:pPr>
+        <w:pStyle w:val="PlainText"/>
+        <w:rPr>
+          <w:rFonts w:ascii="Courier New" w:hAnsi="Courier New" w:cs="Courier New"/>
+        </w:rPr>
+      </w:pPr>
+      <w:r>
+        <w:rPr>
+          <w:rFonts w:ascii="Courier New" w:hAnsi="Courier New" w:cs="Courier New"/>
+        </w:rPr>
+        <w:t>Person Name</w:t>
+      </w:r>
+      <w:r>
+        <w:rPr>
+          <w:rFonts w:ascii="Courier New" w:hAnsi="Courier New" w:cs="Courier New"/>
+        </w:rPr>
+        <w:tab/>
+      </w:r>
+      <w:r>
+        <w:rPr>
+          <w:rFonts w:ascii="Courier New" w:hAnsi="Courier New" w:cs="Courier New"/>
+        </w:rPr>
+        <w:tab/>
+      </w:r>
+      <w:r>
+        <w:rPr>
+          <w:rFonts w:ascii="Courier New" w:hAnsi="Courier New" w:cs="Courier New"/>
+        </w:rPr>
+        <w:tab/>
+      </w:r>
+      <w:r>
+        <w:rPr>
+          <w:rFonts w:ascii="Courier New" w:hAnsi="Courier New" w:cs="Courier New"/>
+        </w:rPr>
+        <w:tab/>
+        <w:t>- AR</w:t>
+      </w:r>
+    </w:p>
+    <w:p>
+      <w:pPr>
+        <w:pStyle w:val="PlainText"/>
+        <w:rPr>
+          <w:rFonts w:ascii="Courier New" w:hAnsi="Courier New" w:cs="Courier New"/>
+        </w:rPr>
+      </w:pPr>
+      <w:r>
+        <w:rPr>
+          <w:rFonts w:ascii="Courier New" w:hAnsi="Courier New" w:cs="Courier New"/>
+        </w:rPr>
+        <w:t>Bill number</w:t>
+      </w:r>
+      <w:r>
+        <w:rPr>
+          <w:rFonts w:ascii="Courier New" w:hAnsi="Courier New" w:cs="Courier New"/>
+        </w:rPr>
+        <w:tab/>
+      </w:r>
+      <w:r>
+        <w:rPr>
+          <w:rFonts w:ascii="Courier New" w:hAnsi="Courier New" w:cs="Courier New"/>
+        </w:rPr>
+        <w:tab/>
+      </w:r>
+      <w:r>
+        <w:rPr>
+          <w:rFonts w:ascii="Courier New" w:hAnsi="Courier New" w:cs="Courier New"/>
+        </w:rPr>
+        <w:tab/>
+      </w:r>
+      <w:r>
+        <w:rPr>
+          <w:rFonts w:ascii="Courier New" w:hAnsi="Courier New" w:cs="Courier New"/>
+        </w:rPr>
+        <w:tab/>
+        <w:t>- 11517</w:t>
+      </w:r>
+    </w:p>
+    <w:p>
+      <w:pPr>
+        <w:pStyle w:val="PlainText"/>
+        <w:rPr>
+          <w:rFonts w:ascii="Courier New" w:hAnsi="Courier New" w:cs="Courier New"/>
+        </w:rPr>
+      </w:pPr>
+      <w:r>
+        <w:rPr>
+          <w:rFonts w:ascii="Courier New" w:hAnsi="Courier New" w:cs="Courier New"/>
+        </w:rPr>
+        <w:t>---------------------------------------------------------------</w:t>
+      </w:r>
+    </w:p>
+    <w:p>
+      <w:pPr>
+        <w:pStyle w:val="PlainText"/>
+        <w:rPr>
+          <w:rFonts w:ascii="Courier New" w:hAnsi="Courier New" w:cs="Courier New"/>
+        </w:rPr>
+      </w:pPr>
+      <w:r>
+        <w:rPr>
+          <w:rFonts w:ascii="Courier New" w:hAnsi="Courier New" w:cs="Courier New"/>
+        </w:rPr>
+        <w:t>Item Name</w:t>
+      </w:r>
+      <w:r>
+        <w:rPr>
+          <w:rFonts w:ascii="Courier New" w:hAnsi="Courier New" w:cs="Courier New"/>
+        </w:rPr>
+        <w:tab/>
+      </w:r>
+      <w:r>
+        <w:rPr>
+          <w:rFonts w:ascii="Courier New" w:hAnsi="Courier New" w:cs="Courier New"/>
+        </w:rPr>
+        <w:tab/>
+      </w:r>
+      <w:r>
+        <w:rPr>
+          <w:rFonts w:ascii="Courier New" w:hAnsi="Courier New" w:cs="Courier New"/>
+        </w:rPr>
+        <w:tab/>
+      </w:r>
+      <w:r>
+        <w:rPr>
+          <w:rFonts w:ascii="Courier New" w:hAnsi="Courier New" w:cs="Courier New"/>
+        </w:rPr>
+        <w:tab/>
+        <w:t>- POTATO</w:t>
+      </w:r>
+    </w:p>
+    <w:p>
+      <w:pPr>
+        <w:pStyle w:val="PlainText"/>
+        <w:rPr>
+          <w:rFonts w:ascii="Courier New" w:hAnsi="Courier New" w:cs="Courier New"/>
+        </w:rPr>
+      </w:pPr>
+      <w:r>
+        <w:rPr>
+          <w:rFonts w:ascii="Courier New" w:hAnsi="Courier New" w:cs="Courier New"/>
+        </w:rPr>
+        <w:t>Number of Pockets</w:t>
+      </w:r>
+      <w:r>
+        <w:rPr>
+          <w:rFonts w:ascii="Courier New" w:hAnsi="Courier New" w:cs="Courier New"/>
+        </w:rPr>
+        <w:tab/>
+      </w:r>
+      <w:r>
+        <w:rPr>
+          <w:rFonts w:ascii="Courier New" w:hAnsi="Courier New" w:cs="Courier New"/>
+        </w:rPr>
+        <w:tab/>
+      </w:r>
+      <w:r>
+        <w:rPr>
+          <w:rFonts w:ascii="Courier New" w:hAnsi="Courier New" w:cs="Courier New"/>
+        </w:rPr>
+        <w:tab/>
+        <w:t>- 1</w:t>
+      </w:r>
+    </w:p>
+    <w:p>
+      <w:pPr>
+        <w:pStyle w:val="PlainText"/>
+        <w:rPr>
+          <w:rFonts w:ascii="Courier New" w:hAnsi="Courier New" w:cs="Courier New"/>
+        </w:rPr>
+      </w:pPr>
+      <w:r>
+        <w:rPr>
+          <w:rFonts w:ascii="Courier New" w:hAnsi="Courier New" w:cs="Courier New"/>
+        </w:rPr>
+        <w:t>Number of KGs</w:t>
+      </w:r>
+      <w:r>
+        <w:rPr>
+          <w:rFonts w:ascii="Courier New" w:hAnsi="Courier New" w:cs="Courier New"/>
+        </w:rPr>
+        <w:tab/>
+      </w:r>
+      <w:r>
+        <w:rPr>
+          <w:rFonts w:ascii="Courier New" w:hAnsi="Courier New" w:cs="Courier New"/>
+        </w:rPr>
+        <w:tab/>
+      </w:r>
+      <w:r>
+        <w:rPr>
+          <w:rFonts w:ascii="Courier New" w:hAnsi="Courier New" w:cs="Courier New"/>
+        </w:rPr>
+        <w:tab/>
+        <w:t>- 49</w:t>
+      </w:r>
+    </w:p>
+    <w:p>
+      <w:pPr>
+        <w:pStyle w:val="PlainText"/>
+        <w:rPr>
+          <w:rFonts w:ascii="Courier New" w:hAnsi="Courier New" w:cs="Courier New"/>
+        </w:rPr>
+      </w:pPr>
+      <w:r>
+        <w:rPr>
+          <w:rFonts w:ascii="Courier New" w:hAnsi="Courier New" w:cs="Courier New"/>
+        </w:rPr>
+        <w:t>Rate</w:t>
+      </w:r>
+      <w:r>
+        <w:rPr>
+          <w:rFonts w:ascii="Courier New" w:hAnsi="Courier New" w:cs="Courier New"/>
+        </w:rPr>
+        <w:tab/>
+      </w:r>
+      <w:r>
+        <w:rPr>
+          <w:rFonts w:ascii="Courier New" w:hAnsi="Courier New" w:cs="Courier New"/>
+        </w:rPr>
+        <w:tab/>
+      </w:r>
+      <w:r>
+        <w:rPr>
+          <w:rFonts w:ascii="Courier New" w:hAnsi="Courier New" w:cs="Courier New"/>
+        </w:rPr>
+        <w:tab/>
+      </w:r>
+      <w:r>
+        <w:rPr>
+          <w:rFonts w:ascii="Courier New" w:hAnsi="Courier New" w:cs="Courier New"/>
+        </w:rPr>
+        <w:tab/>
+      </w:r>
+      <w:r>
+        <w:rPr>
+          <w:rFonts w:ascii="Courier New" w:hAnsi="Courier New" w:cs="Courier New"/>
+        </w:rPr>
+        <w:tab/>
+        <w:t>- 14</w:t>
+      </w:r>
+    </w:p>
+    <w:p>
+      <w:pPr>
+        <w:pStyle w:val="PlainText"/>
+        <w:rPr>
+          <w:rFonts w:ascii="Courier New" w:hAnsi="Courier New" w:cs="Courier New"/>
+        </w:rPr>
+      </w:pPr>
+      <w:r>
+        <w:rPr>
+          <w:rFonts w:ascii="Courier New" w:hAnsi="Courier New" w:cs="Courier New"/>
+        </w:rPr>
+        <w:t>Total Price</w:t>
+      </w:r>
+      <w:r>
+        <w:rPr>
+          <w:rFonts w:ascii="Courier New" w:hAnsi="Courier New" w:cs="Courier New"/>
+        </w:rPr>
+        <w:tab/>
+      </w:r>
+      <w:r>
+        <w:rPr>
+          <w:rFonts w:ascii="Courier New" w:hAnsi="Courier New" w:cs="Courier New"/>
+        </w:rPr>
+        <w:tab/>
+      </w:r>
+      <w:r>
+        <w:rPr>
+          <w:rFonts w:ascii="Courier New" w:hAnsi="Courier New" w:cs="Courier New"/>
+        </w:rPr>
+        <w:tab/>
+      </w:r>
+      <w:r>
+        <w:rPr>
+          <w:rFonts w:ascii="Courier New" w:hAnsi="Courier New" w:cs="Courier New"/>
+        </w:rPr>
+        <w:tab/>
+        <w:t>- 686.0</w:t>
+      </w:r>
+    </w:p>
+    <w:p>
+      <w:pPr>
+        <w:pStyle w:val="PlainText"/>
+        <w:rPr>
+          <w:rFonts w:ascii="Courier New" w:hAnsi="Courier New" w:cs="Courier New"/>
+        </w:rPr>
+      </w:pPr>
+      <w:r>
+        <w:rPr>
+          <w:rFonts w:ascii="Courier New" w:hAnsi="Courier New" w:cs="Courier New"/>
+        </w:rPr>
+        <w:t>Amount balance</w:t>
+      </w:r>
+      <w:r>
+        <w:rPr>
+          <w:rFonts w:ascii="Courier New" w:hAnsi="Courier New" w:cs="Courier New"/>
+        </w:rPr>
+        <w:tab/>
+      </w:r>
+      <w:r>
+        <w:rPr>
+          <w:rFonts w:ascii="Courier New" w:hAnsi="Courier New" w:cs="Courier New"/>
+        </w:rPr>
+        <w:tab/>
+      </w:r>
+      <w:r>
+        <w:rPr>
+          <w:rFonts w:ascii="Courier New" w:hAnsi="Courier New" w:cs="Courier New"/>
+        </w:rPr>
+        <w:tab/>
+        <w:t>- 686.0</w:t>
+      </w:r>
+    </w:p>
+    <w:p>
+      <w:pPr>
+        <w:pStyle w:val="PlainText"/>
+        <w:rPr>
+          <w:rFonts w:ascii="Courier New" w:hAnsi="Courier New" w:cs="Courier New"/>
+        </w:rPr>
+      </w:pPr>
+    </w:p>
+    <w:p>
+      <w:pPr>
+        <w:pStyle w:val="PlainText"/>
+        <w:rPr>
+          <w:rFonts w:ascii="Courier New" w:hAnsi="Courier New" w:cs="Courier New"/>
+        </w:rPr>
+      </w:pPr>
+      <w:r>
+        <w:rPr>
+          <w:rFonts w:ascii="Courier New" w:hAnsi="Courier New" w:cs="Courier New"/>
+        </w:rPr>
+        <w:t>Item Name</w:t>
+      </w:r>
+      <w:r>
+        <w:rPr>
+          <w:rFonts w:ascii="Courier New" w:hAnsi="Courier New" w:cs="Courier New"/>
+        </w:rPr>
+        <w:tab/>
+      </w:r>
+      <w:r>
+        <w:rPr>
+          <w:rFonts w:ascii="Courier New" w:hAnsi="Courier New" w:cs="Courier New"/>
+        </w:rPr>
+        <w:tab/>
+      </w:r>
+      <w:r>
+        <w:rPr>
+          <w:rFonts w:ascii="Courier New" w:hAnsi="Courier New" w:cs="Courier New"/>
+        </w:rPr>
+        <w:tab/>
+      </w:r>
+      <w:r>
+        <w:rPr>
+          <w:rFonts w:ascii="Courier New" w:hAnsi="Courier New" w:cs="Courier New"/>
+        </w:rPr>
+        <w:tab/>
+        <w:t>- CARROT</w:t>
+      </w:r>
+    </w:p>
+    <w:p>
+      <w:pPr>
+        <w:pStyle w:val="PlainText"/>
+        <w:rPr>
+          <w:rFonts w:ascii="Courier New" w:hAnsi="Courier New" w:cs="Courier New"/>
+        </w:rPr>
+      </w:pPr>
+      <w:r>
+        <w:rPr>
+          <w:rFonts w:ascii="Courier New" w:hAnsi="Courier New" w:cs="Courier New"/>
+        </w:rPr>
+        <w:t>Number of Pockets</w:t>
+      </w:r>
+      <w:r>
+        <w:rPr>
+          <w:rFonts w:ascii="Courier New" w:hAnsi="Courier New" w:cs="Courier New"/>
+        </w:rPr>
+        <w:tab/>
+      </w:r>
+      <w:r>
+        <w:rPr>
+          <w:rFonts w:ascii="Courier New" w:hAnsi="Courier New" w:cs="Courier New"/>
+        </w:rPr>
+        <w:tab/>
+      </w:r>
+      <w:r>
+        <w:rPr>
+          <w:rFonts w:ascii="Courier New" w:hAnsi="Courier New" w:cs="Courier New"/>
+        </w:rPr>
+        <w:tab/>
+        <w:t>- 1</w:t>
+      </w:r>
+    </w:p>
+    <w:p>
+      <w:pPr>
+        <w:pStyle w:val="PlainText"/>
+        <w:rPr>
+          <w:rFonts w:ascii="Courier New" w:hAnsi="Courier New" w:cs="Courier New"/>
+        </w:rPr>
+      </w:pPr>
+      <w:r>
+        <w:rPr>
+          <w:rFonts w:ascii="Courier New" w:hAnsi="Courier New" w:cs="Courier New"/>
+        </w:rPr>
+        <w:t>Number of KGs</w:t>
+      </w:r>
+      <w:r>
+        <w:rPr>
+          <w:rFonts w:ascii="Courier New" w:hAnsi="Courier New" w:cs="Courier New"/>
+        </w:rPr>
+        <w:tab/>
+      </w:r>
+      <w:r>
+        <w:rPr>
+          <w:rFonts w:ascii="Courier New" w:hAnsi="Courier New" w:cs="Courier New"/>
+        </w:rPr>
+        <w:tab/>
+      </w:r>
+      <w:r>
+        <w:rPr>
+          <w:rFonts w:ascii="Courier New" w:hAnsi="Courier New" w:cs="Courier New"/>
+        </w:rPr>
+        <w:tab/>
+        <w:t>- 30</w:t>
+      </w:r>
+    </w:p>
+    <w:p>
+      <w:pPr>
+        <w:pStyle w:val="PlainText"/>
+        <w:rPr>
+          <w:rFonts w:ascii="Courier New" w:hAnsi="Courier New" w:cs="Courier New"/>
+        </w:rPr>
+      </w:pPr>
+      <w:r>
+        <w:rPr>
+          <w:rFonts w:ascii="Courier New" w:hAnsi="Courier New" w:cs="Courier New"/>
+        </w:rPr>
+        <w:t>Rate</w:t>
+      </w:r>
+      <w:r>
+        <w:rPr>
+          <w:rFonts w:ascii="Courier New" w:hAnsi="Courier New" w:cs="Courier New"/>
+        </w:rPr>
+        <w:tab/>
+      </w:r>
+      <w:r>
+        <w:rPr>
+          <w:rFonts w:ascii="Courier New" w:hAnsi="Courier New" w:cs="Courier New"/>
+        </w:rPr>
+        <w:tab/>
+      </w:r>
+      <w:r>
+        <w:rPr>
+          <w:rFonts w:ascii="Courier New" w:hAnsi="Courier New" w:cs="Courier New"/>
+        </w:rPr>
+        <w:tab/>
+      </w:r>
+      <w:r>
+        <w:rPr>
+          <w:rFonts w:ascii="Courier New" w:hAnsi="Courier New" w:cs="Courier New"/>
+        </w:rPr>
+        <w:tab/>
+      </w:r>
+      <w:r>
+        <w:rPr>
+          <w:rFonts w:ascii="Courier New" w:hAnsi="Courier New" w:cs="Courier New"/>
+        </w:rPr>
+        <w:tab/>
+        <w:t>- 12</w:t>
+      </w:r>
+    </w:p>
+    <w:p>
+      <w:pPr>
+        <w:pStyle w:val="PlainText"/>
+        <w:rPr>
+          <w:rFonts w:ascii="Courier New" w:hAnsi="Courier New" w:cs="Courier New"/>
+        </w:rPr>
+      </w:pPr>
+      <w:r>
+        <w:rPr>
+          <w:rFonts w:ascii="Courier New" w:hAnsi="Courier New" w:cs="Courier New"/>
+        </w:rPr>
+        <w:t>Total Price</w:t>
+      </w:r>
+      <w:r>
+        <w:rPr>
+          <w:rFonts w:ascii="Courier New" w:hAnsi="Courier New" w:cs="Courier New"/>
+        </w:rPr>
+        <w:tab/>
+      </w:r>
+      <w:r>
+        <w:rPr>
+          <w:rFonts w:ascii="Courier New" w:hAnsi="Courier New" w:cs="Courier New"/>
+        </w:rPr>
+        <w:tab/>
+      </w:r>
+      <w:r>
+        <w:rPr>
+          <w:rFonts w:ascii="Courier New" w:hAnsi="Courier New" w:cs="Courier New"/>
+        </w:rPr>
+        <w:tab/>
+      </w:r>
+      <w:r>
+        <w:rPr>
+          <w:rFonts w:ascii="Courier New" w:hAnsi="Courier New" w:cs="Courier New"/>
+        </w:rPr>
+        <w:tab/>
+        <w:t>- 360.0</w:t>
+      </w:r>
+    </w:p>
+    <w:p>
+      <w:pPr>
+        <w:pStyle w:val="PlainText"/>
+        <w:rPr>
+          <w:rFonts w:ascii="Courier New" w:hAnsi="Courier New" w:cs="Courier New"/>
+        </w:rPr>
+      </w:pPr>
+      <w:r>
+        <w:rPr>
+          <w:rFonts w:ascii="Courier New" w:hAnsi="Courier New" w:cs="Courier New"/>
+        </w:rPr>
+        <w:t>Amount balance</w:t>
+      </w:r>
+      <w:r>
+        <w:rPr>
+          <w:rFonts w:ascii="Courier New" w:hAnsi="Courier New" w:cs="Courier New"/>
+        </w:rPr>
+        <w:tab/>
+      </w:r>
+      <w:r>
+        <w:rPr>
+          <w:rFonts w:ascii="Courier New" w:hAnsi="Courier New" w:cs="Courier New"/>
+        </w:rPr>
+        <w:tab/>
+      </w:r>
+      <w:r>
+        <w:rPr>
+          <w:rFonts w:ascii="Courier New" w:hAnsi="Courier New" w:cs="Courier New"/>
+        </w:rPr>
+        <w:tab/>
+        <w:t>- 1046.0</w:t>
+      </w:r>
+    </w:p>
+    <w:p>
+      <w:pPr>
+        <w:pStyle w:val="PlainText"/>
+        <w:rPr>
+          <w:rFonts w:ascii="Courier New" w:hAnsi="Courier New" w:cs="Courier New"/>
+        </w:rPr>
+      </w:pPr>
+    </w:p>
+    <w:p>
+      <w:pPr>
+        <w:pStyle w:val="PlainText"/>
+        <w:rPr>
+          <w:rFonts w:ascii="Courier New" w:hAnsi="Courier New" w:cs="Courier New"/>
+        </w:rPr>
+      </w:pPr>
+      <w:r>
+        <w:rPr>
+          <w:rFonts w:ascii="Courier New" w:hAnsi="Courier New" w:cs="Courier New"/>
+        </w:rPr>
+        <w:t>Item Name</w:t>
+      </w:r>
+      <w:r>
+        <w:rPr>
+          <w:rFonts w:ascii="Courier New" w:hAnsi="Courier New" w:cs="Courier New"/>
+        </w:rPr>
+        <w:tab/>
+      </w:r>
+      <w:r>
+        <w:rPr>
+          <w:rFonts w:ascii="Courier New" w:hAnsi="Courier New" w:cs="Courier New"/>
+        </w:rPr>
+        <w:tab/>
+      </w:r>
+      <w:r>
+        <w:rPr>
+          <w:rFonts w:ascii="Courier New" w:hAnsi="Courier New" w:cs="Courier New"/>
+        </w:rPr>
+        <w:tab/>
+      </w:r>
+      <w:r>
+        <w:rPr>
+          <w:rFonts w:ascii="Courier New" w:hAnsi="Courier New" w:cs="Courier New"/>
+        </w:rPr>
+        <w:tab/>
+        <w:t>- BEET</w:t>
+      </w:r>
+    </w:p>
+    <w:p>
+      <w:pPr>
+        <w:pStyle w:val="PlainText"/>
+        <w:rPr>
+          <w:rFonts w:ascii="Courier New" w:hAnsi="Courier New" w:cs="Courier New"/>
+        </w:rPr>
+      </w:pPr>
+      <w:r>
+        <w:rPr>
+          <w:rFonts w:ascii="Courier New" w:hAnsi="Courier New" w:cs="Courier New"/>
+        </w:rPr>
+        <w:t>Number of Pockets</w:t>
+      </w:r>
+      <w:r>
+        <w:rPr>
+          <w:rFonts w:ascii="Courier New" w:hAnsi="Courier New" w:cs="Courier New"/>
+        </w:rPr>
+        <w:tab/>
+      </w:r>
+      <w:r>
+        <w:rPr>
+          <w:rFonts w:ascii="Courier New" w:hAnsi="Courier New" w:cs="Courier New"/>
+        </w:rPr>
+        <w:tab/>
+      </w:r>
+      <w:r>
+        <w:rPr>
+          <w:rFonts w:ascii="Courier New" w:hAnsi="Courier New" w:cs="Courier New"/>
+        </w:rPr>
+        <w:tab/>
+        <w:t>- 1</w:t>
+      </w:r>
+    </w:p>
+    <w:p>
+      <w:pPr>
+        <w:pStyle w:val="PlainText"/>
+        <w:rPr>
+          <w:rFonts w:ascii="Courier New" w:hAnsi="Courier New" w:cs="Courier New"/>
+        </w:rPr>
+      </w:pPr>
+      <w:r>
+        <w:rPr>
+          <w:rFonts w:ascii="Courier New" w:hAnsi="Courier New" w:cs="Courier New"/>
+        </w:rPr>
+        <w:t>Number of KGs</w:t>
+      </w:r>
+      <w:r>
+        <w:rPr>
+          <w:rFonts w:ascii="Courier New" w:hAnsi="Courier New" w:cs="Courier New"/>
+        </w:rPr>
+        <w:tab/>
+      </w:r>
+      <w:r>
+        <w:rPr>
+          <w:rFonts w:ascii="Courier New" w:hAnsi="Courier New" w:cs="Courier New"/>
+        </w:rPr>
+        <w:tab/>
+      </w:r>
+      <w:r>
+        <w:rPr>
+          <w:rFonts w:ascii="Courier New" w:hAnsi="Courier New" w:cs="Courier New"/>
+        </w:rPr>
+        <w:tab/>
+        <w:t>- 27</w:t>
+      </w:r>
+    </w:p>
+    <w:p>
+      <w:pPr>
+        <w:pStyle w:val="PlainText"/>
+        <w:rPr>
+          <w:rFonts w:ascii="Courier New" w:hAnsi="Courier New" w:cs="Courier New"/>
+        </w:rPr>
+      </w:pPr>
+      <w:r>
+        <w:rPr>
+          <w:rFonts w:ascii="Courier New" w:hAnsi="Courier New" w:cs="Courier New"/>
+        </w:rPr>
+        <w:t>Rate</w:t>
+      </w:r>
+      <w:r>
+        <w:rPr>
+          <w:rFonts w:ascii="Courier New" w:hAnsi="Courier New" w:cs="Courier New"/>
+        </w:rPr>
+        <w:tab/>
+      </w:r>
+      <w:r>
+        <w:rPr>
+          <w:rFonts w:ascii="Courier New" w:hAnsi="Courier New" w:cs="Courier New"/>
+        </w:rPr>
+        <w:tab/>
+      </w:r>
+      <w:r>
+        <w:rPr>
+          <w:rFonts w:ascii="Courier New" w:hAnsi="Courier New" w:cs="Courier New"/>
+        </w:rPr>
+        <w:tab/>
+      </w:r>
+      <w:r>
+        <w:rPr>
+          <w:rFonts w:ascii="Courier New" w:hAnsi="Courier New" w:cs="Courier New"/>
+        </w:rPr>
+        <w:tab/>
+      </w:r>
+      <w:r>
+        <w:rPr>
+          <w:rFonts w:ascii="Courier New" w:hAnsi="Courier New" w:cs="Courier New"/>
+        </w:rPr>
+        <w:tab/>
+        <w:t>- 20</w:t>
+      </w:r>
+    </w:p>
+    <w:p>
+      <w:pPr>
+        <w:pStyle w:val="PlainText"/>
+        <w:rPr>
+          <w:rFonts w:ascii="Courier New" w:hAnsi="Courier New" w:cs="Courier New"/>
+        </w:rPr>
+      </w:pPr>
+      <w:r>
+        <w:rPr>
+          <w:rFonts w:ascii="Courier New" w:hAnsi="Courier New" w:cs="Courier New"/>
+        </w:rPr>
+        <w:t>Total Price</w:t>
+      </w:r>
+      <w:r>
+        <w:rPr>
+          <w:rFonts w:ascii="Courier New" w:hAnsi="Courier New" w:cs="Courier New"/>
+        </w:rPr>
+        <w:tab/>
+      </w:r>
+      <w:r>
+        <w:rPr>
+          <w:rFonts w:ascii="Courier New" w:hAnsi="Courier New" w:cs="Courier New"/>
+        </w:rPr>
+        <w:tab/>
+      </w:r>
+      <w:r>
+        <w:rPr>
+          <w:rFonts w:ascii="Courier New" w:hAnsi="Courier New" w:cs="Courier New"/>
+        </w:rPr>
+        <w:tab/>
+      </w:r>
+      <w:r>
+        <w:rPr>
+          <w:rFonts w:ascii="Courier New" w:hAnsi="Courier New" w:cs="Courier New"/>
+        </w:rPr>
+        <w:tab/>
+        <w:t>- 540.0</w:t>
+      </w:r>
+    </w:p>
+    <w:p>
+      <w:pPr>
+        <w:pStyle w:val="PlainText"/>
+        <w:rPr>
+          <w:rFonts w:ascii="Courier New" w:hAnsi="Courier New" w:cs="Courier New"/>
+          <w:b/>
+        </w:rPr>
+      </w:pPr>
+      <w:r>
+        <w:rPr>
+          <w:rFonts w:ascii="Courier New" w:hAnsi="Courier New" w:cs="Courier New"/>
+          <w:b/>
+        </w:rPr>
+        <w:t>Amount balance</w:t>
+      </w:r>
+      <w:r>
+        <w:rPr>
+          <w:rFonts w:ascii="Courier New" w:hAnsi="Courier New" w:cs="Courier New"/>
+          <w:b/>
+        </w:rPr>
+        <w:tab/>
+      </w:r>
+      <w:r>
+        <w:rPr>
+          <w:rFonts w:ascii="Courier New" w:hAnsi="Courier New" w:cs="Courier New"/>
+          <w:b/>
+        </w:rPr>
+        <w:tab/>
+      </w:r>
+      <w:r>
+        <w:rPr>
+          <w:rFonts w:ascii="Courier New" w:hAnsi="Courier New" w:cs="Courier New"/>
+          <w:b/>
+        </w:rPr>
+        <w:tab/>
+        <w:t>- 1586.0</w:t>
+      </w:r>
+    </w:p>
+    <w:p>
+      <w:pPr>
+        <w:pStyle w:val="PlainText"/>
+        <w:rPr>
+          <w:rFonts w:ascii="Courier New" w:hAnsi="Courier New" w:cs="Courier New"/>
+          <w:b/>
+        </w:rPr>
+      </w:pPr>
+    </w:p>
+    <w:p>
+      <w:pPr>
+        <w:pStyle w:val="PlainText"/>
+        <w:rPr>
+          <w:rFonts w:ascii="Courier New" w:hAnsi="Courier New" w:cs="Courier New"/>
+        </w:rPr>
+      </w:pPr>
+      <w:r>
+        <w:rPr>
+          <w:rFonts w:ascii="Courier New" w:hAnsi="Courier New" w:cs="Courier New"/>
+        </w:rPr>
+        <w:t>FRI Mar 15</w:t>
+      </w:r>
+      <w:r>
+        <w:rPr>
+          <w:rFonts w:ascii="Courier New" w:hAnsi="Courier New" w:cs="Courier New"/>
+        </w:rPr>
+        <w:t xml:space="preserve"> 13:48:41 IST 2019</w:t>
+      </w:r>
+    </w:p>
+    <w:p>
+      <w:pPr>
+        <w:pStyle w:val="PlainText"/>
+        <w:rPr>
+          <w:rFonts w:ascii="Courier New" w:hAnsi="Courier New" w:cs="Courier New"/>
+        </w:rPr>
+      </w:pPr>
+      <w:r>
+        <w:rPr>
+          <w:rFonts w:ascii="Courier New" w:hAnsi="Courier New" w:cs="Courier New"/>
+        </w:rPr>
+        <w:t>Person Name</w:t>
+      </w:r>
+      <w:r>
+        <w:rPr>
+          <w:rFonts w:ascii="Courier New" w:hAnsi="Courier New" w:cs="Courier New"/>
+        </w:rPr>
+        <w:tab/>
+      </w:r>
+      <w:r>
+        <w:rPr>
+          <w:rFonts w:ascii="Courier New" w:hAnsi="Courier New" w:cs="Courier New"/>
+        </w:rPr>
+        <w:tab/>
+      </w:r>
+      <w:r>
+        <w:rPr>
+          <w:rFonts w:ascii="Courier New" w:hAnsi="Courier New" w:cs="Courier New"/>
+        </w:rPr>
+        <w:tab/>
+      </w:r>
+      <w:r>
+        <w:rPr>
+          <w:rFonts w:ascii="Courier New" w:hAnsi="Courier New" w:cs="Courier New"/>
+        </w:rPr>
+        <w:tab/>
+        <w:t>- AR</w:t>
+      </w:r>
+    </w:p>
+    <w:p>
+      <w:pPr>
+        <w:pStyle w:val="PlainText"/>
+        <w:rPr>
+          <w:rFonts w:ascii="Courier New" w:hAnsi="Courier New" w:cs="Courier New"/>
+        </w:rPr>
+      </w:pPr>
+      <w:r>
+        <w:rPr>
+          <w:rFonts w:ascii="Courier New" w:hAnsi="Courier New" w:cs="Courier New"/>
+        </w:rPr>
+        <w:t>Bill number</w:t>
+      </w:r>
+      <w:r>
+        <w:rPr>
+          <w:rFonts w:ascii="Courier New" w:hAnsi="Courier New" w:cs="Courier New"/>
+        </w:rPr>
+        <w:tab/>
+      </w:r>
+      <w:r>
+        <w:rPr>
+          <w:rFonts w:ascii="Courier New" w:hAnsi="Courier New" w:cs="Courier New"/>
+        </w:rPr>
+        <w:tab/>
+      </w:r>
+      <w:r>
+        <w:rPr>
+          <w:rFonts w:ascii="Courier New" w:hAnsi="Courier New" w:cs="Courier New"/>
+        </w:rPr>
+        <w:tab/>
+      </w:r>
+      <w:r>
+        <w:rPr>
+          <w:rFonts w:ascii="Courier New" w:hAnsi="Courier New" w:cs="Courier New"/>
+        </w:rPr>
+        <w:tab/>
+        <w:t>- 11570</w:t>
+      </w:r>
+    </w:p>
+    <w:p>
+      <w:pPr>
+        <w:pStyle w:val="PlainText"/>
+        <w:rPr>
+          <w:rFonts w:ascii="Courier New" w:hAnsi="Courier New" w:cs="Courier New"/>
+        </w:rPr>
+      </w:pPr>
+      <w:r>
+        <w:rPr>
+          <w:rFonts w:ascii="Courier New" w:hAnsi="Courier New" w:cs="Courier New"/>
+        </w:rPr>
+        <w:t>---------------------------------------------------------------</w:t>
+      </w:r>
+    </w:p>
+    <w:p>
+      <w:pPr>
+        <w:pStyle w:val="PlainText"/>
+        <w:rPr>
+          <w:rFonts w:ascii="Courier New" w:hAnsi="Courier New" w:cs="Courier New"/>
+        </w:rPr>
+      </w:pPr>
+      <w:r>
+        <w:rPr>
+          <w:rFonts w:ascii="Courier New" w:hAnsi="Courier New" w:cs="Courier New"/>
+        </w:rPr>
+        <w:t>Item Name</w:t>
+      </w:r>
+      <w:r>
+        <w:rPr>
+          <w:rFonts w:ascii="Courier New" w:hAnsi="Courier New" w:cs="Courier New"/>
+        </w:rPr>
+        <w:tab/>
+      </w:r>
+      <w:r>
+        <w:rPr>
+          <w:rFonts w:ascii="Courier New" w:hAnsi="Courier New" w:cs="Courier New"/>
+        </w:rPr>
+        <w:tab/>
+      </w:r>
+      <w:r>
+        <w:rPr>
+          <w:rFonts w:ascii="Courier New" w:hAnsi="Courier New" w:cs="Courier New"/>
+        </w:rPr>
+        <w:tab/>
+      </w:r>
+      <w:r>
+        <w:rPr>
+          <w:rFonts w:ascii="Courier New" w:hAnsi="Courier New" w:cs="Courier New"/>
+        </w:rPr>
+        <w:tab/>
+        <w:t>- POTATO</w:t>
+      </w:r>
+    </w:p>
+    <w:p>
+      <w:pPr>
+        <w:pStyle w:val="PlainText"/>
+        <w:rPr>
+          <w:rFonts w:ascii="Courier New" w:hAnsi="Courier New" w:cs="Courier New"/>
+        </w:rPr>
+      </w:pPr>
+      <w:r>
+        <w:rPr>
+          <w:rFonts w:ascii="Courier New" w:hAnsi="Courier New" w:cs="Courier New"/>
+        </w:rPr>
+        <w:t>Number of Pockets</w:t>
+      </w:r>
+      <w:r>
+        <w:rPr>
+          <w:rFonts w:ascii="Courier New" w:hAnsi="Courier New" w:cs="Courier New"/>
+        </w:rPr>
+        <w:tab/>
+      </w:r>
+      <w:r>
+        <w:rPr>
+          <w:rFonts w:ascii="Courier New" w:hAnsi="Courier New" w:cs="Courier New"/>
+        </w:rPr>
+        <w:tab/>
+      </w:r>
+      <w:r>
+        <w:rPr>
+          <w:rFonts w:ascii="Courier New" w:hAnsi="Courier New" w:cs="Courier New"/>
+        </w:rPr>
+        <w:tab/>
+        <w:t>- 1</w:t>
+      </w:r>
+    </w:p>
+    <w:p>
+      <w:pPr>
+        <w:pStyle w:val="PlainText"/>
+        <w:rPr>
+          <w:rFonts w:ascii="Courier New" w:hAnsi="Courier New" w:cs="Courier New"/>
+        </w:rPr>
+      </w:pPr>
+      <w:r>
+        <w:rPr>
+          <w:rFonts w:ascii="Courier New" w:hAnsi="Courier New" w:cs="Courier New"/>
+        </w:rPr>
+        <w:t>Number of KGs</w:t>
+      </w:r>
+      <w:r>
+        <w:rPr>
+          <w:rFonts w:ascii="Courier New" w:hAnsi="Courier New" w:cs="Courier New"/>
+        </w:rPr>
+        <w:tab/>
+      </w:r>
+      <w:r>
+        <w:rPr>
+          <w:rFonts w:ascii="Courier New" w:hAnsi="Courier New" w:cs="Courier New"/>
+        </w:rPr>
+        <w:tab/>
+      </w:r>
+      <w:r>
+        <w:rPr>
+          <w:rFonts w:ascii="Courier New" w:hAnsi="Courier New" w:cs="Courier New"/>
+        </w:rPr>
+        <w:tab/>
+        <w:t>- 61</w:t>
+      </w:r>
+    </w:p>
+    <w:p>
+      <w:pPr>
+        <w:pStyle w:val="PlainText"/>
+        <w:rPr>
+          <w:rFonts w:ascii="Courier New" w:hAnsi="Courier New" w:cs="Courier New"/>
+        </w:rPr>
+      </w:pPr>
+      <w:r>
+        <w:rPr>
+          <w:rFonts w:ascii="Courier New" w:hAnsi="Courier New" w:cs="Courier New"/>
+        </w:rPr>
+        <w:t>Rate</w:t>
+      </w:r>
+      <w:r>
+        <w:rPr>
+          <w:rFonts w:ascii="Courier New" w:hAnsi="Courier New" w:cs="Courier New"/>
+        </w:rPr>
+        <w:tab/>
+      </w:r>
+      <w:r>
+        <w:rPr>
+          <w:rFonts w:ascii="Courier New" w:hAnsi="Courier New" w:cs="Courier New"/>
+        </w:rPr>
+        <w:tab/>
+      </w:r>
+      <w:r>
+        <w:rPr>
+          <w:rFonts w:ascii="Courier New" w:hAnsi="Courier New" w:cs="Courier New"/>
+        </w:rPr>
+        <w:tab/>
+      </w:r>
+      <w:r>
+        <w:rPr>
+          <w:rFonts w:ascii="Courier New" w:hAnsi="Courier New" w:cs="Courier New"/>
+        </w:rPr>
+        <w:tab/>
+      </w:r>
+      <w:r>
+        <w:rPr>
+          <w:rFonts w:ascii="Courier New" w:hAnsi="Courier New" w:cs="Courier New"/>
+        </w:rPr>
+        <w:tab/>
+        <w:t>- 13</w:t>
+      </w:r>
+    </w:p>
+    <w:p>
+      <w:pPr>
+        <w:pStyle w:val="PlainText"/>
+        <w:rPr>
+          <w:rFonts w:ascii="Courier New" w:hAnsi="Courier New" w:cs="Courier New"/>
+        </w:rPr>
+      </w:pPr>
+      <w:r>
+        <w:rPr>
+          <w:rFonts w:ascii="Courier New" w:hAnsi="Courier New" w:cs="Courier New"/>
+        </w:rPr>
+        <w:t>Total Price</w:t>
+      </w:r>
+      <w:r>
+        <w:rPr>
+          <w:rFonts w:ascii="Courier New" w:hAnsi="Courier New" w:cs="Courier New"/>
+        </w:rPr>
+        <w:tab/>
+      </w:r>
+      <w:r>
+        <w:rPr>
+          <w:rFonts w:ascii="Courier New" w:hAnsi="Courier New" w:cs="Courier New"/>
+        </w:rPr>
+        <w:tab/>
+      </w:r>
+      <w:r>
+        <w:rPr>
+          <w:rFonts w:ascii="Courier New" w:hAnsi="Courier New" w:cs="Courier New"/>
+        </w:rPr>
+        <w:tab/>
+      </w:r>
+      <w:r>
+        <w:rPr>
+          <w:rFonts w:ascii="Courier New" w:hAnsi="Courier New" w:cs="Courier New"/>
+        </w:rPr>
+        <w:tab/>
+        <w:t>- 793.0</w:t>
+      </w:r>
+    </w:p>
+    <w:p>
+      <w:pPr>
+        <w:pStyle w:val="PlainText"/>
+        <w:rPr>
+          <w:rFonts w:ascii="Courier New" w:hAnsi="Courier New" w:cs="Courier New"/>
+          <w:color w:val="FF0000"/>
+        </w:rPr>
+      </w:pPr>
+      <w:r>
+        <w:rPr>
+          <w:rFonts w:ascii="Courier New" w:hAnsi="Courier New" w:cs="Courier New"/>
+          <w:color w:val="FF0000"/>
+        </w:rPr>
+        <w:t>Amount Received</w:t>
+      </w:r>
+      <w:r>
+        <w:rPr>
+          <w:rFonts w:ascii="Courier New" w:hAnsi="Courier New" w:cs="Courier New"/>
+          <w:color w:val="FF0000"/>
+        </w:rPr>
+        <w:tab/>
+      </w:r>
+      <w:r>
+        <w:rPr>
+          <w:rFonts w:ascii="Courier New" w:hAnsi="Courier New" w:cs="Courier New"/>
+          <w:color w:val="FF0000"/>
+        </w:rPr>
+        <w:tab/>
+      </w:r>
+      <w:r>
+        <w:rPr>
+          <w:rFonts w:ascii="Courier New" w:hAnsi="Courier New" w:cs="Courier New"/>
+          <w:color w:val="FF0000"/>
+        </w:rPr>
+        <w:tab/>
+        <w:t>- 1586</w:t>
+      </w:r>
+    </w:p>
+    <w:p>
+      <w:pPr>
+        <w:pStyle w:val="PlainText"/>
+        <w:rPr>
+          <w:rFonts w:ascii="Courier New" w:hAnsi="Courier New" w:cs="Courier New"/>
+        </w:rPr>
+      </w:pPr>
+      <w:r>
+        <w:rPr>
+          <w:rFonts w:ascii="Courier New" w:hAnsi="Courier New" w:cs="Courier New"/>
+        </w:rPr>
+        <w:t>Amount balance</w:t>
+      </w:r>
+      <w:r>
+        <w:rPr>
+          <w:rFonts w:ascii="Courier New" w:hAnsi="Courier New" w:cs="Courier New"/>
+        </w:rPr>
+        <w:tab/>
+      </w:r>
+      <w:r>
+        <w:rPr>
+          <w:rFonts w:ascii="Courier New" w:hAnsi="Courier New" w:cs="Courier New"/>
+        </w:rPr>
+        <w:tab/>
+      </w:r>
+      <w:r>
+        <w:rPr>
+          <w:rFonts w:ascii="Courier New" w:hAnsi="Courier New" w:cs="Courier New"/>
+        </w:rPr>
+        <w:tab/>
+        <w:t>- 793.0</w:t>
+      </w:r>
+    </w:p>
+    <w:p>
+      <w:pPr>
+        <w:pStyle w:val="PlainText"/>
+        <w:rPr>
+          <w:rFonts w:ascii="Courier New" w:hAnsi="Courier New" w:cs="Courier New"/>
+        </w:rPr>
+      </w:pPr>
+      <w:r>
+        <w:rPr>
+          <w:rFonts w:ascii="Courier New" w:hAnsi="Courier New" w:cs="Courier New"/>
+        </w:rPr>
+        <w:t>Amount Received mode</w:t>
+      </w:r>
+      <w:r>
+        <w:rPr>
+          <w:rFonts w:ascii="Courier New" w:hAnsi="Courier New" w:cs="Courier New"/>
+        </w:rPr>
+        <w:tab/>
+      </w:r>
+      <w:r>
+        <w:rPr>
+          <w:rFonts w:ascii="Courier New" w:hAnsi="Courier New" w:cs="Courier New"/>
+        </w:rPr>
+        <w:tab/>
+        <w:t>- CASH</w:t>
+      </w:r>
+    </w:p>
+    <w:p>
+      <w:pPr>
+        <w:pStyle w:val="PlainText"/>
+        <w:rPr>
+          <w:rFonts w:ascii="Courier New" w:hAnsi="Courier New" w:cs="Courier New"/>
+        </w:rPr>
+      </w:pPr>
+    </w:p>
+    <w:p>
+      <w:pPr>
+        <w:pStyle w:val="PlainText"/>
+        <w:rPr>
+          <w:rFonts w:ascii="Courier New" w:hAnsi="Courier New" w:cs="Courier New"/>
+        </w:rPr>
+      </w:pPr>
+      <w:r>
+        <w:rPr>
+          <w:rFonts w:ascii="Courier New" w:hAnsi="Courier New" w:cs="Courier New"/>
+        </w:rPr>
+        <w:t>Item Name</w:t>
+      </w:r>
+      <w:r>
+        <w:rPr>
+          <w:rFonts w:ascii="Courier New" w:hAnsi="Courier New" w:cs="Courier New"/>
+        </w:rPr>
+        <w:tab/>
+      </w:r>
+      <w:r>
+        <w:rPr>
+          <w:rFonts w:ascii="Courier New" w:hAnsi="Courier New" w:cs="Courier New"/>
+        </w:rPr>
+        <w:tab/>
+      </w:r>
+      <w:r>
+        <w:rPr>
+          <w:rFonts w:ascii="Courier New" w:hAnsi="Courier New" w:cs="Courier New"/>
+        </w:rPr>
+        <w:tab/>
+      </w:r>
+      <w:r>
+        <w:rPr>
+          <w:rFonts w:ascii="Courier New" w:hAnsi="Courier New" w:cs="Courier New"/>
+        </w:rPr>
+        <w:tab/>
+        <w:t>- CARROT</w:t>
+      </w:r>
+    </w:p>
+    <w:p>
+      <w:pPr>
+        <w:pStyle w:val="PlainText"/>
+        <w:rPr>
+          <w:rFonts w:ascii="Courier New" w:hAnsi="Courier New" w:cs="Courier New"/>
+        </w:rPr>
+      </w:pPr>
+      <w:r>
+        <w:rPr>
+          <w:rFonts w:ascii="Courier New" w:hAnsi="Courier New" w:cs="Courier New"/>
+        </w:rPr>
+        <w:t>Number of Pockets</w:t>
+      </w:r>
+      <w:r>
+        <w:rPr>
+          <w:rFonts w:ascii="Courier New" w:hAnsi="Courier New" w:cs="Courier New"/>
+        </w:rPr>
+        <w:tab/>
+      </w:r>
+      <w:r>
+        <w:rPr>
+          <w:rFonts w:ascii="Courier New" w:hAnsi="Courier New" w:cs="Courier New"/>
+        </w:rPr>
+        <w:tab/>
+      </w:r>
+      <w:r>
+        <w:rPr>
+          <w:rFonts w:ascii="Courier New" w:hAnsi="Courier New" w:cs="Courier New"/>
+        </w:rPr>
+        <w:tab/>
+        <w:t>- 1</w:t>
+      </w:r>
+    </w:p>
+    <w:p>
+      <w:pPr>
+        <w:pStyle w:val="PlainText"/>
+        <w:rPr>
+          <w:rFonts w:ascii="Courier New" w:hAnsi="Courier New" w:cs="Courier New"/>
+        </w:rPr>
+      </w:pPr>
+      <w:r>
+        <w:rPr>
+          <w:rFonts w:ascii="Courier New" w:hAnsi="Courier New" w:cs="Courier New"/>
+        </w:rPr>
+        <w:t>Number of KGs</w:t>
+      </w:r>
+      <w:r>
+        <w:rPr>
+          <w:rFonts w:ascii="Courier New" w:hAnsi="Courier New" w:cs="Courier New"/>
+        </w:rPr>
+        <w:tab/>
+      </w:r>
+      <w:r>
+        <w:rPr>
+          <w:rFonts w:ascii="Courier New" w:hAnsi="Courier New" w:cs="Courier New"/>
+        </w:rPr>
+        <w:tab/>
+      </w:r>
+      <w:r>
+        <w:rPr>
+          <w:rFonts w:ascii="Courier New" w:hAnsi="Courier New" w:cs="Courier New"/>
+        </w:rPr>
+        <w:tab/>
+        <w:t>- 30</w:t>
+      </w:r>
+    </w:p>
+    <w:p>
+      <w:pPr>
+        <w:pStyle w:val="PlainText"/>
+        <w:rPr>
+          <w:rFonts w:ascii="Courier New" w:hAnsi="Courier New" w:cs="Courier New"/>
+        </w:rPr>
+      </w:pPr>
+      <w:r>
+        <w:rPr>
+          <w:rFonts w:ascii="Courier New" w:hAnsi="Courier New" w:cs="Courier New"/>
+        </w:rPr>
+        <w:t>Rate</w:t>
+      </w:r>
+      <w:r>
+        <w:rPr>
+          <w:rFonts w:ascii="Courier New" w:hAnsi="Courier New" w:cs="Courier New"/>
+        </w:rPr>
+        <w:tab/>
+      </w:r>
+      <w:r>
+        <w:rPr>
+          <w:rFonts w:ascii="Courier New" w:hAnsi="Courier New" w:cs="Courier New"/>
+        </w:rPr>
+        <w:tab/>
+      </w:r>
+      <w:r>
+        <w:rPr>
+          <w:rFonts w:ascii="Courier New" w:hAnsi="Courier New" w:cs="Courier New"/>
+        </w:rPr>
+        <w:tab/>
+      </w:r>
+      <w:r>
+        <w:rPr>
+          <w:rFonts w:ascii="Courier New" w:hAnsi="Courier New" w:cs="Courier New"/>
+        </w:rPr>
+        <w:tab/>
+      </w:r>
+      <w:r>
+        <w:rPr>
+          <w:rFonts w:ascii="Courier New" w:hAnsi="Courier New" w:cs="Courier New"/>
+        </w:rPr>
+        <w:tab/>
+        <w:t>- 16</w:t>
+      </w:r>
+    </w:p>
+    <w:p>
+      <w:pPr>
+        <w:pStyle w:val="PlainText"/>
+        <w:rPr>
+          <w:rFonts w:ascii="Courier New" w:hAnsi="Courier New" w:cs="Courier New"/>
+        </w:rPr>
+      </w:pPr>
+      <w:r>
+        <w:rPr>
+          <w:rFonts w:ascii="Courier New" w:hAnsi="Courier New" w:cs="Courier New"/>
+        </w:rPr>
+        <w:t>Total Price</w:t>
+      </w:r>
+      <w:r>
+        <w:rPr>
+          <w:rFonts w:ascii="Courier New" w:hAnsi="Courier New" w:cs="Courier New"/>
+        </w:rPr>
+        <w:tab/>
+      </w:r>
+      <w:r>
+        <w:rPr>
+          <w:rFonts w:ascii="Courier New" w:hAnsi="Courier New" w:cs="Courier New"/>
+        </w:rPr>
+        <w:tab/>
+      </w:r>
+      <w:r>
+        <w:rPr>
+          <w:rFonts w:ascii="Courier New" w:hAnsi="Courier New" w:cs="Courier New"/>
+        </w:rPr>
+        <w:tab/>
+      </w:r>
+      <w:r>
+        <w:rPr>
+          <w:rFonts w:ascii="Courier New" w:hAnsi="Courier New" w:cs="Courier New"/>
+        </w:rPr>
+        <w:tab/>
+        <w:t>- 480.0</w:t>
+      </w:r>
+    </w:p>
+    <w:p>
+      <w:pPr>
+        <w:pStyle w:val="PlainText"/>
+        <w:rPr>
+          <w:rFonts w:ascii="Courier New" w:hAnsi="Courier New" w:cs="Courier New"/>
+        </w:rPr>
+      </w:pPr>
+      <w:r>
+        <w:rPr>
+          <w:rFonts w:ascii="Courier New" w:hAnsi="Courier New" w:cs="Courier New"/>
+        </w:rPr>
+        <w:t>Amount balance</w:t>
+      </w:r>
+      <w:r>
+        <w:rPr>
+          <w:rFonts w:ascii="Courier New" w:hAnsi="Courier New" w:cs="Courier New"/>
+        </w:rPr>
+        <w:tab/>
+      </w:r>
+      <w:r>
+        <w:rPr>
+          <w:rFonts w:ascii="Courier New" w:hAnsi="Courier New" w:cs="Courier New"/>
+        </w:rPr>
+        <w:tab/>
+      </w:r>
+      <w:r>
+        <w:rPr>
+          <w:rFonts w:ascii="Courier New" w:hAnsi="Courier New" w:cs="Courier New"/>
+        </w:rPr>
+        <w:tab/>
+        <w:t>- 1273.0</w:t>
+      </w:r>
+    </w:p>
+    <w:p>
+      <w:pPr>
+        <w:pStyle w:val="PlainText"/>
+        <w:rPr>
+          <w:rFonts w:ascii="Courier New" w:hAnsi="Courier New" w:cs="Courier New"/>
+        </w:rPr>
+      </w:pPr>
+    </w:p>
+    <w:p>
+      <w:pPr>
+        <w:pStyle w:val="PlainText"/>
+        <w:rPr>
+          <w:rFonts w:ascii="Courier New" w:hAnsi="Courier New" w:cs="Courier New"/>
+        </w:rPr>
+      </w:pPr>
+      <w:r>
+        <w:rPr>
+          <w:rFonts w:ascii="Courier New" w:hAnsi="Courier New" w:cs="Courier New"/>
+        </w:rPr>
+        <w:t>Item Name</w:t>
+      </w:r>
+      <w:r>
+        <w:rPr>
+          <w:rFonts w:ascii="Courier New" w:hAnsi="Courier New" w:cs="Courier New"/>
+        </w:rPr>
+        <w:tab/>
+      </w:r>
+      <w:r>
+        <w:rPr>
+          <w:rFonts w:ascii="Courier New" w:hAnsi="Courier New" w:cs="Courier New"/>
+        </w:rPr>
+        <w:tab/>
+      </w:r>
+      <w:r>
+        <w:rPr>
+          <w:rFonts w:ascii="Courier New" w:hAnsi="Courier New" w:cs="Courier New"/>
+        </w:rPr>
+        <w:tab/>
+      </w:r>
+      <w:r>
+        <w:rPr>
+          <w:rFonts w:ascii="Courier New" w:hAnsi="Courier New" w:cs="Courier New"/>
+        </w:rPr>
+        <w:tab/>
+        <w:t>- BEET</w:t>
+      </w:r>
+    </w:p>
+    <w:p>
+      <w:pPr>
+        <w:pStyle w:val="PlainText"/>
+        <w:rPr>
+          <w:rFonts w:ascii="Courier New" w:hAnsi="Courier New" w:cs="Courier New"/>
+        </w:rPr>
+      </w:pPr>
+      <w:r>
+        <w:rPr>
+          <w:rFonts w:ascii="Courier New" w:hAnsi="Courier New" w:cs="Courier New"/>
+        </w:rPr>
+        <w:t>Number of Pockets</w:t>
+      </w:r>
+      <w:r>
+        <w:rPr>
+          <w:rFonts w:ascii="Courier New" w:hAnsi="Courier New" w:cs="Courier New"/>
+        </w:rPr>
+        <w:tab/>
+      </w:r>
+      <w:r>
+        <w:rPr>
+          <w:rFonts w:ascii="Courier New" w:hAnsi="Courier New" w:cs="Courier New"/>
+        </w:rPr>
+        <w:tab/>
+      </w:r>
+      <w:r>
+        <w:rPr>
+          <w:rFonts w:ascii="Courier New" w:hAnsi="Courier New" w:cs="Courier New"/>
+        </w:rPr>
+        <w:tab/>
+        <w:t>- 1</w:t>
+      </w:r>
+    </w:p>
+    <w:p>
+      <w:pPr>
+        <w:pStyle w:val="PlainText"/>
+        <w:rPr>
+          <w:rFonts w:ascii="Courier New" w:hAnsi="Courier New" w:cs="Courier New"/>
+        </w:rPr>
+      </w:pPr>
+      <w:r>
+        <w:rPr>
+          <w:rFonts w:ascii="Courier New" w:hAnsi="Courier New" w:cs="Courier New"/>
+        </w:rPr>
+        <w:t>Number of KGs</w:t>
+      </w:r>
+      <w:r>
+        <w:rPr>
+          <w:rFonts w:ascii="Courier New" w:hAnsi="Courier New" w:cs="Courier New"/>
+        </w:rPr>
+        <w:tab/>
+      </w:r>
+      <w:r>
+        <w:rPr>
+          <w:rFonts w:ascii="Courier New" w:hAnsi="Courier New" w:cs="Courier New"/>
+        </w:rPr>
+        <w:tab/>
+      </w:r>
+      <w:r>
+        <w:rPr>
+          <w:rFonts w:ascii="Courier New" w:hAnsi="Courier New" w:cs="Courier New"/>
+        </w:rPr>
+        <w:tab/>
+        <w:t>- 30</w:t>
+      </w:r>
+    </w:p>
+    <w:p>
+      <w:pPr>
+        <w:pStyle w:val="PlainText"/>
+        <w:rPr>
+          <w:rFonts w:ascii="Courier New" w:hAnsi="Courier New" w:cs="Courier New"/>
+        </w:rPr>
+      </w:pPr>
+      <w:r>
+        <w:rPr>
+          <w:rFonts w:ascii="Courier New" w:hAnsi="Courier New" w:cs="Courier New"/>
+        </w:rPr>
+        <w:t>Rate</w:t>
+      </w:r>
+      <w:r>
+        <w:rPr>
+          <w:rFonts w:ascii="Courier New" w:hAnsi="Courier New" w:cs="Courier New"/>
+        </w:rPr>
+        <w:tab/>
+      </w:r>
+      <w:r>
+        <w:rPr>
+          <w:rFonts w:ascii="Courier New" w:hAnsi="Courier New" w:cs="Courier New"/>
+        </w:rPr>
+        <w:tab/>
+      </w:r>
+      <w:r>
+        <w:rPr>
+          <w:rFonts w:ascii="Courier New" w:hAnsi="Courier New" w:cs="Courier New"/>
+        </w:rPr>
+        <w:tab/>
+      </w:r>
+      <w:r>
+        <w:rPr>
+          <w:rFonts w:ascii="Courier New" w:hAnsi="Courier New" w:cs="Courier New"/>
+        </w:rPr>
+        <w:tab/>
+      </w:r>
+      <w:r>
+        <w:rPr>
+          <w:rFonts w:ascii="Courier New" w:hAnsi="Courier New" w:cs="Courier New"/>
+        </w:rPr>
+        <w:tab/>
+        <w:t>- 20</w:t>
+      </w:r>
+    </w:p>
+    <w:p>
+      <w:pPr>
+        <w:pStyle w:val="PlainText"/>
+        <w:rPr>
+          <w:rFonts w:ascii="Courier New" w:hAnsi="Courier New" w:cs="Courier New"/>
+        </w:rPr>
+      </w:pPr>
+      <w:r>
+        <w:rPr>
+          <w:rFonts w:ascii="Courier New" w:hAnsi="Courier New" w:cs="Courier New"/>
+        </w:rPr>
+        <w:t>Total Price</w:t>
+      </w:r>
+      <w:r>
+        <w:rPr>
+          <w:rFonts w:ascii="Courier New" w:hAnsi="Courier New" w:cs="Courier New"/>
+        </w:rPr>
+        <w:tab/>
+      </w:r>
+      <w:r>
+        <w:rPr>
+          <w:rFonts w:ascii="Courier New" w:hAnsi="Courier New" w:cs="Courier New"/>
+        </w:rPr>
+        <w:tab/>
+      </w:r>
+      <w:r>
+        <w:rPr>
+          <w:rFonts w:ascii="Courier New" w:hAnsi="Courier New" w:cs="Courier New"/>
+        </w:rPr>
+        <w:tab/>
+      </w:r>
+      <w:r>
+        <w:rPr>
+          <w:rFonts w:ascii="Courier New" w:hAnsi="Courier New" w:cs="Courier New"/>
+        </w:rPr>
+        <w:tab/>
+        <w:t>- 600.0</w:t>
+      </w:r>
+    </w:p>
+    <w:p>
+      <w:pPr>
+        <w:pStyle w:val="PlainText"/>
+        <w:rPr>
+          <w:rFonts w:ascii="Courier New" w:hAnsi="Courier New" w:cs="Courier New"/>
+        </w:rPr>
+      </w:pPr>
+      <w:r>
+        <w:rPr>
+          <w:rFonts w:ascii="Courier New" w:hAnsi="Courier New" w:cs="Courier New"/>
+        </w:rPr>
+        <w:t>Amount balance</w:t>
+      </w:r>
+      <w:r>
+        <w:rPr>
+          <w:rFonts w:ascii="Courier New" w:hAnsi="Courier New" w:cs="Courier New"/>
+        </w:rPr>
+        <w:tab/>
+      </w:r>
+      <w:r>
+        <w:rPr>
+          <w:rFonts w:ascii="Courier New" w:hAnsi="Courier New" w:cs="Courier New"/>
+        </w:rPr>
+        <w:tab/>
+      </w:r>
+      <w:r>
+        <w:rPr>
+          <w:rFonts w:ascii="Courier New" w:hAnsi="Courier New" w:cs="Courier New"/>
+        </w:rPr>
+        <w:tab/>
+        <w:t>- 1873.0</w:t>
+      </w:r>
+    </w:p>
+    <w:p>
+      <w:pPr>
+        <w:pStyle w:val="PlainText"/>
+        <w:rPr>
+          <w:rFonts w:ascii="Courier New" w:hAnsi="Courier New" w:cs="Courier New"/>
+        </w:rPr>
+      </w:pPr>
+    </w:p>
+    <w:p>
+      <w:pPr>
+        <w:pStyle w:val="PlainText"/>
+        <w:rPr>
+          <w:rFonts w:ascii="Courier New" w:hAnsi="Courier New" w:cs="Courier New"/>
+        </w:rPr>
+      </w:pPr>
+      <w:r>
+        <w:rPr>
+          <w:rFonts w:ascii="Courier New" w:hAnsi="Courier New" w:cs="Courier New"/>
+        </w:rPr>
+        <w:t>Item Name</w:t>
+      </w:r>
+      <w:r>
+        <w:rPr>
+          <w:rFonts w:ascii="Courier New" w:hAnsi="Courier New" w:cs="Courier New"/>
+        </w:rPr>
+        <w:tab/>
+      </w:r>
+      <w:r>
+        <w:rPr>
+          <w:rFonts w:ascii="Courier New" w:hAnsi="Courier New" w:cs="Courier New"/>
+        </w:rPr>
+        <w:tab/>
+      </w:r>
+      <w:r>
+        <w:rPr>
+          <w:rFonts w:ascii="Courier New" w:hAnsi="Courier New" w:cs="Courier New"/>
+        </w:rPr>
+        <w:tab/>
+      </w:r>
+      <w:r>
+        <w:rPr>
+          <w:rFonts w:ascii="Courier New" w:hAnsi="Courier New" w:cs="Courier New"/>
+        </w:rPr>
+        <w:tab/>
+        <w:t>- BEET</w:t>
+      </w:r>
+    </w:p>
+    <w:p>
+      <w:pPr>
+        <w:pStyle w:val="PlainText"/>
+        <w:rPr>
+          <w:rFonts w:ascii="Courier New" w:hAnsi="Courier New" w:cs="Courier New"/>
+          <w:color w:val="FF0000"/>
+        </w:rPr>
+      </w:pPr>
+      <w:r>
+        <w:rPr>
+          <w:rFonts w:ascii="Courier New" w:hAnsi="Courier New" w:cs="Courier New"/>
+          <w:color w:val="FF0000"/>
+        </w:rPr>
+        <w:t>Amount Received</w:t>
+      </w:r>
+      <w:r>
+        <w:rPr>
+          <w:rFonts w:ascii="Courier New" w:hAnsi="Courier New" w:cs="Courier New"/>
+          <w:color w:val="FF0000"/>
+        </w:rPr>
+        <w:tab/>
+      </w:r>
+      <w:r>
+        <w:rPr>
+          <w:rFonts w:ascii="Courier New" w:hAnsi="Courier New" w:cs="Courier New"/>
+          <w:color w:val="FF0000"/>
+        </w:rPr>
+        <w:tab/>
+      </w:r>
+      <w:r>
+        <w:rPr>
+          <w:rFonts w:ascii="Courier New" w:hAnsi="Courier New" w:cs="Courier New"/>
+          <w:color w:val="FF0000"/>
+        </w:rPr>
+        <w:tab/>
+        <w:t>- 1873</w:t>
+      </w:r>
+    </w:p>
+    <w:p>
+      <w:pPr>
+        <w:pStyle w:val="PlainText"/>
+        <w:rPr>
+          <w:rFonts w:ascii="Courier New" w:hAnsi="Courier New" w:cs="Courier New"/>
+        </w:rPr>
+      </w:pPr>
+      <w:r>
+        <w:rPr>
+          <w:rFonts w:ascii="Courier New" w:hAnsi="Courier New" w:cs="Courier New"/>
+        </w:rPr>
+        <w:t>Amount Received mode</w:t>
+      </w:r>
+      <w:r>
+        <w:rPr>
+          <w:rFonts w:ascii="Courier New" w:hAnsi="Courier New" w:cs="Courier New"/>
+        </w:rPr>
+        <w:tab/>
+      </w:r>
+      <w:r>
+        <w:rPr>
+          <w:rFonts w:ascii="Courier New" w:hAnsi="Courier New" w:cs="Courier New"/>
+        </w:rPr>
+        <w:tab/>
+        <w:t>- CASH AND CLEARD</w:t>
+      </w:r>
+    </w:p>
+    <w:p>
+      <w:pPr>
+        <w:pStyle w:val="PlainText"/>
+        <w:rPr>
+          <w:rFonts w:ascii="Courier New" w:hAnsi="Courier New" w:cs="Courier New"/>
+        </w:rPr>
+      </w:pPr>
+    </w:p>
+    <w:p>
+      <w:pPr>
+        <w:pStyle w:val="PlainText"/>
+        <w:rPr>
+          <w:rFonts w:ascii="Courier New" w:hAnsi="Courier New" w:cs="Courier New"/>
+          <w:b/>
+        </w:rPr>
+      </w:pPr>
+    </w:p>
+    <w:p>
+      <w:pPr>
+        <w:pStyle w:val="PlainText"/>
+        <w:rPr>
+          <w:rFonts w:ascii="Courier New" w:hAnsi="Courier New" w:cs="Courier New"/>
+        </w:rPr>
+      </w:pPr>
+    </w:p>
+    <w:p>
+      <w:pPr>
+        <w:pStyle w:val="PlainText"/>
+        <w:rPr>
+          <w:rFonts w:ascii="Courier New" w:hAnsi="Courier New" w:cs="Courier New"/>
+        </w:rPr>
+      </w:pPr>
     </w:p>
     <w:p>
       <w:pPr>

--- a/customer _details/GANGAMMA/SEP/TUMKUR/AR/PURCHASE DETAILS.docx
+++ b/customer _details/GANGAMMA/SEP/TUMKUR/AR/PURCHASE DETAILS.docx
@@ -61580,13 +61580,7 @@
         <w:rPr>
           <w:rFonts w:ascii="Courier New" w:hAnsi="Courier New" w:cs="Courier New"/>
         </w:rPr>
-        <w:t>FRI Mar 15</w:t>
-      </w:r>
-      <w:r>
-        <w:rPr>
-          <w:rFonts w:ascii="Courier New" w:hAnsi="Courier New" w:cs="Courier New"/>
-        </w:rPr>
-        <w:t xml:space="preserve"> 13:48:41 IST 2019</w:t>
+        <w:t>FRI Mar 15 13:48:41 IST 2019</w:t>
       </w:r>
     </w:p>
     <w:p>
@@ -62539,6 +62533,599 @@
         <w:tab/>
         <w:t>- CASH AND CLEARD</w:t>
       </w:r>
+    </w:p>
+    <w:p>
+      <w:pPr>
+        <w:pStyle w:val="PlainText"/>
+        <w:rPr>
+          <w:rFonts w:ascii="Courier New" w:hAnsi="Courier New" w:cs="Courier New"/>
+        </w:rPr>
+      </w:pPr>
+    </w:p>
+    <w:p>
+      <w:pPr>
+        <w:pStyle w:val="PlainText"/>
+        <w:rPr>
+          <w:rFonts w:ascii="Courier New" w:hAnsi="Courier New" w:cs="Courier New"/>
+        </w:rPr>
+      </w:pPr>
+      <w:r>
+        <w:rPr>
+          <w:rFonts w:ascii="Courier New" w:hAnsi="Courier New" w:cs="Courier New"/>
+        </w:rPr>
+        <w:t>SUN Mar 17</w:t>
+      </w:r>
+      <w:r>
+        <w:rPr>
+          <w:rFonts w:ascii="Courier New" w:hAnsi="Courier New" w:cs="Courier New"/>
+        </w:rPr>
+        <w:t xml:space="preserve"> 13:40:51 IST 2019</w:t>
+      </w:r>
+    </w:p>
+    <w:p>
+      <w:pPr>
+        <w:pStyle w:val="PlainText"/>
+        <w:rPr>
+          <w:rFonts w:ascii="Courier New" w:hAnsi="Courier New" w:cs="Courier New"/>
+        </w:rPr>
+      </w:pPr>
+      <w:r>
+        <w:rPr>
+          <w:rFonts w:ascii="Courier New" w:hAnsi="Courier New" w:cs="Courier New"/>
+        </w:rPr>
+        <w:t>Person Name</w:t>
+      </w:r>
+      <w:r>
+        <w:rPr>
+          <w:rFonts w:ascii="Courier New" w:hAnsi="Courier New" w:cs="Courier New"/>
+        </w:rPr>
+        <w:tab/>
+      </w:r>
+      <w:r>
+        <w:rPr>
+          <w:rFonts w:ascii="Courier New" w:hAnsi="Courier New" w:cs="Courier New"/>
+        </w:rPr>
+        <w:tab/>
+      </w:r>
+      <w:r>
+        <w:rPr>
+          <w:rFonts w:ascii="Courier New" w:hAnsi="Courier New" w:cs="Courier New"/>
+        </w:rPr>
+        <w:tab/>
+      </w:r>
+      <w:r>
+        <w:rPr>
+          <w:rFonts w:ascii="Courier New" w:hAnsi="Courier New" w:cs="Courier New"/>
+        </w:rPr>
+        <w:tab/>
+        <w:t>- AR</w:t>
+      </w:r>
+    </w:p>
+    <w:p>
+      <w:pPr>
+        <w:pStyle w:val="PlainText"/>
+        <w:rPr>
+          <w:rFonts w:ascii="Courier New" w:hAnsi="Courier New" w:cs="Courier New"/>
+        </w:rPr>
+      </w:pPr>
+      <w:r>
+        <w:rPr>
+          <w:rFonts w:ascii="Courier New" w:hAnsi="Courier New" w:cs="Courier New"/>
+        </w:rPr>
+        <w:t>Bill number</w:t>
+      </w:r>
+      <w:r>
+        <w:rPr>
+          <w:rFonts w:ascii="Courier New" w:hAnsi="Courier New" w:cs="Courier New"/>
+        </w:rPr>
+        <w:tab/>
+      </w:r>
+      <w:r>
+        <w:rPr>
+          <w:rFonts w:ascii="Courier New" w:hAnsi="Courier New" w:cs="Courier New"/>
+        </w:rPr>
+        <w:tab/>
+      </w:r>
+      <w:r>
+        <w:rPr>
+          <w:rFonts w:ascii="Courier New" w:hAnsi="Courier New" w:cs="Courier New"/>
+        </w:rPr>
+        <w:tab/>
+      </w:r>
+      <w:r>
+        <w:rPr>
+          <w:rFonts w:ascii="Courier New" w:hAnsi="Courier New" w:cs="Courier New"/>
+        </w:rPr>
+        <w:tab/>
+        <w:t>- 11625</w:t>
+      </w:r>
+    </w:p>
+    <w:p>
+      <w:pPr>
+        <w:pStyle w:val="PlainText"/>
+        <w:rPr>
+          <w:rFonts w:ascii="Courier New" w:hAnsi="Courier New" w:cs="Courier New"/>
+        </w:rPr>
+      </w:pPr>
+      <w:r>
+        <w:rPr>
+          <w:rFonts w:ascii="Courier New" w:hAnsi="Courier New" w:cs="Courier New"/>
+        </w:rPr>
+        <w:t>---------------------------------------------------------------</w:t>
+      </w:r>
+    </w:p>
+    <w:p>
+      <w:pPr>
+        <w:pStyle w:val="PlainText"/>
+        <w:rPr>
+          <w:rFonts w:ascii="Courier New" w:hAnsi="Courier New" w:cs="Courier New"/>
+        </w:rPr>
+      </w:pPr>
+      <w:r>
+        <w:rPr>
+          <w:rFonts w:ascii="Courier New" w:hAnsi="Courier New" w:cs="Courier New"/>
+        </w:rPr>
+        <w:t>Item Name</w:t>
+      </w:r>
+      <w:r>
+        <w:rPr>
+          <w:rFonts w:ascii="Courier New" w:hAnsi="Courier New" w:cs="Courier New"/>
+        </w:rPr>
+        <w:tab/>
+      </w:r>
+      <w:r>
+        <w:rPr>
+          <w:rFonts w:ascii="Courier New" w:hAnsi="Courier New" w:cs="Courier New"/>
+        </w:rPr>
+        <w:tab/>
+      </w:r>
+      <w:r>
+        <w:rPr>
+          <w:rFonts w:ascii="Courier New" w:hAnsi="Courier New" w:cs="Courier New"/>
+        </w:rPr>
+        <w:tab/>
+      </w:r>
+      <w:r>
+        <w:rPr>
+          <w:rFonts w:ascii="Courier New" w:hAnsi="Courier New" w:cs="Courier New"/>
+        </w:rPr>
+        <w:tab/>
+        <w:t>- POTATO</w:t>
+      </w:r>
+    </w:p>
+    <w:p>
+      <w:pPr>
+        <w:pStyle w:val="PlainText"/>
+        <w:rPr>
+          <w:rFonts w:ascii="Courier New" w:hAnsi="Courier New" w:cs="Courier New"/>
+        </w:rPr>
+      </w:pPr>
+      <w:r>
+        <w:rPr>
+          <w:rFonts w:ascii="Courier New" w:hAnsi="Courier New" w:cs="Courier New"/>
+        </w:rPr>
+        <w:t>Number of Pockets</w:t>
+      </w:r>
+      <w:r>
+        <w:rPr>
+          <w:rFonts w:ascii="Courier New" w:hAnsi="Courier New" w:cs="Courier New"/>
+        </w:rPr>
+        <w:tab/>
+      </w:r>
+      <w:r>
+        <w:rPr>
+          <w:rFonts w:ascii="Courier New" w:hAnsi="Courier New" w:cs="Courier New"/>
+        </w:rPr>
+        <w:tab/>
+      </w:r>
+      <w:r>
+        <w:rPr>
+          <w:rFonts w:ascii="Courier New" w:hAnsi="Courier New" w:cs="Courier New"/>
+        </w:rPr>
+        <w:tab/>
+        <w:t>- 1</w:t>
+      </w:r>
+    </w:p>
+    <w:p>
+      <w:pPr>
+        <w:pStyle w:val="PlainText"/>
+        <w:rPr>
+          <w:rFonts w:ascii="Courier New" w:hAnsi="Courier New" w:cs="Courier New"/>
+        </w:rPr>
+      </w:pPr>
+      <w:r>
+        <w:rPr>
+          <w:rFonts w:ascii="Courier New" w:hAnsi="Courier New" w:cs="Courier New"/>
+        </w:rPr>
+        <w:t>Number of KGs</w:t>
+      </w:r>
+      <w:r>
+        <w:rPr>
+          <w:rFonts w:ascii="Courier New" w:hAnsi="Courier New" w:cs="Courier New"/>
+        </w:rPr>
+        <w:tab/>
+      </w:r>
+      <w:r>
+        <w:rPr>
+          <w:rFonts w:ascii="Courier New" w:hAnsi="Courier New" w:cs="Courier New"/>
+        </w:rPr>
+        <w:tab/>
+      </w:r>
+      <w:r>
+        <w:rPr>
+          <w:rFonts w:ascii="Courier New" w:hAnsi="Courier New" w:cs="Courier New"/>
+        </w:rPr>
+        <w:tab/>
+        <w:t>- 48</w:t>
+      </w:r>
+    </w:p>
+    <w:p>
+      <w:pPr>
+        <w:pStyle w:val="PlainText"/>
+        <w:rPr>
+          <w:rFonts w:ascii="Courier New" w:hAnsi="Courier New" w:cs="Courier New"/>
+        </w:rPr>
+      </w:pPr>
+      <w:r>
+        <w:rPr>
+          <w:rFonts w:ascii="Courier New" w:hAnsi="Courier New" w:cs="Courier New"/>
+        </w:rPr>
+        <w:t>Rate</w:t>
+      </w:r>
+      <w:r>
+        <w:rPr>
+          <w:rFonts w:ascii="Courier New" w:hAnsi="Courier New" w:cs="Courier New"/>
+        </w:rPr>
+        <w:tab/>
+      </w:r>
+      <w:r>
+        <w:rPr>
+          <w:rFonts w:ascii="Courier New" w:hAnsi="Courier New" w:cs="Courier New"/>
+        </w:rPr>
+        <w:tab/>
+      </w:r>
+      <w:r>
+        <w:rPr>
+          <w:rFonts w:ascii="Courier New" w:hAnsi="Courier New" w:cs="Courier New"/>
+        </w:rPr>
+        <w:tab/>
+      </w:r>
+      <w:r>
+        <w:rPr>
+          <w:rFonts w:ascii="Courier New" w:hAnsi="Courier New" w:cs="Courier New"/>
+        </w:rPr>
+        <w:tab/>
+      </w:r>
+      <w:r>
+        <w:rPr>
+          <w:rFonts w:ascii="Courier New" w:hAnsi="Courier New" w:cs="Courier New"/>
+        </w:rPr>
+        <w:tab/>
+        <w:t>- 14</w:t>
+      </w:r>
+    </w:p>
+    <w:p>
+      <w:pPr>
+        <w:pStyle w:val="PlainText"/>
+        <w:rPr>
+          <w:rFonts w:ascii="Courier New" w:hAnsi="Courier New" w:cs="Courier New"/>
+        </w:rPr>
+      </w:pPr>
+      <w:r>
+        <w:rPr>
+          <w:rFonts w:ascii="Courier New" w:hAnsi="Courier New" w:cs="Courier New"/>
+        </w:rPr>
+        <w:t>Total Price</w:t>
+      </w:r>
+      <w:r>
+        <w:rPr>
+          <w:rFonts w:ascii="Courier New" w:hAnsi="Courier New" w:cs="Courier New"/>
+        </w:rPr>
+        <w:tab/>
+      </w:r>
+      <w:r>
+        <w:rPr>
+          <w:rFonts w:ascii="Courier New" w:hAnsi="Courier New" w:cs="Courier New"/>
+        </w:rPr>
+        <w:tab/>
+      </w:r>
+      <w:r>
+        <w:rPr>
+          <w:rFonts w:ascii="Courier New" w:hAnsi="Courier New" w:cs="Courier New"/>
+        </w:rPr>
+        <w:tab/>
+      </w:r>
+      <w:r>
+        <w:rPr>
+          <w:rFonts w:ascii="Courier New" w:hAnsi="Courier New" w:cs="Courier New"/>
+        </w:rPr>
+        <w:tab/>
+        <w:t>- 672.0</w:t>
+      </w:r>
+    </w:p>
+    <w:p>
+      <w:pPr>
+        <w:pStyle w:val="PlainText"/>
+        <w:rPr>
+          <w:rFonts w:ascii="Courier New" w:hAnsi="Courier New" w:cs="Courier New"/>
+        </w:rPr>
+      </w:pPr>
+      <w:r>
+        <w:rPr>
+          <w:rFonts w:ascii="Courier New" w:hAnsi="Courier New" w:cs="Courier New"/>
+        </w:rPr>
+        <w:t>Amount balance</w:t>
+      </w:r>
+      <w:r>
+        <w:rPr>
+          <w:rFonts w:ascii="Courier New" w:hAnsi="Courier New" w:cs="Courier New"/>
+        </w:rPr>
+        <w:tab/>
+      </w:r>
+      <w:r>
+        <w:rPr>
+          <w:rFonts w:ascii="Courier New" w:hAnsi="Courier New" w:cs="Courier New"/>
+        </w:rPr>
+        <w:tab/>
+      </w:r>
+      <w:r>
+        <w:rPr>
+          <w:rFonts w:ascii="Courier New" w:hAnsi="Courier New" w:cs="Courier New"/>
+        </w:rPr>
+        <w:tab/>
+        <w:t>- 672.0</w:t>
+      </w:r>
+    </w:p>
+    <w:p>
+      <w:pPr>
+        <w:pStyle w:val="PlainText"/>
+        <w:rPr>
+          <w:rFonts w:ascii="Courier New" w:hAnsi="Courier New" w:cs="Courier New"/>
+        </w:rPr>
+      </w:pPr>
+    </w:p>
+    <w:p>
+      <w:pPr>
+        <w:pStyle w:val="PlainText"/>
+        <w:rPr>
+          <w:rFonts w:ascii="Courier New" w:hAnsi="Courier New" w:cs="Courier New"/>
+        </w:rPr>
+      </w:pPr>
+      <w:r>
+        <w:rPr>
+          <w:rFonts w:ascii="Courier New" w:hAnsi="Courier New" w:cs="Courier New"/>
+        </w:rPr>
+        <w:t>Item Name</w:t>
+      </w:r>
+      <w:r>
+        <w:rPr>
+          <w:rFonts w:ascii="Courier New" w:hAnsi="Courier New" w:cs="Courier New"/>
+        </w:rPr>
+        <w:tab/>
+      </w:r>
+      <w:r>
+        <w:rPr>
+          <w:rFonts w:ascii="Courier New" w:hAnsi="Courier New" w:cs="Courier New"/>
+        </w:rPr>
+        <w:tab/>
+      </w:r>
+      <w:r>
+        <w:rPr>
+          <w:rFonts w:ascii="Courier New" w:hAnsi="Courier New" w:cs="Courier New"/>
+        </w:rPr>
+        <w:tab/>
+      </w:r>
+      <w:r>
+        <w:rPr>
+          <w:rFonts w:ascii="Courier New" w:hAnsi="Courier New" w:cs="Courier New"/>
+        </w:rPr>
+        <w:tab/>
+        <w:t>- CARROT</w:t>
+      </w:r>
+    </w:p>
+    <w:p>
+      <w:pPr>
+        <w:pStyle w:val="PlainText"/>
+        <w:rPr>
+          <w:rFonts w:ascii="Courier New" w:hAnsi="Courier New" w:cs="Courier New"/>
+        </w:rPr>
+      </w:pPr>
+      <w:r>
+        <w:rPr>
+          <w:rFonts w:ascii="Courier New" w:hAnsi="Courier New" w:cs="Courier New"/>
+        </w:rPr>
+        <w:t>Number of Pockets</w:t>
+      </w:r>
+      <w:r>
+        <w:rPr>
+          <w:rFonts w:ascii="Courier New" w:hAnsi="Courier New" w:cs="Courier New"/>
+        </w:rPr>
+        <w:tab/>
+      </w:r>
+      <w:r>
+        <w:rPr>
+          <w:rFonts w:ascii="Courier New" w:hAnsi="Courier New" w:cs="Courier New"/>
+        </w:rPr>
+        <w:tab/>
+      </w:r>
+      <w:r>
+        <w:rPr>
+          <w:rFonts w:ascii="Courier New" w:hAnsi="Courier New" w:cs="Courier New"/>
+        </w:rPr>
+        <w:tab/>
+        <w:t>- 1</w:t>
+      </w:r>
+    </w:p>
+    <w:p>
+      <w:pPr>
+        <w:pStyle w:val="PlainText"/>
+        <w:rPr>
+          <w:rFonts w:ascii="Courier New" w:hAnsi="Courier New" w:cs="Courier New"/>
+        </w:rPr>
+      </w:pPr>
+      <w:r>
+        <w:rPr>
+          <w:rFonts w:ascii="Courier New" w:hAnsi="Courier New" w:cs="Courier New"/>
+        </w:rPr>
+        <w:t>Number of KGs</w:t>
+      </w:r>
+      <w:r>
+        <w:rPr>
+          <w:rFonts w:ascii="Courier New" w:hAnsi="Courier New" w:cs="Courier New"/>
+        </w:rPr>
+        <w:tab/>
+      </w:r>
+      <w:r>
+        <w:rPr>
+          <w:rFonts w:ascii="Courier New" w:hAnsi="Courier New" w:cs="Courier New"/>
+        </w:rPr>
+        <w:tab/>
+      </w:r>
+      <w:r>
+        <w:rPr>
+          <w:rFonts w:ascii="Courier New" w:hAnsi="Courier New" w:cs="Courier New"/>
+        </w:rPr>
+        <w:tab/>
+        <w:t>- 35</w:t>
+      </w:r>
+    </w:p>
+    <w:p>
+      <w:pPr>
+        <w:pStyle w:val="PlainText"/>
+        <w:rPr>
+          <w:rFonts w:ascii="Courier New" w:hAnsi="Courier New" w:cs="Courier New"/>
+        </w:rPr>
+      </w:pPr>
+      <w:r>
+        <w:rPr>
+          <w:rFonts w:ascii="Courier New" w:hAnsi="Courier New" w:cs="Courier New"/>
+        </w:rPr>
+        <w:t>Rate</w:t>
+      </w:r>
+      <w:r>
+        <w:rPr>
+          <w:rFonts w:ascii="Courier New" w:hAnsi="Courier New" w:cs="Courier New"/>
+        </w:rPr>
+        <w:tab/>
+      </w:r>
+      <w:r>
+        <w:rPr>
+          <w:rFonts w:ascii="Courier New" w:hAnsi="Courier New" w:cs="Courier New"/>
+        </w:rPr>
+        <w:tab/>
+      </w:r>
+      <w:r>
+        <w:rPr>
+          <w:rFonts w:ascii="Courier New" w:hAnsi="Courier New" w:cs="Courier New"/>
+        </w:rPr>
+        <w:tab/>
+      </w:r>
+      <w:r>
+        <w:rPr>
+          <w:rFonts w:ascii="Courier New" w:hAnsi="Courier New" w:cs="Courier New"/>
+        </w:rPr>
+        <w:tab/>
+      </w:r>
+      <w:r>
+        <w:rPr>
+          <w:rFonts w:ascii="Courier New" w:hAnsi="Courier New" w:cs="Courier New"/>
+        </w:rPr>
+        <w:tab/>
+        <w:t>- 15</w:t>
+      </w:r>
+    </w:p>
+    <w:p>
+      <w:pPr>
+        <w:pStyle w:val="PlainText"/>
+        <w:rPr>
+          <w:rFonts w:ascii="Courier New" w:hAnsi="Courier New" w:cs="Courier New"/>
+        </w:rPr>
+      </w:pPr>
+      <w:r>
+        <w:rPr>
+          <w:rFonts w:ascii="Courier New" w:hAnsi="Courier New" w:cs="Courier New"/>
+        </w:rPr>
+        <w:t>Total Price</w:t>
+      </w:r>
+      <w:r>
+        <w:rPr>
+          <w:rFonts w:ascii="Courier New" w:hAnsi="Courier New" w:cs="Courier New"/>
+        </w:rPr>
+        <w:tab/>
+      </w:r>
+      <w:r>
+        <w:rPr>
+          <w:rFonts w:ascii="Courier New" w:hAnsi="Courier New" w:cs="Courier New"/>
+        </w:rPr>
+        <w:tab/>
+      </w:r>
+      <w:r>
+        <w:rPr>
+          <w:rFonts w:ascii="Courier New" w:hAnsi="Courier New" w:cs="Courier New"/>
+        </w:rPr>
+        <w:tab/>
+      </w:r>
+      <w:r>
+        <w:rPr>
+          <w:rFonts w:ascii="Courier New" w:hAnsi="Courier New" w:cs="Courier New"/>
+        </w:rPr>
+        <w:tab/>
+        <w:t>- 525.0</w:t>
+      </w:r>
+    </w:p>
+    <w:p>
+      <w:pPr>
+        <w:pStyle w:val="PlainText"/>
+        <w:rPr>
+          <w:rFonts w:ascii="Courier New" w:hAnsi="Courier New" w:cs="Courier New"/>
+          <w:b/>
+        </w:rPr>
+      </w:pPr>
+      <w:r>
+        <w:rPr>
+          <w:rFonts w:ascii="Courier New" w:hAnsi="Courier New" w:cs="Courier New"/>
+          <w:b/>
+        </w:rPr>
+        <w:t>Amount balance</w:t>
+      </w:r>
+      <w:r>
+        <w:rPr>
+          <w:rFonts w:ascii="Courier New" w:hAnsi="Courier New" w:cs="Courier New"/>
+          <w:b/>
+        </w:rPr>
+        <w:tab/>
+      </w:r>
+      <w:r>
+        <w:rPr>
+          <w:rFonts w:ascii="Courier New" w:hAnsi="Courier New" w:cs="Courier New"/>
+          <w:b/>
+        </w:rPr>
+        <w:tab/>
+      </w:r>
+      <w:r>
+        <w:rPr>
+          <w:rFonts w:ascii="Courier New" w:hAnsi="Courier New" w:cs="Courier New"/>
+          <w:b/>
+        </w:rPr>
+        <w:tab/>
+        <w:t>- 1197.0</w:t>
+      </w:r>
+    </w:p>
+    <w:p>
+      <w:pPr>
+        <w:pStyle w:val="PlainText"/>
+        <w:rPr>
+          <w:rFonts w:ascii="Courier New" w:hAnsi="Courier New" w:cs="Courier New"/>
+        </w:rPr>
+      </w:pPr>
+    </w:p>
+    <w:p>
+      <w:pPr>
+        <w:pStyle w:val="PlainText"/>
+        <w:rPr>
+          <w:rFonts w:ascii="Courier New" w:hAnsi="Courier New" w:cs="Courier New"/>
+        </w:rPr>
+      </w:pPr>
     </w:p>
     <w:p>
       <w:pPr>

--- a/customer _details/GANGAMMA/SEP/TUMKUR/AR/PURCHASE DETAILS.docx
+++ b/customer _details/GANGAMMA/SEP/TUMKUR/AR/PURCHASE DETAILS.docx
@@ -62553,13 +62553,7 @@
         <w:rPr>
           <w:rFonts w:ascii="Courier New" w:hAnsi="Courier New" w:cs="Courier New"/>
         </w:rPr>
-        <w:t>SUN Mar 17</w:t>
-      </w:r>
-      <w:r>
-        <w:rPr>
-          <w:rFonts w:ascii="Courier New" w:hAnsi="Courier New" w:cs="Courier New"/>
-        </w:rPr>
-        <w:t xml:space="preserve"> 13:40:51 IST 2019</w:t>
+        <w:t>SUN Mar 17 13:40:51 IST 2019</w:t>
       </w:r>
     </w:p>
     <w:p>
@@ -63110,6 +63104,436 @@
         <w:tab/>
         <w:t>- 1197.0</w:t>
       </w:r>
+    </w:p>
+    <w:p>
+      <w:pPr>
+        <w:pStyle w:val="PlainText"/>
+        <w:rPr>
+          <w:rFonts w:ascii="Courier New" w:hAnsi="Courier New" w:cs="Courier New"/>
+          <w:b/>
+        </w:rPr>
+      </w:pPr>
+    </w:p>
+    <w:p>
+      <w:pPr>
+        <w:pStyle w:val="PlainText"/>
+        <w:rPr>
+          <w:rFonts w:ascii="Courier New" w:hAnsi="Courier New" w:cs="Courier New"/>
+        </w:rPr>
+      </w:pPr>
+      <w:r>
+        <w:rPr>
+          <w:rFonts w:ascii="Courier New" w:hAnsi="Courier New" w:cs="Courier New"/>
+        </w:rPr>
+        <w:t>TUE Mar 19</w:t>
+      </w:r>
+      <w:r>
+        <w:rPr>
+          <w:rFonts w:ascii="Courier New" w:hAnsi="Courier New" w:cs="Courier New"/>
+        </w:rPr>
+        <w:t xml:space="preserve"> 13:48:39 IST 2019</w:t>
+      </w:r>
+    </w:p>
+    <w:p>
+      <w:pPr>
+        <w:pStyle w:val="PlainText"/>
+        <w:rPr>
+          <w:rFonts w:ascii="Courier New" w:hAnsi="Courier New" w:cs="Courier New"/>
+        </w:rPr>
+      </w:pPr>
+      <w:r>
+        <w:rPr>
+          <w:rFonts w:ascii="Courier New" w:hAnsi="Courier New" w:cs="Courier New"/>
+        </w:rPr>
+        <w:t>Person Name</w:t>
+      </w:r>
+      <w:r>
+        <w:rPr>
+          <w:rFonts w:ascii="Courier New" w:hAnsi="Courier New" w:cs="Courier New"/>
+        </w:rPr>
+        <w:tab/>
+      </w:r>
+      <w:r>
+        <w:rPr>
+          <w:rFonts w:ascii="Courier New" w:hAnsi="Courier New" w:cs="Courier New"/>
+        </w:rPr>
+        <w:tab/>
+      </w:r>
+      <w:r>
+        <w:rPr>
+          <w:rFonts w:ascii="Courier New" w:hAnsi="Courier New" w:cs="Courier New"/>
+        </w:rPr>
+        <w:tab/>
+      </w:r>
+      <w:r>
+        <w:rPr>
+          <w:rFonts w:ascii="Courier New" w:hAnsi="Courier New" w:cs="Courier New"/>
+        </w:rPr>
+        <w:tab/>
+        <w:t>- AR</w:t>
+      </w:r>
+    </w:p>
+    <w:p>
+      <w:pPr>
+        <w:pStyle w:val="PlainText"/>
+        <w:rPr>
+          <w:rFonts w:ascii="Courier New" w:hAnsi="Courier New" w:cs="Courier New"/>
+        </w:rPr>
+      </w:pPr>
+      <w:r>
+        <w:rPr>
+          <w:rFonts w:ascii="Courier New" w:hAnsi="Courier New" w:cs="Courier New"/>
+        </w:rPr>
+        <w:t>Bill number</w:t>
+      </w:r>
+      <w:r>
+        <w:rPr>
+          <w:rFonts w:ascii="Courier New" w:hAnsi="Courier New" w:cs="Courier New"/>
+        </w:rPr>
+        <w:tab/>
+      </w:r>
+      <w:r>
+        <w:rPr>
+          <w:rFonts w:ascii="Courier New" w:hAnsi="Courier New" w:cs="Courier New"/>
+        </w:rPr>
+        <w:tab/>
+      </w:r>
+      <w:r>
+        <w:rPr>
+          <w:rFonts w:ascii="Courier New" w:hAnsi="Courier New" w:cs="Courier New"/>
+        </w:rPr>
+        <w:tab/>
+      </w:r>
+      <w:r>
+        <w:rPr>
+          <w:rFonts w:ascii="Courier New" w:hAnsi="Courier New" w:cs="Courier New"/>
+        </w:rPr>
+        <w:tab/>
+        <w:t>- 11676</w:t>
+      </w:r>
+    </w:p>
+    <w:p>
+      <w:pPr>
+        <w:pStyle w:val="PlainText"/>
+        <w:rPr>
+          <w:rFonts w:ascii="Courier New" w:hAnsi="Courier New" w:cs="Courier New"/>
+        </w:rPr>
+      </w:pPr>
+      <w:r>
+        <w:rPr>
+          <w:rFonts w:ascii="Courier New" w:hAnsi="Courier New" w:cs="Courier New"/>
+        </w:rPr>
+        <w:t>---------------------------------------------------------------</w:t>
+      </w:r>
+    </w:p>
+    <w:p>
+      <w:pPr>
+        <w:pStyle w:val="PlainText"/>
+        <w:rPr>
+          <w:rFonts w:ascii="Courier New" w:hAnsi="Courier New" w:cs="Courier New"/>
+        </w:rPr>
+      </w:pPr>
+      <w:r>
+        <w:rPr>
+          <w:rFonts w:ascii="Courier New" w:hAnsi="Courier New" w:cs="Courier New"/>
+        </w:rPr>
+        <w:t>Item Name</w:t>
+      </w:r>
+      <w:r>
+        <w:rPr>
+          <w:rFonts w:ascii="Courier New" w:hAnsi="Courier New" w:cs="Courier New"/>
+        </w:rPr>
+        <w:tab/>
+      </w:r>
+      <w:r>
+        <w:rPr>
+          <w:rFonts w:ascii="Courier New" w:hAnsi="Courier New" w:cs="Courier New"/>
+        </w:rPr>
+        <w:tab/>
+      </w:r>
+      <w:r>
+        <w:rPr>
+          <w:rFonts w:ascii="Courier New" w:hAnsi="Courier New" w:cs="Courier New"/>
+        </w:rPr>
+        <w:tab/>
+      </w:r>
+      <w:r>
+        <w:rPr>
+          <w:rFonts w:ascii="Courier New" w:hAnsi="Courier New" w:cs="Courier New"/>
+        </w:rPr>
+        <w:tab/>
+        <w:t>- POTATO</w:t>
+      </w:r>
+    </w:p>
+    <w:p>
+      <w:pPr>
+        <w:pStyle w:val="PlainText"/>
+        <w:rPr>
+          <w:rFonts w:ascii="Courier New" w:hAnsi="Courier New" w:cs="Courier New"/>
+        </w:rPr>
+      </w:pPr>
+      <w:r>
+        <w:rPr>
+          <w:rFonts w:ascii="Courier New" w:hAnsi="Courier New" w:cs="Courier New"/>
+        </w:rPr>
+        <w:t>Number of Pockets</w:t>
+      </w:r>
+      <w:r>
+        <w:rPr>
+          <w:rFonts w:ascii="Courier New" w:hAnsi="Courier New" w:cs="Courier New"/>
+        </w:rPr>
+        <w:tab/>
+      </w:r>
+      <w:r>
+        <w:rPr>
+          <w:rFonts w:ascii="Courier New" w:hAnsi="Courier New" w:cs="Courier New"/>
+        </w:rPr>
+        <w:tab/>
+      </w:r>
+      <w:r>
+        <w:rPr>
+          <w:rFonts w:ascii="Courier New" w:hAnsi="Courier New" w:cs="Courier New"/>
+        </w:rPr>
+        <w:tab/>
+        <w:t>- 1</w:t>
+      </w:r>
+    </w:p>
+    <w:p>
+      <w:pPr>
+        <w:pStyle w:val="PlainText"/>
+        <w:rPr>
+          <w:rFonts w:ascii="Courier New" w:hAnsi="Courier New" w:cs="Courier New"/>
+        </w:rPr>
+      </w:pPr>
+      <w:r>
+        <w:rPr>
+          <w:rFonts w:ascii="Courier New" w:hAnsi="Courier New" w:cs="Courier New"/>
+        </w:rPr>
+        <w:t>Number of KGs</w:t>
+      </w:r>
+      <w:r>
+        <w:rPr>
+          <w:rFonts w:ascii="Courier New" w:hAnsi="Courier New" w:cs="Courier New"/>
+        </w:rPr>
+        <w:tab/>
+      </w:r>
+      <w:r>
+        <w:rPr>
+          <w:rFonts w:ascii="Courier New" w:hAnsi="Courier New" w:cs="Courier New"/>
+        </w:rPr>
+        <w:tab/>
+      </w:r>
+      <w:r>
+        <w:rPr>
+          <w:rFonts w:ascii="Courier New" w:hAnsi="Courier New" w:cs="Courier New"/>
+        </w:rPr>
+        <w:tab/>
+        <w:t>- 54</w:t>
+      </w:r>
+    </w:p>
+    <w:p>
+      <w:pPr>
+        <w:pStyle w:val="PlainText"/>
+        <w:rPr>
+          <w:rFonts w:ascii="Courier New" w:hAnsi="Courier New" w:cs="Courier New"/>
+        </w:rPr>
+      </w:pPr>
+      <w:r>
+        <w:rPr>
+          <w:rFonts w:ascii="Courier New" w:hAnsi="Courier New" w:cs="Courier New"/>
+        </w:rPr>
+        <w:t>Rate</w:t>
+      </w:r>
+      <w:r>
+        <w:rPr>
+          <w:rFonts w:ascii="Courier New" w:hAnsi="Courier New" w:cs="Courier New"/>
+        </w:rPr>
+        <w:tab/>
+      </w:r>
+      <w:r>
+        <w:rPr>
+          <w:rFonts w:ascii="Courier New" w:hAnsi="Courier New" w:cs="Courier New"/>
+        </w:rPr>
+        <w:tab/>
+      </w:r>
+      <w:r>
+        <w:rPr>
+          <w:rFonts w:ascii="Courier New" w:hAnsi="Courier New" w:cs="Courier New"/>
+        </w:rPr>
+        <w:tab/>
+      </w:r>
+      <w:r>
+        <w:rPr>
+          <w:rFonts w:ascii="Courier New" w:hAnsi="Courier New" w:cs="Courier New"/>
+        </w:rPr>
+        <w:tab/>
+      </w:r>
+      <w:r>
+        <w:rPr>
+          <w:rFonts w:ascii="Courier New" w:hAnsi="Courier New" w:cs="Courier New"/>
+        </w:rPr>
+        <w:tab/>
+        <w:t>- 14</w:t>
+      </w:r>
+    </w:p>
+    <w:p>
+      <w:pPr>
+        <w:pStyle w:val="PlainText"/>
+        <w:rPr>
+          <w:rFonts w:ascii="Courier New" w:hAnsi="Courier New" w:cs="Courier New"/>
+        </w:rPr>
+      </w:pPr>
+      <w:r>
+        <w:rPr>
+          <w:rFonts w:ascii="Courier New" w:hAnsi="Courier New" w:cs="Courier New"/>
+        </w:rPr>
+        <w:t>Total Price</w:t>
+      </w:r>
+      <w:r>
+        <w:rPr>
+          <w:rFonts w:ascii="Courier New" w:hAnsi="Courier New" w:cs="Courier New"/>
+        </w:rPr>
+        <w:tab/>
+      </w:r>
+      <w:r>
+        <w:rPr>
+          <w:rFonts w:ascii="Courier New" w:hAnsi="Courier New" w:cs="Courier New"/>
+        </w:rPr>
+        <w:tab/>
+      </w:r>
+      <w:r>
+        <w:rPr>
+          <w:rFonts w:ascii="Courier New" w:hAnsi="Courier New" w:cs="Courier New"/>
+        </w:rPr>
+        <w:tab/>
+      </w:r>
+      <w:r>
+        <w:rPr>
+          <w:rFonts w:ascii="Courier New" w:hAnsi="Courier New" w:cs="Courier New"/>
+        </w:rPr>
+        <w:tab/>
+        <w:t>- 756.0</w:t>
+      </w:r>
+    </w:p>
+    <w:p>
+      <w:pPr>
+        <w:pStyle w:val="PlainText"/>
+        <w:rPr>
+          <w:rFonts w:ascii="Courier New" w:hAnsi="Courier New" w:cs="Courier New"/>
+          <w:color w:val="FF0000"/>
+        </w:rPr>
+      </w:pPr>
+      <w:r>
+        <w:rPr>
+          <w:rFonts w:ascii="Courier New" w:hAnsi="Courier New" w:cs="Courier New"/>
+          <w:color w:val="FF0000"/>
+        </w:rPr>
+        <w:t>Amount Received</w:t>
+      </w:r>
+      <w:r>
+        <w:rPr>
+          <w:rFonts w:ascii="Courier New" w:hAnsi="Courier New" w:cs="Courier New"/>
+          <w:color w:val="FF0000"/>
+        </w:rPr>
+        <w:tab/>
+      </w:r>
+      <w:r>
+        <w:rPr>
+          <w:rFonts w:ascii="Courier New" w:hAnsi="Courier New" w:cs="Courier New"/>
+          <w:color w:val="FF0000"/>
+        </w:rPr>
+        <w:tab/>
+      </w:r>
+      <w:r>
+        <w:rPr>
+          <w:rFonts w:ascii="Courier New" w:hAnsi="Courier New" w:cs="Courier New"/>
+          <w:color w:val="FF0000"/>
+        </w:rPr>
+        <w:tab/>
+        <w:t>- 1197</w:t>
+      </w:r>
+    </w:p>
+    <w:p>
+      <w:pPr>
+        <w:pStyle w:val="PlainText"/>
+        <w:rPr>
+          <w:rFonts w:ascii="Courier New" w:hAnsi="Courier New" w:cs="Courier New"/>
+          <w:b/>
+        </w:rPr>
+      </w:pPr>
+      <w:r>
+        <w:rPr>
+          <w:rFonts w:ascii="Courier New" w:hAnsi="Courier New" w:cs="Courier New"/>
+          <w:b/>
+        </w:rPr>
+        <w:t>Amount balance</w:t>
+      </w:r>
+      <w:r>
+        <w:rPr>
+          <w:rFonts w:ascii="Courier New" w:hAnsi="Courier New" w:cs="Courier New"/>
+          <w:b/>
+        </w:rPr>
+        <w:tab/>
+      </w:r>
+      <w:r>
+        <w:rPr>
+          <w:rFonts w:ascii="Courier New" w:hAnsi="Courier New" w:cs="Courier New"/>
+          <w:b/>
+        </w:rPr>
+        <w:tab/>
+      </w:r>
+      <w:r>
+        <w:rPr>
+          <w:rFonts w:ascii="Courier New" w:hAnsi="Courier New" w:cs="Courier New"/>
+          <w:b/>
+        </w:rPr>
+        <w:tab/>
+        <w:t>- 756.0</w:t>
+      </w:r>
+    </w:p>
+    <w:p>
+      <w:pPr>
+        <w:pStyle w:val="PlainText"/>
+        <w:rPr>
+          <w:rFonts w:ascii="Courier New" w:hAnsi="Courier New" w:cs="Courier New"/>
+        </w:rPr>
+      </w:pPr>
+      <w:r>
+        <w:rPr>
+          <w:rFonts w:ascii="Courier New" w:hAnsi="Courier New" w:cs="Courier New"/>
+        </w:rPr>
+        <w:t>Amount Received mode</w:t>
+      </w:r>
+      <w:r>
+        <w:rPr>
+          <w:rFonts w:ascii="Courier New" w:hAnsi="Courier New" w:cs="Courier New"/>
+        </w:rPr>
+        <w:tab/>
+      </w:r>
+      <w:r>
+        <w:rPr>
+          <w:rFonts w:ascii="Courier New" w:hAnsi="Courier New" w:cs="Courier New"/>
+        </w:rPr>
+        <w:tab/>
+        <w:t>- CASH</w:t>
+      </w:r>
+    </w:p>
+    <w:p>
+      <w:pPr>
+        <w:pStyle w:val="PlainText"/>
+        <w:rPr>
+          <w:rFonts w:ascii="Courier New" w:hAnsi="Courier New" w:cs="Courier New"/>
+        </w:rPr>
+      </w:pPr>
+    </w:p>
+    <w:p>
+      <w:pPr>
+        <w:pStyle w:val="PlainText"/>
+        <w:rPr>
+          <w:rFonts w:ascii="Courier New" w:hAnsi="Courier New" w:cs="Courier New"/>
+          <w:b/>
+        </w:rPr>
+      </w:pPr>
     </w:p>
     <w:p>
       <w:pPr>

--- a/customer _details/GANGAMMA/SEP/TUMKUR/AR/PURCHASE DETAILS.docx
+++ b/customer _details/GANGAMMA/SEP/TUMKUR/AR/PURCHASE DETAILS.docx
@@ -63125,13 +63125,7 @@
         <w:rPr>
           <w:rFonts w:ascii="Courier New" w:hAnsi="Courier New" w:cs="Courier New"/>
         </w:rPr>
-        <w:t>TUE Mar 19</w:t>
-      </w:r>
-      <w:r>
-        <w:rPr>
-          <w:rFonts w:ascii="Courier New" w:hAnsi="Courier New" w:cs="Courier New"/>
-        </w:rPr>
-        <w:t xml:space="preserve"> 13:48:39 IST 2019</w:t>
+        <w:t>TUE Mar 19 13:48:39 IST 2019</w:t>
       </w:r>
     </w:p>
     <w:p>
@@ -63517,6 +63511,664 @@
         <w:tab/>
         <w:t>- CASH</w:t>
       </w:r>
+    </w:p>
+    <w:p>
+      <w:pPr>
+        <w:pStyle w:val="PlainText"/>
+        <w:rPr>
+          <w:rFonts w:ascii="Courier New" w:hAnsi="Courier New" w:cs="Courier New"/>
+        </w:rPr>
+      </w:pPr>
+    </w:p>
+    <w:p>
+      <w:pPr>
+        <w:pStyle w:val="PlainText"/>
+        <w:rPr>
+          <w:rFonts w:ascii="Courier New" w:hAnsi="Courier New" w:cs="Courier New"/>
+        </w:rPr>
+      </w:pPr>
+      <w:r>
+        <w:rPr>
+          <w:rFonts w:ascii="Courier New" w:hAnsi="Courier New" w:cs="Courier New"/>
+        </w:rPr>
+        <w:t>THU</w:t>
+      </w:r>
+      <w:r>
+        <w:rPr>
+          <w:rFonts w:ascii="Courier New" w:hAnsi="Courier New" w:cs="Courier New"/>
+        </w:rPr>
+        <w:t xml:space="preserve"> Mar 22 14:38:33 IST 2019</w:t>
+      </w:r>
+    </w:p>
+    <w:p>
+      <w:pPr>
+        <w:pStyle w:val="PlainText"/>
+        <w:rPr>
+          <w:rFonts w:ascii="Courier New" w:hAnsi="Courier New" w:cs="Courier New"/>
+        </w:rPr>
+      </w:pPr>
+      <w:r>
+        <w:rPr>
+          <w:rFonts w:ascii="Courier New" w:hAnsi="Courier New" w:cs="Courier New"/>
+        </w:rPr>
+        <w:t>Person Name</w:t>
+      </w:r>
+      <w:r>
+        <w:rPr>
+          <w:rFonts w:ascii="Courier New" w:hAnsi="Courier New" w:cs="Courier New"/>
+        </w:rPr>
+        <w:tab/>
+      </w:r>
+      <w:r>
+        <w:rPr>
+          <w:rFonts w:ascii="Courier New" w:hAnsi="Courier New" w:cs="Courier New"/>
+        </w:rPr>
+        <w:tab/>
+      </w:r>
+      <w:r>
+        <w:rPr>
+          <w:rFonts w:ascii="Courier New" w:hAnsi="Courier New" w:cs="Courier New"/>
+        </w:rPr>
+        <w:tab/>
+      </w:r>
+      <w:r>
+        <w:rPr>
+          <w:rFonts w:ascii="Courier New" w:hAnsi="Courier New" w:cs="Courier New"/>
+        </w:rPr>
+        <w:tab/>
+        <w:t>- AR</w:t>
+      </w:r>
+    </w:p>
+    <w:p>
+      <w:pPr>
+        <w:pStyle w:val="PlainText"/>
+        <w:rPr>
+          <w:rFonts w:ascii="Courier New" w:hAnsi="Courier New" w:cs="Courier New"/>
+        </w:rPr>
+      </w:pPr>
+      <w:r>
+        <w:rPr>
+          <w:rFonts w:ascii="Courier New" w:hAnsi="Courier New" w:cs="Courier New"/>
+        </w:rPr>
+        <w:t>Bill number</w:t>
+      </w:r>
+      <w:r>
+        <w:rPr>
+          <w:rFonts w:ascii="Courier New" w:hAnsi="Courier New" w:cs="Courier New"/>
+        </w:rPr>
+        <w:tab/>
+      </w:r>
+      <w:r>
+        <w:rPr>
+          <w:rFonts w:ascii="Courier New" w:hAnsi="Courier New" w:cs="Courier New"/>
+        </w:rPr>
+        <w:tab/>
+      </w:r>
+      <w:r>
+        <w:rPr>
+          <w:rFonts w:ascii="Courier New" w:hAnsi="Courier New" w:cs="Courier New"/>
+        </w:rPr>
+        <w:tab/>
+      </w:r>
+      <w:r>
+        <w:rPr>
+          <w:rFonts w:ascii="Courier New" w:hAnsi="Courier New" w:cs="Courier New"/>
+        </w:rPr>
+        <w:tab/>
+        <w:t>- 11708</w:t>
+      </w:r>
+    </w:p>
+    <w:p>
+      <w:pPr>
+        <w:pStyle w:val="PlainText"/>
+        <w:rPr>
+          <w:rFonts w:ascii="Courier New" w:hAnsi="Courier New" w:cs="Courier New"/>
+        </w:rPr>
+      </w:pPr>
+      <w:r>
+        <w:rPr>
+          <w:rFonts w:ascii="Courier New" w:hAnsi="Courier New" w:cs="Courier New"/>
+        </w:rPr>
+        <w:t>---------------------------------------------------------------</w:t>
+      </w:r>
+    </w:p>
+    <w:p>
+      <w:pPr>
+        <w:pStyle w:val="PlainText"/>
+        <w:rPr>
+          <w:rFonts w:ascii="Courier New" w:hAnsi="Courier New" w:cs="Courier New"/>
+        </w:rPr>
+      </w:pPr>
+      <w:r>
+        <w:rPr>
+          <w:rFonts w:ascii="Courier New" w:hAnsi="Courier New" w:cs="Courier New"/>
+        </w:rPr>
+        <w:t>Item Name</w:t>
+      </w:r>
+      <w:r>
+        <w:rPr>
+          <w:rFonts w:ascii="Courier New" w:hAnsi="Courier New" w:cs="Courier New"/>
+        </w:rPr>
+        <w:tab/>
+      </w:r>
+      <w:r>
+        <w:rPr>
+          <w:rFonts w:ascii="Courier New" w:hAnsi="Courier New" w:cs="Courier New"/>
+        </w:rPr>
+        <w:tab/>
+      </w:r>
+      <w:r>
+        <w:rPr>
+          <w:rFonts w:ascii="Courier New" w:hAnsi="Courier New" w:cs="Courier New"/>
+        </w:rPr>
+        <w:tab/>
+      </w:r>
+      <w:r>
+        <w:rPr>
+          <w:rFonts w:ascii="Courier New" w:hAnsi="Courier New" w:cs="Courier New"/>
+        </w:rPr>
+        <w:tab/>
+        <w:t>- POTATO</w:t>
+      </w:r>
+    </w:p>
+    <w:p>
+      <w:pPr>
+        <w:pStyle w:val="PlainText"/>
+        <w:rPr>
+          <w:rFonts w:ascii="Courier New" w:hAnsi="Courier New" w:cs="Courier New"/>
+        </w:rPr>
+      </w:pPr>
+      <w:r>
+        <w:rPr>
+          <w:rFonts w:ascii="Courier New" w:hAnsi="Courier New" w:cs="Courier New"/>
+        </w:rPr>
+        <w:t>Number of Pockets</w:t>
+      </w:r>
+      <w:r>
+        <w:rPr>
+          <w:rFonts w:ascii="Courier New" w:hAnsi="Courier New" w:cs="Courier New"/>
+        </w:rPr>
+        <w:tab/>
+      </w:r>
+      <w:r>
+        <w:rPr>
+          <w:rFonts w:ascii="Courier New" w:hAnsi="Courier New" w:cs="Courier New"/>
+        </w:rPr>
+        <w:tab/>
+      </w:r>
+      <w:r>
+        <w:rPr>
+          <w:rFonts w:ascii="Courier New" w:hAnsi="Courier New" w:cs="Courier New"/>
+        </w:rPr>
+        <w:tab/>
+        <w:t>- 1</w:t>
+      </w:r>
+    </w:p>
+    <w:p>
+      <w:pPr>
+        <w:pStyle w:val="PlainText"/>
+        <w:rPr>
+          <w:rFonts w:ascii="Courier New" w:hAnsi="Courier New" w:cs="Courier New"/>
+        </w:rPr>
+      </w:pPr>
+      <w:r>
+        <w:rPr>
+          <w:rFonts w:ascii="Courier New" w:hAnsi="Courier New" w:cs="Courier New"/>
+        </w:rPr>
+        <w:t>Number of KGs</w:t>
+      </w:r>
+      <w:r>
+        <w:rPr>
+          <w:rFonts w:ascii="Courier New" w:hAnsi="Courier New" w:cs="Courier New"/>
+        </w:rPr>
+        <w:tab/>
+      </w:r>
+      <w:r>
+        <w:rPr>
+          <w:rFonts w:ascii="Courier New" w:hAnsi="Courier New" w:cs="Courier New"/>
+        </w:rPr>
+        <w:tab/>
+      </w:r>
+      <w:r>
+        <w:rPr>
+          <w:rFonts w:ascii="Courier New" w:hAnsi="Courier New" w:cs="Courier New"/>
+        </w:rPr>
+        <w:tab/>
+        <w:t>- 52</w:t>
+      </w:r>
+    </w:p>
+    <w:p>
+      <w:pPr>
+        <w:pStyle w:val="PlainText"/>
+        <w:rPr>
+          <w:rFonts w:ascii="Courier New" w:hAnsi="Courier New" w:cs="Courier New"/>
+        </w:rPr>
+      </w:pPr>
+      <w:r>
+        <w:rPr>
+          <w:rFonts w:ascii="Courier New" w:hAnsi="Courier New" w:cs="Courier New"/>
+        </w:rPr>
+        <w:t>Rate</w:t>
+      </w:r>
+      <w:r>
+        <w:rPr>
+          <w:rFonts w:ascii="Courier New" w:hAnsi="Courier New" w:cs="Courier New"/>
+        </w:rPr>
+        <w:tab/>
+      </w:r>
+      <w:r>
+        <w:rPr>
+          <w:rFonts w:ascii="Courier New" w:hAnsi="Courier New" w:cs="Courier New"/>
+        </w:rPr>
+        <w:tab/>
+      </w:r>
+      <w:r>
+        <w:rPr>
+          <w:rFonts w:ascii="Courier New" w:hAnsi="Courier New" w:cs="Courier New"/>
+        </w:rPr>
+        <w:tab/>
+      </w:r>
+      <w:r>
+        <w:rPr>
+          <w:rFonts w:ascii="Courier New" w:hAnsi="Courier New" w:cs="Courier New"/>
+        </w:rPr>
+        <w:tab/>
+      </w:r>
+      <w:r>
+        <w:rPr>
+          <w:rFonts w:ascii="Courier New" w:hAnsi="Courier New" w:cs="Courier New"/>
+        </w:rPr>
+        <w:tab/>
+        <w:t>- 15</w:t>
+      </w:r>
+    </w:p>
+    <w:p>
+      <w:pPr>
+        <w:pStyle w:val="PlainText"/>
+        <w:rPr>
+          <w:rFonts w:ascii="Courier New" w:hAnsi="Courier New" w:cs="Courier New"/>
+        </w:rPr>
+      </w:pPr>
+      <w:r>
+        <w:rPr>
+          <w:rFonts w:ascii="Courier New" w:hAnsi="Courier New" w:cs="Courier New"/>
+        </w:rPr>
+        <w:t>Total Price</w:t>
+      </w:r>
+      <w:r>
+        <w:rPr>
+          <w:rFonts w:ascii="Courier New" w:hAnsi="Courier New" w:cs="Courier New"/>
+        </w:rPr>
+        <w:tab/>
+      </w:r>
+      <w:r>
+        <w:rPr>
+          <w:rFonts w:ascii="Courier New" w:hAnsi="Courier New" w:cs="Courier New"/>
+        </w:rPr>
+        <w:tab/>
+      </w:r>
+      <w:r>
+        <w:rPr>
+          <w:rFonts w:ascii="Courier New" w:hAnsi="Courier New" w:cs="Courier New"/>
+        </w:rPr>
+        <w:tab/>
+      </w:r>
+      <w:r>
+        <w:rPr>
+          <w:rFonts w:ascii="Courier New" w:hAnsi="Courier New" w:cs="Courier New"/>
+        </w:rPr>
+        <w:tab/>
+        <w:t>- 780.0</w:t>
+      </w:r>
+    </w:p>
+    <w:p>
+      <w:pPr>
+        <w:pStyle w:val="PlainText"/>
+        <w:rPr>
+          <w:rFonts w:ascii="Courier New" w:hAnsi="Courier New" w:cs="Courier New"/>
+          <w:color w:val="FF0000"/>
+        </w:rPr>
+      </w:pPr>
+      <w:r>
+        <w:rPr>
+          <w:rFonts w:ascii="Courier New" w:hAnsi="Courier New" w:cs="Courier New"/>
+          <w:color w:val="FF0000"/>
+        </w:rPr>
+        <w:t>Amount Received</w:t>
+      </w:r>
+      <w:r>
+        <w:rPr>
+          <w:rFonts w:ascii="Courier New" w:hAnsi="Courier New" w:cs="Courier New"/>
+          <w:color w:val="FF0000"/>
+        </w:rPr>
+        <w:tab/>
+      </w:r>
+      <w:r>
+        <w:rPr>
+          <w:rFonts w:ascii="Courier New" w:hAnsi="Courier New" w:cs="Courier New"/>
+          <w:color w:val="FF0000"/>
+        </w:rPr>
+        <w:tab/>
+      </w:r>
+      <w:r>
+        <w:rPr>
+          <w:rFonts w:ascii="Courier New" w:hAnsi="Courier New" w:cs="Courier New"/>
+          <w:color w:val="FF0000"/>
+        </w:rPr>
+        <w:tab/>
+        <w:t>- 756</w:t>
+      </w:r>
+    </w:p>
+    <w:p>
+      <w:pPr>
+        <w:pStyle w:val="PlainText"/>
+        <w:rPr>
+          <w:rFonts w:ascii="Courier New" w:hAnsi="Courier New" w:cs="Courier New"/>
+        </w:rPr>
+      </w:pPr>
+      <w:r>
+        <w:rPr>
+          <w:rFonts w:ascii="Courier New" w:hAnsi="Courier New" w:cs="Courier New"/>
+        </w:rPr>
+        <w:t>Amount balance</w:t>
+      </w:r>
+      <w:r>
+        <w:rPr>
+          <w:rFonts w:ascii="Courier New" w:hAnsi="Courier New" w:cs="Courier New"/>
+        </w:rPr>
+        <w:tab/>
+      </w:r>
+      <w:r>
+        <w:rPr>
+          <w:rFonts w:ascii="Courier New" w:hAnsi="Courier New" w:cs="Courier New"/>
+        </w:rPr>
+        <w:tab/>
+      </w:r>
+      <w:r>
+        <w:rPr>
+          <w:rFonts w:ascii="Courier New" w:hAnsi="Courier New" w:cs="Courier New"/>
+        </w:rPr>
+        <w:tab/>
+        <w:t>- 780.0</w:t>
+      </w:r>
+    </w:p>
+    <w:p>
+      <w:pPr>
+        <w:pStyle w:val="PlainText"/>
+        <w:rPr>
+          <w:rFonts w:ascii="Courier New" w:hAnsi="Courier New" w:cs="Courier New"/>
+        </w:rPr>
+      </w:pPr>
+      <w:r>
+        <w:rPr>
+          <w:rFonts w:ascii="Courier New" w:hAnsi="Courier New" w:cs="Courier New"/>
+        </w:rPr>
+        <w:t>Amount Received mode</w:t>
+      </w:r>
+      <w:r>
+        <w:rPr>
+          <w:rFonts w:ascii="Courier New" w:hAnsi="Courier New" w:cs="Courier New"/>
+        </w:rPr>
+        <w:tab/>
+      </w:r>
+      <w:r>
+        <w:rPr>
+          <w:rFonts w:ascii="Courier New" w:hAnsi="Courier New" w:cs="Courier New"/>
+        </w:rPr>
+        <w:tab/>
+        <w:t>- CASH</w:t>
+      </w:r>
+    </w:p>
+    <w:p>
+      <w:pPr>
+        <w:pStyle w:val="PlainText"/>
+        <w:rPr>
+          <w:rFonts w:ascii="Courier New" w:hAnsi="Courier New" w:cs="Courier New"/>
+        </w:rPr>
+      </w:pPr>
+    </w:p>
+    <w:p>
+      <w:pPr>
+        <w:pStyle w:val="PlainText"/>
+        <w:rPr>
+          <w:rFonts w:ascii="Courier New" w:hAnsi="Courier New" w:cs="Courier New"/>
+        </w:rPr>
+      </w:pPr>
+      <w:r>
+        <w:rPr>
+          <w:rFonts w:ascii="Courier New" w:hAnsi="Courier New" w:cs="Courier New"/>
+        </w:rPr>
+        <w:t>Item Name</w:t>
+      </w:r>
+      <w:r>
+        <w:rPr>
+          <w:rFonts w:ascii="Courier New" w:hAnsi="Courier New" w:cs="Courier New"/>
+        </w:rPr>
+        <w:tab/>
+      </w:r>
+      <w:r>
+        <w:rPr>
+          <w:rFonts w:ascii="Courier New" w:hAnsi="Courier New" w:cs="Courier New"/>
+        </w:rPr>
+        <w:tab/>
+      </w:r>
+      <w:r>
+        <w:rPr>
+          <w:rFonts w:ascii="Courier New" w:hAnsi="Courier New" w:cs="Courier New"/>
+        </w:rPr>
+        <w:tab/>
+      </w:r>
+      <w:r>
+        <w:rPr>
+          <w:rFonts w:ascii="Courier New" w:hAnsi="Courier New" w:cs="Courier New"/>
+        </w:rPr>
+        <w:tab/>
+        <w:t>- CARROT</w:t>
+      </w:r>
+    </w:p>
+    <w:p>
+      <w:pPr>
+        <w:pStyle w:val="PlainText"/>
+        <w:rPr>
+          <w:rFonts w:ascii="Courier New" w:hAnsi="Courier New" w:cs="Courier New"/>
+        </w:rPr>
+      </w:pPr>
+      <w:r>
+        <w:rPr>
+          <w:rFonts w:ascii="Courier New" w:hAnsi="Courier New" w:cs="Courier New"/>
+        </w:rPr>
+        <w:t>Number of Pockets</w:t>
+      </w:r>
+      <w:r>
+        <w:rPr>
+          <w:rFonts w:ascii="Courier New" w:hAnsi="Courier New" w:cs="Courier New"/>
+        </w:rPr>
+        <w:tab/>
+      </w:r>
+      <w:r>
+        <w:rPr>
+          <w:rFonts w:ascii="Courier New" w:hAnsi="Courier New" w:cs="Courier New"/>
+        </w:rPr>
+        <w:tab/>
+      </w:r>
+      <w:r>
+        <w:rPr>
+          <w:rFonts w:ascii="Courier New" w:hAnsi="Courier New" w:cs="Courier New"/>
+        </w:rPr>
+        <w:tab/>
+        <w:t>- 1</w:t>
+      </w:r>
+    </w:p>
+    <w:p>
+      <w:pPr>
+        <w:pStyle w:val="PlainText"/>
+        <w:rPr>
+          <w:rFonts w:ascii="Courier New" w:hAnsi="Courier New" w:cs="Courier New"/>
+        </w:rPr>
+      </w:pPr>
+      <w:r>
+        <w:rPr>
+          <w:rFonts w:ascii="Courier New" w:hAnsi="Courier New" w:cs="Courier New"/>
+        </w:rPr>
+        <w:t>Number of KGs</w:t>
+      </w:r>
+      <w:r>
+        <w:rPr>
+          <w:rFonts w:ascii="Courier New" w:hAnsi="Courier New" w:cs="Courier New"/>
+        </w:rPr>
+        <w:tab/>
+      </w:r>
+      <w:r>
+        <w:rPr>
+          <w:rFonts w:ascii="Courier New" w:hAnsi="Courier New" w:cs="Courier New"/>
+        </w:rPr>
+        <w:tab/>
+      </w:r>
+      <w:r>
+        <w:rPr>
+          <w:rFonts w:ascii="Courier New" w:hAnsi="Courier New" w:cs="Courier New"/>
+        </w:rPr>
+        <w:tab/>
+        <w:t>- 30</w:t>
+      </w:r>
+    </w:p>
+    <w:p>
+      <w:pPr>
+        <w:pStyle w:val="PlainText"/>
+        <w:rPr>
+          <w:rFonts w:ascii="Courier New" w:hAnsi="Courier New" w:cs="Courier New"/>
+        </w:rPr>
+      </w:pPr>
+      <w:r>
+        <w:rPr>
+          <w:rFonts w:ascii="Courier New" w:hAnsi="Courier New" w:cs="Courier New"/>
+        </w:rPr>
+        <w:t>Rate</w:t>
+      </w:r>
+      <w:r>
+        <w:rPr>
+          <w:rFonts w:ascii="Courier New" w:hAnsi="Courier New" w:cs="Courier New"/>
+        </w:rPr>
+        <w:tab/>
+      </w:r>
+      <w:r>
+        <w:rPr>
+          <w:rFonts w:ascii="Courier New" w:hAnsi="Courier New" w:cs="Courier New"/>
+        </w:rPr>
+        <w:tab/>
+      </w:r>
+      <w:r>
+        <w:rPr>
+          <w:rFonts w:ascii="Courier New" w:hAnsi="Courier New" w:cs="Courier New"/>
+        </w:rPr>
+        <w:tab/>
+      </w:r>
+      <w:r>
+        <w:rPr>
+          <w:rFonts w:ascii="Courier New" w:hAnsi="Courier New" w:cs="Courier New"/>
+        </w:rPr>
+        <w:tab/>
+      </w:r>
+      <w:r>
+        <w:rPr>
+          <w:rFonts w:ascii="Courier New" w:hAnsi="Courier New" w:cs="Courier New"/>
+        </w:rPr>
+        <w:tab/>
+        <w:t>- 16</w:t>
+      </w:r>
+    </w:p>
+    <w:p>
+      <w:pPr>
+        <w:pStyle w:val="PlainText"/>
+        <w:rPr>
+          <w:rFonts w:ascii="Courier New" w:hAnsi="Courier New" w:cs="Courier New"/>
+        </w:rPr>
+      </w:pPr>
+      <w:r>
+        <w:rPr>
+          <w:rFonts w:ascii="Courier New" w:hAnsi="Courier New" w:cs="Courier New"/>
+        </w:rPr>
+        <w:t>Total Price</w:t>
+      </w:r>
+      <w:r>
+        <w:rPr>
+          <w:rFonts w:ascii="Courier New" w:hAnsi="Courier New" w:cs="Courier New"/>
+        </w:rPr>
+        <w:tab/>
+      </w:r>
+      <w:r>
+        <w:rPr>
+          <w:rFonts w:ascii="Courier New" w:hAnsi="Courier New" w:cs="Courier New"/>
+        </w:rPr>
+        <w:tab/>
+      </w:r>
+      <w:r>
+        <w:rPr>
+          <w:rFonts w:ascii="Courier New" w:hAnsi="Courier New" w:cs="Courier New"/>
+        </w:rPr>
+        <w:tab/>
+      </w:r>
+      <w:r>
+        <w:rPr>
+          <w:rFonts w:ascii="Courier New" w:hAnsi="Courier New" w:cs="Courier New"/>
+        </w:rPr>
+        <w:tab/>
+        <w:t>- 480.0</w:t>
+      </w:r>
+    </w:p>
+    <w:p>
+      <w:pPr>
+        <w:pStyle w:val="PlainText"/>
+        <w:rPr>
+          <w:rFonts w:ascii="Courier New" w:hAnsi="Courier New" w:cs="Courier New"/>
+          <w:b/>
+        </w:rPr>
+      </w:pPr>
+      <w:r>
+        <w:rPr>
+          <w:rFonts w:ascii="Courier New" w:hAnsi="Courier New" w:cs="Courier New"/>
+          <w:b/>
+        </w:rPr>
+        <w:t>Amount balance</w:t>
+      </w:r>
+      <w:r>
+        <w:rPr>
+          <w:rFonts w:ascii="Courier New" w:hAnsi="Courier New" w:cs="Courier New"/>
+          <w:b/>
+        </w:rPr>
+        <w:tab/>
+      </w:r>
+      <w:r>
+        <w:rPr>
+          <w:rFonts w:ascii="Courier New" w:hAnsi="Courier New" w:cs="Courier New"/>
+          <w:b/>
+        </w:rPr>
+        <w:tab/>
+      </w:r>
+      <w:r>
+        <w:rPr>
+          <w:rFonts w:ascii="Courier New" w:hAnsi="Courier New" w:cs="Courier New"/>
+          <w:b/>
+        </w:rPr>
+        <w:tab/>
+        <w:t>- 1260.0</w:t>
+      </w:r>
+    </w:p>
+    <w:p>
+      <w:pPr>
+        <w:pStyle w:val="PlainText"/>
+        <w:rPr>
+          <w:rFonts w:ascii="Courier New" w:hAnsi="Courier New" w:cs="Courier New"/>
+        </w:rPr>
+      </w:pPr>
+    </w:p>
+    <w:p>
+      <w:pPr>
+        <w:pStyle w:val="PlainText"/>
+        <w:rPr>
+          <w:rFonts w:ascii="Courier New" w:hAnsi="Courier New" w:cs="Courier New"/>
+        </w:rPr>
+      </w:pPr>
     </w:p>
     <w:p>
       <w:pPr>

--- a/customer _details/GANGAMMA/SEP/TUMKUR/AR/PURCHASE DETAILS.docx
+++ b/customer _details/GANGAMMA/SEP/TUMKUR/AR/PURCHASE DETAILS.docx
@@ -63531,13 +63531,7 @@
         <w:rPr>
           <w:rFonts w:ascii="Courier New" w:hAnsi="Courier New" w:cs="Courier New"/>
         </w:rPr>
-        <w:t>THU</w:t>
-      </w:r>
-      <w:r>
-        <w:rPr>
-          <w:rFonts w:ascii="Courier New" w:hAnsi="Courier New" w:cs="Courier New"/>
-        </w:rPr>
-        <w:t xml:space="preserve"> Mar 22 14:38:33 IST 2019</w:t>
+        <w:t>THU Mar 22 14:38:33 IST 2019</w:t>
       </w:r>
     </w:p>
     <w:p>
@@ -64153,6 +64147,1513 @@
         <w:tab/>
         <w:t>- 1260.0</w:t>
       </w:r>
+    </w:p>
+    <w:p>
+      <w:pPr>
+        <w:pStyle w:val="PlainText"/>
+        <w:rPr>
+          <w:rFonts w:ascii="Courier New" w:hAnsi="Courier New" w:cs="Courier New"/>
+          <w:b/>
+        </w:rPr>
+      </w:pPr>
+    </w:p>
+    <w:p>
+      <w:pPr>
+        <w:pStyle w:val="PlainText"/>
+        <w:rPr>
+          <w:rFonts w:ascii="Courier New" w:hAnsi="Courier New" w:cs="Courier New"/>
+        </w:rPr>
+      </w:pPr>
+      <w:r>
+        <w:rPr>
+          <w:rFonts w:ascii="Courier New" w:hAnsi="Courier New" w:cs="Courier New"/>
+        </w:rPr>
+        <w:t>SUN Mar 24 16:34:07 IST 2019</w:t>
+      </w:r>
+    </w:p>
+    <w:p>
+      <w:pPr>
+        <w:pStyle w:val="PlainText"/>
+        <w:rPr>
+          <w:rFonts w:ascii="Courier New" w:hAnsi="Courier New" w:cs="Courier New"/>
+        </w:rPr>
+      </w:pPr>
+      <w:r>
+        <w:rPr>
+          <w:rFonts w:ascii="Courier New" w:hAnsi="Courier New" w:cs="Courier New"/>
+        </w:rPr>
+        <w:t>Person Name</w:t>
+      </w:r>
+      <w:r>
+        <w:rPr>
+          <w:rFonts w:ascii="Courier New" w:hAnsi="Courier New" w:cs="Courier New"/>
+        </w:rPr>
+        <w:tab/>
+      </w:r>
+      <w:r>
+        <w:rPr>
+          <w:rFonts w:ascii="Courier New" w:hAnsi="Courier New" w:cs="Courier New"/>
+        </w:rPr>
+        <w:tab/>
+      </w:r>
+      <w:r>
+        <w:rPr>
+          <w:rFonts w:ascii="Courier New" w:hAnsi="Courier New" w:cs="Courier New"/>
+        </w:rPr>
+        <w:tab/>
+      </w:r>
+      <w:r>
+        <w:rPr>
+          <w:rFonts w:ascii="Courier New" w:hAnsi="Courier New" w:cs="Courier New"/>
+        </w:rPr>
+        <w:tab/>
+        <w:t>- AR</w:t>
+      </w:r>
+    </w:p>
+    <w:p>
+      <w:pPr>
+        <w:pStyle w:val="PlainText"/>
+        <w:rPr>
+          <w:rFonts w:ascii="Courier New" w:hAnsi="Courier New" w:cs="Courier New"/>
+        </w:rPr>
+      </w:pPr>
+      <w:r>
+        <w:rPr>
+          <w:rFonts w:ascii="Courier New" w:hAnsi="Courier New" w:cs="Courier New"/>
+        </w:rPr>
+        <w:t>Bill number</w:t>
+      </w:r>
+      <w:r>
+        <w:rPr>
+          <w:rFonts w:ascii="Courier New" w:hAnsi="Courier New" w:cs="Courier New"/>
+        </w:rPr>
+        <w:tab/>
+      </w:r>
+      <w:r>
+        <w:rPr>
+          <w:rFonts w:ascii="Courier New" w:hAnsi="Courier New" w:cs="Courier New"/>
+        </w:rPr>
+        <w:tab/>
+      </w:r>
+      <w:r>
+        <w:rPr>
+          <w:rFonts w:ascii="Courier New" w:hAnsi="Courier New" w:cs="Courier New"/>
+        </w:rPr>
+        <w:tab/>
+      </w:r>
+      <w:r>
+        <w:rPr>
+          <w:rFonts w:ascii="Courier New" w:hAnsi="Courier New" w:cs="Courier New"/>
+        </w:rPr>
+        <w:tab/>
+        <w:t>- 11767</w:t>
+      </w:r>
+    </w:p>
+    <w:p>
+      <w:pPr>
+        <w:pStyle w:val="PlainText"/>
+        <w:rPr>
+          <w:rFonts w:ascii="Courier New" w:hAnsi="Courier New" w:cs="Courier New"/>
+        </w:rPr>
+      </w:pPr>
+      <w:r>
+        <w:rPr>
+          <w:rFonts w:ascii="Courier New" w:hAnsi="Courier New" w:cs="Courier New"/>
+        </w:rPr>
+        <w:t>---------------------------------------------------------------</w:t>
+      </w:r>
+    </w:p>
+    <w:p>
+      <w:pPr>
+        <w:pStyle w:val="PlainText"/>
+        <w:rPr>
+          <w:rFonts w:ascii="Courier New" w:hAnsi="Courier New" w:cs="Courier New"/>
+        </w:rPr>
+      </w:pPr>
+      <w:r>
+        <w:rPr>
+          <w:rFonts w:ascii="Courier New" w:hAnsi="Courier New" w:cs="Courier New"/>
+        </w:rPr>
+        <w:t>Item Name</w:t>
+      </w:r>
+      <w:r>
+        <w:rPr>
+          <w:rFonts w:ascii="Courier New" w:hAnsi="Courier New" w:cs="Courier New"/>
+        </w:rPr>
+        <w:tab/>
+      </w:r>
+      <w:r>
+        <w:rPr>
+          <w:rFonts w:ascii="Courier New" w:hAnsi="Courier New" w:cs="Courier New"/>
+        </w:rPr>
+        <w:tab/>
+      </w:r>
+      <w:r>
+        <w:rPr>
+          <w:rFonts w:ascii="Courier New" w:hAnsi="Courier New" w:cs="Courier New"/>
+        </w:rPr>
+        <w:tab/>
+      </w:r>
+      <w:r>
+        <w:rPr>
+          <w:rFonts w:ascii="Courier New" w:hAnsi="Courier New" w:cs="Courier New"/>
+        </w:rPr>
+        <w:tab/>
+        <w:t>- CARROT</w:t>
+      </w:r>
+    </w:p>
+    <w:p>
+      <w:pPr>
+        <w:pStyle w:val="PlainText"/>
+        <w:rPr>
+          <w:rFonts w:ascii="Courier New" w:hAnsi="Courier New" w:cs="Courier New"/>
+        </w:rPr>
+      </w:pPr>
+      <w:r>
+        <w:rPr>
+          <w:rFonts w:ascii="Courier New" w:hAnsi="Courier New" w:cs="Courier New"/>
+        </w:rPr>
+        <w:t>Number of Pockets</w:t>
+      </w:r>
+      <w:r>
+        <w:rPr>
+          <w:rFonts w:ascii="Courier New" w:hAnsi="Courier New" w:cs="Courier New"/>
+        </w:rPr>
+        <w:tab/>
+      </w:r>
+      <w:r>
+        <w:rPr>
+          <w:rFonts w:ascii="Courier New" w:hAnsi="Courier New" w:cs="Courier New"/>
+        </w:rPr>
+        <w:tab/>
+      </w:r>
+      <w:r>
+        <w:rPr>
+          <w:rFonts w:ascii="Courier New" w:hAnsi="Courier New" w:cs="Courier New"/>
+        </w:rPr>
+        <w:tab/>
+        <w:t>- 1</w:t>
+      </w:r>
+    </w:p>
+    <w:p>
+      <w:pPr>
+        <w:pStyle w:val="PlainText"/>
+        <w:rPr>
+          <w:rFonts w:ascii="Courier New" w:hAnsi="Courier New" w:cs="Courier New"/>
+        </w:rPr>
+      </w:pPr>
+      <w:r>
+        <w:rPr>
+          <w:rFonts w:ascii="Courier New" w:hAnsi="Courier New" w:cs="Courier New"/>
+        </w:rPr>
+        <w:t>Number of KGs</w:t>
+      </w:r>
+      <w:r>
+        <w:rPr>
+          <w:rFonts w:ascii="Courier New" w:hAnsi="Courier New" w:cs="Courier New"/>
+        </w:rPr>
+        <w:tab/>
+      </w:r>
+      <w:r>
+        <w:rPr>
+          <w:rFonts w:ascii="Courier New" w:hAnsi="Courier New" w:cs="Courier New"/>
+        </w:rPr>
+        <w:tab/>
+      </w:r>
+      <w:r>
+        <w:rPr>
+          <w:rFonts w:ascii="Courier New" w:hAnsi="Courier New" w:cs="Courier New"/>
+        </w:rPr>
+        <w:tab/>
+        <w:t>- 30</w:t>
+      </w:r>
+    </w:p>
+    <w:p>
+      <w:pPr>
+        <w:pStyle w:val="PlainText"/>
+        <w:rPr>
+          <w:rFonts w:ascii="Courier New" w:hAnsi="Courier New" w:cs="Courier New"/>
+        </w:rPr>
+      </w:pPr>
+      <w:r>
+        <w:rPr>
+          <w:rFonts w:ascii="Courier New" w:hAnsi="Courier New" w:cs="Courier New"/>
+        </w:rPr>
+        <w:t>Rate</w:t>
+      </w:r>
+      <w:r>
+        <w:rPr>
+          <w:rFonts w:ascii="Courier New" w:hAnsi="Courier New" w:cs="Courier New"/>
+        </w:rPr>
+        <w:tab/>
+      </w:r>
+      <w:r>
+        <w:rPr>
+          <w:rFonts w:ascii="Courier New" w:hAnsi="Courier New" w:cs="Courier New"/>
+        </w:rPr>
+        <w:tab/>
+      </w:r>
+      <w:r>
+        <w:rPr>
+          <w:rFonts w:ascii="Courier New" w:hAnsi="Courier New" w:cs="Courier New"/>
+        </w:rPr>
+        <w:tab/>
+      </w:r>
+      <w:r>
+        <w:rPr>
+          <w:rFonts w:ascii="Courier New" w:hAnsi="Courier New" w:cs="Courier New"/>
+        </w:rPr>
+        <w:tab/>
+      </w:r>
+      <w:r>
+        <w:rPr>
+          <w:rFonts w:ascii="Courier New" w:hAnsi="Courier New" w:cs="Courier New"/>
+        </w:rPr>
+        <w:tab/>
+        <w:t>- 16</w:t>
+      </w:r>
+    </w:p>
+    <w:p>
+      <w:pPr>
+        <w:pStyle w:val="PlainText"/>
+        <w:rPr>
+          <w:rFonts w:ascii="Courier New" w:hAnsi="Courier New" w:cs="Courier New"/>
+        </w:rPr>
+      </w:pPr>
+      <w:r>
+        <w:rPr>
+          <w:rFonts w:ascii="Courier New" w:hAnsi="Courier New" w:cs="Courier New"/>
+        </w:rPr>
+        <w:t>Total Price</w:t>
+      </w:r>
+      <w:r>
+        <w:rPr>
+          <w:rFonts w:ascii="Courier New" w:hAnsi="Courier New" w:cs="Courier New"/>
+        </w:rPr>
+        <w:tab/>
+      </w:r>
+      <w:r>
+        <w:rPr>
+          <w:rFonts w:ascii="Courier New" w:hAnsi="Courier New" w:cs="Courier New"/>
+        </w:rPr>
+        <w:tab/>
+      </w:r>
+      <w:r>
+        <w:rPr>
+          <w:rFonts w:ascii="Courier New" w:hAnsi="Courier New" w:cs="Courier New"/>
+        </w:rPr>
+        <w:tab/>
+      </w:r>
+      <w:r>
+        <w:rPr>
+          <w:rFonts w:ascii="Courier New" w:hAnsi="Courier New" w:cs="Courier New"/>
+        </w:rPr>
+        <w:tab/>
+        <w:t>- 480.0</w:t>
+      </w:r>
+    </w:p>
+    <w:p>
+      <w:pPr>
+        <w:pStyle w:val="PlainText"/>
+        <w:rPr>
+          <w:rFonts w:ascii="Courier New" w:hAnsi="Courier New" w:cs="Courier New"/>
+          <w:color w:val="FF0000"/>
+        </w:rPr>
+      </w:pPr>
+      <w:r>
+        <w:rPr>
+          <w:rFonts w:ascii="Courier New" w:hAnsi="Courier New" w:cs="Courier New"/>
+          <w:color w:val="FF0000"/>
+        </w:rPr>
+        <w:t>Amount Received</w:t>
+      </w:r>
+      <w:r>
+        <w:rPr>
+          <w:rFonts w:ascii="Courier New" w:hAnsi="Courier New" w:cs="Courier New"/>
+          <w:color w:val="FF0000"/>
+        </w:rPr>
+        <w:tab/>
+      </w:r>
+      <w:r>
+        <w:rPr>
+          <w:rFonts w:ascii="Courier New" w:hAnsi="Courier New" w:cs="Courier New"/>
+          <w:color w:val="FF0000"/>
+        </w:rPr>
+        <w:tab/>
+      </w:r>
+      <w:r>
+        <w:rPr>
+          <w:rFonts w:ascii="Courier New" w:hAnsi="Courier New" w:cs="Courier New"/>
+          <w:color w:val="FF0000"/>
+        </w:rPr>
+        <w:tab/>
+        <w:t>- 1260</w:t>
+      </w:r>
+    </w:p>
+    <w:p>
+      <w:pPr>
+        <w:pStyle w:val="PlainText"/>
+        <w:rPr>
+          <w:rFonts w:ascii="Courier New" w:hAnsi="Courier New" w:cs="Courier New"/>
+          <w:b/>
+        </w:rPr>
+      </w:pPr>
+      <w:r>
+        <w:rPr>
+          <w:rFonts w:ascii="Courier New" w:hAnsi="Courier New" w:cs="Courier New"/>
+          <w:b/>
+        </w:rPr>
+        <w:t>Amount balance</w:t>
+      </w:r>
+      <w:r>
+        <w:rPr>
+          <w:rFonts w:ascii="Courier New" w:hAnsi="Courier New" w:cs="Courier New"/>
+          <w:b/>
+        </w:rPr>
+        <w:tab/>
+      </w:r>
+      <w:r>
+        <w:rPr>
+          <w:rFonts w:ascii="Courier New" w:hAnsi="Courier New" w:cs="Courier New"/>
+          <w:b/>
+        </w:rPr>
+        <w:tab/>
+      </w:r>
+      <w:r>
+        <w:rPr>
+          <w:rFonts w:ascii="Courier New" w:hAnsi="Courier New" w:cs="Courier New"/>
+          <w:b/>
+        </w:rPr>
+        <w:tab/>
+        <w:t>- 480.0</w:t>
+      </w:r>
+    </w:p>
+    <w:p>
+      <w:pPr>
+        <w:pStyle w:val="PlainText"/>
+        <w:rPr>
+          <w:rFonts w:ascii="Courier New" w:hAnsi="Courier New" w:cs="Courier New"/>
+        </w:rPr>
+      </w:pPr>
+      <w:r>
+        <w:rPr>
+          <w:rFonts w:ascii="Courier New" w:hAnsi="Courier New" w:cs="Courier New"/>
+        </w:rPr>
+        <w:t>Amount Received mode</w:t>
+      </w:r>
+      <w:r>
+        <w:rPr>
+          <w:rFonts w:ascii="Courier New" w:hAnsi="Courier New" w:cs="Courier New"/>
+        </w:rPr>
+        <w:tab/>
+      </w:r>
+      <w:r>
+        <w:rPr>
+          <w:rFonts w:ascii="Courier New" w:hAnsi="Courier New" w:cs="Courier New"/>
+        </w:rPr>
+        <w:tab/>
+        <w:t>- CASH</w:t>
+      </w:r>
+    </w:p>
+    <w:p>
+      <w:pPr>
+        <w:pStyle w:val="PlainText"/>
+        <w:rPr>
+          <w:rFonts w:ascii="Courier New" w:hAnsi="Courier New" w:cs="Courier New"/>
+        </w:rPr>
+      </w:pPr>
+    </w:p>
+    <w:p>
+      <w:pPr>
+        <w:pStyle w:val="PlainText"/>
+        <w:rPr>
+          <w:rFonts w:ascii="Courier New" w:hAnsi="Courier New" w:cs="Courier New"/>
+        </w:rPr>
+      </w:pPr>
+    </w:p>
+    <w:p>
+      <w:pPr>
+        <w:pStyle w:val="PlainText"/>
+        <w:rPr>
+          <w:rFonts w:ascii="Courier New" w:hAnsi="Courier New" w:cs="Courier New"/>
+        </w:rPr>
+      </w:pPr>
+      <w:r>
+        <w:rPr>
+          <w:rFonts w:ascii="Courier New" w:hAnsi="Courier New" w:cs="Courier New"/>
+        </w:rPr>
+        <w:t>TUE Mar 26 15:46:59 IST 2019</w:t>
+      </w:r>
+    </w:p>
+    <w:p>
+      <w:pPr>
+        <w:pStyle w:val="PlainText"/>
+        <w:rPr>
+          <w:rFonts w:ascii="Courier New" w:hAnsi="Courier New" w:cs="Courier New"/>
+        </w:rPr>
+      </w:pPr>
+      <w:r>
+        <w:rPr>
+          <w:rFonts w:ascii="Courier New" w:hAnsi="Courier New" w:cs="Courier New"/>
+        </w:rPr>
+        <w:t>Person Name</w:t>
+      </w:r>
+      <w:r>
+        <w:rPr>
+          <w:rFonts w:ascii="Courier New" w:hAnsi="Courier New" w:cs="Courier New"/>
+        </w:rPr>
+        <w:tab/>
+      </w:r>
+      <w:r>
+        <w:rPr>
+          <w:rFonts w:ascii="Courier New" w:hAnsi="Courier New" w:cs="Courier New"/>
+        </w:rPr>
+        <w:tab/>
+      </w:r>
+      <w:r>
+        <w:rPr>
+          <w:rFonts w:ascii="Courier New" w:hAnsi="Courier New" w:cs="Courier New"/>
+        </w:rPr>
+        <w:tab/>
+      </w:r>
+      <w:r>
+        <w:rPr>
+          <w:rFonts w:ascii="Courier New" w:hAnsi="Courier New" w:cs="Courier New"/>
+        </w:rPr>
+        <w:tab/>
+        <w:t>- AR</w:t>
+      </w:r>
+    </w:p>
+    <w:p>
+      <w:pPr>
+        <w:pStyle w:val="PlainText"/>
+        <w:rPr>
+          <w:rFonts w:ascii="Courier New" w:hAnsi="Courier New" w:cs="Courier New"/>
+        </w:rPr>
+      </w:pPr>
+      <w:r>
+        <w:rPr>
+          <w:rFonts w:ascii="Courier New" w:hAnsi="Courier New" w:cs="Courier New"/>
+        </w:rPr>
+        <w:t>Bill number</w:t>
+      </w:r>
+      <w:r>
+        <w:rPr>
+          <w:rFonts w:ascii="Courier New" w:hAnsi="Courier New" w:cs="Courier New"/>
+        </w:rPr>
+        <w:tab/>
+      </w:r>
+      <w:r>
+        <w:rPr>
+          <w:rFonts w:ascii="Courier New" w:hAnsi="Courier New" w:cs="Courier New"/>
+        </w:rPr>
+        <w:tab/>
+      </w:r>
+      <w:r>
+        <w:rPr>
+          <w:rFonts w:ascii="Courier New" w:hAnsi="Courier New" w:cs="Courier New"/>
+        </w:rPr>
+        <w:tab/>
+      </w:r>
+      <w:r>
+        <w:rPr>
+          <w:rFonts w:ascii="Courier New" w:hAnsi="Courier New" w:cs="Courier New"/>
+        </w:rPr>
+        <w:tab/>
+        <w:t>- 11819</w:t>
+      </w:r>
+    </w:p>
+    <w:p>
+      <w:pPr>
+        <w:pStyle w:val="PlainText"/>
+        <w:rPr>
+          <w:rFonts w:ascii="Courier New" w:hAnsi="Courier New" w:cs="Courier New"/>
+        </w:rPr>
+      </w:pPr>
+      <w:r>
+        <w:rPr>
+          <w:rFonts w:ascii="Courier New" w:hAnsi="Courier New" w:cs="Courier New"/>
+        </w:rPr>
+        <w:t>---------------------------------------------------------------</w:t>
+      </w:r>
+    </w:p>
+    <w:p>
+      <w:pPr>
+        <w:pStyle w:val="PlainText"/>
+        <w:rPr>
+          <w:rFonts w:ascii="Courier New" w:hAnsi="Courier New" w:cs="Courier New"/>
+        </w:rPr>
+      </w:pPr>
+      <w:r>
+        <w:rPr>
+          <w:rFonts w:ascii="Courier New" w:hAnsi="Courier New" w:cs="Courier New"/>
+        </w:rPr>
+        <w:t>Item Name</w:t>
+      </w:r>
+      <w:r>
+        <w:rPr>
+          <w:rFonts w:ascii="Courier New" w:hAnsi="Courier New" w:cs="Courier New"/>
+        </w:rPr>
+        <w:tab/>
+      </w:r>
+      <w:r>
+        <w:rPr>
+          <w:rFonts w:ascii="Courier New" w:hAnsi="Courier New" w:cs="Courier New"/>
+        </w:rPr>
+        <w:tab/>
+      </w:r>
+      <w:r>
+        <w:rPr>
+          <w:rFonts w:ascii="Courier New" w:hAnsi="Courier New" w:cs="Courier New"/>
+        </w:rPr>
+        <w:tab/>
+      </w:r>
+      <w:r>
+        <w:rPr>
+          <w:rFonts w:ascii="Courier New" w:hAnsi="Courier New" w:cs="Courier New"/>
+        </w:rPr>
+        <w:tab/>
+        <w:t>- CARROT</w:t>
+      </w:r>
+    </w:p>
+    <w:p>
+      <w:pPr>
+        <w:pStyle w:val="PlainText"/>
+        <w:rPr>
+          <w:rFonts w:ascii="Courier New" w:hAnsi="Courier New" w:cs="Courier New"/>
+        </w:rPr>
+      </w:pPr>
+      <w:r>
+        <w:rPr>
+          <w:rFonts w:ascii="Courier New" w:hAnsi="Courier New" w:cs="Courier New"/>
+        </w:rPr>
+        <w:t>Number of Pockets</w:t>
+      </w:r>
+      <w:r>
+        <w:rPr>
+          <w:rFonts w:ascii="Courier New" w:hAnsi="Courier New" w:cs="Courier New"/>
+        </w:rPr>
+        <w:tab/>
+      </w:r>
+      <w:r>
+        <w:rPr>
+          <w:rFonts w:ascii="Courier New" w:hAnsi="Courier New" w:cs="Courier New"/>
+        </w:rPr>
+        <w:tab/>
+      </w:r>
+      <w:r>
+        <w:rPr>
+          <w:rFonts w:ascii="Courier New" w:hAnsi="Courier New" w:cs="Courier New"/>
+        </w:rPr>
+        <w:tab/>
+        <w:t>- 1</w:t>
+      </w:r>
+    </w:p>
+    <w:p>
+      <w:pPr>
+        <w:pStyle w:val="PlainText"/>
+        <w:rPr>
+          <w:rFonts w:ascii="Courier New" w:hAnsi="Courier New" w:cs="Courier New"/>
+        </w:rPr>
+      </w:pPr>
+      <w:r>
+        <w:rPr>
+          <w:rFonts w:ascii="Courier New" w:hAnsi="Courier New" w:cs="Courier New"/>
+        </w:rPr>
+        <w:t>Number of KGs</w:t>
+      </w:r>
+      <w:r>
+        <w:rPr>
+          <w:rFonts w:ascii="Courier New" w:hAnsi="Courier New" w:cs="Courier New"/>
+        </w:rPr>
+        <w:tab/>
+      </w:r>
+      <w:r>
+        <w:rPr>
+          <w:rFonts w:ascii="Courier New" w:hAnsi="Courier New" w:cs="Courier New"/>
+        </w:rPr>
+        <w:tab/>
+      </w:r>
+      <w:r>
+        <w:rPr>
+          <w:rFonts w:ascii="Courier New" w:hAnsi="Courier New" w:cs="Courier New"/>
+        </w:rPr>
+        <w:tab/>
+        <w:t>- 30</w:t>
+      </w:r>
+    </w:p>
+    <w:p>
+      <w:pPr>
+        <w:pStyle w:val="PlainText"/>
+        <w:rPr>
+          <w:rFonts w:ascii="Courier New" w:hAnsi="Courier New" w:cs="Courier New"/>
+        </w:rPr>
+      </w:pPr>
+      <w:r>
+        <w:rPr>
+          <w:rFonts w:ascii="Courier New" w:hAnsi="Courier New" w:cs="Courier New"/>
+        </w:rPr>
+        <w:t>Rate</w:t>
+      </w:r>
+      <w:r>
+        <w:rPr>
+          <w:rFonts w:ascii="Courier New" w:hAnsi="Courier New" w:cs="Courier New"/>
+        </w:rPr>
+        <w:tab/>
+      </w:r>
+      <w:r>
+        <w:rPr>
+          <w:rFonts w:ascii="Courier New" w:hAnsi="Courier New" w:cs="Courier New"/>
+        </w:rPr>
+        <w:tab/>
+      </w:r>
+      <w:r>
+        <w:rPr>
+          <w:rFonts w:ascii="Courier New" w:hAnsi="Courier New" w:cs="Courier New"/>
+        </w:rPr>
+        <w:tab/>
+      </w:r>
+      <w:r>
+        <w:rPr>
+          <w:rFonts w:ascii="Courier New" w:hAnsi="Courier New" w:cs="Courier New"/>
+        </w:rPr>
+        <w:tab/>
+      </w:r>
+      <w:r>
+        <w:rPr>
+          <w:rFonts w:ascii="Courier New" w:hAnsi="Courier New" w:cs="Courier New"/>
+        </w:rPr>
+        <w:tab/>
+        <w:t>- 14</w:t>
+      </w:r>
+    </w:p>
+    <w:p>
+      <w:pPr>
+        <w:pStyle w:val="PlainText"/>
+        <w:rPr>
+          <w:rFonts w:ascii="Courier New" w:hAnsi="Courier New" w:cs="Courier New"/>
+        </w:rPr>
+      </w:pPr>
+      <w:r>
+        <w:rPr>
+          <w:rFonts w:ascii="Courier New" w:hAnsi="Courier New" w:cs="Courier New"/>
+        </w:rPr>
+        <w:t>Total Price</w:t>
+      </w:r>
+      <w:r>
+        <w:rPr>
+          <w:rFonts w:ascii="Courier New" w:hAnsi="Courier New" w:cs="Courier New"/>
+        </w:rPr>
+        <w:tab/>
+      </w:r>
+      <w:r>
+        <w:rPr>
+          <w:rFonts w:ascii="Courier New" w:hAnsi="Courier New" w:cs="Courier New"/>
+        </w:rPr>
+        <w:tab/>
+      </w:r>
+      <w:r>
+        <w:rPr>
+          <w:rFonts w:ascii="Courier New" w:hAnsi="Courier New" w:cs="Courier New"/>
+        </w:rPr>
+        <w:tab/>
+      </w:r>
+      <w:r>
+        <w:rPr>
+          <w:rFonts w:ascii="Courier New" w:hAnsi="Courier New" w:cs="Courier New"/>
+        </w:rPr>
+        <w:tab/>
+        <w:t>- 420.0</w:t>
+      </w:r>
+    </w:p>
+    <w:p>
+      <w:pPr>
+        <w:pStyle w:val="PlainText"/>
+        <w:rPr>
+          <w:rFonts w:ascii="Courier New" w:hAnsi="Courier New" w:cs="Courier New"/>
+          <w:color w:val="FF0000"/>
+        </w:rPr>
+      </w:pPr>
+      <w:r>
+        <w:rPr>
+          <w:rFonts w:ascii="Courier New" w:hAnsi="Courier New" w:cs="Courier New"/>
+          <w:color w:val="FF0000"/>
+        </w:rPr>
+        <w:t>Amount Received</w:t>
+      </w:r>
+      <w:r>
+        <w:rPr>
+          <w:rFonts w:ascii="Courier New" w:hAnsi="Courier New" w:cs="Courier New"/>
+          <w:color w:val="FF0000"/>
+        </w:rPr>
+        <w:tab/>
+      </w:r>
+      <w:r>
+        <w:rPr>
+          <w:rFonts w:ascii="Courier New" w:hAnsi="Courier New" w:cs="Courier New"/>
+          <w:color w:val="FF0000"/>
+        </w:rPr>
+        <w:tab/>
+      </w:r>
+      <w:r>
+        <w:rPr>
+          <w:rFonts w:ascii="Courier New" w:hAnsi="Courier New" w:cs="Courier New"/>
+          <w:color w:val="FF0000"/>
+        </w:rPr>
+        <w:tab/>
+        <w:t>- 480</w:t>
+      </w:r>
+    </w:p>
+    <w:p>
+      <w:pPr>
+        <w:pStyle w:val="PlainText"/>
+        <w:rPr>
+          <w:rFonts w:ascii="Courier New" w:hAnsi="Courier New" w:cs="Courier New"/>
+        </w:rPr>
+      </w:pPr>
+      <w:r>
+        <w:rPr>
+          <w:rFonts w:ascii="Courier New" w:hAnsi="Courier New" w:cs="Courier New"/>
+        </w:rPr>
+        <w:t>Amount balance</w:t>
+      </w:r>
+      <w:r>
+        <w:rPr>
+          <w:rFonts w:ascii="Courier New" w:hAnsi="Courier New" w:cs="Courier New"/>
+        </w:rPr>
+        <w:tab/>
+      </w:r>
+      <w:r>
+        <w:rPr>
+          <w:rFonts w:ascii="Courier New" w:hAnsi="Courier New" w:cs="Courier New"/>
+        </w:rPr>
+        <w:tab/>
+      </w:r>
+      <w:r>
+        <w:rPr>
+          <w:rFonts w:ascii="Courier New" w:hAnsi="Courier New" w:cs="Courier New"/>
+        </w:rPr>
+        <w:tab/>
+        <w:t>- 420.0</w:t>
+      </w:r>
+    </w:p>
+    <w:p>
+      <w:pPr>
+        <w:pStyle w:val="PlainText"/>
+        <w:rPr>
+          <w:rFonts w:ascii="Courier New" w:hAnsi="Courier New" w:cs="Courier New"/>
+        </w:rPr>
+      </w:pPr>
+      <w:r>
+        <w:rPr>
+          <w:rFonts w:ascii="Courier New" w:hAnsi="Courier New" w:cs="Courier New"/>
+        </w:rPr>
+        <w:t>Amount Received mode</w:t>
+      </w:r>
+      <w:r>
+        <w:rPr>
+          <w:rFonts w:ascii="Courier New" w:hAnsi="Courier New" w:cs="Courier New"/>
+        </w:rPr>
+        <w:tab/>
+      </w:r>
+      <w:r>
+        <w:rPr>
+          <w:rFonts w:ascii="Courier New" w:hAnsi="Courier New" w:cs="Courier New"/>
+        </w:rPr>
+        <w:tab/>
+        <w:t>- CASH</w:t>
+      </w:r>
+    </w:p>
+    <w:p>
+      <w:pPr>
+        <w:pStyle w:val="PlainText"/>
+        <w:rPr>
+          <w:rFonts w:ascii="Courier New" w:hAnsi="Courier New" w:cs="Courier New"/>
+        </w:rPr>
+      </w:pPr>
+    </w:p>
+    <w:p>
+      <w:pPr>
+        <w:pStyle w:val="PlainText"/>
+        <w:rPr>
+          <w:rFonts w:ascii="Courier New" w:hAnsi="Courier New" w:cs="Courier New"/>
+        </w:rPr>
+      </w:pPr>
+      <w:r>
+        <w:rPr>
+          <w:rFonts w:ascii="Courier New" w:hAnsi="Courier New" w:cs="Courier New"/>
+        </w:rPr>
+        <w:t>Item Name</w:t>
+      </w:r>
+      <w:r>
+        <w:rPr>
+          <w:rFonts w:ascii="Courier New" w:hAnsi="Courier New" w:cs="Courier New"/>
+        </w:rPr>
+        <w:tab/>
+      </w:r>
+      <w:r>
+        <w:rPr>
+          <w:rFonts w:ascii="Courier New" w:hAnsi="Courier New" w:cs="Courier New"/>
+        </w:rPr>
+        <w:tab/>
+      </w:r>
+      <w:r>
+        <w:rPr>
+          <w:rFonts w:ascii="Courier New" w:hAnsi="Courier New" w:cs="Courier New"/>
+        </w:rPr>
+        <w:tab/>
+      </w:r>
+      <w:r>
+        <w:rPr>
+          <w:rFonts w:ascii="Courier New" w:hAnsi="Courier New" w:cs="Courier New"/>
+        </w:rPr>
+        <w:tab/>
+        <w:t>- BEET</w:t>
+      </w:r>
+    </w:p>
+    <w:p>
+      <w:pPr>
+        <w:pStyle w:val="PlainText"/>
+        <w:rPr>
+          <w:rFonts w:ascii="Courier New" w:hAnsi="Courier New" w:cs="Courier New"/>
+        </w:rPr>
+      </w:pPr>
+      <w:r>
+        <w:rPr>
+          <w:rFonts w:ascii="Courier New" w:hAnsi="Courier New" w:cs="Courier New"/>
+        </w:rPr>
+        <w:t>Number of Pockets</w:t>
+      </w:r>
+      <w:r>
+        <w:rPr>
+          <w:rFonts w:ascii="Courier New" w:hAnsi="Courier New" w:cs="Courier New"/>
+        </w:rPr>
+        <w:tab/>
+      </w:r>
+      <w:r>
+        <w:rPr>
+          <w:rFonts w:ascii="Courier New" w:hAnsi="Courier New" w:cs="Courier New"/>
+        </w:rPr>
+        <w:tab/>
+      </w:r>
+      <w:r>
+        <w:rPr>
+          <w:rFonts w:ascii="Courier New" w:hAnsi="Courier New" w:cs="Courier New"/>
+        </w:rPr>
+        <w:tab/>
+        <w:t>- 1</w:t>
+      </w:r>
+    </w:p>
+    <w:p>
+      <w:pPr>
+        <w:pStyle w:val="PlainText"/>
+        <w:rPr>
+          <w:rFonts w:ascii="Courier New" w:hAnsi="Courier New" w:cs="Courier New"/>
+        </w:rPr>
+      </w:pPr>
+      <w:r>
+        <w:rPr>
+          <w:rFonts w:ascii="Courier New" w:hAnsi="Courier New" w:cs="Courier New"/>
+        </w:rPr>
+        <w:t>Number of KGs</w:t>
+      </w:r>
+      <w:r>
+        <w:rPr>
+          <w:rFonts w:ascii="Courier New" w:hAnsi="Courier New" w:cs="Courier New"/>
+        </w:rPr>
+        <w:tab/>
+      </w:r>
+      <w:r>
+        <w:rPr>
+          <w:rFonts w:ascii="Courier New" w:hAnsi="Courier New" w:cs="Courier New"/>
+        </w:rPr>
+        <w:tab/>
+      </w:r>
+      <w:r>
+        <w:rPr>
+          <w:rFonts w:ascii="Courier New" w:hAnsi="Courier New" w:cs="Courier New"/>
+        </w:rPr>
+        <w:tab/>
+        <w:t>- 20</w:t>
+      </w:r>
+    </w:p>
+    <w:p>
+      <w:pPr>
+        <w:pStyle w:val="PlainText"/>
+        <w:rPr>
+          <w:rFonts w:ascii="Courier New" w:hAnsi="Courier New" w:cs="Courier New"/>
+        </w:rPr>
+      </w:pPr>
+      <w:r>
+        <w:rPr>
+          <w:rFonts w:ascii="Courier New" w:hAnsi="Courier New" w:cs="Courier New"/>
+        </w:rPr>
+        <w:t>Rate</w:t>
+      </w:r>
+      <w:r>
+        <w:rPr>
+          <w:rFonts w:ascii="Courier New" w:hAnsi="Courier New" w:cs="Courier New"/>
+        </w:rPr>
+        <w:tab/>
+      </w:r>
+      <w:r>
+        <w:rPr>
+          <w:rFonts w:ascii="Courier New" w:hAnsi="Courier New" w:cs="Courier New"/>
+        </w:rPr>
+        <w:tab/>
+      </w:r>
+      <w:r>
+        <w:rPr>
+          <w:rFonts w:ascii="Courier New" w:hAnsi="Courier New" w:cs="Courier New"/>
+        </w:rPr>
+        <w:tab/>
+      </w:r>
+      <w:r>
+        <w:rPr>
+          <w:rFonts w:ascii="Courier New" w:hAnsi="Courier New" w:cs="Courier New"/>
+        </w:rPr>
+        <w:tab/>
+      </w:r>
+      <w:r>
+        <w:rPr>
+          <w:rFonts w:ascii="Courier New" w:hAnsi="Courier New" w:cs="Courier New"/>
+        </w:rPr>
+        <w:tab/>
+        <w:t>- 20</w:t>
+      </w:r>
+    </w:p>
+    <w:p>
+      <w:pPr>
+        <w:pStyle w:val="PlainText"/>
+        <w:rPr>
+          <w:rFonts w:ascii="Courier New" w:hAnsi="Courier New" w:cs="Courier New"/>
+        </w:rPr>
+      </w:pPr>
+      <w:r>
+        <w:rPr>
+          <w:rFonts w:ascii="Courier New" w:hAnsi="Courier New" w:cs="Courier New"/>
+        </w:rPr>
+        <w:t>Total Price</w:t>
+      </w:r>
+      <w:r>
+        <w:rPr>
+          <w:rFonts w:ascii="Courier New" w:hAnsi="Courier New" w:cs="Courier New"/>
+        </w:rPr>
+        <w:tab/>
+      </w:r>
+      <w:r>
+        <w:rPr>
+          <w:rFonts w:ascii="Courier New" w:hAnsi="Courier New" w:cs="Courier New"/>
+        </w:rPr>
+        <w:tab/>
+      </w:r>
+      <w:r>
+        <w:rPr>
+          <w:rFonts w:ascii="Courier New" w:hAnsi="Courier New" w:cs="Courier New"/>
+        </w:rPr>
+        <w:tab/>
+      </w:r>
+      <w:r>
+        <w:rPr>
+          <w:rFonts w:ascii="Courier New" w:hAnsi="Courier New" w:cs="Courier New"/>
+        </w:rPr>
+        <w:tab/>
+        <w:t>- 400.0</w:t>
+      </w:r>
+    </w:p>
+    <w:p>
+      <w:pPr>
+        <w:pStyle w:val="PlainText"/>
+        <w:rPr>
+          <w:rFonts w:ascii="Courier New" w:hAnsi="Courier New" w:cs="Courier New"/>
+          <w:b/>
+        </w:rPr>
+      </w:pPr>
+      <w:r>
+        <w:rPr>
+          <w:rFonts w:ascii="Courier New" w:hAnsi="Courier New" w:cs="Courier New"/>
+          <w:b/>
+        </w:rPr>
+        <w:t>Amount balance</w:t>
+      </w:r>
+      <w:r>
+        <w:rPr>
+          <w:rFonts w:ascii="Courier New" w:hAnsi="Courier New" w:cs="Courier New"/>
+          <w:b/>
+        </w:rPr>
+        <w:tab/>
+      </w:r>
+      <w:r>
+        <w:rPr>
+          <w:rFonts w:ascii="Courier New" w:hAnsi="Courier New" w:cs="Courier New"/>
+          <w:b/>
+        </w:rPr>
+        <w:tab/>
+      </w:r>
+      <w:r>
+        <w:rPr>
+          <w:rFonts w:ascii="Courier New" w:hAnsi="Courier New" w:cs="Courier New"/>
+          <w:b/>
+        </w:rPr>
+        <w:tab/>
+        <w:t>- 820.0</w:t>
+      </w:r>
+    </w:p>
+    <w:p>
+      <w:pPr>
+        <w:pStyle w:val="PlainText"/>
+        <w:rPr>
+          <w:rFonts w:ascii="Courier New" w:hAnsi="Courier New" w:cs="Courier New"/>
+          <w:b/>
+        </w:rPr>
+      </w:pPr>
+    </w:p>
+    <w:p>
+      <w:pPr>
+        <w:pStyle w:val="PlainText"/>
+        <w:rPr>
+          <w:rFonts w:ascii="Courier New" w:hAnsi="Courier New" w:cs="Courier New"/>
+        </w:rPr>
+      </w:pPr>
+      <w:r>
+        <w:rPr>
+          <w:rFonts w:ascii="Courier New" w:hAnsi="Courier New" w:cs="Courier New"/>
+        </w:rPr>
+        <w:t>FRI Mar 29</w:t>
+      </w:r>
+      <w:r>
+        <w:rPr>
+          <w:rFonts w:ascii="Courier New" w:hAnsi="Courier New" w:cs="Courier New"/>
+        </w:rPr>
+        <w:t xml:space="preserve"> 12:22:07 IST 2019</w:t>
+      </w:r>
+    </w:p>
+    <w:p>
+      <w:pPr>
+        <w:pStyle w:val="PlainText"/>
+        <w:rPr>
+          <w:rFonts w:ascii="Courier New" w:hAnsi="Courier New" w:cs="Courier New"/>
+        </w:rPr>
+      </w:pPr>
+      <w:r>
+        <w:rPr>
+          <w:rFonts w:ascii="Courier New" w:hAnsi="Courier New" w:cs="Courier New"/>
+        </w:rPr>
+        <w:t>Person Name</w:t>
+      </w:r>
+      <w:r>
+        <w:rPr>
+          <w:rFonts w:ascii="Courier New" w:hAnsi="Courier New" w:cs="Courier New"/>
+        </w:rPr>
+        <w:tab/>
+      </w:r>
+      <w:r>
+        <w:rPr>
+          <w:rFonts w:ascii="Courier New" w:hAnsi="Courier New" w:cs="Courier New"/>
+        </w:rPr>
+        <w:tab/>
+      </w:r>
+      <w:r>
+        <w:rPr>
+          <w:rFonts w:ascii="Courier New" w:hAnsi="Courier New" w:cs="Courier New"/>
+        </w:rPr>
+        <w:tab/>
+      </w:r>
+      <w:r>
+        <w:rPr>
+          <w:rFonts w:ascii="Courier New" w:hAnsi="Courier New" w:cs="Courier New"/>
+        </w:rPr>
+        <w:tab/>
+        <w:t>- AR</w:t>
+      </w:r>
+    </w:p>
+    <w:p>
+      <w:pPr>
+        <w:pStyle w:val="PlainText"/>
+        <w:rPr>
+          <w:rFonts w:ascii="Courier New" w:hAnsi="Courier New" w:cs="Courier New"/>
+        </w:rPr>
+      </w:pPr>
+      <w:r>
+        <w:rPr>
+          <w:rFonts w:ascii="Courier New" w:hAnsi="Courier New" w:cs="Courier New"/>
+        </w:rPr>
+        <w:t>Bill number</w:t>
+      </w:r>
+      <w:r>
+        <w:rPr>
+          <w:rFonts w:ascii="Courier New" w:hAnsi="Courier New" w:cs="Courier New"/>
+        </w:rPr>
+        <w:tab/>
+      </w:r>
+      <w:r>
+        <w:rPr>
+          <w:rFonts w:ascii="Courier New" w:hAnsi="Courier New" w:cs="Courier New"/>
+        </w:rPr>
+        <w:tab/>
+      </w:r>
+      <w:r>
+        <w:rPr>
+          <w:rFonts w:ascii="Courier New" w:hAnsi="Courier New" w:cs="Courier New"/>
+        </w:rPr>
+        <w:tab/>
+      </w:r>
+      <w:r>
+        <w:rPr>
+          <w:rFonts w:ascii="Courier New" w:hAnsi="Courier New" w:cs="Courier New"/>
+        </w:rPr>
+        <w:tab/>
+        <w:t>- 11862</w:t>
+      </w:r>
+    </w:p>
+    <w:p>
+      <w:pPr>
+        <w:pStyle w:val="PlainText"/>
+        <w:rPr>
+          <w:rFonts w:ascii="Courier New" w:hAnsi="Courier New" w:cs="Courier New"/>
+        </w:rPr>
+      </w:pPr>
+      <w:r>
+        <w:rPr>
+          <w:rFonts w:ascii="Courier New" w:hAnsi="Courier New" w:cs="Courier New"/>
+        </w:rPr>
+        <w:t>---------------------------------------------------------------</w:t>
+      </w:r>
+    </w:p>
+    <w:p>
+      <w:pPr>
+        <w:pStyle w:val="PlainText"/>
+        <w:rPr>
+          <w:rFonts w:ascii="Courier New" w:hAnsi="Courier New" w:cs="Courier New"/>
+        </w:rPr>
+      </w:pPr>
+      <w:r>
+        <w:rPr>
+          <w:rFonts w:ascii="Courier New" w:hAnsi="Courier New" w:cs="Courier New"/>
+        </w:rPr>
+        <w:t>Item Name</w:t>
+      </w:r>
+      <w:r>
+        <w:rPr>
+          <w:rFonts w:ascii="Courier New" w:hAnsi="Courier New" w:cs="Courier New"/>
+        </w:rPr>
+        <w:tab/>
+      </w:r>
+      <w:r>
+        <w:rPr>
+          <w:rFonts w:ascii="Courier New" w:hAnsi="Courier New" w:cs="Courier New"/>
+        </w:rPr>
+        <w:tab/>
+      </w:r>
+      <w:r>
+        <w:rPr>
+          <w:rFonts w:ascii="Courier New" w:hAnsi="Courier New" w:cs="Courier New"/>
+        </w:rPr>
+        <w:tab/>
+      </w:r>
+      <w:r>
+        <w:rPr>
+          <w:rFonts w:ascii="Courier New" w:hAnsi="Courier New" w:cs="Courier New"/>
+        </w:rPr>
+        <w:tab/>
+        <w:t>- CARROT</w:t>
+      </w:r>
+    </w:p>
+    <w:p>
+      <w:pPr>
+        <w:pStyle w:val="PlainText"/>
+        <w:rPr>
+          <w:rFonts w:ascii="Courier New" w:hAnsi="Courier New" w:cs="Courier New"/>
+        </w:rPr>
+      </w:pPr>
+      <w:r>
+        <w:rPr>
+          <w:rFonts w:ascii="Courier New" w:hAnsi="Courier New" w:cs="Courier New"/>
+        </w:rPr>
+        <w:t>Number of Pockets</w:t>
+      </w:r>
+      <w:r>
+        <w:rPr>
+          <w:rFonts w:ascii="Courier New" w:hAnsi="Courier New" w:cs="Courier New"/>
+        </w:rPr>
+        <w:tab/>
+      </w:r>
+      <w:r>
+        <w:rPr>
+          <w:rFonts w:ascii="Courier New" w:hAnsi="Courier New" w:cs="Courier New"/>
+        </w:rPr>
+        <w:tab/>
+      </w:r>
+      <w:r>
+        <w:rPr>
+          <w:rFonts w:ascii="Courier New" w:hAnsi="Courier New" w:cs="Courier New"/>
+        </w:rPr>
+        <w:tab/>
+        <w:t>- 1</w:t>
+      </w:r>
+    </w:p>
+    <w:p>
+      <w:pPr>
+        <w:pStyle w:val="PlainText"/>
+        <w:rPr>
+          <w:rFonts w:ascii="Courier New" w:hAnsi="Courier New" w:cs="Courier New"/>
+        </w:rPr>
+      </w:pPr>
+      <w:r>
+        <w:rPr>
+          <w:rFonts w:ascii="Courier New" w:hAnsi="Courier New" w:cs="Courier New"/>
+        </w:rPr>
+        <w:t>Number of KGs</w:t>
+      </w:r>
+      <w:r>
+        <w:rPr>
+          <w:rFonts w:ascii="Courier New" w:hAnsi="Courier New" w:cs="Courier New"/>
+        </w:rPr>
+        <w:tab/>
+      </w:r>
+      <w:r>
+        <w:rPr>
+          <w:rFonts w:ascii="Courier New" w:hAnsi="Courier New" w:cs="Courier New"/>
+        </w:rPr>
+        <w:tab/>
+      </w:r>
+      <w:r>
+        <w:rPr>
+          <w:rFonts w:ascii="Courier New" w:hAnsi="Courier New" w:cs="Courier New"/>
+        </w:rPr>
+        <w:tab/>
+        <w:t>- 30</w:t>
+      </w:r>
+    </w:p>
+    <w:p>
+      <w:pPr>
+        <w:pStyle w:val="PlainText"/>
+        <w:rPr>
+          <w:rFonts w:ascii="Courier New" w:hAnsi="Courier New" w:cs="Courier New"/>
+        </w:rPr>
+      </w:pPr>
+      <w:r>
+        <w:rPr>
+          <w:rFonts w:ascii="Courier New" w:hAnsi="Courier New" w:cs="Courier New"/>
+        </w:rPr>
+        <w:t>Rate</w:t>
+      </w:r>
+      <w:r>
+        <w:rPr>
+          <w:rFonts w:ascii="Courier New" w:hAnsi="Courier New" w:cs="Courier New"/>
+        </w:rPr>
+        <w:tab/>
+      </w:r>
+      <w:r>
+        <w:rPr>
+          <w:rFonts w:ascii="Courier New" w:hAnsi="Courier New" w:cs="Courier New"/>
+        </w:rPr>
+        <w:tab/>
+      </w:r>
+      <w:r>
+        <w:rPr>
+          <w:rFonts w:ascii="Courier New" w:hAnsi="Courier New" w:cs="Courier New"/>
+        </w:rPr>
+        <w:tab/>
+      </w:r>
+      <w:r>
+        <w:rPr>
+          <w:rFonts w:ascii="Courier New" w:hAnsi="Courier New" w:cs="Courier New"/>
+        </w:rPr>
+        <w:tab/>
+      </w:r>
+      <w:r>
+        <w:rPr>
+          <w:rFonts w:ascii="Courier New" w:hAnsi="Courier New" w:cs="Courier New"/>
+        </w:rPr>
+        <w:tab/>
+        <w:t>- 16</w:t>
+      </w:r>
+    </w:p>
+    <w:p>
+      <w:pPr>
+        <w:pStyle w:val="PlainText"/>
+        <w:rPr>
+          <w:rFonts w:ascii="Courier New" w:hAnsi="Courier New" w:cs="Courier New"/>
+        </w:rPr>
+      </w:pPr>
+      <w:r>
+        <w:rPr>
+          <w:rFonts w:ascii="Courier New" w:hAnsi="Courier New" w:cs="Courier New"/>
+        </w:rPr>
+        <w:t>Total Price</w:t>
+      </w:r>
+      <w:r>
+        <w:rPr>
+          <w:rFonts w:ascii="Courier New" w:hAnsi="Courier New" w:cs="Courier New"/>
+        </w:rPr>
+        <w:tab/>
+      </w:r>
+      <w:r>
+        <w:rPr>
+          <w:rFonts w:ascii="Courier New" w:hAnsi="Courier New" w:cs="Courier New"/>
+        </w:rPr>
+        <w:tab/>
+      </w:r>
+      <w:r>
+        <w:rPr>
+          <w:rFonts w:ascii="Courier New" w:hAnsi="Courier New" w:cs="Courier New"/>
+        </w:rPr>
+        <w:tab/>
+      </w:r>
+      <w:r>
+        <w:rPr>
+          <w:rFonts w:ascii="Courier New" w:hAnsi="Courier New" w:cs="Courier New"/>
+        </w:rPr>
+        <w:tab/>
+        <w:t>- 480.0</w:t>
+      </w:r>
+    </w:p>
+    <w:p>
+      <w:pPr>
+        <w:pStyle w:val="PlainText"/>
+        <w:rPr>
+          <w:rFonts w:ascii="Courier New" w:hAnsi="Courier New" w:cs="Courier New"/>
+          <w:color w:val="FF0000"/>
+        </w:rPr>
+      </w:pPr>
+      <w:r>
+        <w:rPr>
+          <w:rFonts w:ascii="Courier New" w:hAnsi="Courier New" w:cs="Courier New"/>
+          <w:color w:val="FF0000"/>
+        </w:rPr>
+        <w:t>Amount Received</w:t>
+      </w:r>
+      <w:r>
+        <w:rPr>
+          <w:rFonts w:ascii="Courier New" w:hAnsi="Courier New" w:cs="Courier New"/>
+          <w:color w:val="FF0000"/>
+        </w:rPr>
+        <w:tab/>
+      </w:r>
+      <w:r>
+        <w:rPr>
+          <w:rFonts w:ascii="Courier New" w:hAnsi="Courier New" w:cs="Courier New"/>
+          <w:color w:val="FF0000"/>
+        </w:rPr>
+        <w:tab/>
+      </w:r>
+      <w:r>
+        <w:rPr>
+          <w:rFonts w:ascii="Courier New" w:hAnsi="Courier New" w:cs="Courier New"/>
+          <w:color w:val="FF0000"/>
+        </w:rPr>
+        <w:tab/>
+        <w:t>- 820</w:t>
+      </w:r>
+    </w:p>
+    <w:p>
+      <w:pPr>
+        <w:pStyle w:val="PlainText"/>
+        <w:rPr>
+          <w:rFonts w:ascii="Courier New" w:hAnsi="Courier New" w:cs="Courier New"/>
+          <w:b/>
+        </w:rPr>
+      </w:pPr>
+      <w:r>
+        <w:rPr>
+          <w:rFonts w:ascii="Courier New" w:hAnsi="Courier New" w:cs="Courier New"/>
+          <w:b/>
+        </w:rPr>
+        <w:t>Amount balance</w:t>
+      </w:r>
+      <w:r>
+        <w:rPr>
+          <w:rFonts w:ascii="Courier New" w:hAnsi="Courier New" w:cs="Courier New"/>
+          <w:b/>
+        </w:rPr>
+        <w:tab/>
+      </w:r>
+      <w:r>
+        <w:rPr>
+          <w:rFonts w:ascii="Courier New" w:hAnsi="Courier New" w:cs="Courier New"/>
+          <w:b/>
+        </w:rPr>
+        <w:tab/>
+      </w:r>
+      <w:r>
+        <w:rPr>
+          <w:rFonts w:ascii="Courier New" w:hAnsi="Courier New" w:cs="Courier New"/>
+          <w:b/>
+        </w:rPr>
+        <w:tab/>
+        <w:t>- 480.0</w:t>
+      </w:r>
+    </w:p>
+    <w:p>
+      <w:pPr>
+        <w:pStyle w:val="PlainText"/>
+        <w:rPr>
+          <w:rFonts w:ascii="Courier New" w:hAnsi="Courier New" w:cs="Courier New"/>
+        </w:rPr>
+      </w:pPr>
+      <w:r>
+        <w:rPr>
+          <w:rFonts w:ascii="Courier New" w:hAnsi="Courier New" w:cs="Courier New"/>
+        </w:rPr>
+        <w:t>Amount Received mode</w:t>
+      </w:r>
+      <w:r>
+        <w:rPr>
+          <w:rFonts w:ascii="Courier New" w:hAnsi="Courier New" w:cs="Courier New"/>
+        </w:rPr>
+        <w:tab/>
+      </w:r>
+      <w:r>
+        <w:rPr>
+          <w:rFonts w:ascii="Courier New" w:hAnsi="Courier New" w:cs="Courier New"/>
+        </w:rPr>
+        <w:tab/>
+        <w:t>- CASH</w:t>
+      </w:r>
+    </w:p>
+    <w:p>
+      <w:pPr>
+        <w:pStyle w:val="PlainText"/>
+        <w:rPr>
+          <w:rFonts w:ascii="Courier New" w:hAnsi="Courier New" w:cs="Courier New"/>
+        </w:rPr>
+      </w:pPr>
+    </w:p>
+    <w:p>
+      <w:pPr>
+        <w:pStyle w:val="PlainText"/>
+        <w:rPr>
+          <w:rFonts w:ascii="Courier New" w:hAnsi="Courier New" w:cs="Courier New"/>
+          <w:b/>
+        </w:rPr>
+      </w:pPr>
+    </w:p>
+    <w:p>
+      <w:pPr>
+        <w:pStyle w:val="PlainText"/>
+        <w:rPr>
+          <w:rFonts w:ascii="Courier New" w:hAnsi="Courier New" w:cs="Courier New"/>
+          <w:b/>
+        </w:rPr>
+      </w:pPr>
+    </w:p>
+    <w:p>
+      <w:pPr>
+        <w:pStyle w:val="PlainText"/>
+        <w:rPr>
+          <w:rFonts w:ascii="Courier New" w:hAnsi="Courier New" w:cs="Courier New"/>
+        </w:rPr>
+      </w:pPr>
+    </w:p>
+    <w:p>
+      <w:pPr>
+        <w:pStyle w:val="PlainText"/>
+        <w:rPr>
+          <w:rFonts w:ascii="Courier New" w:hAnsi="Courier New" w:cs="Courier New"/>
+          <w:b/>
+        </w:rPr>
+      </w:pPr>
     </w:p>
     <w:p>
       <w:pPr>

--- a/customer _details/GANGAMMA/SEP/TUMKUR/AR/PURCHASE DETAILS.docx
+++ b/customer _details/GANGAMMA/SEP/TUMKUR/AR/PURCHASE DETAILS.docx
@@ -65219,13 +65219,7 @@
         <w:rPr>
           <w:rFonts w:ascii="Courier New" w:hAnsi="Courier New" w:cs="Courier New"/>
         </w:rPr>
-        <w:t>FRI Mar 29</w:t>
-      </w:r>
-      <w:r>
-        <w:rPr>
-          <w:rFonts w:ascii="Courier New" w:hAnsi="Courier New" w:cs="Courier New"/>
-        </w:rPr>
-        <w:t xml:space="preserve"> 12:22:07 IST 2019</w:t>
+        <w:t>FRI Mar 29 12:22:07 IST 2019</w:t>
       </w:r>
     </w:p>
     <w:p>
@@ -65611,6 +65605,434 @@
         <w:tab/>
         <w:t>- CASH</w:t>
       </w:r>
+    </w:p>
+    <w:p>
+      <w:pPr>
+        <w:pStyle w:val="PlainText"/>
+        <w:rPr>
+          <w:rFonts w:ascii="Courier New" w:hAnsi="Courier New" w:cs="Courier New"/>
+        </w:rPr>
+      </w:pPr>
+    </w:p>
+    <w:p>
+      <w:pPr>
+        <w:pStyle w:val="PlainText"/>
+        <w:rPr>
+          <w:rFonts w:ascii="Courier New" w:hAnsi="Courier New" w:cs="Courier New"/>
+        </w:rPr>
+      </w:pPr>
+      <w:r>
+        <w:rPr>
+          <w:rFonts w:ascii="Courier New" w:hAnsi="Courier New" w:cs="Courier New"/>
+        </w:rPr>
+        <w:t>TUE Apr 02</w:t>
+      </w:r>
+      <w:r>
+        <w:rPr>
+          <w:rFonts w:ascii="Courier New" w:hAnsi="Courier New" w:cs="Courier New"/>
+        </w:rPr>
+        <w:t xml:space="preserve"> 12:53:38 IST 2019</w:t>
+      </w:r>
+    </w:p>
+    <w:p>
+      <w:pPr>
+        <w:pStyle w:val="PlainText"/>
+        <w:rPr>
+          <w:rFonts w:ascii="Courier New" w:hAnsi="Courier New" w:cs="Courier New"/>
+        </w:rPr>
+      </w:pPr>
+      <w:r>
+        <w:rPr>
+          <w:rFonts w:ascii="Courier New" w:hAnsi="Courier New" w:cs="Courier New"/>
+        </w:rPr>
+        <w:t>Person Name</w:t>
+      </w:r>
+      <w:r>
+        <w:rPr>
+          <w:rFonts w:ascii="Courier New" w:hAnsi="Courier New" w:cs="Courier New"/>
+        </w:rPr>
+        <w:tab/>
+      </w:r>
+      <w:r>
+        <w:rPr>
+          <w:rFonts w:ascii="Courier New" w:hAnsi="Courier New" w:cs="Courier New"/>
+        </w:rPr>
+        <w:tab/>
+      </w:r>
+      <w:r>
+        <w:rPr>
+          <w:rFonts w:ascii="Courier New" w:hAnsi="Courier New" w:cs="Courier New"/>
+        </w:rPr>
+        <w:tab/>
+      </w:r>
+      <w:r>
+        <w:rPr>
+          <w:rFonts w:ascii="Courier New" w:hAnsi="Courier New" w:cs="Courier New"/>
+        </w:rPr>
+        <w:tab/>
+        <w:t>- AR</w:t>
+      </w:r>
+    </w:p>
+    <w:p>
+      <w:pPr>
+        <w:pStyle w:val="PlainText"/>
+        <w:rPr>
+          <w:rFonts w:ascii="Courier New" w:hAnsi="Courier New" w:cs="Courier New"/>
+        </w:rPr>
+      </w:pPr>
+      <w:r>
+        <w:rPr>
+          <w:rFonts w:ascii="Courier New" w:hAnsi="Courier New" w:cs="Courier New"/>
+        </w:rPr>
+        <w:t>Bill number</w:t>
+      </w:r>
+      <w:r>
+        <w:rPr>
+          <w:rFonts w:ascii="Courier New" w:hAnsi="Courier New" w:cs="Courier New"/>
+        </w:rPr>
+        <w:tab/>
+      </w:r>
+      <w:r>
+        <w:rPr>
+          <w:rFonts w:ascii="Courier New" w:hAnsi="Courier New" w:cs="Courier New"/>
+        </w:rPr>
+        <w:tab/>
+      </w:r>
+      <w:r>
+        <w:rPr>
+          <w:rFonts w:ascii="Courier New" w:hAnsi="Courier New" w:cs="Courier New"/>
+        </w:rPr>
+        <w:tab/>
+      </w:r>
+      <w:r>
+        <w:rPr>
+          <w:rFonts w:ascii="Courier New" w:hAnsi="Courier New" w:cs="Courier New"/>
+        </w:rPr>
+        <w:tab/>
+        <w:t>- 11972</w:t>
+      </w:r>
+    </w:p>
+    <w:p>
+      <w:pPr>
+        <w:pStyle w:val="PlainText"/>
+        <w:rPr>
+          <w:rFonts w:ascii="Courier New" w:hAnsi="Courier New" w:cs="Courier New"/>
+        </w:rPr>
+      </w:pPr>
+      <w:r>
+        <w:rPr>
+          <w:rFonts w:ascii="Courier New" w:hAnsi="Courier New" w:cs="Courier New"/>
+        </w:rPr>
+        <w:t>---------------------------------------------------------------</w:t>
+      </w:r>
+    </w:p>
+    <w:p>
+      <w:pPr>
+        <w:pStyle w:val="PlainText"/>
+        <w:rPr>
+          <w:rFonts w:ascii="Courier New" w:hAnsi="Courier New" w:cs="Courier New"/>
+        </w:rPr>
+      </w:pPr>
+      <w:r>
+        <w:rPr>
+          <w:rFonts w:ascii="Courier New" w:hAnsi="Courier New" w:cs="Courier New"/>
+        </w:rPr>
+        <w:t>Item Name</w:t>
+      </w:r>
+      <w:r>
+        <w:rPr>
+          <w:rFonts w:ascii="Courier New" w:hAnsi="Courier New" w:cs="Courier New"/>
+        </w:rPr>
+        <w:tab/>
+      </w:r>
+      <w:r>
+        <w:rPr>
+          <w:rFonts w:ascii="Courier New" w:hAnsi="Courier New" w:cs="Courier New"/>
+        </w:rPr>
+        <w:tab/>
+      </w:r>
+      <w:r>
+        <w:rPr>
+          <w:rFonts w:ascii="Courier New" w:hAnsi="Courier New" w:cs="Courier New"/>
+        </w:rPr>
+        <w:tab/>
+      </w:r>
+      <w:r>
+        <w:rPr>
+          <w:rFonts w:ascii="Courier New" w:hAnsi="Courier New" w:cs="Courier New"/>
+        </w:rPr>
+        <w:tab/>
+        <w:t>- POTATO</w:t>
+      </w:r>
+    </w:p>
+    <w:p>
+      <w:pPr>
+        <w:pStyle w:val="PlainText"/>
+        <w:rPr>
+          <w:rFonts w:ascii="Courier New" w:hAnsi="Courier New" w:cs="Courier New"/>
+        </w:rPr>
+      </w:pPr>
+      <w:r>
+        <w:rPr>
+          <w:rFonts w:ascii="Courier New" w:hAnsi="Courier New" w:cs="Courier New"/>
+        </w:rPr>
+        <w:t>Number of Pockets</w:t>
+      </w:r>
+      <w:r>
+        <w:rPr>
+          <w:rFonts w:ascii="Courier New" w:hAnsi="Courier New" w:cs="Courier New"/>
+        </w:rPr>
+        <w:tab/>
+      </w:r>
+      <w:r>
+        <w:rPr>
+          <w:rFonts w:ascii="Courier New" w:hAnsi="Courier New" w:cs="Courier New"/>
+        </w:rPr>
+        <w:tab/>
+      </w:r>
+      <w:r>
+        <w:rPr>
+          <w:rFonts w:ascii="Courier New" w:hAnsi="Courier New" w:cs="Courier New"/>
+        </w:rPr>
+        <w:tab/>
+        <w:t>- 1</w:t>
+      </w:r>
+    </w:p>
+    <w:p>
+      <w:pPr>
+        <w:pStyle w:val="PlainText"/>
+        <w:rPr>
+          <w:rFonts w:ascii="Courier New" w:hAnsi="Courier New" w:cs="Courier New"/>
+        </w:rPr>
+      </w:pPr>
+      <w:r>
+        <w:rPr>
+          <w:rFonts w:ascii="Courier New" w:hAnsi="Courier New" w:cs="Courier New"/>
+        </w:rPr>
+        <w:t>Number of KGs</w:t>
+      </w:r>
+      <w:r>
+        <w:rPr>
+          <w:rFonts w:ascii="Courier New" w:hAnsi="Courier New" w:cs="Courier New"/>
+        </w:rPr>
+        <w:tab/>
+      </w:r>
+      <w:r>
+        <w:rPr>
+          <w:rFonts w:ascii="Courier New" w:hAnsi="Courier New" w:cs="Courier New"/>
+        </w:rPr>
+        <w:tab/>
+      </w:r>
+      <w:r>
+        <w:rPr>
+          <w:rFonts w:ascii="Courier New" w:hAnsi="Courier New" w:cs="Courier New"/>
+        </w:rPr>
+        <w:tab/>
+        <w:t>- 54</w:t>
+      </w:r>
+    </w:p>
+    <w:p>
+      <w:pPr>
+        <w:pStyle w:val="PlainText"/>
+        <w:rPr>
+          <w:rFonts w:ascii="Courier New" w:hAnsi="Courier New" w:cs="Courier New"/>
+        </w:rPr>
+      </w:pPr>
+      <w:r>
+        <w:rPr>
+          <w:rFonts w:ascii="Courier New" w:hAnsi="Courier New" w:cs="Courier New"/>
+        </w:rPr>
+        <w:t>Rate</w:t>
+      </w:r>
+      <w:r>
+        <w:rPr>
+          <w:rFonts w:ascii="Courier New" w:hAnsi="Courier New" w:cs="Courier New"/>
+        </w:rPr>
+        <w:tab/>
+      </w:r>
+      <w:r>
+        <w:rPr>
+          <w:rFonts w:ascii="Courier New" w:hAnsi="Courier New" w:cs="Courier New"/>
+        </w:rPr>
+        <w:tab/>
+      </w:r>
+      <w:r>
+        <w:rPr>
+          <w:rFonts w:ascii="Courier New" w:hAnsi="Courier New" w:cs="Courier New"/>
+        </w:rPr>
+        <w:tab/>
+      </w:r>
+      <w:r>
+        <w:rPr>
+          <w:rFonts w:ascii="Courier New" w:hAnsi="Courier New" w:cs="Courier New"/>
+        </w:rPr>
+        <w:tab/>
+      </w:r>
+      <w:r>
+        <w:rPr>
+          <w:rFonts w:ascii="Courier New" w:hAnsi="Courier New" w:cs="Courier New"/>
+        </w:rPr>
+        <w:tab/>
+        <w:t>- 14</w:t>
+      </w:r>
+    </w:p>
+    <w:p>
+      <w:pPr>
+        <w:pStyle w:val="PlainText"/>
+        <w:rPr>
+          <w:rFonts w:ascii="Courier New" w:hAnsi="Courier New" w:cs="Courier New"/>
+        </w:rPr>
+      </w:pPr>
+      <w:r>
+        <w:rPr>
+          <w:rFonts w:ascii="Courier New" w:hAnsi="Courier New" w:cs="Courier New"/>
+        </w:rPr>
+        <w:t>Total Price</w:t>
+      </w:r>
+      <w:r>
+        <w:rPr>
+          <w:rFonts w:ascii="Courier New" w:hAnsi="Courier New" w:cs="Courier New"/>
+        </w:rPr>
+        <w:tab/>
+      </w:r>
+      <w:r>
+        <w:rPr>
+          <w:rFonts w:ascii="Courier New" w:hAnsi="Courier New" w:cs="Courier New"/>
+        </w:rPr>
+        <w:tab/>
+      </w:r>
+      <w:r>
+        <w:rPr>
+          <w:rFonts w:ascii="Courier New" w:hAnsi="Courier New" w:cs="Courier New"/>
+        </w:rPr>
+        <w:tab/>
+      </w:r>
+      <w:r>
+        <w:rPr>
+          <w:rFonts w:ascii="Courier New" w:hAnsi="Courier New" w:cs="Courier New"/>
+        </w:rPr>
+        <w:tab/>
+        <w:t>- 756.0</w:t>
+      </w:r>
+    </w:p>
+    <w:p>
+      <w:pPr>
+        <w:pStyle w:val="PlainText"/>
+        <w:rPr>
+          <w:rFonts w:ascii="Courier New" w:hAnsi="Courier New" w:cs="Courier New"/>
+          <w:color w:val="FF0000"/>
+        </w:rPr>
+      </w:pPr>
+      <w:r>
+        <w:rPr>
+          <w:rFonts w:ascii="Courier New" w:hAnsi="Courier New" w:cs="Courier New"/>
+          <w:color w:val="FF0000"/>
+        </w:rPr>
+        <w:t>Amount Received</w:t>
+      </w:r>
+      <w:r>
+        <w:rPr>
+          <w:rFonts w:ascii="Courier New" w:hAnsi="Courier New" w:cs="Courier New"/>
+          <w:color w:val="FF0000"/>
+        </w:rPr>
+        <w:tab/>
+      </w:r>
+      <w:r>
+        <w:rPr>
+          <w:rFonts w:ascii="Courier New" w:hAnsi="Courier New" w:cs="Courier New"/>
+          <w:color w:val="FF0000"/>
+        </w:rPr>
+        <w:tab/>
+      </w:r>
+      <w:r>
+        <w:rPr>
+          <w:rFonts w:ascii="Courier New" w:hAnsi="Courier New" w:cs="Courier New"/>
+          <w:color w:val="FF0000"/>
+        </w:rPr>
+        <w:tab/>
+        <w:t>- 730</w:t>
+      </w:r>
+    </w:p>
+    <w:p>
+      <w:pPr>
+        <w:pStyle w:val="PlainText"/>
+        <w:rPr>
+          <w:rFonts w:ascii="Courier New" w:hAnsi="Courier New" w:cs="Courier New"/>
+          <w:b/>
+        </w:rPr>
+      </w:pPr>
+      <w:r>
+        <w:rPr>
+          <w:rFonts w:ascii="Courier New" w:hAnsi="Courier New" w:cs="Courier New"/>
+          <w:b/>
+        </w:rPr>
+        <w:t>Amount balance</w:t>
+      </w:r>
+      <w:r>
+        <w:rPr>
+          <w:rFonts w:ascii="Courier New" w:hAnsi="Courier New" w:cs="Courier New"/>
+          <w:b/>
+        </w:rPr>
+        <w:tab/>
+      </w:r>
+      <w:r>
+        <w:rPr>
+          <w:rFonts w:ascii="Courier New" w:hAnsi="Courier New" w:cs="Courier New"/>
+          <w:b/>
+        </w:rPr>
+        <w:tab/>
+      </w:r>
+      <w:r>
+        <w:rPr>
+          <w:rFonts w:ascii="Courier New" w:hAnsi="Courier New" w:cs="Courier New"/>
+          <w:b/>
+        </w:rPr>
+        <w:tab/>
+        <w:t>- 754.0</w:t>
+      </w:r>
+    </w:p>
+    <w:p>
+      <w:pPr>
+        <w:pStyle w:val="PlainText"/>
+        <w:rPr>
+          <w:rFonts w:ascii="Courier New" w:hAnsi="Courier New" w:cs="Courier New"/>
+        </w:rPr>
+      </w:pPr>
+      <w:r>
+        <w:rPr>
+          <w:rFonts w:ascii="Courier New" w:hAnsi="Courier New" w:cs="Courier New"/>
+        </w:rPr>
+        <w:t>Amount Received mode</w:t>
+      </w:r>
+      <w:r>
+        <w:rPr>
+          <w:rFonts w:ascii="Courier New" w:hAnsi="Courier New" w:cs="Courier New"/>
+        </w:rPr>
+        <w:tab/>
+      </w:r>
+      <w:r>
+        <w:rPr>
+          <w:rFonts w:ascii="Courier New" w:hAnsi="Courier New" w:cs="Courier New"/>
+        </w:rPr>
+        <w:tab/>
+        <w:t>- CASH</w:t>
+      </w:r>
+    </w:p>
+    <w:p>
+      <w:pPr>
+        <w:pStyle w:val="PlainText"/>
+        <w:rPr>
+          <w:rFonts w:ascii="Courier New" w:hAnsi="Courier New" w:cs="Courier New"/>
+        </w:rPr>
+      </w:pPr>
+    </w:p>
+    <w:p>
+      <w:pPr>
+        <w:pStyle w:val="PlainText"/>
+        <w:rPr>
+          <w:rFonts w:ascii="Courier New" w:hAnsi="Courier New" w:cs="Courier New"/>
+        </w:rPr>
+      </w:pPr>
     </w:p>
     <w:p>
       <w:pPr>

--- a/customer _details/GANGAMMA/SEP/TUMKUR/AR/PURCHASE DETAILS.docx
+++ b/customer _details/GANGAMMA/SEP/TUMKUR/AR/PURCHASE DETAILS.docx
@@ -65625,13 +65625,7 @@
         <w:rPr>
           <w:rFonts w:ascii="Courier New" w:hAnsi="Courier New" w:cs="Courier New"/>
         </w:rPr>
-        <w:t>TUE Apr 02</w:t>
-      </w:r>
-      <w:r>
-        <w:rPr>
-          <w:rFonts w:ascii="Courier New" w:hAnsi="Courier New" w:cs="Courier New"/>
-        </w:rPr>
-        <w:t xml:space="preserve"> 12:53:38 IST 2019</w:t>
+        <w:t>TUE Apr 02 12:53:38 IST 2019</w:t>
       </w:r>
     </w:p>
     <w:p>
@@ -66017,6 +66011,894 @@
         <w:tab/>
         <w:t>- CASH</w:t>
       </w:r>
+    </w:p>
+    <w:p>
+      <w:pPr>
+        <w:pStyle w:val="PlainText"/>
+        <w:rPr>
+          <w:rFonts w:ascii="Courier New" w:hAnsi="Courier New" w:cs="Courier New"/>
+        </w:rPr>
+      </w:pPr>
+    </w:p>
+    <w:p>
+      <w:pPr>
+        <w:pStyle w:val="PlainText"/>
+        <w:rPr>
+          <w:rFonts w:ascii="Courier New" w:hAnsi="Courier New" w:cs="Courier New"/>
+        </w:rPr>
+      </w:pPr>
+    </w:p>
+    <w:p>
+      <w:pPr>
+        <w:pStyle w:val="PlainText"/>
+        <w:rPr>
+          <w:rFonts w:ascii="Courier New" w:hAnsi="Courier New" w:cs="Courier New"/>
+        </w:rPr>
+      </w:pPr>
+      <w:r>
+        <w:rPr>
+          <w:rFonts w:ascii="Courier New" w:hAnsi="Courier New" w:cs="Courier New"/>
+        </w:rPr>
+        <w:t>FRI Apr 05</w:t>
+      </w:r>
+      <w:r>
+        <w:rPr>
+          <w:rFonts w:ascii="Courier New" w:hAnsi="Courier New" w:cs="Courier New"/>
+        </w:rPr>
+        <w:t xml:space="preserve"> 11:45:54 IST 2019</w:t>
+      </w:r>
+    </w:p>
+    <w:p>
+      <w:pPr>
+        <w:pStyle w:val="PlainText"/>
+        <w:rPr>
+          <w:rFonts w:ascii="Courier New" w:hAnsi="Courier New" w:cs="Courier New"/>
+        </w:rPr>
+      </w:pPr>
+      <w:r>
+        <w:rPr>
+          <w:rFonts w:ascii="Courier New" w:hAnsi="Courier New" w:cs="Courier New"/>
+        </w:rPr>
+        <w:t>Person Name</w:t>
+      </w:r>
+      <w:r>
+        <w:rPr>
+          <w:rFonts w:ascii="Courier New" w:hAnsi="Courier New" w:cs="Courier New"/>
+        </w:rPr>
+        <w:tab/>
+      </w:r>
+      <w:r>
+        <w:rPr>
+          <w:rFonts w:ascii="Courier New" w:hAnsi="Courier New" w:cs="Courier New"/>
+        </w:rPr>
+        <w:tab/>
+      </w:r>
+      <w:r>
+        <w:rPr>
+          <w:rFonts w:ascii="Courier New" w:hAnsi="Courier New" w:cs="Courier New"/>
+        </w:rPr>
+        <w:tab/>
+      </w:r>
+      <w:r>
+        <w:rPr>
+          <w:rFonts w:ascii="Courier New" w:hAnsi="Courier New" w:cs="Courier New"/>
+        </w:rPr>
+        <w:tab/>
+        <w:t>- AR</w:t>
+      </w:r>
+    </w:p>
+    <w:p>
+      <w:pPr>
+        <w:pStyle w:val="PlainText"/>
+        <w:rPr>
+          <w:rFonts w:ascii="Courier New" w:hAnsi="Courier New" w:cs="Courier New"/>
+        </w:rPr>
+      </w:pPr>
+      <w:r>
+        <w:rPr>
+          <w:rFonts w:ascii="Courier New" w:hAnsi="Courier New" w:cs="Courier New"/>
+        </w:rPr>
+        <w:t>Bill number</w:t>
+      </w:r>
+      <w:r>
+        <w:rPr>
+          <w:rFonts w:ascii="Courier New" w:hAnsi="Courier New" w:cs="Courier New"/>
+        </w:rPr>
+        <w:tab/>
+      </w:r>
+      <w:r>
+        <w:rPr>
+          <w:rFonts w:ascii="Courier New" w:hAnsi="Courier New" w:cs="Courier New"/>
+        </w:rPr>
+        <w:tab/>
+      </w:r>
+      <w:r>
+        <w:rPr>
+          <w:rFonts w:ascii="Courier New" w:hAnsi="Courier New" w:cs="Courier New"/>
+        </w:rPr>
+        <w:tab/>
+      </w:r>
+      <w:r>
+        <w:rPr>
+          <w:rFonts w:ascii="Courier New" w:hAnsi="Courier New" w:cs="Courier New"/>
+        </w:rPr>
+        <w:tab/>
+        <w:t>- 12041</w:t>
+      </w:r>
+    </w:p>
+    <w:p>
+      <w:pPr>
+        <w:pStyle w:val="PlainText"/>
+        <w:rPr>
+          <w:rFonts w:ascii="Courier New" w:hAnsi="Courier New" w:cs="Courier New"/>
+        </w:rPr>
+      </w:pPr>
+      <w:r>
+        <w:rPr>
+          <w:rFonts w:ascii="Courier New" w:hAnsi="Courier New" w:cs="Courier New"/>
+        </w:rPr>
+        <w:t>---------------------------------------------------------------</w:t>
+      </w:r>
+    </w:p>
+    <w:p>
+      <w:pPr>
+        <w:pStyle w:val="PlainText"/>
+        <w:rPr>
+          <w:rFonts w:ascii="Courier New" w:hAnsi="Courier New" w:cs="Courier New"/>
+        </w:rPr>
+      </w:pPr>
+      <w:r>
+        <w:rPr>
+          <w:rFonts w:ascii="Courier New" w:hAnsi="Courier New" w:cs="Courier New"/>
+        </w:rPr>
+        <w:t>Item Name</w:t>
+      </w:r>
+      <w:r>
+        <w:rPr>
+          <w:rFonts w:ascii="Courier New" w:hAnsi="Courier New" w:cs="Courier New"/>
+        </w:rPr>
+        <w:tab/>
+      </w:r>
+      <w:r>
+        <w:rPr>
+          <w:rFonts w:ascii="Courier New" w:hAnsi="Courier New" w:cs="Courier New"/>
+        </w:rPr>
+        <w:tab/>
+      </w:r>
+      <w:r>
+        <w:rPr>
+          <w:rFonts w:ascii="Courier New" w:hAnsi="Courier New" w:cs="Courier New"/>
+        </w:rPr>
+        <w:tab/>
+      </w:r>
+      <w:r>
+        <w:rPr>
+          <w:rFonts w:ascii="Courier New" w:hAnsi="Courier New" w:cs="Courier New"/>
+        </w:rPr>
+        <w:tab/>
+        <w:t>- POTATO</w:t>
+      </w:r>
+    </w:p>
+    <w:p>
+      <w:pPr>
+        <w:pStyle w:val="PlainText"/>
+        <w:rPr>
+          <w:rFonts w:ascii="Courier New" w:hAnsi="Courier New" w:cs="Courier New"/>
+        </w:rPr>
+      </w:pPr>
+      <w:r>
+        <w:rPr>
+          <w:rFonts w:ascii="Courier New" w:hAnsi="Courier New" w:cs="Courier New"/>
+        </w:rPr>
+        <w:t>Number of Pockets</w:t>
+      </w:r>
+      <w:r>
+        <w:rPr>
+          <w:rFonts w:ascii="Courier New" w:hAnsi="Courier New" w:cs="Courier New"/>
+        </w:rPr>
+        <w:tab/>
+      </w:r>
+      <w:r>
+        <w:rPr>
+          <w:rFonts w:ascii="Courier New" w:hAnsi="Courier New" w:cs="Courier New"/>
+        </w:rPr>
+        <w:tab/>
+      </w:r>
+      <w:r>
+        <w:rPr>
+          <w:rFonts w:ascii="Courier New" w:hAnsi="Courier New" w:cs="Courier New"/>
+        </w:rPr>
+        <w:tab/>
+        <w:t>- 4</w:t>
+      </w:r>
+    </w:p>
+    <w:p>
+      <w:pPr>
+        <w:pStyle w:val="PlainText"/>
+        <w:rPr>
+          <w:rFonts w:ascii="Courier New" w:hAnsi="Courier New" w:cs="Courier New"/>
+        </w:rPr>
+      </w:pPr>
+      <w:r>
+        <w:rPr>
+          <w:rFonts w:ascii="Courier New" w:hAnsi="Courier New" w:cs="Courier New"/>
+        </w:rPr>
+        <w:t>Number of KGs</w:t>
+      </w:r>
+      <w:r>
+        <w:rPr>
+          <w:rFonts w:ascii="Courier New" w:hAnsi="Courier New" w:cs="Courier New"/>
+        </w:rPr>
+        <w:tab/>
+      </w:r>
+      <w:r>
+        <w:rPr>
+          <w:rFonts w:ascii="Courier New" w:hAnsi="Courier New" w:cs="Courier New"/>
+        </w:rPr>
+        <w:tab/>
+      </w:r>
+      <w:r>
+        <w:rPr>
+          <w:rFonts w:ascii="Courier New" w:hAnsi="Courier New" w:cs="Courier New"/>
+        </w:rPr>
+        <w:tab/>
+        <w:t>- 205</w:t>
+      </w:r>
+    </w:p>
+    <w:p>
+      <w:pPr>
+        <w:pStyle w:val="PlainText"/>
+        <w:rPr>
+          <w:rFonts w:ascii="Courier New" w:hAnsi="Courier New" w:cs="Courier New"/>
+        </w:rPr>
+      </w:pPr>
+      <w:r>
+        <w:rPr>
+          <w:rFonts w:ascii="Courier New" w:hAnsi="Courier New" w:cs="Courier New"/>
+        </w:rPr>
+        <w:t>Rate</w:t>
+      </w:r>
+      <w:r>
+        <w:rPr>
+          <w:rFonts w:ascii="Courier New" w:hAnsi="Courier New" w:cs="Courier New"/>
+        </w:rPr>
+        <w:tab/>
+      </w:r>
+      <w:r>
+        <w:rPr>
+          <w:rFonts w:ascii="Courier New" w:hAnsi="Courier New" w:cs="Courier New"/>
+        </w:rPr>
+        <w:tab/>
+      </w:r>
+      <w:r>
+        <w:rPr>
+          <w:rFonts w:ascii="Courier New" w:hAnsi="Courier New" w:cs="Courier New"/>
+        </w:rPr>
+        <w:tab/>
+      </w:r>
+      <w:r>
+        <w:rPr>
+          <w:rFonts w:ascii="Courier New" w:hAnsi="Courier New" w:cs="Courier New"/>
+        </w:rPr>
+        <w:tab/>
+      </w:r>
+      <w:r>
+        <w:rPr>
+          <w:rFonts w:ascii="Courier New" w:hAnsi="Courier New" w:cs="Courier New"/>
+        </w:rPr>
+        <w:tab/>
+        <w:t>- 16</w:t>
+      </w:r>
+    </w:p>
+    <w:p>
+      <w:pPr>
+        <w:pStyle w:val="PlainText"/>
+        <w:rPr>
+          <w:rFonts w:ascii="Courier New" w:hAnsi="Courier New" w:cs="Courier New"/>
+        </w:rPr>
+      </w:pPr>
+      <w:r>
+        <w:rPr>
+          <w:rFonts w:ascii="Courier New" w:hAnsi="Courier New" w:cs="Courier New"/>
+        </w:rPr>
+        <w:t>Total Price</w:t>
+      </w:r>
+      <w:r>
+        <w:rPr>
+          <w:rFonts w:ascii="Courier New" w:hAnsi="Courier New" w:cs="Courier New"/>
+        </w:rPr>
+        <w:tab/>
+      </w:r>
+      <w:r>
+        <w:rPr>
+          <w:rFonts w:ascii="Courier New" w:hAnsi="Courier New" w:cs="Courier New"/>
+        </w:rPr>
+        <w:tab/>
+      </w:r>
+      <w:r>
+        <w:rPr>
+          <w:rFonts w:ascii="Courier New" w:hAnsi="Courier New" w:cs="Courier New"/>
+        </w:rPr>
+        <w:tab/>
+      </w:r>
+      <w:r>
+        <w:rPr>
+          <w:rFonts w:ascii="Courier New" w:hAnsi="Courier New" w:cs="Courier New"/>
+        </w:rPr>
+        <w:tab/>
+        <w:t>- 3280.0</w:t>
+      </w:r>
+    </w:p>
+    <w:p>
+      <w:pPr>
+        <w:pStyle w:val="PlainText"/>
+        <w:rPr>
+          <w:rFonts w:ascii="Courier New" w:hAnsi="Courier New" w:cs="Courier New"/>
+          <w:color w:val="FF0000"/>
+        </w:rPr>
+      </w:pPr>
+      <w:r>
+        <w:rPr>
+          <w:rFonts w:ascii="Courier New" w:hAnsi="Courier New" w:cs="Courier New"/>
+          <w:color w:val="FF0000"/>
+        </w:rPr>
+        <w:t>Amount Received</w:t>
+      </w:r>
+      <w:r>
+        <w:rPr>
+          <w:rFonts w:ascii="Courier New" w:hAnsi="Courier New" w:cs="Courier New"/>
+          <w:color w:val="FF0000"/>
+        </w:rPr>
+        <w:tab/>
+      </w:r>
+      <w:r>
+        <w:rPr>
+          <w:rFonts w:ascii="Courier New" w:hAnsi="Courier New" w:cs="Courier New"/>
+          <w:color w:val="FF0000"/>
+        </w:rPr>
+        <w:tab/>
+      </w:r>
+      <w:r>
+        <w:rPr>
+          <w:rFonts w:ascii="Courier New" w:hAnsi="Courier New" w:cs="Courier New"/>
+          <w:color w:val="FF0000"/>
+        </w:rPr>
+        <w:tab/>
+        <w:t>- 754</w:t>
+      </w:r>
+    </w:p>
+    <w:p>
+      <w:pPr>
+        <w:pStyle w:val="PlainText"/>
+        <w:rPr>
+          <w:rFonts w:ascii="Courier New" w:hAnsi="Courier New" w:cs="Courier New"/>
+        </w:rPr>
+      </w:pPr>
+      <w:r>
+        <w:rPr>
+          <w:rFonts w:ascii="Courier New" w:hAnsi="Courier New" w:cs="Courier New"/>
+        </w:rPr>
+        <w:t>Amount balance</w:t>
+      </w:r>
+      <w:r>
+        <w:rPr>
+          <w:rFonts w:ascii="Courier New" w:hAnsi="Courier New" w:cs="Courier New"/>
+        </w:rPr>
+        <w:tab/>
+      </w:r>
+      <w:r>
+        <w:rPr>
+          <w:rFonts w:ascii="Courier New" w:hAnsi="Courier New" w:cs="Courier New"/>
+        </w:rPr>
+        <w:tab/>
+      </w:r>
+      <w:r>
+        <w:rPr>
+          <w:rFonts w:ascii="Courier New" w:hAnsi="Courier New" w:cs="Courier New"/>
+        </w:rPr>
+        <w:tab/>
+        <w:t>- 3280.0</w:t>
+      </w:r>
+    </w:p>
+    <w:p>
+      <w:pPr>
+        <w:pStyle w:val="PlainText"/>
+        <w:rPr>
+          <w:rFonts w:ascii="Courier New" w:hAnsi="Courier New" w:cs="Courier New"/>
+        </w:rPr>
+      </w:pPr>
+      <w:r>
+        <w:rPr>
+          <w:rFonts w:ascii="Courier New" w:hAnsi="Courier New" w:cs="Courier New"/>
+        </w:rPr>
+        <w:t>Amount Received mode</w:t>
+      </w:r>
+      <w:r>
+        <w:rPr>
+          <w:rFonts w:ascii="Courier New" w:hAnsi="Courier New" w:cs="Courier New"/>
+        </w:rPr>
+        <w:tab/>
+      </w:r>
+      <w:r>
+        <w:rPr>
+          <w:rFonts w:ascii="Courier New" w:hAnsi="Courier New" w:cs="Courier New"/>
+        </w:rPr>
+        <w:tab/>
+        <w:t>- CASH</w:t>
+      </w:r>
+    </w:p>
+    <w:p>
+      <w:pPr>
+        <w:pStyle w:val="PlainText"/>
+        <w:rPr>
+          <w:rFonts w:ascii="Courier New" w:hAnsi="Courier New" w:cs="Courier New"/>
+        </w:rPr>
+      </w:pPr>
+    </w:p>
+    <w:p>
+      <w:pPr>
+        <w:pStyle w:val="PlainText"/>
+        <w:rPr>
+          <w:rFonts w:ascii="Courier New" w:hAnsi="Courier New" w:cs="Courier New"/>
+        </w:rPr>
+      </w:pPr>
+      <w:r>
+        <w:rPr>
+          <w:rFonts w:ascii="Courier New" w:hAnsi="Courier New" w:cs="Courier New"/>
+        </w:rPr>
+        <w:t>Item Name</w:t>
+      </w:r>
+      <w:r>
+        <w:rPr>
+          <w:rFonts w:ascii="Courier New" w:hAnsi="Courier New" w:cs="Courier New"/>
+        </w:rPr>
+        <w:tab/>
+      </w:r>
+      <w:r>
+        <w:rPr>
+          <w:rFonts w:ascii="Courier New" w:hAnsi="Courier New" w:cs="Courier New"/>
+        </w:rPr>
+        <w:tab/>
+      </w:r>
+      <w:r>
+        <w:rPr>
+          <w:rFonts w:ascii="Courier New" w:hAnsi="Courier New" w:cs="Courier New"/>
+        </w:rPr>
+        <w:tab/>
+      </w:r>
+      <w:r>
+        <w:rPr>
+          <w:rFonts w:ascii="Courier New" w:hAnsi="Courier New" w:cs="Courier New"/>
+        </w:rPr>
+        <w:tab/>
+        <w:t>- CARROT</w:t>
+      </w:r>
+    </w:p>
+    <w:p>
+      <w:pPr>
+        <w:pStyle w:val="PlainText"/>
+        <w:rPr>
+          <w:rFonts w:ascii="Courier New" w:hAnsi="Courier New" w:cs="Courier New"/>
+        </w:rPr>
+      </w:pPr>
+      <w:r>
+        <w:rPr>
+          <w:rFonts w:ascii="Courier New" w:hAnsi="Courier New" w:cs="Courier New"/>
+        </w:rPr>
+        <w:t>Number of Pockets</w:t>
+      </w:r>
+      <w:r>
+        <w:rPr>
+          <w:rFonts w:ascii="Courier New" w:hAnsi="Courier New" w:cs="Courier New"/>
+        </w:rPr>
+        <w:tab/>
+      </w:r>
+      <w:r>
+        <w:rPr>
+          <w:rFonts w:ascii="Courier New" w:hAnsi="Courier New" w:cs="Courier New"/>
+        </w:rPr>
+        <w:tab/>
+      </w:r>
+      <w:r>
+        <w:rPr>
+          <w:rFonts w:ascii="Courier New" w:hAnsi="Courier New" w:cs="Courier New"/>
+        </w:rPr>
+        <w:tab/>
+        <w:t>- 1</w:t>
+      </w:r>
+    </w:p>
+    <w:p>
+      <w:pPr>
+        <w:pStyle w:val="PlainText"/>
+        <w:rPr>
+          <w:rFonts w:ascii="Courier New" w:hAnsi="Courier New" w:cs="Courier New"/>
+        </w:rPr>
+      </w:pPr>
+      <w:r>
+        <w:rPr>
+          <w:rFonts w:ascii="Courier New" w:hAnsi="Courier New" w:cs="Courier New"/>
+        </w:rPr>
+        <w:t>Number of KGs</w:t>
+      </w:r>
+      <w:r>
+        <w:rPr>
+          <w:rFonts w:ascii="Courier New" w:hAnsi="Courier New" w:cs="Courier New"/>
+        </w:rPr>
+        <w:tab/>
+      </w:r>
+      <w:r>
+        <w:rPr>
+          <w:rFonts w:ascii="Courier New" w:hAnsi="Courier New" w:cs="Courier New"/>
+        </w:rPr>
+        <w:tab/>
+      </w:r>
+      <w:r>
+        <w:rPr>
+          <w:rFonts w:ascii="Courier New" w:hAnsi="Courier New" w:cs="Courier New"/>
+        </w:rPr>
+        <w:tab/>
+        <w:t>- 82</w:t>
+      </w:r>
+    </w:p>
+    <w:p>
+      <w:pPr>
+        <w:pStyle w:val="PlainText"/>
+        <w:rPr>
+          <w:rFonts w:ascii="Courier New" w:hAnsi="Courier New" w:cs="Courier New"/>
+        </w:rPr>
+      </w:pPr>
+      <w:r>
+        <w:rPr>
+          <w:rFonts w:ascii="Courier New" w:hAnsi="Courier New" w:cs="Courier New"/>
+        </w:rPr>
+        <w:t>Rate</w:t>
+      </w:r>
+      <w:r>
+        <w:rPr>
+          <w:rFonts w:ascii="Courier New" w:hAnsi="Courier New" w:cs="Courier New"/>
+        </w:rPr>
+        <w:tab/>
+      </w:r>
+      <w:r>
+        <w:rPr>
+          <w:rFonts w:ascii="Courier New" w:hAnsi="Courier New" w:cs="Courier New"/>
+        </w:rPr>
+        <w:tab/>
+      </w:r>
+      <w:r>
+        <w:rPr>
+          <w:rFonts w:ascii="Courier New" w:hAnsi="Courier New" w:cs="Courier New"/>
+        </w:rPr>
+        <w:tab/>
+      </w:r>
+      <w:r>
+        <w:rPr>
+          <w:rFonts w:ascii="Courier New" w:hAnsi="Courier New" w:cs="Courier New"/>
+        </w:rPr>
+        <w:tab/>
+      </w:r>
+      <w:r>
+        <w:rPr>
+          <w:rFonts w:ascii="Courier New" w:hAnsi="Courier New" w:cs="Courier New"/>
+        </w:rPr>
+        <w:tab/>
+        <w:t>- 18</w:t>
+      </w:r>
+    </w:p>
+    <w:p>
+      <w:pPr>
+        <w:pStyle w:val="PlainText"/>
+        <w:rPr>
+          <w:rFonts w:ascii="Courier New" w:hAnsi="Courier New" w:cs="Courier New"/>
+        </w:rPr>
+      </w:pPr>
+      <w:r>
+        <w:rPr>
+          <w:rFonts w:ascii="Courier New" w:hAnsi="Courier New" w:cs="Courier New"/>
+        </w:rPr>
+        <w:t>Total Price</w:t>
+      </w:r>
+      <w:r>
+        <w:rPr>
+          <w:rFonts w:ascii="Courier New" w:hAnsi="Courier New" w:cs="Courier New"/>
+        </w:rPr>
+        <w:tab/>
+      </w:r>
+      <w:r>
+        <w:rPr>
+          <w:rFonts w:ascii="Courier New" w:hAnsi="Courier New" w:cs="Courier New"/>
+        </w:rPr>
+        <w:tab/>
+      </w:r>
+      <w:r>
+        <w:rPr>
+          <w:rFonts w:ascii="Courier New" w:hAnsi="Courier New" w:cs="Courier New"/>
+        </w:rPr>
+        <w:tab/>
+      </w:r>
+      <w:r>
+        <w:rPr>
+          <w:rFonts w:ascii="Courier New" w:hAnsi="Courier New" w:cs="Courier New"/>
+        </w:rPr>
+        <w:tab/>
+        <w:t>- 1476.0</w:t>
+      </w:r>
+    </w:p>
+    <w:p>
+      <w:pPr>
+        <w:pStyle w:val="PlainText"/>
+        <w:rPr>
+          <w:rFonts w:ascii="Courier New" w:hAnsi="Courier New" w:cs="Courier New"/>
+        </w:rPr>
+      </w:pPr>
+      <w:r>
+        <w:rPr>
+          <w:rFonts w:ascii="Courier New" w:hAnsi="Courier New" w:cs="Courier New"/>
+        </w:rPr>
+        <w:t>Amount balance</w:t>
+      </w:r>
+      <w:r>
+        <w:rPr>
+          <w:rFonts w:ascii="Courier New" w:hAnsi="Courier New" w:cs="Courier New"/>
+        </w:rPr>
+        <w:tab/>
+      </w:r>
+      <w:r>
+        <w:rPr>
+          <w:rFonts w:ascii="Courier New" w:hAnsi="Courier New" w:cs="Courier New"/>
+        </w:rPr>
+        <w:tab/>
+      </w:r>
+      <w:r>
+        <w:rPr>
+          <w:rFonts w:ascii="Courier New" w:hAnsi="Courier New" w:cs="Courier New"/>
+        </w:rPr>
+        <w:tab/>
+        <w:t>- 4756.0</w:t>
+      </w:r>
+    </w:p>
+    <w:p>
+      <w:pPr>
+        <w:pStyle w:val="PlainText"/>
+        <w:rPr>
+          <w:rFonts w:ascii="Courier New" w:hAnsi="Courier New" w:cs="Courier New"/>
+        </w:rPr>
+      </w:pPr>
+    </w:p>
+    <w:p>
+      <w:pPr>
+        <w:pStyle w:val="PlainText"/>
+        <w:rPr>
+          <w:rFonts w:ascii="Courier New" w:hAnsi="Courier New" w:cs="Courier New"/>
+        </w:rPr>
+      </w:pPr>
+      <w:r>
+        <w:rPr>
+          <w:rFonts w:ascii="Courier New" w:hAnsi="Courier New" w:cs="Courier New"/>
+        </w:rPr>
+        <w:t>Item Name</w:t>
+      </w:r>
+      <w:r>
+        <w:rPr>
+          <w:rFonts w:ascii="Courier New" w:hAnsi="Courier New" w:cs="Courier New"/>
+        </w:rPr>
+        <w:tab/>
+      </w:r>
+      <w:r>
+        <w:rPr>
+          <w:rFonts w:ascii="Courier New" w:hAnsi="Courier New" w:cs="Courier New"/>
+        </w:rPr>
+        <w:tab/>
+      </w:r>
+      <w:r>
+        <w:rPr>
+          <w:rFonts w:ascii="Courier New" w:hAnsi="Courier New" w:cs="Courier New"/>
+        </w:rPr>
+        <w:tab/>
+      </w:r>
+      <w:r>
+        <w:rPr>
+          <w:rFonts w:ascii="Courier New" w:hAnsi="Courier New" w:cs="Courier New"/>
+        </w:rPr>
+        <w:tab/>
+        <w:t>- BEET</w:t>
+      </w:r>
+    </w:p>
+    <w:p>
+      <w:pPr>
+        <w:pStyle w:val="PlainText"/>
+        <w:rPr>
+          <w:rFonts w:ascii="Courier New" w:hAnsi="Courier New" w:cs="Courier New"/>
+        </w:rPr>
+      </w:pPr>
+      <w:r>
+        <w:rPr>
+          <w:rFonts w:ascii="Courier New" w:hAnsi="Courier New" w:cs="Courier New"/>
+        </w:rPr>
+        <w:t>Number of Pockets</w:t>
+      </w:r>
+      <w:r>
+        <w:rPr>
+          <w:rFonts w:ascii="Courier New" w:hAnsi="Courier New" w:cs="Courier New"/>
+        </w:rPr>
+        <w:tab/>
+      </w:r>
+      <w:r>
+        <w:rPr>
+          <w:rFonts w:ascii="Courier New" w:hAnsi="Courier New" w:cs="Courier New"/>
+        </w:rPr>
+        <w:tab/>
+      </w:r>
+      <w:r>
+        <w:rPr>
+          <w:rFonts w:ascii="Courier New" w:hAnsi="Courier New" w:cs="Courier New"/>
+        </w:rPr>
+        <w:tab/>
+        <w:t>- 1</w:t>
+      </w:r>
+    </w:p>
+    <w:p>
+      <w:pPr>
+        <w:pStyle w:val="PlainText"/>
+        <w:rPr>
+          <w:rFonts w:ascii="Courier New" w:hAnsi="Courier New" w:cs="Courier New"/>
+        </w:rPr>
+      </w:pPr>
+      <w:r>
+        <w:rPr>
+          <w:rFonts w:ascii="Courier New" w:hAnsi="Courier New" w:cs="Courier New"/>
+        </w:rPr>
+        <w:t>Number of KGs</w:t>
+      </w:r>
+      <w:r>
+        <w:rPr>
+          <w:rFonts w:ascii="Courier New" w:hAnsi="Courier New" w:cs="Courier New"/>
+        </w:rPr>
+        <w:tab/>
+      </w:r>
+      <w:r>
+        <w:rPr>
+          <w:rFonts w:ascii="Courier New" w:hAnsi="Courier New" w:cs="Courier New"/>
+        </w:rPr>
+        <w:tab/>
+      </w:r>
+      <w:r>
+        <w:rPr>
+          <w:rFonts w:ascii="Courier New" w:hAnsi="Courier New" w:cs="Courier New"/>
+        </w:rPr>
+        <w:tab/>
+        <w:t>- 26</w:t>
+      </w:r>
+    </w:p>
+    <w:p>
+      <w:pPr>
+        <w:pStyle w:val="PlainText"/>
+        <w:rPr>
+          <w:rFonts w:ascii="Courier New" w:hAnsi="Courier New" w:cs="Courier New"/>
+        </w:rPr>
+      </w:pPr>
+      <w:r>
+        <w:rPr>
+          <w:rFonts w:ascii="Courier New" w:hAnsi="Courier New" w:cs="Courier New"/>
+        </w:rPr>
+        <w:t>Rate</w:t>
+      </w:r>
+      <w:r>
+        <w:rPr>
+          <w:rFonts w:ascii="Courier New" w:hAnsi="Courier New" w:cs="Courier New"/>
+        </w:rPr>
+        <w:tab/>
+      </w:r>
+      <w:r>
+        <w:rPr>
+          <w:rFonts w:ascii="Courier New" w:hAnsi="Courier New" w:cs="Courier New"/>
+        </w:rPr>
+        <w:tab/>
+      </w:r>
+      <w:r>
+        <w:rPr>
+          <w:rFonts w:ascii="Courier New" w:hAnsi="Courier New" w:cs="Courier New"/>
+        </w:rPr>
+        <w:tab/>
+      </w:r>
+      <w:r>
+        <w:rPr>
+          <w:rFonts w:ascii="Courier New" w:hAnsi="Courier New" w:cs="Courier New"/>
+        </w:rPr>
+        <w:tab/>
+      </w:r>
+      <w:r>
+        <w:rPr>
+          <w:rFonts w:ascii="Courier New" w:hAnsi="Courier New" w:cs="Courier New"/>
+        </w:rPr>
+        <w:tab/>
+        <w:t>- 20</w:t>
+      </w:r>
+    </w:p>
+    <w:p>
+      <w:pPr>
+        <w:pStyle w:val="PlainText"/>
+        <w:rPr>
+          <w:rFonts w:ascii="Courier New" w:hAnsi="Courier New" w:cs="Courier New"/>
+        </w:rPr>
+      </w:pPr>
+      <w:r>
+        <w:rPr>
+          <w:rFonts w:ascii="Courier New" w:hAnsi="Courier New" w:cs="Courier New"/>
+        </w:rPr>
+        <w:t>Total Price</w:t>
+      </w:r>
+      <w:r>
+        <w:rPr>
+          <w:rFonts w:ascii="Courier New" w:hAnsi="Courier New" w:cs="Courier New"/>
+        </w:rPr>
+        <w:tab/>
+      </w:r>
+      <w:r>
+        <w:rPr>
+          <w:rFonts w:ascii="Courier New" w:hAnsi="Courier New" w:cs="Courier New"/>
+        </w:rPr>
+        <w:tab/>
+      </w:r>
+      <w:r>
+        <w:rPr>
+          <w:rFonts w:ascii="Courier New" w:hAnsi="Courier New" w:cs="Courier New"/>
+        </w:rPr>
+        <w:tab/>
+      </w:r>
+      <w:r>
+        <w:rPr>
+          <w:rFonts w:ascii="Courier New" w:hAnsi="Courier New" w:cs="Courier New"/>
+        </w:rPr>
+        <w:tab/>
+        <w:t>- 520.0</w:t>
+      </w:r>
+    </w:p>
+    <w:p>
+      <w:pPr>
+        <w:pStyle w:val="PlainText"/>
+        <w:rPr>
+          <w:rFonts w:ascii="Courier New" w:hAnsi="Courier New" w:cs="Courier New"/>
+          <w:b/>
+        </w:rPr>
+      </w:pPr>
+      <w:r>
+        <w:rPr>
+          <w:rFonts w:ascii="Courier New" w:hAnsi="Courier New" w:cs="Courier New"/>
+          <w:b/>
+        </w:rPr>
+        <w:t>Amount balance</w:t>
+      </w:r>
+      <w:r>
+        <w:rPr>
+          <w:rFonts w:ascii="Courier New" w:hAnsi="Courier New" w:cs="Courier New"/>
+          <w:b/>
+        </w:rPr>
+        <w:tab/>
+      </w:r>
+      <w:r>
+        <w:rPr>
+          <w:rFonts w:ascii="Courier New" w:hAnsi="Courier New" w:cs="Courier New"/>
+          <w:b/>
+        </w:rPr>
+        <w:tab/>
+      </w:r>
+      <w:r>
+        <w:rPr>
+          <w:rFonts w:ascii="Courier New" w:hAnsi="Courier New" w:cs="Courier New"/>
+          <w:b/>
+        </w:rPr>
+        <w:tab/>
+        <w:t>- 5276.0</w:t>
+      </w:r>
+    </w:p>
+    <w:p>
+      <w:pPr>
+        <w:pStyle w:val="PlainText"/>
+        <w:rPr>
+          <w:rFonts w:ascii="Courier New" w:hAnsi="Courier New" w:cs="Courier New"/>
+        </w:rPr>
+      </w:pPr>
     </w:p>
     <w:p>
       <w:pPr>

--- a/customer _details/GANGAMMA/SEP/TUMKUR/AR/PURCHASE DETAILS.docx
+++ b/customer _details/GANGAMMA/SEP/TUMKUR/AR/PURCHASE DETAILS.docx
@@ -66039,13 +66039,7 @@
         <w:rPr>
           <w:rFonts w:ascii="Courier New" w:hAnsi="Courier New" w:cs="Courier New"/>
         </w:rPr>
-        <w:t>FRI Apr 05</w:t>
-      </w:r>
-      <w:r>
-        <w:rPr>
-          <w:rFonts w:ascii="Courier New" w:hAnsi="Courier New" w:cs="Courier New"/>
-        </w:rPr>
-        <w:t xml:space="preserve"> 11:45:54 IST 2019</w:t>
+        <w:t>FRI Apr 05 11:45:54 IST 2019</w:t>
       </w:r>
     </w:p>
     <w:p>
@@ -66891,6 +66885,430 @@
         <w:tab/>
         <w:t>- 5276.0</w:t>
       </w:r>
+    </w:p>
+    <w:p>
+      <w:pPr>
+        <w:pStyle w:val="PlainText"/>
+        <w:rPr>
+          <w:rFonts w:ascii="Courier New" w:hAnsi="Courier New" w:cs="Courier New"/>
+          <w:b/>
+        </w:rPr>
+      </w:pPr>
+    </w:p>
+    <w:p>
+      <w:pPr>
+        <w:pStyle w:val="PlainText"/>
+        <w:rPr>
+          <w:rFonts w:ascii="Courier New" w:hAnsi="Courier New" w:cs="Courier New"/>
+        </w:rPr>
+      </w:pPr>
+      <w:r>
+        <w:rPr>
+          <w:rFonts w:ascii="Courier New" w:hAnsi="Courier New" w:cs="Courier New"/>
+        </w:rPr>
+        <w:t>Tue Apr 09 11:58:16 IST 2019</w:t>
+      </w:r>
+    </w:p>
+    <w:p>
+      <w:pPr>
+        <w:pStyle w:val="PlainText"/>
+        <w:rPr>
+          <w:rFonts w:ascii="Courier New" w:hAnsi="Courier New" w:cs="Courier New"/>
+        </w:rPr>
+      </w:pPr>
+      <w:r>
+        <w:rPr>
+          <w:rFonts w:ascii="Courier New" w:hAnsi="Courier New" w:cs="Courier New"/>
+        </w:rPr>
+        <w:t>Person Name</w:t>
+      </w:r>
+      <w:r>
+        <w:rPr>
+          <w:rFonts w:ascii="Courier New" w:hAnsi="Courier New" w:cs="Courier New"/>
+        </w:rPr>
+        <w:tab/>
+      </w:r>
+      <w:r>
+        <w:rPr>
+          <w:rFonts w:ascii="Courier New" w:hAnsi="Courier New" w:cs="Courier New"/>
+        </w:rPr>
+        <w:tab/>
+      </w:r>
+      <w:r>
+        <w:rPr>
+          <w:rFonts w:ascii="Courier New" w:hAnsi="Courier New" w:cs="Courier New"/>
+        </w:rPr>
+        <w:tab/>
+      </w:r>
+      <w:r>
+        <w:rPr>
+          <w:rFonts w:ascii="Courier New" w:hAnsi="Courier New" w:cs="Courier New"/>
+        </w:rPr>
+        <w:tab/>
+        <w:t>- AR</w:t>
+      </w:r>
+    </w:p>
+    <w:p>
+      <w:pPr>
+        <w:pStyle w:val="PlainText"/>
+        <w:rPr>
+          <w:rFonts w:ascii="Courier New" w:hAnsi="Courier New" w:cs="Courier New"/>
+        </w:rPr>
+      </w:pPr>
+      <w:r>
+        <w:rPr>
+          <w:rFonts w:ascii="Courier New" w:hAnsi="Courier New" w:cs="Courier New"/>
+        </w:rPr>
+        <w:t>Bill number</w:t>
+      </w:r>
+      <w:r>
+        <w:rPr>
+          <w:rFonts w:ascii="Courier New" w:hAnsi="Courier New" w:cs="Courier New"/>
+        </w:rPr>
+        <w:tab/>
+      </w:r>
+      <w:r>
+        <w:rPr>
+          <w:rFonts w:ascii="Courier New" w:hAnsi="Courier New" w:cs="Courier New"/>
+        </w:rPr>
+        <w:tab/>
+      </w:r>
+      <w:r>
+        <w:rPr>
+          <w:rFonts w:ascii="Courier New" w:hAnsi="Courier New" w:cs="Courier New"/>
+        </w:rPr>
+        <w:tab/>
+      </w:r>
+      <w:r>
+        <w:rPr>
+          <w:rFonts w:ascii="Courier New" w:hAnsi="Courier New" w:cs="Courier New"/>
+        </w:rPr>
+        <w:tab/>
+        <w:t>- 12083</w:t>
+      </w:r>
+    </w:p>
+    <w:p>
+      <w:pPr>
+        <w:pStyle w:val="PlainText"/>
+        <w:rPr>
+          <w:rFonts w:ascii="Courier New" w:hAnsi="Courier New" w:cs="Courier New"/>
+        </w:rPr>
+      </w:pPr>
+      <w:r>
+        <w:rPr>
+          <w:rFonts w:ascii="Courier New" w:hAnsi="Courier New" w:cs="Courier New"/>
+        </w:rPr>
+        <w:t>---------------------------------------------------------------</w:t>
+      </w:r>
+    </w:p>
+    <w:p>
+      <w:pPr>
+        <w:pStyle w:val="PlainText"/>
+        <w:rPr>
+          <w:rFonts w:ascii="Courier New" w:hAnsi="Courier New" w:cs="Courier New"/>
+        </w:rPr>
+      </w:pPr>
+      <w:r>
+        <w:rPr>
+          <w:rFonts w:ascii="Courier New" w:hAnsi="Courier New" w:cs="Courier New"/>
+        </w:rPr>
+        <w:t>Item Name</w:t>
+      </w:r>
+      <w:r>
+        <w:rPr>
+          <w:rFonts w:ascii="Courier New" w:hAnsi="Courier New" w:cs="Courier New"/>
+        </w:rPr>
+        <w:tab/>
+      </w:r>
+      <w:r>
+        <w:rPr>
+          <w:rFonts w:ascii="Courier New" w:hAnsi="Courier New" w:cs="Courier New"/>
+        </w:rPr>
+        <w:tab/>
+      </w:r>
+      <w:r>
+        <w:rPr>
+          <w:rFonts w:ascii="Courier New" w:hAnsi="Courier New" w:cs="Courier New"/>
+        </w:rPr>
+        <w:tab/>
+      </w:r>
+      <w:r>
+        <w:rPr>
+          <w:rFonts w:ascii="Courier New" w:hAnsi="Courier New" w:cs="Courier New"/>
+        </w:rPr>
+        <w:tab/>
+        <w:t>- POTATO</w:t>
+      </w:r>
+    </w:p>
+    <w:p>
+      <w:pPr>
+        <w:pStyle w:val="PlainText"/>
+        <w:rPr>
+          <w:rFonts w:ascii="Courier New" w:hAnsi="Courier New" w:cs="Courier New"/>
+        </w:rPr>
+      </w:pPr>
+      <w:r>
+        <w:rPr>
+          <w:rFonts w:ascii="Courier New" w:hAnsi="Courier New" w:cs="Courier New"/>
+        </w:rPr>
+        <w:t>Number of Pockets</w:t>
+      </w:r>
+      <w:r>
+        <w:rPr>
+          <w:rFonts w:ascii="Courier New" w:hAnsi="Courier New" w:cs="Courier New"/>
+        </w:rPr>
+        <w:tab/>
+      </w:r>
+      <w:r>
+        <w:rPr>
+          <w:rFonts w:ascii="Courier New" w:hAnsi="Courier New" w:cs="Courier New"/>
+        </w:rPr>
+        <w:tab/>
+      </w:r>
+      <w:r>
+        <w:rPr>
+          <w:rFonts w:ascii="Courier New" w:hAnsi="Courier New" w:cs="Courier New"/>
+        </w:rPr>
+        <w:tab/>
+        <w:t>- 1</w:t>
+      </w:r>
+    </w:p>
+    <w:p>
+      <w:pPr>
+        <w:pStyle w:val="PlainText"/>
+        <w:rPr>
+          <w:rFonts w:ascii="Courier New" w:hAnsi="Courier New" w:cs="Courier New"/>
+        </w:rPr>
+      </w:pPr>
+      <w:r>
+        <w:rPr>
+          <w:rFonts w:ascii="Courier New" w:hAnsi="Courier New" w:cs="Courier New"/>
+        </w:rPr>
+        <w:t>Number of KGs</w:t>
+      </w:r>
+      <w:r>
+        <w:rPr>
+          <w:rFonts w:ascii="Courier New" w:hAnsi="Courier New" w:cs="Courier New"/>
+        </w:rPr>
+        <w:tab/>
+      </w:r>
+      <w:r>
+        <w:rPr>
+          <w:rFonts w:ascii="Courier New" w:hAnsi="Courier New" w:cs="Courier New"/>
+        </w:rPr>
+        <w:tab/>
+      </w:r>
+      <w:r>
+        <w:rPr>
+          <w:rFonts w:ascii="Courier New" w:hAnsi="Courier New" w:cs="Courier New"/>
+        </w:rPr>
+        <w:tab/>
+        <w:t>- 53</w:t>
+      </w:r>
+    </w:p>
+    <w:p>
+      <w:pPr>
+        <w:pStyle w:val="PlainText"/>
+        <w:rPr>
+          <w:rFonts w:ascii="Courier New" w:hAnsi="Courier New" w:cs="Courier New"/>
+        </w:rPr>
+      </w:pPr>
+      <w:r>
+        <w:rPr>
+          <w:rFonts w:ascii="Courier New" w:hAnsi="Courier New" w:cs="Courier New"/>
+        </w:rPr>
+        <w:t>Rate</w:t>
+      </w:r>
+      <w:r>
+        <w:rPr>
+          <w:rFonts w:ascii="Courier New" w:hAnsi="Courier New" w:cs="Courier New"/>
+        </w:rPr>
+        <w:tab/>
+      </w:r>
+      <w:r>
+        <w:rPr>
+          <w:rFonts w:ascii="Courier New" w:hAnsi="Courier New" w:cs="Courier New"/>
+        </w:rPr>
+        <w:tab/>
+      </w:r>
+      <w:r>
+        <w:rPr>
+          <w:rFonts w:ascii="Courier New" w:hAnsi="Courier New" w:cs="Courier New"/>
+        </w:rPr>
+        <w:tab/>
+      </w:r>
+      <w:r>
+        <w:rPr>
+          <w:rFonts w:ascii="Courier New" w:hAnsi="Courier New" w:cs="Courier New"/>
+        </w:rPr>
+        <w:tab/>
+      </w:r>
+      <w:r>
+        <w:rPr>
+          <w:rFonts w:ascii="Courier New" w:hAnsi="Courier New" w:cs="Courier New"/>
+        </w:rPr>
+        <w:tab/>
+        <w:t>- 17</w:t>
+      </w:r>
+    </w:p>
+    <w:p>
+      <w:pPr>
+        <w:pStyle w:val="PlainText"/>
+        <w:rPr>
+          <w:rFonts w:ascii="Courier New" w:hAnsi="Courier New" w:cs="Courier New"/>
+        </w:rPr>
+      </w:pPr>
+      <w:r>
+        <w:rPr>
+          <w:rFonts w:ascii="Courier New" w:hAnsi="Courier New" w:cs="Courier New"/>
+        </w:rPr>
+        <w:t>Total Price</w:t>
+      </w:r>
+      <w:r>
+        <w:rPr>
+          <w:rFonts w:ascii="Courier New" w:hAnsi="Courier New" w:cs="Courier New"/>
+        </w:rPr>
+        <w:tab/>
+      </w:r>
+      <w:r>
+        <w:rPr>
+          <w:rFonts w:ascii="Courier New" w:hAnsi="Courier New" w:cs="Courier New"/>
+        </w:rPr>
+        <w:tab/>
+      </w:r>
+      <w:r>
+        <w:rPr>
+          <w:rFonts w:ascii="Courier New" w:hAnsi="Courier New" w:cs="Courier New"/>
+        </w:rPr>
+        <w:tab/>
+      </w:r>
+      <w:r>
+        <w:rPr>
+          <w:rFonts w:ascii="Courier New" w:hAnsi="Courier New" w:cs="Courier New"/>
+        </w:rPr>
+        <w:tab/>
+        <w:t>- 901.0</w:t>
+      </w:r>
+    </w:p>
+    <w:p>
+      <w:pPr>
+        <w:pStyle w:val="PlainText"/>
+        <w:rPr>
+          <w:rFonts w:ascii="Courier New" w:hAnsi="Courier New" w:cs="Courier New"/>
+          <w:color w:val="FF0000"/>
+        </w:rPr>
+      </w:pPr>
+      <w:r>
+        <w:rPr>
+          <w:rFonts w:ascii="Courier New" w:hAnsi="Courier New" w:cs="Courier New"/>
+          <w:color w:val="FF0000"/>
+        </w:rPr>
+        <w:t>Amount Received</w:t>
+      </w:r>
+      <w:r>
+        <w:rPr>
+          <w:rFonts w:ascii="Courier New" w:hAnsi="Courier New" w:cs="Courier New"/>
+          <w:color w:val="FF0000"/>
+        </w:rPr>
+        <w:tab/>
+      </w:r>
+      <w:r>
+        <w:rPr>
+          <w:rFonts w:ascii="Courier New" w:hAnsi="Courier New" w:cs="Courier New"/>
+          <w:color w:val="FF0000"/>
+        </w:rPr>
+        <w:tab/>
+      </w:r>
+      <w:r>
+        <w:rPr>
+          <w:rFonts w:ascii="Courier New" w:hAnsi="Courier New" w:cs="Courier New"/>
+          <w:color w:val="FF0000"/>
+        </w:rPr>
+        <w:tab/>
+        <w:t>- 5276</w:t>
+      </w:r>
+    </w:p>
+    <w:p>
+      <w:pPr>
+        <w:pStyle w:val="PlainText"/>
+        <w:rPr>
+          <w:rFonts w:ascii="Courier New" w:hAnsi="Courier New" w:cs="Courier New"/>
+          <w:b/>
+        </w:rPr>
+      </w:pPr>
+      <w:r>
+        <w:rPr>
+          <w:rFonts w:ascii="Courier New" w:hAnsi="Courier New" w:cs="Courier New"/>
+          <w:b/>
+        </w:rPr>
+        <w:t>Amount balance</w:t>
+      </w:r>
+      <w:r>
+        <w:rPr>
+          <w:rFonts w:ascii="Courier New" w:hAnsi="Courier New" w:cs="Courier New"/>
+          <w:b/>
+        </w:rPr>
+        <w:tab/>
+      </w:r>
+      <w:r>
+        <w:rPr>
+          <w:rFonts w:ascii="Courier New" w:hAnsi="Courier New" w:cs="Courier New"/>
+          <w:b/>
+        </w:rPr>
+        <w:tab/>
+      </w:r>
+      <w:r>
+        <w:rPr>
+          <w:rFonts w:ascii="Courier New" w:hAnsi="Courier New" w:cs="Courier New"/>
+          <w:b/>
+        </w:rPr>
+        <w:tab/>
+        <w:t>- 901.0</w:t>
+      </w:r>
+    </w:p>
+    <w:p>
+      <w:pPr>
+        <w:pStyle w:val="PlainText"/>
+        <w:rPr>
+          <w:rFonts w:ascii="Courier New" w:hAnsi="Courier New" w:cs="Courier New"/>
+        </w:rPr>
+      </w:pPr>
+      <w:r>
+        <w:rPr>
+          <w:rFonts w:ascii="Courier New" w:hAnsi="Courier New" w:cs="Courier New"/>
+        </w:rPr>
+        <w:t>Amount Received mode</w:t>
+      </w:r>
+      <w:r>
+        <w:rPr>
+          <w:rFonts w:ascii="Courier New" w:hAnsi="Courier New" w:cs="Courier New"/>
+        </w:rPr>
+        <w:tab/>
+      </w:r>
+      <w:r>
+        <w:rPr>
+          <w:rFonts w:ascii="Courier New" w:hAnsi="Courier New" w:cs="Courier New"/>
+        </w:rPr>
+        <w:tab/>
+        <w:t>- CASH</w:t>
+      </w:r>
+    </w:p>
+    <w:p>
+      <w:pPr>
+        <w:pStyle w:val="PlainText"/>
+        <w:rPr>
+          <w:rFonts w:ascii="Courier New" w:hAnsi="Courier New" w:cs="Courier New"/>
+        </w:rPr>
+      </w:pPr>
+    </w:p>
+    <w:p>
+      <w:pPr>
+        <w:pStyle w:val="PlainText"/>
+        <w:rPr>
+          <w:rFonts w:ascii="Courier New" w:hAnsi="Courier New" w:cs="Courier New"/>
+          <w:b/>
+        </w:rPr>
+      </w:pPr>
     </w:p>
     <w:p>
       <w:pPr>

--- a/customer _details/GANGAMMA/SEP/TUMKUR/AR/PURCHASE DETAILS.docx
+++ b/customer _details/GANGAMMA/SEP/TUMKUR/AR/PURCHASE DETAILS.docx
@@ -67292,6 +67292,664 @@
         <w:tab/>
         <w:t>- CASH</w:t>
       </w:r>
+    </w:p>
+    <w:p>
+      <w:pPr>
+        <w:pStyle w:val="PlainText"/>
+        <w:rPr>
+          <w:rFonts w:ascii="Courier New" w:hAnsi="Courier New" w:cs="Courier New"/>
+        </w:rPr>
+      </w:pPr>
+    </w:p>
+    <w:p>
+      <w:pPr>
+        <w:pStyle w:val="PlainText"/>
+        <w:rPr>
+          <w:rFonts w:ascii="Courier New" w:hAnsi="Courier New" w:cs="Courier New"/>
+        </w:rPr>
+      </w:pPr>
+      <w:r>
+        <w:rPr>
+          <w:rFonts w:ascii="Courier New" w:hAnsi="Courier New" w:cs="Courier New"/>
+        </w:rPr>
+        <w:t>FRI Apr 12</w:t>
+      </w:r>
+      <w:r>
+        <w:rPr>
+          <w:rFonts w:ascii="Courier New" w:hAnsi="Courier New" w:cs="Courier New"/>
+        </w:rPr>
+        <w:t xml:space="preserve"> 13:06:15 IST 2019</w:t>
+      </w:r>
+    </w:p>
+    <w:p>
+      <w:pPr>
+        <w:pStyle w:val="PlainText"/>
+        <w:rPr>
+          <w:rFonts w:ascii="Courier New" w:hAnsi="Courier New" w:cs="Courier New"/>
+        </w:rPr>
+      </w:pPr>
+      <w:r>
+        <w:rPr>
+          <w:rFonts w:ascii="Courier New" w:hAnsi="Courier New" w:cs="Courier New"/>
+        </w:rPr>
+        <w:t>Person Name</w:t>
+      </w:r>
+      <w:r>
+        <w:rPr>
+          <w:rFonts w:ascii="Courier New" w:hAnsi="Courier New" w:cs="Courier New"/>
+        </w:rPr>
+        <w:tab/>
+      </w:r>
+      <w:r>
+        <w:rPr>
+          <w:rFonts w:ascii="Courier New" w:hAnsi="Courier New" w:cs="Courier New"/>
+        </w:rPr>
+        <w:tab/>
+      </w:r>
+      <w:r>
+        <w:rPr>
+          <w:rFonts w:ascii="Courier New" w:hAnsi="Courier New" w:cs="Courier New"/>
+        </w:rPr>
+        <w:tab/>
+      </w:r>
+      <w:r>
+        <w:rPr>
+          <w:rFonts w:ascii="Courier New" w:hAnsi="Courier New" w:cs="Courier New"/>
+        </w:rPr>
+        <w:tab/>
+        <w:t>- AR</w:t>
+      </w:r>
+    </w:p>
+    <w:p>
+      <w:pPr>
+        <w:pStyle w:val="PlainText"/>
+        <w:rPr>
+          <w:rFonts w:ascii="Courier New" w:hAnsi="Courier New" w:cs="Courier New"/>
+        </w:rPr>
+      </w:pPr>
+      <w:r>
+        <w:rPr>
+          <w:rFonts w:ascii="Courier New" w:hAnsi="Courier New" w:cs="Courier New"/>
+        </w:rPr>
+        <w:t>Bill number</w:t>
+      </w:r>
+      <w:r>
+        <w:rPr>
+          <w:rFonts w:ascii="Courier New" w:hAnsi="Courier New" w:cs="Courier New"/>
+        </w:rPr>
+        <w:tab/>
+      </w:r>
+      <w:r>
+        <w:rPr>
+          <w:rFonts w:ascii="Courier New" w:hAnsi="Courier New" w:cs="Courier New"/>
+        </w:rPr>
+        <w:tab/>
+      </w:r>
+      <w:r>
+        <w:rPr>
+          <w:rFonts w:ascii="Courier New" w:hAnsi="Courier New" w:cs="Courier New"/>
+        </w:rPr>
+        <w:tab/>
+      </w:r>
+      <w:r>
+        <w:rPr>
+          <w:rFonts w:ascii="Courier New" w:hAnsi="Courier New" w:cs="Courier New"/>
+        </w:rPr>
+        <w:tab/>
+        <w:t>- 12128</w:t>
+      </w:r>
+    </w:p>
+    <w:p>
+      <w:pPr>
+        <w:pStyle w:val="PlainText"/>
+        <w:rPr>
+          <w:rFonts w:ascii="Courier New" w:hAnsi="Courier New" w:cs="Courier New"/>
+        </w:rPr>
+      </w:pPr>
+      <w:r>
+        <w:rPr>
+          <w:rFonts w:ascii="Courier New" w:hAnsi="Courier New" w:cs="Courier New"/>
+        </w:rPr>
+        <w:t>---------------------------------------------------------------</w:t>
+      </w:r>
+    </w:p>
+    <w:p>
+      <w:pPr>
+        <w:pStyle w:val="PlainText"/>
+        <w:rPr>
+          <w:rFonts w:ascii="Courier New" w:hAnsi="Courier New" w:cs="Courier New"/>
+        </w:rPr>
+      </w:pPr>
+      <w:r>
+        <w:rPr>
+          <w:rFonts w:ascii="Courier New" w:hAnsi="Courier New" w:cs="Courier New"/>
+        </w:rPr>
+        <w:t>Item Name</w:t>
+      </w:r>
+      <w:r>
+        <w:rPr>
+          <w:rFonts w:ascii="Courier New" w:hAnsi="Courier New" w:cs="Courier New"/>
+        </w:rPr>
+        <w:tab/>
+      </w:r>
+      <w:r>
+        <w:rPr>
+          <w:rFonts w:ascii="Courier New" w:hAnsi="Courier New" w:cs="Courier New"/>
+        </w:rPr>
+        <w:tab/>
+      </w:r>
+      <w:r>
+        <w:rPr>
+          <w:rFonts w:ascii="Courier New" w:hAnsi="Courier New" w:cs="Courier New"/>
+        </w:rPr>
+        <w:tab/>
+      </w:r>
+      <w:r>
+        <w:rPr>
+          <w:rFonts w:ascii="Courier New" w:hAnsi="Courier New" w:cs="Courier New"/>
+        </w:rPr>
+        <w:tab/>
+        <w:t>- POTATO</w:t>
+      </w:r>
+    </w:p>
+    <w:p>
+      <w:pPr>
+        <w:pStyle w:val="PlainText"/>
+        <w:rPr>
+          <w:rFonts w:ascii="Courier New" w:hAnsi="Courier New" w:cs="Courier New"/>
+        </w:rPr>
+      </w:pPr>
+      <w:r>
+        <w:rPr>
+          <w:rFonts w:ascii="Courier New" w:hAnsi="Courier New" w:cs="Courier New"/>
+        </w:rPr>
+        <w:t>Number of Pockets</w:t>
+      </w:r>
+      <w:r>
+        <w:rPr>
+          <w:rFonts w:ascii="Courier New" w:hAnsi="Courier New" w:cs="Courier New"/>
+        </w:rPr>
+        <w:tab/>
+      </w:r>
+      <w:r>
+        <w:rPr>
+          <w:rFonts w:ascii="Courier New" w:hAnsi="Courier New" w:cs="Courier New"/>
+        </w:rPr>
+        <w:tab/>
+      </w:r>
+      <w:r>
+        <w:rPr>
+          <w:rFonts w:ascii="Courier New" w:hAnsi="Courier New" w:cs="Courier New"/>
+        </w:rPr>
+        <w:tab/>
+        <w:t>- 1</w:t>
+      </w:r>
+    </w:p>
+    <w:p>
+      <w:pPr>
+        <w:pStyle w:val="PlainText"/>
+        <w:rPr>
+          <w:rFonts w:ascii="Courier New" w:hAnsi="Courier New" w:cs="Courier New"/>
+        </w:rPr>
+      </w:pPr>
+      <w:r>
+        <w:rPr>
+          <w:rFonts w:ascii="Courier New" w:hAnsi="Courier New" w:cs="Courier New"/>
+        </w:rPr>
+        <w:t>Number of KGs</w:t>
+      </w:r>
+      <w:r>
+        <w:rPr>
+          <w:rFonts w:ascii="Courier New" w:hAnsi="Courier New" w:cs="Courier New"/>
+        </w:rPr>
+        <w:tab/>
+      </w:r>
+      <w:r>
+        <w:rPr>
+          <w:rFonts w:ascii="Courier Ne